--- a/pz.docx
+++ b/pz.docx
@@ -162,25 +162,7 @@
           <w:szCs w:val="28"/>
           <w:lang w:val="uk-UA"/>
         </w:rPr>
-        <w:t>часні системи управління дозволяють контролювати весь процес вир</w:t>
-      </w:r>
-      <w:r>
-        <w:rPr>
-          <w:rFonts w:ascii="Times New Roman" w:hAnsi="Times New Roman" w:cs="Times New Roman"/>
-          <w:sz w:val="28"/>
-          <w:szCs w:val="28"/>
-          <w:lang w:val="uk-UA"/>
-        </w:rPr>
-        <w:t>о</w:t>
-      </w:r>
-      <w:r>
-        <w:rPr>
-          <w:rFonts w:ascii="Times New Roman" w:hAnsi="Times New Roman" w:cs="Times New Roman"/>
-          <w:sz w:val="28"/>
-          <w:szCs w:val="28"/>
-          <w:lang w:val="uk-UA"/>
-        </w:rPr>
-        <w:t>бництва, і збуту продукції в умовах постійної зміни зовнішнього і внутрішнього серед</w:t>
+        <w:t>часні системи управління дозволяють контролювати весь процес виробництва, і збуту продукції в умовах постійної зміни зовнішнього і внутрішнього серед</w:t>
       </w:r>
       <w:r>
         <w:rPr>
@@ -326,25 +308,7 @@
           <w:szCs w:val="28"/>
           <w:lang w:val="uk-UA"/>
         </w:rPr>
-        <w:t>роблема координації різних форм поведінки і організації вза</w:t>
-      </w:r>
-      <w:r>
-        <w:rPr>
-          <w:rFonts w:ascii="Times New Roman" w:hAnsi="Times New Roman" w:cs="Times New Roman"/>
-          <w:sz w:val="28"/>
-          <w:szCs w:val="28"/>
-          <w:lang w:val="uk-UA"/>
-        </w:rPr>
-        <w:t>є</w:t>
-      </w:r>
-      <w:r>
-        <w:rPr>
-          <w:rFonts w:ascii="Times New Roman" w:hAnsi="Times New Roman" w:cs="Times New Roman"/>
-          <w:sz w:val="28"/>
-          <w:szCs w:val="28"/>
-          <w:lang w:val="uk-UA"/>
-        </w:rPr>
-        <w:t>модії між ними</w:t>
+        <w:t>роблема координації різних форм поведінки і організації взаємодії між ними</w:t>
       </w:r>
       <w:r>
         <w:rPr>
@@ -554,25 +518,7 @@
           <w:szCs w:val="28"/>
           <w:lang w:val="uk-UA"/>
         </w:rPr>
-        <w:t>ведінки, але питання навчання взаємодії між різними формами поведі</w:t>
-      </w:r>
-      <w:r>
-        <w:rPr>
-          <w:rFonts w:ascii="Times New Roman" w:hAnsi="Times New Roman" w:cs="Times New Roman"/>
-          <w:sz w:val="28"/>
-          <w:szCs w:val="28"/>
-          <w:lang w:val="uk-UA"/>
-        </w:rPr>
-        <w:t>н</w:t>
-      </w:r>
-      <w:r>
-        <w:rPr>
-          <w:rFonts w:ascii="Times New Roman" w:hAnsi="Times New Roman" w:cs="Times New Roman"/>
-          <w:sz w:val="28"/>
-          <w:szCs w:val="28"/>
-          <w:lang w:val="uk-UA"/>
-        </w:rPr>
-        <w:t>к</w:t>
+        <w:t>ведінки, але питання навчання взаємодії між різними формами поведінк</w:t>
       </w:r>
       <w:r>
         <w:rPr>
@@ -773,25 +719,7 @@
           <w:szCs w:val="28"/>
           <w:lang w:val="uk-UA"/>
         </w:rPr>
-        <w:t>на єдиній м</w:t>
-      </w:r>
-      <w:r>
-        <w:rPr>
-          <w:rFonts w:ascii="Times New Roman" w:hAnsi="Times New Roman" w:cs="Times New Roman"/>
-          <w:sz w:val="28"/>
-          <w:szCs w:val="28"/>
-          <w:lang w:val="uk-UA"/>
-        </w:rPr>
-        <w:t>о</w:t>
-      </w:r>
-      <w:r>
-        <w:rPr>
-          <w:rFonts w:ascii="Times New Roman" w:hAnsi="Times New Roman" w:cs="Times New Roman"/>
-          <w:sz w:val="28"/>
-          <w:szCs w:val="28"/>
-          <w:lang w:val="uk-UA"/>
-        </w:rPr>
-        <w:t>делі.</w:t>
+        <w:t>на єдиній моделі.</w:t>
       </w:r>
     </w:p>
     <w:p>
@@ -893,339 +821,871 @@
           <w:rFonts w:ascii="Times New Roman" w:hAnsi="Times New Roman" w:cs="Times New Roman"/>
           <w:sz w:val="28"/>
           <w:szCs w:val="28"/>
+        </w:rPr>
+        <w:t>[1]</w:t>
+      </w:r>
+      <w:r>
+        <w:rPr>
+          <w:rFonts w:ascii="Times New Roman" w:hAnsi="Times New Roman" w:cs="Times New Roman"/>
+          <w:sz w:val="28"/>
+          <w:szCs w:val="28"/>
+          <w:lang w:val="uk-UA"/>
+        </w:rPr>
+        <w:t>:</w:t>
+      </w:r>
+    </w:p>
+    <w:p>
+      <w:pPr>
+        <w:widowControl w:val="0"/>
+        <w:spacing w:after="0" w:line="336" w:lineRule="auto"/>
+        <w:ind w:firstLine="709"/>
+        <w:rPr>
+          <w:rFonts w:ascii="Times New Roman" w:hAnsi="Times New Roman" w:cs="Times New Roman"/>
+          <w:sz w:val="28"/>
+          <w:szCs w:val="28"/>
+          <w:lang w:val="uk-UA"/>
+        </w:rPr>
+      </w:pPr>
+      <w:r>
+        <w:rPr>
+          <w:rFonts w:ascii="Times New Roman" w:hAnsi="Times New Roman" w:cs="Times New Roman"/>
+          <w:sz w:val="28"/>
+          <w:szCs w:val="28"/>
+          <w:lang w:val="uk-UA"/>
+        </w:rPr>
+        <w:t>–</w:t>
+      </w:r>
+      <w:r>
+        <w:rPr>
+          <w:rFonts w:ascii="Times New Roman" w:hAnsi="Times New Roman" w:cs="Times New Roman"/>
+          <w:sz w:val="28"/>
+          <w:szCs w:val="28"/>
+          <w:lang w:val="uk-UA"/>
+        </w:rPr>
+        <w:tab/>
+      </w:r>
+      <w:r>
+        <w:rPr>
+          <w:rFonts w:ascii="Times New Roman" w:hAnsi="Times New Roman" w:cs="Times New Roman"/>
+          <w:sz w:val="28"/>
+          <w:szCs w:val="28"/>
+          <w:lang w:val="uk-UA"/>
+        </w:rPr>
+        <w:t>скорочення обсягів сировини і незавершеного виробництва</w:t>
+      </w:r>
+      <w:r>
+        <w:rPr>
+          <w:rFonts w:ascii="Times New Roman" w:hAnsi="Times New Roman" w:cs="Times New Roman"/>
+          <w:sz w:val="28"/>
+          <w:szCs w:val="28"/>
+          <w:lang w:val="uk-UA"/>
+        </w:rPr>
+        <w:t>;</w:t>
+      </w:r>
+    </w:p>
+    <w:p>
+      <w:pPr>
+        <w:widowControl w:val="0"/>
+        <w:spacing w:after="0" w:line="336" w:lineRule="auto"/>
+        <w:ind w:firstLine="709"/>
+        <w:rPr>
+          <w:rFonts w:ascii="Times New Roman" w:hAnsi="Times New Roman" w:cs="Times New Roman"/>
+          <w:sz w:val="28"/>
+          <w:szCs w:val="28"/>
+          <w:lang w:val="uk-UA"/>
+        </w:rPr>
+      </w:pPr>
+      <w:r>
+        <w:rPr>
+          <w:rFonts w:ascii="Times New Roman" w:hAnsi="Times New Roman" w:cs="Times New Roman"/>
+          <w:sz w:val="28"/>
+          <w:szCs w:val="28"/>
+          <w:lang w:val="uk-UA"/>
+        </w:rPr>
+        <w:t>–</w:t>
+      </w:r>
+      <w:r>
+        <w:rPr>
+          <w:rFonts w:ascii="Times New Roman" w:hAnsi="Times New Roman" w:cs="Times New Roman"/>
+          <w:sz w:val="28"/>
+          <w:szCs w:val="28"/>
+          <w:lang w:val="uk-UA"/>
+        </w:rPr>
+        <w:tab/>
+      </w:r>
+      <w:r>
+        <w:rPr>
+          <w:rFonts w:ascii="Times New Roman" w:hAnsi="Times New Roman" w:cs="Times New Roman"/>
+          <w:sz w:val="28"/>
+          <w:szCs w:val="28"/>
+          <w:lang w:val="uk-UA"/>
+        </w:rPr>
+        <w:t>скорочення періоду виробничого циклу</w:t>
+      </w:r>
+      <w:r>
+        <w:rPr>
+          <w:rFonts w:ascii="Times New Roman" w:hAnsi="Times New Roman" w:cs="Times New Roman"/>
+          <w:sz w:val="28"/>
+          <w:szCs w:val="28"/>
+          <w:lang w:val="uk-UA"/>
+        </w:rPr>
+        <w:t>;</w:t>
+      </w:r>
+    </w:p>
+    <w:p>
+      <w:pPr>
+        <w:widowControl w:val="0"/>
+        <w:spacing w:after="0" w:line="336" w:lineRule="auto"/>
+        <w:ind w:firstLine="709"/>
+        <w:rPr>
+          <w:rFonts w:ascii="Times New Roman" w:hAnsi="Times New Roman" w:cs="Times New Roman"/>
+          <w:sz w:val="28"/>
+          <w:szCs w:val="28"/>
+          <w:lang w:val="uk-UA"/>
+        </w:rPr>
+      </w:pPr>
+      <w:r>
+        <w:rPr>
+          <w:rFonts w:ascii="Times New Roman" w:hAnsi="Times New Roman" w:cs="Times New Roman"/>
+          <w:sz w:val="28"/>
+          <w:szCs w:val="28"/>
+          <w:lang w:val="uk-UA"/>
+        </w:rPr>
+        <w:t>–</w:t>
+      </w:r>
+      <w:r>
+        <w:rPr>
+          <w:rFonts w:ascii="Times New Roman" w:hAnsi="Times New Roman" w:cs="Times New Roman"/>
+          <w:sz w:val="28"/>
+          <w:szCs w:val="28"/>
+          <w:lang w:val="uk-UA"/>
+        </w:rPr>
+        <w:tab/>
+      </w:r>
+      <w:r>
+        <w:rPr>
+          <w:rFonts w:ascii="Times New Roman" w:hAnsi="Times New Roman" w:cs="Times New Roman"/>
+          <w:sz w:val="28"/>
+          <w:szCs w:val="28"/>
+          <w:lang w:val="uk-UA"/>
+        </w:rPr>
+        <w:t>зниження собівартості продукції за рахунок поліпшення організації виробничого процесу</w:t>
+      </w:r>
+      <w:r>
+        <w:rPr>
+          <w:rFonts w:ascii="Times New Roman" w:hAnsi="Times New Roman" w:cs="Times New Roman"/>
+          <w:sz w:val="28"/>
+          <w:szCs w:val="28"/>
+          <w:lang w:val="uk-UA"/>
+        </w:rPr>
+        <w:t>;</w:t>
+      </w:r>
+    </w:p>
+    <w:p>
+      <w:pPr>
+        <w:widowControl w:val="0"/>
+        <w:spacing w:after="0" w:line="336" w:lineRule="auto"/>
+        <w:ind w:firstLine="709"/>
+        <w:rPr>
+          <w:rFonts w:ascii="Times New Roman" w:hAnsi="Times New Roman" w:cs="Times New Roman"/>
+          <w:sz w:val="28"/>
+          <w:szCs w:val="28"/>
+          <w:lang w:val="uk-UA"/>
+        </w:rPr>
+      </w:pPr>
+      <w:r>
+        <w:rPr>
+          <w:rFonts w:ascii="Times New Roman" w:hAnsi="Times New Roman" w:cs="Times New Roman"/>
+          <w:sz w:val="28"/>
+          <w:szCs w:val="28"/>
+          <w:lang w:val="uk-UA"/>
+        </w:rPr>
+        <w:t>–</w:t>
+      </w:r>
+      <w:r>
+        <w:rPr>
+          <w:rFonts w:ascii="Times New Roman" w:hAnsi="Times New Roman" w:cs="Times New Roman"/>
+          <w:sz w:val="28"/>
+          <w:szCs w:val="28"/>
+          <w:lang w:val="uk-UA"/>
+        </w:rPr>
+        <w:tab/>
+      </w:r>
+      <w:r>
+        <w:rPr>
+          <w:rFonts w:ascii="Times New Roman" w:hAnsi="Times New Roman" w:cs="Times New Roman"/>
+          <w:sz w:val="28"/>
+          <w:szCs w:val="28"/>
+          <w:lang w:val="uk-UA"/>
+        </w:rPr>
+        <w:t>покращення задоволення попиту</w:t>
+      </w:r>
+      <w:r>
+        <w:rPr>
+          <w:rFonts w:ascii="Times New Roman" w:hAnsi="Times New Roman" w:cs="Times New Roman"/>
+          <w:sz w:val="28"/>
+          <w:szCs w:val="28"/>
+          <w:lang w:val="uk-UA"/>
+        </w:rPr>
+        <w:t>.</w:t>
+      </w:r>
+    </w:p>
+    <w:p>
+      <w:pPr>
+        <w:widowControl w:val="0"/>
+        <w:spacing w:after="0" w:line="336" w:lineRule="auto"/>
+        <w:ind w:firstLine="709"/>
+        <w:rPr>
+          <w:rFonts w:ascii="Times New Roman" w:hAnsi="Times New Roman" w:cs="Times New Roman"/>
+          <w:sz w:val="28"/>
+          <w:szCs w:val="28"/>
+          <w:lang w:val="uk-UA"/>
+        </w:rPr>
+      </w:pPr>
+      <w:r>
+        <w:rPr>
+          <w:rFonts w:ascii="Times New Roman" w:hAnsi="Times New Roman" w:cs="Times New Roman"/>
+          <w:sz w:val="28"/>
+          <w:szCs w:val="28"/>
+          <w:lang w:val="uk-UA"/>
+        </w:rPr>
+        <w:t>Зазвичай отримання додаткового прибутку пов'язане зі зміною або ро</w:t>
+      </w:r>
+      <w:r>
+        <w:rPr>
+          <w:rFonts w:ascii="Times New Roman" w:hAnsi="Times New Roman" w:cs="Times New Roman"/>
+          <w:sz w:val="28"/>
+          <w:szCs w:val="28"/>
+          <w:lang w:val="uk-UA"/>
+        </w:rPr>
+        <w:t>з</w:t>
+      </w:r>
+      <w:r>
+        <w:rPr>
+          <w:rFonts w:ascii="Times New Roman" w:hAnsi="Times New Roman" w:cs="Times New Roman"/>
+          <w:sz w:val="28"/>
+          <w:szCs w:val="28"/>
+          <w:lang w:val="uk-UA"/>
+        </w:rPr>
+        <w:t>ширенням діяльності підприємства на ринку, які можливі за збільшення обсягу продажів наявних послуг на існуючих ринках за рахунок більш активної марк</w:t>
+      </w:r>
+      <w:r>
+        <w:rPr>
+          <w:rFonts w:ascii="Times New Roman" w:hAnsi="Times New Roman" w:cs="Times New Roman"/>
+          <w:sz w:val="28"/>
+          <w:szCs w:val="28"/>
+          <w:lang w:val="uk-UA"/>
+        </w:rPr>
+        <w:t>е</w:t>
+      </w:r>
+      <w:r>
+        <w:rPr>
+          <w:rFonts w:ascii="Times New Roman" w:hAnsi="Times New Roman" w:cs="Times New Roman"/>
+          <w:sz w:val="28"/>
+          <w:szCs w:val="28"/>
+          <w:lang w:val="uk-UA"/>
+        </w:rPr>
+        <w:t>тингової політики</w:t>
+      </w:r>
+      <w:r>
+        <w:rPr>
+          <w:rFonts w:ascii="Times New Roman" w:hAnsi="Times New Roman" w:cs="Times New Roman"/>
+          <w:sz w:val="28"/>
+          <w:szCs w:val="28"/>
+          <w:lang w:val="uk-UA"/>
+        </w:rPr>
+        <w:t> </w:t>
+      </w:r>
+      <w:r>
+        <w:rPr>
+          <w:rFonts w:ascii="Times New Roman" w:hAnsi="Times New Roman" w:cs="Times New Roman"/>
+          <w:sz w:val="28"/>
+          <w:szCs w:val="28"/>
+          <w:lang w:val="uk-UA"/>
+        </w:rPr>
+        <w:t>[3].</w:t>
+      </w:r>
+    </w:p>
+    <w:p>
+      <w:pPr>
+        <w:widowControl w:val="0"/>
+        <w:spacing w:after="0" w:line="336" w:lineRule="auto"/>
+        <w:ind w:firstLine="709"/>
+        <w:rPr>
+          <w:rFonts w:ascii="Times New Roman" w:hAnsi="Times New Roman" w:cs="Times New Roman"/>
+          <w:sz w:val="28"/>
+          <w:szCs w:val="28"/>
+          <w:lang w:val="uk-UA"/>
+        </w:rPr>
+      </w:pPr>
+      <w:r>
+        <w:rPr>
+          <w:rFonts w:ascii="Times New Roman" w:hAnsi="Times New Roman" w:cs="Times New Roman"/>
+          <w:sz w:val="28"/>
+          <w:szCs w:val="28"/>
+          <w:lang w:val="uk-UA"/>
+        </w:rPr>
+        <w:t>П</w:t>
+      </w:r>
+      <w:r>
+        <w:rPr>
+          <w:rFonts w:ascii="Times New Roman" w:hAnsi="Times New Roman" w:cs="Times New Roman"/>
+          <w:sz w:val="28"/>
+          <w:szCs w:val="28"/>
+          <w:lang w:val="uk-UA"/>
+        </w:rPr>
+        <w:t>рибутковість фірми свідчить про ефективність її виробничо-збутової д</w:t>
+      </w:r>
+      <w:r>
+        <w:rPr>
+          <w:rFonts w:ascii="Times New Roman" w:hAnsi="Times New Roman" w:cs="Times New Roman"/>
+          <w:sz w:val="28"/>
+          <w:szCs w:val="28"/>
+          <w:lang w:val="uk-UA"/>
+        </w:rPr>
+        <w:t>і</w:t>
+      </w:r>
+      <w:r>
+        <w:rPr>
+          <w:rFonts w:ascii="Times New Roman" w:hAnsi="Times New Roman" w:cs="Times New Roman"/>
+          <w:sz w:val="28"/>
+          <w:szCs w:val="28"/>
+          <w:lang w:val="uk-UA"/>
+        </w:rPr>
+        <w:t>яльності, яка досягається шляхом мінімізації витрат (</w:t>
+      </w:r>
+      <w:proofErr w:type="spellStart"/>
+      <w:r>
+        <w:rPr>
+          <w:rFonts w:ascii="Times New Roman" w:hAnsi="Times New Roman" w:cs="Times New Roman"/>
+          <w:sz w:val="28"/>
+          <w:szCs w:val="28"/>
+          <w:lang w:val="uk-UA"/>
+        </w:rPr>
+        <w:t>витрат</w:t>
+      </w:r>
+      <w:proofErr w:type="spellEnd"/>
+      <w:r>
+        <w:rPr>
+          <w:rFonts w:ascii="Times New Roman" w:hAnsi="Times New Roman" w:cs="Times New Roman"/>
+          <w:sz w:val="28"/>
+          <w:szCs w:val="28"/>
+          <w:lang w:val="uk-UA"/>
+        </w:rPr>
+        <w:t xml:space="preserve"> на сировину, мат</w:t>
+      </w:r>
+      <w:r>
+        <w:rPr>
+          <w:rFonts w:ascii="Times New Roman" w:hAnsi="Times New Roman" w:cs="Times New Roman"/>
+          <w:sz w:val="28"/>
+          <w:szCs w:val="28"/>
+          <w:lang w:val="uk-UA"/>
+        </w:rPr>
+        <w:t>е</w:t>
+      </w:r>
+      <w:r>
+        <w:rPr>
+          <w:rFonts w:ascii="Times New Roman" w:hAnsi="Times New Roman" w:cs="Times New Roman"/>
+          <w:sz w:val="28"/>
+          <w:szCs w:val="28"/>
+          <w:lang w:val="uk-UA"/>
+        </w:rPr>
+        <w:t>ріали, енергію, оплату праці, фінансування) і максимізації доходів від результ</w:t>
+      </w:r>
+      <w:r>
+        <w:rPr>
+          <w:rFonts w:ascii="Times New Roman" w:hAnsi="Times New Roman" w:cs="Times New Roman"/>
+          <w:sz w:val="28"/>
+          <w:szCs w:val="28"/>
+          <w:lang w:val="uk-UA"/>
+        </w:rPr>
+        <w:t>а</w:t>
+      </w:r>
+      <w:r>
+        <w:rPr>
+          <w:rFonts w:ascii="Times New Roman" w:hAnsi="Times New Roman" w:cs="Times New Roman"/>
+          <w:sz w:val="28"/>
+          <w:szCs w:val="28"/>
+          <w:lang w:val="uk-UA"/>
+        </w:rPr>
+        <w:t>тів виробництва –</w:t>
+      </w:r>
+      <w:r>
+        <w:rPr>
+          <w:rFonts w:ascii="Times New Roman" w:hAnsi="Times New Roman" w:cs="Times New Roman"/>
+          <w:sz w:val="28"/>
+          <w:szCs w:val="28"/>
+          <w:lang w:val="uk-UA"/>
+        </w:rPr>
+        <w:t xml:space="preserve"> випуску продукції і послуг.</w:t>
+      </w:r>
+    </w:p>
+    <w:p>
+      <w:pPr>
+        <w:spacing w:after="0" w:line="336" w:lineRule="auto"/>
+        <w:rPr>
+          <w:rFonts w:ascii="Times New Roman" w:hAnsi="Times New Roman" w:cs="Times New Roman"/>
+          <w:sz w:val="28"/>
+          <w:szCs w:val="28"/>
           <w:lang w:val="en-US"/>
         </w:rPr>
-        <w:t>[1]</w:t>
-      </w:r>
-      <w:r>
-        <w:rPr>
-          <w:rFonts w:ascii="Times New Roman" w:hAnsi="Times New Roman" w:cs="Times New Roman"/>
-          <w:sz w:val="28"/>
-          <w:szCs w:val="28"/>
-          <w:lang w:val="uk-UA"/>
-        </w:rPr>
-        <w:t>:</w:t>
-      </w:r>
-    </w:p>
-    <w:p>
-      <w:pPr>
-        <w:widowControl w:val="0"/>
+      </w:pPr>
+      <w:r>
+        <w:rPr>
+          <w:rFonts w:ascii="Times New Roman" w:hAnsi="Times New Roman" w:cs="Times New Roman"/>
+          <w:sz w:val="28"/>
+          <w:szCs w:val="28"/>
+          <w:lang w:val="uk-UA"/>
+        </w:rPr>
+        <w:br w:type="page"/>
+      </w:r>
+    </w:p>
+    <w:p>
+      <w:pPr>
+        <w:spacing w:after="0" w:line="336" w:lineRule="auto"/>
+        <w:jc w:val="center"/>
+        <w:rPr>
+          <w:rFonts w:ascii="Times New Roman" w:hAnsi="Times New Roman" w:cs="Times New Roman"/>
+          <w:sz w:val="28"/>
+          <w:szCs w:val="28"/>
+        </w:rPr>
+      </w:pPr>
+      <w:r>
+        <w:rPr>
+          <w:rFonts w:ascii="Times New Roman" w:hAnsi="Times New Roman" w:cs="Times New Roman"/>
+          <w:sz w:val="28"/>
+          <w:szCs w:val="28"/>
+        </w:rPr>
+        <w:lastRenderedPageBreak/>
+        <w:t>1</w:t>
+      </w:r>
+      <w:r>
+        <w:rPr>
+          <w:rFonts w:ascii="Times New Roman" w:hAnsi="Times New Roman" w:cs="Times New Roman"/>
+          <w:sz w:val="28"/>
+          <w:szCs w:val="28"/>
+          <w:lang w:val="en-US"/>
+        </w:rPr>
+        <w:t> </w:t>
+      </w:r>
+      <w:r>
+        <w:rPr>
+          <w:rFonts w:ascii="Times New Roman" w:hAnsi="Times New Roman" w:cs="Times New Roman"/>
+          <w:sz w:val="28"/>
+          <w:szCs w:val="28"/>
+          <w:highlight w:val="yellow"/>
+        </w:rPr>
+        <w:t>АНАЛІ</w:t>
+      </w:r>
+      <w:proofErr w:type="gramStart"/>
+      <w:r>
+        <w:rPr>
+          <w:rFonts w:ascii="Times New Roman" w:hAnsi="Times New Roman" w:cs="Times New Roman"/>
+          <w:sz w:val="28"/>
+          <w:szCs w:val="28"/>
+          <w:highlight w:val="yellow"/>
+        </w:rPr>
+        <w:t>З</w:t>
+      </w:r>
+      <w:proofErr w:type="gramEnd"/>
+      <w:r>
+        <w:rPr>
+          <w:rFonts w:ascii="Times New Roman" w:hAnsi="Times New Roman" w:cs="Times New Roman"/>
+          <w:sz w:val="28"/>
+          <w:szCs w:val="28"/>
+          <w:highlight w:val="yellow"/>
+        </w:rPr>
+        <w:t xml:space="preserve"> СУЧАСНО</w:t>
+      </w:r>
+      <w:r>
+        <w:rPr>
+          <w:rFonts w:ascii="Times New Roman" w:hAnsi="Times New Roman" w:cs="Times New Roman"/>
+          <w:sz w:val="28"/>
+          <w:szCs w:val="28"/>
+          <w:highlight w:val="yellow"/>
+        </w:rPr>
+        <w:t>ГО СТАНУ ПРОБЛЕМИ АВТОМАТИЗАЦІЇ</w:t>
+      </w:r>
+      <w:r>
+        <w:rPr>
+          <w:rFonts w:ascii="Times New Roman" w:hAnsi="Times New Roman" w:cs="Times New Roman"/>
+          <w:sz w:val="28"/>
+          <w:szCs w:val="28"/>
+          <w:highlight w:val="yellow"/>
+          <w:lang w:val="uk-UA"/>
+        </w:rPr>
+        <w:br/>
+      </w:r>
+      <w:r>
+        <w:rPr>
+          <w:rFonts w:ascii="Times New Roman" w:hAnsi="Times New Roman" w:cs="Times New Roman"/>
+          <w:sz w:val="28"/>
+          <w:szCs w:val="28"/>
+          <w:highlight w:val="yellow"/>
+        </w:rPr>
+        <w:t>ВИРОБН</w:t>
+      </w:r>
+      <w:r>
+        <w:rPr>
+          <w:rFonts w:ascii="Times New Roman" w:hAnsi="Times New Roman" w:cs="Times New Roman"/>
+          <w:sz w:val="28"/>
+          <w:szCs w:val="28"/>
+          <w:highlight w:val="yellow"/>
+        </w:rPr>
+        <w:t>И</w:t>
+      </w:r>
+      <w:r>
+        <w:rPr>
+          <w:rFonts w:ascii="Times New Roman" w:hAnsi="Times New Roman" w:cs="Times New Roman"/>
+          <w:sz w:val="28"/>
+          <w:szCs w:val="28"/>
+          <w:highlight w:val="yellow"/>
+        </w:rPr>
+        <w:t>ЧО-ЗБУТОВИХ ПРОЦЕСІВ</w:t>
+      </w:r>
+    </w:p>
+    <w:p>
+      <w:pPr>
+        <w:spacing w:after="0" w:line="336" w:lineRule="auto"/>
+        <w:rPr>
+          <w:rFonts w:ascii="Times New Roman" w:hAnsi="Times New Roman" w:cs="Times New Roman"/>
+          <w:sz w:val="28"/>
+          <w:szCs w:val="28"/>
+          <w:lang w:val="uk-UA"/>
+        </w:rPr>
+      </w:pPr>
+    </w:p>
+    <w:p>
+      <w:pPr>
+        <w:spacing w:after="0" w:line="336" w:lineRule="auto"/>
+        <w:jc w:val="both"/>
+        <w:rPr>
+          <w:rFonts w:ascii="Times New Roman" w:hAnsi="Times New Roman" w:cs="Times New Roman"/>
+          <w:sz w:val="28"/>
+          <w:szCs w:val="28"/>
+          <w:lang w:val="uk-UA"/>
+        </w:rPr>
+      </w:pPr>
+    </w:p>
+    <w:p>
+      <w:pPr>
         <w:spacing w:after="0" w:line="336" w:lineRule="auto"/>
         <w:ind w:firstLine="709"/>
-        <w:rPr>
-          <w:rFonts w:ascii="Times New Roman" w:hAnsi="Times New Roman" w:cs="Times New Roman"/>
-          <w:sz w:val="28"/>
-          <w:szCs w:val="28"/>
-          <w:lang w:val="uk-UA"/>
-        </w:rPr>
-      </w:pPr>
-      <w:r>
-        <w:rPr>
-          <w:rFonts w:ascii="Times New Roman" w:hAnsi="Times New Roman" w:cs="Times New Roman"/>
-          <w:sz w:val="28"/>
-          <w:szCs w:val="28"/>
-          <w:lang w:val="uk-UA"/>
-        </w:rPr>
-        <w:t>–</w:t>
-      </w:r>
-      <w:r>
-        <w:rPr>
-          <w:rFonts w:ascii="Times New Roman" w:hAnsi="Times New Roman" w:cs="Times New Roman"/>
-          <w:sz w:val="28"/>
-          <w:szCs w:val="28"/>
-          <w:lang w:val="uk-UA"/>
-        </w:rPr>
-        <w:tab/>
-      </w:r>
-      <w:r>
-        <w:rPr>
-          <w:rFonts w:ascii="Times New Roman" w:hAnsi="Times New Roman" w:cs="Times New Roman"/>
-          <w:sz w:val="28"/>
-          <w:szCs w:val="28"/>
-          <w:lang w:val="uk-UA"/>
-        </w:rPr>
-        <w:t>скорочення обсягів сировини і незавершеного виробництва</w:t>
-      </w:r>
-      <w:r>
-        <w:rPr>
-          <w:rFonts w:ascii="Times New Roman" w:hAnsi="Times New Roman" w:cs="Times New Roman"/>
-          <w:sz w:val="28"/>
-          <w:szCs w:val="28"/>
-          <w:lang w:val="uk-UA"/>
-        </w:rPr>
-        <w:t>;</w:t>
-      </w:r>
-    </w:p>
-    <w:p>
-      <w:pPr>
-        <w:widowControl w:val="0"/>
+        <w:jc w:val="both"/>
+        <w:rPr>
+          <w:rFonts w:ascii="Times New Roman" w:hAnsi="Times New Roman" w:cs="Times New Roman"/>
+          <w:sz w:val="28"/>
+          <w:szCs w:val="28"/>
+          <w:lang w:val="uk-UA"/>
+        </w:rPr>
+      </w:pPr>
+      <w:r>
+        <w:rPr>
+          <w:rFonts w:ascii="Times New Roman" w:hAnsi="Times New Roman" w:cs="Times New Roman"/>
+          <w:sz w:val="28"/>
+          <w:szCs w:val="28"/>
+          <w:lang w:val="uk-UA"/>
+        </w:rPr>
+        <w:t>1.1 </w:t>
+      </w:r>
+      <w:r>
+        <w:rPr>
+          <w:rFonts w:ascii="Times New Roman" w:hAnsi="Times New Roman" w:cs="Times New Roman"/>
+          <w:sz w:val="28"/>
+          <w:szCs w:val="28"/>
+          <w:highlight w:val="yellow"/>
+          <w:lang w:val="uk-UA"/>
+        </w:rPr>
+        <w:t>Виробничо-збутові процеси як об'єкти управління</w:t>
+      </w:r>
+    </w:p>
+    <w:p>
+      <w:pPr>
         <w:spacing w:after="0" w:line="336" w:lineRule="auto"/>
         <w:ind w:firstLine="709"/>
-        <w:rPr>
-          <w:rFonts w:ascii="Times New Roman" w:hAnsi="Times New Roman" w:cs="Times New Roman"/>
-          <w:sz w:val="28"/>
-          <w:szCs w:val="28"/>
-          <w:lang w:val="uk-UA"/>
-        </w:rPr>
-      </w:pPr>
-      <w:r>
-        <w:rPr>
-          <w:rFonts w:ascii="Times New Roman" w:hAnsi="Times New Roman" w:cs="Times New Roman"/>
-          <w:sz w:val="28"/>
-          <w:szCs w:val="28"/>
-          <w:lang w:val="uk-UA"/>
-        </w:rPr>
-        <w:t>–</w:t>
-      </w:r>
-      <w:r>
-        <w:rPr>
-          <w:rFonts w:ascii="Times New Roman" w:hAnsi="Times New Roman" w:cs="Times New Roman"/>
-          <w:sz w:val="28"/>
-          <w:szCs w:val="28"/>
-          <w:lang w:val="uk-UA"/>
-        </w:rPr>
-        <w:tab/>
-      </w:r>
-      <w:r>
-        <w:rPr>
-          <w:rFonts w:ascii="Times New Roman" w:hAnsi="Times New Roman" w:cs="Times New Roman"/>
-          <w:sz w:val="28"/>
-          <w:szCs w:val="28"/>
-          <w:lang w:val="uk-UA"/>
-        </w:rPr>
-        <w:t>скорочення періоду виробничого циклу</w:t>
-      </w:r>
-      <w:r>
-        <w:rPr>
-          <w:rFonts w:ascii="Times New Roman" w:hAnsi="Times New Roman" w:cs="Times New Roman"/>
-          <w:sz w:val="28"/>
-          <w:szCs w:val="28"/>
-          <w:lang w:val="uk-UA"/>
-        </w:rPr>
-        <w:t>;</w:t>
-      </w:r>
-    </w:p>
-    <w:p>
-      <w:pPr>
-        <w:widowControl w:val="0"/>
+        <w:jc w:val="both"/>
+        <w:rPr>
+          <w:rFonts w:ascii="Times New Roman" w:hAnsi="Times New Roman" w:cs="Times New Roman"/>
+          <w:sz w:val="28"/>
+          <w:szCs w:val="28"/>
+          <w:lang w:val="uk-UA"/>
+        </w:rPr>
+      </w:pPr>
+    </w:p>
+    <w:p>
+      <w:pPr>
         <w:spacing w:after="0" w:line="336" w:lineRule="auto"/>
         <w:ind w:firstLine="709"/>
-        <w:rPr>
-          <w:rFonts w:ascii="Times New Roman" w:hAnsi="Times New Roman" w:cs="Times New Roman"/>
-          <w:sz w:val="28"/>
-          <w:szCs w:val="28"/>
-          <w:lang w:val="uk-UA"/>
-        </w:rPr>
-      </w:pPr>
-      <w:r>
-        <w:rPr>
-          <w:rFonts w:ascii="Times New Roman" w:hAnsi="Times New Roman" w:cs="Times New Roman"/>
-          <w:sz w:val="28"/>
-          <w:szCs w:val="28"/>
-          <w:lang w:val="uk-UA"/>
-        </w:rPr>
-        <w:t>–</w:t>
-      </w:r>
-      <w:r>
-        <w:rPr>
-          <w:rFonts w:ascii="Times New Roman" w:hAnsi="Times New Roman" w:cs="Times New Roman"/>
-          <w:sz w:val="28"/>
-          <w:szCs w:val="28"/>
-          <w:lang w:val="uk-UA"/>
-        </w:rPr>
-        <w:tab/>
-      </w:r>
-      <w:r>
-        <w:rPr>
-          <w:rFonts w:ascii="Times New Roman" w:hAnsi="Times New Roman" w:cs="Times New Roman"/>
-          <w:sz w:val="28"/>
-          <w:szCs w:val="28"/>
-          <w:lang w:val="uk-UA"/>
-        </w:rPr>
-        <w:t>зниження собівартості продукції за рахунок поліпшення організації виробничого процесу</w:t>
-      </w:r>
-      <w:r>
-        <w:rPr>
-          <w:rFonts w:ascii="Times New Roman" w:hAnsi="Times New Roman" w:cs="Times New Roman"/>
-          <w:sz w:val="28"/>
-          <w:szCs w:val="28"/>
-          <w:lang w:val="uk-UA"/>
-        </w:rPr>
-        <w:t>;</w:t>
-      </w:r>
-    </w:p>
-    <w:p>
-      <w:pPr>
-        <w:widowControl w:val="0"/>
+        <w:jc w:val="both"/>
+        <w:rPr>
+          <w:rFonts w:ascii="Times New Roman" w:hAnsi="Times New Roman" w:cs="Times New Roman"/>
+          <w:sz w:val="28"/>
+          <w:szCs w:val="28"/>
+          <w:lang w:val="uk-UA"/>
+        </w:rPr>
+      </w:pPr>
+      <w:r>
+        <w:rPr>
+          <w:rFonts w:ascii="Times New Roman" w:hAnsi="Times New Roman" w:cs="Times New Roman"/>
+          <w:sz w:val="28"/>
+          <w:szCs w:val="28"/>
+          <w:lang w:val="uk-UA"/>
+        </w:rPr>
+        <w:t>Як відомо, головною метою капіталу в будь-якій сфері діяльності є вис</w:t>
+      </w:r>
+      <w:r>
+        <w:rPr>
+          <w:rFonts w:ascii="Times New Roman" w:hAnsi="Times New Roman" w:cs="Times New Roman"/>
+          <w:sz w:val="28"/>
+          <w:szCs w:val="28"/>
+          <w:lang w:val="uk-UA"/>
+        </w:rPr>
+        <w:t>о</w:t>
+      </w:r>
+      <w:r>
+        <w:rPr>
+          <w:rFonts w:ascii="Times New Roman" w:hAnsi="Times New Roman" w:cs="Times New Roman"/>
+          <w:sz w:val="28"/>
+          <w:szCs w:val="28"/>
+          <w:lang w:val="uk-UA"/>
+        </w:rPr>
+        <w:t>ка ефективність виробництва, яка відноситься до числа ключових категорій р</w:t>
+      </w:r>
+      <w:r>
+        <w:rPr>
+          <w:rFonts w:ascii="Times New Roman" w:hAnsi="Times New Roman" w:cs="Times New Roman"/>
+          <w:sz w:val="28"/>
+          <w:szCs w:val="28"/>
+          <w:lang w:val="uk-UA"/>
+        </w:rPr>
+        <w:t>и</w:t>
+      </w:r>
+      <w:r>
+        <w:rPr>
+          <w:rFonts w:ascii="Times New Roman" w:hAnsi="Times New Roman" w:cs="Times New Roman"/>
+          <w:sz w:val="28"/>
+          <w:szCs w:val="28"/>
+          <w:lang w:val="uk-UA"/>
+        </w:rPr>
+        <w:t>нкової економіки і безпосередньо пов'язана з досягненням кінцевої мети розв</w:t>
+      </w:r>
+      <w:r>
+        <w:rPr>
+          <w:rFonts w:ascii="Times New Roman" w:hAnsi="Times New Roman" w:cs="Times New Roman"/>
+          <w:sz w:val="28"/>
+          <w:szCs w:val="28"/>
+          <w:lang w:val="uk-UA"/>
+        </w:rPr>
+        <w:t>и</w:t>
+      </w:r>
+      <w:r>
+        <w:rPr>
+          <w:rFonts w:ascii="Times New Roman" w:hAnsi="Times New Roman" w:cs="Times New Roman"/>
+          <w:sz w:val="28"/>
+          <w:szCs w:val="28"/>
+          <w:lang w:val="uk-UA"/>
+        </w:rPr>
+        <w:t>тку суспільного виробництва в цілому, а також</w:t>
+      </w:r>
+      <w:r>
+        <w:rPr>
+          <w:rFonts w:ascii="Times New Roman" w:hAnsi="Times New Roman" w:cs="Times New Roman"/>
+          <w:sz w:val="28"/>
+          <w:szCs w:val="28"/>
+          <w:lang w:val="uk-UA"/>
+        </w:rPr>
+        <w:t xml:space="preserve"> кожного підприємства окремо. У загальному вигляді економічна ефективність являє собою кількісне співві</w:t>
+      </w:r>
+      <w:r>
+        <w:rPr>
+          <w:rFonts w:ascii="Times New Roman" w:hAnsi="Times New Roman" w:cs="Times New Roman"/>
+          <w:sz w:val="28"/>
+          <w:szCs w:val="28"/>
+          <w:lang w:val="uk-UA"/>
+        </w:rPr>
+        <w:t>д</w:t>
+      </w:r>
+      <w:r>
+        <w:rPr>
+          <w:rFonts w:ascii="Times New Roman" w:hAnsi="Times New Roman" w:cs="Times New Roman"/>
+          <w:sz w:val="28"/>
+          <w:szCs w:val="28"/>
+          <w:lang w:val="uk-UA"/>
+        </w:rPr>
+        <w:t>но</w:t>
+      </w:r>
+      <w:r>
+        <w:rPr>
+          <w:rFonts w:ascii="Times New Roman" w:hAnsi="Times New Roman" w:cs="Times New Roman"/>
+          <w:sz w:val="28"/>
+          <w:szCs w:val="28"/>
+          <w:lang w:val="uk-UA"/>
+        </w:rPr>
+        <w:t>шення двох величин –</w:t>
+      </w:r>
+      <w:r>
+        <w:rPr>
+          <w:rFonts w:ascii="Times New Roman" w:hAnsi="Times New Roman" w:cs="Times New Roman"/>
+          <w:sz w:val="28"/>
+          <w:szCs w:val="28"/>
+          <w:lang w:val="uk-UA"/>
+        </w:rPr>
+        <w:t xml:space="preserve"> результатів діяльності </w:t>
+      </w:r>
+      <w:r>
+        <w:rPr>
+          <w:rFonts w:ascii="Times New Roman" w:hAnsi="Times New Roman" w:cs="Times New Roman"/>
+          <w:sz w:val="28"/>
+          <w:szCs w:val="28"/>
+          <w:lang w:val="uk-UA"/>
+        </w:rPr>
+        <w:t>та</w:t>
+      </w:r>
+      <w:r>
+        <w:rPr>
+          <w:rFonts w:ascii="Times New Roman" w:hAnsi="Times New Roman" w:cs="Times New Roman"/>
+          <w:sz w:val="28"/>
+          <w:szCs w:val="28"/>
+          <w:lang w:val="uk-UA"/>
+        </w:rPr>
+        <w:t xml:space="preserve"> </w:t>
+      </w:r>
+      <w:r>
+        <w:rPr>
+          <w:rFonts w:ascii="Times New Roman" w:hAnsi="Times New Roman" w:cs="Times New Roman"/>
+          <w:sz w:val="28"/>
+          <w:szCs w:val="28"/>
+          <w:lang w:val="uk-UA"/>
+        </w:rPr>
+        <w:t xml:space="preserve">виробничих </w:t>
+      </w:r>
+      <w:r>
+        <w:rPr>
+          <w:rFonts w:ascii="Times New Roman" w:hAnsi="Times New Roman" w:cs="Times New Roman"/>
+          <w:sz w:val="28"/>
+          <w:szCs w:val="28"/>
+          <w:lang w:val="uk-UA"/>
+        </w:rPr>
+        <w:t>витрат. Сутність проблеми підвищення економічної ефективності виробництва полягає в збіл</w:t>
+      </w:r>
+      <w:r>
+        <w:rPr>
+          <w:rFonts w:ascii="Times New Roman" w:hAnsi="Times New Roman" w:cs="Times New Roman"/>
+          <w:sz w:val="28"/>
+          <w:szCs w:val="28"/>
+          <w:lang w:val="uk-UA"/>
+        </w:rPr>
+        <w:t>ь</w:t>
+      </w:r>
+      <w:r>
+        <w:rPr>
+          <w:rFonts w:ascii="Times New Roman" w:hAnsi="Times New Roman" w:cs="Times New Roman"/>
+          <w:sz w:val="28"/>
+          <w:szCs w:val="28"/>
+          <w:lang w:val="uk-UA"/>
+        </w:rPr>
+        <w:t>шенні економічних результатів на кожну одиницю витрат в процесі викори</w:t>
+      </w:r>
+      <w:r>
+        <w:rPr>
+          <w:rFonts w:ascii="Times New Roman" w:hAnsi="Times New Roman" w:cs="Times New Roman"/>
+          <w:sz w:val="28"/>
+          <w:szCs w:val="28"/>
+          <w:lang w:val="uk-UA"/>
+        </w:rPr>
+        <w:t>с</w:t>
+      </w:r>
+      <w:r>
+        <w:rPr>
+          <w:rFonts w:ascii="Times New Roman" w:hAnsi="Times New Roman" w:cs="Times New Roman"/>
+          <w:sz w:val="28"/>
+          <w:szCs w:val="28"/>
+          <w:lang w:val="uk-UA"/>
+        </w:rPr>
+        <w:t>тання н</w:t>
+      </w:r>
+      <w:r>
+        <w:rPr>
+          <w:rFonts w:ascii="Times New Roman" w:hAnsi="Times New Roman" w:cs="Times New Roman"/>
+          <w:sz w:val="28"/>
+          <w:szCs w:val="28"/>
+          <w:lang w:val="uk-UA"/>
+        </w:rPr>
+        <w:t>а</w:t>
+      </w:r>
+      <w:r>
+        <w:rPr>
+          <w:rFonts w:ascii="Times New Roman" w:hAnsi="Times New Roman" w:cs="Times New Roman"/>
+          <w:sz w:val="28"/>
+          <w:szCs w:val="28"/>
+          <w:lang w:val="uk-UA"/>
+        </w:rPr>
+        <w:t>явних ресурсів</w:t>
+      </w:r>
+      <w:r>
+        <w:rPr>
+          <w:rFonts w:ascii="Times New Roman" w:hAnsi="Times New Roman" w:cs="Times New Roman"/>
+          <w:sz w:val="28"/>
+          <w:szCs w:val="28"/>
+          <w:lang w:val="uk-UA"/>
+        </w:rPr>
+        <w:t> </w:t>
+      </w:r>
+      <w:r>
+        <w:rPr>
+          <w:rFonts w:ascii="Times New Roman" w:hAnsi="Times New Roman" w:cs="Times New Roman"/>
+          <w:sz w:val="28"/>
+          <w:szCs w:val="28"/>
+        </w:rPr>
+        <w:t>[</w:t>
+      </w:r>
+      <w:r>
+        <w:rPr>
+          <w:rFonts w:ascii="Times New Roman" w:hAnsi="Times New Roman" w:cs="Times New Roman"/>
+          <w:sz w:val="28"/>
+          <w:szCs w:val="28"/>
+          <w:lang w:val="uk-UA"/>
+        </w:rPr>
+        <w:t>3</w:t>
+      </w:r>
+      <w:r>
+        <w:rPr>
+          <w:rFonts w:ascii="Times New Roman" w:hAnsi="Times New Roman" w:cs="Times New Roman"/>
+          <w:sz w:val="28"/>
+          <w:szCs w:val="28"/>
+        </w:rPr>
+        <w:t>]</w:t>
+      </w:r>
+      <w:r>
+        <w:rPr>
+          <w:rFonts w:ascii="Times New Roman" w:hAnsi="Times New Roman" w:cs="Times New Roman"/>
+          <w:sz w:val="28"/>
+          <w:szCs w:val="28"/>
+          <w:lang w:val="uk-UA"/>
+        </w:rPr>
+        <w:t>.</w:t>
+      </w:r>
+    </w:p>
+    <w:p>
+      <w:pPr>
         <w:spacing w:after="0" w:line="336" w:lineRule="auto"/>
         <w:ind w:firstLine="709"/>
-        <w:rPr>
-          <w:rFonts w:ascii="Times New Roman" w:hAnsi="Times New Roman" w:cs="Times New Roman"/>
-          <w:sz w:val="28"/>
-          <w:szCs w:val="28"/>
-          <w:lang w:val="uk-UA"/>
-        </w:rPr>
-      </w:pPr>
-      <w:r>
-        <w:rPr>
-          <w:rFonts w:ascii="Times New Roman" w:hAnsi="Times New Roman" w:cs="Times New Roman"/>
-          <w:sz w:val="28"/>
-          <w:szCs w:val="28"/>
-          <w:lang w:val="uk-UA"/>
-        </w:rPr>
-        <w:t>–</w:t>
-      </w:r>
-      <w:r>
-        <w:rPr>
-          <w:rFonts w:ascii="Times New Roman" w:hAnsi="Times New Roman" w:cs="Times New Roman"/>
-          <w:sz w:val="28"/>
-          <w:szCs w:val="28"/>
-          <w:lang w:val="uk-UA"/>
-        </w:rPr>
-        <w:tab/>
-      </w:r>
-      <w:r>
-        <w:rPr>
-          <w:rFonts w:ascii="Times New Roman" w:hAnsi="Times New Roman" w:cs="Times New Roman"/>
-          <w:sz w:val="28"/>
-          <w:szCs w:val="28"/>
-          <w:lang w:val="uk-UA"/>
-        </w:rPr>
-        <w:t>покращення задоволення попиту</w:t>
-      </w:r>
-      <w:r>
-        <w:rPr>
-          <w:rFonts w:ascii="Times New Roman" w:hAnsi="Times New Roman" w:cs="Times New Roman"/>
-          <w:sz w:val="28"/>
-          <w:szCs w:val="28"/>
-          <w:lang w:val="uk-UA"/>
-        </w:rPr>
-        <w:t>.</w:t>
-      </w:r>
-    </w:p>
-    <w:p>
-      <w:pPr>
-        <w:widowControl w:val="0"/>
-        <w:spacing w:after="0" w:line="336" w:lineRule="auto"/>
-        <w:ind w:firstLine="709"/>
-        <w:rPr>
-          <w:rFonts w:ascii="Times New Roman" w:hAnsi="Times New Roman" w:cs="Times New Roman"/>
-          <w:sz w:val="28"/>
-          <w:szCs w:val="28"/>
-          <w:lang w:val="uk-UA"/>
-        </w:rPr>
-      </w:pPr>
-      <w:r>
-        <w:rPr>
-          <w:rFonts w:ascii="Times New Roman" w:hAnsi="Times New Roman" w:cs="Times New Roman"/>
-          <w:sz w:val="28"/>
-          <w:szCs w:val="28"/>
-          <w:lang w:val="uk-UA"/>
-        </w:rPr>
-        <w:t>Зазвичай отримання додаткового прибутку пов'язане зі зміною або ро</w:t>
-      </w:r>
-      <w:r>
-        <w:rPr>
-          <w:rFonts w:ascii="Times New Roman" w:hAnsi="Times New Roman" w:cs="Times New Roman"/>
-          <w:sz w:val="28"/>
-          <w:szCs w:val="28"/>
-          <w:lang w:val="uk-UA"/>
-        </w:rPr>
-        <w:t>з</w:t>
-      </w:r>
-      <w:r>
-        <w:rPr>
-          <w:rFonts w:ascii="Times New Roman" w:hAnsi="Times New Roman" w:cs="Times New Roman"/>
-          <w:sz w:val="28"/>
-          <w:szCs w:val="28"/>
-          <w:lang w:val="uk-UA"/>
-        </w:rPr>
-        <w:t>ширенням діяльності підприємства на ринку, які можливі за збільшення обсягу продажів наявних послуг на існуючих ринках за рахунок більш активної марк</w:t>
-      </w:r>
-      <w:r>
-        <w:rPr>
-          <w:rFonts w:ascii="Times New Roman" w:hAnsi="Times New Roman" w:cs="Times New Roman"/>
-          <w:sz w:val="28"/>
-          <w:szCs w:val="28"/>
-          <w:lang w:val="uk-UA"/>
-        </w:rPr>
-        <w:t>е</w:t>
-      </w:r>
-      <w:r>
-        <w:rPr>
-          <w:rFonts w:ascii="Times New Roman" w:hAnsi="Times New Roman" w:cs="Times New Roman"/>
-          <w:sz w:val="28"/>
-          <w:szCs w:val="28"/>
-          <w:lang w:val="uk-UA"/>
-        </w:rPr>
-        <w:t>тингової політики</w:t>
-      </w:r>
-      <w:r>
-        <w:rPr>
-          <w:rFonts w:ascii="Times New Roman" w:hAnsi="Times New Roman" w:cs="Times New Roman"/>
-          <w:sz w:val="28"/>
-          <w:szCs w:val="28"/>
-          <w:lang w:val="uk-UA"/>
-        </w:rPr>
-        <w:t> </w:t>
-      </w:r>
-      <w:r>
-        <w:rPr>
-          <w:rFonts w:ascii="Times New Roman" w:hAnsi="Times New Roman" w:cs="Times New Roman"/>
-          <w:sz w:val="28"/>
-          <w:szCs w:val="28"/>
-          <w:lang w:val="uk-UA"/>
-        </w:rPr>
-        <w:t>[3].</w:t>
-      </w:r>
-    </w:p>
-    <w:p>
-      <w:pPr>
-        <w:widowControl w:val="0"/>
-        <w:spacing w:after="0" w:line="336" w:lineRule="auto"/>
-        <w:ind w:firstLine="709"/>
-        <w:rPr>
-          <w:rFonts w:ascii="Times New Roman" w:hAnsi="Times New Roman" w:cs="Times New Roman"/>
-          <w:sz w:val="28"/>
-          <w:szCs w:val="28"/>
-          <w:lang w:val="uk-UA"/>
-        </w:rPr>
-      </w:pPr>
-      <w:r>
-        <w:rPr>
-          <w:rFonts w:ascii="Times New Roman" w:hAnsi="Times New Roman" w:cs="Times New Roman"/>
-          <w:sz w:val="28"/>
-          <w:szCs w:val="28"/>
-          <w:lang w:val="uk-UA"/>
-        </w:rPr>
-        <w:t>П</w:t>
-      </w:r>
-      <w:r>
-        <w:rPr>
-          <w:rFonts w:ascii="Times New Roman" w:hAnsi="Times New Roman" w:cs="Times New Roman"/>
-          <w:sz w:val="28"/>
-          <w:szCs w:val="28"/>
-          <w:lang w:val="uk-UA"/>
-        </w:rPr>
-        <w:t>рибутковість фірми свідчить про ефективність її виробничо-збутової д</w:t>
-      </w:r>
-      <w:r>
-        <w:rPr>
-          <w:rFonts w:ascii="Times New Roman" w:hAnsi="Times New Roman" w:cs="Times New Roman"/>
-          <w:sz w:val="28"/>
-          <w:szCs w:val="28"/>
-          <w:lang w:val="uk-UA"/>
-        </w:rPr>
-        <w:t>і</w:t>
-      </w:r>
-      <w:r>
-        <w:rPr>
-          <w:rFonts w:ascii="Times New Roman" w:hAnsi="Times New Roman" w:cs="Times New Roman"/>
-          <w:sz w:val="28"/>
-          <w:szCs w:val="28"/>
-          <w:lang w:val="uk-UA"/>
-        </w:rPr>
-        <w:t>яльності, яка досягається шляхом мінімізації витрат (</w:t>
+        <w:jc w:val="both"/>
+        <w:rPr>
+          <w:rFonts w:ascii="Times New Roman" w:hAnsi="Times New Roman" w:cs="Times New Roman"/>
+          <w:sz w:val="28"/>
+          <w:szCs w:val="28"/>
+          <w:lang w:val="uk-UA"/>
+        </w:rPr>
+      </w:pPr>
+      <w:r>
+        <w:rPr>
+          <w:rFonts w:ascii="Times New Roman" w:hAnsi="Times New Roman" w:cs="Times New Roman"/>
+          <w:sz w:val="28"/>
+          <w:szCs w:val="28"/>
+          <w:lang w:val="uk-UA"/>
+        </w:rPr>
+        <w:t xml:space="preserve">Найчастіше, керівник (генеральний або комерційний директор, </w:t>
       </w:r>
       <w:proofErr w:type="spellStart"/>
       <w:r>
@@ -1235,7 +1695,7 @@
           <w:szCs w:val="28"/>
           <w:lang w:val="uk-UA"/>
         </w:rPr>
-        <w:t>витрат</w:t>
+        <w:t>директор</w:t>
       </w:r>
       <w:proofErr w:type="spellEnd"/>
       <w:r>
@@ -1245,55 +1705,259 @@
           <w:szCs w:val="28"/>
           <w:lang w:val="uk-UA"/>
         </w:rPr>
-        <w:t xml:space="preserve"> на сировину, мат</w:t>
-      </w:r>
-      <w:r>
-        <w:rPr>
-          <w:rFonts w:ascii="Times New Roman" w:hAnsi="Times New Roman" w:cs="Times New Roman"/>
-          <w:sz w:val="28"/>
-          <w:szCs w:val="28"/>
-          <w:lang w:val="uk-UA"/>
-        </w:rPr>
-        <w:t>е</w:t>
-      </w:r>
-      <w:r>
-        <w:rPr>
-          <w:rFonts w:ascii="Times New Roman" w:hAnsi="Times New Roman" w:cs="Times New Roman"/>
-          <w:sz w:val="28"/>
-          <w:szCs w:val="28"/>
-          <w:lang w:val="uk-UA"/>
-        </w:rPr>
-        <w:t>ріали, енергію, оплату праці, фінансування) і максимізації доходів від результ</w:t>
-      </w:r>
-      <w:r>
-        <w:rPr>
-          <w:rFonts w:ascii="Times New Roman" w:hAnsi="Times New Roman" w:cs="Times New Roman"/>
-          <w:sz w:val="28"/>
-          <w:szCs w:val="28"/>
-          <w:lang w:val="uk-UA"/>
-        </w:rPr>
-        <w:t>а</w:t>
-      </w:r>
-      <w:r>
-        <w:rPr>
-          <w:rFonts w:ascii="Times New Roman" w:hAnsi="Times New Roman" w:cs="Times New Roman"/>
-          <w:sz w:val="28"/>
-          <w:szCs w:val="28"/>
-          <w:lang w:val="uk-UA"/>
-        </w:rPr>
-        <w:t>тів виробництва –</w:t>
-      </w:r>
-      <w:r>
-        <w:rPr>
-          <w:rFonts w:ascii="Times New Roman" w:hAnsi="Times New Roman" w:cs="Times New Roman"/>
-          <w:sz w:val="28"/>
-          <w:szCs w:val="28"/>
-          <w:lang w:val="uk-UA"/>
-        </w:rPr>
-        <w:t xml:space="preserve"> випуску продукції і послуг.</w:t>
+        <w:t xml:space="preserve"> </w:t>
+      </w:r>
+      <w:r>
+        <w:rPr>
+          <w:rFonts w:ascii="Times New Roman" w:hAnsi="Times New Roman" w:cs="Times New Roman"/>
+          <w:sz w:val="28"/>
+          <w:szCs w:val="28"/>
+          <w:lang w:val="uk-UA"/>
+        </w:rPr>
+        <w:t xml:space="preserve">з продажу або маркетингу) не може відстежити всю «воронку </w:t>
+      </w:r>
+      <w:r>
+        <w:rPr>
+          <w:rFonts w:ascii="Times New Roman" w:hAnsi="Times New Roman" w:cs="Times New Roman"/>
+          <w:sz w:val="28"/>
+          <w:szCs w:val="28"/>
+          <w:lang w:val="uk-UA"/>
+        </w:rPr>
+        <w:t>виробництва та збуту</w:t>
+      </w:r>
+      <w:r>
+        <w:rPr>
+          <w:rFonts w:ascii="Times New Roman" w:hAnsi="Times New Roman" w:cs="Times New Roman"/>
+          <w:sz w:val="28"/>
+          <w:szCs w:val="28"/>
+          <w:lang w:val="uk-UA"/>
+        </w:rPr>
+        <w:t>», виявити в ній проблемні місця, зрозуміти причини падіння або</w:t>
+      </w:r>
+      <w:r>
+        <w:rPr>
+          <w:rFonts w:ascii="Times New Roman" w:hAnsi="Times New Roman" w:cs="Times New Roman"/>
+          <w:sz w:val="28"/>
+          <w:szCs w:val="28"/>
+          <w:lang w:val="uk-UA"/>
+        </w:rPr>
+        <w:t xml:space="preserve"> </w:t>
+      </w:r>
+      <w:r>
+        <w:rPr>
+          <w:rFonts w:ascii="Times New Roman" w:hAnsi="Times New Roman" w:cs="Times New Roman"/>
+          <w:sz w:val="28"/>
+          <w:szCs w:val="28"/>
+          <w:lang w:val="uk-UA"/>
+        </w:rPr>
+        <w:t>зроста</w:t>
+      </w:r>
+      <w:r>
+        <w:rPr>
+          <w:rFonts w:ascii="Times New Roman" w:hAnsi="Times New Roman" w:cs="Times New Roman"/>
+          <w:sz w:val="28"/>
+          <w:szCs w:val="28"/>
+          <w:lang w:val="uk-UA"/>
+        </w:rPr>
+        <w:t>н</w:t>
+      </w:r>
+      <w:r>
+        <w:rPr>
+          <w:rFonts w:ascii="Times New Roman" w:hAnsi="Times New Roman" w:cs="Times New Roman"/>
+          <w:sz w:val="28"/>
+          <w:szCs w:val="28"/>
+          <w:lang w:val="uk-UA"/>
+        </w:rPr>
+        <w:t>ня</w:t>
+      </w:r>
+      <w:r>
+        <w:rPr>
+          <w:rFonts w:ascii="Times New Roman" w:hAnsi="Times New Roman" w:cs="Times New Roman"/>
+          <w:sz w:val="28"/>
+          <w:szCs w:val="28"/>
+          <w:lang w:val="uk-UA"/>
+        </w:rPr>
+        <w:t xml:space="preserve"> ефективності діяльності фірми</w:t>
+      </w:r>
+      <w:r>
+        <w:rPr>
+          <w:rFonts w:ascii="Times New Roman" w:hAnsi="Times New Roman" w:cs="Times New Roman"/>
+          <w:sz w:val="28"/>
+          <w:szCs w:val="28"/>
+          <w:lang w:val="uk-UA"/>
+        </w:rPr>
+        <w:t>. Це означає, що він не мо</w:t>
       </w:r>
       <w:bookmarkStart w:id="0" w:name="_GoBack"/>
       <w:bookmarkEnd w:id="0"/>
+      <w:r>
+        <w:rPr>
+          <w:rFonts w:ascii="Times New Roman" w:hAnsi="Times New Roman" w:cs="Times New Roman"/>
+          <w:sz w:val="28"/>
+          <w:szCs w:val="28"/>
+          <w:lang w:val="uk-UA"/>
+        </w:rPr>
+        <w:t>же вплинути на зб</w:t>
+      </w:r>
+      <w:r>
+        <w:rPr>
+          <w:rFonts w:ascii="Times New Roman" w:hAnsi="Times New Roman" w:cs="Times New Roman"/>
+          <w:sz w:val="28"/>
+          <w:szCs w:val="28"/>
+          <w:lang w:val="uk-UA"/>
+        </w:rPr>
+        <w:t>і</w:t>
+      </w:r>
+      <w:r>
+        <w:rPr>
+          <w:rFonts w:ascii="Times New Roman" w:hAnsi="Times New Roman" w:cs="Times New Roman"/>
+          <w:sz w:val="28"/>
+          <w:szCs w:val="28"/>
+          <w:lang w:val="uk-UA"/>
+        </w:rPr>
+        <w:t xml:space="preserve">льшення обсягів продажів, тобто не може ефективно управляти </w:t>
+      </w:r>
+      <w:r>
+        <w:rPr>
+          <w:rFonts w:ascii="Times New Roman" w:hAnsi="Times New Roman" w:cs="Times New Roman"/>
+          <w:sz w:val="28"/>
+          <w:szCs w:val="28"/>
+          <w:lang w:val="uk-UA"/>
+        </w:rPr>
+        <w:t xml:space="preserve">виробничо-збутовими </w:t>
+      </w:r>
+      <w:r>
+        <w:rPr>
+          <w:rFonts w:ascii="Times New Roman" w:hAnsi="Times New Roman" w:cs="Times New Roman"/>
+          <w:sz w:val="28"/>
+          <w:szCs w:val="28"/>
+          <w:lang w:val="uk-UA"/>
+        </w:rPr>
+        <w:t>пр</w:t>
+      </w:r>
+      <w:r>
+        <w:rPr>
+          <w:rFonts w:ascii="Times New Roman" w:hAnsi="Times New Roman" w:cs="Times New Roman"/>
+          <w:sz w:val="28"/>
+          <w:szCs w:val="28"/>
+          <w:lang w:val="uk-UA"/>
+        </w:rPr>
+        <w:t>о</w:t>
+      </w:r>
+      <w:r>
+        <w:rPr>
+          <w:rFonts w:ascii="Times New Roman" w:hAnsi="Times New Roman" w:cs="Times New Roman"/>
+          <w:sz w:val="28"/>
+          <w:szCs w:val="28"/>
+          <w:lang w:val="uk-UA"/>
+        </w:rPr>
+        <w:t>цесами</w:t>
+      </w:r>
+      <w:r>
+        <w:rPr>
+          <w:rFonts w:ascii="Times New Roman" w:hAnsi="Times New Roman" w:cs="Times New Roman"/>
+          <w:sz w:val="28"/>
+          <w:szCs w:val="28"/>
+          <w:lang w:val="uk-UA"/>
+        </w:rPr>
+        <w:t> [4</w:t>
+      </w:r>
+      <w:r>
+        <w:rPr>
+          <w:rFonts w:ascii="Times New Roman" w:hAnsi="Times New Roman" w:cs="Times New Roman"/>
+          <w:sz w:val="28"/>
+          <w:szCs w:val="28"/>
+          <w:lang w:val="uk-UA"/>
+        </w:rPr>
+        <w:t>]</w:t>
+      </w:r>
+      <w:r>
+        <w:rPr>
+          <w:rFonts w:ascii="Times New Roman" w:hAnsi="Times New Roman" w:cs="Times New Roman"/>
+          <w:sz w:val="28"/>
+          <w:szCs w:val="28"/>
+          <w:lang w:val="uk-UA"/>
+        </w:rPr>
+        <w:t>.</w:t>
+      </w:r>
+    </w:p>
+    <w:p>
+      <w:pPr>
+        <w:spacing w:after="0" w:line="336" w:lineRule="auto"/>
+        <w:ind w:firstLine="709"/>
+        <w:jc w:val="both"/>
+        <w:rPr>
+          <w:rFonts w:ascii="Times New Roman" w:hAnsi="Times New Roman" w:cs="Times New Roman"/>
+          <w:sz w:val="28"/>
+          <w:szCs w:val="28"/>
+          <w:lang w:val="uk-UA"/>
+        </w:rPr>
+      </w:pPr>
+      <w:r>
+        <w:rPr>
+          <w:rFonts w:ascii="Times New Roman" w:hAnsi="Times New Roman" w:cs="Times New Roman"/>
+          <w:sz w:val="28"/>
+          <w:szCs w:val="28"/>
+          <w:lang w:val="uk-UA"/>
+        </w:rPr>
+        <w:t>Управління виробничо-збутовими процесами є досить трудомісткою ді</w:t>
+      </w:r>
+      <w:r>
+        <w:rPr>
+          <w:rFonts w:ascii="Times New Roman" w:hAnsi="Times New Roman" w:cs="Times New Roman"/>
+          <w:sz w:val="28"/>
+          <w:szCs w:val="28"/>
+          <w:lang w:val="uk-UA"/>
+        </w:rPr>
+        <w:t>я</w:t>
+      </w:r>
+      <w:r>
+        <w:rPr>
+          <w:rFonts w:ascii="Times New Roman" w:hAnsi="Times New Roman" w:cs="Times New Roman"/>
+          <w:sz w:val="28"/>
+          <w:szCs w:val="28"/>
+          <w:lang w:val="uk-UA"/>
+        </w:rPr>
+        <w:t>льністю, що включає в себе облік замовлень, продажів, попиту і потреб кліє</w:t>
+      </w:r>
+      <w:r>
+        <w:rPr>
+          <w:rFonts w:ascii="Times New Roman" w:hAnsi="Times New Roman" w:cs="Times New Roman"/>
+          <w:sz w:val="28"/>
+          <w:szCs w:val="28"/>
+          <w:lang w:val="uk-UA"/>
+        </w:rPr>
+        <w:t>н</w:t>
+      </w:r>
+      <w:r>
+        <w:rPr>
+          <w:rFonts w:ascii="Times New Roman" w:hAnsi="Times New Roman" w:cs="Times New Roman"/>
+          <w:sz w:val="28"/>
+          <w:szCs w:val="28"/>
+          <w:lang w:val="uk-UA"/>
+        </w:rPr>
+        <w:t>тів, а також аналізі отриманих даних та прийнятті на їх основі правильних управлінських рішень.</w:t>
+      </w:r>
+    </w:p>
+    <w:p>
+      <w:pPr>
+        <w:spacing w:after="0" w:line="336" w:lineRule="auto"/>
+        <w:rPr>
+          <w:rFonts w:ascii="Times New Roman" w:hAnsi="Times New Roman" w:cs="Times New Roman"/>
+          <w:sz w:val="28"/>
+          <w:szCs w:val="28"/>
+          <w:lang w:val="uk-UA"/>
+        </w:rPr>
+      </w:pPr>
+      <w:r>
+        <w:rPr>
+          <w:rFonts w:ascii="Times New Roman" w:hAnsi="Times New Roman" w:cs="Times New Roman"/>
+          <w:sz w:val="28"/>
+          <w:szCs w:val="28"/>
+          <w:lang w:val="uk-UA"/>
+        </w:rPr>
+        <w:br w:type="page"/>
+      </w:r>
     </w:p>
     <w:p>
       <w:pPr>
@@ -1307,15 +1971,6 @@
           <w:lang w:val="uk-UA"/>
         </w:rPr>
       </w:pPr>
-      <w:r>
-        <w:rPr>
-          <w:rFonts w:ascii="Times New Roman" w:hAnsi="Times New Roman" w:cs="Times New Roman"/>
-          <w:sz w:val="28"/>
-          <w:szCs w:val="28"/>
-          <w:lang w:val="uk-UA"/>
-        </w:rPr>
-        <w:br w:type="page"/>
-      </w:r>
     </w:p>
     <w:p>
       <w:pPr>
@@ -1335,7 +1990,6 @@
           <w:szCs w:val="28"/>
           <w:lang w:val="uk-UA"/>
         </w:rPr>
-        <w:lastRenderedPageBreak/>
         <w:br w:type="page"/>
       </w:r>
     </w:p>
@@ -1554,6 +2208,182 @@
           <w:lang w:val="uk-UA"/>
         </w:rPr>
         <w:t>4. </w:t>
+      </w:r>
+      <w:proofErr w:type="spellStart"/>
+      <w:r>
+        <w:rPr>
+          <w:rFonts w:ascii="Times New Roman" w:hAnsi="Times New Roman" w:cs="Times New Roman"/>
+          <w:sz w:val="28"/>
+          <w:szCs w:val="28"/>
+          <w:lang w:val="uk-UA"/>
+        </w:rPr>
+        <w:t>Преимущества</w:t>
+      </w:r>
+      <w:proofErr w:type="spellEnd"/>
+      <w:r>
+        <w:rPr>
+          <w:rFonts w:ascii="Times New Roman" w:hAnsi="Times New Roman" w:cs="Times New Roman"/>
+          <w:sz w:val="28"/>
+          <w:szCs w:val="28"/>
+          <w:lang w:val="uk-UA"/>
+        </w:rPr>
+        <w:t xml:space="preserve"> </w:t>
+      </w:r>
+      <w:proofErr w:type="spellStart"/>
+      <w:r>
+        <w:rPr>
+          <w:rFonts w:ascii="Times New Roman" w:hAnsi="Times New Roman" w:cs="Times New Roman"/>
+          <w:sz w:val="28"/>
+          <w:szCs w:val="28"/>
+          <w:lang w:val="uk-UA"/>
+        </w:rPr>
+        <w:t>автоматизированной</w:t>
+      </w:r>
+      <w:proofErr w:type="spellEnd"/>
+      <w:r>
+        <w:rPr>
+          <w:rFonts w:ascii="Times New Roman" w:hAnsi="Times New Roman" w:cs="Times New Roman"/>
+          <w:sz w:val="28"/>
+          <w:szCs w:val="28"/>
+          <w:lang w:val="uk-UA"/>
+        </w:rPr>
+        <w:t xml:space="preserve"> </w:t>
+      </w:r>
+      <w:proofErr w:type="spellStart"/>
+      <w:r>
+        <w:rPr>
+          <w:rFonts w:ascii="Times New Roman" w:hAnsi="Times New Roman" w:cs="Times New Roman"/>
+          <w:sz w:val="28"/>
+          <w:szCs w:val="28"/>
+          <w:lang w:val="uk-UA"/>
+        </w:rPr>
+        <w:t>системы</w:t>
+      </w:r>
+      <w:proofErr w:type="spellEnd"/>
+      <w:r>
+        <w:rPr>
+          <w:rFonts w:ascii="Times New Roman" w:hAnsi="Times New Roman" w:cs="Times New Roman"/>
+          <w:sz w:val="28"/>
+          <w:szCs w:val="28"/>
+          <w:lang w:val="uk-UA"/>
+        </w:rPr>
+        <w:t xml:space="preserve"> продаж [Электро</w:t>
+      </w:r>
+      <w:r>
+        <w:rPr>
+          <w:rFonts w:ascii="Times New Roman" w:hAnsi="Times New Roman" w:cs="Times New Roman"/>
+          <w:sz w:val="28"/>
+          <w:szCs w:val="28"/>
+          <w:lang w:val="uk-UA"/>
+        </w:rPr>
+        <w:t>н</w:t>
+      </w:r>
+      <w:r>
+        <w:rPr>
+          <w:rFonts w:ascii="Times New Roman" w:hAnsi="Times New Roman" w:cs="Times New Roman"/>
+          <w:sz w:val="28"/>
+          <w:szCs w:val="28"/>
+          <w:lang w:val="uk-UA"/>
+        </w:rPr>
+        <w:t>ный</w:t>
+      </w:r>
+      <w:r>
+        <w:rPr>
+          <w:rFonts w:ascii="Times New Roman" w:hAnsi="Times New Roman" w:cs="Times New Roman"/>
+          <w:sz w:val="28"/>
+          <w:szCs w:val="28"/>
+          <w:lang w:val="uk-UA"/>
+        </w:rPr>
+        <w:t> </w:t>
+      </w:r>
+      <w:r>
+        <w:rPr>
+          <w:rFonts w:ascii="Times New Roman" w:hAnsi="Times New Roman" w:cs="Times New Roman"/>
+          <w:sz w:val="28"/>
+          <w:szCs w:val="28"/>
+          <w:lang w:val="uk-UA"/>
+        </w:rPr>
+        <w:t xml:space="preserve">ресурс] – Режим </w:t>
+      </w:r>
+      <w:proofErr w:type="spellStart"/>
+      <w:r>
+        <w:rPr>
+          <w:rFonts w:ascii="Times New Roman" w:hAnsi="Times New Roman" w:cs="Times New Roman"/>
+          <w:sz w:val="28"/>
+          <w:szCs w:val="28"/>
+          <w:lang w:val="uk-UA"/>
+        </w:rPr>
+        <w:t>доступа</w:t>
+      </w:r>
+      <w:proofErr w:type="spellEnd"/>
+      <w:r>
+        <w:rPr>
+          <w:rFonts w:ascii="Times New Roman" w:hAnsi="Times New Roman" w:cs="Times New Roman"/>
+          <w:sz w:val="28"/>
+          <w:szCs w:val="28"/>
+          <w:lang w:val="uk-UA"/>
+        </w:rPr>
+        <w:t xml:space="preserve">: </w:t>
+      </w:r>
+      <w:proofErr w:type="spellStart"/>
+      <w:r>
+        <w:rPr>
+          <w:rFonts w:ascii="Times New Roman" w:hAnsi="Times New Roman" w:cs="Times New Roman"/>
+          <w:sz w:val="28"/>
+          <w:szCs w:val="28"/>
+          <w:lang w:val="uk-UA"/>
+        </w:rPr>
+        <w:t>www</w:t>
+      </w:r>
+      <w:proofErr w:type="spellEnd"/>
+      <w:r>
+        <w:rPr>
+          <w:rFonts w:ascii="Times New Roman" w:hAnsi="Times New Roman" w:cs="Times New Roman"/>
+          <w:sz w:val="28"/>
+          <w:szCs w:val="28"/>
+          <w:lang w:val="uk-UA"/>
+        </w:rPr>
+        <w:t xml:space="preserve"> / URL: http://business.damotvet.ru/sales-management/655957.htm – 05.05.2016 г. – </w:t>
+      </w:r>
+      <w:proofErr w:type="spellStart"/>
+      <w:r>
+        <w:rPr>
+          <w:rFonts w:ascii="Times New Roman" w:hAnsi="Times New Roman" w:cs="Times New Roman"/>
+          <w:sz w:val="28"/>
+          <w:szCs w:val="28"/>
+          <w:lang w:val="uk-UA"/>
+        </w:rPr>
+        <w:t>Загл</w:t>
+      </w:r>
+      <w:proofErr w:type="spellEnd"/>
+      <w:r>
+        <w:rPr>
+          <w:rFonts w:ascii="Times New Roman" w:hAnsi="Times New Roman" w:cs="Times New Roman"/>
+          <w:sz w:val="28"/>
+          <w:szCs w:val="28"/>
+          <w:lang w:val="uk-UA"/>
+        </w:rPr>
+        <w:t xml:space="preserve">. с </w:t>
+      </w:r>
+      <w:proofErr w:type="spellStart"/>
+      <w:r>
+        <w:rPr>
+          <w:rFonts w:ascii="Times New Roman" w:hAnsi="Times New Roman" w:cs="Times New Roman"/>
+          <w:sz w:val="28"/>
+          <w:szCs w:val="28"/>
+          <w:lang w:val="uk-UA"/>
+        </w:rPr>
+        <w:t>экрана</w:t>
+      </w:r>
+      <w:proofErr w:type="spellEnd"/>
+      <w:r>
+        <w:rPr>
+          <w:rFonts w:ascii="Times New Roman" w:hAnsi="Times New Roman" w:cs="Times New Roman"/>
+          <w:sz w:val="28"/>
+          <w:szCs w:val="28"/>
+          <w:lang w:val="uk-UA"/>
+        </w:rPr>
+        <w:t>.</w:t>
       </w:r>
     </w:p>
     <w:p>

--- a/pz.docx
+++ b/pz.docx
@@ -1152,27 +1152,7 @@
           <w:szCs w:val="28"/>
           <w:lang w:val="uk-UA"/>
         </w:rPr>
-        <w:t>яльності, яка досягається шляхом мінімізації витрат (</w:t>
-      </w:r>
-      <w:proofErr w:type="spellStart"/>
-      <w:r>
-        <w:rPr>
-          <w:rFonts w:ascii="Times New Roman" w:hAnsi="Times New Roman" w:cs="Times New Roman"/>
-          <w:sz w:val="28"/>
-          <w:szCs w:val="28"/>
-          <w:lang w:val="uk-UA"/>
-        </w:rPr>
-        <w:t>витрат</w:t>
-      </w:r>
-      <w:proofErr w:type="spellEnd"/>
-      <w:r>
-        <w:rPr>
-          <w:rFonts w:ascii="Times New Roman" w:hAnsi="Times New Roman" w:cs="Times New Roman"/>
-          <w:sz w:val="28"/>
-          <w:szCs w:val="28"/>
-          <w:lang w:val="uk-UA"/>
-        </w:rPr>
-        <w:t xml:space="preserve"> на сировину, мат</w:t>
+        <w:t>яльності, яка досягається шляхом мінімізації витрат (витрат на сировину, мат</w:t>
       </w:r>
       <w:r>
         <w:rPr>
@@ -1227,7 +1207,7 @@
           <w:rFonts w:ascii="Times New Roman" w:hAnsi="Times New Roman" w:cs="Times New Roman"/>
           <w:sz w:val="28"/>
           <w:szCs w:val="28"/>
-          <w:lang w:val="en-US"/>
+          <w:lang w:val="uk-UA"/>
         </w:rPr>
       </w:pPr>
       <w:r>
@@ -1275,9 +1255,8 @@
           <w:szCs w:val="28"/>
           <w:highlight w:val="yellow"/>
         </w:rPr>
-        <w:t>АНАЛІ</w:t>
-      </w:r>
-      <w:proofErr w:type="gramStart"/>
+        <w:t>АНАЛІЗ СУЧАСНО</w:t>
+      </w:r>
       <w:r>
         <w:rPr>
           <w:rFonts w:ascii="Times New Roman" w:hAnsi="Times New Roman" w:cs="Times New Roman"/>
@@ -1285,17 +1264,17 @@
           <w:szCs w:val="28"/>
           <w:highlight w:val="yellow"/>
         </w:rPr>
-        <w:t>З</w:t>
-      </w:r>
-      <w:proofErr w:type="gramEnd"/>
+        <w:t>ГО СТАНУ ПРОБЛЕМИ АВТОМАТИЗАЦІЇ</w:t>
+      </w:r>
       <w:r>
         <w:rPr>
           <w:rFonts w:ascii="Times New Roman" w:hAnsi="Times New Roman" w:cs="Times New Roman"/>
           <w:sz w:val="28"/>
           <w:szCs w:val="28"/>
           <w:highlight w:val="yellow"/>
-        </w:rPr>
-        <w:t xml:space="preserve"> СУЧАСНО</w:t>
+          <w:lang w:val="uk-UA"/>
+        </w:rPr>
+        <w:br/>
       </w:r>
       <w:r>
         <w:rPr>
@@ -1304,7 +1283,52 @@
           <w:szCs w:val="28"/>
           <w:highlight w:val="yellow"/>
         </w:rPr>
-        <w:t>ГО СТАНУ ПРОБЛЕМИ АВТОМАТИЗАЦІЇ</w:t>
+        <w:t>ВИРОБНИЧО-ЗБУТОВИХ ПРОЦЕСІВ</w:t>
+      </w:r>
+    </w:p>
+    <w:p>
+      <w:pPr>
+        <w:spacing w:after="0" w:line="336" w:lineRule="auto"/>
+        <w:rPr>
+          <w:rFonts w:ascii="Times New Roman" w:hAnsi="Times New Roman" w:cs="Times New Roman"/>
+          <w:sz w:val="28"/>
+          <w:szCs w:val="28"/>
+          <w:lang w:val="uk-UA"/>
+        </w:rPr>
+      </w:pPr>
+    </w:p>
+    <w:p>
+      <w:pPr>
+        <w:spacing w:after="0" w:line="336" w:lineRule="auto"/>
+        <w:jc w:val="both"/>
+        <w:rPr>
+          <w:rFonts w:ascii="Times New Roman" w:hAnsi="Times New Roman" w:cs="Times New Roman"/>
+          <w:sz w:val="28"/>
+          <w:szCs w:val="28"/>
+          <w:lang w:val="uk-UA"/>
+        </w:rPr>
+      </w:pPr>
+    </w:p>
+    <w:p>
+      <w:pPr>
+        <w:spacing w:after="0" w:line="336" w:lineRule="auto"/>
+        <w:ind w:firstLine="709"/>
+        <w:jc w:val="both"/>
+        <w:rPr>
+          <w:rFonts w:ascii="Times New Roman" w:hAnsi="Times New Roman" w:cs="Times New Roman"/>
+          <w:sz w:val="28"/>
+          <w:szCs w:val="28"/>
+          <w:lang w:val="uk-UA"/>
+        </w:rPr>
+      </w:pPr>
+      <w:r>
+        <w:rPr>
+          <w:rFonts w:ascii="Times New Roman" w:hAnsi="Times New Roman" w:cs="Times New Roman"/>
+          <w:sz w:val="28"/>
+          <w:szCs w:val="28"/>
+          <w:lang w:val="uk-UA"/>
+        </w:rPr>
+        <w:t>1.1 </w:t>
       </w:r>
       <w:r>
         <w:rPr>
@@ -1314,50 +1338,13 @@
           <w:highlight w:val="yellow"/>
           <w:lang w:val="uk-UA"/>
         </w:rPr>
-        <w:br/>
-      </w:r>
-      <w:r>
-        <w:rPr>
-          <w:rFonts w:ascii="Times New Roman" w:hAnsi="Times New Roman" w:cs="Times New Roman"/>
-          <w:sz w:val="28"/>
-          <w:szCs w:val="28"/>
-          <w:highlight w:val="yellow"/>
-        </w:rPr>
-        <w:t>ВИРОБН</w:t>
-      </w:r>
-      <w:r>
-        <w:rPr>
-          <w:rFonts w:ascii="Times New Roman" w:hAnsi="Times New Roman" w:cs="Times New Roman"/>
-          <w:sz w:val="28"/>
-          <w:szCs w:val="28"/>
-          <w:highlight w:val="yellow"/>
-        </w:rPr>
-        <w:t>И</w:t>
-      </w:r>
-      <w:r>
-        <w:rPr>
-          <w:rFonts w:ascii="Times New Roman" w:hAnsi="Times New Roman" w:cs="Times New Roman"/>
-          <w:sz w:val="28"/>
-          <w:szCs w:val="28"/>
-          <w:highlight w:val="yellow"/>
-        </w:rPr>
-        <w:t>ЧО-ЗБУТОВИХ ПРОЦЕСІВ</w:t>
-      </w:r>
-    </w:p>
-    <w:p>
-      <w:pPr>
-        <w:spacing w:after="0" w:line="336" w:lineRule="auto"/>
-        <w:rPr>
-          <w:rFonts w:ascii="Times New Roman" w:hAnsi="Times New Roman" w:cs="Times New Roman"/>
-          <w:sz w:val="28"/>
-          <w:szCs w:val="28"/>
-          <w:lang w:val="uk-UA"/>
-        </w:rPr>
-      </w:pPr>
-    </w:p>
-    <w:p>
-      <w:pPr>
-        <w:spacing w:after="0" w:line="336" w:lineRule="auto"/>
+        <w:t>Виробничо-збутові процеси як об'єкти управління</w:t>
+      </w:r>
+    </w:p>
+    <w:p>
+      <w:pPr>
+        <w:spacing w:after="0" w:line="336" w:lineRule="auto"/>
+        <w:ind w:firstLine="709"/>
         <w:jc w:val="both"/>
         <w:rPr>
           <w:rFonts w:ascii="Times New Roman" w:hAnsi="Times New Roman" w:cs="Times New Roman"/>
@@ -1386,17 +1373,221 @@
           <w:szCs w:val="28"/>
           <w:lang w:val="uk-UA"/>
         </w:rPr>
-        <w:t>1.1 </w:t>
-      </w:r>
-      <w:r>
-        <w:rPr>
-          <w:rFonts w:ascii="Times New Roman" w:hAnsi="Times New Roman" w:cs="Times New Roman"/>
-          <w:sz w:val="28"/>
-          <w:szCs w:val="28"/>
-          <w:highlight w:val="yellow"/>
-          <w:lang w:val="uk-UA"/>
-        </w:rPr>
-        <w:t>Виробничо-збутові процеси як об'єкти управління</w:t>
+        <w:t>Як відомо, головною метою капіталу в будь-якій сфері діяльності є вис</w:t>
+      </w:r>
+      <w:r>
+        <w:rPr>
+          <w:rFonts w:ascii="Times New Roman" w:hAnsi="Times New Roman" w:cs="Times New Roman"/>
+          <w:sz w:val="28"/>
+          <w:szCs w:val="28"/>
+          <w:lang w:val="uk-UA"/>
+        </w:rPr>
+        <w:t>о</w:t>
+      </w:r>
+      <w:r>
+        <w:rPr>
+          <w:rFonts w:ascii="Times New Roman" w:hAnsi="Times New Roman" w:cs="Times New Roman"/>
+          <w:sz w:val="28"/>
+          <w:szCs w:val="28"/>
+          <w:lang w:val="uk-UA"/>
+        </w:rPr>
+        <w:t>ка ефективність виробництва, яка відноситься до числа ключових категорій р</w:t>
+      </w:r>
+      <w:r>
+        <w:rPr>
+          <w:rFonts w:ascii="Times New Roman" w:hAnsi="Times New Roman" w:cs="Times New Roman"/>
+          <w:sz w:val="28"/>
+          <w:szCs w:val="28"/>
+          <w:lang w:val="uk-UA"/>
+        </w:rPr>
+        <w:t>и</w:t>
+      </w:r>
+      <w:r>
+        <w:rPr>
+          <w:rFonts w:ascii="Times New Roman" w:hAnsi="Times New Roman" w:cs="Times New Roman"/>
+          <w:sz w:val="28"/>
+          <w:szCs w:val="28"/>
+          <w:lang w:val="uk-UA"/>
+        </w:rPr>
+        <w:t>нкової економіки і безпосередньо пов'язана з досягненням кінцевої мети розв</w:t>
+      </w:r>
+      <w:r>
+        <w:rPr>
+          <w:rFonts w:ascii="Times New Roman" w:hAnsi="Times New Roman" w:cs="Times New Roman"/>
+          <w:sz w:val="28"/>
+          <w:szCs w:val="28"/>
+          <w:lang w:val="uk-UA"/>
+        </w:rPr>
+        <w:t>и</w:t>
+      </w:r>
+      <w:r>
+        <w:rPr>
+          <w:rFonts w:ascii="Times New Roman" w:hAnsi="Times New Roman" w:cs="Times New Roman"/>
+          <w:sz w:val="28"/>
+          <w:szCs w:val="28"/>
+          <w:lang w:val="uk-UA"/>
+        </w:rPr>
+        <w:t>тку суспільного виробництва в цілому, а також</w:t>
+      </w:r>
+      <w:r>
+        <w:rPr>
+          <w:rFonts w:ascii="Times New Roman" w:hAnsi="Times New Roman" w:cs="Times New Roman"/>
+          <w:sz w:val="28"/>
+          <w:szCs w:val="28"/>
+          <w:lang w:val="uk-UA"/>
+        </w:rPr>
+        <w:t xml:space="preserve"> кожного підприємства окремо. У загальному вигляді економічна ефективність являє собою кількісне співві</w:t>
+      </w:r>
+      <w:r>
+        <w:rPr>
+          <w:rFonts w:ascii="Times New Roman" w:hAnsi="Times New Roman" w:cs="Times New Roman"/>
+          <w:sz w:val="28"/>
+          <w:szCs w:val="28"/>
+          <w:lang w:val="uk-UA"/>
+        </w:rPr>
+        <w:t>д</w:t>
+      </w:r>
+      <w:r>
+        <w:rPr>
+          <w:rFonts w:ascii="Times New Roman" w:hAnsi="Times New Roman" w:cs="Times New Roman"/>
+          <w:sz w:val="28"/>
+          <w:szCs w:val="28"/>
+          <w:lang w:val="uk-UA"/>
+        </w:rPr>
+        <w:t>но</w:t>
+      </w:r>
+      <w:r>
+        <w:rPr>
+          <w:rFonts w:ascii="Times New Roman" w:hAnsi="Times New Roman" w:cs="Times New Roman"/>
+          <w:sz w:val="28"/>
+          <w:szCs w:val="28"/>
+          <w:lang w:val="uk-UA"/>
+        </w:rPr>
+        <w:t>шення двох величин –</w:t>
+      </w:r>
+      <w:r>
+        <w:rPr>
+          <w:rFonts w:ascii="Times New Roman" w:hAnsi="Times New Roman" w:cs="Times New Roman"/>
+          <w:sz w:val="28"/>
+          <w:szCs w:val="28"/>
+          <w:lang w:val="uk-UA"/>
+        </w:rPr>
+        <w:t xml:space="preserve"> результатів діяльності </w:t>
+      </w:r>
+      <w:r>
+        <w:rPr>
+          <w:rFonts w:ascii="Times New Roman" w:hAnsi="Times New Roman" w:cs="Times New Roman"/>
+          <w:sz w:val="28"/>
+          <w:szCs w:val="28"/>
+          <w:lang w:val="uk-UA"/>
+        </w:rPr>
+        <w:t>та</w:t>
+      </w:r>
+      <w:r>
+        <w:rPr>
+          <w:rFonts w:ascii="Times New Roman" w:hAnsi="Times New Roman" w:cs="Times New Roman"/>
+          <w:sz w:val="28"/>
+          <w:szCs w:val="28"/>
+          <w:lang w:val="uk-UA"/>
+        </w:rPr>
+        <w:t xml:space="preserve"> </w:t>
+      </w:r>
+      <w:r>
+        <w:rPr>
+          <w:rFonts w:ascii="Times New Roman" w:hAnsi="Times New Roman" w:cs="Times New Roman"/>
+          <w:sz w:val="28"/>
+          <w:szCs w:val="28"/>
+          <w:lang w:val="uk-UA"/>
+        </w:rPr>
+        <w:t xml:space="preserve">виробничих </w:t>
+      </w:r>
+      <w:r>
+        <w:rPr>
+          <w:rFonts w:ascii="Times New Roman" w:hAnsi="Times New Roman" w:cs="Times New Roman"/>
+          <w:sz w:val="28"/>
+          <w:szCs w:val="28"/>
+          <w:lang w:val="uk-UA"/>
+        </w:rPr>
+        <w:t>витрат. Сутність проблеми підвищення економічної ефективності виробництва полягає в збіл</w:t>
+      </w:r>
+      <w:r>
+        <w:rPr>
+          <w:rFonts w:ascii="Times New Roman" w:hAnsi="Times New Roman" w:cs="Times New Roman"/>
+          <w:sz w:val="28"/>
+          <w:szCs w:val="28"/>
+          <w:lang w:val="uk-UA"/>
+        </w:rPr>
+        <w:t>ь</w:t>
+      </w:r>
+      <w:r>
+        <w:rPr>
+          <w:rFonts w:ascii="Times New Roman" w:hAnsi="Times New Roman" w:cs="Times New Roman"/>
+          <w:sz w:val="28"/>
+          <w:szCs w:val="28"/>
+          <w:lang w:val="uk-UA"/>
+        </w:rPr>
+        <w:t>шенні економічних результатів на кожну одиницю витрат в процесі викори</w:t>
+      </w:r>
+      <w:r>
+        <w:rPr>
+          <w:rFonts w:ascii="Times New Roman" w:hAnsi="Times New Roman" w:cs="Times New Roman"/>
+          <w:sz w:val="28"/>
+          <w:szCs w:val="28"/>
+          <w:lang w:val="uk-UA"/>
+        </w:rPr>
+        <w:t>с</w:t>
+      </w:r>
+      <w:r>
+        <w:rPr>
+          <w:rFonts w:ascii="Times New Roman" w:hAnsi="Times New Roman" w:cs="Times New Roman"/>
+          <w:sz w:val="28"/>
+          <w:szCs w:val="28"/>
+          <w:lang w:val="uk-UA"/>
+        </w:rPr>
+        <w:t>тання наявних ресурсів</w:t>
+      </w:r>
+      <w:r>
+        <w:rPr>
+          <w:rFonts w:ascii="Times New Roman" w:hAnsi="Times New Roman" w:cs="Times New Roman"/>
+          <w:sz w:val="28"/>
+          <w:szCs w:val="28"/>
+          <w:lang w:val="uk-UA"/>
+        </w:rPr>
+        <w:t> </w:t>
+      </w:r>
+      <w:r>
+        <w:rPr>
+          <w:rFonts w:ascii="Times New Roman" w:hAnsi="Times New Roman" w:cs="Times New Roman"/>
+          <w:sz w:val="28"/>
+          <w:szCs w:val="28"/>
+        </w:rPr>
+        <w:t>[</w:t>
+      </w:r>
+      <w:r>
+        <w:rPr>
+          <w:rFonts w:ascii="Times New Roman" w:hAnsi="Times New Roman" w:cs="Times New Roman"/>
+          <w:sz w:val="28"/>
+          <w:szCs w:val="28"/>
+          <w:lang w:val="uk-UA"/>
+        </w:rPr>
+        <w:t>3</w:t>
+      </w:r>
+      <w:r>
+        <w:rPr>
+          <w:rFonts w:ascii="Times New Roman" w:hAnsi="Times New Roman" w:cs="Times New Roman"/>
+          <w:sz w:val="28"/>
+          <w:szCs w:val="28"/>
+        </w:rPr>
+        <w:t>]</w:t>
+      </w:r>
+      <w:r>
+        <w:rPr>
+          <w:rFonts w:ascii="Times New Roman" w:hAnsi="Times New Roman" w:cs="Times New Roman"/>
+          <w:sz w:val="28"/>
+          <w:szCs w:val="28"/>
+          <w:lang w:val="uk-UA"/>
+        </w:rPr>
+        <w:t>.</w:t>
       </w:r>
     </w:p>
     <w:p>
@@ -1411,6 +1602,141 @@
           <w:lang w:val="uk-UA"/>
         </w:rPr>
       </w:pPr>
+      <w:r>
+        <w:rPr>
+          <w:rFonts w:ascii="Times New Roman" w:hAnsi="Times New Roman" w:cs="Times New Roman"/>
+          <w:sz w:val="28"/>
+          <w:szCs w:val="28"/>
+          <w:lang w:val="uk-UA"/>
+        </w:rPr>
+        <w:t xml:space="preserve">Найчастіше, керівник (генеральний або комерційний директор, директор з продажу або маркетингу) не може відстежити всю «воронку </w:t>
+      </w:r>
+      <w:r>
+        <w:rPr>
+          <w:rFonts w:ascii="Times New Roman" w:hAnsi="Times New Roman" w:cs="Times New Roman"/>
+          <w:sz w:val="28"/>
+          <w:szCs w:val="28"/>
+          <w:lang w:val="uk-UA"/>
+        </w:rPr>
+        <w:t>виробництва та збуту</w:t>
+      </w:r>
+      <w:r>
+        <w:rPr>
+          <w:rFonts w:ascii="Times New Roman" w:hAnsi="Times New Roman" w:cs="Times New Roman"/>
+          <w:sz w:val="28"/>
+          <w:szCs w:val="28"/>
+          <w:lang w:val="uk-UA"/>
+        </w:rPr>
+        <w:t>», виявити в ній проблемні місця, зрозуміти причини падіння або</w:t>
+      </w:r>
+      <w:r>
+        <w:rPr>
+          <w:rFonts w:ascii="Times New Roman" w:hAnsi="Times New Roman" w:cs="Times New Roman"/>
+          <w:sz w:val="28"/>
+          <w:szCs w:val="28"/>
+          <w:lang w:val="uk-UA"/>
+        </w:rPr>
+        <w:t xml:space="preserve"> </w:t>
+      </w:r>
+      <w:r>
+        <w:rPr>
+          <w:rFonts w:ascii="Times New Roman" w:hAnsi="Times New Roman" w:cs="Times New Roman"/>
+          <w:sz w:val="28"/>
+          <w:szCs w:val="28"/>
+          <w:lang w:val="uk-UA"/>
+        </w:rPr>
+        <w:t>зроста</w:t>
+      </w:r>
+      <w:r>
+        <w:rPr>
+          <w:rFonts w:ascii="Times New Roman" w:hAnsi="Times New Roman" w:cs="Times New Roman"/>
+          <w:sz w:val="28"/>
+          <w:szCs w:val="28"/>
+          <w:lang w:val="uk-UA"/>
+        </w:rPr>
+        <w:t>н</w:t>
+      </w:r>
+      <w:r>
+        <w:rPr>
+          <w:rFonts w:ascii="Times New Roman" w:hAnsi="Times New Roman" w:cs="Times New Roman"/>
+          <w:sz w:val="28"/>
+          <w:szCs w:val="28"/>
+          <w:lang w:val="uk-UA"/>
+        </w:rPr>
+        <w:t>ня</w:t>
+      </w:r>
+      <w:r>
+        <w:rPr>
+          <w:rFonts w:ascii="Times New Roman" w:hAnsi="Times New Roman" w:cs="Times New Roman"/>
+          <w:sz w:val="28"/>
+          <w:szCs w:val="28"/>
+          <w:lang w:val="uk-UA"/>
+        </w:rPr>
+        <w:t xml:space="preserve"> ефективності діяльності фірми</w:t>
+      </w:r>
+      <w:r>
+        <w:rPr>
+          <w:rFonts w:ascii="Times New Roman" w:hAnsi="Times New Roman" w:cs="Times New Roman"/>
+          <w:sz w:val="28"/>
+          <w:szCs w:val="28"/>
+          <w:lang w:val="uk-UA"/>
+        </w:rPr>
+        <w:t>. Це означає, що він не може вплинути на зб</w:t>
+      </w:r>
+      <w:r>
+        <w:rPr>
+          <w:rFonts w:ascii="Times New Roman" w:hAnsi="Times New Roman" w:cs="Times New Roman"/>
+          <w:sz w:val="28"/>
+          <w:szCs w:val="28"/>
+          <w:lang w:val="uk-UA"/>
+        </w:rPr>
+        <w:t>і</w:t>
+      </w:r>
+      <w:r>
+        <w:rPr>
+          <w:rFonts w:ascii="Times New Roman" w:hAnsi="Times New Roman" w:cs="Times New Roman"/>
+          <w:sz w:val="28"/>
+          <w:szCs w:val="28"/>
+          <w:lang w:val="uk-UA"/>
+        </w:rPr>
+        <w:t xml:space="preserve">льшення обсягів продажів, тобто не може ефективно управляти </w:t>
+      </w:r>
+      <w:r>
+        <w:rPr>
+          <w:rFonts w:ascii="Times New Roman" w:hAnsi="Times New Roman" w:cs="Times New Roman"/>
+          <w:sz w:val="28"/>
+          <w:szCs w:val="28"/>
+          <w:lang w:val="uk-UA"/>
+        </w:rPr>
+        <w:t xml:space="preserve">виробничо-збутовими </w:t>
+      </w:r>
+      <w:r>
+        <w:rPr>
+          <w:rFonts w:ascii="Times New Roman" w:hAnsi="Times New Roman" w:cs="Times New Roman"/>
+          <w:sz w:val="28"/>
+          <w:szCs w:val="28"/>
+          <w:lang w:val="uk-UA"/>
+        </w:rPr>
+        <w:t>процесами</w:t>
+      </w:r>
+      <w:r>
+        <w:rPr>
+          <w:rFonts w:ascii="Times New Roman" w:hAnsi="Times New Roman" w:cs="Times New Roman"/>
+          <w:sz w:val="28"/>
+          <w:szCs w:val="28"/>
+          <w:lang w:val="uk-UA"/>
+        </w:rPr>
+        <w:t> [4</w:t>
+      </w:r>
+      <w:r>
+        <w:rPr>
+          <w:rFonts w:ascii="Times New Roman" w:hAnsi="Times New Roman" w:cs="Times New Roman"/>
+          <w:sz w:val="28"/>
+          <w:szCs w:val="28"/>
+          <w:lang w:val="uk-UA"/>
+        </w:rPr>
+        <w:t>].</w:t>
+      </w:r>
     </w:p>
     <w:p>
       <w:pPr>
@@ -1431,7 +1757,135 @@
           <w:szCs w:val="28"/>
           <w:lang w:val="uk-UA"/>
         </w:rPr>
-        <w:t>Як відомо, головною метою капіталу в будь-якій сфері діяльності є вис</w:t>
+        <w:t>Управління виробничо-збутовими процесами є досить трудомісткою ді</w:t>
+      </w:r>
+      <w:r>
+        <w:rPr>
+          <w:rFonts w:ascii="Times New Roman" w:hAnsi="Times New Roman" w:cs="Times New Roman"/>
+          <w:sz w:val="28"/>
+          <w:szCs w:val="28"/>
+          <w:lang w:val="uk-UA"/>
+        </w:rPr>
+        <w:t>я</w:t>
+      </w:r>
+      <w:r>
+        <w:rPr>
+          <w:rFonts w:ascii="Times New Roman" w:hAnsi="Times New Roman" w:cs="Times New Roman"/>
+          <w:sz w:val="28"/>
+          <w:szCs w:val="28"/>
+          <w:lang w:val="uk-UA"/>
+        </w:rPr>
+        <w:t>льністю, що включає в себе облік замовлень, продажів, попиту і потреб кліє</w:t>
+      </w:r>
+      <w:r>
+        <w:rPr>
+          <w:rFonts w:ascii="Times New Roman" w:hAnsi="Times New Roman" w:cs="Times New Roman"/>
+          <w:sz w:val="28"/>
+          <w:szCs w:val="28"/>
+          <w:lang w:val="uk-UA"/>
+        </w:rPr>
+        <w:t>н</w:t>
+      </w:r>
+      <w:r>
+        <w:rPr>
+          <w:rFonts w:ascii="Times New Roman" w:hAnsi="Times New Roman" w:cs="Times New Roman"/>
+          <w:sz w:val="28"/>
+          <w:szCs w:val="28"/>
+          <w:lang w:val="uk-UA"/>
+        </w:rPr>
+        <w:t>тів, а також аналіз отриманих даних та прийняття на їх основі правильних управлінських рішень.</w:t>
+      </w:r>
+    </w:p>
+    <w:p>
+      <w:pPr>
+        <w:spacing w:after="0" w:line="336" w:lineRule="auto"/>
+        <w:ind w:firstLine="709"/>
+        <w:jc w:val="both"/>
+        <w:rPr>
+          <w:rFonts w:ascii="Times New Roman" w:hAnsi="Times New Roman" w:cs="Times New Roman"/>
+          <w:sz w:val="28"/>
+          <w:szCs w:val="28"/>
+          <w:lang w:val="uk-UA"/>
+        </w:rPr>
+      </w:pPr>
+      <w:r>
+        <w:rPr>
+          <w:rFonts w:ascii="Times New Roman" w:hAnsi="Times New Roman" w:cs="Times New Roman"/>
+          <w:sz w:val="28"/>
+          <w:szCs w:val="28"/>
+          <w:lang w:val="uk-UA"/>
+        </w:rPr>
+        <w:t xml:space="preserve">При розгляді збутових </w:t>
+      </w:r>
+      <w:r>
+        <w:rPr>
+          <w:rFonts w:ascii="Times New Roman" w:hAnsi="Times New Roman" w:cs="Times New Roman"/>
+          <w:sz w:val="28"/>
+          <w:szCs w:val="28"/>
+          <w:lang w:val="uk-UA"/>
+        </w:rPr>
+        <w:t>процесів</w:t>
+      </w:r>
+      <w:r>
+        <w:rPr>
+          <w:rFonts w:ascii="Times New Roman" w:hAnsi="Times New Roman" w:cs="Times New Roman"/>
+          <w:sz w:val="28"/>
+          <w:szCs w:val="28"/>
+        </w:rPr>
+        <w:t xml:space="preserve"> </w:t>
+      </w:r>
+      <w:r>
+        <w:rPr>
+          <w:rFonts w:ascii="Times New Roman" w:hAnsi="Times New Roman" w:cs="Times New Roman"/>
+          <w:sz w:val="28"/>
+          <w:szCs w:val="28"/>
+        </w:rPr>
+        <w:t>окремо</w:t>
+      </w:r>
+      <w:r>
+        <w:rPr>
+          <w:rFonts w:ascii="Times New Roman" w:hAnsi="Times New Roman" w:cs="Times New Roman"/>
+          <w:sz w:val="28"/>
+          <w:szCs w:val="28"/>
+          <w:lang w:val="uk-UA"/>
+        </w:rPr>
+        <w:t>, можна визначити, що вони поч</w:t>
+      </w:r>
+      <w:r>
+        <w:rPr>
+          <w:rFonts w:ascii="Times New Roman" w:hAnsi="Times New Roman" w:cs="Times New Roman"/>
+          <w:sz w:val="28"/>
+          <w:szCs w:val="28"/>
+          <w:lang w:val="uk-UA"/>
+        </w:rPr>
+        <w:t>и</w:t>
+      </w:r>
+      <w:r>
+        <w:rPr>
+          <w:rFonts w:ascii="Times New Roman" w:hAnsi="Times New Roman" w:cs="Times New Roman"/>
+          <w:sz w:val="28"/>
+          <w:szCs w:val="28"/>
+          <w:lang w:val="uk-UA"/>
+        </w:rPr>
+        <w:t>наються з того моменту, як виріб покинуло виробничий комплекс, і закінч</w:t>
+      </w:r>
+      <w:r>
+        <w:rPr>
+          <w:rFonts w:ascii="Times New Roman" w:hAnsi="Times New Roman" w:cs="Times New Roman"/>
+          <w:sz w:val="28"/>
+          <w:szCs w:val="28"/>
+          <w:lang w:val="uk-UA"/>
+        </w:rPr>
+        <w:t>у</w:t>
+      </w:r>
+      <w:r>
+        <w:rPr>
+          <w:rFonts w:ascii="Times New Roman" w:hAnsi="Times New Roman" w:cs="Times New Roman"/>
+          <w:sz w:val="28"/>
+          <w:szCs w:val="28"/>
+          <w:lang w:val="uk-UA"/>
+        </w:rPr>
+        <w:t>ються передачею товару покупцеві. Це являє процес реалізації виробленої пр</w:t>
       </w:r>
       <w:r>
         <w:rPr>
@@ -1449,97 +1903,85 @@
           <w:szCs w:val="28"/>
           <w:lang w:val="uk-UA"/>
         </w:rPr>
-        <w:t>ка ефективність виробництва, яка відноситься до числа ключових категорій р</w:t>
-      </w:r>
-      <w:r>
-        <w:rPr>
-          <w:rFonts w:ascii="Times New Roman" w:hAnsi="Times New Roman" w:cs="Times New Roman"/>
-          <w:sz w:val="28"/>
-          <w:szCs w:val="28"/>
-          <w:lang w:val="uk-UA"/>
-        </w:rPr>
-        <w:t>и</w:t>
-      </w:r>
-      <w:r>
-        <w:rPr>
-          <w:rFonts w:ascii="Times New Roman" w:hAnsi="Times New Roman" w:cs="Times New Roman"/>
-          <w:sz w:val="28"/>
-          <w:szCs w:val="28"/>
-          <w:lang w:val="uk-UA"/>
-        </w:rPr>
-        <w:t>нкової економіки і безпосередньо пов'язана з досягненням кінцевої мети розв</w:t>
-      </w:r>
-      <w:r>
-        <w:rPr>
-          <w:rFonts w:ascii="Times New Roman" w:hAnsi="Times New Roman" w:cs="Times New Roman"/>
-          <w:sz w:val="28"/>
-          <w:szCs w:val="28"/>
-          <w:lang w:val="uk-UA"/>
-        </w:rPr>
-        <w:t>и</w:t>
-      </w:r>
-      <w:r>
-        <w:rPr>
-          <w:rFonts w:ascii="Times New Roman" w:hAnsi="Times New Roman" w:cs="Times New Roman"/>
-          <w:sz w:val="28"/>
-          <w:szCs w:val="28"/>
-          <w:lang w:val="uk-UA"/>
-        </w:rPr>
-        <w:t>тку суспільного виробництва в цілому, а також</w:t>
-      </w:r>
-      <w:r>
-        <w:rPr>
-          <w:rFonts w:ascii="Times New Roman" w:hAnsi="Times New Roman" w:cs="Times New Roman"/>
-          <w:sz w:val="28"/>
-          <w:szCs w:val="28"/>
-          <w:lang w:val="uk-UA"/>
-        </w:rPr>
-        <w:t xml:space="preserve"> кожного підприємства окремо. У загальному вигляді економічна ефективність являє собою кількісне співві</w:t>
-      </w:r>
-      <w:r>
-        <w:rPr>
-          <w:rFonts w:ascii="Times New Roman" w:hAnsi="Times New Roman" w:cs="Times New Roman"/>
-          <w:sz w:val="28"/>
-          <w:szCs w:val="28"/>
-          <w:lang w:val="uk-UA"/>
-        </w:rPr>
-        <w:t>д</w:t>
-      </w:r>
-      <w:r>
-        <w:rPr>
-          <w:rFonts w:ascii="Times New Roman" w:hAnsi="Times New Roman" w:cs="Times New Roman"/>
-          <w:sz w:val="28"/>
-          <w:szCs w:val="28"/>
-          <w:lang w:val="uk-UA"/>
-        </w:rPr>
-        <w:t>но</w:t>
-      </w:r>
-      <w:r>
-        <w:rPr>
-          <w:rFonts w:ascii="Times New Roman" w:hAnsi="Times New Roman" w:cs="Times New Roman"/>
-          <w:sz w:val="28"/>
-          <w:szCs w:val="28"/>
-          <w:lang w:val="uk-UA"/>
-        </w:rPr>
-        <w:t>шення двох величин –</w:t>
-      </w:r>
-      <w:r>
-        <w:rPr>
-          <w:rFonts w:ascii="Times New Roman" w:hAnsi="Times New Roman" w:cs="Times New Roman"/>
-          <w:sz w:val="28"/>
-          <w:szCs w:val="28"/>
-          <w:lang w:val="uk-UA"/>
-        </w:rPr>
-        <w:t xml:space="preserve"> результатів діяльності </w:t>
-      </w:r>
-      <w:r>
-        <w:rPr>
-          <w:rFonts w:ascii="Times New Roman" w:hAnsi="Times New Roman" w:cs="Times New Roman"/>
-          <w:sz w:val="28"/>
-          <w:szCs w:val="28"/>
-          <w:lang w:val="uk-UA"/>
-        </w:rPr>
-        <w:t>та</w:t>
+        <w:t>дукції з метою перетворення товарів у гроші й задоволення запитів і потреб п</w:t>
+      </w:r>
+      <w:r>
+        <w:rPr>
+          <w:rFonts w:ascii="Times New Roman" w:hAnsi="Times New Roman" w:cs="Times New Roman"/>
+          <w:sz w:val="28"/>
+          <w:szCs w:val="28"/>
+          <w:lang w:val="uk-UA"/>
+        </w:rPr>
+        <w:t>о</w:t>
+      </w:r>
+      <w:r>
+        <w:rPr>
+          <w:rFonts w:ascii="Times New Roman" w:hAnsi="Times New Roman" w:cs="Times New Roman"/>
+          <w:sz w:val="28"/>
+          <w:szCs w:val="28"/>
+          <w:lang w:val="uk-UA"/>
+        </w:rPr>
+        <w:t>ку</w:t>
+      </w:r>
+      <w:r>
+        <w:rPr>
+          <w:rFonts w:ascii="Times New Roman" w:hAnsi="Times New Roman" w:cs="Times New Roman"/>
+          <w:sz w:val="28"/>
+          <w:szCs w:val="28"/>
+          <w:lang w:val="uk-UA"/>
+        </w:rPr>
+        <w:t>п</w:t>
+      </w:r>
+      <w:r>
+        <w:rPr>
+          <w:rFonts w:ascii="Times New Roman" w:hAnsi="Times New Roman" w:cs="Times New Roman"/>
+          <w:sz w:val="28"/>
+          <w:szCs w:val="28"/>
+          <w:lang w:val="uk-UA"/>
+        </w:rPr>
+        <w:t>ців</w:t>
+      </w:r>
+      <w:r>
+        <w:rPr>
+          <w:rFonts w:ascii="Times New Roman" w:hAnsi="Times New Roman" w:cs="Times New Roman"/>
+          <w:sz w:val="28"/>
+          <w:szCs w:val="28"/>
+          <w:lang w:val="uk-UA"/>
+        </w:rPr>
+        <w:t> </w:t>
+      </w:r>
+      <w:r>
+        <w:rPr>
+          <w:rFonts w:ascii="Times New Roman" w:hAnsi="Times New Roman" w:cs="Times New Roman"/>
+          <w:sz w:val="28"/>
+          <w:szCs w:val="28"/>
+        </w:rPr>
+        <w:t>[</w:t>
+      </w:r>
+      <w:r>
+        <w:rPr>
+          <w:rFonts w:ascii="Times New Roman" w:hAnsi="Times New Roman" w:cs="Times New Roman"/>
+          <w:sz w:val="28"/>
+          <w:szCs w:val="28"/>
+        </w:rPr>
+        <w:t>5</w:t>
+      </w:r>
+      <w:r>
+        <w:rPr>
+          <w:rFonts w:ascii="Times New Roman" w:hAnsi="Times New Roman" w:cs="Times New Roman"/>
+          <w:sz w:val="28"/>
+          <w:szCs w:val="28"/>
+        </w:rPr>
+        <w:t>]</w:t>
+      </w:r>
+      <w:r>
+        <w:rPr>
+          <w:rFonts w:ascii="Times New Roman" w:hAnsi="Times New Roman" w:cs="Times New Roman"/>
+          <w:sz w:val="28"/>
+          <w:szCs w:val="28"/>
+          <w:lang w:val="uk-UA"/>
+        </w:rPr>
+        <w:t>.</w:t>
       </w:r>
       <w:r>
         <w:rPr>
@@ -1557,113 +1999,25 @@
           <w:szCs w:val="28"/>
           <w:lang w:val="uk-UA"/>
         </w:rPr>
-        <w:t xml:space="preserve">виробничих </w:t>
-      </w:r>
-      <w:r>
-        <w:rPr>
-          <w:rFonts w:ascii="Times New Roman" w:hAnsi="Times New Roman" w:cs="Times New Roman"/>
-          <w:sz w:val="28"/>
-          <w:szCs w:val="28"/>
-          <w:lang w:val="uk-UA"/>
-        </w:rPr>
-        <w:t>витрат. Сутність проблеми підвищення економічної ефективності виробництва полягає в збіл</w:t>
-      </w:r>
-      <w:r>
-        <w:rPr>
-          <w:rFonts w:ascii="Times New Roman" w:hAnsi="Times New Roman" w:cs="Times New Roman"/>
-          <w:sz w:val="28"/>
-          <w:szCs w:val="28"/>
-          <w:lang w:val="uk-UA"/>
-        </w:rPr>
-        <w:t>ь</w:t>
-      </w:r>
-      <w:r>
-        <w:rPr>
-          <w:rFonts w:ascii="Times New Roman" w:hAnsi="Times New Roman" w:cs="Times New Roman"/>
-          <w:sz w:val="28"/>
-          <w:szCs w:val="28"/>
-          <w:lang w:val="uk-UA"/>
-        </w:rPr>
-        <w:t>шенні економічних результатів на кожну одиницю витрат в процесі викори</w:t>
-      </w:r>
-      <w:r>
-        <w:rPr>
-          <w:rFonts w:ascii="Times New Roman" w:hAnsi="Times New Roman" w:cs="Times New Roman"/>
-          <w:sz w:val="28"/>
-          <w:szCs w:val="28"/>
-          <w:lang w:val="uk-UA"/>
-        </w:rPr>
-        <w:t>с</w:t>
-      </w:r>
-      <w:r>
-        <w:rPr>
-          <w:rFonts w:ascii="Times New Roman" w:hAnsi="Times New Roman" w:cs="Times New Roman"/>
-          <w:sz w:val="28"/>
-          <w:szCs w:val="28"/>
-          <w:lang w:val="uk-UA"/>
-        </w:rPr>
-        <w:t>тання н</w:t>
-      </w:r>
-      <w:r>
-        <w:rPr>
-          <w:rFonts w:ascii="Times New Roman" w:hAnsi="Times New Roman" w:cs="Times New Roman"/>
-          <w:sz w:val="28"/>
-          <w:szCs w:val="28"/>
-          <w:lang w:val="uk-UA"/>
-        </w:rPr>
-        <w:t>а</w:t>
-      </w:r>
-      <w:r>
-        <w:rPr>
-          <w:rFonts w:ascii="Times New Roman" w:hAnsi="Times New Roman" w:cs="Times New Roman"/>
-          <w:sz w:val="28"/>
-          <w:szCs w:val="28"/>
-          <w:lang w:val="uk-UA"/>
-        </w:rPr>
-        <w:t>явних ресурсів</w:t>
-      </w:r>
-      <w:r>
-        <w:rPr>
-          <w:rFonts w:ascii="Times New Roman" w:hAnsi="Times New Roman" w:cs="Times New Roman"/>
-          <w:sz w:val="28"/>
-          <w:szCs w:val="28"/>
-          <w:lang w:val="uk-UA"/>
-        </w:rPr>
-        <w:t> </w:t>
-      </w:r>
-      <w:r>
-        <w:rPr>
-          <w:rFonts w:ascii="Times New Roman" w:hAnsi="Times New Roman" w:cs="Times New Roman"/>
-          <w:sz w:val="28"/>
-          <w:szCs w:val="28"/>
-        </w:rPr>
-        <w:t>[</w:t>
-      </w:r>
-      <w:r>
-        <w:rPr>
-          <w:rFonts w:ascii="Times New Roman" w:hAnsi="Times New Roman" w:cs="Times New Roman"/>
-          <w:sz w:val="28"/>
-          <w:szCs w:val="28"/>
-          <w:lang w:val="uk-UA"/>
-        </w:rPr>
-        <w:t>3</w:t>
-      </w:r>
-      <w:r>
-        <w:rPr>
-          <w:rFonts w:ascii="Times New Roman" w:hAnsi="Times New Roman" w:cs="Times New Roman"/>
-          <w:sz w:val="28"/>
-          <w:szCs w:val="28"/>
-        </w:rPr>
-        <w:t>]</w:t>
-      </w:r>
-      <w:r>
-        <w:rPr>
-          <w:rFonts w:ascii="Times New Roman" w:hAnsi="Times New Roman" w:cs="Times New Roman"/>
-          <w:sz w:val="28"/>
-          <w:szCs w:val="28"/>
-          <w:lang w:val="uk-UA"/>
-        </w:rPr>
-        <w:t>.</w:t>
+        <w:t xml:space="preserve">Процес управління збутом представлений на </w:t>
+      </w:r>
+      <w:r>
+        <w:rPr>
+          <w:rFonts w:ascii="Times New Roman" w:hAnsi="Times New Roman" w:cs="Times New Roman"/>
+          <w:sz w:val="28"/>
+          <w:szCs w:val="28"/>
+          <w:lang w:val="uk-UA"/>
+        </w:rPr>
+        <w:t>рисунку </w:t>
+      </w:r>
+      <w:r>
+        <w:rPr>
+          <w:rFonts w:ascii="Times New Roman" w:hAnsi="Times New Roman" w:cs="Times New Roman"/>
+          <w:sz w:val="28"/>
+          <w:szCs w:val="28"/>
+          <w:lang w:val="uk-UA"/>
+        </w:rPr>
+        <w:t>1.1.</w:t>
       </w:r>
     </w:p>
     <w:p>
@@ -1685,155 +2039,222 @@
           <w:szCs w:val="28"/>
           <w:lang w:val="uk-UA"/>
         </w:rPr>
-        <w:t xml:space="preserve">Найчастіше, керівник (генеральний або комерційний директор, </w:t>
-      </w:r>
-      <w:proofErr w:type="spellStart"/>
-      <w:r>
-        <w:rPr>
-          <w:rFonts w:ascii="Times New Roman" w:hAnsi="Times New Roman" w:cs="Times New Roman"/>
-          <w:sz w:val="28"/>
-          <w:szCs w:val="28"/>
-          <w:lang w:val="uk-UA"/>
-        </w:rPr>
-        <w:t>директор</w:t>
-      </w:r>
-      <w:proofErr w:type="spellEnd"/>
-      <w:r>
-        <w:rPr>
-          <w:rFonts w:ascii="Times New Roman" w:hAnsi="Times New Roman" w:cs="Times New Roman"/>
-          <w:sz w:val="28"/>
-          <w:szCs w:val="28"/>
-          <w:lang w:val="uk-UA"/>
-        </w:rPr>
-        <w:t xml:space="preserve"> </w:t>
-      </w:r>
-      <w:r>
-        <w:rPr>
-          <w:rFonts w:ascii="Times New Roman" w:hAnsi="Times New Roman" w:cs="Times New Roman"/>
-          <w:sz w:val="28"/>
-          <w:szCs w:val="28"/>
-          <w:lang w:val="uk-UA"/>
-        </w:rPr>
-        <w:t xml:space="preserve">з продажу або маркетингу) не може відстежити всю «воронку </w:t>
-      </w:r>
-      <w:r>
-        <w:rPr>
-          <w:rFonts w:ascii="Times New Roman" w:hAnsi="Times New Roman" w:cs="Times New Roman"/>
-          <w:sz w:val="28"/>
-          <w:szCs w:val="28"/>
-          <w:lang w:val="uk-UA"/>
-        </w:rPr>
-        <w:t>виробництва та збуту</w:t>
-      </w:r>
-      <w:r>
-        <w:rPr>
-          <w:rFonts w:ascii="Times New Roman" w:hAnsi="Times New Roman" w:cs="Times New Roman"/>
-          <w:sz w:val="28"/>
-          <w:szCs w:val="28"/>
-          <w:lang w:val="uk-UA"/>
-        </w:rPr>
-        <w:t>», виявити в ній проблемні місця, зрозуміти причини падіння або</w:t>
-      </w:r>
-      <w:r>
-        <w:rPr>
-          <w:rFonts w:ascii="Times New Roman" w:hAnsi="Times New Roman" w:cs="Times New Roman"/>
-          <w:sz w:val="28"/>
-          <w:szCs w:val="28"/>
-          <w:lang w:val="uk-UA"/>
-        </w:rPr>
-        <w:t xml:space="preserve"> </w:t>
-      </w:r>
-      <w:r>
-        <w:rPr>
-          <w:rFonts w:ascii="Times New Roman" w:hAnsi="Times New Roman" w:cs="Times New Roman"/>
-          <w:sz w:val="28"/>
-          <w:szCs w:val="28"/>
-          <w:lang w:val="uk-UA"/>
-        </w:rPr>
-        <w:t>зроста</w:t>
-      </w:r>
-      <w:r>
-        <w:rPr>
-          <w:rFonts w:ascii="Times New Roman" w:hAnsi="Times New Roman" w:cs="Times New Roman"/>
-          <w:sz w:val="28"/>
-          <w:szCs w:val="28"/>
-          <w:lang w:val="uk-UA"/>
-        </w:rPr>
-        <w:t>н</w:t>
-      </w:r>
-      <w:r>
-        <w:rPr>
-          <w:rFonts w:ascii="Times New Roman" w:hAnsi="Times New Roman" w:cs="Times New Roman"/>
-          <w:sz w:val="28"/>
-          <w:szCs w:val="28"/>
-          <w:lang w:val="uk-UA"/>
-        </w:rPr>
-        <w:t>ня</w:t>
-      </w:r>
-      <w:r>
-        <w:rPr>
-          <w:rFonts w:ascii="Times New Roman" w:hAnsi="Times New Roman" w:cs="Times New Roman"/>
-          <w:sz w:val="28"/>
-          <w:szCs w:val="28"/>
-          <w:lang w:val="uk-UA"/>
-        </w:rPr>
-        <w:t xml:space="preserve"> ефективності діяльності фірми</w:t>
-      </w:r>
-      <w:r>
-        <w:rPr>
-          <w:rFonts w:ascii="Times New Roman" w:hAnsi="Times New Roman" w:cs="Times New Roman"/>
-          <w:sz w:val="28"/>
-          <w:szCs w:val="28"/>
-          <w:lang w:val="uk-UA"/>
-        </w:rPr>
-        <w:t>. Це означає, що він не мо</w:t>
-      </w:r>
+        <w:t xml:space="preserve">Таким чином, сутність управління збутовою діяльністю розкривається в таких основних управлінських функцій, як планування, організація, мотивація та контроль. Об'єктами цих функцій виступають, наприклад, ресурси, задіяні в </w:t>
+      </w:r>
+      <w:r>
+        <w:rPr>
+          <w:rFonts w:ascii="Times New Roman" w:hAnsi="Times New Roman" w:cs="Times New Roman"/>
+          <w:sz w:val="28"/>
+          <w:szCs w:val="28"/>
+          <w:lang w:val="uk-UA"/>
+        </w:rPr>
+        <w:lastRenderedPageBreak/>
+        <w:t>процесі збуту, персонал, клієнти компанії, канали просування продукції, орган</w:t>
+      </w:r>
+      <w:r>
+        <w:rPr>
+          <w:rFonts w:ascii="Times New Roman" w:hAnsi="Times New Roman" w:cs="Times New Roman"/>
+          <w:sz w:val="28"/>
+          <w:szCs w:val="28"/>
+          <w:lang w:val="uk-UA"/>
+        </w:rPr>
+        <w:t>і</w:t>
+      </w:r>
+      <w:r>
+        <w:rPr>
+          <w:rFonts w:ascii="Times New Roman" w:hAnsi="Times New Roman" w:cs="Times New Roman"/>
+          <w:sz w:val="28"/>
+          <w:szCs w:val="28"/>
+          <w:lang w:val="uk-UA"/>
+        </w:rPr>
+        <w:t>заційні форми управління продажами.</w:t>
+      </w:r>
+    </w:p>
+    <w:p>
+      <w:pPr>
+        <w:spacing w:after="0" w:line="336" w:lineRule="auto"/>
+        <w:ind w:firstLine="709"/>
+        <w:jc w:val="both"/>
+        <w:rPr>
+          <w:rFonts w:ascii="Times New Roman" w:hAnsi="Times New Roman" w:cs="Times New Roman"/>
+          <w:sz w:val="28"/>
+          <w:szCs w:val="28"/>
+          <w:lang w:val="uk-UA"/>
+        </w:rPr>
+      </w:pPr>
+    </w:p>
+    <w:p>
+      <w:pPr>
+        <w:spacing w:after="0" w:line="336" w:lineRule="auto"/>
+        <w:jc w:val="center"/>
+        <w:rPr>
+          <w:rFonts w:ascii="Times New Roman" w:hAnsi="Times New Roman" w:cs="Times New Roman"/>
+          <w:sz w:val="28"/>
+          <w:szCs w:val="28"/>
+          <w:lang w:val="uk-UA"/>
+        </w:rPr>
+      </w:pPr>
+      <w:r>
+        <w:rPr>
+          <w:noProof/>
+          <w:lang w:eastAsia="ru-RU"/>
+        </w:rPr>
+        <w:drawing>
+          <wp:inline distT="0" distB="0" distL="0" distR="0">
+            <wp:extent cx="4343400" cy="3438525"/>
+            <wp:effectExtent l="0" t="0" r="0" b="0"/>
+            <wp:docPr id="2" name="Рисунок 2" descr="Картинки по запросу производственно-сбытовая деятельность"/>
+            <wp:cNvGraphicFramePr>
+              <a:graphicFrameLocks xmlns:a="http://schemas.openxmlformats.org/drawingml/2006/main" noChangeAspect="1"/>
+            </wp:cNvGraphicFramePr>
+            <a:graphic xmlns:a="http://schemas.openxmlformats.org/drawingml/2006/main">
+              <a:graphicData uri="http://schemas.openxmlformats.org/drawingml/2006/picture">
+                <pic:pic xmlns:pic="http://schemas.openxmlformats.org/drawingml/2006/picture">
+                  <pic:nvPicPr>
+                    <pic:cNvPr id="0" name="Picture 1" descr="Картинки по запросу производственно-сбытовая деятельность"/>
+                    <pic:cNvPicPr>
+                      <a:picLocks noChangeAspect="1" noChangeArrowheads="1"/>
+                    </pic:cNvPicPr>
+                  </pic:nvPicPr>
+                  <pic:blipFill>
+                    <a:blip r:embed="rId5">
+                      <a:extLst>
+                        <a:ext uri="{BEBA8EAE-BF5A-486C-A8C5-ECC9F3942E4B}">
+                          <a14:imgProps xmlns:a14="http://schemas.microsoft.com/office/drawing/2010/main">
+                            <a14:imgLayer r:embed="rId6">
+                              <a14:imgEffect>
+                                <a14:artisticGlowDiffused/>
+                              </a14:imgEffect>
+                              <a14:imgEffect>
+                                <a14:sharpenSoften amount="50000"/>
+                              </a14:imgEffect>
+                              <a14:imgEffect>
+                                <a14:brightnessContrast bright="-60000" contrast="-50000"/>
+                              </a14:imgEffect>
+                            </a14:imgLayer>
+                          </a14:imgProps>
+                        </a:ext>
+                        <a:ext uri="{28A0092B-C50C-407E-A947-70E740481C1C}">
+                          <a14:useLocalDpi xmlns:a14="http://schemas.microsoft.com/office/drawing/2010/main" val="0"/>
+                        </a:ext>
+                      </a:extLst>
+                    </a:blip>
+                    <a:srcRect/>
+                    <a:stretch>
+                      <a:fillRect/>
+                    </a:stretch>
+                  </pic:blipFill>
+                  <pic:spPr bwMode="auto">
+                    <a:xfrm>
+                      <a:off x="0" y="0"/>
+                      <a:ext cx="4343400" cy="3438525"/>
+                    </a:xfrm>
+                    <a:prstGeom prst="rect">
+                      <a:avLst/>
+                    </a:prstGeom>
+                    <a:noFill/>
+                    <a:ln>
+                      <a:noFill/>
+                    </a:ln>
+                  </pic:spPr>
+                </pic:pic>
+              </a:graphicData>
+            </a:graphic>
+          </wp:inline>
+        </w:drawing>
+      </w:r>
+    </w:p>
+    <w:p>
+      <w:pPr>
+        <w:spacing w:after="0" w:line="336" w:lineRule="auto"/>
+        <w:jc w:val="center"/>
+        <w:rPr>
+          <w:rFonts w:ascii="Times New Roman" w:hAnsi="Times New Roman" w:cs="Times New Roman"/>
+          <w:sz w:val="28"/>
+          <w:szCs w:val="28"/>
+          <w:lang w:val="uk-UA"/>
+        </w:rPr>
+      </w:pPr>
+      <w:r>
+        <w:rPr>
+          <w:rFonts w:ascii="Times New Roman" w:hAnsi="Times New Roman" w:cs="Times New Roman"/>
+          <w:sz w:val="28"/>
+          <w:szCs w:val="28"/>
+          <w:lang w:val="uk-UA"/>
+        </w:rPr>
+        <w:t>Рисунок 1.1 – </w:t>
+      </w:r>
+      <w:r>
+        <w:rPr>
+          <w:rFonts w:ascii="Times New Roman" w:hAnsi="Times New Roman" w:cs="Times New Roman"/>
+          <w:sz w:val="28"/>
+          <w:szCs w:val="28"/>
+          <w:lang w:val="uk-UA"/>
+        </w:rPr>
+        <w:t>Процес управління збутом</w:t>
+      </w:r>
+    </w:p>
+    <w:p>
+      <w:pPr>
+        <w:spacing w:after="0" w:line="336" w:lineRule="auto"/>
+        <w:ind w:firstLine="709"/>
+        <w:jc w:val="both"/>
+        <w:rPr>
+          <w:rFonts w:ascii="Times New Roman" w:hAnsi="Times New Roman" w:cs="Times New Roman"/>
+          <w:sz w:val="28"/>
+          <w:szCs w:val="28"/>
+          <w:lang w:val="uk-UA"/>
+        </w:rPr>
+      </w:pPr>
+    </w:p>
+    <w:p>
+      <w:pPr>
+        <w:spacing w:after="0" w:line="336" w:lineRule="auto"/>
+        <w:ind w:firstLine="709"/>
+        <w:jc w:val="both"/>
+        <w:rPr>
+          <w:rFonts w:ascii="Times New Roman" w:hAnsi="Times New Roman" w:cs="Times New Roman"/>
+          <w:sz w:val="28"/>
+          <w:szCs w:val="28"/>
+          <w:lang w:val="uk-UA"/>
+        </w:rPr>
+      </w:pPr>
+    </w:p>
+    <w:p>
+      <w:pPr>
+        <w:spacing w:after="0" w:line="336" w:lineRule="auto"/>
+        <w:ind w:firstLine="709"/>
+        <w:jc w:val="both"/>
+        <w:rPr>
+          <w:rFonts w:ascii="Times New Roman" w:hAnsi="Times New Roman" w:cs="Times New Roman"/>
+          <w:sz w:val="28"/>
+          <w:szCs w:val="28"/>
+          <w:lang w:val="uk-UA"/>
+        </w:rPr>
+      </w:pPr>
       <w:bookmarkStart w:id="0" w:name="_GoBack"/>
       <w:bookmarkEnd w:id="0"/>
-      <w:r>
-        <w:rPr>
-          <w:rFonts w:ascii="Times New Roman" w:hAnsi="Times New Roman" w:cs="Times New Roman"/>
-          <w:sz w:val="28"/>
-          <w:szCs w:val="28"/>
-          <w:lang w:val="uk-UA"/>
-        </w:rPr>
-        <w:t>же вплинути на зб</w:t>
-      </w:r>
-      <w:r>
-        <w:rPr>
-          <w:rFonts w:ascii="Times New Roman" w:hAnsi="Times New Roman" w:cs="Times New Roman"/>
-          <w:sz w:val="28"/>
-          <w:szCs w:val="28"/>
-          <w:lang w:val="uk-UA"/>
-        </w:rPr>
-        <w:t>і</w:t>
-      </w:r>
-      <w:r>
-        <w:rPr>
-          <w:rFonts w:ascii="Times New Roman" w:hAnsi="Times New Roman" w:cs="Times New Roman"/>
-          <w:sz w:val="28"/>
-          <w:szCs w:val="28"/>
-          <w:lang w:val="uk-UA"/>
-        </w:rPr>
-        <w:t xml:space="preserve">льшення обсягів продажів, тобто не може ефективно управляти </w:t>
-      </w:r>
-      <w:r>
-        <w:rPr>
-          <w:rFonts w:ascii="Times New Roman" w:hAnsi="Times New Roman" w:cs="Times New Roman"/>
-          <w:sz w:val="28"/>
-          <w:szCs w:val="28"/>
-          <w:lang w:val="uk-UA"/>
-        </w:rPr>
-        <w:t xml:space="preserve">виробничо-збутовими </w:t>
-      </w:r>
-      <w:r>
-        <w:rPr>
-          <w:rFonts w:ascii="Times New Roman" w:hAnsi="Times New Roman" w:cs="Times New Roman"/>
-          <w:sz w:val="28"/>
-          <w:szCs w:val="28"/>
-          <w:lang w:val="uk-UA"/>
-        </w:rPr>
-        <w:t>пр</w:t>
+    </w:p>
+    <w:p>
+      <w:pPr>
+        <w:spacing w:after="0" w:line="336" w:lineRule="auto"/>
+        <w:ind w:firstLine="709"/>
+        <w:jc w:val="both"/>
+        <w:rPr>
+          <w:rFonts w:ascii="Times New Roman" w:hAnsi="Times New Roman" w:cs="Times New Roman"/>
+          <w:sz w:val="28"/>
+          <w:szCs w:val="28"/>
+          <w:lang w:val="uk-UA"/>
+        </w:rPr>
+      </w:pPr>
+      <w:r>
+        <w:rPr>
+          <w:rFonts w:ascii="Times New Roman" w:hAnsi="Times New Roman" w:cs="Times New Roman"/>
+          <w:sz w:val="28"/>
+          <w:szCs w:val="28"/>
+          <w:lang w:val="uk-UA"/>
+        </w:rPr>
+        <w:t>Існуючі на сьогоднішній день підходи до вирішення управлінських пр</w:t>
       </w:r>
       <w:r>
         <w:rPr>
@@ -1851,74 +2272,61 @@
           <w:szCs w:val="28"/>
           <w:lang w:val="uk-UA"/>
         </w:rPr>
-        <w:t>цесами</w:t>
-      </w:r>
-      <w:r>
-        <w:rPr>
-          <w:rFonts w:ascii="Times New Roman" w:hAnsi="Times New Roman" w:cs="Times New Roman"/>
-          <w:sz w:val="28"/>
-          <w:szCs w:val="28"/>
-          <w:lang w:val="uk-UA"/>
-        </w:rPr>
-        <w:t> [4</w:t>
-      </w:r>
-      <w:r>
-        <w:rPr>
-          <w:rFonts w:ascii="Times New Roman" w:hAnsi="Times New Roman" w:cs="Times New Roman"/>
-          <w:sz w:val="28"/>
-          <w:szCs w:val="28"/>
-          <w:lang w:val="uk-UA"/>
-        </w:rPr>
-        <w:t>]</w:t>
-      </w:r>
-      <w:r>
-        <w:rPr>
-          <w:rFonts w:ascii="Times New Roman" w:hAnsi="Times New Roman" w:cs="Times New Roman"/>
-          <w:sz w:val="28"/>
-          <w:szCs w:val="28"/>
-          <w:lang w:val="uk-UA"/>
-        </w:rPr>
-        <w:t>.</w:t>
-      </w:r>
-    </w:p>
-    <w:p>
-      <w:pPr>
-        <w:spacing w:after="0" w:line="336" w:lineRule="auto"/>
-        <w:ind w:firstLine="709"/>
-        <w:jc w:val="both"/>
-        <w:rPr>
-          <w:rFonts w:ascii="Times New Roman" w:hAnsi="Times New Roman" w:cs="Times New Roman"/>
-          <w:sz w:val="28"/>
-          <w:szCs w:val="28"/>
-          <w:lang w:val="uk-UA"/>
-        </w:rPr>
-      </w:pPr>
-      <w:r>
-        <w:rPr>
-          <w:rFonts w:ascii="Times New Roman" w:hAnsi="Times New Roman" w:cs="Times New Roman"/>
-          <w:sz w:val="28"/>
-          <w:szCs w:val="28"/>
-          <w:lang w:val="uk-UA"/>
-        </w:rPr>
-        <w:t>Управління виробничо-збутовими процесами є досить трудомісткою ді</w:t>
-      </w:r>
-      <w:r>
-        <w:rPr>
-          <w:rFonts w:ascii="Times New Roman" w:hAnsi="Times New Roman" w:cs="Times New Roman"/>
-          <w:sz w:val="28"/>
-          <w:szCs w:val="28"/>
-          <w:lang w:val="uk-UA"/>
-        </w:rPr>
-        <w:t>я</w:t>
-      </w:r>
-      <w:r>
-        <w:rPr>
-          <w:rFonts w:ascii="Times New Roman" w:hAnsi="Times New Roman" w:cs="Times New Roman"/>
-          <w:sz w:val="28"/>
-          <w:szCs w:val="28"/>
-          <w:lang w:val="uk-UA"/>
-        </w:rPr>
-        <w:t>льністю, що включає в себе облік замовлень, продажів, попиту і потреб кліє</w:t>
+        <w:t>блем підприємств є недостатньо ефективними через ускладнення процесів пр</w:t>
+      </w:r>
+      <w:r>
+        <w:rPr>
+          <w:rFonts w:ascii="Times New Roman" w:hAnsi="Times New Roman" w:cs="Times New Roman"/>
+          <w:sz w:val="28"/>
+          <w:szCs w:val="28"/>
+          <w:lang w:val="uk-UA"/>
+        </w:rPr>
+        <w:t>о</w:t>
+      </w:r>
+      <w:r>
+        <w:rPr>
+          <w:rFonts w:ascii="Times New Roman" w:hAnsi="Times New Roman" w:cs="Times New Roman"/>
+          <w:sz w:val="28"/>
+          <w:szCs w:val="28"/>
+          <w:lang w:val="uk-UA"/>
+        </w:rPr>
+        <w:t>гнозування попиту, складності формалізованого уявлення управлінських ситу</w:t>
+      </w:r>
+      <w:r>
+        <w:rPr>
+          <w:rFonts w:ascii="Times New Roman" w:hAnsi="Times New Roman" w:cs="Times New Roman"/>
+          <w:sz w:val="28"/>
+          <w:szCs w:val="28"/>
+          <w:lang w:val="uk-UA"/>
+        </w:rPr>
+        <w:t>а</w:t>
+      </w:r>
+      <w:r>
+        <w:rPr>
+          <w:rFonts w:ascii="Times New Roman" w:hAnsi="Times New Roman" w:cs="Times New Roman"/>
+          <w:sz w:val="28"/>
+          <w:szCs w:val="28"/>
+          <w:lang w:val="uk-UA"/>
+        </w:rPr>
+        <w:t>цій в інформаційних системах, наявності постійно мінливій: специфіки взаєм</w:t>
+      </w:r>
+      <w:r>
+        <w:rPr>
+          <w:rFonts w:ascii="Times New Roman" w:hAnsi="Times New Roman" w:cs="Times New Roman"/>
+          <w:sz w:val="28"/>
+          <w:szCs w:val="28"/>
+          <w:lang w:val="uk-UA"/>
+        </w:rPr>
+        <w:t>о</w:t>
+      </w:r>
+      <w:r>
+        <w:rPr>
+          <w:rFonts w:ascii="Times New Roman" w:hAnsi="Times New Roman" w:cs="Times New Roman"/>
+          <w:sz w:val="28"/>
+          <w:szCs w:val="28"/>
+          <w:lang w:val="uk-UA"/>
+        </w:rPr>
+        <w:t>відносин з діловими партнерами в частині управління ціноутворенням і нада</w:t>
       </w:r>
       <w:r>
         <w:rPr>
@@ -1936,7 +2344,61 @@
           <w:szCs w:val="28"/>
           <w:lang w:val="uk-UA"/>
         </w:rPr>
-        <w:t>тів, а також аналізі отриманих даних та прийнятті на їх основі правильних управлінських рішень.</w:t>
+        <w:t>ням знижок і бонусів, а також відсутність концептуальних положень застос</w:t>
+      </w:r>
+      <w:r>
+        <w:rPr>
+          <w:rFonts w:ascii="Times New Roman" w:hAnsi="Times New Roman" w:cs="Times New Roman"/>
+          <w:sz w:val="28"/>
+          <w:szCs w:val="28"/>
+          <w:lang w:val="uk-UA"/>
+        </w:rPr>
+        <w:t>у</w:t>
+      </w:r>
+      <w:r>
+        <w:rPr>
+          <w:rFonts w:ascii="Times New Roman" w:hAnsi="Times New Roman" w:cs="Times New Roman"/>
+          <w:sz w:val="28"/>
+          <w:szCs w:val="28"/>
+          <w:lang w:val="uk-UA"/>
+        </w:rPr>
+        <w:t>вання інструментальних засобів, що враховують галузеву специфіку</w:t>
+      </w:r>
+      <w:r>
+        <w:rPr>
+          <w:rFonts w:ascii="Times New Roman" w:hAnsi="Times New Roman" w:cs="Times New Roman"/>
+          <w:sz w:val="28"/>
+          <w:szCs w:val="28"/>
+          <w:lang w:val="uk-UA"/>
+        </w:rPr>
+        <w:t> </w:t>
+      </w:r>
+      <w:r>
+        <w:rPr>
+          <w:rFonts w:ascii="Times New Roman" w:hAnsi="Times New Roman" w:cs="Times New Roman"/>
+          <w:sz w:val="28"/>
+          <w:szCs w:val="28"/>
+          <w:lang w:val="uk-UA"/>
+        </w:rPr>
+        <w:t>[</w:t>
+      </w:r>
+      <w:r>
+        <w:rPr>
+          <w:rFonts w:ascii="Times New Roman" w:hAnsi="Times New Roman" w:cs="Times New Roman"/>
+          <w:sz w:val="28"/>
+          <w:szCs w:val="28"/>
+          <w:lang w:val="uk-UA"/>
+        </w:rPr>
+        <w:t>6</w:t>
+      </w:r>
+      <w:r>
+        <w:rPr>
+          <w:rFonts w:ascii="Times New Roman" w:hAnsi="Times New Roman" w:cs="Times New Roman"/>
+          <w:sz w:val="28"/>
+          <w:szCs w:val="28"/>
+          <w:lang w:val="uk-UA"/>
+        </w:rPr>
+        <w:t>].</w:t>
       </w:r>
     </w:p>
     <w:p>
@@ -2209,65 +2671,14 @@
         </w:rPr>
         <w:t>4. </w:t>
       </w:r>
-      <w:proofErr w:type="spellStart"/>
-      <w:r>
-        <w:rPr>
-          <w:rFonts w:ascii="Times New Roman" w:hAnsi="Times New Roman" w:cs="Times New Roman"/>
-          <w:sz w:val="28"/>
-          <w:szCs w:val="28"/>
-          <w:lang w:val="uk-UA"/>
-        </w:rPr>
-        <w:t>Преимущества</w:t>
-      </w:r>
-      <w:proofErr w:type="spellEnd"/>
-      <w:r>
-        <w:rPr>
-          <w:rFonts w:ascii="Times New Roman" w:hAnsi="Times New Roman" w:cs="Times New Roman"/>
-          <w:sz w:val="28"/>
-          <w:szCs w:val="28"/>
-          <w:lang w:val="uk-UA"/>
-        </w:rPr>
-        <w:t xml:space="preserve"> </w:t>
-      </w:r>
-      <w:proofErr w:type="spellStart"/>
-      <w:r>
-        <w:rPr>
-          <w:rFonts w:ascii="Times New Roman" w:hAnsi="Times New Roman" w:cs="Times New Roman"/>
-          <w:sz w:val="28"/>
-          <w:szCs w:val="28"/>
-          <w:lang w:val="uk-UA"/>
-        </w:rPr>
-        <w:t>автоматизированной</w:t>
-      </w:r>
-      <w:proofErr w:type="spellEnd"/>
-      <w:r>
-        <w:rPr>
-          <w:rFonts w:ascii="Times New Roman" w:hAnsi="Times New Roman" w:cs="Times New Roman"/>
-          <w:sz w:val="28"/>
-          <w:szCs w:val="28"/>
-          <w:lang w:val="uk-UA"/>
-        </w:rPr>
-        <w:t xml:space="preserve"> </w:t>
-      </w:r>
-      <w:proofErr w:type="spellStart"/>
-      <w:r>
-        <w:rPr>
-          <w:rFonts w:ascii="Times New Roman" w:hAnsi="Times New Roman" w:cs="Times New Roman"/>
-          <w:sz w:val="28"/>
-          <w:szCs w:val="28"/>
-          <w:lang w:val="uk-UA"/>
-        </w:rPr>
-        <w:t>системы</w:t>
-      </w:r>
-      <w:proofErr w:type="spellEnd"/>
-      <w:r>
-        <w:rPr>
-          <w:rFonts w:ascii="Times New Roman" w:hAnsi="Times New Roman" w:cs="Times New Roman"/>
-          <w:sz w:val="28"/>
-          <w:szCs w:val="28"/>
-          <w:lang w:val="uk-UA"/>
-        </w:rPr>
-        <w:t xml:space="preserve"> продаж [Электро</w:t>
+      <w:r>
+        <w:rPr>
+          <w:rFonts w:ascii="Times New Roman" w:hAnsi="Times New Roman" w:cs="Times New Roman"/>
+          <w:sz w:val="28"/>
+          <w:szCs w:val="28"/>
+          <w:lang w:val="uk-UA"/>
+        </w:rPr>
+        <w:t>Преимущества автоматизированной системы продаж [Электро</w:t>
       </w:r>
       <w:r>
         <w:rPr>
@@ -2303,88 +2714,83 @@
           <w:szCs w:val="28"/>
           <w:lang w:val="uk-UA"/>
         </w:rPr>
-        <w:t xml:space="preserve">ресурс] – Режим </w:t>
-      </w:r>
-      <w:proofErr w:type="spellStart"/>
-      <w:r>
-        <w:rPr>
-          <w:rFonts w:ascii="Times New Roman" w:hAnsi="Times New Roman" w:cs="Times New Roman"/>
-          <w:sz w:val="28"/>
-          <w:szCs w:val="28"/>
-          <w:lang w:val="uk-UA"/>
-        </w:rPr>
-        <w:t>доступа</w:t>
-      </w:r>
-      <w:proofErr w:type="spellEnd"/>
-      <w:r>
-        <w:rPr>
-          <w:rFonts w:ascii="Times New Roman" w:hAnsi="Times New Roman" w:cs="Times New Roman"/>
-          <w:sz w:val="28"/>
-          <w:szCs w:val="28"/>
-          <w:lang w:val="uk-UA"/>
-        </w:rPr>
-        <w:t xml:space="preserve">: </w:t>
-      </w:r>
-      <w:proofErr w:type="spellStart"/>
-      <w:r>
-        <w:rPr>
-          <w:rFonts w:ascii="Times New Roman" w:hAnsi="Times New Roman" w:cs="Times New Roman"/>
-          <w:sz w:val="28"/>
-          <w:szCs w:val="28"/>
-          <w:lang w:val="uk-UA"/>
-        </w:rPr>
-        <w:t>www</w:t>
-      </w:r>
-      <w:proofErr w:type="spellEnd"/>
-      <w:r>
-        <w:rPr>
-          <w:rFonts w:ascii="Times New Roman" w:hAnsi="Times New Roman" w:cs="Times New Roman"/>
-          <w:sz w:val="28"/>
-          <w:szCs w:val="28"/>
-          <w:lang w:val="uk-UA"/>
-        </w:rPr>
-        <w:t xml:space="preserve"> / URL: http://business.damotvet.ru/sales-management/655957.htm – 05.05.2016 г. – </w:t>
-      </w:r>
-      <w:proofErr w:type="spellStart"/>
-      <w:r>
-        <w:rPr>
-          <w:rFonts w:ascii="Times New Roman" w:hAnsi="Times New Roman" w:cs="Times New Roman"/>
-          <w:sz w:val="28"/>
-          <w:szCs w:val="28"/>
-          <w:lang w:val="uk-UA"/>
-        </w:rPr>
-        <w:t>Загл</w:t>
-      </w:r>
-      <w:proofErr w:type="spellEnd"/>
-      <w:r>
-        <w:rPr>
-          <w:rFonts w:ascii="Times New Roman" w:hAnsi="Times New Roman" w:cs="Times New Roman"/>
-          <w:sz w:val="28"/>
-          <w:szCs w:val="28"/>
-          <w:lang w:val="uk-UA"/>
-        </w:rPr>
-        <w:t xml:space="preserve">. с </w:t>
-      </w:r>
-      <w:proofErr w:type="spellStart"/>
-      <w:r>
-        <w:rPr>
-          <w:rFonts w:ascii="Times New Roman" w:hAnsi="Times New Roman" w:cs="Times New Roman"/>
-          <w:sz w:val="28"/>
-          <w:szCs w:val="28"/>
-          <w:lang w:val="uk-UA"/>
-        </w:rPr>
-        <w:t>экрана</w:t>
-      </w:r>
-      <w:proofErr w:type="spellEnd"/>
-      <w:r>
-        <w:rPr>
-          <w:rFonts w:ascii="Times New Roman" w:hAnsi="Times New Roman" w:cs="Times New Roman"/>
-          <w:sz w:val="28"/>
-          <w:szCs w:val="28"/>
-          <w:lang w:val="uk-UA"/>
+        <w:t>ресурс] – Режим доступа: www / URL: http://business.damotvet.ru/sales-management/655957.htm – 05.05.2016 г. – Загл. с экрана.</w:t>
+      </w:r>
+    </w:p>
+    <w:p>
+      <w:pPr>
+        <w:widowControl w:val="0"/>
+        <w:spacing w:after="0" w:line="336" w:lineRule="auto"/>
+        <w:ind w:firstLine="709"/>
+        <w:jc w:val="both"/>
+        <w:rPr>
+          <w:rFonts w:ascii="Times New Roman" w:hAnsi="Times New Roman" w:cs="Times New Roman"/>
+          <w:sz w:val="28"/>
+          <w:szCs w:val="28"/>
+        </w:rPr>
+      </w:pPr>
+    </w:p>
+    <w:p>
+      <w:pPr>
+        <w:widowControl w:val="0"/>
+        <w:spacing w:after="0" w:line="336" w:lineRule="auto"/>
+        <w:ind w:firstLine="709"/>
+        <w:jc w:val="both"/>
+        <w:rPr>
+          <w:rFonts w:ascii="Times New Roman" w:hAnsi="Times New Roman" w:cs="Times New Roman"/>
+          <w:sz w:val="28"/>
+          <w:szCs w:val="28"/>
+        </w:rPr>
+      </w:pPr>
+      <w:r>
+        <w:rPr>
+          <w:rFonts w:ascii="Times New Roman" w:hAnsi="Times New Roman" w:cs="Times New Roman"/>
+          <w:sz w:val="28"/>
+          <w:szCs w:val="28"/>
+        </w:rPr>
+        <w:t>5</w:t>
+      </w:r>
+      <w:r>
+        <w:rPr>
+          <w:rFonts w:ascii="Times New Roman" w:hAnsi="Times New Roman" w:cs="Times New Roman"/>
+          <w:sz w:val="28"/>
+          <w:szCs w:val="28"/>
         </w:rPr>
         <w:t>.</w:t>
       </w:r>
+      <w:r>
+        <w:rPr>
+          <w:rFonts w:ascii="Times New Roman" w:hAnsi="Times New Roman" w:cs="Times New Roman"/>
+          <w:sz w:val="28"/>
+          <w:szCs w:val="28"/>
+          <w:lang w:val="en-US"/>
+        </w:rPr>
+        <w:t> </w:t>
+      </w:r>
+      <w:r>
+        <w:rPr>
+          <w:rFonts w:ascii="Times New Roman" w:hAnsi="Times New Roman" w:cs="Times New Roman"/>
+          <w:sz w:val="28"/>
+          <w:szCs w:val="28"/>
+        </w:rPr>
+        <w:t>Баркан Д.И. Управление продажами. – СПб.: Высшая школа менед</w:t>
+      </w:r>
+      <w:r>
+        <w:rPr>
+          <w:rFonts w:ascii="Times New Roman" w:hAnsi="Times New Roman" w:cs="Times New Roman"/>
+          <w:sz w:val="28"/>
+          <w:szCs w:val="28"/>
+        </w:rPr>
+        <w:t>ж</w:t>
+      </w:r>
+      <w:r>
+        <w:rPr>
+          <w:rFonts w:ascii="Times New Roman" w:hAnsi="Times New Roman" w:cs="Times New Roman"/>
+          <w:sz w:val="28"/>
+          <w:szCs w:val="28"/>
+        </w:rPr>
+        <w:t>мента, Издательство СПбГУ, 2008.</w:t>
+      </w:r>
     </w:p>
     <w:p>
       <w:pPr>
@@ -2396,7 +2802,6 @@
           <w:rFonts w:ascii="Times New Roman" w:hAnsi="Times New Roman" w:cs="Times New Roman"/>
           <w:sz w:val="28"/>
           <w:szCs w:val="28"/>
-          <w:lang w:val="uk-UA"/>
         </w:rPr>
       </w:pPr>
     </w:p>
@@ -2411,6 +2816,46 @@
           <w:sz w:val="28"/>
           <w:szCs w:val="28"/>
           <w:lang w:val="uk-UA"/>
+        </w:rPr>
+      </w:pPr>
+      <w:r>
+        <w:rPr>
+          <w:rFonts w:ascii="Times New Roman" w:hAnsi="Times New Roman" w:cs="Times New Roman"/>
+          <w:sz w:val="28"/>
+          <w:szCs w:val="28"/>
+          <w:lang w:val="uk-UA"/>
+        </w:rPr>
+        <w:t>6</w:t>
+      </w:r>
+      <w:r>
+        <w:rPr>
+          <w:rFonts w:ascii="Times New Roman" w:hAnsi="Times New Roman" w:cs="Times New Roman"/>
+          <w:sz w:val="28"/>
+          <w:szCs w:val="28"/>
+          <w:lang w:val="uk-UA"/>
+        </w:rPr>
+        <w:t>. </w:t>
+      </w:r>
+      <w:r>
+        <w:rPr>
+          <w:rFonts w:ascii="Times New Roman" w:hAnsi="Times New Roman" w:cs="Times New Roman"/>
+          <w:sz w:val="28"/>
+          <w:szCs w:val="28"/>
+          <w:lang w:val="uk-UA"/>
+        </w:rPr>
+        <w:t>Ефимова С.А. Управление сбытом или как увеличить объем продаж / С.А. Ефимова. — М.: Издательство «Альфа-Пресс», 2007. — 208 с.</w:t>
+      </w:r>
+    </w:p>
+    <w:p>
+      <w:pPr>
+        <w:widowControl w:val="0"/>
+        <w:spacing w:after="0" w:line="336" w:lineRule="auto"/>
+        <w:ind w:firstLine="709"/>
+        <w:jc w:val="both"/>
+        <w:rPr>
+          <w:rFonts w:ascii="Times New Roman" w:hAnsi="Times New Roman" w:cs="Times New Roman"/>
+          <w:sz w:val="28"/>
+          <w:szCs w:val="28"/>
         </w:rPr>
       </w:pPr>
     </w:p>
@@ -2633,6 +3078,36 @@
       <w:u w:val="single"/>
     </w:rPr>
   </w:style>
+  <w:style w:type="paragraph" w:styleId="a5">
+    <w:name w:val="Balloon Text"/>
+    <w:basedOn w:val="a"/>
+    <w:link w:val="a6"/>
+    <w:uiPriority w:val="99"/>
+    <w:semiHidden/>
+    <w:unhideWhenUsed/>
+    <w:rsid w:val="006767FB"/>
+    <w:pPr>
+      <w:spacing w:after="0" w:line="240" w:lineRule="auto"/>
+    </w:pPr>
+    <w:rPr>
+      <w:rFonts w:ascii="Tahoma" w:hAnsi="Tahoma" w:cs="Tahoma"/>
+      <w:sz w:val="16"/>
+      <w:szCs w:val="16"/>
+    </w:rPr>
+  </w:style>
+  <w:style w:type="character" w:customStyle="1" w:styleId="a6">
+    <w:name w:val="Текст выноски Знак"/>
+    <w:basedOn w:val="a0"/>
+    <w:link w:val="a5"/>
+    <w:uiPriority w:val="99"/>
+    <w:semiHidden/>
+    <w:rsid w:val="006767FB"/>
+    <w:rPr>
+      <w:rFonts w:ascii="Tahoma" w:hAnsi="Tahoma" w:cs="Tahoma"/>
+      <w:sz w:val="16"/>
+      <w:szCs w:val="16"/>
+    </w:rPr>
+  </w:style>
 </w:styles>
 </file>
 
@@ -2843,6 +3318,36 @@
     <w:rPr>
       <w:color w:val="0000FF" w:themeColor="hyperlink"/>
       <w:u w:val="single"/>
+    </w:rPr>
+  </w:style>
+  <w:style w:type="paragraph" w:styleId="a5">
+    <w:name w:val="Balloon Text"/>
+    <w:basedOn w:val="a"/>
+    <w:link w:val="a6"/>
+    <w:uiPriority w:val="99"/>
+    <w:semiHidden/>
+    <w:unhideWhenUsed/>
+    <w:rsid w:val="006767FB"/>
+    <w:pPr>
+      <w:spacing w:after="0" w:line="240" w:lineRule="auto"/>
+    </w:pPr>
+    <w:rPr>
+      <w:rFonts w:ascii="Tahoma" w:hAnsi="Tahoma" w:cs="Tahoma"/>
+      <w:sz w:val="16"/>
+      <w:szCs w:val="16"/>
+    </w:rPr>
+  </w:style>
+  <w:style w:type="character" w:customStyle="1" w:styleId="a6">
+    <w:name w:val="Текст выноски Знак"/>
+    <w:basedOn w:val="a0"/>
+    <w:link w:val="a5"/>
+    <w:uiPriority w:val="99"/>
+    <w:semiHidden/>
+    <w:rsid w:val="006767FB"/>
+    <w:rPr>
+      <w:rFonts w:ascii="Tahoma" w:hAnsi="Tahoma" w:cs="Tahoma"/>
+      <w:sz w:val="16"/>
+      <w:szCs w:val="16"/>
     </w:rPr>
   </w:style>
 </w:styles>

--- a/pz.docx
+++ b/pz.docx
@@ -1152,7 +1152,27 @@
           <w:szCs w:val="28"/>
           <w:lang w:val="uk-UA"/>
         </w:rPr>
-        <w:t>яльності, яка досягається шляхом мінімізації витрат (витрат на сировину, мат</w:t>
+        <w:t>яльності, яка досягається шляхом мінімізації витрат (</w:t>
+      </w:r>
+      <w:proofErr w:type="spellStart"/>
+      <w:r>
+        <w:rPr>
+          <w:rFonts w:ascii="Times New Roman" w:hAnsi="Times New Roman" w:cs="Times New Roman"/>
+          <w:sz w:val="28"/>
+          <w:szCs w:val="28"/>
+          <w:lang w:val="uk-UA"/>
+        </w:rPr>
+        <w:t>витрат</w:t>
+      </w:r>
+      <w:proofErr w:type="spellEnd"/>
+      <w:r>
+        <w:rPr>
+          <w:rFonts w:ascii="Times New Roman" w:hAnsi="Times New Roman" w:cs="Times New Roman"/>
+          <w:sz w:val="28"/>
+          <w:szCs w:val="28"/>
+          <w:lang w:val="uk-UA"/>
+        </w:rPr>
+        <w:t xml:space="preserve"> на сировину, мат</w:t>
       </w:r>
       <w:r>
         <w:rPr>
@@ -1199,6 +1219,17 @@
         </w:rPr>
         <w:t xml:space="preserve"> випуску продукції і послуг.</w:t>
       </w:r>
+      <w:r>
+        <w:rPr>
+          <w:rFonts w:ascii="Times New Roman" w:hAnsi="Times New Roman" w:cs="Times New Roman"/>
+          <w:sz w:val="28"/>
+          <w:szCs w:val="28"/>
+          <w:lang w:val="uk-UA"/>
+        </w:rPr>
+        <w:t xml:space="preserve"> </w:t>
+      </w:r>
+      <w:bookmarkStart w:id="0" w:name="_GoBack"/>
+      <w:bookmarkEnd w:id="0"/>
     </w:p>
     <w:p>
       <w:pPr>
@@ -1255,7 +1286,27 @@
           <w:szCs w:val="28"/>
           <w:highlight w:val="yellow"/>
         </w:rPr>
-        <w:t>АНАЛІЗ СУЧАСНО</w:t>
+        <w:t>АНАЛІ</w:t>
+      </w:r>
+      <w:proofErr w:type="gramStart"/>
+      <w:r>
+        <w:rPr>
+          <w:rFonts w:ascii="Times New Roman" w:hAnsi="Times New Roman" w:cs="Times New Roman"/>
+          <w:sz w:val="28"/>
+          <w:szCs w:val="28"/>
+          <w:highlight w:val="yellow"/>
+        </w:rPr>
+        <w:t>З</w:t>
+      </w:r>
+      <w:proofErr w:type="gramEnd"/>
+      <w:r>
+        <w:rPr>
+          <w:rFonts w:ascii="Times New Roman" w:hAnsi="Times New Roman" w:cs="Times New Roman"/>
+          <w:sz w:val="28"/>
+          <w:szCs w:val="28"/>
+          <w:highlight w:val="yellow"/>
+        </w:rPr>
+        <w:t xml:space="preserve"> СУЧАСНО</w:t>
       </w:r>
       <w:r>
         <w:rPr>
@@ -1609,7 +1660,27 @@
           <w:szCs w:val="28"/>
           <w:lang w:val="uk-UA"/>
         </w:rPr>
-        <w:t xml:space="preserve">Найчастіше, керівник (генеральний або комерційний директор, директор з продажу або маркетингу) не може відстежити всю «воронку </w:t>
+        <w:t xml:space="preserve">Найчастіше, керівник (генеральний або комерційний директор, </w:t>
+      </w:r>
+      <w:proofErr w:type="spellStart"/>
+      <w:r>
+        <w:rPr>
+          <w:rFonts w:ascii="Times New Roman" w:hAnsi="Times New Roman" w:cs="Times New Roman"/>
+          <w:sz w:val="28"/>
+          <w:szCs w:val="28"/>
+          <w:lang w:val="uk-UA"/>
+        </w:rPr>
+        <w:t>директор</w:t>
+      </w:r>
+      <w:proofErr w:type="spellEnd"/>
+      <w:r>
+        <w:rPr>
+          <w:rFonts w:ascii="Times New Roman" w:hAnsi="Times New Roman" w:cs="Times New Roman"/>
+          <w:sz w:val="28"/>
+          <w:szCs w:val="28"/>
+          <w:lang w:val="uk-UA"/>
+        </w:rPr>
+        <w:t xml:space="preserve"> з продажу або маркетингу) не може відстежити всю «воронку </w:t>
       </w:r>
       <w:r>
         <w:rPr>
@@ -1834,6 +1905,7 @@
         </w:rPr>
         <w:t xml:space="preserve"> </w:t>
       </w:r>
+      <w:proofErr w:type="spellStart"/>
       <w:r>
         <w:rPr>
           <w:rFonts w:ascii="Times New Roman" w:hAnsi="Times New Roman" w:cs="Times New Roman"/>
@@ -1842,6 +1914,7 @@
         </w:rPr>
         <w:t>окремо</w:t>
       </w:r>
+      <w:proofErr w:type="spellEnd"/>
       <w:r>
         <w:rPr>
           <w:rFonts w:ascii="Times New Roman" w:hAnsi="Times New Roman" w:cs="Times New Roman"/>
@@ -1921,25 +1994,7 @@
           <w:szCs w:val="28"/>
           <w:lang w:val="uk-UA"/>
         </w:rPr>
-        <w:t>ку</w:t>
-      </w:r>
-      <w:r>
-        <w:rPr>
-          <w:rFonts w:ascii="Times New Roman" w:hAnsi="Times New Roman" w:cs="Times New Roman"/>
-          <w:sz w:val="28"/>
-          <w:szCs w:val="28"/>
-          <w:lang w:val="uk-UA"/>
-        </w:rPr>
-        <w:t>п</w:t>
-      </w:r>
-      <w:r>
-        <w:rPr>
-          <w:rFonts w:ascii="Times New Roman" w:hAnsi="Times New Roman" w:cs="Times New Roman"/>
-          <w:sz w:val="28"/>
-          <w:szCs w:val="28"/>
-          <w:lang w:val="uk-UA"/>
-        </w:rPr>
-        <w:t>ців</w:t>
+        <w:t>купців</w:t>
       </w:r>
       <w:r>
         <w:rPr>
@@ -2001,14 +2056,25 @@
         </w:rPr>
         <w:t xml:space="preserve">Процес управління збутом представлений на </w:t>
       </w:r>
-      <w:r>
-        <w:rPr>
-          <w:rFonts w:ascii="Times New Roman" w:hAnsi="Times New Roman" w:cs="Times New Roman"/>
-          <w:sz w:val="28"/>
-          <w:szCs w:val="28"/>
-          <w:lang w:val="uk-UA"/>
-        </w:rPr>
-        <w:t>рисунку </w:t>
+      <w:proofErr w:type="spellStart"/>
+      <w:r>
+        <w:rPr>
+          <w:rFonts w:ascii="Times New Roman" w:hAnsi="Times New Roman" w:cs="Times New Roman"/>
+          <w:sz w:val="28"/>
+          <w:szCs w:val="28"/>
+          <w:lang w:val="uk-UA"/>
+        </w:rPr>
+        <w:t>рис</w:t>
+      </w:r>
+      <w:proofErr w:type="spellEnd"/>
+      <w:r>
+        <w:rPr>
+          <w:rFonts w:ascii="Times New Roman" w:hAnsi="Times New Roman" w:cs="Times New Roman"/>
+          <w:sz w:val="28"/>
+          <w:szCs w:val="28"/>
+          <w:lang w:val="uk-UA"/>
+        </w:rPr>
+        <w:t>унку </w:t>
       </w:r>
       <w:r>
         <w:rPr>
@@ -2232,8 +2298,6 @@
           <w:lang w:val="uk-UA"/>
         </w:rPr>
       </w:pPr>
-      <w:bookmarkStart w:id="0" w:name="_GoBack"/>
-      <w:bookmarkEnd w:id="0"/>
     </w:p>
     <w:p>
       <w:pPr>
@@ -2678,7 +2742,47 @@
           <w:szCs w:val="28"/>
           <w:lang w:val="uk-UA"/>
         </w:rPr>
-        <w:t>Преимущества автоматизированной системы продаж [Электро</w:t>
+        <w:t xml:space="preserve">Преимущества </w:t>
+      </w:r>
+      <w:proofErr w:type="spellStart"/>
+      <w:r>
+        <w:rPr>
+          <w:rFonts w:ascii="Times New Roman" w:hAnsi="Times New Roman" w:cs="Times New Roman"/>
+          <w:sz w:val="28"/>
+          <w:szCs w:val="28"/>
+          <w:lang w:val="uk-UA"/>
+        </w:rPr>
+        <w:t>автоматизированной</w:t>
+      </w:r>
+      <w:proofErr w:type="spellEnd"/>
+      <w:r>
+        <w:rPr>
+          <w:rFonts w:ascii="Times New Roman" w:hAnsi="Times New Roman" w:cs="Times New Roman"/>
+          <w:sz w:val="28"/>
+          <w:szCs w:val="28"/>
+          <w:lang w:val="uk-UA"/>
+        </w:rPr>
+        <w:t xml:space="preserve"> </w:t>
+      </w:r>
+      <w:proofErr w:type="spellStart"/>
+      <w:r>
+        <w:rPr>
+          <w:rFonts w:ascii="Times New Roman" w:hAnsi="Times New Roman" w:cs="Times New Roman"/>
+          <w:sz w:val="28"/>
+          <w:szCs w:val="28"/>
+          <w:lang w:val="uk-UA"/>
+        </w:rPr>
+        <w:t>системы</w:t>
+      </w:r>
+      <w:proofErr w:type="spellEnd"/>
+      <w:r>
+        <w:rPr>
+          <w:rFonts w:ascii="Times New Roman" w:hAnsi="Times New Roman" w:cs="Times New Roman"/>
+          <w:sz w:val="28"/>
+          <w:szCs w:val="28"/>
+          <w:lang w:val="uk-UA"/>
+        </w:rPr>
+        <w:t xml:space="preserve"> продаж [Электро</w:t>
       </w:r>
       <w:r>
         <w:rPr>
@@ -2714,7 +2818,87 @@
           <w:szCs w:val="28"/>
           <w:lang w:val="uk-UA"/>
         </w:rPr>
-        <w:t>ресурс] – Режим доступа: www / URL: http://business.damotvet.ru/sales-management/655957.htm – 05.05.2016 г. – Загл. с экрана.</w:t>
+        <w:t xml:space="preserve">ресурс] – Режим </w:t>
+      </w:r>
+      <w:proofErr w:type="spellStart"/>
+      <w:r>
+        <w:rPr>
+          <w:rFonts w:ascii="Times New Roman" w:hAnsi="Times New Roman" w:cs="Times New Roman"/>
+          <w:sz w:val="28"/>
+          <w:szCs w:val="28"/>
+          <w:lang w:val="uk-UA"/>
+        </w:rPr>
+        <w:t>доступа</w:t>
+      </w:r>
+      <w:proofErr w:type="spellEnd"/>
+      <w:r>
+        <w:rPr>
+          <w:rFonts w:ascii="Times New Roman" w:hAnsi="Times New Roman" w:cs="Times New Roman"/>
+          <w:sz w:val="28"/>
+          <w:szCs w:val="28"/>
+          <w:lang w:val="uk-UA"/>
+        </w:rPr>
+        <w:t xml:space="preserve">: </w:t>
+      </w:r>
+      <w:proofErr w:type="spellStart"/>
+      <w:r>
+        <w:rPr>
+          <w:rFonts w:ascii="Times New Roman" w:hAnsi="Times New Roman" w:cs="Times New Roman"/>
+          <w:sz w:val="28"/>
+          <w:szCs w:val="28"/>
+          <w:lang w:val="uk-UA"/>
+        </w:rPr>
+        <w:t>www</w:t>
+      </w:r>
+      <w:proofErr w:type="spellEnd"/>
+      <w:r>
+        <w:rPr>
+          <w:rFonts w:ascii="Times New Roman" w:hAnsi="Times New Roman" w:cs="Times New Roman"/>
+          <w:sz w:val="28"/>
+          <w:szCs w:val="28"/>
+          <w:lang w:val="uk-UA"/>
+        </w:rPr>
+        <w:t xml:space="preserve"> / URL: http://business.damotvet.ru/sales-management/655957.htm – 05.05.2016 г. – </w:t>
+      </w:r>
+      <w:proofErr w:type="spellStart"/>
+      <w:r>
+        <w:rPr>
+          <w:rFonts w:ascii="Times New Roman" w:hAnsi="Times New Roman" w:cs="Times New Roman"/>
+          <w:sz w:val="28"/>
+          <w:szCs w:val="28"/>
+          <w:lang w:val="uk-UA"/>
+        </w:rPr>
+        <w:t>Загл</w:t>
+      </w:r>
+      <w:proofErr w:type="spellEnd"/>
+      <w:r>
+        <w:rPr>
+          <w:rFonts w:ascii="Times New Roman" w:hAnsi="Times New Roman" w:cs="Times New Roman"/>
+          <w:sz w:val="28"/>
+          <w:szCs w:val="28"/>
+          <w:lang w:val="uk-UA"/>
+        </w:rPr>
+        <w:t xml:space="preserve">. с </w:t>
+      </w:r>
+      <w:proofErr w:type="spellStart"/>
+      <w:r>
+        <w:rPr>
+          <w:rFonts w:ascii="Times New Roman" w:hAnsi="Times New Roman" w:cs="Times New Roman"/>
+          <w:sz w:val="28"/>
+          <w:szCs w:val="28"/>
+          <w:lang w:val="uk-UA"/>
+        </w:rPr>
+        <w:t>экрана</w:t>
+      </w:r>
+      <w:proofErr w:type="spellEnd"/>
+      <w:r>
+        <w:rPr>
+          <w:rFonts w:ascii="Times New Roman" w:hAnsi="Times New Roman" w:cs="Times New Roman"/>
+          <w:sz w:val="28"/>
+          <w:szCs w:val="28"/>
+          <w:lang w:val="uk-UA"/>
+        </w:rPr>
+        <w:t>.</w:t>
       </w:r>
     </w:p>
     <w:p>
@@ -2773,7 +2957,25 @@
           <w:sz w:val="28"/>
           <w:szCs w:val="28"/>
         </w:rPr>
-        <w:t>Баркан Д.И. Управление продажами. – СПб.: Высшая школа менед</w:t>
+        <w:t>Баркан Д.И. Управление продажами. – СПб</w:t>
+      </w:r>
+      <w:proofErr w:type="gramStart"/>
+      <w:r>
+        <w:rPr>
+          <w:rFonts w:ascii="Times New Roman" w:hAnsi="Times New Roman" w:cs="Times New Roman"/>
+          <w:sz w:val="28"/>
+          <w:szCs w:val="28"/>
+        </w:rPr>
+        <w:t xml:space="preserve">.: </w:t>
+      </w:r>
+      <w:proofErr w:type="gramEnd"/>
+      <w:r>
+        <w:rPr>
+          <w:rFonts w:ascii="Times New Roman" w:hAnsi="Times New Roman" w:cs="Times New Roman"/>
+          <w:sz w:val="28"/>
+          <w:szCs w:val="28"/>
+        </w:rPr>
+        <w:t>Высшая школа менед</w:t>
       </w:r>
       <w:r>
         <w:rPr>
@@ -2843,7 +3045,167 @@
           <w:szCs w:val="28"/>
           <w:lang w:val="uk-UA"/>
         </w:rPr>
-        <w:t>Ефимова С.А. Управление сбытом или как увеличить объем продаж / С.А. Ефимова. — М.: Издательство «Альфа-Пресс», 2007. — 208 с.</w:t>
+        <w:t xml:space="preserve">Ефимова С.А. </w:t>
+      </w:r>
+      <w:proofErr w:type="spellStart"/>
+      <w:r>
+        <w:rPr>
+          <w:rFonts w:ascii="Times New Roman" w:hAnsi="Times New Roman" w:cs="Times New Roman"/>
+          <w:sz w:val="28"/>
+          <w:szCs w:val="28"/>
+          <w:lang w:val="uk-UA"/>
+        </w:rPr>
+        <w:t>Управление</w:t>
+      </w:r>
+      <w:proofErr w:type="spellEnd"/>
+      <w:r>
+        <w:rPr>
+          <w:rFonts w:ascii="Times New Roman" w:hAnsi="Times New Roman" w:cs="Times New Roman"/>
+          <w:sz w:val="28"/>
+          <w:szCs w:val="28"/>
+          <w:lang w:val="uk-UA"/>
+        </w:rPr>
+        <w:t xml:space="preserve"> </w:t>
+      </w:r>
+      <w:proofErr w:type="spellStart"/>
+      <w:r>
+        <w:rPr>
+          <w:rFonts w:ascii="Times New Roman" w:hAnsi="Times New Roman" w:cs="Times New Roman"/>
+          <w:sz w:val="28"/>
+          <w:szCs w:val="28"/>
+          <w:lang w:val="uk-UA"/>
+        </w:rPr>
+        <w:t>сбытом</w:t>
+      </w:r>
+      <w:proofErr w:type="spellEnd"/>
+      <w:r>
+        <w:rPr>
+          <w:rFonts w:ascii="Times New Roman" w:hAnsi="Times New Roman" w:cs="Times New Roman"/>
+          <w:sz w:val="28"/>
+          <w:szCs w:val="28"/>
+          <w:lang w:val="uk-UA"/>
+        </w:rPr>
+        <w:t xml:space="preserve"> </w:t>
+      </w:r>
+      <w:proofErr w:type="spellStart"/>
+      <w:r>
+        <w:rPr>
+          <w:rFonts w:ascii="Times New Roman" w:hAnsi="Times New Roman" w:cs="Times New Roman"/>
+          <w:sz w:val="28"/>
+          <w:szCs w:val="28"/>
+          <w:lang w:val="uk-UA"/>
+        </w:rPr>
+        <w:t>или</w:t>
+      </w:r>
+      <w:proofErr w:type="spellEnd"/>
+      <w:r>
+        <w:rPr>
+          <w:rFonts w:ascii="Times New Roman" w:hAnsi="Times New Roman" w:cs="Times New Roman"/>
+          <w:sz w:val="28"/>
+          <w:szCs w:val="28"/>
+          <w:lang w:val="uk-UA"/>
+        </w:rPr>
+        <w:t xml:space="preserve"> </w:t>
+      </w:r>
+      <w:proofErr w:type="spellStart"/>
+      <w:r>
+        <w:rPr>
+          <w:rFonts w:ascii="Times New Roman" w:hAnsi="Times New Roman" w:cs="Times New Roman"/>
+          <w:sz w:val="28"/>
+          <w:szCs w:val="28"/>
+          <w:lang w:val="uk-UA"/>
+        </w:rPr>
+        <w:t>как</w:t>
+      </w:r>
+      <w:proofErr w:type="spellEnd"/>
+      <w:r>
+        <w:rPr>
+          <w:rFonts w:ascii="Times New Roman" w:hAnsi="Times New Roman" w:cs="Times New Roman"/>
+          <w:sz w:val="28"/>
+          <w:szCs w:val="28"/>
+          <w:lang w:val="uk-UA"/>
+        </w:rPr>
+        <w:t xml:space="preserve"> </w:t>
+      </w:r>
+      <w:proofErr w:type="spellStart"/>
+      <w:r>
+        <w:rPr>
+          <w:rFonts w:ascii="Times New Roman" w:hAnsi="Times New Roman" w:cs="Times New Roman"/>
+          <w:sz w:val="28"/>
+          <w:szCs w:val="28"/>
+          <w:lang w:val="uk-UA"/>
+        </w:rPr>
+        <w:t>увеличить</w:t>
+      </w:r>
+      <w:proofErr w:type="spellEnd"/>
+      <w:r>
+        <w:rPr>
+          <w:rFonts w:ascii="Times New Roman" w:hAnsi="Times New Roman" w:cs="Times New Roman"/>
+          <w:sz w:val="28"/>
+          <w:szCs w:val="28"/>
+          <w:lang w:val="uk-UA"/>
+        </w:rPr>
+        <w:t xml:space="preserve"> </w:t>
+      </w:r>
+      <w:proofErr w:type="spellStart"/>
+      <w:r>
+        <w:rPr>
+          <w:rFonts w:ascii="Times New Roman" w:hAnsi="Times New Roman" w:cs="Times New Roman"/>
+          <w:sz w:val="28"/>
+          <w:szCs w:val="28"/>
+          <w:lang w:val="uk-UA"/>
+        </w:rPr>
+        <w:t>объем</w:t>
+      </w:r>
+      <w:proofErr w:type="spellEnd"/>
+      <w:r>
+        <w:rPr>
+          <w:rFonts w:ascii="Times New Roman" w:hAnsi="Times New Roman" w:cs="Times New Roman"/>
+          <w:sz w:val="28"/>
+          <w:szCs w:val="28"/>
+          <w:lang w:val="uk-UA"/>
+        </w:rPr>
+        <w:t xml:space="preserve"> продаж / С.А. </w:t>
+      </w:r>
+      <w:proofErr w:type="spellStart"/>
+      <w:r>
+        <w:rPr>
+          <w:rFonts w:ascii="Times New Roman" w:hAnsi="Times New Roman" w:cs="Times New Roman"/>
+          <w:sz w:val="28"/>
+          <w:szCs w:val="28"/>
+          <w:lang w:val="uk-UA"/>
+        </w:rPr>
+        <w:t>Ефимова</w:t>
+      </w:r>
+      <w:proofErr w:type="spellEnd"/>
+      <w:r>
+        <w:rPr>
+          <w:rFonts w:ascii="Times New Roman" w:hAnsi="Times New Roman" w:cs="Times New Roman"/>
+          <w:sz w:val="28"/>
+          <w:szCs w:val="28"/>
+          <w:lang w:val="uk-UA"/>
+        </w:rPr>
+        <w:t xml:space="preserve">. — М.: </w:t>
+      </w:r>
+      <w:proofErr w:type="spellStart"/>
+      <w:r>
+        <w:rPr>
+          <w:rFonts w:ascii="Times New Roman" w:hAnsi="Times New Roman" w:cs="Times New Roman"/>
+          <w:sz w:val="28"/>
+          <w:szCs w:val="28"/>
+          <w:lang w:val="uk-UA"/>
+        </w:rPr>
+        <w:t>Издательство</w:t>
+      </w:r>
+      <w:proofErr w:type="spellEnd"/>
+      <w:r>
+        <w:rPr>
+          <w:rFonts w:ascii="Times New Roman" w:hAnsi="Times New Roman" w:cs="Times New Roman"/>
+          <w:sz w:val="28"/>
+          <w:szCs w:val="28"/>
+          <w:lang w:val="uk-UA"/>
+        </w:rPr>
+        <w:t xml:space="preserve"> «Альфа-Пресс», 2007. — 208 с.</w:t>
       </w:r>
     </w:p>
     <w:p>

--- a/pz.docx
+++ b/pz.docx
@@ -108,25 +108,79 @@
           <w:szCs w:val="28"/>
           <w:lang w:val="uk-UA"/>
         </w:rPr>
-        <w:t>ції: від системи ручного складання інформації про запаси і потужностях до с</w:t>
-      </w:r>
-      <w:r>
-        <w:rPr>
-          <w:rFonts w:ascii="Times New Roman" w:hAnsi="Times New Roman" w:cs="Times New Roman"/>
-          <w:sz w:val="28"/>
-          <w:szCs w:val="28"/>
-          <w:lang w:val="uk-UA"/>
-        </w:rPr>
-        <w:t>у</w:t>
-      </w:r>
-      <w:r>
-        <w:rPr>
-          <w:rFonts w:ascii="Times New Roman" w:hAnsi="Times New Roman" w:cs="Times New Roman"/>
-          <w:sz w:val="28"/>
-          <w:szCs w:val="28"/>
-          <w:lang w:val="uk-UA"/>
-        </w:rPr>
-        <w:t>часних автоматизованих систем контролю та обліку, що працюють на базі нов</w:t>
+        <w:t xml:space="preserve">ції: від системи ручного </w:t>
+      </w:r>
+      <w:r>
+        <w:rPr>
+          <w:rFonts w:ascii="Times New Roman" w:hAnsi="Times New Roman" w:cs="Times New Roman"/>
+          <w:sz w:val="28"/>
+          <w:szCs w:val="28"/>
+          <w:lang w:val="uk-UA"/>
+        </w:rPr>
+        <w:t>збору</w:t>
+      </w:r>
+      <w:r>
+        <w:rPr>
+          <w:rFonts w:ascii="Times New Roman" w:hAnsi="Times New Roman" w:cs="Times New Roman"/>
+          <w:sz w:val="28"/>
+          <w:szCs w:val="28"/>
+          <w:lang w:val="uk-UA"/>
+        </w:rPr>
+        <w:t xml:space="preserve"> ін</w:t>
+      </w:r>
+      <w:r>
+        <w:rPr>
+          <w:rFonts w:ascii="Times New Roman" w:hAnsi="Times New Roman" w:cs="Times New Roman"/>
+          <w:sz w:val="28"/>
+          <w:szCs w:val="28"/>
+          <w:lang w:val="uk-UA"/>
+        </w:rPr>
+        <w:t>формації про запаси і потужності</w:t>
+      </w:r>
+      <w:r>
+        <w:rPr>
+          <w:rFonts w:ascii="Times New Roman" w:hAnsi="Times New Roman" w:cs="Times New Roman"/>
+          <w:sz w:val="28"/>
+          <w:szCs w:val="28"/>
+          <w:lang w:val="uk-UA"/>
+        </w:rPr>
+        <w:t xml:space="preserve"> до сучасних автоматизованих систем контролю та обліку, що працюють на базі новітніх ЕОМ, які застосовуються від найменших і до найбільших підприємств. Сучасні си</w:t>
+      </w:r>
+      <w:r>
+        <w:rPr>
+          <w:rFonts w:ascii="Times New Roman" w:hAnsi="Times New Roman" w:cs="Times New Roman"/>
+          <w:sz w:val="28"/>
+          <w:szCs w:val="28"/>
+          <w:lang w:val="uk-UA"/>
+        </w:rPr>
+        <w:t>с</w:t>
+      </w:r>
+      <w:r>
+        <w:rPr>
+          <w:rFonts w:ascii="Times New Roman" w:hAnsi="Times New Roman" w:cs="Times New Roman"/>
+          <w:sz w:val="28"/>
+          <w:szCs w:val="28"/>
+          <w:lang w:val="uk-UA"/>
+        </w:rPr>
+        <w:t>теми управління дозволяють контро</w:t>
+      </w:r>
+      <w:r>
+        <w:rPr>
+          <w:rFonts w:ascii="Times New Roman" w:hAnsi="Times New Roman" w:cs="Times New Roman"/>
+          <w:sz w:val="28"/>
+          <w:szCs w:val="28"/>
+          <w:lang w:val="uk-UA"/>
+        </w:rPr>
+        <w:t xml:space="preserve">лювати весь процес виробництва </w:t>
+      </w:r>
+      <w:r>
+        <w:rPr>
+          <w:rFonts w:ascii="Times New Roman" w:hAnsi="Times New Roman" w:cs="Times New Roman"/>
+          <w:sz w:val="28"/>
+          <w:szCs w:val="28"/>
+          <w:lang w:val="uk-UA"/>
+        </w:rPr>
+        <w:t>і збуту продукції в умовах постійної зміни зовнішнього і внутрішнього середовища п</w:t>
       </w:r>
       <w:r>
         <w:rPr>
@@ -144,25 +198,102 @@
           <w:szCs w:val="28"/>
           <w:lang w:val="uk-UA"/>
         </w:rPr>
-        <w:t>тніх ЕОМ, які застосовуються від найменших і до найбільших підприємств. С</w:t>
-      </w:r>
-      <w:r>
-        <w:rPr>
-          <w:rFonts w:ascii="Times New Roman" w:hAnsi="Times New Roman" w:cs="Times New Roman"/>
-          <w:sz w:val="28"/>
-          <w:szCs w:val="28"/>
-          <w:lang w:val="uk-UA"/>
-        </w:rPr>
-        <w:t>у</w:t>
-      </w:r>
-      <w:r>
-        <w:rPr>
-          <w:rFonts w:ascii="Times New Roman" w:hAnsi="Times New Roman" w:cs="Times New Roman"/>
-          <w:sz w:val="28"/>
-          <w:szCs w:val="28"/>
-          <w:lang w:val="uk-UA"/>
-        </w:rPr>
-        <w:t>часні системи управління дозволяють контролювати весь процес виробництва, і збуту продукції в умовах постійної зміни зовнішнього і внутрішнього серед</w:t>
+        <w:t>дприємства</w:t>
+      </w:r>
+      <w:r>
+        <w:rPr>
+          <w:rFonts w:ascii="Times New Roman" w:hAnsi="Times New Roman" w:cs="Times New Roman"/>
+          <w:sz w:val="28"/>
+          <w:szCs w:val="28"/>
+          <w:lang w:val="uk-UA"/>
+        </w:rPr>
+        <w:t> </w:t>
+      </w:r>
+      <w:r>
+        <w:rPr>
+          <w:rFonts w:ascii="Times New Roman" w:hAnsi="Times New Roman" w:cs="Times New Roman"/>
+          <w:sz w:val="28"/>
+          <w:szCs w:val="28"/>
+          <w:lang w:val="uk-UA"/>
+        </w:rPr>
+        <w:t>[1].</w:t>
+      </w:r>
+    </w:p>
+    <w:p>
+      <w:pPr>
+        <w:widowControl w:val="0"/>
+        <w:spacing w:after="0" w:line="336" w:lineRule="auto"/>
+        <w:ind w:firstLine="709"/>
+        <w:jc w:val="both"/>
+        <w:rPr>
+          <w:rFonts w:ascii="Times New Roman" w:hAnsi="Times New Roman" w:cs="Times New Roman"/>
+          <w:sz w:val="28"/>
+          <w:szCs w:val="28"/>
+          <w:lang w:val="uk-UA"/>
+        </w:rPr>
+      </w:pPr>
+      <w:r>
+        <w:rPr>
+          <w:rFonts w:ascii="Times New Roman" w:hAnsi="Times New Roman" w:cs="Times New Roman"/>
+          <w:sz w:val="28"/>
+          <w:szCs w:val="28"/>
+          <w:lang w:val="uk-UA"/>
+        </w:rPr>
+        <w:t>Однак останнім часом постійно збільшується число задач, для вирішення яких виявляється доцільно та необхідно створювати нові сучасні системи управління. В умовах</w:t>
+      </w:r>
+      <w:r>
+        <w:rPr>
+          <w:rFonts w:ascii="Times New Roman" w:hAnsi="Times New Roman" w:cs="Times New Roman"/>
+          <w:sz w:val="28"/>
+          <w:szCs w:val="28"/>
+          <w:lang w:val="uk-UA"/>
+        </w:rPr>
+        <w:t xml:space="preserve"> </w:t>
+      </w:r>
+      <w:r>
+        <w:rPr>
+          <w:rFonts w:ascii="Times New Roman" w:hAnsi="Times New Roman" w:cs="Times New Roman"/>
+          <w:sz w:val="28"/>
+          <w:szCs w:val="28"/>
+          <w:lang w:val="uk-UA"/>
+        </w:rPr>
+        <w:t>стал</w:t>
+      </w:r>
+      <w:r>
+        <w:rPr>
+          <w:rFonts w:ascii="Times New Roman" w:hAnsi="Times New Roman" w:cs="Times New Roman"/>
+          <w:sz w:val="28"/>
+          <w:szCs w:val="28"/>
+          <w:lang w:val="uk-UA"/>
+        </w:rPr>
+        <w:t xml:space="preserve">ої </w:t>
+      </w:r>
+      <w:r>
+        <w:rPr>
+          <w:rFonts w:ascii="Times New Roman" w:hAnsi="Times New Roman" w:cs="Times New Roman"/>
+          <w:sz w:val="28"/>
+          <w:szCs w:val="28"/>
+          <w:lang w:val="uk-UA"/>
+        </w:rPr>
+        <w:t>тенденці</w:t>
+      </w:r>
+      <w:r>
+        <w:rPr>
+          <w:rFonts w:ascii="Times New Roman" w:hAnsi="Times New Roman" w:cs="Times New Roman"/>
+          <w:sz w:val="28"/>
+          <w:szCs w:val="28"/>
+          <w:lang w:val="uk-UA"/>
+        </w:rPr>
+        <w:t>ї</w:t>
+      </w:r>
+      <w:r>
+        <w:rPr>
+          <w:rFonts w:ascii="Times New Roman" w:hAnsi="Times New Roman" w:cs="Times New Roman"/>
+          <w:sz w:val="28"/>
+          <w:szCs w:val="28"/>
+          <w:lang w:val="uk-UA"/>
+        </w:rPr>
+        <w:t xml:space="preserve"> до збільшення складності і різноманітн</w:t>
       </w:r>
       <w:r>
         <w:rPr>
@@ -180,48 +311,7 @@
           <w:szCs w:val="28"/>
           <w:lang w:val="uk-UA"/>
         </w:rPr>
-        <w:t>вища підприємства</w:t>
-      </w:r>
-      <w:r>
-        <w:rPr>
-          <w:rFonts w:ascii="Times New Roman" w:hAnsi="Times New Roman" w:cs="Times New Roman"/>
-          <w:sz w:val="28"/>
-          <w:szCs w:val="28"/>
-          <w:lang w:val="uk-UA"/>
-        </w:rPr>
-        <w:t> </w:t>
-      </w:r>
-      <w:r>
-        <w:rPr>
-          <w:rFonts w:ascii="Times New Roman" w:hAnsi="Times New Roman" w:cs="Times New Roman"/>
-          <w:sz w:val="28"/>
-          <w:szCs w:val="28"/>
-          <w:lang w:val="uk-UA"/>
-        </w:rPr>
-        <w:t>[1].</w:t>
-      </w:r>
-    </w:p>
-    <w:p>
-      <w:pPr>
-        <w:widowControl w:val="0"/>
-        <w:spacing w:after="0" w:line="336" w:lineRule="auto"/>
-        <w:ind w:firstLine="709"/>
-        <w:jc w:val="both"/>
-        <w:rPr>
-          <w:rFonts w:ascii="Times New Roman" w:hAnsi="Times New Roman" w:cs="Times New Roman"/>
-          <w:sz w:val="28"/>
-          <w:szCs w:val="28"/>
-          <w:lang w:val="uk-UA"/>
-        </w:rPr>
-      </w:pPr>
-      <w:r>
-        <w:rPr>
-          <w:rFonts w:ascii="Times New Roman" w:hAnsi="Times New Roman" w:cs="Times New Roman"/>
-          <w:sz w:val="28"/>
-          <w:szCs w:val="28"/>
-          <w:lang w:val="uk-UA"/>
-        </w:rPr>
-        <w:t>Однак останнім часом постійно збільшується число задач, для вирішення яких виявляється доцільно та необхідно створювати нові сучасні системи управління. В умовах, що склалися сталу тенденцію до збільшення складності і різноманітності задач управління, існуючі підходи до побудови систем упра</w:t>
+        <w:t>сті задач управління, існуючі підходи до побудови систем упра</w:t>
       </w:r>
       <w:r>
         <w:rPr>
@@ -239,7 +329,80 @@
           <w:szCs w:val="28"/>
           <w:lang w:val="uk-UA"/>
         </w:rPr>
-        <w:t>ління вже не здатні забезпечити необхідний рівень управління та адаптації. Аналіз поточного стану в області розробки автономних адаптивних систем управління дозволяє виділити наступні основні проблеми, з якими стикаються розробники подібних</w:t>
+        <w:t>ління вже не здатні забезпечити необхідний рівень управління та адаптації. Аналіз поточн</w:t>
+      </w:r>
+      <w:r>
+        <w:rPr>
+          <w:rFonts w:ascii="Times New Roman" w:hAnsi="Times New Roman" w:cs="Times New Roman"/>
+          <w:sz w:val="28"/>
+          <w:szCs w:val="28"/>
+          <w:lang w:val="uk-UA"/>
+        </w:rPr>
+        <w:t>о</w:t>
+      </w:r>
+      <w:r>
+        <w:rPr>
+          <w:rFonts w:ascii="Times New Roman" w:hAnsi="Times New Roman" w:cs="Times New Roman"/>
+          <w:sz w:val="28"/>
+          <w:szCs w:val="28"/>
+          <w:lang w:val="uk-UA"/>
+        </w:rPr>
+        <w:t>го стану в області розробки автономних адаптивних систем управління дозв</w:t>
+      </w:r>
+      <w:r>
+        <w:rPr>
+          <w:rFonts w:ascii="Times New Roman" w:hAnsi="Times New Roman" w:cs="Times New Roman"/>
+          <w:sz w:val="28"/>
+          <w:szCs w:val="28"/>
+          <w:lang w:val="uk-UA"/>
+        </w:rPr>
+        <w:t>о</w:t>
+      </w:r>
+      <w:r>
+        <w:rPr>
+          <w:rFonts w:ascii="Times New Roman" w:hAnsi="Times New Roman" w:cs="Times New Roman"/>
+          <w:sz w:val="28"/>
+          <w:szCs w:val="28"/>
+          <w:lang w:val="uk-UA"/>
+        </w:rPr>
+        <w:t xml:space="preserve">ляє виділити наступні основні проблеми, з якими </w:t>
+      </w:r>
+      <w:r>
+        <w:rPr>
+          <w:rFonts w:ascii="Times New Roman" w:hAnsi="Times New Roman" w:cs="Times New Roman"/>
+          <w:sz w:val="28"/>
+          <w:szCs w:val="28"/>
+          <w:highlight w:val="yellow"/>
+          <w:lang w:val="uk-UA"/>
+        </w:rPr>
+        <w:t>стикаються</w:t>
+      </w:r>
+      <w:r>
+        <w:rPr>
+          <w:rFonts w:ascii="Times New Roman" w:hAnsi="Times New Roman" w:cs="Times New Roman"/>
+          <w:sz w:val="28"/>
+          <w:szCs w:val="28"/>
+          <w:lang w:val="uk-UA"/>
+        </w:rPr>
+        <w:t xml:space="preserve"> розробники под</w:t>
+      </w:r>
+      <w:r>
+        <w:rPr>
+          <w:rFonts w:ascii="Times New Roman" w:hAnsi="Times New Roman" w:cs="Times New Roman"/>
+          <w:sz w:val="28"/>
+          <w:szCs w:val="28"/>
+          <w:lang w:val="uk-UA"/>
+        </w:rPr>
+        <w:t>і</w:t>
+      </w:r>
+      <w:r>
+        <w:rPr>
+          <w:rFonts w:ascii="Times New Roman" w:hAnsi="Times New Roman" w:cs="Times New Roman"/>
+          <w:sz w:val="28"/>
+          <w:szCs w:val="28"/>
+          <w:lang w:val="uk-UA"/>
+        </w:rPr>
+        <w:t>бних</w:t>
       </w:r>
       <w:r>
         <w:rPr>
@@ -446,25 +609,7 @@
           <w:szCs w:val="28"/>
           <w:lang w:val="uk-UA"/>
         </w:rPr>
-        <w:t>роблема навчання на досвіді свого взаємодії з зовнішнім серед</w:t>
-      </w:r>
-      <w:r>
-        <w:rPr>
-          <w:rFonts w:ascii="Times New Roman" w:hAnsi="Times New Roman" w:cs="Times New Roman"/>
-          <w:sz w:val="28"/>
-          <w:szCs w:val="28"/>
-          <w:lang w:val="uk-UA"/>
-        </w:rPr>
-        <w:t>о</w:t>
-      </w:r>
-      <w:r>
-        <w:rPr>
-          <w:rFonts w:ascii="Times New Roman" w:hAnsi="Times New Roman" w:cs="Times New Roman"/>
-          <w:sz w:val="28"/>
-          <w:szCs w:val="28"/>
-          <w:lang w:val="uk-UA"/>
-        </w:rPr>
-        <w:t>вищем</w:t>
+        <w:t>роблема навчання на досвіді взаємодії з зовнішнім середовищем</w:t>
       </w:r>
       <w:r>
         <w:rPr>
@@ -871,7 +1016,26 @@
           <w:szCs w:val="28"/>
           <w:lang w:val="uk-UA"/>
         </w:rPr>
-        <w:t>скорочення обсягів сировини і незавершеного виробництва</w:t>
+        <w:t xml:space="preserve">скорочення обсягів сировини і </w:t>
+      </w:r>
+      <w:r>
+        <w:rPr>
+          <w:rFonts w:ascii="Times New Roman" w:hAnsi="Times New Roman" w:cs="Times New Roman"/>
+          <w:sz w:val="28"/>
+          <w:szCs w:val="28"/>
+          <w:highlight w:val="yellow"/>
+          <w:lang w:val="uk-UA"/>
+        </w:rPr>
+        <w:t>незавершеного</w:t>
+      </w:r>
+      <w:r>
+        <w:rPr>
+          <w:rFonts w:ascii="Times New Roman" w:hAnsi="Times New Roman" w:cs="Times New Roman"/>
+          <w:sz w:val="28"/>
+          <w:szCs w:val="28"/>
+          <w:lang w:val="uk-UA"/>
+        </w:rPr>
+        <w:t xml:space="preserve"> виробництва</w:t>
       </w:r>
       <w:r>
         <w:rPr>
@@ -1018,7 +1182,26 @@
           <w:szCs w:val="28"/>
           <w:lang w:val="uk-UA"/>
         </w:rPr>
-        <w:t>покращення задоволення попиту</w:t>
+        <w:t xml:space="preserve">покращення </w:t>
+      </w:r>
+      <w:r>
+        <w:rPr>
+          <w:rFonts w:ascii="Times New Roman" w:hAnsi="Times New Roman" w:cs="Times New Roman"/>
+          <w:sz w:val="28"/>
+          <w:szCs w:val="28"/>
+          <w:highlight w:val="yellow"/>
+          <w:lang w:val="uk-UA"/>
+        </w:rPr>
+        <w:t>задоволення</w:t>
+      </w:r>
+      <w:r>
+        <w:rPr>
+          <w:rFonts w:ascii="Times New Roman" w:hAnsi="Times New Roman" w:cs="Times New Roman"/>
+          <w:sz w:val="28"/>
+          <w:szCs w:val="28"/>
+          <w:lang w:val="uk-UA"/>
+        </w:rPr>
+        <w:t xml:space="preserve"> попиту</w:t>
       </w:r>
       <w:r>
         <w:rPr>
@@ -1152,27 +1335,7 @@
           <w:szCs w:val="28"/>
           <w:lang w:val="uk-UA"/>
         </w:rPr>
-        <w:t>яльності, яка досягається шляхом мінімізації витрат (</w:t>
-      </w:r>
-      <w:proofErr w:type="spellStart"/>
-      <w:r>
-        <w:rPr>
-          <w:rFonts w:ascii="Times New Roman" w:hAnsi="Times New Roman" w:cs="Times New Roman"/>
-          <w:sz w:val="28"/>
-          <w:szCs w:val="28"/>
-          <w:lang w:val="uk-UA"/>
-        </w:rPr>
-        <w:t>витрат</w:t>
-      </w:r>
-      <w:proofErr w:type="spellEnd"/>
-      <w:r>
-        <w:rPr>
-          <w:rFonts w:ascii="Times New Roman" w:hAnsi="Times New Roman" w:cs="Times New Roman"/>
-          <w:sz w:val="28"/>
-          <w:szCs w:val="28"/>
-          <w:lang w:val="uk-UA"/>
-        </w:rPr>
-        <w:t xml:space="preserve"> на сировину, мат</w:t>
+        <w:t>яльності, яка досягається шляхом мінімізації витрат (на сировину, мат</w:t>
       </w:r>
       <w:r>
         <w:rPr>
@@ -1190,25 +1353,34 @@
           <w:szCs w:val="28"/>
           <w:lang w:val="uk-UA"/>
         </w:rPr>
-        <w:t>ріали, енергію, оплату праці, фінансування) і максимізації доходів від результ</w:t>
-      </w:r>
-      <w:r>
-        <w:rPr>
-          <w:rFonts w:ascii="Times New Roman" w:hAnsi="Times New Roman" w:cs="Times New Roman"/>
-          <w:sz w:val="28"/>
-          <w:szCs w:val="28"/>
-          <w:lang w:val="uk-UA"/>
-        </w:rPr>
-        <w:t>а</w:t>
-      </w:r>
-      <w:r>
-        <w:rPr>
-          <w:rFonts w:ascii="Times New Roman" w:hAnsi="Times New Roman" w:cs="Times New Roman"/>
-          <w:sz w:val="28"/>
-          <w:szCs w:val="28"/>
-          <w:lang w:val="uk-UA"/>
-        </w:rPr>
-        <w:t>тів виробництва –</w:t>
+        <w:t>ріали, енергію, оплату праці, фінансування) і максимізації доходів від результа</w:t>
+      </w:r>
+      <w:r>
+        <w:rPr>
+          <w:rFonts w:ascii="Times New Roman" w:hAnsi="Times New Roman" w:cs="Times New Roman"/>
+          <w:sz w:val="28"/>
+          <w:szCs w:val="28"/>
+          <w:lang w:val="uk-UA"/>
+        </w:rPr>
+        <w:t>тів в</w:t>
+      </w:r>
+      <w:r>
+        <w:rPr>
+          <w:rFonts w:ascii="Times New Roman" w:hAnsi="Times New Roman" w:cs="Times New Roman"/>
+          <w:sz w:val="28"/>
+          <w:szCs w:val="28"/>
+          <w:lang w:val="uk-UA"/>
+        </w:rPr>
+        <w:t>и</w:t>
+      </w:r>
+      <w:r>
+        <w:rPr>
+          <w:rFonts w:ascii="Times New Roman" w:hAnsi="Times New Roman" w:cs="Times New Roman"/>
+          <w:sz w:val="28"/>
+          <w:szCs w:val="28"/>
+          <w:lang w:val="uk-UA"/>
+        </w:rPr>
+        <w:t>робництва –</w:t>
       </w:r>
       <w:r>
         <w:rPr>
@@ -1228,8 +1400,6 @@
         </w:rPr>
         <w:t xml:space="preserve"> </w:t>
       </w:r>
-      <w:bookmarkStart w:id="0" w:name="_GoBack"/>
-      <w:bookmarkEnd w:id="0"/>
     </w:p>
     <w:p>
       <w:pPr>
@@ -1680,7 +1850,26 @@
           <w:szCs w:val="28"/>
           <w:lang w:val="uk-UA"/>
         </w:rPr>
-        <w:t xml:space="preserve"> з продажу або маркетингу) не може відстежити всю «воронку </w:t>
+        <w:t xml:space="preserve"> з продажу або маркетингу) не може відстежити всю «</w:t>
+      </w:r>
+      <w:r>
+        <w:rPr>
+          <w:rFonts w:ascii="Times New Roman" w:hAnsi="Times New Roman" w:cs="Times New Roman"/>
+          <w:sz w:val="28"/>
+          <w:szCs w:val="28"/>
+          <w:highlight w:val="yellow"/>
+          <w:lang w:val="uk-UA"/>
+        </w:rPr>
+        <w:t>воронку</w:t>
+      </w:r>
+      <w:r>
+        <w:rPr>
+          <w:rFonts w:ascii="Times New Roman" w:hAnsi="Times New Roman" w:cs="Times New Roman"/>
+          <w:sz w:val="28"/>
+          <w:szCs w:val="28"/>
+          <w:lang w:val="uk-UA"/>
+        </w:rPr>
+        <w:t xml:space="preserve"> </w:t>
       </w:r>
       <w:r>
         <w:rPr>
@@ -1905,14 +2094,192 @@
         </w:rPr>
         <w:t xml:space="preserve"> </w:t>
       </w:r>
+      <w:r>
+        <w:rPr>
+          <w:rFonts w:ascii="Times New Roman" w:hAnsi="Times New Roman" w:cs="Times New Roman"/>
+          <w:sz w:val="28"/>
+          <w:szCs w:val="28"/>
+          <w:lang w:val="uk-UA"/>
+        </w:rPr>
+        <w:t>окремо</w:t>
+      </w:r>
+      <w:r>
+        <w:rPr>
+          <w:rFonts w:ascii="Times New Roman" w:hAnsi="Times New Roman" w:cs="Times New Roman"/>
+          <w:sz w:val="28"/>
+          <w:szCs w:val="28"/>
+          <w:lang w:val="uk-UA"/>
+        </w:rPr>
+        <w:t>,</w:t>
+      </w:r>
+      <w:r>
+        <w:rPr>
+          <w:rFonts w:ascii="Times New Roman" w:hAnsi="Times New Roman" w:cs="Times New Roman"/>
+          <w:sz w:val="28"/>
+          <w:szCs w:val="28"/>
+          <w:lang w:val="uk-UA"/>
+        </w:rPr>
+        <w:t xml:space="preserve"> можна визначити, що вони поч</w:t>
+      </w:r>
+      <w:r>
+        <w:rPr>
+          <w:rFonts w:ascii="Times New Roman" w:hAnsi="Times New Roman" w:cs="Times New Roman"/>
+          <w:sz w:val="28"/>
+          <w:szCs w:val="28"/>
+          <w:lang w:val="uk-UA"/>
+        </w:rPr>
+        <w:t>и</w:t>
+      </w:r>
+      <w:r>
+        <w:rPr>
+          <w:rFonts w:ascii="Times New Roman" w:hAnsi="Times New Roman" w:cs="Times New Roman"/>
+          <w:sz w:val="28"/>
+          <w:szCs w:val="28"/>
+          <w:lang w:val="uk-UA"/>
+        </w:rPr>
+        <w:t xml:space="preserve">наються </w:t>
+      </w:r>
+      <w:r>
+        <w:rPr>
+          <w:rFonts w:ascii="Times New Roman" w:hAnsi="Times New Roman" w:cs="Times New Roman"/>
+          <w:sz w:val="28"/>
+          <w:szCs w:val="28"/>
+          <w:lang w:val="uk-UA"/>
+        </w:rPr>
+        <w:t>з того моменту, як виріб покинув</w:t>
+      </w:r>
+      <w:r>
+        <w:rPr>
+          <w:rFonts w:ascii="Times New Roman" w:hAnsi="Times New Roman" w:cs="Times New Roman"/>
+          <w:sz w:val="28"/>
+          <w:szCs w:val="28"/>
+          <w:lang w:val="uk-UA"/>
+        </w:rPr>
+        <w:t xml:space="preserve"> виробничий комплекс, і закінчуют</w:t>
+      </w:r>
+      <w:r>
+        <w:rPr>
+          <w:rFonts w:ascii="Times New Roman" w:hAnsi="Times New Roman" w:cs="Times New Roman"/>
+          <w:sz w:val="28"/>
+          <w:szCs w:val="28"/>
+          <w:lang w:val="uk-UA"/>
+        </w:rPr>
+        <w:t>ь</w:t>
+      </w:r>
+      <w:r>
+        <w:rPr>
+          <w:rFonts w:ascii="Times New Roman" w:hAnsi="Times New Roman" w:cs="Times New Roman"/>
+          <w:sz w:val="28"/>
+          <w:szCs w:val="28"/>
+          <w:lang w:val="uk-UA"/>
+        </w:rPr>
+        <w:t>ся передачею товару покупцеві. Це являє процес реалізації виробленої проду</w:t>
+      </w:r>
+      <w:r>
+        <w:rPr>
+          <w:rFonts w:ascii="Times New Roman" w:hAnsi="Times New Roman" w:cs="Times New Roman"/>
+          <w:sz w:val="28"/>
+          <w:szCs w:val="28"/>
+          <w:lang w:val="uk-UA"/>
+        </w:rPr>
+        <w:t>к</w:t>
+      </w:r>
+      <w:r>
+        <w:rPr>
+          <w:rFonts w:ascii="Times New Roman" w:hAnsi="Times New Roman" w:cs="Times New Roman"/>
+          <w:sz w:val="28"/>
+          <w:szCs w:val="28"/>
+          <w:lang w:val="uk-UA"/>
+        </w:rPr>
+        <w:t>ції з метою перетворення товарів у гроші й задоволення запитів і потреб поку</w:t>
+      </w:r>
+      <w:r>
+        <w:rPr>
+          <w:rFonts w:ascii="Times New Roman" w:hAnsi="Times New Roman" w:cs="Times New Roman"/>
+          <w:sz w:val="28"/>
+          <w:szCs w:val="28"/>
+          <w:lang w:val="uk-UA"/>
+        </w:rPr>
+        <w:t>п</w:t>
+      </w:r>
+      <w:r>
+        <w:rPr>
+          <w:rFonts w:ascii="Times New Roman" w:hAnsi="Times New Roman" w:cs="Times New Roman"/>
+          <w:sz w:val="28"/>
+          <w:szCs w:val="28"/>
+          <w:lang w:val="uk-UA"/>
+        </w:rPr>
+        <w:t>ців</w:t>
+      </w:r>
+      <w:r>
+        <w:rPr>
+          <w:rFonts w:ascii="Times New Roman" w:hAnsi="Times New Roman" w:cs="Times New Roman"/>
+          <w:sz w:val="28"/>
+          <w:szCs w:val="28"/>
+          <w:lang w:val="uk-UA"/>
+        </w:rPr>
+        <w:t> </w:t>
+      </w:r>
+      <w:r>
+        <w:rPr>
+          <w:rFonts w:ascii="Times New Roman" w:hAnsi="Times New Roman" w:cs="Times New Roman"/>
+          <w:sz w:val="28"/>
+          <w:szCs w:val="28"/>
+        </w:rPr>
+        <w:t>[</w:t>
+      </w:r>
+      <w:r>
+        <w:rPr>
+          <w:rFonts w:ascii="Times New Roman" w:hAnsi="Times New Roman" w:cs="Times New Roman"/>
+          <w:sz w:val="28"/>
+          <w:szCs w:val="28"/>
+        </w:rPr>
+        <w:t>5</w:t>
+      </w:r>
+      <w:r>
+        <w:rPr>
+          <w:rFonts w:ascii="Times New Roman" w:hAnsi="Times New Roman" w:cs="Times New Roman"/>
+          <w:sz w:val="28"/>
+          <w:szCs w:val="28"/>
+        </w:rPr>
+        <w:t>]</w:t>
+      </w:r>
+      <w:r>
+        <w:rPr>
+          <w:rFonts w:ascii="Times New Roman" w:hAnsi="Times New Roman" w:cs="Times New Roman"/>
+          <w:sz w:val="28"/>
+          <w:szCs w:val="28"/>
+          <w:lang w:val="uk-UA"/>
+        </w:rPr>
+        <w:t>.</w:t>
+      </w:r>
+      <w:r>
+        <w:rPr>
+          <w:rFonts w:ascii="Times New Roman" w:hAnsi="Times New Roman" w:cs="Times New Roman"/>
+          <w:sz w:val="28"/>
+          <w:szCs w:val="28"/>
+          <w:lang w:val="uk-UA"/>
+        </w:rPr>
+        <w:t xml:space="preserve"> </w:t>
+      </w:r>
+      <w:r>
+        <w:rPr>
+          <w:rFonts w:ascii="Times New Roman" w:hAnsi="Times New Roman" w:cs="Times New Roman"/>
+          <w:sz w:val="28"/>
+          <w:szCs w:val="28"/>
+          <w:lang w:val="uk-UA"/>
+        </w:rPr>
+        <w:t xml:space="preserve">Процес управління збутом представлений на </w:t>
+      </w:r>
       <w:proofErr w:type="spellStart"/>
       <w:r>
         <w:rPr>
           <w:rFonts w:ascii="Times New Roman" w:hAnsi="Times New Roman" w:cs="Times New Roman"/>
           <w:sz w:val="28"/>
           <w:szCs w:val="28"/>
-        </w:rPr>
-        <w:t>окремо</w:t>
+          <w:lang w:val="uk-UA"/>
+        </w:rPr>
+        <w:t>рис</w:t>
       </w:r>
       <w:proofErr w:type="spellEnd"/>
       <w:r>
@@ -1922,158 +2289,6 @@
           <w:szCs w:val="28"/>
           <w:lang w:val="uk-UA"/>
         </w:rPr>
-        <w:t>, можна визначити, що вони поч</w:t>
-      </w:r>
-      <w:r>
-        <w:rPr>
-          <w:rFonts w:ascii="Times New Roman" w:hAnsi="Times New Roman" w:cs="Times New Roman"/>
-          <w:sz w:val="28"/>
-          <w:szCs w:val="28"/>
-          <w:lang w:val="uk-UA"/>
-        </w:rPr>
-        <w:t>и</w:t>
-      </w:r>
-      <w:r>
-        <w:rPr>
-          <w:rFonts w:ascii="Times New Roman" w:hAnsi="Times New Roman" w:cs="Times New Roman"/>
-          <w:sz w:val="28"/>
-          <w:szCs w:val="28"/>
-          <w:lang w:val="uk-UA"/>
-        </w:rPr>
-        <w:t>наються з того моменту, як виріб покинуло виробничий комплекс, і закінч</w:t>
-      </w:r>
-      <w:r>
-        <w:rPr>
-          <w:rFonts w:ascii="Times New Roman" w:hAnsi="Times New Roman" w:cs="Times New Roman"/>
-          <w:sz w:val="28"/>
-          <w:szCs w:val="28"/>
-          <w:lang w:val="uk-UA"/>
-        </w:rPr>
-        <w:t>у</w:t>
-      </w:r>
-      <w:r>
-        <w:rPr>
-          <w:rFonts w:ascii="Times New Roman" w:hAnsi="Times New Roman" w:cs="Times New Roman"/>
-          <w:sz w:val="28"/>
-          <w:szCs w:val="28"/>
-          <w:lang w:val="uk-UA"/>
-        </w:rPr>
-        <w:t>ються передачею товару покупцеві. Це являє процес реалізації виробленої пр</w:t>
-      </w:r>
-      <w:r>
-        <w:rPr>
-          <w:rFonts w:ascii="Times New Roman" w:hAnsi="Times New Roman" w:cs="Times New Roman"/>
-          <w:sz w:val="28"/>
-          <w:szCs w:val="28"/>
-          <w:lang w:val="uk-UA"/>
-        </w:rPr>
-        <w:t>о</w:t>
-      </w:r>
-      <w:r>
-        <w:rPr>
-          <w:rFonts w:ascii="Times New Roman" w:hAnsi="Times New Roman" w:cs="Times New Roman"/>
-          <w:sz w:val="28"/>
-          <w:szCs w:val="28"/>
-          <w:lang w:val="uk-UA"/>
-        </w:rPr>
-        <w:t>дукції з метою перетворення товарів у гроші й задоволення запитів і потреб п</w:t>
-      </w:r>
-      <w:r>
-        <w:rPr>
-          <w:rFonts w:ascii="Times New Roman" w:hAnsi="Times New Roman" w:cs="Times New Roman"/>
-          <w:sz w:val="28"/>
-          <w:szCs w:val="28"/>
-          <w:lang w:val="uk-UA"/>
-        </w:rPr>
-        <w:t>о</w:t>
-      </w:r>
-      <w:r>
-        <w:rPr>
-          <w:rFonts w:ascii="Times New Roman" w:hAnsi="Times New Roman" w:cs="Times New Roman"/>
-          <w:sz w:val="28"/>
-          <w:szCs w:val="28"/>
-          <w:lang w:val="uk-UA"/>
-        </w:rPr>
-        <w:t>купців</w:t>
-      </w:r>
-      <w:r>
-        <w:rPr>
-          <w:rFonts w:ascii="Times New Roman" w:hAnsi="Times New Roman" w:cs="Times New Roman"/>
-          <w:sz w:val="28"/>
-          <w:szCs w:val="28"/>
-          <w:lang w:val="uk-UA"/>
-        </w:rPr>
-        <w:t> </w:t>
-      </w:r>
-      <w:r>
-        <w:rPr>
-          <w:rFonts w:ascii="Times New Roman" w:hAnsi="Times New Roman" w:cs="Times New Roman"/>
-          <w:sz w:val="28"/>
-          <w:szCs w:val="28"/>
-        </w:rPr>
-        <w:t>[</w:t>
-      </w:r>
-      <w:r>
-        <w:rPr>
-          <w:rFonts w:ascii="Times New Roman" w:hAnsi="Times New Roman" w:cs="Times New Roman"/>
-          <w:sz w:val="28"/>
-          <w:szCs w:val="28"/>
-        </w:rPr>
-        <w:t>5</w:t>
-      </w:r>
-      <w:r>
-        <w:rPr>
-          <w:rFonts w:ascii="Times New Roman" w:hAnsi="Times New Roman" w:cs="Times New Roman"/>
-          <w:sz w:val="28"/>
-          <w:szCs w:val="28"/>
-        </w:rPr>
-        <w:t>]</w:t>
-      </w:r>
-      <w:r>
-        <w:rPr>
-          <w:rFonts w:ascii="Times New Roman" w:hAnsi="Times New Roman" w:cs="Times New Roman"/>
-          <w:sz w:val="28"/>
-          <w:szCs w:val="28"/>
-          <w:lang w:val="uk-UA"/>
-        </w:rPr>
-        <w:t>.</w:t>
-      </w:r>
-      <w:r>
-        <w:rPr>
-          <w:rFonts w:ascii="Times New Roman" w:hAnsi="Times New Roman" w:cs="Times New Roman"/>
-          <w:sz w:val="28"/>
-          <w:szCs w:val="28"/>
-          <w:lang w:val="uk-UA"/>
-        </w:rPr>
-        <w:t xml:space="preserve"> </w:t>
-      </w:r>
-      <w:r>
-        <w:rPr>
-          <w:rFonts w:ascii="Times New Roman" w:hAnsi="Times New Roman" w:cs="Times New Roman"/>
-          <w:sz w:val="28"/>
-          <w:szCs w:val="28"/>
-          <w:lang w:val="uk-UA"/>
-        </w:rPr>
-        <w:t xml:space="preserve">Процес управління збутом представлений на </w:t>
-      </w:r>
-      <w:proofErr w:type="spellStart"/>
-      <w:r>
-        <w:rPr>
-          <w:rFonts w:ascii="Times New Roman" w:hAnsi="Times New Roman" w:cs="Times New Roman"/>
-          <w:sz w:val="28"/>
-          <w:szCs w:val="28"/>
-          <w:lang w:val="uk-UA"/>
-        </w:rPr>
-        <w:t>рис</w:t>
-      </w:r>
-      <w:proofErr w:type="spellEnd"/>
-      <w:r>
-        <w:rPr>
-          <w:rFonts w:ascii="Times New Roman" w:hAnsi="Times New Roman" w:cs="Times New Roman"/>
-          <w:sz w:val="28"/>
-          <w:szCs w:val="28"/>
-          <w:lang w:val="uk-UA"/>
-        </w:rPr>
         <w:t>унку </w:t>
       </w:r>
       <w:r>
@@ -2105,7 +2320,25 @@
           <w:szCs w:val="28"/>
           <w:lang w:val="uk-UA"/>
         </w:rPr>
-        <w:t xml:space="preserve">Таким чином, сутність управління збутовою діяльністю розкривається в таких основних управлінських функцій, як планування, організація, мотивація та контроль. Об'єктами цих функцій виступають, наприклад, ресурси, задіяні в </w:t>
+        <w:t>Таким чином, сутність управління збутовою діяльністю розкривається в таких основних управлінських функц</w:t>
+      </w:r>
+      <w:r>
+        <w:rPr>
+          <w:rFonts w:ascii="Times New Roman" w:hAnsi="Times New Roman" w:cs="Times New Roman"/>
+          <w:sz w:val="28"/>
+          <w:szCs w:val="28"/>
+          <w:lang w:val="uk-UA"/>
+        </w:rPr>
+        <w:t>іях</w:t>
+      </w:r>
+      <w:r>
+        <w:rPr>
+          <w:rFonts w:ascii="Times New Roman" w:hAnsi="Times New Roman" w:cs="Times New Roman"/>
+          <w:sz w:val="28"/>
+          <w:szCs w:val="28"/>
+          <w:lang w:val="uk-UA"/>
+        </w:rPr>
+        <w:t xml:space="preserve">, як планування, організація, мотивація та контроль. Об'єктами цих функцій виступають, наприклад, ресурси, задіяні в </w:t>
       </w:r>
       <w:r>
         <w:rPr>
@@ -2246,9 +2479,19 @@
           <w:rFonts w:ascii="Times New Roman" w:hAnsi="Times New Roman" w:cs="Times New Roman"/>
           <w:sz w:val="28"/>
           <w:szCs w:val="28"/>
-          <w:lang w:val="uk-UA"/>
-        </w:rPr>
-        <w:t>Рисунок 1.1 – </w:t>
+          <w:highlight w:val="yellow"/>
+          <w:lang w:val="uk-UA"/>
+        </w:rPr>
+        <w:t>Рисунок</w:t>
+      </w:r>
+      <w:r>
+        <w:rPr>
+          <w:rFonts w:ascii="Times New Roman" w:hAnsi="Times New Roman" w:cs="Times New Roman"/>
+          <w:sz w:val="28"/>
+          <w:szCs w:val="28"/>
+          <w:lang w:val="uk-UA"/>
+        </w:rPr>
+        <w:t> 1.1 – </w:t>
       </w:r>
       <w:r>
         <w:rPr>
@@ -2285,32 +2528,6 @@
           <w:lang w:val="uk-UA"/>
         </w:rPr>
       </w:pPr>
-    </w:p>
-    <w:p>
-      <w:pPr>
-        <w:spacing w:after="0" w:line="336" w:lineRule="auto"/>
-        <w:ind w:firstLine="709"/>
-        <w:jc w:val="both"/>
-        <w:rPr>
-          <w:rFonts w:ascii="Times New Roman" w:hAnsi="Times New Roman" w:cs="Times New Roman"/>
-          <w:sz w:val="28"/>
-          <w:szCs w:val="28"/>
-          <w:lang w:val="uk-UA"/>
-        </w:rPr>
-      </w:pPr>
-    </w:p>
-    <w:p>
-      <w:pPr>
-        <w:spacing w:after="0" w:line="336" w:lineRule="auto"/>
-        <w:ind w:firstLine="709"/>
-        <w:jc w:val="both"/>
-        <w:rPr>
-          <w:rFonts w:ascii="Times New Roman" w:hAnsi="Times New Roman" w:cs="Times New Roman"/>
-          <w:sz w:val="28"/>
-          <w:szCs w:val="28"/>
-          <w:lang w:val="uk-UA"/>
-        </w:rPr>
-      </w:pPr>
       <w:r>
         <w:rPr>
           <w:rFonts w:ascii="Times New Roman" w:hAnsi="Times New Roman" w:cs="Times New Roman"/>
@@ -2336,14 +2553,1113 @@
           <w:szCs w:val="28"/>
           <w:lang w:val="uk-UA"/>
         </w:rPr>
-        <w:t>блем підприємств є недостатньо ефективними через ускладнення процесів пр</w:t>
-      </w:r>
-      <w:r>
-        <w:rPr>
-          <w:rFonts w:ascii="Times New Roman" w:hAnsi="Times New Roman" w:cs="Times New Roman"/>
-          <w:sz w:val="28"/>
-          <w:szCs w:val="28"/>
-          <w:lang w:val="uk-UA"/>
+        <w:t>блем підпри</w:t>
+      </w:r>
+      <w:r>
+        <w:rPr>
+          <w:rFonts w:ascii="Times New Roman" w:hAnsi="Times New Roman" w:cs="Times New Roman"/>
+          <w:sz w:val="28"/>
+          <w:szCs w:val="28"/>
+          <w:lang w:val="uk-UA"/>
+        </w:rPr>
+        <w:t>ємств є недостатньо ефективними. Це пов’язано з</w:t>
+      </w:r>
+      <w:r>
+        <w:rPr>
+          <w:rFonts w:ascii="Times New Roman" w:hAnsi="Times New Roman" w:cs="Times New Roman"/>
+          <w:sz w:val="28"/>
+          <w:szCs w:val="28"/>
+          <w:lang w:val="uk-UA"/>
+        </w:rPr>
+        <w:t> </w:t>
+      </w:r>
+      <w:r>
+        <w:rPr>
+          <w:rFonts w:ascii="Times New Roman" w:hAnsi="Times New Roman" w:cs="Times New Roman"/>
+          <w:sz w:val="28"/>
+          <w:szCs w:val="28"/>
+          <w:lang w:val="uk-UA"/>
+        </w:rPr>
+        <w:t>[</w:t>
+      </w:r>
+      <w:r>
+        <w:rPr>
+          <w:rFonts w:ascii="Times New Roman" w:hAnsi="Times New Roman" w:cs="Times New Roman"/>
+          <w:sz w:val="28"/>
+          <w:szCs w:val="28"/>
+          <w:lang w:val="uk-UA"/>
+        </w:rPr>
+        <w:t>6</w:t>
+      </w:r>
+      <w:r>
+        <w:rPr>
+          <w:rFonts w:ascii="Times New Roman" w:hAnsi="Times New Roman" w:cs="Times New Roman"/>
+          <w:sz w:val="28"/>
+          <w:szCs w:val="28"/>
+          <w:lang w:val="uk-UA"/>
+        </w:rPr>
+        <w:t>]</w:t>
+      </w:r>
+      <w:r>
+        <w:rPr>
+          <w:rFonts w:ascii="Times New Roman" w:hAnsi="Times New Roman" w:cs="Times New Roman"/>
+          <w:sz w:val="28"/>
+          <w:szCs w:val="28"/>
+          <w:lang w:val="uk-UA"/>
+        </w:rPr>
+        <w:t>:</w:t>
+      </w:r>
+    </w:p>
+    <w:p>
+      <w:pPr>
+        <w:spacing w:after="0" w:line="336" w:lineRule="auto"/>
+        <w:ind w:firstLine="709"/>
+        <w:jc w:val="both"/>
+        <w:rPr>
+          <w:rFonts w:ascii="Times New Roman" w:hAnsi="Times New Roman" w:cs="Times New Roman"/>
+          <w:sz w:val="28"/>
+          <w:szCs w:val="28"/>
+          <w:lang w:val="uk-UA"/>
+        </w:rPr>
+      </w:pPr>
+      <w:r>
+        <w:rPr>
+          <w:rFonts w:ascii="Times New Roman" w:hAnsi="Times New Roman" w:cs="Times New Roman"/>
+          <w:sz w:val="28"/>
+          <w:szCs w:val="28"/>
+          <w:lang w:val="uk-UA"/>
+        </w:rPr>
+        <w:t>–</w:t>
+      </w:r>
+      <w:r>
+        <w:rPr>
+          <w:rFonts w:ascii="Times New Roman" w:hAnsi="Times New Roman" w:cs="Times New Roman"/>
+          <w:sz w:val="28"/>
+          <w:szCs w:val="28"/>
+          <w:lang w:val="uk-UA"/>
+        </w:rPr>
+        <w:tab/>
+      </w:r>
+      <w:r>
+        <w:rPr>
+          <w:rFonts w:ascii="Times New Roman" w:hAnsi="Times New Roman" w:cs="Times New Roman"/>
+          <w:sz w:val="28"/>
+          <w:szCs w:val="28"/>
+          <w:lang w:val="uk-UA"/>
+        </w:rPr>
+        <w:t>ускладнення</w:t>
+      </w:r>
+      <w:r>
+        <w:rPr>
+          <w:rFonts w:ascii="Times New Roman" w:hAnsi="Times New Roman" w:cs="Times New Roman"/>
+          <w:sz w:val="28"/>
+          <w:szCs w:val="28"/>
+          <w:lang w:val="uk-UA"/>
+        </w:rPr>
+        <w:t>м</w:t>
+      </w:r>
+      <w:r>
+        <w:rPr>
+          <w:rFonts w:ascii="Times New Roman" w:hAnsi="Times New Roman" w:cs="Times New Roman"/>
+          <w:sz w:val="28"/>
+          <w:szCs w:val="28"/>
+          <w:lang w:val="uk-UA"/>
+        </w:rPr>
+        <w:t xml:space="preserve"> процесів прогнозу</w:t>
+      </w:r>
+      <w:r>
+        <w:rPr>
+          <w:rFonts w:ascii="Times New Roman" w:hAnsi="Times New Roman" w:cs="Times New Roman"/>
+          <w:sz w:val="28"/>
+          <w:szCs w:val="28"/>
+          <w:lang w:val="uk-UA"/>
+        </w:rPr>
+        <w:t>вання попиту;</w:t>
+      </w:r>
+    </w:p>
+    <w:p>
+      <w:pPr>
+        <w:spacing w:after="0" w:line="336" w:lineRule="auto"/>
+        <w:ind w:firstLine="709"/>
+        <w:jc w:val="both"/>
+        <w:rPr>
+          <w:rFonts w:ascii="Times New Roman" w:hAnsi="Times New Roman" w:cs="Times New Roman"/>
+          <w:sz w:val="28"/>
+          <w:szCs w:val="28"/>
+          <w:lang w:val="uk-UA"/>
+        </w:rPr>
+      </w:pPr>
+      <w:r>
+        <w:rPr>
+          <w:rFonts w:ascii="Times New Roman" w:hAnsi="Times New Roman" w:cs="Times New Roman"/>
+          <w:sz w:val="28"/>
+          <w:szCs w:val="28"/>
+          <w:lang w:val="uk-UA"/>
+        </w:rPr>
+        <w:t>–</w:t>
+      </w:r>
+      <w:r>
+        <w:rPr>
+          <w:rFonts w:ascii="Times New Roman" w:hAnsi="Times New Roman" w:cs="Times New Roman"/>
+          <w:sz w:val="28"/>
+          <w:szCs w:val="28"/>
+          <w:lang w:val="uk-UA"/>
+        </w:rPr>
+        <w:tab/>
+        <w:t>складністю</w:t>
+      </w:r>
+      <w:r>
+        <w:rPr>
+          <w:rFonts w:ascii="Times New Roman" w:hAnsi="Times New Roman" w:cs="Times New Roman"/>
+          <w:sz w:val="28"/>
+          <w:szCs w:val="28"/>
+          <w:lang w:val="uk-UA"/>
+        </w:rPr>
+        <w:t xml:space="preserve"> формалізованого уявлення управлінських ситуацій </w:t>
+      </w:r>
+      <w:r>
+        <w:rPr>
+          <w:rFonts w:ascii="Times New Roman" w:hAnsi="Times New Roman" w:cs="Times New Roman"/>
+          <w:sz w:val="28"/>
+          <w:szCs w:val="28"/>
+          <w:lang w:val="uk-UA"/>
+        </w:rPr>
+        <w:t>в і</w:t>
+      </w:r>
+      <w:r>
+        <w:rPr>
+          <w:rFonts w:ascii="Times New Roman" w:hAnsi="Times New Roman" w:cs="Times New Roman"/>
+          <w:sz w:val="28"/>
+          <w:szCs w:val="28"/>
+          <w:lang w:val="uk-UA"/>
+        </w:rPr>
+        <w:t>н</w:t>
+      </w:r>
+      <w:r>
+        <w:rPr>
+          <w:rFonts w:ascii="Times New Roman" w:hAnsi="Times New Roman" w:cs="Times New Roman"/>
+          <w:sz w:val="28"/>
+          <w:szCs w:val="28"/>
+          <w:lang w:val="uk-UA"/>
+        </w:rPr>
+        <w:t>формаційних системах;</w:t>
+      </w:r>
+    </w:p>
+    <w:p>
+      <w:pPr>
+        <w:spacing w:after="0" w:line="336" w:lineRule="auto"/>
+        <w:ind w:firstLine="709"/>
+        <w:jc w:val="both"/>
+        <w:rPr>
+          <w:rFonts w:ascii="Times New Roman" w:hAnsi="Times New Roman" w:cs="Times New Roman"/>
+          <w:sz w:val="28"/>
+          <w:szCs w:val="28"/>
+          <w:lang w:val="uk-UA"/>
+        </w:rPr>
+      </w:pPr>
+      <w:r>
+        <w:rPr>
+          <w:rFonts w:ascii="Times New Roman" w:hAnsi="Times New Roman" w:cs="Times New Roman"/>
+          <w:sz w:val="28"/>
+          <w:szCs w:val="28"/>
+          <w:lang w:val="uk-UA"/>
+        </w:rPr>
+        <w:t>–</w:t>
+      </w:r>
+      <w:r>
+        <w:rPr>
+          <w:rFonts w:ascii="Times New Roman" w:hAnsi="Times New Roman" w:cs="Times New Roman"/>
+          <w:sz w:val="28"/>
+          <w:szCs w:val="28"/>
+          <w:lang w:val="uk-UA"/>
+        </w:rPr>
+        <w:tab/>
+        <w:t>наявні</w:t>
+      </w:r>
+      <w:r>
+        <w:rPr>
+          <w:rFonts w:ascii="Times New Roman" w:hAnsi="Times New Roman" w:cs="Times New Roman"/>
+          <w:sz w:val="28"/>
+          <w:szCs w:val="28"/>
+          <w:lang w:val="uk-UA"/>
+        </w:rPr>
+        <w:t>ст</w:t>
+      </w:r>
+      <w:r>
+        <w:rPr>
+          <w:rFonts w:ascii="Times New Roman" w:hAnsi="Times New Roman" w:cs="Times New Roman"/>
+          <w:sz w:val="28"/>
+          <w:szCs w:val="28"/>
+          <w:lang w:val="uk-UA"/>
+        </w:rPr>
+        <w:t>ю</w:t>
+      </w:r>
+      <w:r>
+        <w:rPr>
+          <w:rFonts w:ascii="Times New Roman" w:hAnsi="Times New Roman" w:cs="Times New Roman"/>
+          <w:sz w:val="28"/>
+          <w:szCs w:val="28"/>
+          <w:lang w:val="uk-UA"/>
+        </w:rPr>
+        <w:t xml:space="preserve"> постійно </w:t>
+      </w:r>
+      <w:r>
+        <w:rPr>
+          <w:rFonts w:ascii="Times New Roman" w:hAnsi="Times New Roman" w:cs="Times New Roman"/>
+          <w:sz w:val="28"/>
+          <w:szCs w:val="28"/>
+          <w:highlight w:val="yellow"/>
+          <w:lang w:val="uk-UA"/>
+        </w:rPr>
+        <w:t>мінлив</w:t>
+      </w:r>
+      <w:r>
+        <w:rPr>
+          <w:rFonts w:ascii="Times New Roman" w:hAnsi="Times New Roman" w:cs="Times New Roman"/>
+          <w:sz w:val="28"/>
+          <w:szCs w:val="28"/>
+          <w:highlight w:val="yellow"/>
+          <w:lang w:val="uk-UA"/>
+        </w:rPr>
+        <w:t>ої</w:t>
+      </w:r>
+      <w:r>
+        <w:rPr>
+          <w:rFonts w:ascii="Times New Roman" w:hAnsi="Times New Roman" w:cs="Times New Roman"/>
+          <w:sz w:val="28"/>
+          <w:szCs w:val="28"/>
+          <w:lang w:val="uk-UA"/>
+        </w:rPr>
+        <w:t>: специфіки взаємовідносин з діловими па</w:t>
+      </w:r>
+      <w:r>
+        <w:rPr>
+          <w:rFonts w:ascii="Times New Roman" w:hAnsi="Times New Roman" w:cs="Times New Roman"/>
+          <w:sz w:val="28"/>
+          <w:szCs w:val="28"/>
+          <w:lang w:val="uk-UA"/>
+        </w:rPr>
+        <w:t>р</w:t>
+      </w:r>
+      <w:r>
+        <w:rPr>
+          <w:rFonts w:ascii="Times New Roman" w:hAnsi="Times New Roman" w:cs="Times New Roman"/>
+          <w:sz w:val="28"/>
+          <w:szCs w:val="28"/>
+          <w:lang w:val="uk-UA"/>
+        </w:rPr>
+        <w:t>тнерами в частині управління ціноутворенням і наданням знижок і бонусів</w:t>
+      </w:r>
+      <w:r>
+        <w:rPr>
+          <w:rFonts w:ascii="Times New Roman" w:hAnsi="Times New Roman" w:cs="Times New Roman"/>
+          <w:sz w:val="28"/>
+          <w:szCs w:val="28"/>
+          <w:lang w:val="uk-UA"/>
+        </w:rPr>
+        <w:t>;</w:t>
+      </w:r>
+    </w:p>
+    <w:p>
+      <w:pPr>
+        <w:spacing w:after="0" w:line="336" w:lineRule="auto"/>
+        <w:ind w:firstLine="709"/>
+        <w:jc w:val="both"/>
+        <w:rPr>
+          <w:rFonts w:ascii="Times New Roman" w:hAnsi="Times New Roman" w:cs="Times New Roman"/>
+          <w:sz w:val="28"/>
+          <w:szCs w:val="28"/>
+          <w:lang w:val="uk-UA"/>
+        </w:rPr>
+      </w:pPr>
+      <w:r>
+        <w:rPr>
+          <w:rFonts w:ascii="Times New Roman" w:hAnsi="Times New Roman" w:cs="Times New Roman"/>
+          <w:sz w:val="28"/>
+          <w:szCs w:val="28"/>
+          <w:lang w:val="uk-UA"/>
+        </w:rPr>
+        <w:t>–</w:t>
+      </w:r>
+      <w:r>
+        <w:rPr>
+          <w:rFonts w:ascii="Times New Roman" w:hAnsi="Times New Roman" w:cs="Times New Roman"/>
+          <w:sz w:val="28"/>
+          <w:szCs w:val="28"/>
+          <w:lang w:val="uk-UA"/>
+        </w:rPr>
+        <w:tab/>
+      </w:r>
+      <w:r>
+        <w:rPr>
+          <w:rFonts w:ascii="Times New Roman" w:hAnsi="Times New Roman" w:cs="Times New Roman"/>
+          <w:sz w:val="28"/>
+          <w:szCs w:val="28"/>
+          <w:lang w:val="uk-UA"/>
+        </w:rPr>
+        <w:t>відсутніст</w:t>
+      </w:r>
+      <w:r>
+        <w:rPr>
+          <w:rFonts w:ascii="Times New Roman" w:hAnsi="Times New Roman" w:cs="Times New Roman"/>
+          <w:sz w:val="28"/>
+          <w:szCs w:val="28"/>
+          <w:lang w:val="uk-UA"/>
+        </w:rPr>
+        <w:t>ю</w:t>
+      </w:r>
+      <w:r>
+        <w:rPr>
+          <w:rFonts w:ascii="Times New Roman" w:hAnsi="Times New Roman" w:cs="Times New Roman"/>
+          <w:sz w:val="28"/>
+          <w:szCs w:val="28"/>
+          <w:lang w:val="uk-UA"/>
+        </w:rPr>
+        <w:t xml:space="preserve"> концептуальних положень застосування інструмент</w:t>
+      </w:r>
+      <w:r>
+        <w:rPr>
+          <w:rFonts w:ascii="Times New Roman" w:hAnsi="Times New Roman" w:cs="Times New Roman"/>
+          <w:sz w:val="28"/>
+          <w:szCs w:val="28"/>
+          <w:lang w:val="uk-UA"/>
+        </w:rPr>
+        <w:t>а</w:t>
+      </w:r>
+      <w:r>
+        <w:rPr>
+          <w:rFonts w:ascii="Times New Roman" w:hAnsi="Times New Roman" w:cs="Times New Roman"/>
+          <w:sz w:val="28"/>
+          <w:szCs w:val="28"/>
+          <w:lang w:val="uk-UA"/>
+        </w:rPr>
+        <w:t>льних засобів, що враховують галузеву специф</w:t>
+      </w:r>
+      <w:r>
+        <w:rPr>
+          <w:rFonts w:ascii="Times New Roman" w:hAnsi="Times New Roman" w:cs="Times New Roman"/>
+          <w:sz w:val="28"/>
+          <w:szCs w:val="28"/>
+          <w:lang w:val="uk-UA"/>
+        </w:rPr>
+        <w:t>і</w:t>
+      </w:r>
+      <w:r>
+        <w:rPr>
+          <w:rFonts w:ascii="Times New Roman" w:hAnsi="Times New Roman" w:cs="Times New Roman"/>
+          <w:sz w:val="28"/>
+          <w:szCs w:val="28"/>
+          <w:lang w:val="uk-UA"/>
+        </w:rPr>
+        <w:t>ку.</w:t>
+      </w:r>
+    </w:p>
+    <w:p>
+      <w:pPr>
+        <w:spacing w:after="0" w:line="336" w:lineRule="auto"/>
+        <w:ind w:firstLine="709"/>
+        <w:jc w:val="both"/>
+        <w:rPr>
+          <w:rFonts w:ascii="Times New Roman" w:hAnsi="Times New Roman" w:cs="Times New Roman"/>
+          <w:sz w:val="28"/>
+          <w:szCs w:val="28"/>
+          <w:lang w:val="uk-UA"/>
+        </w:rPr>
+      </w:pPr>
+    </w:p>
+    <w:p>
+      <w:pPr>
+        <w:spacing w:after="0" w:line="336" w:lineRule="auto"/>
+        <w:ind w:firstLine="709"/>
+        <w:jc w:val="both"/>
+        <w:rPr>
+          <w:rFonts w:ascii="Times New Roman" w:hAnsi="Times New Roman" w:cs="Times New Roman"/>
+          <w:sz w:val="28"/>
+          <w:szCs w:val="28"/>
+          <w:lang w:val="uk-UA"/>
+        </w:rPr>
+      </w:pPr>
+      <w:r>
+        <w:rPr>
+          <w:rFonts w:ascii="Times New Roman" w:hAnsi="Times New Roman" w:cs="Times New Roman"/>
+          <w:sz w:val="28"/>
+          <w:szCs w:val="28"/>
+          <w:highlight w:val="yellow"/>
+          <w:lang w:val="uk-UA"/>
+        </w:rPr>
+        <w:t>1.2</w:t>
+      </w:r>
+      <w:r>
+        <w:rPr>
+          <w:rFonts w:ascii="Times New Roman" w:hAnsi="Times New Roman" w:cs="Times New Roman"/>
+          <w:sz w:val="28"/>
+          <w:szCs w:val="28"/>
+          <w:lang w:val="uk-UA"/>
+        </w:rPr>
+        <w:t> </w:t>
+      </w:r>
+      <w:r>
+        <w:rPr>
+          <w:rFonts w:ascii="Times New Roman" w:hAnsi="Times New Roman" w:cs="Times New Roman"/>
+          <w:sz w:val="28"/>
+          <w:szCs w:val="28"/>
+          <w:lang w:val="uk-UA"/>
+        </w:rPr>
+        <w:t>Автоматизація процесів у сфері збуту товарів</w:t>
+      </w:r>
+    </w:p>
+    <w:p>
+      <w:pPr>
+        <w:spacing w:after="0" w:line="336" w:lineRule="auto"/>
+        <w:ind w:firstLine="709"/>
+        <w:jc w:val="both"/>
+        <w:rPr>
+          <w:rFonts w:ascii="Times New Roman" w:hAnsi="Times New Roman" w:cs="Times New Roman"/>
+          <w:sz w:val="28"/>
+          <w:szCs w:val="28"/>
+          <w:lang w:val="uk-UA"/>
+        </w:rPr>
+      </w:pPr>
+    </w:p>
+    <w:p>
+      <w:pPr>
+        <w:spacing w:after="0" w:line="336" w:lineRule="auto"/>
+        <w:ind w:firstLine="709"/>
+        <w:jc w:val="both"/>
+        <w:rPr>
+          <w:rFonts w:ascii="Times New Roman" w:hAnsi="Times New Roman" w:cs="Times New Roman"/>
+          <w:sz w:val="28"/>
+          <w:szCs w:val="28"/>
+          <w:lang w:val="uk-UA"/>
+        </w:rPr>
+      </w:pPr>
+      <w:r>
+        <w:rPr>
+          <w:rFonts w:ascii="Times New Roman" w:hAnsi="Times New Roman" w:cs="Times New Roman"/>
+          <w:sz w:val="28"/>
+          <w:szCs w:val="28"/>
+          <w:lang w:val="uk-UA"/>
+        </w:rPr>
+        <w:t>Збут (продаж), як складний процес, який залежить від безлічі факторів, що має безліч показників, полягає у виконанні менеджером певних дій.</w:t>
+      </w:r>
+    </w:p>
+    <w:p>
+      <w:pPr>
+        <w:spacing w:after="0" w:line="336" w:lineRule="auto"/>
+        <w:ind w:firstLine="709"/>
+        <w:jc w:val="both"/>
+        <w:rPr>
+          <w:rFonts w:ascii="Times New Roman" w:hAnsi="Times New Roman" w:cs="Times New Roman"/>
+          <w:sz w:val="28"/>
+          <w:szCs w:val="28"/>
+          <w:lang w:val="uk-UA"/>
+        </w:rPr>
+      </w:pPr>
+      <w:r>
+        <w:rPr>
+          <w:rFonts w:ascii="Times New Roman" w:hAnsi="Times New Roman" w:cs="Times New Roman"/>
+          <w:sz w:val="28"/>
+          <w:szCs w:val="28"/>
+          <w:lang w:val="uk-UA"/>
+        </w:rPr>
+        <w:t>Процес активного продажу товарів і послуг умовно поділяють на етапи продажів і зазвичай в</w:t>
+      </w:r>
+      <w:r>
+        <w:rPr>
+          <w:rFonts w:ascii="Times New Roman" w:hAnsi="Times New Roman" w:cs="Times New Roman"/>
+          <w:sz w:val="28"/>
+          <w:szCs w:val="28"/>
+          <w:lang w:val="uk-UA"/>
+        </w:rPr>
+        <w:t>иділяють п'ять класичних етапів </w:t>
+      </w:r>
+      <w:r>
+        <w:rPr>
+          <w:rFonts w:ascii="Times New Roman" w:hAnsi="Times New Roman" w:cs="Times New Roman"/>
+          <w:sz w:val="28"/>
+          <w:szCs w:val="28"/>
+          <w:lang w:val="uk-UA"/>
+        </w:rPr>
+        <w:t>[2]:</w:t>
+      </w:r>
+    </w:p>
+    <w:p>
+      <w:pPr>
+        <w:spacing w:after="0" w:line="336" w:lineRule="auto"/>
+        <w:ind w:firstLine="709"/>
+        <w:jc w:val="both"/>
+        <w:rPr>
+          <w:rFonts w:ascii="Times New Roman" w:hAnsi="Times New Roman" w:cs="Times New Roman"/>
+          <w:sz w:val="28"/>
+          <w:szCs w:val="28"/>
+          <w:lang w:val="uk-UA"/>
+        </w:rPr>
+      </w:pPr>
+      <w:r>
+        <w:rPr>
+          <w:rFonts w:ascii="Times New Roman" w:hAnsi="Times New Roman" w:cs="Times New Roman"/>
+          <w:sz w:val="28"/>
+          <w:szCs w:val="28"/>
+          <w:lang w:val="uk-UA"/>
+        </w:rPr>
+        <w:lastRenderedPageBreak/>
+        <w:t>–</w:t>
+      </w:r>
+      <w:r>
+        <w:rPr>
+          <w:rFonts w:ascii="Times New Roman" w:hAnsi="Times New Roman" w:cs="Times New Roman"/>
+          <w:sz w:val="28"/>
+          <w:szCs w:val="28"/>
+          <w:lang w:val="uk-UA"/>
+        </w:rPr>
+        <w:tab/>
+      </w:r>
+      <w:r>
+        <w:rPr>
+          <w:rFonts w:ascii="Times New Roman" w:hAnsi="Times New Roman" w:cs="Times New Roman"/>
+          <w:sz w:val="28"/>
+          <w:szCs w:val="28"/>
+          <w:lang w:val="uk-UA"/>
+        </w:rPr>
+        <w:t>встановлення контакту;</w:t>
+      </w:r>
+    </w:p>
+    <w:p>
+      <w:pPr>
+        <w:spacing w:after="0" w:line="336" w:lineRule="auto"/>
+        <w:ind w:firstLine="709"/>
+        <w:jc w:val="both"/>
+        <w:rPr>
+          <w:rFonts w:ascii="Times New Roman" w:hAnsi="Times New Roman" w:cs="Times New Roman"/>
+          <w:sz w:val="28"/>
+          <w:szCs w:val="28"/>
+          <w:lang w:val="uk-UA"/>
+        </w:rPr>
+      </w:pPr>
+      <w:r>
+        <w:rPr>
+          <w:rFonts w:ascii="Times New Roman" w:hAnsi="Times New Roman" w:cs="Times New Roman"/>
+          <w:sz w:val="28"/>
+          <w:szCs w:val="28"/>
+          <w:lang w:val="uk-UA"/>
+        </w:rPr>
+        <w:t>–</w:t>
+      </w:r>
+      <w:r>
+        <w:rPr>
+          <w:rFonts w:ascii="Times New Roman" w:hAnsi="Times New Roman" w:cs="Times New Roman"/>
+          <w:sz w:val="28"/>
+          <w:szCs w:val="28"/>
+          <w:lang w:val="uk-UA"/>
+        </w:rPr>
+        <w:tab/>
+      </w:r>
+      <w:r>
+        <w:rPr>
+          <w:rFonts w:ascii="Times New Roman" w:hAnsi="Times New Roman" w:cs="Times New Roman"/>
+          <w:sz w:val="28"/>
+          <w:szCs w:val="28"/>
+          <w:lang w:val="uk-UA"/>
+        </w:rPr>
+        <w:t>виявлення потреб;</w:t>
+      </w:r>
+    </w:p>
+    <w:p>
+      <w:pPr>
+        <w:spacing w:after="0" w:line="336" w:lineRule="auto"/>
+        <w:ind w:firstLine="709"/>
+        <w:jc w:val="both"/>
+        <w:rPr>
+          <w:rFonts w:ascii="Times New Roman" w:hAnsi="Times New Roman" w:cs="Times New Roman"/>
+          <w:sz w:val="28"/>
+          <w:szCs w:val="28"/>
+          <w:lang w:val="uk-UA"/>
+        </w:rPr>
+      </w:pPr>
+      <w:r>
+        <w:rPr>
+          <w:rFonts w:ascii="Times New Roman" w:hAnsi="Times New Roman" w:cs="Times New Roman"/>
+          <w:sz w:val="28"/>
+          <w:szCs w:val="28"/>
+          <w:lang w:val="uk-UA"/>
+        </w:rPr>
+        <w:t>–</w:t>
+      </w:r>
+      <w:r>
+        <w:rPr>
+          <w:rFonts w:ascii="Times New Roman" w:hAnsi="Times New Roman" w:cs="Times New Roman"/>
+          <w:sz w:val="28"/>
+          <w:szCs w:val="28"/>
+          <w:lang w:val="uk-UA"/>
+        </w:rPr>
+        <w:tab/>
+      </w:r>
+      <w:r>
+        <w:rPr>
+          <w:rFonts w:ascii="Times New Roman" w:hAnsi="Times New Roman" w:cs="Times New Roman"/>
+          <w:sz w:val="28"/>
+          <w:szCs w:val="28"/>
+          <w:lang w:val="uk-UA"/>
+        </w:rPr>
+        <w:t>презентація товару;</w:t>
+      </w:r>
+    </w:p>
+    <w:p>
+      <w:pPr>
+        <w:spacing w:after="0" w:line="336" w:lineRule="auto"/>
+        <w:ind w:firstLine="709"/>
+        <w:jc w:val="both"/>
+        <w:rPr>
+          <w:rFonts w:ascii="Times New Roman" w:hAnsi="Times New Roman" w:cs="Times New Roman"/>
+          <w:sz w:val="28"/>
+          <w:szCs w:val="28"/>
+          <w:lang w:val="uk-UA"/>
+        </w:rPr>
+      </w:pPr>
+      <w:r>
+        <w:rPr>
+          <w:rFonts w:ascii="Times New Roman" w:hAnsi="Times New Roman" w:cs="Times New Roman"/>
+          <w:sz w:val="28"/>
+          <w:szCs w:val="28"/>
+          <w:lang w:val="uk-UA"/>
+        </w:rPr>
+        <w:t>–</w:t>
+      </w:r>
+      <w:r>
+        <w:rPr>
+          <w:rFonts w:ascii="Times New Roman" w:hAnsi="Times New Roman" w:cs="Times New Roman"/>
+          <w:sz w:val="28"/>
+          <w:szCs w:val="28"/>
+          <w:lang w:val="uk-UA"/>
+        </w:rPr>
+        <w:tab/>
+      </w:r>
+      <w:r>
+        <w:rPr>
+          <w:rFonts w:ascii="Times New Roman" w:hAnsi="Times New Roman" w:cs="Times New Roman"/>
+          <w:sz w:val="28"/>
+          <w:szCs w:val="28"/>
+          <w:lang w:val="uk-UA"/>
+        </w:rPr>
+        <w:t>робота з запереченнями;</w:t>
+      </w:r>
+    </w:p>
+    <w:p>
+      <w:pPr>
+        <w:spacing w:after="0" w:line="336" w:lineRule="auto"/>
+        <w:ind w:firstLine="709"/>
+        <w:jc w:val="both"/>
+        <w:rPr>
+          <w:rFonts w:ascii="Times New Roman" w:hAnsi="Times New Roman" w:cs="Times New Roman"/>
+          <w:sz w:val="28"/>
+          <w:szCs w:val="28"/>
+          <w:lang w:val="uk-UA"/>
+        </w:rPr>
+      </w:pPr>
+      <w:r>
+        <w:rPr>
+          <w:rFonts w:ascii="Times New Roman" w:hAnsi="Times New Roman" w:cs="Times New Roman"/>
+          <w:sz w:val="28"/>
+          <w:szCs w:val="28"/>
+          <w:lang w:val="uk-UA"/>
+        </w:rPr>
+        <w:t>–</w:t>
+      </w:r>
+      <w:r>
+        <w:rPr>
+          <w:rFonts w:ascii="Times New Roman" w:hAnsi="Times New Roman" w:cs="Times New Roman"/>
+          <w:sz w:val="28"/>
+          <w:szCs w:val="28"/>
+          <w:lang w:val="uk-UA"/>
+        </w:rPr>
+        <w:tab/>
+      </w:r>
+      <w:r>
+        <w:rPr>
+          <w:rFonts w:ascii="Times New Roman" w:hAnsi="Times New Roman" w:cs="Times New Roman"/>
+          <w:sz w:val="28"/>
+          <w:szCs w:val="28"/>
+          <w:lang w:val="uk-UA"/>
+        </w:rPr>
+        <w:t>завершення угоди.</w:t>
+      </w:r>
+    </w:p>
+    <w:p>
+      <w:pPr>
+        <w:spacing w:after="0" w:line="336" w:lineRule="auto"/>
+        <w:ind w:firstLine="709"/>
+        <w:jc w:val="both"/>
+        <w:rPr>
+          <w:rFonts w:ascii="Times New Roman" w:hAnsi="Times New Roman" w:cs="Times New Roman"/>
+          <w:sz w:val="28"/>
+          <w:szCs w:val="28"/>
+        </w:rPr>
+      </w:pPr>
+      <w:r>
+        <w:rPr>
+          <w:rFonts w:ascii="Times New Roman" w:hAnsi="Times New Roman" w:cs="Times New Roman"/>
+          <w:sz w:val="28"/>
+          <w:szCs w:val="28"/>
+          <w:highlight w:val="yellow"/>
+        </w:rPr>
+        <w:t>В отделе продаж информация постоянно поступает в таком количестве, что ни один среднестатистический специалист и ни один р</w:t>
+      </w:r>
+      <w:r>
+        <w:rPr>
+          <w:rFonts w:ascii="Times New Roman" w:hAnsi="Times New Roman" w:cs="Times New Roman"/>
+          <w:sz w:val="28"/>
+          <w:szCs w:val="28"/>
+          <w:highlight w:val="yellow"/>
+        </w:rPr>
+        <w:t>у</w:t>
+      </w:r>
+      <w:r>
+        <w:rPr>
+          <w:rFonts w:ascii="Times New Roman" w:hAnsi="Times New Roman" w:cs="Times New Roman"/>
+          <w:sz w:val="28"/>
+          <w:szCs w:val="28"/>
+          <w:highlight w:val="yellow"/>
+        </w:rPr>
+        <w:t>ководитель отдела продаж не в состоянии без использования специальных средств, записей или расчетов обработать эту информацию в нужном объеме и при этом уче</w:t>
+      </w:r>
+      <w:bookmarkStart w:id="0" w:name="_GoBack"/>
+      <w:bookmarkEnd w:id="0"/>
+      <w:r>
+        <w:rPr>
+          <w:rFonts w:ascii="Times New Roman" w:hAnsi="Times New Roman" w:cs="Times New Roman"/>
+          <w:sz w:val="28"/>
+          <w:szCs w:val="28"/>
+          <w:highlight w:val="yellow"/>
+        </w:rPr>
+        <w:t>сть ка</w:t>
+      </w:r>
+      <w:r>
+        <w:rPr>
+          <w:rFonts w:ascii="Times New Roman" w:hAnsi="Times New Roman" w:cs="Times New Roman"/>
+          <w:sz w:val="28"/>
+          <w:szCs w:val="28"/>
+          <w:highlight w:val="yellow"/>
+        </w:rPr>
+        <w:t>ж</w:t>
+      </w:r>
+      <w:r>
+        <w:rPr>
+          <w:rFonts w:ascii="Times New Roman" w:hAnsi="Times New Roman" w:cs="Times New Roman"/>
+          <w:sz w:val="28"/>
+          <w:szCs w:val="28"/>
+          <w:highlight w:val="yellow"/>
+        </w:rPr>
+        <w:t>дую деталь, ничего не упустив.</w:t>
+      </w:r>
+    </w:p>
+    <w:p>
+      <w:pPr>
+        <w:spacing w:after="0" w:line="336" w:lineRule="auto"/>
+        <w:ind w:firstLine="709"/>
+        <w:jc w:val="both"/>
+        <w:rPr>
+          <w:rFonts w:ascii="Times New Roman" w:hAnsi="Times New Roman" w:cs="Times New Roman"/>
+          <w:sz w:val="28"/>
+          <w:szCs w:val="28"/>
+        </w:rPr>
+      </w:pPr>
+      <w:r>
+        <w:rPr>
+          <w:rFonts w:ascii="Times New Roman" w:hAnsi="Times New Roman" w:cs="Times New Roman"/>
+          <w:sz w:val="28"/>
+          <w:szCs w:val="28"/>
+        </w:rPr>
+        <w:t>В процессе работы отдела продаж возникает немало проблем, справиться с которыми без качественного структурирования задач и их последующего в</w:t>
+      </w:r>
+      <w:r>
+        <w:rPr>
+          <w:rFonts w:ascii="Times New Roman" w:hAnsi="Times New Roman" w:cs="Times New Roman"/>
+          <w:sz w:val="28"/>
+          <w:szCs w:val="28"/>
+        </w:rPr>
+        <w:t>ы</w:t>
+      </w:r>
+      <w:r>
+        <w:rPr>
+          <w:rFonts w:ascii="Times New Roman" w:hAnsi="Times New Roman" w:cs="Times New Roman"/>
+          <w:sz w:val="28"/>
+          <w:szCs w:val="28"/>
+        </w:rPr>
+        <w:t>полнения невозможно. Основными проблемами могут быть:</w:t>
+      </w:r>
+    </w:p>
+    <w:p>
+      <w:pPr>
+        <w:spacing w:after="0" w:line="336" w:lineRule="auto"/>
+        <w:ind w:firstLine="709"/>
+        <w:jc w:val="both"/>
+        <w:rPr>
+          <w:rFonts w:ascii="Times New Roman" w:hAnsi="Times New Roman" w:cs="Times New Roman"/>
+          <w:sz w:val="28"/>
+          <w:szCs w:val="28"/>
+        </w:rPr>
+      </w:pPr>
+      <w:r>
+        <w:rPr>
+          <w:rFonts w:ascii="Times New Roman" w:hAnsi="Times New Roman" w:cs="Times New Roman"/>
+          <w:sz w:val="28"/>
+          <w:szCs w:val="28"/>
+        </w:rPr>
+        <w:t>–</w:t>
+      </w:r>
+      <w:r>
+        <w:rPr>
+          <w:rFonts w:ascii="Times New Roman" w:hAnsi="Times New Roman" w:cs="Times New Roman"/>
+          <w:sz w:val="28"/>
+          <w:szCs w:val="28"/>
+        </w:rPr>
+        <w:tab/>
+        <w:t>потеря клиентов;</w:t>
+      </w:r>
+    </w:p>
+    <w:p>
+      <w:pPr>
+        <w:spacing w:after="0" w:line="336" w:lineRule="auto"/>
+        <w:ind w:firstLine="709"/>
+        <w:jc w:val="both"/>
+        <w:rPr>
+          <w:rFonts w:ascii="Times New Roman" w:hAnsi="Times New Roman" w:cs="Times New Roman"/>
+          <w:sz w:val="28"/>
+          <w:szCs w:val="28"/>
+        </w:rPr>
+      </w:pPr>
+      <w:r>
+        <w:rPr>
+          <w:rFonts w:ascii="Times New Roman" w:hAnsi="Times New Roman" w:cs="Times New Roman"/>
+          <w:sz w:val="28"/>
+          <w:szCs w:val="28"/>
+        </w:rPr>
+        <w:t>–</w:t>
+      </w:r>
+      <w:r>
+        <w:rPr>
+          <w:rFonts w:ascii="Times New Roman" w:hAnsi="Times New Roman" w:cs="Times New Roman"/>
+          <w:sz w:val="28"/>
+          <w:szCs w:val="28"/>
+        </w:rPr>
+        <w:tab/>
+        <w:t>утечка важной информации;</w:t>
+      </w:r>
+    </w:p>
+    <w:p>
+      <w:pPr>
+        <w:spacing w:after="0" w:line="336" w:lineRule="auto"/>
+        <w:ind w:firstLine="709"/>
+        <w:jc w:val="both"/>
+        <w:rPr>
+          <w:rFonts w:ascii="Times New Roman" w:hAnsi="Times New Roman" w:cs="Times New Roman"/>
+          <w:sz w:val="28"/>
+          <w:szCs w:val="28"/>
+        </w:rPr>
+      </w:pPr>
+      <w:r>
+        <w:rPr>
+          <w:rFonts w:ascii="Times New Roman" w:hAnsi="Times New Roman" w:cs="Times New Roman"/>
+          <w:sz w:val="28"/>
+          <w:szCs w:val="28"/>
+        </w:rPr>
+        <w:t>–</w:t>
+      </w:r>
+      <w:r>
+        <w:rPr>
+          <w:rFonts w:ascii="Times New Roman" w:hAnsi="Times New Roman" w:cs="Times New Roman"/>
+          <w:sz w:val="28"/>
+          <w:szCs w:val="28"/>
+        </w:rPr>
+        <w:tab/>
+        <w:t>недостаточно четкое и рациональное распределение времени спец</w:t>
+      </w:r>
+      <w:r>
+        <w:rPr>
+          <w:rFonts w:ascii="Times New Roman" w:hAnsi="Times New Roman" w:cs="Times New Roman"/>
+          <w:sz w:val="28"/>
+          <w:szCs w:val="28"/>
+        </w:rPr>
+        <w:t>и</w:t>
+      </w:r>
+      <w:r>
+        <w:rPr>
+          <w:rFonts w:ascii="Times New Roman" w:hAnsi="Times New Roman" w:cs="Times New Roman"/>
+          <w:sz w:val="28"/>
+          <w:szCs w:val="28"/>
+        </w:rPr>
+        <w:t>алистов отдела продаж.</w:t>
+      </w:r>
+    </w:p>
+    <w:p>
+      <w:pPr>
+        <w:spacing w:after="0" w:line="336" w:lineRule="auto"/>
+        <w:ind w:firstLine="709"/>
+        <w:jc w:val="both"/>
+        <w:rPr>
+          <w:rFonts w:ascii="Times New Roman" w:hAnsi="Times New Roman" w:cs="Times New Roman"/>
+          <w:sz w:val="28"/>
+          <w:szCs w:val="28"/>
+        </w:rPr>
+      </w:pPr>
+      <w:r>
+        <w:rPr>
+          <w:rFonts w:ascii="Times New Roman" w:hAnsi="Times New Roman" w:cs="Times New Roman"/>
+          <w:sz w:val="28"/>
+          <w:szCs w:val="28"/>
+        </w:rPr>
+        <w:t>Для решения таких проблем следует применить системы автоматизации, позволяющие [2]:</w:t>
+      </w:r>
+    </w:p>
+    <w:p>
+      <w:pPr>
+        <w:spacing w:after="0" w:line="336" w:lineRule="auto"/>
+        <w:ind w:firstLine="709"/>
+        <w:jc w:val="both"/>
+        <w:rPr>
+          <w:rFonts w:ascii="Times New Roman" w:hAnsi="Times New Roman" w:cs="Times New Roman"/>
+          <w:sz w:val="28"/>
+          <w:szCs w:val="28"/>
+        </w:rPr>
+      </w:pPr>
+      <w:r>
+        <w:rPr>
+          <w:rFonts w:ascii="Times New Roman" w:hAnsi="Times New Roman" w:cs="Times New Roman"/>
+          <w:sz w:val="28"/>
+          <w:szCs w:val="28"/>
+        </w:rPr>
+        <w:t>–</w:t>
+      </w:r>
+      <w:r>
+        <w:rPr>
+          <w:rFonts w:ascii="Times New Roman" w:hAnsi="Times New Roman" w:cs="Times New Roman"/>
+          <w:sz w:val="28"/>
+          <w:szCs w:val="28"/>
+        </w:rPr>
+        <w:tab/>
+        <w:t>создать качественную базу сотрудников и клиентов;</w:t>
+      </w:r>
+    </w:p>
+    <w:p>
+      <w:pPr>
+        <w:spacing w:after="0" w:line="336" w:lineRule="auto"/>
+        <w:ind w:firstLine="709"/>
+        <w:jc w:val="both"/>
+        <w:rPr>
+          <w:rFonts w:ascii="Times New Roman" w:hAnsi="Times New Roman" w:cs="Times New Roman"/>
+          <w:sz w:val="28"/>
+          <w:szCs w:val="28"/>
+        </w:rPr>
+      </w:pPr>
+      <w:r>
+        <w:rPr>
+          <w:rFonts w:ascii="Times New Roman" w:hAnsi="Times New Roman" w:cs="Times New Roman"/>
+          <w:sz w:val="28"/>
+          <w:szCs w:val="28"/>
+        </w:rPr>
+        <w:t>–</w:t>
+      </w:r>
+      <w:r>
+        <w:rPr>
+          <w:rFonts w:ascii="Times New Roman" w:hAnsi="Times New Roman" w:cs="Times New Roman"/>
+          <w:sz w:val="28"/>
+          <w:szCs w:val="28"/>
+        </w:rPr>
+        <w:tab/>
+        <w:t>отслеживать стадии осуществления продаж, слаженность работы организации в целом;</w:t>
+      </w:r>
+    </w:p>
+    <w:p>
+      <w:pPr>
+        <w:spacing w:after="0" w:line="336" w:lineRule="auto"/>
+        <w:ind w:firstLine="709"/>
+        <w:jc w:val="both"/>
+        <w:rPr>
+          <w:rFonts w:ascii="Times New Roman" w:hAnsi="Times New Roman" w:cs="Times New Roman"/>
+          <w:sz w:val="28"/>
+          <w:szCs w:val="28"/>
+        </w:rPr>
+      </w:pPr>
+      <w:r>
+        <w:rPr>
+          <w:rFonts w:ascii="Times New Roman" w:hAnsi="Times New Roman" w:cs="Times New Roman"/>
+          <w:sz w:val="28"/>
+          <w:szCs w:val="28"/>
+        </w:rPr>
+        <w:t>–</w:t>
+      </w:r>
+      <w:r>
+        <w:rPr>
+          <w:rFonts w:ascii="Times New Roman" w:hAnsi="Times New Roman" w:cs="Times New Roman"/>
+          <w:sz w:val="28"/>
+          <w:szCs w:val="28"/>
+        </w:rPr>
+        <w:tab/>
+        <w:t>фиксировать важную информацию;</w:t>
+      </w:r>
+    </w:p>
+    <w:p>
+      <w:pPr>
+        <w:spacing w:after="0" w:line="336" w:lineRule="auto"/>
+        <w:ind w:firstLine="709"/>
+        <w:jc w:val="both"/>
+        <w:rPr>
+          <w:rFonts w:ascii="Times New Roman" w:hAnsi="Times New Roman" w:cs="Times New Roman"/>
+          <w:sz w:val="28"/>
+          <w:szCs w:val="28"/>
+        </w:rPr>
+      </w:pPr>
+      <w:r>
+        <w:rPr>
+          <w:rFonts w:ascii="Times New Roman" w:hAnsi="Times New Roman" w:cs="Times New Roman"/>
+          <w:sz w:val="28"/>
+          <w:szCs w:val="28"/>
+        </w:rPr>
+        <w:t>–</w:t>
+      </w:r>
+      <w:r>
+        <w:rPr>
+          <w:rFonts w:ascii="Times New Roman" w:hAnsi="Times New Roman" w:cs="Times New Roman"/>
+          <w:sz w:val="28"/>
+          <w:szCs w:val="28"/>
+        </w:rPr>
+        <w:tab/>
+        <w:t>отслеживать каждую сделку;</w:t>
+      </w:r>
+    </w:p>
+    <w:p>
+      <w:pPr>
+        <w:spacing w:after="0" w:line="336" w:lineRule="auto"/>
+        <w:ind w:firstLine="709"/>
+        <w:jc w:val="both"/>
+        <w:rPr>
+          <w:rFonts w:ascii="Times New Roman" w:hAnsi="Times New Roman" w:cs="Times New Roman"/>
+          <w:sz w:val="28"/>
+          <w:szCs w:val="28"/>
+        </w:rPr>
+      </w:pPr>
+      <w:r>
+        <w:rPr>
+          <w:rFonts w:ascii="Times New Roman" w:hAnsi="Times New Roman" w:cs="Times New Roman"/>
+          <w:sz w:val="28"/>
+          <w:szCs w:val="28"/>
+        </w:rPr>
+        <w:t>–</w:t>
+      </w:r>
+      <w:r>
+        <w:rPr>
+          <w:rFonts w:ascii="Times New Roman" w:hAnsi="Times New Roman" w:cs="Times New Roman"/>
+          <w:sz w:val="28"/>
+          <w:szCs w:val="28"/>
+        </w:rPr>
+        <w:tab/>
+        <w:t>анализировать работу отдела продаж, выявлять его проблемные з</w:t>
+      </w:r>
+      <w:r>
+        <w:rPr>
+          <w:rFonts w:ascii="Times New Roman" w:hAnsi="Times New Roman" w:cs="Times New Roman"/>
+          <w:sz w:val="28"/>
+          <w:szCs w:val="28"/>
         </w:rPr>
         <w:t>о</w:t>
       </w:r>
@@ -2352,117 +3668,94 @@
           <w:rFonts w:ascii="Times New Roman" w:hAnsi="Times New Roman" w:cs="Times New Roman"/>
           <w:sz w:val="28"/>
           <w:szCs w:val="28"/>
-          <w:lang w:val="uk-UA"/>
-        </w:rPr>
-        <w:t>гнозування попиту, складності формалізованого уявлення управлінських ситу</w:t>
-      </w:r>
-      <w:r>
-        <w:rPr>
-          <w:rFonts w:ascii="Times New Roman" w:hAnsi="Times New Roman" w:cs="Times New Roman"/>
-          <w:sz w:val="28"/>
-          <w:szCs w:val="28"/>
-          <w:lang w:val="uk-UA"/>
-        </w:rPr>
-        <w:t>а</w:t>
-      </w:r>
-      <w:r>
-        <w:rPr>
-          <w:rFonts w:ascii="Times New Roman" w:hAnsi="Times New Roman" w:cs="Times New Roman"/>
-          <w:sz w:val="28"/>
-          <w:szCs w:val="28"/>
-          <w:lang w:val="uk-UA"/>
-        </w:rPr>
-        <w:t>цій в інформаційних системах, наявності постійно мінливій: специфіки взаєм</w:t>
-      </w:r>
-      <w:r>
-        <w:rPr>
-          <w:rFonts w:ascii="Times New Roman" w:hAnsi="Times New Roman" w:cs="Times New Roman"/>
-          <w:sz w:val="28"/>
-          <w:szCs w:val="28"/>
-          <w:lang w:val="uk-UA"/>
-        </w:rPr>
-        <w:t>о</w:t>
-      </w:r>
-      <w:r>
-        <w:rPr>
-          <w:rFonts w:ascii="Times New Roman" w:hAnsi="Times New Roman" w:cs="Times New Roman"/>
-          <w:sz w:val="28"/>
-          <w:szCs w:val="28"/>
-          <w:lang w:val="uk-UA"/>
-        </w:rPr>
-        <w:t>відносин з діловими партнерами в частині управління ціноутворенням і нада</w:t>
-      </w:r>
-      <w:r>
-        <w:rPr>
-          <w:rFonts w:ascii="Times New Roman" w:hAnsi="Times New Roman" w:cs="Times New Roman"/>
-          <w:sz w:val="28"/>
-          <w:szCs w:val="28"/>
-          <w:lang w:val="uk-UA"/>
-        </w:rPr>
-        <w:t>н</w:t>
-      </w:r>
-      <w:r>
-        <w:rPr>
-          <w:rFonts w:ascii="Times New Roman" w:hAnsi="Times New Roman" w:cs="Times New Roman"/>
-          <w:sz w:val="28"/>
-          <w:szCs w:val="28"/>
-          <w:lang w:val="uk-UA"/>
-        </w:rPr>
-        <w:t>ням знижок і бонусів, а також відсутність концептуальних положень застос</w:t>
-      </w:r>
-      <w:r>
-        <w:rPr>
-          <w:rFonts w:ascii="Times New Roman" w:hAnsi="Times New Roman" w:cs="Times New Roman"/>
-          <w:sz w:val="28"/>
-          <w:szCs w:val="28"/>
-          <w:lang w:val="uk-UA"/>
-        </w:rPr>
-        <w:t>у</w:t>
-      </w:r>
-      <w:r>
-        <w:rPr>
-          <w:rFonts w:ascii="Times New Roman" w:hAnsi="Times New Roman" w:cs="Times New Roman"/>
-          <w:sz w:val="28"/>
-          <w:szCs w:val="28"/>
-          <w:lang w:val="uk-UA"/>
-        </w:rPr>
-        <w:t>вання інструментальних засобів, що враховують галузеву специфіку</w:t>
-      </w:r>
-      <w:r>
-        <w:rPr>
-          <w:rFonts w:ascii="Times New Roman" w:hAnsi="Times New Roman" w:cs="Times New Roman"/>
-          <w:sz w:val="28"/>
-          <w:szCs w:val="28"/>
-          <w:lang w:val="uk-UA"/>
-        </w:rPr>
-        <w:t> </w:t>
-      </w:r>
-      <w:r>
-        <w:rPr>
-          <w:rFonts w:ascii="Times New Roman" w:hAnsi="Times New Roman" w:cs="Times New Roman"/>
-          <w:sz w:val="28"/>
-          <w:szCs w:val="28"/>
-          <w:lang w:val="uk-UA"/>
-        </w:rPr>
-        <w:t>[</w:t>
-      </w:r>
-      <w:r>
-        <w:rPr>
-          <w:rFonts w:ascii="Times New Roman" w:hAnsi="Times New Roman" w:cs="Times New Roman"/>
-          <w:sz w:val="28"/>
-          <w:szCs w:val="28"/>
-          <w:lang w:val="uk-UA"/>
-        </w:rPr>
-        <w:t>6</w:t>
-      </w:r>
-      <w:r>
-        <w:rPr>
-          <w:rFonts w:ascii="Times New Roman" w:hAnsi="Times New Roman" w:cs="Times New Roman"/>
-          <w:sz w:val="28"/>
-          <w:szCs w:val="28"/>
-          <w:lang w:val="uk-UA"/>
-        </w:rPr>
-        <w:t>].</w:t>
+        </w:rPr>
+        <w:t>ны для их дальнейшего устранения;</w:t>
+      </w:r>
+    </w:p>
+    <w:p>
+      <w:pPr>
+        <w:spacing w:after="0" w:line="336" w:lineRule="auto"/>
+        <w:ind w:firstLine="709"/>
+        <w:jc w:val="both"/>
+        <w:rPr>
+          <w:rFonts w:ascii="Times New Roman" w:hAnsi="Times New Roman" w:cs="Times New Roman"/>
+          <w:sz w:val="28"/>
+          <w:szCs w:val="28"/>
+        </w:rPr>
+      </w:pPr>
+      <w:r>
+        <w:rPr>
+          <w:rFonts w:ascii="Times New Roman" w:hAnsi="Times New Roman" w:cs="Times New Roman"/>
+          <w:sz w:val="28"/>
+          <w:szCs w:val="28"/>
+        </w:rPr>
+        <w:t>–</w:t>
+      </w:r>
+      <w:r>
+        <w:rPr>
+          <w:rFonts w:ascii="Times New Roman" w:hAnsi="Times New Roman" w:cs="Times New Roman"/>
+          <w:sz w:val="28"/>
+          <w:szCs w:val="28"/>
+        </w:rPr>
+        <w:tab/>
+        <w:t>оптимизировать рабочее время сотрудников отдела, существенно облегчить им работу с клиентами;</w:t>
+      </w:r>
+    </w:p>
+    <w:p>
+      <w:pPr>
+        <w:spacing w:after="0" w:line="336" w:lineRule="auto"/>
+        <w:ind w:firstLine="709"/>
+        <w:jc w:val="both"/>
+        <w:rPr>
+          <w:rFonts w:ascii="Times New Roman" w:hAnsi="Times New Roman" w:cs="Times New Roman"/>
+          <w:sz w:val="28"/>
+          <w:szCs w:val="28"/>
+        </w:rPr>
+      </w:pPr>
+      <w:r>
+        <w:rPr>
+          <w:rFonts w:ascii="Times New Roman" w:hAnsi="Times New Roman" w:cs="Times New Roman"/>
+          <w:sz w:val="28"/>
+          <w:szCs w:val="28"/>
+        </w:rPr>
+        <w:t>–</w:t>
+      </w:r>
+      <w:r>
+        <w:rPr>
+          <w:rFonts w:ascii="Times New Roman" w:hAnsi="Times New Roman" w:cs="Times New Roman"/>
+          <w:sz w:val="28"/>
+          <w:szCs w:val="28"/>
+        </w:rPr>
+        <w:tab/>
+        <w:t xml:space="preserve">облегчить процесс руководства отделом продаж, сделать его </w:t>
+      </w:r>
+      <w:proofErr w:type="gramStart"/>
+      <w:r>
+        <w:rPr>
+          <w:rFonts w:ascii="Times New Roman" w:hAnsi="Times New Roman" w:cs="Times New Roman"/>
+          <w:sz w:val="28"/>
+          <w:szCs w:val="28"/>
+        </w:rPr>
+        <w:t>мак-</w:t>
+      </w:r>
+      <w:proofErr w:type="spellStart"/>
+      <w:r>
+        <w:rPr>
+          <w:rFonts w:ascii="Times New Roman" w:hAnsi="Times New Roman" w:cs="Times New Roman"/>
+          <w:sz w:val="28"/>
+          <w:szCs w:val="28"/>
+        </w:rPr>
+        <w:t>симально</w:t>
+      </w:r>
+      <w:proofErr w:type="spellEnd"/>
+      <w:proofErr w:type="gramEnd"/>
+      <w:r>
+        <w:rPr>
+          <w:rFonts w:ascii="Times New Roman" w:hAnsi="Times New Roman" w:cs="Times New Roman"/>
+          <w:sz w:val="28"/>
+          <w:szCs w:val="28"/>
+        </w:rPr>
+        <w:t xml:space="preserve"> эффективным.</w:t>
       </w:r>
     </w:p>
     <w:p>
@@ -2735,15 +4028,6 @@
         </w:rPr>
         <w:t>4. </w:t>
       </w:r>
-      <w:r>
-        <w:rPr>
-          <w:rFonts w:ascii="Times New Roman" w:hAnsi="Times New Roman" w:cs="Times New Roman"/>
-          <w:sz w:val="28"/>
-          <w:szCs w:val="28"/>
-          <w:lang w:val="uk-UA"/>
-        </w:rPr>
-        <w:t xml:space="preserve">Преимущества </w:t>
-      </w:r>
       <w:proofErr w:type="spellStart"/>
       <w:r>
         <w:rPr>
@@ -2752,6 +4036,26 @@
           <w:szCs w:val="28"/>
           <w:lang w:val="uk-UA"/>
         </w:rPr>
+        <w:t>Преимущества</w:t>
+      </w:r>
+      <w:proofErr w:type="spellEnd"/>
+      <w:r>
+        <w:rPr>
+          <w:rFonts w:ascii="Times New Roman" w:hAnsi="Times New Roman" w:cs="Times New Roman"/>
+          <w:sz w:val="28"/>
+          <w:szCs w:val="28"/>
+          <w:lang w:val="uk-UA"/>
+        </w:rPr>
+        <w:t xml:space="preserve"> </w:t>
+      </w:r>
+      <w:proofErr w:type="spellStart"/>
+      <w:r>
+        <w:rPr>
+          <w:rFonts w:ascii="Times New Roman" w:hAnsi="Times New Roman" w:cs="Times New Roman"/>
+          <w:sz w:val="28"/>
+          <w:szCs w:val="28"/>
+          <w:lang w:val="uk-UA"/>
+        </w:rPr>
         <w:t>автоматизированной</w:t>
       </w:r>
       <w:proofErr w:type="spellEnd"/>
@@ -3038,14 +4342,25 @@
         </w:rPr>
         <w:t>. </w:t>
       </w:r>
-      <w:r>
-        <w:rPr>
-          <w:rFonts w:ascii="Times New Roman" w:hAnsi="Times New Roman" w:cs="Times New Roman"/>
-          <w:sz w:val="28"/>
-          <w:szCs w:val="28"/>
-          <w:lang w:val="uk-UA"/>
-        </w:rPr>
-        <w:t xml:space="preserve">Ефимова С.А. </w:t>
+      <w:proofErr w:type="spellStart"/>
+      <w:r>
+        <w:rPr>
+          <w:rFonts w:ascii="Times New Roman" w:hAnsi="Times New Roman" w:cs="Times New Roman"/>
+          <w:sz w:val="28"/>
+          <w:szCs w:val="28"/>
+          <w:lang w:val="uk-UA"/>
+        </w:rPr>
+        <w:t>Ефимова</w:t>
+      </w:r>
+      <w:proofErr w:type="spellEnd"/>
+      <w:r>
+        <w:rPr>
+          <w:rFonts w:ascii="Times New Roman" w:hAnsi="Times New Roman" w:cs="Times New Roman"/>
+          <w:sz w:val="28"/>
+          <w:szCs w:val="28"/>
+          <w:lang w:val="uk-UA"/>
+        </w:rPr>
+        <w:t xml:space="preserve"> С.А. </w:t>
       </w:r>
       <w:proofErr w:type="spellStart"/>
       <w:r>
@@ -3394,7 +4709,6 @@
   <w:style w:type="character" w:default="1" w:styleId="a0">
     <w:name w:val="Default Paragraph Font"/>
     <w:uiPriority w:val="1"/>
-    <w:semiHidden/>
     <w:unhideWhenUsed/>
   </w:style>
   <w:style w:type="table" w:default="1" w:styleId="a1">
@@ -3636,7 +4950,6 @@
   <w:style w:type="character" w:default="1" w:styleId="a0">
     <w:name w:val="Default Paragraph Font"/>
     <w:uiPriority w:val="1"/>
-    <w:semiHidden/>
     <w:unhideWhenUsed/>
   </w:style>
   <w:style w:type="table" w:default="1" w:styleId="a1">

--- a/pz.docx
+++ b/pz.docx
@@ -144,25 +144,7 @@
           <w:szCs w:val="28"/>
           <w:lang w:val="uk-UA"/>
         </w:rPr>
-        <w:t xml:space="preserve"> до сучасних автоматизованих систем контролю та обліку, що працюють на базі новітніх ЕОМ, які застосовуються від найменших і до найбільших підприємств. Сучасні си</w:t>
-      </w:r>
-      <w:r>
-        <w:rPr>
-          <w:rFonts w:ascii="Times New Roman" w:hAnsi="Times New Roman" w:cs="Times New Roman"/>
-          <w:sz w:val="28"/>
-          <w:szCs w:val="28"/>
-          <w:lang w:val="uk-UA"/>
-        </w:rPr>
-        <w:t>с</w:t>
-      </w:r>
-      <w:r>
-        <w:rPr>
-          <w:rFonts w:ascii="Times New Roman" w:hAnsi="Times New Roman" w:cs="Times New Roman"/>
-          <w:sz w:val="28"/>
-          <w:szCs w:val="28"/>
-          <w:lang w:val="uk-UA"/>
-        </w:rPr>
-        <w:t>теми управління дозволяють контро</w:t>
+        <w:t xml:space="preserve"> до сучасних автоматизованих систем контролю та обліку, що працюють на базі новітніх ЕОМ, які застосовуються від найменших і до найбільших підприємств. Сучасні системи управління дозволяють контро</w:t>
       </w:r>
       <w:r>
         <w:rPr>
@@ -311,25 +293,7 @@
           <w:szCs w:val="28"/>
           <w:lang w:val="uk-UA"/>
         </w:rPr>
-        <w:t>сті задач управління, існуючі підходи до побудови систем упра</w:t>
-      </w:r>
-      <w:r>
-        <w:rPr>
-          <w:rFonts w:ascii="Times New Roman" w:hAnsi="Times New Roman" w:cs="Times New Roman"/>
-          <w:sz w:val="28"/>
-          <w:szCs w:val="28"/>
-          <w:lang w:val="uk-UA"/>
-        </w:rPr>
-        <w:t>в</w:t>
-      </w:r>
-      <w:r>
-        <w:rPr>
-          <w:rFonts w:ascii="Times New Roman" w:hAnsi="Times New Roman" w:cs="Times New Roman"/>
-          <w:sz w:val="28"/>
-          <w:szCs w:val="28"/>
-          <w:lang w:val="uk-UA"/>
-        </w:rPr>
-        <w:t>ління вже не здатні забезпечити необхідний рівень управління та адаптації. Аналіз поточн</w:t>
+        <w:t>сті задач управління, існуючі підходи до побудови систем управління вже не здатні забезпечити необхідний рівень управління та адаптації. Аналіз поточн</w:t>
       </w:r>
       <w:r>
         <w:rPr>
@@ -645,25 +609,7 @@
           <w:szCs w:val="28"/>
           <w:lang w:val="uk-UA"/>
         </w:rPr>
-        <w:t>ана проблема включає не тільки питання навчання окремої формі п</w:t>
-      </w:r>
-      <w:r>
-        <w:rPr>
-          <w:rFonts w:ascii="Times New Roman" w:hAnsi="Times New Roman" w:cs="Times New Roman"/>
-          <w:sz w:val="28"/>
-          <w:szCs w:val="28"/>
-          <w:lang w:val="uk-UA"/>
-        </w:rPr>
-        <w:t>о</w:t>
-      </w:r>
-      <w:r>
-        <w:rPr>
-          <w:rFonts w:ascii="Times New Roman" w:hAnsi="Times New Roman" w:cs="Times New Roman"/>
-          <w:sz w:val="28"/>
-          <w:szCs w:val="28"/>
-          <w:lang w:val="uk-UA"/>
-        </w:rPr>
-        <w:t>ведінки, але питання навчання взаємодії між різними формами поведінк</w:t>
+        <w:t>ана проблема включає не тільки питання навчання окремої формі поведінки, але питання навчання взаємодії між різними формами поведінк</w:t>
       </w:r>
       <w:r>
         <w:rPr>
@@ -1335,25 +1281,7 @@
           <w:szCs w:val="28"/>
           <w:lang w:val="uk-UA"/>
         </w:rPr>
-        <w:t>яльності, яка досягається шляхом мінімізації витрат (на сировину, мат</w:t>
-      </w:r>
-      <w:r>
-        <w:rPr>
-          <w:rFonts w:ascii="Times New Roman" w:hAnsi="Times New Roman" w:cs="Times New Roman"/>
-          <w:sz w:val="28"/>
-          <w:szCs w:val="28"/>
-          <w:lang w:val="uk-UA"/>
-        </w:rPr>
-        <w:t>е</w:t>
-      </w:r>
-      <w:r>
-        <w:rPr>
-          <w:rFonts w:ascii="Times New Roman" w:hAnsi="Times New Roman" w:cs="Times New Roman"/>
-          <w:sz w:val="28"/>
-          <w:szCs w:val="28"/>
-          <w:lang w:val="uk-UA"/>
-        </w:rPr>
-        <w:t>ріали, енергію, оплату праці, фінансування) і максимізації доходів від результа</w:t>
+        <w:t>яльності, яка досягається шляхом мінімізації витрат (на сировину, матеріали, енергію, оплату праці, фінансування) і максимізації доходів від результа</w:t>
       </w:r>
       <w:r>
         <w:rPr>
@@ -2155,43 +2083,7 @@
           <w:szCs w:val="28"/>
           <w:lang w:val="uk-UA"/>
         </w:rPr>
-        <w:t xml:space="preserve"> виробничий комплекс, і закінчуют</w:t>
-      </w:r>
-      <w:r>
-        <w:rPr>
-          <w:rFonts w:ascii="Times New Roman" w:hAnsi="Times New Roman" w:cs="Times New Roman"/>
-          <w:sz w:val="28"/>
-          <w:szCs w:val="28"/>
-          <w:lang w:val="uk-UA"/>
-        </w:rPr>
-        <w:t>ь</w:t>
-      </w:r>
-      <w:r>
-        <w:rPr>
-          <w:rFonts w:ascii="Times New Roman" w:hAnsi="Times New Roman" w:cs="Times New Roman"/>
-          <w:sz w:val="28"/>
-          <w:szCs w:val="28"/>
-          <w:lang w:val="uk-UA"/>
-        </w:rPr>
-        <w:t>ся передачею товару покупцеві. Це являє процес реалізації виробленої проду</w:t>
-      </w:r>
-      <w:r>
-        <w:rPr>
-          <w:rFonts w:ascii="Times New Roman" w:hAnsi="Times New Roman" w:cs="Times New Roman"/>
-          <w:sz w:val="28"/>
-          <w:szCs w:val="28"/>
-          <w:lang w:val="uk-UA"/>
-        </w:rPr>
-        <w:t>к</w:t>
-      </w:r>
-      <w:r>
-        <w:rPr>
-          <w:rFonts w:ascii="Times New Roman" w:hAnsi="Times New Roman" w:cs="Times New Roman"/>
-          <w:sz w:val="28"/>
-          <w:szCs w:val="28"/>
-          <w:lang w:val="uk-UA"/>
-        </w:rPr>
-        <w:t>ції з метою перетворення товарів у гроші й задоволення запитів і потреб поку</w:t>
+        <w:t xml:space="preserve"> виробничий комплекс, і закінчуються передачею товару покупцеві. Це являє процес реалізації виробленої продукції з метою перетворення товарів у гроші й задоволення запитів і потреб поку</w:t>
       </w:r>
       <w:r>
         <w:rPr>
@@ -2562,16 +2454,7 @@
           <w:szCs w:val="28"/>
           <w:lang w:val="uk-UA"/>
         </w:rPr>
-        <w:t>ємств є недостатньо ефективними. Це пов’язано з</w:t>
-      </w:r>
-      <w:r>
-        <w:rPr>
-          <w:rFonts w:ascii="Times New Roman" w:hAnsi="Times New Roman" w:cs="Times New Roman"/>
-          <w:sz w:val="28"/>
-          <w:szCs w:val="28"/>
-          <w:lang w:val="uk-UA"/>
-        </w:rPr>
-        <w:t> </w:t>
+        <w:t>ємств є недостатньо ефективними. Це пов’язано з </w:t>
       </w:r>
       <w:r>
         <w:rPr>
@@ -2830,25 +2713,7 @@
           <w:szCs w:val="28"/>
           <w:lang w:val="uk-UA"/>
         </w:rPr>
-        <w:t>: специфіки взаємовідносин з діловими па</w:t>
-      </w:r>
-      <w:r>
-        <w:rPr>
-          <w:rFonts w:ascii="Times New Roman" w:hAnsi="Times New Roman" w:cs="Times New Roman"/>
-          <w:sz w:val="28"/>
-          <w:szCs w:val="28"/>
-          <w:lang w:val="uk-UA"/>
-        </w:rPr>
-        <w:t>р</w:t>
-      </w:r>
-      <w:r>
-        <w:rPr>
-          <w:rFonts w:ascii="Times New Roman" w:hAnsi="Times New Roman" w:cs="Times New Roman"/>
-          <w:sz w:val="28"/>
-          <w:szCs w:val="28"/>
-          <w:lang w:val="uk-UA"/>
-        </w:rPr>
-        <w:t>тнерами в частині управління ціноутворенням і наданням знижок і бонусів</w:t>
+        <w:t>: специфіки взаємовідносин з діловими партнерами в частині управління ціноутворенням і наданням знижок і бонусів</w:t>
       </w:r>
       <w:r>
         <w:rPr>
@@ -2933,25 +2798,7 @@
           <w:szCs w:val="28"/>
           <w:lang w:val="uk-UA"/>
         </w:rPr>
-        <w:t>льних засобів, що враховують галузеву специф</w:t>
-      </w:r>
-      <w:r>
-        <w:rPr>
-          <w:rFonts w:ascii="Times New Roman" w:hAnsi="Times New Roman" w:cs="Times New Roman"/>
-          <w:sz w:val="28"/>
-          <w:szCs w:val="28"/>
-          <w:lang w:val="uk-UA"/>
-        </w:rPr>
-        <w:t>і</w:t>
-      </w:r>
-      <w:r>
-        <w:rPr>
-          <w:rFonts w:ascii="Times New Roman" w:hAnsi="Times New Roman" w:cs="Times New Roman"/>
-          <w:sz w:val="28"/>
-          <w:szCs w:val="28"/>
-          <w:lang w:val="uk-UA"/>
-        </w:rPr>
-        <w:t>ку.</w:t>
+        <w:t>льних засобів, що враховують галузеву специфіку.</w:t>
       </w:r>
     </w:p>
     <w:p>
@@ -2984,7 +2831,6 @@
           <w:rFonts w:ascii="Times New Roman" w:hAnsi="Times New Roman" w:cs="Times New Roman"/>
           <w:sz w:val="28"/>
           <w:szCs w:val="28"/>
-          <w:highlight w:val="yellow"/>
           <w:lang w:val="uk-UA"/>
         </w:rPr>
         <w:t>1.2</w:t>
@@ -3080,7 +2926,16 @@
           <w:szCs w:val="28"/>
           <w:lang w:val="uk-UA"/>
         </w:rPr>
-        <w:t>[2]:</w:t>
+        <w:t>[7</w:t>
+      </w:r>
+      <w:r>
+        <w:rPr>
+          <w:rFonts w:ascii="Times New Roman" w:hAnsi="Times New Roman" w:cs="Times New Roman"/>
+          <w:sz w:val="28"/>
+          <w:szCs w:val="28"/>
+          <w:lang w:val="uk-UA"/>
+        </w:rPr>
+        <w:t>]:</w:t>
       </w:r>
     </w:p>
     <w:p>
@@ -3293,23 +3148,740 @@
           <w:rFonts w:ascii="Times New Roman" w:hAnsi="Times New Roman" w:cs="Times New Roman"/>
           <w:sz w:val="28"/>
           <w:szCs w:val="28"/>
-        </w:rPr>
-      </w:pPr>
-      <w:r>
-        <w:rPr>
-          <w:rFonts w:ascii="Times New Roman" w:hAnsi="Times New Roman" w:cs="Times New Roman"/>
-          <w:sz w:val="28"/>
-          <w:szCs w:val="28"/>
-          <w:highlight w:val="yellow"/>
-        </w:rPr>
-        <w:t>В отделе продаж информация постоянно поступает в таком количестве, что ни один среднестатистический специалист и ни один р</w:t>
-      </w:r>
-      <w:r>
-        <w:rPr>
-          <w:rFonts w:ascii="Times New Roman" w:hAnsi="Times New Roman" w:cs="Times New Roman"/>
-          <w:sz w:val="28"/>
-          <w:szCs w:val="28"/>
-          <w:highlight w:val="yellow"/>
+          <w:lang w:val="uk-UA"/>
+        </w:rPr>
+      </w:pPr>
+      <w:r>
+        <w:rPr>
+          <w:rFonts w:ascii="Times New Roman" w:hAnsi="Times New Roman" w:cs="Times New Roman"/>
+          <w:sz w:val="28"/>
+          <w:szCs w:val="28"/>
+          <w:lang w:val="uk-UA"/>
+        </w:rPr>
+        <w:t>У відділі продажів інформація постійно надходить в такій кількості, що жодний середньостатистичний фахівець і жоден керівник відділу продажів не в змозі без використання спеціальних засобів, записів або розрахунків обробити цю інформацію в потрібному обсязі і при цьому врахувати кожну деталь, нічого не загубивши.</w:t>
+      </w:r>
+    </w:p>
+    <w:p>
+      <w:pPr>
+        <w:spacing w:after="0" w:line="336" w:lineRule="auto"/>
+        <w:ind w:firstLine="709"/>
+        <w:jc w:val="both"/>
+        <w:rPr>
+          <w:rFonts w:ascii="Times New Roman" w:hAnsi="Times New Roman" w:cs="Times New Roman"/>
+          <w:sz w:val="28"/>
+          <w:szCs w:val="28"/>
+          <w:lang w:val="uk-UA"/>
+        </w:rPr>
+      </w:pPr>
+      <w:r>
+        <w:rPr>
+          <w:rFonts w:ascii="Times New Roman" w:hAnsi="Times New Roman" w:cs="Times New Roman"/>
+          <w:sz w:val="28"/>
+          <w:szCs w:val="28"/>
+          <w:lang w:val="uk-UA"/>
+        </w:rPr>
+        <w:t>В процесі роботи відділу продажів виникає чимало проблем, впоратися з якими без якісного структурування задач та їх подальшого виконання немо</w:t>
+      </w:r>
+      <w:r>
+        <w:rPr>
+          <w:rFonts w:ascii="Times New Roman" w:hAnsi="Times New Roman" w:cs="Times New Roman"/>
+          <w:sz w:val="28"/>
+          <w:szCs w:val="28"/>
+          <w:lang w:val="uk-UA"/>
+        </w:rPr>
+        <w:t>ж</w:t>
+      </w:r>
+      <w:r>
+        <w:rPr>
+          <w:rFonts w:ascii="Times New Roman" w:hAnsi="Times New Roman" w:cs="Times New Roman"/>
+          <w:sz w:val="28"/>
+          <w:szCs w:val="28"/>
+          <w:lang w:val="uk-UA"/>
+        </w:rPr>
+        <w:t>ливо. Основними проблемами можуть бути:</w:t>
+      </w:r>
+    </w:p>
+    <w:p>
+      <w:pPr>
+        <w:spacing w:after="0" w:line="336" w:lineRule="auto"/>
+        <w:ind w:firstLine="709"/>
+        <w:jc w:val="both"/>
+        <w:rPr>
+          <w:rFonts w:ascii="Times New Roman" w:hAnsi="Times New Roman" w:cs="Times New Roman"/>
+          <w:sz w:val="28"/>
+          <w:szCs w:val="28"/>
+          <w:lang w:val="uk-UA"/>
+        </w:rPr>
+      </w:pPr>
+      <w:r>
+        <w:rPr>
+          <w:rFonts w:ascii="Times New Roman" w:hAnsi="Times New Roman" w:cs="Times New Roman"/>
+          <w:sz w:val="28"/>
+          <w:szCs w:val="28"/>
+          <w:lang w:val="uk-UA"/>
+        </w:rPr>
+        <w:t>–</w:t>
+      </w:r>
+      <w:r>
+        <w:rPr>
+          <w:rFonts w:ascii="Times New Roman" w:hAnsi="Times New Roman" w:cs="Times New Roman"/>
+          <w:sz w:val="28"/>
+          <w:szCs w:val="28"/>
+          <w:lang w:val="uk-UA"/>
+        </w:rPr>
+        <w:tab/>
+      </w:r>
+      <w:r>
+        <w:rPr>
+          <w:rFonts w:ascii="Times New Roman" w:hAnsi="Times New Roman" w:cs="Times New Roman"/>
+          <w:sz w:val="28"/>
+          <w:szCs w:val="28"/>
+          <w:lang w:val="uk-UA"/>
+        </w:rPr>
+        <w:t>втрата клієнтів;</w:t>
+      </w:r>
+    </w:p>
+    <w:p>
+      <w:pPr>
+        <w:spacing w:after="0" w:line="336" w:lineRule="auto"/>
+        <w:ind w:firstLine="709"/>
+        <w:jc w:val="both"/>
+        <w:rPr>
+          <w:rFonts w:ascii="Times New Roman" w:hAnsi="Times New Roman" w:cs="Times New Roman"/>
+          <w:sz w:val="28"/>
+          <w:szCs w:val="28"/>
+          <w:lang w:val="uk-UA"/>
+        </w:rPr>
+      </w:pPr>
+      <w:r>
+        <w:rPr>
+          <w:rFonts w:ascii="Times New Roman" w:hAnsi="Times New Roman" w:cs="Times New Roman"/>
+          <w:sz w:val="28"/>
+          <w:szCs w:val="28"/>
+          <w:lang w:val="uk-UA"/>
+        </w:rPr>
+        <w:t>–</w:t>
+      </w:r>
+      <w:r>
+        <w:rPr>
+          <w:rFonts w:ascii="Times New Roman" w:hAnsi="Times New Roman" w:cs="Times New Roman"/>
+          <w:sz w:val="28"/>
+          <w:szCs w:val="28"/>
+          <w:lang w:val="uk-UA"/>
+        </w:rPr>
+        <w:tab/>
+        <w:t>витік важливої інформації;</w:t>
+      </w:r>
+    </w:p>
+    <w:p>
+      <w:pPr>
+        <w:spacing w:after="0" w:line="336" w:lineRule="auto"/>
+        <w:ind w:firstLine="709"/>
+        <w:jc w:val="both"/>
+        <w:rPr>
+          <w:rFonts w:ascii="Times New Roman" w:hAnsi="Times New Roman" w:cs="Times New Roman"/>
+          <w:sz w:val="28"/>
+          <w:szCs w:val="28"/>
+          <w:lang w:val="uk-UA"/>
+        </w:rPr>
+      </w:pPr>
+      <w:r>
+        <w:rPr>
+          <w:rFonts w:ascii="Times New Roman" w:hAnsi="Times New Roman" w:cs="Times New Roman"/>
+          <w:sz w:val="28"/>
+          <w:szCs w:val="28"/>
+          <w:lang w:val="uk-UA"/>
+        </w:rPr>
+        <w:t>–</w:t>
+      </w:r>
+      <w:r>
+        <w:rPr>
+          <w:rFonts w:ascii="Times New Roman" w:hAnsi="Times New Roman" w:cs="Times New Roman"/>
+          <w:sz w:val="28"/>
+          <w:szCs w:val="28"/>
+          <w:lang w:val="uk-UA"/>
+        </w:rPr>
+        <w:tab/>
+        <w:t>недостатньо чітке і раціональний розподіл часу фахівців відділу продажів.</w:t>
+      </w:r>
+    </w:p>
+    <w:p>
+      <w:pPr>
+        <w:spacing w:after="0" w:line="336" w:lineRule="auto"/>
+        <w:ind w:firstLine="708"/>
+        <w:jc w:val="both"/>
+        <w:rPr>
+          <w:rFonts w:ascii="Times New Roman" w:hAnsi="Times New Roman" w:cs="Times New Roman"/>
+          <w:sz w:val="28"/>
+          <w:szCs w:val="28"/>
+          <w:lang w:val="uk-UA"/>
+        </w:rPr>
+      </w:pPr>
+      <w:r>
+        <w:rPr>
+          <w:rFonts w:ascii="Times New Roman" w:hAnsi="Times New Roman" w:cs="Times New Roman"/>
+          <w:sz w:val="28"/>
+          <w:szCs w:val="28"/>
+          <w:lang w:val="uk-UA"/>
+        </w:rPr>
+        <w:t>Для вирішення таких проблем слід застосувати системи автоматизації, що до</w:t>
+      </w:r>
+      <w:r>
+        <w:rPr>
+          <w:rFonts w:ascii="Times New Roman" w:hAnsi="Times New Roman" w:cs="Times New Roman"/>
+          <w:sz w:val="28"/>
+          <w:szCs w:val="28"/>
+          <w:lang w:val="uk-UA"/>
+        </w:rPr>
+        <w:t>з</w:t>
+      </w:r>
+      <w:r>
+        <w:rPr>
+          <w:rFonts w:ascii="Times New Roman" w:hAnsi="Times New Roman" w:cs="Times New Roman"/>
+          <w:sz w:val="28"/>
+          <w:szCs w:val="28"/>
+          <w:lang w:val="uk-UA"/>
+        </w:rPr>
+        <w:t>воляють [7</w:t>
+      </w:r>
+      <w:r>
+        <w:rPr>
+          <w:rFonts w:ascii="Times New Roman" w:hAnsi="Times New Roman" w:cs="Times New Roman"/>
+          <w:sz w:val="28"/>
+          <w:szCs w:val="28"/>
+          <w:lang w:val="uk-UA"/>
+        </w:rPr>
+        <w:t>]:</w:t>
+      </w:r>
+    </w:p>
+    <w:p>
+      <w:pPr>
+        <w:spacing w:after="0" w:line="336" w:lineRule="auto"/>
+        <w:ind w:firstLine="708"/>
+        <w:jc w:val="both"/>
+        <w:rPr>
+          <w:rFonts w:ascii="Times New Roman" w:hAnsi="Times New Roman" w:cs="Times New Roman"/>
+          <w:sz w:val="28"/>
+          <w:szCs w:val="28"/>
+          <w:lang w:val="uk-UA"/>
+        </w:rPr>
+      </w:pPr>
+      <w:r>
+        <w:rPr>
+          <w:rFonts w:ascii="Times New Roman" w:hAnsi="Times New Roman" w:cs="Times New Roman"/>
+          <w:sz w:val="28"/>
+          <w:szCs w:val="28"/>
+          <w:lang w:val="uk-UA"/>
+        </w:rPr>
+        <w:t>–</w:t>
+      </w:r>
+      <w:r>
+        <w:rPr>
+          <w:rFonts w:ascii="Times New Roman" w:hAnsi="Times New Roman" w:cs="Times New Roman"/>
+          <w:sz w:val="28"/>
+          <w:szCs w:val="28"/>
+          <w:lang w:val="uk-UA"/>
+        </w:rPr>
+        <w:tab/>
+      </w:r>
+      <w:r>
+        <w:rPr>
+          <w:rFonts w:ascii="Times New Roman" w:hAnsi="Times New Roman" w:cs="Times New Roman"/>
+          <w:sz w:val="28"/>
+          <w:szCs w:val="28"/>
+          <w:lang w:val="uk-UA"/>
+        </w:rPr>
+        <w:t>відстежувати стадії здійснення продажів, злагодженість роботи о</w:t>
+      </w:r>
+      <w:r>
+        <w:rPr>
+          <w:rFonts w:ascii="Times New Roman" w:hAnsi="Times New Roman" w:cs="Times New Roman"/>
+          <w:sz w:val="28"/>
+          <w:szCs w:val="28"/>
+          <w:lang w:val="uk-UA"/>
+        </w:rPr>
+        <w:t>р</w:t>
+      </w:r>
+      <w:r>
+        <w:rPr>
+          <w:rFonts w:ascii="Times New Roman" w:hAnsi="Times New Roman" w:cs="Times New Roman"/>
+          <w:sz w:val="28"/>
+          <w:szCs w:val="28"/>
+          <w:lang w:val="uk-UA"/>
+        </w:rPr>
+        <w:t>ганізації в цілому;</w:t>
+      </w:r>
+    </w:p>
+    <w:p>
+      <w:pPr>
+        <w:spacing w:after="0" w:line="336" w:lineRule="auto"/>
+        <w:ind w:firstLine="708"/>
+        <w:jc w:val="both"/>
+        <w:rPr>
+          <w:rFonts w:ascii="Times New Roman" w:hAnsi="Times New Roman" w:cs="Times New Roman"/>
+          <w:sz w:val="28"/>
+          <w:szCs w:val="28"/>
+          <w:lang w:val="uk-UA"/>
+        </w:rPr>
+      </w:pPr>
+      <w:r>
+        <w:rPr>
+          <w:rFonts w:ascii="Times New Roman" w:hAnsi="Times New Roman" w:cs="Times New Roman"/>
+          <w:sz w:val="28"/>
+          <w:szCs w:val="28"/>
+          <w:lang w:val="uk-UA"/>
+        </w:rPr>
+        <w:t>–</w:t>
+      </w:r>
+      <w:r>
+        <w:rPr>
+          <w:rFonts w:ascii="Times New Roman" w:hAnsi="Times New Roman" w:cs="Times New Roman"/>
+          <w:sz w:val="28"/>
+          <w:szCs w:val="28"/>
+          <w:lang w:val="uk-UA"/>
+        </w:rPr>
+        <w:tab/>
+        <w:t>фіксувати важливу інформацію;</w:t>
+      </w:r>
+    </w:p>
+    <w:p>
+      <w:pPr>
+        <w:spacing w:after="0" w:line="336" w:lineRule="auto"/>
+        <w:ind w:firstLine="708"/>
+        <w:jc w:val="both"/>
+        <w:rPr>
+          <w:rFonts w:ascii="Times New Roman" w:hAnsi="Times New Roman" w:cs="Times New Roman"/>
+          <w:sz w:val="28"/>
+          <w:szCs w:val="28"/>
+          <w:lang w:val="uk-UA"/>
+        </w:rPr>
+      </w:pPr>
+      <w:r>
+        <w:rPr>
+          <w:rFonts w:ascii="Times New Roman" w:hAnsi="Times New Roman" w:cs="Times New Roman"/>
+          <w:sz w:val="28"/>
+          <w:szCs w:val="28"/>
+          <w:lang w:val="uk-UA"/>
+        </w:rPr>
+        <w:t>–</w:t>
+      </w:r>
+      <w:r>
+        <w:rPr>
+          <w:rFonts w:ascii="Times New Roman" w:hAnsi="Times New Roman" w:cs="Times New Roman"/>
+          <w:sz w:val="28"/>
+          <w:szCs w:val="28"/>
+          <w:lang w:val="uk-UA"/>
+        </w:rPr>
+        <w:tab/>
+        <w:t>відстежувати кожну операцію;</w:t>
+      </w:r>
+    </w:p>
+    <w:p>
+      <w:pPr>
+        <w:spacing w:after="0" w:line="336" w:lineRule="auto"/>
+        <w:ind w:firstLine="708"/>
+        <w:jc w:val="both"/>
+        <w:rPr>
+          <w:rFonts w:ascii="Times New Roman" w:hAnsi="Times New Roman" w:cs="Times New Roman"/>
+          <w:sz w:val="28"/>
+          <w:szCs w:val="28"/>
+          <w:lang w:val="uk-UA"/>
+        </w:rPr>
+      </w:pPr>
+      <w:r>
+        <w:rPr>
+          <w:rFonts w:ascii="Times New Roman" w:hAnsi="Times New Roman" w:cs="Times New Roman"/>
+          <w:sz w:val="28"/>
+          <w:szCs w:val="28"/>
+          <w:lang w:val="uk-UA"/>
+        </w:rPr>
+        <w:t>–</w:t>
+      </w:r>
+      <w:r>
+        <w:rPr>
+          <w:rFonts w:ascii="Times New Roman" w:hAnsi="Times New Roman" w:cs="Times New Roman"/>
+          <w:sz w:val="28"/>
+          <w:szCs w:val="28"/>
+          <w:lang w:val="uk-UA"/>
+        </w:rPr>
+        <w:tab/>
+        <w:t>аналізувати роботу відділу продажів, виявляти його пробле</w:t>
+      </w:r>
+      <w:r>
+        <w:rPr>
+          <w:rFonts w:ascii="Times New Roman" w:hAnsi="Times New Roman" w:cs="Times New Roman"/>
+          <w:sz w:val="28"/>
+          <w:szCs w:val="28"/>
+          <w:lang w:val="uk-UA"/>
+        </w:rPr>
+        <w:t>м</w:t>
+      </w:r>
+      <w:r>
+        <w:rPr>
+          <w:rFonts w:ascii="Times New Roman" w:hAnsi="Times New Roman" w:cs="Times New Roman"/>
+          <w:sz w:val="28"/>
+          <w:szCs w:val="28"/>
+          <w:lang w:val="uk-UA"/>
+        </w:rPr>
+        <w:t>ні зони для їх п</w:t>
+      </w:r>
+      <w:r>
+        <w:rPr>
+          <w:rFonts w:ascii="Times New Roman" w:hAnsi="Times New Roman" w:cs="Times New Roman"/>
+          <w:sz w:val="28"/>
+          <w:szCs w:val="28"/>
+          <w:lang w:val="uk-UA"/>
+        </w:rPr>
+        <w:t>о</w:t>
+      </w:r>
+      <w:r>
+        <w:rPr>
+          <w:rFonts w:ascii="Times New Roman" w:hAnsi="Times New Roman" w:cs="Times New Roman"/>
+          <w:sz w:val="28"/>
+          <w:szCs w:val="28"/>
+          <w:lang w:val="uk-UA"/>
+        </w:rPr>
+        <w:t>дальшого усунення;</w:t>
+      </w:r>
+    </w:p>
+    <w:p>
+      <w:pPr>
+        <w:spacing w:after="0" w:line="336" w:lineRule="auto"/>
+        <w:ind w:firstLine="708"/>
+        <w:jc w:val="both"/>
+        <w:rPr>
+          <w:rFonts w:ascii="Times New Roman" w:hAnsi="Times New Roman" w:cs="Times New Roman"/>
+          <w:sz w:val="28"/>
+          <w:szCs w:val="28"/>
+          <w:lang w:val="uk-UA"/>
+        </w:rPr>
+      </w:pPr>
+      <w:r>
+        <w:rPr>
+          <w:rFonts w:ascii="Times New Roman" w:hAnsi="Times New Roman" w:cs="Times New Roman"/>
+          <w:sz w:val="28"/>
+          <w:szCs w:val="28"/>
+          <w:lang w:val="uk-UA"/>
+        </w:rPr>
+        <w:t>–</w:t>
+      </w:r>
+      <w:r>
+        <w:rPr>
+          <w:rFonts w:ascii="Times New Roman" w:hAnsi="Times New Roman" w:cs="Times New Roman"/>
+          <w:sz w:val="28"/>
+          <w:szCs w:val="28"/>
+          <w:lang w:val="uk-UA"/>
+        </w:rPr>
+        <w:tab/>
+        <w:t>полегшити процес керівництва відділом продажів, зробити його м</w:t>
+      </w:r>
+      <w:r>
+        <w:rPr>
+          <w:rFonts w:ascii="Times New Roman" w:hAnsi="Times New Roman" w:cs="Times New Roman"/>
+          <w:sz w:val="28"/>
+          <w:szCs w:val="28"/>
+          <w:lang w:val="uk-UA"/>
+        </w:rPr>
+        <w:t>а</w:t>
+      </w:r>
+      <w:r>
+        <w:rPr>
+          <w:rFonts w:ascii="Times New Roman" w:hAnsi="Times New Roman" w:cs="Times New Roman"/>
+          <w:sz w:val="28"/>
+          <w:szCs w:val="28"/>
+          <w:lang w:val="uk-UA"/>
+        </w:rPr>
+        <w:t>ксимально ефективним.</w:t>
+      </w:r>
+    </w:p>
+    <w:p>
+      <w:pPr>
+        <w:spacing w:after="0" w:line="336" w:lineRule="auto"/>
+        <w:ind w:firstLine="708"/>
+        <w:jc w:val="both"/>
+        <w:rPr>
+          <w:rFonts w:ascii="Times New Roman" w:hAnsi="Times New Roman" w:cs="Times New Roman"/>
+          <w:sz w:val="28"/>
+          <w:szCs w:val="28"/>
+          <w:lang w:val="uk-UA"/>
+        </w:rPr>
+      </w:pPr>
+      <w:r>
+        <w:rPr>
+          <w:rFonts w:ascii="Times New Roman" w:hAnsi="Times New Roman" w:cs="Times New Roman"/>
+          <w:sz w:val="28"/>
+          <w:szCs w:val="28"/>
+          <w:lang w:val="uk-UA"/>
+        </w:rPr>
+        <w:t xml:space="preserve">Автоматизація </w:t>
+      </w:r>
+      <w:r>
+        <w:rPr>
+          <w:rFonts w:ascii="Times New Roman" w:hAnsi="Times New Roman" w:cs="Times New Roman"/>
+          <w:sz w:val="28"/>
+          <w:szCs w:val="28"/>
+          <w:lang w:val="uk-UA"/>
+        </w:rPr>
+        <w:t xml:space="preserve">процесів збуду </w:t>
+      </w:r>
+      <w:proofErr w:type="spellStart"/>
+      <w:r>
+        <w:rPr>
+          <w:rFonts w:ascii="Times New Roman" w:hAnsi="Times New Roman" w:cs="Times New Roman"/>
+          <w:sz w:val="28"/>
+          <w:szCs w:val="28"/>
+          <w:lang w:val="uk-UA"/>
+        </w:rPr>
+        <w:t>товрів</w:t>
+      </w:r>
+      <w:proofErr w:type="spellEnd"/>
+      <w:r>
+        <w:rPr>
+          <w:rFonts w:ascii="Times New Roman" w:hAnsi="Times New Roman" w:cs="Times New Roman"/>
+          <w:sz w:val="28"/>
+          <w:szCs w:val="28"/>
+          <w:lang w:val="uk-UA"/>
+        </w:rPr>
+        <w:t xml:space="preserve"> може бути націлена на окремі деп</w:t>
+      </w:r>
+      <w:r>
+        <w:rPr>
+          <w:rFonts w:ascii="Times New Roman" w:hAnsi="Times New Roman" w:cs="Times New Roman"/>
+          <w:sz w:val="28"/>
+          <w:szCs w:val="28"/>
+          <w:lang w:val="uk-UA"/>
+        </w:rPr>
+        <w:t>а</w:t>
+      </w:r>
+      <w:r>
+        <w:rPr>
+          <w:rFonts w:ascii="Times New Roman" w:hAnsi="Times New Roman" w:cs="Times New Roman"/>
+          <w:sz w:val="28"/>
+          <w:szCs w:val="28"/>
+          <w:lang w:val="uk-UA"/>
+        </w:rPr>
+        <w:t>ртаменти або області компанії. Компанії можуть використовувати автоматиз</w:t>
+      </w:r>
+      <w:r>
+        <w:rPr>
+          <w:rFonts w:ascii="Times New Roman" w:hAnsi="Times New Roman" w:cs="Times New Roman"/>
+          <w:sz w:val="28"/>
+          <w:szCs w:val="28"/>
+          <w:lang w:val="uk-UA"/>
+        </w:rPr>
+        <w:t>о</w:t>
+      </w:r>
+      <w:r>
+        <w:rPr>
+          <w:rFonts w:ascii="Times New Roman" w:hAnsi="Times New Roman" w:cs="Times New Roman"/>
+          <w:sz w:val="28"/>
+          <w:szCs w:val="28"/>
+          <w:lang w:val="uk-UA"/>
+        </w:rPr>
+        <w:t>вану систему продажів в самому відділі продажів або в відділі прийому і обр</w:t>
+      </w:r>
+      <w:r>
+        <w:rPr>
+          <w:rFonts w:ascii="Times New Roman" w:hAnsi="Times New Roman" w:cs="Times New Roman"/>
+          <w:sz w:val="28"/>
+          <w:szCs w:val="28"/>
+          <w:lang w:val="uk-UA"/>
+        </w:rPr>
+        <w:t>о</w:t>
+      </w:r>
+      <w:r>
+        <w:rPr>
+          <w:rFonts w:ascii="Times New Roman" w:hAnsi="Times New Roman" w:cs="Times New Roman"/>
+          <w:sz w:val="28"/>
+          <w:szCs w:val="28"/>
+          <w:lang w:val="uk-UA"/>
+        </w:rPr>
+        <w:t>бки замовлень.</w:t>
+      </w:r>
+    </w:p>
+    <w:p>
+      <w:pPr>
+        <w:spacing w:after="0" w:line="336" w:lineRule="auto"/>
+        <w:ind w:firstLine="708"/>
+        <w:jc w:val="both"/>
+        <w:rPr>
+          <w:rFonts w:ascii="Times New Roman" w:hAnsi="Times New Roman" w:cs="Times New Roman"/>
+          <w:sz w:val="28"/>
+          <w:szCs w:val="28"/>
+          <w:lang w:val="uk-UA"/>
+        </w:rPr>
+      </w:pPr>
+      <w:r>
+        <w:rPr>
+          <w:rFonts w:ascii="Times New Roman" w:hAnsi="Times New Roman" w:cs="Times New Roman"/>
+          <w:sz w:val="28"/>
+          <w:szCs w:val="28"/>
+          <w:lang w:val="uk-UA"/>
+        </w:rPr>
+        <w:t>Перш за все, для використання автоматизованого способу продажів, н</w:t>
+      </w:r>
+      <w:r>
+        <w:rPr>
+          <w:rFonts w:ascii="Times New Roman" w:hAnsi="Times New Roman" w:cs="Times New Roman"/>
+          <w:sz w:val="28"/>
+          <w:szCs w:val="28"/>
+          <w:lang w:val="uk-UA"/>
+        </w:rPr>
+        <w:t>е</w:t>
+      </w:r>
+      <w:r>
+        <w:rPr>
+          <w:rFonts w:ascii="Times New Roman" w:hAnsi="Times New Roman" w:cs="Times New Roman"/>
+          <w:sz w:val="28"/>
+          <w:szCs w:val="28"/>
+          <w:lang w:val="uk-UA"/>
+        </w:rPr>
+        <w:t xml:space="preserve">обхідно визначити бажані результати роботи системи - це важливий аналіз для </w:t>
+      </w:r>
+      <w:r>
+        <w:rPr>
+          <w:rFonts w:ascii="Times New Roman" w:hAnsi="Times New Roman" w:cs="Times New Roman"/>
+          <w:sz w:val="28"/>
+          <w:szCs w:val="28"/>
+          <w:lang w:val="uk-UA"/>
+        </w:rPr>
+        <w:lastRenderedPageBreak/>
+        <w:t>кінцевого рішення розробки будь-якої автоматизованої системи продажів. Н</w:t>
+      </w:r>
+      <w:r>
+        <w:rPr>
+          <w:rFonts w:ascii="Times New Roman" w:hAnsi="Times New Roman" w:cs="Times New Roman"/>
+          <w:sz w:val="28"/>
+          <w:szCs w:val="28"/>
+          <w:lang w:val="uk-UA"/>
+        </w:rPr>
+        <w:t>а</w:t>
+      </w:r>
+      <w:r>
+        <w:rPr>
+          <w:rFonts w:ascii="Times New Roman" w:hAnsi="Times New Roman" w:cs="Times New Roman"/>
+          <w:sz w:val="28"/>
+          <w:szCs w:val="28"/>
+          <w:lang w:val="uk-UA"/>
+        </w:rPr>
+        <w:t>приклад, якщо мета компанії - управління зв'язками з клієнтами, то буде досить розробити основне програмне забезпечення автоматизації продажів для упра</w:t>
+      </w:r>
+      <w:r>
+        <w:rPr>
+          <w:rFonts w:ascii="Times New Roman" w:hAnsi="Times New Roman" w:cs="Times New Roman"/>
+          <w:sz w:val="28"/>
+          <w:szCs w:val="28"/>
+          <w:lang w:val="uk-UA"/>
+        </w:rPr>
+        <w:t>в</w:t>
+      </w:r>
+      <w:r>
+        <w:rPr>
+          <w:rFonts w:ascii="Times New Roman" w:hAnsi="Times New Roman" w:cs="Times New Roman"/>
+          <w:sz w:val="28"/>
+          <w:szCs w:val="28"/>
+          <w:lang w:val="uk-UA"/>
+        </w:rPr>
+        <w:t>ління зв'язками</w:t>
+      </w:r>
+      <w:r>
+        <w:rPr>
+          <w:rFonts w:ascii="Times New Roman" w:hAnsi="Times New Roman" w:cs="Times New Roman"/>
+          <w:sz w:val="28"/>
+          <w:szCs w:val="28"/>
+          <w:lang w:val="uk-UA"/>
+        </w:rPr>
+        <w:t> </w:t>
+      </w:r>
+      <w:r>
+        <w:rPr>
+          <w:rFonts w:ascii="Times New Roman" w:hAnsi="Times New Roman" w:cs="Times New Roman"/>
+          <w:sz w:val="28"/>
+          <w:szCs w:val="28"/>
+        </w:rPr>
+        <w:t>[</w:t>
+      </w:r>
+      <w:r>
+        <w:rPr>
+          <w:rFonts w:ascii="Times New Roman" w:hAnsi="Times New Roman" w:cs="Times New Roman"/>
+          <w:sz w:val="28"/>
+          <w:szCs w:val="28"/>
+          <w:lang w:val="uk-UA"/>
+        </w:rPr>
+        <w:t>8</w:t>
+      </w:r>
+      <w:r>
+        <w:rPr>
+          <w:rFonts w:ascii="Times New Roman" w:hAnsi="Times New Roman" w:cs="Times New Roman"/>
+          <w:sz w:val="28"/>
+          <w:szCs w:val="28"/>
+        </w:rPr>
+        <w:t>].</w:t>
+      </w:r>
+    </w:p>
+    <w:p>
+      <w:pPr>
+        <w:spacing w:after="0" w:line="336" w:lineRule="auto"/>
+        <w:ind w:firstLine="708"/>
+        <w:jc w:val="both"/>
+        <w:rPr>
+          <w:rFonts w:ascii="Times New Roman" w:hAnsi="Times New Roman" w:cs="Times New Roman"/>
+          <w:sz w:val="28"/>
+          <w:szCs w:val="28"/>
+          <w:lang w:val="uk-UA"/>
+        </w:rPr>
+      </w:pPr>
+      <w:r>
+        <w:rPr>
+          <w:rFonts w:ascii="Times New Roman" w:hAnsi="Times New Roman" w:cs="Times New Roman"/>
+          <w:sz w:val="28"/>
+          <w:szCs w:val="28"/>
+          <w:lang w:val="uk-UA"/>
+        </w:rPr>
+        <w:t>Слід також згадати про те, що для досягнення більшої ефективності та р</w:t>
+      </w:r>
+      <w:r>
+        <w:rPr>
+          <w:rFonts w:ascii="Times New Roman" w:hAnsi="Times New Roman" w:cs="Times New Roman"/>
+          <w:sz w:val="28"/>
+          <w:szCs w:val="28"/>
+          <w:lang w:val="uk-UA"/>
+        </w:rPr>
+        <w:t>е</w:t>
+      </w:r>
+      <w:r>
+        <w:rPr>
+          <w:rFonts w:ascii="Times New Roman" w:hAnsi="Times New Roman" w:cs="Times New Roman"/>
+          <w:sz w:val="28"/>
+          <w:szCs w:val="28"/>
+          <w:lang w:val="uk-UA"/>
+        </w:rPr>
+        <w:t>зультатів компанії, доцільно включити в систему можливість</w:t>
+      </w:r>
+      <w:r>
+        <w:rPr>
+          <w:rFonts w:ascii="Times New Roman" w:hAnsi="Times New Roman" w:cs="Times New Roman"/>
+          <w:sz w:val="28"/>
+          <w:szCs w:val="28"/>
+          <w:lang w:val="uk-UA"/>
+        </w:rPr>
+        <w:t xml:space="preserve"> </w:t>
+      </w:r>
+      <w:r>
+        <w:rPr>
+          <w:rFonts w:ascii="Times New Roman" w:hAnsi="Times New Roman" w:cs="Times New Roman"/>
+          <w:sz w:val="28"/>
+          <w:szCs w:val="28"/>
+          <w:lang w:val="uk-UA"/>
+        </w:rPr>
+        <w:t>виконувати пок</w:t>
+      </w:r>
+      <w:r>
+        <w:rPr>
+          <w:rFonts w:ascii="Times New Roman" w:hAnsi="Times New Roman" w:cs="Times New Roman"/>
+          <w:sz w:val="28"/>
+          <w:szCs w:val="28"/>
+          <w:lang w:val="uk-UA"/>
         </w:rPr>
         <w:t>у</w:t>
       </w:r>
@@ -3318,9 +3890,393 @@
           <w:rFonts w:ascii="Times New Roman" w:hAnsi="Times New Roman" w:cs="Times New Roman"/>
           <w:sz w:val="28"/>
           <w:szCs w:val="28"/>
-          <w:highlight w:val="yellow"/>
-        </w:rPr>
-        <w:t>ководитель отдела продаж не в состоянии без использования специальных средств, записей или расчетов обработать эту информацию в нужном объеме и при этом уче</w:t>
+          <w:lang w:val="uk-UA"/>
+        </w:rPr>
+        <w:t>пки</w:t>
+      </w:r>
+      <w:r>
+        <w:rPr>
+          <w:rFonts w:ascii="Times New Roman" w:hAnsi="Times New Roman" w:cs="Times New Roman"/>
+          <w:sz w:val="28"/>
+          <w:szCs w:val="28"/>
+          <w:lang w:val="uk-UA"/>
+        </w:rPr>
+        <w:t xml:space="preserve"> товарів віддалено</w:t>
+      </w:r>
+      <w:r>
+        <w:rPr>
+          <w:rFonts w:ascii="Times New Roman" w:hAnsi="Times New Roman" w:cs="Times New Roman"/>
+          <w:sz w:val="28"/>
+          <w:szCs w:val="28"/>
+          <w:lang w:val="uk-UA"/>
+        </w:rPr>
+        <w:t xml:space="preserve"> </w:t>
+      </w:r>
+      <w:r>
+        <w:rPr>
+          <w:rFonts w:ascii="Times New Roman" w:hAnsi="Times New Roman" w:cs="Times New Roman"/>
+          <w:sz w:val="28"/>
+          <w:szCs w:val="28"/>
+          <w:lang w:val="uk-UA"/>
+        </w:rPr>
+        <w:t xml:space="preserve">(наприклад, </w:t>
+      </w:r>
+      <w:r>
+        <w:rPr>
+          <w:rFonts w:ascii="Times New Roman" w:hAnsi="Times New Roman" w:cs="Times New Roman"/>
+          <w:sz w:val="28"/>
+          <w:szCs w:val="28"/>
+          <w:lang w:val="uk-UA"/>
+        </w:rPr>
+        <w:t>Internet-продаж</w:t>
+      </w:r>
+      <w:r>
+        <w:rPr>
+          <w:rFonts w:ascii="Times New Roman" w:hAnsi="Times New Roman" w:cs="Times New Roman"/>
+          <w:sz w:val="28"/>
+          <w:szCs w:val="28"/>
+          <w:lang w:val="uk-UA"/>
+        </w:rPr>
+        <w:t>і)</w:t>
+      </w:r>
+      <w:r>
+        <w:rPr>
+          <w:rFonts w:ascii="Times New Roman" w:hAnsi="Times New Roman" w:cs="Times New Roman"/>
+          <w:sz w:val="28"/>
+          <w:szCs w:val="28"/>
+          <w:lang w:val="uk-UA"/>
+        </w:rPr>
+        <w:t>, що посприяє автоматиз</w:t>
+      </w:r>
+      <w:r>
+        <w:rPr>
+          <w:rFonts w:ascii="Times New Roman" w:hAnsi="Times New Roman" w:cs="Times New Roman"/>
+          <w:sz w:val="28"/>
+          <w:szCs w:val="28"/>
+          <w:lang w:val="uk-UA"/>
+        </w:rPr>
+        <w:t>а</w:t>
+      </w:r>
+      <w:r>
+        <w:rPr>
+          <w:rFonts w:ascii="Times New Roman" w:hAnsi="Times New Roman" w:cs="Times New Roman"/>
+          <w:sz w:val="28"/>
+          <w:szCs w:val="28"/>
+          <w:lang w:val="uk-UA"/>
+        </w:rPr>
+        <w:t>ції пошуку, вибору та купівлі товарів. Це дозволить клієнтові здійснювати замо</w:t>
+      </w:r>
+      <w:r>
+        <w:rPr>
+          <w:rFonts w:ascii="Times New Roman" w:hAnsi="Times New Roman" w:cs="Times New Roman"/>
+          <w:sz w:val="28"/>
+          <w:szCs w:val="28"/>
+          <w:lang w:val="uk-UA"/>
+        </w:rPr>
+        <w:t>в</w:t>
+      </w:r>
+      <w:r>
+        <w:rPr>
+          <w:rFonts w:ascii="Times New Roman" w:hAnsi="Times New Roman" w:cs="Times New Roman"/>
+          <w:sz w:val="28"/>
+          <w:szCs w:val="28"/>
+          <w:lang w:val="uk-UA"/>
+        </w:rPr>
+        <w:t>лення (покупки) в будь-якому місці, а також мин</w:t>
+      </w:r>
+      <w:r>
+        <w:rPr>
+          <w:rFonts w:ascii="Times New Roman" w:hAnsi="Times New Roman" w:cs="Times New Roman"/>
+          <w:sz w:val="28"/>
+          <w:szCs w:val="28"/>
+          <w:lang w:val="uk-UA"/>
+        </w:rPr>
+        <w:t>а</w:t>
+      </w:r>
+      <w:r>
+        <w:rPr>
+          <w:rFonts w:ascii="Times New Roman" w:hAnsi="Times New Roman" w:cs="Times New Roman"/>
+          <w:sz w:val="28"/>
+          <w:szCs w:val="28"/>
+          <w:lang w:val="uk-UA"/>
+        </w:rPr>
+        <w:t>ючи черги.</w:t>
+      </w:r>
+    </w:p>
+    <w:p>
+      <w:pPr>
+        <w:spacing w:after="0" w:line="336" w:lineRule="auto"/>
+        <w:ind w:firstLine="708"/>
+        <w:jc w:val="both"/>
+        <w:rPr>
+          <w:rFonts w:ascii="Times New Roman" w:hAnsi="Times New Roman" w:cs="Times New Roman"/>
+          <w:sz w:val="28"/>
+          <w:szCs w:val="28"/>
+          <w:lang w:val="uk-UA"/>
+        </w:rPr>
+      </w:pPr>
+    </w:p>
+    <w:p>
+      <w:pPr>
+        <w:spacing w:after="0" w:line="336" w:lineRule="auto"/>
+        <w:ind w:firstLine="708"/>
+        <w:jc w:val="both"/>
+        <w:rPr>
+          <w:rFonts w:ascii="Times New Roman" w:hAnsi="Times New Roman" w:cs="Times New Roman"/>
+          <w:sz w:val="28"/>
+          <w:szCs w:val="28"/>
+          <w:lang w:val="uk-UA"/>
+        </w:rPr>
+      </w:pPr>
+      <w:r>
+        <w:rPr>
+          <w:rFonts w:ascii="Times New Roman" w:hAnsi="Times New Roman" w:cs="Times New Roman"/>
+          <w:sz w:val="28"/>
+          <w:szCs w:val="28"/>
+          <w:lang w:val="uk-UA"/>
+        </w:rPr>
+        <w:t>1.3 </w:t>
+      </w:r>
+      <w:r>
+        <w:rPr>
+          <w:rFonts w:ascii="Times New Roman" w:hAnsi="Times New Roman" w:cs="Times New Roman"/>
+          <w:sz w:val="28"/>
+          <w:szCs w:val="28"/>
+          <w:lang w:val="uk-UA"/>
+        </w:rPr>
+        <w:t>Пошукові процедури в сфері збуту</w:t>
+      </w:r>
+      <w:r>
+        <w:rPr>
+          <w:rFonts w:ascii="Times New Roman" w:hAnsi="Times New Roman" w:cs="Times New Roman"/>
+          <w:sz w:val="28"/>
+          <w:szCs w:val="28"/>
+          <w:lang w:val="uk-UA"/>
+        </w:rPr>
+        <w:t xml:space="preserve"> товарів</w:t>
+      </w:r>
+    </w:p>
+    <w:p>
+      <w:pPr>
+        <w:spacing w:after="0" w:line="336" w:lineRule="auto"/>
+        <w:ind w:firstLine="708"/>
+        <w:jc w:val="both"/>
+        <w:rPr>
+          <w:rFonts w:ascii="Times New Roman" w:hAnsi="Times New Roman" w:cs="Times New Roman"/>
+          <w:sz w:val="28"/>
+          <w:szCs w:val="28"/>
+          <w:lang w:val="uk-UA"/>
+        </w:rPr>
+      </w:pPr>
+    </w:p>
+    <w:p>
+      <w:pPr>
+        <w:spacing w:after="0" w:line="336" w:lineRule="auto"/>
+        <w:ind w:firstLine="708"/>
+        <w:jc w:val="both"/>
+        <w:rPr>
+          <w:rFonts w:ascii="Times New Roman" w:hAnsi="Times New Roman" w:cs="Times New Roman"/>
+          <w:sz w:val="28"/>
+          <w:szCs w:val="28"/>
+          <w:lang w:val="uk-UA"/>
+        </w:rPr>
+      </w:pPr>
+      <w:r>
+        <w:rPr>
+          <w:rFonts w:ascii="Times New Roman" w:hAnsi="Times New Roman" w:cs="Times New Roman"/>
+          <w:sz w:val="28"/>
+          <w:szCs w:val="28"/>
+          <w:lang w:val="uk-UA"/>
+        </w:rPr>
+        <w:t>Товар або послуга повинні задовольняти потреби клієнтів. Виробничо-збутовому підприємству слід подумати про процеси пропозиції послуги, тобто про те, як саме варто пропонувати її клієнтам, і як робити це найбільш ефект</w:t>
+      </w:r>
+      <w:r>
+        <w:rPr>
+          <w:rFonts w:ascii="Times New Roman" w:hAnsi="Times New Roman" w:cs="Times New Roman"/>
+          <w:sz w:val="28"/>
+          <w:szCs w:val="28"/>
+          <w:lang w:val="uk-UA"/>
+        </w:rPr>
+        <w:t>и</w:t>
+      </w:r>
+      <w:r>
+        <w:rPr>
+          <w:rFonts w:ascii="Times New Roman" w:hAnsi="Times New Roman" w:cs="Times New Roman"/>
+          <w:sz w:val="28"/>
+          <w:szCs w:val="28"/>
+          <w:lang w:val="uk-UA"/>
+        </w:rPr>
+        <w:t>вно. Важливу роль відіграє процеси пошуку товарів клієнтами.</w:t>
+      </w:r>
+    </w:p>
+    <w:p>
+      <w:pPr>
+        <w:spacing w:after="0" w:line="336" w:lineRule="auto"/>
+        <w:ind w:firstLine="708"/>
+        <w:jc w:val="both"/>
+        <w:rPr>
+          <w:rFonts w:ascii="Times New Roman" w:hAnsi="Times New Roman" w:cs="Times New Roman"/>
+          <w:sz w:val="28"/>
+          <w:szCs w:val="28"/>
+          <w:lang w:val="uk-UA"/>
+        </w:rPr>
+      </w:pPr>
+      <w:r>
+        <w:rPr>
+          <w:rFonts w:ascii="Times New Roman" w:hAnsi="Times New Roman" w:cs="Times New Roman"/>
+          <w:sz w:val="28"/>
+          <w:szCs w:val="28"/>
+          <w:lang w:val="uk-UA"/>
+        </w:rPr>
+        <w:t>Варіант віддаленого пошуку і продажу товарів є досить актуальним на сьогоднішній день, так як сьогодні мільйони людей щодня, не виходячи з дому, купують різні товари в електронних магазинах. У світі, а зокрема в Україні, в</w:t>
+      </w:r>
+      <w:r>
+        <w:rPr>
+          <w:rFonts w:ascii="Times New Roman" w:hAnsi="Times New Roman" w:cs="Times New Roman"/>
+          <w:sz w:val="28"/>
+          <w:szCs w:val="28"/>
+          <w:lang w:val="uk-UA"/>
+        </w:rPr>
+        <w:t>е</w:t>
+      </w:r>
+      <w:r>
+        <w:rPr>
+          <w:rFonts w:ascii="Times New Roman" w:hAnsi="Times New Roman" w:cs="Times New Roman"/>
+          <w:sz w:val="28"/>
+          <w:szCs w:val="28"/>
+          <w:lang w:val="uk-UA"/>
+        </w:rPr>
+        <w:t>личезними темпами зростає кількість користувачів Internet і, як наслідок, кіл</w:t>
+      </w:r>
+      <w:r>
+        <w:rPr>
+          <w:rFonts w:ascii="Times New Roman" w:hAnsi="Times New Roman" w:cs="Times New Roman"/>
+          <w:sz w:val="28"/>
+          <w:szCs w:val="28"/>
+          <w:lang w:val="uk-UA"/>
+        </w:rPr>
+        <w:t>ь</w:t>
+      </w:r>
+      <w:r>
+        <w:rPr>
+          <w:rFonts w:ascii="Times New Roman" w:hAnsi="Times New Roman" w:cs="Times New Roman"/>
+          <w:sz w:val="28"/>
+          <w:szCs w:val="28"/>
+          <w:lang w:val="uk-UA"/>
+        </w:rPr>
+        <w:t>кість «електронних» покупців і потенційних «електронних» покупців</w:t>
+      </w:r>
+      <w:r>
+        <w:rPr>
+          <w:rFonts w:ascii="Times New Roman" w:hAnsi="Times New Roman" w:cs="Times New Roman"/>
+          <w:sz w:val="28"/>
+          <w:szCs w:val="28"/>
+          <w:lang w:val="uk-UA"/>
+        </w:rPr>
+        <w:t> </w:t>
+      </w:r>
+      <w:r>
+        <w:rPr>
+          <w:rFonts w:ascii="Times New Roman" w:hAnsi="Times New Roman" w:cs="Times New Roman"/>
+          <w:sz w:val="28"/>
+          <w:szCs w:val="28"/>
+          <w:lang w:val="uk-UA"/>
+        </w:rPr>
+        <w:t>[9].</w:t>
+      </w:r>
+    </w:p>
+    <w:p>
+      <w:pPr>
+        <w:spacing w:after="0" w:line="336" w:lineRule="auto"/>
+        <w:ind w:firstLine="708"/>
+        <w:jc w:val="both"/>
+        <w:rPr>
+          <w:rFonts w:ascii="Times New Roman" w:hAnsi="Times New Roman" w:cs="Times New Roman"/>
+          <w:sz w:val="28"/>
+          <w:szCs w:val="28"/>
+          <w:lang w:val="uk-UA"/>
+        </w:rPr>
+      </w:pPr>
+      <w:r>
+        <w:rPr>
+          <w:rFonts w:ascii="Times New Roman" w:hAnsi="Times New Roman" w:cs="Times New Roman"/>
+          <w:sz w:val="28"/>
+          <w:szCs w:val="28"/>
+          <w:lang w:val="uk-UA"/>
+        </w:rPr>
+        <w:t>Електронні магазини істотно зменшують витрати виробника, заощадивши на утриманні звичайного магазину, розширюють ринки збуту, так само як і р</w:t>
+      </w:r>
+      <w:r>
+        <w:rPr>
+          <w:rFonts w:ascii="Times New Roman" w:hAnsi="Times New Roman" w:cs="Times New Roman"/>
+          <w:sz w:val="28"/>
+          <w:szCs w:val="28"/>
+          <w:lang w:val="uk-UA"/>
+        </w:rPr>
+        <w:t>о</w:t>
+      </w:r>
+      <w:r>
+        <w:rPr>
+          <w:rFonts w:ascii="Times New Roman" w:hAnsi="Times New Roman" w:cs="Times New Roman"/>
+          <w:sz w:val="28"/>
+          <w:szCs w:val="28"/>
+          <w:lang w:val="uk-UA"/>
+        </w:rPr>
+        <w:t xml:space="preserve">зширює можливість покупця - купувати будь-який товар в будь-який час в будь-якій країні, в будь-якому місті, в будь-який час доби. Це </w:t>
+      </w:r>
+      <w:r>
+        <w:rPr>
+          <w:rFonts w:ascii="Times New Roman" w:hAnsi="Times New Roman" w:cs="Times New Roman"/>
+          <w:sz w:val="28"/>
+          <w:szCs w:val="28"/>
+          <w:lang w:val="uk-UA"/>
+        </w:rPr>
+        <w:t>на</w:t>
+      </w:r>
+      <w:r>
+        <w:rPr>
+          <w:rFonts w:ascii="Times New Roman" w:hAnsi="Times New Roman" w:cs="Times New Roman"/>
+          <w:sz w:val="28"/>
+          <w:szCs w:val="28"/>
+          <w:lang w:val="uk-UA"/>
+        </w:rPr>
+        <w:t>дає електро</w:t>
+      </w:r>
+      <w:r>
+        <w:rPr>
+          <w:rFonts w:ascii="Times New Roman" w:hAnsi="Times New Roman" w:cs="Times New Roman"/>
+          <w:sz w:val="28"/>
+          <w:szCs w:val="28"/>
+          <w:lang w:val="uk-UA"/>
+        </w:rPr>
+        <w:t>н</w:t>
+      </w:r>
+      <w:r>
+        <w:rPr>
+          <w:rFonts w:ascii="Times New Roman" w:hAnsi="Times New Roman" w:cs="Times New Roman"/>
+          <w:sz w:val="28"/>
+          <w:szCs w:val="28"/>
+          <w:lang w:val="uk-UA"/>
+        </w:rPr>
+        <w:t xml:space="preserve">ним магазинам </w:t>
+      </w:r>
+      <w:r>
+        <w:rPr>
+          <w:rFonts w:ascii="Times New Roman" w:hAnsi="Times New Roman" w:cs="Times New Roman"/>
+          <w:sz w:val="28"/>
+          <w:szCs w:val="28"/>
+          <w:lang w:val="uk-UA"/>
+        </w:rPr>
+        <w:t xml:space="preserve">безперечні </w:t>
+      </w:r>
+      <w:r>
+        <w:rPr>
+          <w:rFonts w:ascii="Times New Roman" w:hAnsi="Times New Roman" w:cs="Times New Roman"/>
+          <w:sz w:val="28"/>
+          <w:szCs w:val="28"/>
+          <w:lang w:val="uk-UA"/>
+        </w:rPr>
+        <w:t>переваги перед звичайними магазинами. Цей момент є істо</w:t>
       </w:r>
       <w:bookmarkStart w:id="0" w:name="_GoBack"/>
       <w:bookmarkEnd w:id="0"/>
@@ -3329,31 +4285,412 @@
           <w:rFonts w:ascii="Times New Roman" w:hAnsi="Times New Roman" w:cs="Times New Roman"/>
           <w:sz w:val="28"/>
           <w:szCs w:val="28"/>
-          <w:highlight w:val="yellow"/>
-        </w:rPr>
-        <w:t>сть ка</w:t>
-      </w:r>
-      <w:r>
-        <w:rPr>
-          <w:rFonts w:ascii="Times New Roman" w:hAnsi="Times New Roman" w:cs="Times New Roman"/>
-          <w:sz w:val="28"/>
-          <w:szCs w:val="28"/>
-          <w:highlight w:val="yellow"/>
-        </w:rPr>
-        <w:t>ж</w:t>
-      </w:r>
-      <w:r>
-        <w:rPr>
-          <w:rFonts w:ascii="Times New Roman" w:hAnsi="Times New Roman" w:cs="Times New Roman"/>
-          <w:sz w:val="28"/>
-          <w:szCs w:val="28"/>
-          <w:highlight w:val="yellow"/>
-        </w:rPr>
-        <w:t>дую деталь, ничего не упустив.</w:t>
-      </w:r>
-    </w:p>
-    <w:p>
-      <w:pPr>
+          <w:lang w:val="uk-UA"/>
+        </w:rPr>
+        <w:t>тним при переході виробників від «звичайної» торгівлі на «електро</w:t>
+      </w:r>
+      <w:r>
+        <w:rPr>
+          <w:rFonts w:ascii="Times New Roman" w:hAnsi="Times New Roman" w:cs="Times New Roman"/>
+          <w:sz w:val="28"/>
+          <w:szCs w:val="28"/>
+          <w:lang w:val="uk-UA"/>
+        </w:rPr>
+        <w:t>н</w:t>
+      </w:r>
+      <w:r>
+        <w:rPr>
+          <w:rFonts w:ascii="Times New Roman" w:hAnsi="Times New Roman" w:cs="Times New Roman"/>
+          <w:sz w:val="28"/>
+          <w:szCs w:val="28"/>
+          <w:lang w:val="uk-UA"/>
+        </w:rPr>
+        <w:t>ну»</w:t>
+      </w:r>
+      <w:r>
+        <w:rPr>
+          <w:rFonts w:ascii="Times New Roman" w:hAnsi="Times New Roman" w:cs="Times New Roman"/>
+          <w:sz w:val="28"/>
+          <w:szCs w:val="28"/>
+          <w:lang w:val="uk-UA"/>
+        </w:rPr>
+        <w:t> </w:t>
+      </w:r>
+      <w:r>
+        <w:rPr>
+          <w:rFonts w:ascii="Times New Roman" w:hAnsi="Times New Roman" w:cs="Times New Roman"/>
+          <w:sz w:val="28"/>
+          <w:szCs w:val="28"/>
+        </w:rPr>
+        <w:t>[</w:t>
+      </w:r>
+      <w:r>
+        <w:rPr>
+          <w:rFonts w:ascii="Times New Roman" w:hAnsi="Times New Roman" w:cs="Times New Roman"/>
+          <w:sz w:val="28"/>
+          <w:szCs w:val="28"/>
+        </w:rPr>
+        <w:t>9</w:t>
+      </w:r>
+      <w:r>
+        <w:rPr>
+          <w:rFonts w:ascii="Times New Roman" w:hAnsi="Times New Roman" w:cs="Times New Roman"/>
+          <w:sz w:val="28"/>
+          <w:szCs w:val="28"/>
+        </w:rPr>
+        <w:t>]</w:t>
+      </w:r>
+      <w:r>
+        <w:rPr>
+          <w:rFonts w:ascii="Times New Roman" w:hAnsi="Times New Roman" w:cs="Times New Roman"/>
+          <w:sz w:val="28"/>
+          <w:szCs w:val="28"/>
+          <w:lang w:val="uk-UA"/>
+        </w:rPr>
+        <w:t>.</w:t>
+      </w:r>
+    </w:p>
+    <w:p>
+      <w:pPr>
+        <w:spacing w:after="0" w:line="336" w:lineRule="auto"/>
+        <w:ind w:firstLine="708"/>
+        <w:jc w:val="both"/>
+        <w:rPr>
+          <w:rFonts w:ascii="Times New Roman" w:hAnsi="Times New Roman" w:cs="Times New Roman"/>
+          <w:sz w:val="28"/>
+          <w:szCs w:val="28"/>
+          <w:lang w:val="uk-UA"/>
+        </w:rPr>
+      </w:pPr>
+      <w:r>
+        <w:rPr>
+          <w:rFonts w:ascii="Times New Roman" w:hAnsi="Times New Roman" w:cs="Times New Roman"/>
+          <w:sz w:val="28"/>
+          <w:szCs w:val="28"/>
+          <w:lang w:val="uk-UA"/>
+        </w:rPr>
+        <w:t>Висока якість продукції, вміння донести інформацію про продукт до сп</w:t>
+      </w:r>
+      <w:r>
+        <w:rPr>
+          <w:rFonts w:ascii="Times New Roman" w:hAnsi="Times New Roman" w:cs="Times New Roman"/>
+          <w:sz w:val="28"/>
+          <w:szCs w:val="28"/>
+          <w:lang w:val="uk-UA"/>
+        </w:rPr>
+        <w:t>о</w:t>
+      </w:r>
+      <w:r>
+        <w:rPr>
+          <w:rFonts w:ascii="Times New Roman" w:hAnsi="Times New Roman" w:cs="Times New Roman"/>
+          <w:sz w:val="28"/>
+          <w:szCs w:val="28"/>
+          <w:lang w:val="uk-UA"/>
+        </w:rPr>
+        <w:t>живача і ефективна система збуту, робить підприємство успішним на ринку. У багатьох компаніях зустрічаються проблеми збуту, які заважають ефективно працювати відділу продажів, і не зникають навіть з підбором хороших прода</w:t>
+      </w:r>
+      <w:r>
+        <w:rPr>
+          <w:rFonts w:ascii="Times New Roman" w:hAnsi="Times New Roman" w:cs="Times New Roman"/>
+          <w:sz w:val="28"/>
+          <w:szCs w:val="28"/>
+          <w:lang w:val="uk-UA"/>
+        </w:rPr>
+        <w:t>в</w:t>
+      </w:r>
+      <w:r>
+        <w:rPr>
+          <w:rFonts w:ascii="Times New Roman" w:hAnsi="Times New Roman" w:cs="Times New Roman"/>
+          <w:sz w:val="28"/>
+          <w:szCs w:val="28"/>
+          <w:lang w:val="uk-UA"/>
+        </w:rPr>
+        <w:t>ців. Вирішити їх можна лише шляхом автоматизації процесу продажів.</w:t>
+      </w:r>
+      <w:r>
+        <w:rPr>
+          <w:rFonts w:ascii="Times New Roman" w:hAnsi="Times New Roman" w:cs="Times New Roman"/>
+          <w:sz w:val="28"/>
+          <w:szCs w:val="28"/>
+          <w:lang w:val="uk-UA"/>
+        </w:rPr>
+        <w:t xml:space="preserve"> В</w:t>
+      </w:r>
+      <w:r>
+        <w:rPr>
+          <w:rFonts w:ascii="Times New Roman" w:hAnsi="Times New Roman" w:cs="Times New Roman"/>
+          <w:sz w:val="28"/>
+          <w:szCs w:val="28"/>
+          <w:lang w:val="uk-UA"/>
+        </w:rPr>
+        <w:t xml:space="preserve"> даних </w:t>
+      </w:r>
+      <w:r>
+        <w:rPr>
+          <w:rFonts w:ascii="Times New Roman" w:hAnsi="Times New Roman" w:cs="Times New Roman"/>
+          <w:sz w:val="28"/>
+          <w:szCs w:val="28"/>
+          <w:lang w:val="uk-UA"/>
+        </w:rPr>
+        <w:lastRenderedPageBreak/>
+        <w:t xml:space="preserve">система важливими є безпосередньо послуги, </w:t>
+      </w:r>
+      <w:r>
+        <w:rPr>
+          <w:rFonts w:ascii="Times New Roman" w:hAnsi="Times New Roman" w:cs="Times New Roman"/>
+          <w:sz w:val="28"/>
+          <w:szCs w:val="28"/>
+          <w:lang w:val="uk-UA"/>
+        </w:rPr>
+        <w:t>програмні можливості та інстр</w:t>
+      </w:r>
+      <w:r>
+        <w:rPr>
+          <w:rFonts w:ascii="Times New Roman" w:hAnsi="Times New Roman" w:cs="Times New Roman"/>
+          <w:sz w:val="28"/>
+          <w:szCs w:val="28"/>
+          <w:lang w:val="uk-UA"/>
+        </w:rPr>
+        <w:t>у</w:t>
+      </w:r>
+      <w:r>
+        <w:rPr>
+          <w:rFonts w:ascii="Times New Roman" w:hAnsi="Times New Roman" w:cs="Times New Roman"/>
+          <w:sz w:val="28"/>
+          <w:szCs w:val="28"/>
+          <w:lang w:val="uk-UA"/>
+        </w:rPr>
+        <w:t>м</w:t>
+      </w:r>
+      <w:r>
+        <w:rPr>
+          <w:rFonts w:ascii="Times New Roman" w:hAnsi="Times New Roman" w:cs="Times New Roman"/>
+          <w:sz w:val="28"/>
+          <w:szCs w:val="28"/>
+          <w:lang w:val="uk-UA"/>
+        </w:rPr>
+        <w:t>енти, що надаються клієнтам для пошуку товарів.</w:t>
+      </w:r>
+    </w:p>
+    <w:p>
+      <w:pPr>
+        <w:spacing w:after="0" w:line="336" w:lineRule="auto"/>
+        <w:ind w:firstLine="708"/>
+        <w:jc w:val="both"/>
+        <w:rPr>
+          <w:rFonts w:ascii="Times New Roman" w:hAnsi="Times New Roman" w:cs="Times New Roman"/>
+          <w:sz w:val="28"/>
+          <w:szCs w:val="28"/>
+          <w:lang w:val="uk-UA"/>
+        </w:rPr>
+      </w:pPr>
+      <w:r>
+        <w:rPr>
+          <w:rFonts w:ascii="Times New Roman" w:hAnsi="Times New Roman" w:cs="Times New Roman"/>
+          <w:sz w:val="28"/>
+          <w:szCs w:val="28"/>
+          <w:lang w:val="uk-UA"/>
+        </w:rPr>
+        <w:t>Існує безліч систем автоматизації процесу пошуку товарів. Загальний принцип роботи таких систем полягає в тому, що для пошуку інформації  кор</w:t>
+      </w:r>
+      <w:r>
+        <w:rPr>
+          <w:rFonts w:ascii="Times New Roman" w:hAnsi="Times New Roman" w:cs="Times New Roman"/>
+          <w:sz w:val="28"/>
+          <w:szCs w:val="28"/>
+          <w:lang w:val="uk-UA"/>
+        </w:rPr>
+        <w:t>и</w:t>
+      </w:r>
+      <w:r>
+        <w:rPr>
+          <w:rFonts w:ascii="Times New Roman" w:hAnsi="Times New Roman" w:cs="Times New Roman"/>
+          <w:sz w:val="28"/>
+          <w:szCs w:val="28"/>
+          <w:lang w:val="uk-UA"/>
+        </w:rPr>
+        <w:t>стувач (клієнт) формулює запит [</w:t>
+      </w:r>
+      <w:r>
+        <w:rPr>
+          <w:rFonts w:ascii="Times New Roman" w:hAnsi="Times New Roman" w:cs="Times New Roman"/>
+          <w:sz w:val="28"/>
+          <w:szCs w:val="28"/>
+          <w:lang w:val="uk-UA"/>
+        </w:rPr>
+        <w:t>10</w:t>
+      </w:r>
+      <w:r>
+        <w:rPr>
+          <w:rFonts w:ascii="Times New Roman" w:hAnsi="Times New Roman" w:cs="Times New Roman"/>
+          <w:sz w:val="28"/>
+          <w:szCs w:val="28"/>
+          <w:lang w:val="uk-UA"/>
+        </w:rPr>
+        <w:t>]. Функцією пошукової системи є безпос</w:t>
+      </w:r>
+      <w:r>
+        <w:rPr>
+          <w:rFonts w:ascii="Times New Roman" w:hAnsi="Times New Roman" w:cs="Times New Roman"/>
+          <w:sz w:val="28"/>
+          <w:szCs w:val="28"/>
+          <w:lang w:val="uk-UA"/>
+        </w:rPr>
+        <w:t>е</w:t>
+      </w:r>
+      <w:r>
+        <w:rPr>
+          <w:rFonts w:ascii="Times New Roman" w:hAnsi="Times New Roman" w:cs="Times New Roman"/>
+          <w:sz w:val="28"/>
+          <w:szCs w:val="28"/>
+          <w:lang w:val="uk-UA"/>
+        </w:rPr>
+        <w:t>редньо знайти за запитом користувача та надати товари (послуги), що містять зазначені ключові слова або назву, чи слова, будь-яким чином пов'язані з кл</w:t>
+      </w:r>
+      <w:r>
+        <w:rPr>
+          <w:rFonts w:ascii="Times New Roman" w:hAnsi="Times New Roman" w:cs="Times New Roman"/>
+          <w:sz w:val="28"/>
+          <w:szCs w:val="28"/>
+          <w:lang w:val="uk-UA"/>
+        </w:rPr>
+        <w:t>ю</w:t>
+      </w:r>
+      <w:r>
+        <w:rPr>
+          <w:rFonts w:ascii="Times New Roman" w:hAnsi="Times New Roman" w:cs="Times New Roman"/>
+          <w:sz w:val="28"/>
+          <w:szCs w:val="28"/>
+          <w:lang w:val="uk-UA"/>
+        </w:rPr>
+        <w:t>човими словами запиту клієнта [</w:t>
+      </w:r>
+      <w:r>
+        <w:rPr>
+          <w:rFonts w:ascii="Times New Roman" w:hAnsi="Times New Roman" w:cs="Times New Roman"/>
+          <w:sz w:val="28"/>
+          <w:szCs w:val="28"/>
+          <w:lang w:val="uk-UA"/>
+        </w:rPr>
+        <w:t>11</w:t>
+      </w:r>
+      <w:r>
+        <w:rPr>
+          <w:rFonts w:ascii="Times New Roman" w:hAnsi="Times New Roman" w:cs="Times New Roman"/>
+          <w:sz w:val="28"/>
+          <w:szCs w:val="28"/>
+          <w:lang w:val="uk-UA"/>
+        </w:rPr>
+        <w:t>].</w:t>
+      </w:r>
+    </w:p>
+    <w:p>
+      <w:pPr>
+        <w:spacing w:after="0" w:line="336" w:lineRule="auto"/>
+        <w:ind w:firstLine="708"/>
+        <w:rPr>
+          <w:rFonts w:ascii="Times New Roman" w:hAnsi="Times New Roman" w:cs="Times New Roman"/>
+          <w:sz w:val="28"/>
+          <w:szCs w:val="28"/>
+          <w:lang w:val="uk-UA"/>
+        </w:rPr>
+      </w:pPr>
+      <w:r>
+        <w:rPr>
+          <w:rFonts w:ascii="Times New Roman" w:hAnsi="Times New Roman" w:cs="Times New Roman"/>
+          <w:sz w:val="28"/>
+          <w:szCs w:val="28"/>
+          <w:lang w:val="uk-UA"/>
+        </w:rPr>
+        <w:br w:type="page"/>
+      </w:r>
+    </w:p>
+    <w:p>
+      <w:pPr>
+        <w:widowControl w:val="0"/>
+        <w:spacing w:after="0" w:line="336" w:lineRule="auto"/>
+        <w:ind w:firstLine="709"/>
+        <w:rPr>
+          <w:rFonts w:ascii="Times New Roman" w:hAnsi="Times New Roman" w:cs="Times New Roman"/>
+          <w:sz w:val="28"/>
+          <w:szCs w:val="28"/>
+          <w:lang w:val="uk-UA"/>
+        </w:rPr>
+      </w:pPr>
+    </w:p>
+    <w:p>
+      <w:pPr>
+        <w:widowControl w:val="0"/>
+        <w:spacing w:after="0" w:line="336" w:lineRule="auto"/>
+        <w:rPr>
+          <w:rFonts w:ascii="Times New Roman" w:hAnsi="Times New Roman" w:cs="Times New Roman"/>
+          <w:sz w:val="28"/>
+          <w:szCs w:val="28"/>
+          <w:lang w:val="uk-UA"/>
+        </w:rPr>
+      </w:pPr>
+      <w:r>
+        <w:rPr>
+          <w:rFonts w:ascii="Times New Roman" w:hAnsi="Times New Roman" w:cs="Times New Roman"/>
+          <w:sz w:val="28"/>
+          <w:szCs w:val="28"/>
+          <w:lang w:val="uk-UA"/>
+        </w:rPr>
+        <w:br w:type="page"/>
+      </w:r>
+    </w:p>
+    <w:p>
+      <w:pPr>
+        <w:widowControl w:val="0"/>
+        <w:spacing w:after="0" w:line="336" w:lineRule="auto"/>
+        <w:jc w:val="center"/>
+        <w:rPr>
+          <w:rFonts w:ascii="Times New Roman" w:hAnsi="Times New Roman" w:cs="Times New Roman"/>
+          <w:sz w:val="28"/>
+          <w:szCs w:val="28"/>
+          <w:lang w:val="uk-UA"/>
+        </w:rPr>
+      </w:pPr>
+      <w:r>
+        <w:rPr>
+          <w:rFonts w:ascii="Times New Roman" w:hAnsi="Times New Roman" w:cs="Times New Roman"/>
+          <w:sz w:val="28"/>
+          <w:szCs w:val="28"/>
+          <w:lang w:val="uk-UA"/>
+        </w:rPr>
+        <w:lastRenderedPageBreak/>
+        <w:t>ПЕРЕЛІК ПОСИЛАНЬ</w:t>
+      </w:r>
+    </w:p>
+    <w:p>
+      <w:pPr>
+        <w:widowControl w:val="0"/>
+        <w:spacing w:after="0" w:line="336" w:lineRule="auto"/>
+        <w:jc w:val="center"/>
+        <w:rPr>
+          <w:rFonts w:ascii="Times New Roman" w:hAnsi="Times New Roman" w:cs="Times New Roman"/>
+          <w:sz w:val="28"/>
+          <w:szCs w:val="28"/>
+          <w:lang w:val="uk-UA"/>
+        </w:rPr>
+      </w:pPr>
+    </w:p>
+    <w:p>
+      <w:pPr>
+        <w:widowControl w:val="0"/>
+        <w:spacing w:after="0" w:line="336" w:lineRule="auto"/>
+        <w:jc w:val="center"/>
+        <w:rPr>
+          <w:rFonts w:ascii="Times New Roman" w:hAnsi="Times New Roman" w:cs="Times New Roman"/>
+          <w:sz w:val="28"/>
+          <w:szCs w:val="28"/>
+          <w:lang w:val="uk-UA"/>
+        </w:rPr>
+      </w:pPr>
+    </w:p>
+    <w:p>
+      <w:pPr>
+        <w:widowControl w:val="0"/>
         <w:spacing w:after="0" w:line="336" w:lineRule="auto"/>
         <w:ind w:firstLine="709"/>
         <w:jc w:val="both"/>
@@ -3361,35 +4698,31 @@
           <w:rFonts w:ascii="Times New Roman" w:hAnsi="Times New Roman" w:cs="Times New Roman"/>
           <w:sz w:val="28"/>
           <w:szCs w:val="28"/>
-        </w:rPr>
-      </w:pPr>
-      <w:r>
-        <w:rPr>
-          <w:rFonts w:ascii="Times New Roman" w:hAnsi="Times New Roman" w:cs="Times New Roman"/>
-          <w:sz w:val="28"/>
-          <w:szCs w:val="28"/>
-        </w:rPr>
-        <w:t>В процессе работы отдела продаж возникает немало проблем, справиться с которыми без качественного структурирования задач и их последующего в</w:t>
-      </w:r>
-      <w:r>
-        <w:rPr>
-          <w:rFonts w:ascii="Times New Roman" w:hAnsi="Times New Roman" w:cs="Times New Roman"/>
-          <w:sz w:val="28"/>
-          <w:szCs w:val="28"/>
-        </w:rPr>
-        <w:t>ы</w:t>
-      </w:r>
-      <w:r>
-        <w:rPr>
-          <w:rFonts w:ascii="Times New Roman" w:hAnsi="Times New Roman" w:cs="Times New Roman"/>
-          <w:sz w:val="28"/>
-          <w:szCs w:val="28"/>
-        </w:rPr>
-        <w:t>полнения невозможно. Основными проблемами могут быть:</w:t>
-      </w:r>
-    </w:p>
-    <w:p>
-      <w:pPr>
+          <w:lang w:val="uk-UA"/>
+        </w:rPr>
+      </w:pPr>
+      <w:r>
+        <w:rPr>
+          <w:rFonts w:ascii="Times New Roman" w:hAnsi="Times New Roman" w:cs="Times New Roman"/>
+          <w:sz w:val="28"/>
+          <w:szCs w:val="28"/>
+          <w:lang w:val="uk-UA"/>
+        </w:rPr>
+        <w:t>1. </w:t>
+      </w:r>
+      <w:r>
+        <w:rPr>
+          <w:rFonts w:ascii="Times New Roman" w:hAnsi="Times New Roman" w:cs="Times New Roman"/>
+          <w:sz w:val="28"/>
+          <w:szCs w:val="28"/>
+          <w:lang w:val="uk-UA"/>
+        </w:rPr>
+        <w:t>http://jurnal.org/articles/2015/ekon55.html</w:t>
+      </w:r>
+    </w:p>
+    <w:p>
+      <w:pPr>
+        <w:widowControl w:val="0"/>
         <w:spacing w:after="0" w:line="336" w:lineRule="auto"/>
         <w:ind w:firstLine="709"/>
         <w:jc w:val="both"/>
@@ -3397,28 +4730,13 @@
           <w:rFonts w:ascii="Times New Roman" w:hAnsi="Times New Roman" w:cs="Times New Roman"/>
           <w:sz w:val="28"/>
           <w:szCs w:val="28"/>
-        </w:rPr>
-      </w:pPr>
-      <w:r>
-        <w:rPr>
-          <w:rFonts w:ascii="Times New Roman" w:hAnsi="Times New Roman" w:cs="Times New Roman"/>
-          <w:sz w:val="28"/>
-          <w:szCs w:val="28"/>
-        </w:rPr>
-        <w:t>–</w:t>
-      </w:r>
-      <w:r>
-        <w:rPr>
-          <w:rFonts w:ascii="Times New Roman" w:hAnsi="Times New Roman" w:cs="Times New Roman"/>
-          <w:sz w:val="28"/>
-          <w:szCs w:val="28"/>
-        </w:rPr>
-        <w:tab/>
-        <w:t>потеря клиентов;</w:t>
-      </w:r>
-    </w:p>
-    <w:p>
-      <w:pPr>
+          <w:lang w:val="uk-UA"/>
+        </w:rPr>
+      </w:pPr>
+    </w:p>
+    <w:p>
+      <w:pPr>
+        <w:widowControl w:val="0"/>
         <w:spacing w:after="0" w:line="336" w:lineRule="auto"/>
         <w:ind w:firstLine="709"/>
         <w:jc w:val="both"/>
@@ -3433,21 +4751,31 @@
           <w:rFonts w:ascii="Times New Roman" w:hAnsi="Times New Roman" w:cs="Times New Roman"/>
           <w:sz w:val="28"/>
           <w:szCs w:val="28"/>
-        </w:rPr>
-        <w:t>–</w:t>
-      </w:r>
-      <w:r>
-        <w:rPr>
-          <w:rFonts w:ascii="Times New Roman" w:hAnsi="Times New Roman" w:cs="Times New Roman"/>
-          <w:sz w:val="28"/>
-          <w:szCs w:val="28"/>
-        </w:rPr>
-        <w:tab/>
-        <w:t>утечка важной информации;</w:t>
-      </w:r>
-    </w:p>
-    <w:p>
-      <w:pPr>
+          <w:lang w:val="uk-UA"/>
+        </w:rPr>
+        <w:t>2</w:t>
+      </w:r>
+      <w:r>
+        <w:rPr>
+          <w:rFonts w:ascii="Times New Roman" w:hAnsi="Times New Roman" w:cs="Times New Roman"/>
+          <w:sz w:val="28"/>
+          <w:szCs w:val="28"/>
+          <w:lang w:val="uk-UA"/>
+        </w:rPr>
+        <w:t>. </w:t>
+      </w:r>
+      <w:r>
+        <w:rPr>
+          <w:rFonts w:ascii="Times New Roman" w:hAnsi="Times New Roman" w:cs="Times New Roman"/>
+          <w:sz w:val="28"/>
+          <w:szCs w:val="28"/>
+        </w:rPr>
+        <w:t>Демин А. В. Модель адаптивной системы управления и ее применение для управления движением виртуального робота // Молодой ученый. — 2012. — №11. — С. 114-119.</w:t>
+      </w:r>
+    </w:p>
+    <w:p>
+      <w:pPr>
+        <w:widowControl w:val="0"/>
         <w:spacing w:after="0" w:line="336" w:lineRule="auto"/>
         <w:ind w:firstLine="709"/>
         <w:jc w:val="both"/>
@@ -3455,44 +4783,13 @@
           <w:rFonts w:ascii="Times New Roman" w:hAnsi="Times New Roman" w:cs="Times New Roman"/>
           <w:sz w:val="28"/>
           <w:szCs w:val="28"/>
-        </w:rPr>
-      </w:pPr>
-      <w:r>
-        <w:rPr>
-          <w:rFonts w:ascii="Times New Roman" w:hAnsi="Times New Roman" w:cs="Times New Roman"/>
-          <w:sz w:val="28"/>
-          <w:szCs w:val="28"/>
-        </w:rPr>
-        <w:t>–</w:t>
-      </w:r>
-      <w:r>
-        <w:rPr>
-          <w:rFonts w:ascii="Times New Roman" w:hAnsi="Times New Roman" w:cs="Times New Roman"/>
-          <w:sz w:val="28"/>
-          <w:szCs w:val="28"/>
-        </w:rPr>
-        <w:tab/>
-        <w:t>недостаточно четкое и рациональное распределение времени спец</w:t>
-      </w:r>
-      <w:r>
-        <w:rPr>
-          <w:rFonts w:ascii="Times New Roman" w:hAnsi="Times New Roman" w:cs="Times New Roman"/>
-          <w:sz w:val="28"/>
-          <w:szCs w:val="28"/>
-        </w:rPr>
-        <w:t>и</w:t>
-      </w:r>
-      <w:r>
-        <w:rPr>
-          <w:rFonts w:ascii="Times New Roman" w:hAnsi="Times New Roman" w:cs="Times New Roman"/>
-          <w:sz w:val="28"/>
-          <w:szCs w:val="28"/>
-        </w:rPr>
-        <w:t>алистов отдела продаж.</w:t>
-      </w:r>
-    </w:p>
-    <w:p>
-      <w:pPr>
+          <w:lang w:val="uk-UA"/>
+        </w:rPr>
+      </w:pPr>
+    </w:p>
+    <w:p>
+      <w:pPr>
+        <w:widowControl w:val="0"/>
         <w:spacing w:after="0" w:line="336" w:lineRule="auto"/>
         <w:ind w:firstLine="709"/>
         <w:jc w:val="both"/>
@@ -3500,19 +4797,31 @@
           <w:rFonts w:ascii="Times New Roman" w:hAnsi="Times New Roman" w:cs="Times New Roman"/>
           <w:sz w:val="28"/>
           <w:szCs w:val="28"/>
-        </w:rPr>
-      </w:pPr>
-      <w:r>
-        <w:rPr>
-          <w:rFonts w:ascii="Times New Roman" w:hAnsi="Times New Roman" w:cs="Times New Roman"/>
-          <w:sz w:val="28"/>
-          <w:szCs w:val="28"/>
-        </w:rPr>
-        <w:t>Для решения таких проблем следует применить системы автоматизации, позволяющие [2]:</w:t>
-      </w:r>
-    </w:p>
-    <w:p>
-      <w:pPr>
+          <w:lang w:val="uk-UA"/>
+        </w:rPr>
+      </w:pPr>
+      <w:r>
+        <w:rPr>
+          <w:rFonts w:ascii="Times New Roman" w:hAnsi="Times New Roman" w:cs="Times New Roman"/>
+          <w:sz w:val="28"/>
+          <w:szCs w:val="28"/>
+          <w:lang w:val="uk-UA"/>
+        </w:rPr>
+        <w:t>3. </w:t>
+      </w:r>
+      <w:r>
+        <w:rPr>
+          <w:rFonts w:ascii="Times New Roman" w:hAnsi="Times New Roman" w:cs="Times New Roman"/>
+          <w:sz w:val="28"/>
+          <w:szCs w:val="28"/>
+          <w:lang w:val="uk-UA"/>
+        </w:rPr>
+        <w:t>http://www.ai08.org/index.php/term/,9da4ab975b546c395b9c3ba39a8d61988dac9f39ae6c59a86e3daa98418d6c395b9c3cad9a8d609853aa9f39af6c8fa86e3dab98a7606c395b9c3c349a8d61988da99f39af6c8fac649c3ea49a5960988fb19f33416c8da56e3f3f983b616c335d9c3ea59a8f61988fb09fadaf6c8da46ea93d9a9a8d61988aaf9f39af6c8f386e3daa98418e663c716da7a6aa5d64659d52536b6da2ad629f6b5f5f55a26462ad686e5e6db09854665d5f6c5e9dac61665359626b64.xhtml</w:t>
+      </w:r>
+    </w:p>
+    <w:p>
+      <w:pPr>
+        <w:widowControl w:val="0"/>
         <w:spacing w:after="0" w:line="336" w:lineRule="auto"/>
         <w:ind w:firstLine="709"/>
         <w:jc w:val="both"/>
@@ -3520,28 +4829,13 @@
           <w:rFonts w:ascii="Times New Roman" w:hAnsi="Times New Roman" w:cs="Times New Roman"/>
           <w:sz w:val="28"/>
           <w:szCs w:val="28"/>
-        </w:rPr>
-      </w:pPr>
-      <w:r>
-        <w:rPr>
-          <w:rFonts w:ascii="Times New Roman" w:hAnsi="Times New Roman" w:cs="Times New Roman"/>
-          <w:sz w:val="28"/>
-          <w:szCs w:val="28"/>
-        </w:rPr>
-        <w:t>–</w:t>
-      </w:r>
-      <w:r>
-        <w:rPr>
-          <w:rFonts w:ascii="Times New Roman" w:hAnsi="Times New Roman" w:cs="Times New Roman"/>
-          <w:sz w:val="28"/>
-          <w:szCs w:val="28"/>
-        </w:rPr>
-        <w:tab/>
-        <w:t>создать качественную базу сотрудников и клиентов;</w:t>
-      </w:r>
-    </w:p>
-    <w:p>
-      <w:pPr>
+          <w:lang w:val="uk-UA"/>
+        </w:rPr>
+      </w:pPr>
+    </w:p>
+    <w:p>
+      <w:pPr>
+        <w:widowControl w:val="0"/>
         <w:spacing w:after="0" w:line="336" w:lineRule="auto"/>
         <w:ind w:firstLine="709"/>
         <w:jc w:val="both"/>
@@ -3549,28 +4843,198 @@
           <w:rFonts w:ascii="Times New Roman" w:hAnsi="Times New Roman" w:cs="Times New Roman"/>
           <w:sz w:val="28"/>
           <w:szCs w:val="28"/>
-        </w:rPr>
-      </w:pPr>
-      <w:r>
-        <w:rPr>
-          <w:rFonts w:ascii="Times New Roman" w:hAnsi="Times New Roman" w:cs="Times New Roman"/>
-          <w:sz w:val="28"/>
-          <w:szCs w:val="28"/>
-        </w:rPr>
-        <w:t>–</w:t>
-      </w:r>
-      <w:r>
-        <w:rPr>
-          <w:rFonts w:ascii="Times New Roman" w:hAnsi="Times New Roman" w:cs="Times New Roman"/>
-          <w:sz w:val="28"/>
-          <w:szCs w:val="28"/>
-        </w:rPr>
-        <w:tab/>
-        <w:t>отслеживать стадии осуществления продаж, слаженность работы организации в целом;</w:t>
-      </w:r>
-    </w:p>
-    <w:p>
-      <w:pPr>
+          <w:lang w:val="uk-UA"/>
+        </w:rPr>
+      </w:pPr>
+      <w:r>
+        <w:rPr>
+          <w:rFonts w:ascii="Times New Roman" w:hAnsi="Times New Roman" w:cs="Times New Roman"/>
+          <w:sz w:val="28"/>
+          <w:szCs w:val="28"/>
+          <w:lang w:val="uk-UA"/>
+        </w:rPr>
+        <w:t>4. </w:t>
+      </w:r>
+      <w:proofErr w:type="spellStart"/>
+      <w:r>
+        <w:rPr>
+          <w:rFonts w:ascii="Times New Roman" w:hAnsi="Times New Roman" w:cs="Times New Roman"/>
+          <w:sz w:val="28"/>
+          <w:szCs w:val="28"/>
+          <w:lang w:val="uk-UA"/>
+        </w:rPr>
+        <w:t>Преимущества</w:t>
+      </w:r>
+      <w:proofErr w:type="spellEnd"/>
+      <w:r>
+        <w:rPr>
+          <w:rFonts w:ascii="Times New Roman" w:hAnsi="Times New Roman" w:cs="Times New Roman"/>
+          <w:sz w:val="28"/>
+          <w:szCs w:val="28"/>
+          <w:lang w:val="uk-UA"/>
+        </w:rPr>
+        <w:t xml:space="preserve"> </w:t>
+      </w:r>
+      <w:proofErr w:type="spellStart"/>
+      <w:r>
+        <w:rPr>
+          <w:rFonts w:ascii="Times New Roman" w:hAnsi="Times New Roman" w:cs="Times New Roman"/>
+          <w:sz w:val="28"/>
+          <w:szCs w:val="28"/>
+          <w:lang w:val="uk-UA"/>
+        </w:rPr>
+        <w:t>автоматизированной</w:t>
+      </w:r>
+      <w:proofErr w:type="spellEnd"/>
+      <w:r>
+        <w:rPr>
+          <w:rFonts w:ascii="Times New Roman" w:hAnsi="Times New Roman" w:cs="Times New Roman"/>
+          <w:sz w:val="28"/>
+          <w:szCs w:val="28"/>
+          <w:lang w:val="uk-UA"/>
+        </w:rPr>
+        <w:t xml:space="preserve"> </w:t>
+      </w:r>
+      <w:proofErr w:type="spellStart"/>
+      <w:r>
+        <w:rPr>
+          <w:rFonts w:ascii="Times New Roman" w:hAnsi="Times New Roman" w:cs="Times New Roman"/>
+          <w:sz w:val="28"/>
+          <w:szCs w:val="28"/>
+          <w:lang w:val="uk-UA"/>
+        </w:rPr>
+        <w:t>системы</w:t>
+      </w:r>
+      <w:proofErr w:type="spellEnd"/>
+      <w:r>
+        <w:rPr>
+          <w:rFonts w:ascii="Times New Roman" w:hAnsi="Times New Roman" w:cs="Times New Roman"/>
+          <w:sz w:val="28"/>
+          <w:szCs w:val="28"/>
+          <w:lang w:val="uk-UA"/>
+        </w:rPr>
+        <w:t xml:space="preserve"> продаж [Электро</w:t>
+      </w:r>
+      <w:r>
+        <w:rPr>
+          <w:rFonts w:ascii="Times New Roman" w:hAnsi="Times New Roman" w:cs="Times New Roman"/>
+          <w:sz w:val="28"/>
+          <w:szCs w:val="28"/>
+          <w:lang w:val="uk-UA"/>
+        </w:rPr>
+        <w:t>н</w:t>
+      </w:r>
+      <w:r>
+        <w:rPr>
+          <w:rFonts w:ascii="Times New Roman" w:hAnsi="Times New Roman" w:cs="Times New Roman"/>
+          <w:sz w:val="28"/>
+          <w:szCs w:val="28"/>
+          <w:lang w:val="uk-UA"/>
+        </w:rPr>
+        <w:t>ный</w:t>
+      </w:r>
+      <w:r>
+        <w:rPr>
+          <w:rFonts w:ascii="Times New Roman" w:hAnsi="Times New Roman" w:cs="Times New Roman"/>
+          <w:sz w:val="28"/>
+          <w:szCs w:val="28"/>
+          <w:lang w:val="uk-UA"/>
+        </w:rPr>
+        <w:t> </w:t>
+      </w:r>
+      <w:r>
+        <w:rPr>
+          <w:rFonts w:ascii="Times New Roman" w:hAnsi="Times New Roman" w:cs="Times New Roman"/>
+          <w:sz w:val="28"/>
+          <w:szCs w:val="28"/>
+          <w:lang w:val="uk-UA"/>
+        </w:rPr>
+        <w:t xml:space="preserve">ресурс] – Режим </w:t>
+      </w:r>
+      <w:proofErr w:type="spellStart"/>
+      <w:r>
+        <w:rPr>
+          <w:rFonts w:ascii="Times New Roman" w:hAnsi="Times New Roman" w:cs="Times New Roman"/>
+          <w:sz w:val="28"/>
+          <w:szCs w:val="28"/>
+          <w:lang w:val="uk-UA"/>
+        </w:rPr>
+        <w:t>доступа</w:t>
+      </w:r>
+      <w:proofErr w:type="spellEnd"/>
+      <w:r>
+        <w:rPr>
+          <w:rFonts w:ascii="Times New Roman" w:hAnsi="Times New Roman" w:cs="Times New Roman"/>
+          <w:sz w:val="28"/>
+          <w:szCs w:val="28"/>
+          <w:lang w:val="uk-UA"/>
+        </w:rPr>
+        <w:t xml:space="preserve">: </w:t>
+      </w:r>
+      <w:proofErr w:type="spellStart"/>
+      <w:r>
+        <w:rPr>
+          <w:rFonts w:ascii="Times New Roman" w:hAnsi="Times New Roman" w:cs="Times New Roman"/>
+          <w:sz w:val="28"/>
+          <w:szCs w:val="28"/>
+          <w:lang w:val="uk-UA"/>
+        </w:rPr>
+        <w:t>www</w:t>
+      </w:r>
+      <w:proofErr w:type="spellEnd"/>
+      <w:r>
+        <w:rPr>
+          <w:rFonts w:ascii="Times New Roman" w:hAnsi="Times New Roman" w:cs="Times New Roman"/>
+          <w:sz w:val="28"/>
+          <w:szCs w:val="28"/>
+          <w:lang w:val="uk-UA"/>
+        </w:rPr>
+        <w:t xml:space="preserve"> / URL: http://business.damotvet.ru/sales-management/655957.htm – 05.05.2016 г. – </w:t>
+      </w:r>
+      <w:proofErr w:type="spellStart"/>
+      <w:r>
+        <w:rPr>
+          <w:rFonts w:ascii="Times New Roman" w:hAnsi="Times New Roman" w:cs="Times New Roman"/>
+          <w:sz w:val="28"/>
+          <w:szCs w:val="28"/>
+          <w:lang w:val="uk-UA"/>
+        </w:rPr>
+        <w:t>Загл</w:t>
+      </w:r>
+      <w:proofErr w:type="spellEnd"/>
+      <w:r>
+        <w:rPr>
+          <w:rFonts w:ascii="Times New Roman" w:hAnsi="Times New Roman" w:cs="Times New Roman"/>
+          <w:sz w:val="28"/>
+          <w:szCs w:val="28"/>
+          <w:lang w:val="uk-UA"/>
+        </w:rPr>
+        <w:t xml:space="preserve">. с </w:t>
+      </w:r>
+      <w:proofErr w:type="spellStart"/>
+      <w:r>
+        <w:rPr>
+          <w:rFonts w:ascii="Times New Roman" w:hAnsi="Times New Roman" w:cs="Times New Roman"/>
+          <w:sz w:val="28"/>
+          <w:szCs w:val="28"/>
+          <w:lang w:val="uk-UA"/>
+        </w:rPr>
+        <w:t>экрана</w:t>
+      </w:r>
+      <w:proofErr w:type="spellEnd"/>
+      <w:r>
+        <w:rPr>
+          <w:rFonts w:ascii="Times New Roman" w:hAnsi="Times New Roman" w:cs="Times New Roman"/>
+          <w:sz w:val="28"/>
+          <w:szCs w:val="28"/>
+          <w:lang w:val="uk-UA"/>
+        </w:rPr>
+        <w:t>.</w:t>
+      </w:r>
+    </w:p>
+    <w:p>
+      <w:pPr>
+        <w:widowControl w:val="0"/>
         <w:spacing w:after="0" w:line="336" w:lineRule="auto"/>
         <w:ind w:firstLine="709"/>
         <w:jc w:val="both"/>
@@ -3580,26 +5044,10 @@
           <w:szCs w:val="28"/>
         </w:rPr>
       </w:pPr>
-      <w:r>
-        <w:rPr>
-          <w:rFonts w:ascii="Times New Roman" w:hAnsi="Times New Roman" w:cs="Times New Roman"/>
-          <w:sz w:val="28"/>
-          <w:szCs w:val="28"/>
-        </w:rPr>
-        <w:t>–</w:t>
-      </w:r>
-      <w:r>
-        <w:rPr>
-          <w:rFonts w:ascii="Times New Roman" w:hAnsi="Times New Roman" w:cs="Times New Roman"/>
-          <w:sz w:val="28"/>
-          <w:szCs w:val="28"/>
-        </w:rPr>
-        <w:tab/>
-        <w:t>фиксировать важную информацию;</w:t>
-      </w:r>
-    </w:p>
-    <w:p>
-      <w:pPr>
+    </w:p>
+    <w:p>
+      <w:pPr>
+        <w:widowControl w:val="0"/>
         <w:spacing w:after="0" w:line="336" w:lineRule="auto"/>
         <w:ind w:firstLine="709"/>
         <w:jc w:val="both"/>
@@ -3615,20 +5063,71 @@
           <w:sz w:val="28"/>
           <w:szCs w:val="28"/>
         </w:rPr>
-        <w:t>–</w:t>
-      </w:r>
-      <w:r>
-        <w:rPr>
-          <w:rFonts w:ascii="Times New Roman" w:hAnsi="Times New Roman" w:cs="Times New Roman"/>
-          <w:sz w:val="28"/>
-          <w:szCs w:val="28"/>
-        </w:rPr>
-        <w:tab/>
-        <w:t>отслеживать каждую сделку;</w:t>
-      </w:r>
-    </w:p>
-    <w:p>
-      <w:pPr>
+        <w:t>5</w:t>
+      </w:r>
+      <w:r>
+        <w:rPr>
+          <w:rFonts w:ascii="Times New Roman" w:hAnsi="Times New Roman" w:cs="Times New Roman"/>
+          <w:sz w:val="28"/>
+          <w:szCs w:val="28"/>
+        </w:rPr>
+        <w:t>.</w:t>
+      </w:r>
+      <w:r>
+        <w:rPr>
+          <w:rFonts w:ascii="Times New Roman" w:hAnsi="Times New Roman" w:cs="Times New Roman"/>
+          <w:sz w:val="28"/>
+          <w:szCs w:val="28"/>
+          <w:lang w:val="en-US"/>
+        </w:rPr>
+        <w:t> </w:t>
+      </w:r>
+      <w:r>
+        <w:rPr>
+          <w:rFonts w:ascii="Times New Roman" w:hAnsi="Times New Roman" w:cs="Times New Roman"/>
+          <w:sz w:val="28"/>
+          <w:szCs w:val="28"/>
+        </w:rPr>
+        <w:t>Баркан Д.И. Управление продажами. – СПб</w:t>
+      </w:r>
+      <w:proofErr w:type="gramStart"/>
+      <w:r>
+        <w:rPr>
+          <w:rFonts w:ascii="Times New Roman" w:hAnsi="Times New Roman" w:cs="Times New Roman"/>
+          <w:sz w:val="28"/>
+          <w:szCs w:val="28"/>
+        </w:rPr>
+        <w:t xml:space="preserve">.: </w:t>
+      </w:r>
+      <w:proofErr w:type="gramEnd"/>
+      <w:r>
+        <w:rPr>
+          <w:rFonts w:ascii="Times New Roman" w:hAnsi="Times New Roman" w:cs="Times New Roman"/>
+          <w:sz w:val="28"/>
+          <w:szCs w:val="28"/>
+        </w:rPr>
+        <w:t>Высшая школа менед</w:t>
+      </w:r>
+      <w:r>
+        <w:rPr>
+          <w:rFonts w:ascii="Times New Roman" w:hAnsi="Times New Roman" w:cs="Times New Roman"/>
+          <w:sz w:val="28"/>
+          <w:szCs w:val="28"/>
+        </w:rPr>
+        <w:t>ж</w:t>
+      </w:r>
+      <w:r>
+        <w:rPr>
+          <w:rFonts w:ascii="Times New Roman" w:hAnsi="Times New Roman" w:cs="Times New Roman"/>
+          <w:sz w:val="28"/>
+          <w:szCs w:val="28"/>
+        </w:rPr>
+        <w:t>мента, Издательство СПбГУ, 2008.</w:t>
+      </w:r>
+    </w:p>
+    <w:p>
+      <w:pPr>
+        <w:widowControl w:val="0"/>
         <w:spacing w:after="0" w:line="336" w:lineRule="auto"/>
         <w:ind w:firstLine="709"/>
         <w:jc w:val="both"/>
@@ -3638,42 +5137,10 @@
           <w:szCs w:val="28"/>
         </w:rPr>
       </w:pPr>
-      <w:r>
-        <w:rPr>
-          <w:rFonts w:ascii="Times New Roman" w:hAnsi="Times New Roman" w:cs="Times New Roman"/>
-          <w:sz w:val="28"/>
-          <w:szCs w:val="28"/>
-        </w:rPr>
-        <w:t>–</w:t>
-      </w:r>
-      <w:r>
-        <w:rPr>
-          <w:rFonts w:ascii="Times New Roman" w:hAnsi="Times New Roman" w:cs="Times New Roman"/>
-          <w:sz w:val="28"/>
-          <w:szCs w:val="28"/>
-        </w:rPr>
-        <w:tab/>
-        <w:t>анализировать работу отдела продаж, выявлять его проблемные з</w:t>
-      </w:r>
-      <w:r>
-        <w:rPr>
-          <w:rFonts w:ascii="Times New Roman" w:hAnsi="Times New Roman" w:cs="Times New Roman"/>
-          <w:sz w:val="28"/>
-          <w:szCs w:val="28"/>
-        </w:rPr>
-        <w:t>о</w:t>
-      </w:r>
-      <w:r>
-        <w:rPr>
-          <w:rFonts w:ascii="Times New Roman" w:hAnsi="Times New Roman" w:cs="Times New Roman"/>
-          <w:sz w:val="28"/>
-          <w:szCs w:val="28"/>
-        </w:rPr>
-        <w:t>ны для их дальнейшего устранения;</w:t>
-      </w:r>
-    </w:p>
-    <w:p>
-      <w:pPr>
+    </w:p>
+    <w:p>
+      <w:pPr>
+        <w:widowControl w:val="0"/>
         <w:spacing w:after="0" w:line="336" w:lineRule="auto"/>
         <w:ind w:firstLine="709"/>
         <w:jc w:val="both"/>
@@ -3681,28 +5148,211 @@
           <w:rFonts w:ascii="Times New Roman" w:hAnsi="Times New Roman" w:cs="Times New Roman"/>
           <w:sz w:val="28"/>
           <w:szCs w:val="28"/>
-        </w:rPr>
-      </w:pPr>
-      <w:r>
-        <w:rPr>
-          <w:rFonts w:ascii="Times New Roman" w:hAnsi="Times New Roman" w:cs="Times New Roman"/>
-          <w:sz w:val="28"/>
-          <w:szCs w:val="28"/>
-        </w:rPr>
-        <w:t>–</w:t>
-      </w:r>
-      <w:r>
-        <w:rPr>
-          <w:rFonts w:ascii="Times New Roman" w:hAnsi="Times New Roman" w:cs="Times New Roman"/>
-          <w:sz w:val="28"/>
-          <w:szCs w:val="28"/>
-        </w:rPr>
-        <w:tab/>
-        <w:t>оптимизировать рабочее время сотрудников отдела, существенно облегчить им работу с клиентами;</w:t>
-      </w:r>
-    </w:p>
-    <w:p>
-      <w:pPr>
+          <w:lang w:val="uk-UA"/>
+        </w:rPr>
+      </w:pPr>
+      <w:r>
+        <w:rPr>
+          <w:rFonts w:ascii="Times New Roman" w:hAnsi="Times New Roman" w:cs="Times New Roman"/>
+          <w:sz w:val="28"/>
+          <w:szCs w:val="28"/>
+          <w:lang w:val="uk-UA"/>
+        </w:rPr>
+        <w:t>6</w:t>
+      </w:r>
+      <w:r>
+        <w:rPr>
+          <w:rFonts w:ascii="Times New Roman" w:hAnsi="Times New Roman" w:cs="Times New Roman"/>
+          <w:sz w:val="28"/>
+          <w:szCs w:val="28"/>
+          <w:lang w:val="uk-UA"/>
+        </w:rPr>
+        <w:t>. </w:t>
+      </w:r>
+      <w:proofErr w:type="spellStart"/>
+      <w:r>
+        <w:rPr>
+          <w:rFonts w:ascii="Times New Roman" w:hAnsi="Times New Roman" w:cs="Times New Roman"/>
+          <w:sz w:val="28"/>
+          <w:szCs w:val="28"/>
+          <w:lang w:val="uk-UA"/>
+        </w:rPr>
+        <w:t>Ефимова</w:t>
+      </w:r>
+      <w:proofErr w:type="spellEnd"/>
+      <w:r>
+        <w:rPr>
+          <w:rFonts w:ascii="Times New Roman" w:hAnsi="Times New Roman" w:cs="Times New Roman"/>
+          <w:sz w:val="28"/>
+          <w:szCs w:val="28"/>
+          <w:lang w:val="uk-UA"/>
+        </w:rPr>
+        <w:t xml:space="preserve"> С.А. </w:t>
+      </w:r>
+      <w:proofErr w:type="spellStart"/>
+      <w:r>
+        <w:rPr>
+          <w:rFonts w:ascii="Times New Roman" w:hAnsi="Times New Roman" w:cs="Times New Roman"/>
+          <w:sz w:val="28"/>
+          <w:szCs w:val="28"/>
+          <w:lang w:val="uk-UA"/>
+        </w:rPr>
+        <w:t>Управление</w:t>
+      </w:r>
+      <w:proofErr w:type="spellEnd"/>
+      <w:r>
+        <w:rPr>
+          <w:rFonts w:ascii="Times New Roman" w:hAnsi="Times New Roman" w:cs="Times New Roman"/>
+          <w:sz w:val="28"/>
+          <w:szCs w:val="28"/>
+          <w:lang w:val="uk-UA"/>
+        </w:rPr>
+        <w:t xml:space="preserve"> </w:t>
+      </w:r>
+      <w:proofErr w:type="spellStart"/>
+      <w:r>
+        <w:rPr>
+          <w:rFonts w:ascii="Times New Roman" w:hAnsi="Times New Roman" w:cs="Times New Roman"/>
+          <w:sz w:val="28"/>
+          <w:szCs w:val="28"/>
+          <w:lang w:val="uk-UA"/>
+        </w:rPr>
+        <w:t>сбытом</w:t>
+      </w:r>
+      <w:proofErr w:type="spellEnd"/>
+      <w:r>
+        <w:rPr>
+          <w:rFonts w:ascii="Times New Roman" w:hAnsi="Times New Roman" w:cs="Times New Roman"/>
+          <w:sz w:val="28"/>
+          <w:szCs w:val="28"/>
+          <w:lang w:val="uk-UA"/>
+        </w:rPr>
+        <w:t xml:space="preserve"> </w:t>
+      </w:r>
+      <w:proofErr w:type="spellStart"/>
+      <w:r>
+        <w:rPr>
+          <w:rFonts w:ascii="Times New Roman" w:hAnsi="Times New Roman" w:cs="Times New Roman"/>
+          <w:sz w:val="28"/>
+          <w:szCs w:val="28"/>
+          <w:lang w:val="uk-UA"/>
+        </w:rPr>
+        <w:t>или</w:t>
+      </w:r>
+      <w:proofErr w:type="spellEnd"/>
+      <w:r>
+        <w:rPr>
+          <w:rFonts w:ascii="Times New Roman" w:hAnsi="Times New Roman" w:cs="Times New Roman"/>
+          <w:sz w:val="28"/>
+          <w:szCs w:val="28"/>
+          <w:lang w:val="uk-UA"/>
+        </w:rPr>
+        <w:t xml:space="preserve"> </w:t>
+      </w:r>
+      <w:proofErr w:type="spellStart"/>
+      <w:r>
+        <w:rPr>
+          <w:rFonts w:ascii="Times New Roman" w:hAnsi="Times New Roman" w:cs="Times New Roman"/>
+          <w:sz w:val="28"/>
+          <w:szCs w:val="28"/>
+          <w:lang w:val="uk-UA"/>
+        </w:rPr>
+        <w:t>как</w:t>
+      </w:r>
+      <w:proofErr w:type="spellEnd"/>
+      <w:r>
+        <w:rPr>
+          <w:rFonts w:ascii="Times New Roman" w:hAnsi="Times New Roman" w:cs="Times New Roman"/>
+          <w:sz w:val="28"/>
+          <w:szCs w:val="28"/>
+          <w:lang w:val="uk-UA"/>
+        </w:rPr>
+        <w:t xml:space="preserve"> </w:t>
+      </w:r>
+      <w:proofErr w:type="spellStart"/>
+      <w:r>
+        <w:rPr>
+          <w:rFonts w:ascii="Times New Roman" w:hAnsi="Times New Roman" w:cs="Times New Roman"/>
+          <w:sz w:val="28"/>
+          <w:szCs w:val="28"/>
+          <w:lang w:val="uk-UA"/>
+        </w:rPr>
+        <w:t>увеличить</w:t>
+      </w:r>
+      <w:proofErr w:type="spellEnd"/>
+      <w:r>
+        <w:rPr>
+          <w:rFonts w:ascii="Times New Roman" w:hAnsi="Times New Roman" w:cs="Times New Roman"/>
+          <w:sz w:val="28"/>
+          <w:szCs w:val="28"/>
+          <w:lang w:val="uk-UA"/>
+        </w:rPr>
+        <w:t xml:space="preserve"> </w:t>
+      </w:r>
+      <w:proofErr w:type="spellStart"/>
+      <w:r>
+        <w:rPr>
+          <w:rFonts w:ascii="Times New Roman" w:hAnsi="Times New Roman" w:cs="Times New Roman"/>
+          <w:sz w:val="28"/>
+          <w:szCs w:val="28"/>
+          <w:lang w:val="uk-UA"/>
+        </w:rPr>
+        <w:t>объем</w:t>
+      </w:r>
+      <w:proofErr w:type="spellEnd"/>
+      <w:r>
+        <w:rPr>
+          <w:rFonts w:ascii="Times New Roman" w:hAnsi="Times New Roman" w:cs="Times New Roman"/>
+          <w:sz w:val="28"/>
+          <w:szCs w:val="28"/>
+          <w:lang w:val="uk-UA"/>
+        </w:rPr>
+        <w:t xml:space="preserve"> продаж / С.А. </w:t>
+      </w:r>
+      <w:proofErr w:type="spellStart"/>
+      <w:r>
+        <w:rPr>
+          <w:rFonts w:ascii="Times New Roman" w:hAnsi="Times New Roman" w:cs="Times New Roman"/>
+          <w:sz w:val="28"/>
+          <w:szCs w:val="28"/>
+          <w:lang w:val="uk-UA"/>
+        </w:rPr>
+        <w:t>Ефимова</w:t>
+      </w:r>
+      <w:proofErr w:type="spellEnd"/>
+      <w:r>
+        <w:rPr>
+          <w:rFonts w:ascii="Times New Roman" w:hAnsi="Times New Roman" w:cs="Times New Roman"/>
+          <w:sz w:val="28"/>
+          <w:szCs w:val="28"/>
+          <w:lang w:val="uk-UA"/>
+        </w:rPr>
+        <w:t xml:space="preserve">. — М.: </w:t>
+      </w:r>
+      <w:proofErr w:type="spellStart"/>
+      <w:r>
+        <w:rPr>
+          <w:rFonts w:ascii="Times New Roman" w:hAnsi="Times New Roman" w:cs="Times New Roman"/>
+          <w:sz w:val="28"/>
+          <w:szCs w:val="28"/>
+          <w:lang w:val="uk-UA"/>
+        </w:rPr>
+        <w:t>Издательство</w:t>
+      </w:r>
+      <w:proofErr w:type="spellEnd"/>
+      <w:r>
+        <w:rPr>
+          <w:rFonts w:ascii="Times New Roman" w:hAnsi="Times New Roman" w:cs="Times New Roman"/>
+          <w:sz w:val="28"/>
+          <w:szCs w:val="28"/>
+          <w:lang w:val="uk-UA"/>
+        </w:rPr>
+        <w:t xml:space="preserve"> «Альфа-Пресс», 2007. — 208 с.</w:t>
+      </w:r>
+    </w:p>
+    <w:p>
+      <w:pPr>
+        <w:widowControl w:val="0"/>
         <w:spacing w:after="0" w:line="336" w:lineRule="auto"/>
         <w:ind w:firstLine="709"/>
         <w:jc w:val="both"/>
@@ -3710,153 +5360,6 @@
           <w:rFonts w:ascii="Times New Roman" w:hAnsi="Times New Roman" w:cs="Times New Roman"/>
           <w:sz w:val="28"/>
           <w:szCs w:val="28"/>
-        </w:rPr>
-      </w:pPr>
-      <w:r>
-        <w:rPr>
-          <w:rFonts w:ascii="Times New Roman" w:hAnsi="Times New Roman" w:cs="Times New Roman"/>
-          <w:sz w:val="28"/>
-          <w:szCs w:val="28"/>
-        </w:rPr>
-        <w:t>–</w:t>
-      </w:r>
-      <w:r>
-        <w:rPr>
-          <w:rFonts w:ascii="Times New Roman" w:hAnsi="Times New Roman" w:cs="Times New Roman"/>
-          <w:sz w:val="28"/>
-          <w:szCs w:val="28"/>
-        </w:rPr>
-        <w:tab/>
-        <w:t xml:space="preserve">облегчить процесс руководства отделом продаж, сделать его </w:t>
-      </w:r>
-      <w:proofErr w:type="gramStart"/>
-      <w:r>
-        <w:rPr>
-          <w:rFonts w:ascii="Times New Roman" w:hAnsi="Times New Roman" w:cs="Times New Roman"/>
-          <w:sz w:val="28"/>
-          <w:szCs w:val="28"/>
-        </w:rPr>
-        <w:t>мак-</w:t>
-      </w:r>
-      <w:proofErr w:type="spellStart"/>
-      <w:r>
-        <w:rPr>
-          <w:rFonts w:ascii="Times New Roman" w:hAnsi="Times New Roman" w:cs="Times New Roman"/>
-          <w:sz w:val="28"/>
-          <w:szCs w:val="28"/>
-        </w:rPr>
-        <w:t>симально</w:t>
-      </w:r>
-      <w:proofErr w:type="spellEnd"/>
-      <w:proofErr w:type="gramEnd"/>
-      <w:r>
-        <w:rPr>
-          <w:rFonts w:ascii="Times New Roman" w:hAnsi="Times New Roman" w:cs="Times New Roman"/>
-          <w:sz w:val="28"/>
-          <w:szCs w:val="28"/>
-        </w:rPr>
-        <w:t xml:space="preserve"> эффективным.</w:t>
-      </w:r>
-    </w:p>
-    <w:p>
-      <w:pPr>
-        <w:spacing w:after="0" w:line="336" w:lineRule="auto"/>
-        <w:rPr>
-          <w:rFonts w:ascii="Times New Roman" w:hAnsi="Times New Roman" w:cs="Times New Roman"/>
-          <w:sz w:val="28"/>
-          <w:szCs w:val="28"/>
-          <w:lang w:val="uk-UA"/>
-        </w:rPr>
-      </w:pPr>
-      <w:r>
-        <w:rPr>
-          <w:rFonts w:ascii="Times New Roman" w:hAnsi="Times New Roman" w:cs="Times New Roman"/>
-          <w:sz w:val="28"/>
-          <w:szCs w:val="28"/>
-          <w:lang w:val="uk-UA"/>
-        </w:rPr>
-        <w:br w:type="page"/>
-      </w:r>
-    </w:p>
-    <w:p>
-      <w:pPr>
-        <w:widowControl w:val="0"/>
-        <w:spacing w:after="0" w:line="336" w:lineRule="auto"/>
-        <w:ind w:firstLine="709"/>
-        <w:rPr>
-          <w:rFonts w:ascii="Times New Roman" w:hAnsi="Times New Roman" w:cs="Times New Roman"/>
-          <w:sz w:val="28"/>
-          <w:szCs w:val="28"/>
-          <w:lang w:val="uk-UA"/>
-        </w:rPr>
-      </w:pPr>
-    </w:p>
-    <w:p>
-      <w:pPr>
-        <w:widowControl w:val="0"/>
-        <w:spacing w:after="0" w:line="336" w:lineRule="auto"/>
-        <w:rPr>
-          <w:rFonts w:ascii="Times New Roman" w:hAnsi="Times New Roman" w:cs="Times New Roman"/>
-          <w:sz w:val="28"/>
-          <w:szCs w:val="28"/>
-          <w:lang w:val="uk-UA"/>
-        </w:rPr>
-      </w:pPr>
-      <w:r>
-        <w:rPr>
-          <w:rFonts w:ascii="Times New Roman" w:hAnsi="Times New Roman" w:cs="Times New Roman"/>
-          <w:sz w:val="28"/>
-          <w:szCs w:val="28"/>
-          <w:lang w:val="uk-UA"/>
-        </w:rPr>
-        <w:br w:type="page"/>
-      </w:r>
-    </w:p>
-    <w:p>
-      <w:pPr>
-        <w:widowControl w:val="0"/>
-        <w:spacing w:after="0" w:line="336" w:lineRule="auto"/>
-        <w:jc w:val="center"/>
-        <w:rPr>
-          <w:rFonts w:ascii="Times New Roman" w:hAnsi="Times New Roman" w:cs="Times New Roman"/>
-          <w:sz w:val="28"/>
-          <w:szCs w:val="28"/>
-          <w:lang w:val="uk-UA"/>
-        </w:rPr>
-      </w:pPr>
-      <w:r>
-        <w:rPr>
-          <w:rFonts w:ascii="Times New Roman" w:hAnsi="Times New Roman" w:cs="Times New Roman"/>
-          <w:sz w:val="28"/>
-          <w:szCs w:val="28"/>
-          <w:lang w:val="uk-UA"/>
-        </w:rPr>
-        <w:lastRenderedPageBreak/>
-        <w:t>ПЕРЕЛІК ПОСИЛАНЬ</w:t>
-      </w:r>
-    </w:p>
-    <w:p>
-      <w:pPr>
-        <w:widowControl w:val="0"/>
-        <w:spacing w:after="0" w:line="336" w:lineRule="auto"/>
-        <w:jc w:val="center"/>
-        <w:rPr>
-          <w:rFonts w:ascii="Times New Roman" w:hAnsi="Times New Roman" w:cs="Times New Roman"/>
-          <w:sz w:val="28"/>
-          <w:szCs w:val="28"/>
-          <w:lang w:val="uk-UA"/>
-        </w:rPr>
-      </w:pPr>
-    </w:p>
-    <w:p>
-      <w:pPr>
-        <w:widowControl w:val="0"/>
-        <w:spacing w:after="0" w:line="336" w:lineRule="auto"/>
-        <w:jc w:val="center"/>
-        <w:rPr>
-          <w:rFonts w:ascii="Times New Roman" w:hAnsi="Times New Roman" w:cs="Times New Roman"/>
-          <w:sz w:val="28"/>
-          <w:szCs w:val="28"/>
           <w:lang w:val="uk-UA"/>
         </w:rPr>
       </w:pPr>
@@ -3881,16 +5384,349 @@
           <w:szCs w:val="28"/>
           <w:lang w:val="uk-UA"/>
         </w:rPr>
-        <w:t>1. </w:t>
-      </w:r>
-      <w:r>
-        <w:rPr>
-          <w:rFonts w:ascii="Times New Roman" w:hAnsi="Times New Roman" w:cs="Times New Roman"/>
-          <w:sz w:val="28"/>
-          <w:szCs w:val="28"/>
-          <w:lang w:val="uk-UA"/>
-        </w:rPr>
-        <w:t>http://jurnal.org/articles/2015/ekon55.html</w:t>
+        <w:t>7</w:t>
+      </w:r>
+      <w:r>
+        <w:rPr>
+          <w:rFonts w:ascii="Times New Roman" w:hAnsi="Times New Roman" w:cs="Times New Roman"/>
+          <w:sz w:val="28"/>
+          <w:szCs w:val="28"/>
+          <w:lang w:val="uk-UA"/>
+        </w:rPr>
+        <w:t>. </w:t>
+      </w:r>
+      <w:proofErr w:type="spellStart"/>
+      <w:r>
+        <w:rPr>
+          <w:rFonts w:ascii="Times New Roman" w:hAnsi="Times New Roman" w:cs="Times New Roman"/>
+          <w:sz w:val="28"/>
+          <w:szCs w:val="28"/>
+          <w:lang w:val="uk-UA"/>
+        </w:rPr>
+        <w:t>Автоматизация</w:t>
+      </w:r>
+      <w:proofErr w:type="spellEnd"/>
+      <w:r>
+        <w:rPr>
+          <w:rFonts w:ascii="Times New Roman" w:hAnsi="Times New Roman" w:cs="Times New Roman"/>
+          <w:sz w:val="28"/>
+          <w:szCs w:val="28"/>
+          <w:lang w:val="uk-UA"/>
+        </w:rPr>
+        <w:t xml:space="preserve"> </w:t>
+      </w:r>
+      <w:proofErr w:type="spellStart"/>
+      <w:r>
+        <w:rPr>
+          <w:rFonts w:ascii="Times New Roman" w:hAnsi="Times New Roman" w:cs="Times New Roman"/>
+          <w:sz w:val="28"/>
+          <w:szCs w:val="28"/>
+          <w:lang w:val="uk-UA"/>
+        </w:rPr>
+        <w:t>отдела</w:t>
+      </w:r>
+      <w:proofErr w:type="spellEnd"/>
+      <w:r>
+        <w:rPr>
+          <w:rFonts w:ascii="Times New Roman" w:hAnsi="Times New Roman" w:cs="Times New Roman"/>
+          <w:sz w:val="28"/>
+          <w:szCs w:val="28"/>
+          <w:lang w:val="uk-UA"/>
+        </w:rPr>
+        <w:t xml:space="preserve"> продаж, </w:t>
+      </w:r>
+      <w:proofErr w:type="spellStart"/>
+      <w:r>
+        <w:rPr>
+          <w:rFonts w:ascii="Times New Roman" w:hAnsi="Times New Roman" w:cs="Times New Roman"/>
+          <w:sz w:val="28"/>
+          <w:szCs w:val="28"/>
+          <w:lang w:val="uk-UA"/>
+        </w:rPr>
+        <w:t>или</w:t>
+      </w:r>
+      <w:proofErr w:type="spellEnd"/>
+      <w:r>
+        <w:rPr>
+          <w:rFonts w:ascii="Times New Roman" w:hAnsi="Times New Roman" w:cs="Times New Roman"/>
+          <w:sz w:val="28"/>
+          <w:szCs w:val="28"/>
+          <w:lang w:val="uk-UA"/>
+        </w:rPr>
+        <w:t xml:space="preserve"> </w:t>
+      </w:r>
+      <w:proofErr w:type="spellStart"/>
+      <w:r>
+        <w:rPr>
+          <w:rFonts w:ascii="Times New Roman" w:hAnsi="Times New Roman" w:cs="Times New Roman"/>
+          <w:sz w:val="28"/>
+          <w:szCs w:val="28"/>
+          <w:lang w:val="uk-UA"/>
+        </w:rPr>
+        <w:t>как</w:t>
+      </w:r>
+      <w:proofErr w:type="spellEnd"/>
+      <w:r>
+        <w:rPr>
+          <w:rFonts w:ascii="Times New Roman" w:hAnsi="Times New Roman" w:cs="Times New Roman"/>
+          <w:sz w:val="28"/>
+          <w:szCs w:val="28"/>
+          <w:lang w:val="uk-UA"/>
+        </w:rPr>
+        <w:t xml:space="preserve"> </w:t>
+      </w:r>
+      <w:proofErr w:type="spellStart"/>
+      <w:r>
+        <w:rPr>
+          <w:rFonts w:ascii="Times New Roman" w:hAnsi="Times New Roman" w:cs="Times New Roman"/>
+          <w:sz w:val="28"/>
+          <w:szCs w:val="28"/>
+          <w:lang w:val="uk-UA"/>
+        </w:rPr>
+        <w:t>добиться</w:t>
+      </w:r>
+      <w:proofErr w:type="spellEnd"/>
+      <w:r>
+        <w:rPr>
+          <w:rFonts w:ascii="Times New Roman" w:hAnsi="Times New Roman" w:cs="Times New Roman"/>
+          <w:sz w:val="28"/>
+          <w:szCs w:val="28"/>
+          <w:lang w:val="uk-UA"/>
+        </w:rPr>
+        <w:t xml:space="preserve"> </w:t>
+      </w:r>
+      <w:proofErr w:type="spellStart"/>
+      <w:r>
+        <w:rPr>
+          <w:rFonts w:ascii="Times New Roman" w:hAnsi="Times New Roman" w:cs="Times New Roman"/>
+          <w:sz w:val="28"/>
+          <w:szCs w:val="28"/>
+          <w:lang w:val="uk-UA"/>
+        </w:rPr>
+        <w:t>взрывного</w:t>
+      </w:r>
+      <w:proofErr w:type="spellEnd"/>
+      <w:r>
+        <w:rPr>
+          <w:rFonts w:ascii="Times New Roman" w:hAnsi="Times New Roman" w:cs="Times New Roman"/>
+          <w:sz w:val="28"/>
+          <w:szCs w:val="28"/>
+          <w:lang w:val="uk-UA"/>
+        </w:rPr>
+        <w:t xml:space="preserve"> </w:t>
+      </w:r>
+      <w:proofErr w:type="spellStart"/>
+      <w:r>
+        <w:rPr>
+          <w:rFonts w:ascii="Times New Roman" w:hAnsi="Times New Roman" w:cs="Times New Roman"/>
+          <w:sz w:val="28"/>
+          <w:szCs w:val="28"/>
+          <w:lang w:val="uk-UA"/>
+        </w:rPr>
+        <w:t>роста</w:t>
+      </w:r>
+      <w:proofErr w:type="spellEnd"/>
+      <w:r>
+        <w:rPr>
+          <w:rFonts w:ascii="Times New Roman" w:hAnsi="Times New Roman" w:cs="Times New Roman"/>
+          <w:sz w:val="28"/>
+          <w:szCs w:val="28"/>
+          <w:lang w:val="uk-UA"/>
+        </w:rPr>
+        <w:t xml:space="preserve"> [</w:t>
+      </w:r>
+      <w:r>
+        <w:rPr>
+          <w:rFonts w:ascii="Times New Roman" w:hAnsi="Times New Roman" w:cs="Times New Roman"/>
+          <w:sz w:val="28"/>
+          <w:szCs w:val="28"/>
+          <w:lang w:val="uk-UA"/>
+        </w:rPr>
+        <w:t>Е</w:t>
+      </w:r>
+      <w:r>
+        <w:rPr>
+          <w:rFonts w:ascii="Times New Roman" w:hAnsi="Times New Roman" w:cs="Times New Roman"/>
+          <w:sz w:val="28"/>
+          <w:szCs w:val="28"/>
+          <w:lang w:val="uk-UA"/>
+        </w:rPr>
+        <w:t>л</w:t>
+      </w:r>
+      <w:r>
+        <w:rPr>
+          <w:rFonts w:ascii="Times New Roman" w:hAnsi="Times New Roman" w:cs="Times New Roman"/>
+          <w:sz w:val="28"/>
+          <w:szCs w:val="28"/>
+          <w:lang w:val="uk-UA"/>
+        </w:rPr>
+        <w:t>е</w:t>
+      </w:r>
+      <w:r>
+        <w:rPr>
+          <w:rFonts w:ascii="Times New Roman" w:hAnsi="Times New Roman" w:cs="Times New Roman"/>
+          <w:sz w:val="28"/>
+          <w:szCs w:val="28"/>
+          <w:lang w:val="uk-UA"/>
+        </w:rPr>
+        <w:t xml:space="preserve">ктронний ресурс] </w:t>
+      </w:r>
+      <w:r>
+        <w:rPr>
+          <w:rFonts w:ascii="Times New Roman" w:hAnsi="Times New Roman" w:cs="Times New Roman"/>
+          <w:sz w:val="28"/>
+          <w:szCs w:val="28"/>
+          <w:lang w:val="uk-UA"/>
+        </w:rPr>
+        <w:t>– Режим доступ</w:t>
+      </w:r>
+      <w:r>
+        <w:rPr>
+          <w:rFonts w:ascii="Times New Roman" w:hAnsi="Times New Roman" w:cs="Times New Roman"/>
+          <w:sz w:val="28"/>
+          <w:szCs w:val="28"/>
+          <w:lang w:val="uk-UA"/>
+        </w:rPr>
+        <w:t>у</w:t>
+      </w:r>
+      <w:r>
+        <w:rPr>
+          <w:rFonts w:ascii="Times New Roman" w:hAnsi="Times New Roman" w:cs="Times New Roman"/>
+          <w:sz w:val="28"/>
+          <w:szCs w:val="28"/>
+          <w:lang w:val="uk-UA"/>
+        </w:rPr>
+        <w:t xml:space="preserve">: </w:t>
+      </w:r>
+      <w:proofErr w:type="spellStart"/>
+      <w:r>
+        <w:rPr>
+          <w:rFonts w:ascii="Times New Roman" w:hAnsi="Times New Roman" w:cs="Times New Roman"/>
+          <w:sz w:val="28"/>
+          <w:szCs w:val="28"/>
+          <w:lang w:val="uk-UA"/>
+        </w:rPr>
+        <w:t>www</w:t>
+      </w:r>
+      <w:proofErr w:type="spellEnd"/>
+      <w:r>
+        <w:rPr>
+          <w:rFonts w:ascii="Times New Roman" w:hAnsi="Times New Roman" w:cs="Times New Roman"/>
+          <w:sz w:val="28"/>
+          <w:szCs w:val="28"/>
+          <w:lang w:val="uk-UA"/>
+        </w:rPr>
+        <w:t xml:space="preserve"> / URL: http://class365.ru/uchet-tovarov-uslug/avtomatizatsiya-otdela-prodazh – 06.0</w:t>
+      </w:r>
+      <w:r>
+        <w:rPr>
+          <w:rFonts w:ascii="Times New Roman" w:hAnsi="Times New Roman" w:cs="Times New Roman"/>
+          <w:sz w:val="28"/>
+          <w:szCs w:val="28"/>
+          <w:lang w:val="uk-UA"/>
+        </w:rPr>
+        <w:t>8</w:t>
+      </w:r>
+      <w:r>
+        <w:rPr>
+          <w:rFonts w:ascii="Times New Roman" w:hAnsi="Times New Roman" w:cs="Times New Roman"/>
+          <w:sz w:val="28"/>
+          <w:szCs w:val="28"/>
+          <w:lang w:val="uk-UA"/>
+        </w:rPr>
+        <w:t>.201</w:t>
+      </w:r>
+      <w:r>
+        <w:rPr>
+          <w:rFonts w:ascii="Times New Roman" w:hAnsi="Times New Roman" w:cs="Times New Roman"/>
+          <w:sz w:val="28"/>
+          <w:szCs w:val="28"/>
+          <w:lang w:val="uk-UA"/>
+        </w:rPr>
+        <w:t>7</w:t>
+      </w:r>
+      <w:r>
+        <w:rPr>
+          <w:rFonts w:ascii="Times New Roman" w:hAnsi="Times New Roman" w:cs="Times New Roman"/>
+          <w:sz w:val="28"/>
+          <w:szCs w:val="28"/>
+          <w:lang w:val="uk-UA"/>
+        </w:rPr>
+        <w:t xml:space="preserve"> г. – </w:t>
+      </w:r>
+      <w:proofErr w:type="spellStart"/>
+      <w:r>
+        <w:rPr>
+          <w:rFonts w:ascii="Times New Roman" w:hAnsi="Times New Roman" w:cs="Times New Roman"/>
+          <w:sz w:val="28"/>
+          <w:szCs w:val="28"/>
+          <w:lang w:val="uk-UA"/>
+        </w:rPr>
+        <w:t>Загл</w:t>
+      </w:r>
+      <w:proofErr w:type="spellEnd"/>
+      <w:r>
+        <w:rPr>
+          <w:rFonts w:ascii="Times New Roman" w:hAnsi="Times New Roman" w:cs="Times New Roman"/>
+          <w:sz w:val="28"/>
+          <w:szCs w:val="28"/>
+          <w:lang w:val="uk-UA"/>
+        </w:rPr>
+        <w:t xml:space="preserve">. </w:t>
+      </w:r>
+      <w:r>
+        <w:rPr>
+          <w:rFonts w:ascii="Times New Roman" w:hAnsi="Times New Roman" w:cs="Times New Roman"/>
+          <w:sz w:val="28"/>
+          <w:szCs w:val="28"/>
+          <w:lang w:val="uk-UA"/>
+        </w:rPr>
+        <w:t>з</w:t>
+      </w:r>
+      <w:r>
+        <w:rPr>
+          <w:rFonts w:ascii="Times New Roman" w:hAnsi="Times New Roman" w:cs="Times New Roman"/>
+          <w:sz w:val="28"/>
+          <w:szCs w:val="28"/>
+          <w:lang w:val="uk-UA"/>
+        </w:rPr>
+        <w:t xml:space="preserve"> </w:t>
+      </w:r>
+      <w:r>
+        <w:rPr>
+          <w:rFonts w:ascii="Times New Roman" w:hAnsi="Times New Roman" w:cs="Times New Roman"/>
+          <w:sz w:val="28"/>
+          <w:szCs w:val="28"/>
+          <w:lang w:val="uk-UA"/>
+        </w:rPr>
+        <w:t>е</w:t>
+      </w:r>
+      <w:r>
+        <w:rPr>
+          <w:rFonts w:ascii="Times New Roman" w:hAnsi="Times New Roman" w:cs="Times New Roman"/>
+          <w:sz w:val="28"/>
+          <w:szCs w:val="28"/>
+          <w:lang w:val="uk-UA"/>
+        </w:rPr>
+        <w:t>кран</w:t>
+      </w:r>
+      <w:r>
+        <w:rPr>
+          <w:rFonts w:ascii="Times New Roman" w:hAnsi="Times New Roman" w:cs="Times New Roman"/>
+          <w:sz w:val="28"/>
+          <w:szCs w:val="28"/>
+          <w:lang w:val="uk-UA"/>
+        </w:rPr>
+        <w:t>у</w:t>
+      </w:r>
+      <w:r>
+        <w:rPr>
+          <w:rFonts w:ascii="Times New Roman" w:hAnsi="Times New Roman" w:cs="Times New Roman"/>
+          <w:sz w:val="28"/>
+          <w:szCs w:val="28"/>
+          <w:lang w:val="uk-UA"/>
+        </w:rPr>
+        <w:t>.</w:t>
       </w:r>
     </w:p>
     <w:p>
@@ -3906,6 +5742,304 @@
           <w:lang w:val="uk-UA"/>
         </w:rPr>
       </w:pPr>
+      <w:r>
+        <w:rPr>
+          <w:rFonts w:ascii="Times New Roman" w:hAnsi="Times New Roman" w:cs="Times New Roman"/>
+          <w:sz w:val="28"/>
+          <w:szCs w:val="28"/>
+          <w:lang w:val="uk-UA"/>
+        </w:rPr>
+        <w:t>8</w:t>
+      </w:r>
+      <w:r>
+        <w:rPr>
+          <w:rFonts w:ascii="Times New Roman" w:hAnsi="Times New Roman" w:cs="Times New Roman"/>
+          <w:sz w:val="28"/>
+          <w:szCs w:val="28"/>
+          <w:lang w:val="uk-UA"/>
+        </w:rPr>
+        <w:t>.</w:t>
+      </w:r>
+      <w:r>
+        <w:rPr>
+          <w:rFonts w:ascii="Times New Roman" w:hAnsi="Times New Roman" w:cs="Times New Roman"/>
+          <w:sz w:val="28"/>
+          <w:szCs w:val="28"/>
+          <w:lang w:val="uk-UA"/>
+        </w:rPr>
+        <w:t> </w:t>
+      </w:r>
+      <w:proofErr w:type="spellStart"/>
+      <w:r>
+        <w:rPr>
+          <w:rFonts w:ascii="Times New Roman" w:hAnsi="Times New Roman" w:cs="Times New Roman"/>
+          <w:sz w:val="28"/>
+          <w:szCs w:val="28"/>
+          <w:lang w:val="uk-UA"/>
+        </w:rPr>
+        <w:t>Преимущества</w:t>
+      </w:r>
+      <w:proofErr w:type="spellEnd"/>
+      <w:r>
+        <w:rPr>
+          <w:rFonts w:ascii="Times New Roman" w:hAnsi="Times New Roman" w:cs="Times New Roman"/>
+          <w:sz w:val="28"/>
+          <w:szCs w:val="28"/>
+          <w:lang w:val="uk-UA"/>
+        </w:rPr>
+        <w:t xml:space="preserve"> </w:t>
+      </w:r>
+      <w:proofErr w:type="spellStart"/>
+      <w:r>
+        <w:rPr>
+          <w:rFonts w:ascii="Times New Roman" w:hAnsi="Times New Roman" w:cs="Times New Roman"/>
+          <w:sz w:val="28"/>
+          <w:szCs w:val="28"/>
+          <w:lang w:val="uk-UA"/>
+        </w:rPr>
+        <w:t>автоматизированной</w:t>
+      </w:r>
+      <w:proofErr w:type="spellEnd"/>
+      <w:r>
+        <w:rPr>
+          <w:rFonts w:ascii="Times New Roman" w:hAnsi="Times New Roman" w:cs="Times New Roman"/>
+          <w:sz w:val="28"/>
+          <w:szCs w:val="28"/>
+          <w:lang w:val="uk-UA"/>
+        </w:rPr>
+        <w:t xml:space="preserve"> </w:t>
+      </w:r>
+      <w:proofErr w:type="spellStart"/>
+      <w:r>
+        <w:rPr>
+          <w:rFonts w:ascii="Times New Roman" w:hAnsi="Times New Roman" w:cs="Times New Roman"/>
+          <w:sz w:val="28"/>
+          <w:szCs w:val="28"/>
+          <w:lang w:val="uk-UA"/>
+        </w:rPr>
+        <w:t>системы</w:t>
+      </w:r>
+      <w:proofErr w:type="spellEnd"/>
+      <w:r>
+        <w:rPr>
+          <w:rFonts w:ascii="Times New Roman" w:hAnsi="Times New Roman" w:cs="Times New Roman"/>
+          <w:sz w:val="28"/>
+          <w:szCs w:val="28"/>
+          <w:lang w:val="uk-UA"/>
+        </w:rPr>
+        <w:t xml:space="preserve"> продаж [</w:t>
+      </w:r>
+      <w:r>
+        <w:rPr>
+          <w:rFonts w:ascii="Times New Roman" w:hAnsi="Times New Roman" w:cs="Times New Roman"/>
+          <w:sz w:val="28"/>
+          <w:szCs w:val="28"/>
+          <w:lang w:val="uk-UA"/>
+        </w:rPr>
+        <w:t>Е</w:t>
+      </w:r>
+      <w:r>
+        <w:rPr>
+          <w:rFonts w:ascii="Times New Roman" w:hAnsi="Times New Roman" w:cs="Times New Roman"/>
+          <w:sz w:val="28"/>
+          <w:szCs w:val="28"/>
+          <w:lang w:val="uk-UA"/>
+        </w:rPr>
+        <w:t>ле</w:t>
+      </w:r>
+      <w:r>
+        <w:rPr>
+          <w:rFonts w:ascii="Times New Roman" w:hAnsi="Times New Roman" w:cs="Times New Roman"/>
+          <w:sz w:val="28"/>
+          <w:szCs w:val="28"/>
+          <w:lang w:val="uk-UA"/>
+        </w:rPr>
+        <w:t xml:space="preserve">ктронний </w:t>
+      </w:r>
+      <w:r>
+        <w:rPr>
+          <w:rFonts w:ascii="Times New Roman" w:hAnsi="Times New Roman" w:cs="Times New Roman"/>
+          <w:sz w:val="28"/>
+          <w:szCs w:val="28"/>
+          <w:lang w:val="uk-UA"/>
+        </w:rPr>
+        <w:t>р</w:t>
+      </w:r>
+      <w:r>
+        <w:rPr>
+          <w:rFonts w:ascii="Times New Roman" w:hAnsi="Times New Roman" w:cs="Times New Roman"/>
+          <w:sz w:val="28"/>
+          <w:szCs w:val="28"/>
+          <w:lang w:val="uk-UA"/>
+        </w:rPr>
+        <w:t>е</w:t>
+      </w:r>
+      <w:r>
+        <w:rPr>
+          <w:rFonts w:ascii="Times New Roman" w:hAnsi="Times New Roman" w:cs="Times New Roman"/>
+          <w:sz w:val="28"/>
+          <w:szCs w:val="28"/>
+          <w:lang w:val="uk-UA"/>
+        </w:rPr>
+        <w:t xml:space="preserve">сурс] – Режим </w:t>
+      </w:r>
+      <w:r>
+        <w:rPr>
+          <w:rFonts w:ascii="Times New Roman" w:hAnsi="Times New Roman" w:cs="Times New Roman"/>
+          <w:sz w:val="28"/>
+          <w:szCs w:val="28"/>
+          <w:lang w:val="uk-UA"/>
+        </w:rPr>
+        <w:t>доступ</w:t>
+      </w:r>
+      <w:r>
+        <w:rPr>
+          <w:rFonts w:ascii="Times New Roman" w:hAnsi="Times New Roman" w:cs="Times New Roman"/>
+          <w:sz w:val="28"/>
+          <w:szCs w:val="28"/>
+          <w:lang w:val="uk-UA"/>
+        </w:rPr>
+        <w:t>у</w:t>
+      </w:r>
+      <w:r>
+        <w:rPr>
+          <w:rFonts w:ascii="Times New Roman" w:hAnsi="Times New Roman" w:cs="Times New Roman"/>
+          <w:sz w:val="28"/>
+          <w:szCs w:val="28"/>
+          <w:lang w:val="uk-UA"/>
+        </w:rPr>
+        <w:t xml:space="preserve">: </w:t>
+      </w:r>
+      <w:proofErr w:type="spellStart"/>
+      <w:r>
+        <w:rPr>
+          <w:rFonts w:ascii="Times New Roman" w:hAnsi="Times New Roman" w:cs="Times New Roman"/>
+          <w:sz w:val="28"/>
+          <w:szCs w:val="28"/>
+          <w:lang w:val="uk-UA"/>
+        </w:rPr>
+        <w:t>www</w:t>
+      </w:r>
+      <w:proofErr w:type="spellEnd"/>
+      <w:r>
+        <w:rPr>
+          <w:rFonts w:ascii="Times New Roman" w:hAnsi="Times New Roman" w:cs="Times New Roman"/>
+          <w:sz w:val="28"/>
+          <w:szCs w:val="28"/>
+          <w:lang w:val="uk-UA"/>
+        </w:rPr>
+        <w:t xml:space="preserve"> / URL: http://business.damotvet.ru/</w:t>
+      </w:r>
+      <w:r>
+        <w:rPr>
+          <w:rFonts w:ascii="Times New Roman" w:hAnsi="Times New Roman" w:cs="Times New Roman"/>
+          <w:sz w:val="28"/>
+          <w:szCs w:val="28"/>
+          <w:lang w:val="uk-UA"/>
+        </w:rPr>
+        <w:t>sales-management/655957.htm – 02</w:t>
+      </w:r>
+      <w:r>
+        <w:rPr>
+          <w:rFonts w:ascii="Times New Roman" w:hAnsi="Times New Roman" w:cs="Times New Roman"/>
+          <w:sz w:val="28"/>
+          <w:szCs w:val="28"/>
+          <w:lang w:val="uk-UA"/>
+        </w:rPr>
+        <w:t>.0</w:t>
+      </w:r>
+      <w:r>
+        <w:rPr>
+          <w:rFonts w:ascii="Times New Roman" w:hAnsi="Times New Roman" w:cs="Times New Roman"/>
+          <w:sz w:val="28"/>
+          <w:szCs w:val="28"/>
+          <w:lang w:val="uk-UA"/>
+        </w:rPr>
+        <w:t>9</w:t>
+      </w:r>
+      <w:r>
+        <w:rPr>
+          <w:rFonts w:ascii="Times New Roman" w:hAnsi="Times New Roman" w:cs="Times New Roman"/>
+          <w:sz w:val="28"/>
+          <w:szCs w:val="28"/>
+          <w:lang w:val="uk-UA"/>
+        </w:rPr>
+        <w:t xml:space="preserve">.2016 г. – </w:t>
+      </w:r>
+      <w:proofErr w:type="spellStart"/>
+      <w:r>
+        <w:rPr>
+          <w:rFonts w:ascii="Times New Roman" w:hAnsi="Times New Roman" w:cs="Times New Roman"/>
+          <w:sz w:val="28"/>
+          <w:szCs w:val="28"/>
+          <w:lang w:val="uk-UA"/>
+        </w:rPr>
+        <w:t>Загл</w:t>
+      </w:r>
+      <w:proofErr w:type="spellEnd"/>
+      <w:r>
+        <w:rPr>
+          <w:rFonts w:ascii="Times New Roman" w:hAnsi="Times New Roman" w:cs="Times New Roman"/>
+          <w:sz w:val="28"/>
+          <w:szCs w:val="28"/>
+          <w:lang w:val="uk-UA"/>
+        </w:rPr>
+        <w:t xml:space="preserve">. </w:t>
+      </w:r>
+      <w:r>
+        <w:rPr>
+          <w:rFonts w:ascii="Times New Roman" w:hAnsi="Times New Roman" w:cs="Times New Roman"/>
+          <w:sz w:val="28"/>
+          <w:szCs w:val="28"/>
+          <w:lang w:val="uk-UA"/>
+        </w:rPr>
+        <w:t>з</w:t>
+      </w:r>
+      <w:r>
+        <w:rPr>
+          <w:rFonts w:ascii="Times New Roman" w:hAnsi="Times New Roman" w:cs="Times New Roman"/>
+          <w:sz w:val="28"/>
+          <w:szCs w:val="28"/>
+          <w:lang w:val="uk-UA"/>
+        </w:rPr>
+        <w:t xml:space="preserve"> </w:t>
+      </w:r>
+      <w:r>
+        <w:rPr>
+          <w:rFonts w:ascii="Times New Roman" w:hAnsi="Times New Roman" w:cs="Times New Roman"/>
+          <w:sz w:val="28"/>
+          <w:szCs w:val="28"/>
+          <w:lang w:val="uk-UA"/>
+        </w:rPr>
+        <w:t>е</w:t>
+      </w:r>
+      <w:r>
+        <w:rPr>
+          <w:rFonts w:ascii="Times New Roman" w:hAnsi="Times New Roman" w:cs="Times New Roman"/>
+          <w:sz w:val="28"/>
+          <w:szCs w:val="28"/>
+          <w:lang w:val="uk-UA"/>
+        </w:rPr>
+        <w:t>кран</w:t>
+      </w:r>
+      <w:r>
+        <w:rPr>
+          <w:rFonts w:ascii="Times New Roman" w:hAnsi="Times New Roman" w:cs="Times New Roman"/>
+          <w:sz w:val="28"/>
+          <w:szCs w:val="28"/>
+          <w:lang w:val="uk-UA"/>
+        </w:rPr>
+        <w:t>у</w:t>
+      </w:r>
+      <w:r>
+        <w:rPr>
+          <w:rFonts w:ascii="Times New Roman" w:hAnsi="Times New Roman" w:cs="Times New Roman"/>
+          <w:sz w:val="28"/>
+          <w:szCs w:val="28"/>
+          <w:lang w:val="uk-UA"/>
+        </w:rPr>
+        <w:t>.</w:t>
+      </w:r>
     </w:p>
     <w:p>
       <w:pPr>
@@ -3917,34 +6051,9 @@
           <w:rFonts w:ascii="Times New Roman" w:hAnsi="Times New Roman" w:cs="Times New Roman"/>
           <w:sz w:val="28"/>
           <w:szCs w:val="28"/>
-        </w:rPr>
-      </w:pPr>
-      <w:r>
-        <w:rPr>
-          <w:rFonts w:ascii="Times New Roman" w:hAnsi="Times New Roman" w:cs="Times New Roman"/>
-          <w:sz w:val="28"/>
-          <w:szCs w:val="28"/>
-          <w:lang w:val="uk-UA"/>
-        </w:rPr>
-        <w:t>2</w:t>
-      </w:r>
-      <w:r>
-        <w:rPr>
-          <w:rFonts w:ascii="Times New Roman" w:hAnsi="Times New Roman" w:cs="Times New Roman"/>
-          <w:sz w:val="28"/>
-          <w:szCs w:val="28"/>
-          <w:lang w:val="uk-UA"/>
-        </w:rPr>
-        <w:t>. </w:t>
-      </w:r>
-      <w:r>
-        <w:rPr>
-          <w:rFonts w:ascii="Times New Roman" w:hAnsi="Times New Roman" w:cs="Times New Roman"/>
-          <w:sz w:val="28"/>
-          <w:szCs w:val="28"/>
-        </w:rPr>
-        <w:t>Демин А. В. Модель адаптивной системы управления и ее применение для управления движением виртуального робота // Молодой ученый. — 2012. — №11. — С. 114-119.</w:t>
-      </w:r>
+          <w:lang w:val="uk-UA"/>
+        </w:rPr>
+      </w:pPr>
     </w:p>
     <w:p>
       <w:pPr>
@@ -3959,6 +6068,215 @@
           <w:lang w:val="uk-UA"/>
         </w:rPr>
       </w:pPr>
+      <w:r>
+        <w:rPr>
+          <w:rFonts w:ascii="Times New Roman" w:hAnsi="Times New Roman" w:cs="Times New Roman"/>
+          <w:sz w:val="28"/>
+          <w:szCs w:val="28"/>
+          <w:lang w:val="uk-UA"/>
+        </w:rPr>
+        <w:lastRenderedPageBreak/>
+        <w:t>9. </w:t>
+      </w:r>
+      <w:proofErr w:type="spellStart"/>
+      <w:r>
+        <w:rPr>
+          <w:rFonts w:ascii="Times New Roman" w:hAnsi="Times New Roman" w:cs="Times New Roman"/>
+          <w:sz w:val="28"/>
+          <w:szCs w:val="28"/>
+          <w:lang w:val="uk-UA"/>
+        </w:rPr>
+        <w:t>Балабанов</w:t>
+      </w:r>
+      <w:proofErr w:type="spellEnd"/>
+      <w:r>
+        <w:rPr>
+          <w:rFonts w:ascii="Times New Roman" w:hAnsi="Times New Roman" w:cs="Times New Roman"/>
+          <w:sz w:val="28"/>
+          <w:szCs w:val="28"/>
+          <w:lang w:val="uk-UA"/>
+        </w:rPr>
+        <w:t xml:space="preserve"> И.</w:t>
+      </w:r>
+      <w:r>
+        <w:rPr>
+          <w:rFonts w:ascii="Times New Roman" w:hAnsi="Times New Roman" w:cs="Times New Roman"/>
+          <w:sz w:val="28"/>
+          <w:szCs w:val="28"/>
+          <w:lang w:val="uk-UA"/>
+        </w:rPr>
+        <w:t xml:space="preserve"> </w:t>
+      </w:r>
+      <w:r>
+        <w:rPr>
+          <w:rFonts w:ascii="Times New Roman" w:hAnsi="Times New Roman" w:cs="Times New Roman"/>
+          <w:sz w:val="28"/>
+          <w:szCs w:val="28"/>
+          <w:lang w:val="uk-UA"/>
+        </w:rPr>
+        <w:t xml:space="preserve">Т. </w:t>
+      </w:r>
+      <w:proofErr w:type="spellStart"/>
+      <w:r>
+        <w:rPr>
+          <w:rFonts w:ascii="Times New Roman" w:hAnsi="Times New Roman" w:cs="Times New Roman"/>
+          <w:sz w:val="28"/>
+          <w:szCs w:val="28"/>
+          <w:lang w:val="uk-UA"/>
+        </w:rPr>
+        <w:t>Торговля</w:t>
+      </w:r>
+      <w:proofErr w:type="spellEnd"/>
+      <w:r>
+        <w:rPr>
+          <w:rFonts w:ascii="Times New Roman" w:hAnsi="Times New Roman" w:cs="Times New Roman"/>
+          <w:sz w:val="28"/>
+          <w:szCs w:val="28"/>
+          <w:lang w:val="uk-UA"/>
+        </w:rPr>
+        <w:t xml:space="preserve"> через </w:t>
+      </w:r>
+      <w:proofErr w:type="spellStart"/>
+      <w:r>
+        <w:rPr>
+          <w:rFonts w:ascii="Times New Roman" w:hAnsi="Times New Roman" w:cs="Times New Roman"/>
+          <w:sz w:val="28"/>
+          <w:szCs w:val="28"/>
+          <w:lang w:val="uk-UA"/>
+        </w:rPr>
+        <w:t>виртуальный</w:t>
+      </w:r>
+      <w:proofErr w:type="spellEnd"/>
+      <w:r>
+        <w:rPr>
+          <w:rFonts w:ascii="Times New Roman" w:hAnsi="Times New Roman" w:cs="Times New Roman"/>
+          <w:sz w:val="28"/>
+          <w:szCs w:val="28"/>
+          <w:lang w:val="uk-UA"/>
+        </w:rPr>
+        <w:t xml:space="preserve"> магазин [Текст] / И. Т. </w:t>
+      </w:r>
+      <w:proofErr w:type="spellStart"/>
+      <w:r>
+        <w:rPr>
+          <w:rFonts w:ascii="Times New Roman" w:hAnsi="Times New Roman" w:cs="Times New Roman"/>
+          <w:sz w:val="28"/>
+          <w:szCs w:val="28"/>
+          <w:lang w:val="uk-UA"/>
+        </w:rPr>
+        <w:t>Балабанов</w:t>
+      </w:r>
+      <w:proofErr w:type="spellEnd"/>
+      <w:r>
+        <w:rPr>
+          <w:rFonts w:ascii="Times New Roman" w:hAnsi="Times New Roman" w:cs="Times New Roman"/>
+          <w:sz w:val="28"/>
+          <w:szCs w:val="28"/>
+          <w:lang w:val="uk-UA"/>
+        </w:rPr>
+        <w:t xml:space="preserve"> //</w:t>
+      </w:r>
+      <w:proofErr w:type="spellStart"/>
+      <w:r>
+        <w:rPr>
+          <w:rFonts w:ascii="Times New Roman" w:hAnsi="Times New Roman" w:cs="Times New Roman"/>
+          <w:sz w:val="28"/>
+          <w:szCs w:val="28"/>
+          <w:lang w:val="uk-UA"/>
+        </w:rPr>
+        <w:t>Электронная</w:t>
+      </w:r>
+      <w:proofErr w:type="spellEnd"/>
+      <w:r>
+        <w:rPr>
+          <w:rFonts w:ascii="Times New Roman" w:hAnsi="Times New Roman" w:cs="Times New Roman"/>
+          <w:sz w:val="28"/>
+          <w:szCs w:val="28"/>
+          <w:lang w:val="uk-UA"/>
+        </w:rPr>
+        <w:t xml:space="preserve"> </w:t>
+      </w:r>
+      <w:proofErr w:type="spellStart"/>
+      <w:r>
+        <w:rPr>
+          <w:rFonts w:ascii="Times New Roman" w:hAnsi="Times New Roman" w:cs="Times New Roman"/>
+          <w:sz w:val="28"/>
+          <w:szCs w:val="28"/>
+          <w:lang w:val="uk-UA"/>
+        </w:rPr>
+        <w:t>коммерция</w:t>
+      </w:r>
+      <w:proofErr w:type="spellEnd"/>
+      <w:r>
+        <w:rPr>
+          <w:rFonts w:ascii="Times New Roman" w:hAnsi="Times New Roman" w:cs="Times New Roman"/>
+          <w:sz w:val="28"/>
+          <w:szCs w:val="28"/>
+          <w:lang w:val="uk-UA"/>
+        </w:rPr>
+        <w:t>, 2004. – С. 195-197.</w:t>
+      </w:r>
+      <w:r>
+        <w:rPr>
+          <w:rFonts w:ascii="Times New Roman" w:hAnsi="Times New Roman" w:cs="Times New Roman"/>
+          <w:sz w:val="28"/>
+          <w:szCs w:val="28"/>
+          <w:lang w:val="uk-UA"/>
+        </w:rPr>
+        <w:t xml:space="preserve"> </w:t>
+      </w:r>
+      <w:proofErr w:type="gramStart"/>
+      <w:r>
+        <w:rPr>
+          <w:rFonts w:ascii="Times New Roman" w:hAnsi="Times New Roman" w:cs="Times New Roman"/>
+          <w:sz w:val="28"/>
+          <w:szCs w:val="28"/>
+          <w:lang w:val="en-US"/>
+        </w:rPr>
+        <w:t>{</w:t>
+      </w:r>
+      <w:r>
+        <w:rPr>
+          <w:rFonts w:ascii="Times New Roman" w:hAnsi="Times New Roman" w:cs="Times New Roman"/>
+          <w:sz w:val="28"/>
+          <w:szCs w:val="28"/>
+        </w:rPr>
+        <w:t xml:space="preserve"> </w:t>
+      </w:r>
+      <w:r>
+        <w:rPr>
+          <w:rFonts w:ascii="Times New Roman" w:hAnsi="Times New Roman" w:cs="Times New Roman"/>
+          <w:sz w:val="28"/>
+          <w:szCs w:val="28"/>
+        </w:rPr>
+        <w:t>http</w:t>
+      </w:r>
+      <w:proofErr w:type="gramEnd"/>
+      <w:r>
+        <w:rPr>
+          <w:rFonts w:ascii="Times New Roman" w:hAnsi="Times New Roman" w:cs="Times New Roman"/>
+          <w:sz w:val="28"/>
+          <w:szCs w:val="28"/>
+        </w:rPr>
+        <w:t>://works.doklad.ru/view/yL4pQMr4Bg8/4.html</w:t>
+      </w:r>
+      <w:r>
+        <w:rPr>
+          <w:rFonts w:ascii="Times New Roman" w:hAnsi="Times New Roman" w:cs="Times New Roman"/>
+          <w:sz w:val="28"/>
+          <w:szCs w:val="28"/>
+        </w:rPr>
+        <w:t xml:space="preserve"> </w:t>
+      </w:r>
+      <w:r>
+        <w:rPr>
+          <w:rFonts w:ascii="Times New Roman" w:hAnsi="Times New Roman" w:cs="Times New Roman"/>
+          <w:sz w:val="28"/>
+          <w:szCs w:val="28"/>
+          <w:lang w:val="en-US"/>
+        </w:rPr>
+        <w:t>}</w:t>
+      </w:r>
     </w:p>
     <w:p>
       <w:pPr>
@@ -3973,24 +6291,6 @@
           <w:lang w:val="uk-UA"/>
         </w:rPr>
       </w:pPr>
-      <w:r>
-        <w:rPr>
-          <w:rFonts w:ascii="Times New Roman" w:hAnsi="Times New Roman" w:cs="Times New Roman"/>
-          <w:sz w:val="28"/>
-          <w:szCs w:val="28"/>
-          <w:lang w:val="uk-UA"/>
-        </w:rPr>
-        <w:t>3. </w:t>
-      </w:r>
-      <w:r>
-        <w:rPr>
-          <w:rFonts w:ascii="Times New Roman" w:hAnsi="Times New Roman" w:cs="Times New Roman"/>
-          <w:sz w:val="28"/>
-          <w:szCs w:val="28"/>
-          <w:lang w:val="uk-UA"/>
-        </w:rPr>
-        <w:t>http://www.ai08.org/index.php/term/,9da4ab975b546c395b9c3ba39a8d61988dac9f39ae6c59a86e3daa98418d6c395b9c3cad9a8d609853aa9f39af6c8fa86e3dab98a7606c395b9c3c349a8d61988da99f39af6c8fac649c3ea49a5960988fb19f33416c8da56e3f3f983b616c335d9c3ea59a8f61988fb09fadaf6c8da46ea93d9a9a8d61988aaf9f39af6c8f386e3daa98418e663c716da7a6aa5d64659d52536b6da2ad629f6b5f5f55a26462ad686e5e6db09854665d5f6c5e9dac61665359626b64.xhtml</w:t>
-      </w:r>
     </w:p>
     <w:p>
       <w:pPr>
@@ -4005,6 +6305,171 @@
           <w:lang w:val="uk-UA"/>
         </w:rPr>
       </w:pPr>
+      <w:r>
+        <w:rPr>
+          <w:rFonts w:ascii="Times New Roman" w:hAnsi="Times New Roman" w:cs="Times New Roman"/>
+          <w:sz w:val="28"/>
+          <w:szCs w:val="28"/>
+          <w:lang w:val="uk-UA"/>
+        </w:rPr>
+        <w:t>10</w:t>
+      </w:r>
+      <w:r>
+        <w:rPr>
+          <w:rFonts w:ascii="Times New Roman" w:hAnsi="Times New Roman" w:cs="Times New Roman"/>
+          <w:sz w:val="28"/>
+          <w:szCs w:val="28"/>
+          <w:lang w:val="uk-UA"/>
+        </w:rPr>
+        <w:t>.</w:t>
+      </w:r>
+      <w:r>
+        <w:rPr>
+          <w:rFonts w:ascii="Times New Roman" w:hAnsi="Times New Roman" w:cs="Times New Roman"/>
+          <w:sz w:val="28"/>
+          <w:szCs w:val="28"/>
+          <w:lang w:val="uk-UA"/>
+        </w:rPr>
+        <w:t> </w:t>
+      </w:r>
+      <w:proofErr w:type="spellStart"/>
+      <w:r>
+        <w:rPr>
+          <w:rFonts w:ascii="Times New Roman" w:hAnsi="Times New Roman" w:cs="Times New Roman"/>
+          <w:sz w:val="28"/>
+          <w:szCs w:val="28"/>
+          <w:lang w:val="uk-UA"/>
+        </w:rPr>
+        <w:t>Ашманов</w:t>
+      </w:r>
+      <w:proofErr w:type="spellEnd"/>
+      <w:r>
+        <w:rPr>
+          <w:rFonts w:ascii="Times New Roman" w:hAnsi="Times New Roman" w:cs="Times New Roman"/>
+          <w:sz w:val="28"/>
+          <w:szCs w:val="28"/>
+          <w:lang w:val="uk-UA"/>
+        </w:rPr>
+        <w:t xml:space="preserve"> И. С., </w:t>
+      </w:r>
+      <w:proofErr w:type="spellStart"/>
+      <w:r>
+        <w:rPr>
+          <w:rFonts w:ascii="Times New Roman" w:hAnsi="Times New Roman" w:cs="Times New Roman"/>
+          <w:sz w:val="28"/>
+          <w:szCs w:val="28"/>
+          <w:lang w:val="uk-UA"/>
+        </w:rPr>
+        <w:t>Иванов</w:t>
+      </w:r>
+      <w:proofErr w:type="spellEnd"/>
+      <w:r>
+        <w:rPr>
+          <w:rFonts w:ascii="Times New Roman" w:hAnsi="Times New Roman" w:cs="Times New Roman"/>
+          <w:sz w:val="28"/>
+          <w:szCs w:val="28"/>
+          <w:lang w:val="uk-UA"/>
+        </w:rPr>
+        <w:t xml:space="preserve"> А. А. </w:t>
+      </w:r>
+      <w:proofErr w:type="spellStart"/>
+      <w:r>
+        <w:rPr>
+          <w:rFonts w:ascii="Times New Roman" w:hAnsi="Times New Roman" w:cs="Times New Roman"/>
+          <w:sz w:val="28"/>
+          <w:szCs w:val="28"/>
+          <w:lang w:val="uk-UA"/>
+        </w:rPr>
+        <w:t>Продвижение</w:t>
+      </w:r>
+      <w:proofErr w:type="spellEnd"/>
+      <w:r>
+        <w:rPr>
+          <w:rFonts w:ascii="Times New Roman" w:hAnsi="Times New Roman" w:cs="Times New Roman"/>
+          <w:sz w:val="28"/>
+          <w:szCs w:val="28"/>
+          <w:lang w:val="uk-UA"/>
+        </w:rPr>
+        <w:t xml:space="preserve"> </w:t>
+      </w:r>
+      <w:proofErr w:type="spellStart"/>
+      <w:r>
+        <w:rPr>
+          <w:rFonts w:ascii="Times New Roman" w:hAnsi="Times New Roman" w:cs="Times New Roman"/>
+          <w:sz w:val="28"/>
+          <w:szCs w:val="28"/>
+          <w:lang w:val="uk-UA"/>
+        </w:rPr>
+        <w:t>сайта</w:t>
+      </w:r>
+      <w:proofErr w:type="spellEnd"/>
+      <w:r>
+        <w:rPr>
+          <w:rFonts w:ascii="Times New Roman" w:hAnsi="Times New Roman" w:cs="Times New Roman"/>
+          <w:sz w:val="28"/>
+          <w:szCs w:val="28"/>
+          <w:lang w:val="uk-UA"/>
+        </w:rPr>
+        <w:t xml:space="preserve"> в </w:t>
+      </w:r>
+      <w:proofErr w:type="spellStart"/>
+      <w:r>
+        <w:rPr>
+          <w:rFonts w:ascii="Times New Roman" w:hAnsi="Times New Roman" w:cs="Times New Roman"/>
+          <w:sz w:val="28"/>
+          <w:szCs w:val="28"/>
+          <w:lang w:val="uk-UA"/>
+        </w:rPr>
+        <w:t>поисковых</w:t>
+      </w:r>
+      <w:proofErr w:type="spellEnd"/>
+      <w:r>
+        <w:rPr>
+          <w:rFonts w:ascii="Times New Roman" w:hAnsi="Times New Roman" w:cs="Times New Roman"/>
+          <w:sz w:val="28"/>
+          <w:szCs w:val="28"/>
+          <w:lang w:val="uk-UA"/>
+        </w:rPr>
+        <w:t xml:space="preserve"> сист</w:t>
+      </w:r>
+      <w:r>
+        <w:rPr>
+          <w:rFonts w:ascii="Times New Roman" w:hAnsi="Times New Roman" w:cs="Times New Roman"/>
+          <w:sz w:val="28"/>
+          <w:szCs w:val="28"/>
+          <w:lang w:val="uk-UA"/>
+        </w:rPr>
+        <w:t>е</w:t>
+      </w:r>
+      <w:r>
+        <w:rPr>
+          <w:rFonts w:ascii="Times New Roman" w:hAnsi="Times New Roman" w:cs="Times New Roman"/>
+          <w:sz w:val="28"/>
+          <w:szCs w:val="28"/>
+          <w:lang w:val="uk-UA"/>
+        </w:rPr>
+        <w:t xml:space="preserve">мах. — М.: </w:t>
+      </w:r>
+      <w:proofErr w:type="spellStart"/>
+      <w:r>
+        <w:rPr>
+          <w:rFonts w:ascii="Times New Roman" w:hAnsi="Times New Roman" w:cs="Times New Roman"/>
+          <w:sz w:val="28"/>
+          <w:szCs w:val="28"/>
+          <w:lang w:val="uk-UA"/>
+        </w:rPr>
+        <w:t>Вильямс</w:t>
+      </w:r>
+      <w:proofErr w:type="spellEnd"/>
+      <w:r>
+        <w:rPr>
+          <w:rFonts w:ascii="Times New Roman" w:hAnsi="Times New Roman" w:cs="Times New Roman"/>
+          <w:sz w:val="28"/>
+          <w:szCs w:val="28"/>
+          <w:lang w:val="uk-UA"/>
+        </w:rPr>
+        <w:t>, 2007. — 304 с. — ISBN 978-5-8459-1155-1.</w:t>
+      </w:r>
     </w:p>
     <w:p>
       <w:pPr>
@@ -4026,7 +6491,7 @@
           <w:szCs w:val="28"/>
           <w:lang w:val="uk-UA"/>
         </w:rPr>
-        <w:t>4. </w:t>
+        <w:t>11. </w:t>
       </w:r>
       <w:proofErr w:type="spellStart"/>
       <w:r>
@@ -4036,7 +6501,7 @@
           <w:szCs w:val="28"/>
           <w:lang w:val="uk-UA"/>
         </w:rPr>
-        <w:t>Преимущества</w:t>
+        <w:t>Байков</w:t>
       </w:r>
       <w:proofErr w:type="spellEnd"/>
       <w:r>
@@ -4046,6 +6511,46 @@
           <w:szCs w:val="28"/>
           <w:lang w:val="uk-UA"/>
         </w:rPr>
+        <w:t xml:space="preserve"> В.Д. </w:t>
+      </w:r>
+      <w:proofErr w:type="spellStart"/>
+      <w:r>
+        <w:rPr>
+          <w:rFonts w:ascii="Times New Roman" w:hAnsi="Times New Roman" w:cs="Times New Roman"/>
+          <w:sz w:val="28"/>
+          <w:szCs w:val="28"/>
+          <w:lang w:val="uk-UA"/>
+        </w:rPr>
+        <w:t>Интернет</w:t>
+      </w:r>
+      <w:proofErr w:type="spellEnd"/>
+      <w:r>
+        <w:rPr>
+          <w:rFonts w:ascii="Times New Roman" w:hAnsi="Times New Roman" w:cs="Times New Roman"/>
+          <w:sz w:val="28"/>
+          <w:szCs w:val="28"/>
+          <w:lang w:val="uk-UA"/>
+        </w:rPr>
+        <w:t xml:space="preserve">. </w:t>
+      </w:r>
+      <w:proofErr w:type="spellStart"/>
+      <w:r>
+        <w:rPr>
+          <w:rFonts w:ascii="Times New Roman" w:hAnsi="Times New Roman" w:cs="Times New Roman"/>
+          <w:sz w:val="28"/>
+          <w:szCs w:val="28"/>
+          <w:lang w:val="uk-UA"/>
+        </w:rPr>
+        <w:t>Поиск</w:t>
+      </w:r>
+      <w:proofErr w:type="spellEnd"/>
+      <w:r>
+        <w:rPr>
+          <w:rFonts w:ascii="Times New Roman" w:hAnsi="Times New Roman" w:cs="Times New Roman"/>
+          <w:sz w:val="28"/>
+          <w:szCs w:val="28"/>
+          <w:lang w:val="uk-UA"/>
+        </w:rPr>
         <w:t xml:space="preserve"> </w:t>
       </w:r>
       <w:proofErr w:type="spellStart"/>
@@ -4056,7 +6561,7 @@
           <w:szCs w:val="28"/>
           <w:lang w:val="uk-UA"/>
         </w:rPr>
-        <w:t>автоматизированной</w:t>
+        <w:t>информации</w:t>
       </w:r>
       <w:proofErr w:type="spellEnd"/>
       <w:r>
@@ -4066,6 +6571,26 @@
           <w:szCs w:val="28"/>
           <w:lang w:val="uk-UA"/>
         </w:rPr>
+        <w:t xml:space="preserve">. </w:t>
+      </w:r>
+      <w:proofErr w:type="spellStart"/>
+      <w:r>
+        <w:rPr>
+          <w:rFonts w:ascii="Times New Roman" w:hAnsi="Times New Roman" w:cs="Times New Roman"/>
+          <w:sz w:val="28"/>
+          <w:szCs w:val="28"/>
+          <w:lang w:val="uk-UA"/>
+        </w:rPr>
+        <w:t>Продвижение</w:t>
+      </w:r>
+      <w:proofErr w:type="spellEnd"/>
+      <w:r>
+        <w:rPr>
+          <w:rFonts w:ascii="Times New Roman" w:hAnsi="Times New Roman" w:cs="Times New Roman"/>
+          <w:sz w:val="28"/>
+          <w:szCs w:val="28"/>
+          <w:lang w:val="uk-UA"/>
+        </w:rPr>
         <w:t xml:space="preserve"> </w:t>
       </w:r>
       <w:proofErr w:type="spellStart"/>
@@ -4076,7 +6601,7 @@
           <w:szCs w:val="28"/>
           <w:lang w:val="uk-UA"/>
         </w:rPr>
-        <w:t>системы</w:t>
+        <w:t>сайтов</w:t>
       </w:r>
       <w:proofErr w:type="spellEnd"/>
       <w:r>
@@ -4086,43 +6611,7 @@
           <w:szCs w:val="28"/>
           <w:lang w:val="uk-UA"/>
         </w:rPr>
-        <w:t xml:space="preserve"> продаж [Электро</w:t>
-      </w:r>
-      <w:r>
-        <w:rPr>
-          <w:rFonts w:ascii="Times New Roman" w:hAnsi="Times New Roman" w:cs="Times New Roman"/>
-          <w:sz w:val="28"/>
-          <w:szCs w:val="28"/>
-          <w:lang w:val="uk-UA"/>
-        </w:rPr>
-        <w:t>н</w:t>
-      </w:r>
-      <w:r>
-        <w:rPr>
-          <w:rFonts w:ascii="Times New Roman" w:hAnsi="Times New Roman" w:cs="Times New Roman"/>
-          <w:sz w:val="28"/>
-          <w:szCs w:val="28"/>
-          <w:lang w:val="uk-UA"/>
-        </w:rPr>
-        <w:t>ный</w:t>
-      </w:r>
-      <w:r>
-        <w:rPr>
-          <w:rFonts w:ascii="Times New Roman" w:hAnsi="Times New Roman" w:cs="Times New Roman"/>
-          <w:sz w:val="28"/>
-          <w:szCs w:val="28"/>
-          <w:lang w:val="uk-UA"/>
-        </w:rPr>
-        <w:t> </w:t>
-      </w:r>
-      <w:r>
-        <w:rPr>
-          <w:rFonts w:ascii="Times New Roman" w:hAnsi="Times New Roman" w:cs="Times New Roman"/>
-          <w:sz w:val="28"/>
-          <w:szCs w:val="28"/>
-          <w:lang w:val="uk-UA"/>
-        </w:rPr>
-        <w:t xml:space="preserve">ресурс] – Режим </w:t>
+        <w:t xml:space="preserve">. — </w:t>
       </w:r>
       <w:proofErr w:type="spellStart"/>
       <w:r>
@@ -4132,7 +6621,7 @@
           <w:szCs w:val="28"/>
           <w:lang w:val="uk-UA"/>
         </w:rPr>
-        <w:t>доступа</w:t>
+        <w:t>СПб</w:t>
       </w:r>
       <w:proofErr w:type="spellEnd"/>
       <w:r>
@@ -4142,7 +6631,7 @@
           <w:szCs w:val="28"/>
           <w:lang w:val="uk-UA"/>
         </w:rPr>
-        <w:t xml:space="preserve">: </w:t>
+        <w:t xml:space="preserve">.: </w:t>
       </w:r>
       <w:proofErr w:type="spellStart"/>
       <w:r>
@@ -4152,7 +6641,7 @@
           <w:szCs w:val="28"/>
           <w:lang w:val="uk-UA"/>
         </w:rPr>
-        <w:t>www</w:t>
+        <w:t>БХВ-Петербург</w:t>
       </w:r>
       <w:proofErr w:type="spellEnd"/>
       <w:r>
@@ -4162,379 +6651,8 @@
           <w:szCs w:val="28"/>
           <w:lang w:val="uk-UA"/>
         </w:rPr>
-        <w:t xml:space="preserve"> / URL: http://business.damotvet.ru/sales-management/655957.htm – 05.05.2016 г. – </w:t>
-      </w:r>
-      <w:proofErr w:type="spellStart"/>
-      <w:r>
-        <w:rPr>
-          <w:rFonts w:ascii="Times New Roman" w:hAnsi="Times New Roman" w:cs="Times New Roman"/>
-          <w:sz w:val="28"/>
-          <w:szCs w:val="28"/>
-          <w:lang w:val="uk-UA"/>
-        </w:rPr>
-        <w:t>Загл</w:t>
-      </w:r>
-      <w:proofErr w:type="spellEnd"/>
-      <w:r>
-        <w:rPr>
-          <w:rFonts w:ascii="Times New Roman" w:hAnsi="Times New Roman" w:cs="Times New Roman"/>
-          <w:sz w:val="28"/>
-          <w:szCs w:val="28"/>
-          <w:lang w:val="uk-UA"/>
-        </w:rPr>
-        <w:t xml:space="preserve">. с </w:t>
-      </w:r>
-      <w:proofErr w:type="spellStart"/>
-      <w:r>
-        <w:rPr>
-          <w:rFonts w:ascii="Times New Roman" w:hAnsi="Times New Roman" w:cs="Times New Roman"/>
-          <w:sz w:val="28"/>
-          <w:szCs w:val="28"/>
-          <w:lang w:val="uk-UA"/>
-        </w:rPr>
-        <w:t>экрана</w:t>
-      </w:r>
-      <w:proofErr w:type="spellEnd"/>
-      <w:r>
-        <w:rPr>
-          <w:rFonts w:ascii="Times New Roman" w:hAnsi="Times New Roman" w:cs="Times New Roman"/>
-          <w:sz w:val="28"/>
-          <w:szCs w:val="28"/>
-          <w:lang w:val="uk-UA"/>
-        </w:rPr>
-        <w:t>.</w:t>
-      </w:r>
-    </w:p>
-    <w:p>
-      <w:pPr>
-        <w:widowControl w:val="0"/>
-        <w:spacing w:after="0" w:line="336" w:lineRule="auto"/>
-        <w:ind w:firstLine="709"/>
-        <w:jc w:val="both"/>
-        <w:rPr>
-          <w:rFonts w:ascii="Times New Roman" w:hAnsi="Times New Roman" w:cs="Times New Roman"/>
-          <w:sz w:val="28"/>
-          <w:szCs w:val="28"/>
-        </w:rPr>
-      </w:pPr>
-    </w:p>
-    <w:p>
-      <w:pPr>
-        <w:widowControl w:val="0"/>
-        <w:spacing w:after="0" w:line="336" w:lineRule="auto"/>
-        <w:ind w:firstLine="709"/>
-        <w:jc w:val="both"/>
-        <w:rPr>
-          <w:rFonts w:ascii="Times New Roman" w:hAnsi="Times New Roman" w:cs="Times New Roman"/>
-          <w:sz w:val="28"/>
-          <w:szCs w:val="28"/>
-        </w:rPr>
-      </w:pPr>
-      <w:r>
-        <w:rPr>
-          <w:rFonts w:ascii="Times New Roman" w:hAnsi="Times New Roman" w:cs="Times New Roman"/>
-          <w:sz w:val="28"/>
-          <w:szCs w:val="28"/>
-        </w:rPr>
-        <w:t>5</w:t>
-      </w:r>
-      <w:r>
-        <w:rPr>
-          <w:rFonts w:ascii="Times New Roman" w:hAnsi="Times New Roman" w:cs="Times New Roman"/>
-          <w:sz w:val="28"/>
-          <w:szCs w:val="28"/>
-        </w:rPr>
-        <w:t>.</w:t>
-      </w:r>
-      <w:r>
-        <w:rPr>
-          <w:rFonts w:ascii="Times New Roman" w:hAnsi="Times New Roman" w:cs="Times New Roman"/>
-          <w:sz w:val="28"/>
-          <w:szCs w:val="28"/>
-          <w:lang w:val="en-US"/>
-        </w:rPr>
-        <w:t> </w:t>
-      </w:r>
-      <w:r>
-        <w:rPr>
-          <w:rFonts w:ascii="Times New Roman" w:hAnsi="Times New Roman" w:cs="Times New Roman"/>
-          <w:sz w:val="28"/>
-          <w:szCs w:val="28"/>
-        </w:rPr>
-        <w:t>Баркан Д.И. Управление продажами. – СПб</w:t>
-      </w:r>
-      <w:proofErr w:type="gramStart"/>
-      <w:r>
-        <w:rPr>
-          <w:rFonts w:ascii="Times New Roman" w:hAnsi="Times New Roman" w:cs="Times New Roman"/>
-          <w:sz w:val="28"/>
-          <w:szCs w:val="28"/>
-        </w:rPr>
-        <w:t xml:space="preserve">.: </w:t>
-      </w:r>
-      <w:proofErr w:type="gramEnd"/>
-      <w:r>
-        <w:rPr>
-          <w:rFonts w:ascii="Times New Roman" w:hAnsi="Times New Roman" w:cs="Times New Roman"/>
-          <w:sz w:val="28"/>
-          <w:szCs w:val="28"/>
-        </w:rPr>
-        <w:t>Высшая школа менед</w:t>
-      </w:r>
-      <w:r>
-        <w:rPr>
-          <w:rFonts w:ascii="Times New Roman" w:hAnsi="Times New Roman" w:cs="Times New Roman"/>
-          <w:sz w:val="28"/>
-          <w:szCs w:val="28"/>
-        </w:rPr>
-        <w:t>ж</w:t>
-      </w:r>
-      <w:r>
-        <w:rPr>
-          <w:rFonts w:ascii="Times New Roman" w:hAnsi="Times New Roman" w:cs="Times New Roman"/>
-          <w:sz w:val="28"/>
-          <w:szCs w:val="28"/>
-        </w:rPr>
-        <w:t>мента, Издательство СПбГУ, 2008.</w:t>
-      </w:r>
-    </w:p>
-    <w:p>
-      <w:pPr>
-        <w:widowControl w:val="0"/>
-        <w:spacing w:after="0" w:line="336" w:lineRule="auto"/>
-        <w:ind w:firstLine="709"/>
-        <w:jc w:val="both"/>
-        <w:rPr>
-          <w:rFonts w:ascii="Times New Roman" w:hAnsi="Times New Roman" w:cs="Times New Roman"/>
-          <w:sz w:val="28"/>
-          <w:szCs w:val="28"/>
-        </w:rPr>
-      </w:pPr>
-    </w:p>
-    <w:p>
-      <w:pPr>
-        <w:widowControl w:val="0"/>
-        <w:spacing w:after="0" w:line="336" w:lineRule="auto"/>
-        <w:ind w:firstLine="709"/>
-        <w:jc w:val="both"/>
-        <w:rPr>
-          <w:rFonts w:ascii="Times New Roman" w:hAnsi="Times New Roman" w:cs="Times New Roman"/>
-          <w:sz w:val="28"/>
-          <w:szCs w:val="28"/>
-          <w:lang w:val="uk-UA"/>
-        </w:rPr>
-      </w:pPr>
-      <w:r>
-        <w:rPr>
-          <w:rFonts w:ascii="Times New Roman" w:hAnsi="Times New Roman" w:cs="Times New Roman"/>
-          <w:sz w:val="28"/>
-          <w:szCs w:val="28"/>
-          <w:lang w:val="uk-UA"/>
-        </w:rPr>
-        <w:t>6</w:t>
-      </w:r>
-      <w:r>
-        <w:rPr>
-          <w:rFonts w:ascii="Times New Roman" w:hAnsi="Times New Roman" w:cs="Times New Roman"/>
-          <w:sz w:val="28"/>
-          <w:szCs w:val="28"/>
-          <w:lang w:val="uk-UA"/>
-        </w:rPr>
-        <w:t>. </w:t>
-      </w:r>
-      <w:proofErr w:type="spellStart"/>
-      <w:r>
-        <w:rPr>
-          <w:rFonts w:ascii="Times New Roman" w:hAnsi="Times New Roman" w:cs="Times New Roman"/>
-          <w:sz w:val="28"/>
-          <w:szCs w:val="28"/>
-          <w:lang w:val="uk-UA"/>
-        </w:rPr>
-        <w:t>Ефимова</w:t>
-      </w:r>
-      <w:proofErr w:type="spellEnd"/>
-      <w:r>
-        <w:rPr>
-          <w:rFonts w:ascii="Times New Roman" w:hAnsi="Times New Roman" w:cs="Times New Roman"/>
-          <w:sz w:val="28"/>
-          <w:szCs w:val="28"/>
-          <w:lang w:val="uk-UA"/>
-        </w:rPr>
-        <w:t xml:space="preserve"> С.А. </w:t>
-      </w:r>
-      <w:proofErr w:type="spellStart"/>
-      <w:r>
-        <w:rPr>
-          <w:rFonts w:ascii="Times New Roman" w:hAnsi="Times New Roman" w:cs="Times New Roman"/>
-          <w:sz w:val="28"/>
-          <w:szCs w:val="28"/>
-          <w:lang w:val="uk-UA"/>
-        </w:rPr>
-        <w:t>Управление</w:t>
-      </w:r>
-      <w:proofErr w:type="spellEnd"/>
-      <w:r>
-        <w:rPr>
-          <w:rFonts w:ascii="Times New Roman" w:hAnsi="Times New Roman" w:cs="Times New Roman"/>
-          <w:sz w:val="28"/>
-          <w:szCs w:val="28"/>
-          <w:lang w:val="uk-UA"/>
-        </w:rPr>
-        <w:t xml:space="preserve"> </w:t>
-      </w:r>
-      <w:proofErr w:type="spellStart"/>
-      <w:r>
-        <w:rPr>
-          <w:rFonts w:ascii="Times New Roman" w:hAnsi="Times New Roman" w:cs="Times New Roman"/>
-          <w:sz w:val="28"/>
-          <w:szCs w:val="28"/>
-          <w:lang w:val="uk-UA"/>
-        </w:rPr>
-        <w:t>сбытом</w:t>
-      </w:r>
-      <w:proofErr w:type="spellEnd"/>
-      <w:r>
-        <w:rPr>
-          <w:rFonts w:ascii="Times New Roman" w:hAnsi="Times New Roman" w:cs="Times New Roman"/>
-          <w:sz w:val="28"/>
-          <w:szCs w:val="28"/>
-          <w:lang w:val="uk-UA"/>
-        </w:rPr>
-        <w:t xml:space="preserve"> </w:t>
-      </w:r>
-      <w:proofErr w:type="spellStart"/>
-      <w:r>
-        <w:rPr>
-          <w:rFonts w:ascii="Times New Roman" w:hAnsi="Times New Roman" w:cs="Times New Roman"/>
-          <w:sz w:val="28"/>
-          <w:szCs w:val="28"/>
-          <w:lang w:val="uk-UA"/>
-        </w:rPr>
-        <w:t>или</w:t>
-      </w:r>
-      <w:proofErr w:type="spellEnd"/>
-      <w:r>
-        <w:rPr>
-          <w:rFonts w:ascii="Times New Roman" w:hAnsi="Times New Roman" w:cs="Times New Roman"/>
-          <w:sz w:val="28"/>
-          <w:szCs w:val="28"/>
-          <w:lang w:val="uk-UA"/>
-        </w:rPr>
-        <w:t xml:space="preserve"> </w:t>
-      </w:r>
-      <w:proofErr w:type="spellStart"/>
-      <w:r>
-        <w:rPr>
-          <w:rFonts w:ascii="Times New Roman" w:hAnsi="Times New Roman" w:cs="Times New Roman"/>
-          <w:sz w:val="28"/>
-          <w:szCs w:val="28"/>
-          <w:lang w:val="uk-UA"/>
-        </w:rPr>
-        <w:t>как</w:t>
-      </w:r>
-      <w:proofErr w:type="spellEnd"/>
-      <w:r>
-        <w:rPr>
-          <w:rFonts w:ascii="Times New Roman" w:hAnsi="Times New Roman" w:cs="Times New Roman"/>
-          <w:sz w:val="28"/>
-          <w:szCs w:val="28"/>
-          <w:lang w:val="uk-UA"/>
-        </w:rPr>
-        <w:t xml:space="preserve"> </w:t>
-      </w:r>
-      <w:proofErr w:type="spellStart"/>
-      <w:r>
-        <w:rPr>
-          <w:rFonts w:ascii="Times New Roman" w:hAnsi="Times New Roman" w:cs="Times New Roman"/>
-          <w:sz w:val="28"/>
-          <w:szCs w:val="28"/>
-          <w:lang w:val="uk-UA"/>
-        </w:rPr>
-        <w:t>увеличить</w:t>
-      </w:r>
-      <w:proofErr w:type="spellEnd"/>
-      <w:r>
-        <w:rPr>
-          <w:rFonts w:ascii="Times New Roman" w:hAnsi="Times New Roman" w:cs="Times New Roman"/>
-          <w:sz w:val="28"/>
-          <w:szCs w:val="28"/>
-          <w:lang w:val="uk-UA"/>
-        </w:rPr>
-        <w:t xml:space="preserve"> </w:t>
-      </w:r>
-      <w:proofErr w:type="spellStart"/>
-      <w:r>
-        <w:rPr>
-          <w:rFonts w:ascii="Times New Roman" w:hAnsi="Times New Roman" w:cs="Times New Roman"/>
-          <w:sz w:val="28"/>
-          <w:szCs w:val="28"/>
-          <w:lang w:val="uk-UA"/>
-        </w:rPr>
-        <w:t>объем</w:t>
-      </w:r>
-      <w:proofErr w:type="spellEnd"/>
-      <w:r>
-        <w:rPr>
-          <w:rFonts w:ascii="Times New Roman" w:hAnsi="Times New Roman" w:cs="Times New Roman"/>
-          <w:sz w:val="28"/>
-          <w:szCs w:val="28"/>
-          <w:lang w:val="uk-UA"/>
-        </w:rPr>
-        <w:t xml:space="preserve"> продаж / С.А. </w:t>
-      </w:r>
-      <w:proofErr w:type="spellStart"/>
-      <w:r>
-        <w:rPr>
-          <w:rFonts w:ascii="Times New Roman" w:hAnsi="Times New Roman" w:cs="Times New Roman"/>
-          <w:sz w:val="28"/>
-          <w:szCs w:val="28"/>
-          <w:lang w:val="uk-UA"/>
-        </w:rPr>
-        <w:t>Ефимова</w:t>
-      </w:r>
-      <w:proofErr w:type="spellEnd"/>
-      <w:r>
-        <w:rPr>
-          <w:rFonts w:ascii="Times New Roman" w:hAnsi="Times New Roman" w:cs="Times New Roman"/>
-          <w:sz w:val="28"/>
-          <w:szCs w:val="28"/>
-          <w:lang w:val="uk-UA"/>
-        </w:rPr>
-        <w:t xml:space="preserve">. — М.: </w:t>
-      </w:r>
-      <w:proofErr w:type="spellStart"/>
-      <w:r>
-        <w:rPr>
-          <w:rFonts w:ascii="Times New Roman" w:hAnsi="Times New Roman" w:cs="Times New Roman"/>
-          <w:sz w:val="28"/>
-          <w:szCs w:val="28"/>
-          <w:lang w:val="uk-UA"/>
-        </w:rPr>
-        <w:t>Издательство</w:t>
-      </w:r>
-      <w:proofErr w:type="spellEnd"/>
-      <w:r>
-        <w:rPr>
-          <w:rFonts w:ascii="Times New Roman" w:hAnsi="Times New Roman" w:cs="Times New Roman"/>
-          <w:sz w:val="28"/>
-          <w:szCs w:val="28"/>
-          <w:lang w:val="uk-UA"/>
-        </w:rPr>
-        <w:t xml:space="preserve"> «Альфа-Пресс», 2007. — 208 с.</w:t>
-      </w:r>
-    </w:p>
-    <w:p>
-      <w:pPr>
-        <w:widowControl w:val="0"/>
-        <w:spacing w:after="0" w:line="336" w:lineRule="auto"/>
-        <w:ind w:firstLine="709"/>
-        <w:jc w:val="both"/>
-        <w:rPr>
-          <w:rFonts w:ascii="Times New Roman" w:hAnsi="Times New Roman" w:cs="Times New Roman"/>
-          <w:sz w:val="28"/>
-          <w:szCs w:val="28"/>
-        </w:rPr>
-      </w:pPr>
+        <w:t>, 2000. — 288 с. — ISBN 5-8206-0095-9.</w:t>
+      </w:r>
     </w:p>
     <w:sectPr>
       <w:pgSz w:w="11906" w:h="16838" w:code="9"/>
@@ -4709,6 +6827,7 @@
   <w:style w:type="character" w:default="1" w:styleId="a0">
     <w:name w:val="Default Paragraph Font"/>
     <w:uiPriority w:val="1"/>
+    <w:semiHidden/>
     <w:unhideWhenUsed/>
   </w:style>
   <w:style w:type="table" w:default="1" w:styleId="a1">
@@ -4950,6 +7069,7 @@
   <w:style w:type="character" w:default="1" w:styleId="a0">
     <w:name w:val="Default Paragraph Font"/>
     <w:uiPriority w:val="1"/>
+    <w:semiHidden/>
     <w:unhideWhenUsed/>
   </w:style>
   <w:style w:type="table" w:default="1" w:styleId="a1">

--- a/pz.docx
+++ b/pz.docx
@@ -3230,14 +3230,6 @@
           <w:lang w:val="uk-UA"/>
         </w:rPr>
         <w:tab/>
-      </w:r>
-      <w:r>
-        <w:rPr>
-          <w:rFonts w:ascii="Times New Roman" w:hAnsi="Times New Roman" w:cs="Times New Roman"/>
-          <w:sz w:val="28"/>
-          <w:szCs w:val="28"/>
-          <w:lang w:val="uk-UA"/>
-        </w:rPr>
         <w:t>втрата клієнтів;</w:t>
       </w:r>
     </w:p>
@@ -3324,16 +3316,7 @@
           <w:szCs w:val="28"/>
           <w:lang w:val="uk-UA"/>
         </w:rPr>
-        <w:t>Для вирішення таких проблем слід застосувати системи автоматизації, що до</w:t>
-      </w:r>
-      <w:r>
-        <w:rPr>
-          <w:rFonts w:ascii="Times New Roman" w:hAnsi="Times New Roman" w:cs="Times New Roman"/>
-          <w:sz w:val="28"/>
-          <w:szCs w:val="28"/>
-          <w:lang w:val="uk-UA"/>
-        </w:rPr>
-        <w:t>з</w:t>
+        <w:t>Для вирішення таких проблем слід застосувати системи автоматизації, що доз</w:t>
       </w:r>
       <w:r>
         <w:rPr>
@@ -3383,14 +3366,6 @@
           <w:lang w:val="uk-UA"/>
         </w:rPr>
         <w:tab/>
-      </w:r>
-      <w:r>
-        <w:rPr>
-          <w:rFonts w:ascii="Times New Roman" w:hAnsi="Times New Roman" w:cs="Times New Roman"/>
-          <w:sz w:val="28"/>
-          <w:szCs w:val="28"/>
-          <w:lang w:val="uk-UA"/>
-        </w:rPr>
         <w:t>відстежувати стадії здійснення продажів, злагодженість роботи о</w:t>
       </w:r>
       <w:r>
@@ -3505,43 +3480,7 @@
           <w:lang w:val="uk-UA"/>
         </w:rPr>
         <w:tab/>
-        <w:t>аналізувати роботу відділу продажів, виявляти його пробле</w:t>
-      </w:r>
-      <w:r>
-        <w:rPr>
-          <w:rFonts w:ascii="Times New Roman" w:hAnsi="Times New Roman" w:cs="Times New Roman"/>
-          <w:sz w:val="28"/>
-          <w:szCs w:val="28"/>
-          <w:lang w:val="uk-UA"/>
-        </w:rPr>
-        <w:t>м</w:t>
-      </w:r>
-      <w:r>
-        <w:rPr>
-          <w:rFonts w:ascii="Times New Roman" w:hAnsi="Times New Roman" w:cs="Times New Roman"/>
-          <w:sz w:val="28"/>
-          <w:szCs w:val="28"/>
-          <w:lang w:val="uk-UA"/>
-        </w:rPr>
-        <w:t>ні зони для їх п</w:t>
-      </w:r>
-      <w:r>
-        <w:rPr>
-          <w:rFonts w:ascii="Times New Roman" w:hAnsi="Times New Roman" w:cs="Times New Roman"/>
-          <w:sz w:val="28"/>
-          <w:szCs w:val="28"/>
-          <w:lang w:val="uk-UA"/>
-        </w:rPr>
-        <w:t>о</w:t>
-      </w:r>
-      <w:r>
-        <w:rPr>
-          <w:rFonts w:ascii="Times New Roman" w:hAnsi="Times New Roman" w:cs="Times New Roman"/>
-          <w:sz w:val="28"/>
-          <w:szCs w:val="28"/>
-          <w:lang w:val="uk-UA"/>
-        </w:rPr>
-        <w:t>дальшого усунення;</w:t>
+        <w:t>аналізувати роботу відділу продажів, виявляти його проблемні зони для їх подальшого усунення;</w:t>
       </w:r>
     </w:p>
     <w:p>
@@ -3624,79 +3563,88 @@
         </w:rPr>
         <w:t xml:space="preserve">процесів збуду </w:t>
       </w:r>
-      <w:proofErr w:type="spellStart"/>
-      <w:r>
-        <w:rPr>
-          <w:rFonts w:ascii="Times New Roman" w:hAnsi="Times New Roman" w:cs="Times New Roman"/>
-          <w:sz w:val="28"/>
-          <w:szCs w:val="28"/>
-          <w:lang w:val="uk-UA"/>
-        </w:rPr>
-        <w:t>товрів</w:t>
-      </w:r>
-      <w:proofErr w:type="spellEnd"/>
-      <w:r>
-        <w:rPr>
-          <w:rFonts w:ascii="Times New Roman" w:hAnsi="Times New Roman" w:cs="Times New Roman"/>
-          <w:sz w:val="28"/>
-          <w:szCs w:val="28"/>
-          <w:lang w:val="uk-UA"/>
-        </w:rPr>
-        <w:t xml:space="preserve"> може бути націлена на окремі деп</w:t>
-      </w:r>
-      <w:r>
-        <w:rPr>
-          <w:rFonts w:ascii="Times New Roman" w:hAnsi="Times New Roman" w:cs="Times New Roman"/>
-          <w:sz w:val="28"/>
-          <w:szCs w:val="28"/>
-          <w:lang w:val="uk-UA"/>
-        </w:rPr>
-        <w:t>а</w:t>
-      </w:r>
-      <w:r>
-        <w:rPr>
-          <w:rFonts w:ascii="Times New Roman" w:hAnsi="Times New Roman" w:cs="Times New Roman"/>
-          <w:sz w:val="28"/>
-          <w:szCs w:val="28"/>
-          <w:lang w:val="uk-UA"/>
-        </w:rPr>
-        <w:t>ртаменти або області компанії. Компанії можуть використовувати автоматиз</w:t>
-      </w:r>
-      <w:r>
-        <w:rPr>
-          <w:rFonts w:ascii="Times New Roman" w:hAnsi="Times New Roman" w:cs="Times New Roman"/>
-          <w:sz w:val="28"/>
-          <w:szCs w:val="28"/>
-          <w:lang w:val="uk-UA"/>
-        </w:rPr>
-        <w:t>о</w:t>
-      </w:r>
-      <w:r>
-        <w:rPr>
-          <w:rFonts w:ascii="Times New Roman" w:hAnsi="Times New Roman" w:cs="Times New Roman"/>
-          <w:sz w:val="28"/>
-          <w:szCs w:val="28"/>
-          <w:lang w:val="uk-UA"/>
-        </w:rPr>
-        <w:t>вану систему продажів в самому відділі продажів або в відділі прийому і обр</w:t>
-      </w:r>
-      <w:r>
-        <w:rPr>
-          <w:rFonts w:ascii="Times New Roman" w:hAnsi="Times New Roman" w:cs="Times New Roman"/>
-          <w:sz w:val="28"/>
-          <w:szCs w:val="28"/>
-          <w:lang w:val="uk-UA"/>
-        </w:rPr>
-        <w:t>о</w:t>
-      </w:r>
-      <w:r>
-        <w:rPr>
-          <w:rFonts w:ascii="Times New Roman" w:hAnsi="Times New Roman" w:cs="Times New Roman"/>
-          <w:sz w:val="28"/>
-          <w:szCs w:val="28"/>
-          <w:lang w:val="uk-UA"/>
-        </w:rPr>
-        <w:t>бки замовлень.</w:t>
+      <w:r>
+        <w:rPr>
+          <w:rFonts w:ascii="Times New Roman" w:hAnsi="Times New Roman" w:cs="Times New Roman"/>
+          <w:sz w:val="28"/>
+          <w:szCs w:val="28"/>
+          <w:lang w:val="uk-UA"/>
+        </w:rPr>
+        <w:t>товарів</w:t>
+      </w:r>
+      <w:r>
+        <w:rPr>
+          <w:rFonts w:ascii="Times New Roman" w:hAnsi="Times New Roman" w:cs="Times New Roman"/>
+          <w:sz w:val="28"/>
+          <w:szCs w:val="28"/>
+          <w:lang w:val="uk-UA"/>
+        </w:rPr>
+        <w:t xml:space="preserve"> може бути націлена на окремі д</w:t>
+      </w:r>
+      <w:r>
+        <w:rPr>
+          <w:rFonts w:ascii="Times New Roman" w:hAnsi="Times New Roman" w:cs="Times New Roman"/>
+          <w:sz w:val="28"/>
+          <w:szCs w:val="28"/>
+          <w:lang w:val="uk-UA"/>
+        </w:rPr>
+        <w:t>е</w:t>
+      </w:r>
+      <w:r>
+        <w:rPr>
+          <w:rFonts w:ascii="Times New Roman" w:hAnsi="Times New Roman" w:cs="Times New Roman"/>
+          <w:sz w:val="28"/>
+          <w:szCs w:val="28"/>
+          <w:lang w:val="uk-UA"/>
+        </w:rPr>
+        <w:t>партаменти або області компанії. Компанії можуть використов</w:t>
+      </w:r>
+      <w:bookmarkStart w:id="0" w:name="_GoBack"/>
+      <w:bookmarkEnd w:id="0"/>
+      <w:r>
+        <w:rPr>
+          <w:rFonts w:ascii="Times New Roman" w:hAnsi="Times New Roman" w:cs="Times New Roman"/>
+          <w:sz w:val="28"/>
+          <w:szCs w:val="28"/>
+          <w:lang w:val="uk-UA"/>
+        </w:rPr>
+        <w:t>увати автомат</w:t>
+      </w:r>
+      <w:r>
+        <w:rPr>
+          <w:rFonts w:ascii="Times New Roman" w:hAnsi="Times New Roman" w:cs="Times New Roman"/>
+          <w:sz w:val="28"/>
+          <w:szCs w:val="28"/>
+          <w:lang w:val="uk-UA"/>
+        </w:rPr>
+        <w:t>и</w:t>
+      </w:r>
+      <w:r>
+        <w:rPr>
+          <w:rFonts w:ascii="Times New Roman" w:hAnsi="Times New Roman" w:cs="Times New Roman"/>
+          <w:sz w:val="28"/>
+          <w:szCs w:val="28"/>
+          <w:lang w:val="uk-UA"/>
+        </w:rPr>
+        <w:t>зовану систему продажів в самому відділі продажів або в відділі прийому і о</w:t>
+      </w:r>
+      <w:r>
+        <w:rPr>
+          <w:rFonts w:ascii="Times New Roman" w:hAnsi="Times New Roman" w:cs="Times New Roman"/>
+          <w:sz w:val="28"/>
+          <w:szCs w:val="28"/>
+          <w:lang w:val="uk-UA"/>
+        </w:rPr>
+        <w:t>б</w:t>
+      </w:r>
+      <w:r>
+        <w:rPr>
+          <w:rFonts w:ascii="Times New Roman" w:hAnsi="Times New Roman" w:cs="Times New Roman"/>
+          <w:sz w:val="28"/>
+          <w:szCs w:val="28"/>
+          <w:lang w:val="uk-UA"/>
+        </w:rPr>
+        <w:t>робки замовлень.</w:t>
       </w:r>
     </w:p>
     <w:p>
@@ -3946,25 +3894,7 @@
           <w:szCs w:val="28"/>
           <w:lang w:val="uk-UA"/>
         </w:rPr>
-        <w:t>, що посприяє автоматиз</w:t>
-      </w:r>
-      <w:r>
-        <w:rPr>
-          <w:rFonts w:ascii="Times New Roman" w:hAnsi="Times New Roman" w:cs="Times New Roman"/>
-          <w:sz w:val="28"/>
-          <w:szCs w:val="28"/>
-          <w:lang w:val="uk-UA"/>
-        </w:rPr>
-        <w:t>а</w:t>
-      </w:r>
-      <w:r>
-        <w:rPr>
-          <w:rFonts w:ascii="Times New Roman" w:hAnsi="Times New Roman" w:cs="Times New Roman"/>
-          <w:sz w:val="28"/>
-          <w:szCs w:val="28"/>
-          <w:lang w:val="uk-UA"/>
-        </w:rPr>
-        <w:t>ції пошуку, вибору та купівлі товарів. Це дозволить клієнтові здійснювати замо</w:t>
+        <w:t>, що посприяє автоматизації пошуку, вибору та купівлі товарів. Це дозволить клієнтові здійснювати замо</w:t>
       </w:r>
       <w:r>
         <w:rPr>
@@ -3982,25 +3912,7 @@
           <w:szCs w:val="28"/>
           <w:lang w:val="uk-UA"/>
         </w:rPr>
-        <w:t>лення (покупки) в будь-якому місці, а також мин</w:t>
-      </w:r>
-      <w:r>
-        <w:rPr>
-          <w:rFonts w:ascii="Times New Roman" w:hAnsi="Times New Roman" w:cs="Times New Roman"/>
-          <w:sz w:val="28"/>
-          <w:szCs w:val="28"/>
-          <w:lang w:val="uk-UA"/>
-        </w:rPr>
-        <w:t>а</w:t>
-      </w:r>
-      <w:r>
-        <w:rPr>
-          <w:rFonts w:ascii="Times New Roman" w:hAnsi="Times New Roman" w:cs="Times New Roman"/>
-          <w:sz w:val="28"/>
-          <w:szCs w:val="28"/>
-          <w:lang w:val="uk-UA"/>
-        </w:rPr>
-        <w:t>ючи черги.</w:t>
+        <w:t>лення (покупки) в будь-якому місці, а також минаючи черги.</w:t>
       </w:r>
     </w:p>
     <w:p>
@@ -4276,18 +4188,7 @@
           <w:szCs w:val="28"/>
           <w:lang w:val="uk-UA"/>
         </w:rPr>
-        <w:t>переваги перед звичайними магазинами. Цей момент є істо</w:t>
-      </w:r>
-      <w:bookmarkStart w:id="0" w:name="_GoBack"/>
-      <w:bookmarkEnd w:id="0"/>
-      <w:r>
-        <w:rPr>
-          <w:rFonts w:ascii="Times New Roman" w:hAnsi="Times New Roman" w:cs="Times New Roman"/>
-          <w:sz w:val="28"/>
-          <w:szCs w:val="28"/>
-          <w:lang w:val="uk-UA"/>
-        </w:rPr>
-        <w:t>тним при переході виробників від «звичайної» торгівлі на «електро</w:t>
+        <w:t>переваги перед звичайними магазинами. Цей момент є істотним при переході виробників від «звичайної» торгівлі на «електро</w:t>
       </w:r>
       <w:r>
         <w:rPr>
@@ -6225,21 +6126,36 @@
         </w:rPr>
         <w:t xml:space="preserve"> </w:t>
       </w:r>
+      <w:r>
+        <w:rPr>
+          <w:rFonts w:ascii="Times New Roman" w:hAnsi="Times New Roman" w:cs="Times New Roman"/>
+          <w:sz w:val="28"/>
+          <w:szCs w:val="28"/>
+        </w:rPr>
+        <w:t>{</w:t>
+      </w:r>
+      <w:r>
+        <w:rPr>
+          <w:rFonts w:ascii="Times New Roman" w:hAnsi="Times New Roman" w:cs="Times New Roman"/>
+          <w:sz w:val="28"/>
+          <w:szCs w:val="28"/>
+        </w:rPr>
+        <w:t xml:space="preserve"> </w:t>
+      </w:r>
+      <w:r>
+        <w:rPr>
+          <w:rFonts w:ascii="Times New Roman" w:hAnsi="Times New Roman" w:cs="Times New Roman"/>
+          <w:sz w:val="28"/>
+          <w:szCs w:val="28"/>
+        </w:rPr>
+        <w:t>http://works.doklad.ru/view/yL4pQMr4Bg8/4.html</w:t>
+      </w:r>
       <w:proofErr w:type="gramStart"/>
       <w:r>
         <w:rPr>
           <w:rFonts w:ascii="Times New Roman" w:hAnsi="Times New Roman" w:cs="Times New Roman"/>
           <w:sz w:val="28"/>
           <w:szCs w:val="28"/>
-          <w:lang w:val="en-US"/>
-        </w:rPr>
-        <w:t>{</w:t>
-      </w:r>
-      <w:r>
-        <w:rPr>
-          <w:rFonts w:ascii="Times New Roman" w:hAnsi="Times New Roman" w:cs="Times New Roman"/>
-          <w:sz w:val="28"/>
-          <w:szCs w:val="28"/>
         </w:rPr>
         <w:t xml:space="preserve"> </w:t>
       </w:r>
@@ -6249,34 +6165,9 @@
           <w:sz w:val="28"/>
           <w:szCs w:val="28"/>
         </w:rPr>
-        <w:t>http</w:t>
+        <w:t>}</w:t>
       </w:r>
       <w:proofErr w:type="gramEnd"/>
-      <w:r>
-        <w:rPr>
-          <w:rFonts w:ascii="Times New Roman" w:hAnsi="Times New Roman" w:cs="Times New Roman"/>
-          <w:sz w:val="28"/>
-          <w:szCs w:val="28"/>
-        </w:rPr>
-        <w:t>://works.doklad.ru/view/yL4pQMr4Bg8/4.html</w:t>
-      </w:r>
-      <w:r>
-        <w:rPr>
-          <w:rFonts w:ascii="Times New Roman" w:hAnsi="Times New Roman" w:cs="Times New Roman"/>
-          <w:sz w:val="28"/>
-          <w:szCs w:val="28"/>
-        </w:rPr>
-        <w:t xml:space="preserve"> </w:t>
-      </w:r>
-      <w:r>
-        <w:rPr>
-          <w:rFonts w:ascii="Times New Roman" w:hAnsi="Times New Roman" w:cs="Times New Roman"/>
-          <w:sz w:val="28"/>
-          <w:szCs w:val="28"/>
-          <w:lang w:val="en-US"/>
-        </w:rPr>
-        <w:t>}</w:t>
-      </w:r>
     </w:p>
     <w:p>
       <w:pPr>

--- a/pz.docx
+++ b/pz.docx
@@ -5,7 +5,7 @@
     <w:p>
       <w:pPr>
         <w:widowControl w:val="0"/>
-        <w:spacing w:after="0" w:line="336" w:lineRule="auto"/>
+        <w:spacing w:after="0" w:line="360" w:lineRule="auto"/>
         <w:jc w:val="center"/>
         <w:rPr>
           <w:rFonts w:ascii="Times New Roman" w:hAnsi="Times New Roman" w:cs="Times New Roman"/>
@@ -27,7 +27,7 @@
     <w:p>
       <w:pPr>
         <w:widowControl w:val="0"/>
-        <w:spacing w:after="0" w:line="336" w:lineRule="auto"/>
+        <w:spacing w:after="0" w:line="360" w:lineRule="auto"/>
         <w:ind w:firstLine="709"/>
         <w:jc w:val="both"/>
         <w:rPr>
@@ -41,7 +41,7 @@
     <w:p>
       <w:pPr>
         <w:widowControl w:val="0"/>
-        <w:spacing w:after="0" w:line="336" w:lineRule="auto"/>
+        <w:spacing w:after="0" w:line="360" w:lineRule="auto"/>
         <w:ind w:firstLine="709"/>
         <w:jc w:val="both"/>
         <w:rPr>
@@ -55,7 +55,7 @@
     <w:p>
       <w:pPr>
         <w:widowControl w:val="0"/>
-        <w:spacing w:after="0" w:line="336" w:lineRule="auto"/>
+        <w:spacing w:after="0" w:line="360" w:lineRule="auto"/>
         <w:ind w:firstLine="709"/>
         <w:jc w:val="both"/>
         <w:rPr>
@@ -204,7 +204,7 @@
     <w:p>
       <w:pPr>
         <w:widowControl w:val="0"/>
-        <w:spacing w:after="0" w:line="336" w:lineRule="auto"/>
+        <w:spacing w:after="0" w:line="360" w:lineRule="auto"/>
         <w:ind w:firstLine="709"/>
         <w:jc w:val="both"/>
         <w:rPr>
@@ -399,7 +399,7 @@
     <w:p>
       <w:pPr>
         <w:widowControl w:val="0"/>
-        <w:spacing w:after="0" w:line="336" w:lineRule="auto"/>
+        <w:spacing w:after="0" w:line="360" w:lineRule="auto"/>
         <w:ind w:firstLine="709"/>
         <w:jc w:val="both"/>
         <w:rPr>
@@ -450,7 +450,7 @@
     <w:p>
       <w:pPr>
         <w:widowControl w:val="0"/>
-        <w:spacing w:after="0" w:line="336" w:lineRule="auto"/>
+        <w:spacing w:after="0" w:line="360" w:lineRule="auto"/>
         <w:ind w:firstLine="709"/>
         <w:jc w:val="both"/>
         <w:rPr>
@@ -537,7 +537,7 @@
     <w:p>
       <w:pPr>
         <w:widowControl w:val="0"/>
-        <w:spacing w:after="0" w:line="336" w:lineRule="auto"/>
+        <w:spacing w:after="0" w:line="360" w:lineRule="auto"/>
         <w:ind w:firstLine="709"/>
         <w:jc w:val="both"/>
         <w:rPr>
@@ -624,7 +624,7 @@
     <w:p>
       <w:pPr>
         <w:widowControl w:val="0"/>
-        <w:spacing w:after="0" w:line="336" w:lineRule="auto"/>
+        <w:spacing w:after="0" w:line="360" w:lineRule="auto"/>
         <w:ind w:firstLine="709"/>
         <w:jc w:val="both"/>
         <w:rPr>
@@ -729,7 +729,7 @@
     <w:p>
       <w:pPr>
         <w:widowControl w:val="0"/>
-        <w:spacing w:after="0" w:line="336" w:lineRule="auto"/>
+        <w:spacing w:after="0" w:line="360" w:lineRule="auto"/>
         <w:ind w:firstLine="709"/>
         <w:jc w:val="both"/>
         <w:rPr>
@@ -792,7 +792,17 @@
           <w:szCs w:val="28"/>
           <w:lang w:val="uk-UA"/>
         </w:rPr>
-        <w:t xml:space="preserve">истеми управління різними об'єктами повинні слідувати єдиним принципам управління і </w:t>
+        <w:t xml:space="preserve">истеми управління різними об'єктами </w:t>
+      </w:r>
+      <w:r>
+        <w:rPr>
+          <w:rFonts w:ascii="Times New Roman" w:hAnsi="Times New Roman" w:cs="Times New Roman"/>
+          <w:sz w:val="28"/>
+          <w:szCs w:val="28"/>
+          <w:lang w:val="uk-UA"/>
+        </w:rPr>
+        <w:lastRenderedPageBreak/>
+        <w:t xml:space="preserve">повинні слідувати єдиним принципам управління і </w:t>
       </w:r>
       <w:r>
         <w:rPr>
@@ -816,8 +826,9 @@
     <w:p>
       <w:pPr>
         <w:widowControl w:val="0"/>
-        <w:spacing w:after="0" w:line="336" w:lineRule="auto"/>
+        <w:spacing w:after="0" w:line="360" w:lineRule="auto"/>
         <w:ind w:firstLine="709"/>
+        <w:jc w:val="both"/>
         <w:rPr>
           <w:rFonts w:ascii="Times New Roman" w:hAnsi="Times New Roman" w:cs="Times New Roman"/>
           <w:sz w:val="28"/>
@@ -859,7 +870,6 @@
           <w:szCs w:val="28"/>
           <w:lang w:val="uk-UA"/>
         </w:rPr>
-        <w:lastRenderedPageBreak/>
         <w:t>сво</w:t>
       </w:r>
       <w:r>
@@ -928,8 +938,9 @@
     <w:p>
       <w:pPr>
         <w:widowControl w:val="0"/>
-        <w:spacing w:after="0" w:line="336" w:lineRule="auto"/>
+        <w:spacing w:after="0" w:line="360" w:lineRule="auto"/>
         <w:ind w:firstLine="709"/>
+        <w:jc w:val="both"/>
         <w:rPr>
           <w:rFonts w:ascii="Times New Roman" w:hAnsi="Times New Roman" w:cs="Times New Roman"/>
           <w:sz w:val="28"/>
@@ -996,8 +1007,9 @@
     <w:p>
       <w:pPr>
         <w:widowControl w:val="0"/>
-        <w:spacing w:after="0" w:line="336" w:lineRule="auto"/>
+        <w:spacing w:after="0" w:line="360" w:lineRule="auto"/>
         <w:ind w:firstLine="709"/>
+        <w:jc w:val="both"/>
         <w:rPr>
           <w:rFonts w:ascii="Times New Roman" w:hAnsi="Times New Roman" w:cs="Times New Roman"/>
           <w:sz w:val="28"/>
@@ -1045,8 +1057,9 @@
     <w:p>
       <w:pPr>
         <w:widowControl w:val="0"/>
-        <w:spacing w:after="0" w:line="336" w:lineRule="auto"/>
+        <w:spacing w:after="0" w:line="360" w:lineRule="auto"/>
         <w:ind w:firstLine="709"/>
+        <w:jc w:val="both"/>
         <w:rPr>
           <w:rFonts w:ascii="Times New Roman" w:hAnsi="Times New Roman" w:cs="Times New Roman"/>
           <w:sz w:val="28"/>
@@ -1094,8 +1107,9 @@
     <w:p>
       <w:pPr>
         <w:widowControl w:val="0"/>
-        <w:spacing w:after="0" w:line="336" w:lineRule="auto"/>
+        <w:spacing w:after="0" w:line="360" w:lineRule="auto"/>
         <w:ind w:firstLine="709"/>
+        <w:jc w:val="both"/>
         <w:rPr>
           <w:rFonts w:ascii="Times New Roman" w:hAnsi="Times New Roman" w:cs="Times New Roman"/>
           <w:sz w:val="28"/>
@@ -1162,8 +1176,9 @@
     <w:p>
       <w:pPr>
         <w:widowControl w:val="0"/>
-        <w:spacing w:after="0" w:line="336" w:lineRule="auto"/>
+        <w:spacing w:after="0" w:line="360" w:lineRule="auto"/>
         <w:ind w:firstLine="709"/>
+        <w:jc w:val="both"/>
         <w:rPr>
           <w:rFonts w:ascii="Times New Roman" w:hAnsi="Times New Roman" w:cs="Times New Roman"/>
           <w:sz w:val="28"/>
@@ -1238,8 +1253,9 @@
     <w:p>
       <w:pPr>
         <w:widowControl w:val="0"/>
-        <w:spacing w:after="0" w:line="336" w:lineRule="auto"/>
+        <w:spacing w:after="0" w:line="360" w:lineRule="auto"/>
         <w:ind w:firstLine="709"/>
+        <w:jc w:val="both"/>
         <w:rPr>
           <w:rFonts w:ascii="Times New Roman" w:hAnsi="Times New Roman" w:cs="Times New Roman"/>
           <w:sz w:val="28"/>
@@ -1328,10 +1344,171 @@
         </w:rPr>
         <w:t xml:space="preserve"> </w:t>
       </w:r>
-    </w:p>
-    <w:p>
-      <w:pPr>
-        <w:spacing w:after="0" w:line="336" w:lineRule="auto"/>
+      <w:r>
+        <w:rPr>
+          <w:rFonts w:ascii="Times New Roman" w:hAnsi="Times New Roman" w:cs="Times New Roman"/>
+          <w:sz w:val="28"/>
+          <w:szCs w:val="28"/>
+          <w:lang w:val="uk-UA"/>
+        </w:rPr>
+        <w:t>Д</w:t>
+      </w:r>
+      <w:r>
+        <w:rPr>
+          <w:rFonts w:ascii="Times New Roman" w:hAnsi="Times New Roman" w:cs="Times New Roman"/>
+          <w:sz w:val="28"/>
+          <w:szCs w:val="28"/>
+          <w:lang w:val="uk-UA"/>
+        </w:rPr>
+        <w:t xml:space="preserve">ля досягнення більшої ефективності та </w:t>
+      </w:r>
+      <w:r>
+        <w:rPr>
+          <w:rFonts w:ascii="Times New Roman" w:hAnsi="Times New Roman" w:cs="Times New Roman"/>
+          <w:sz w:val="28"/>
+          <w:szCs w:val="28"/>
+          <w:lang w:val="uk-UA"/>
+        </w:rPr>
+        <w:t>доходів</w:t>
+      </w:r>
+      <w:r>
+        <w:rPr>
+          <w:rFonts w:ascii="Times New Roman" w:hAnsi="Times New Roman" w:cs="Times New Roman"/>
+          <w:sz w:val="28"/>
+          <w:szCs w:val="28"/>
+          <w:lang w:val="uk-UA"/>
+        </w:rPr>
+        <w:t xml:space="preserve"> компанії</w:t>
+      </w:r>
+      <w:r>
+        <w:rPr>
+          <w:rFonts w:ascii="Times New Roman" w:hAnsi="Times New Roman" w:cs="Times New Roman"/>
+          <w:sz w:val="28"/>
+          <w:szCs w:val="28"/>
+          <w:lang w:val="uk-UA"/>
+        </w:rPr>
+        <w:t xml:space="preserve">, слід подбати про </w:t>
+      </w:r>
+      <w:r>
+        <w:rPr>
+          <w:rFonts w:ascii="Times New Roman" w:hAnsi="Times New Roman" w:cs="Times New Roman"/>
+          <w:sz w:val="28"/>
+          <w:szCs w:val="28"/>
+          <w:lang w:val="uk-UA"/>
+        </w:rPr>
+        <w:t>автома</w:t>
+      </w:r>
+      <w:r>
+        <w:rPr>
+          <w:rFonts w:ascii="Times New Roman" w:hAnsi="Times New Roman" w:cs="Times New Roman"/>
+          <w:sz w:val="28"/>
+          <w:szCs w:val="28"/>
+          <w:lang w:val="uk-UA"/>
+        </w:rPr>
+        <w:t>тизацію процесів</w:t>
+      </w:r>
+      <w:r>
+        <w:rPr>
+          <w:rFonts w:ascii="Times New Roman" w:hAnsi="Times New Roman" w:cs="Times New Roman"/>
+          <w:sz w:val="28"/>
+          <w:szCs w:val="28"/>
+          <w:lang w:val="uk-UA"/>
+        </w:rPr>
+        <w:t xml:space="preserve"> пошуку, вибору та к</w:t>
+      </w:r>
+      <w:r>
+        <w:rPr>
+          <w:rFonts w:ascii="Times New Roman" w:hAnsi="Times New Roman" w:cs="Times New Roman"/>
+          <w:sz w:val="28"/>
+          <w:szCs w:val="28"/>
+          <w:lang w:val="uk-UA"/>
+        </w:rPr>
+        <w:t>у</w:t>
+      </w:r>
+      <w:r>
+        <w:rPr>
+          <w:rFonts w:ascii="Times New Roman" w:hAnsi="Times New Roman" w:cs="Times New Roman"/>
+          <w:sz w:val="28"/>
+          <w:szCs w:val="28"/>
+          <w:lang w:val="uk-UA"/>
+        </w:rPr>
+        <w:t>півлі товарів</w:t>
+      </w:r>
+      <w:r>
+        <w:rPr>
+          <w:rFonts w:ascii="Times New Roman" w:hAnsi="Times New Roman" w:cs="Times New Roman"/>
+          <w:sz w:val="28"/>
+          <w:szCs w:val="28"/>
+          <w:lang w:val="uk-UA"/>
+        </w:rPr>
+        <w:t xml:space="preserve"> клієнтом</w:t>
+      </w:r>
+      <w:r>
+        <w:rPr>
+          <w:rFonts w:ascii="Times New Roman" w:hAnsi="Times New Roman" w:cs="Times New Roman"/>
+          <w:sz w:val="28"/>
+          <w:szCs w:val="28"/>
+          <w:lang w:val="uk-UA"/>
+        </w:rPr>
+        <w:t>.</w:t>
+      </w:r>
+    </w:p>
+    <w:p>
+      <w:pPr>
+        <w:widowControl w:val="0"/>
+        <w:spacing w:after="0" w:line="360" w:lineRule="auto"/>
+        <w:ind w:firstLine="709"/>
+        <w:jc w:val="both"/>
+        <w:rPr>
+          <w:rFonts w:ascii="Times New Roman" w:hAnsi="Times New Roman" w:cs="Times New Roman"/>
+          <w:sz w:val="28"/>
+          <w:szCs w:val="28"/>
+          <w:lang w:val="uk-UA"/>
+        </w:rPr>
+      </w:pPr>
+      <w:r>
+        <w:rPr>
+          <w:rFonts w:ascii="Times New Roman" w:hAnsi="Times New Roman" w:cs="Times New Roman"/>
+          <w:sz w:val="28"/>
+          <w:szCs w:val="28"/>
+          <w:lang w:val="uk-UA"/>
+        </w:rPr>
+        <w:t xml:space="preserve">Метою роботи є дослідження </w:t>
+      </w:r>
+      <w:r>
+        <w:rPr>
+          <w:rFonts w:ascii="Times New Roman" w:hAnsi="Times New Roman" w:cs="Times New Roman"/>
+          <w:sz w:val="28"/>
+          <w:szCs w:val="28"/>
+          <w:lang w:val="uk-UA"/>
+        </w:rPr>
+        <w:t>пошукових процедур в системах керування виробничо-збутовими процесами</w:t>
+      </w:r>
+      <w:r>
+        <w:rPr>
+          <w:rFonts w:ascii="Times New Roman" w:hAnsi="Times New Roman" w:cs="Times New Roman"/>
+          <w:sz w:val="28"/>
+          <w:szCs w:val="28"/>
+          <w:lang w:val="uk-UA"/>
+        </w:rPr>
+        <w:t xml:space="preserve">, </w:t>
+      </w:r>
+      <w:r>
+        <w:rPr>
+          <w:rFonts w:ascii="Times New Roman" w:hAnsi="Times New Roman" w:cs="Times New Roman"/>
+          <w:sz w:val="28"/>
+          <w:szCs w:val="28"/>
+          <w:highlight w:val="yellow"/>
+          <w:lang w:val="uk-UA"/>
+        </w:rPr>
+        <w:t>перебування найефективніших пошукових алгоритмів…</w:t>
+      </w:r>
+    </w:p>
+    <w:p>
+      <w:pPr>
+        <w:widowControl w:val="0"/>
+        <w:spacing w:after="0" w:line="360" w:lineRule="auto"/>
+        <w:jc w:val="both"/>
         <w:rPr>
           <w:rFonts w:ascii="Times New Roman" w:hAnsi="Times New Roman" w:cs="Times New Roman"/>
           <w:sz w:val="28"/>
@@ -1351,7 +1528,8 @@
     </w:p>
     <w:p>
       <w:pPr>
-        <w:spacing w:after="0" w:line="336" w:lineRule="auto"/>
+        <w:widowControl w:val="0"/>
+        <w:spacing w:after="0" w:line="360" w:lineRule="auto"/>
         <w:jc w:val="center"/>
         <w:rPr>
           <w:rFonts w:ascii="Times New Roman" w:hAnsi="Times New Roman" w:cs="Times New Roman"/>
@@ -1437,30 +1615,33 @@
     </w:p>
     <w:p>
       <w:pPr>
-        <w:spacing w:after="0" w:line="336" w:lineRule="auto"/>
-        <w:rPr>
-          <w:rFonts w:ascii="Times New Roman" w:hAnsi="Times New Roman" w:cs="Times New Roman"/>
-          <w:sz w:val="28"/>
-          <w:szCs w:val="28"/>
-          <w:lang w:val="uk-UA"/>
-        </w:rPr>
-      </w:pPr>
-    </w:p>
-    <w:p>
-      <w:pPr>
-        <w:spacing w:after="0" w:line="336" w:lineRule="auto"/>
-        <w:jc w:val="both"/>
-        <w:rPr>
-          <w:rFonts w:ascii="Times New Roman" w:hAnsi="Times New Roman" w:cs="Times New Roman"/>
-          <w:sz w:val="28"/>
-          <w:szCs w:val="28"/>
-          <w:lang w:val="uk-UA"/>
-        </w:rPr>
-      </w:pPr>
-    </w:p>
-    <w:p>
-      <w:pPr>
-        <w:spacing w:after="0" w:line="336" w:lineRule="auto"/>
+        <w:widowControl w:val="0"/>
+        <w:spacing w:after="0" w:line="360" w:lineRule="auto"/>
+        <w:rPr>
+          <w:rFonts w:ascii="Times New Roman" w:hAnsi="Times New Roman" w:cs="Times New Roman"/>
+          <w:sz w:val="28"/>
+          <w:szCs w:val="28"/>
+          <w:lang w:val="uk-UA"/>
+        </w:rPr>
+      </w:pPr>
+    </w:p>
+    <w:p>
+      <w:pPr>
+        <w:widowControl w:val="0"/>
+        <w:spacing w:after="0" w:line="360" w:lineRule="auto"/>
+        <w:jc w:val="both"/>
+        <w:rPr>
+          <w:rFonts w:ascii="Times New Roman" w:hAnsi="Times New Roman" w:cs="Times New Roman"/>
+          <w:sz w:val="28"/>
+          <w:szCs w:val="28"/>
+          <w:lang w:val="uk-UA"/>
+        </w:rPr>
+      </w:pPr>
+    </w:p>
+    <w:p>
+      <w:pPr>
+        <w:widowControl w:val="0"/>
+        <w:spacing w:after="0" w:line="360" w:lineRule="auto"/>
         <w:ind w:firstLine="709"/>
         <w:jc w:val="both"/>
         <w:rPr>
@@ -1492,7 +1673,8 @@
     </w:p>
     <w:p>
       <w:pPr>
-        <w:spacing w:after="0" w:line="336" w:lineRule="auto"/>
+        <w:widowControl w:val="0"/>
+        <w:spacing w:after="0" w:line="360" w:lineRule="auto"/>
         <w:ind w:firstLine="709"/>
         <w:jc w:val="both"/>
         <w:rPr>
@@ -1505,7 +1687,8 @@
     </w:p>
     <w:p>
       <w:pPr>
-        <w:spacing w:after="0" w:line="336" w:lineRule="auto"/>
+        <w:widowControl w:val="0"/>
+        <w:spacing w:after="0" w:line="360" w:lineRule="auto"/>
         <w:ind w:firstLine="709"/>
         <w:jc w:val="both"/>
         <w:rPr>
@@ -1741,7 +1924,8 @@
     </w:p>
     <w:p>
       <w:pPr>
-        <w:spacing w:after="0" w:line="336" w:lineRule="auto"/>
+        <w:widowControl w:val="0"/>
+        <w:spacing w:after="0" w:line="360" w:lineRule="auto"/>
         <w:ind w:firstLine="709"/>
         <w:jc w:val="both"/>
         <w:rPr>
@@ -1928,7 +2112,8 @@
     </w:p>
     <w:p>
       <w:pPr>
-        <w:spacing w:after="0" w:line="336" w:lineRule="auto"/>
+        <w:widowControl w:val="0"/>
+        <w:spacing w:after="0" w:line="360" w:lineRule="auto"/>
         <w:ind w:firstLine="709"/>
         <w:jc w:val="both"/>
         <w:rPr>
@@ -1986,7 +2171,8 @@
     </w:p>
     <w:p>
       <w:pPr>
-        <w:spacing w:after="0" w:line="336" w:lineRule="auto"/>
+        <w:widowControl w:val="0"/>
+        <w:spacing w:after="0" w:line="360" w:lineRule="auto"/>
         <w:ind w:firstLine="709"/>
         <w:jc w:val="both"/>
         <w:rPr>
@@ -2195,7 +2381,8 @@
     </w:p>
     <w:p>
       <w:pPr>
-        <w:spacing w:after="0" w:line="336" w:lineRule="auto"/>
+        <w:widowControl w:val="0"/>
+        <w:spacing w:after="0" w:line="360" w:lineRule="auto"/>
         <w:ind w:firstLine="709"/>
         <w:jc w:val="both"/>
         <w:rPr>
@@ -2212,7 +2399,17 @@
           <w:szCs w:val="28"/>
           <w:lang w:val="uk-UA"/>
         </w:rPr>
-        <w:t>Таким чином, сутність управління збутовою діяльністю розкривається в таких основних управлінських функц</w:t>
+        <w:t xml:space="preserve">Таким чином, сутність управління збутовою діяльністю розкривається в </w:t>
+      </w:r>
+      <w:r>
+        <w:rPr>
+          <w:rFonts w:ascii="Times New Roman" w:hAnsi="Times New Roman" w:cs="Times New Roman"/>
+          <w:sz w:val="28"/>
+          <w:szCs w:val="28"/>
+          <w:lang w:val="uk-UA"/>
+        </w:rPr>
+        <w:lastRenderedPageBreak/>
+        <w:t>таких основних управлінських функц</w:t>
       </w:r>
       <w:r>
         <w:rPr>
@@ -2230,17 +2427,7 @@
           <w:szCs w:val="28"/>
           <w:lang w:val="uk-UA"/>
         </w:rPr>
-        <w:t xml:space="preserve">, як планування, організація, мотивація та контроль. Об'єктами цих функцій виступають, наприклад, ресурси, задіяні в </w:t>
-      </w:r>
-      <w:r>
-        <w:rPr>
-          <w:rFonts w:ascii="Times New Roman" w:hAnsi="Times New Roman" w:cs="Times New Roman"/>
-          <w:sz w:val="28"/>
-          <w:szCs w:val="28"/>
-          <w:lang w:val="uk-UA"/>
-        </w:rPr>
-        <w:lastRenderedPageBreak/>
-        <w:t>процесі збуту, персонал, клієнти компанії, канали просування продукції, орган</w:t>
+        <w:t>, як планування, організація, мотивація та контроль. Об'єктами цих функцій виступають, наприклад, ресурси, задіяні в процесі збуту, персонал, клієнти компанії, канали просування продукції, орган</w:t>
       </w:r>
       <w:r>
         <w:rPr>
@@ -2263,7 +2450,8 @@
     </w:p>
     <w:p>
       <w:pPr>
-        <w:spacing w:after="0" w:line="336" w:lineRule="auto"/>
+        <w:widowControl w:val="0"/>
+        <w:spacing w:after="0" w:line="360" w:lineRule="auto"/>
         <w:ind w:firstLine="709"/>
         <w:jc w:val="both"/>
         <w:rPr>
@@ -2276,7 +2464,8 @@
     </w:p>
     <w:p>
       <w:pPr>
-        <w:spacing w:after="0" w:line="336" w:lineRule="auto"/>
+        <w:widowControl w:val="0"/>
+        <w:spacing w:after="0" w:line="360" w:lineRule="auto"/>
         <w:jc w:val="center"/>
         <w:rPr>
           <w:rFonts w:ascii="Times New Roman" w:hAnsi="Times New Roman" w:cs="Times New Roman"/>
@@ -2291,8 +2480,8 @@
           <w:lang w:eastAsia="ru-RU"/>
         </w:rPr>
         <w:drawing>
-          <wp:inline distT="0" distB="0" distL="0" distR="0">
-            <wp:extent cx="4343400" cy="3438525"/>
+          <wp:inline distT="0" distB="0" distL="0" distR="0" wp14:anchorId="6978F3F8" wp14:editId="603471D2">
+            <wp:extent cx="3876675" cy="3069034"/>
             <wp:effectExtent l="0" t="0" r="0" b="0"/>
             <wp:docPr id="2" name="Рисунок 2" descr="Картинки по запросу производственно-сбытовая деятельность"/>
             <wp:cNvGraphicFramePr>
@@ -2338,7 +2527,7 @@
                   <pic:spPr bwMode="auto">
                     <a:xfrm>
                       <a:off x="0" y="0"/>
-                      <a:ext cx="4343400" cy="3438525"/>
+                      <a:ext cx="3876675" cy="3069034"/>
                     </a:xfrm>
                     <a:prstGeom prst="rect">
                       <a:avLst/>
@@ -2357,7 +2546,8 @@
     </w:p>
     <w:p>
       <w:pPr>
-        <w:spacing w:after="0" w:line="336" w:lineRule="auto"/>
+        <w:widowControl w:val="0"/>
+        <w:spacing w:after="0" w:line="360" w:lineRule="auto"/>
         <w:jc w:val="center"/>
         <w:rPr>
           <w:rFonts w:ascii="Times New Roman" w:hAnsi="Times New Roman" w:cs="Times New Roman"/>
@@ -2397,7 +2587,8 @@
     </w:p>
     <w:p>
       <w:pPr>
-        <w:spacing w:after="0" w:line="336" w:lineRule="auto"/>
+        <w:widowControl w:val="0"/>
+        <w:spacing w:after="0" w:line="360" w:lineRule="auto"/>
         <w:ind w:firstLine="709"/>
         <w:jc w:val="both"/>
         <w:rPr>
@@ -2410,7 +2601,8 @@
     </w:p>
     <w:p>
       <w:pPr>
-        <w:spacing w:after="0" w:line="336" w:lineRule="auto"/>
+        <w:widowControl w:val="0"/>
+        <w:spacing w:after="0" w:line="360" w:lineRule="auto"/>
         <w:ind w:firstLine="709"/>
         <w:jc w:val="both"/>
         <w:rPr>
@@ -2495,7 +2687,8 @@
     </w:p>
     <w:p>
       <w:pPr>
-        <w:spacing w:after="0" w:line="336" w:lineRule="auto"/>
+        <w:widowControl w:val="0"/>
+        <w:spacing w:after="0" w:line="360" w:lineRule="auto"/>
         <w:ind w:firstLine="709"/>
         <w:jc w:val="both"/>
         <w:rPr>
@@ -2562,7 +2755,8 @@
     </w:p>
     <w:p>
       <w:pPr>
-        <w:spacing w:after="0" w:line="336" w:lineRule="auto"/>
+        <w:widowControl w:val="0"/>
+        <w:spacing w:after="0" w:line="360" w:lineRule="auto"/>
         <w:ind w:firstLine="709"/>
         <w:jc w:val="both"/>
         <w:rPr>
@@ -2630,7 +2824,8 @@
     </w:p>
     <w:p>
       <w:pPr>
-        <w:spacing w:after="0" w:line="336" w:lineRule="auto"/>
+        <w:widowControl w:val="0"/>
+        <w:spacing w:after="0" w:line="360" w:lineRule="auto"/>
         <w:ind w:firstLine="709"/>
         <w:jc w:val="both"/>
         <w:rPr>
@@ -2727,7 +2922,8 @@
     </w:p>
     <w:p>
       <w:pPr>
-        <w:spacing w:after="0" w:line="336" w:lineRule="auto"/>
+        <w:widowControl w:val="0"/>
+        <w:spacing w:after="0" w:line="360" w:lineRule="auto"/>
         <w:ind w:firstLine="709"/>
         <w:jc w:val="both"/>
         <w:rPr>
@@ -2803,7 +2999,8 @@
     </w:p>
     <w:p>
       <w:pPr>
-        <w:spacing w:after="0" w:line="336" w:lineRule="auto"/>
+        <w:widowControl w:val="0"/>
+        <w:spacing w:after="0" w:line="360" w:lineRule="auto"/>
         <w:ind w:firstLine="709"/>
         <w:jc w:val="both"/>
         <w:rPr>
@@ -2816,7 +3013,8 @@
     </w:p>
     <w:p>
       <w:pPr>
-        <w:spacing w:after="0" w:line="336" w:lineRule="auto"/>
+        <w:widowControl w:val="0"/>
+        <w:spacing w:after="0" w:line="360" w:lineRule="auto"/>
         <w:ind w:firstLine="709"/>
         <w:jc w:val="both"/>
         <w:rPr>
@@ -2856,7 +3054,8 @@
     </w:p>
     <w:p>
       <w:pPr>
-        <w:spacing w:after="0" w:line="336" w:lineRule="auto"/>
+        <w:widowControl w:val="0"/>
+        <w:spacing w:after="0" w:line="360" w:lineRule="auto"/>
         <w:ind w:firstLine="709"/>
         <w:jc w:val="both"/>
         <w:rPr>
@@ -2869,7 +3068,8 @@
     </w:p>
     <w:p>
       <w:pPr>
-        <w:spacing w:after="0" w:line="336" w:lineRule="auto"/>
+        <w:widowControl w:val="0"/>
+        <w:spacing w:after="0" w:line="360" w:lineRule="auto"/>
         <w:ind w:firstLine="709"/>
         <w:jc w:val="both"/>
         <w:rPr>
@@ -2891,7 +3091,8 @@
     </w:p>
     <w:p>
       <w:pPr>
-        <w:spacing w:after="0" w:line="336" w:lineRule="auto"/>
+        <w:widowControl w:val="0"/>
+        <w:spacing w:after="0" w:line="360" w:lineRule="auto"/>
         <w:ind w:firstLine="709"/>
         <w:jc w:val="both"/>
         <w:rPr>
@@ -2908,6 +3109,7 @@
           <w:szCs w:val="28"/>
           <w:lang w:val="uk-UA"/>
         </w:rPr>
+        <w:lastRenderedPageBreak/>
         <w:t>Процес активного продажу товарів і послуг умовно поділяють на етапи продажів і зазвичай в</w:t>
       </w:r>
       <w:r>
@@ -2940,8 +3142,2136 @@
     </w:p>
     <w:p>
       <w:pPr>
-        <w:spacing w:after="0" w:line="336" w:lineRule="auto"/>
+        <w:widowControl w:val="0"/>
+        <w:spacing w:after="0" w:line="360" w:lineRule="auto"/>
         <w:ind w:firstLine="709"/>
+        <w:jc w:val="both"/>
+        <w:rPr>
+          <w:rFonts w:ascii="Times New Roman" w:hAnsi="Times New Roman" w:cs="Times New Roman"/>
+          <w:sz w:val="28"/>
+          <w:szCs w:val="28"/>
+          <w:lang w:val="uk-UA"/>
+        </w:rPr>
+      </w:pPr>
+      <w:r>
+        <w:rPr>
+          <w:rFonts w:ascii="Times New Roman" w:hAnsi="Times New Roman" w:cs="Times New Roman"/>
+          <w:sz w:val="28"/>
+          <w:szCs w:val="28"/>
+          <w:lang w:val="uk-UA"/>
+        </w:rPr>
+        <w:t>–</w:t>
+      </w:r>
+      <w:r>
+        <w:rPr>
+          <w:rFonts w:ascii="Times New Roman" w:hAnsi="Times New Roman" w:cs="Times New Roman"/>
+          <w:sz w:val="28"/>
+          <w:szCs w:val="28"/>
+          <w:lang w:val="uk-UA"/>
+        </w:rPr>
+        <w:tab/>
+      </w:r>
+      <w:r>
+        <w:rPr>
+          <w:rFonts w:ascii="Times New Roman" w:hAnsi="Times New Roman" w:cs="Times New Roman"/>
+          <w:sz w:val="28"/>
+          <w:szCs w:val="28"/>
+          <w:lang w:val="uk-UA"/>
+        </w:rPr>
+        <w:t>встановлення контакту;</w:t>
+      </w:r>
+    </w:p>
+    <w:p>
+      <w:pPr>
+        <w:widowControl w:val="0"/>
+        <w:spacing w:after="0" w:line="360" w:lineRule="auto"/>
+        <w:ind w:firstLine="709"/>
+        <w:jc w:val="both"/>
+        <w:rPr>
+          <w:rFonts w:ascii="Times New Roman" w:hAnsi="Times New Roman" w:cs="Times New Roman"/>
+          <w:sz w:val="28"/>
+          <w:szCs w:val="28"/>
+          <w:lang w:val="uk-UA"/>
+        </w:rPr>
+      </w:pPr>
+      <w:r>
+        <w:rPr>
+          <w:rFonts w:ascii="Times New Roman" w:hAnsi="Times New Roman" w:cs="Times New Roman"/>
+          <w:sz w:val="28"/>
+          <w:szCs w:val="28"/>
+          <w:lang w:val="uk-UA"/>
+        </w:rPr>
+        <w:t>–</w:t>
+      </w:r>
+      <w:r>
+        <w:rPr>
+          <w:rFonts w:ascii="Times New Roman" w:hAnsi="Times New Roman" w:cs="Times New Roman"/>
+          <w:sz w:val="28"/>
+          <w:szCs w:val="28"/>
+          <w:lang w:val="uk-UA"/>
+        </w:rPr>
+        <w:tab/>
+      </w:r>
+      <w:r>
+        <w:rPr>
+          <w:rFonts w:ascii="Times New Roman" w:hAnsi="Times New Roman" w:cs="Times New Roman"/>
+          <w:sz w:val="28"/>
+          <w:szCs w:val="28"/>
+          <w:lang w:val="uk-UA"/>
+        </w:rPr>
+        <w:t>виявлення потреб;</w:t>
+      </w:r>
+    </w:p>
+    <w:p>
+      <w:pPr>
+        <w:widowControl w:val="0"/>
+        <w:spacing w:after="0" w:line="360" w:lineRule="auto"/>
+        <w:ind w:firstLine="709"/>
+        <w:jc w:val="both"/>
+        <w:rPr>
+          <w:rFonts w:ascii="Times New Roman" w:hAnsi="Times New Roman" w:cs="Times New Roman"/>
+          <w:sz w:val="28"/>
+          <w:szCs w:val="28"/>
+          <w:lang w:val="uk-UA"/>
+        </w:rPr>
+      </w:pPr>
+      <w:r>
+        <w:rPr>
+          <w:rFonts w:ascii="Times New Roman" w:hAnsi="Times New Roman" w:cs="Times New Roman"/>
+          <w:sz w:val="28"/>
+          <w:szCs w:val="28"/>
+          <w:lang w:val="uk-UA"/>
+        </w:rPr>
+        <w:t>–</w:t>
+      </w:r>
+      <w:r>
+        <w:rPr>
+          <w:rFonts w:ascii="Times New Roman" w:hAnsi="Times New Roman" w:cs="Times New Roman"/>
+          <w:sz w:val="28"/>
+          <w:szCs w:val="28"/>
+          <w:lang w:val="uk-UA"/>
+        </w:rPr>
+        <w:tab/>
+      </w:r>
+      <w:r>
+        <w:rPr>
+          <w:rFonts w:ascii="Times New Roman" w:hAnsi="Times New Roman" w:cs="Times New Roman"/>
+          <w:sz w:val="28"/>
+          <w:szCs w:val="28"/>
+          <w:lang w:val="uk-UA"/>
+        </w:rPr>
+        <w:t>презентація товару;</w:t>
+      </w:r>
+    </w:p>
+    <w:p>
+      <w:pPr>
+        <w:widowControl w:val="0"/>
+        <w:spacing w:after="0" w:line="360" w:lineRule="auto"/>
+        <w:ind w:firstLine="709"/>
+        <w:jc w:val="both"/>
+        <w:rPr>
+          <w:rFonts w:ascii="Times New Roman" w:hAnsi="Times New Roman" w:cs="Times New Roman"/>
+          <w:sz w:val="28"/>
+          <w:szCs w:val="28"/>
+          <w:lang w:val="uk-UA"/>
+        </w:rPr>
+      </w:pPr>
+      <w:r>
+        <w:rPr>
+          <w:rFonts w:ascii="Times New Roman" w:hAnsi="Times New Roman" w:cs="Times New Roman"/>
+          <w:sz w:val="28"/>
+          <w:szCs w:val="28"/>
+          <w:lang w:val="uk-UA"/>
+        </w:rPr>
+        <w:t>–</w:t>
+      </w:r>
+      <w:r>
+        <w:rPr>
+          <w:rFonts w:ascii="Times New Roman" w:hAnsi="Times New Roman" w:cs="Times New Roman"/>
+          <w:sz w:val="28"/>
+          <w:szCs w:val="28"/>
+          <w:lang w:val="uk-UA"/>
+        </w:rPr>
+        <w:tab/>
+      </w:r>
+      <w:r>
+        <w:rPr>
+          <w:rFonts w:ascii="Times New Roman" w:hAnsi="Times New Roman" w:cs="Times New Roman"/>
+          <w:sz w:val="28"/>
+          <w:szCs w:val="28"/>
+          <w:lang w:val="uk-UA"/>
+        </w:rPr>
+        <w:t>робота з запереченнями;</w:t>
+      </w:r>
+    </w:p>
+    <w:p>
+      <w:pPr>
+        <w:widowControl w:val="0"/>
+        <w:spacing w:after="0" w:line="360" w:lineRule="auto"/>
+        <w:ind w:firstLine="709"/>
+        <w:jc w:val="both"/>
+        <w:rPr>
+          <w:rFonts w:ascii="Times New Roman" w:hAnsi="Times New Roman" w:cs="Times New Roman"/>
+          <w:sz w:val="28"/>
+          <w:szCs w:val="28"/>
+          <w:lang w:val="uk-UA"/>
+        </w:rPr>
+      </w:pPr>
+      <w:r>
+        <w:rPr>
+          <w:rFonts w:ascii="Times New Roman" w:hAnsi="Times New Roman" w:cs="Times New Roman"/>
+          <w:sz w:val="28"/>
+          <w:szCs w:val="28"/>
+          <w:lang w:val="uk-UA"/>
+        </w:rPr>
+        <w:t>–</w:t>
+      </w:r>
+      <w:r>
+        <w:rPr>
+          <w:rFonts w:ascii="Times New Roman" w:hAnsi="Times New Roman" w:cs="Times New Roman"/>
+          <w:sz w:val="28"/>
+          <w:szCs w:val="28"/>
+          <w:lang w:val="uk-UA"/>
+        </w:rPr>
+        <w:tab/>
+      </w:r>
+      <w:r>
+        <w:rPr>
+          <w:rFonts w:ascii="Times New Roman" w:hAnsi="Times New Roman" w:cs="Times New Roman"/>
+          <w:sz w:val="28"/>
+          <w:szCs w:val="28"/>
+          <w:lang w:val="uk-UA"/>
+        </w:rPr>
+        <w:t>завершення угоди.</w:t>
+      </w:r>
+    </w:p>
+    <w:p>
+      <w:pPr>
+        <w:widowControl w:val="0"/>
+        <w:spacing w:after="0" w:line="360" w:lineRule="auto"/>
+        <w:ind w:firstLine="709"/>
+        <w:jc w:val="both"/>
+        <w:rPr>
+          <w:rFonts w:ascii="Times New Roman" w:hAnsi="Times New Roman" w:cs="Times New Roman"/>
+          <w:sz w:val="28"/>
+          <w:szCs w:val="28"/>
+          <w:lang w:val="uk-UA"/>
+        </w:rPr>
+      </w:pPr>
+      <w:r>
+        <w:rPr>
+          <w:rFonts w:ascii="Times New Roman" w:hAnsi="Times New Roman" w:cs="Times New Roman"/>
+          <w:sz w:val="28"/>
+          <w:szCs w:val="28"/>
+          <w:lang w:val="uk-UA"/>
+        </w:rPr>
+        <w:t>У відділі продажів інформація постійно надходить в такій кількості, що жодний середньостатистичний фахівець і жоден керівник відділу продажів не в змозі без використання спеціальних засобів, записів або розрахунків обробити цю інформацію в потрібному обсязі і при цьому врахувати кожну деталь, нічого не загубивши.</w:t>
+      </w:r>
+    </w:p>
+    <w:p>
+      <w:pPr>
+        <w:widowControl w:val="0"/>
+        <w:spacing w:after="0" w:line="360" w:lineRule="auto"/>
+        <w:ind w:firstLine="709"/>
+        <w:jc w:val="both"/>
+        <w:rPr>
+          <w:rFonts w:ascii="Times New Roman" w:hAnsi="Times New Roman" w:cs="Times New Roman"/>
+          <w:sz w:val="28"/>
+          <w:szCs w:val="28"/>
+          <w:lang w:val="uk-UA"/>
+        </w:rPr>
+      </w:pPr>
+      <w:r>
+        <w:rPr>
+          <w:rFonts w:ascii="Times New Roman" w:hAnsi="Times New Roman" w:cs="Times New Roman"/>
+          <w:sz w:val="28"/>
+          <w:szCs w:val="28"/>
+          <w:lang w:val="uk-UA"/>
+        </w:rPr>
+        <w:t>В процесі роботи відділу продажів виникає чимало проблем, впоратися з якими без якісного структурування задач та їх подальшого виконання немо</w:t>
+      </w:r>
+      <w:r>
+        <w:rPr>
+          <w:rFonts w:ascii="Times New Roman" w:hAnsi="Times New Roman" w:cs="Times New Roman"/>
+          <w:sz w:val="28"/>
+          <w:szCs w:val="28"/>
+          <w:lang w:val="uk-UA"/>
+        </w:rPr>
+        <w:t>ж</w:t>
+      </w:r>
+      <w:r>
+        <w:rPr>
+          <w:rFonts w:ascii="Times New Roman" w:hAnsi="Times New Roman" w:cs="Times New Roman"/>
+          <w:sz w:val="28"/>
+          <w:szCs w:val="28"/>
+          <w:lang w:val="uk-UA"/>
+        </w:rPr>
+        <w:t>ливо. Основними проблемами можуть бути:</w:t>
+      </w:r>
+    </w:p>
+    <w:p>
+      <w:pPr>
+        <w:widowControl w:val="0"/>
+        <w:spacing w:after="0" w:line="360" w:lineRule="auto"/>
+        <w:ind w:firstLine="709"/>
+        <w:jc w:val="both"/>
+        <w:rPr>
+          <w:rFonts w:ascii="Times New Roman" w:hAnsi="Times New Roman" w:cs="Times New Roman"/>
+          <w:sz w:val="28"/>
+          <w:szCs w:val="28"/>
+          <w:lang w:val="uk-UA"/>
+        </w:rPr>
+      </w:pPr>
+      <w:r>
+        <w:rPr>
+          <w:rFonts w:ascii="Times New Roman" w:hAnsi="Times New Roman" w:cs="Times New Roman"/>
+          <w:sz w:val="28"/>
+          <w:szCs w:val="28"/>
+          <w:lang w:val="uk-UA"/>
+        </w:rPr>
+        <w:t>–</w:t>
+      </w:r>
+      <w:r>
+        <w:rPr>
+          <w:rFonts w:ascii="Times New Roman" w:hAnsi="Times New Roman" w:cs="Times New Roman"/>
+          <w:sz w:val="28"/>
+          <w:szCs w:val="28"/>
+          <w:lang w:val="uk-UA"/>
+        </w:rPr>
+        <w:tab/>
+        <w:t>втрата клієнтів;</w:t>
+      </w:r>
+    </w:p>
+    <w:p>
+      <w:pPr>
+        <w:widowControl w:val="0"/>
+        <w:spacing w:after="0" w:line="360" w:lineRule="auto"/>
+        <w:ind w:firstLine="709"/>
+        <w:jc w:val="both"/>
+        <w:rPr>
+          <w:rFonts w:ascii="Times New Roman" w:hAnsi="Times New Roman" w:cs="Times New Roman"/>
+          <w:sz w:val="28"/>
+          <w:szCs w:val="28"/>
+          <w:lang w:val="uk-UA"/>
+        </w:rPr>
+      </w:pPr>
+      <w:r>
+        <w:rPr>
+          <w:rFonts w:ascii="Times New Roman" w:hAnsi="Times New Roman" w:cs="Times New Roman"/>
+          <w:sz w:val="28"/>
+          <w:szCs w:val="28"/>
+          <w:lang w:val="uk-UA"/>
+        </w:rPr>
+        <w:t>–</w:t>
+      </w:r>
+      <w:r>
+        <w:rPr>
+          <w:rFonts w:ascii="Times New Roman" w:hAnsi="Times New Roman" w:cs="Times New Roman"/>
+          <w:sz w:val="28"/>
+          <w:szCs w:val="28"/>
+          <w:lang w:val="uk-UA"/>
+        </w:rPr>
+        <w:tab/>
+        <w:t>витік важливої інформації;</w:t>
+      </w:r>
+    </w:p>
+    <w:p>
+      <w:pPr>
+        <w:widowControl w:val="0"/>
+        <w:spacing w:after="0" w:line="360" w:lineRule="auto"/>
+        <w:ind w:firstLine="709"/>
+        <w:jc w:val="both"/>
+        <w:rPr>
+          <w:rFonts w:ascii="Times New Roman" w:hAnsi="Times New Roman" w:cs="Times New Roman"/>
+          <w:sz w:val="28"/>
+          <w:szCs w:val="28"/>
+          <w:lang w:val="uk-UA"/>
+        </w:rPr>
+      </w:pPr>
+      <w:r>
+        <w:rPr>
+          <w:rFonts w:ascii="Times New Roman" w:hAnsi="Times New Roman" w:cs="Times New Roman"/>
+          <w:sz w:val="28"/>
+          <w:szCs w:val="28"/>
+          <w:lang w:val="uk-UA"/>
+        </w:rPr>
+        <w:t>–</w:t>
+      </w:r>
+      <w:r>
+        <w:rPr>
+          <w:rFonts w:ascii="Times New Roman" w:hAnsi="Times New Roman" w:cs="Times New Roman"/>
+          <w:sz w:val="28"/>
+          <w:szCs w:val="28"/>
+          <w:lang w:val="uk-UA"/>
+        </w:rPr>
+        <w:tab/>
+        <w:t>недостатньо чітке і раціональний розподіл часу фахівців відділу продажів.</w:t>
+      </w:r>
+    </w:p>
+    <w:p>
+      <w:pPr>
+        <w:widowControl w:val="0"/>
+        <w:spacing w:after="0" w:line="360" w:lineRule="auto"/>
+        <w:ind w:firstLine="708"/>
+        <w:jc w:val="both"/>
+        <w:rPr>
+          <w:rFonts w:ascii="Times New Roman" w:hAnsi="Times New Roman" w:cs="Times New Roman"/>
+          <w:sz w:val="28"/>
+          <w:szCs w:val="28"/>
+          <w:lang w:val="uk-UA"/>
+        </w:rPr>
+      </w:pPr>
+      <w:r>
+        <w:rPr>
+          <w:rFonts w:ascii="Times New Roman" w:hAnsi="Times New Roman" w:cs="Times New Roman"/>
+          <w:sz w:val="28"/>
+          <w:szCs w:val="28"/>
+          <w:lang w:val="uk-UA"/>
+        </w:rPr>
+        <w:t>Для вирішення таких проблем слід застосувати системи автоматизації, що доз</w:t>
+      </w:r>
+      <w:r>
+        <w:rPr>
+          <w:rFonts w:ascii="Times New Roman" w:hAnsi="Times New Roman" w:cs="Times New Roman"/>
+          <w:sz w:val="28"/>
+          <w:szCs w:val="28"/>
+          <w:lang w:val="uk-UA"/>
+        </w:rPr>
+        <w:t>воляють [7</w:t>
+      </w:r>
+      <w:r>
+        <w:rPr>
+          <w:rFonts w:ascii="Times New Roman" w:hAnsi="Times New Roman" w:cs="Times New Roman"/>
+          <w:sz w:val="28"/>
+          <w:szCs w:val="28"/>
+          <w:lang w:val="uk-UA"/>
+        </w:rPr>
+        <w:t>]:</w:t>
+      </w:r>
+    </w:p>
+    <w:p>
+      <w:pPr>
+        <w:widowControl w:val="0"/>
+        <w:spacing w:after="0" w:line="360" w:lineRule="auto"/>
+        <w:ind w:firstLine="708"/>
+        <w:jc w:val="both"/>
+        <w:rPr>
+          <w:rFonts w:ascii="Times New Roman" w:hAnsi="Times New Roman" w:cs="Times New Roman"/>
+          <w:sz w:val="28"/>
+          <w:szCs w:val="28"/>
+          <w:lang w:val="uk-UA"/>
+        </w:rPr>
+      </w:pPr>
+      <w:r>
+        <w:rPr>
+          <w:rFonts w:ascii="Times New Roman" w:hAnsi="Times New Roman" w:cs="Times New Roman"/>
+          <w:sz w:val="28"/>
+          <w:szCs w:val="28"/>
+          <w:lang w:val="uk-UA"/>
+        </w:rPr>
+        <w:t>–</w:t>
+      </w:r>
+      <w:r>
+        <w:rPr>
+          <w:rFonts w:ascii="Times New Roman" w:hAnsi="Times New Roman" w:cs="Times New Roman"/>
+          <w:sz w:val="28"/>
+          <w:szCs w:val="28"/>
+          <w:lang w:val="uk-UA"/>
+        </w:rPr>
+        <w:tab/>
+        <w:t>відстежувати стадії здійснення продажів, злагодженість роботи о</w:t>
+      </w:r>
+      <w:r>
+        <w:rPr>
+          <w:rFonts w:ascii="Times New Roman" w:hAnsi="Times New Roman" w:cs="Times New Roman"/>
+          <w:sz w:val="28"/>
+          <w:szCs w:val="28"/>
+          <w:lang w:val="uk-UA"/>
+        </w:rPr>
+        <w:t>р</w:t>
+      </w:r>
+      <w:r>
+        <w:rPr>
+          <w:rFonts w:ascii="Times New Roman" w:hAnsi="Times New Roman" w:cs="Times New Roman"/>
+          <w:sz w:val="28"/>
+          <w:szCs w:val="28"/>
+          <w:lang w:val="uk-UA"/>
+        </w:rPr>
+        <w:t>ганізації в цілому;</w:t>
+      </w:r>
+    </w:p>
+    <w:p>
+      <w:pPr>
+        <w:widowControl w:val="0"/>
+        <w:spacing w:after="0" w:line="360" w:lineRule="auto"/>
+        <w:ind w:firstLine="708"/>
+        <w:jc w:val="both"/>
+        <w:rPr>
+          <w:rFonts w:ascii="Times New Roman" w:hAnsi="Times New Roman" w:cs="Times New Roman"/>
+          <w:sz w:val="28"/>
+          <w:szCs w:val="28"/>
+          <w:lang w:val="uk-UA"/>
+        </w:rPr>
+      </w:pPr>
+      <w:r>
+        <w:rPr>
+          <w:rFonts w:ascii="Times New Roman" w:hAnsi="Times New Roman" w:cs="Times New Roman"/>
+          <w:sz w:val="28"/>
+          <w:szCs w:val="28"/>
+          <w:lang w:val="uk-UA"/>
+        </w:rPr>
+        <w:t>–</w:t>
+      </w:r>
+      <w:r>
+        <w:rPr>
+          <w:rFonts w:ascii="Times New Roman" w:hAnsi="Times New Roman" w:cs="Times New Roman"/>
+          <w:sz w:val="28"/>
+          <w:szCs w:val="28"/>
+          <w:lang w:val="uk-UA"/>
+        </w:rPr>
+        <w:tab/>
+        <w:t>фіксувати важливу інформацію;</w:t>
+      </w:r>
+    </w:p>
+    <w:p>
+      <w:pPr>
+        <w:widowControl w:val="0"/>
+        <w:spacing w:after="0" w:line="360" w:lineRule="auto"/>
+        <w:ind w:firstLine="708"/>
+        <w:jc w:val="both"/>
+        <w:rPr>
+          <w:rFonts w:ascii="Times New Roman" w:hAnsi="Times New Roman" w:cs="Times New Roman"/>
+          <w:sz w:val="28"/>
+          <w:szCs w:val="28"/>
+          <w:lang w:val="uk-UA"/>
+        </w:rPr>
+      </w:pPr>
+      <w:r>
+        <w:rPr>
+          <w:rFonts w:ascii="Times New Roman" w:hAnsi="Times New Roman" w:cs="Times New Roman"/>
+          <w:sz w:val="28"/>
+          <w:szCs w:val="28"/>
+          <w:lang w:val="uk-UA"/>
+        </w:rPr>
+        <w:t>–</w:t>
+      </w:r>
+      <w:r>
+        <w:rPr>
+          <w:rFonts w:ascii="Times New Roman" w:hAnsi="Times New Roman" w:cs="Times New Roman"/>
+          <w:sz w:val="28"/>
+          <w:szCs w:val="28"/>
+          <w:lang w:val="uk-UA"/>
+        </w:rPr>
+        <w:tab/>
+        <w:t>відстежувати кожну операцію;</w:t>
+      </w:r>
+    </w:p>
+    <w:p>
+      <w:pPr>
+        <w:widowControl w:val="0"/>
+        <w:spacing w:after="0" w:line="360" w:lineRule="auto"/>
+        <w:ind w:firstLine="708"/>
+        <w:jc w:val="both"/>
+        <w:rPr>
+          <w:rFonts w:ascii="Times New Roman" w:hAnsi="Times New Roman" w:cs="Times New Roman"/>
+          <w:sz w:val="28"/>
+          <w:szCs w:val="28"/>
+          <w:lang w:val="uk-UA"/>
+        </w:rPr>
+      </w:pPr>
+      <w:r>
+        <w:rPr>
+          <w:rFonts w:ascii="Times New Roman" w:hAnsi="Times New Roman" w:cs="Times New Roman"/>
+          <w:sz w:val="28"/>
+          <w:szCs w:val="28"/>
+          <w:lang w:val="uk-UA"/>
+        </w:rPr>
+        <w:t>–</w:t>
+      </w:r>
+      <w:r>
+        <w:rPr>
+          <w:rFonts w:ascii="Times New Roman" w:hAnsi="Times New Roman" w:cs="Times New Roman"/>
+          <w:sz w:val="28"/>
+          <w:szCs w:val="28"/>
+          <w:lang w:val="uk-UA"/>
+        </w:rPr>
+        <w:tab/>
+        <w:t>аналізувати роботу відділу продажів, виявляти його проблемні зони для їх подальшого усунення;</w:t>
+      </w:r>
+    </w:p>
+    <w:p>
+      <w:pPr>
+        <w:widowControl w:val="0"/>
+        <w:spacing w:after="0" w:line="360" w:lineRule="auto"/>
+        <w:ind w:firstLine="708"/>
+        <w:jc w:val="both"/>
+        <w:rPr>
+          <w:rFonts w:ascii="Times New Roman" w:hAnsi="Times New Roman" w:cs="Times New Roman"/>
+          <w:sz w:val="28"/>
+          <w:szCs w:val="28"/>
+          <w:lang w:val="uk-UA"/>
+        </w:rPr>
+      </w:pPr>
+      <w:r>
+        <w:rPr>
+          <w:rFonts w:ascii="Times New Roman" w:hAnsi="Times New Roman" w:cs="Times New Roman"/>
+          <w:sz w:val="28"/>
+          <w:szCs w:val="28"/>
+          <w:lang w:val="uk-UA"/>
+        </w:rPr>
+        <w:t>–</w:t>
+      </w:r>
+      <w:r>
+        <w:rPr>
+          <w:rFonts w:ascii="Times New Roman" w:hAnsi="Times New Roman" w:cs="Times New Roman"/>
+          <w:sz w:val="28"/>
+          <w:szCs w:val="28"/>
+          <w:lang w:val="uk-UA"/>
+        </w:rPr>
+        <w:tab/>
+        <w:t>полегшити процес керівництва відділом продажів, зробити його м</w:t>
+      </w:r>
+      <w:r>
+        <w:rPr>
+          <w:rFonts w:ascii="Times New Roman" w:hAnsi="Times New Roman" w:cs="Times New Roman"/>
+          <w:sz w:val="28"/>
+          <w:szCs w:val="28"/>
+          <w:lang w:val="uk-UA"/>
+        </w:rPr>
+        <w:t>а</w:t>
+      </w:r>
+      <w:r>
+        <w:rPr>
+          <w:rFonts w:ascii="Times New Roman" w:hAnsi="Times New Roman" w:cs="Times New Roman"/>
+          <w:sz w:val="28"/>
+          <w:szCs w:val="28"/>
+          <w:lang w:val="uk-UA"/>
+        </w:rPr>
+        <w:t>ксимально ефективним.</w:t>
+      </w:r>
+    </w:p>
+    <w:p>
+      <w:pPr>
+        <w:widowControl w:val="0"/>
+        <w:spacing w:after="0" w:line="360" w:lineRule="auto"/>
+        <w:ind w:firstLine="708"/>
+        <w:jc w:val="both"/>
+        <w:rPr>
+          <w:rFonts w:ascii="Times New Roman" w:hAnsi="Times New Roman" w:cs="Times New Roman"/>
+          <w:sz w:val="28"/>
+          <w:szCs w:val="28"/>
+          <w:lang w:val="uk-UA"/>
+        </w:rPr>
+      </w:pPr>
+      <w:r>
+        <w:rPr>
+          <w:rFonts w:ascii="Times New Roman" w:hAnsi="Times New Roman" w:cs="Times New Roman"/>
+          <w:sz w:val="28"/>
+          <w:szCs w:val="28"/>
+          <w:lang w:val="uk-UA"/>
+        </w:rPr>
+        <w:t xml:space="preserve">Автоматизація </w:t>
+      </w:r>
+      <w:r>
+        <w:rPr>
+          <w:rFonts w:ascii="Times New Roman" w:hAnsi="Times New Roman" w:cs="Times New Roman"/>
+          <w:sz w:val="28"/>
+          <w:szCs w:val="28"/>
+          <w:lang w:val="uk-UA"/>
+        </w:rPr>
+        <w:t xml:space="preserve">процесів збуду </w:t>
+      </w:r>
+      <w:r>
+        <w:rPr>
+          <w:rFonts w:ascii="Times New Roman" w:hAnsi="Times New Roman" w:cs="Times New Roman"/>
+          <w:sz w:val="28"/>
+          <w:szCs w:val="28"/>
+          <w:lang w:val="uk-UA"/>
+        </w:rPr>
+        <w:t>товарів</w:t>
+      </w:r>
+      <w:r>
+        <w:rPr>
+          <w:rFonts w:ascii="Times New Roman" w:hAnsi="Times New Roman" w:cs="Times New Roman"/>
+          <w:sz w:val="28"/>
+          <w:szCs w:val="28"/>
+          <w:lang w:val="uk-UA"/>
+        </w:rPr>
+        <w:t xml:space="preserve"> може бути націлена на окремі д</w:t>
+      </w:r>
+      <w:r>
+        <w:rPr>
+          <w:rFonts w:ascii="Times New Roman" w:hAnsi="Times New Roman" w:cs="Times New Roman"/>
+          <w:sz w:val="28"/>
+          <w:szCs w:val="28"/>
+          <w:lang w:val="uk-UA"/>
+        </w:rPr>
+        <w:t>е</w:t>
+      </w:r>
+      <w:r>
+        <w:rPr>
+          <w:rFonts w:ascii="Times New Roman" w:hAnsi="Times New Roman" w:cs="Times New Roman"/>
+          <w:sz w:val="28"/>
+          <w:szCs w:val="28"/>
+          <w:lang w:val="uk-UA"/>
+        </w:rPr>
+        <w:t>партаменти або області компанії. Компанії можуть використовувати автомат</w:t>
+      </w:r>
+      <w:r>
+        <w:rPr>
+          <w:rFonts w:ascii="Times New Roman" w:hAnsi="Times New Roman" w:cs="Times New Roman"/>
+          <w:sz w:val="28"/>
+          <w:szCs w:val="28"/>
+          <w:lang w:val="uk-UA"/>
+        </w:rPr>
+        <w:t>и</w:t>
+      </w:r>
+      <w:r>
+        <w:rPr>
+          <w:rFonts w:ascii="Times New Roman" w:hAnsi="Times New Roman" w:cs="Times New Roman"/>
+          <w:sz w:val="28"/>
+          <w:szCs w:val="28"/>
+          <w:lang w:val="uk-UA"/>
+        </w:rPr>
+        <w:lastRenderedPageBreak/>
+        <w:t>зовану систему продажів в самому відділі продажів або в відділі прийому і о</w:t>
+      </w:r>
+      <w:r>
+        <w:rPr>
+          <w:rFonts w:ascii="Times New Roman" w:hAnsi="Times New Roman" w:cs="Times New Roman"/>
+          <w:sz w:val="28"/>
+          <w:szCs w:val="28"/>
+          <w:lang w:val="uk-UA"/>
+        </w:rPr>
+        <w:t>б</w:t>
+      </w:r>
+      <w:r>
+        <w:rPr>
+          <w:rFonts w:ascii="Times New Roman" w:hAnsi="Times New Roman" w:cs="Times New Roman"/>
+          <w:sz w:val="28"/>
+          <w:szCs w:val="28"/>
+          <w:lang w:val="uk-UA"/>
+        </w:rPr>
+        <w:t>робки замовлень.</w:t>
+      </w:r>
+    </w:p>
+    <w:p>
+      <w:pPr>
+        <w:widowControl w:val="0"/>
+        <w:spacing w:after="0" w:line="360" w:lineRule="auto"/>
+        <w:ind w:firstLine="708"/>
+        <w:jc w:val="both"/>
+        <w:rPr>
+          <w:rFonts w:ascii="Times New Roman" w:hAnsi="Times New Roman" w:cs="Times New Roman"/>
+          <w:sz w:val="28"/>
+          <w:szCs w:val="28"/>
+          <w:lang w:val="uk-UA"/>
+        </w:rPr>
+      </w:pPr>
+      <w:r>
+        <w:rPr>
+          <w:rFonts w:ascii="Times New Roman" w:hAnsi="Times New Roman" w:cs="Times New Roman"/>
+          <w:sz w:val="28"/>
+          <w:szCs w:val="28"/>
+          <w:lang w:val="uk-UA"/>
+        </w:rPr>
+        <w:t>Перш за все, для використання автоматизованого способу продажів, н</w:t>
+      </w:r>
+      <w:r>
+        <w:rPr>
+          <w:rFonts w:ascii="Times New Roman" w:hAnsi="Times New Roman" w:cs="Times New Roman"/>
+          <w:sz w:val="28"/>
+          <w:szCs w:val="28"/>
+          <w:lang w:val="uk-UA"/>
+        </w:rPr>
+        <w:t>е</w:t>
+      </w:r>
+      <w:r>
+        <w:rPr>
+          <w:rFonts w:ascii="Times New Roman" w:hAnsi="Times New Roman" w:cs="Times New Roman"/>
+          <w:sz w:val="28"/>
+          <w:szCs w:val="28"/>
+          <w:lang w:val="uk-UA"/>
+        </w:rPr>
+        <w:t xml:space="preserve">обхідно визначити бажані результати роботи системи </w:t>
+      </w:r>
+      <w:r>
+        <w:rPr>
+          <w:rFonts w:ascii="Times New Roman" w:hAnsi="Times New Roman" w:cs="Times New Roman"/>
+          <w:sz w:val="28"/>
+          <w:szCs w:val="28"/>
+        </w:rPr>
+        <w:t>–</w:t>
+      </w:r>
+      <w:r>
+        <w:rPr>
+          <w:rFonts w:ascii="Times New Roman" w:hAnsi="Times New Roman" w:cs="Times New Roman"/>
+          <w:sz w:val="28"/>
+          <w:szCs w:val="28"/>
+          <w:lang w:val="uk-UA"/>
+        </w:rPr>
+        <w:t xml:space="preserve"> це важливий аналіз для кінцевого рішення розробки будь-якої автоматизованої системи продажів. Н</w:t>
+      </w:r>
+      <w:r>
+        <w:rPr>
+          <w:rFonts w:ascii="Times New Roman" w:hAnsi="Times New Roman" w:cs="Times New Roman"/>
+          <w:sz w:val="28"/>
+          <w:szCs w:val="28"/>
+          <w:lang w:val="uk-UA"/>
+        </w:rPr>
+        <w:t>а</w:t>
+      </w:r>
+      <w:r>
+        <w:rPr>
+          <w:rFonts w:ascii="Times New Roman" w:hAnsi="Times New Roman" w:cs="Times New Roman"/>
+          <w:sz w:val="28"/>
+          <w:szCs w:val="28"/>
+          <w:lang w:val="uk-UA"/>
+        </w:rPr>
+        <w:t xml:space="preserve">приклад, якщо мета компанії </w:t>
+      </w:r>
+      <w:r>
+        <w:rPr>
+          <w:rFonts w:ascii="Times New Roman" w:hAnsi="Times New Roman" w:cs="Times New Roman"/>
+          <w:sz w:val="28"/>
+          <w:szCs w:val="28"/>
+        </w:rPr>
+        <w:t>–</w:t>
+      </w:r>
+      <w:r>
+        <w:rPr>
+          <w:rFonts w:ascii="Times New Roman" w:hAnsi="Times New Roman" w:cs="Times New Roman"/>
+          <w:sz w:val="28"/>
+          <w:szCs w:val="28"/>
+          <w:lang w:val="uk-UA"/>
+        </w:rPr>
+        <w:t xml:space="preserve"> управління зв'язками з клієнтами, то буде досить розробити основне програмне забезпечення автоматизації продажів для упра</w:t>
+      </w:r>
+      <w:r>
+        <w:rPr>
+          <w:rFonts w:ascii="Times New Roman" w:hAnsi="Times New Roman" w:cs="Times New Roman"/>
+          <w:sz w:val="28"/>
+          <w:szCs w:val="28"/>
+          <w:lang w:val="uk-UA"/>
+        </w:rPr>
+        <w:t>в</w:t>
+      </w:r>
+      <w:r>
+        <w:rPr>
+          <w:rFonts w:ascii="Times New Roman" w:hAnsi="Times New Roman" w:cs="Times New Roman"/>
+          <w:sz w:val="28"/>
+          <w:szCs w:val="28"/>
+          <w:lang w:val="uk-UA"/>
+        </w:rPr>
+        <w:t>ління зв'язками</w:t>
+      </w:r>
+      <w:r>
+        <w:rPr>
+          <w:rFonts w:ascii="Times New Roman" w:hAnsi="Times New Roman" w:cs="Times New Roman"/>
+          <w:sz w:val="28"/>
+          <w:szCs w:val="28"/>
+          <w:lang w:val="uk-UA"/>
+        </w:rPr>
+        <w:t> </w:t>
+      </w:r>
+      <w:r>
+        <w:rPr>
+          <w:rFonts w:ascii="Times New Roman" w:hAnsi="Times New Roman" w:cs="Times New Roman"/>
+          <w:sz w:val="28"/>
+          <w:szCs w:val="28"/>
+        </w:rPr>
+        <w:t>[</w:t>
+      </w:r>
+      <w:r>
+        <w:rPr>
+          <w:rFonts w:ascii="Times New Roman" w:hAnsi="Times New Roman" w:cs="Times New Roman"/>
+          <w:sz w:val="28"/>
+          <w:szCs w:val="28"/>
+          <w:lang w:val="uk-UA"/>
+        </w:rPr>
+        <w:t>8</w:t>
+      </w:r>
+      <w:r>
+        <w:rPr>
+          <w:rFonts w:ascii="Times New Roman" w:hAnsi="Times New Roman" w:cs="Times New Roman"/>
+          <w:sz w:val="28"/>
+          <w:szCs w:val="28"/>
+        </w:rPr>
+        <w:t>].</w:t>
+      </w:r>
+    </w:p>
+    <w:p>
+      <w:pPr>
+        <w:widowControl w:val="0"/>
+        <w:spacing w:after="0" w:line="360" w:lineRule="auto"/>
+        <w:ind w:firstLine="708"/>
+        <w:jc w:val="both"/>
+        <w:rPr>
+          <w:rFonts w:ascii="Times New Roman" w:hAnsi="Times New Roman" w:cs="Times New Roman"/>
+          <w:sz w:val="28"/>
+          <w:szCs w:val="28"/>
+          <w:lang w:val="uk-UA"/>
+        </w:rPr>
+      </w:pPr>
+      <w:r>
+        <w:rPr>
+          <w:rFonts w:ascii="Times New Roman" w:hAnsi="Times New Roman" w:cs="Times New Roman"/>
+          <w:sz w:val="28"/>
+          <w:szCs w:val="28"/>
+          <w:lang w:val="uk-UA"/>
+        </w:rPr>
+        <w:t>Слід також згадати про те, що для досягнення більшої ефективності та р</w:t>
+      </w:r>
+      <w:r>
+        <w:rPr>
+          <w:rFonts w:ascii="Times New Roman" w:hAnsi="Times New Roman" w:cs="Times New Roman"/>
+          <w:sz w:val="28"/>
+          <w:szCs w:val="28"/>
+          <w:lang w:val="uk-UA"/>
+        </w:rPr>
+        <w:t>е</w:t>
+      </w:r>
+      <w:r>
+        <w:rPr>
+          <w:rFonts w:ascii="Times New Roman" w:hAnsi="Times New Roman" w:cs="Times New Roman"/>
+          <w:sz w:val="28"/>
+          <w:szCs w:val="28"/>
+          <w:lang w:val="uk-UA"/>
+        </w:rPr>
+        <w:t>зультатів компанії, доцільно включити в систему можливість</w:t>
+      </w:r>
+      <w:r>
+        <w:rPr>
+          <w:rFonts w:ascii="Times New Roman" w:hAnsi="Times New Roman" w:cs="Times New Roman"/>
+          <w:sz w:val="28"/>
+          <w:szCs w:val="28"/>
+          <w:lang w:val="uk-UA"/>
+        </w:rPr>
+        <w:t xml:space="preserve"> </w:t>
+      </w:r>
+      <w:r>
+        <w:rPr>
+          <w:rFonts w:ascii="Times New Roman" w:hAnsi="Times New Roman" w:cs="Times New Roman"/>
+          <w:sz w:val="28"/>
+          <w:szCs w:val="28"/>
+          <w:lang w:val="uk-UA"/>
+        </w:rPr>
+        <w:t>виконувати пок</w:t>
+      </w:r>
+      <w:r>
+        <w:rPr>
+          <w:rFonts w:ascii="Times New Roman" w:hAnsi="Times New Roman" w:cs="Times New Roman"/>
+          <w:sz w:val="28"/>
+          <w:szCs w:val="28"/>
+          <w:lang w:val="uk-UA"/>
+        </w:rPr>
+        <w:t>у</w:t>
+      </w:r>
+      <w:r>
+        <w:rPr>
+          <w:rFonts w:ascii="Times New Roman" w:hAnsi="Times New Roman" w:cs="Times New Roman"/>
+          <w:sz w:val="28"/>
+          <w:szCs w:val="28"/>
+          <w:lang w:val="uk-UA"/>
+        </w:rPr>
+        <w:t>пки</w:t>
+      </w:r>
+      <w:r>
+        <w:rPr>
+          <w:rFonts w:ascii="Times New Roman" w:hAnsi="Times New Roman" w:cs="Times New Roman"/>
+          <w:sz w:val="28"/>
+          <w:szCs w:val="28"/>
+          <w:lang w:val="uk-UA"/>
+        </w:rPr>
+        <w:t xml:space="preserve"> товарів віддалено</w:t>
+      </w:r>
+      <w:r>
+        <w:rPr>
+          <w:rFonts w:ascii="Times New Roman" w:hAnsi="Times New Roman" w:cs="Times New Roman"/>
+          <w:sz w:val="28"/>
+          <w:szCs w:val="28"/>
+          <w:lang w:val="uk-UA"/>
+        </w:rPr>
+        <w:t xml:space="preserve"> </w:t>
+      </w:r>
+      <w:r>
+        <w:rPr>
+          <w:rFonts w:ascii="Times New Roman" w:hAnsi="Times New Roman" w:cs="Times New Roman"/>
+          <w:sz w:val="28"/>
+          <w:szCs w:val="28"/>
+          <w:lang w:val="uk-UA"/>
+        </w:rPr>
+        <w:t xml:space="preserve">(наприклад, </w:t>
+      </w:r>
+      <w:r>
+        <w:rPr>
+          <w:rFonts w:ascii="Times New Roman" w:hAnsi="Times New Roman" w:cs="Times New Roman"/>
+          <w:sz w:val="28"/>
+          <w:szCs w:val="28"/>
+          <w:lang w:val="uk-UA"/>
+        </w:rPr>
+        <w:t>Internet-продаж</w:t>
+      </w:r>
+      <w:r>
+        <w:rPr>
+          <w:rFonts w:ascii="Times New Roman" w:hAnsi="Times New Roman" w:cs="Times New Roman"/>
+          <w:sz w:val="28"/>
+          <w:szCs w:val="28"/>
+          <w:lang w:val="uk-UA"/>
+        </w:rPr>
+        <w:t>і)</w:t>
+      </w:r>
+      <w:r>
+        <w:rPr>
+          <w:rFonts w:ascii="Times New Roman" w:hAnsi="Times New Roman" w:cs="Times New Roman"/>
+          <w:sz w:val="28"/>
+          <w:szCs w:val="28"/>
+          <w:lang w:val="uk-UA"/>
+        </w:rPr>
+        <w:t>, що посприяє автом</w:t>
+      </w:r>
+      <w:r>
+        <w:rPr>
+          <w:rFonts w:ascii="Times New Roman" w:hAnsi="Times New Roman" w:cs="Times New Roman"/>
+          <w:sz w:val="28"/>
+          <w:szCs w:val="28"/>
+          <w:lang w:val="uk-UA"/>
+        </w:rPr>
+        <w:t>а</w:t>
+      </w:r>
+      <w:r>
+        <w:rPr>
+          <w:rFonts w:ascii="Times New Roman" w:hAnsi="Times New Roman" w:cs="Times New Roman"/>
+          <w:sz w:val="28"/>
+          <w:szCs w:val="28"/>
+          <w:lang w:val="uk-UA"/>
+        </w:rPr>
+        <w:t>тизації пошуку, вибору та купівлі товарів. Це дозволить клієнтові здійснювати замо</w:t>
+      </w:r>
+      <w:r>
+        <w:rPr>
+          <w:rFonts w:ascii="Times New Roman" w:hAnsi="Times New Roman" w:cs="Times New Roman"/>
+          <w:sz w:val="28"/>
+          <w:szCs w:val="28"/>
+          <w:lang w:val="uk-UA"/>
+        </w:rPr>
+        <w:t>в</w:t>
+      </w:r>
+      <w:r>
+        <w:rPr>
+          <w:rFonts w:ascii="Times New Roman" w:hAnsi="Times New Roman" w:cs="Times New Roman"/>
+          <w:sz w:val="28"/>
+          <w:szCs w:val="28"/>
+          <w:lang w:val="uk-UA"/>
+        </w:rPr>
+        <w:t>лення (покупки) в будь-якому місці, а також минаючи черги.</w:t>
+      </w:r>
+    </w:p>
+    <w:p>
+      <w:pPr>
+        <w:widowControl w:val="0"/>
+        <w:spacing w:after="0" w:line="360" w:lineRule="auto"/>
+        <w:ind w:firstLine="708"/>
+        <w:jc w:val="both"/>
+        <w:rPr>
+          <w:rFonts w:ascii="Times New Roman" w:hAnsi="Times New Roman" w:cs="Times New Roman"/>
+          <w:sz w:val="28"/>
+          <w:szCs w:val="28"/>
+          <w:lang w:val="uk-UA"/>
+        </w:rPr>
+      </w:pPr>
+    </w:p>
+    <w:p>
+      <w:pPr>
+        <w:widowControl w:val="0"/>
+        <w:spacing w:after="0" w:line="360" w:lineRule="auto"/>
+        <w:ind w:firstLine="708"/>
+        <w:jc w:val="both"/>
+        <w:rPr>
+          <w:rFonts w:ascii="Times New Roman" w:hAnsi="Times New Roman" w:cs="Times New Roman"/>
+          <w:sz w:val="28"/>
+          <w:szCs w:val="28"/>
+          <w:lang w:val="uk-UA"/>
+        </w:rPr>
+      </w:pPr>
+      <w:r>
+        <w:rPr>
+          <w:rFonts w:ascii="Times New Roman" w:hAnsi="Times New Roman" w:cs="Times New Roman"/>
+          <w:sz w:val="28"/>
+          <w:szCs w:val="28"/>
+          <w:lang w:val="uk-UA"/>
+        </w:rPr>
+        <w:t>1.3 </w:t>
+      </w:r>
+      <w:r>
+        <w:rPr>
+          <w:rFonts w:ascii="Times New Roman" w:hAnsi="Times New Roman" w:cs="Times New Roman"/>
+          <w:sz w:val="28"/>
+          <w:szCs w:val="28"/>
+          <w:lang w:val="uk-UA"/>
+        </w:rPr>
+        <w:t>Пошукові процедури в сфері збуту</w:t>
+      </w:r>
+      <w:r>
+        <w:rPr>
+          <w:rFonts w:ascii="Times New Roman" w:hAnsi="Times New Roman" w:cs="Times New Roman"/>
+          <w:sz w:val="28"/>
+          <w:szCs w:val="28"/>
+          <w:lang w:val="uk-UA"/>
+        </w:rPr>
+        <w:t xml:space="preserve"> товарів</w:t>
+      </w:r>
+    </w:p>
+    <w:p>
+      <w:pPr>
+        <w:widowControl w:val="0"/>
+        <w:spacing w:after="0" w:line="360" w:lineRule="auto"/>
+        <w:ind w:firstLine="708"/>
+        <w:jc w:val="both"/>
+        <w:rPr>
+          <w:rFonts w:ascii="Times New Roman" w:hAnsi="Times New Roman" w:cs="Times New Roman"/>
+          <w:sz w:val="28"/>
+          <w:szCs w:val="28"/>
+          <w:lang w:val="uk-UA"/>
+        </w:rPr>
+      </w:pPr>
+    </w:p>
+    <w:p>
+      <w:pPr>
+        <w:widowControl w:val="0"/>
+        <w:spacing w:after="0" w:line="360" w:lineRule="auto"/>
+        <w:ind w:firstLine="708"/>
+        <w:jc w:val="both"/>
+        <w:rPr>
+          <w:rFonts w:ascii="Times New Roman" w:hAnsi="Times New Roman" w:cs="Times New Roman"/>
+          <w:sz w:val="28"/>
+          <w:szCs w:val="28"/>
+          <w:lang w:val="uk-UA"/>
+        </w:rPr>
+      </w:pPr>
+      <w:r>
+        <w:rPr>
+          <w:rFonts w:ascii="Times New Roman" w:hAnsi="Times New Roman" w:cs="Times New Roman"/>
+          <w:sz w:val="28"/>
+          <w:szCs w:val="28"/>
+          <w:lang w:val="uk-UA"/>
+        </w:rPr>
+        <w:t>Товар або послуга повинні задовольняти потреби клієнтів. Виробничо-збутовому підприємству слід подумати про процеси пропозиції послуги, тобто про те, як саме варто пропонувати її клієнтам, і як робити це найбільш ефект</w:t>
+      </w:r>
+      <w:r>
+        <w:rPr>
+          <w:rFonts w:ascii="Times New Roman" w:hAnsi="Times New Roman" w:cs="Times New Roman"/>
+          <w:sz w:val="28"/>
+          <w:szCs w:val="28"/>
+          <w:lang w:val="uk-UA"/>
+        </w:rPr>
+        <w:t>и</w:t>
+      </w:r>
+      <w:r>
+        <w:rPr>
+          <w:rFonts w:ascii="Times New Roman" w:hAnsi="Times New Roman" w:cs="Times New Roman"/>
+          <w:sz w:val="28"/>
+          <w:szCs w:val="28"/>
+          <w:lang w:val="uk-UA"/>
+        </w:rPr>
+        <w:t>вно. Важливу роль відіграє процеси пошуку товарів клієнтами.</w:t>
+      </w:r>
+    </w:p>
+    <w:p>
+      <w:pPr>
+        <w:widowControl w:val="0"/>
+        <w:spacing w:after="0" w:line="360" w:lineRule="auto"/>
+        <w:ind w:firstLine="708"/>
+        <w:jc w:val="both"/>
+        <w:rPr>
+          <w:rFonts w:ascii="Times New Roman" w:hAnsi="Times New Roman" w:cs="Times New Roman"/>
+          <w:sz w:val="28"/>
+          <w:szCs w:val="28"/>
+          <w:lang w:val="uk-UA"/>
+        </w:rPr>
+      </w:pPr>
+      <w:r>
+        <w:rPr>
+          <w:rFonts w:ascii="Times New Roman" w:hAnsi="Times New Roman" w:cs="Times New Roman"/>
+          <w:sz w:val="28"/>
+          <w:szCs w:val="28"/>
+          <w:lang w:val="uk-UA"/>
+        </w:rPr>
+        <w:t>Варіант віддаленого пошуку і продажу товарів є досить актуальним на сьогоднішній день, так як сьогодні мільйони людей щодня, не виходячи з дому, купують різні товари в електронних магазинах. У світі, а зокрема в Україні, в</w:t>
+      </w:r>
+      <w:r>
+        <w:rPr>
+          <w:rFonts w:ascii="Times New Roman" w:hAnsi="Times New Roman" w:cs="Times New Roman"/>
+          <w:sz w:val="28"/>
+          <w:szCs w:val="28"/>
+          <w:lang w:val="uk-UA"/>
+        </w:rPr>
+        <w:t>е</w:t>
+      </w:r>
+      <w:r>
+        <w:rPr>
+          <w:rFonts w:ascii="Times New Roman" w:hAnsi="Times New Roman" w:cs="Times New Roman"/>
+          <w:sz w:val="28"/>
+          <w:szCs w:val="28"/>
+          <w:lang w:val="uk-UA"/>
+        </w:rPr>
+        <w:t>личезними темпами зростає кількість користувачів Internet і, як наслідок, кіл</w:t>
+      </w:r>
+      <w:r>
+        <w:rPr>
+          <w:rFonts w:ascii="Times New Roman" w:hAnsi="Times New Roman" w:cs="Times New Roman"/>
+          <w:sz w:val="28"/>
+          <w:szCs w:val="28"/>
+          <w:lang w:val="uk-UA"/>
+        </w:rPr>
+        <w:t>ь</w:t>
+      </w:r>
+      <w:r>
+        <w:rPr>
+          <w:rFonts w:ascii="Times New Roman" w:hAnsi="Times New Roman" w:cs="Times New Roman"/>
+          <w:sz w:val="28"/>
+          <w:szCs w:val="28"/>
+          <w:lang w:val="uk-UA"/>
+        </w:rPr>
+        <w:t>кість «електронних» покупців і потенційних «електронних» покупців</w:t>
+      </w:r>
+      <w:r>
+        <w:rPr>
+          <w:rFonts w:ascii="Times New Roman" w:hAnsi="Times New Roman" w:cs="Times New Roman"/>
+          <w:sz w:val="28"/>
+          <w:szCs w:val="28"/>
+          <w:lang w:val="uk-UA"/>
+        </w:rPr>
+        <w:t> </w:t>
+      </w:r>
+      <w:r>
+        <w:rPr>
+          <w:rFonts w:ascii="Times New Roman" w:hAnsi="Times New Roman" w:cs="Times New Roman"/>
+          <w:sz w:val="28"/>
+          <w:szCs w:val="28"/>
+          <w:lang w:val="uk-UA"/>
+        </w:rPr>
+        <w:t>[9].</w:t>
+      </w:r>
+    </w:p>
+    <w:p>
+      <w:pPr>
+        <w:widowControl w:val="0"/>
+        <w:spacing w:after="0" w:line="360" w:lineRule="auto"/>
+        <w:ind w:firstLine="708"/>
+        <w:jc w:val="both"/>
+        <w:rPr>
+          <w:rFonts w:ascii="Times New Roman" w:hAnsi="Times New Roman" w:cs="Times New Roman"/>
+          <w:sz w:val="28"/>
+          <w:szCs w:val="28"/>
+          <w:lang w:val="uk-UA"/>
+        </w:rPr>
+      </w:pPr>
+      <w:r>
+        <w:rPr>
+          <w:rFonts w:ascii="Times New Roman" w:hAnsi="Times New Roman" w:cs="Times New Roman"/>
+          <w:sz w:val="28"/>
+          <w:szCs w:val="28"/>
+          <w:lang w:val="uk-UA"/>
+        </w:rPr>
+        <w:t>Електронні магазини істотно зменшують витрати виробника, заощадивши на утриманні звичайного магазину, розширюють ринки збуту, так само як і р</w:t>
+      </w:r>
+      <w:r>
+        <w:rPr>
+          <w:rFonts w:ascii="Times New Roman" w:hAnsi="Times New Roman" w:cs="Times New Roman"/>
+          <w:sz w:val="28"/>
+          <w:szCs w:val="28"/>
+          <w:lang w:val="uk-UA"/>
+        </w:rPr>
+        <w:t>о</w:t>
+      </w:r>
+      <w:r>
+        <w:rPr>
+          <w:rFonts w:ascii="Times New Roman" w:hAnsi="Times New Roman" w:cs="Times New Roman"/>
+          <w:sz w:val="28"/>
+          <w:szCs w:val="28"/>
+          <w:lang w:val="uk-UA"/>
+        </w:rPr>
+        <w:t xml:space="preserve">зширює можливість покупця </w:t>
+      </w:r>
+      <w:r>
+        <w:rPr>
+          <w:rFonts w:ascii="Times New Roman" w:hAnsi="Times New Roman" w:cs="Times New Roman"/>
+          <w:sz w:val="28"/>
+          <w:szCs w:val="28"/>
+        </w:rPr>
+        <w:t>–</w:t>
+      </w:r>
+      <w:r>
+        <w:rPr>
+          <w:rFonts w:ascii="Times New Roman" w:hAnsi="Times New Roman" w:cs="Times New Roman"/>
+          <w:sz w:val="28"/>
+          <w:szCs w:val="28"/>
+          <w:lang w:val="uk-UA"/>
+        </w:rPr>
+        <w:t xml:space="preserve"> купувати будь-який товар в будь-який час в будь-якій країні, в будь-якому місті, в будь-який час доби. Це </w:t>
+      </w:r>
+      <w:r>
+        <w:rPr>
+          <w:rFonts w:ascii="Times New Roman" w:hAnsi="Times New Roman" w:cs="Times New Roman"/>
+          <w:sz w:val="28"/>
+          <w:szCs w:val="28"/>
+          <w:lang w:val="uk-UA"/>
+        </w:rPr>
+        <w:t>на</w:t>
+      </w:r>
+      <w:r>
+        <w:rPr>
+          <w:rFonts w:ascii="Times New Roman" w:hAnsi="Times New Roman" w:cs="Times New Roman"/>
+          <w:sz w:val="28"/>
+          <w:szCs w:val="28"/>
+          <w:lang w:val="uk-UA"/>
+        </w:rPr>
+        <w:t>дає електро</w:t>
+      </w:r>
+      <w:r>
+        <w:rPr>
+          <w:rFonts w:ascii="Times New Roman" w:hAnsi="Times New Roman" w:cs="Times New Roman"/>
+          <w:sz w:val="28"/>
+          <w:szCs w:val="28"/>
+          <w:lang w:val="uk-UA"/>
+        </w:rPr>
+        <w:t>н</w:t>
+      </w:r>
+      <w:r>
+        <w:rPr>
+          <w:rFonts w:ascii="Times New Roman" w:hAnsi="Times New Roman" w:cs="Times New Roman"/>
+          <w:sz w:val="28"/>
+          <w:szCs w:val="28"/>
+          <w:lang w:val="uk-UA"/>
+        </w:rPr>
+        <w:t>ним м</w:t>
+      </w:r>
+      <w:r>
+        <w:rPr>
+          <w:rFonts w:ascii="Times New Roman" w:hAnsi="Times New Roman" w:cs="Times New Roman"/>
+          <w:sz w:val="28"/>
+          <w:szCs w:val="28"/>
+          <w:lang w:val="uk-UA"/>
+        </w:rPr>
+        <w:t>а</w:t>
+      </w:r>
+      <w:r>
+        <w:rPr>
+          <w:rFonts w:ascii="Times New Roman" w:hAnsi="Times New Roman" w:cs="Times New Roman"/>
+          <w:sz w:val="28"/>
+          <w:szCs w:val="28"/>
+          <w:lang w:val="uk-UA"/>
+        </w:rPr>
+        <w:t xml:space="preserve">газинам </w:t>
+      </w:r>
+      <w:r>
+        <w:rPr>
+          <w:rFonts w:ascii="Times New Roman" w:hAnsi="Times New Roman" w:cs="Times New Roman"/>
+          <w:sz w:val="28"/>
+          <w:szCs w:val="28"/>
+          <w:lang w:val="uk-UA"/>
+        </w:rPr>
+        <w:t xml:space="preserve">безперечні </w:t>
+      </w:r>
+      <w:r>
+        <w:rPr>
+          <w:rFonts w:ascii="Times New Roman" w:hAnsi="Times New Roman" w:cs="Times New Roman"/>
+          <w:sz w:val="28"/>
+          <w:szCs w:val="28"/>
+          <w:lang w:val="uk-UA"/>
+        </w:rPr>
+        <w:t>переваги перед звичайними магазинами. Цей момент є істотним при переході виробників від «звичайної» торгівлі на «електро</w:t>
+      </w:r>
+      <w:r>
+        <w:rPr>
+          <w:rFonts w:ascii="Times New Roman" w:hAnsi="Times New Roman" w:cs="Times New Roman"/>
+          <w:sz w:val="28"/>
+          <w:szCs w:val="28"/>
+          <w:lang w:val="uk-UA"/>
+        </w:rPr>
+        <w:t>н</w:t>
+      </w:r>
+      <w:r>
+        <w:rPr>
+          <w:rFonts w:ascii="Times New Roman" w:hAnsi="Times New Roman" w:cs="Times New Roman"/>
+          <w:sz w:val="28"/>
+          <w:szCs w:val="28"/>
+          <w:lang w:val="uk-UA"/>
+        </w:rPr>
+        <w:lastRenderedPageBreak/>
+        <w:t>ну»</w:t>
+      </w:r>
+      <w:r>
+        <w:rPr>
+          <w:rFonts w:ascii="Times New Roman" w:hAnsi="Times New Roman" w:cs="Times New Roman"/>
+          <w:sz w:val="28"/>
+          <w:szCs w:val="28"/>
+          <w:lang w:val="uk-UA"/>
+        </w:rPr>
+        <w:t> </w:t>
+      </w:r>
+      <w:r>
+        <w:rPr>
+          <w:rFonts w:ascii="Times New Roman" w:hAnsi="Times New Roman" w:cs="Times New Roman"/>
+          <w:sz w:val="28"/>
+          <w:szCs w:val="28"/>
+        </w:rPr>
+        <w:t>[</w:t>
+      </w:r>
+      <w:r>
+        <w:rPr>
+          <w:rFonts w:ascii="Times New Roman" w:hAnsi="Times New Roman" w:cs="Times New Roman"/>
+          <w:sz w:val="28"/>
+          <w:szCs w:val="28"/>
+        </w:rPr>
+        <w:t>9</w:t>
+      </w:r>
+      <w:r>
+        <w:rPr>
+          <w:rFonts w:ascii="Times New Roman" w:hAnsi="Times New Roman" w:cs="Times New Roman"/>
+          <w:sz w:val="28"/>
+          <w:szCs w:val="28"/>
+        </w:rPr>
+        <w:t>]</w:t>
+      </w:r>
+      <w:r>
+        <w:rPr>
+          <w:rFonts w:ascii="Times New Roman" w:hAnsi="Times New Roman" w:cs="Times New Roman"/>
+          <w:sz w:val="28"/>
+          <w:szCs w:val="28"/>
+          <w:lang w:val="uk-UA"/>
+        </w:rPr>
+        <w:t>.</w:t>
+      </w:r>
+    </w:p>
+    <w:p>
+      <w:pPr>
+        <w:widowControl w:val="0"/>
+        <w:spacing w:after="0" w:line="360" w:lineRule="auto"/>
+        <w:ind w:firstLine="708"/>
+        <w:jc w:val="both"/>
+        <w:rPr>
+          <w:rFonts w:ascii="Times New Roman" w:hAnsi="Times New Roman" w:cs="Times New Roman"/>
+          <w:sz w:val="28"/>
+          <w:szCs w:val="28"/>
+          <w:lang w:val="uk-UA"/>
+        </w:rPr>
+      </w:pPr>
+      <w:r>
+        <w:rPr>
+          <w:rFonts w:ascii="Times New Roman" w:hAnsi="Times New Roman" w:cs="Times New Roman"/>
+          <w:sz w:val="28"/>
+          <w:szCs w:val="28"/>
+          <w:lang w:val="uk-UA"/>
+        </w:rPr>
+        <w:t>Висока якість продукції, вміння донести інформацію про продукт до сп</w:t>
+      </w:r>
+      <w:r>
+        <w:rPr>
+          <w:rFonts w:ascii="Times New Roman" w:hAnsi="Times New Roman" w:cs="Times New Roman"/>
+          <w:sz w:val="28"/>
+          <w:szCs w:val="28"/>
+          <w:lang w:val="uk-UA"/>
+        </w:rPr>
+        <w:t>о</w:t>
+      </w:r>
+      <w:r>
+        <w:rPr>
+          <w:rFonts w:ascii="Times New Roman" w:hAnsi="Times New Roman" w:cs="Times New Roman"/>
+          <w:sz w:val="28"/>
+          <w:szCs w:val="28"/>
+          <w:lang w:val="uk-UA"/>
+        </w:rPr>
+        <w:t>живача і ефективна система збуту, робить підприємство успішним на ринку. У багатьох компаніях зустрічаються проблеми збуту, які заважають ефективно працювати відділу продажів, і не зникають навіть з підбором хороших прода</w:t>
+      </w:r>
+      <w:r>
+        <w:rPr>
+          <w:rFonts w:ascii="Times New Roman" w:hAnsi="Times New Roman" w:cs="Times New Roman"/>
+          <w:sz w:val="28"/>
+          <w:szCs w:val="28"/>
+          <w:lang w:val="uk-UA"/>
+        </w:rPr>
+        <w:t>в</w:t>
+      </w:r>
+      <w:r>
+        <w:rPr>
+          <w:rFonts w:ascii="Times New Roman" w:hAnsi="Times New Roman" w:cs="Times New Roman"/>
+          <w:sz w:val="28"/>
+          <w:szCs w:val="28"/>
+          <w:lang w:val="uk-UA"/>
+        </w:rPr>
+        <w:t>ців. Вирішити їх можна лише шляхом автоматизації процесу продажів.</w:t>
+      </w:r>
+      <w:r>
+        <w:rPr>
+          <w:rFonts w:ascii="Times New Roman" w:hAnsi="Times New Roman" w:cs="Times New Roman"/>
+          <w:sz w:val="28"/>
+          <w:szCs w:val="28"/>
+          <w:lang w:val="uk-UA"/>
+        </w:rPr>
+        <w:t xml:space="preserve"> В</w:t>
+      </w:r>
+      <w:r>
+        <w:rPr>
+          <w:rFonts w:ascii="Times New Roman" w:hAnsi="Times New Roman" w:cs="Times New Roman"/>
+          <w:sz w:val="28"/>
+          <w:szCs w:val="28"/>
+          <w:lang w:val="uk-UA"/>
+        </w:rPr>
+        <w:t xml:space="preserve"> даних система важливими є безпосередньо послуги, </w:t>
+      </w:r>
+      <w:r>
+        <w:rPr>
+          <w:rFonts w:ascii="Times New Roman" w:hAnsi="Times New Roman" w:cs="Times New Roman"/>
+          <w:sz w:val="28"/>
+          <w:szCs w:val="28"/>
+          <w:lang w:val="uk-UA"/>
+        </w:rPr>
+        <w:t>програмні можливості та інстр</w:t>
+      </w:r>
+      <w:r>
+        <w:rPr>
+          <w:rFonts w:ascii="Times New Roman" w:hAnsi="Times New Roman" w:cs="Times New Roman"/>
+          <w:sz w:val="28"/>
+          <w:szCs w:val="28"/>
+          <w:lang w:val="uk-UA"/>
+        </w:rPr>
+        <w:t>у</w:t>
+      </w:r>
+      <w:r>
+        <w:rPr>
+          <w:rFonts w:ascii="Times New Roman" w:hAnsi="Times New Roman" w:cs="Times New Roman"/>
+          <w:sz w:val="28"/>
+          <w:szCs w:val="28"/>
+          <w:lang w:val="uk-UA"/>
+        </w:rPr>
+        <w:t>м</w:t>
+      </w:r>
+      <w:r>
+        <w:rPr>
+          <w:rFonts w:ascii="Times New Roman" w:hAnsi="Times New Roman" w:cs="Times New Roman"/>
+          <w:sz w:val="28"/>
+          <w:szCs w:val="28"/>
+          <w:lang w:val="uk-UA"/>
+        </w:rPr>
+        <w:t>енти, що надаються клієнтам для пошуку товарів.</w:t>
+      </w:r>
+    </w:p>
+    <w:p>
+      <w:pPr>
+        <w:widowControl w:val="0"/>
+        <w:spacing w:after="0" w:line="360" w:lineRule="auto"/>
+        <w:ind w:firstLine="708"/>
+        <w:jc w:val="both"/>
+        <w:rPr>
+          <w:rFonts w:ascii="Times New Roman" w:hAnsi="Times New Roman" w:cs="Times New Roman"/>
+          <w:sz w:val="28"/>
+          <w:szCs w:val="28"/>
+          <w:lang w:val="uk-UA"/>
+        </w:rPr>
+      </w:pPr>
+      <w:r>
+        <w:rPr>
+          <w:rFonts w:ascii="Times New Roman" w:hAnsi="Times New Roman" w:cs="Times New Roman"/>
+          <w:sz w:val="28"/>
+          <w:szCs w:val="28"/>
+          <w:lang w:val="uk-UA"/>
+        </w:rPr>
+        <w:t>Існує безліч систем автоматизації процес</w:t>
+      </w:r>
+      <w:r>
+        <w:rPr>
+          <w:rFonts w:ascii="Times New Roman" w:hAnsi="Times New Roman" w:cs="Times New Roman"/>
+          <w:sz w:val="28"/>
+          <w:szCs w:val="28"/>
+          <w:lang w:val="uk-UA"/>
+        </w:rPr>
+        <w:t>ів</w:t>
+      </w:r>
+      <w:r>
+        <w:rPr>
+          <w:rFonts w:ascii="Times New Roman" w:hAnsi="Times New Roman" w:cs="Times New Roman"/>
+          <w:sz w:val="28"/>
+          <w:szCs w:val="28"/>
+          <w:lang w:val="uk-UA"/>
+        </w:rPr>
+        <w:t xml:space="preserve"> пошуку товарів. Загальний принцип роботи таких систем полягає в тому, що для пошуку інформації  кор</w:t>
+      </w:r>
+      <w:r>
+        <w:rPr>
+          <w:rFonts w:ascii="Times New Roman" w:hAnsi="Times New Roman" w:cs="Times New Roman"/>
+          <w:sz w:val="28"/>
+          <w:szCs w:val="28"/>
+          <w:lang w:val="uk-UA"/>
+        </w:rPr>
+        <w:t>и</w:t>
+      </w:r>
+      <w:r>
+        <w:rPr>
+          <w:rFonts w:ascii="Times New Roman" w:hAnsi="Times New Roman" w:cs="Times New Roman"/>
+          <w:sz w:val="28"/>
+          <w:szCs w:val="28"/>
+          <w:lang w:val="uk-UA"/>
+        </w:rPr>
+        <w:t>стувач (клієнт) формулює запит [</w:t>
+      </w:r>
+      <w:r>
+        <w:rPr>
+          <w:rFonts w:ascii="Times New Roman" w:hAnsi="Times New Roman" w:cs="Times New Roman"/>
+          <w:sz w:val="28"/>
+          <w:szCs w:val="28"/>
+          <w:lang w:val="uk-UA"/>
+        </w:rPr>
+        <w:t>10</w:t>
+      </w:r>
+      <w:r>
+        <w:rPr>
+          <w:rFonts w:ascii="Times New Roman" w:hAnsi="Times New Roman" w:cs="Times New Roman"/>
+          <w:sz w:val="28"/>
+          <w:szCs w:val="28"/>
+          <w:lang w:val="uk-UA"/>
+        </w:rPr>
+        <w:t>]. Функцією пошукової системи є безпос</w:t>
+      </w:r>
+      <w:r>
+        <w:rPr>
+          <w:rFonts w:ascii="Times New Roman" w:hAnsi="Times New Roman" w:cs="Times New Roman"/>
+          <w:sz w:val="28"/>
+          <w:szCs w:val="28"/>
+          <w:lang w:val="uk-UA"/>
+        </w:rPr>
+        <w:t>е</w:t>
+      </w:r>
+      <w:r>
+        <w:rPr>
+          <w:rFonts w:ascii="Times New Roman" w:hAnsi="Times New Roman" w:cs="Times New Roman"/>
+          <w:sz w:val="28"/>
+          <w:szCs w:val="28"/>
+          <w:lang w:val="uk-UA"/>
+        </w:rPr>
+        <w:t>редньо знайти за запитом користувача та надати товари (послуги), що містять зазначені ключові слова або назву, чи слова, будь-яким чином пов'язані з кл</w:t>
+      </w:r>
+      <w:r>
+        <w:rPr>
+          <w:rFonts w:ascii="Times New Roman" w:hAnsi="Times New Roman" w:cs="Times New Roman"/>
+          <w:sz w:val="28"/>
+          <w:szCs w:val="28"/>
+          <w:lang w:val="uk-UA"/>
+        </w:rPr>
+        <w:t>ю</w:t>
+      </w:r>
+      <w:r>
+        <w:rPr>
+          <w:rFonts w:ascii="Times New Roman" w:hAnsi="Times New Roman" w:cs="Times New Roman"/>
+          <w:sz w:val="28"/>
+          <w:szCs w:val="28"/>
+          <w:lang w:val="uk-UA"/>
+        </w:rPr>
+        <w:t>човими словами запиту клієнта [</w:t>
+      </w:r>
+      <w:r>
+        <w:rPr>
+          <w:rFonts w:ascii="Times New Roman" w:hAnsi="Times New Roman" w:cs="Times New Roman"/>
+          <w:sz w:val="28"/>
+          <w:szCs w:val="28"/>
+          <w:lang w:val="uk-UA"/>
+        </w:rPr>
+        <w:t>11</w:t>
+      </w:r>
+      <w:r>
+        <w:rPr>
+          <w:rFonts w:ascii="Times New Roman" w:hAnsi="Times New Roman" w:cs="Times New Roman"/>
+          <w:sz w:val="28"/>
+          <w:szCs w:val="28"/>
+          <w:lang w:val="uk-UA"/>
+        </w:rPr>
+        <w:t>].</w:t>
+      </w:r>
+    </w:p>
+    <w:p>
+      <w:pPr>
+        <w:widowControl w:val="0"/>
+        <w:spacing w:after="0" w:line="360" w:lineRule="auto"/>
+        <w:ind w:firstLine="708"/>
+        <w:jc w:val="both"/>
+        <w:rPr>
+          <w:rFonts w:ascii="Times New Roman" w:hAnsi="Times New Roman" w:cs="Times New Roman"/>
+          <w:sz w:val="28"/>
+          <w:szCs w:val="28"/>
+          <w:lang w:val="uk-UA"/>
+        </w:rPr>
+      </w:pPr>
+    </w:p>
+    <w:p>
+      <w:pPr>
+        <w:widowControl w:val="0"/>
+        <w:spacing w:after="0" w:line="360" w:lineRule="auto"/>
+        <w:ind w:firstLine="708"/>
+        <w:jc w:val="both"/>
+        <w:rPr>
+          <w:rFonts w:ascii="Times New Roman" w:hAnsi="Times New Roman" w:cs="Times New Roman"/>
+          <w:sz w:val="28"/>
+          <w:szCs w:val="28"/>
+          <w:lang w:val="uk-UA"/>
+        </w:rPr>
+      </w:pPr>
+      <w:r>
+        <w:rPr>
+          <w:rFonts w:ascii="Times New Roman" w:hAnsi="Times New Roman" w:cs="Times New Roman"/>
+          <w:sz w:val="28"/>
+          <w:szCs w:val="28"/>
+          <w:lang w:val="uk-UA"/>
+        </w:rPr>
+        <w:t>1.4 </w:t>
+      </w:r>
+      <w:r>
+        <w:rPr>
+          <w:rFonts w:ascii="Times New Roman" w:hAnsi="Times New Roman" w:cs="Times New Roman"/>
+          <w:sz w:val="28"/>
+          <w:szCs w:val="28"/>
+          <w:lang w:val="uk-UA"/>
+        </w:rPr>
+        <w:t>Огляд і аналіз пошукових проце</w:t>
+      </w:r>
+      <w:r>
+        <w:rPr>
+          <w:rFonts w:ascii="Times New Roman" w:hAnsi="Times New Roman" w:cs="Times New Roman"/>
+          <w:sz w:val="28"/>
+          <w:szCs w:val="28"/>
+          <w:lang w:val="uk-UA"/>
+        </w:rPr>
+        <w:t>дур в системах автоматизованого</w:t>
+      </w:r>
+      <w:r>
+        <w:rPr>
+          <w:rFonts w:ascii="Times New Roman" w:hAnsi="Times New Roman" w:cs="Times New Roman"/>
+          <w:sz w:val="28"/>
+          <w:szCs w:val="28"/>
+          <w:lang w:val="uk-UA"/>
+        </w:rPr>
+        <w:br/>
+      </w:r>
+      <w:r>
+        <w:rPr>
+          <w:rFonts w:ascii="Times New Roman" w:hAnsi="Times New Roman" w:cs="Times New Roman"/>
+          <w:sz w:val="28"/>
+          <w:szCs w:val="28"/>
+          <w:lang w:val="uk-UA"/>
+        </w:rPr>
+        <w:t>зб</w:t>
+      </w:r>
+      <w:r>
+        <w:rPr>
+          <w:rFonts w:ascii="Times New Roman" w:hAnsi="Times New Roman" w:cs="Times New Roman"/>
+          <w:sz w:val="28"/>
+          <w:szCs w:val="28"/>
+          <w:lang w:val="uk-UA"/>
+        </w:rPr>
+        <w:t>у</w:t>
+      </w:r>
+      <w:r>
+        <w:rPr>
+          <w:rFonts w:ascii="Times New Roman" w:hAnsi="Times New Roman" w:cs="Times New Roman"/>
+          <w:sz w:val="28"/>
+          <w:szCs w:val="28"/>
+          <w:lang w:val="uk-UA"/>
+        </w:rPr>
+        <w:t>ту продукції</w:t>
+      </w:r>
+    </w:p>
+    <w:p>
+      <w:pPr>
+        <w:widowControl w:val="0"/>
+        <w:spacing w:after="0" w:line="360" w:lineRule="auto"/>
+        <w:ind w:firstLine="708"/>
+        <w:jc w:val="both"/>
+        <w:rPr>
+          <w:rFonts w:ascii="Times New Roman" w:hAnsi="Times New Roman" w:cs="Times New Roman"/>
+          <w:sz w:val="28"/>
+          <w:szCs w:val="28"/>
+          <w:lang w:val="uk-UA"/>
+        </w:rPr>
+      </w:pPr>
+    </w:p>
+    <w:p>
+      <w:pPr>
+        <w:widowControl w:val="0"/>
+        <w:spacing w:after="0" w:line="360" w:lineRule="auto"/>
+        <w:ind w:firstLine="708"/>
+        <w:jc w:val="both"/>
+        <w:rPr>
+          <w:rFonts w:ascii="Times New Roman" w:hAnsi="Times New Roman" w:cs="Times New Roman"/>
+          <w:sz w:val="28"/>
+          <w:szCs w:val="28"/>
+          <w:lang w:val="uk-UA"/>
+        </w:rPr>
+      </w:pPr>
+      <w:r>
+        <w:rPr>
+          <w:rFonts w:ascii="Times New Roman" w:hAnsi="Times New Roman" w:cs="Times New Roman"/>
+          <w:sz w:val="28"/>
+          <w:szCs w:val="28"/>
+          <w:lang w:val="uk-UA"/>
+        </w:rPr>
+        <w:t>Для більш детального розгляду пошукових процедур необхідно провести порівняння характеристик і можливостей сучасних систем управління і автом</w:t>
+      </w:r>
+      <w:r>
+        <w:rPr>
+          <w:rFonts w:ascii="Times New Roman" w:hAnsi="Times New Roman" w:cs="Times New Roman"/>
+          <w:sz w:val="28"/>
+          <w:szCs w:val="28"/>
+          <w:lang w:val="uk-UA"/>
+        </w:rPr>
+        <w:t>а</w:t>
+      </w:r>
+      <w:r>
+        <w:rPr>
+          <w:rFonts w:ascii="Times New Roman" w:hAnsi="Times New Roman" w:cs="Times New Roman"/>
+          <w:sz w:val="28"/>
+          <w:szCs w:val="28"/>
+          <w:lang w:val="uk-UA"/>
+        </w:rPr>
+        <w:t>тизації збуту товарів, визначити переваги та виявити недоліки пошукових пр</w:t>
+      </w:r>
+      <w:r>
+        <w:rPr>
+          <w:rFonts w:ascii="Times New Roman" w:hAnsi="Times New Roman" w:cs="Times New Roman"/>
+          <w:sz w:val="28"/>
+          <w:szCs w:val="28"/>
+          <w:lang w:val="uk-UA"/>
+        </w:rPr>
+        <w:t>о</w:t>
+      </w:r>
+      <w:r>
+        <w:rPr>
+          <w:rFonts w:ascii="Times New Roman" w:hAnsi="Times New Roman" w:cs="Times New Roman"/>
+          <w:sz w:val="28"/>
+          <w:szCs w:val="28"/>
+          <w:lang w:val="uk-UA"/>
+        </w:rPr>
+        <w:t>цесів в даних системах.</w:t>
+      </w:r>
+    </w:p>
+    <w:p>
+      <w:pPr>
+        <w:widowControl w:val="0"/>
+        <w:spacing w:after="0" w:line="360" w:lineRule="auto"/>
+        <w:ind w:firstLine="708"/>
+        <w:jc w:val="both"/>
+        <w:rPr>
+          <w:rFonts w:ascii="Times New Roman" w:hAnsi="Times New Roman" w:cs="Times New Roman"/>
+          <w:sz w:val="28"/>
+          <w:szCs w:val="28"/>
+          <w:lang w:val="uk-UA"/>
+        </w:rPr>
+      </w:pPr>
+      <w:r>
+        <w:rPr>
+          <w:rFonts w:ascii="Times New Roman" w:hAnsi="Times New Roman" w:cs="Times New Roman"/>
+          <w:sz w:val="28"/>
+          <w:szCs w:val="28"/>
+          <w:lang w:val="uk-UA"/>
+        </w:rPr>
+        <w:t>Для оцінки ефективності пошукових систем розглядають наступні хара</w:t>
+      </w:r>
+      <w:r>
+        <w:rPr>
+          <w:rFonts w:ascii="Times New Roman" w:hAnsi="Times New Roman" w:cs="Times New Roman"/>
+          <w:sz w:val="28"/>
+          <w:szCs w:val="28"/>
+          <w:lang w:val="uk-UA"/>
+        </w:rPr>
+        <w:t>к</w:t>
+      </w:r>
+      <w:r>
+        <w:rPr>
+          <w:rFonts w:ascii="Times New Roman" w:hAnsi="Times New Roman" w:cs="Times New Roman"/>
+          <w:sz w:val="28"/>
+          <w:szCs w:val="28"/>
+          <w:lang w:val="uk-UA"/>
+        </w:rPr>
+        <w:t>теристики</w:t>
+      </w:r>
+      <w:r>
+        <w:rPr>
+          <w:rFonts w:ascii="Times New Roman" w:hAnsi="Times New Roman" w:cs="Times New Roman"/>
+          <w:sz w:val="28"/>
+          <w:szCs w:val="28"/>
+          <w:lang w:val="uk-UA"/>
+        </w:rPr>
+        <w:t> </w:t>
+      </w:r>
+      <w:r>
+        <w:rPr>
+          <w:rFonts w:ascii="Times New Roman" w:hAnsi="Times New Roman" w:cs="Times New Roman"/>
+          <w:sz w:val="28"/>
+          <w:szCs w:val="28"/>
+          <w:lang w:val="uk-UA"/>
+        </w:rPr>
+        <w:t>[</w:t>
+      </w:r>
+      <w:r>
+        <w:rPr>
+          <w:rFonts w:ascii="Times New Roman" w:hAnsi="Times New Roman" w:cs="Times New Roman"/>
+          <w:sz w:val="28"/>
+          <w:szCs w:val="28"/>
+          <w:lang w:val="uk-UA"/>
+        </w:rPr>
+        <w:t>12</w:t>
+      </w:r>
+      <w:r>
+        <w:rPr>
+          <w:rFonts w:ascii="Times New Roman" w:hAnsi="Times New Roman" w:cs="Times New Roman"/>
+          <w:sz w:val="28"/>
+          <w:szCs w:val="28"/>
+          <w:lang w:val="uk-UA"/>
+        </w:rPr>
+        <w:t>]:</w:t>
+      </w:r>
+    </w:p>
+    <w:p>
+      <w:pPr>
+        <w:widowControl w:val="0"/>
+        <w:spacing w:after="0" w:line="360" w:lineRule="auto"/>
+        <w:ind w:firstLine="708"/>
+        <w:jc w:val="both"/>
+        <w:rPr>
+          <w:rFonts w:ascii="Times New Roman" w:hAnsi="Times New Roman" w:cs="Times New Roman"/>
+          <w:sz w:val="28"/>
+          <w:szCs w:val="28"/>
+          <w:lang w:val="uk-UA"/>
+        </w:rPr>
+      </w:pPr>
+      <w:r>
+        <w:rPr>
+          <w:rFonts w:ascii="Times New Roman" w:hAnsi="Times New Roman" w:cs="Times New Roman"/>
+          <w:sz w:val="28"/>
+          <w:szCs w:val="28"/>
+          <w:lang w:val="uk-UA"/>
+        </w:rPr>
+        <w:t>–</w:t>
+      </w:r>
+      <w:r>
+        <w:rPr>
+          <w:rFonts w:ascii="Times New Roman" w:hAnsi="Times New Roman" w:cs="Times New Roman"/>
+          <w:sz w:val="28"/>
+          <w:szCs w:val="28"/>
+          <w:lang w:val="uk-UA"/>
+        </w:rPr>
+        <w:tab/>
+      </w:r>
+      <w:r>
+        <w:rPr>
+          <w:rFonts w:ascii="Times New Roman" w:hAnsi="Times New Roman" w:cs="Times New Roman"/>
+          <w:sz w:val="28"/>
+          <w:szCs w:val="28"/>
+          <w:lang w:val="uk-UA"/>
+        </w:rPr>
+        <w:t>точність: ставлення числа релевантних документів, до загальної к</w:t>
+      </w:r>
+      <w:r>
+        <w:rPr>
+          <w:rFonts w:ascii="Times New Roman" w:hAnsi="Times New Roman" w:cs="Times New Roman"/>
+          <w:sz w:val="28"/>
+          <w:szCs w:val="28"/>
+          <w:lang w:val="uk-UA"/>
+        </w:rPr>
+        <w:t>і</w:t>
+      </w:r>
+      <w:r>
+        <w:rPr>
+          <w:rFonts w:ascii="Times New Roman" w:hAnsi="Times New Roman" w:cs="Times New Roman"/>
+          <w:sz w:val="28"/>
+          <w:szCs w:val="28"/>
+          <w:lang w:val="uk-UA"/>
+        </w:rPr>
+        <w:t>лькості знайдених документів;</w:t>
+      </w:r>
+    </w:p>
+    <w:p>
+      <w:pPr>
+        <w:widowControl w:val="0"/>
+        <w:spacing w:after="0" w:line="360" w:lineRule="auto"/>
+        <w:ind w:firstLine="708"/>
+        <w:jc w:val="both"/>
+        <w:rPr>
+          <w:rFonts w:ascii="Times New Roman" w:hAnsi="Times New Roman" w:cs="Times New Roman"/>
+          <w:sz w:val="28"/>
+          <w:szCs w:val="28"/>
+          <w:lang w:val="uk-UA"/>
+        </w:rPr>
+      </w:pPr>
+      <w:r>
+        <w:rPr>
+          <w:rFonts w:ascii="Times New Roman" w:hAnsi="Times New Roman" w:cs="Times New Roman"/>
+          <w:sz w:val="28"/>
+          <w:szCs w:val="28"/>
+          <w:lang w:val="uk-UA"/>
+        </w:rPr>
+        <w:t>–</w:t>
+      </w:r>
+      <w:r>
+        <w:rPr>
+          <w:rFonts w:ascii="Times New Roman" w:hAnsi="Times New Roman" w:cs="Times New Roman"/>
+          <w:sz w:val="28"/>
+          <w:szCs w:val="28"/>
+          <w:lang w:val="uk-UA"/>
+        </w:rPr>
+        <w:tab/>
+      </w:r>
+      <w:r>
+        <w:rPr>
+          <w:rFonts w:ascii="Times New Roman" w:hAnsi="Times New Roman" w:cs="Times New Roman"/>
+          <w:sz w:val="28"/>
+          <w:szCs w:val="28"/>
+          <w:lang w:val="uk-UA"/>
+        </w:rPr>
+        <w:t>повнота: ставлення числа знайдених релевантних документів, до з</w:t>
+      </w:r>
+      <w:r>
+        <w:rPr>
+          <w:rFonts w:ascii="Times New Roman" w:hAnsi="Times New Roman" w:cs="Times New Roman"/>
+          <w:sz w:val="28"/>
+          <w:szCs w:val="28"/>
+          <w:lang w:val="uk-UA"/>
+        </w:rPr>
+        <w:t>а</w:t>
+      </w:r>
+      <w:r>
+        <w:rPr>
+          <w:rFonts w:ascii="Times New Roman" w:hAnsi="Times New Roman" w:cs="Times New Roman"/>
+          <w:sz w:val="28"/>
+          <w:szCs w:val="28"/>
+          <w:lang w:val="uk-UA"/>
+        </w:rPr>
+        <w:t>гальної кількості релевантних документів в базі;</w:t>
+      </w:r>
+    </w:p>
+    <w:p>
+      <w:pPr>
+        <w:widowControl w:val="0"/>
+        <w:spacing w:after="0" w:line="360" w:lineRule="auto"/>
+        <w:ind w:firstLine="708"/>
+        <w:jc w:val="both"/>
+        <w:rPr>
+          <w:rFonts w:ascii="Times New Roman" w:hAnsi="Times New Roman" w:cs="Times New Roman"/>
+          <w:sz w:val="28"/>
+          <w:szCs w:val="28"/>
+          <w:lang w:val="uk-UA"/>
+        </w:rPr>
+      </w:pPr>
+      <w:r>
+        <w:rPr>
+          <w:rFonts w:ascii="Times New Roman" w:hAnsi="Times New Roman" w:cs="Times New Roman"/>
+          <w:sz w:val="28"/>
+          <w:szCs w:val="28"/>
+          <w:lang w:val="uk-UA"/>
+        </w:rPr>
+        <w:t>–</w:t>
+      </w:r>
+      <w:r>
+        <w:rPr>
+          <w:rFonts w:ascii="Times New Roman" w:hAnsi="Times New Roman" w:cs="Times New Roman"/>
+          <w:sz w:val="28"/>
+          <w:szCs w:val="28"/>
+          <w:lang w:val="uk-UA"/>
+        </w:rPr>
+        <w:tab/>
+      </w:r>
+      <w:r>
+        <w:rPr>
+          <w:rFonts w:ascii="Times New Roman" w:hAnsi="Times New Roman" w:cs="Times New Roman"/>
+          <w:sz w:val="28"/>
+          <w:szCs w:val="28"/>
+          <w:lang w:val="uk-UA"/>
+        </w:rPr>
+        <w:t xml:space="preserve">випадання: характеризує ймовірність знаходження </w:t>
+      </w:r>
+      <w:proofErr w:type="spellStart"/>
+      <w:r>
+        <w:rPr>
+          <w:rFonts w:ascii="Times New Roman" w:hAnsi="Times New Roman" w:cs="Times New Roman"/>
+          <w:sz w:val="28"/>
+          <w:szCs w:val="28"/>
+          <w:lang w:val="uk-UA"/>
+        </w:rPr>
+        <w:t>нерелевантного</w:t>
+      </w:r>
+      <w:proofErr w:type="spellEnd"/>
+      <w:r>
+        <w:rPr>
+          <w:rFonts w:ascii="Times New Roman" w:hAnsi="Times New Roman" w:cs="Times New Roman"/>
+          <w:sz w:val="28"/>
+          <w:szCs w:val="28"/>
+          <w:lang w:val="uk-UA"/>
+        </w:rPr>
+        <w:t xml:space="preserve"> ресурсу і визначається, як відношення числа знайдених </w:t>
+      </w:r>
+      <w:proofErr w:type="spellStart"/>
+      <w:r>
+        <w:rPr>
+          <w:rFonts w:ascii="Times New Roman" w:hAnsi="Times New Roman" w:cs="Times New Roman"/>
+          <w:sz w:val="28"/>
+          <w:szCs w:val="28"/>
+          <w:lang w:val="uk-UA"/>
+        </w:rPr>
+        <w:t>нерелевантних</w:t>
+      </w:r>
+      <w:proofErr w:type="spellEnd"/>
+      <w:r>
+        <w:rPr>
+          <w:rFonts w:ascii="Times New Roman" w:hAnsi="Times New Roman" w:cs="Times New Roman"/>
+          <w:sz w:val="28"/>
+          <w:szCs w:val="28"/>
+          <w:lang w:val="uk-UA"/>
+        </w:rPr>
+        <w:t xml:space="preserve"> докум</w:t>
+      </w:r>
+      <w:r>
+        <w:rPr>
+          <w:rFonts w:ascii="Times New Roman" w:hAnsi="Times New Roman" w:cs="Times New Roman"/>
+          <w:sz w:val="28"/>
+          <w:szCs w:val="28"/>
+          <w:lang w:val="uk-UA"/>
+        </w:rPr>
+        <w:t>е</w:t>
+      </w:r>
+      <w:r>
+        <w:rPr>
+          <w:rFonts w:ascii="Times New Roman" w:hAnsi="Times New Roman" w:cs="Times New Roman"/>
+          <w:sz w:val="28"/>
+          <w:szCs w:val="28"/>
+          <w:lang w:val="uk-UA"/>
+        </w:rPr>
+        <w:t xml:space="preserve">нтів до загальної кількості </w:t>
+      </w:r>
+      <w:proofErr w:type="spellStart"/>
+      <w:r>
+        <w:rPr>
+          <w:rFonts w:ascii="Times New Roman" w:hAnsi="Times New Roman" w:cs="Times New Roman"/>
+          <w:sz w:val="28"/>
+          <w:szCs w:val="28"/>
+          <w:lang w:val="uk-UA"/>
+        </w:rPr>
+        <w:t>нерелевантних</w:t>
+      </w:r>
+      <w:proofErr w:type="spellEnd"/>
+      <w:r>
+        <w:rPr>
+          <w:rFonts w:ascii="Times New Roman" w:hAnsi="Times New Roman" w:cs="Times New Roman"/>
+          <w:sz w:val="28"/>
+          <w:szCs w:val="28"/>
+          <w:lang w:val="uk-UA"/>
+        </w:rPr>
+        <w:t xml:space="preserve"> документів в базі;</w:t>
+      </w:r>
+    </w:p>
+    <w:p>
+      <w:pPr>
+        <w:widowControl w:val="0"/>
+        <w:spacing w:after="0" w:line="360" w:lineRule="auto"/>
+        <w:ind w:firstLine="708"/>
         <w:jc w:val="both"/>
         <w:rPr>
           <w:rFonts w:ascii="Times New Roman" w:hAnsi="Times New Roman" w:cs="Times New Roman"/>
@@ -2976,12 +5306,1044 @@
           <w:szCs w:val="28"/>
           <w:lang w:val="uk-UA"/>
         </w:rPr>
-        <w:t>встановлення контакту;</w:t>
-      </w:r>
-    </w:p>
-    <w:p>
-      <w:pPr>
-        <w:spacing w:after="0" w:line="336" w:lineRule="auto"/>
+        <w:t>F-міра: об'єднання точності і повноти в одній усередненої велич</w:t>
+      </w:r>
+      <w:r>
+        <w:rPr>
+          <w:rFonts w:ascii="Times New Roman" w:hAnsi="Times New Roman" w:cs="Times New Roman"/>
+          <w:sz w:val="28"/>
+          <w:szCs w:val="28"/>
+          <w:lang w:val="uk-UA"/>
+        </w:rPr>
+        <w:t>и</w:t>
+      </w:r>
+      <w:r>
+        <w:rPr>
+          <w:rFonts w:ascii="Times New Roman" w:hAnsi="Times New Roman" w:cs="Times New Roman"/>
+          <w:sz w:val="28"/>
+          <w:szCs w:val="28"/>
+          <w:lang w:val="uk-UA"/>
+        </w:rPr>
+        <w:t>ною, в</w:t>
+      </w:r>
+      <w:r>
+        <w:rPr>
+          <w:rFonts w:ascii="Times New Roman" w:hAnsi="Times New Roman" w:cs="Times New Roman"/>
+          <w:sz w:val="28"/>
+          <w:szCs w:val="28"/>
+          <w:lang w:val="uk-UA"/>
+        </w:rPr>
+        <w:t>и</w:t>
+      </w:r>
+      <w:r>
+        <w:rPr>
+          <w:rFonts w:ascii="Times New Roman" w:hAnsi="Times New Roman" w:cs="Times New Roman"/>
+          <w:sz w:val="28"/>
+          <w:szCs w:val="28"/>
+          <w:lang w:val="uk-UA"/>
+        </w:rPr>
+        <w:t>значається як зважене гармонійне середнє точності і повноти.</w:t>
+      </w:r>
+    </w:p>
+    <w:p>
+      <w:pPr>
+        <w:widowControl w:val="0"/>
+        <w:spacing w:after="0" w:line="360" w:lineRule="auto"/>
+        <w:ind w:firstLine="708"/>
+        <w:jc w:val="both"/>
+        <w:rPr>
+          <w:rFonts w:ascii="Times New Roman" w:hAnsi="Times New Roman" w:cs="Times New Roman"/>
+          <w:sz w:val="28"/>
+          <w:szCs w:val="28"/>
+          <w:lang w:val="uk-UA"/>
+        </w:rPr>
+      </w:pPr>
+      <w:r>
+        <w:rPr>
+          <w:rFonts w:ascii="Times New Roman" w:hAnsi="Times New Roman" w:cs="Times New Roman"/>
+          <w:sz w:val="28"/>
+          <w:szCs w:val="28"/>
+          <w:lang w:val="uk-UA"/>
+        </w:rPr>
+        <w:t>Також важливою властивістю пошукових систем є коригування пошук</w:t>
+      </w:r>
+      <w:r>
+        <w:rPr>
+          <w:rFonts w:ascii="Times New Roman" w:hAnsi="Times New Roman" w:cs="Times New Roman"/>
+          <w:sz w:val="28"/>
+          <w:szCs w:val="28"/>
+          <w:lang w:val="uk-UA"/>
+        </w:rPr>
+        <w:t>о</w:t>
+      </w:r>
+      <w:r>
+        <w:rPr>
+          <w:rFonts w:ascii="Times New Roman" w:hAnsi="Times New Roman" w:cs="Times New Roman"/>
+          <w:sz w:val="28"/>
+          <w:szCs w:val="28"/>
+          <w:lang w:val="uk-UA"/>
+        </w:rPr>
+        <w:t>вих запитів.</w:t>
+      </w:r>
+    </w:p>
+    <w:p>
+      <w:pPr>
+        <w:widowControl w:val="0"/>
+        <w:spacing w:after="0" w:line="360" w:lineRule="auto"/>
+        <w:ind w:firstLine="708"/>
+        <w:jc w:val="both"/>
+        <w:rPr>
+          <w:rFonts w:ascii="Times New Roman" w:hAnsi="Times New Roman" w:cs="Times New Roman"/>
+          <w:sz w:val="28"/>
+          <w:szCs w:val="28"/>
+          <w:lang w:val="uk-UA"/>
+        </w:rPr>
+      </w:pPr>
+    </w:p>
+    <w:p>
+      <w:pPr>
+        <w:widowControl w:val="0"/>
+        <w:spacing w:after="0" w:line="360" w:lineRule="auto"/>
+        <w:ind w:firstLine="708"/>
+        <w:jc w:val="both"/>
+        <w:rPr>
+          <w:rFonts w:ascii="Times New Roman" w:hAnsi="Times New Roman" w:cs="Times New Roman"/>
+          <w:sz w:val="28"/>
+          <w:szCs w:val="28"/>
+          <w:lang w:val="uk-UA"/>
+        </w:rPr>
+      </w:pPr>
+      <w:r>
+        <w:rPr>
+          <w:rFonts w:ascii="Times New Roman" w:hAnsi="Times New Roman" w:cs="Times New Roman"/>
+          <w:sz w:val="28"/>
+          <w:szCs w:val="28"/>
+          <w:lang w:val="uk-UA"/>
+        </w:rPr>
+        <w:t>1.4.1 </w:t>
+      </w:r>
+      <w:r>
+        <w:rPr>
+          <w:rFonts w:ascii="Times New Roman" w:hAnsi="Times New Roman" w:cs="Times New Roman"/>
+          <w:sz w:val="28"/>
+          <w:szCs w:val="28"/>
+          <w:lang w:val="uk-UA"/>
+        </w:rPr>
+        <w:t xml:space="preserve">Оцінка ефективності пошуку товару в системі (на сайті) </w:t>
+      </w:r>
+      <w:proofErr w:type="spellStart"/>
+      <w:r>
+        <w:rPr>
+          <w:rFonts w:ascii="Times New Roman" w:hAnsi="Times New Roman" w:cs="Times New Roman"/>
+          <w:sz w:val="28"/>
+          <w:szCs w:val="28"/>
+          <w:lang w:val="uk-UA"/>
+        </w:rPr>
+        <w:t>Amazon</w:t>
+      </w:r>
+      <w:proofErr w:type="spellEnd"/>
+    </w:p>
+    <w:p>
+      <w:pPr>
+        <w:widowControl w:val="0"/>
+        <w:spacing w:after="0" w:line="360" w:lineRule="auto"/>
+        <w:ind w:firstLine="708"/>
+        <w:jc w:val="both"/>
+        <w:rPr>
+          <w:rFonts w:ascii="Times New Roman" w:hAnsi="Times New Roman" w:cs="Times New Roman"/>
+          <w:sz w:val="28"/>
+          <w:szCs w:val="28"/>
+          <w:lang w:val="uk-UA"/>
+        </w:rPr>
+      </w:pPr>
+    </w:p>
+    <w:p>
+      <w:pPr>
+        <w:widowControl w:val="0"/>
+        <w:spacing w:after="0" w:line="360" w:lineRule="auto"/>
+        <w:ind w:firstLine="708"/>
+        <w:jc w:val="both"/>
+        <w:rPr>
+          <w:rFonts w:ascii="Times New Roman" w:hAnsi="Times New Roman" w:cs="Times New Roman"/>
+          <w:sz w:val="28"/>
+          <w:szCs w:val="28"/>
+          <w:lang w:val="uk-UA"/>
+        </w:rPr>
+      </w:pPr>
+      <w:r>
+        <w:rPr>
+          <w:rFonts w:ascii="Times New Roman" w:hAnsi="Times New Roman" w:cs="Times New Roman"/>
+          <w:sz w:val="28"/>
+          <w:szCs w:val="28"/>
+          <w:lang w:val="uk-UA"/>
+        </w:rPr>
+        <w:t xml:space="preserve">Amazon.com – </w:t>
+      </w:r>
+      <w:r>
+        <w:rPr>
+          <w:rFonts w:ascii="Times New Roman" w:hAnsi="Times New Roman" w:cs="Times New Roman"/>
+          <w:sz w:val="28"/>
+          <w:szCs w:val="28"/>
+          <w:lang w:val="uk-UA"/>
+        </w:rPr>
+        <w:t xml:space="preserve">один із перших </w:t>
+      </w:r>
+      <w:r>
+        <w:rPr>
+          <w:rFonts w:ascii="Times New Roman" w:hAnsi="Times New Roman" w:cs="Times New Roman"/>
+          <w:sz w:val="28"/>
+          <w:szCs w:val="28"/>
+          <w:lang w:val="en-US"/>
+        </w:rPr>
+        <w:t>Internet</w:t>
+      </w:r>
+      <w:proofErr w:type="spellStart"/>
+      <w:r>
+        <w:rPr>
+          <w:rFonts w:ascii="Times New Roman" w:hAnsi="Times New Roman" w:cs="Times New Roman"/>
+          <w:sz w:val="28"/>
+          <w:szCs w:val="28"/>
+          <w:lang w:val="uk-UA"/>
+        </w:rPr>
+        <w:t>-сервісів</w:t>
+      </w:r>
+      <w:proofErr w:type="spellEnd"/>
+      <w:r>
+        <w:rPr>
+          <w:rFonts w:ascii="Times New Roman" w:hAnsi="Times New Roman" w:cs="Times New Roman"/>
+          <w:sz w:val="28"/>
+          <w:szCs w:val="28"/>
+          <w:lang w:val="uk-UA"/>
+        </w:rPr>
+        <w:t>, орієнтованих на продаж реальних товарів масового попиту, найбільша у світі за обігом компанія, що продає тов</w:t>
+      </w:r>
+      <w:r>
+        <w:rPr>
+          <w:rFonts w:ascii="Times New Roman" w:hAnsi="Times New Roman" w:cs="Times New Roman"/>
+          <w:sz w:val="28"/>
+          <w:szCs w:val="28"/>
+          <w:lang w:val="uk-UA"/>
+        </w:rPr>
+        <w:t>а</w:t>
+      </w:r>
+      <w:r>
+        <w:rPr>
+          <w:rFonts w:ascii="Times New Roman" w:hAnsi="Times New Roman" w:cs="Times New Roman"/>
+          <w:sz w:val="28"/>
+          <w:szCs w:val="28"/>
+          <w:lang w:val="uk-UA"/>
+        </w:rPr>
+        <w:t xml:space="preserve">ри та послуги через </w:t>
+      </w:r>
+      <w:r>
+        <w:rPr>
+          <w:rFonts w:ascii="Times New Roman" w:hAnsi="Times New Roman" w:cs="Times New Roman"/>
+          <w:sz w:val="28"/>
+          <w:szCs w:val="28"/>
+          <w:lang w:val="en-US"/>
+        </w:rPr>
+        <w:t>Internet</w:t>
+      </w:r>
+      <w:r>
+        <w:rPr>
+          <w:rFonts w:ascii="Times New Roman" w:hAnsi="Times New Roman" w:cs="Times New Roman"/>
+          <w:sz w:val="28"/>
+          <w:szCs w:val="28"/>
+        </w:rPr>
+        <w:t> </w:t>
+      </w:r>
+      <w:r>
+        <w:rPr>
+          <w:rFonts w:ascii="Times New Roman" w:hAnsi="Times New Roman" w:cs="Times New Roman"/>
+          <w:sz w:val="28"/>
+          <w:szCs w:val="28"/>
+          <w:lang w:val="uk-UA"/>
+        </w:rPr>
+        <w:t>[</w:t>
+      </w:r>
+      <w:r>
+        <w:rPr>
+          <w:rFonts w:ascii="Times New Roman" w:hAnsi="Times New Roman" w:cs="Times New Roman"/>
+          <w:sz w:val="28"/>
+          <w:szCs w:val="28"/>
+          <w:lang w:val="uk-UA"/>
+        </w:rPr>
+        <w:t>1</w:t>
+      </w:r>
+      <w:r>
+        <w:rPr>
+          <w:rFonts w:ascii="Times New Roman" w:hAnsi="Times New Roman" w:cs="Times New Roman"/>
+          <w:sz w:val="28"/>
+          <w:szCs w:val="28"/>
+          <w:lang w:val="uk-UA"/>
+        </w:rPr>
+        <w:t>3].</w:t>
+      </w:r>
+    </w:p>
+    <w:p>
+      <w:pPr>
+        <w:widowControl w:val="0"/>
+        <w:spacing w:after="0" w:line="360" w:lineRule="auto"/>
+        <w:ind w:firstLine="708"/>
+        <w:jc w:val="both"/>
+        <w:rPr>
+          <w:rFonts w:ascii="Times New Roman" w:hAnsi="Times New Roman" w:cs="Times New Roman"/>
+          <w:sz w:val="28"/>
+          <w:szCs w:val="28"/>
+          <w:lang w:val="uk-UA"/>
+        </w:rPr>
+      </w:pPr>
+      <w:r>
+        <w:rPr>
+          <w:rFonts w:ascii="Times New Roman" w:hAnsi="Times New Roman" w:cs="Times New Roman"/>
+          <w:sz w:val="28"/>
+          <w:szCs w:val="28"/>
+          <w:lang w:val="uk-UA"/>
+        </w:rPr>
+        <w:t xml:space="preserve">Для оцінки процедури пошуку товару, необхідно перейти на відповідний розділ на сайті, і сформувати пошуковий запит, наприклад </w:t>
+      </w:r>
+      <w:r>
+        <w:rPr>
+          <w:rFonts w:ascii="Times New Roman" w:hAnsi="Times New Roman" w:cs="Times New Roman"/>
+          <w:sz w:val="28"/>
+          <w:szCs w:val="28"/>
+          <w:lang w:val="uk-UA"/>
+        </w:rPr>
+        <w:t>«</w:t>
+      </w:r>
+      <w:proofErr w:type="spellStart"/>
+      <w:r>
+        <w:rPr>
+          <w:rFonts w:ascii="Times New Roman" w:hAnsi="Times New Roman" w:cs="Times New Roman"/>
+          <w:sz w:val="28"/>
+          <w:szCs w:val="28"/>
+          <w:lang w:val="uk-UA"/>
+        </w:rPr>
+        <w:t>Lenovo</w:t>
+      </w:r>
+      <w:proofErr w:type="spellEnd"/>
+      <w:r>
+        <w:rPr>
+          <w:rFonts w:ascii="Times New Roman" w:hAnsi="Times New Roman" w:cs="Times New Roman"/>
+          <w:sz w:val="28"/>
+          <w:szCs w:val="28"/>
+          <w:lang w:val="uk-UA"/>
+        </w:rPr>
+        <w:t xml:space="preserve"> </w:t>
+      </w:r>
+      <w:proofErr w:type="spellStart"/>
+      <w:r>
+        <w:rPr>
+          <w:rFonts w:ascii="Times New Roman" w:hAnsi="Times New Roman" w:cs="Times New Roman"/>
+          <w:sz w:val="28"/>
+          <w:szCs w:val="28"/>
+          <w:lang w:val="uk-UA"/>
+        </w:rPr>
+        <w:t>ThinkPad</w:t>
+      </w:r>
+      <w:proofErr w:type="spellEnd"/>
+      <w:r>
+        <w:rPr>
+          <w:rFonts w:ascii="Times New Roman" w:hAnsi="Times New Roman" w:cs="Times New Roman"/>
+          <w:sz w:val="28"/>
+          <w:szCs w:val="28"/>
+          <w:lang w:val="uk-UA"/>
+        </w:rPr>
+        <w:t xml:space="preserve"> </w:t>
+      </w:r>
+      <w:proofErr w:type="spellStart"/>
+      <w:r>
+        <w:rPr>
+          <w:rFonts w:ascii="Times New Roman" w:hAnsi="Times New Roman" w:cs="Times New Roman"/>
+          <w:sz w:val="28"/>
+          <w:szCs w:val="28"/>
+          <w:lang w:val="uk-UA"/>
+        </w:rPr>
+        <w:t>E</w:t>
+      </w:r>
+      <w:r>
+        <w:rPr>
+          <w:rFonts w:ascii="Times New Roman" w:hAnsi="Times New Roman" w:cs="Times New Roman"/>
+          <w:sz w:val="28"/>
+          <w:szCs w:val="28"/>
+          <w:lang w:val="uk-UA"/>
+        </w:rPr>
+        <w:t>dge</w:t>
+      </w:r>
+      <w:proofErr w:type="spellEnd"/>
+      <w:r>
+        <w:rPr>
+          <w:rFonts w:ascii="Times New Roman" w:hAnsi="Times New Roman" w:cs="Times New Roman"/>
+          <w:sz w:val="28"/>
+          <w:szCs w:val="28"/>
+          <w:lang w:val="uk-UA"/>
+        </w:rPr>
+        <w:t xml:space="preserve"> E560</w:t>
+      </w:r>
+      <w:r>
+        <w:rPr>
+          <w:rFonts w:ascii="Times New Roman" w:hAnsi="Times New Roman" w:cs="Times New Roman"/>
+          <w:sz w:val="28"/>
+          <w:szCs w:val="28"/>
+          <w:lang w:val="uk-UA"/>
+        </w:rPr>
+        <w:t>»</w:t>
+      </w:r>
+      <w:r>
+        <w:rPr>
+          <w:rFonts w:ascii="Times New Roman" w:hAnsi="Times New Roman" w:cs="Times New Roman"/>
+          <w:sz w:val="28"/>
+          <w:szCs w:val="28"/>
+          <w:lang w:val="uk-UA"/>
+        </w:rPr>
+        <w:t>.</w:t>
+      </w:r>
+      <w:r>
+        <w:rPr>
+          <w:rFonts w:ascii="Times New Roman" w:hAnsi="Times New Roman" w:cs="Times New Roman"/>
+          <w:sz w:val="28"/>
+          <w:szCs w:val="28"/>
+          <w:lang w:val="uk-UA"/>
+        </w:rPr>
+        <w:t xml:space="preserve"> </w:t>
+      </w:r>
+      <w:r>
+        <w:rPr>
+          <w:rFonts w:ascii="Times New Roman" w:hAnsi="Times New Roman" w:cs="Times New Roman"/>
+          <w:sz w:val="28"/>
+          <w:szCs w:val="28"/>
+          <w:lang w:val="uk-UA"/>
+        </w:rPr>
+        <w:t xml:space="preserve">Результати пошуку представлені на </w:t>
+      </w:r>
+      <w:r>
+        <w:rPr>
+          <w:rFonts w:ascii="Times New Roman" w:hAnsi="Times New Roman" w:cs="Times New Roman"/>
+          <w:sz w:val="28"/>
+          <w:szCs w:val="28"/>
+          <w:lang w:val="uk-UA"/>
+        </w:rPr>
+        <w:t>рисунку 1.2.</w:t>
+      </w:r>
+    </w:p>
+    <w:p>
+      <w:pPr>
+        <w:widowControl w:val="0"/>
+        <w:spacing w:after="0" w:line="360" w:lineRule="auto"/>
+        <w:ind w:firstLine="708"/>
+        <w:jc w:val="both"/>
+        <w:rPr>
+          <w:rFonts w:ascii="Times New Roman" w:hAnsi="Times New Roman" w:cs="Times New Roman"/>
+          <w:sz w:val="28"/>
+          <w:szCs w:val="28"/>
+          <w:lang w:val="uk-UA"/>
+        </w:rPr>
+      </w:pPr>
+    </w:p>
+    <w:p>
+      <w:pPr>
+        <w:widowControl w:val="0"/>
+        <w:spacing w:after="0" w:line="360" w:lineRule="auto"/>
+        <w:jc w:val="center"/>
+        <w:rPr>
+          <w:rFonts w:ascii="Times New Roman" w:hAnsi="Times New Roman" w:cs="Times New Roman"/>
+          <w:sz w:val="28"/>
+          <w:szCs w:val="28"/>
+          <w:lang w:val="uk-UA"/>
+        </w:rPr>
+      </w:pPr>
+      <w:r>
+        <w:rPr>
+          <w:noProof/>
+          <w:lang w:eastAsia="ru-RU"/>
+        </w:rPr>
+        <w:drawing>
+          <wp:inline distT="0" distB="0" distL="0" distR="0" wp14:anchorId="7C695C6F" wp14:editId="00B78786">
+            <wp:extent cx="6119495" cy="2923639"/>
+            <wp:effectExtent l="0" t="0" r="0" b="0"/>
+            <wp:docPr id="1" name="Рисунок 1"/>
+            <wp:cNvGraphicFramePr>
+              <a:graphicFrameLocks xmlns:a="http://schemas.openxmlformats.org/drawingml/2006/main" noChangeAspect="1"/>
+            </wp:cNvGraphicFramePr>
+            <a:graphic xmlns:a="http://schemas.openxmlformats.org/drawingml/2006/main">
+              <a:graphicData uri="http://schemas.openxmlformats.org/drawingml/2006/picture">
+                <pic:pic xmlns:pic="http://schemas.openxmlformats.org/drawingml/2006/picture">
+                  <pic:nvPicPr>
+                    <pic:cNvPr id="0" name=""/>
+                    <pic:cNvPicPr/>
+                  </pic:nvPicPr>
+                  <pic:blipFill>
+                    <a:blip r:embed="rId7"/>
+                    <a:stretch>
+                      <a:fillRect/>
+                    </a:stretch>
+                  </pic:blipFill>
+                  <pic:spPr>
+                    <a:xfrm>
+                      <a:off x="0" y="0"/>
+                      <a:ext cx="6119495" cy="2923639"/>
+                    </a:xfrm>
+                    <a:prstGeom prst="rect">
+                      <a:avLst/>
+                    </a:prstGeom>
+                  </pic:spPr>
+                </pic:pic>
+              </a:graphicData>
+            </a:graphic>
+          </wp:inline>
+        </w:drawing>
+      </w:r>
+    </w:p>
+    <w:p>
+      <w:pPr>
+        <w:widowControl w:val="0"/>
+        <w:spacing w:after="0" w:line="360" w:lineRule="auto"/>
+        <w:jc w:val="center"/>
+        <w:rPr>
+          <w:rFonts w:ascii="Times New Roman" w:hAnsi="Times New Roman" w:cs="Times New Roman"/>
+          <w:sz w:val="28"/>
+          <w:szCs w:val="28"/>
+          <w:lang w:val="uk-UA"/>
+        </w:rPr>
+      </w:pPr>
+      <w:r>
+        <w:rPr>
+          <w:rFonts w:ascii="Times New Roman" w:hAnsi="Times New Roman" w:cs="Times New Roman"/>
+          <w:sz w:val="28"/>
+          <w:szCs w:val="28"/>
+          <w:lang w:val="uk-UA"/>
+        </w:rPr>
+        <w:t>Рисунок 1.2 – </w:t>
+      </w:r>
+      <w:r>
+        <w:rPr>
+          <w:rFonts w:ascii="Times New Roman" w:hAnsi="Times New Roman" w:cs="Times New Roman"/>
+          <w:sz w:val="28"/>
+          <w:szCs w:val="28"/>
+          <w:lang w:val="uk-UA"/>
+        </w:rPr>
+        <w:t>Результати пошуку за запитом</w:t>
+      </w:r>
+      <w:r>
+        <w:rPr>
+          <w:rFonts w:ascii="Times New Roman" w:hAnsi="Times New Roman" w:cs="Times New Roman"/>
+          <w:sz w:val="28"/>
+          <w:szCs w:val="28"/>
+          <w:lang w:val="uk-UA"/>
+        </w:rPr>
+        <w:t xml:space="preserve"> «</w:t>
+      </w:r>
+      <w:proofErr w:type="spellStart"/>
+      <w:r>
+        <w:rPr>
+          <w:rFonts w:ascii="Times New Roman" w:hAnsi="Times New Roman" w:cs="Times New Roman"/>
+          <w:sz w:val="28"/>
+          <w:szCs w:val="28"/>
+          <w:lang w:val="uk-UA"/>
+        </w:rPr>
+        <w:t>Lenovo</w:t>
+      </w:r>
+      <w:proofErr w:type="spellEnd"/>
+      <w:r>
+        <w:rPr>
+          <w:rFonts w:ascii="Times New Roman" w:hAnsi="Times New Roman" w:cs="Times New Roman"/>
+          <w:sz w:val="28"/>
+          <w:szCs w:val="28"/>
+          <w:lang w:val="uk-UA"/>
+        </w:rPr>
+        <w:t xml:space="preserve"> </w:t>
+      </w:r>
+      <w:proofErr w:type="spellStart"/>
+      <w:r>
+        <w:rPr>
+          <w:rFonts w:ascii="Times New Roman" w:hAnsi="Times New Roman" w:cs="Times New Roman"/>
+          <w:sz w:val="28"/>
+          <w:szCs w:val="28"/>
+          <w:lang w:val="uk-UA"/>
+        </w:rPr>
+        <w:t>ThinkPad</w:t>
+      </w:r>
+      <w:proofErr w:type="spellEnd"/>
+      <w:r>
+        <w:rPr>
+          <w:rFonts w:ascii="Times New Roman" w:hAnsi="Times New Roman" w:cs="Times New Roman"/>
+          <w:sz w:val="28"/>
+          <w:szCs w:val="28"/>
+          <w:lang w:val="uk-UA"/>
+        </w:rPr>
+        <w:t xml:space="preserve"> </w:t>
+      </w:r>
+      <w:proofErr w:type="spellStart"/>
+      <w:r>
+        <w:rPr>
+          <w:rFonts w:ascii="Times New Roman" w:hAnsi="Times New Roman" w:cs="Times New Roman"/>
+          <w:sz w:val="28"/>
+          <w:szCs w:val="28"/>
+          <w:lang w:val="uk-UA"/>
+        </w:rPr>
+        <w:t>E</w:t>
+      </w:r>
+      <w:r>
+        <w:rPr>
+          <w:rFonts w:ascii="Times New Roman" w:hAnsi="Times New Roman" w:cs="Times New Roman"/>
+          <w:sz w:val="28"/>
+          <w:szCs w:val="28"/>
+          <w:lang w:val="uk-UA"/>
+        </w:rPr>
+        <w:t>dge</w:t>
+      </w:r>
+      <w:proofErr w:type="spellEnd"/>
+      <w:r>
+        <w:rPr>
+          <w:rFonts w:ascii="Times New Roman" w:hAnsi="Times New Roman" w:cs="Times New Roman"/>
+          <w:sz w:val="28"/>
+          <w:szCs w:val="28"/>
+          <w:lang w:val="uk-UA"/>
+        </w:rPr>
+        <w:t xml:space="preserve"> E560</w:t>
+      </w:r>
+      <w:r>
+        <w:rPr>
+          <w:rFonts w:ascii="Times New Roman" w:hAnsi="Times New Roman" w:cs="Times New Roman"/>
+          <w:sz w:val="28"/>
+          <w:szCs w:val="28"/>
+          <w:lang w:val="uk-UA"/>
+        </w:rPr>
+        <w:t>»</w:t>
+      </w:r>
+    </w:p>
+    <w:p>
+      <w:pPr>
+        <w:widowControl w:val="0"/>
+        <w:spacing w:after="0" w:line="360" w:lineRule="auto"/>
+        <w:ind w:firstLine="708"/>
+        <w:jc w:val="both"/>
+        <w:rPr>
+          <w:rFonts w:ascii="Times New Roman" w:hAnsi="Times New Roman" w:cs="Times New Roman"/>
+          <w:sz w:val="28"/>
+          <w:szCs w:val="28"/>
+          <w:lang w:val="uk-UA"/>
+        </w:rPr>
+      </w:pPr>
+    </w:p>
+    <w:p>
+      <w:pPr>
+        <w:widowControl w:val="0"/>
+        <w:spacing w:after="0" w:line="360" w:lineRule="auto"/>
+        <w:ind w:firstLine="708"/>
+        <w:jc w:val="both"/>
+        <w:rPr>
+          <w:rFonts w:ascii="Times New Roman" w:hAnsi="Times New Roman" w:cs="Times New Roman"/>
+          <w:sz w:val="28"/>
+          <w:szCs w:val="28"/>
+          <w:lang w:val="uk-UA"/>
+        </w:rPr>
+      </w:pPr>
+      <w:r>
+        <w:rPr>
+          <w:rFonts w:ascii="Times New Roman" w:hAnsi="Times New Roman" w:cs="Times New Roman"/>
+          <w:sz w:val="28"/>
+          <w:szCs w:val="28"/>
+          <w:lang w:val="uk-UA"/>
+        </w:rPr>
+        <w:t>Результатом пошуку є 11 товарів з них лише 5 є точними. Система від</w:t>
+      </w:r>
+      <w:r>
+        <w:rPr>
+          <w:rFonts w:ascii="Times New Roman" w:hAnsi="Times New Roman" w:cs="Times New Roman"/>
+          <w:sz w:val="28"/>
+          <w:szCs w:val="28"/>
+          <w:lang w:val="uk-UA"/>
+        </w:rPr>
+        <w:t>о</w:t>
+      </w:r>
+      <w:r>
+        <w:rPr>
+          <w:rFonts w:ascii="Times New Roman" w:hAnsi="Times New Roman" w:cs="Times New Roman"/>
+          <w:sz w:val="28"/>
+          <w:szCs w:val="28"/>
+          <w:lang w:val="uk-UA"/>
+        </w:rPr>
+        <w:t>бразила схожі товари, ймовірно, вони були знайдені на підставі частин запиту. Такий підхід являє собою реалізацію нечіткого пошуку і є актуальним в сист</w:t>
+      </w:r>
+      <w:r>
+        <w:rPr>
+          <w:rFonts w:ascii="Times New Roman" w:hAnsi="Times New Roman" w:cs="Times New Roman"/>
+          <w:sz w:val="28"/>
+          <w:szCs w:val="28"/>
+          <w:lang w:val="uk-UA"/>
+        </w:rPr>
+        <w:t>е</w:t>
+      </w:r>
+      <w:r>
+        <w:rPr>
+          <w:rFonts w:ascii="Times New Roman" w:hAnsi="Times New Roman" w:cs="Times New Roman"/>
+          <w:sz w:val="28"/>
+          <w:szCs w:val="28"/>
+          <w:lang w:val="uk-UA"/>
+        </w:rPr>
+        <w:t>мах продажу і збуту, так як він дозволяє пропонувати клієнтові більше товарів. Однак варто зазначити, що при даному підході є важливим порядок надання р</w:t>
+      </w:r>
+      <w:r>
+        <w:rPr>
+          <w:rFonts w:ascii="Times New Roman" w:hAnsi="Times New Roman" w:cs="Times New Roman"/>
+          <w:sz w:val="28"/>
+          <w:szCs w:val="28"/>
+          <w:lang w:val="uk-UA"/>
+        </w:rPr>
+        <w:t>е</w:t>
+      </w:r>
+      <w:r>
+        <w:rPr>
+          <w:rFonts w:ascii="Times New Roman" w:hAnsi="Times New Roman" w:cs="Times New Roman"/>
+          <w:sz w:val="28"/>
+          <w:szCs w:val="28"/>
+          <w:lang w:val="uk-UA"/>
+        </w:rPr>
+        <w:lastRenderedPageBreak/>
+        <w:t>зультатів. В даному прикладі більш точні результати були відображені некор</w:t>
+      </w:r>
+      <w:r>
+        <w:rPr>
+          <w:rFonts w:ascii="Times New Roman" w:hAnsi="Times New Roman" w:cs="Times New Roman"/>
+          <w:sz w:val="28"/>
+          <w:szCs w:val="28"/>
+          <w:lang w:val="uk-UA"/>
+        </w:rPr>
+        <w:t>е</w:t>
+      </w:r>
+      <w:r>
+        <w:rPr>
+          <w:rFonts w:ascii="Times New Roman" w:hAnsi="Times New Roman" w:cs="Times New Roman"/>
+          <w:sz w:val="28"/>
+          <w:szCs w:val="28"/>
+          <w:lang w:val="uk-UA"/>
+        </w:rPr>
+        <w:t>ктно, припускаючи що вони повинні виводитися в першу чергу.</w:t>
+      </w:r>
+    </w:p>
+    <w:p>
+      <w:pPr>
+        <w:widowControl w:val="0"/>
+        <w:spacing w:after="0" w:line="360" w:lineRule="auto"/>
+        <w:ind w:firstLine="708"/>
+        <w:jc w:val="both"/>
+        <w:rPr>
+          <w:rFonts w:ascii="Times New Roman" w:hAnsi="Times New Roman" w:cs="Times New Roman"/>
+          <w:sz w:val="28"/>
+          <w:szCs w:val="28"/>
+          <w:lang w:val="uk-UA"/>
+        </w:rPr>
+      </w:pPr>
+      <w:r>
+        <w:rPr>
+          <w:rFonts w:ascii="Times New Roman" w:hAnsi="Times New Roman" w:cs="Times New Roman"/>
+          <w:sz w:val="28"/>
+          <w:szCs w:val="28"/>
+          <w:lang w:val="uk-UA"/>
+        </w:rPr>
+        <w:t>Також варто відзначити, що в каталозі то</w:t>
+      </w:r>
+      <w:r>
+        <w:rPr>
+          <w:rFonts w:ascii="Times New Roman" w:hAnsi="Times New Roman" w:cs="Times New Roman"/>
+          <w:sz w:val="28"/>
+          <w:szCs w:val="28"/>
+          <w:lang w:val="uk-UA"/>
+        </w:rPr>
+        <w:t xml:space="preserve">варів було знайдено 14 </w:t>
+      </w:r>
+      <w:r>
+        <w:rPr>
+          <w:rFonts w:ascii="Times New Roman" w:hAnsi="Times New Roman" w:cs="Times New Roman"/>
+          <w:sz w:val="28"/>
+          <w:szCs w:val="28"/>
+          <w:lang w:val="uk-UA"/>
+        </w:rPr>
+        <w:t>ноутб</w:t>
+      </w:r>
+      <w:r>
+        <w:rPr>
+          <w:rFonts w:ascii="Times New Roman" w:hAnsi="Times New Roman" w:cs="Times New Roman"/>
+          <w:sz w:val="28"/>
+          <w:szCs w:val="28"/>
+          <w:lang w:val="uk-UA"/>
+        </w:rPr>
+        <w:t>у</w:t>
+      </w:r>
+      <w:r>
+        <w:rPr>
+          <w:rFonts w:ascii="Times New Roman" w:hAnsi="Times New Roman" w:cs="Times New Roman"/>
+          <w:sz w:val="28"/>
+          <w:szCs w:val="28"/>
+          <w:lang w:val="uk-UA"/>
+        </w:rPr>
+        <w:t>кі</w:t>
+      </w:r>
+      <w:r>
+        <w:rPr>
+          <w:rFonts w:ascii="Times New Roman" w:hAnsi="Times New Roman" w:cs="Times New Roman"/>
+          <w:sz w:val="28"/>
+          <w:szCs w:val="28"/>
+          <w:lang w:val="uk-UA"/>
+        </w:rPr>
+        <w:t>в «</w:t>
+      </w:r>
+      <w:proofErr w:type="spellStart"/>
+      <w:r>
+        <w:rPr>
+          <w:rFonts w:ascii="Times New Roman" w:hAnsi="Times New Roman" w:cs="Times New Roman"/>
+          <w:sz w:val="28"/>
+          <w:szCs w:val="28"/>
+          <w:lang w:val="uk-UA"/>
+        </w:rPr>
+        <w:t>Lenovo</w:t>
+      </w:r>
+      <w:proofErr w:type="spellEnd"/>
+      <w:r>
+        <w:rPr>
+          <w:rFonts w:ascii="Times New Roman" w:hAnsi="Times New Roman" w:cs="Times New Roman"/>
+          <w:sz w:val="28"/>
+          <w:szCs w:val="28"/>
+          <w:lang w:val="uk-UA"/>
+        </w:rPr>
+        <w:t xml:space="preserve"> </w:t>
+      </w:r>
+      <w:proofErr w:type="spellStart"/>
+      <w:r>
+        <w:rPr>
+          <w:rFonts w:ascii="Times New Roman" w:hAnsi="Times New Roman" w:cs="Times New Roman"/>
+          <w:sz w:val="28"/>
+          <w:szCs w:val="28"/>
+          <w:lang w:val="uk-UA"/>
+        </w:rPr>
+        <w:t>ThinkPad</w:t>
+      </w:r>
+      <w:proofErr w:type="spellEnd"/>
+      <w:r>
+        <w:rPr>
+          <w:rFonts w:ascii="Times New Roman" w:hAnsi="Times New Roman" w:cs="Times New Roman"/>
+          <w:sz w:val="28"/>
+          <w:szCs w:val="28"/>
+          <w:lang w:val="uk-UA"/>
+        </w:rPr>
+        <w:t xml:space="preserve"> </w:t>
+      </w:r>
+      <w:proofErr w:type="spellStart"/>
+      <w:r>
+        <w:rPr>
+          <w:rFonts w:ascii="Times New Roman" w:hAnsi="Times New Roman" w:cs="Times New Roman"/>
+          <w:sz w:val="28"/>
+          <w:szCs w:val="28"/>
+          <w:lang w:val="uk-UA"/>
+        </w:rPr>
+        <w:t>Edge</w:t>
+      </w:r>
+      <w:proofErr w:type="spellEnd"/>
+      <w:r>
+        <w:rPr>
+          <w:rFonts w:ascii="Times New Roman" w:hAnsi="Times New Roman" w:cs="Times New Roman"/>
+          <w:sz w:val="28"/>
+          <w:szCs w:val="28"/>
+          <w:lang w:val="uk-UA"/>
+        </w:rPr>
+        <w:t xml:space="preserve"> E560»</w:t>
+      </w:r>
+      <w:r>
+        <w:rPr>
+          <w:rFonts w:ascii="Times New Roman" w:hAnsi="Times New Roman" w:cs="Times New Roman"/>
+          <w:sz w:val="28"/>
+          <w:szCs w:val="28"/>
+          <w:lang w:val="uk-UA"/>
+        </w:rPr>
+        <w:t>. Це свідчить про низьку повноту</w:t>
+      </w:r>
+      <w:r>
+        <w:rPr>
+          <w:rFonts w:ascii="Times New Roman" w:hAnsi="Times New Roman" w:cs="Times New Roman"/>
+          <w:sz w:val="28"/>
+          <w:szCs w:val="28"/>
+          <w:lang w:val="uk-UA"/>
+        </w:rPr>
+        <w:t xml:space="preserve"> знайдени</w:t>
+      </w:r>
+      <w:r>
+        <w:rPr>
+          <w:rFonts w:ascii="Times New Roman" w:hAnsi="Times New Roman" w:cs="Times New Roman"/>
+          <w:sz w:val="28"/>
+          <w:szCs w:val="28"/>
+          <w:lang w:val="uk-UA"/>
+        </w:rPr>
+        <w:t>х</w:t>
+      </w:r>
+      <w:r>
+        <w:rPr>
+          <w:rFonts w:ascii="Times New Roman" w:hAnsi="Times New Roman" w:cs="Times New Roman"/>
+          <w:sz w:val="28"/>
+          <w:szCs w:val="28"/>
+          <w:lang w:val="uk-UA"/>
+        </w:rPr>
+        <w:t xml:space="preserve"> </w:t>
+      </w:r>
+      <w:r>
+        <w:rPr>
+          <w:rFonts w:ascii="Times New Roman" w:hAnsi="Times New Roman" w:cs="Times New Roman"/>
+          <w:sz w:val="28"/>
+          <w:szCs w:val="28"/>
+          <w:lang w:val="uk-UA"/>
+        </w:rPr>
+        <w:t>товарів</w:t>
+      </w:r>
+      <w:r>
+        <w:rPr>
+          <w:rFonts w:ascii="Times New Roman" w:hAnsi="Times New Roman" w:cs="Times New Roman"/>
+          <w:sz w:val="28"/>
+          <w:szCs w:val="28"/>
+          <w:lang w:val="uk-UA"/>
+        </w:rPr>
+        <w:t>.</w:t>
+      </w:r>
+    </w:p>
+    <w:p>
+      <w:pPr>
+        <w:widowControl w:val="0"/>
+        <w:spacing w:after="0" w:line="360" w:lineRule="auto"/>
+        <w:ind w:firstLine="708"/>
+        <w:jc w:val="both"/>
+        <w:rPr>
+          <w:rFonts w:ascii="Times New Roman" w:hAnsi="Times New Roman" w:cs="Times New Roman"/>
+          <w:sz w:val="28"/>
+          <w:szCs w:val="28"/>
+          <w:lang w:val="uk-UA"/>
+        </w:rPr>
+      </w:pPr>
+    </w:p>
+    <w:p>
+      <w:pPr>
+        <w:widowControl w:val="0"/>
+        <w:spacing w:after="0" w:line="360" w:lineRule="auto"/>
+        <w:ind w:firstLine="708"/>
+        <w:jc w:val="both"/>
+        <w:rPr>
+          <w:rFonts w:ascii="Times New Roman" w:hAnsi="Times New Roman" w:cs="Times New Roman"/>
+          <w:sz w:val="28"/>
+          <w:szCs w:val="28"/>
+          <w:lang w:val="uk-UA"/>
+        </w:rPr>
+      </w:pPr>
+      <w:r>
+        <w:rPr>
+          <w:rFonts w:ascii="Times New Roman" w:hAnsi="Times New Roman" w:cs="Times New Roman"/>
+          <w:sz w:val="28"/>
+          <w:szCs w:val="28"/>
+          <w:lang w:val="uk-UA"/>
+        </w:rPr>
+        <w:t>1.4.2 </w:t>
+      </w:r>
+    </w:p>
+    <w:p>
+      <w:pPr>
+        <w:widowControl w:val="0"/>
+        <w:spacing w:after="0" w:line="360" w:lineRule="auto"/>
+        <w:ind w:firstLine="708"/>
+        <w:jc w:val="both"/>
+        <w:rPr>
+          <w:rFonts w:ascii="Times New Roman" w:hAnsi="Times New Roman" w:cs="Times New Roman"/>
+          <w:sz w:val="28"/>
+          <w:szCs w:val="28"/>
+          <w:lang w:val="uk-UA"/>
+        </w:rPr>
+      </w:pPr>
+    </w:p>
+    <w:p>
+      <w:pPr>
+        <w:widowControl w:val="0"/>
+        <w:spacing w:after="0" w:line="360" w:lineRule="auto"/>
+        <w:ind w:firstLine="708"/>
+        <w:jc w:val="both"/>
+        <w:rPr>
+          <w:rFonts w:ascii="Times New Roman" w:hAnsi="Times New Roman" w:cs="Times New Roman"/>
+          <w:sz w:val="28"/>
+          <w:szCs w:val="28"/>
+          <w:lang w:val="uk-UA"/>
+        </w:rPr>
+      </w:pPr>
+    </w:p>
+    <w:p>
+      <w:pPr>
+        <w:widowControl w:val="0"/>
+        <w:spacing w:after="0" w:line="360" w:lineRule="auto"/>
+        <w:ind w:firstLine="708"/>
+        <w:rPr>
+          <w:rFonts w:ascii="Times New Roman" w:hAnsi="Times New Roman" w:cs="Times New Roman"/>
+          <w:sz w:val="28"/>
+          <w:szCs w:val="28"/>
+          <w:lang w:val="uk-UA"/>
+        </w:rPr>
+      </w:pPr>
+      <w:r>
+        <w:rPr>
+          <w:rFonts w:ascii="Times New Roman" w:hAnsi="Times New Roman" w:cs="Times New Roman"/>
+          <w:sz w:val="28"/>
+          <w:szCs w:val="28"/>
+          <w:lang w:val="uk-UA"/>
+        </w:rPr>
+        <w:br w:type="page"/>
+      </w:r>
+    </w:p>
+    <w:p>
+      <w:pPr>
+        <w:widowControl w:val="0"/>
+        <w:spacing w:after="0" w:line="360" w:lineRule="auto"/>
+        <w:jc w:val="center"/>
+        <w:rPr>
+          <w:rFonts w:ascii="Times New Roman" w:hAnsi="Times New Roman" w:cs="Times New Roman"/>
+          <w:sz w:val="28"/>
+          <w:szCs w:val="28"/>
+          <w:lang w:val="uk-UA"/>
+        </w:rPr>
+      </w:pPr>
+      <w:r>
+        <w:rPr>
+          <w:rFonts w:ascii="Times New Roman" w:hAnsi="Times New Roman" w:cs="Times New Roman"/>
+          <w:sz w:val="28"/>
+          <w:szCs w:val="28"/>
+          <w:lang w:val="uk-UA"/>
+        </w:rPr>
+        <w:lastRenderedPageBreak/>
+        <w:t>ВИСНОВКИ</w:t>
+      </w:r>
+    </w:p>
+    <w:p>
+      <w:pPr>
+        <w:widowControl w:val="0"/>
+        <w:spacing w:after="0" w:line="360" w:lineRule="auto"/>
+        <w:jc w:val="center"/>
+        <w:rPr>
+          <w:rFonts w:ascii="Times New Roman" w:hAnsi="Times New Roman" w:cs="Times New Roman"/>
+          <w:sz w:val="28"/>
+          <w:szCs w:val="28"/>
+          <w:lang w:val="uk-UA"/>
+        </w:rPr>
+      </w:pPr>
+    </w:p>
+    <w:p>
+      <w:pPr>
+        <w:widowControl w:val="0"/>
+        <w:spacing w:after="0" w:line="360" w:lineRule="auto"/>
+        <w:jc w:val="center"/>
+        <w:rPr>
+          <w:rFonts w:ascii="Times New Roman" w:hAnsi="Times New Roman" w:cs="Times New Roman"/>
+          <w:sz w:val="28"/>
+          <w:szCs w:val="28"/>
+          <w:lang w:val="uk-UA"/>
+        </w:rPr>
+      </w:pPr>
+    </w:p>
+    <w:p>
+      <w:pPr>
+        <w:widowControl w:val="0"/>
+        <w:spacing w:after="0" w:line="360" w:lineRule="auto"/>
         <w:ind w:firstLine="709"/>
         <w:jc w:val="both"/>
         <w:rPr>
@@ -2991,1504 +6353,13 @@
           <w:lang w:val="uk-UA"/>
         </w:rPr>
       </w:pPr>
-      <w:r>
-        <w:rPr>
-          <w:rFonts w:ascii="Times New Roman" w:hAnsi="Times New Roman" w:cs="Times New Roman"/>
-          <w:sz w:val="28"/>
-          <w:szCs w:val="28"/>
-          <w:lang w:val="uk-UA"/>
-        </w:rPr>
-        <w:t>–</w:t>
-      </w:r>
-      <w:r>
-        <w:rPr>
-          <w:rFonts w:ascii="Times New Roman" w:hAnsi="Times New Roman" w:cs="Times New Roman"/>
-          <w:sz w:val="28"/>
-          <w:szCs w:val="28"/>
-          <w:lang w:val="uk-UA"/>
-        </w:rPr>
-        <w:tab/>
-      </w:r>
-      <w:r>
-        <w:rPr>
-          <w:rFonts w:ascii="Times New Roman" w:hAnsi="Times New Roman" w:cs="Times New Roman"/>
-          <w:sz w:val="28"/>
-          <w:szCs w:val="28"/>
-          <w:lang w:val="uk-UA"/>
-        </w:rPr>
-        <w:t>виявлення потреб;</w:t>
-      </w:r>
-    </w:p>
-    <w:p>
-      <w:pPr>
-        <w:spacing w:after="0" w:line="336" w:lineRule="auto"/>
-        <w:ind w:firstLine="709"/>
-        <w:jc w:val="both"/>
-        <w:rPr>
-          <w:rFonts w:ascii="Times New Roman" w:hAnsi="Times New Roman" w:cs="Times New Roman"/>
-          <w:sz w:val="28"/>
-          <w:szCs w:val="28"/>
-          <w:lang w:val="uk-UA"/>
-        </w:rPr>
-      </w:pPr>
-      <w:r>
-        <w:rPr>
-          <w:rFonts w:ascii="Times New Roman" w:hAnsi="Times New Roman" w:cs="Times New Roman"/>
-          <w:sz w:val="28"/>
-          <w:szCs w:val="28"/>
-          <w:lang w:val="uk-UA"/>
-        </w:rPr>
-        <w:t>–</w:t>
-      </w:r>
-      <w:r>
-        <w:rPr>
-          <w:rFonts w:ascii="Times New Roman" w:hAnsi="Times New Roman" w:cs="Times New Roman"/>
-          <w:sz w:val="28"/>
-          <w:szCs w:val="28"/>
-          <w:lang w:val="uk-UA"/>
-        </w:rPr>
-        <w:tab/>
-      </w:r>
-      <w:r>
-        <w:rPr>
-          <w:rFonts w:ascii="Times New Roman" w:hAnsi="Times New Roman" w:cs="Times New Roman"/>
-          <w:sz w:val="28"/>
-          <w:szCs w:val="28"/>
-          <w:lang w:val="uk-UA"/>
-        </w:rPr>
-        <w:t>презентація товару;</w:t>
-      </w:r>
-    </w:p>
-    <w:p>
-      <w:pPr>
-        <w:spacing w:after="0" w:line="336" w:lineRule="auto"/>
-        <w:ind w:firstLine="709"/>
-        <w:jc w:val="both"/>
-        <w:rPr>
-          <w:rFonts w:ascii="Times New Roman" w:hAnsi="Times New Roman" w:cs="Times New Roman"/>
-          <w:sz w:val="28"/>
-          <w:szCs w:val="28"/>
-          <w:lang w:val="uk-UA"/>
-        </w:rPr>
-      </w:pPr>
-      <w:r>
-        <w:rPr>
-          <w:rFonts w:ascii="Times New Roman" w:hAnsi="Times New Roman" w:cs="Times New Roman"/>
-          <w:sz w:val="28"/>
-          <w:szCs w:val="28"/>
-          <w:lang w:val="uk-UA"/>
-        </w:rPr>
-        <w:t>–</w:t>
-      </w:r>
-      <w:r>
-        <w:rPr>
-          <w:rFonts w:ascii="Times New Roman" w:hAnsi="Times New Roman" w:cs="Times New Roman"/>
-          <w:sz w:val="28"/>
-          <w:szCs w:val="28"/>
-          <w:lang w:val="uk-UA"/>
-        </w:rPr>
-        <w:tab/>
-      </w:r>
-      <w:r>
-        <w:rPr>
-          <w:rFonts w:ascii="Times New Roman" w:hAnsi="Times New Roman" w:cs="Times New Roman"/>
-          <w:sz w:val="28"/>
-          <w:szCs w:val="28"/>
-          <w:lang w:val="uk-UA"/>
-        </w:rPr>
-        <w:t>робота з запереченнями;</w:t>
-      </w:r>
-    </w:p>
-    <w:p>
-      <w:pPr>
-        <w:spacing w:after="0" w:line="336" w:lineRule="auto"/>
-        <w:ind w:firstLine="709"/>
-        <w:jc w:val="both"/>
-        <w:rPr>
-          <w:rFonts w:ascii="Times New Roman" w:hAnsi="Times New Roman" w:cs="Times New Roman"/>
-          <w:sz w:val="28"/>
-          <w:szCs w:val="28"/>
-          <w:lang w:val="uk-UA"/>
-        </w:rPr>
-      </w:pPr>
-      <w:r>
-        <w:rPr>
-          <w:rFonts w:ascii="Times New Roman" w:hAnsi="Times New Roman" w:cs="Times New Roman"/>
-          <w:sz w:val="28"/>
-          <w:szCs w:val="28"/>
-          <w:lang w:val="uk-UA"/>
-        </w:rPr>
-        <w:t>–</w:t>
-      </w:r>
-      <w:r>
-        <w:rPr>
-          <w:rFonts w:ascii="Times New Roman" w:hAnsi="Times New Roman" w:cs="Times New Roman"/>
-          <w:sz w:val="28"/>
-          <w:szCs w:val="28"/>
-          <w:lang w:val="uk-UA"/>
-        </w:rPr>
-        <w:tab/>
-      </w:r>
-      <w:r>
-        <w:rPr>
-          <w:rFonts w:ascii="Times New Roman" w:hAnsi="Times New Roman" w:cs="Times New Roman"/>
-          <w:sz w:val="28"/>
-          <w:szCs w:val="28"/>
-          <w:lang w:val="uk-UA"/>
-        </w:rPr>
-        <w:t>завершення угоди.</w:t>
-      </w:r>
-    </w:p>
-    <w:p>
-      <w:pPr>
-        <w:spacing w:after="0" w:line="336" w:lineRule="auto"/>
-        <w:ind w:firstLine="709"/>
-        <w:jc w:val="both"/>
-        <w:rPr>
-          <w:rFonts w:ascii="Times New Roman" w:hAnsi="Times New Roman" w:cs="Times New Roman"/>
-          <w:sz w:val="28"/>
-          <w:szCs w:val="28"/>
-          <w:lang w:val="uk-UA"/>
-        </w:rPr>
-      </w:pPr>
-      <w:r>
-        <w:rPr>
-          <w:rFonts w:ascii="Times New Roman" w:hAnsi="Times New Roman" w:cs="Times New Roman"/>
-          <w:sz w:val="28"/>
-          <w:szCs w:val="28"/>
-          <w:lang w:val="uk-UA"/>
-        </w:rPr>
-        <w:t>У відділі продажів інформація постійно надходить в такій кількості, що жодний середньостатистичний фахівець і жоден керівник відділу продажів не в змозі без використання спеціальних засобів, записів або розрахунків обробити цю інформацію в потрібному обсязі і при цьому врахувати кожну деталь, нічого не загубивши.</w:t>
-      </w:r>
-    </w:p>
-    <w:p>
-      <w:pPr>
-        <w:spacing w:after="0" w:line="336" w:lineRule="auto"/>
-        <w:ind w:firstLine="709"/>
-        <w:jc w:val="both"/>
-        <w:rPr>
-          <w:rFonts w:ascii="Times New Roman" w:hAnsi="Times New Roman" w:cs="Times New Roman"/>
-          <w:sz w:val="28"/>
-          <w:szCs w:val="28"/>
-          <w:lang w:val="uk-UA"/>
-        </w:rPr>
-      </w:pPr>
-      <w:r>
-        <w:rPr>
-          <w:rFonts w:ascii="Times New Roman" w:hAnsi="Times New Roman" w:cs="Times New Roman"/>
-          <w:sz w:val="28"/>
-          <w:szCs w:val="28"/>
-          <w:lang w:val="uk-UA"/>
-        </w:rPr>
-        <w:t>В процесі роботи відділу продажів виникає чимало проблем, впоратися з якими без якісного структурування задач та їх подальшого виконання немо</w:t>
-      </w:r>
-      <w:r>
-        <w:rPr>
-          <w:rFonts w:ascii="Times New Roman" w:hAnsi="Times New Roman" w:cs="Times New Roman"/>
-          <w:sz w:val="28"/>
-          <w:szCs w:val="28"/>
-          <w:lang w:val="uk-UA"/>
-        </w:rPr>
-        <w:t>ж</w:t>
-      </w:r>
-      <w:r>
-        <w:rPr>
-          <w:rFonts w:ascii="Times New Roman" w:hAnsi="Times New Roman" w:cs="Times New Roman"/>
-          <w:sz w:val="28"/>
-          <w:szCs w:val="28"/>
-          <w:lang w:val="uk-UA"/>
-        </w:rPr>
-        <w:t>ливо. Основними проблемами можуть бути:</w:t>
-      </w:r>
-    </w:p>
-    <w:p>
-      <w:pPr>
-        <w:spacing w:after="0" w:line="336" w:lineRule="auto"/>
-        <w:ind w:firstLine="709"/>
-        <w:jc w:val="both"/>
-        <w:rPr>
-          <w:rFonts w:ascii="Times New Roman" w:hAnsi="Times New Roman" w:cs="Times New Roman"/>
-          <w:sz w:val="28"/>
-          <w:szCs w:val="28"/>
-          <w:lang w:val="uk-UA"/>
-        </w:rPr>
-      </w:pPr>
-      <w:r>
-        <w:rPr>
-          <w:rFonts w:ascii="Times New Roman" w:hAnsi="Times New Roman" w:cs="Times New Roman"/>
-          <w:sz w:val="28"/>
-          <w:szCs w:val="28"/>
-          <w:lang w:val="uk-UA"/>
-        </w:rPr>
-        <w:t>–</w:t>
-      </w:r>
-      <w:r>
-        <w:rPr>
-          <w:rFonts w:ascii="Times New Roman" w:hAnsi="Times New Roman" w:cs="Times New Roman"/>
-          <w:sz w:val="28"/>
-          <w:szCs w:val="28"/>
-          <w:lang w:val="uk-UA"/>
-        </w:rPr>
-        <w:tab/>
-        <w:t>втрата клієнтів;</w:t>
-      </w:r>
-    </w:p>
-    <w:p>
-      <w:pPr>
-        <w:spacing w:after="0" w:line="336" w:lineRule="auto"/>
-        <w:ind w:firstLine="709"/>
-        <w:jc w:val="both"/>
-        <w:rPr>
-          <w:rFonts w:ascii="Times New Roman" w:hAnsi="Times New Roman" w:cs="Times New Roman"/>
-          <w:sz w:val="28"/>
-          <w:szCs w:val="28"/>
-          <w:lang w:val="uk-UA"/>
-        </w:rPr>
-      </w:pPr>
-      <w:r>
-        <w:rPr>
-          <w:rFonts w:ascii="Times New Roman" w:hAnsi="Times New Roman" w:cs="Times New Roman"/>
-          <w:sz w:val="28"/>
-          <w:szCs w:val="28"/>
-          <w:lang w:val="uk-UA"/>
-        </w:rPr>
-        <w:t>–</w:t>
-      </w:r>
-      <w:r>
-        <w:rPr>
-          <w:rFonts w:ascii="Times New Roman" w:hAnsi="Times New Roman" w:cs="Times New Roman"/>
-          <w:sz w:val="28"/>
-          <w:szCs w:val="28"/>
-          <w:lang w:val="uk-UA"/>
-        </w:rPr>
-        <w:tab/>
-        <w:t>витік важливої інформації;</w:t>
-      </w:r>
-    </w:p>
-    <w:p>
-      <w:pPr>
-        <w:spacing w:after="0" w:line="336" w:lineRule="auto"/>
-        <w:ind w:firstLine="709"/>
-        <w:jc w:val="both"/>
-        <w:rPr>
-          <w:rFonts w:ascii="Times New Roman" w:hAnsi="Times New Roman" w:cs="Times New Roman"/>
-          <w:sz w:val="28"/>
-          <w:szCs w:val="28"/>
-          <w:lang w:val="uk-UA"/>
-        </w:rPr>
-      </w:pPr>
-      <w:r>
-        <w:rPr>
-          <w:rFonts w:ascii="Times New Roman" w:hAnsi="Times New Roman" w:cs="Times New Roman"/>
-          <w:sz w:val="28"/>
-          <w:szCs w:val="28"/>
-          <w:lang w:val="uk-UA"/>
-        </w:rPr>
-        <w:t>–</w:t>
-      </w:r>
-      <w:r>
-        <w:rPr>
-          <w:rFonts w:ascii="Times New Roman" w:hAnsi="Times New Roman" w:cs="Times New Roman"/>
-          <w:sz w:val="28"/>
-          <w:szCs w:val="28"/>
-          <w:lang w:val="uk-UA"/>
-        </w:rPr>
-        <w:tab/>
-        <w:t>недостатньо чітке і раціональний розподіл часу фахівців відділу продажів.</w:t>
-      </w:r>
-    </w:p>
-    <w:p>
-      <w:pPr>
-        <w:spacing w:after="0" w:line="336" w:lineRule="auto"/>
-        <w:ind w:firstLine="708"/>
-        <w:jc w:val="both"/>
-        <w:rPr>
-          <w:rFonts w:ascii="Times New Roman" w:hAnsi="Times New Roman" w:cs="Times New Roman"/>
-          <w:sz w:val="28"/>
-          <w:szCs w:val="28"/>
-          <w:lang w:val="uk-UA"/>
-        </w:rPr>
-      </w:pPr>
-      <w:r>
-        <w:rPr>
-          <w:rFonts w:ascii="Times New Roman" w:hAnsi="Times New Roman" w:cs="Times New Roman"/>
-          <w:sz w:val="28"/>
-          <w:szCs w:val="28"/>
-          <w:lang w:val="uk-UA"/>
-        </w:rPr>
-        <w:t>Для вирішення таких проблем слід застосувати системи автоматизації, що доз</w:t>
-      </w:r>
-      <w:r>
-        <w:rPr>
-          <w:rFonts w:ascii="Times New Roman" w:hAnsi="Times New Roman" w:cs="Times New Roman"/>
-          <w:sz w:val="28"/>
-          <w:szCs w:val="28"/>
-          <w:lang w:val="uk-UA"/>
-        </w:rPr>
-        <w:t>воляють [7</w:t>
-      </w:r>
-      <w:r>
-        <w:rPr>
-          <w:rFonts w:ascii="Times New Roman" w:hAnsi="Times New Roman" w:cs="Times New Roman"/>
-          <w:sz w:val="28"/>
-          <w:szCs w:val="28"/>
-          <w:lang w:val="uk-UA"/>
-        </w:rPr>
-        <w:t>]:</w:t>
-      </w:r>
-    </w:p>
-    <w:p>
-      <w:pPr>
-        <w:spacing w:after="0" w:line="336" w:lineRule="auto"/>
-        <w:ind w:firstLine="708"/>
-        <w:jc w:val="both"/>
-        <w:rPr>
-          <w:rFonts w:ascii="Times New Roman" w:hAnsi="Times New Roman" w:cs="Times New Roman"/>
-          <w:sz w:val="28"/>
-          <w:szCs w:val="28"/>
-          <w:lang w:val="uk-UA"/>
-        </w:rPr>
-      </w:pPr>
-      <w:r>
-        <w:rPr>
-          <w:rFonts w:ascii="Times New Roman" w:hAnsi="Times New Roman" w:cs="Times New Roman"/>
-          <w:sz w:val="28"/>
-          <w:szCs w:val="28"/>
-          <w:lang w:val="uk-UA"/>
-        </w:rPr>
-        <w:t>–</w:t>
-      </w:r>
-      <w:r>
-        <w:rPr>
-          <w:rFonts w:ascii="Times New Roman" w:hAnsi="Times New Roman" w:cs="Times New Roman"/>
-          <w:sz w:val="28"/>
-          <w:szCs w:val="28"/>
-          <w:lang w:val="uk-UA"/>
-        </w:rPr>
-        <w:tab/>
-        <w:t>відстежувати стадії здійснення продажів, злагодженість роботи о</w:t>
-      </w:r>
-      <w:r>
-        <w:rPr>
-          <w:rFonts w:ascii="Times New Roman" w:hAnsi="Times New Roman" w:cs="Times New Roman"/>
-          <w:sz w:val="28"/>
-          <w:szCs w:val="28"/>
-          <w:lang w:val="uk-UA"/>
-        </w:rPr>
-        <w:t>р</w:t>
-      </w:r>
-      <w:r>
-        <w:rPr>
-          <w:rFonts w:ascii="Times New Roman" w:hAnsi="Times New Roman" w:cs="Times New Roman"/>
-          <w:sz w:val="28"/>
-          <w:szCs w:val="28"/>
-          <w:lang w:val="uk-UA"/>
-        </w:rPr>
-        <w:t>ганізації в цілому;</w:t>
-      </w:r>
-    </w:p>
-    <w:p>
-      <w:pPr>
-        <w:spacing w:after="0" w:line="336" w:lineRule="auto"/>
-        <w:ind w:firstLine="708"/>
-        <w:jc w:val="both"/>
-        <w:rPr>
-          <w:rFonts w:ascii="Times New Roman" w:hAnsi="Times New Roman" w:cs="Times New Roman"/>
-          <w:sz w:val="28"/>
-          <w:szCs w:val="28"/>
-          <w:lang w:val="uk-UA"/>
-        </w:rPr>
-      </w:pPr>
-      <w:r>
-        <w:rPr>
-          <w:rFonts w:ascii="Times New Roman" w:hAnsi="Times New Roman" w:cs="Times New Roman"/>
-          <w:sz w:val="28"/>
-          <w:szCs w:val="28"/>
-          <w:lang w:val="uk-UA"/>
-        </w:rPr>
-        <w:t>–</w:t>
-      </w:r>
-      <w:r>
-        <w:rPr>
-          <w:rFonts w:ascii="Times New Roman" w:hAnsi="Times New Roman" w:cs="Times New Roman"/>
-          <w:sz w:val="28"/>
-          <w:szCs w:val="28"/>
-          <w:lang w:val="uk-UA"/>
-        </w:rPr>
-        <w:tab/>
-        <w:t>фіксувати важливу інформацію;</w:t>
-      </w:r>
-    </w:p>
-    <w:p>
-      <w:pPr>
-        <w:spacing w:after="0" w:line="336" w:lineRule="auto"/>
-        <w:ind w:firstLine="708"/>
-        <w:jc w:val="both"/>
-        <w:rPr>
-          <w:rFonts w:ascii="Times New Roman" w:hAnsi="Times New Roman" w:cs="Times New Roman"/>
-          <w:sz w:val="28"/>
-          <w:szCs w:val="28"/>
-          <w:lang w:val="uk-UA"/>
-        </w:rPr>
-      </w:pPr>
-      <w:r>
-        <w:rPr>
-          <w:rFonts w:ascii="Times New Roman" w:hAnsi="Times New Roman" w:cs="Times New Roman"/>
-          <w:sz w:val="28"/>
-          <w:szCs w:val="28"/>
-          <w:lang w:val="uk-UA"/>
-        </w:rPr>
-        <w:t>–</w:t>
-      </w:r>
-      <w:r>
-        <w:rPr>
-          <w:rFonts w:ascii="Times New Roman" w:hAnsi="Times New Roman" w:cs="Times New Roman"/>
-          <w:sz w:val="28"/>
-          <w:szCs w:val="28"/>
-          <w:lang w:val="uk-UA"/>
-        </w:rPr>
-        <w:tab/>
-        <w:t>відстежувати кожну операцію;</w:t>
-      </w:r>
-    </w:p>
-    <w:p>
-      <w:pPr>
-        <w:spacing w:after="0" w:line="336" w:lineRule="auto"/>
-        <w:ind w:firstLine="708"/>
-        <w:jc w:val="both"/>
-        <w:rPr>
-          <w:rFonts w:ascii="Times New Roman" w:hAnsi="Times New Roman" w:cs="Times New Roman"/>
-          <w:sz w:val="28"/>
-          <w:szCs w:val="28"/>
-          <w:lang w:val="uk-UA"/>
-        </w:rPr>
-      </w:pPr>
-      <w:r>
-        <w:rPr>
-          <w:rFonts w:ascii="Times New Roman" w:hAnsi="Times New Roman" w:cs="Times New Roman"/>
-          <w:sz w:val="28"/>
-          <w:szCs w:val="28"/>
-          <w:lang w:val="uk-UA"/>
-        </w:rPr>
-        <w:t>–</w:t>
-      </w:r>
-      <w:r>
-        <w:rPr>
-          <w:rFonts w:ascii="Times New Roman" w:hAnsi="Times New Roman" w:cs="Times New Roman"/>
-          <w:sz w:val="28"/>
-          <w:szCs w:val="28"/>
-          <w:lang w:val="uk-UA"/>
-        </w:rPr>
-        <w:tab/>
-        <w:t>аналізувати роботу відділу продажів, виявляти його проблемні зони для їх подальшого усунення;</w:t>
-      </w:r>
-    </w:p>
-    <w:p>
-      <w:pPr>
-        <w:spacing w:after="0" w:line="336" w:lineRule="auto"/>
-        <w:ind w:firstLine="708"/>
-        <w:jc w:val="both"/>
-        <w:rPr>
-          <w:rFonts w:ascii="Times New Roman" w:hAnsi="Times New Roman" w:cs="Times New Roman"/>
-          <w:sz w:val="28"/>
-          <w:szCs w:val="28"/>
-          <w:lang w:val="uk-UA"/>
-        </w:rPr>
-      </w:pPr>
-      <w:r>
-        <w:rPr>
-          <w:rFonts w:ascii="Times New Roman" w:hAnsi="Times New Roman" w:cs="Times New Roman"/>
-          <w:sz w:val="28"/>
-          <w:szCs w:val="28"/>
-          <w:lang w:val="uk-UA"/>
-        </w:rPr>
-        <w:t>–</w:t>
-      </w:r>
-      <w:r>
-        <w:rPr>
-          <w:rFonts w:ascii="Times New Roman" w:hAnsi="Times New Roman" w:cs="Times New Roman"/>
-          <w:sz w:val="28"/>
-          <w:szCs w:val="28"/>
-          <w:lang w:val="uk-UA"/>
-        </w:rPr>
-        <w:tab/>
-        <w:t>полегшити процес керівництва відділом продажів, зробити його м</w:t>
-      </w:r>
-      <w:r>
-        <w:rPr>
-          <w:rFonts w:ascii="Times New Roman" w:hAnsi="Times New Roman" w:cs="Times New Roman"/>
-          <w:sz w:val="28"/>
-          <w:szCs w:val="28"/>
-          <w:lang w:val="uk-UA"/>
-        </w:rPr>
-        <w:t>а</w:t>
-      </w:r>
-      <w:r>
-        <w:rPr>
-          <w:rFonts w:ascii="Times New Roman" w:hAnsi="Times New Roman" w:cs="Times New Roman"/>
-          <w:sz w:val="28"/>
-          <w:szCs w:val="28"/>
-          <w:lang w:val="uk-UA"/>
-        </w:rPr>
-        <w:t>ксимально ефективним.</w:t>
-      </w:r>
-    </w:p>
-    <w:p>
-      <w:pPr>
-        <w:spacing w:after="0" w:line="336" w:lineRule="auto"/>
-        <w:ind w:firstLine="708"/>
-        <w:jc w:val="both"/>
-        <w:rPr>
-          <w:rFonts w:ascii="Times New Roman" w:hAnsi="Times New Roman" w:cs="Times New Roman"/>
-          <w:sz w:val="28"/>
-          <w:szCs w:val="28"/>
-          <w:lang w:val="uk-UA"/>
-        </w:rPr>
-      </w:pPr>
-      <w:r>
-        <w:rPr>
-          <w:rFonts w:ascii="Times New Roman" w:hAnsi="Times New Roman" w:cs="Times New Roman"/>
-          <w:sz w:val="28"/>
-          <w:szCs w:val="28"/>
-          <w:lang w:val="uk-UA"/>
-        </w:rPr>
-        <w:t xml:space="preserve">Автоматизація </w:t>
-      </w:r>
-      <w:r>
-        <w:rPr>
-          <w:rFonts w:ascii="Times New Roman" w:hAnsi="Times New Roman" w:cs="Times New Roman"/>
-          <w:sz w:val="28"/>
-          <w:szCs w:val="28"/>
-          <w:lang w:val="uk-UA"/>
-        </w:rPr>
-        <w:t xml:space="preserve">процесів збуду </w:t>
-      </w:r>
-      <w:r>
-        <w:rPr>
-          <w:rFonts w:ascii="Times New Roman" w:hAnsi="Times New Roman" w:cs="Times New Roman"/>
-          <w:sz w:val="28"/>
-          <w:szCs w:val="28"/>
-          <w:lang w:val="uk-UA"/>
-        </w:rPr>
-        <w:t>товарів</w:t>
-      </w:r>
-      <w:r>
-        <w:rPr>
-          <w:rFonts w:ascii="Times New Roman" w:hAnsi="Times New Roman" w:cs="Times New Roman"/>
-          <w:sz w:val="28"/>
-          <w:szCs w:val="28"/>
-          <w:lang w:val="uk-UA"/>
-        </w:rPr>
-        <w:t xml:space="preserve"> може бути націлена на окремі д</w:t>
-      </w:r>
-      <w:r>
-        <w:rPr>
-          <w:rFonts w:ascii="Times New Roman" w:hAnsi="Times New Roman" w:cs="Times New Roman"/>
-          <w:sz w:val="28"/>
-          <w:szCs w:val="28"/>
-          <w:lang w:val="uk-UA"/>
-        </w:rPr>
-        <w:t>е</w:t>
-      </w:r>
-      <w:r>
-        <w:rPr>
-          <w:rFonts w:ascii="Times New Roman" w:hAnsi="Times New Roman" w:cs="Times New Roman"/>
-          <w:sz w:val="28"/>
-          <w:szCs w:val="28"/>
-          <w:lang w:val="uk-UA"/>
-        </w:rPr>
-        <w:t>партаменти або області компанії. Компанії можуть використов</w:t>
-      </w:r>
       <w:bookmarkStart w:id="0" w:name="_GoBack"/>
       <w:bookmarkEnd w:id="0"/>
-      <w:r>
-        <w:rPr>
-          <w:rFonts w:ascii="Times New Roman" w:hAnsi="Times New Roman" w:cs="Times New Roman"/>
-          <w:sz w:val="28"/>
-          <w:szCs w:val="28"/>
-          <w:lang w:val="uk-UA"/>
-        </w:rPr>
-        <w:t>увати автомат</w:t>
-      </w:r>
-      <w:r>
-        <w:rPr>
-          <w:rFonts w:ascii="Times New Roman" w:hAnsi="Times New Roman" w:cs="Times New Roman"/>
-          <w:sz w:val="28"/>
-          <w:szCs w:val="28"/>
-          <w:lang w:val="uk-UA"/>
-        </w:rPr>
-        <w:t>и</w:t>
-      </w:r>
-      <w:r>
-        <w:rPr>
-          <w:rFonts w:ascii="Times New Roman" w:hAnsi="Times New Roman" w:cs="Times New Roman"/>
-          <w:sz w:val="28"/>
-          <w:szCs w:val="28"/>
-          <w:lang w:val="uk-UA"/>
-        </w:rPr>
-        <w:t>зовану систему продажів в самому відділі продажів або в відділі прийому і о</w:t>
-      </w:r>
-      <w:r>
-        <w:rPr>
-          <w:rFonts w:ascii="Times New Roman" w:hAnsi="Times New Roman" w:cs="Times New Roman"/>
-          <w:sz w:val="28"/>
-          <w:szCs w:val="28"/>
-          <w:lang w:val="uk-UA"/>
-        </w:rPr>
-        <w:t>б</w:t>
-      </w:r>
-      <w:r>
-        <w:rPr>
-          <w:rFonts w:ascii="Times New Roman" w:hAnsi="Times New Roman" w:cs="Times New Roman"/>
-          <w:sz w:val="28"/>
-          <w:szCs w:val="28"/>
-          <w:lang w:val="uk-UA"/>
-        </w:rPr>
-        <w:t>робки замовлень.</w:t>
-      </w:r>
-    </w:p>
-    <w:p>
-      <w:pPr>
-        <w:spacing w:after="0" w:line="336" w:lineRule="auto"/>
-        <w:ind w:firstLine="708"/>
-        <w:jc w:val="both"/>
-        <w:rPr>
-          <w:rFonts w:ascii="Times New Roman" w:hAnsi="Times New Roman" w:cs="Times New Roman"/>
-          <w:sz w:val="28"/>
-          <w:szCs w:val="28"/>
-          <w:lang w:val="uk-UA"/>
-        </w:rPr>
-      </w:pPr>
-      <w:r>
-        <w:rPr>
-          <w:rFonts w:ascii="Times New Roman" w:hAnsi="Times New Roman" w:cs="Times New Roman"/>
-          <w:sz w:val="28"/>
-          <w:szCs w:val="28"/>
-          <w:lang w:val="uk-UA"/>
-        </w:rPr>
-        <w:t>Перш за все, для використання автоматизованого способу продажів, н</w:t>
-      </w:r>
-      <w:r>
-        <w:rPr>
-          <w:rFonts w:ascii="Times New Roman" w:hAnsi="Times New Roman" w:cs="Times New Roman"/>
-          <w:sz w:val="28"/>
-          <w:szCs w:val="28"/>
-          <w:lang w:val="uk-UA"/>
-        </w:rPr>
-        <w:t>е</w:t>
-      </w:r>
-      <w:r>
-        <w:rPr>
-          <w:rFonts w:ascii="Times New Roman" w:hAnsi="Times New Roman" w:cs="Times New Roman"/>
-          <w:sz w:val="28"/>
-          <w:szCs w:val="28"/>
-          <w:lang w:val="uk-UA"/>
-        </w:rPr>
-        <w:t xml:space="preserve">обхідно визначити бажані результати роботи системи - це важливий аналіз для </w:t>
-      </w:r>
-      <w:r>
-        <w:rPr>
-          <w:rFonts w:ascii="Times New Roman" w:hAnsi="Times New Roman" w:cs="Times New Roman"/>
-          <w:sz w:val="28"/>
-          <w:szCs w:val="28"/>
-          <w:lang w:val="uk-UA"/>
-        </w:rPr>
-        <w:lastRenderedPageBreak/>
-        <w:t>кінцевого рішення розробки будь-якої автоматизованої системи продажів. Н</w:t>
-      </w:r>
-      <w:r>
-        <w:rPr>
-          <w:rFonts w:ascii="Times New Roman" w:hAnsi="Times New Roman" w:cs="Times New Roman"/>
-          <w:sz w:val="28"/>
-          <w:szCs w:val="28"/>
-          <w:lang w:val="uk-UA"/>
-        </w:rPr>
-        <w:t>а</w:t>
-      </w:r>
-      <w:r>
-        <w:rPr>
-          <w:rFonts w:ascii="Times New Roman" w:hAnsi="Times New Roman" w:cs="Times New Roman"/>
-          <w:sz w:val="28"/>
-          <w:szCs w:val="28"/>
-          <w:lang w:val="uk-UA"/>
-        </w:rPr>
-        <w:t>приклад, якщо мета компанії - управління зв'язками з клієнтами, то буде досить розробити основне програмне забезпечення автоматизації продажів для упра</w:t>
-      </w:r>
-      <w:r>
-        <w:rPr>
-          <w:rFonts w:ascii="Times New Roman" w:hAnsi="Times New Roman" w:cs="Times New Roman"/>
-          <w:sz w:val="28"/>
-          <w:szCs w:val="28"/>
-          <w:lang w:val="uk-UA"/>
-        </w:rPr>
-        <w:t>в</w:t>
-      </w:r>
-      <w:r>
-        <w:rPr>
-          <w:rFonts w:ascii="Times New Roman" w:hAnsi="Times New Roman" w:cs="Times New Roman"/>
-          <w:sz w:val="28"/>
-          <w:szCs w:val="28"/>
-          <w:lang w:val="uk-UA"/>
-        </w:rPr>
-        <w:t>ління зв'язками</w:t>
-      </w:r>
-      <w:r>
-        <w:rPr>
-          <w:rFonts w:ascii="Times New Roman" w:hAnsi="Times New Roman" w:cs="Times New Roman"/>
-          <w:sz w:val="28"/>
-          <w:szCs w:val="28"/>
-          <w:lang w:val="uk-UA"/>
-        </w:rPr>
-        <w:t> </w:t>
-      </w:r>
-      <w:r>
-        <w:rPr>
-          <w:rFonts w:ascii="Times New Roman" w:hAnsi="Times New Roman" w:cs="Times New Roman"/>
-          <w:sz w:val="28"/>
-          <w:szCs w:val="28"/>
-        </w:rPr>
-        <w:t>[</w:t>
-      </w:r>
-      <w:r>
-        <w:rPr>
-          <w:rFonts w:ascii="Times New Roman" w:hAnsi="Times New Roman" w:cs="Times New Roman"/>
-          <w:sz w:val="28"/>
-          <w:szCs w:val="28"/>
-          <w:lang w:val="uk-UA"/>
-        </w:rPr>
-        <w:t>8</w:t>
-      </w:r>
-      <w:r>
-        <w:rPr>
-          <w:rFonts w:ascii="Times New Roman" w:hAnsi="Times New Roman" w:cs="Times New Roman"/>
-          <w:sz w:val="28"/>
-          <w:szCs w:val="28"/>
-        </w:rPr>
-        <w:t>].</w:t>
-      </w:r>
-    </w:p>
-    <w:p>
-      <w:pPr>
-        <w:spacing w:after="0" w:line="336" w:lineRule="auto"/>
-        <w:ind w:firstLine="708"/>
-        <w:jc w:val="both"/>
-        <w:rPr>
-          <w:rFonts w:ascii="Times New Roman" w:hAnsi="Times New Roman" w:cs="Times New Roman"/>
-          <w:sz w:val="28"/>
-          <w:szCs w:val="28"/>
-          <w:lang w:val="uk-UA"/>
-        </w:rPr>
-      </w:pPr>
-      <w:r>
-        <w:rPr>
-          <w:rFonts w:ascii="Times New Roman" w:hAnsi="Times New Roman" w:cs="Times New Roman"/>
-          <w:sz w:val="28"/>
-          <w:szCs w:val="28"/>
-          <w:lang w:val="uk-UA"/>
-        </w:rPr>
-        <w:t>Слід також згадати про те, що для досягнення більшої ефективності та р</w:t>
-      </w:r>
-      <w:r>
-        <w:rPr>
-          <w:rFonts w:ascii="Times New Roman" w:hAnsi="Times New Roman" w:cs="Times New Roman"/>
-          <w:sz w:val="28"/>
-          <w:szCs w:val="28"/>
-          <w:lang w:val="uk-UA"/>
-        </w:rPr>
-        <w:t>е</w:t>
-      </w:r>
-      <w:r>
-        <w:rPr>
-          <w:rFonts w:ascii="Times New Roman" w:hAnsi="Times New Roman" w:cs="Times New Roman"/>
-          <w:sz w:val="28"/>
-          <w:szCs w:val="28"/>
-          <w:lang w:val="uk-UA"/>
-        </w:rPr>
-        <w:t>зультатів компанії, доцільно включити в систему можливість</w:t>
-      </w:r>
-      <w:r>
-        <w:rPr>
-          <w:rFonts w:ascii="Times New Roman" w:hAnsi="Times New Roman" w:cs="Times New Roman"/>
-          <w:sz w:val="28"/>
-          <w:szCs w:val="28"/>
-          <w:lang w:val="uk-UA"/>
-        </w:rPr>
-        <w:t xml:space="preserve"> </w:t>
-      </w:r>
-      <w:r>
-        <w:rPr>
-          <w:rFonts w:ascii="Times New Roman" w:hAnsi="Times New Roman" w:cs="Times New Roman"/>
-          <w:sz w:val="28"/>
-          <w:szCs w:val="28"/>
-          <w:lang w:val="uk-UA"/>
-        </w:rPr>
-        <w:t>виконувати пок</w:t>
-      </w:r>
-      <w:r>
-        <w:rPr>
-          <w:rFonts w:ascii="Times New Roman" w:hAnsi="Times New Roman" w:cs="Times New Roman"/>
-          <w:sz w:val="28"/>
-          <w:szCs w:val="28"/>
-          <w:lang w:val="uk-UA"/>
-        </w:rPr>
-        <w:t>у</w:t>
-      </w:r>
-      <w:r>
-        <w:rPr>
-          <w:rFonts w:ascii="Times New Roman" w:hAnsi="Times New Roman" w:cs="Times New Roman"/>
-          <w:sz w:val="28"/>
-          <w:szCs w:val="28"/>
-          <w:lang w:val="uk-UA"/>
-        </w:rPr>
-        <w:t>пки</w:t>
-      </w:r>
-      <w:r>
-        <w:rPr>
-          <w:rFonts w:ascii="Times New Roman" w:hAnsi="Times New Roman" w:cs="Times New Roman"/>
-          <w:sz w:val="28"/>
-          <w:szCs w:val="28"/>
-          <w:lang w:val="uk-UA"/>
-        </w:rPr>
-        <w:t xml:space="preserve"> товарів віддалено</w:t>
-      </w:r>
-      <w:r>
-        <w:rPr>
-          <w:rFonts w:ascii="Times New Roman" w:hAnsi="Times New Roman" w:cs="Times New Roman"/>
-          <w:sz w:val="28"/>
-          <w:szCs w:val="28"/>
-          <w:lang w:val="uk-UA"/>
-        </w:rPr>
-        <w:t xml:space="preserve"> </w:t>
-      </w:r>
-      <w:r>
-        <w:rPr>
-          <w:rFonts w:ascii="Times New Roman" w:hAnsi="Times New Roman" w:cs="Times New Roman"/>
-          <w:sz w:val="28"/>
-          <w:szCs w:val="28"/>
-          <w:lang w:val="uk-UA"/>
-        </w:rPr>
-        <w:t xml:space="preserve">(наприклад, </w:t>
-      </w:r>
-      <w:r>
-        <w:rPr>
-          <w:rFonts w:ascii="Times New Roman" w:hAnsi="Times New Roman" w:cs="Times New Roman"/>
-          <w:sz w:val="28"/>
-          <w:szCs w:val="28"/>
-          <w:lang w:val="uk-UA"/>
-        </w:rPr>
-        <w:t>Internet-продаж</w:t>
-      </w:r>
-      <w:r>
-        <w:rPr>
-          <w:rFonts w:ascii="Times New Roman" w:hAnsi="Times New Roman" w:cs="Times New Roman"/>
-          <w:sz w:val="28"/>
-          <w:szCs w:val="28"/>
-          <w:lang w:val="uk-UA"/>
-        </w:rPr>
-        <w:t>і)</w:t>
-      </w:r>
-      <w:r>
-        <w:rPr>
-          <w:rFonts w:ascii="Times New Roman" w:hAnsi="Times New Roman" w:cs="Times New Roman"/>
-          <w:sz w:val="28"/>
-          <w:szCs w:val="28"/>
-          <w:lang w:val="uk-UA"/>
-        </w:rPr>
-        <w:t>, що посприяє автоматизації пошуку, вибору та купівлі товарів. Це дозволить клієнтові здійснювати замо</w:t>
-      </w:r>
-      <w:r>
-        <w:rPr>
-          <w:rFonts w:ascii="Times New Roman" w:hAnsi="Times New Roman" w:cs="Times New Roman"/>
-          <w:sz w:val="28"/>
-          <w:szCs w:val="28"/>
-          <w:lang w:val="uk-UA"/>
-        </w:rPr>
-        <w:t>в</w:t>
-      </w:r>
-      <w:r>
-        <w:rPr>
-          <w:rFonts w:ascii="Times New Roman" w:hAnsi="Times New Roman" w:cs="Times New Roman"/>
-          <w:sz w:val="28"/>
-          <w:szCs w:val="28"/>
-          <w:lang w:val="uk-UA"/>
-        </w:rPr>
-        <w:t>лення (покупки) в будь-якому місці, а також минаючи черги.</w:t>
-      </w:r>
-    </w:p>
-    <w:p>
-      <w:pPr>
-        <w:spacing w:after="0" w:line="336" w:lineRule="auto"/>
-        <w:ind w:firstLine="708"/>
-        <w:jc w:val="both"/>
-        <w:rPr>
-          <w:rFonts w:ascii="Times New Roman" w:hAnsi="Times New Roman" w:cs="Times New Roman"/>
-          <w:sz w:val="28"/>
-          <w:szCs w:val="28"/>
-          <w:lang w:val="uk-UA"/>
-        </w:rPr>
-      </w:pPr>
-    </w:p>
-    <w:p>
-      <w:pPr>
-        <w:spacing w:after="0" w:line="336" w:lineRule="auto"/>
-        <w:ind w:firstLine="708"/>
-        <w:jc w:val="both"/>
-        <w:rPr>
-          <w:rFonts w:ascii="Times New Roman" w:hAnsi="Times New Roman" w:cs="Times New Roman"/>
-          <w:sz w:val="28"/>
-          <w:szCs w:val="28"/>
-          <w:lang w:val="uk-UA"/>
-        </w:rPr>
-      </w:pPr>
-      <w:r>
-        <w:rPr>
-          <w:rFonts w:ascii="Times New Roman" w:hAnsi="Times New Roman" w:cs="Times New Roman"/>
-          <w:sz w:val="28"/>
-          <w:szCs w:val="28"/>
-          <w:lang w:val="uk-UA"/>
-        </w:rPr>
-        <w:t>1.3 </w:t>
-      </w:r>
-      <w:r>
-        <w:rPr>
-          <w:rFonts w:ascii="Times New Roman" w:hAnsi="Times New Roman" w:cs="Times New Roman"/>
-          <w:sz w:val="28"/>
-          <w:szCs w:val="28"/>
-          <w:lang w:val="uk-UA"/>
-        </w:rPr>
-        <w:t>Пошукові процедури в сфері збуту</w:t>
-      </w:r>
-      <w:r>
-        <w:rPr>
-          <w:rFonts w:ascii="Times New Roman" w:hAnsi="Times New Roman" w:cs="Times New Roman"/>
-          <w:sz w:val="28"/>
-          <w:szCs w:val="28"/>
-          <w:lang w:val="uk-UA"/>
-        </w:rPr>
-        <w:t xml:space="preserve"> товарів</w:t>
-      </w:r>
-    </w:p>
-    <w:p>
-      <w:pPr>
-        <w:spacing w:after="0" w:line="336" w:lineRule="auto"/>
-        <w:ind w:firstLine="708"/>
-        <w:jc w:val="both"/>
-        <w:rPr>
-          <w:rFonts w:ascii="Times New Roman" w:hAnsi="Times New Roman" w:cs="Times New Roman"/>
-          <w:sz w:val="28"/>
-          <w:szCs w:val="28"/>
-          <w:lang w:val="uk-UA"/>
-        </w:rPr>
-      </w:pPr>
-    </w:p>
-    <w:p>
-      <w:pPr>
-        <w:spacing w:after="0" w:line="336" w:lineRule="auto"/>
-        <w:ind w:firstLine="708"/>
-        <w:jc w:val="both"/>
-        <w:rPr>
-          <w:rFonts w:ascii="Times New Roman" w:hAnsi="Times New Roman" w:cs="Times New Roman"/>
-          <w:sz w:val="28"/>
-          <w:szCs w:val="28"/>
-          <w:lang w:val="uk-UA"/>
-        </w:rPr>
-      </w:pPr>
-      <w:r>
-        <w:rPr>
-          <w:rFonts w:ascii="Times New Roman" w:hAnsi="Times New Roman" w:cs="Times New Roman"/>
-          <w:sz w:val="28"/>
-          <w:szCs w:val="28"/>
-          <w:lang w:val="uk-UA"/>
-        </w:rPr>
-        <w:t>Товар або послуга повинні задовольняти потреби клієнтів. Виробничо-збутовому підприємству слід подумати про процеси пропозиції послуги, тобто про те, як саме варто пропонувати її клієнтам, і як робити це найбільш ефект</w:t>
-      </w:r>
-      <w:r>
-        <w:rPr>
-          <w:rFonts w:ascii="Times New Roman" w:hAnsi="Times New Roman" w:cs="Times New Roman"/>
-          <w:sz w:val="28"/>
-          <w:szCs w:val="28"/>
-          <w:lang w:val="uk-UA"/>
-        </w:rPr>
-        <w:t>и</w:t>
-      </w:r>
-      <w:r>
-        <w:rPr>
-          <w:rFonts w:ascii="Times New Roman" w:hAnsi="Times New Roman" w:cs="Times New Roman"/>
-          <w:sz w:val="28"/>
-          <w:szCs w:val="28"/>
-          <w:lang w:val="uk-UA"/>
-        </w:rPr>
-        <w:t>вно. Важливу роль відіграє процеси пошуку товарів клієнтами.</w:t>
-      </w:r>
-    </w:p>
-    <w:p>
-      <w:pPr>
-        <w:spacing w:after="0" w:line="336" w:lineRule="auto"/>
-        <w:ind w:firstLine="708"/>
-        <w:jc w:val="both"/>
-        <w:rPr>
-          <w:rFonts w:ascii="Times New Roman" w:hAnsi="Times New Roman" w:cs="Times New Roman"/>
-          <w:sz w:val="28"/>
-          <w:szCs w:val="28"/>
-          <w:lang w:val="uk-UA"/>
-        </w:rPr>
-      </w:pPr>
-      <w:r>
-        <w:rPr>
-          <w:rFonts w:ascii="Times New Roman" w:hAnsi="Times New Roman" w:cs="Times New Roman"/>
-          <w:sz w:val="28"/>
-          <w:szCs w:val="28"/>
-          <w:lang w:val="uk-UA"/>
-        </w:rPr>
-        <w:t>Варіант віддаленого пошуку і продажу товарів є досить актуальним на сьогоднішній день, так як сьогодні мільйони людей щодня, не виходячи з дому, купують різні товари в електронних магазинах. У світі, а зокрема в Україні, в</w:t>
-      </w:r>
-      <w:r>
-        <w:rPr>
-          <w:rFonts w:ascii="Times New Roman" w:hAnsi="Times New Roman" w:cs="Times New Roman"/>
-          <w:sz w:val="28"/>
-          <w:szCs w:val="28"/>
-          <w:lang w:val="uk-UA"/>
-        </w:rPr>
-        <w:t>е</w:t>
-      </w:r>
-      <w:r>
-        <w:rPr>
-          <w:rFonts w:ascii="Times New Roman" w:hAnsi="Times New Roman" w:cs="Times New Roman"/>
-          <w:sz w:val="28"/>
-          <w:szCs w:val="28"/>
-          <w:lang w:val="uk-UA"/>
-        </w:rPr>
-        <w:t>личезними темпами зростає кількість користувачів Internet і, як наслідок, кіл</w:t>
-      </w:r>
-      <w:r>
-        <w:rPr>
-          <w:rFonts w:ascii="Times New Roman" w:hAnsi="Times New Roman" w:cs="Times New Roman"/>
-          <w:sz w:val="28"/>
-          <w:szCs w:val="28"/>
-          <w:lang w:val="uk-UA"/>
-        </w:rPr>
-        <w:t>ь</w:t>
-      </w:r>
-      <w:r>
-        <w:rPr>
-          <w:rFonts w:ascii="Times New Roman" w:hAnsi="Times New Roman" w:cs="Times New Roman"/>
-          <w:sz w:val="28"/>
-          <w:szCs w:val="28"/>
-          <w:lang w:val="uk-UA"/>
-        </w:rPr>
-        <w:t>кість «електронних» покупців і потенційних «електронних» покупців</w:t>
-      </w:r>
-      <w:r>
-        <w:rPr>
-          <w:rFonts w:ascii="Times New Roman" w:hAnsi="Times New Roman" w:cs="Times New Roman"/>
-          <w:sz w:val="28"/>
-          <w:szCs w:val="28"/>
-          <w:lang w:val="uk-UA"/>
-        </w:rPr>
-        <w:t> </w:t>
-      </w:r>
-      <w:r>
-        <w:rPr>
-          <w:rFonts w:ascii="Times New Roman" w:hAnsi="Times New Roman" w:cs="Times New Roman"/>
-          <w:sz w:val="28"/>
-          <w:szCs w:val="28"/>
-          <w:lang w:val="uk-UA"/>
-        </w:rPr>
-        <w:t>[9].</w:t>
-      </w:r>
-    </w:p>
-    <w:p>
-      <w:pPr>
-        <w:spacing w:after="0" w:line="336" w:lineRule="auto"/>
-        <w:ind w:firstLine="708"/>
-        <w:jc w:val="both"/>
-        <w:rPr>
-          <w:rFonts w:ascii="Times New Roman" w:hAnsi="Times New Roman" w:cs="Times New Roman"/>
-          <w:sz w:val="28"/>
-          <w:szCs w:val="28"/>
-          <w:lang w:val="uk-UA"/>
-        </w:rPr>
-      </w:pPr>
-      <w:r>
-        <w:rPr>
-          <w:rFonts w:ascii="Times New Roman" w:hAnsi="Times New Roman" w:cs="Times New Roman"/>
-          <w:sz w:val="28"/>
-          <w:szCs w:val="28"/>
-          <w:lang w:val="uk-UA"/>
-        </w:rPr>
-        <w:t>Електронні магазини істотно зменшують витрати виробника, заощадивши на утриманні звичайного магазину, розширюють ринки збуту, так само як і р</w:t>
-      </w:r>
-      <w:r>
-        <w:rPr>
-          <w:rFonts w:ascii="Times New Roman" w:hAnsi="Times New Roman" w:cs="Times New Roman"/>
-          <w:sz w:val="28"/>
-          <w:szCs w:val="28"/>
-          <w:lang w:val="uk-UA"/>
-        </w:rPr>
-        <w:t>о</w:t>
-      </w:r>
-      <w:r>
-        <w:rPr>
-          <w:rFonts w:ascii="Times New Roman" w:hAnsi="Times New Roman" w:cs="Times New Roman"/>
-          <w:sz w:val="28"/>
-          <w:szCs w:val="28"/>
-          <w:lang w:val="uk-UA"/>
-        </w:rPr>
-        <w:t xml:space="preserve">зширює можливість покупця - купувати будь-який товар в будь-який час в будь-якій країні, в будь-якому місті, в будь-який час доби. Це </w:t>
-      </w:r>
-      <w:r>
-        <w:rPr>
-          <w:rFonts w:ascii="Times New Roman" w:hAnsi="Times New Roman" w:cs="Times New Roman"/>
-          <w:sz w:val="28"/>
-          <w:szCs w:val="28"/>
-          <w:lang w:val="uk-UA"/>
-        </w:rPr>
-        <w:t>на</w:t>
-      </w:r>
-      <w:r>
-        <w:rPr>
-          <w:rFonts w:ascii="Times New Roman" w:hAnsi="Times New Roman" w:cs="Times New Roman"/>
-          <w:sz w:val="28"/>
-          <w:szCs w:val="28"/>
-          <w:lang w:val="uk-UA"/>
-        </w:rPr>
-        <w:t>дає електро</w:t>
-      </w:r>
-      <w:r>
-        <w:rPr>
-          <w:rFonts w:ascii="Times New Roman" w:hAnsi="Times New Roman" w:cs="Times New Roman"/>
-          <w:sz w:val="28"/>
-          <w:szCs w:val="28"/>
-          <w:lang w:val="uk-UA"/>
-        </w:rPr>
-        <w:t>н</w:t>
-      </w:r>
-      <w:r>
-        <w:rPr>
-          <w:rFonts w:ascii="Times New Roman" w:hAnsi="Times New Roman" w:cs="Times New Roman"/>
-          <w:sz w:val="28"/>
-          <w:szCs w:val="28"/>
-          <w:lang w:val="uk-UA"/>
-        </w:rPr>
-        <w:t xml:space="preserve">ним магазинам </w:t>
-      </w:r>
-      <w:r>
-        <w:rPr>
-          <w:rFonts w:ascii="Times New Roman" w:hAnsi="Times New Roman" w:cs="Times New Roman"/>
-          <w:sz w:val="28"/>
-          <w:szCs w:val="28"/>
-          <w:lang w:val="uk-UA"/>
-        </w:rPr>
-        <w:t xml:space="preserve">безперечні </w:t>
-      </w:r>
-      <w:r>
-        <w:rPr>
-          <w:rFonts w:ascii="Times New Roman" w:hAnsi="Times New Roman" w:cs="Times New Roman"/>
-          <w:sz w:val="28"/>
-          <w:szCs w:val="28"/>
-          <w:lang w:val="uk-UA"/>
-        </w:rPr>
-        <w:t>переваги перед звичайними магазинами. Цей момент є істотним при переході виробників від «звичайної» торгівлі на «електро</w:t>
-      </w:r>
-      <w:r>
-        <w:rPr>
-          <w:rFonts w:ascii="Times New Roman" w:hAnsi="Times New Roman" w:cs="Times New Roman"/>
-          <w:sz w:val="28"/>
-          <w:szCs w:val="28"/>
-          <w:lang w:val="uk-UA"/>
-        </w:rPr>
-        <w:t>н</w:t>
-      </w:r>
-      <w:r>
-        <w:rPr>
-          <w:rFonts w:ascii="Times New Roman" w:hAnsi="Times New Roman" w:cs="Times New Roman"/>
-          <w:sz w:val="28"/>
-          <w:szCs w:val="28"/>
-          <w:lang w:val="uk-UA"/>
-        </w:rPr>
-        <w:t>ну»</w:t>
-      </w:r>
-      <w:r>
-        <w:rPr>
-          <w:rFonts w:ascii="Times New Roman" w:hAnsi="Times New Roman" w:cs="Times New Roman"/>
-          <w:sz w:val="28"/>
-          <w:szCs w:val="28"/>
-          <w:lang w:val="uk-UA"/>
-        </w:rPr>
-        <w:t> </w:t>
-      </w:r>
-      <w:r>
-        <w:rPr>
-          <w:rFonts w:ascii="Times New Roman" w:hAnsi="Times New Roman" w:cs="Times New Roman"/>
-          <w:sz w:val="28"/>
-          <w:szCs w:val="28"/>
-        </w:rPr>
-        <w:t>[</w:t>
-      </w:r>
-      <w:r>
-        <w:rPr>
-          <w:rFonts w:ascii="Times New Roman" w:hAnsi="Times New Roman" w:cs="Times New Roman"/>
-          <w:sz w:val="28"/>
-          <w:szCs w:val="28"/>
-        </w:rPr>
-        <w:t>9</w:t>
-      </w:r>
-      <w:r>
-        <w:rPr>
-          <w:rFonts w:ascii="Times New Roman" w:hAnsi="Times New Roman" w:cs="Times New Roman"/>
-          <w:sz w:val="28"/>
-          <w:szCs w:val="28"/>
-        </w:rPr>
-        <w:t>]</w:t>
-      </w:r>
-      <w:r>
-        <w:rPr>
-          <w:rFonts w:ascii="Times New Roman" w:hAnsi="Times New Roman" w:cs="Times New Roman"/>
-          <w:sz w:val="28"/>
-          <w:szCs w:val="28"/>
-          <w:lang w:val="uk-UA"/>
-        </w:rPr>
-        <w:t>.</w:t>
-      </w:r>
-    </w:p>
-    <w:p>
-      <w:pPr>
-        <w:spacing w:after="0" w:line="336" w:lineRule="auto"/>
-        <w:ind w:firstLine="708"/>
-        <w:jc w:val="both"/>
-        <w:rPr>
-          <w:rFonts w:ascii="Times New Roman" w:hAnsi="Times New Roman" w:cs="Times New Roman"/>
-          <w:sz w:val="28"/>
-          <w:szCs w:val="28"/>
-          <w:lang w:val="uk-UA"/>
-        </w:rPr>
-      </w:pPr>
-      <w:r>
-        <w:rPr>
-          <w:rFonts w:ascii="Times New Roman" w:hAnsi="Times New Roman" w:cs="Times New Roman"/>
-          <w:sz w:val="28"/>
-          <w:szCs w:val="28"/>
-          <w:lang w:val="uk-UA"/>
-        </w:rPr>
-        <w:t>Висока якість продукції, вміння донести інформацію про продукт до сп</w:t>
-      </w:r>
-      <w:r>
-        <w:rPr>
-          <w:rFonts w:ascii="Times New Roman" w:hAnsi="Times New Roman" w:cs="Times New Roman"/>
-          <w:sz w:val="28"/>
-          <w:szCs w:val="28"/>
-          <w:lang w:val="uk-UA"/>
-        </w:rPr>
-        <w:t>о</w:t>
-      </w:r>
-      <w:r>
-        <w:rPr>
-          <w:rFonts w:ascii="Times New Roman" w:hAnsi="Times New Roman" w:cs="Times New Roman"/>
-          <w:sz w:val="28"/>
-          <w:szCs w:val="28"/>
-          <w:lang w:val="uk-UA"/>
-        </w:rPr>
-        <w:t>живача і ефективна система збуту, робить підприємство успішним на ринку. У багатьох компаніях зустрічаються проблеми збуту, які заважають ефективно працювати відділу продажів, і не зникають навіть з підбором хороших прода</w:t>
-      </w:r>
-      <w:r>
-        <w:rPr>
-          <w:rFonts w:ascii="Times New Roman" w:hAnsi="Times New Roman" w:cs="Times New Roman"/>
-          <w:sz w:val="28"/>
-          <w:szCs w:val="28"/>
-          <w:lang w:val="uk-UA"/>
-        </w:rPr>
-        <w:t>в</w:t>
-      </w:r>
-      <w:r>
-        <w:rPr>
-          <w:rFonts w:ascii="Times New Roman" w:hAnsi="Times New Roman" w:cs="Times New Roman"/>
-          <w:sz w:val="28"/>
-          <w:szCs w:val="28"/>
-          <w:lang w:val="uk-UA"/>
-        </w:rPr>
-        <w:t>ців. Вирішити їх можна лише шляхом автоматизації процесу продажів.</w:t>
-      </w:r>
-      <w:r>
-        <w:rPr>
-          <w:rFonts w:ascii="Times New Roman" w:hAnsi="Times New Roman" w:cs="Times New Roman"/>
-          <w:sz w:val="28"/>
-          <w:szCs w:val="28"/>
-          <w:lang w:val="uk-UA"/>
-        </w:rPr>
-        <w:t xml:space="preserve"> В</w:t>
-      </w:r>
-      <w:r>
-        <w:rPr>
-          <w:rFonts w:ascii="Times New Roman" w:hAnsi="Times New Roman" w:cs="Times New Roman"/>
-          <w:sz w:val="28"/>
-          <w:szCs w:val="28"/>
-          <w:lang w:val="uk-UA"/>
-        </w:rPr>
-        <w:t xml:space="preserve"> даних </w:t>
-      </w:r>
-      <w:r>
-        <w:rPr>
-          <w:rFonts w:ascii="Times New Roman" w:hAnsi="Times New Roman" w:cs="Times New Roman"/>
-          <w:sz w:val="28"/>
-          <w:szCs w:val="28"/>
-          <w:lang w:val="uk-UA"/>
-        </w:rPr>
-        <w:lastRenderedPageBreak/>
-        <w:t xml:space="preserve">система важливими є безпосередньо послуги, </w:t>
-      </w:r>
-      <w:r>
-        <w:rPr>
-          <w:rFonts w:ascii="Times New Roman" w:hAnsi="Times New Roman" w:cs="Times New Roman"/>
-          <w:sz w:val="28"/>
-          <w:szCs w:val="28"/>
-          <w:lang w:val="uk-UA"/>
-        </w:rPr>
-        <w:t>програмні можливості та інстр</w:t>
-      </w:r>
-      <w:r>
-        <w:rPr>
-          <w:rFonts w:ascii="Times New Roman" w:hAnsi="Times New Roman" w:cs="Times New Roman"/>
-          <w:sz w:val="28"/>
-          <w:szCs w:val="28"/>
-          <w:lang w:val="uk-UA"/>
-        </w:rPr>
-        <w:t>у</w:t>
-      </w:r>
-      <w:r>
-        <w:rPr>
-          <w:rFonts w:ascii="Times New Roman" w:hAnsi="Times New Roman" w:cs="Times New Roman"/>
-          <w:sz w:val="28"/>
-          <w:szCs w:val="28"/>
-          <w:lang w:val="uk-UA"/>
-        </w:rPr>
-        <w:t>м</w:t>
-      </w:r>
-      <w:r>
-        <w:rPr>
-          <w:rFonts w:ascii="Times New Roman" w:hAnsi="Times New Roman" w:cs="Times New Roman"/>
-          <w:sz w:val="28"/>
-          <w:szCs w:val="28"/>
-          <w:lang w:val="uk-UA"/>
-        </w:rPr>
-        <w:t>енти, що надаються клієнтам для пошуку товарів.</w:t>
-      </w:r>
-    </w:p>
-    <w:p>
-      <w:pPr>
-        <w:spacing w:after="0" w:line="336" w:lineRule="auto"/>
-        <w:ind w:firstLine="708"/>
-        <w:jc w:val="both"/>
-        <w:rPr>
-          <w:rFonts w:ascii="Times New Roman" w:hAnsi="Times New Roman" w:cs="Times New Roman"/>
-          <w:sz w:val="28"/>
-          <w:szCs w:val="28"/>
-          <w:lang w:val="uk-UA"/>
-        </w:rPr>
-      </w:pPr>
-      <w:r>
-        <w:rPr>
-          <w:rFonts w:ascii="Times New Roman" w:hAnsi="Times New Roman" w:cs="Times New Roman"/>
-          <w:sz w:val="28"/>
-          <w:szCs w:val="28"/>
-          <w:lang w:val="uk-UA"/>
-        </w:rPr>
-        <w:t>Існує безліч систем автоматизації процесу пошуку товарів. Загальний принцип роботи таких систем полягає в тому, що для пошуку інформації  кор</w:t>
-      </w:r>
-      <w:r>
-        <w:rPr>
-          <w:rFonts w:ascii="Times New Roman" w:hAnsi="Times New Roman" w:cs="Times New Roman"/>
-          <w:sz w:val="28"/>
-          <w:szCs w:val="28"/>
-          <w:lang w:val="uk-UA"/>
-        </w:rPr>
-        <w:t>и</w:t>
-      </w:r>
-      <w:r>
-        <w:rPr>
-          <w:rFonts w:ascii="Times New Roman" w:hAnsi="Times New Roman" w:cs="Times New Roman"/>
-          <w:sz w:val="28"/>
-          <w:szCs w:val="28"/>
-          <w:lang w:val="uk-UA"/>
-        </w:rPr>
-        <w:t>стувач (клієнт) формулює запит [</w:t>
-      </w:r>
-      <w:r>
-        <w:rPr>
-          <w:rFonts w:ascii="Times New Roman" w:hAnsi="Times New Roman" w:cs="Times New Roman"/>
-          <w:sz w:val="28"/>
-          <w:szCs w:val="28"/>
-          <w:lang w:val="uk-UA"/>
-        </w:rPr>
-        <w:t>10</w:t>
-      </w:r>
-      <w:r>
-        <w:rPr>
-          <w:rFonts w:ascii="Times New Roman" w:hAnsi="Times New Roman" w:cs="Times New Roman"/>
-          <w:sz w:val="28"/>
-          <w:szCs w:val="28"/>
-          <w:lang w:val="uk-UA"/>
-        </w:rPr>
-        <w:t>]. Функцією пошукової системи є безпос</w:t>
-      </w:r>
-      <w:r>
-        <w:rPr>
-          <w:rFonts w:ascii="Times New Roman" w:hAnsi="Times New Roman" w:cs="Times New Roman"/>
-          <w:sz w:val="28"/>
-          <w:szCs w:val="28"/>
-          <w:lang w:val="uk-UA"/>
-        </w:rPr>
-        <w:t>е</w:t>
-      </w:r>
-      <w:r>
-        <w:rPr>
-          <w:rFonts w:ascii="Times New Roman" w:hAnsi="Times New Roman" w:cs="Times New Roman"/>
-          <w:sz w:val="28"/>
-          <w:szCs w:val="28"/>
-          <w:lang w:val="uk-UA"/>
-        </w:rPr>
-        <w:t>редньо знайти за запитом користувача та надати товари (послуги), що містять зазначені ключові слова або назву, чи слова, будь-яким чином пов'язані з кл</w:t>
-      </w:r>
-      <w:r>
-        <w:rPr>
-          <w:rFonts w:ascii="Times New Roman" w:hAnsi="Times New Roman" w:cs="Times New Roman"/>
-          <w:sz w:val="28"/>
-          <w:szCs w:val="28"/>
-          <w:lang w:val="uk-UA"/>
-        </w:rPr>
-        <w:t>ю</w:t>
-      </w:r>
-      <w:r>
-        <w:rPr>
-          <w:rFonts w:ascii="Times New Roman" w:hAnsi="Times New Roman" w:cs="Times New Roman"/>
-          <w:sz w:val="28"/>
-          <w:szCs w:val="28"/>
-          <w:lang w:val="uk-UA"/>
-        </w:rPr>
-        <w:t>човими словами запиту клієнта [</w:t>
-      </w:r>
-      <w:r>
-        <w:rPr>
-          <w:rFonts w:ascii="Times New Roman" w:hAnsi="Times New Roman" w:cs="Times New Roman"/>
-          <w:sz w:val="28"/>
-          <w:szCs w:val="28"/>
-          <w:lang w:val="uk-UA"/>
-        </w:rPr>
-        <w:t>11</w:t>
-      </w:r>
-      <w:r>
-        <w:rPr>
-          <w:rFonts w:ascii="Times New Roman" w:hAnsi="Times New Roman" w:cs="Times New Roman"/>
-          <w:sz w:val="28"/>
-          <w:szCs w:val="28"/>
-          <w:lang w:val="uk-UA"/>
-        </w:rPr>
-        <w:t>].</w:t>
-      </w:r>
-    </w:p>
-    <w:p>
-      <w:pPr>
-        <w:spacing w:after="0" w:line="336" w:lineRule="auto"/>
-        <w:ind w:firstLine="708"/>
+    </w:p>
+    <w:p>
+      <w:pPr>
+        <w:widowControl w:val="0"/>
+        <w:spacing w:after="0" w:line="360" w:lineRule="auto"/>
         <w:rPr>
           <w:rFonts w:ascii="Times New Roman" w:hAnsi="Times New Roman" w:cs="Times New Roman"/>
           <w:sz w:val="28"/>
@@ -4509,41 +6380,7 @@
     <w:p>
       <w:pPr>
         <w:widowControl w:val="0"/>
-        <w:spacing w:after="0" w:line="336" w:lineRule="auto"/>
-        <w:ind w:firstLine="709"/>
-        <w:rPr>
-          <w:rFonts w:ascii="Times New Roman" w:hAnsi="Times New Roman" w:cs="Times New Roman"/>
-          <w:sz w:val="28"/>
-          <w:szCs w:val="28"/>
-          <w:lang w:val="uk-UA"/>
-        </w:rPr>
-      </w:pPr>
-    </w:p>
-    <w:p>
-      <w:pPr>
-        <w:widowControl w:val="0"/>
-        <w:spacing w:after="0" w:line="336" w:lineRule="auto"/>
-        <w:rPr>
-          <w:rFonts w:ascii="Times New Roman" w:hAnsi="Times New Roman" w:cs="Times New Roman"/>
-          <w:sz w:val="28"/>
-          <w:szCs w:val="28"/>
-          <w:lang w:val="uk-UA"/>
-        </w:rPr>
-      </w:pPr>
-      <w:r>
-        <w:rPr>
-          <w:rFonts w:ascii="Times New Roman" w:hAnsi="Times New Roman" w:cs="Times New Roman"/>
-          <w:sz w:val="28"/>
-          <w:szCs w:val="28"/>
-          <w:lang w:val="uk-UA"/>
-        </w:rPr>
-        <w:br w:type="page"/>
-      </w:r>
-    </w:p>
-    <w:p>
-      <w:pPr>
-        <w:widowControl w:val="0"/>
-        <w:spacing w:after="0" w:line="336" w:lineRule="auto"/>
+        <w:spacing w:after="0" w:line="360" w:lineRule="auto"/>
         <w:jc w:val="center"/>
         <w:rPr>
           <w:rFonts w:ascii="Times New Roman" w:hAnsi="Times New Roman" w:cs="Times New Roman"/>
@@ -4566,7 +6403,7 @@
     <w:p>
       <w:pPr>
         <w:widowControl w:val="0"/>
-        <w:spacing w:after="0" w:line="336" w:lineRule="auto"/>
+        <w:spacing w:after="0" w:line="360" w:lineRule="auto"/>
         <w:jc w:val="center"/>
         <w:rPr>
           <w:rFonts w:ascii="Times New Roman" w:hAnsi="Times New Roman" w:cs="Times New Roman"/>
@@ -4579,7 +6416,7 @@
     <w:p>
       <w:pPr>
         <w:widowControl w:val="0"/>
-        <w:spacing w:after="0" w:line="336" w:lineRule="auto"/>
+        <w:spacing w:after="0" w:line="360" w:lineRule="auto"/>
         <w:jc w:val="center"/>
         <w:rPr>
           <w:rFonts w:ascii="Times New Roman" w:hAnsi="Times New Roman" w:cs="Times New Roman"/>
@@ -4592,7 +6429,7 @@
     <w:p>
       <w:pPr>
         <w:widowControl w:val="0"/>
-        <w:spacing w:after="0" w:line="336" w:lineRule="auto"/>
+        <w:spacing w:after="0" w:line="360" w:lineRule="auto"/>
         <w:ind w:firstLine="709"/>
         <w:jc w:val="both"/>
         <w:rPr>
@@ -4624,7 +6461,7 @@
     <w:p>
       <w:pPr>
         <w:widowControl w:val="0"/>
-        <w:spacing w:after="0" w:line="336" w:lineRule="auto"/>
+        <w:spacing w:after="0" w:line="360" w:lineRule="auto"/>
         <w:ind w:firstLine="709"/>
         <w:jc w:val="both"/>
         <w:rPr>
@@ -4638,13 +6475,14 @@
     <w:p>
       <w:pPr>
         <w:widowControl w:val="0"/>
-        <w:spacing w:after="0" w:line="336" w:lineRule="auto"/>
+        <w:spacing w:after="0" w:line="360" w:lineRule="auto"/>
         <w:ind w:firstLine="709"/>
         <w:jc w:val="both"/>
         <w:rPr>
           <w:rFonts w:ascii="Times New Roman" w:hAnsi="Times New Roman" w:cs="Times New Roman"/>
           <w:sz w:val="28"/>
           <w:szCs w:val="28"/>
+          <w:lang w:val="en-US"/>
         </w:rPr>
       </w:pPr>
       <w:r>
@@ -4665,19 +6503,116 @@
         </w:rPr>
         <w:t>. </w:t>
       </w:r>
-      <w:r>
-        <w:rPr>
-          <w:rFonts w:ascii="Times New Roman" w:hAnsi="Times New Roman" w:cs="Times New Roman"/>
-          <w:sz w:val="28"/>
-          <w:szCs w:val="28"/>
-        </w:rPr>
-        <w:t>Демин А. В. Модель адаптивной системы управления и ее применение для управления движением виртуального робота // Молодой ученый. — 2012. — №11. — С. 114-119.</w:t>
-      </w:r>
-    </w:p>
-    <w:p>
-      <w:pPr>
-        <w:widowControl w:val="0"/>
-        <w:spacing w:after="0" w:line="336" w:lineRule="auto"/>
+      <w:proofErr w:type="spellStart"/>
+      <w:r>
+        <w:rPr>
+          <w:rFonts w:ascii="Times New Roman" w:hAnsi="Times New Roman" w:cs="Times New Roman"/>
+          <w:sz w:val="28"/>
+          <w:szCs w:val="28"/>
+          <w:lang w:val="uk-UA"/>
+        </w:rPr>
+        <w:t>Keith</w:t>
+      </w:r>
+      <w:proofErr w:type="spellEnd"/>
+      <w:r>
+        <w:rPr>
+          <w:rFonts w:ascii="Times New Roman" w:hAnsi="Times New Roman" w:cs="Times New Roman"/>
+          <w:sz w:val="28"/>
+          <w:szCs w:val="28"/>
+          <w:lang w:val="uk-UA"/>
+        </w:rPr>
+        <w:t xml:space="preserve"> </w:t>
+      </w:r>
+      <w:proofErr w:type="spellStart"/>
+      <w:r>
+        <w:rPr>
+          <w:rFonts w:ascii="Times New Roman" w:hAnsi="Times New Roman" w:cs="Times New Roman"/>
+          <w:sz w:val="28"/>
+          <w:szCs w:val="28"/>
+          <w:lang w:val="uk-UA"/>
+        </w:rPr>
+        <w:t>Thompson</w:t>
+      </w:r>
+      <w:proofErr w:type="spellEnd"/>
+      <w:r>
+        <w:rPr>
+          <w:rFonts w:ascii="Times New Roman" w:hAnsi="Times New Roman" w:cs="Times New Roman"/>
+          <w:sz w:val="28"/>
+          <w:szCs w:val="28"/>
+          <w:lang w:val="uk-UA"/>
+        </w:rPr>
+        <w:t>.</w:t>
+      </w:r>
+      <w:r>
+        <w:rPr>
+          <w:rFonts w:ascii="Times New Roman" w:hAnsi="Times New Roman" w:cs="Times New Roman"/>
+          <w:sz w:val="28"/>
+          <w:szCs w:val="28"/>
+          <w:lang w:val="uk-UA"/>
+        </w:rPr>
+        <w:t xml:space="preserve"> </w:t>
+      </w:r>
+      <w:r>
+        <w:rPr>
+          <w:rFonts w:ascii="Times New Roman" w:hAnsi="Times New Roman" w:cs="Times New Roman"/>
+          <w:sz w:val="28"/>
+          <w:szCs w:val="28"/>
+          <w:lang w:val="en-US"/>
+        </w:rPr>
+        <w:t>Sales Automation Done Right</w:t>
+      </w:r>
+      <w:r>
+        <w:rPr>
+          <w:rFonts w:ascii="Times New Roman" w:hAnsi="Times New Roman" w:cs="Times New Roman"/>
+          <w:sz w:val="28"/>
+          <w:szCs w:val="28"/>
+          <w:lang w:val="en-US"/>
+        </w:rPr>
+        <w:t xml:space="preserve"> </w:t>
+      </w:r>
+      <w:proofErr w:type="gramStart"/>
+      <w:r>
+        <w:rPr>
+          <w:rFonts w:ascii="Times New Roman" w:hAnsi="Times New Roman" w:cs="Times New Roman"/>
+          <w:sz w:val="28"/>
+          <w:szCs w:val="28"/>
+          <w:lang w:val="en-US"/>
+        </w:rPr>
+        <w:t xml:space="preserve">{ </w:t>
+      </w:r>
+      <w:r>
+        <w:rPr>
+          <w:rFonts w:ascii="Times New Roman" w:hAnsi="Times New Roman" w:cs="Times New Roman"/>
+          <w:sz w:val="28"/>
+          <w:szCs w:val="28"/>
+          <w:lang w:val="en-US"/>
+        </w:rPr>
+        <w:t>http</w:t>
+      </w:r>
+      <w:proofErr w:type="gramEnd"/>
+      <w:r>
+        <w:rPr>
+          <w:rFonts w:ascii="Times New Roman" w:hAnsi="Times New Roman" w:cs="Times New Roman"/>
+          <w:sz w:val="28"/>
+          <w:szCs w:val="28"/>
+          <w:lang w:val="en-US"/>
+        </w:rPr>
+        <w:t>://hub.salesways.com/free-sales-automation-done-right-e-book-part-five-conclusions/</w:t>
+      </w:r>
+      <w:r>
+        <w:rPr>
+          <w:rFonts w:ascii="Times New Roman" w:hAnsi="Times New Roman" w:cs="Times New Roman"/>
+          <w:sz w:val="28"/>
+          <w:szCs w:val="28"/>
+          <w:lang w:val="en-US"/>
+        </w:rPr>
+        <w:t xml:space="preserve"> }</w:t>
+      </w:r>
+    </w:p>
+    <w:p>
+      <w:pPr>
+        <w:widowControl w:val="0"/>
+        <w:spacing w:after="0" w:line="360" w:lineRule="auto"/>
         <w:ind w:firstLine="709"/>
         <w:jc w:val="both"/>
         <w:rPr>
@@ -4691,7 +6626,7 @@
     <w:p>
       <w:pPr>
         <w:widowControl w:val="0"/>
-        <w:spacing w:after="0" w:line="336" w:lineRule="auto"/>
+        <w:spacing w:after="0" w:line="360" w:lineRule="auto"/>
         <w:ind w:firstLine="709"/>
         <w:jc w:val="both"/>
         <w:rPr>
@@ -4723,7 +6658,7 @@
     <w:p>
       <w:pPr>
         <w:widowControl w:val="0"/>
-        <w:spacing w:after="0" w:line="336" w:lineRule="auto"/>
+        <w:spacing w:after="0" w:line="360" w:lineRule="auto"/>
         <w:ind w:firstLine="709"/>
         <w:jc w:val="both"/>
         <w:rPr>
@@ -4737,7 +6672,7 @@
     <w:p>
       <w:pPr>
         <w:widowControl w:val="0"/>
-        <w:spacing w:after="0" w:line="336" w:lineRule="auto"/>
+        <w:spacing w:after="0" w:line="360" w:lineRule="auto"/>
         <w:ind w:firstLine="709"/>
         <w:jc w:val="both"/>
         <w:rPr>
@@ -4936,7 +6871,7 @@
     <w:p>
       <w:pPr>
         <w:widowControl w:val="0"/>
-        <w:spacing w:after="0" w:line="336" w:lineRule="auto"/>
+        <w:spacing w:after="0" w:line="360" w:lineRule="auto"/>
         <w:ind w:firstLine="709"/>
         <w:jc w:val="both"/>
         <w:rPr>
@@ -4949,7 +6884,7 @@
     <w:p>
       <w:pPr>
         <w:widowControl w:val="0"/>
-        <w:spacing w:after="0" w:line="336" w:lineRule="auto"/>
+        <w:spacing w:after="0" w:line="360" w:lineRule="auto"/>
         <w:ind w:firstLine="709"/>
         <w:jc w:val="both"/>
         <w:rPr>
@@ -5029,7 +6964,7 @@
     <w:p>
       <w:pPr>
         <w:widowControl w:val="0"/>
-        <w:spacing w:after="0" w:line="336" w:lineRule="auto"/>
+        <w:spacing w:after="0" w:line="360" w:lineRule="auto"/>
         <w:ind w:firstLine="709"/>
         <w:jc w:val="both"/>
         <w:rPr>
@@ -5042,7 +6977,7 @@
     <w:p>
       <w:pPr>
         <w:widowControl w:val="0"/>
-        <w:spacing w:after="0" w:line="336" w:lineRule="auto"/>
+        <w:spacing w:after="0" w:line="360" w:lineRule="auto"/>
         <w:ind w:firstLine="709"/>
         <w:jc w:val="both"/>
         <w:rPr>
@@ -5254,7 +7189,7 @@
     <w:p>
       <w:pPr>
         <w:widowControl w:val="0"/>
-        <w:spacing w:after="0" w:line="336" w:lineRule="auto"/>
+        <w:spacing w:after="0" w:line="360" w:lineRule="auto"/>
         <w:ind w:firstLine="709"/>
         <w:jc w:val="both"/>
         <w:rPr>
@@ -5268,7 +7203,7 @@
     <w:p>
       <w:pPr>
         <w:widowControl w:val="0"/>
-        <w:spacing w:after="0" w:line="336" w:lineRule="auto"/>
+        <w:spacing w:after="0" w:line="360" w:lineRule="auto"/>
         <w:ind w:firstLine="709"/>
         <w:jc w:val="both"/>
         <w:rPr>
@@ -5633,7 +7568,7 @@
     <w:p>
       <w:pPr>
         <w:widowControl w:val="0"/>
-        <w:spacing w:after="0" w:line="336" w:lineRule="auto"/>
+        <w:spacing w:after="0" w:line="360" w:lineRule="auto"/>
         <w:ind w:firstLine="709"/>
         <w:jc w:val="both"/>
         <w:rPr>
@@ -5838,7 +7773,17 @@
           <w:szCs w:val="28"/>
           <w:lang w:val="uk-UA"/>
         </w:rPr>
-        <w:t>sales-management/655957.htm – 02</w:t>
+        <w:t>sales-</w:t>
+      </w:r>
+      <w:r>
+        <w:rPr>
+          <w:rFonts w:ascii="Times New Roman" w:hAnsi="Times New Roman" w:cs="Times New Roman"/>
+          <w:sz w:val="28"/>
+          <w:szCs w:val="28"/>
+          <w:lang w:val="uk-UA"/>
+        </w:rPr>
+        <w:lastRenderedPageBreak/>
+        <w:t>management/655957.htm – 02</w:t>
       </w:r>
       <w:r>
         <w:rPr>
@@ -5945,7 +7890,7 @@
     <w:p>
       <w:pPr>
         <w:widowControl w:val="0"/>
-        <w:spacing w:after="0" w:line="336" w:lineRule="auto"/>
+        <w:spacing w:after="0" w:line="360" w:lineRule="auto"/>
         <w:ind w:firstLine="709"/>
         <w:jc w:val="both"/>
         <w:rPr>
@@ -5959,7 +7904,7 @@
     <w:p>
       <w:pPr>
         <w:widowControl w:val="0"/>
-        <w:spacing w:after="0" w:line="336" w:lineRule="auto"/>
+        <w:spacing w:after="0" w:line="360" w:lineRule="auto"/>
         <w:ind w:firstLine="709"/>
         <w:jc w:val="both"/>
         <w:rPr>
@@ -5976,7 +7921,6 @@
           <w:szCs w:val="28"/>
           <w:lang w:val="uk-UA"/>
         </w:rPr>
-        <w:lastRenderedPageBreak/>
         <w:t>9. </w:t>
       </w:r>
       <w:proofErr w:type="spellStart"/>
@@ -6077,6 +8021,14 @@
         </w:rPr>
         <w:t xml:space="preserve"> //</w:t>
       </w:r>
+      <w:r>
+        <w:rPr>
+          <w:rFonts w:ascii="Times New Roman" w:hAnsi="Times New Roman" w:cs="Times New Roman"/>
+          <w:sz w:val="28"/>
+          <w:szCs w:val="28"/>
+        </w:rPr>
+        <w:t xml:space="preserve"> </w:t>
+      </w:r>
       <w:proofErr w:type="spellStart"/>
       <w:r>
         <w:rPr>
@@ -6172,7 +8124,7 @@
     <w:p>
       <w:pPr>
         <w:widowControl w:val="0"/>
-        <w:spacing w:after="0" w:line="336" w:lineRule="auto"/>
+        <w:spacing w:after="0" w:line="360" w:lineRule="auto"/>
         <w:ind w:firstLine="709"/>
         <w:jc w:val="both"/>
         <w:rPr>
@@ -6186,7 +8138,7 @@
     <w:p>
       <w:pPr>
         <w:widowControl w:val="0"/>
-        <w:spacing w:after="0" w:line="336" w:lineRule="auto"/>
+        <w:spacing w:after="0" w:line="360" w:lineRule="auto"/>
         <w:ind w:firstLine="709"/>
         <w:jc w:val="both"/>
         <w:rPr>
@@ -6365,7 +8317,7 @@
     <w:p>
       <w:pPr>
         <w:widowControl w:val="0"/>
-        <w:spacing w:after="0" w:line="336" w:lineRule="auto"/>
+        <w:spacing w:after="0" w:line="360" w:lineRule="auto"/>
         <w:ind w:firstLine="709"/>
         <w:jc w:val="both"/>
         <w:rPr>
@@ -6543,6 +8495,289 @@
           <w:lang w:val="uk-UA"/>
         </w:rPr>
         <w:t>, 2000. — 288 с. — ISBN 5-8206-0095-9.</w:t>
+      </w:r>
+    </w:p>
+    <w:p>
+      <w:pPr>
+        <w:widowControl w:val="0"/>
+        <w:spacing w:after="0" w:line="360" w:lineRule="auto"/>
+        <w:ind w:firstLine="709"/>
+        <w:jc w:val="both"/>
+        <w:rPr>
+          <w:rFonts w:ascii="Times New Roman" w:hAnsi="Times New Roman" w:cs="Times New Roman"/>
+          <w:sz w:val="28"/>
+          <w:szCs w:val="28"/>
+          <w:lang w:val="uk-UA"/>
+        </w:rPr>
+      </w:pPr>
+    </w:p>
+    <w:p>
+      <w:pPr>
+        <w:widowControl w:val="0"/>
+        <w:spacing w:after="0" w:line="360" w:lineRule="auto"/>
+        <w:ind w:firstLine="709"/>
+        <w:jc w:val="both"/>
+        <w:rPr>
+          <w:rFonts w:ascii="Times New Roman" w:hAnsi="Times New Roman" w:cs="Times New Roman"/>
+          <w:sz w:val="28"/>
+          <w:szCs w:val="28"/>
+          <w:lang w:val="en-US"/>
+        </w:rPr>
+      </w:pPr>
+      <w:r>
+        <w:rPr>
+          <w:rFonts w:ascii="Times New Roman" w:hAnsi="Times New Roman" w:cs="Times New Roman"/>
+          <w:sz w:val="28"/>
+          <w:szCs w:val="28"/>
+          <w:lang w:val="uk-UA"/>
+        </w:rPr>
+        <w:t>12. </w:t>
+      </w:r>
+      <w:proofErr w:type="spellStart"/>
+      <w:r>
+        <w:rPr>
+          <w:rFonts w:ascii="Times New Roman" w:hAnsi="Times New Roman" w:cs="Times New Roman"/>
+          <w:sz w:val="28"/>
+          <w:szCs w:val="28"/>
+          <w:lang w:val="uk-UA"/>
+        </w:rPr>
+        <w:t>Manning</w:t>
+      </w:r>
+      <w:proofErr w:type="spellEnd"/>
+      <w:r>
+        <w:rPr>
+          <w:rFonts w:ascii="Times New Roman" w:hAnsi="Times New Roman" w:cs="Times New Roman"/>
+          <w:sz w:val="28"/>
+          <w:szCs w:val="28"/>
+          <w:lang w:val="uk-UA"/>
+        </w:rPr>
+        <w:t xml:space="preserve"> C., </w:t>
+      </w:r>
+      <w:proofErr w:type="spellStart"/>
+      <w:r>
+        <w:rPr>
+          <w:rFonts w:ascii="Times New Roman" w:hAnsi="Times New Roman" w:cs="Times New Roman"/>
+          <w:sz w:val="28"/>
+          <w:szCs w:val="28"/>
+          <w:lang w:val="uk-UA"/>
+        </w:rPr>
+        <w:t>Raghavan</w:t>
+      </w:r>
+      <w:proofErr w:type="spellEnd"/>
+      <w:r>
+        <w:rPr>
+          <w:rFonts w:ascii="Times New Roman" w:hAnsi="Times New Roman" w:cs="Times New Roman"/>
+          <w:sz w:val="28"/>
+          <w:szCs w:val="28"/>
+          <w:lang w:val="uk-UA"/>
+        </w:rPr>
+        <w:t xml:space="preserve"> P., </w:t>
+      </w:r>
+      <w:proofErr w:type="spellStart"/>
+      <w:r>
+        <w:rPr>
+          <w:rFonts w:ascii="Times New Roman" w:hAnsi="Times New Roman" w:cs="Times New Roman"/>
+          <w:sz w:val="28"/>
+          <w:szCs w:val="28"/>
+          <w:lang w:val="uk-UA"/>
+        </w:rPr>
+        <w:t>Schütze</w:t>
+      </w:r>
+      <w:proofErr w:type="spellEnd"/>
+      <w:r>
+        <w:rPr>
+          <w:rFonts w:ascii="Times New Roman" w:hAnsi="Times New Roman" w:cs="Times New Roman"/>
+          <w:sz w:val="28"/>
+          <w:szCs w:val="28"/>
+          <w:lang w:val="uk-UA"/>
+        </w:rPr>
+        <w:t xml:space="preserve"> H. </w:t>
+      </w:r>
+      <w:proofErr w:type="spellStart"/>
+      <w:r>
+        <w:rPr>
+          <w:rFonts w:ascii="Times New Roman" w:hAnsi="Times New Roman" w:cs="Times New Roman"/>
+          <w:sz w:val="28"/>
+          <w:szCs w:val="28"/>
+          <w:lang w:val="uk-UA"/>
+        </w:rPr>
+        <w:t>Introduction</w:t>
+      </w:r>
+      <w:proofErr w:type="spellEnd"/>
+      <w:r>
+        <w:rPr>
+          <w:rFonts w:ascii="Times New Roman" w:hAnsi="Times New Roman" w:cs="Times New Roman"/>
+          <w:sz w:val="28"/>
+          <w:szCs w:val="28"/>
+          <w:lang w:val="uk-UA"/>
+        </w:rPr>
+        <w:t xml:space="preserve"> </w:t>
+      </w:r>
+      <w:proofErr w:type="spellStart"/>
+      <w:r>
+        <w:rPr>
+          <w:rFonts w:ascii="Times New Roman" w:hAnsi="Times New Roman" w:cs="Times New Roman"/>
+          <w:sz w:val="28"/>
+          <w:szCs w:val="28"/>
+          <w:lang w:val="uk-UA"/>
+        </w:rPr>
+        <w:t>to</w:t>
+      </w:r>
+      <w:proofErr w:type="spellEnd"/>
+      <w:r>
+        <w:rPr>
+          <w:rFonts w:ascii="Times New Roman" w:hAnsi="Times New Roman" w:cs="Times New Roman"/>
+          <w:sz w:val="28"/>
+          <w:szCs w:val="28"/>
+          <w:lang w:val="uk-UA"/>
+        </w:rPr>
+        <w:t xml:space="preserve"> </w:t>
+      </w:r>
+      <w:proofErr w:type="spellStart"/>
+      <w:r>
+        <w:rPr>
+          <w:rFonts w:ascii="Times New Roman" w:hAnsi="Times New Roman" w:cs="Times New Roman"/>
+          <w:sz w:val="28"/>
+          <w:szCs w:val="28"/>
+          <w:lang w:val="uk-UA"/>
+        </w:rPr>
+        <w:t>Information</w:t>
+      </w:r>
+      <w:proofErr w:type="spellEnd"/>
+      <w:r>
+        <w:rPr>
+          <w:rFonts w:ascii="Times New Roman" w:hAnsi="Times New Roman" w:cs="Times New Roman"/>
+          <w:sz w:val="28"/>
+          <w:szCs w:val="28"/>
+          <w:lang w:val="uk-UA"/>
+        </w:rPr>
+        <w:t xml:space="preserve"> </w:t>
+      </w:r>
+      <w:proofErr w:type="spellStart"/>
+      <w:r>
+        <w:rPr>
+          <w:rFonts w:ascii="Times New Roman" w:hAnsi="Times New Roman" w:cs="Times New Roman"/>
+          <w:sz w:val="28"/>
+          <w:szCs w:val="28"/>
+          <w:lang w:val="uk-UA"/>
+        </w:rPr>
+        <w:t>Retrieval</w:t>
+      </w:r>
+      <w:proofErr w:type="spellEnd"/>
+      <w:r>
+        <w:rPr>
+          <w:rFonts w:ascii="Times New Roman" w:hAnsi="Times New Roman" w:cs="Times New Roman"/>
+          <w:sz w:val="28"/>
+          <w:szCs w:val="28"/>
+          <w:lang w:val="uk-UA"/>
+        </w:rPr>
+        <w:t xml:space="preserve">. — </w:t>
+      </w:r>
+      <w:proofErr w:type="spellStart"/>
+      <w:r>
+        <w:rPr>
+          <w:rFonts w:ascii="Times New Roman" w:hAnsi="Times New Roman" w:cs="Times New Roman"/>
+          <w:sz w:val="28"/>
+          <w:szCs w:val="28"/>
+          <w:lang w:val="uk-UA"/>
+        </w:rPr>
+        <w:t>Cambridge</w:t>
+      </w:r>
+      <w:proofErr w:type="spellEnd"/>
+      <w:r>
+        <w:rPr>
+          <w:rFonts w:ascii="Times New Roman" w:hAnsi="Times New Roman" w:cs="Times New Roman"/>
+          <w:sz w:val="28"/>
+          <w:szCs w:val="28"/>
+          <w:lang w:val="uk-UA"/>
+        </w:rPr>
+        <w:t xml:space="preserve"> </w:t>
+      </w:r>
+      <w:proofErr w:type="spellStart"/>
+      <w:r>
+        <w:rPr>
+          <w:rFonts w:ascii="Times New Roman" w:hAnsi="Times New Roman" w:cs="Times New Roman"/>
+          <w:sz w:val="28"/>
+          <w:szCs w:val="28"/>
+          <w:lang w:val="uk-UA"/>
+        </w:rPr>
+        <w:t>University</w:t>
+      </w:r>
+      <w:proofErr w:type="spellEnd"/>
+      <w:r>
+        <w:rPr>
+          <w:rFonts w:ascii="Times New Roman" w:hAnsi="Times New Roman" w:cs="Times New Roman"/>
+          <w:sz w:val="28"/>
+          <w:szCs w:val="28"/>
+          <w:lang w:val="uk-UA"/>
+        </w:rPr>
+        <w:t xml:space="preserve"> </w:t>
+      </w:r>
+      <w:proofErr w:type="spellStart"/>
+      <w:r>
+        <w:rPr>
+          <w:rFonts w:ascii="Times New Roman" w:hAnsi="Times New Roman" w:cs="Times New Roman"/>
+          <w:sz w:val="28"/>
+          <w:szCs w:val="28"/>
+          <w:lang w:val="uk-UA"/>
+        </w:rPr>
+        <w:t>Press</w:t>
+      </w:r>
+      <w:proofErr w:type="spellEnd"/>
+      <w:r>
+        <w:rPr>
+          <w:rFonts w:ascii="Times New Roman" w:hAnsi="Times New Roman" w:cs="Times New Roman"/>
+          <w:sz w:val="28"/>
+          <w:szCs w:val="28"/>
+          <w:lang w:val="uk-UA"/>
+        </w:rPr>
+        <w:t>, 2008. — ISBN 0-521-86571-9.</w:t>
+      </w:r>
+    </w:p>
+    <w:p>
+      <w:pPr>
+        <w:widowControl w:val="0"/>
+        <w:spacing w:after="0" w:line="360" w:lineRule="auto"/>
+        <w:ind w:firstLine="709"/>
+        <w:jc w:val="both"/>
+        <w:rPr>
+          <w:rFonts w:ascii="Times New Roman" w:hAnsi="Times New Roman" w:cs="Times New Roman"/>
+          <w:sz w:val="28"/>
+          <w:szCs w:val="28"/>
+          <w:lang w:val="en-US"/>
+        </w:rPr>
+      </w:pPr>
+    </w:p>
+    <w:p>
+      <w:pPr>
+        <w:widowControl w:val="0"/>
+        <w:spacing w:after="0" w:line="360" w:lineRule="auto"/>
+        <w:ind w:firstLine="709"/>
+        <w:jc w:val="both"/>
+        <w:rPr>
+          <w:rFonts w:ascii="Times New Roman" w:hAnsi="Times New Roman" w:cs="Times New Roman"/>
+          <w:sz w:val="28"/>
+          <w:szCs w:val="28"/>
+          <w:lang w:val="en-US"/>
+        </w:rPr>
+      </w:pPr>
+      <w:r>
+        <w:rPr>
+          <w:rFonts w:ascii="Times New Roman" w:hAnsi="Times New Roman" w:cs="Times New Roman"/>
+          <w:sz w:val="28"/>
+          <w:szCs w:val="28"/>
+          <w:lang w:val="en-US"/>
+        </w:rPr>
+        <w:t>13. </w:t>
+      </w:r>
+      <w:r>
+        <w:rPr>
+          <w:rFonts w:ascii="Times New Roman" w:hAnsi="Times New Roman" w:cs="Times New Roman"/>
+          <w:sz w:val="28"/>
+          <w:szCs w:val="28"/>
+          <w:lang w:val="en-US"/>
+        </w:rPr>
+        <w:t>https://uk.wikipedia.org/wiki/Amazon.com</w:t>
       </w:r>
     </w:p>
     <w:sectPr>

--- a/pz.docx
+++ b/pz.docx
@@ -1414,25 +1414,7 @@
           <w:szCs w:val="28"/>
           <w:lang w:val="uk-UA"/>
         </w:rPr>
-        <w:t xml:space="preserve"> пошуку, вибору та к</w:t>
-      </w:r>
-      <w:r>
-        <w:rPr>
-          <w:rFonts w:ascii="Times New Roman" w:hAnsi="Times New Roman" w:cs="Times New Roman"/>
-          <w:sz w:val="28"/>
-          <w:szCs w:val="28"/>
-          <w:lang w:val="uk-UA"/>
-        </w:rPr>
-        <w:t>у</w:t>
-      </w:r>
-      <w:r>
-        <w:rPr>
-          <w:rFonts w:ascii="Times New Roman" w:hAnsi="Times New Roman" w:cs="Times New Roman"/>
-          <w:sz w:val="28"/>
-          <w:szCs w:val="28"/>
-          <w:lang w:val="uk-UA"/>
-        </w:rPr>
-        <w:t>півлі товарів</w:t>
+        <w:t xml:space="preserve"> пошуку, вибору та купівлі товарів</w:t>
       </w:r>
       <w:r>
         <w:rPr>
@@ -4128,7 +4110,811 @@
           <w:szCs w:val="28"/>
           <w:lang w:val="uk-UA"/>
         </w:rPr>
-        <w:t>, що посприяє автом</w:t>
+        <w:t>, що посприяє автоматизації пошуку, вибору та купівлі товарів. Це дозволить клієнтові здійснювати замо</w:t>
+      </w:r>
+      <w:r>
+        <w:rPr>
+          <w:rFonts w:ascii="Times New Roman" w:hAnsi="Times New Roman" w:cs="Times New Roman"/>
+          <w:sz w:val="28"/>
+          <w:szCs w:val="28"/>
+          <w:lang w:val="uk-UA"/>
+        </w:rPr>
+        <w:t>в</w:t>
+      </w:r>
+      <w:r>
+        <w:rPr>
+          <w:rFonts w:ascii="Times New Roman" w:hAnsi="Times New Roman" w:cs="Times New Roman"/>
+          <w:sz w:val="28"/>
+          <w:szCs w:val="28"/>
+          <w:lang w:val="uk-UA"/>
+        </w:rPr>
+        <w:t>лення (покупки) в будь-якому місці, а також минаючи черги.</w:t>
+      </w:r>
+    </w:p>
+    <w:p>
+      <w:pPr>
+        <w:widowControl w:val="0"/>
+        <w:spacing w:after="0" w:line="360" w:lineRule="auto"/>
+        <w:ind w:firstLine="708"/>
+        <w:jc w:val="both"/>
+        <w:rPr>
+          <w:rFonts w:ascii="Times New Roman" w:hAnsi="Times New Roman" w:cs="Times New Roman"/>
+          <w:sz w:val="28"/>
+          <w:szCs w:val="28"/>
+          <w:lang w:val="uk-UA"/>
+        </w:rPr>
+      </w:pPr>
+    </w:p>
+    <w:p>
+      <w:pPr>
+        <w:widowControl w:val="0"/>
+        <w:spacing w:after="0" w:line="360" w:lineRule="auto"/>
+        <w:ind w:firstLine="708"/>
+        <w:jc w:val="both"/>
+        <w:rPr>
+          <w:rFonts w:ascii="Times New Roman" w:hAnsi="Times New Roman" w:cs="Times New Roman"/>
+          <w:sz w:val="28"/>
+          <w:szCs w:val="28"/>
+          <w:lang w:val="uk-UA"/>
+        </w:rPr>
+      </w:pPr>
+      <w:r>
+        <w:rPr>
+          <w:rFonts w:ascii="Times New Roman" w:hAnsi="Times New Roman" w:cs="Times New Roman"/>
+          <w:sz w:val="28"/>
+          <w:szCs w:val="28"/>
+          <w:lang w:val="uk-UA"/>
+        </w:rPr>
+        <w:t>1.3 </w:t>
+      </w:r>
+      <w:r>
+        <w:rPr>
+          <w:rFonts w:ascii="Times New Roman" w:hAnsi="Times New Roman" w:cs="Times New Roman"/>
+          <w:sz w:val="28"/>
+          <w:szCs w:val="28"/>
+          <w:lang w:val="uk-UA"/>
+        </w:rPr>
+        <w:t>Пошукові процедури в сфері збуту</w:t>
+      </w:r>
+      <w:r>
+        <w:rPr>
+          <w:rFonts w:ascii="Times New Roman" w:hAnsi="Times New Roman" w:cs="Times New Roman"/>
+          <w:sz w:val="28"/>
+          <w:szCs w:val="28"/>
+          <w:lang w:val="uk-UA"/>
+        </w:rPr>
+        <w:t xml:space="preserve"> товарів</w:t>
+      </w:r>
+    </w:p>
+    <w:p>
+      <w:pPr>
+        <w:widowControl w:val="0"/>
+        <w:spacing w:after="0" w:line="360" w:lineRule="auto"/>
+        <w:ind w:firstLine="708"/>
+        <w:jc w:val="both"/>
+        <w:rPr>
+          <w:rFonts w:ascii="Times New Roman" w:hAnsi="Times New Roman" w:cs="Times New Roman"/>
+          <w:sz w:val="28"/>
+          <w:szCs w:val="28"/>
+          <w:lang w:val="uk-UA"/>
+        </w:rPr>
+      </w:pPr>
+    </w:p>
+    <w:p>
+      <w:pPr>
+        <w:widowControl w:val="0"/>
+        <w:spacing w:after="0" w:line="360" w:lineRule="auto"/>
+        <w:ind w:firstLine="708"/>
+        <w:jc w:val="both"/>
+        <w:rPr>
+          <w:rFonts w:ascii="Times New Roman" w:hAnsi="Times New Roman" w:cs="Times New Roman"/>
+          <w:sz w:val="28"/>
+          <w:szCs w:val="28"/>
+          <w:lang w:val="uk-UA"/>
+        </w:rPr>
+      </w:pPr>
+      <w:r>
+        <w:rPr>
+          <w:rFonts w:ascii="Times New Roman" w:hAnsi="Times New Roman" w:cs="Times New Roman"/>
+          <w:sz w:val="28"/>
+          <w:szCs w:val="28"/>
+          <w:lang w:val="uk-UA"/>
+        </w:rPr>
+        <w:t>Товар або послуга повинні задовольняти потреби клієнтів. Виробничо-збутовому підприємству слід подумати про процеси пропозиції послуги, тобто про те, як саме варто пропонувати її клієнтам, і як робити це найбільш ефект</w:t>
+      </w:r>
+      <w:r>
+        <w:rPr>
+          <w:rFonts w:ascii="Times New Roman" w:hAnsi="Times New Roman" w:cs="Times New Roman"/>
+          <w:sz w:val="28"/>
+          <w:szCs w:val="28"/>
+          <w:lang w:val="uk-UA"/>
+        </w:rPr>
+        <w:t>и</w:t>
+      </w:r>
+      <w:r>
+        <w:rPr>
+          <w:rFonts w:ascii="Times New Roman" w:hAnsi="Times New Roman" w:cs="Times New Roman"/>
+          <w:sz w:val="28"/>
+          <w:szCs w:val="28"/>
+          <w:lang w:val="uk-UA"/>
+        </w:rPr>
+        <w:t>вно. Важливу роль відіграє процеси пошуку товарів клієнтами.</w:t>
+      </w:r>
+    </w:p>
+    <w:p>
+      <w:pPr>
+        <w:widowControl w:val="0"/>
+        <w:spacing w:after="0" w:line="360" w:lineRule="auto"/>
+        <w:ind w:firstLine="708"/>
+        <w:jc w:val="both"/>
+        <w:rPr>
+          <w:rFonts w:ascii="Times New Roman" w:hAnsi="Times New Roman" w:cs="Times New Roman"/>
+          <w:sz w:val="28"/>
+          <w:szCs w:val="28"/>
+          <w:lang w:val="uk-UA"/>
+        </w:rPr>
+      </w:pPr>
+      <w:r>
+        <w:rPr>
+          <w:rFonts w:ascii="Times New Roman" w:hAnsi="Times New Roman" w:cs="Times New Roman"/>
+          <w:sz w:val="28"/>
+          <w:szCs w:val="28"/>
+          <w:lang w:val="uk-UA"/>
+        </w:rPr>
+        <w:t>Варіант віддаленого пошуку і продажу товарів є досить актуальним на сьогоднішній день, так як сьогодні мільйони людей щодня, не виходячи з дому, купують різні товари в електронних магазинах. У світі, а зокрема в Україні, в</w:t>
+      </w:r>
+      <w:r>
+        <w:rPr>
+          <w:rFonts w:ascii="Times New Roman" w:hAnsi="Times New Roman" w:cs="Times New Roman"/>
+          <w:sz w:val="28"/>
+          <w:szCs w:val="28"/>
+          <w:lang w:val="uk-UA"/>
+        </w:rPr>
+        <w:t>е</w:t>
+      </w:r>
+      <w:r>
+        <w:rPr>
+          <w:rFonts w:ascii="Times New Roman" w:hAnsi="Times New Roman" w:cs="Times New Roman"/>
+          <w:sz w:val="28"/>
+          <w:szCs w:val="28"/>
+          <w:lang w:val="uk-UA"/>
+        </w:rPr>
+        <w:t>личезними темпами зростає кількість користувачів Internet і, як наслідок, кіл</w:t>
+      </w:r>
+      <w:r>
+        <w:rPr>
+          <w:rFonts w:ascii="Times New Roman" w:hAnsi="Times New Roman" w:cs="Times New Roman"/>
+          <w:sz w:val="28"/>
+          <w:szCs w:val="28"/>
+          <w:lang w:val="uk-UA"/>
+        </w:rPr>
+        <w:t>ь</w:t>
+      </w:r>
+      <w:r>
+        <w:rPr>
+          <w:rFonts w:ascii="Times New Roman" w:hAnsi="Times New Roman" w:cs="Times New Roman"/>
+          <w:sz w:val="28"/>
+          <w:szCs w:val="28"/>
+          <w:lang w:val="uk-UA"/>
+        </w:rPr>
+        <w:t>кість «електронних» покупців і потенційних «електронних» покупців</w:t>
+      </w:r>
+      <w:r>
+        <w:rPr>
+          <w:rFonts w:ascii="Times New Roman" w:hAnsi="Times New Roman" w:cs="Times New Roman"/>
+          <w:sz w:val="28"/>
+          <w:szCs w:val="28"/>
+          <w:lang w:val="uk-UA"/>
+        </w:rPr>
+        <w:t> </w:t>
+      </w:r>
+      <w:r>
+        <w:rPr>
+          <w:rFonts w:ascii="Times New Roman" w:hAnsi="Times New Roman" w:cs="Times New Roman"/>
+          <w:sz w:val="28"/>
+          <w:szCs w:val="28"/>
+          <w:lang w:val="uk-UA"/>
+        </w:rPr>
+        <w:t>[9].</w:t>
+      </w:r>
+    </w:p>
+    <w:p>
+      <w:pPr>
+        <w:widowControl w:val="0"/>
+        <w:spacing w:after="0" w:line="360" w:lineRule="auto"/>
+        <w:ind w:firstLine="708"/>
+        <w:jc w:val="both"/>
+        <w:rPr>
+          <w:rFonts w:ascii="Times New Roman" w:hAnsi="Times New Roman" w:cs="Times New Roman"/>
+          <w:sz w:val="28"/>
+          <w:szCs w:val="28"/>
+          <w:lang w:val="uk-UA"/>
+        </w:rPr>
+      </w:pPr>
+      <w:r>
+        <w:rPr>
+          <w:rFonts w:ascii="Times New Roman" w:hAnsi="Times New Roman" w:cs="Times New Roman"/>
+          <w:sz w:val="28"/>
+          <w:szCs w:val="28"/>
+          <w:lang w:val="uk-UA"/>
+        </w:rPr>
+        <w:t xml:space="preserve">Електронні магазини істотно зменшують витрати виробника, заощадивши на утриманні звичайного магазину, </w:t>
+      </w:r>
+      <w:r>
+        <w:rPr>
+          <w:rFonts w:ascii="Times New Roman" w:hAnsi="Times New Roman" w:cs="Times New Roman"/>
+          <w:sz w:val="28"/>
+          <w:szCs w:val="28"/>
+          <w:lang w:val="uk-UA"/>
+        </w:rPr>
+        <w:t xml:space="preserve">а також </w:t>
+      </w:r>
+      <w:r>
+        <w:rPr>
+          <w:rFonts w:ascii="Times New Roman" w:hAnsi="Times New Roman" w:cs="Times New Roman"/>
+          <w:sz w:val="28"/>
+          <w:szCs w:val="28"/>
+          <w:lang w:val="uk-UA"/>
+        </w:rPr>
+        <w:t>розширюють ринки збуту, так само як і р</w:t>
+      </w:r>
+      <w:r>
+        <w:rPr>
+          <w:rFonts w:ascii="Times New Roman" w:hAnsi="Times New Roman" w:cs="Times New Roman"/>
+          <w:sz w:val="28"/>
+          <w:szCs w:val="28"/>
+          <w:lang w:val="uk-UA"/>
+        </w:rPr>
+        <w:t>о</w:t>
+      </w:r>
+      <w:r>
+        <w:rPr>
+          <w:rFonts w:ascii="Times New Roman" w:hAnsi="Times New Roman" w:cs="Times New Roman"/>
+          <w:sz w:val="28"/>
+          <w:szCs w:val="28"/>
+          <w:lang w:val="uk-UA"/>
+        </w:rPr>
+        <w:t xml:space="preserve">зширює можливість покупця </w:t>
+      </w:r>
+      <w:r>
+        <w:rPr>
+          <w:rFonts w:ascii="Times New Roman" w:hAnsi="Times New Roman" w:cs="Times New Roman"/>
+          <w:sz w:val="28"/>
+          <w:szCs w:val="28"/>
+        </w:rPr>
+        <w:t>–</w:t>
+      </w:r>
+      <w:r>
+        <w:rPr>
+          <w:rFonts w:ascii="Times New Roman" w:hAnsi="Times New Roman" w:cs="Times New Roman"/>
+          <w:sz w:val="28"/>
+          <w:szCs w:val="28"/>
+          <w:lang w:val="uk-UA"/>
+        </w:rPr>
+        <w:t xml:space="preserve"> купувати будь-який товар в будь-який час</w:t>
+      </w:r>
+      <w:r>
+        <w:rPr>
+          <w:rFonts w:ascii="Times New Roman" w:hAnsi="Times New Roman" w:cs="Times New Roman"/>
+          <w:sz w:val="28"/>
+          <w:szCs w:val="28"/>
+          <w:lang w:val="uk-UA"/>
+        </w:rPr>
+        <w:t xml:space="preserve"> та в будь-якому місц</w:t>
+      </w:r>
+      <w:r>
+        <w:rPr>
+          <w:rFonts w:ascii="Times New Roman" w:hAnsi="Times New Roman" w:cs="Times New Roman"/>
+          <w:sz w:val="28"/>
+          <w:szCs w:val="28"/>
+          <w:lang w:val="uk-UA"/>
+        </w:rPr>
+        <w:t xml:space="preserve">і. Це </w:t>
+      </w:r>
+      <w:r>
+        <w:rPr>
+          <w:rFonts w:ascii="Times New Roman" w:hAnsi="Times New Roman" w:cs="Times New Roman"/>
+          <w:sz w:val="28"/>
+          <w:szCs w:val="28"/>
+          <w:lang w:val="uk-UA"/>
+        </w:rPr>
+        <w:t>на</w:t>
+      </w:r>
+      <w:r>
+        <w:rPr>
+          <w:rFonts w:ascii="Times New Roman" w:hAnsi="Times New Roman" w:cs="Times New Roman"/>
+          <w:sz w:val="28"/>
+          <w:szCs w:val="28"/>
+          <w:lang w:val="uk-UA"/>
+        </w:rPr>
+        <w:t xml:space="preserve">дає електронним магазинам </w:t>
+      </w:r>
+      <w:r>
+        <w:rPr>
+          <w:rFonts w:ascii="Times New Roman" w:hAnsi="Times New Roman" w:cs="Times New Roman"/>
+          <w:sz w:val="28"/>
+          <w:szCs w:val="28"/>
+          <w:lang w:val="uk-UA"/>
+        </w:rPr>
+        <w:t xml:space="preserve">безперечні </w:t>
+      </w:r>
+      <w:r>
+        <w:rPr>
+          <w:rFonts w:ascii="Times New Roman" w:hAnsi="Times New Roman" w:cs="Times New Roman"/>
+          <w:sz w:val="28"/>
+          <w:szCs w:val="28"/>
+          <w:lang w:val="uk-UA"/>
+        </w:rPr>
+        <w:t xml:space="preserve">переваги перед звичайними магазинами. </w:t>
+      </w:r>
+      <w:r>
+        <w:rPr>
+          <w:rFonts w:ascii="Times New Roman" w:hAnsi="Times New Roman" w:cs="Times New Roman"/>
+          <w:sz w:val="28"/>
+          <w:szCs w:val="28"/>
+          <w:lang w:val="uk-UA"/>
+        </w:rPr>
+        <w:t>Даний факт</w:t>
+      </w:r>
+      <w:r>
+        <w:rPr>
+          <w:rFonts w:ascii="Times New Roman" w:hAnsi="Times New Roman" w:cs="Times New Roman"/>
+          <w:sz w:val="28"/>
+          <w:szCs w:val="28"/>
+          <w:lang w:val="uk-UA"/>
+        </w:rPr>
+        <w:t xml:space="preserve"> є істотним при п</w:t>
+      </w:r>
+      <w:r>
+        <w:rPr>
+          <w:rFonts w:ascii="Times New Roman" w:hAnsi="Times New Roman" w:cs="Times New Roman"/>
+          <w:sz w:val="28"/>
+          <w:szCs w:val="28"/>
+          <w:lang w:val="uk-UA"/>
+        </w:rPr>
+        <w:t>е</w:t>
+      </w:r>
+      <w:r>
+        <w:rPr>
+          <w:rFonts w:ascii="Times New Roman" w:hAnsi="Times New Roman" w:cs="Times New Roman"/>
+          <w:sz w:val="28"/>
+          <w:szCs w:val="28"/>
+          <w:lang w:val="uk-UA"/>
+        </w:rPr>
+        <w:t>реході виробників від «звичайної» торгівлі на «електро</w:t>
+      </w:r>
+      <w:r>
+        <w:rPr>
+          <w:rFonts w:ascii="Times New Roman" w:hAnsi="Times New Roman" w:cs="Times New Roman"/>
+          <w:sz w:val="28"/>
+          <w:szCs w:val="28"/>
+          <w:lang w:val="uk-UA"/>
+        </w:rPr>
+        <w:t>н</w:t>
+      </w:r>
+      <w:r>
+        <w:rPr>
+          <w:rFonts w:ascii="Times New Roman" w:hAnsi="Times New Roman" w:cs="Times New Roman"/>
+          <w:sz w:val="28"/>
+          <w:szCs w:val="28"/>
+          <w:lang w:val="uk-UA"/>
+        </w:rPr>
+        <w:t>ну»</w:t>
+      </w:r>
+      <w:r>
+        <w:rPr>
+          <w:rFonts w:ascii="Times New Roman" w:hAnsi="Times New Roman" w:cs="Times New Roman"/>
+          <w:sz w:val="28"/>
+          <w:szCs w:val="28"/>
+          <w:lang w:val="uk-UA"/>
+        </w:rPr>
+        <w:t> </w:t>
+      </w:r>
+      <w:r>
+        <w:rPr>
+          <w:rFonts w:ascii="Times New Roman" w:hAnsi="Times New Roman" w:cs="Times New Roman"/>
+          <w:sz w:val="28"/>
+          <w:szCs w:val="28"/>
+        </w:rPr>
+        <w:t>[</w:t>
+      </w:r>
+      <w:r>
+        <w:rPr>
+          <w:rFonts w:ascii="Times New Roman" w:hAnsi="Times New Roman" w:cs="Times New Roman"/>
+          <w:sz w:val="28"/>
+          <w:szCs w:val="28"/>
+        </w:rPr>
+        <w:t>9</w:t>
+      </w:r>
+      <w:r>
+        <w:rPr>
+          <w:rFonts w:ascii="Times New Roman" w:hAnsi="Times New Roman" w:cs="Times New Roman"/>
+          <w:sz w:val="28"/>
+          <w:szCs w:val="28"/>
+        </w:rPr>
+        <w:t>]</w:t>
+      </w:r>
+      <w:r>
+        <w:rPr>
+          <w:rFonts w:ascii="Times New Roman" w:hAnsi="Times New Roman" w:cs="Times New Roman"/>
+          <w:sz w:val="28"/>
+          <w:szCs w:val="28"/>
+          <w:lang w:val="uk-UA"/>
+        </w:rPr>
+        <w:t>.</w:t>
+      </w:r>
+    </w:p>
+    <w:p>
+      <w:pPr>
+        <w:widowControl w:val="0"/>
+        <w:spacing w:after="0" w:line="360" w:lineRule="auto"/>
+        <w:ind w:firstLine="708"/>
+        <w:jc w:val="both"/>
+        <w:rPr>
+          <w:rFonts w:ascii="Times New Roman" w:hAnsi="Times New Roman" w:cs="Times New Roman"/>
+          <w:sz w:val="28"/>
+          <w:szCs w:val="28"/>
+          <w:lang w:val="uk-UA"/>
+        </w:rPr>
+      </w:pPr>
+      <w:r>
+        <w:rPr>
+          <w:rFonts w:ascii="Times New Roman" w:hAnsi="Times New Roman" w:cs="Times New Roman"/>
+          <w:sz w:val="28"/>
+          <w:szCs w:val="28"/>
+          <w:lang w:val="uk-UA"/>
+        </w:rPr>
+        <w:lastRenderedPageBreak/>
+        <w:t>Висока якість продукції, вміння донести інформацію про продукт до сп</w:t>
+      </w:r>
+      <w:r>
+        <w:rPr>
+          <w:rFonts w:ascii="Times New Roman" w:hAnsi="Times New Roman" w:cs="Times New Roman"/>
+          <w:sz w:val="28"/>
+          <w:szCs w:val="28"/>
+          <w:lang w:val="uk-UA"/>
+        </w:rPr>
+        <w:t>о</w:t>
+      </w:r>
+      <w:r>
+        <w:rPr>
+          <w:rFonts w:ascii="Times New Roman" w:hAnsi="Times New Roman" w:cs="Times New Roman"/>
+          <w:sz w:val="28"/>
+          <w:szCs w:val="28"/>
+          <w:lang w:val="uk-UA"/>
+        </w:rPr>
+        <w:t>живача і ефективна система збуту, робить підприємство успішним на ринку. У багатьох компаніях зустрічаються проблеми збуту, які заважають ефективно працювати відділу продажів, і не зникають навіть з підбором хороших прода</w:t>
+      </w:r>
+      <w:r>
+        <w:rPr>
+          <w:rFonts w:ascii="Times New Roman" w:hAnsi="Times New Roman" w:cs="Times New Roman"/>
+          <w:sz w:val="28"/>
+          <w:szCs w:val="28"/>
+          <w:lang w:val="uk-UA"/>
+        </w:rPr>
+        <w:t>в</w:t>
+      </w:r>
+      <w:r>
+        <w:rPr>
+          <w:rFonts w:ascii="Times New Roman" w:hAnsi="Times New Roman" w:cs="Times New Roman"/>
+          <w:sz w:val="28"/>
+          <w:szCs w:val="28"/>
+          <w:lang w:val="uk-UA"/>
+        </w:rPr>
+        <w:t>ців. Вирішити їх можна лише шляхом автоматизації процесу продажів.</w:t>
+      </w:r>
+      <w:r>
+        <w:rPr>
+          <w:rFonts w:ascii="Times New Roman" w:hAnsi="Times New Roman" w:cs="Times New Roman"/>
+          <w:sz w:val="28"/>
+          <w:szCs w:val="28"/>
+          <w:lang w:val="uk-UA"/>
+        </w:rPr>
+        <w:t xml:space="preserve"> В</w:t>
+      </w:r>
+      <w:r>
+        <w:rPr>
+          <w:rFonts w:ascii="Times New Roman" w:hAnsi="Times New Roman" w:cs="Times New Roman"/>
+          <w:sz w:val="28"/>
+          <w:szCs w:val="28"/>
+          <w:lang w:val="uk-UA"/>
+        </w:rPr>
+        <w:t xml:space="preserve"> даних система важливими є безпосередньо послуги, </w:t>
+      </w:r>
+      <w:r>
+        <w:rPr>
+          <w:rFonts w:ascii="Times New Roman" w:hAnsi="Times New Roman" w:cs="Times New Roman"/>
+          <w:sz w:val="28"/>
+          <w:szCs w:val="28"/>
+          <w:lang w:val="uk-UA"/>
+        </w:rPr>
+        <w:t>програмні можливості та інстр</w:t>
+      </w:r>
+      <w:r>
+        <w:rPr>
+          <w:rFonts w:ascii="Times New Roman" w:hAnsi="Times New Roman" w:cs="Times New Roman"/>
+          <w:sz w:val="28"/>
+          <w:szCs w:val="28"/>
+          <w:lang w:val="uk-UA"/>
+        </w:rPr>
+        <w:t>у</w:t>
+      </w:r>
+      <w:r>
+        <w:rPr>
+          <w:rFonts w:ascii="Times New Roman" w:hAnsi="Times New Roman" w:cs="Times New Roman"/>
+          <w:sz w:val="28"/>
+          <w:szCs w:val="28"/>
+          <w:lang w:val="uk-UA"/>
+        </w:rPr>
+        <w:t>м</w:t>
+      </w:r>
+      <w:r>
+        <w:rPr>
+          <w:rFonts w:ascii="Times New Roman" w:hAnsi="Times New Roman" w:cs="Times New Roman"/>
+          <w:sz w:val="28"/>
+          <w:szCs w:val="28"/>
+          <w:lang w:val="uk-UA"/>
+        </w:rPr>
+        <w:t>енти, що надаються клієнтам для пошуку товарів.</w:t>
+      </w:r>
+    </w:p>
+    <w:p>
+      <w:pPr>
+        <w:widowControl w:val="0"/>
+        <w:spacing w:after="0" w:line="360" w:lineRule="auto"/>
+        <w:ind w:firstLine="708"/>
+        <w:jc w:val="both"/>
+        <w:rPr>
+          <w:rFonts w:ascii="Times New Roman" w:hAnsi="Times New Roman" w:cs="Times New Roman"/>
+          <w:sz w:val="28"/>
+          <w:szCs w:val="28"/>
+          <w:lang w:val="uk-UA"/>
+        </w:rPr>
+      </w:pPr>
+      <w:r>
+        <w:rPr>
+          <w:rFonts w:ascii="Times New Roman" w:hAnsi="Times New Roman" w:cs="Times New Roman"/>
+          <w:sz w:val="28"/>
+          <w:szCs w:val="28"/>
+          <w:lang w:val="uk-UA"/>
+        </w:rPr>
+        <w:t>Існує безліч систем автоматизації процес</w:t>
+      </w:r>
+      <w:r>
+        <w:rPr>
+          <w:rFonts w:ascii="Times New Roman" w:hAnsi="Times New Roman" w:cs="Times New Roman"/>
+          <w:sz w:val="28"/>
+          <w:szCs w:val="28"/>
+          <w:lang w:val="uk-UA"/>
+        </w:rPr>
+        <w:t>ів</w:t>
+      </w:r>
+      <w:r>
+        <w:rPr>
+          <w:rFonts w:ascii="Times New Roman" w:hAnsi="Times New Roman" w:cs="Times New Roman"/>
+          <w:sz w:val="28"/>
+          <w:szCs w:val="28"/>
+          <w:lang w:val="uk-UA"/>
+        </w:rPr>
+        <w:t xml:space="preserve"> пошуку товарів. Загальний принцип роботи таких систем полягає в тому, що для пошуку інформації  кор</w:t>
+      </w:r>
+      <w:r>
+        <w:rPr>
+          <w:rFonts w:ascii="Times New Roman" w:hAnsi="Times New Roman" w:cs="Times New Roman"/>
+          <w:sz w:val="28"/>
+          <w:szCs w:val="28"/>
+          <w:lang w:val="uk-UA"/>
+        </w:rPr>
+        <w:t>и</w:t>
+      </w:r>
+      <w:r>
+        <w:rPr>
+          <w:rFonts w:ascii="Times New Roman" w:hAnsi="Times New Roman" w:cs="Times New Roman"/>
+          <w:sz w:val="28"/>
+          <w:szCs w:val="28"/>
+          <w:lang w:val="uk-UA"/>
+        </w:rPr>
+        <w:t>стувач (клієнт) формулює запит [</w:t>
+      </w:r>
+      <w:r>
+        <w:rPr>
+          <w:rFonts w:ascii="Times New Roman" w:hAnsi="Times New Roman" w:cs="Times New Roman"/>
+          <w:sz w:val="28"/>
+          <w:szCs w:val="28"/>
+          <w:lang w:val="uk-UA"/>
+        </w:rPr>
+        <w:t>10</w:t>
+      </w:r>
+      <w:r>
+        <w:rPr>
+          <w:rFonts w:ascii="Times New Roman" w:hAnsi="Times New Roman" w:cs="Times New Roman"/>
+          <w:sz w:val="28"/>
+          <w:szCs w:val="28"/>
+          <w:lang w:val="uk-UA"/>
+        </w:rPr>
+        <w:t>]. Функцією пошукової системи є безпос</w:t>
+      </w:r>
+      <w:r>
+        <w:rPr>
+          <w:rFonts w:ascii="Times New Roman" w:hAnsi="Times New Roman" w:cs="Times New Roman"/>
+          <w:sz w:val="28"/>
+          <w:szCs w:val="28"/>
+          <w:lang w:val="uk-UA"/>
+        </w:rPr>
+        <w:t>е</w:t>
+      </w:r>
+      <w:r>
+        <w:rPr>
+          <w:rFonts w:ascii="Times New Roman" w:hAnsi="Times New Roman" w:cs="Times New Roman"/>
+          <w:sz w:val="28"/>
+          <w:szCs w:val="28"/>
+          <w:lang w:val="uk-UA"/>
+        </w:rPr>
+        <w:t>редньо знайти за запитом користувача та надати товари (послуги), що містять зазначені ключові слова або назву, чи слова, будь-яким чином пов'язані з кл</w:t>
+      </w:r>
+      <w:r>
+        <w:rPr>
+          <w:rFonts w:ascii="Times New Roman" w:hAnsi="Times New Roman" w:cs="Times New Roman"/>
+          <w:sz w:val="28"/>
+          <w:szCs w:val="28"/>
+          <w:lang w:val="uk-UA"/>
+        </w:rPr>
+        <w:t>ю</w:t>
+      </w:r>
+      <w:r>
+        <w:rPr>
+          <w:rFonts w:ascii="Times New Roman" w:hAnsi="Times New Roman" w:cs="Times New Roman"/>
+          <w:sz w:val="28"/>
+          <w:szCs w:val="28"/>
+          <w:lang w:val="uk-UA"/>
+        </w:rPr>
+        <w:t>човими словами запиту клієнта [</w:t>
+      </w:r>
+      <w:r>
+        <w:rPr>
+          <w:rFonts w:ascii="Times New Roman" w:hAnsi="Times New Roman" w:cs="Times New Roman"/>
+          <w:sz w:val="28"/>
+          <w:szCs w:val="28"/>
+          <w:lang w:val="uk-UA"/>
+        </w:rPr>
+        <w:t>11</w:t>
+      </w:r>
+      <w:r>
+        <w:rPr>
+          <w:rFonts w:ascii="Times New Roman" w:hAnsi="Times New Roman" w:cs="Times New Roman"/>
+          <w:sz w:val="28"/>
+          <w:szCs w:val="28"/>
+          <w:lang w:val="uk-UA"/>
+        </w:rPr>
+        <w:t>].</w:t>
+      </w:r>
+    </w:p>
+    <w:p>
+      <w:pPr>
+        <w:widowControl w:val="0"/>
+        <w:spacing w:after="0" w:line="360" w:lineRule="auto"/>
+        <w:ind w:firstLine="708"/>
+        <w:jc w:val="both"/>
+        <w:rPr>
+          <w:rFonts w:ascii="Times New Roman" w:hAnsi="Times New Roman" w:cs="Times New Roman"/>
+          <w:sz w:val="28"/>
+          <w:szCs w:val="28"/>
+          <w:lang w:val="uk-UA"/>
+        </w:rPr>
+      </w:pPr>
+    </w:p>
+    <w:p>
+      <w:pPr>
+        <w:widowControl w:val="0"/>
+        <w:spacing w:after="0" w:line="360" w:lineRule="auto"/>
+        <w:ind w:firstLine="708"/>
+        <w:jc w:val="both"/>
+        <w:rPr>
+          <w:rFonts w:ascii="Times New Roman" w:hAnsi="Times New Roman" w:cs="Times New Roman"/>
+          <w:sz w:val="28"/>
+          <w:szCs w:val="28"/>
+          <w:lang w:val="uk-UA"/>
+        </w:rPr>
+      </w:pPr>
+      <w:r>
+        <w:rPr>
+          <w:rFonts w:ascii="Times New Roman" w:hAnsi="Times New Roman" w:cs="Times New Roman"/>
+          <w:sz w:val="28"/>
+          <w:szCs w:val="28"/>
+          <w:lang w:val="uk-UA"/>
+        </w:rPr>
+        <w:t>1.4 </w:t>
+      </w:r>
+      <w:r>
+        <w:rPr>
+          <w:rFonts w:ascii="Times New Roman" w:hAnsi="Times New Roman" w:cs="Times New Roman"/>
+          <w:sz w:val="28"/>
+          <w:szCs w:val="28"/>
+          <w:lang w:val="uk-UA"/>
+        </w:rPr>
+        <w:t>Огляд і аналіз пошукових проце</w:t>
+      </w:r>
+      <w:r>
+        <w:rPr>
+          <w:rFonts w:ascii="Times New Roman" w:hAnsi="Times New Roman" w:cs="Times New Roman"/>
+          <w:sz w:val="28"/>
+          <w:szCs w:val="28"/>
+          <w:lang w:val="uk-UA"/>
+        </w:rPr>
+        <w:t>дур в системах автоматизованого</w:t>
+      </w:r>
+      <w:r>
+        <w:rPr>
+          <w:rFonts w:ascii="Times New Roman" w:hAnsi="Times New Roman" w:cs="Times New Roman"/>
+          <w:sz w:val="28"/>
+          <w:szCs w:val="28"/>
+          <w:lang w:val="uk-UA"/>
+        </w:rPr>
+        <w:br/>
+      </w:r>
+      <w:r>
+        <w:rPr>
+          <w:rFonts w:ascii="Times New Roman" w:hAnsi="Times New Roman" w:cs="Times New Roman"/>
+          <w:sz w:val="28"/>
+          <w:szCs w:val="28"/>
+          <w:lang w:val="uk-UA"/>
+        </w:rPr>
+        <w:t xml:space="preserve">продажу та </w:t>
+      </w:r>
+      <w:r>
+        <w:rPr>
+          <w:rFonts w:ascii="Times New Roman" w:hAnsi="Times New Roman" w:cs="Times New Roman"/>
+          <w:sz w:val="28"/>
+          <w:szCs w:val="28"/>
+          <w:lang w:val="uk-UA"/>
+        </w:rPr>
+        <w:t>збуту продук</w:t>
+      </w:r>
+      <w:r>
+        <w:rPr>
+          <w:rFonts w:ascii="Times New Roman" w:hAnsi="Times New Roman" w:cs="Times New Roman"/>
+          <w:sz w:val="28"/>
+          <w:szCs w:val="28"/>
+          <w:lang w:val="uk-UA"/>
+        </w:rPr>
+        <w:t>ції</w:t>
+      </w:r>
+    </w:p>
+    <w:p>
+      <w:pPr>
+        <w:widowControl w:val="0"/>
+        <w:spacing w:after="0" w:line="360" w:lineRule="auto"/>
+        <w:ind w:firstLine="708"/>
+        <w:jc w:val="both"/>
+        <w:rPr>
+          <w:rFonts w:ascii="Times New Roman" w:hAnsi="Times New Roman" w:cs="Times New Roman"/>
+          <w:sz w:val="28"/>
+          <w:szCs w:val="28"/>
+          <w:lang w:val="uk-UA"/>
+        </w:rPr>
+      </w:pPr>
+    </w:p>
+    <w:p>
+      <w:pPr>
+        <w:widowControl w:val="0"/>
+        <w:spacing w:after="0" w:line="360" w:lineRule="auto"/>
+        <w:ind w:firstLine="708"/>
+        <w:jc w:val="both"/>
+        <w:rPr>
+          <w:rFonts w:ascii="Times New Roman" w:hAnsi="Times New Roman" w:cs="Times New Roman"/>
+          <w:sz w:val="28"/>
+          <w:szCs w:val="28"/>
+          <w:lang w:val="uk-UA"/>
+        </w:rPr>
+      </w:pPr>
+      <w:r>
+        <w:rPr>
+          <w:rFonts w:ascii="Times New Roman" w:hAnsi="Times New Roman" w:cs="Times New Roman"/>
+          <w:sz w:val="28"/>
+          <w:szCs w:val="28"/>
+          <w:lang w:val="uk-UA"/>
+        </w:rPr>
+        <w:t>Для більш детального розгляду пошукових процедур необхідно провести порівняння характеристик і можливостей сучасних систем управління і автом</w:t>
       </w:r>
       <w:r>
         <w:rPr>
@@ -4146,25 +4932,25 @@
           <w:szCs w:val="28"/>
           <w:lang w:val="uk-UA"/>
         </w:rPr>
-        <w:t>тизації пошуку, вибору та купівлі товарів. Це дозволить клієнтові здійснювати замо</w:t>
-      </w:r>
-      <w:r>
-        <w:rPr>
-          <w:rFonts w:ascii="Times New Roman" w:hAnsi="Times New Roman" w:cs="Times New Roman"/>
-          <w:sz w:val="28"/>
-          <w:szCs w:val="28"/>
-          <w:lang w:val="uk-UA"/>
-        </w:rPr>
-        <w:t>в</w:t>
-      </w:r>
-      <w:r>
-        <w:rPr>
-          <w:rFonts w:ascii="Times New Roman" w:hAnsi="Times New Roman" w:cs="Times New Roman"/>
-          <w:sz w:val="28"/>
-          <w:szCs w:val="28"/>
-          <w:lang w:val="uk-UA"/>
-        </w:rPr>
-        <w:t>лення (покупки) в будь-якому місці, а також минаючи черги.</w:t>
+        <w:t>тизації збуту товарів, визначити переваги та виявити недоліки пошукових пр</w:t>
+      </w:r>
+      <w:r>
+        <w:rPr>
+          <w:rFonts w:ascii="Times New Roman" w:hAnsi="Times New Roman" w:cs="Times New Roman"/>
+          <w:sz w:val="28"/>
+          <w:szCs w:val="28"/>
+          <w:lang w:val="uk-UA"/>
+        </w:rPr>
+        <w:t>о</w:t>
+      </w:r>
+      <w:r>
+        <w:rPr>
+          <w:rFonts w:ascii="Times New Roman" w:hAnsi="Times New Roman" w:cs="Times New Roman"/>
+          <w:sz w:val="28"/>
+          <w:szCs w:val="28"/>
+          <w:lang w:val="uk-UA"/>
+        </w:rPr>
+        <w:t>цесів в даних системах.</w:t>
       </w:r>
     </w:p>
     <w:p>
@@ -4180,6 +4966,69 @@
           <w:lang w:val="uk-UA"/>
         </w:rPr>
       </w:pPr>
+      <w:r>
+        <w:rPr>
+          <w:rFonts w:ascii="Times New Roman" w:hAnsi="Times New Roman" w:cs="Times New Roman"/>
+          <w:sz w:val="28"/>
+          <w:szCs w:val="28"/>
+          <w:lang w:val="uk-UA"/>
+        </w:rPr>
+        <w:t>Для оцінки ефективності пошукових систем розглядають наступні хара</w:t>
+      </w:r>
+      <w:r>
+        <w:rPr>
+          <w:rFonts w:ascii="Times New Roman" w:hAnsi="Times New Roman" w:cs="Times New Roman"/>
+          <w:sz w:val="28"/>
+          <w:szCs w:val="28"/>
+          <w:lang w:val="uk-UA"/>
+        </w:rPr>
+        <w:t>к</w:t>
+      </w:r>
+      <w:r>
+        <w:rPr>
+          <w:rFonts w:ascii="Times New Roman" w:hAnsi="Times New Roman" w:cs="Times New Roman"/>
+          <w:sz w:val="28"/>
+          <w:szCs w:val="28"/>
+          <w:lang w:val="uk-UA"/>
+        </w:rPr>
+        <w:t>теристики</w:t>
+      </w:r>
+      <w:r>
+        <w:rPr>
+          <w:rFonts w:ascii="Times New Roman" w:hAnsi="Times New Roman" w:cs="Times New Roman"/>
+          <w:sz w:val="28"/>
+          <w:szCs w:val="28"/>
+          <w:lang w:val="uk-UA"/>
+        </w:rPr>
+        <w:t> </w:t>
+      </w:r>
+      <w:r>
+        <w:rPr>
+          <w:rFonts w:ascii="Times New Roman" w:hAnsi="Times New Roman" w:cs="Times New Roman"/>
+          <w:sz w:val="28"/>
+          <w:szCs w:val="28"/>
+          <w:lang w:val="uk-UA"/>
+        </w:rPr>
+        <w:t>[</w:t>
+      </w:r>
+      <w:r>
+        <w:rPr>
+          <w:rFonts w:ascii="Times New Roman" w:hAnsi="Times New Roman" w:cs="Times New Roman"/>
+          <w:sz w:val="28"/>
+          <w:szCs w:val="28"/>
+          <w:lang w:val="uk-UA"/>
+        </w:rPr>
+        <w:t>12</w:t>
+      </w:r>
+      <w:r>
+        <w:rPr>
+          <w:rFonts w:ascii="Times New Roman" w:hAnsi="Times New Roman" w:cs="Times New Roman"/>
+          <w:sz w:val="28"/>
+          <w:szCs w:val="28"/>
+          <w:lang w:val="uk-UA"/>
+        </w:rPr>
+        <w:t>]:</w:t>
+      </w:r>
     </w:p>
     <w:p>
       <w:pPr>
@@ -4201,25 +5050,43 @@
           <w:szCs w:val="28"/>
           <w:lang w:val="uk-UA"/>
         </w:rPr>
-        <w:t>1.3 </w:t>
-      </w:r>
-      <w:r>
-        <w:rPr>
-          <w:rFonts w:ascii="Times New Roman" w:hAnsi="Times New Roman" w:cs="Times New Roman"/>
-          <w:sz w:val="28"/>
-          <w:szCs w:val="28"/>
-          <w:lang w:val="uk-UA"/>
-        </w:rPr>
-        <w:t>Пошукові процедури в сфері збуту</w:t>
-      </w:r>
-      <w:r>
-        <w:rPr>
-          <w:rFonts w:ascii="Times New Roman" w:hAnsi="Times New Roman" w:cs="Times New Roman"/>
-          <w:sz w:val="28"/>
-          <w:szCs w:val="28"/>
-          <w:lang w:val="uk-UA"/>
-        </w:rPr>
-        <w:t xml:space="preserve"> товарів</w:t>
+        <w:t>–</w:t>
+      </w:r>
+      <w:r>
+        <w:rPr>
+          <w:rFonts w:ascii="Times New Roman" w:hAnsi="Times New Roman" w:cs="Times New Roman"/>
+          <w:sz w:val="28"/>
+          <w:szCs w:val="28"/>
+          <w:lang w:val="uk-UA"/>
+        </w:rPr>
+        <w:tab/>
+      </w:r>
+      <w:r>
+        <w:rPr>
+          <w:rFonts w:ascii="Times New Roman" w:hAnsi="Times New Roman" w:cs="Times New Roman"/>
+          <w:sz w:val="28"/>
+          <w:szCs w:val="28"/>
+          <w:lang w:val="uk-UA"/>
+        </w:rPr>
+        <w:t>точність: ставлення числа релевантних документів, до загальної к</w:t>
+      </w:r>
+      <w:r>
+        <w:rPr>
+          <w:rFonts w:ascii="Times New Roman" w:hAnsi="Times New Roman" w:cs="Times New Roman"/>
+          <w:sz w:val="28"/>
+          <w:szCs w:val="28"/>
+          <w:lang w:val="uk-UA"/>
+        </w:rPr>
+        <w:t>і</w:t>
+      </w:r>
+      <w:r>
+        <w:rPr>
+          <w:rFonts w:ascii="Times New Roman" w:hAnsi="Times New Roman" w:cs="Times New Roman"/>
+          <w:sz w:val="28"/>
+          <w:szCs w:val="28"/>
+          <w:lang w:val="uk-UA"/>
+        </w:rPr>
+        <w:t>лькості знайдених документів;</w:t>
       </w:r>
     </w:p>
     <w:p>
@@ -4235,6 +5102,51 @@
           <w:lang w:val="uk-UA"/>
         </w:rPr>
       </w:pPr>
+      <w:r>
+        <w:rPr>
+          <w:rFonts w:ascii="Times New Roman" w:hAnsi="Times New Roman" w:cs="Times New Roman"/>
+          <w:sz w:val="28"/>
+          <w:szCs w:val="28"/>
+          <w:lang w:val="uk-UA"/>
+        </w:rPr>
+        <w:t>–</w:t>
+      </w:r>
+      <w:r>
+        <w:rPr>
+          <w:rFonts w:ascii="Times New Roman" w:hAnsi="Times New Roman" w:cs="Times New Roman"/>
+          <w:sz w:val="28"/>
+          <w:szCs w:val="28"/>
+          <w:lang w:val="uk-UA"/>
+        </w:rPr>
+        <w:tab/>
+      </w:r>
+      <w:r>
+        <w:rPr>
+          <w:rFonts w:ascii="Times New Roman" w:hAnsi="Times New Roman" w:cs="Times New Roman"/>
+          <w:sz w:val="28"/>
+          <w:szCs w:val="28"/>
+          <w:lang w:val="uk-UA"/>
+        </w:rPr>
+        <w:t>повнота: ставлення числа знайдених релевантних документів, до з</w:t>
+      </w:r>
+      <w:r>
+        <w:rPr>
+          <w:rFonts w:ascii="Times New Roman" w:hAnsi="Times New Roman" w:cs="Times New Roman"/>
+          <w:sz w:val="28"/>
+          <w:szCs w:val="28"/>
+          <w:lang w:val="uk-UA"/>
+        </w:rPr>
+        <w:t>а</w:t>
+      </w:r>
+      <w:r>
+        <w:rPr>
+          <w:rFonts w:ascii="Times New Roman" w:hAnsi="Times New Roman" w:cs="Times New Roman"/>
+          <w:sz w:val="28"/>
+          <w:szCs w:val="28"/>
+          <w:lang w:val="uk-UA"/>
+        </w:rPr>
+        <w:t>гальної кількості релевантних документів в базі;</w:t>
+      </w:r>
     </w:p>
     <w:p>
       <w:pPr>
@@ -4256,7 +5168,144 @@
           <w:szCs w:val="28"/>
           <w:lang w:val="uk-UA"/>
         </w:rPr>
-        <w:t>Товар або послуга повинні задовольняти потреби клієнтів. Виробничо-збутовому підприємству слід подумати про процеси пропозиції послуги, тобто про те, як саме варто пропонувати її клієнтам, і як робити це найбільш ефект</w:t>
+        <w:t>–</w:t>
+      </w:r>
+      <w:r>
+        <w:rPr>
+          <w:rFonts w:ascii="Times New Roman" w:hAnsi="Times New Roman" w:cs="Times New Roman"/>
+          <w:sz w:val="28"/>
+          <w:szCs w:val="28"/>
+          <w:lang w:val="uk-UA"/>
+        </w:rPr>
+        <w:tab/>
+      </w:r>
+      <w:r>
+        <w:rPr>
+          <w:rFonts w:ascii="Times New Roman" w:hAnsi="Times New Roman" w:cs="Times New Roman"/>
+          <w:sz w:val="28"/>
+          <w:szCs w:val="28"/>
+          <w:lang w:val="uk-UA"/>
+        </w:rPr>
+        <w:t xml:space="preserve">випадання: характеризує ймовірність знаходження </w:t>
+      </w:r>
+      <w:proofErr w:type="spellStart"/>
+      <w:r>
+        <w:rPr>
+          <w:rFonts w:ascii="Times New Roman" w:hAnsi="Times New Roman" w:cs="Times New Roman"/>
+          <w:sz w:val="28"/>
+          <w:szCs w:val="28"/>
+          <w:lang w:val="uk-UA"/>
+        </w:rPr>
+        <w:t>нерелевантного</w:t>
+      </w:r>
+      <w:proofErr w:type="spellEnd"/>
+      <w:r>
+        <w:rPr>
+          <w:rFonts w:ascii="Times New Roman" w:hAnsi="Times New Roman" w:cs="Times New Roman"/>
+          <w:sz w:val="28"/>
+          <w:szCs w:val="28"/>
+          <w:lang w:val="uk-UA"/>
+        </w:rPr>
+        <w:t xml:space="preserve"> ресурсу і визначається, як відношення числа знайдених </w:t>
+      </w:r>
+      <w:proofErr w:type="spellStart"/>
+      <w:r>
+        <w:rPr>
+          <w:rFonts w:ascii="Times New Roman" w:hAnsi="Times New Roman" w:cs="Times New Roman"/>
+          <w:sz w:val="28"/>
+          <w:szCs w:val="28"/>
+          <w:lang w:val="uk-UA"/>
+        </w:rPr>
+        <w:t>нерелевантних</w:t>
+      </w:r>
+      <w:proofErr w:type="spellEnd"/>
+      <w:r>
+        <w:rPr>
+          <w:rFonts w:ascii="Times New Roman" w:hAnsi="Times New Roman" w:cs="Times New Roman"/>
+          <w:sz w:val="28"/>
+          <w:szCs w:val="28"/>
+          <w:lang w:val="uk-UA"/>
+        </w:rPr>
+        <w:t xml:space="preserve"> докум</w:t>
+      </w:r>
+      <w:r>
+        <w:rPr>
+          <w:rFonts w:ascii="Times New Roman" w:hAnsi="Times New Roman" w:cs="Times New Roman"/>
+          <w:sz w:val="28"/>
+          <w:szCs w:val="28"/>
+          <w:lang w:val="uk-UA"/>
+        </w:rPr>
+        <w:t>е</w:t>
+      </w:r>
+      <w:r>
+        <w:rPr>
+          <w:rFonts w:ascii="Times New Roman" w:hAnsi="Times New Roman" w:cs="Times New Roman"/>
+          <w:sz w:val="28"/>
+          <w:szCs w:val="28"/>
+          <w:lang w:val="uk-UA"/>
+        </w:rPr>
+        <w:t xml:space="preserve">нтів до загальної кількості </w:t>
+      </w:r>
+      <w:proofErr w:type="spellStart"/>
+      <w:r>
+        <w:rPr>
+          <w:rFonts w:ascii="Times New Roman" w:hAnsi="Times New Roman" w:cs="Times New Roman"/>
+          <w:sz w:val="28"/>
+          <w:szCs w:val="28"/>
+          <w:lang w:val="uk-UA"/>
+        </w:rPr>
+        <w:t>нерелевантних</w:t>
+      </w:r>
+      <w:proofErr w:type="spellEnd"/>
+      <w:r>
+        <w:rPr>
+          <w:rFonts w:ascii="Times New Roman" w:hAnsi="Times New Roman" w:cs="Times New Roman"/>
+          <w:sz w:val="28"/>
+          <w:szCs w:val="28"/>
+          <w:lang w:val="uk-UA"/>
+        </w:rPr>
+        <w:t xml:space="preserve"> документів в базі;</w:t>
+      </w:r>
+    </w:p>
+    <w:p>
+      <w:pPr>
+        <w:widowControl w:val="0"/>
+        <w:spacing w:after="0" w:line="360" w:lineRule="auto"/>
+        <w:ind w:firstLine="708"/>
+        <w:jc w:val="both"/>
+        <w:rPr>
+          <w:rFonts w:ascii="Times New Roman" w:hAnsi="Times New Roman" w:cs="Times New Roman"/>
+          <w:sz w:val="28"/>
+          <w:szCs w:val="28"/>
+          <w:lang w:val="uk-UA"/>
+        </w:rPr>
+      </w:pPr>
+      <w:r>
+        <w:rPr>
+          <w:rFonts w:ascii="Times New Roman" w:hAnsi="Times New Roman" w:cs="Times New Roman"/>
+          <w:sz w:val="28"/>
+          <w:szCs w:val="28"/>
+          <w:lang w:val="uk-UA"/>
+        </w:rPr>
+        <w:t>–</w:t>
+      </w:r>
+      <w:r>
+        <w:rPr>
+          <w:rFonts w:ascii="Times New Roman" w:hAnsi="Times New Roman" w:cs="Times New Roman"/>
+          <w:sz w:val="28"/>
+          <w:szCs w:val="28"/>
+          <w:lang w:val="uk-UA"/>
+        </w:rPr>
+        <w:tab/>
+      </w:r>
+      <w:r>
+        <w:rPr>
+          <w:rFonts w:ascii="Times New Roman" w:hAnsi="Times New Roman" w:cs="Times New Roman"/>
+          <w:sz w:val="28"/>
+          <w:szCs w:val="28"/>
+          <w:lang w:val="uk-UA"/>
+        </w:rPr>
+        <w:t>F-міра: об'єднання точності і повноти в одній усередненої велич</w:t>
       </w:r>
       <w:r>
         <w:rPr>
@@ -4274,7 +5323,8 @@
           <w:szCs w:val="28"/>
           <w:lang w:val="uk-UA"/>
         </w:rPr>
-        <w:t>вно. Важливу роль відіграє процеси пошуку товарів клієнтами.</w:t>
+        <w:lastRenderedPageBreak/>
+        <w:t>ною, визначається як зважене гармонійне середнє точності і повноти.</w:t>
       </w:r>
     </w:p>
     <w:p>
@@ -4297,50 +5347,172 @@
           <w:szCs w:val="28"/>
           <w:lang w:val="uk-UA"/>
         </w:rPr>
-        <w:t>Варіант віддаленого пошуку і продажу товарів є досить актуальним на сьогоднішній день, так як сьогодні мільйони людей щодня, не виходячи з дому, купують різні товари в електронних магазинах. У світі, а зокрема в Україні, в</w:t>
-      </w:r>
-      <w:r>
-        <w:rPr>
-          <w:rFonts w:ascii="Times New Roman" w:hAnsi="Times New Roman" w:cs="Times New Roman"/>
-          <w:sz w:val="28"/>
-          <w:szCs w:val="28"/>
-          <w:lang w:val="uk-UA"/>
-        </w:rPr>
-        <w:t>е</w:t>
-      </w:r>
-      <w:r>
-        <w:rPr>
-          <w:rFonts w:ascii="Times New Roman" w:hAnsi="Times New Roman" w:cs="Times New Roman"/>
-          <w:sz w:val="28"/>
-          <w:szCs w:val="28"/>
-          <w:lang w:val="uk-UA"/>
-        </w:rPr>
-        <w:t>личезними темпами зростає кількість користувачів Internet і, як наслідок, кіл</w:t>
-      </w:r>
-      <w:r>
-        <w:rPr>
-          <w:rFonts w:ascii="Times New Roman" w:hAnsi="Times New Roman" w:cs="Times New Roman"/>
-          <w:sz w:val="28"/>
-          <w:szCs w:val="28"/>
-          <w:lang w:val="uk-UA"/>
-        </w:rPr>
-        <w:t>ь</w:t>
-      </w:r>
-      <w:r>
-        <w:rPr>
-          <w:rFonts w:ascii="Times New Roman" w:hAnsi="Times New Roman" w:cs="Times New Roman"/>
-          <w:sz w:val="28"/>
-          <w:szCs w:val="28"/>
-          <w:lang w:val="uk-UA"/>
-        </w:rPr>
-        <w:t>кість «електронних» покупців і потенційних «електронних» покупців</w:t>
-      </w:r>
-      <w:r>
-        <w:rPr>
-          <w:rFonts w:ascii="Times New Roman" w:hAnsi="Times New Roman" w:cs="Times New Roman"/>
-          <w:sz w:val="28"/>
-          <w:szCs w:val="28"/>
-          <w:lang w:val="uk-UA"/>
+        <w:t>Також важливою властивістю пошукових систем є коригування пошук</w:t>
+      </w:r>
+      <w:r>
+        <w:rPr>
+          <w:rFonts w:ascii="Times New Roman" w:hAnsi="Times New Roman" w:cs="Times New Roman"/>
+          <w:sz w:val="28"/>
+          <w:szCs w:val="28"/>
+          <w:lang w:val="uk-UA"/>
+        </w:rPr>
+        <w:t>о</w:t>
+      </w:r>
+      <w:r>
+        <w:rPr>
+          <w:rFonts w:ascii="Times New Roman" w:hAnsi="Times New Roman" w:cs="Times New Roman"/>
+          <w:sz w:val="28"/>
+          <w:szCs w:val="28"/>
+          <w:lang w:val="uk-UA"/>
+        </w:rPr>
+        <w:t>вих запитів.</w:t>
+      </w:r>
+    </w:p>
+    <w:p>
+      <w:pPr>
+        <w:widowControl w:val="0"/>
+        <w:spacing w:after="0" w:line="360" w:lineRule="auto"/>
+        <w:ind w:firstLine="708"/>
+        <w:jc w:val="both"/>
+        <w:rPr>
+          <w:rFonts w:ascii="Times New Roman" w:hAnsi="Times New Roman" w:cs="Times New Roman"/>
+          <w:sz w:val="28"/>
+          <w:szCs w:val="28"/>
+          <w:lang w:val="uk-UA"/>
+        </w:rPr>
+      </w:pPr>
+    </w:p>
+    <w:p>
+      <w:pPr>
+        <w:widowControl w:val="0"/>
+        <w:spacing w:after="0" w:line="360" w:lineRule="auto"/>
+        <w:ind w:firstLine="708"/>
+        <w:jc w:val="both"/>
+        <w:rPr>
+          <w:rFonts w:ascii="Times New Roman" w:hAnsi="Times New Roman" w:cs="Times New Roman"/>
+          <w:sz w:val="28"/>
+          <w:szCs w:val="28"/>
+          <w:lang w:val="uk-UA"/>
+        </w:rPr>
+      </w:pPr>
+      <w:r>
+        <w:rPr>
+          <w:rFonts w:ascii="Times New Roman" w:hAnsi="Times New Roman" w:cs="Times New Roman"/>
+          <w:sz w:val="28"/>
+          <w:szCs w:val="28"/>
+          <w:lang w:val="uk-UA"/>
+        </w:rPr>
+        <w:t>1.4.1 </w:t>
+      </w:r>
+      <w:r>
+        <w:rPr>
+          <w:rFonts w:ascii="Times New Roman" w:hAnsi="Times New Roman" w:cs="Times New Roman"/>
+          <w:sz w:val="28"/>
+          <w:szCs w:val="28"/>
+          <w:lang w:val="uk-UA"/>
+        </w:rPr>
+        <w:t xml:space="preserve">Оцінка ефективності пошуку товару в системі (на сайті) </w:t>
+      </w:r>
+      <w:proofErr w:type="spellStart"/>
+      <w:r>
+        <w:rPr>
+          <w:rFonts w:ascii="Times New Roman" w:hAnsi="Times New Roman" w:cs="Times New Roman"/>
+          <w:sz w:val="28"/>
+          <w:szCs w:val="28"/>
+          <w:lang w:val="uk-UA"/>
+        </w:rPr>
+        <w:t>Amazon</w:t>
+      </w:r>
+      <w:proofErr w:type="spellEnd"/>
+    </w:p>
+    <w:p>
+      <w:pPr>
+        <w:widowControl w:val="0"/>
+        <w:spacing w:after="0" w:line="360" w:lineRule="auto"/>
+        <w:ind w:firstLine="708"/>
+        <w:jc w:val="both"/>
+        <w:rPr>
+          <w:rFonts w:ascii="Times New Roman" w:hAnsi="Times New Roman" w:cs="Times New Roman"/>
+          <w:sz w:val="28"/>
+          <w:szCs w:val="28"/>
+          <w:lang w:val="uk-UA"/>
+        </w:rPr>
+      </w:pPr>
+    </w:p>
+    <w:p>
+      <w:pPr>
+        <w:widowControl w:val="0"/>
+        <w:spacing w:after="0" w:line="360" w:lineRule="auto"/>
+        <w:ind w:firstLine="708"/>
+        <w:jc w:val="both"/>
+        <w:rPr>
+          <w:rFonts w:ascii="Times New Roman" w:hAnsi="Times New Roman" w:cs="Times New Roman"/>
+          <w:sz w:val="28"/>
+          <w:szCs w:val="28"/>
+          <w:lang w:val="uk-UA"/>
+        </w:rPr>
+      </w:pPr>
+      <w:r>
+        <w:rPr>
+          <w:rFonts w:ascii="Times New Roman" w:hAnsi="Times New Roman" w:cs="Times New Roman"/>
+          <w:sz w:val="28"/>
+          <w:szCs w:val="28"/>
+          <w:lang w:val="uk-UA"/>
+        </w:rPr>
+        <w:t xml:space="preserve">Amazon.com – </w:t>
+      </w:r>
+      <w:r>
+        <w:rPr>
+          <w:rFonts w:ascii="Times New Roman" w:hAnsi="Times New Roman" w:cs="Times New Roman"/>
+          <w:sz w:val="28"/>
+          <w:szCs w:val="28"/>
+          <w:lang w:val="uk-UA"/>
+        </w:rPr>
+        <w:t xml:space="preserve">один із перших </w:t>
+      </w:r>
+      <w:r>
+        <w:rPr>
+          <w:rFonts w:ascii="Times New Roman" w:hAnsi="Times New Roman" w:cs="Times New Roman"/>
+          <w:sz w:val="28"/>
+          <w:szCs w:val="28"/>
+          <w:lang w:val="en-US"/>
+        </w:rPr>
+        <w:t>Internet</w:t>
+      </w:r>
+      <w:proofErr w:type="spellStart"/>
+      <w:r>
+        <w:rPr>
+          <w:rFonts w:ascii="Times New Roman" w:hAnsi="Times New Roman" w:cs="Times New Roman"/>
+          <w:sz w:val="28"/>
+          <w:szCs w:val="28"/>
+          <w:lang w:val="uk-UA"/>
+        </w:rPr>
+        <w:t>-сервісів</w:t>
+      </w:r>
+      <w:proofErr w:type="spellEnd"/>
+      <w:r>
+        <w:rPr>
+          <w:rFonts w:ascii="Times New Roman" w:hAnsi="Times New Roman" w:cs="Times New Roman"/>
+          <w:sz w:val="28"/>
+          <w:szCs w:val="28"/>
+          <w:lang w:val="uk-UA"/>
+        </w:rPr>
+        <w:t xml:space="preserve">, орієнтованих на продаж реальних товарів масового попиту, найбільша у світі за обігом компанія, що продає товари та послуги через </w:t>
+      </w:r>
+      <w:r>
+        <w:rPr>
+          <w:rFonts w:ascii="Times New Roman" w:hAnsi="Times New Roman" w:cs="Times New Roman"/>
+          <w:sz w:val="28"/>
+          <w:szCs w:val="28"/>
+          <w:lang w:val="en-US"/>
+        </w:rPr>
+        <w:t>Internet</w:t>
+      </w:r>
+      <w:r>
+        <w:rPr>
+          <w:rFonts w:ascii="Times New Roman" w:hAnsi="Times New Roman" w:cs="Times New Roman"/>
+          <w:sz w:val="28"/>
+          <w:szCs w:val="28"/>
         </w:rPr>
         <w:t> </w:t>
       </w:r>
@@ -4351,7 +5523,25 @@
           <w:szCs w:val="28"/>
           <w:lang w:val="uk-UA"/>
         </w:rPr>
-        <w:t>[9].</w:t>
+        <w:t>[</w:t>
+      </w:r>
+      <w:r>
+        <w:rPr>
+          <w:rFonts w:ascii="Times New Roman" w:hAnsi="Times New Roman" w:cs="Times New Roman"/>
+          <w:sz w:val="28"/>
+          <w:szCs w:val="28"/>
+          <w:lang w:val="uk-UA"/>
+        </w:rPr>
+        <w:t>1</w:t>
+      </w:r>
+      <w:r>
+        <w:rPr>
+          <w:rFonts w:ascii="Times New Roman" w:hAnsi="Times New Roman" w:cs="Times New Roman"/>
+          <w:sz w:val="28"/>
+          <w:szCs w:val="28"/>
+          <w:lang w:val="uk-UA"/>
+        </w:rPr>
+        <w:t>3].</w:t>
       </w:r>
     </w:p>
     <w:p>
@@ -4374,819 +5564,16 @@
           <w:szCs w:val="28"/>
           <w:lang w:val="uk-UA"/>
         </w:rPr>
-        <w:t>Електронні магазини істотно зменшують витрати виробника, заощадивши на утриманні звичайного магазину, розширюють ринки збуту, так само як і р</w:t>
-      </w:r>
-      <w:r>
-        <w:rPr>
-          <w:rFonts w:ascii="Times New Roman" w:hAnsi="Times New Roman" w:cs="Times New Roman"/>
-          <w:sz w:val="28"/>
-          <w:szCs w:val="28"/>
-          <w:lang w:val="uk-UA"/>
-        </w:rPr>
-        <w:t>о</w:t>
-      </w:r>
-      <w:r>
-        <w:rPr>
-          <w:rFonts w:ascii="Times New Roman" w:hAnsi="Times New Roman" w:cs="Times New Roman"/>
-          <w:sz w:val="28"/>
-          <w:szCs w:val="28"/>
-          <w:lang w:val="uk-UA"/>
-        </w:rPr>
-        <w:t xml:space="preserve">зширює можливість покупця </w:t>
-      </w:r>
-      <w:r>
-        <w:rPr>
-          <w:rFonts w:ascii="Times New Roman" w:hAnsi="Times New Roman" w:cs="Times New Roman"/>
-          <w:sz w:val="28"/>
-          <w:szCs w:val="28"/>
-        </w:rPr>
-        <w:t>–</w:t>
-      </w:r>
-      <w:r>
-        <w:rPr>
-          <w:rFonts w:ascii="Times New Roman" w:hAnsi="Times New Roman" w:cs="Times New Roman"/>
-          <w:sz w:val="28"/>
-          <w:szCs w:val="28"/>
-          <w:lang w:val="uk-UA"/>
-        </w:rPr>
-        <w:t xml:space="preserve"> купувати будь-який товар в будь-який час в будь-якій країні, в будь-якому місті, в будь-який час доби. Це </w:t>
-      </w:r>
-      <w:r>
-        <w:rPr>
-          <w:rFonts w:ascii="Times New Roman" w:hAnsi="Times New Roman" w:cs="Times New Roman"/>
-          <w:sz w:val="28"/>
-          <w:szCs w:val="28"/>
-          <w:lang w:val="uk-UA"/>
-        </w:rPr>
-        <w:t>на</w:t>
-      </w:r>
-      <w:r>
-        <w:rPr>
-          <w:rFonts w:ascii="Times New Roman" w:hAnsi="Times New Roman" w:cs="Times New Roman"/>
-          <w:sz w:val="28"/>
-          <w:szCs w:val="28"/>
-          <w:lang w:val="uk-UA"/>
-        </w:rPr>
-        <w:t>дає електро</w:t>
-      </w:r>
-      <w:r>
-        <w:rPr>
-          <w:rFonts w:ascii="Times New Roman" w:hAnsi="Times New Roman" w:cs="Times New Roman"/>
-          <w:sz w:val="28"/>
-          <w:szCs w:val="28"/>
-          <w:lang w:val="uk-UA"/>
-        </w:rPr>
-        <w:t>н</w:t>
-      </w:r>
-      <w:r>
-        <w:rPr>
-          <w:rFonts w:ascii="Times New Roman" w:hAnsi="Times New Roman" w:cs="Times New Roman"/>
-          <w:sz w:val="28"/>
-          <w:szCs w:val="28"/>
-          <w:lang w:val="uk-UA"/>
-        </w:rPr>
-        <w:t>ним м</w:t>
-      </w:r>
-      <w:r>
-        <w:rPr>
-          <w:rFonts w:ascii="Times New Roman" w:hAnsi="Times New Roman" w:cs="Times New Roman"/>
-          <w:sz w:val="28"/>
-          <w:szCs w:val="28"/>
-          <w:lang w:val="uk-UA"/>
-        </w:rPr>
-        <w:t>а</w:t>
-      </w:r>
-      <w:r>
-        <w:rPr>
-          <w:rFonts w:ascii="Times New Roman" w:hAnsi="Times New Roman" w:cs="Times New Roman"/>
-          <w:sz w:val="28"/>
-          <w:szCs w:val="28"/>
-          <w:lang w:val="uk-UA"/>
-        </w:rPr>
-        <w:t xml:space="preserve">газинам </w:t>
-      </w:r>
-      <w:r>
-        <w:rPr>
-          <w:rFonts w:ascii="Times New Roman" w:hAnsi="Times New Roman" w:cs="Times New Roman"/>
-          <w:sz w:val="28"/>
-          <w:szCs w:val="28"/>
-          <w:lang w:val="uk-UA"/>
-        </w:rPr>
-        <w:t xml:space="preserve">безперечні </w:t>
-      </w:r>
-      <w:r>
-        <w:rPr>
-          <w:rFonts w:ascii="Times New Roman" w:hAnsi="Times New Roman" w:cs="Times New Roman"/>
-          <w:sz w:val="28"/>
-          <w:szCs w:val="28"/>
-          <w:lang w:val="uk-UA"/>
-        </w:rPr>
-        <w:t>переваги перед звичайними магазинами. Цей момент є істотним при переході виробників від «звичайної» торгівлі на «електро</w:t>
-      </w:r>
-      <w:r>
-        <w:rPr>
-          <w:rFonts w:ascii="Times New Roman" w:hAnsi="Times New Roman" w:cs="Times New Roman"/>
-          <w:sz w:val="28"/>
-          <w:szCs w:val="28"/>
-          <w:lang w:val="uk-UA"/>
-        </w:rPr>
-        <w:t>н</w:t>
-      </w:r>
-      <w:r>
-        <w:rPr>
-          <w:rFonts w:ascii="Times New Roman" w:hAnsi="Times New Roman" w:cs="Times New Roman"/>
-          <w:sz w:val="28"/>
-          <w:szCs w:val="28"/>
-          <w:lang w:val="uk-UA"/>
-        </w:rPr>
-        <w:lastRenderedPageBreak/>
-        <w:t>ну»</w:t>
-      </w:r>
-      <w:r>
-        <w:rPr>
-          <w:rFonts w:ascii="Times New Roman" w:hAnsi="Times New Roman" w:cs="Times New Roman"/>
-          <w:sz w:val="28"/>
-          <w:szCs w:val="28"/>
-          <w:lang w:val="uk-UA"/>
-        </w:rPr>
-        <w:t> </w:t>
-      </w:r>
-      <w:r>
-        <w:rPr>
-          <w:rFonts w:ascii="Times New Roman" w:hAnsi="Times New Roman" w:cs="Times New Roman"/>
-          <w:sz w:val="28"/>
-          <w:szCs w:val="28"/>
-        </w:rPr>
-        <w:t>[</w:t>
-      </w:r>
-      <w:r>
-        <w:rPr>
-          <w:rFonts w:ascii="Times New Roman" w:hAnsi="Times New Roman" w:cs="Times New Roman"/>
-          <w:sz w:val="28"/>
-          <w:szCs w:val="28"/>
-        </w:rPr>
-        <w:t>9</w:t>
-      </w:r>
-      <w:r>
-        <w:rPr>
-          <w:rFonts w:ascii="Times New Roman" w:hAnsi="Times New Roman" w:cs="Times New Roman"/>
-          <w:sz w:val="28"/>
-          <w:szCs w:val="28"/>
-        </w:rPr>
-        <w:t>]</w:t>
-      </w:r>
-      <w:r>
-        <w:rPr>
-          <w:rFonts w:ascii="Times New Roman" w:hAnsi="Times New Roman" w:cs="Times New Roman"/>
-          <w:sz w:val="28"/>
-          <w:szCs w:val="28"/>
-          <w:lang w:val="uk-UA"/>
-        </w:rPr>
-        <w:t>.</w:t>
-      </w:r>
-    </w:p>
-    <w:p>
-      <w:pPr>
-        <w:widowControl w:val="0"/>
-        <w:spacing w:after="0" w:line="360" w:lineRule="auto"/>
-        <w:ind w:firstLine="708"/>
-        <w:jc w:val="both"/>
-        <w:rPr>
-          <w:rFonts w:ascii="Times New Roman" w:hAnsi="Times New Roman" w:cs="Times New Roman"/>
-          <w:sz w:val="28"/>
-          <w:szCs w:val="28"/>
-          <w:lang w:val="uk-UA"/>
-        </w:rPr>
-      </w:pPr>
-      <w:r>
-        <w:rPr>
-          <w:rFonts w:ascii="Times New Roman" w:hAnsi="Times New Roman" w:cs="Times New Roman"/>
-          <w:sz w:val="28"/>
-          <w:szCs w:val="28"/>
-          <w:lang w:val="uk-UA"/>
-        </w:rPr>
-        <w:t>Висока якість продукції, вміння донести інформацію про продукт до сп</w:t>
-      </w:r>
-      <w:r>
-        <w:rPr>
-          <w:rFonts w:ascii="Times New Roman" w:hAnsi="Times New Roman" w:cs="Times New Roman"/>
-          <w:sz w:val="28"/>
-          <w:szCs w:val="28"/>
-          <w:lang w:val="uk-UA"/>
-        </w:rPr>
-        <w:t>о</w:t>
-      </w:r>
-      <w:r>
-        <w:rPr>
-          <w:rFonts w:ascii="Times New Roman" w:hAnsi="Times New Roman" w:cs="Times New Roman"/>
-          <w:sz w:val="28"/>
-          <w:szCs w:val="28"/>
-          <w:lang w:val="uk-UA"/>
-        </w:rPr>
-        <w:t>живача і ефективна система збуту, робить підприємство успішним на ринку. У багатьох компаніях зустрічаються проблеми збуту, які заважають ефективно працювати відділу продажів, і не зникають навіть з підбором хороших прода</w:t>
-      </w:r>
-      <w:r>
-        <w:rPr>
-          <w:rFonts w:ascii="Times New Roman" w:hAnsi="Times New Roman" w:cs="Times New Roman"/>
-          <w:sz w:val="28"/>
-          <w:szCs w:val="28"/>
-          <w:lang w:val="uk-UA"/>
-        </w:rPr>
-        <w:t>в</w:t>
-      </w:r>
-      <w:r>
-        <w:rPr>
-          <w:rFonts w:ascii="Times New Roman" w:hAnsi="Times New Roman" w:cs="Times New Roman"/>
-          <w:sz w:val="28"/>
-          <w:szCs w:val="28"/>
-          <w:lang w:val="uk-UA"/>
-        </w:rPr>
-        <w:t>ців. Вирішити їх можна лише шляхом автоматизації процесу продажів.</w:t>
-      </w:r>
-      <w:r>
-        <w:rPr>
-          <w:rFonts w:ascii="Times New Roman" w:hAnsi="Times New Roman" w:cs="Times New Roman"/>
-          <w:sz w:val="28"/>
-          <w:szCs w:val="28"/>
-          <w:lang w:val="uk-UA"/>
-        </w:rPr>
-        <w:t xml:space="preserve"> В</w:t>
-      </w:r>
-      <w:r>
-        <w:rPr>
-          <w:rFonts w:ascii="Times New Roman" w:hAnsi="Times New Roman" w:cs="Times New Roman"/>
-          <w:sz w:val="28"/>
-          <w:szCs w:val="28"/>
-          <w:lang w:val="uk-UA"/>
-        </w:rPr>
-        <w:t xml:space="preserve"> даних система важливими є безпосередньо послуги, </w:t>
-      </w:r>
-      <w:r>
-        <w:rPr>
-          <w:rFonts w:ascii="Times New Roman" w:hAnsi="Times New Roman" w:cs="Times New Roman"/>
-          <w:sz w:val="28"/>
-          <w:szCs w:val="28"/>
-          <w:lang w:val="uk-UA"/>
-        </w:rPr>
-        <w:t>програмні можливості та інстр</w:t>
-      </w:r>
-      <w:r>
-        <w:rPr>
-          <w:rFonts w:ascii="Times New Roman" w:hAnsi="Times New Roman" w:cs="Times New Roman"/>
-          <w:sz w:val="28"/>
-          <w:szCs w:val="28"/>
-          <w:lang w:val="uk-UA"/>
-        </w:rPr>
-        <w:t>у</w:t>
-      </w:r>
-      <w:r>
-        <w:rPr>
-          <w:rFonts w:ascii="Times New Roman" w:hAnsi="Times New Roman" w:cs="Times New Roman"/>
-          <w:sz w:val="28"/>
-          <w:szCs w:val="28"/>
-          <w:lang w:val="uk-UA"/>
-        </w:rPr>
-        <w:t>м</w:t>
-      </w:r>
-      <w:r>
-        <w:rPr>
-          <w:rFonts w:ascii="Times New Roman" w:hAnsi="Times New Roman" w:cs="Times New Roman"/>
-          <w:sz w:val="28"/>
-          <w:szCs w:val="28"/>
-          <w:lang w:val="uk-UA"/>
-        </w:rPr>
-        <w:t>енти, що надаються клієнтам для пошуку товарів.</w:t>
-      </w:r>
-    </w:p>
-    <w:p>
-      <w:pPr>
-        <w:widowControl w:val="0"/>
-        <w:spacing w:after="0" w:line="360" w:lineRule="auto"/>
-        <w:ind w:firstLine="708"/>
-        <w:jc w:val="both"/>
-        <w:rPr>
-          <w:rFonts w:ascii="Times New Roman" w:hAnsi="Times New Roman" w:cs="Times New Roman"/>
-          <w:sz w:val="28"/>
-          <w:szCs w:val="28"/>
-          <w:lang w:val="uk-UA"/>
-        </w:rPr>
-      </w:pPr>
-      <w:r>
-        <w:rPr>
-          <w:rFonts w:ascii="Times New Roman" w:hAnsi="Times New Roman" w:cs="Times New Roman"/>
-          <w:sz w:val="28"/>
-          <w:szCs w:val="28"/>
-          <w:lang w:val="uk-UA"/>
-        </w:rPr>
-        <w:t>Існує безліч систем автоматизації процес</w:t>
-      </w:r>
-      <w:r>
-        <w:rPr>
-          <w:rFonts w:ascii="Times New Roman" w:hAnsi="Times New Roman" w:cs="Times New Roman"/>
-          <w:sz w:val="28"/>
-          <w:szCs w:val="28"/>
-          <w:lang w:val="uk-UA"/>
-        </w:rPr>
-        <w:t>ів</w:t>
-      </w:r>
-      <w:r>
-        <w:rPr>
-          <w:rFonts w:ascii="Times New Roman" w:hAnsi="Times New Roman" w:cs="Times New Roman"/>
-          <w:sz w:val="28"/>
-          <w:szCs w:val="28"/>
-          <w:lang w:val="uk-UA"/>
-        </w:rPr>
-        <w:t xml:space="preserve"> пошуку товарів. Загальний принцип роботи таких систем полягає в тому, що для пошуку інформації  кор</w:t>
-      </w:r>
-      <w:r>
-        <w:rPr>
-          <w:rFonts w:ascii="Times New Roman" w:hAnsi="Times New Roman" w:cs="Times New Roman"/>
-          <w:sz w:val="28"/>
-          <w:szCs w:val="28"/>
-          <w:lang w:val="uk-UA"/>
-        </w:rPr>
-        <w:t>и</w:t>
-      </w:r>
-      <w:r>
-        <w:rPr>
-          <w:rFonts w:ascii="Times New Roman" w:hAnsi="Times New Roman" w:cs="Times New Roman"/>
-          <w:sz w:val="28"/>
-          <w:szCs w:val="28"/>
-          <w:lang w:val="uk-UA"/>
-        </w:rPr>
-        <w:t>стувач (клієнт) формулює запит [</w:t>
-      </w:r>
-      <w:r>
-        <w:rPr>
-          <w:rFonts w:ascii="Times New Roman" w:hAnsi="Times New Roman" w:cs="Times New Roman"/>
-          <w:sz w:val="28"/>
-          <w:szCs w:val="28"/>
-          <w:lang w:val="uk-UA"/>
-        </w:rPr>
-        <w:t>10</w:t>
-      </w:r>
-      <w:r>
-        <w:rPr>
-          <w:rFonts w:ascii="Times New Roman" w:hAnsi="Times New Roman" w:cs="Times New Roman"/>
-          <w:sz w:val="28"/>
-          <w:szCs w:val="28"/>
-          <w:lang w:val="uk-UA"/>
-        </w:rPr>
-        <w:t>]. Функцією пошукової системи є безпос</w:t>
-      </w:r>
-      <w:r>
-        <w:rPr>
-          <w:rFonts w:ascii="Times New Roman" w:hAnsi="Times New Roman" w:cs="Times New Roman"/>
-          <w:sz w:val="28"/>
-          <w:szCs w:val="28"/>
-          <w:lang w:val="uk-UA"/>
-        </w:rPr>
-        <w:t>е</w:t>
-      </w:r>
-      <w:r>
-        <w:rPr>
-          <w:rFonts w:ascii="Times New Roman" w:hAnsi="Times New Roman" w:cs="Times New Roman"/>
-          <w:sz w:val="28"/>
-          <w:szCs w:val="28"/>
-          <w:lang w:val="uk-UA"/>
-        </w:rPr>
-        <w:t>редньо знайти за запитом користувача та надати товари (послуги), що містять зазначені ключові слова або назву, чи слова, будь-яким чином пов'язані з кл</w:t>
-      </w:r>
-      <w:r>
-        <w:rPr>
-          <w:rFonts w:ascii="Times New Roman" w:hAnsi="Times New Roman" w:cs="Times New Roman"/>
-          <w:sz w:val="28"/>
-          <w:szCs w:val="28"/>
-          <w:lang w:val="uk-UA"/>
-        </w:rPr>
-        <w:t>ю</w:t>
-      </w:r>
-      <w:r>
-        <w:rPr>
-          <w:rFonts w:ascii="Times New Roman" w:hAnsi="Times New Roman" w:cs="Times New Roman"/>
-          <w:sz w:val="28"/>
-          <w:szCs w:val="28"/>
-          <w:lang w:val="uk-UA"/>
-        </w:rPr>
-        <w:t>човими словами запиту клієнта [</w:t>
-      </w:r>
-      <w:r>
-        <w:rPr>
-          <w:rFonts w:ascii="Times New Roman" w:hAnsi="Times New Roman" w:cs="Times New Roman"/>
-          <w:sz w:val="28"/>
-          <w:szCs w:val="28"/>
-          <w:lang w:val="uk-UA"/>
-        </w:rPr>
-        <w:t>11</w:t>
-      </w:r>
-      <w:r>
-        <w:rPr>
-          <w:rFonts w:ascii="Times New Roman" w:hAnsi="Times New Roman" w:cs="Times New Roman"/>
-          <w:sz w:val="28"/>
-          <w:szCs w:val="28"/>
-          <w:lang w:val="uk-UA"/>
-        </w:rPr>
-        <w:t>].</w:t>
-      </w:r>
-    </w:p>
-    <w:p>
-      <w:pPr>
-        <w:widowControl w:val="0"/>
-        <w:spacing w:after="0" w:line="360" w:lineRule="auto"/>
-        <w:ind w:firstLine="708"/>
-        <w:jc w:val="both"/>
-        <w:rPr>
-          <w:rFonts w:ascii="Times New Roman" w:hAnsi="Times New Roman" w:cs="Times New Roman"/>
-          <w:sz w:val="28"/>
-          <w:szCs w:val="28"/>
-          <w:lang w:val="uk-UA"/>
-        </w:rPr>
-      </w:pPr>
-    </w:p>
-    <w:p>
-      <w:pPr>
-        <w:widowControl w:val="0"/>
-        <w:spacing w:after="0" w:line="360" w:lineRule="auto"/>
-        <w:ind w:firstLine="708"/>
-        <w:jc w:val="both"/>
-        <w:rPr>
-          <w:rFonts w:ascii="Times New Roman" w:hAnsi="Times New Roman" w:cs="Times New Roman"/>
-          <w:sz w:val="28"/>
-          <w:szCs w:val="28"/>
-          <w:lang w:val="uk-UA"/>
-        </w:rPr>
-      </w:pPr>
-      <w:r>
-        <w:rPr>
-          <w:rFonts w:ascii="Times New Roman" w:hAnsi="Times New Roman" w:cs="Times New Roman"/>
-          <w:sz w:val="28"/>
-          <w:szCs w:val="28"/>
-          <w:lang w:val="uk-UA"/>
-        </w:rPr>
-        <w:t>1.4 </w:t>
-      </w:r>
-      <w:r>
-        <w:rPr>
-          <w:rFonts w:ascii="Times New Roman" w:hAnsi="Times New Roman" w:cs="Times New Roman"/>
-          <w:sz w:val="28"/>
-          <w:szCs w:val="28"/>
-          <w:lang w:val="uk-UA"/>
-        </w:rPr>
-        <w:t>Огляд і аналіз пошукових проце</w:t>
-      </w:r>
-      <w:r>
-        <w:rPr>
-          <w:rFonts w:ascii="Times New Roman" w:hAnsi="Times New Roman" w:cs="Times New Roman"/>
-          <w:sz w:val="28"/>
-          <w:szCs w:val="28"/>
-          <w:lang w:val="uk-UA"/>
-        </w:rPr>
-        <w:t>дур в системах автоматизованого</w:t>
-      </w:r>
-      <w:r>
-        <w:rPr>
-          <w:rFonts w:ascii="Times New Roman" w:hAnsi="Times New Roman" w:cs="Times New Roman"/>
-          <w:sz w:val="28"/>
-          <w:szCs w:val="28"/>
-          <w:lang w:val="uk-UA"/>
-        </w:rPr>
-        <w:br/>
-      </w:r>
-      <w:r>
-        <w:rPr>
-          <w:rFonts w:ascii="Times New Roman" w:hAnsi="Times New Roman" w:cs="Times New Roman"/>
-          <w:sz w:val="28"/>
-          <w:szCs w:val="28"/>
-          <w:lang w:val="uk-UA"/>
-        </w:rPr>
-        <w:t>зб</w:t>
-      </w:r>
-      <w:r>
-        <w:rPr>
-          <w:rFonts w:ascii="Times New Roman" w:hAnsi="Times New Roman" w:cs="Times New Roman"/>
-          <w:sz w:val="28"/>
-          <w:szCs w:val="28"/>
-          <w:lang w:val="uk-UA"/>
-        </w:rPr>
-        <w:t>у</w:t>
-      </w:r>
-      <w:r>
-        <w:rPr>
-          <w:rFonts w:ascii="Times New Roman" w:hAnsi="Times New Roman" w:cs="Times New Roman"/>
-          <w:sz w:val="28"/>
-          <w:szCs w:val="28"/>
-          <w:lang w:val="uk-UA"/>
-        </w:rPr>
-        <w:t>ту продукції</w:t>
-      </w:r>
-    </w:p>
-    <w:p>
-      <w:pPr>
-        <w:widowControl w:val="0"/>
-        <w:spacing w:after="0" w:line="360" w:lineRule="auto"/>
-        <w:ind w:firstLine="708"/>
-        <w:jc w:val="both"/>
-        <w:rPr>
-          <w:rFonts w:ascii="Times New Roman" w:hAnsi="Times New Roman" w:cs="Times New Roman"/>
-          <w:sz w:val="28"/>
-          <w:szCs w:val="28"/>
-          <w:lang w:val="uk-UA"/>
-        </w:rPr>
-      </w:pPr>
-    </w:p>
-    <w:p>
-      <w:pPr>
-        <w:widowControl w:val="0"/>
-        <w:spacing w:after="0" w:line="360" w:lineRule="auto"/>
-        <w:ind w:firstLine="708"/>
-        <w:jc w:val="both"/>
-        <w:rPr>
-          <w:rFonts w:ascii="Times New Roman" w:hAnsi="Times New Roman" w:cs="Times New Roman"/>
-          <w:sz w:val="28"/>
-          <w:szCs w:val="28"/>
-          <w:lang w:val="uk-UA"/>
-        </w:rPr>
-      </w:pPr>
-      <w:r>
-        <w:rPr>
-          <w:rFonts w:ascii="Times New Roman" w:hAnsi="Times New Roman" w:cs="Times New Roman"/>
-          <w:sz w:val="28"/>
-          <w:szCs w:val="28"/>
-          <w:lang w:val="uk-UA"/>
-        </w:rPr>
-        <w:t>Для більш детального розгляду пошукових процедур необхідно провести порівняння характеристик і можливостей сучасних систем управління і автом</w:t>
-      </w:r>
-      <w:r>
-        <w:rPr>
-          <w:rFonts w:ascii="Times New Roman" w:hAnsi="Times New Roman" w:cs="Times New Roman"/>
-          <w:sz w:val="28"/>
-          <w:szCs w:val="28"/>
-          <w:lang w:val="uk-UA"/>
-        </w:rPr>
-        <w:t>а</w:t>
-      </w:r>
-      <w:r>
-        <w:rPr>
-          <w:rFonts w:ascii="Times New Roman" w:hAnsi="Times New Roman" w:cs="Times New Roman"/>
-          <w:sz w:val="28"/>
-          <w:szCs w:val="28"/>
-          <w:lang w:val="uk-UA"/>
-        </w:rPr>
-        <w:t>тизації збуту товарів, визначити переваги та виявити недоліки пошукових пр</w:t>
-      </w:r>
-      <w:r>
-        <w:rPr>
-          <w:rFonts w:ascii="Times New Roman" w:hAnsi="Times New Roman" w:cs="Times New Roman"/>
-          <w:sz w:val="28"/>
-          <w:szCs w:val="28"/>
-          <w:lang w:val="uk-UA"/>
-        </w:rPr>
-        <w:t>о</w:t>
-      </w:r>
-      <w:r>
-        <w:rPr>
-          <w:rFonts w:ascii="Times New Roman" w:hAnsi="Times New Roman" w:cs="Times New Roman"/>
-          <w:sz w:val="28"/>
-          <w:szCs w:val="28"/>
-          <w:lang w:val="uk-UA"/>
-        </w:rPr>
-        <w:t>цесів в даних системах.</w:t>
-      </w:r>
-    </w:p>
-    <w:p>
-      <w:pPr>
-        <w:widowControl w:val="0"/>
-        <w:spacing w:after="0" w:line="360" w:lineRule="auto"/>
-        <w:ind w:firstLine="708"/>
-        <w:jc w:val="both"/>
-        <w:rPr>
-          <w:rFonts w:ascii="Times New Roman" w:hAnsi="Times New Roman" w:cs="Times New Roman"/>
-          <w:sz w:val="28"/>
-          <w:szCs w:val="28"/>
-          <w:lang w:val="uk-UA"/>
-        </w:rPr>
-      </w:pPr>
-      <w:r>
-        <w:rPr>
-          <w:rFonts w:ascii="Times New Roman" w:hAnsi="Times New Roman" w:cs="Times New Roman"/>
-          <w:sz w:val="28"/>
-          <w:szCs w:val="28"/>
-          <w:lang w:val="uk-UA"/>
-        </w:rPr>
-        <w:t>Для оцінки ефективності пошукових систем розглядають наступні хара</w:t>
-      </w:r>
-      <w:r>
-        <w:rPr>
-          <w:rFonts w:ascii="Times New Roman" w:hAnsi="Times New Roman" w:cs="Times New Roman"/>
-          <w:sz w:val="28"/>
-          <w:szCs w:val="28"/>
-          <w:lang w:val="uk-UA"/>
-        </w:rPr>
-        <w:t>к</w:t>
-      </w:r>
-      <w:r>
-        <w:rPr>
-          <w:rFonts w:ascii="Times New Roman" w:hAnsi="Times New Roman" w:cs="Times New Roman"/>
-          <w:sz w:val="28"/>
-          <w:szCs w:val="28"/>
-          <w:lang w:val="uk-UA"/>
-        </w:rPr>
-        <w:t>теристики</w:t>
-      </w:r>
-      <w:r>
-        <w:rPr>
-          <w:rFonts w:ascii="Times New Roman" w:hAnsi="Times New Roman" w:cs="Times New Roman"/>
-          <w:sz w:val="28"/>
-          <w:szCs w:val="28"/>
-          <w:lang w:val="uk-UA"/>
-        </w:rPr>
-        <w:t> </w:t>
-      </w:r>
-      <w:r>
-        <w:rPr>
-          <w:rFonts w:ascii="Times New Roman" w:hAnsi="Times New Roman" w:cs="Times New Roman"/>
-          <w:sz w:val="28"/>
-          <w:szCs w:val="28"/>
-          <w:lang w:val="uk-UA"/>
-        </w:rPr>
-        <w:t>[</w:t>
-      </w:r>
-      <w:r>
-        <w:rPr>
-          <w:rFonts w:ascii="Times New Roman" w:hAnsi="Times New Roman" w:cs="Times New Roman"/>
-          <w:sz w:val="28"/>
-          <w:szCs w:val="28"/>
-          <w:lang w:val="uk-UA"/>
-        </w:rPr>
-        <w:t>12</w:t>
-      </w:r>
-      <w:r>
-        <w:rPr>
-          <w:rFonts w:ascii="Times New Roman" w:hAnsi="Times New Roman" w:cs="Times New Roman"/>
-          <w:sz w:val="28"/>
-          <w:szCs w:val="28"/>
-          <w:lang w:val="uk-UA"/>
-        </w:rPr>
-        <w:t>]:</w:t>
-      </w:r>
-    </w:p>
-    <w:p>
-      <w:pPr>
-        <w:widowControl w:val="0"/>
-        <w:spacing w:after="0" w:line="360" w:lineRule="auto"/>
-        <w:ind w:firstLine="708"/>
-        <w:jc w:val="both"/>
-        <w:rPr>
-          <w:rFonts w:ascii="Times New Roman" w:hAnsi="Times New Roman" w:cs="Times New Roman"/>
-          <w:sz w:val="28"/>
-          <w:szCs w:val="28"/>
-          <w:lang w:val="uk-UA"/>
-        </w:rPr>
-      </w:pPr>
-      <w:r>
-        <w:rPr>
-          <w:rFonts w:ascii="Times New Roman" w:hAnsi="Times New Roman" w:cs="Times New Roman"/>
-          <w:sz w:val="28"/>
-          <w:szCs w:val="28"/>
-          <w:lang w:val="uk-UA"/>
-        </w:rPr>
-        <w:t>–</w:t>
-      </w:r>
-      <w:r>
-        <w:rPr>
-          <w:rFonts w:ascii="Times New Roman" w:hAnsi="Times New Roman" w:cs="Times New Roman"/>
-          <w:sz w:val="28"/>
-          <w:szCs w:val="28"/>
-          <w:lang w:val="uk-UA"/>
-        </w:rPr>
-        <w:tab/>
-      </w:r>
-      <w:r>
-        <w:rPr>
-          <w:rFonts w:ascii="Times New Roman" w:hAnsi="Times New Roman" w:cs="Times New Roman"/>
-          <w:sz w:val="28"/>
-          <w:szCs w:val="28"/>
-          <w:lang w:val="uk-UA"/>
-        </w:rPr>
-        <w:t>точність: ставлення числа релевантних документів, до загальної к</w:t>
-      </w:r>
-      <w:r>
-        <w:rPr>
-          <w:rFonts w:ascii="Times New Roman" w:hAnsi="Times New Roman" w:cs="Times New Roman"/>
-          <w:sz w:val="28"/>
-          <w:szCs w:val="28"/>
-          <w:lang w:val="uk-UA"/>
-        </w:rPr>
-        <w:t>і</w:t>
-      </w:r>
-      <w:r>
-        <w:rPr>
-          <w:rFonts w:ascii="Times New Roman" w:hAnsi="Times New Roman" w:cs="Times New Roman"/>
-          <w:sz w:val="28"/>
-          <w:szCs w:val="28"/>
-          <w:lang w:val="uk-UA"/>
-        </w:rPr>
-        <w:t>лькості знайдених документів;</w:t>
-      </w:r>
-    </w:p>
-    <w:p>
-      <w:pPr>
-        <w:widowControl w:val="0"/>
-        <w:spacing w:after="0" w:line="360" w:lineRule="auto"/>
-        <w:ind w:firstLine="708"/>
-        <w:jc w:val="both"/>
-        <w:rPr>
-          <w:rFonts w:ascii="Times New Roman" w:hAnsi="Times New Roman" w:cs="Times New Roman"/>
-          <w:sz w:val="28"/>
-          <w:szCs w:val="28"/>
-          <w:lang w:val="uk-UA"/>
-        </w:rPr>
-      </w:pPr>
-      <w:r>
-        <w:rPr>
-          <w:rFonts w:ascii="Times New Roman" w:hAnsi="Times New Roman" w:cs="Times New Roman"/>
-          <w:sz w:val="28"/>
-          <w:szCs w:val="28"/>
-          <w:lang w:val="uk-UA"/>
-        </w:rPr>
-        <w:t>–</w:t>
-      </w:r>
-      <w:r>
-        <w:rPr>
-          <w:rFonts w:ascii="Times New Roman" w:hAnsi="Times New Roman" w:cs="Times New Roman"/>
-          <w:sz w:val="28"/>
-          <w:szCs w:val="28"/>
-          <w:lang w:val="uk-UA"/>
-        </w:rPr>
-        <w:tab/>
-      </w:r>
-      <w:r>
-        <w:rPr>
-          <w:rFonts w:ascii="Times New Roman" w:hAnsi="Times New Roman" w:cs="Times New Roman"/>
-          <w:sz w:val="28"/>
-          <w:szCs w:val="28"/>
-          <w:lang w:val="uk-UA"/>
-        </w:rPr>
-        <w:t>повнота: ставлення числа знайдених релевантних документів, до з</w:t>
-      </w:r>
-      <w:r>
-        <w:rPr>
-          <w:rFonts w:ascii="Times New Roman" w:hAnsi="Times New Roman" w:cs="Times New Roman"/>
-          <w:sz w:val="28"/>
-          <w:szCs w:val="28"/>
-          <w:lang w:val="uk-UA"/>
-        </w:rPr>
-        <w:t>а</w:t>
-      </w:r>
-      <w:r>
-        <w:rPr>
-          <w:rFonts w:ascii="Times New Roman" w:hAnsi="Times New Roman" w:cs="Times New Roman"/>
-          <w:sz w:val="28"/>
-          <w:szCs w:val="28"/>
-          <w:lang w:val="uk-UA"/>
-        </w:rPr>
-        <w:t>гальної кількості релевантних документів в базі;</w:t>
-      </w:r>
-    </w:p>
-    <w:p>
-      <w:pPr>
-        <w:widowControl w:val="0"/>
-        <w:spacing w:after="0" w:line="360" w:lineRule="auto"/>
-        <w:ind w:firstLine="708"/>
-        <w:jc w:val="both"/>
-        <w:rPr>
-          <w:rFonts w:ascii="Times New Roman" w:hAnsi="Times New Roman" w:cs="Times New Roman"/>
-          <w:sz w:val="28"/>
-          <w:szCs w:val="28"/>
-          <w:lang w:val="uk-UA"/>
-        </w:rPr>
-      </w:pPr>
-      <w:r>
-        <w:rPr>
-          <w:rFonts w:ascii="Times New Roman" w:hAnsi="Times New Roman" w:cs="Times New Roman"/>
-          <w:sz w:val="28"/>
-          <w:szCs w:val="28"/>
-          <w:lang w:val="uk-UA"/>
-        </w:rPr>
-        <w:t>–</w:t>
-      </w:r>
-      <w:r>
-        <w:rPr>
-          <w:rFonts w:ascii="Times New Roman" w:hAnsi="Times New Roman" w:cs="Times New Roman"/>
-          <w:sz w:val="28"/>
-          <w:szCs w:val="28"/>
-          <w:lang w:val="uk-UA"/>
-        </w:rPr>
-        <w:tab/>
-      </w:r>
-      <w:r>
-        <w:rPr>
-          <w:rFonts w:ascii="Times New Roman" w:hAnsi="Times New Roman" w:cs="Times New Roman"/>
-          <w:sz w:val="28"/>
-          <w:szCs w:val="28"/>
-          <w:lang w:val="uk-UA"/>
-        </w:rPr>
-        <w:t xml:space="preserve">випадання: характеризує ймовірність знаходження </w:t>
+        <w:t xml:space="preserve">Для оцінки процедури пошуку товару, необхідно перейти на відповідний розділ на сайті, і сформувати пошуковий запит, наприклад </w:t>
+      </w:r>
+      <w:r>
+        <w:rPr>
+          <w:rFonts w:ascii="Times New Roman" w:hAnsi="Times New Roman" w:cs="Times New Roman"/>
+          <w:sz w:val="28"/>
+          <w:szCs w:val="28"/>
+          <w:lang w:val="uk-UA"/>
+        </w:rPr>
+        <w:t>«</w:t>
       </w:r>
       <w:proofErr w:type="spellStart"/>
       <w:r>
@@ -5196,7 +5583,7 @@
           <w:szCs w:val="28"/>
           <w:lang w:val="uk-UA"/>
         </w:rPr>
-        <w:t>нерелевантного</w:t>
+        <w:t>Lenovo</w:t>
       </w:r>
       <w:proofErr w:type="spellEnd"/>
       <w:r>
@@ -5206,7 +5593,7 @@
           <w:szCs w:val="28"/>
           <w:lang w:val="uk-UA"/>
         </w:rPr>
-        <w:t xml:space="preserve"> ресурсу і визначається, як відношення числа знайдених </w:t>
+        <w:t xml:space="preserve"> </w:t>
       </w:r>
       <w:proofErr w:type="spellStart"/>
       <w:r>
@@ -5216,7 +5603,7 @@
           <w:szCs w:val="28"/>
           <w:lang w:val="uk-UA"/>
         </w:rPr>
-        <w:t>нерелевантних</w:t>
+        <w:t>ThinkPad</w:t>
       </w:r>
       <w:proofErr w:type="spellEnd"/>
       <w:r>
@@ -5226,25 +5613,7 @@
           <w:szCs w:val="28"/>
           <w:lang w:val="uk-UA"/>
         </w:rPr>
-        <w:t xml:space="preserve"> докум</w:t>
-      </w:r>
-      <w:r>
-        <w:rPr>
-          <w:rFonts w:ascii="Times New Roman" w:hAnsi="Times New Roman" w:cs="Times New Roman"/>
-          <w:sz w:val="28"/>
-          <w:szCs w:val="28"/>
-          <w:lang w:val="uk-UA"/>
-        </w:rPr>
-        <w:t>е</w:t>
-      </w:r>
-      <w:r>
-        <w:rPr>
-          <w:rFonts w:ascii="Times New Roman" w:hAnsi="Times New Roman" w:cs="Times New Roman"/>
-          <w:sz w:val="28"/>
-          <w:szCs w:val="28"/>
-          <w:lang w:val="uk-UA"/>
-        </w:rPr>
-        <w:t xml:space="preserve">нтів до загальної кількості </w:t>
+        <w:t xml:space="preserve"> </w:t>
       </w:r>
       <w:proofErr w:type="spellStart"/>
       <w:r>
@@ -5254,421 +5623,7 @@
           <w:szCs w:val="28"/>
           <w:lang w:val="uk-UA"/>
         </w:rPr>
-        <w:t>нерелевантних</w:t>
-      </w:r>
-      <w:proofErr w:type="spellEnd"/>
-      <w:r>
-        <w:rPr>
-          <w:rFonts w:ascii="Times New Roman" w:hAnsi="Times New Roman" w:cs="Times New Roman"/>
-          <w:sz w:val="28"/>
-          <w:szCs w:val="28"/>
-          <w:lang w:val="uk-UA"/>
-        </w:rPr>
-        <w:t xml:space="preserve"> документів в базі;</w:t>
-      </w:r>
-    </w:p>
-    <w:p>
-      <w:pPr>
-        <w:widowControl w:val="0"/>
-        <w:spacing w:after="0" w:line="360" w:lineRule="auto"/>
-        <w:ind w:firstLine="708"/>
-        <w:jc w:val="both"/>
-        <w:rPr>
-          <w:rFonts w:ascii="Times New Roman" w:hAnsi="Times New Roman" w:cs="Times New Roman"/>
-          <w:sz w:val="28"/>
-          <w:szCs w:val="28"/>
-          <w:lang w:val="uk-UA"/>
-        </w:rPr>
-      </w:pPr>
-      <w:r>
-        <w:rPr>
-          <w:rFonts w:ascii="Times New Roman" w:hAnsi="Times New Roman" w:cs="Times New Roman"/>
-          <w:sz w:val="28"/>
-          <w:szCs w:val="28"/>
-          <w:lang w:val="uk-UA"/>
-        </w:rPr>
-        <w:lastRenderedPageBreak/>
-        <w:t>–</w:t>
-      </w:r>
-      <w:r>
-        <w:rPr>
-          <w:rFonts w:ascii="Times New Roman" w:hAnsi="Times New Roman" w:cs="Times New Roman"/>
-          <w:sz w:val="28"/>
-          <w:szCs w:val="28"/>
-          <w:lang w:val="uk-UA"/>
-        </w:rPr>
-        <w:tab/>
-      </w:r>
-      <w:r>
-        <w:rPr>
-          <w:rFonts w:ascii="Times New Roman" w:hAnsi="Times New Roman" w:cs="Times New Roman"/>
-          <w:sz w:val="28"/>
-          <w:szCs w:val="28"/>
-          <w:lang w:val="uk-UA"/>
-        </w:rPr>
-        <w:t>F-міра: об'єднання точності і повноти в одній усередненої велич</w:t>
-      </w:r>
-      <w:r>
-        <w:rPr>
-          <w:rFonts w:ascii="Times New Roman" w:hAnsi="Times New Roman" w:cs="Times New Roman"/>
-          <w:sz w:val="28"/>
-          <w:szCs w:val="28"/>
-          <w:lang w:val="uk-UA"/>
-        </w:rPr>
-        <w:t>и</w:t>
-      </w:r>
-      <w:r>
-        <w:rPr>
-          <w:rFonts w:ascii="Times New Roman" w:hAnsi="Times New Roman" w:cs="Times New Roman"/>
-          <w:sz w:val="28"/>
-          <w:szCs w:val="28"/>
-          <w:lang w:val="uk-UA"/>
-        </w:rPr>
-        <w:t>ною, в</w:t>
-      </w:r>
-      <w:r>
-        <w:rPr>
-          <w:rFonts w:ascii="Times New Roman" w:hAnsi="Times New Roman" w:cs="Times New Roman"/>
-          <w:sz w:val="28"/>
-          <w:szCs w:val="28"/>
-          <w:lang w:val="uk-UA"/>
-        </w:rPr>
-        <w:t>и</w:t>
-      </w:r>
-      <w:r>
-        <w:rPr>
-          <w:rFonts w:ascii="Times New Roman" w:hAnsi="Times New Roman" w:cs="Times New Roman"/>
-          <w:sz w:val="28"/>
-          <w:szCs w:val="28"/>
-          <w:lang w:val="uk-UA"/>
-        </w:rPr>
-        <w:t>значається як зважене гармонійне середнє точності і повноти.</w:t>
-      </w:r>
-    </w:p>
-    <w:p>
-      <w:pPr>
-        <w:widowControl w:val="0"/>
-        <w:spacing w:after="0" w:line="360" w:lineRule="auto"/>
-        <w:ind w:firstLine="708"/>
-        <w:jc w:val="both"/>
-        <w:rPr>
-          <w:rFonts w:ascii="Times New Roman" w:hAnsi="Times New Roman" w:cs="Times New Roman"/>
-          <w:sz w:val="28"/>
-          <w:szCs w:val="28"/>
-          <w:lang w:val="uk-UA"/>
-        </w:rPr>
-      </w:pPr>
-      <w:r>
-        <w:rPr>
-          <w:rFonts w:ascii="Times New Roman" w:hAnsi="Times New Roman" w:cs="Times New Roman"/>
-          <w:sz w:val="28"/>
-          <w:szCs w:val="28"/>
-          <w:lang w:val="uk-UA"/>
-        </w:rPr>
-        <w:t>Також важливою властивістю пошукових систем є коригування пошук</w:t>
-      </w:r>
-      <w:r>
-        <w:rPr>
-          <w:rFonts w:ascii="Times New Roman" w:hAnsi="Times New Roman" w:cs="Times New Roman"/>
-          <w:sz w:val="28"/>
-          <w:szCs w:val="28"/>
-          <w:lang w:val="uk-UA"/>
-        </w:rPr>
-        <w:t>о</w:t>
-      </w:r>
-      <w:r>
-        <w:rPr>
-          <w:rFonts w:ascii="Times New Roman" w:hAnsi="Times New Roman" w:cs="Times New Roman"/>
-          <w:sz w:val="28"/>
-          <w:szCs w:val="28"/>
-          <w:lang w:val="uk-UA"/>
-        </w:rPr>
-        <w:t>вих запитів.</w:t>
-      </w:r>
-    </w:p>
-    <w:p>
-      <w:pPr>
-        <w:widowControl w:val="0"/>
-        <w:spacing w:after="0" w:line="360" w:lineRule="auto"/>
-        <w:ind w:firstLine="708"/>
-        <w:jc w:val="both"/>
-        <w:rPr>
-          <w:rFonts w:ascii="Times New Roman" w:hAnsi="Times New Roman" w:cs="Times New Roman"/>
-          <w:sz w:val="28"/>
-          <w:szCs w:val="28"/>
-          <w:lang w:val="uk-UA"/>
-        </w:rPr>
-      </w:pPr>
-    </w:p>
-    <w:p>
-      <w:pPr>
-        <w:widowControl w:val="0"/>
-        <w:spacing w:after="0" w:line="360" w:lineRule="auto"/>
-        <w:ind w:firstLine="708"/>
-        <w:jc w:val="both"/>
-        <w:rPr>
-          <w:rFonts w:ascii="Times New Roman" w:hAnsi="Times New Roman" w:cs="Times New Roman"/>
-          <w:sz w:val="28"/>
-          <w:szCs w:val="28"/>
-          <w:lang w:val="uk-UA"/>
-        </w:rPr>
-      </w:pPr>
-      <w:r>
-        <w:rPr>
-          <w:rFonts w:ascii="Times New Roman" w:hAnsi="Times New Roman" w:cs="Times New Roman"/>
-          <w:sz w:val="28"/>
-          <w:szCs w:val="28"/>
-          <w:lang w:val="uk-UA"/>
-        </w:rPr>
-        <w:t>1.4.1 </w:t>
-      </w:r>
-      <w:r>
-        <w:rPr>
-          <w:rFonts w:ascii="Times New Roman" w:hAnsi="Times New Roman" w:cs="Times New Roman"/>
-          <w:sz w:val="28"/>
-          <w:szCs w:val="28"/>
-          <w:lang w:val="uk-UA"/>
-        </w:rPr>
-        <w:t xml:space="preserve">Оцінка ефективності пошуку товару в системі (на сайті) </w:t>
-      </w:r>
-      <w:proofErr w:type="spellStart"/>
-      <w:r>
-        <w:rPr>
-          <w:rFonts w:ascii="Times New Roman" w:hAnsi="Times New Roman" w:cs="Times New Roman"/>
-          <w:sz w:val="28"/>
-          <w:szCs w:val="28"/>
-          <w:lang w:val="uk-UA"/>
-        </w:rPr>
-        <w:t>Amazon</w:t>
-      </w:r>
-      <w:proofErr w:type="spellEnd"/>
-    </w:p>
-    <w:p>
-      <w:pPr>
-        <w:widowControl w:val="0"/>
-        <w:spacing w:after="0" w:line="360" w:lineRule="auto"/>
-        <w:ind w:firstLine="708"/>
-        <w:jc w:val="both"/>
-        <w:rPr>
-          <w:rFonts w:ascii="Times New Roman" w:hAnsi="Times New Roman" w:cs="Times New Roman"/>
-          <w:sz w:val="28"/>
-          <w:szCs w:val="28"/>
-          <w:lang w:val="uk-UA"/>
-        </w:rPr>
-      </w:pPr>
-    </w:p>
-    <w:p>
-      <w:pPr>
-        <w:widowControl w:val="0"/>
-        <w:spacing w:after="0" w:line="360" w:lineRule="auto"/>
-        <w:ind w:firstLine="708"/>
-        <w:jc w:val="both"/>
-        <w:rPr>
-          <w:rFonts w:ascii="Times New Roman" w:hAnsi="Times New Roman" w:cs="Times New Roman"/>
-          <w:sz w:val="28"/>
-          <w:szCs w:val="28"/>
-          <w:lang w:val="uk-UA"/>
-        </w:rPr>
-      </w:pPr>
-      <w:r>
-        <w:rPr>
-          <w:rFonts w:ascii="Times New Roman" w:hAnsi="Times New Roman" w:cs="Times New Roman"/>
-          <w:sz w:val="28"/>
-          <w:szCs w:val="28"/>
-          <w:lang w:val="uk-UA"/>
-        </w:rPr>
-        <w:t xml:space="preserve">Amazon.com – </w:t>
-      </w:r>
-      <w:r>
-        <w:rPr>
-          <w:rFonts w:ascii="Times New Roman" w:hAnsi="Times New Roman" w:cs="Times New Roman"/>
-          <w:sz w:val="28"/>
-          <w:szCs w:val="28"/>
-          <w:lang w:val="uk-UA"/>
-        </w:rPr>
-        <w:t xml:space="preserve">один із перших </w:t>
-      </w:r>
-      <w:r>
-        <w:rPr>
-          <w:rFonts w:ascii="Times New Roman" w:hAnsi="Times New Roman" w:cs="Times New Roman"/>
-          <w:sz w:val="28"/>
-          <w:szCs w:val="28"/>
-          <w:lang w:val="en-US"/>
-        </w:rPr>
-        <w:t>Internet</w:t>
-      </w:r>
-      <w:proofErr w:type="spellStart"/>
-      <w:r>
-        <w:rPr>
-          <w:rFonts w:ascii="Times New Roman" w:hAnsi="Times New Roman" w:cs="Times New Roman"/>
-          <w:sz w:val="28"/>
-          <w:szCs w:val="28"/>
-          <w:lang w:val="uk-UA"/>
-        </w:rPr>
-        <w:t>-сервісів</w:t>
-      </w:r>
-      <w:proofErr w:type="spellEnd"/>
-      <w:r>
-        <w:rPr>
-          <w:rFonts w:ascii="Times New Roman" w:hAnsi="Times New Roman" w:cs="Times New Roman"/>
-          <w:sz w:val="28"/>
-          <w:szCs w:val="28"/>
-          <w:lang w:val="uk-UA"/>
-        </w:rPr>
-        <w:t>, орієнтованих на продаж реальних товарів масового попиту, найбільша у світі за обігом компанія, що продає тов</w:t>
-      </w:r>
-      <w:r>
-        <w:rPr>
-          <w:rFonts w:ascii="Times New Roman" w:hAnsi="Times New Roman" w:cs="Times New Roman"/>
-          <w:sz w:val="28"/>
-          <w:szCs w:val="28"/>
-          <w:lang w:val="uk-UA"/>
-        </w:rPr>
-        <w:t>а</w:t>
-      </w:r>
-      <w:r>
-        <w:rPr>
-          <w:rFonts w:ascii="Times New Roman" w:hAnsi="Times New Roman" w:cs="Times New Roman"/>
-          <w:sz w:val="28"/>
-          <w:szCs w:val="28"/>
-          <w:lang w:val="uk-UA"/>
-        </w:rPr>
-        <w:t xml:space="preserve">ри та послуги через </w:t>
-      </w:r>
-      <w:r>
-        <w:rPr>
-          <w:rFonts w:ascii="Times New Roman" w:hAnsi="Times New Roman" w:cs="Times New Roman"/>
-          <w:sz w:val="28"/>
-          <w:szCs w:val="28"/>
-          <w:lang w:val="en-US"/>
-        </w:rPr>
-        <w:t>Internet</w:t>
-      </w:r>
-      <w:r>
-        <w:rPr>
-          <w:rFonts w:ascii="Times New Roman" w:hAnsi="Times New Roman" w:cs="Times New Roman"/>
-          <w:sz w:val="28"/>
-          <w:szCs w:val="28"/>
-        </w:rPr>
-        <w:t> </w:t>
-      </w:r>
-      <w:r>
-        <w:rPr>
-          <w:rFonts w:ascii="Times New Roman" w:hAnsi="Times New Roman" w:cs="Times New Roman"/>
-          <w:sz w:val="28"/>
-          <w:szCs w:val="28"/>
-          <w:lang w:val="uk-UA"/>
-        </w:rPr>
-        <w:t>[</w:t>
-      </w:r>
-      <w:r>
-        <w:rPr>
-          <w:rFonts w:ascii="Times New Roman" w:hAnsi="Times New Roman" w:cs="Times New Roman"/>
-          <w:sz w:val="28"/>
-          <w:szCs w:val="28"/>
-          <w:lang w:val="uk-UA"/>
-        </w:rPr>
-        <w:t>1</w:t>
-      </w:r>
-      <w:r>
-        <w:rPr>
-          <w:rFonts w:ascii="Times New Roman" w:hAnsi="Times New Roman" w:cs="Times New Roman"/>
-          <w:sz w:val="28"/>
-          <w:szCs w:val="28"/>
-          <w:lang w:val="uk-UA"/>
-        </w:rPr>
-        <w:t>3].</w:t>
-      </w:r>
-    </w:p>
-    <w:p>
-      <w:pPr>
-        <w:widowControl w:val="0"/>
-        <w:spacing w:after="0" w:line="360" w:lineRule="auto"/>
-        <w:ind w:firstLine="708"/>
-        <w:jc w:val="both"/>
-        <w:rPr>
-          <w:rFonts w:ascii="Times New Roman" w:hAnsi="Times New Roman" w:cs="Times New Roman"/>
-          <w:sz w:val="28"/>
-          <w:szCs w:val="28"/>
-          <w:lang w:val="uk-UA"/>
-        </w:rPr>
-      </w:pPr>
-      <w:r>
-        <w:rPr>
-          <w:rFonts w:ascii="Times New Roman" w:hAnsi="Times New Roman" w:cs="Times New Roman"/>
-          <w:sz w:val="28"/>
-          <w:szCs w:val="28"/>
-          <w:lang w:val="uk-UA"/>
-        </w:rPr>
-        <w:t xml:space="preserve">Для оцінки процедури пошуку товару, необхідно перейти на відповідний розділ на сайті, і сформувати пошуковий запит, наприклад </w:t>
-      </w:r>
-      <w:r>
-        <w:rPr>
-          <w:rFonts w:ascii="Times New Roman" w:hAnsi="Times New Roman" w:cs="Times New Roman"/>
-          <w:sz w:val="28"/>
-          <w:szCs w:val="28"/>
-          <w:lang w:val="uk-UA"/>
-        </w:rPr>
-        <w:t>«</w:t>
-      </w:r>
-      <w:proofErr w:type="spellStart"/>
-      <w:r>
-        <w:rPr>
-          <w:rFonts w:ascii="Times New Roman" w:hAnsi="Times New Roman" w:cs="Times New Roman"/>
-          <w:sz w:val="28"/>
-          <w:szCs w:val="28"/>
-          <w:lang w:val="uk-UA"/>
-        </w:rPr>
-        <w:t>Lenovo</w:t>
-      </w:r>
-      <w:proofErr w:type="spellEnd"/>
-      <w:r>
-        <w:rPr>
-          <w:rFonts w:ascii="Times New Roman" w:hAnsi="Times New Roman" w:cs="Times New Roman"/>
-          <w:sz w:val="28"/>
-          <w:szCs w:val="28"/>
-          <w:lang w:val="uk-UA"/>
-        </w:rPr>
-        <w:t xml:space="preserve"> </w:t>
-      </w:r>
-      <w:proofErr w:type="spellStart"/>
-      <w:r>
-        <w:rPr>
-          <w:rFonts w:ascii="Times New Roman" w:hAnsi="Times New Roman" w:cs="Times New Roman"/>
-          <w:sz w:val="28"/>
-          <w:szCs w:val="28"/>
-          <w:lang w:val="uk-UA"/>
-        </w:rPr>
-        <w:t>ThinkPad</w:t>
-      </w:r>
-      <w:proofErr w:type="spellEnd"/>
-      <w:r>
-        <w:rPr>
-          <w:rFonts w:ascii="Times New Roman" w:hAnsi="Times New Roman" w:cs="Times New Roman"/>
-          <w:sz w:val="28"/>
-          <w:szCs w:val="28"/>
-          <w:lang w:val="uk-UA"/>
-        </w:rPr>
-        <w:t xml:space="preserve"> </w:t>
-      </w:r>
-      <w:proofErr w:type="spellStart"/>
-      <w:r>
-        <w:rPr>
-          <w:rFonts w:ascii="Times New Roman" w:hAnsi="Times New Roman" w:cs="Times New Roman"/>
-          <w:sz w:val="28"/>
-          <w:szCs w:val="28"/>
-          <w:lang w:val="uk-UA"/>
-        </w:rPr>
-        <w:t>E</w:t>
-      </w:r>
-      <w:r>
-        <w:rPr>
-          <w:rFonts w:ascii="Times New Roman" w:hAnsi="Times New Roman" w:cs="Times New Roman"/>
-          <w:sz w:val="28"/>
-          <w:szCs w:val="28"/>
-          <w:lang w:val="uk-UA"/>
-        </w:rPr>
-        <w:t>dge</w:t>
+        <w:t>Edge</w:t>
       </w:r>
       <w:proofErr w:type="spellEnd"/>
       <w:r>
@@ -5881,16 +5836,7 @@
           <w:szCs w:val="28"/>
           <w:lang w:val="uk-UA"/>
         </w:rPr>
-        <w:t>E</w:t>
-      </w:r>
-      <w:r>
-        <w:rPr>
-          <w:rFonts w:ascii="Times New Roman" w:hAnsi="Times New Roman" w:cs="Times New Roman"/>
-          <w:sz w:val="28"/>
-          <w:szCs w:val="28"/>
-          <w:lang w:val="uk-UA"/>
-        </w:rPr>
-        <w:t>dge</w:t>
+        <w:t>Edge</w:t>
       </w:r>
       <w:proofErr w:type="spellEnd"/>
       <w:r>
@@ -5964,7 +5910,25 @@
           <w:szCs w:val="28"/>
           <w:lang w:val="uk-UA"/>
         </w:rPr>
-        <w:t>бразила схожі товари, ймовірно, вони були знайдені на підставі частин запиту. Такий підхід являє собою реалізацію нечіткого пошуку і є актуальним в сист</w:t>
+        <w:t>бразила схожі товари</w:t>
+      </w:r>
+      <w:r>
+        <w:rPr>
+          <w:rFonts w:ascii="Times New Roman" w:hAnsi="Times New Roman" w:cs="Times New Roman"/>
+          <w:sz w:val="28"/>
+          <w:szCs w:val="28"/>
+          <w:lang w:val="uk-UA"/>
+        </w:rPr>
+        <w:t>;</w:t>
+      </w:r>
+      <w:r>
+        <w:rPr>
+          <w:rFonts w:ascii="Times New Roman" w:hAnsi="Times New Roman" w:cs="Times New Roman"/>
+          <w:sz w:val="28"/>
+          <w:szCs w:val="28"/>
+          <w:lang w:val="uk-UA"/>
+        </w:rPr>
+        <w:t xml:space="preserve"> ймовірно, вони були знайдені на підставі частин запиту. Такий підхід являє собою реалізацію нечіткого пошуку і є актуальним в сист</w:t>
       </w:r>
       <w:r>
         <w:rPr>
@@ -6000,8 +5964,1159 @@
           <w:szCs w:val="28"/>
           <w:lang w:val="uk-UA"/>
         </w:rPr>
+        <w:t>зультатів. В даному прикладі більш точні результати були відображені некор</w:t>
+      </w:r>
+      <w:r>
+        <w:rPr>
+          <w:rFonts w:ascii="Times New Roman" w:hAnsi="Times New Roman" w:cs="Times New Roman"/>
+          <w:sz w:val="28"/>
+          <w:szCs w:val="28"/>
+          <w:lang w:val="uk-UA"/>
+        </w:rPr>
+        <w:t>е</w:t>
+      </w:r>
+      <w:r>
+        <w:rPr>
+          <w:rFonts w:ascii="Times New Roman" w:hAnsi="Times New Roman" w:cs="Times New Roman"/>
+          <w:sz w:val="28"/>
+          <w:szCs w:val="28"/>
+          <w:lang w:val="uk-UA"/>
+        </w:rPr>
         <w:lastRenderedPageBreak/>
-        <w:t>зультатів. В даному прикладі більш точні результати були відображені некор</w:t>
+        <w:t>ктно, припускаючи що вони повинні виводитися в першу чергу.</w:t>
+      </w:r>
+    </w:p>
+    <w:p>
+      <w:pPr>
+        <w:widowControl w:val="0"/>
+        <w:spacing w:after="0" w:line="360" w:lineRule="auto"/>
+        <w:ind w:firstLine="708"/>
+        <w:jc w:val="both"/>
+        <w:rPr>
+          <w:rFonts w:ascii="Times New Roman" w:hAnsi="Times New Roman" w:cs="Times New Roman"/>
+          <w:sz w:val="28"/>
+          <w:szCs w:val="28"/>
+          <w:lang w:val="uk-UA"/>
+        </w:rPr>
+      </w:pPr>
+      <w:r>
+        <w:rPr>
+          <w:rFonts w:ascii="Times New Roman" w:hAnsi="Times New Roman" w:cs="Times New Roman"/>
+          <w:sz w:val="28"/>
+          <w:szCs w:val="28"/>
+          <w:lang w:val="uk-UA"/>
+        </w:rPr>
+        <w:t>Також варто відзначити, що в каталозі то</w:t>
+      </w:r>
+      <w:r>
+        <w:rPr>
+          <w:rFonts w:ascii="Times New Roman" w:hAnsi="Times New Roman" w:cs="Times New Roman"/>
+          <w:sz w:val="28"/>
+          <w:szCs w:val="28"/>
+          <w:lang w:val="uk-UA"/>
+        </w:rPr>
+        <w:t xml:space="preserve">варів було знайдено 14 </w:t>
+      </w:r>
+      <w:r>
+        <w:rPr>
+          <w:rFonts w:ascii="Times New Roman" w:hAnsi="Times New Roman" w:cs="Times New Roman"/>
+          <w:sz w:val="28"/>
+          <w:szCs w:val="28"/>
+          <w:lang w:val="uk-UA"/>
+        </w:rPr>
+        <w:t>ноутб</w:t>
+      </w:r>
+      <w:r>
+        <w:rPr>
+          <w:rFonts w:ascii="Times New Roman" w:hAnsi="Times New Roman" w:cs="Times New Roman"/>
+          <w:sz w:val="28"/>
+          <w:szCs w:val="28"/>
+          <w:lang w:val="uk-UA"/>
+        </w:rPr>
+        <w:t>у</w:t>
+      </w:r>
+      <w:r>
+        <w:rPr>
+          <w:rFonts w:ascii="Times New Roman" w:hAnsi="Times New Roman" w:cs="Times New Roman"/>
+          <w:sz w:val="28"/>
+          <w:szCs w:val="28"/>
+          <w:lang w:val="uk-UA"/>
+        </w:rPr>
+        <w:t>кі</w:t>
+      </w:r>
+      <w:r>
+        <w:rPr>
+          <w:rFonts w:ascii="Times New Roman" w:hAnsi="Times New Roman" w:cs="Times New Roman"/>
+          <w:sz w:val="28"/>
+          <w:szCs w:val="28"/>
+          <w:lang w:val="uk-UA"/>
+        </w:rPr>
+        <w:t>в «</w:t>
+      </w:r>
+      <w:proofErr w:type="spellStart"/>
+      <w:r>
+        <w:rPr>
+          <w:rFonts w:ascii="Times New Roman" w:hAnsi="Times New Roman" w:cs="Times New Roman"/>
+          <w:sz w:val="28"/>
+          <w:szCs w:val="28"/>
+          <w:lang w:val="uk-UA"/>
+        </w:rPr>
+        <w:t>Lenovo</w:t>
+      </w:r>
+      <w:proofErr w:type="spellEnd"/>
+      <w:r>
+        <w:rPr>
+          <w:rFonts w:ascii="Times New Roman" w:hAnsi="Times New Roman" w:cs="Times New Roman"/>
+          <w:sz w:val="28"/>
+          <w:szCs w:val="28"/>
+          <w:lang w:val="uk-UA"/>
+        </w:rPr>
+        <w:t xml:space="preserve"> </w:t>
+      </w:r>
+      <w:proofErr w:type="spellStart"/>
+      <w:r>
+        <w:rPr>
+          <w:rFonts w:ascii="Times New Roman" w:hAnsi="Times New Roman" w:cs="Times New Roman"/>
+          <w:sz w:val="28"/>
+          <w:szCs w:val="28"/>
+          <w:lang w:val="uk-UA"/>
+        </w:rPr>
+        <w:t>ThinkPad</w:t>
+      </w:r>
+      <w:proofErr w:type="spellEnd"/>
+      <w:r>
+        <w:rPr>
+          <w:rFonts w:ascii="Times New Roman" w:hAnsi="Times New Roman" w:cs="Times New Roman"/>
+          <w:sz w:val="28"/>
+          <w:szCs w:val="28"/>
+          <w:lang w:val="uk-UA"/>
+        </w:rPr>
+        <w:t xml:space="preserve"> </w:t>
+      </w:r>
+      <w:proofErr w:type="spellStart"/>
+      <w:r>
+        <w:rPr>
+          <w:rFonts w:ascii="Times New Roman" w:hAnsi="Times New Roman" w:cs="Times New Roman"/>
+          <w:sz w:val="28"/>
+          <w:szCs w:val="28"/>
+          <w:lang w:val="uk-UA"/>
+        </w:rPr>
+        <w:t>Edge</w:t>
+      </w:r>
+      <w:proofErr w:type="spellEnd"/>
+      <w:r>
+        <w:rPr>
+          <w:rFonts w:ascii="Times New Roman" w:hAnsi="Times New Roman" w:cs="Times New Roman"/>
+          <w:sz w:val="28"/>
+          <w:szCs w:val="28"/>
+          <w:lang w:val="uk-UA"/>
+        </w:rPr>
+        <w:t xml:space="preserve"> E560»</w:t>
+      </w:r>
+      <w:r>
+        <w:rPr>
+          <w:rFonts w:ascii="Times New Roman" w:hAnsi="Times New Roman" w:cs="Times New Roman"/>
+          <w:sz w:val="28"/>
+          <w:szCs w:val="28"/>
+          <w:lang w:val="uk-UA"/>
+        </w:rPr>
+        <w:t>. Це свідчить про низьку повноту</w:t>
+      </w:r>
+      <w:r>
+        <w:rPr>
+          <w:rFonts w:ascii="Times New Roman" w:hAnsi="Times New Roman" w:cs="Times New Roman"/>
+          <w:sz w:val="28"/>
+          <w:szCs w:val="28"/>
+          <w:lang w:val="uk-UA"/>
+        </w:rPr>
+        <w:t xml:space="preserve"> знайдени</w:t>
+      </w:r>
+      <w:r>
+        <w:rPr>
+          <w:rFonts w:ascii="Times New Roman" w:hAnsi="Times New Roman" w:cs="Times New Roman"/>
+          <w:sz w:val="28"/>
+          <w:szCs w:val="28"/>
+          <w:lang w:val="uk-UA"/>
+        </w:rPr>
+        <w:t>х</w:t>
+      </w:r>
+      <w:r>
+        <w:rPr>
+          <w:rFonts w:ascii="Times New Roman" w:hAnsi="Times New Roman" w:cs="Times New Roman"/>
+          <w:sz w:val="28"/>
+          <w:szCs w:val="28"/>
+          <w:lang w:val="uk-UA"/>
+        </w:rPr>
+        <w:t xml:space="preserve"> </w:t>
+      </w:r>
+      <w:r>
+        <w:rPr>
+          <w:rFonts w:ascii="Times New Roman" w:hAnsi="Times New Roman" w:cs="Times New Roman"/>
+          <w:sz w:val="28"/>
+          <w:szCs w:val="28"/>
+          <w:lang w:val="uk-UA"/>
+        </w:rPr>
+        <w:t>товарів</w:t>
+      </w:r>
+      <w:r>
+        <w:rPr>
+          <w:rFonts w:ascii="Times New Roman" w:hAnsi="Times New Roman" w:cs="Times New Roman"/>
+          <w:sz w:val="28"/>
+          <w:szCs w:val="28"/>
+          <w:lang w:val="uk-UA"/>
+        </w:rPr>
+        <w:t>.</w:t>
+      </w:r>
+    </w:p>
+    <w:p>
+      <w:pPr>
+        <w:widowControl w:val="0"/>
+        <w:spacing w:after="0" w:line="360" w:lineRule="auto"/>
+        <w:ind w:firstLine="708"/>
+        <w:jc w:val="both"/>
+        <w:rPr>
+          <w:rFonts w:ascii="Times New Roman" w:hAnsi="Times New Roman" w:cs="Times New Roman"/>
+          <w:sz w:val="28"/>
+          <w:szCs w:val="28"/>
+          <w:lang w:val="uk-UA"/>
+        </w:rPr>
+      </w:pPr>
+      <w:r>
+        <w:rPr>
+          <w:rFonts w:ascii="Times New Roman" w:hAnsi="Times New Roman" w:cs="Times New Roman"/>
+          <w:sz w:val="28"/>
+          <w:szCs w:val="28"/>
+          <w:lang w:val="uk-UA"/>
+        </w:rPr>
+        <w:t>Сформовано запит з помилкою "</w:t>
+      </w:r>
+      <w:proofErr w:type="spellStart"/>
+      <w:r>
+        <w:rPr>
+          <w:rFonts w:ascii="Times New Roman" w:hAnsi="Times New Roman" w:cs="Times New Roman"/>
+          <w:sz w:val="28"/>
+          <w:szCs w:val="28"/>
+          <w:lang w:val="uk-UA"/>
+        </w:rPr>
+        <w:t>Lenoo</w:t>
+      </w:r>
+      <w:proofErr w:type="spellEnd"/>
+      <w:r>
+        <w:rPr>
+          <w:rFonts w:ascii="Times New Roman" w:hAnsi="Times New Roman" w:cs="Times New Roman"/>
+          <w:sz w:val="28"/>
+          <w:szCs w:val="28"/>
+          <w:lang w:val="uk-UA"/>
+        </w:rPr>
+        <w:t xml:space="preserve"> </w:t>
+      </w:r>
+      <w:proofErr w:type="spellStart"/>
+      <w:r>
+        <w:rPr>
+          <w:rFonts w:ascii="Times New Roman" w:hAnsi="Times New Roman" w:cs="Times New Roman"/>
+          <w:sz w:val="28"/>
+          <w:szCs w:val="28"/>
+          <w:lang w:val="uk-UA"/>
+        </w:rPr>
+        <w:t>ThinkPad</w:t>
+      </w:r>
+      <w:proofErr w:type="spellEnd"/>
+      <w:r>
+        <w:rPr>
+          <w:rFonts w:ascii="Times New Roman" w:hAnsi="Times New Roman" w:cs="Times New Roman"/>
+          <w:sz w:val="28"/>
+          <w:szCs w:val="28"/>
+          <w:lang w:val="uk-UA"/>
+        </w:rPr>
+        <w:t xml:space="preserve"> </w:t>
+      </w:r>
+      <w:proofErr w:type="spellStart"/>
+      <w:r>
+        <w:rPr>
+          <w:rFonts w:ascii="Times New Roman" w:hAnsi="Times New Roman" w:cs="Times New Roman"/>
+          <w:sz w:val="28"/>
+          <w:szCs w:val="28"/>
+          <w:lang w:val="uk-UA"/>
+        </w:rPr>
+        <w:t>Edge</w:t>
+      </w:r>
+      <w:proofErr w:type="spellEnd"/>
+      <w:r>
+        <w:rPr>
+          <w:rFonts w:ascii="Times New Roman" w:hAnsi="Times New Roman" w:cs="Times New Roman"/>
+          <w:sz w:val="28"/>
+          <w:szCs w:val="28"/>
+          <w:lang w:val="uk-UA"/>
+        </w:rPr>
+        <w:t xml:space="preserve"> E560" для оцінки можливості системи коригувати пошуковий запит.</w:t>
+      </w:r>
+      <w:r>
+        <w:rPr>
+          <w:rFonts w:ascii="Times New Roman" w:hAnsi="Times New Roman" w:cs="Times New Roman"/>
+          <w:sz w:val="28"/>
+          <w:szCs w:val="28"/>
+          <w:lang w:val="uk-UA"/>
+        </w:rPr>
+        <w:t xml:space="preserve"> Результати пошуку предст</w:t>
+      </w:r>
+      <w:r>
+        <w:rPr>
+          <w:rFonts w:ascii="Times New Roman" w:hAnsi="Times New Roman" w:cs="Times New Roman"/>
+          <w:sz w:val="28"/>
+          <w:szCs w:val="28"/>
+          <w:lang w:val="uk-UA"/>
+        </w:rPr>
+        <w:t>а</w:t>
+      </w:r>
+      <w:r>
+        <w:rPr>
+          <w:rFonts w:ascii="Times New Roman" w:hAnsi="Times New Roman" w:cs="Times New Roman"/>
+          <w:sz w:val="28"/>
+          <w:szCs w:val="28"/>
+          <w:lang w:val="uk-UA"/>
+        </w:rPr>
+        <w:t xml:space="preserve">влені на </w:t>
+      </w:r>
+      <w:proofErr w:type="spellStart"/>
+      <w:r>
+        <w:rPr>
+          <w:rFonts w:ascii="Times New Roman" w:hAnsi="Times New Roman" w:cs="Times New Roman"/>
+          <w:sz w:val="28"/>
+          <w:szCs w:val="28"/>
+          <w:lang w:val="uk-UA"/>
+        </w:rPr>
+        <w:t>рис</w:t>
+      </w:r>
+      <w:proofErr w:type="spellEnd"/>
+      <w:r>
+        <w:rPr>
+          <w:rFonts w:ascii="Times New Roman" w:hAnsi="Times New Roman" w:cs="Times New Roman"/>
+          <w:sz w:val="28"/>
+          <w:szCs w:val="28"/>
+          <w:lang w:val="uk-UA"/>
+        </w:rPr>
+        <w:t>унку 1.3.</w:t>
+      </w:r>
+    </w:p>
+    <w:p>
+      <w:pPr>
+        <w:widowControl w:val="0"/>
+        <w:spacing w:after="0" w:line="360" w:lineRule="auto"/>
+        <w:ind w:firstLine="708"/>
+        <w:jc w:val="both"/>
+        <w:rPr>
+          <w:rFonts w:ascii="Times New Roman" w:hAnsi="Times New Roman" w:cs="Times New Roman"/>
+          <w:sz w:val="28"/>
+          <w:szCs w:val="28"/>
+          <w:lang w:val="uk-UA"/>
+        </w:rPr>
+      </w:pPr>
+    </w:p>
+    <w:p>
+      <w:pPr>
+        <w:widowControl w:val="0"/>
+        <w:spacing w:after="0" w:line="360" w:lineRule="auto"/>
+        <w:jc w:val="center"/>
+        <w:rPr>
+          <w:rFonts w:ascii="Times New Roman" w:hAnsi="Times New Roman" w:cs="Times New Roman"/>
+          <w:sz w:val="28"/>
+          <w:szCs w:val="28"/>
+          <w:lang w:val="uk-UA"/>
+        </w:rPr>
+      </w:pPr>
+      <w:r>
+        <w:rPr>
+          <w:noProof/>
+          <w:lang w:eastAsia="ru-RU"/>
+        </w:rPr>
+        <w:drawing>
+          <wp:inline distT="0" distB="0" distL="0" distR="0" wp14:anchorId="5E0430B8" wp14:editId="39BBB4FB">
+            <wp:extent cx="6119495" cy="3122591"/>
+            <wp:effectExtent l="0" t="0" r="0" b="1905"/>
+            <wp:docPr id="5" name="Рисунок 5"/>
+            <wp:cNvGraphicFramePr>
+              <a:graphicFrameLocks xmlns:a="http://schemas.openxmlformats.org/drawingml/2006/main" noChangeAspect="1"/>
+            </wp:cNvGraphicFramePr>
+            <a:graphic xmlns:a="http://schemas.openxmlformats.org/drawingml/2006/main">
+              <a:graphicData uri="http://schemas.openxmlformats.org/drawingml/2006/picture">
+                <pic:pic xmlns:pic="http://schemas.openxmlformats.org/drawingml/2006/picture">
+                  <pic:nvPicPr>
+                    <pic:cNvPr id="0" name=""/>
+                    <pic:cNvPicPr/>
+                  </pic:nvPicPr>
+                  <pic:blipFill>
+                    <a:blip r:embed="rId8"/>
+                    <a:stretch>
+                      <a:fillRect/>
+                    </a:stretch>
+                  </pic:blipFill>
+                  <pic:spPr>
+                    <a:xfrm>
+                      <a:off x="0" y="0"/>
+                      <a:ext cx="6119495" cy="3122591"/>
+                    </a:xfrm>
+                    <a:prstGeom prst="rect">
+                      <a:avLst/>
+                    </a:prstGeom>
+                  </pic:spPr>
+                </pic:pic>
+              </a:graphicData>
+            </a:graphic>
+          </wp:inline>
+        </w:drawing>
+      </w:r>
+    </w:p>
+    <w:p>
+      <w:pPr>
+        <w:widowControl w:val="0"/>
+        <w:spacing w:after="0" w:line="360" w:lineRule="auto"/>
+        <w:jc w:val="center"/>
+        <w:rPr>
+          <w:rFonts w:ascii="Times New Roman" w:hAnsi="Times New Roman" w:cs="Times New Roman"/>
+          <w:sz w:val="28"/>
+          <w:szCs w:val="28"/>
+        </w:rPr>
+      </w:pPr>
+      <w:r>
+        <w:rPr>
+          <w:rFonts w:ascii="Times New Roman" w:hAnsi="Times New Roman" w:cs="Times New Roman"/>
+          <w:sz w:val="28"/>
+          <w:szCs w:val="28"/>
+          <w:lang w:val="uk-UA"/>
+        </w:rPr>
+        <w:t>Рисун</w:t>
+      </w:r>
+      <w:r>
+        <w:rPr>
+          <w:rFonts w:ascii="Times New Roman" w:hAnsi="Times New Roman" w:cs="Times New Roman"/>
+          <w:sz w:val="28"/>
+          <w:szCs w:val="28"/>
+          <w:lang w:val="uk-UA"/>
+        </w:rPr>
+        <w:t>ок 1.3</w:t>
+      </w:r>
+      <w:r>
+        <w:rPr>
+          <w:rFonts w:ascii="Times New Roman" w:hAnsi="Times New Roman" w:cs="Times New Roman"/>
+          <w:sz w:val="28"/>
+          <w:szCs w:val="28"/>
+          <w:lang w:val="uk-UA"/>
+        </w:rPr>
+        <w:t> – </w:t>
+      </w:r>
+      <w:r>
+        <w:rPr>
+          <w:rFonts w:ascii="Times New Roman" w:hAnsi="Times New Roman" w:cs="Times New Roman"/>
+          <w:sz w:val="28"/>
+          <w:szCs w:val="28"/>
+          <w:lang w:val="uk-UA"/>
+        </w:rPr>
+        <w:t>Результати пошуку за запитом</w:t>
+      </w:r>
+      <w:r>
+        <w:rPr>
+          <w:rFonts w:ascii="Times New Roman" w:hAnsi="Times New Roman" w:cs="Times New Roman"/>
+          <w:sz w:val="28"/>
+          <w:szCs w:val="28"/>
+          <w:lang w:val="uk-UA"/>
+        </w:rPr>
+        <w:t xml:space="preserve"> с помилкою</w:t>
+      </w:r>
+    </w:p>
+    <w:p>
+      <w:pPr>
+        <w:widowControl w:val="0"/>
+        <w:spacing w:after="0" w:line="360" w:lineRule="auto"/>
+        <w:jc w:val="center"/>
+        <w:rPr>
+          <w:rFonts w:ascii="Times New Roman" w:hAnsi="Times New Roman" w:cs="Times New Roman"/>
+          <w:sz w:val="28"/>
+          <w:szCs w:val="28"/>
+          <w:lang w:val="uk-UA"/>
+        </w:rPr>
+      </w:pPr>
+    </w:p>
+    <w:p>
+      <w:pPr>
+        <w:widowControl w:val="0"/>
+        <w:spacing w:after="0" w:line="360" w:lineRule="auto"/>
+        <w:ind w:firstLine="708"/>
+        <w:jc w:val="both"/>
+        <w:rPr>
+          <w:rFonts w:ascii="Times New Roman" w:hAnsi="Times New Roman" w:cs="Times New Roman"/>
+          <w:sz w:val="28"/>
+          <w:szCs w:val="28"/>
+          <w:lang w:val="uk-UA"/>
+        </w:rPr>
+      </w:pPr>
+      <w:r>
+        <w:rPr>
+          <w:rFonts w:ascii="Times New Roman" w:hAnsi="Times New Roman" w:cs="Times New Roman"/>
+          <w:sz w:val="28"/>
+          <w:szCs w:val="28"/>
+          <w:lang w:val="uk-UA"/>
+        </w:rPr>
+        <w:t>Результатом пошуку є</w:t>
+      </w:r>
+      <w:r>
+        <w:rPr>
+          <w:rFonts w:ascii="Times New Roman" w:hAnsi="Times New Roman" w:cs="Times New Roman"/>
+          <w:sz w:val="28"/>
+          <w:szCs w:val="28"/>
+          <w:lang w:val="uk-UA"/>
+        </w:rPr>
+        <w:t xml:space="preserve"> ті ж самі результати, що при запиті без по</w:t>
+      </w:r>
+      <w:bookmarkStart w:id="0" w:name="_GoBack"/>
+      <w:bookmarkEnd w:id="0"/>
+      <w:r>
+        <w:rPr>
+          <w:rFonts w:ascii="Times New Roman" w:hAnsi="Times New Roman" w:cs="Times New Roman"/>
+          <w:sz w:val="28"/>
+          <w:szCs w:val="28"/>
+          <w:lang w:val="uk-UA"/>
+        </w:rPr>
+        <w:t>милок, відрізняється лише порядок відображання товарів</w:t>
+      </w:r>
+      <w:r>
+        <w:rPr>
+          <w:rFonts w:ascii="Times New Roman" w:hAnsi="Times New Roman" w:cs="Times New Roman"/>
+          <w:sz w:val="28"/>
+          <w:szCs w:val="28"/>
+          <w:lang w:val="uk-UA"/>
+        </w:rPr>
+        <w:t>.</w:t>
+      </w:r>
+    </w:p>
+    <w:p>
+      <w:pPr>
+        <w:widowControl w:val="0"/>
+        <w:spacing w:after="0" w:line="360" w:lineRule="auto"/>
+        <w:ind w:firstLine="708"/>
+        <w:jc w:val="both"/>
+        <w:rPr>
+          <w:rFonts w:ascii="Times New Roman" w:hAnsi="Times New Roman" w:cs="Times New Roman"/>
+          <w:sz w:val="28"/>
+          <w:szCs w:val="28"/>
+          <w:lang w:val="uk-UA"/>
+        </w:rPr>
+      </w:pPr>
+      <w:r>
+        <w:rPr>
+          <w:rFonts w:ascii="Times New Roman" w:hAnsi="Times New Roman" w:cs="Times New Roman"/>
+          <w:sz w:val="28"/>
+          <w:szCs w:val="28"/>
+          <w:lang w:val="uk-UA"/>
+        </w:rPr>
+        <w:t>При запиті із двома помилками «</w:t>
+      </w:r>
+      <w:proofErr w:type="spellStart"/>
+      <w:r>
+        <w:rPr>
+          <w:rFonts w:ascii="Times New Roman" w:hAnsi="Times New Roman" w:cs="Times New Roman"/>
+          <w:sz w:val="28"/>
+          <w:szCs w:val="28"/>
+          <w:lang w:val="uk-UA"/>
+        </w:rPr>
+        <w:t>Lenoo</w:t>
+      </w:r>
+      <w:proofErr w:type="spellEnd"/>
+      <w:r>
+        <w:rPr>
+          <w:rFonts w:ascii="Times New Roman" w:hAnsi="Times New Roman" w:cs="Times New Roman"/>
+          <w:sz w:val="28"/>
+          <w:szCs w:val="28"/>
+          <w:lang w:val="uk-UA"/>
+        </w:rPr>
+        <w:t xml:space="preserve"> </w:t>
+      </w:r>
+      <w:proofErr w:type="spellStart"/>
+      <w:r>
+        <w:rPr>
+          <w:rFonts w:ascii="Times New Roman" w:hAnsi="Times New Roman" w:cs="Times New Roman"/>
+          <w:sz w:val="28"/>
+          <w:szCs w:val="28"/>
+          <w:lang w:val="uk-UA"/>
+        </w:rPr>
+        <w:t>TinkPad</w:t>
+      </w:r>
+      <w:proofErr w:type="spellEnd"/>
+      <w:r>
+        <w:rPr>
+          <w:rFonts w:ascii="Times New Roman" w:hAnsi="Times New Roman" w:cs="Times New Roman"/>
+          <w:sz w:val="28"/>
+          <w:szCs w:val="28"/>
+          <w:lang w:val="uk-UA"/>
+        </w:rPr>
+        <w:t xml:space="preserve"> </w:t>
+      </w:r>
+      <w:proofErr w:type="spellStart"/>
+      <w:r>
+        <w:rPr>
+          <w:rFonts w:ascii="Times New Roman" w:hAnsi="Times New Roman" w:cs="Times New Roman"/>
+          <w:sz w:val="28"/>
+          <w:szCs w:val="28"/>
+          <w:lang w:val="uk-UA"/>
+        </w:rPr>
+        <w:t>Edge</w:t>
+      </w:r>
+      <w:proofErr w:type="spellEnd"/>
+      <w:r>
+        <w:rPr>
+          <w:rFonts w:ascii="Times New Roman" w:hAnsi="Times New Roman" w:cs="Times New Roman"/>
+          <w:sz w:val="28"/>
+          <w:szCs w:val="28"/>
+          <w:lang w:val="uk-UA"/>
+        </w:rPr>
+        <w:t xml:space="preserve"> E560</w:t>
+      </w:r>
+      <w:r>
+        <w:rPr>
+          <w:rFonts w:ascii="Times New Roman" w:hAnsi="Times New Roman" w:cs="Times New Roman"/>
+          <w:sz w:val="28"/>
+          <w:szCs w:val="28"/>
+          <w:lang w:val="uk-UA"/>
+        </w:rPr>
+        <w:t>»</w:t>
+      </w:r>
+      <w:r>
+        <w:rPr>
+          <w:rFonts w:ascii="Times New Roman" w:hAnsi="Times New Roman" w:cs="Times New Roman"/>
+          <w:sz w:val="28"/>
+          <w:szCs w:val="28"/>
+          <w:lang w:val="uk-UA"/>
+        </w:rPr>
+        <w:t xml:space="preserve"> (а також «</w:t>
+      </w:r>
+      <w:proofErr w:type="spellStart"/>
+      <w:r>
+        <w:rPr>
+          <w:rFonts w:ascii="Times New Roman" w:hAnsi="Times New Roman" w:cs="Times New Roman"/>
+          <w:sz w:val="28"/>
+          <w:szCs w:val="28"/>
+          <w:lang w:val="uk-UA"/>
+        </w:rPr>
+        <w:t>lenvo</w:t>
+      </w:r>
+      <w:proofErr w:type="spellEnd"/>
+      <w:r>
+        <w:rPr>
+          <w:rFonts w:ascii="Times New Roman" w:hAnsi="Times New Roman" w:cs="Times New Roman"/>
+          <w:sz w:val="28"/>
+          <w:szCs w:val="28"/>
+          <w:lang w:val="uk-UA"/>
+        </w:rPr>
+        <w:t xml:space="preserve"> </w:t>
+      </w:r>
+      <w:proofErr w:type="spellStart"/>
+      <w:r>
+        <w:rPr>
+          <w:rFonts w:ascii="Times New Roman" w:hAnsi="Times New Roman" w:cs="Times New Roman"/>
+          <w:sz w:val="28"/>
+          <w:szCs w:val="28"/>
+          <w:lang w:val="uk-UA"/>
+        </w:rPr>
+        <w:t>TjinkPad</w:t>
+      </w:r>
+      <w:proofErr w:type="spellEnd"/>
+      <w:r>
+        <w:rPr>
+          <w:rFonts w:ascii="Times New Roman" w:hAnsi="Times New Roman" w:cs="Times New Roman"/>
+          <w:sz w:val="28"/>
+          <w:szCs w:val="28"/>
+          <w:lang w:val="uk-UA"/>
+        </w:rPr>
+        <w:t xml:space="preserve"> </w:t>
+      </w:r>
+      <w:proofErr w:type="spellStart"/>
+      <w:r>
+        <w:rPr>
+          <w:rFonts w:ascii="Times New Roman" w:hAnsi="Times New Roman" w:cs="Times New Roman"/>
+          <w:sz w:val="28"/>
+          <w:szCs w:val="28"/>
+          <w:lang w:val="uk-UA"/>
+        </w:rPr>
+        <w:t>edge</w:t>
+      </w:r>
+      <w:proofErr w:type="spellEnd"/>
+      <w:r>
+        <w:rPr>
+          <w:rFonts w:ascii="Times New Roman" w:hAnsi="Times New Roman" w:cs="Times New Roman"/>
+          <w:sz w:val="28"/>
+          <w:szCs w:val="28"/>
+          <w:lang w:val="uk-UA"/>
+        </w:rPr>
+        <w:t xml:space="preserve"> E560</w:t>
+      </w:r>
+      <w:r>
+        <w:rPr>
+          <w:rFonts w:ascii="Times New Roman" w:hAnsi="Times New Roman" w:cs="Times New Roman"/>
+          <w:sz w:val="28"/>
+          <w:szCs w:val="28"/>
+          <w:lang w:val="uk-UA"/>
+        </w:rPr>
+        <w:t>»)</w:t>
+      </w:r>
+      <w:r>
+        <w:rPr>
+          <w:rFonts w:ascii="Times New Roman" w:hAnsi="Times New Roman" w:cs="Times New Roman"/>
+          <w:sz w:val="28"/>
+          <w:szCs w:val="28"/>
+          <w:lang w:val="uk-UA"/>
+        </w:rPr>
+        <w:t>, системою знайдено три товари, які в повній мірі задов</w:t>
+      </w:r>
+      <w:r>
+        <w:rPr>
+          <w:rFonts w:ascii="Times New Roman" w:hAnsi="Times New Roman" w:cs="Times New Roman"/>
+          <w:sz w:val="28"/>
+          <w:szCs w:val="28"/>
+          <w:lang w:val="uk-UA"/>
+        </w:rPr>
+        <w:t>о</w:t>
+      </w:r>
+      <w:r>
+        <w:rPr>
+          <w:rFonts w:ascii="Times New Roman" w:hAnsi="Times New Roman" w:cs="Times New Roman"/>
+          <w:sz w:val="28"/>
+          <w:szCs w:val="28"/>
+          <w:lang w:val="uk-UA"/>
+        </w:rPr>
+        <w:t>льняють «</w:t>
+      </w:r>
+      <w:proofErr w:type="spellStart"/>
+      <w:r>
+        <w:rPr>
+          <w:rFonts w:ascii="Times New Roman" w:hAnsi="Times New Roman" w:cs="Times New Roman"/>
+          <w:sz w:val="28"/>
+          <w:szCs w:val="28"/>
+          <w:lang w:val="uk-UA"/>
+        </w:rPr>
+        <w:t>Lenovo</w:t>
+      </w:r>
+      <w:proofErr w:type="spellEnd"/>
+      <w:r>
+        <w:rPr>
+          <w:rFonts w:ascii="Times New Roman" w:hAnsi="Times New Roman" w:cs="Times New Roman"/>
+          <w:sz w:val="28"/>
+          <w:szCs w:val="28"/>
+          <w:lang w:val="uk-UA"/>
+        </w:rPr>
+        <w:t xml:space="preserve"> </w:t>
+      </w:r>
+      <w:proofErr w:type="spellStart"/>
+      <w:r>
+        <w:rPr>
+          <w:rFonts w:ascii="Times New Roman" w:hAnsi="Times New Roman" w:cs="Times New Roman"/>
+          <w:sz w:val="28"/>
+          <w:szCs w:val="28"/>
+          <w:lang w:val="uk-UA"/>
+        </w:rPr>
+        <w:t>ThinkPad</w:t>
+      </w:r>
+      <w:proofErr w:type="spellEnd"/>
+      <w:r>
+        <w:rPr>
+          <w:rFonts w:ascii="Times New Roman" w:hAnsi="Times New Roman" w:cs="Times New Roman"/>
+          <w:sz w:val="28"/>
+          <w:szCs w:val="28"/>
+          <w:lang w:val="uk-UA"/>
+        </w:rPr>
+        <w:t xml:space="preserve"> </w:t>
+      </w:r>
+      <w:proofErr w:type="spellStart"/>
+      <w:r>
+        <w:rPr>
+          <w:rFonts w:ascii="Times New Roman" w:hAnsi="Times New Roman" w:cs="Times New Roman"/>
+          <w:sz w:val="28"/>
+          <w:szCs w:val="28"/>
+          <w:lang w:val="uk-UA"/>
+        </w:rPr>
+        <w:t>Edge</w:t>
+      </w:r>
+      <w:proofErr w:type="spellEnd"/>
+      <w:r>
+        <w:rPr>
+          <w:rFonts w:ascii="Times New Roman" w:hAnsi="Times New Roman" w:cs="Times New Roman"/>
+          <w:sz w:val="28"/>
+          <w:szCs w:val="28"/>
+          <w:lang w:val="uk-UA"/>
+        </w:rPr>
+        <w:t xml:space="preserve"> E560</w:t>
+      </w:r>
+      <w:r>
+        <w:rPr>
+          <w:rFonts w:ascii="Times New Roman" w:hAnsi="Times New Roman" w:cs="Times New Roman"/>
+          <w:sz w:val="28"/>
+          <w:szCs w:val="28"/>
+          <w:lang w:val="uk-UA"/>
+        </w:rPr>
+        <w:t>» (</w:t>
+      </w:r>
+      <w:proofErr w:type="spellStart"/>
+      <w:r>
+        <w:rPr>
+          <w:rFonts w:ascii="Times New Roman" w:hAnsi="Times New Roman" w:cs="Times New Roman"/>
+          <w:sz w:val="28"/>
+          <w:szCs w:val="28"/>
+          <w:lang w:val="uk-UA"/>
+        </w:rPr>
+        <w:t>рис</w:t>
+      </w:r>
+      <w:proofErr w:type="spellEnd"/>
+      <w:r>
+        <w:rPr>
+          <w:rFonts w:ascii="Times New Roman" w:hAnsi="Times New Roman" w:cs="Times New Roman"/>
+          <w:sz w:val="28"/>
+          <w:szCs w:val="28"/>
+          <w:lang w:val="uk-UA"/>
+        </w:rPr>
+        <w:t>. 1.4).</w:t>
+      </w:r>
+      <w:r>
+        <w:rPr>
+          <w:rFonts w:ascii="Times New Roman" w:hAnsi="Times New Roman" w:cs="Times New Roman"/>
+          <w:sz w:val="28"/>
+          <w:szCs w:val="28"/>
+          <w:lang w:val="uk-UA"/>
+        </w:rPr>
+        <w:t xml:space="preserve"> </w:t>
+      </w:r>
+      <w:r>
+        <w:rPr>
+          <w:rFonts w:ascii="Times New Roman" w:hAnsi="Times New Roman" w:cs="Times New Roman"/>
+          <w:sz w:val="28"/>
+          <w:szCs w:val="28"/>
+          <w:lang w:val="uk-UA"/>
+        </w:rPr>
+        <w:t>Це свідчить про</w:t>
+      </w:r>
+      <w:r>
+        <w:rPr>
+          <w:rFonts w:ascii="Times New Roman" w:hAnsi="Times New Roman" w:cs="Times New Roman"/>
+          <w:sz w:val="28"/>
+          <w:szCs w:val="28"/>
+          <w:lang w:val="uk-UA"/>
+        </w:rPr>
+        <w:t xml:space="preserve"> якісне</w:t>
+      </w:r>
+      <w:r>
+        <w:rPr>
+          <w:rFonts w:ascii="Times New Roman" w:hAnsi="Times New Roman" w:cs="Times New Roman"/>
+          <w:sz w:val="28"/>
+          <w:szCs w:val="28"/>
+          <w:lang w:val="uk-UA"/>
+        </w:rPr>
+        <w:t xml:space="preserve"> кор</w:t>
+      </w:r>
+      <w:r>
+        <w:rPr>
+          <w:rFonts w:ascii="Times New Roman" w:hAnsi="Times New Roman" w:cs="Times New Roman"/>
+          <w:sz w:val="28"/>
+          <w:szCs w:val="28"/>
+          <w:lang w:val="uk-UA"/>
+        </w:rPr>
+        <w:t>и</w:t>
+      </w:r>
+      <w:r>
+        <w:rPr>
+          <w:rFonts w:ascii="Times New Roman" w:hAnsi="Times New Roman" w:cs="Times New Roman"/>
+          <w:sz w:val="28"/>
+          <w:szCs w:val="28"/>
+          <w:lang w:val="uk-UA"/>
+        </w:rPr>
+        <w:t>гування пошукових запитів</w:t>
+      </w:r>
+      <w:r>
+        <w:rPr>
+          <w:rFonts w:ascii="Times New Roman" w:hAnsi="Times New Roman" w:cs="Times New Roman"/>
+          <w:sz w:val="28"/>
+          <w:szCs w:val="28"/>
+          <w:lang w:val="uk-UA"/>
+        </w:rPr>
+        <w:t xml:space="preserve"> систе</w:t>
+      </w:r>
+      <w:r>
+        <w:rPr>
+          <w:rFonts w:ascii="Times New Roman" w:hAnsi="Times New Roman" w:cs="Times New Roman"/>
+          <w:sz w:val="28"/>
+          <w:szCs w:val="28"/>
+          <w:lang w:val="uk-UA"/>
+        </w:rPr>
+        <w:t xml:space="preserve">мою, а також </w:t>
+      </w:r>
+      <w:r>
+        <w:rPr>
+          <w:rFonts w:ascii="Times New Roman" w:hAnsi="Times New Roman" w:cs="Times New Roman"/>
+          <w:sz w:val="28"/>
+          <w:szCs w:val="28"/>
+          <w:lang w:val="uk-UA"/>
+        </w:rPr>
+        <w:t>підтверджує припущення про використання</w:t>
+      </w:r>
+      <w:r>
+        <w:rPr>
+          <w:rFonts w:ascii="Times New Roman" w:hAnsi="Times New Roman" w:cs="Times New Roman"/>
+          <w:sz w:val="28"/>
+          <w:szCs w:val="28"/>
+          <w:lang w:val="uk-UA"/>
+        </w:rPr>
+        <w:t xml:space="preserve"> алгоритмів</w:t>
+      </w:r>
+      <w:r>
+        <w:rPr>
+          <w:rFonts w:ascii="Times New Roman" w:hAnsi="Times New Roman" w:cs="Times New Roman"/>
+          <w:sz w:val="28"/>
+          <w:szCs w:val="28"/>
+          <w:lang w:val="uk-UA"/>
+        </w:rPr>
+        <w:t xml:space="preserve"> нечіткого пош</w:t>
+      </w:r>
+      <w:r>
+        <w:rPr>
+          <w:rFonts w:ascii="Times New Roman" w:hAnsi="Times New Roman" w:cs="Times New Roman"/>
+          <w:sz w:val="28"/>
+          <w:szCs w:val="28"/>
+          <w:lang w:val="uk-UA"/>
+        </w:rPr>
+        <w:t>у</w:t>
+      </w:r>
+      <w:r>
+        <w:rPr>
+          <w:rFonts w:ascii="Times New Roman" w:hAnsi="Times New Roman" w:cs="Times New Roman"/>
+          <w:sz w:val="28"/>
+          <w:szCs w:val="28"/>
+          <w:lang w:val="uk-UA"/>
+        </w:rPr>
+        <w:t>ку.</w:t>
+      </w:r>
+    </w:p>
+    <w:p>
+      <w:pPr>
+        <w:widowControl w:val="0"/>
+        <w:spacing w:after="0" w:line="360" w:lineRule="auto"/>
+        <w:ind w:firstLine="708"/>
+        <w:jc w:val="both"/>
+        <w:rPr>
+          <w:rFonts w:ascii="Times New Roman" w:hAnsi="Times New Roman" w:cs="Times New Roman"/>
+          <w:sz w:val="28"/>
+          <w:szCs w:val="28"/>
+          <w:lang w:val="uk-UA"/>
+        </w:rPr>
+      </w:pPr>
+      <w:r>
+        <w:rPr>
+          <w:rFonts w:ascii="Times New Roman" w:hAnsi="Times New Roman" w:cs="Times New Roman"/>
+          <w:sz w:val="28"/>
+          <w:szCs w:val="28"/>
+          <w:lang w:val="uk-UA"/>
+        </w:rPr>
+        <w:t>Підводячи підсумки аналізу даної системи, слід виділити такі переваги:</w:t>
+      </w:r>
+    </w:p>
+    <w:p>
+      <w:pPr>
+        <w:widowControl w:val="0"/>
+        <w:spacing w:after="0" w:line="360" w:lineRule="auto"/>
+        <w:ind w:firstLine="708"/>
+        <w:jc w:val="both"/>
+        <w:rPr>
+          <w:rFonts w:ascii="Times New Roman" w:hAnsi="Times New Roman" w:cs="Times New Roman"/>
+          <w:sz w:val="28"/>
+          <w:szCs w:val="28"/>
+          <w:lang w:val="uk-UA"/>
+        </w:rPr>
+      </w:pPr>
+      <w:r>
+        <w:rPr>
+          <w:rFonts w:ascii="Times New Roman" w:hAnsi="Times New Roman" w:cs="Times New Roman"/>
+          <w:sz w:val="28"/>
+          <w:szCs w:val="28"/>
+          <w:lang w:val="uk-UA"/>
+        </w:rPr>
+        <w:t>–</w:t>
+      </w:r>
+      <w:r>
+        <w:rPr>
+          <w:rFonts w:ascii="Times New Roman" w:hAnsi="Times New Roman" w:cs="Times New Roman"/>
+          <w:sz w:val="28"/>
+          <w:szCs w:val="28"/>
+          <w:lang w:val="uk-UA"/>
+        </w:rPr>
+        <w:tab/>
+      </w:r>
+      <w:r>
+        <w:rPr>
+          <w:rFonts w:ascii="Times New Roman" w:hAnsi="Times New Roman" w:cs="Times New Roman"/>
+          <w:sz w:val="28"/>
+          <w:szCs w:val="28"/>
+          <w:lang w:val="uk-UA"/>
+        </w:rPr>
+        <w:t>використання алгоритмів нечіткого пошуку;</w:t>
+      </w:r>
+    </w:p>
+    <w:p>
+      <w:pPr>
+        <w:widowControl w:val="0"/>
+        <w:spacing w:after="0" w:line="360" w:lineRule="auto"/>
+        <w:ind w:firstLine="708"/>
+        <w:jc w:val="both"/>
+        <w:rPr>
+          <w:rFonts w:ascii="Times New Roman" w:hAnsi="Times New Roman" w:cs="Times New Roman"/>
+          <w:sz w:val="28"/>
+          <w:szCs w:val="28"/>
+          <w:lang w:val="uk-UA"/>
+        </w:rPr>
+      </w:pPr>
+      <w:r>
+        <w:rPr>
+          <w:rFonts w:ascii="Times New Roman" w:hAnsi="Times New Roman" w:cs="Times New Roman"/>
+          <w:sz w:val="28"/>
+          <w:szCs w:val="28"/>
+          <w:lang w:val="uk-UA"/>
+        </w:rPr>
+        <w:t>–</w:t>
+      </w:r>
+      <w:r>
+        <w:rPr>
+          <w:rFonts w:ascii="Times New Roman" w:hAnsi="Times New Roman" w:cs="Times New Roman"/>
+          <w:sz w:val="28"/>
+          <w:szCs w:val="28"/>
+          <w:lang w:val="uk-UA"/>
+        </w:rPr>
+        <w:tab/>
+      </w:r>
+      <w:r>
+        <w:rPr>
+          <w:rFonts w:ascii="Times New Roman" w:hAnsi="Times New Roman" w:cs="Times New Roman"/>
+          <w:sz w:val="28"/>
+          <w:szCs w:val="28"/>
+          <w:lang w:val="uk-UA"/>
+        </w:rPr>
+        <w:t xml:space="preserve">коригування неточних </w:t>
+      </w:r>
+      <w:r>
+        <w:rPr>
+          <w:rFonts w:ascii="Times New Roman" w:hAnsi="Times New Roman" w:cs="Times New Roman"/>
+          <w:sz w:val="28"/>
+          <w:szCs w:val="28"/>
+          <w:lang w:val="uk-UA"/>
+        </w:rPr>
+        <w:t>запитів користувача</w:t>
+      </w:r>
+      <w:r>
+        <w:rPr>
+          <w:rFonts w:ascii="Times New Roman" w:hAnsi="Times New Roman" w:cs="Times New Roman"/>
+          <w:sz w:val="28"/>
+          <w:szCs w:val="28"/>
+          <w:lang w:val="uk-UA"/>
+        </w:rPr>
+        <w:t>.</w:t>
+      </w:r>
+    </w:p>
+    <w:p>
+      <w:pPr>
+        <w:widowControl w:val="0"/>
+        <w:spacing w:after="0" w:line="360" w:lineRule="auto"/>
+        <w:ind w:firstLine="708"/>
+        <w:jc w:val="both"/>
+        <w:rPr>
+          <w:rFonts w:ascii="Times New Roman" w:hAnsi="Times New Roman" w:cs="Times New Roman"/>
+          <w:sz w:val="28"/>
+          <w:szCs w:val="28"/>
+          <w:lang w:val="uk-UA"/>
+        </w:rPr>
+      </w:pPr>
+      <w:r>
+        <w:rPr>
+          <w:rFonts w:ascii="Times New Roman" w:hAnsi="Times New Roman" w:cs="Times New Roman"/>
+          <w:sz w:val="28"/>
+          <w:szCs w:val="28"/>
+          <w:lang w:val="uk-UA"/>
+        </w:rPr>
+        <w:t>Як недолік варт</w:t>
+      </w:r>
+      <w:r>
+        <w:rPr>
+          <w:rFonts w:ascii="Times New Roman" w:hAnsi="Times New Roman" w:cs="Times New Roman"/>
+          <w:sz w:val="28"/>
+          <w:szCs w:val="28"/>
+          <w:lang w:val="uk-UA"/>
+        </w:rPr>
+        <w:t>о відзначити невисоку точність –</w:t>
+      </w:r>
+      <w:r>
+        <w:rPr>
+          <w:rFonts w:ascii="Times New Roman" w:hAnsi="Times New Roman" w:cs="Times New Roman"/>
+          <w:sz w:val="28"/>
+          <w:szCs w:val="28"/>
+          <w:lang w:val="uk-UA"/>
+        </w:rPr>
+        <w:t xml:space="preserve"> порядок предста</w:t>
+      </w:r>
+      <w:r>
+        <w:rPr>
+          <w:rFonts w:ascii="Times New Roman" w:hAnsi="Times New Roman" w:cs="Times New Roman"/>
+          <w:sz w:val="28"/>
+          <w:szCs w:val="28"/>
+          <w:lang w:val="uk-UA"/>
+        </w:rPr>
+        <w:t xml:space="preserve">влення </w:t>
+      </w:r>
+      <w:r>
+        <w:rPr>
+          <w:rFonts w:ascii="Times New Roman" w:hAnsi="Times New Roman" w:cs="Times New Roman"/>
+          <w:sz w:val="28"/>
+          <w:szCs w:val="28"/>
+          <w:lang w:val="uk-UA"/>
+        </w:rPr>
+        <w:lastRenderedPageBreak/>
+        <w:t xml:space="preserve">результатів, при точних, </w:t>
+      </w:r>
+      <w:r>
+        <w:rPr>
+          <w:rFonts w:ascii="Times New Roman" w:hAnsi="Times New Roman" w:cs="Times New Roman"/>
+          <w:sz w:val="28"/>
+          <w:szCs w:val="28"/>
+          <w:lang w:val="uk-UA"/>
+        </w:rPr>
+        <w:t>коректних</w:t>
+      </w:r>
+      <w:r>
+        <w:rPr>
+          <w:rFonts w:ascii="Times New Roman" w:hAnsi="Times New Roman" w:cs="Times New Roman"/>
+          <w:sz w:val="28"/>
+          <w:szCs w:val="28"/>
+          <w:lang w:val="uk-UA"/>
+        </w:rPr>
+        <w:t>,</w:t>
+      </w:r>
+      <w:r>
+        <w:rPr>
+          <w:rFonts w:ascii="Times New Roman" w:hAnsi="Times New Roman" w:cs="Times New Roman"/>
+          <w:sz w:val="28"/>
+          <w:szCs w:val="28"/>
+          <w:lang w:val="uk-UA"/>
+        </w:rPr>
+        <w:t xml:space="preserve"> запитах, а т</w:t>
+      </w:r>
+      <w:r>
+        <w:rPr>
+          <w:rFonts w:ascii="Times New Roman" w:hAnsi="Times New Roman" w:cs="Times New Roman"/>
+          <w:sz w:val="28"/>
+          <w:szCs w:val="28"/>
+          <w:lang w:val="uk-UA"/>
+        </w:rPr>
+        <w:t xml:space="preserve">акож </w:t>
+      </w:r>
+      <w:r>
+        <w:rPr>
+          <w:rFonts w:ascii="Times New Roman" w:hAnsi="Times New Roman" w:cs="Times New Roman"/>
+          <w:sz w:val="28"/>
+          <w:szCs w:val="28"/>
+          <w:lang w:val="uk-UA"/>
+        </w:rPr>
+        <w:t>недостатньо неповні р</w:t>
       </w:r>
       <w:r>
         <w:rPr>
@@ -6019,7 +7134,7 @@
           <w:szCs w:val="28"/>
           <w:lang w:val="uk-UA"/>
         </w:rPr>
-        <w:t>ктно, припускаючи що вони повинні виводитися в першу чергу.</w:t>
+        <w:t>зультати пошуку.</w:t>
       </w:r>
     </w:p>
     <w:p>
@@ -6035,71 +7150,90 @@
           <w:lang w:val="uk-UA"/>
         </w:rPr>
       </w:pPr>
-      <w:r>
-        <w:rPr>
-          <w:rFonts w:ascii="Times New Roman" w:hAnsi="Times New Roman" w:cs="Times New Roman"/>
-          <w:sz w:val="28"/>
-          <w:szCs w:val="28"/>
-          <w:lang w:val="uk-UA"/>
-        </w:rPr>
-        <w:t>Також варто відзначити, що в каталозі то</w:t>
-      </w:r>
-      <w:r>
-        <w:rPr>
-          <w:rFonts w:ascii="Times New Roman" w:hAnsi="Times New Roman" w:cs="Times New Roman"/>
-          <w:sz w:val="28"/>
-          <w:szCs w:val="28"/>
-          <w:lang w:val="uk-UA"/>
-        </w:rPr>
-        <w:t xml:space="preserve">варів було знайдено 14 </w:t>
-      </w:r>
-      <w:r>
-        <w:rPr>
-          <w:rFonts w:ascii="Times New Roman" w:hAnsi="Times New Roman" w:cs="Times New Roman"/>
-          <w:sz w:val="28"/>
-          <w:szCs w:val="28"/>
-          <w:lang w:val="uk-UA"/>
-        </w:rPr>
-        <w:t>ноутб</w:t>
-      </w:r>
-      <w:r>
-        <w:rPr>
-          <w:rFonts w:ascii="Times New Roman" w:hAnsi="Times New Roman" w:cs="Times New Roman"/>
-          <w:sz w:val="28"/>
-          <w:szCs w:val="28"/>
-          <w:lang w:val="uk-UA"/>
-        </w:rPr>
-        <w:t>у</w:t>
-      </w:r>
-      <w:r>
-        <w:rPr>
-          <w:rFonts w:ascii="Times New Roman" w:hAnsi="Times New Roman" w:cs="Times New Roman"/>
-          <w:sz w:val="28"/>
-          <w:szCs w:val="28"/>
-          <w:lang w:val="uk-UA"/>
-        </w:rPr>
-        <w:t>кі</w:t>
-      </w:r>
-      <w:r>
-        <w:rPr>
-          <w:rFonts w:ascii="Times New Roman" w:hAnsi="Times New Roman" w:cs="Times New Roman"/>
-          <w:sz w:val="28"/>
-          <w:szCs w:val="28"/>
-          <w:lang w:val="uk-UA"/>
-        </w:rPr>
-        <w:t>в «</w:t>
-      </w:r>
-      <w:proofErr w:type="spellStart"/>
-      <w:r>
-        <w:rPr>
-          <w:rFonts w:ascii="Times New Roman" w:hAnsi="Times New Roman" w:cs="Times New Roman"/>
-          <w:sz w:val="28"/>
-          <w:szCs w:val="28"/>
-          <w:lang w:val="uk-UA"/>
-        </w:rPr>
-        <w:t>Lenovo</w:t>
-      </w:r>
-      <w:proofErr w:type="spellEnd"/>
+    </w:p>
+    <w:p>
+      <w:pPr>
+        <w:widowControl w:val="0"/>
+        <w:spacing w:after="0" w:line="360" w:lineRule="auto"/>
+        <w:jc w:val="center"/>
+        <w:rPr>
+          <w:rFonts w:ascii="Times New Roman" w:hAnsi="Times New Roman" w:cs="Times New Roman"/>
+          <w:sz w:val="28"/>
+          <w:szCs w:val="28"/>
+          <w:lang w:val="uk-UA"/>
+        </w:rPr>
+      </w:pPr>
+      <w:r>
+        <w:rPr>
+          <w:noProof/>
+          <w:lang w:eastAsia="ru-RU"/>
+        </w:rPr>
+        <w:drawing>
+          <wp:inline distT="0" distB="0" distL="0" distR="0" wp14:anchorId="57375403" wp14:editId="04B1D267">
+            <wp:extent cx="6119495" cy="3114380"/>
+            <wp:effectExtent l="0" t="0" r="0" b="0"/>
+            <wp:docPr id="6" name="Рисунок 6"/>
+            <wp:cNvGraphicFramePr>
+              <a:graphicFrameLocks xmlns:a="http://schemas.openxmlformats.org/drawingml/2006/main" noChangeAspect="1"/>
+            </wp:cNvGraphicFramePr>
+            <a:graphic xmlns:a="http://schemas.openxmlformats.org/drawingml/2006/main">
+              <a:graphicData uri="http://schemas.openxmlformats.org/drawingml/2006/picture">
+                <pic:pic xmlns:pic="http://schemas.openxmlformats.org/drawingml/2006/picture">
+                  <pic:nvPicPr>
+                    <pic:cNvPr id="0" name=""/>
+                    <pic:cNvPicPr/>
+                  </pic:nvPicPr>
+                  <pic:blipFill>
+                    <a:blip r:embed="rId9"/>
+                    <a:stretch>
+                      <a:fillRect/>
+                    </a:stretch>
+                  </pic:blipFill>
+                  <pic:spPr>
+                    <a:xfrm>
+                      <a:off x="0" y="0"/>
+                      <a:ext cx="6119495" cy="3114380"/>
+                    </a:xfrm>
+                    <a:prstGeom prst="rect">
+                      <a:avLst/>
+                    </a:prstGeom>
+                  </pic:spPr>
+                </pic:pic>
+              </a:graphicData>
+            </a:graphic>
+          </wp:inline>
+        </w:drawing>
+      </w:r>
+    </w:p>
+    <w:p>
+      <w:pPr>
+        <w:widowControl w:val="0"/>
+        <w:spacing w:after="0" w:line="360" w:lineRule="auto"/>
+        <w:jc w:val="center"/>
+        <w:rPr>
+          <w:rFonts w:ascii="Times New Roman" w:hAnsi="Times New Roman" w:cs="Times New Roman"/>
+          <w:sz w:val="28"/>
+          <w:szCs w:val="28"/>
+        </w:rPr>
+      </w:pPr>
+      <w:r>
+        <w:rPr>
+          <w:rFonts w:ascii="Times New Roman" w:hAnsi="Times New Roman" w:cs="Times New Roman"/>
+          <w:sz w:val="28"/>
+          <w:szCs w:val="28"/>
+          <w:lang w:val="uk-UA"/>
+        </w:rPr>
+        <w:t>Рисунок 1.4 – </w:t>
+      </w:r>
+      <w:r>
+        <w:rPr>
+          <w:rFonts w:ascii="Times New Roman" w:hAnsi="Times New Roman" w:cs="Times New Roman"/>
+          <w:sz w:val="28"/>
+          <w:szCs w:val="28"/>
+          <w:lang w:val="uk-UA"/>
+        </w:rPr>
+        <w:t>Результати пошуку за запитом</w:t>
+      </w:r>
       <w:r>
         <w:rPr>
           <w:rFonts w:ascii="Times New Roman" w:hAnsi="Times New Roman" w:cs="Times New Roman"/>
@@ -6109,17 +7243,15 @@
         </w:rPr>
         <w:t xml:space="preserve"> </w:t>
       </w:r>
-      <w:proofErr w:type="spellStart"/>
-      <w:r>
-        <w:rPr>
-          <w:rFonts w:ascii="Times New Roman" w:hAnsi="Times New Roman" w:cs="Times New Roman"/>
-          <w:sz w:val="28"/>
-          <w:szCs w:val="28"/>
-          <w:lang w:val="uk-UA"/>
-        </w:rPr>
-        <w:t>ThinkPad</w:t>
-      </w:r>
-      <w:proofErr w:type="spellEnd"/>
+      <w:r>
+        <w:rPr>
+          <w:rFonts w:ascii="Times New Roman" w:hAnsi="Times New Roman" w:cs="Times New Roman"/>
+          <w:sz w:val="28"/>
+          <w:szCs w:val="28"/>
+          <w:lang w:val="uk-UA"/>
+        </w:rPr>
+        <w:t>із</w:t>
+      </w:r>
       <w:r>
         <w:rPr>
           <w:rFonts w:ascii="Times New Roman" w:hAnsi="Times New Roman" w:cs="Times New Roman"/>
@@ -6129,92 +7261,25 @@
         </w:rPr>
         <w:t xml:space="preserve"> </w:t>
       </w:r>
-      <w:proofErr w:type="spellStart"/>
-      <w:r>
-        <w:rPr>
-          <w:rFonts w:ascii="Times New Roman" w:hAnsi="Times New Roman" w:cs="Times New Roman"/>
-          <w:sz w:val="28"/>
-          <w:szCs w:val="28"/>
-          <w:lang w:val="uk-UA"/>
-        </w:rPr>
-        <w:t>Edge</w:t>
-      </w:r>
-      <w:proofErr w:type="spellEnd"/>
-      <w:r>
-        <w:rPr>
-          <w:rFonts w:ascii="Times New Roman" w:hAnsi="Times New Roman" w:cs="Times New Roman"/>
-          <w:sz w:val="28"/>
-          <w:szCs w:val="28"/>
-          <w:lang w:val="uk-UA"/>
-        </w:rPr>
-        <w:t xml:space="preserve"> E560»</w:t>
-      </w:r>
-      <w:r>
-        <w:rPr>
-          <w:rFonts w:ascii="Times New Roman" w:hAnsi="Times New Roman" w:cs="Times New Roman"/>
-          <w:sz w:val="28"/>
-          <w:szCs w:val="28"/>
-          <w:lang w:val="uk-UA"/>
-        </w:rPr>
-        <w:t>. Це свідчить про низьку повноту</w:t>
-      </w:r>
-      <w:r>
-        <w:rPr>
-          <w:rFonts w:ascii="Times New Roman" w:hAnsi="Times New Roman" w:cs="Times New Roman"/>
-          <w:sz w:val="28"/>
-          <w:szCs w:val="28"/>
-          <w:lang w:val="uk-UA"/>
-        </w:rPr>
-        <w:t xml:space="preserve"> знайдени</w:t>
-      </w:r>
-      <w:r>
-        <w:rPr>
-          <w:rFonts w:ascii="Times New Roman" w:hAnsi="Times New Roman" w:cs="Times New Roman"/>
-          <w:sz w:val="28"/>
-          <w:szCs w:val="28"/>
-          <w:lang w:val="uk-UA"/>
-        </w:rPr>
-        <w:t>х</w:t>
-      </w:r>
-      <w:r>
-        <w:rPr>
-          <w:rFonts w:ascii="Times New Roman" w:hAnsi="Times New Roman" w:cs="Times New Roman"/>
-          <w:sz w:val="28"/>
-          <w:szCs w:val="28"/>
-          <w:lang w:val="uk-UA"/>
-        </w:rPr>
-        <w:t xml:space="preserve"> </w:t>
-      </w:r>
-      <w:r>
-        <w:rPr>
-          <w:rFonts w:ascii="Times New Roman" w:hAnsi="Times New Roman" w:cs="Times New Roman"/>
-          <w:sz w:val="28"/>
-          <w:szCs w:val="28"/>
-          <w:lang w:val="uk-UA"/>
-        </w:rPr>
-        <w:t>товарів</w:t>
-      </w:r>
-      <w:r>
-        <w:rPr>
-          <w:rFonts w:ascii="Times New Roman" w:hAnsi="Times New Roman" w:cs="Times New Roman"/>
-          <w:sz w:val="28"/>
-          <w:szCs w:val="28"/>
-          <w:lang w:val="uk-UA"/>
-        </w:rPr>
-        <w:t>.</w:t>
-      </w:r>
-    </w:p>
-    <w:p>
-      <w:pPr>
-        <w:widowControl w:val="0"/>
-        <w:spacing w:after="0" w:line="360" w:lineRule="auto"/>
-        <w:ind w:firstLine="708"/>
-        <w:jc w:val="both"/>
-        <w:rPr>
-          <w:rFonts w:ascii="Times New Roman" w:hAnsi="Times New Roman" w:cs="Times New Roman"/>
-          <w:sz w:val="28"/>
-          <w:szCs w:val="28"/>
-          <w:lang w:val="uk-UA"/>
+      <w:r>
+        <w:rPr>
+          <w:rFonts w:ascii="Times New Roman" w:hAnsi="Times New Roman" w:cs="Times New Roman"/>
+          <w:sz w:val="28"/>
+          <w:szCs w:val="28"/>
+          <w:lang w:val="uk-UA"/>
+        </w:rPr>
+        <w:t>двома помилками</w:t>
+      </w:r>
+    </w:p>
+    <w:p>
+      <w:pPr>
+        <w:widowControl w:val="0"/>
+        <w:spacing w:after="0" w:line="360" w:lineRule="auto"/>
+        <w:jc w:val="center"/>
+        <w:rPr>
+          <w:rFonts w:ascii="Times New Roman" w:hAnsi="Times New Roman" w:cs="Times New Roman"/>
+          <w:sz w:val="28"/>
+          <w:szCs w:val="28"/>
         </w:rPr>
       </w:pPr>
     </w:p>
@@ -6353,8 +7418,6 @@
           <w:lang w:val="uk-UA"/>
         </w:rPr>
       </w:pPr>
-      <w:bookmarkStart w:id="0" w:name="_GoBack"/>
-      <w:bookmarkEnd w:id="0"/>
     </w:p>
     <w:p>
       <w:pPr>

--- a/pz.docx
+++ b/pz.docx
@@ -250,25 +250,7 @@
                 <w:szCs w:val="28"/>
                 <w:lang w:val="uk-UA"/>
               </w:rPr>
-              <w:t>Огляд і аналіз сучасного стану проблеми автоматиз</w:t>
-            </w:r>
-            <w:r>
-              <w:rPr>
-                <w:rFonts w:ascii="Times New Roman" w:hAnsi="Times New Roman"/>
-                <w:sz w:val="28"/>
-                <w:szCs w:val="28"/>
-                <w:lang w:val="uk-UA"/>
-              </w:rPr>
-              <w:t>а</w:t>
-            </w:r>
-            <w:r>
-              <w:rPr>
-                <w:rFonts w:ascii="Times New Roman" w:hAnsi="Times New Roman"/>
-                <w:sz w:val="28"/>
-                <w:szCs w:val="28"/>
-                <w:lang w:val="uk-UA"/>
-              </w:rPr>
-              <w:t>ції виробничо-збутових процесів</w:t>
+              <w:t>Огляд і аналіз сучасного стану проблеми автоматизації виробничо-збутових процесів</w:t>
             </w:r>
             <w:r>
               <w:rPr>
@@ -1283,6 +1265,7 @@
           <w:szCs w:val="28"/>
           <w:lang w:val="uk-UA"/>
         </w:rPr>
+        <w:lastRenderedPageBreak/>
         <w:t>ПЕРЕЛІК УМОВНИХ ПОЗНАЧЕНЬ, СИМВОЛІВ, ОДИНИЦЬ,</w:t>
       </w:r>
       <w:r>
@@ -1341,12 +1324,6 @@
         <w:gridCol w:w="8646"/>
       </w:tblGrid>
       <w:tr>
-        <w:tblPrEx>
-          <w:tblCellMar>
-            <w:top w:w="0" w:type="dxa"/>
-            <w:bottom w:w="0" w:type="dxa"/>
-          </w:tblCellMar>
-        </w:tblPrEx>
         <w:trPr>
           <w:trHeight w:val="397"/>
         </w:trPr>
@@ -1406,12 +1383,6 @@
         </w:tc>
       </w:tr>
       <w:tr>
-        <w:tblPrEx>
-          <w:tblCellMar>
-            <w:top w:w="0" w:type="dxa"/>
-            <w:bottom w:w="0" w:type="dxa"/>
-          </w:tblCellMar>
-        </w:tblPrEx>
         <w:trPr>
           <w:trHeight w:val="397"/>
         </w:trPr>
@@ -1473,6 +1444,7 @@
                 <w:rFonts w:ascii="Times New Roman" w:hAnsi="Times New Roman"/>
                 <w:sz w:val="28"/>
                 <w:szCs w:val="28"/>
+                <w:lang w:val="uk-UA"/>
               </w:rPr>
             </w:pPr>
             <w:r>
@@ -1528,24 +1500,10 @@
               </w:rPr>
               <w:t>а</w:t>
             </w:r>
-            <w:r>
-              <w:rPr>
-                <w:rFonts w:ascii="Times New Roman" w:hAnsi="Times New Roman"/>
-                <w:sz w:val="28"/>
-                <w:szCs w:val="28"/>
-              </w:rPr>
-              <w:t>.</w:t>
-            </w:r>
           </w:p>
         </w:tc>
       </w:tr>
       <w:tr>
-        <w:tblPrEx>
-          <w:tblCellMar>
-            <w:top w:w="0" w:type="dxa"/>
-            <w:bottom w:w="0" w:type="dxa"/>
-          </w:tblCellMar>
-        </w:tblPrEx>
         <w:trPr>
           <w:trHeight w:val="397"/>
         </w:trPr>
@@ -1605,12 +1563,6 @@
         </w:tc>
       </w:tr>
       <w:tr>
-        <w:tblPrEx>
-          <w:tblCellMar>
-            <w:top w:w="0" w:type="dxa"/>
-            <w:bottom w:w="0" w:type="dxa"/>
-          </w:tblCellMar>
-        </w:tblPrEx>
         <w:trPr>
           <w:trHeight w:val="397"/>
         </w:trPr>
@@ -1640,6 +1592,15 @@
                 <w:lang w:val="uk-UA"/>
               </w:rPr>
             </w:pPr>
+            <w:r>
+              <w:rPr>
+                <w:rFonts w:ascii="Times New Roman" w:hAnsi="Times New Roman"/>
+                <w:sz w:val="28"/>
+                <w:szCs w:val="28"/>
+                <w:lang w:val="uk-UA"/>
+              </w:rPr>
+              <w:t>ІП</w:t>
+            </w:r>
           </w:p>
         </w:tc>
         <w:tc>
@@ -1666,6 +1627,218 @@
                 <w:szCs w:val="28"/>
               </w:rPr>
             </w:pPr>
+            <w:proofErr w:type="spellStart"/>
+            <w:r>
+              <w:rPr>
+                <w:rFonts w:ascii="Times New Roman" w:hAnsi="Times New Roman"/>
+                <w:sz w:val="28"/>
+                <w:szCs w:val="28"/>
+                <w:lang w:val="uk-UA"/>
+              </w:rPr>
+              <w:t>– </w:t>
+            </w:r>
+            <w:proofErr w:type="spellEnd"/>
+            <w:r>
+              <w:rPr>
+                <w:rFonts w:ascii="Times New Roman" w:hAnsi="Times New Roman"/>
+                <w:sz w:val="28"/>
+                <w:szCs w:val="28"/>
+                <w:lang w:val="uk-UA"/>
+              </w:rPr>
+              <w:t>   </w:t>
+            </w:r>
+            <w:r>
+              <w:rPr>
+                <w:rFonts w:ascii="Times New Roman" w:hAnsi="Times New Roman"/>
+                <w:sz w:val="28"/>
+                <w:szCs w:val="28"/>
+                <w:lang w:val="uk-UA"/>
+              </w:rPr>
+              <w:t>Інформаційн</w:t>
+            </w:r>
+            <w:r>
+              <w:rPr>
+                <w:rFonts w:ascii="Times New Roman" w:hAnsi="Times New Roman"/>
+                <w:sz w:val="28"/>
+                <w:szCs w:val="28"/>
+                <w:lang w:val="uk-UA"/>
+              </w:rPr>
+              <w:t>ий</w:t>
+            </w:r>
+            <w:r>
+              <w:rPr>
+                <w:rFonts w:ascii="Times New Roman" w:hAnsi="Times New Roman"/>
+                <w:sz w:val="28"/>
+                <w:szCs w:val="28"/>
+                <w:lang w:val="uk-UA"/>
+              </w:rPr>
+              <w:t xml:space="preserve"> пошук</w:t>
+            </w:r>
+          </w:p>
+        </w:tc>
+      </w:tr>
+      <w:tr>
+        <w:trPr>
+          <w:trHeight w:val="397"/>
+        </w:trPr>
+        <w:tc>
+          <w:tcPr>
+            <w:tcW w:w="851" w:type="dxa"/>
+            <w:tcBorders>
+              <w:top w:val="nil"/>
+              <w:left w:val="nil"/>
+              <w:bottom w:val="nil"/>
+              <w:right w:val="nil"/>
+            </w:tcBorders>
+          </w:tcPr>
+          <w:p>
+            <w:pPr>
+              <w:widowControl w:val="0"/>
+              <w:tabs>
+                <w:tab w:val="decimal" w:pos="567"/>
+                <w:tab w:val="decimal" w:leader="dot" w:pos="9072"/>
+              </w:tabs>
+              <w:spacing w:line="312" w:lineRule="auto"/>
+              <w:ind w:right="-70"/>
+              <w:rPr>
+                <w:rFonts w:ascii="Times New Roman" w:hAnsi="Times New Roman"/>
+                <w:sz w:val="28"/>
+                <w:szCs w:val="28"/>
+                <w:lang w:val="uk-UA"/>
+              </w:rPr>
+            </w:pPr>
+            <w:r>
+              <w:rPr>
+                <w:rFonts w:ascii="Times New Roman" w:hAnsi="Times New Roman"/>
+                <w:sz w:val="28"/>
+                <w:szCs w:val="28"/>
+                <w:lang w:val="uk-UA"/>
+              </w:rPr>
+              <w:t>ІПС</w:t>
+            </w:r>
+          </w:p>
+        </w:tc>
+        <w:tc>
+          <w:tcPr>
+            <w:tcW w:w="8646" w:type="dxa"/>
+            <w:tcBorders>
+              <w:top w:val="nil"/>
+              <w:left w:val="nil"/>
+              <w:bottom w:val="nil"/>
+              <w:right w:val="nil"/>
+            </w:tcBorders>
+          </w:tcPr>
+          <w:p>
+            <w:pPr>
+              <w:widowControl w:val="0"/>
+              <w:tabs>
+                <w:tab w:val="decimal" w:pos="567"/>
+                <w:tab w:val="decimal" w:leader="dot" w:pos="9072"/>
+              </w:tabs>
+              <w:spacing w:line="312" w:lineRule="auto"/>
+              <w:rPr>
+                <w:rFonts w:ascii="Times New Roman" w:hAnsi="Times New Roman"/>
+                <w:sz w:val="28"/>
+                <w:szCs w:val="28"/>
+                <w:lang w:val="uk-UA"/>
+              </w:rPr>
+            </w:pPr>
+            <w:r>
+              <w:rPr>
+                <w:rFonts w:ascii="Times New Roman" w:hAnsi="Times New Roman"/>
+                <w:sz w:val="28"/>
+                <w:szCs w:val="28"/>
+                <w:lang w:val="uk-UA"/>
+              </w:rPr>
+              <w:t>–    </w:t>
+            </w:r>
+            <w:r>
+              <w:rPr>
+                <w:rFonts w:ascii="Times New Roman" w:hAnsi="Times New Roman"/>
+                <w:sz w:val="28"/>
+                <w:szCs w:val="28"/>
+                <w:lang w:val="uk-UA"/>
+              </w:rPr>
+              <w:t>Інформаційна пошукова підсистема</w:t>
+            </w:r>
+          </w:p>
+        </w:tc>
+      </w:tr>
+      <w:tr>
+        <w:trPr>
+          <w:trHeight w:val="397"/>
+        </w:trPr>
+        <w:tc>
+          <w:tcPr>
+            <w:tcW w:w="851" w:type="dxa"/>
+            <w:tcBorders>
+              <w:top w:val="nil"/>
+              <w:left w:val="nil"/>
+              <w:bottom w:val="nil"/>
+              <w:right w:val="nil"/>
+            </w:tcBorders>
+          </w:tcPr>
+          <w:p>
+            <w:pPr>
+              <w:widowControl w:val="0"/>
+              <w:tabs>
+                <w:tab w:val="decimal" w:pos="567"/>
+                <w:tab w:val="decimal" w:leader="dot" w:pos="9072"/>
+              </w:tabs>
+              <w:spacing w:line="312" w:lineRule="auto"/>
+              <w:ind w:right="-70"/>
+              <w:rPr>
+                <w:rFonts w:ascii="Times New Roman" w:hAnsi="Times New Roman"/>
+                <w:sz w:val="28"/>
+                <w:szCs w:val="28"/>
+                <w:lang w:val="uk-UA"/>
+              </w:rPr>
+            </w:pPr>
+            <w:r>
+              <w:rPr>
+                <w:rFonts w:ascii="Times New Roman" w:hAnsi="Times New Roman"/>
+                <w:sz w:val="28"/>
+                <w:szCs w:val="28"/>
+                <w:lang w:val="uk-UA"/>
+              </w:rPr>
+              <w:t>ПЗ</w:t>
+            </w:r>
+          </w:p>
+        </w:tc>
+        <w:tc>
+          <w:tcPr>
+            <w:tcW w:w="8646" w:type="dxa"/>
+            <w:tcBorders>
+              <w:top w:val="nil"/>
+              <w:left w:val="nil"/>
+              <w:bottom w:val="nil"/>
+              <w:right w:val="nil"/>
+            </w:tcBorders>
+          </w:tcPr>
+          <w:p>
+            <w:pPr>
+              <w:widowControl w:val="0"/>
+              <w:tabs>
+                <w:tab w:val="decimal" w:pos="567"/>
+                <w:tab w:val="decimal" w:leader="dot" w:pos="9072"/>
+              </w:tabs>
+              <w:spacing w:line="312" w:lineRule="auto"/>
+              <w:rPr>
+                <w:rFonts w:ascii="Times New Roman" w:hAnsi="Times New Roman"/>
+                <w:sz w:val="28"/>
+                <w:szCs w:val="28"/>
+                <w:lang w:val="uk-UA"/>
+              </w:rPr>
+            </w:pPr>
+            <w:r>
+              <w:rPr>
+                <w:rFonts w:ascii="Times New Roman" w:hAnsi="Times New Roman"/>
+                <w:sz w:val="28"/>
+                <w:szCs w:val="28"/>
+                <w:lang w:val="uk-UA"/>
+              </w:rPr>
+              <w:t>–    Пошуковий запит</w:t>
+            </w:r>
           </w:p>
         </w:tc>
       </w:tr>
@@ -1736,6 +1909,7 @@
           <w:szCs w:val="28"/>
           <w:lang w:val="uk-UA"/>
         </w:rPr>
+        <w:lastRenderedPageBreak/>
         <w:t>ВСТУП</w:t>
       </w:r>
     </w:p>
@@ -2707,79 +2881,7 @@
           <w:szCs w:val="28"/>
           <w:lang w:val="uk-UA"/>
         </w:rPr>
-        <w:t>оцінк</w:t>
-      </w:r>
-      <w:r>
-        <w:rPr>
-          <w:rFonts w:ascii="Times New Roman" w:hAnsi="Times New Roman"/>
-          <w:sz w:val="28"/>
-          <w:szCs w:val="28"/>
-          <w:lang w:val="uk-UA"/>
-        </w:rPr>
-        <w:t>а</w:t>
-      </w:r>
-      <w:r>
-        <w:rPr>
-          <w:rFonts w:ascii="Times New Roman" w:hAnsi="Times New Roman"/>
-          <w:sz w:val="28"/>
-          <w:szCs w:val="28"/>
-          <w:lang w:val="uk-UA"/>
-        </w:rPr>
-        <w:t xml:space="preserve"> ефективності пошукових алгори</w:t>
-      </w:r>
-      <w:r>
-        <w:rPr>
-          <w:rFonts w:ascii="Times New Roman" w:hAnsi="Times New Roman"/>
-          <w:sz w:val="28"/>
-          <w:szCs w:val="28"/>
-          <w:lang w:val="uk-UA"/>
-        </w:rPr>
-        <w:t>т</w:t>
-      </w:r>
-      <w:r>
-        <w:rPr>
-          <w:rFonts w:ascii="Times New Roman" w:hAnsi="Times New Roman"/>
-          <w:sz w:val="28"/>
-          <w:szCs w:val="28"/>
-          <w:lang w:val="uk-UA"/>
-        </w:rPr>
-        <w:t>мів та методів пошуку інформації, визначити метод</w:t>
-      </w:r>
-      <w:r>
-        <w:rPr>
-          <w:rFonts w:ascii="Times New Roman" w:hAnsi="Times New Roman"/>
-          <w:sz w:val="28"/>
-          <w:szCs w:val="28"/>
-          <w:lang w:val="uk-UA"/>
-        </w:rPr>
-        <w:t>у</w:t>
-      </w:r>
-      <w:r>
-        <w:rPr>
-          <w:rFonts w:ascii="Times New Roman" w:hAnsi="Times New Roman"/>
-          <w:sz w:val="28"/>
-          <w:szCs w:val="28"/>
-          <w:lang w:val="uk-UA"/>
-        </w:rPr>
-        <w:t>, який буде мати макс</w:t>
-      </w:r>
-      <w:r>
-        <w:rPr>
-          <w:rFonts w:ascii="Times New Roman" w:hAnsi="Times New Roman"/>
-          <w:sz w:val="28"/>
-          <w:szCs w:val="28"/>
-          <w:lang w:val="uk-UA"/>
-        </w:rPr>
-        <w:t>и</w:t>
-      </w:r>
-      <w:r>
-        <w:rPr>
-          <w:rFonts w:ascii="Times New Roman" w:hAnsi="Times New Roman"/>
-          <w:sz w:val="28"/>
-          <w:szCs w:val="28"/>
-          <w:lang w:val="uk-UA"/>
-        </w:rPr>
-        <w:t>мальну точність, повноту та швидкість (</w:t>
+        <w:t>оцінка ефективності пошукових алгоритмів та методів пошуку інформації, визначити методу, який буде мати максимальну точність, повноту та швидкість (</w:t>
       </w:r>
       <w:r>
         <w:rPr>
@@ -2797,25 +2899,7 @@
           <w:szCs w:val="28"/>
           <w:lang w:val="uk-UA"/>
         </w:rPr>
-        <w:t>) пошуку, а також зді</w:t>
-      </w:r>
-      <w:r>
-        <w:rPr>
-          <w:rFonts w:ascii="Times New Roman" w:hAnsi="Times New Roman"/>
-          <w:sz w:val="28"/>
-          <w:szCs w:val="28"/>
-          <w:lang w:val="uk-UA"/>
-        </w:rPr>
-        <w:t>й</w:t>
-      </w:r>
-      <w:r>
-        <w:rPr>
-          <w:rFonts w:ascii="Times New Roman" w:hAnsi="Times New Roman"/>
-          <w:sz w:val="28"/>
-          <w:szCs w:val="28"/>
-          <w:lang w:val="uk-UA"/>
-        </w:rPr>
-        <w:t xml:space="preserve">снювати </w:t>
+        <w:t xml:space="preserve">) пошуку, а також здійснювати </w:t>
       </w:r>
       <w:r>
         <w:rPr>
@@ -2851,34 +2935,7 @@
           <w:szCs w:val="28"/>
           <w:lang w:val="uk-UA"/>
         </w:rPr>
-        <w:t>н</w:t>
-      </w:r>
-      <w:r>
-        <w:rPr>
-          <w:rFonts w:ascii="Times New Roman" w:hAnsi="Times New Roman"/>
-          <w:sz w:val="28"/>
-          <w:szCs w:val="28"/>
-          <w:lang w:val="uk-UA"/>
-        </w:rPr>
-        <w:t>а</w:t>
-      </w:r>
-      <w:r>
-        <w:rPr>
-          <w:rFonts w:ascii="Times New Roman" w:hAnsi="Times New Roman"/>
-          <w:sz w:val="28"/>
-          <w:szCs w:val="28"/>
-          <w:lang w:val="uk-UA"/>
-        </w:rPr>
-        <w:t>ходження і видачі результатів</w:t>
-      </w:r>
-      <w:r>
-        <w:rPr>
-          <w:rFonts w:ascii="Times New Roman" w:hAnsi="Times New Roman"/>
-          <w:sz w:val="28"/>
-          <w:szCs w:val="28"/>
-          <w:lang w:val="uk-UA"/>
-        </w:rPr>
-        <w:t xml:space="preserve">, що сприятиме </w:t>
+        <w:t xml:space="preserve">находження і видачі результатів, що сприятиме </w:t>
       </w:r>
       <w:r>
         <w:rPr>
@@ -4695,10 +4752,10 @@
             <v:path o:extrusionok="f" gradientshapeok="t" o:connecttype="rect"/>
             <o:lock v:ext="edit" aspectratio="t"/>
           </v:shapetype>
-          <v:shape id="_x0000_i1034" type="#_x0000_t75" style="width:338.5pt;height:313.25pt" o:ole="">
+          <v:shape id="_x0000_i1025" type="#_x0000_t75" style="width:338.5pt;height:313.25pt" o:ole="">
             <v:imagedata r:id="rId8" o:title=""/>
           </v:shape>
-          <o:OLEObject Type="Embed" ProgID="Word.Picture.8" ShapeID="_x0000_i1034" DrawAspect="Content" ObjectID="_1572617649" r:id="rId9"/>
+          <o:OLEObject Type="Embed" ProgID="Word.Picture.8" ShapeID="_x0000_i1025" DrawAspect="Content" ObjectID="_1572628558" r:id="rId9"/>
         </w:object>
       </w:r>
     </w:p>
@@ -4820,7 +4877,671 @@
           <w:szCs w:val="28"/>
           <w:lang w:val="uk-UA"/>
         </w:rPr>
-        <w:t xml:space="preserve"> можна з більшою точністю визначати і прогнозувати необхідність виготовлення пр</w:t>
+        <w:t xml:space="preserve"> можна з більшою точністю визначати і прогнозувати необхідність виготовлення продукції, закупівлю необхідних матеріалів тощо.</w:t>
+      </w:r>
+    </w:p>
+    <w:p>
+      <w:pPr>
+        <w:widowControl w:val="0"/>
+        <w:spacing w:after="0" w:line="360" w:lineRule="auto"/>
+        <w:ind w:firstLine="709"/>
+        <w:jc w:val="both"/>
+        <w:rPr>
+          <w:rFonts w:ascii="Times New Roman" w:hAnsi="Times New Roman"/>
+          <w:sz w:val="28"/>
+          <w:szCs w:val="28"/>
+          <w:lang w:val="uk-UA"/>
+        </w:rPr>
+      </w:pPr>
+      <w:r>
+        <w:rPr>
+          <w:rFonts w:ascii="Times New Roman" w:hAnsi="Times New Roman"/>
+          <w:sz w:val="28"/>
+          <w:szCs w:val="28"/>
+          <w:lang w:val="uk-UA"/>
+        </w:rPr>
+        <w:t xml:space="preserve">Інформаційна пошукова підсистема </w:t>
+      </w:r>
+      <w:r>
+        <w:rPr>
+          <w:rFonts w:ascii="Times New Roman" w:hAnsi="Times New Roman"/>
+          <w:sz w:val="28"/>
+          <w:szCs w:val="28"/>
+          <w:lang w:val="uk-UA"/>
+        </w:rPr>
+        <w:t xml:space="preserve">(ІПС) </w:t>
+      </w:r>
+      <w:r>
+        <w:rPr>
+          <w:rFonts w:ascii="Times New Roman" w:hAnsi="Times New Roman"/>
+          <w:sz w:val="28"/>
+          <w:szCs w:val="28"/>
+          <w:lang w:val="uk-UA"/>
+        </w:rPr>
+        <w:t>є ч</w:t>
+      </w:r>
+      <w:r>
+        <w:rPr>
+          <w:rFonts w:ascii="Times New Roman" w:hAnsi="Times New Roman"/>
+          <w:sz w:val="28"/>
+          <w:szCs w:val="28"/>
+          <w:lang w:val="uk-UA"/>
+        </w:rPr>
+        <w:t>астиною автоматизованої системи</w:t>
+      </w:r>
+      <w:r>
+        <w:rPr>
+          <w:rFonts w:ascii="Times New Roman" w:hAnsi="Times New Roman"/>
+          <w:sz w:val="28"/>
+          <w:szCs w:val="28"/>
+          <w:lang w:val="uk-UA"/>
+        </w:rPr>
+        <w:t xml:space="preserve"> управління виробничо-збутовими процесами та виконує наступні зад</w:t>
+      </w:r>
+      <w:r>
+        <w:rPr>
+          <w:rFonts w:ascii="Times New Roman" w:hAnsi="Times New Roman"/>
+          <w:sz w:val="28"/>
+          <w:szCs w:val="28"/>
+          <w:lang w:val="uk-UA"/>
+        </w:rPr>
+        <w:t>а</w:t>
+      </w:r>
+      <w:r>
+        <w:rPr>
+          <w:rFonts w:ascii="Times New Roman" w:hAnsi="Times New Roman"/>
+          <w:sz w:val="28"/>
+          <w:szCs w:val="28"/>
+          <w:lang w:val="uk-UA"/>
+        </w:rPr>
+        <w:lastRenderedPageBreak/>
+        <w:t>чі:</w:t>
+      </w:r>
+    </w:p>
+    <w:p>
+      <w:pPr>
+        <w:widowControl w:val="0"/>
+        <w:spacing w:after="0" w:line="360" w:lineRule="auto"/>
+        <w:ind w:firstLine="708"/>
+        <w:jc w:val="both"/>
+        <w:rPr>
+          <w:rFonts w:ascii="Times New Roman" w:hAnsi="Times New Roman"/>
+          <w:sz w:val="28"/>
+          <w:szCs w:val="28"/>
+          <w:lang w:val="uk-UA"/>
+        </w:rPr>
+      </w:pPr>
+      <w:r>
+        <w:rPr>
+          <w:rFonts w:ascii="Times New Roman" w:hAnsi="Times New Roman"/>
+          <w:sz w:val="28"/>
+          <w:szCs w:val="28"/>
+          <w:lang w:val="uk-UA"/>
+        </w:rPr>
+        <w:t>–</w:t>
+      </w:r>
+      <w:r>
+        <w:rPr>
+          <w:rFonts w:ascii="Times New Roman" w:hAnsi="Times New Roman"/>
+          <w:sz w:val="28"/>
+          <w:szCs w:val="28"/>
+          <w:lang w:val="uk-UA"/>
+        </w:rPr>
+        <w:tab/>
+        <w:t>автоматизація процесів пошуку товарів;</w:t>
+      </w:r>
+    </w:p>
+    <w:p>
+      <w:pPr>
+        <w:widowControl w:val="0"/>
+        <w:spacing w:after="0" w:line="360" w:lineRule="auto"/>
+        <w:ind w:firstLine="708"/>
+        <w:jc w:val="both"/>
+        <w:rPr>
+          <w:rFonts w:ascii="Times New Roman" w:hAnsi="Times New Roman"/>
+          <w:sz w:val="28"/>
+          <w:szCs w:val="28"/>
+          <w:lang w:val="uk-UA"/>
+        </w:rPr>
+      </w:pPr>
+      <w:r>
+        <w:rPr>
+          <w:rFonts w:ascii="Times New Roman" w:hAnsi="Times New Roman"/>
+          <w:sz w:val="28"/>
+          <w:szCs w:val="28"/>
+          <w:lang w:val="uk-UA"/>
+        </w:rPr>
+        <w:t>–</w:t>
+      </w:r>
+      <w:r>
+        <w:rPr>
+          <w:rFonts w:ascii="Times New Roman" w:hAnsi="Times New Roman"/>
+          <w:sz w:val="28"/>
+          <w:szCs w:val="28"/>
+          <w:lang w:val="uk-UA"/>
+        </w:rPr>
+        <w:tab/>
+        <w:t>збір та обробка статистики пошукових запитів.</w:t>
+      </w:r>
+    </w:p>
+    <w:p>
+      <w:pPr>
+        <w:widowControl w:val="0"/>
+        <w:spacing w:after="0" w:line="360" w:lineRule="auto"/>
+        <w:ind w:firstLine="708"/>
+        <w:jc w:val="both"/>
+        <w:rPr>
+          <w:rFonts w:ascii="Times New Roman" w:hAnsi="Times New Roman"/>
+          <w:sz w:val="28"/>
+          <w:szCs w:val="28"/>
+          <w:lang w:val="uk-UA"/>
+        </w:rPr>
+      </w:pPr>
+      <w:r>
+        <w:rPr>
+          <w:rFonts w:ascii="Times New Roman" w:hAnsi="Times New Roman"/>
+          <w:sz w:val="28"/>
+          <w:szCs w:val="28"/>
+          <w:lang w:val="uk-UA"/>
+        </w:rPr>
+        <w:t>Використання інформаційної пошукової підсистеми для виробничо-збутової системи сприяє вирішенню таких завдань:</w:t>
+      </w:r>
+    </w:p>
+    <w:p>
+      <w:pPr>
+        <w:widowControl w:val="0"/>
+        <w:spacing w:after="0" w:line="360" w:lineRule="auto"/>
+        <w:ind w:firstLine="708"/>
+        <w:jc w:val="both"/>
+        <w:rPr>
+          <w:rFonts w:ascii="Times New Roman" w:hAnsi="Times New Roman"/>
+          <w:sz w:val="28"/>
+          <w:szCs w:val="28"/>
+          <w:lang w:val="uk-UA"/>
+        </w:rPr>
+      </w:pPr>
+      <w:r>
+        <w:rPr>
+          <w:rFonts w:ascii="Times New Roman" w:hAnsi="Times New Roman"/>
+          <w:sz w:val="28"/>
+          <w:szCs w:val="28"/>
+          <w:lang w:val="uk-UA"/>
+        </w:rPr>
+        <w:t>–</w:t>
+      </w:r>
+      <w:r>
+        <w:rPr>
+          <w:rFonts w:ascii="Times New Roman" w:hAnsi="Times New Roman"/>
+          <w:sz w:val="28"/>
+          <w:szCs w:val="28"/>
+          <w:lang w:val="uk-UA"/>
+        </w:rPr>
+        <w:tab/>
+      </w:r>
+      <w:r>
+        <w:rPr>
+          <w:rFonts w:ascii="Times New Roman" w:hAnsi="Times New Roman"/>
+          <w:sz w:val="28"/>
+          <w:szCs w:val="28"/>
+          <w:lang w:val="uk-UA"/>
+        </w:rPr>
+        <w:t>скорочення обсягів сировини і незавершеного виробництва;</w:t>
+      </w:r>
+    </w:p>
+    <w:p>
+      <w:pPr>
+        <w:widowControl w:val="0"/>
+        <w:spacing w:after="0" w:line="360" w:lineRule="auto"/>
+        <w:ind w:firstLine="708"/>
+        <w:jc w:val="both"/>
+        <w:rPr>
+          <w:rFonts w:ascii="Times New Roman" w:hAnsi="Times New Roman"/>
+          <w:sz w:val="28"/>
+          <w:szCs w:val="28"/>
+          <w:lang w:val="uk-UA"/>
+        </w:rPr>
+      </w:pPr>
+      <w:r>
+        <w:rPr>
+          <w:rFonts w:ascii="Times New Roman" w:hAnsi="Times New Roman"/>
+          <w:sz w:val="28"/>
+          <w:szCs w:val="28"/>
+          <w:lang w:val="uk-UA"/>
+        </w:rPr>
+        <w:t>–</w:t>
+      </w:r>
+      <w:r>
+        <w:rPr>
+          <w:rFonts w:ascii="Times New Roman" w:hAnsi="Times New Roman"/>
+          <w:sz w:val="28"/>
+          <w:szCs w:val="28"/>
+          <w:lang w:val="uk-UA"/>
+        </w:rPr>
+        <w:tab/>
+      </w:r>
+      <w:r>
+        <w:rPr>
+          <w:rFonts w:ascii="Times New Roman" w:hAnsi="Times New Roman"/>
+          <w:sz w:val="28"/>
+          <w:szCs w:val="28"/>
+          <w:lang w:val="uk-UA"/>
+        </w:rPr>
+        <w:t>скорочення періоду виробничого циклу;</w:t>
+      </w:r>
+    </w:p>
+    <w:p>
+      <w:pPr>
+        <w:widowControl w:val="0"/>
+        <w:spacing w:after="0" w:line="360" w:lineRule="auto"/>
+        <w:ind w:firstLine="708"/>
+        <w:jc w:val="both"/>
+        <w:rPr>
+          <w:rFonts w:ascii="Times New Roman" w:hAnsi="Times New Roman"/>
+          <w:sz w:val="28"/>
+          <w:szCs w:val="28"/>
+          <w:lang w:val="uk-UA"/>
+        </w:rPr>
+      </w:pPr>
+      <w:r>
+        <w:rPr>
+          <w:rFonts w:ascii="Times New Roman" w:hAnsi="Times New Roman"/>
+          <w:sz w:val="28"/>
+          <w:szCs w:val="28"/>
+          <w:lang w:val="uk-UA"/>
+        </w:rPr>
+        <w:t>–</w:t>
+      </w:r>
+      <w:r>
+        <w:rPr>
+          <w:rFonts w:ascii="Times New Roman" w:hAnsi="Times New Roman"/>
+          <w:sz w:val="28"/>
+          <w:szCs w:val="28"/>
+          <w:lang w:val="uk-UA"/>
+        </w:rPr>
+        <w:tab/>
+      </w:r>
+      <w:r>
+        <w:rPr>
+          <w:rFonts w:ascii="Times New Roman" w:hAnsi="Times New Roman"/>
+          <w:sz w:val="28"/>
+          <w:szCs w:val="28"/>
+          <w:lang w:val="uk-UA"/>
+        </w:rPr>
+        <w:t>поліпшення задоволення попиту.</w:t>
+      </w:r>
+    </w:p>
+    <w:p>
+      <w:pPr>
+        <w:widowControl w:val="0"/>
+        <w:spacing w:after="0" w:line="360" w:lineRule="auto"/>
+        <w:jc w:val="both"/>
+        <w:rPr>
+          <w:rFonts w:ascii="Times New Roman" w:hAnsi="Times New Roman"/>
+          <w:sz w:val="28"/>
+          <w:szCs w:val="28"/>
+          <w:lang w:val="uk-UA"/>
+        </w:rPr>
+      </w:pPr>
+    </w:p>
+    <w:p>
+      <w:pPr>
+        <w:widowControl w:val="0"/>
+        <w:spacing w:after="0" w:line="360" w:lineRule="auto"/>
+        <w:ind w:firstLine="709"/>
+        <w:jc w:val="both"/>
+        <w:rPr>
+          <w:rFonts w:ascii="Times New Roman" w:hAnsi="Times New Roman"/>
+          <w:sz w:val="28"/>
+          <w:szCs w:val="28"/>
+          <w:lang w:val="uk-UA"/>
+        </w:rPr>
+      </w:pPr>
+      <w:r>
+        <w:rPr>
+          <w:rFonts w:ascii="Times New Roman" w:hAnsi="Times New Roman"/>
+          <w:sz w:val="28"/>
+          <w:szCs w:val="28"/>
+          <w:lang w:val="uk-UA"/>
+        </w:rPr>
+        <w:t>1.2 </w:t>
+      </w:r>
+      <w:r>
+        <w:rPr>
+          <w:rFonts w:ascii="Times New Roman" w:hAnsi="Times New Roman"/>
+          <w:sz w:val="28"/>
+          <w:szCs w:val="28"/>
+          <w:lang w:val="uk-UA"/>
+        </w:rPr>
+        <w:t>Пошукові процедури в сфері збуту товарів</w:t>
+      </w:r>
+    </w:p>
+    <w:p>
+      <w:pPr>
+        <w:widowControl w:val="0"/>
+        <w:spacing w:after="0" w:line="360" w:lineRule="auto"/>
+        <w:jc w:val="both"/>
+        <w:rPr>
+          <w:rFonts w:ascii="Times New Roman" w:hAnsi="Times New Roman"/>
+          <w:sz w:val="28"/>
+          <w:szCs w:val="28"/>
+          <w:lang w:val="uk-UA"/>
+        </w:rPr>
+      </w:pPr>
+    </w:p>
+    <w:p>
+      <w:pPr>
+        <w:widowControl w:val="0"/>
+        <w:spacing w:after="0" w:line="360" w:lineRule="auto"/>
+        <w:ind w:firstLine="709"/>
+        <w:jc w:val="both"/>
+        <w:rPr>
+          <w:rFonts w:ascii="Times New Roman" w:hAnsi="Times New Roman"/>
+          <w:sz w:val="28"/>
+          <w:szCs w:val="28"/>
+          <w:lang w:val="uk-UA"/>
+        </w:rPr>
+      </w:pPr>
+      <w:r>
+        <w:rPr>
+          <w:rFonts w:ascii="Times New Roman" w:hAnsi="Times New Roman"/>
+          <w:sz w:val="28"/>
+          <w:szCs w:val="28"/>
+          <w:lang w:val="uk-UA"/>
+        </w:rPr>
+        <w:t>Процес продажу товару проводиться таким чином. Клієнт (покупець) в</w:t>
+      </w:r>
+      <w:r>
+        <w:rPr>
+          <w:rFonts w:ascii="Times New Roman" w:hAnsi="Times New Roman"/>
+          <w:sz w:val="28"/>
+          <w:szCs w:val="28"/>
+          <w:lang w:val="uk-UA"/>
+        </w:rPr>
+        <w:t>и</w:t>
+      </w:r>
+      <w:r>
+        <w:rPr>
+          <w:rFonts w:ascii="Times New Roman" w:hAnsi="Times New Roman"/>
+          <w:sz w:val="28"/>
+          <w:szCs w:val="28"/>
+          <w:lang w:val="uk-UA"/>
+        </w:rPr>
+        <w:t>конує замовлення товару на роздрібному підприємстві і, в разі наявності тов</w:t>
+      </w:r>
+      <w:r>
+        <w:rPr>
+          <w:rFonts w:ascii="Times New Roman" w:hAnsi="Times New Roman"/>
+          <w:sz w:val="28"/>
+          <w:szCs w:val="28"/>
+          <w:lang w:val="uk-UA"/>
+        </w:rPr>
+        <w:t>а</w:t>
+      </w:r>
+      <w:r>
+        <w:rPr>
+          <w:rFonts w:ascii="Times New Roman" w:hAnsi="Times New Roman"/>
+          <w:sz w:val="28"/>
+          <w:szCs w:val="28"/>
+          <w:lang w:val="uk-UA"/>
+        </w:rPr>
+        <w:t xml:space="preserve">ру, отримує своє замовлення. В </w:t>
+      </w:r>
+      <w:r>
+        <w:rPr>
+          <w:rFonts w:ascii="Times New Roman" w:hAnsi="Times New Roman"/>
+          <w:sz w:val="28"/>
+          <w:szCs w:val="28"/>
+          <w:lang w:val="uk-UA"/>
+        </w:rPr>
+        <w:t>даному випадку, процес не займає</w:t>
+      </w:r>
+      <w:r>
+        <w:rPr>
+          <w:rFonts w:ascii="Times New Roman" w:hAnsi="Times New Roman"/>
+          <w:sz w:val="28"/>
+          <w:szCs w:val="28"/>
+          <w:lang w:val="uk-UA"/>
+        </w:rPr>
+        <w:t xml:space="preserve"> багато часу, але давайте розглянемо той випадок, якщо товар (або деякі його комплектуючі) відсутні на роздрібному підприємстві. Необхідно провести пошук товару (ко</w:t>
+      </w:r>
+      <w:r>
+        <w:rPr>
+          <w:rFonts w:ascii="Times New Roman" w:hAnsi="Times New Roman"/>
+          <w:sz w:val="28"/>
+          <w:szCs w:val="28"/>
+          <w:lang w:val="uk-UA"/>
+        </w:rPr>
+        <w:t>м</w:t>
+      </w:r>
+      <w:r>
+        <w:rPr>
+          <w:rFonts w:ascii="Times New Roman" w:hAnsi="Times New Roman"/>
+          <w:sz w:val="28"/>
+          <w:szCs w:val="28"/>
+          <w:lang w:val="uk-UA"/>
+        </w:rPr>
+        <w:t>плектуючих) і запит на їх поставку на найближчу оптову базу або склад. Якщо товар не знайдений і на складі, запит проводиться на рівень вище, доки не дос</w:t>
+      </w:r>
+      <w:r>
+        <w:rPr>
+          <w:rFonts w:ascii="Times New Roman" w:hAnsi="Times New Roman"/>
+          <w:sz w:val="28"/>
+          <w:szCs w:val="28"/>
+          <w:lang w:val="uk-UA"/>
+        </w:rPr>
+        <w:t>я</w:t>
+      </w:r>
+      <w:r>
+        <w:rPr>
+          <w:rFonts w:ascii="Times New Roman" w:hAnsi="Times New Roman"/>
+          <w:sz w:val="28"/>
+          <w:szCs w:val="28"/>
+          <w:lang w:val="uk-UA"/>
+        </w:rPr>
+        <w:t>гне заводу, на якому товар вже буде виготовлений і в подальшому доставлений на роздрібне підприємство, з якого надійшло замовлення.</w:t>
+      </w:r>
+    </w:p>
+    <w:p>
+      <w:pPr>
+        <w:widowControl w:val="0"/>
+        <w:spacing w:after="0" w:line="360" w:lineRule="auto"/>
+        <w:ind w:firstLine="708"/>
+        <w:jc w:val="both"/>
+        <w:rPr>
+          <w:rFonts w:ascii="Times New Roman" w:hAnsi="Times New Roman"/>
+          <w:sz w:val="28"/>
+          <w:szCs w:val="28"/>
+          <w:lang w:val="uk-UA"/>
+        </w:rPr>
+      </w:pPr>
+      <w:r>
+        <w:rPr>
+          <w:rFonts w:ascii="Times New Roman" w:hAnsi="Times New Roman"/>
+          <w:sz w:val="28"/>
+          <w:szCs w:val="28"/>
+          <w:lang w:val="uk-UA"/>
+        </w:rPr>
+        <w:t xml:space="preserve">Таким чином, процес збуту займає досить багато часу, особливо при ВЗС складної структури (декількома заводами; рівнями складів і оптових баз і т. </w:t>
+      </w:r>
+      <w:r>
+        <w:rPr>
+          <w:rFonts w:ascii="Times New Roman" w:hAnsi="Times New Roman"/>
+          <w:sz w:val="28"/>
+          <w:szCs w:val="28"/>
+          <w:lang w:val="uk-UA"/>
+        </w:rPr>
+        <w:t>д.).</w:t>
+      </w:r>
+    </w:p>
+    <w:p>
+      <w:pPr>
+        <w:widowControl w:val="0"/>
+        <w:spacing w:after="0" w:line="360" w:lineRule="auto"/>
+        <w:ind w:firstLine="708"/>
+        <w:jc w:val="both"/>
+        <w:rPr>
+          <w:rFonts w:ascii="Times New Roman" w:hAnsi="Times New Roman"/>
+          <w:sz w:val="28"/>
+          <w:szCs w:val="28"/>
+          <w:lang w:val="uk-UA"/>
+        </w:rPr>
+      </w:pPr>
+      <w:r>
+        <w:rPr>
+          <w:rFonts w:ascii="Times New Roman" w:hAnsi="Times New Roman"/>
+          <w:sz w:val="28"/>
+          <w:szCs w:val="28"/>
+          <w:lang w:val="uk-UA"/>
+        </w:rPr>
+        <w:t>Для збільшення ефективності і скорочення термінів доставки товару клі</w:t>
+      </w:r>
+      <w:r>
+        <w:rPr>
+          <w:rFonts w:ascii="Times New Roman" w:hAnsi="Times New Roman"/>
+          <w:sz w:val="28"/>
+          <w:szCs w:val="28"/>
+          <w:lang w:val="uk-UA"/>
+        </w:rPr>
+        <w:t>є</w:t>
+      </w:r>
+      <w:r>
+        <w:rPr>
+          <w:rFonts w:ascii="Times New Roman" w:hAnsi="Times New Roman"/>
+          <w:sz w:val="28"/>
+          <w:szCs w:val="28"/>
+          <w:lang w:val="uk-UA"/>
+        </w:rPr>
+        <w:t>нту, варто включити автоматизовану пошукову систему. Пошукова система дасть можливість за короткий термін виконувати процеси пошуку товару на складі або оптовій базі, а також аналізувати пошукові запити. На основі цього прогнозуват</w:t>
+      </w:r>
+      <w:r>
+        <w:rPr>
+          <w:rFonts w:ascii="Times New Roman" w:hAnsi="Times New Roman"/>
+          <w:sz w:val="28"/>
+          <w:szCs w:val="28"/>
+          <w:lang w:val="uk-UA"/>
+        </w:rPr>
+        <w:t>и</w:t>
+      </w:r>
+      <w:r>
+        <w:rPr>
+          <w:rFonts w:ascii="Times New Roman" w:hAnsi="Times New Roman"/>
+          <w:sz w:val="28"/>
+          <w:szCs w:val="28"/>
+          <w:lang w:val="uk-UA"/>
+        </w:rPr>
+        <w:t xml:space="preserve"> необх</w:t>
+      </w:r>
+      <w:r>
+        <w:rPr>
+          <w:rFonts w:ascii="Times New Roman" w:hAnsi="Times New Roman"/>
+          <w:sz w:val="28"/>
+          <w:szCs w:val="28"/>
+          <w:lang w:val="uk-UA"/>
+        </w:rPr>
+        <w:t>і</w:t>
+      </w:r>
+      <w:r>
+        <w:rPr>
+          <w:rFonts w:ascii="Times New Roman" w:hAnsi="Times New Roman"/>
+          <w:sz w:val="28"/>
+          <w:szCs w:val="28"/>
+          <w:lang w:val="uk-UA"/>
+        </w:rPr>
+        <w:t>д</w:t>
+      </w:r>
+      <w:r>
+        <w:rPr>
+          <w:rFonts w:ascii="Times New Roman" w:hAnsi="Times New Roman"/>
+          <w:sz w:val="28"/>
+          <w:szCs w:val="28"/>
+          <w:lang w:val="uk-UA"/>
+        </w:rPr>
+        <w:t>ні</w:t>
+      </w:r>
+      <w:r>
+        <w:rPr>
+          <w:rFonts w:ascii="Times New Roman" w:hAnsi="Times New Roman"/>
+          <w:sz w:val="28"/>
+          <w:szCs w:val="28"/>
+          <w:lang w:val="uk-UA"/>
+        </w:rPr>
+        <w:t>сть виготовлення і доставки продукції, закупівлю мат</w:t>
+      </w:r>
+      <w:r>
+        <w:rPr>
+          <w:rFonts w:ascii="Times New Roman" w:hAnsi="Times New Roman"/>
+          <w:sz w:val="28"/>
+          <w:szCs w:val="28"/>
+          <w:lang w:val="uk-UA"/>
+        </w:rPr>
+        <w:t>е</w:t>
+      </w:r>
+      <w:r>
+        <w:rPr>
+          <w:rFonts w:ascii="Times New Roman" w:hAnsi="Times New Roman"/>
+          <w:sz w:val="28"/>
+          <w:szCs w:val="28"/>
+          <w:lang w:val="uk-UA"/>
+        </w:rPr>
+        <w:t>ріалів</w:t>
+      </w:r>
+      <w:r>
+        <w:rPr>
+          <w:rFonts w:ascii="Times New Roman" w:hAnsi="Times New Roman"/>
+          <w:sz w:val="28"/>
+          <w:szCs w:val="28"/>
+          <w:lang w:val="en-US"/>
+        </w:rPr>
+        <w:t> </w:t>
+      </w:r>
+      <w:r>
+        <w:rPr>
+          <w:rFonts w:ascii="Times New Roman" w:hAnsi="Times New Roman"/>
+          <w:sz w:val="28"/>
+          <w:szCs w:val="28"/>
+        </w:rPr>
+        <w:t>[7]</w:t>
+      </w:r>
+      <w:r>
+        <w:rPr>
+          <w:rFonts w:ascii="Times New Roman" w:hAnsi="Times New Roman"/>
+          <w:sz w:val="28"/>
+          <w:szCs w:val="28"/>
+          <w:lang w:val="uk-UA"/>
+        </w:rPr>
+        <w:t>.</w:t>
+      </w:r>
+    </w:p>
+    <w:p>
+      <w:pPr>
+        <w:widowControl w:val="0"/>
+        <w:spacing w:after="0" w:line="360" w:lineRule="auto"/>
+        <w:ind w:firstLine="708"/>
+        <w:jc w:val="both"/>
+        <w:rPr>
+          <w:rFonts w:ascii="Times New Roman" w:hAnsi="Times New Roman"/>
+          <w:sz w:val="28"/>
+          <w:szCs w:val="28"/>
+          <w:lang w:val="uk-UA"/>
+        </w:rPr>
+      </w:pPr>
+      <w:r>
+        <w:rPr>
+          <w:rFonts w:ascii="Times New Roman" w:hAnsi="Times New Roman"/>
+          <w:sz w:val="28"/>
+          <w:szCs w:val="28"/>
+          <w:lang w:val="uk-UA"/>
+        </w:rPr>
+        <w:t>Також дуже важливим є те, що т</w:t>
+      </w:r>
+      <w:r>
+        <w:rPr>
+          <w:rFonts w:ascii="Times New Roman" w:hAnsi="Times New Roman"/>
+          <w:sz w:val="28"/>
+          <w:szCs w:val="28"/>
+          <w:lang w:val="uk-UA"/>
+        </w:rPr>
+        <w:t>овар або послуга повинні задовольняти потреби клієнтів. Виробничо-збутовому підприємству слід подумати про пр</w:t>
       </w:r>
       <w:r>
         <w:rPr>
@@ -4838,48 +5559,624 @@
           <w:szCs w:val="28"/>
           <w:lang w:val="uk-UA"/>
         </w:rPr>
-        <w:t>дукції, закупівлю необхідних матеріалів тощо.</w:t>
-      </w:r>
-    </w:p>
-    <w:p>
-      <w:pPr>
-        <w:widowControl w:val="0"/>
-        <w:spacing w:after="0" w:line="360" w:lineRule="auto"/>
-        <w:ind w:firstLine="709"/>
-        <w:jc w:val="both"/>
-        <w:rPr>
-          <w:rFonts w:ascii="Times New Roman" w:hAnsi="Times New Roman"/>
-          <w:sz w:val="28"/>
-          <w:szCs w:val="28"/>
-          <w:lang w:val="uk-UA"/>
-        </w:rPr>
-      </w:pPr>
-      <w:r>
-        <w:rPr>
-          <w:rFonts w:ascii="Times New Roman" w:hAnsi="Times New Roman"/>
-          <w:sz w:val="28"/>
-          <w:szCs w:val="28"/>
-          <w:lang w:val="uk-UA"/>
-        </w:rPr>
-        <w:t>Інформаційна пошукова підсистема є ч</w:t>
-      </w:r>
-      <w:r>
-        <w:rPr>
-          <w:rFonts w:ascii="Times New Roman" w:hAnsi="Times New Roman"/>
-          <w:sz w:val="28"/>
-          <w:szCs w:val="28"/>
-          <w:lang w:val="uk-UA"/>
-        </w:rPr>
-        <w:t>астиною автоматизованої системи</w:t>
-      </w:r>
-      <w:r>
-        <w:rPr>
-          <w:rFonts w:ascii="Times New Roman" w:hAnsi="Times New Roman"/>
-          <w:sz w:val="28"/>
-          <w:szCs w:val="28"/>
-          <w:lang w:val="uk-UA"/>
-        </w:rPr>
-        <w:t xml:space="preserve"> управління виробничо-збутовими процесами та виконує наступні задачі:</w:t>
+        <w:t>цеси пропозиції послу</w:t>
+      </w:r>
+      <w:r>
+        <w:rPr>
+          <w:rFonts w:ascii="Times New Roman" w:hAnsi="Times New Roman"/>
+          <w:sz w:val="28"/>
+          <w:szCs w:val="28"/>
+          <w:lang w:val="uk-UA"/>
+        </w:rPr>
+        <w:t>ги, тоб</w:t>
+      </w:r>
+      <w:r>
+        <w:rPr>
+          <w:rFonts w:ascii="Times New Roman" w:hAnsi="Times New Roman"/>
+          <w:sz w:val="28"/>
+          <w:szCs w:val="28"/>
+          <w:lang w:val="uk-UA"/>
+        </w:rPr>
+        <w:t xml:space="preserve">то про те, як саме варто пропонувати її клієнтам, і </w:t>
+      </w:r>
+      <w:r>
+        <w:rPr>
+          <w:rFonts w:ascii="Times New Roman" w:hAnsi="Times New Roman"/>
+          <w:sz w:val="28"/>
+          <w:szCs w:val="28"/>
+          <w:lang w:val="uk-UA"/>
+        </w:rPr>
+        <w:lastRenderedPageBreak/>
+        <w:t>як робити це найбільш ефективно. Важливу роль відіграє процеси пошуку т</w:t>
+      </w:r>
+      <w:r>
+        <w:rPr>
+          <w:rFonts w:ascii="Times New Roman" w:hAnsi="Times New Roman"/>
+          <w:sz w:val="28"/>
+          <w:szCs w:val="28"/>
+          <w:lang w:val="uk-UA"/>
+        </w:rPr>
+        <w:t>о</w:t>
+      </w:r>
+      <w:r>
+        <w:rPr>
+          <w:rFonts w:ascii="Times New Roman" w:hAnsi="Times New Roman"/>
+          <w:sz w:val="28"/>
+          <w:szCs w:val="28"/>
+          <w:lang w:val="uk-UA"/>
+        </w:rPr>
+        <w:t>варів клієнтами.</w:t>
+      </w:r>
+    </w:p>
+    <w:p>
+      <w:pPr>
+        <w:widowControl w:val="0"/>
+        <w:spacing w:after="0" w:line="360" w:lineRule="auto"/>
+        <w:ind w:firstLine="708"/>
+        <w:jc w:val="both"/>
+        <w:rPr>
+          <w:rFonts w:ascii="Times New Roman" w:hAnsi="Times New Roman"/>
+          <w:sz w:val="28"/>
+          <w:szCs w:val="28"/>
+          <w:lang w:val="uk-UA"/>
+        </w:rPr>
+      </w:pPr>
+      <w:r>
+        <w:rPr>
+          <w:rFonts w:ascii="Times New Roman" w:hAnsi="Times New Roman"/>
+          <w:sz w:val="28"/>
+          <w:szCs w:val="28"/>
+          <w:lang w:val="uk-UA"/>
+        </w:rPr>
+        <w:t>Варіант віддаленого пошуку і продажу товарів є досить актуальним на сьогоднішній день, так як сьогодні мільйони людей щодня, не виходячи з дому, купують різні товари в електронних магазинах. У світі, а зокрема в Україні, в</w:t>
+      </w:r>
+      <w:r>
+        <w:rPr>
+          <w:rFonts w:ascii="Times New Roman" w:hAnsi="Times New Roman"/>
+          <w:sz w:val="28"/>
+          <w:szCs w:val="28"/>
+          <w:lang w:val="uk-UA"/>
+        </w:rPr>
+        <w:t>е</w:t>
+      </w:r>
+      <w:r>
+        <w:rPr>
+          <w:rFonts w:ascii="Times New Roman" w:hAnsi="Times New Roman"/>
+          <w:sz w:val="28"/>
+          <w:szCs w:val="28"/>
+          <w:lang w:val="uk-UA"/>
+        </w:rPr>
+        <w:t>личезними темпами зростає кількість користувачів Internet і, як наслідок, кіл</w:t>
+      </w:r>
+      <w:r>
+        <w:rPr>
+          <w:rFonts w:ascii="Times New Roman" w:hAnsi="Times New Roman"/>
+          <w:sz w:val="28"/>
+          <w:szCs w:val="28"/>
+          <w:lang w:val="uk-UA"/>
+        </w:rPr>
+        <w:t>ь</w:t>
+      </w:r>
+      <w:r>
+        <w:rPr>
+          <w:rFonts w:ascii="Times New Roman" w:hAnsi="Times New Roman"/>
+          <w:sz w:val="28"/>
+          <w:szCs w:val="28"/>
+          <w:lang w:val="uk-UA"/>
+        </w:rPr>
+        <w:t>кість «електронних» покупців і потенційних «електронних» покупців</w:t>
+      </w:r>
+      <w:r>
+        <w:rPr>
+          <w:rFonts w:ascii="Times New Roman" w:hAnsi="Times New Roman"/>
+          <w:sz w:val="28"/>
+          <w:szCs w:val="28"/>
+          <w:lang w:val="uk-UA"/>
+        </w:rPr>
+        <w:t> [</w:t>
+      </w:r>
+      <w:r>
+        <w:rPr>
+          <w:rFonts w:ascii="Times New Roman" w:hAnsi="Times New Roman"/>
+          <w:sz w:val="28"/>
+          <w:szCs w:val="28"/>
+          <w:lang w:val="uk-UA"/>
+        </w:rPr>
+        <w:t>8</w:t>
+      </w:r>
+      <w:r>
+        <w:rPr>
+          <w:rFonts w:ascii="Times New Roman" w:hAnsi="Times New Roman"/>
+          <w:sz w:val="28"/>
+          <w:szCs w:val="28"/>
+          <w:lang w:val="uk-UA"/>
+        </w:rPr>
+        <w:t>].</w:t>
+      </w:r>
+    </w:p>
+    <w:p>
+      <w:pPr>
+        <w:widowControl w:val="0"/>
+        <w:spacing w:after="0" w:line="360" w:lineRule="auto"/>
+        <w:ind w:firstLine="708"/>
+        <w:jc w:val="both"/>
+        <w:rPr>
+          <w:rFonts w:ascii="Times New Roman" w:hAnsi="Times New Roman"/>
+          <w:sz w:val="28"/>
+          <w:szCs w:val="28"/>
+          <w:lang w:val="uk-UA"/>
+        </w:rPr>
+      </w:pPr>
+      <w:r>
+        <w:rPr>
+          <w:rFonts w:ascii="Times New Roman" w:hAnsi="Times New Roman"/>
+          <w:sz w:val="28"/>
+          <w:szCs w:val="28"/>
+          <w:lang w:val="uk-UA"/>
+        </w:rPr>
+        <w:t>Електронні магазини істотно зменшують витрати виробника, заощадивши на утриманні звичайного магазину, а також розширюють ринки збуту, так само як і розширює можливість покупця – купувати будь-який товар в будь-який час та в будь-якому місці.</w:t>
+      </w:r>
+      <w:r>
+        <w:rPr>
+          <w:rFonts w:ascii="Times New Roman" w:hAnsi="Times New Roman"/>
+          <w:sz w:val="28"/>
+          <w:szCs w:val="28"/>
+          <w:lang w:val="uk-UA"/>
+        </w:rPr>
+        <w:t xml:space="preserve"> </w:t>
+      </w:r>
+      <w:r>
+        <w:rPr>
+          <w:rFonts w:ascii="Times New Roman" w:hAnsi="Times New Roman"/>
+          <w:sz w:val="28"/>
+          <w:szCs w:val="28"/>
+          <w:lang w:val="uk-UA"/>
+        </w:rPr>
+        <w:t>Це надає електронним магазинам безперечні переваги перед звичайними мага</w:t>
+      </w:r>
+      <w:r>
+        <w:rPr>
+          <w:rFonts w:ascii="Times New Roman" w:hAnsi="Times New Roman"/>
+          <w:sz w:val="28"/>
+          <w:szCs w:val="28"/>
+          <w:lang w:val="uk-UA"/>
+        </w:rPr>
+        <w:t xml:space="preserve">зинами. </w:t>
+      </w:r>
+      <w:r>
+        <w:rPr>
+          <w:rFonts w:ascii="Times New Roman" w:hAnsi="Times New Roman"/>
+          <w:sz w:val="28"/>
+          <w:szCs w:val="28"/>
+          <w:lang w:val="uk-UA"/>
+        </w:rPr>
+        <w:t>Даний факт є істотним при переході виробників від «звичайної» торгівлі на «електронну»</w:t>
+      </w:r>
+      <w:r>
+        <w:rPr>
+          <w:rFonts w:ascii="Times New Roman" w:hAnsi="Times New Roman"/>
+          <w:sz w:val="28"/>
+          <w:szCs w:val="28"/>
+          <w:lang w:val="uk-UA"/>
+        </w:rPr>
+        <w:t> </w:t>
+      </w:r>
+      <w:r>
+        <w:rPr>
+          <w:rFonts w:ascii="Times New Roman" w:hAnsi="Times New Roman"/>
+          <w:sz w:val="28"/>
+          <w:szCs w:val="28"/>
+          <w:lang w:val="uk-UA"/>
+        </w:rPr>
+        <w:t>[</w:t>
+      </w:r>
+      <w:r>
+        <w:rPr>
+          <w:rFonts w:ascii="Times New Roman" w:hAnsi="Times New Roman"/>
+          <w:sz w:val="28"/>
+          <w:szCs w:val="28"/>
+        </w:rPr>
+        <w:t>8</w:t>
+      </w:r>
+      <w:r>
+        <w:rPr>
+          <w:rFonts w:ascii="Times New Roman" w:hAnsi="Times New Roman"/>
+          <w:sz w:val="28"/>
+          <w:szCs w:val="28"/>
+          <w:lang w:val="uk-UA"/>
+        </w:rPr>
+        <w:t>].</w:t>
+      </w:r>
+    </w:p>
+    <w:p>
+      <w:pPr>
+        <w:widowControl w:val="0"/>
+        <w:spacing w:after="0" w:line="360" w:lineRule="auto"/>
+        <w:ind w:firstLine="708"/>
+        <w:jc w:val="both"/>
+        <w:rPr>
+          <w:rFonts w:ascii="Times New Roman" w:hAnsi="Times New Roman"/>
+          <w:sz w:val="28"/>
+          <w:szCs w:val="28"/>
+          <w:lang w:val="uk-UA"/>
+        </w:rPr>
+      </w:pPr>
+      <w:r>
+        <w:rPr>
+          <w:rFonts w:ascii="Times New Roman" w:hAnsi="Times New Roman"/>
+          <w:sz w:val="28"/>
+          <w:szCs w:val="28"/>
+          <w:lang w:val="uk-UA"/>
+        </w:rPr>
+        <w:t>Висока якість продукції, вміння донести інформацію про продукт до сп</w:t>
+      </w:r>
+      <w:r>
+        <w:rPr>
+          <w:rFonts w:ascii="Times New Roman" w:hAnsi="Times New Roman"/>
+          <w:sz w:val="28"/>
+          <w:szCs w:val="28"/>
+          <w:lang w:val="uk-UA"/>
+        </w:rPr>
+        <w:t>о</w:t>
+      </w:r>
+      <w:r>
+        <w:rPr>
+          <w:rFonts w:ascii="Times New Roman" w:hAnsi="Times New Roman"/>
+          <w:sz w:val="28"/>
+          <w:szCs w:val="28"/>
+          <w:lang w:val="uk-UA"/>
+        </w:rPr>
+        <w:t>живача і ефективна система збуту, робить підприємство успішним на ринку. У багатьох компаніях зустрічаються проблеми збуту, які заважають ефективно працювати відділу продажів, і не зникають навіть з підбором хороших прода</w:t>
+      </w:r>
+      <w:r>
+        <w:rPr>
+          <w:rFonts w:ascii="Times New Roman" w:hAnsi="Times New Roman"/>
+          <w:sz w:val="28"/>
+          <w:szCs w:val="28"/>
+          <w:lang w:val="uk-UA"/>
+        </w:rPr>
+        <w:t>в</w:t>
+      </w:r>
+      <w:r>
+        <w:rPr>
+          <w:rFonts w:ascii="Times New Roman" w:hAnsi="Times New Roman"/>
+          <w:sz w:val="28"/>
+          <w:szCs w:val="28"/>
+          <w:lang w:val="uk-UA"/>
+        </w:rPr>
+        <w:t>ців</w:t>
+      </w:r>
+      <w:r>
+        <w:rPr>
+          <w:rFonts w:ascii="Times New Roman" w:hAnsi="Times New Roman"/>
+          <w:sz w:val="28"/>
+          <w:szCs w:val="28"/>
+          <w:lang w:val="uk-UA"/>
+        </w:rPr>
+        <w:t> </w:t>
+      </w:r>
+      <w:r>
+        <w:rPr>
+          <w:rFonts w:ascii="Times New Roman" w:hAnsi="Times New Roman"/>
+          <w:sz w:val="28"/>
+          <w:szCs w:val="28"/>
+        </w:rPr>
+        <w:t>[8]</w:t>
+      </w:r>
+      <w:r>
+        <w:rPr>
+          <w:rFonts w:ascii="Times New Roman" w:hAnsi="Times New Roman"/>
+          <w:sz w:val="28"/>
+          <w:szCs w:val="28"/>
+          <w:lang w:val="uk-UA"/>
+        </w:rPr>
+        <w:t>. Вирішити їх можна лише шляхом автоматизації процесу продажів. В даних система</w:t>
+      </w:r>
+      <w:r>
+        <w:rPr>
+          <w:rFonts w:ascii="Times New Roman" w:hAnsi="Times New Roman"/>
+          <w:sz w:val="28"/>
+          <w:szCs w:val="28"/>
+          <w:lang w:val="uk-UA"/>
+        </w:rPr>
+        <w:t>х</w:t>
+      </w:r>
+      <w:r>
+        <w:rPr>
+          <w:rFonts w:ascii="Times New Roman" w:hAnsi="Times New Roman"/>
+          <w:sz w:val="28"/>
+          <w:szCs w:val="28"/>
+          <w:lang w:val="uk-UA"/>
+        </w:rPr>
+        <w:t xml:space="preserve"> важливими є безпосередньо послуги, програмні можливості та інструменти, що надаються клієнтам для пошуку товарів.</w:t>
+      </w:r>
+      <w:r>
+        <w:rPr>
+          <w:rFonts w:ascii="Times New Roman" w:hAnsi="Times New Roman"/>
+          <w:sz w:val="28"/>
+          <w:szCs w:val="28"/>
+          <w:lang w:val="uk-UA"/>
+        </w:rPr>
+        <w:t xml:space="preserve"> </w:t>
+      </w:r>
+      <w:r>
+        <w:rPr>
+          <w:rFonts w:ascii="Times New Roman" w:hAnsi="Times New Roman"/>
+          <w:sz w:val="28"/>
+          <w:szCs w:val="28"/>
+          <w:lang w:val="uk-UA"/>
+        </w:rPr>
+        <w:t xml:space="preserve">Загальний принцип роботи </w:t>
+      </w:r>
+      <w:r>
+        <w:rPr>
+          <w:rFonts w:ascii="Times New Roman" w:hAnsi="Times New Roman"/>
+          <w:sz w:val="28"/>
+          <w:szCs w:val="28"/>
+          <w:lang w:val="uk-UA"/>
+        </w:rPr>
+        <w:t xml:space="preserve">систем автоматизації процесів пошуку товарів </w:t>
+      </w:r>
+      <w:r>
+        <w:rPr>
+          <w:rFonts w:ascii="Times New Roman" w:hAnsi="Times New Roman"/>
+          <w:sz w:val="28"/>
+          <w:szCs w:val="28"/>
+          <w:lang w:val="uk-UA"/>
+        </w:rPr>
+        <w:t xml:space="preserve">полягає в </w:t>
+      </w:r>
+      <w:r>
+        <w:rPr>
+          <w:rFonts w:ascii="Times New Roman" w:hAnsi="Times New Roman"/>
+          <w:sz w:val="28"/>
+          <w:szCs w:val="28"/>
+          <w:lang w:val="uk-UA"/>
+        </w:rPr>
+        <w:t xml:space="preserve">тому, що для пошуку інформації </w:t>
+      </w:r>
+      <w:r>
+        <w:rPr>
+          <w:rFonts w:ascii="Times New Roman" w:hAnsi="Times New Roman"/>
+          <w:sz w:val="28"/>
+          <w:szCs w:val="28"/>
+          <w:lang w:val="uk-UA"/>
+        </w:rPr>
+        <w:t>кори</w:t>
+      </w:r>
+      <w:r>
+        <w:rPr>
+          <w:rFonts w:ascii="Times New Roman" w:hAnsi="Times New Roman"/>
+          <w:sz w:val="28"/>
+          <w:szCs w:val="28"/>
+          <w:lang w:val="uk-UA"/>
+        </w:rPr>
+        <w:t>стувач (клієнт) формулює запит [</w:t>
+      </w:r>
+      <w:r>
+        <w:rPr>
+          <w:rFonts w:ascii="Times New Roman" w:hAnsi="Times New Roman"/>
+          <w:sz w:val="28"/>
+          <w:szCs w:val="28"/>
+        </w:rPr>
+        <w:t>9</w:t>
+      </w:r>
+      <w:r>
+        <w:rPr>
+          <w:rFonts w:ascii="Times New Roman" w:hAnsi="Times New Roman"/>
+          <w:sz w:val="28"/>
+          <w:szCs w:val="28"/>
+          <w:lang w:val="uk-UA"/>
+        </w:rPr>
+        <w:t>].</w:t>
+      </w:r>
+      <w:r>
+        <w:rPr>
+          <w:rFonts w:ascii="Times New Roman" w:hAnsi="Times New Roman"/>
+          <w:sz w:val="28"/>
+          <w:szCs w:val="28"/>
+          <w:lang w:val="uk-UA"/>
+        </w:rPr>
+        <w:t xml:space="preserve"> </w:t>
+      </w:r>
+      <w:r>
+        <w:rPr>
+          <w:rFonts w:ascii="Times New Roman" w:hAnsi="Times New Roman"/>
+          <w:sz w:val="28"/>
+          <w:szCs w:val="28"/>
+          <w:lang w:val="uk-UA"/>
+        </w:rPr>
+        <w:t>Функцією пошук</w:t>
+      </w:r>
+      <w:r>
+        <w:rPr>
+          <w:rFonts w:ascii="Times New Roman" w:hAnsi="Times New Roman"/>
+          <w:sz w:val="28"/>
+          <w:szCs w:val="28"/>
+          <w:lang w:val="uk-UA"/>
+        </w:rPr>
+        <w:t>о</w:t>
+      </w:r>
+      <w:r>
+        <w:rPr>
+          <w:rFonts w:ascii="Times New Roman" w:hAnsi="Times New Roman"/>
+          <w:sz w:val="28"/>
+          <w:szCs w:val="28"/>
+          <w:lang w:val="uk-UA"/>
+        </w:rPr>
+        <w:t>вої системи є безпосередньо знайти за запитом користувача та надати товари (послуги), що містять зазначені ключові слова або назву, чи сло</w:t>
+      </w:r>
+      <w:r>
+        <w:rPr>
+          <w:rFonts w:ascii="Times New Roman" w:hAnsi="Times New Roman"/>
+          <w:sz w:val="28"/>
+          <w:szCs w:val="28"/>
+          <w:lang w:val="uk-UA"/>
+        </w:rPr>
+        <w:t>ва, будь-яким чином пов</w:t>
+      </w:r>
+      <w:r>
+        <w:rPr>
+          <w:rFonts w:ascii="Times New Roman" w:hAnsi="Times New Roman"/>
+          <w:sz w:val="28"/>
+          <w:szCs w:val="28"/>
+          <w:lang w:val="uk-UA"/>
+        </w:rPr>
+        <w:t>’язані</w:t>
+      </w:r>
+      <w:r>
+        <w:rPr>
+          <w:rFonts w:ascii="Times New Roman" w:hAnsi="Times New Roman"/>
+          <w:sz w:val="28"/>
+          <w:szCs w:val="28"/>
+          <w:lang w:val="uk-UA"/>
+        </w:rPr>
+        <w:t xml:space="preserve"> з к</w:t>
+      </w:r>
+      <w:r>
+        <w:rPr>
+          <w:rFonts w:ascii="Times New Roman" w:hAnsi="Times New Roman"/>
+          <w:sz w:val="28"/>
+          <w:szCs w:val="28"/>
+          <w:lang w:val="uk-UA"/>
+        </w:rPr>
+        <w:t>лючовими словами запиту клієнта [</w:t>
+      </w:r>
+      <w:r>
+        <w:rPr>
+          <w:rFonts w:ascii="Times New Roman" w:hAnsi="Times New Roman"/>
+          <w:sz w:val="28"/>
+          <w:szCs w:val="28"/>
+        </w:rPr>
+        <w:t>10</w:t>
+      </w:r>
+      <w:r>
+        <w:rPr>
+          <w:rFonts w:ascii="Times New Roman" w:hAnsi="Times New Roman"/>
+          <w:sz w:val="28"/>
+          <w:szCs w:val="28"/>
+          <w:lang w:val="uk-UA"/>
+        </w:rPr>
+        <w:t>].</w:t>
+      </w:r>
+    </w:p>
+    <w:p>
+      <w:pPr>
+        <w:widowControl w:val="0"/>
+        <w:spacing w:after="0" w:line="360" w:lineRule="auto"/>
+        <w:ind w:firstLine="708"/>
+        <w:jc w:val="both"/>
+        <w:rPr>
+          <w:rFonts w:ascii="Times New Roman" w:hAnsi="Times New Roman"/>
+          <w:sz w:val="28"/>
+          <w:szCs w:val="28"/>
+          <w:lang w:val="uk-UA"/>
+        </w:rPr>
+      </w:pPr>
+    </w:p>
+    <w:p>
+      <w:pPr>
+        <w:widowControl w:val="0"/>
+        <w:spacing w:after="0" w:line="360" w:lineRule="auto"/>
+        <w:ind w:firstLine="708"/>
+        <w:jc w:val="both"/>
+        <w:rPr>
+          <w:rFonts w:ascii="Times New Roman" w:hAnsi="Times New Roman"/>
+          <w:sz w:val="28"/>
+          <w:szCs w:val="28"/>
+          <w:lang w:val="uk-UA"/>
+        </w:rPr>
+      </w:pPr>
+      <w:r>
+        <w:rPr>
+          <w:rFonts w:ascii="Times New Roman" w:hAnsi="Times New Roman"/>
+          <w:sz w:val="28"/>
+          <w:szCs w:val="28"/>
+          <w:lang w:val="uk-UA"/>
+        </w:rPr>
+        <w:t>1</w:t>
+      </w:r>
+      <w:r>
+        <w:rPr>
+          <w:rFonts w:ascii="Times New Roman" w:hAnsi="Times New Roman"/>
+          <w:sz w:val="28"/>
+          <w:szCs w:val="28"/>
+          <w:lang w:val="uk-UA"/>
+        </w:rPr>
+        <w:t>.</w:t>
+      </w:r>
+      <w:r>
+        <w:rPr>
+          <w:rFonts w:ascii="Times New Roman" w:hAnsi="Times New Roman"/>
+          <w:sz w:val="28"/>
+          <w:szCs w:val="28"/>
+          <w:lang w:val="uk-UA"/>
+        </w:rPr>
+        <w:t>3 </w:t>
+      </w:r>
+      <w:r>
+        <w:rPr>
+          <w:rFonts w:ascii="Times New Roman" w:hAnsi="Times New Roman"/>
+          <w:sz w:val="28"/>
+          <w:szCs w:val="28"/>
+          <w:lang w:val="uk-UA"/>
+        </w:rPr>
+        <w:t>Постановка задачі</w:t>
+      </w:r>
+    </w:p>
+    <w:p>
+      <w:pPr>
+        <w:widowControl w:val="0"/>
+        <w:spacing w:after="0" w:line="360" w:lineRule="auto"/>
+        <w:ind w:firstLine="708"/>
+        <w:jc w:val="both"/>
+        <w:rPr>
+          <w:rFonts w:ascii="Times New Roman" w:hAnsi="Times New Roman"/>
+          <w:sz w:val="28"/>
+          <w:szCs w:val="28"/>
+          <w:lang w:val="uk-UA"/>
+        </w:rPr>
+      </w:pPr>
+    </w:p>
+    <w:p>
+      <w:pPr>
+        <w:widowControl w:val="0"/>
+        <w:spacing w:after="0" w:line="360" w:lineRule="auto"/>
+        <w:ind w:firstLine="708"/>
+        <w:jc w:val="both"/>
+        <w:rPr>
+          <w:rFonts w:ascii="Times New Roman" w:hAnsi="Times New Roman"/>
+          <w:sz w:val="28"/>
+          <w:szCs w:val="28"/>
+          <w:lang w:val="uk-UA"/>
+        </w:rPr>
+      </w:pPr>
+      <w:r>
+        <w:rPr>
+          <w:rFonts w:ascii="Times New Roman" w:hAnsi="Times New Roman"/>
+          <w:sz w:val="28"/>
+          <w:szCs w:val="28"/>
+          <w:lang w:val="uk-UA"/>
+        </w:rPr>
+        <w:t>Для виробничо-збутової системи необхідно на основі дослідження і ан</w:t>
+      </w:r>
+      <w:r>
+        <w:rPr>
+          <w:rFonts w:ascii="Times New Roman" w:hAnsi="Times New Roman"/>
+          <w:sz w:val="28"/>
+          <w:szCs w:val="28"/>
+          <w:lang w:val="uk-UA"/>
+        </w:rPr>
+        <w:t>а</w:t>
+      </w:r>
+      <w:r>
+        <w:rPr>
+          <w:rFonts w:ascii="Times New Roman" w:hAnsi="Times New Roman"/>
+          <w:sz w:val="28"/>
+          <w:szCs w:val="28"/>
+          <w:lang w:val="uk-UA"/>
+        </w:rPr>
+        <w:t>лізу пошукових процедур знайти та визначити оптимальну структуру реалізації інформаційної пошукової підсистеми, що сприяє рішенню наступних задач:</w:t>
       </w:r>
     </w:p>
     <w:p>
@@ -4913,7 +6210,7 @@
           <w:lang w:val="uk-UA"/>
         </w:rPr>
         <w:tab/>
-        <w:t>автоматизація процесів пошуку товарів;</w:t>
+        <w:t>скорочення обсягів сировини і незавершеного виробництва;</w:t>
       </w:r>
     </w:p>
     <w:p>
@@ -4936,1363 +6233,6 @@
           <w:szCs w:val="28"/>
           <w:lang w:val="uk-UA"/>
         </w:rPr>
-        <w:t>–</w:t>
-      </w:r>
-      <w:r>
-        <w:rPr>
-          <w:rFonts w:ascii="Times New Roman" w:hAnsi="Times New Roman"/>
-          <w:sz w:val="28"/>
-          <w:szCs w:val="28"/>
-          <w:lang w:val="uk-UA"/>
-        </w:rPr>
-        <w:tab/>
-        <w:t>збір та обробка статистики пошукових запитів.</w:t>
-      </w:r>
-    </w:p>
-    <w:p>
-      <w:pPr>
-        <w:widowControl w:val="0"/>
-        <w:spacing w:after="0" w:line="360" w:lineRule="auto"/>
-        <w:ind w:firstLine="708"/>
-        <w:jc w:val="both"/>
-        <w:rPr>
-          <w:rFonts w:ascii="Times New Roman" w:hAnsi="Times New Roman"/>
-          <w:sz w:val="28"/>
-          <w:szCs w:val="28"/>
-          <w:lang w:val="uk-UA"/>
-        </w:rPr>
-      </w:pPr>
-      <w:r>
-        <w:rPr>
-          <w:rFonts w:ascii="Times New Roman" w:hAnsi="Times New Roman"/>
-          <w:sz w:val="28"/>
-          <w:szCs w:val="28"/>
-          <w:lang w:val="uk-UA"/>
-        </w:rPr>
-        <w:t>Використання інформаційної пошукової підсистеми для виробничо-збутової системи сприяє вирішенню таких завдань:</w:t>
-      </w:r>
-    </w:p>
-    <w:p>
-      <w:pPr>
-        <w:widowControl w:val="0"/>
-        <w:spacing w:after="0" w:line="360" w:lineRule="auto"/>
-        <w:ind w:firstLine="708"/>
-        <w:jc w:val="both"/>
-        <w:rPr>
-          <w:rFonts w:ascii="Times New Roman" w:hAnsi="Times New Roman"/>
-          <w:sz w:val="28"/>
-          <w:szCs w:val="28"/>
-          <w:lang w:val="uk-UA"/>
-        </w:rPr>
-      </w:pPr>
-      <w:r>
-        <w:rPr>
-          <w:rFonts w:ascii="Times New Roman" w:hAnsi="Times New Roman"/>
-          <w:sz w:val="28"/>
-          <w:szCs w:val="28"/>
-          <w:lang w:val="uk-UA"/>
-        </w:rPr>
-        <w:t>–</w:t>
-      </w:r>
-      <w:r>
-        <w:rPr>
-          <w:rFonts w:ascii="Times New Roman" w:hAnsi="Times New Roman"/>
-          <w:sz w:val="28"/>
-          <w:szCs w:val="28"/>
-          <w:lang w:val="uk-UA"/>
-        </w:rPr>
-        <w:tab/>
-      </w:r>
-      <w:r>
-        <w:rPr>
-          <w:rFonts w:ascii="Times New Roman" w:hAnsi="Times New Roman"/>
-          <w:sz w:val="28"/>
-          <w:szCs w:val="28"/>
-          <w:lang w:val="uk-UA"/>
-        </w:rPr>
-        <w:t>скорочення обсягів сировини і незавершеного виробництва;</w:t>
-      </w:r>
-    </w:p>
-    <w:p>
-      <w:pPr>
-        <w:widowControl w:val="0"/>
-        <w:spacing w:after="0" w:line="360" w:lineRule="auto"/>
-        <w:ind w:firstLine="708"/>
-        <w:jc w:val="both"/>
-        <w:rPr>
-          <w:rFonts w:ascii="Times New Roman" w:hAnsi="Times New Roman"/>
-          <w:sz w:val="28"/>
-          <w:szCs w:val="28"/>
-          <w:lang w:val="uk-UA"/>
-        </w:rPr>
-      </w:pPr>
-      <w:r>
-        <w:rPr>
-          <w:rFonts w:ascii="Times New Roman" w:hAnsi="Times New Roman"/>
-          <w:sz w:val="28"/>
-          <w:szCs w:val="28"/>
-          <w:lang w:val="uk-UA"/>
-        </w:rPr>
-        <w:t>–</w:t>
-      </w:r>
-      <w:r>
-        <w:rPr>
-          <w:rFonts w:ascii="Times New Roman" w:hAnsi="Times New Roman"/>
-          <w:sz w:val="28"/>
-          <w:szCs w:val="28"/>
-          <w:lang w:val="uk-UA"/>
-        </w:rPr>
-        <w:tab/>
-      </w:r>
-      <w:r>
-        <w:rPr>
-          <w:rFonts w:ascii="Times New Roman" w:hAnsi="Times New Roman"/>
-          <w:sz w:val="28"/>
-          <w:szCs w:val="28"/>
-          <w:lang w:val="uk-UA"/>
-        </w:rPr>
-        <w:t>скорочення періоду виробничого циклу;</w:t>
-      </w:r>
-    </w:p>
-    <w:p>
-      <w:pPr>
-        <w:widowControl w:val="0"/>
-        <w:spacing w:after="0" w:line="360" w:lineRule="auto"/>
-        <w:ind w:firstLine="708"/>
-        <w:jc w:val="both"/>
-        <w:rPr>
-          <w:rFonts w:ascii="Times New Roman" w:hAnsi="Times New Roman"/>
-          <w:sz w:val="28"/>
-          <w:szCs w:val="28"/>
-          <w:lang w:val="uk-UA"/>
-        </w:rPr>
-      </w:pPr>
-      <w:r>
-        <w:rPr>
-          <w:rFonts w:ascii="Times New Roman" w:hAnsi="Times New Roman"/>
-          <w:sz w:val="28"/>
-          <w:szCs w:val="28"/>
-          <w:lang w:val="uk-UA"/>
-        </w:rPr>
-        <w:t>–</w:t>
-      </w:r>
-      <w:r>
-        <w:rPr>
-          <w:rFonts w:ascii="Times New Roman" w:hAnsi="Times New Roman"/>
-          <w:sz w:val="28"/>
-          <w:szCs w:val="28"/>
-          <w:lang w:val="uk-UA"/>
-        </w:rPr>
-        <w:tab/>
-      </w:r>
-      <w:r>
-        <w:rPr>
-          <w:rFonts w:ascii="Times New Roman" w:hAnsi="Times New Roman"/>
-          <w:sz w:val="28"/>
-          <w:szCs w:val="28"/>
-          <w:lang w:val="uk-UA"/>
-        </w:rPr>
-        <w:t>поліпшення задоволення попиту.</w:t>
-      </w:r>
-    </w:p>
-    <w:p>
-      <w:pPr>
-        <w:widowControl w:val="0"/>
-        <w:spacing w:after="0" w:line="360" w:lineRule="auto"/>
-        <w:jc w:val="both"/>
-        <w:rPr>
-          <w:rFonts w:ascii="Times New Roman" w:hAnsi="Times New Roman"/>
-          <w:sz w:val="28"/>
-          <w:szCs w:val="28"/>
-          <w:lang w:val="uk-UA"/>
-        </w:rPr>
-      </w:pPr>
-    </w:p>
-    <w:p>
-      <w:pPr>
-        <w:widowControl w:val="0"/>
-        <w:spacing w:after="0" w:line="360" w:lineRule="auto"/>
-        <w:ind w:firstLine="709"/>
-        <w:jc w:val="both"/>
-        <w:rPr>
-          <w:rFonts w:ascii="Times New Roman" w:hAnsi="Times New Roman"/>
-          <w:sz w:val="28"/>
-          <w:szCs w:val="28"/>
-          <w:lang w:val="uk-UA"/>
-        </w:rPr>
-      </w:pPr>
-      <w:r>
-        <w:rPr>
-          <w:rFonts w:ascii="Times New Roman" w:hAnsi="Times New Roman"/>
-          <w:sz w:val="28"/>
-          <w:szCs w:val="28"/>
-          <w:lang w:val="uk-UA"/>
-        </w:rPr>
-        <w:t>1.2 </w:t>
-      </w:r>
-      <w:r>
-        <w:rPr>
-          <w:rFonts w:ascii="Times New Roman" w:hAnsi="Times New Roman"/>
-          <w:sz w:val="28"/>
-          <w:szCs w:val="28"/>
-          <w:lang w:val="uk-UA"/>
-        </w:rPr>
-        <w:t>Пошукові процедури в сфері збуту товарів</w:t>
-      </w:r>
-    </w:p>
-    <w:p>
-      <w:pPr>
-        <w:widowControl w:val="0"/>
-        <w:spacing w:after="0" w:line="360" w:lineRule="auto"/>
-        <w:jc w:val="both"/>
-        <w:rPr>
-          <w:rFonts w:ascii="Times New Roman" w:hAnsi="Times New Roman"/>
-          <w:sz w:val="28"/>
-          <w:szCs w:val="28"/>
-          <w:lang w:val="uk-UA"/>
-        </w:rPr>
-      </w:pPr>
-    </w:p>
-    <w:p>
-      <w:pPr>
-        <w:widowControl w:val="0"/>
-        <w:spacing w:after="0" w:line="360" w:lineRule="auto"/>
-        <w:ind w:firstLine="709"/>
-        <w:jc w:val="both"/>
-        <w:rPr>
-          <w:rFonts w:ascii="Times New Roman" w:hAnsi="Times New Roman"/>
-          <w:sz w:val="28"/>
-          <w:szCs w:val="28"/>
-          <w:lang w:val="uk-UA"/>
-        </w:rPr>
-      </w:pPr>
-      <w:r>
-        <w:rPr>
-          <w:rFonts w:ascii="Times New Roman" w:hAnsi="Times New Roman"/>
-          <w:sz w:val="28"/>
-          <w:szCs w:val="28"/>
-          <w:lang w:val="uk-UA"/>
-        </w:rPr>
-        <w:t>Процес продажу товару проводиться таким чином. Клієнт (покупець) в</w:t>
-      </w:r>
-      <w:r>
-        <w:rPr>
-          <w:rFonts w:ascii="Times New Roman" w:hAnsi="Times New Roman"/>
-          <w:sz w:val="28"/>
-          <w:szCs w:val="28"/>
-          <w:lang w:val="uk-UA"/>
-        </w:rPr>
-        <w:t>и</w:t>
-      </w:r>
-      <w:r>
-        <w:rPr>
-          <w:rFonts w:ascii="Times New Roman" w:hAnsi="Times New Roman"/>
-          <w:sz w:val="28"/>
-          <w:szCs w:val="28"/>
-          <w:lang w:val="uk-UA"/>
-        </w:rPr>
-        <w:t>конує замовлення товару на роздрібному підприємстві і, в разі наявності тов</w:t>
-      </w:r>
-      <w:r>
-        <w:rPr>
-          <w:rFonts w:ascii="Times New Roman" w:hAnsi="Times New Roman"/>
-          <w:sz w:val="28"/>
-          <w:szCs w:val="28"/>
-          <w:lang w:val="uk-UA"/>
-        </w:rPr>
-        <w:t>а</w:t>
-      </w:r>
-      <w:r>
-        <w:rPr>
-          <w:rFonts w:ascii="Times New Roman" w:hAnsi="Times New Roman"/>
-          <w:sz w:val="28"/>
-          <w:szCs w:val="28"/>
-          <w:lang w:val="uk-UA"/>
-        </w:rPr>
-        <w:t xml:space="preserve">ру, отримує своє замовлення. В </w:t>
-      </w:r>
-      <w:r>
-        <w:rPr>
-          <w:rFonts w:ascii="Times New Roman" w:hAnsi="Times New Roman"/>
-          <w:sz w:val="28"/>
-          <w:szCs w:val="28"/>
-          <w:lang w:val="uk-UA"/>
-        </w:rPr>
-        <w:t>даному випадку, процес не займає</w:t>
-      </w:r>
-      <w:r>
-        <w:rPr>
-          <w:rFonts w:ascii="Times New Roman" w:hAnsi="Times New Roman"/>
-          <w:sz w:val="28"/>
-          <w:szCs w:val="28"/>
-          <w:lang w:val="uk-UA"/>
-        </w:rPr>
-        <w:t xml:space="preserve"> багато часу, але давайте розглянемо той випадок, якщо товар (або деякі його комплектуючі) відсутні на роздрібному підприємстві. Необхідно провести пошук товару (ко</w:t>
-      </w:r>
-      <w:r>
-        <w:rPr>
-          <w:rFonts w:ascii="Times New Roman" w:hAnsi="Times New Roman"/>
-          <w:sz w:val="28"/>
-          <w:szCs w:val="28"/>
-          <w:lang w:val="uk-UA"/>
-        </w:rPr>
-        <w:t>м</w:t>
-      </w:r>
-      <w:r>
-        <w:rPr>
-          <w:rFonts w:ascii="Times New Roman" w:hAnsi="Times New Roman"/>
-          <w:sz w:val="28"/>
-          <w:szCs w:val="28"/>
-          <w:lang w:val="uk-UA"/>
-        </w:rPr>
-        <w:t>плектуючих) і запит на їх поставку на найближчу оптову базу або склад. Якщо товар не знайдений і на складі, запит проводиться на рівень вище, доки не дос</w:t>
-      </w:r>
-      <w:r>
-        <w:rPr>
-          <w:rFonts w:ascii="Times New Roman" w:hAnsi="Times New Roman"/>
-          <w:sz w:val="28"/>
-          <w:szCs w:val="28"/>
-          <w:lang w:val="uk-UA"/>
-        </w:rPr>
-        <w:t>я</w:t>
-      </w:r>
-      <w:r>
-        <w:rPr>
-          <w:rFonts w:ascii="Times New Roman" w:hAnsi="Times New Roman"/>
-          <w:sz w:val="28"/>
-          <w:szCs w:val="28"/>
-          <w:lang w:val="uk-UA"/>
-        </w:rPr>
-        <w:t>гне заводу, на якому товар вже буде виготовлений і в подальшому доставлений на роздрібне підприємство, з якого надійшло замовлення.</w:t>
-      </w:r>
-    </w:p>
-    <w:p>
-      <w:pPr>
-        <w:widowControl w:val="0"/>
-        <w:spacing w:after="0" w:line="360" w:lineRule="auto"/>
-        <w:ind w:firstLine="708"/>
-        <w:jc w:val="both"/>
-        <w:rPr>
-          <w:rFonts w:ascii="Times New Roman" w:hAnsi="Times New Roman"/>
-          <w:sz w:val="28"/>
-          <w:szCs w:val="28"/>
-          <w:lang w:val="uk-UA"/>
-        </w:rPr>
-      </w:pPr>
-      <w:r>
-        <w:rPr>
-          <w:rFonts w:ascii="Times New Roman" w:hAnsi="Times New Roman"/>
-          <w:sz w:val="28"/>
-          <w:szCs w:val="28"/>
-          <w:lang w:val="uk-UA"/>
-        </w:rPr>
-        <w:t xml:space="preserve">Таким чином, процес збуту займає досить багато часу, особливо при ВЗС складної структури (декількома заводами; рівнями складів і оптових баз і т. </w:t>
-      </w:r>
-      <w:r>
-        <w:rPr>
-          <w:rFonts w:ascii="Times New Roman" w:hAnsi="Times New Roman"/>
-          <w:sz w:val="28"/>
-          <w:szCs w:val="28"/>
-          <w:lang w:val="uk-UA"/>
-        </w:rPr>
-        <w:t>д.).</w:t>
-      </w:r>
-    </w:p>
-    <w:p>
-      <w:pPr>
-        <w:widowControl w:val="0"/>
-        <w:spacing w:after="0" w:line="360" w:lineRule="auto"/>
-        <w:ind w:firstLine="708"/>
-        <w:jc w:val="both"/>
-        <w:rPr>
-          <w:rFonts w:ascii="Times New Roman" w:hAnsi="Times New Roman"/>
-          <w:sz w:val="28"/>
-          <w:szCs w:val="28"/>
-          <w:lang w:val="uk-UA"/>
-        </w:rPr>
-      </w:pPr>
-      <w:r>
-        <w:rPr>
-          <w:rFonts w:ascii="Times New Roman" w:hAnsi="Times New Roman"/>
-          <w:sz w:val="28"/>
-          <w:szCs w:val="28"/>
-          <w:lang w:val="uk-UA"/>
-        </w:rPr>
-        <w:t>Для збільшення ефективності і скорочення термінів доставки товару клі</w:t>
-      </w:r>
-      <w:r>
-        <w:rPr>
-          <w:rFonts w:ascii="Times New Roman" w:hAnsi="Times New Roman"/>
-          <w:sz w:val="28"/>
-          <w:szCs w:val="28"/>
-          <w:lang w:val="uk-UA"/>
-        </w:rPr>
-        <w:t>є</w:t>
-      </w:r>
-      <w:r>
-        <w:rPr>
-          <w:rFonts w:ascii="Times New Roman" w:hAnsi="Times New Roman"/>
-          <w:sz w:val="28"/>
-          <w:szCs w:val="28"/>
-          <w:lang w:val="uk-UA"/>
-        </w:rPr>
-        <w:t>нту, варто включити автоматизовану пошукову систему. Пошукова система дасть можливість за короткий термін виконувати процеси пошуку товару на складі або оптовій базі, а також аналізувати пошукові запити. На основі цього прогнозуват</w:t>
-      </w:r>
-      <w:r>
-        <w:rPr>
-          <w:rFonts w:ascii="Times New Roman" w:hAnsi="Times New Roman"/>
-          <w:sz w:val="28"/>
-          <w:szCs w:val="28"/>
-          <w:lang w:val="uk-UA"/>
-        </w:rPr>
-        <w:t>и</w:t>
-      </w:r>
-      <w:r>
-        <w:rPr>
-          <w:rFonts w:ascii="Times New Roman" w:hAnsi="Times New Roman"/>
-          <w:sz w:val="28"/>
-          <w:szCs w:val="28"/>
-          <w:lang w:val="uk-UA"/>
-        </w:rPr>
-        <w:t xml:space="preserve"> необх</w:t>
-      </w:r>
-      <w:r>
-        <w:rPr>
-          <w:rFonts w:ascii="Times New Roman" w:hAnsi="Times New Roman"/>
-          <w:sz w:val="28"/>
-          <w:szCs w:val="28"/>
-          <w:lang w:val="uk-UA"/>
-        </w:rPr>
-        <w:t>і</w:t>
-      </w:r>
-      <w:r>
-        <w:rPr>
-          <w:rFonts w:ascii="Times New Roman" w:hAnsi="Times New Roman"/>
-          <w:sz w:val="28"/>
-          <w:szCs w:val="28"/>
-          <w:lang w:val="uk-UA"/>
-        </w:rPr>
-        <w:t>д</w:t>
-      </w:r>
-      <w:r>
-        <w:rPr>
-          <w:rFonts w:ascii="Times New Roman" w:hAnsi="Times New Roman"/>
-          <w:sz w:val="28"/>
-          <w:szCs w:val="28"/>
-          <w:lang w:val="uk-UA"/>
-        </w:rPr>
-        <w:t>ні</w:t>
-      </w:r>
-      <w:r>
-        <w:rPr>
-          <w:rFonts w:ascii="Times New Roman" w:hAnsi="Times New Roman"/>
-          <w:sz w:val="28"/>
-          <w:szCs w:val="28"/>
-          <w:lang w:val="uk-UA"/>
-        </w:rPr>
-        <w:t>сть виготовлення і доставки продукції, закупівлю мат</w:t>
-      </w:r>
-      <w:r>
-        <w:rPr>
-          <w:rFonts w:ascii="Times New Roman" w:hAnsi="Times New Roman"/>
-          <w:sz w:val="28"/>
-          <w:szCs w:val="28"/>
-          <w:lang w:val="uk-UA"/>
-        </w:rPr>
-        <w:t>е</w:t>
-      </w:r>
-      <w:r>
-        <w:rPr>
-          <w:rFonts w:ascii="Times New Roman" w:hAnsi="Times New Roman"/>
-          <w:sz w:val="28"/>
-          <w:szCs w:val="28"/>
-          <w:lang w:val="uk-UA"/>
-        </w:rPr>
-        <w:t>ріалів</w:t>
-      </w:r>
-      <w:r>
-        <w:rPr>
-          <w:rFonts w:ascii="Times New Roman" w:hAnsi="Times New Roman"/>
-          <w:sz w:val="28"/>
-          <w:szCs w:val="28"/>
-          <w:lang w:val="en-US"/>
-        </w:rPr>
-        <w:t> </w:t>
-      </w:r>
-      <w:r>
-        <w:rPr>
-          <w:rFonts w:ascii="Times New Roman" w:hAnsi="Times New Roman"/>
-          <w:sz w:val="28"/>
-          <w:szCs w:val="28"/>
-        </w:rPr>
-        <w:t>[7]</w:t>
-      </w:r>
-      <w:r>
-        <w:rPr>
-          <w:rFonts w:ascii="Times New Roman" w:hAnsi="Times New Roman"/>
-          <w:sz w:val="28"/>
-          <w:szCs w:val="28"/>
-          <w:lang w:val="uk-UA"/>
-        </w:rPr>
-        <w:t>.</w:t>
-      </w:r>
-    </w:p>
-    <w:p>
-      <w:pPr>
-        <w:widowControl w:val="0"/>
-        <w:spacing w:after="0" w:line="360" w:lineRule="auto"/>
-        <w:ind w:firstLine="708"/>
-        <w:jc w:val="both"/>
-        <w:rPr>
-          <w:rFonts w:ascii="Times New Roman" w:hAnsi="Times New Roman"/>
-          <w:sz w:val="28"/>
-          <w:szCs w:val="28"/>
-          <w:lang w:val="uk-UA"/>
-        </w:rPr>
-      </w:pPr>
-      <w:r>
-        <w:rPr>
-          <w:rFonts w:ascii="Times New Roman" w:hAnsi="Times New Roman"/>
-          <w:sz w:val="28"/>
-          <w:szCs w:val="28"/>
-          <w:lang w:val="uk-UA"/>
-        </w:rPr>
-        <w:t>Також дуже важливим є те, що т</w:t>
-      </w:r>
-      <w:r>
-        <w:rPr>
-          <w:rFonts w:ascii="Times New Roman" w:hAnsi="Times New Roman"/>
-          <w:sz w:val="28"/>
-          <w:szCs w:val="28"/>
-          <w:lang w:val="uk-UA"/>
-        </w:rPr>
-        <w:t>овар або послуга повинні задовольняти потреби клієнтів. Виробничо-збутовому підприємству слід подумати про пр</w:t>
-      </w:r>
-      <w:r>
-        <w:rPr>
-          <w:rFonts w:ascii="Times New Roman" w:hAnsi="Times New Roman"/>
-          <w:sz w:val="28"/>
-          <w:szCs w:val="28"/>
-          <w:lang w:val="uk-UA"/>
-        </w:rPr>
-        <w:t>о</w:t>
-      </w:r>
-      <w:r>
-        <w:rPr>
-          <w:rFonts w:ascii="Times New Roman" w:hAnsi="Times New Roman"/>
-          <w:sz w:val="28"/>
-          <w:szCs w:val="28"/>
-          <w:lang w:val="uk-UA"/>
-        </w:rPr>
-        <w:t>цеси пропозиції послу</w:t>
-      </w:r>
-      <w:r>
-        <w:rPr>
-          <w:rFonts w:ascii="Times New Roman" w:hAnsi="Times New Roman"/>
-          <w:sz w:val="28"/>
-          <w:szCs w:val="28"/>
-          <w:lang w:val="uk-UA"/>
-        </w:rPr>
-        <w:t>ги, тоб</w:t>
-      </w:r>
-      <w:r>
-        <w:rPr>
-          <w:rFonts w:ascii="Times New Roman" w:hAnsi="Times New Roman"/>
-          <w:sz w:val="28"/>
-          <w:szCs w:val="28"/>
-          <w:lang w:val="uk-UA"/>
-        </w:rPr>
-        <w:t>то про те, як саме варто пропонувати її клієнтам, і як робити це найбільш ефективно. Важливу роль відіграє процеси пошуку т</w:t>
-      </w:r>
-      <w:r>
-        <w:rPr>
-          <w:rFonts w:ascii="Times New Roman" w:hAnsi="Times New Roman"/>
-          <w:sz w:val="28"/>
-          <w:szCs w:val="28"/>
-          <w:lang w:val="uk-UA"/>
-        </w:rPr>
-        <w:t>о</w:t>
-      </w:r>
-      <w:r>
-        <w:rPr>
-          <w:rFonts w:ascii="Times New Roman" w:hAnsi="Times New Roman"/>
-          <w:sz w:val="28"/>
-          <w:szCs w:val="28"/>
-          <w:lang w:val="uk-UA"/>
-        </w:rPr>
-        <w:lastRenderedPageBreak/>
-        <w:t>варів кл</w:t>
-      </w:r>
-      <w:r>
-        <w:rPr>
-          <w:rFonts w:ascii="Times New Roman" w:hAnsi="Times New Roman"/>
-          <w:sz w:val="28"/>
-          <w:szCs w:val="28"/>
-          <w:lang w:val="uk-UA"/>
-        </w:rPr>
-        <w:t>і</w:t>
-      </w:r>
-      <w:r>
-        <w:rPr>
-          <w:rFonts w:ascii="Times New Roman" w:hAnsi="Times New Roman"/>
-          <w:sz w:val="28"/>
-          <w:szCs w:val="28"/>
-          <w:lang w:val="uk-UA"/>
-        </w:rPr>
-        <w:t>єнтами.</w:t>
-      </w:r>
-    </w:p>
-    <w:p>
-      <w:pPr>
-        <w:widowControl w:val="0"/>
-        <w:spacing w:after="0" w:line="360" w:lineRule="auto"/>
-        <w:ind w:firstLine="708"/>
-        <w:jc w:val="both"/>
-        <w:rPr>
-          <w:rFonts w:ascii="Times New Roman" w:hAnsi="Times New Roman"/>
-          <w:sz w:val="28"/>
-          <w:szCs w:val="28"/>
-          <w:lang w:val="uk-UA"/>
-        </w:rPr>
-      </w:pPr>
-      <w:r>
-        <w:rPr>
-          <w:rFonts w:ascii="Times New Roman" w:hAnsi="Times New Roman"/>
-          <w:sz w:val="28"/>
-          <w:szCs w:val="28"/>
-          <w:lang w:val="uk-UA"/>
-        </w:rPr>
-        <w:t>Варіант віддаленого пошуку і продажу товарів є досить актуальним на сього</w:t>
-      </w:r>
-      <w:r>
-        <w:rPr>
-          <w:rFonts w:ascii="Times New Roman" w:hAnsi="Times New Roman"/>
-          <w:sz w:val="28"/>
-          <w:szCs w:val="28"/>
-          <w:lang w:val="uk-UA"/>
-        </w:rPr>
-        <w:t>д</w:t>
-      </w:r>
-      <w:r>
-        <w:rPr>
-          <w:rFonts w:ascii="Times New Roman" w:hAnsi="Times New Roman"/>
-          <w:sz w:val="28"/>
-          <w:szCs w:val="28"/>
-          <w:lang w:val="uk-UA"/>
-        </w:rPr>
-        <w:t>нішній день, так як сьогодні мільйони людей щодня, не виходячи з дому, купують різні товари в електронних магазинах. У світі, а зокрема в Україні, в</w:t>
-      </w:r>
-      <w:r>
-        <w:rPr>
-          <w:rFonts w:ascii="Times New Roman" w:hAnsi="Times New Roman"/>
-          <w:sz w:val="28"/>
-          <w:szCs w:val="28"/>
-          <w:lang w:val="uk-UA"/>
-        </w:rPr>
-        <w:t>е</w:t>
-      </w:r>
-      <w:r>
-        <w:rPr>
-          <w:rFonts w:ascii="Times New Roman" w:hAnsi="Times New Roman"/>
-          <w:sz w:val="28"/>
-          <w:szCs w:val="28"/>
-          <w:lang w:val="uk-UA"/>
-        </w:rPr>
-        <w:t>личезними темпами зростає кількість користувачів Internet і, як наслідок, кіл</w:t>
-      </w:r>
-      <w:r>
-        <w:rPr>
-          <w:rFonts w:ascii="Times New Roman" w:hAnsi="Times New Roman"/>
-          <w:sz w:val="28"/>
-          <w:szCs w:val="28"/>
-          <w:lang w:val="uk-UA"/>
-        </w:rPr>
-        <w:t>ь</w:t>
-      </w:r>
-      <w:r>
-        <w:rPr>
-          <w:rFonts w:ascii="Times New Roman" w:hAnsi="Times New Roman"/>
-          <w:sz w:val="28"/>
-          <w:szCs w:val="28"/>
-          <w:lang w:val="uk-UA"/>
-        </w:rPr>
-        <w:t>кість «електронних» покупців і потенційних «електронних» покупців</w:t>
-      </w:r>
-      <w:r>
-        <w:rPr>
-          <w:rFonts w:ascii="Times New Roman" w:hAnsi="Times New Roman"/>
-          <w:sz w:val="28"/>
-          <w:szCs w:val="28"/>
-          <w:lang w:val="uk-UA"/>
-        </w:rPr>
-        <w:t> [</w:t>
-      </w:r>
-      <w:r>
-        <w:rPr>
-          <w:rFonts w:ascii="Times New Roman" w:hAnsi="Times New Roman"/>
-          <w:sz w:val="28"/>
-          <w:szCs w:val="28"/>
-          <w:lang w:val="uk-UA"/>
-        </w:rPr>
-        <w:t>8</w:t>
-      </w:r>
-      <w:r>
-        <w:rPr>
-          <w:rFonts w:ascii="Times New Roman" w:hAnsi="Times New Roman"/>
-          <w:sz w:val="28"/>
-          <w:szCs w:val="28"/>
-          <w:lang w:val="uk-UA"/>
-        </w:rPr>
-        <w:t>].</w:t>
-      </w:r>
-    </w:p>
-    <w:p>
-      <w:pPr>
-        <w:widowControl w:val="0"/>
-        <w:spacing w:after="0" w:line="360" w:lineRule="auto"/>
-        <w:ind w:firstLine="708"/>
-        <w:jc w:val="both"/>
-        <w:rPr>
-          <w:rFonts w:ascii="Times New Roman" w:hAnsi="Times New Roman"/>
-          <w:sz w:val="28"/>
-          <w:szCs w:val="28"/>
-          <w:lang w:val="uk-UA"/>
-        </w:rPr>
-      </w:pPr>
-      <w:r>
-        <w:rPr>
-          <w:rFonts w:ascii="Times New Roman" w:hAnsi="Times New Roman"/>
-          <w:sz w:val="28"/>
-          <w:szCs w:val="28"/>
-          <w:lang w:val="uk-UA"/>
-        </w:rPr>
-        <w:t>Електронні магазини істотно зменшують витрати виробника, заощадивши на утриманні звичайного магазину, а також розширюють ринки збуту, так само як і розширює можливість покупця – купувати будь-який товар в будь-який час та в будь-якому місці.</w:t>
-      </w:r>
-      <w:r>
-        <w:rPr>
-          <w:rFonts w:ascii="Times New Roman" w:hAnsi="Times New Roman"/>
-          <w:sz w:val="28"/>
-          <w:szCs w:val="28"/>
-          <w:lang w:val="uk-UA"/>
-        </w:rPr>
-        <w:t xml:space="preserve"> </w:t>
-      </w:r>
-      <w:r>
-        <w:rPr>
-          <w:rFonts w:ascii="Times New Roman" w:hAnsi="Times New Roman"/>
-          <w:sz w:val="28"/>
-          <w:szCs w:val="28"/>
-          <w:lang w:val="uk-UA"/>
-        </w:rPr>
-        <w:t>Це надає електронним магазинам безперечні переваги перед звичайними маг</w:t>
-      </w:r>
-      <w:r>
-        <w:rPr>
-          <w:rFonts w:ascii="Times New Roman" w:hAnsi="Times New Roman"/>
-          <w:sz w:val="28"/>
-          <w:szCs w:val="28"/>
-          <w:lang w:val="uk-UA"/>
-        </w:rPr>
-        <w:t>а</w:t>
-      </w:r>
-      <w:r>
-        <w:rPr>
-          <w:rFonts w:ascii="Times New Roman" w:hAnsi="Times New Roman"/>
-          <w:sz w:val="28"/>
-          <w:szCs w:val="28"/>
-          <w:lang w:val="uk-UA"/>
-        </w:rPr>
-        <w:t xml:space="preserve">зинами. </w:t>
-      </w:r>
-      <w:r>
-        <w:rPr>
-          <w:rFonts w:ascii="Times New Roman" w:hAnsi="Times New Roman"/>
-          <w:sz w:val="28"/>
-          <w:szCs w:val="28"/>
-          <w:lang w:val="uk-UA"/>
-        </w:rPr>
-        <w:t>Даний факт є істотним при переході виробників від «звичайної» торгівлі на «електронну»</w:t>
-      </w:r>
-      <w:r>
-        <w:rPr>
-          <w:rFonts w:ascii="Times New Roman" w:hAnsi="Times New Roman"/>
-          <w:sz w:val="28"/>
-          <w:szCs w:val="28"/>
-          <w:lang w:val="uk-UA"/>
-        </w:rPr>
-        <w:t> </w:t>
-      </w:r>
-      <w:r>
-        <w:rPr>
-          <w:rFonts w:ascii="Times New Roman" w:hAnsi="Times New Roman"/>
-          <w:sz w:val="28"/>
-          <w:szCs w:val="28"/>
-          <w:lang w:val="uk-UA"/>
-        </w:rPr>
-        <w:t>[</w:t>
-      </w:r>
-      <w:r>
-        <w:rPr>
-          <w:rFonts w:ascii="Times New Roman" w:hAnsi="Times New Roman"/>
-          <w:sz w:val="28"/>
-          <w:szCs w:val="28"/>
-        </w:rPr>
-        <w:t>8</w:t>
-      </w:r>
-      <w:r>
-        <w:rPr>
-          <w:rFonts w:ascii="Times New Roman" w:hAnsi="Times New Roman"/>
-          <w:sz w:val="28"/>
-          <w:szCs w:val="28"/>
-          <w:lang w:val="uk-UA"/>
-        </w:rPr>
-        <w:t>].</w:t>
-      </w:r>
-    </w:p>
-    <w:p>
-      <w:pPr>
-        <w:widowControl w:val="0"/>
-        <w:spacing w:after="0" w:line="360" w:lineRule="auto"/>
-        <w:ind w:firstLine="708"/>
-        <w:jc w:val="both"/>
-        <w:rPr>
-          <w:rFonts w:ascii="Times New Roman" w:hAnsi="Times New Roman"/>
-          <w:sz w:val="28"/>
-          <w:szCs w:val="28"/>
-          <w:lang w:val="uk-UA"/>
-        </w:rPr>
-      </w:pPr>
-      <w:r>
-        <w:rPr>
-          <w:rFonts w:ascii="Times New Roman" w:hAnsi="Times New Roman"/>
-          <w:sz w:val="28"/>
-          <w:szCs w:val="28"/>
-          <w:lang w:val="uk-UA"/>
-        </w:rPr>
-        <w:t>Висока якість продукції, вміння донести інформацію про продукт до сп</w:t>
-      </w:r>
-      <w:r>
-        <w:rPr>
-          <w:rFonts w:ascii="Times New Roman" w:hAnsi="Times New Roman"/>
-          <w:sz w:val="28"/>
-          <w:szCs w:val="28"/>
-          <w:lang w:val="uk-UA"/>
-        </w:rPr>
-        <w:t>о</w:t>
-      </w:r>
-      <w:r>
-        <w:rPr>
-          <w:rFonts w:ascii="Times New Roman" w:hAnsi="Times New Roman"/>
-          <w:sz w:val="28"/>
-          <w:szCs w:val="28"/>
-          <w:lang w:val="uk-UA"/>
-        </w:rPr>
-        <w:t>живача і ефективна система збуту, р</w:t>
-      </w:r>
-      <w:r>
-        <w:rPr>
-          <w:rFonts w:ascii="Times New Roman" w:hAnsi="Times New Roman"/>
-          <w:sz w:val="28"/>
-          <w:szCs w:val="28"/>
-          <w:lang w:val="uk-UA"/>
-        </w:rPr>
-        <w:t>о</w:t>
-      </w:r>
-      <w:r>
-        <w:rPr>
-          <w:rFonts w:ascii="Times New Roman" w:hAnsi="Times New Roman"/>
-          <w:sz w:val="28"/>
-          <w:szCs w:val="28"/>
-          <w:lang w:val="uk-UA"/>
-        </w:rPr>
-        <w:t>бить підприємство успішним на ринку. У багатьох компаніях зустрічаються проблеми збуту, які заважають ефективно працювати відділу продажів, і не зникають навіть з підбором хороших прода</w:t>
-      </w:r>
-      <w:r>
-        <w:rPr>
-          <w:rFonts w:ascii="Times New Roman" w:hAnsi="Times New Roman"/>
-          <w:sz w:val="28"/>
-          <w:szCs w:val="28"/>
-          <w:lang w:val="uk-UA"/>
-        </w:rPr>
-        <w:t>в</w:t>
-      </w:r>
-      <w:r>
-        <w:rPr>
-          <w:rFonts w:ascii="Times New Roman" w:hAnsi="Times New Roman"/>
-          <w:sz w:val="28"/>
-          <w:szCs w:val="28"/>
-          <w:lang w:val="uk-UA"/>
-        </w:rPr>
-        <w:t>ців</w:t>
-      </w:r>
-      <w:r>
-        <w:rPr>
-          <w:rFonts w:ascii="Times New Roman" w:hAnsi="Times New Roman"/>
-          <w:sz w:val="28"/>
-          <w:szCs w:val="28"/>
-          <w:lang w:val="uk-UA"/>
-        </w:rPr>
-        <w:t> </w:t>
-      </w:r>
-      <w:r>
-        <w:rPr>
-          <w:rFonts w:ascii="Times New Roman" w:hAnsi="Times New Roman"/>
-          <w:sz w:val="28"/>
-          <w:szCs w:val="28"/>
-        </w:rPr>
-        <w:t>[8]</w:t>
-      </w:r>
-      <w:r>
-        <w:rPr>
-          <w:rFonts w:ascii="Times New Roman" w:hAnsi="Times New Roman"/>
-          <w:sz w:val="28"/>
-          <w:szCs w:val="28"/>
-          <w:lang w:val="uk-UA"/>
-        </w:rPr>
-        <w:t>. Вирішити їх можна лише шляхом автоматизації процесу продажів. В даних система</w:t>
-      </w:r>
-      <w:r>
-        <w:rPr>
-          <w:rFonts w:ascii="Times New Roman" w:hAnsi="Times New Roman"/>
-          <w:sz w:val="28"/>
-          <w:szCs w:val="28"/>
-          <w:lang w:val="uk-UA"/>
-        </w:rPr>
-        <w:t>х</w:t>
-      </w:r>
-      <w:r>
-        <w:rPr>
-          <w:rFonts w:ascii="Times New Roman" w:hAnsi="Times New Roman"/>
-          <w:sz w:val="28"/>
-          <w:szCs w:val="28"/>
-          <w:lang w:val="uk-UA"/>
-        </w:rPr>
-        <w:t xml:space="preserve"> важливими є безп</w:t>
-      </w:r>
-      <w:r>
-        <w:rPr>
-          <w:rFonts w:ascii="Times New Roman" w:hAnsi="Times New Roman"/>
-          <w:sz w:val="28"/>
-          <w:szCs w:val="28"/>
-          <w:lang w:val="uk-UA"/>
-        </w:rPr>
-        <w:t>о</w:t>
-      </w:r>
-      <w:r>
-        <w:rPr>
-          <w:rFonts w:ascii="Times New Roman" w:hAnsi="Times New Roman"/>
-          <w:sz w:val="28"/>
-          <w:szCs w:val="28"/>
-          <w:lang w:val="uk-UA"/>
-        </w:rPr>
-        <w:t>середньо послуги, програмні можливості та інструменти, що надаються кліє</w:t>
-      </w:r>
-      <w:r>
-        <w:rPr>
-          <w:rFonts w:ascii="Times New Roman" w:hAnsi="Times New Roman"/>
-          <w:sz w:val="28"/>
-          <w:szCs w:val="28"/>
-          <w:lang w:val="uk-UA"/>
-        </w:rPr>
-        <w:t>н</w:t>
-      </w:r>
-      <w:r>
-        <w:rPr>
-          <w:rFonts w:ascii="Times New Roman" w:hAnsi="Times New Roman"/>
-          <w:sz w:val="28"/>
-          <w:szCs w:val="28"/>
-          <w:lang w:val="uk-UA"/>
-        </w:rPr>
-        <w:t>там для пошуку товарів.</w:t>
-      </w:r>
-      <w:r>
-        <w:rPr>
-          <w:rFonts w:ascii="Times New Roman" w:hAnsi="Times New Roman"/>
-          <w:sz w:val="28"/>
-          <w:szCs w:val="28"/>
-          <w:lang w:val="uk-UA"/>
-        </w:rPr>
-        <w:t xml:space="preserve"> </w:t>
-      </w:r>
-      <w:r>
-        <w:rPr>
-          <w:rFonts w:ascii="Times New Roman" w:hAnsi="Times New Roman"/>
-          <w:sz w:val="28"/>
-          <w:szCs w:val="28"/>
-          <w:lang w:val="uk-UA"/>
-        </w:rPr>
-        <w:t xml:space="preserve">Загальний принцип роботи </w:t>
-      </w:r>
-      <w:r>
-        <w:rPr>
-          <w:rFonts w:ascii="Times New Roman" w:hAnsi="Times New Roman"/>
-          <w:sz w:val="28"/>
-          <w:szCs w:val="28"/>
-          <w:lang w:val="uk-UA"/>
-        </w:rPr>
-        <w:t>систем автоматизації пр</w:t>
-      </w:r>
-      <w:r>
-        <w:rPr>
-          <w:rFonts w:ascii="Times New Roman" w:hAnsi="Times New Roman"/>
-          <w:sz w:val="28"/>
-          <w:szCs w:val="28"/>
-          <w:lang w:val="uk-UA"/>
-        </w:rPr>
-        <w:t>о</w:t>
-      </w:r>
-      <w:r>
-        <w:rPr>
-          <w:rFonts w:ascii="Times New Roman" w:hAnsi="Times New Roman"/>
-          <w:sz w:val="28"/>
-          <w:szCs w:val="28"/>
-          <w:lang w:val="uk-UA"/>
-        </w:rPr>
-        <w:t>цесів пошуку товарів</w:t>
-      </w:r>
-      <w:r>
-        <w:rPr>
-          <w:rFonts w:ascii="Times New Roman" w:hAnsi="Times New Roman"/>
-          <w:sz w:val="28"/>
-          <w:szCs w:val="28"/>
-          <w:lang w:val="uk-UA"/>
-        </w:rPr>
-        <w:t xml:space="preserve"> </w:t>
-      </w:r>
-      <w:r>
-        <w:rPr>
-          <w:rFonts w:ascii="Times New Roman" w:hAnsi="Times New Roman"/>
-          <w:sz w:val="28"/>
-          <w:szCs w:val="28"/>
-          <w:lang w:val="uk-UA"/>
-        </w:rPr>
-        <w:t xml:space="preserve">полягає в </w:t>
-      </w:r>
-      <w:r>
-        <w:rPr>
-          <w:rFonts w:ascii="Times New Roman" w:hAnsi="Times New Roman"/>
-          <w:sz w:val="28"/>
-          <w:szCs w:val="28"/>
-          <w:lang w:val="uk-UA"/>
-        </w:rPr>
-        <w:t xml:space="preserve">тому, що для пошуку інформації </w:t>
-      </w:r>
-      <w:r>
-        <w:rPr>
-          <w:rFonts w:ascii="Times New Roman" w:hAnsi="Times New Roman"/>
-          <w:sz w:val="28"/>
-          <w:szCs w:val="28"/>
-          <w:lang w:val="uk-UA"/>
-        </w:rPr>
-        <w:t>кори</w:t>
-      </w:r>
-      <w:r>
-        <w:rPr>
-          <w:rFonts w:ascii="Times New Roman" w:hAnsi="Times New Roman"/>
-          <w:sz w:val="28"/>
-          <w:szCs w:val="28"/>
-          <w:lang w:val="uk-UA"/>
-        </w:rPr>
-        <w:t>стувач (клієнт) формулює запит [</w:t>
-      </w:r>
-      <w:r>
-        <w:rPr>
-          <w:rFonts w:ascii="Times New Roman" w:hAnsi="Times New Roman"/>
-          <w:sz w:val="28"/>
-          <w:szCs w:val="28"/>
-        </w:rPr>
-        <w:t>9</w:t>
-      </w:r>
-      <w:r>
-        <w:rPr>
-          <w:rFonts w:ascii="Times New Roman" w:hAnsi="Times New Roman"/>
-          <w:sz w:val="28"/>
-          <w:szCs w:val="28"/>
-          <w:lang w:val="uk-UA"/>
-        </w:rPr>
-        <w:t>].</w:t>
-      </w:r>
-      <w:r>
-        <w:rPr>
-          <w:rFonts w:ascii="Times New Roman" w:hAnsi="Times New Roman"/>
-          <w:sz w:val="28"/>
-          <w:szCs w:val="28"/>
-          <w:lang w:val="uk-UA"/>
-        </w:rPr>
-        <w:t xml:space="preserve"> </w:t>
-      </w:r>
-      <w:r>
-        <w:rPr>
-          <w:rFonts w:ascii="Times New Roman" w:hAnsi="Times New Roman"/>
-          <w:sz w:val="28"/>
-          <w:szCs w:val="28"/>
-          <w:lang w:val="uk-UA"/>
-        </w:rPr>
-        <w:t>Функцією пошук</w:t>
-      </w:r>
-      <w:r>
-        <w:rPr>
-          <w:rFonts w:ascii="Times New Roman" w:hAnsi="Times New Roman"/>
-          <w:sz w:val="28"/>
-          <w:szCs w:val="28"/>
-          <w:lang w:val="uk-UA"/>
-        </w:rPr>
-        <w:t>о</w:t>
-      </w:r>
-      <w:r>
-        <w:rPr>
-          <w:rFonts w:ascii="Times New Roman" w:hAnsi="Times New Roman"/>
-          <w:sz w:val="28"/>
-          <w:szCs w:val="28"/>
-          <w:lang w:val="uk-UA"/>
-        </w:rPr>
-        <w:t>вої системи є безпосередньо знайти за запитом користувача та надати товари (послуги), що містять зазначені ключові слова або назву, чи сло</w:t>
-      </w:r>
-      <w:r>
-        <w:rPr>
-          <w:rFonts w:ascii="Times New Roman" w:hAnsi="Times New Roman"/>
-          <w:sz w:val="28"/>
-          <w:szCs w:val="28"/>
-          <w:lang w:val="uk-UA"/>
-        </w:rPr>
-        <w:t>ва, будь-яким чином пов</w:t>
-      </w:r>
-      <w:r>
-        <w:rPr>
-          <w:rFonts w:ascii="Times New Roman" w:hAnsi="Times New Roman"/>
-          <w:sz w:val="28"/>
-          <w:szCs w:val="28"/>
-          <w:lang w:val="uk-UA"/>
-        </w:rPr>
-        <w:t>’язані</w:t>
-      </w:r>
-      <w:r>
-        <w:rPr>
-          <w:rFonts w:ascii="Times New Roman" w:hAnsi="Times New Roman"/>
-          <w:sz w:val="28"/>
-          <w:szCs w:val="28"/>
-          <w:lang w:val="uk-UA"/>
-        </w:rPr>
-        <w:t xml:space="preserve"> з к</w:t>
-      </w:r>
-      <w:r>
-        <w:rPr>
-          <w:rFonts w:ascii="Times New Roman" w:hAnsi="Times New Roman"/>
-          <w:sz w:val="28"/>
-          <w:szCs w:val="28"/>
-          <w:lang w:val="uk-UA"/>
-        </w:rPr>
-        <w:t>лючовими словами запиту клієнта [</w:t>
-      </w:r>
-      <w:r>
-        <w:rPr>
-          <w:rFonts w:ascii="Times New Roman" w:hAnsi="Times New Roman"/>
-          <w:sz w:val="28"/>
-          <w:szCs w:val="28"/>
-        </w:rPr>
-        <w:t>10</w:t>
-      </w:r>
-      <w:r>
-        <w:rPr>
-          <w:rFonts w:ascii="Times New Roman" w:hAnsi="Times New Roman"/>
-          <w:sz w:val="28"/>
-          <w:szCs w:val="28"/>
-          <w:lang w:val="uk-UA"/>
-        </w:rPr>
-        <w:t>].</w:t>
-      </w:r>
-    </w:p>
-    <w:p>
-      <w:pPr>
-        <w:widowControl w:val="0"/>
-        <w:spacing w:after="0" w:line="360" w:lineRule="auto"/>
-        <w:ind w:firstLine="708"/>
-        <w:jc w:val="both"/>
-        <w:rPr>
-          <w:rFonts w:ascii="Times New Roman" w:hAnsi="Times New Roman"/>
-          <w:sz w:val="28"/>
-          <w:szCs w:val="28"/>
-          <w:lang w:val="uk-UA"/>
-        </w:rPr>
-      </w:pPr>
-    </w:p>
-    <w:p>
-      <w:pPr>
-        <w:widowControl w:val="0"/>
-        <w:spacing w:after="0" w:line="360" w:lineRule="auto"/>
-        <w:ind w:firstLine="708"/>
-        <w:jc w:val="both"/>
-        <w:rPr>
-          <w:rFonts w:ascii="Times New Roman" w:hAnsi="Times New Roman"/>
-          <w:sz w:val="28"/>
-          <w:szCs w:val="28"/>
-          <w:lang w:val="uk-UA"/>
-        </w:rPr>
-      </w:pPr>
-      <w:r>
-        <w:rPr>
-          <w:rFonts w:ascii="Times New Roman" w:hAnsi="Times New Roman"/>
-          <w:sz w:val="28"/>
-          <w:szCs w:val="28"/>
-          <w:lang w:val="uk-UA"/>
-        </w:rPr>
-        <w:t>1</w:t>
-      </w:r>
-      <w:r>
-        <w:rPr>
-          <w:rFonts w:ascii="Times New Roman" w:hAnsi="Times New Roman"/>
-          <w:sz w:val="28"/>
-          <w:szCs w:val="28"/>
-          <w:lang w:val="uk-UA"/>
-        </w:rPr>
-        <w:t>.</w:t>
-      </w:r>
-      <w:r>
-        <w:rPr>
-          <w:rFonts w:ascii="Times New Roman" w:hAnsi="Times New Roman"/>
-          <w:sz w:val="28"/>
-          <w:szCs w:val="28"/>
-          <w:lang w:val="uk-UA"/>
-        </w:rPr>
-        <w:t>3 </w:t>
-      </w:r>
-      <w:r>
-        <w:rPr>
-          <w:rFonts w:ascii="Times New Roman" w:hAnsi="Times New Roman"/>
-          <w:sz w:val="28"/>
-          <w:szCs w:val="28"/>
-          <w:lang w:val="uk-UA"/>
-        </w:rPr>
-        <w:t>Постановка задачі</w:t>
-      </w:r>
-    </w:p>
-    <w:p>
-      <w:pPr>
-        <w:widowControl w:val="0"/>
-        <w:spacing w:after="0" w:line="360" w:lineRule="auto"/>
-        <w:ind w:firstLine="708"/>
-        <w:jc w:val="both"/>
-        <w:rPr>
-          <w:rFonts w:ascii="Times New Roman" w:hAnsi="Times New Roman"/>
-          <w:sz w:val="28"/>
-          <w:szCs w:val="28"/>
-          <w:lang w:val="uk-UA"/>
-        </w:rPr>
-      </w:pPr>
-    </w:p>
-    <w:p>
-      <w:pPr>
-        <w:widowControl w:val="0"/>
-        <w:spacing w:after="0" w:line="360" w:lineRule="auto"/>
-        <w:ind w:firstLine="708"/>
-        <w:jc w:val="both"/>
-        <w:rPr>
-          <w:rFonts w:ascii="Times New Roman" w:hAnsi="Times New Roman"/>
-          <w:sz w:val="28"/>
-          <w:szCs w:val="28"/>
-          <w:lang w:val="uk-UA"/>
-        </w:rPr>
-      </w:pPr>
-      <w:r>
-        <w:rPr>
-          <w:rFonts w:ascii="Times New Roman" w:hAnsi="Times New Roman"/>
-          <w:sz w:val="28"/>
-          <w:szCs w:val="28"/>
-          <w:lang w:val="uk-UA"/>
-        </w:rPr>
-        <w:t>Для виробничо-збутової системи необхідно на основі дослідження і ан</w:t>
-      </w:r>
-      <w:r>
-        <w:rPr>
-          <w:rFonts w:ascii="Times New Roman" w:hAnsi="Times New Roman"/>
-          <w:sz w:val="28"/>
-          <w:szCs w:val="28"/>
-          <w:lang w:val="uk-UA"/>
-        </w:rPr>
-        <w:t>а</w:t>
-      </w:r>
-      <w:r>
-        <w:rPr>
-          <w:rFonts w:ascii="Times New Roman" w:hAnsi="Times New Roman"/>
-          <w:sz w:val="28"/>
-          <w:szCs w:val="28"/>
-          <w:lang w:val="uk-UA"/>
-        </w:rPr>
-        <w:t xml:space="preserve">лізу пошукових процедур знайти та визначити оптимальну структуру реалізації інформаційної пошукової </w:t>
-      </w:r>
-      <w:r>
-        <w:rPr>
-          <w:rFonts w:ascii="Times New Roman" w:hAnsi="Times New Roman"/>
-          <w:sz w:val="28"/>
-          <w:szCs w:val="28"/>
-          <w:lang w:val="uk-UA"/>
-        </w:rPr>
-        <w:t>підсистеми</w:t>
-      </w:r>
-      <w:r>
-        <w:rPr>
-          <w:rFonts w:ascii="Times New Roman" w:hAnsi="Times New Roman"/>
-          <w:sz w:val="28"/>
-          <w:szCs w:val="28"/>
-          <w:lang w:val="uk-UA"/>
-        </w:rPr>
-        <w:t>, що сприяє рішенню наступних задач:</w:t>
-      </w:r>
-    </w:p>
-    <w:p>
-      <w:pPr>
-        <w:widowControl w:val="0"/>
-        <w:spacing w:after="0" w:line="360" w:lineRule="auto"/>
-        <w:ind w:firstLine="708"/>
-        <w:jc w:val="both"/>
-        <w:rPr>
-          <w:rFonts w:ascii="Times New Roman" w:hAnsi="Times New Roman"/>
-          <w:sz w:val="28"/>
-          <w:szCs w:val="28"/>
-          <w:lang w:val="uk-UA"/>
-        </w:rPr>
-      </w:pPr>
-      <w:r>
-        <w:rPr>
-          <w:rFonts w:ascii="Times New Roman" w:hAnsi="Times New Roman"/>
-          <w:sz w:val="28"/>
-          <w:szCs w:val="28"/>
-          <w:lang w:val="uk-UA"/>
-        </w:rPr>
-        <w:t>–</w:t>
-      </w:r>
-      <w:r>
-        <w:rPr>
-          <w:rFonts w:ascii="Times New Roman" w:hAnsi="Times New Roman"/>
-          <w:sz w:val="28"/>
-          <w:szCs w:val="28"/>
-          <w:lang w:val="uk-UA"/>
-        </w:rPr>
-        <w:tab/>
-        <w:t>скорочення обсягів сировини і незавершеного виробництва;</w:t>
-      </w:r>
-    </w:p>
-    <w:p>
-      <w:pPr>
-        <w:widowControl w:val="0"/>
-        <w:spacing w:after="0" w:line="360" w:lineRule="auto"/>
-        <w:ind w:firstLine="708"/>
-        <w:jc w:val="both"/>
-        <w:rPr>
-          <w:rFonts w:ascii="Times New Roman" w:hAnsi="Times New Roman"/>
-          <w:sz w:val="28"/>
-          <w:szCs w:val="28"/>
-          <w:lang w:val="uk-UA"/>
-        </w:rPr>
-      </w:pPr>
-      <w:r>
-        <w:rPr>
-          <w:rFonts w:ascii="Times New Roman" w:hAnsi="Times New Roman"/>
-          <w:sz w:val="28"/>
-          <w:szCs w:val="28"/>
-          <w:lang w:val="uk-UA"/>
-        </w:rPr>
-        <w:lastRenderedPageBreak/>
         <w:t>–</w:t>
       </w:r>
       <w:r>
@@ -6359,18 +6299,7 @@
           <w:szCs w:val="28"/>
           <w:lang w:val="uk-UA"/>
         </w:rPr>
-        <w:t>Необхідно провести дослідження та оцінку ефективност</w:t>
-      </w:r>
-      <w:bookmarkStart w:id="0" w:name="_GoBack"/>
-      <w:bookmarkEnd w:id="0"/>
-      <w:r>
-        <w:rPr>
-          <w:rFonts w:ascii="Times New Roman" w:hAnsi="Times New Roman"/>
-          <w:sz w:val="28"/>
-          <w:szCs w:val="28"/>
-          <w:lang w:val="uk-UA"/>
-        </w:rPr>
-        <w:t>і пошукових а</w:t>
+        <w:t>Необхідно провести дослідження та оцінку ефективності пошукових а</w:t>
       </w:r>
       <w:r>
         <w:rPr>
@@ -6388,25 +6317,7 @@
           <w:szCs w:val="28"/>
           <w:lang w:val="uk-UA"/>
         </w:rPr>
-        <w:t>горитмів та методів пошуку інформації, та визначити такий метод, який б</w:t>
-      </w:r>
-      <w:r>
-        <w:rPr>
-          <w:rFonts w:ascii="Times New Roman" w:hAnsi="Times New Roman"/>
-          <w:sz w:val="28"/>
-          <w:szCs w:val="28"/>
-          <w:lang w:val="uk-UA"/>
-        </w:rPr>
-        <w:t>у</w:t>
-      </w:r>
-      <w:r>
-        <w:rPr>
-          <w:rFonts w:ascii="Times New Roman" w:hAnsi="Times New Roman"/>
-          <w:sz w:val="28"/>
-          <w:szCs w:val="28"/>
-          <w:lang w:val="uk-UA"/>
-        </w:rPr>
-        <w:t>де мати максимальну точність, повноту та швидкість</w:t>
+        <w:t>горитмів та методів пошуку інформації, та визначити такий метод, який буде мати максимальну точність, повноту та швидкість</w:t>
       </w:r>
       <w:r>
         <w:rPr>
@@ -6628,6 +6539,50 @@
         </w:rPr>
         <w:t>Інформаційний пошук як процес</w:t>
       </w:r>
+      <w:r>
+        <w:rPr>
+          <w:rFonts w:ascii="Times New Roman" w:hAnsi="Times New Roman"/>
+          <w:sz w:val="28"/>
+          <w:szCs w:val="28"/>
+        </w:rPr>
+        <w:t>.</w:t>
+      </w:r>
+      <w:r>
+        <w:rPr>
+          <w:rFonts w:ascii="Times New Roman" w:hAnsi="Times New Roman"/>
+          <w:sz w:val="28"/>
+          <w:szCs w:val="28"/>
+          <w:lang w:val="uk-UA"/>
+        </w:rPr>
+        <w:t xml:space="preserve"> </w:t>
+      </w:r>
+      <w:r>
+        <w:rPr>
+          <w:rFonts w:ascii="Times New Roman" w:hAnsi="Times New Roman"/>
+          <w:sz w:val="28"/>
+          <w:szCs w:val="28"/>
+          <w:lang w:val="uk-UA"/>
+        </w:rPr>
+        <w:t>Методі інформаційного п</w:t>
+      </w:r>
+      <w:r>
+        <w:rPr>
+          <w:rFonts w:ascii="Times New Roman" w:hAnsi="Times New Roman"/>
+          <w:sz w:val="28"/>
+          <w:szCs w:val="28"/>
+          <w:lang w:val="uk-UA"/>
+        </w:rPr>
+        <w:t>о</w:t>
+      </w:r>
+      <w:r>
+        <w:rPr>
+          <w:rFonts w:ascii="Times New Roman" w:hAnsi="Times New Roman"/>
+          <w:sz w:val="28"/>
+          <w:szCs w:val="28"/>
+          <w:lang w:val="uk-UA"/>
+        </w:rPr>
+        <w:t>шуку</w:t>
+      </w:r>
     </w:p>
     <w:p>
       <w:pPr>
@@ -6954,7 +6909,79 @@
           <w:szCs w:val="28"/>
           <w:lang w:val="uk-UA"/>
         </w:rPr>
-        <w:t>Представимо процес інформаційного пошуку даних в базі у вигляді</w:t>
+        <w:t>Представимо процес інформаційного пошуку</w:t>
+      </w:r>
+      <w:r>
+        <w:rPr>
+          <w:rFonts w:ascii="Times New Roman" w:hAnsi="Times New Roman"/>
+          <w:sz w:val="28"/>
+          <w:szCs w:val="28"/>
+          <w:lang w:val="uk-UA"/>
+        </w:rPr>
+        <w:t xml:space="preserve"> (ІП)</w:t>
+      </w:r>
+      <w:r>
+        <w:rPr>
+          <w:rFonts w:ascii="Times New Roman" w:hAnsi="Times New Roman"/>
+          <w:sz w:val="28"/>
+          <w:szCs w:val="28"/>
+          <w:lang w:val="uk-UA"/>
+        </w:rPr>
+        <w:t xml:space="preserve"> даних в базі у вигляді</w:t>
+      </w:r>
+      <w:r>
+        <w:rPr>
+          <w:rFonts w:ascii="Times New Roman" w:hAnsi="Times New Roman"/>
+          <w:sz w:val="28"/>
+          <w:szCs w:val="28"/>
+          <w:lang w:val="uk-UA"/>
+        </w:rPr>
+        <w:t xml:space="preserve"> </w:t>
+      </w:r>
+      <w:r>
+        <w:rPr>
+          <w:rFonts w:ascii="Times New Roman" w:hAnsi="Times New Roman"/>
+          <w:sz w:val="28"/>
+          <w:szCs w:val="28"/>
+          <w:lang w:val="uk-UA"/>
+        </w:rPr>
+        <w:t>моделі. Модель задачі інформаційного пошуку представляється у вигляді</w:t>
+      </w:r>
+      <w:r>
+        <w:rPr>
+          <w:rFonts w:ascii="Times New Roman" w:hAnsi="Times New Roman"/>
+          <w:sz w:val="28"/>
+          <w:szCs w:val="28"/>
+          <w:lang w:val="uk-UA"/>
+        </w:rPr>
+        <w:t xml:space="preserve"> </w:t>
+      </w:r>
+      <w:r>
+        <w:rPr>
+          <w:rFonts w:ascii="Times New Roman" w:hAnsi="Times New Roman"/>
+          <w:sz w:val="28"/>
+          <w:szCs w:val="28"/>
+          <w:lang w:val="uk-UA"/>
+        </w:rPr>
+        <w:t>ко</w:t>
+      </w:r>
+      <w:r>
+        <w:rPr>
+          <w:rFonts w:ascii="Times New Roman" w:hAnsi="Times New Roman"/>
+          <w:sz w:val="28"/>
+          <w:szCs w:val="28"/>
+          <w:lang w:val="uk-UA"/>
+        </w:rPr>
+        <w:t>р</w:t>
+      </w:r>
+      <w:r>
+        <w:rPr>
+          <w:rFonts w:ascii="Times New Roman" w:hAnsi="Times New Roman"/>
+          <w:sz w:val="28"/>
+          <w:szCs w:val="28"/>
+          <w:lang w:val="uk-UA"/>
+        </w:rPr>
+        <w:t>тежу:</w:t>
       </w:r>
     </w:p>
     <w:p>
@@ -6970,58 +6997,12 @@
           <w:lang w:val="uk-UA"/>
         </w:rPr>
       </w:pPr>
-      <w:r>
-        <w:rPr>
-          <w:rFonts w:ascii="Times New Roman" w:hAnsi="Times New Roman"/>
-          <w:sz w:val="28"/>
-          <w:szCs w:val="28"/>
-          <w:lang w:val="uk-UA"/>
-        </w:rPr>
-        <w:t>моделі. Модель задачі інформаційного пошуку представляється у вигляді</w:t>
-      </w:r>
-    </w:p>
-    <w:p>
-      <w:pPr>
-        <w:widowControl w:val="0"/>
-        <w:spacing w:after="0" w:line="360" w:lineRule="auto"/>
-        <w:ind w:firstLine="709"/>
-        <w:jc w:val="both"/>
-        <w:rPr>
-          <w:rFonts w:ascii="Times New Roman" w:hAnsi="Times New Roman"/>
-          <w:sz w:val="28"/>
-          <w:szCs w:val="28"/>
-          <w:lang w:val="uk-UA"/>
-        </w:rPr>
-      </w:pPr>
-      <w:r>
-        <w:rPr>
-          <w:rFonts w:ascii="Times New Roman" w:hAnsi="Times New Roman"/>
-          <w:sz w:val="28"/>
-          <w:szCs w:val="28"/>
-          <w:lang w:val="uk-UA"/>
-        </w:rPr>
-        <w:t>кортежу:</w:t>
-      </w:r>
-    </w:p>
-    <w:p>
-      <w:pPr>
-        <w:widowControl w:val="0"/>
-        <w:spacing w:after="0" w:line="360" w:lineRule="auto"/>
-        <w:ind w:firstLine="709"/>
-        <w:jc w:val="both"/>
-        <w:rPr>
-          <w:rFonts w:ascii="Times New Roman" w:hAnsi="Times New Roman"/>
-          <w:sz w:val="28"/>
-          <w:szCs w:val="28"/>
-          <w:lang w:val="uk-UA"/>
-        </w:rPr>
-      </w:pPr>
-    </w:p>
-    <w:p>
-      <w:pPr>
-        <w:widowControl w:val="0"/>
-        <w:spacing w:after="0" w:line="360" w:lineRule="auto"/>
-        <w:ind w:firstLine="3969"/>
+    </w:p>
+    <w:p>
+      <w:pPr>
+        <w:widowControl w:val="0"/>
+        <w:spacing w:after="0" w:line="360" w:lineRule="auto"/>
+        <w:ind w:left="3539" w:firstLine="430"/>
         <w:jc w:val="center"/>
         <w:rPr>
           <w:rFonts w:ascii="Times New Roman" w:hAnsi="Times New Roman"/>
@@ -7179,7 +7160,7 @@
           <w:rFonts w:ascii="Times New Roman" w:hAnsi="Times New Roman"/>
           <w:sz w:val="28"/>
           <w:szCs w:val="28"/>
-          <w:lang w:val="en-US"/>
+          <w:lang w:val="uk-UA"/>
         </w:rPr>
         <w:t>        </w:t>
       </w:r>
@@ -7407,6 +7388,107 @@
           <m:t xml:space="preserve">xρy⇔x=y </m:t>
         </m:r>
       </m:oMath>
+      <w:r>
+        <w:rPr>
+          <w:rFonts w:ascii="Times New Roman" w:hAnsi="Times New Roman"/>
+          <w:sz w:val="28"/>
+          <w:szCs w:val="28"/>
+          <w:lang w:val="uk-UA"/>
+        </w:rPr>
+        <w:t>.</w:t>
+      </w:r>
+    </w:p>
+    <w:p>
+      <w:pPr>
+        <w:widowControl w:val="0"/>
+        <w:spacing w:after="0" w:line="360" w:lineRule="auto"/>
+        <w:ind w:firstLine="708"/>
+        <w:jc w:val="both"/>
+        <w:rPr>
+          <w:rFonts w:ascii="Times New Roman" w:hAnsi="Times New Roman"/>
+          <w:sz w:val="28"/>
+          <w:szCs w:val="28"/>
+          <w:lang w:val="uk-UA"/>
+        </w:rPr>
+      </w:pPr>
+      <w:r>
+        <w:rPr>
+          <w:rFonts w:ascii="Times New Roman" w:hAnsi="Times New Roman"/>
+          <w:sz w:val="28"/>
+          <w:szCs w:val="28"/>
+          <w:lang w:val="uk-UA"/>
+        </w:rPr>
+        <w:t>Пошук даних може здійснюватися різними методами.</w:t>
+      </w:r>
+    </w:p>
+    <w:p>
+      <w:pPr>
+        <w:widowControl w:val="0"/>
+        <w:spacing w:after="0" w:line="360" w:lineRule="auto"/>
+        <w:ind w:firstLine="708"/>
+        <w:jc w:val="both"/>
+        <w:rPr>
+          <w:rFonts w:ascii="Times New Roman" w:hAnsi="Times New Roman"/>
+          <w:sz w:val="28"/>
+          <w:szCs w:val="28"/>
+          <w:lang w:val="uk-UA"/>
+        </w:rPr>
+      </w:pPr>
+      <w:r>
+        <w:rPr>
+          <w:rFonts w:ascii="Times New Roman" w:hAnsi="Times New Roman"/>
+          <w:i/>
+          <w:sz w:val="28"/>
+          <w:szCs w:val="28"/>
+          <w:lang w:val="uk-UA"/>
+        </w:rPr>
+        <w:lastRenderedPageBreak/>
+        <w:t>Адресний пошук.</w:t>
+      </w:r>
+      <w:r>
+        <w:rPr>
+          <w:rFonts w:ascii="Times New Roman" w:hAnsi="Times New Roman"/>
+          <w:sz w:val="28"/>
+          <w:szCs w:val="28"/>
+          <w:lang w:val="uk-UA"/>
+        </w:rPr>
+        <w:t xml:space="preserve"> Процес пошуку документів за формальними ознаками, зазначеним у зап</w:t>
+      </w:r>
+      <w:r>
+        <w:rPr>
+          <w:rFonts w:ascii="Times New Roman" w:hAnsi="Times New Roman"/>
+          <w:sz w:val="28"/>
+          <w:szCs w:val="28"/>
+          <w:lang w:val="uk-UA"/>
+        </w:rPr>
+        <w:t>и</w:t>
+      </w:r>
+      <w:r>
+        <w:rPr>
+          <w:rFonts w:ascii="Times New Roman" w:hAnsi="Times New Roman"/>
+          <w:sz w:val="28"/>
+          <w:szCs w:val="28"/>
+          <w:lang w:val="uk-UA"/>
+        </w:rPr>
+        <w:t>ті. Для здійснення потрібні такі умови </w:t>
+      </w:r>
+      <w:r>
+        <w:rPr>
+          <w:rFonts w:ascii="Times New Roman" w:hAnsi="Times New Roman"/>
+          <w:sz w:val="28"/>
+          <w:szCs w:val="28"/>
+        </w:rPr>
+        <w:t>[18]</w:t>
+      </w:r>
+      <w:r>
+        <w:rPr>
+          <w:rFonts w:ascii="Times New Roman" w:hAnsi="Times New Roman"/>
+          <w:sz w:val="28"/>
+          <w:szCs w:val="28"/>
+          <w:lang w:val="uk-UA"/>
+        </w:rPr>
+        <w:t>:</w:t>
+      </w:r>
     </w:p>
     <w:p>
       <w:pPr>
@@ -7421,12 +7503,736 @@
           <w:lang w:val="uk-UA"/>
         </w:rPr>
       </w:pPr>
+      <w:r>
+        <w:rPr>
+          <w:rFonts w:ascii="Times New Roman" w:hAnsi="Times New Roman"/>
+          <w:sz w:val="28"/>
+          <w:szCs w:val="28"/>
+          <w:lang w:val="uk-UA"/>
+        </w:rPr>
+        <w:t>–</w:t>
+      </w:r>
+      <w:r>
+        <w:rPr>
+          <w:rFonts w:ascii="Times New Roman" w:hAnsi="Times New Roman"/>
+          <w:sz w:val="28"/>
+          <w:szCs w:val="28"/>
+          <w:lang w:val="uk-UA"/>
+        </w:rPr>
+        <w:tab/>
+        <w:t>наявність у документа точної адреси;</w:t>
+      </w:r>
+    </w:p>
+    <w:p>
+      <w:pPr>
+        <w:widowControl w:val="0"/>
+        <w:spacing w:after="0" w:line="360" w:lineRule="auto"/>
+        <w:ind w:firstLine="709"/>
+        <w:jc w:val="both"/>
+        <w:rPr>
+          <w:rFonts w:ascii="Times New Roman" w:hAnsi="Times New Roman"/>
+          <w:sz w:val="28"/>
+          <w:szCs w:val="28"/>
+          <w:lang w:val="uk-UA"/>
+        </w:rPr>
+      </w:pPr>
+      <w:r>
+        <w:rPr>
+          <w:rFonts w:ascii="Times New Roman" w:hAnsi="Times New Roman"/>
+          <w:sz w:val="28"/>
+          <w:szCs w:val="28"/>
+          <w:lang w:val="uk-UA"/>
+        </w:rPr>
+        <w:t>–</w:t>
+      </w:r>
+      <w:r>
+        <w:rPr>
+          <w:rFonts w:ascii="Times New Roman" w:hAnsi="Times New Roman"/>
+          <w:sz w:val="28"/>
+          <w:szCs w:val="28"/>
+          <w:lang w:val="uk-UA"/>
+        </w:rPr>
+        <w:tab/>
+        <w:t>забезпечення суворого порядку розташування документів в пр</w:t>
+      </w:r>
+      <w:r>
+        <w:rPr>
+          <w:rFonts w:ascii="Times New Roman" w:hAnsi="Times New Roman"/>
+          <w:sz w:val="28"/>
+          <w:szCs w:val="28"/>
+          <w:lang w:val="uk-UA"/>
+        </w:rPr>
+        <w:t>и</w:t>
+      </w:r>
+      <w:r>
+        <w:rPr>
+          <w:rFonts w:ascii="Times New Roman" w:hAnsi="Times New Roman"/>
+          <w:sz w:val="28"/>
+          <w:szCs w:val="28"/>
+          <w:lang w:val="uk-UA"/>
+        </w:rPr>
+        <w:t>строї або в сх</w:t>
+      </w:r>
+      <w:r>
+        <w:rPr>
+          <w:rFonts w:ascii="Times New Roman" w:hAnsi="Times New Roman"/>
+          <w:sz w:val="28"/>
+          <w:szCs w:val="28"/>
+          <w:lang w:val="uk-UA"/>
+        </w:rPr>
+        <w:t>о</w:t>
+      </w:r>
+      <w:r>
+        <w:rPr>
+          <w:rFonts w:ascii="Times New Roman" w:hAnsi="Times New Roman"/>
+          <w:sz w:val="28"/>
+          <w:szCs w:val="28"/>
+          <w:lang w:val="uk-UA"/>
+        </w:rPr>
+        <w:t>вище систем.</w:t>
+      </w:r>
+    </w:p>
+    <w:p>
+      <w:pPr>
+        <w:widowControl w:val="0"/>
+        <w:spacing w:after="0" w:line="360" w:lineRule="auto"/>
+        <w:ind w:firstLine="709"/>
+        <w:jc w:val="both"/>
+        <w:rPr>
+          <w:rFonts w:ascii="Times New Roman" w:hAnsi="Times New Roman"/>
+          <w:sz w:val="28"/>
+          <w:szCs w:val="28"/>
+          <w:lang w:val="uk-UA"/>
+        </w:rPr>
+      </w:pPr>
+      <w:r>
+        <w:rPr>
+          <w:rFonts w:ascii="Times New Roman" w:hAnsi="Times New Roman"/>
+          <w:sz w:val="28"/>
+          <w:szCs w:val="28"/>
+          <w:lang w:val="uk-UA"/>
+        </w:rPr>
+        <w:t xml:space="preserve">Адресами документів можуть виступати адреси </w:t>
+      </w:r>
+      <w:r>
+        <w:rPr>
+          <w:rFonts w:ascii="Times New Roman" w:hAnsi="Times New Roman"/>
+          <w:sz w:val="28"/>
+          <w:szCs w:val="28"/>
+          <w:lang w:val="en-US"/>
+        </w:rPr>
+        <w:t>WEB</w:t>
+      </w:r>
+      <w:r>
+        <w:rPr>
+          <w:rFonts w:ascii="Times New Roman" w:hAnsi="Times New Roman"/>
+          <w:sz w:val="28"/>
+          <w:szCs w:val="28"/>
+        </w:rPr>
+        <w:t>-</w:t>
+      </w:r>
+      <w:r>
+        <w:rPr>
+          <w:rFonts w:ascii="Times New Roman" w:hAnsi="Times New Roman"/>
+          <w:sz w:val="28"/>
+          <w:szCs w:val="28"/>
+          <w:lang w:val="uk-UA"/>
+        </w:rPr>
+        <w:t xml:space="preserve">серверів і </w:t>
+      </w:r>
+      <w:r>
+        <w:rPr>
+          <w:rFonts w:ascii="Times New Roman" w:hAnsi="Times New Roman"/>
+          <w:sz w:val="28"/>
+          <w:szCs w:val="28"/>
+          <w:lang w:val="en-US"/>
+        </w:rPr>
+        <w:t>WEB</w:t>
+      </w:r>
+      <w:r>
+        <w:rPr>
+          <w:rFonts w:ascii="Times New Roman" w:hAnsi="Times New Roman"/>
+          <w:sz w:val="28"/>
+          <w:szCs w:val="28"/>
+        </w:rPr>
+        <w:t>-</w:t>
+      </w:r>
+      <w:r>
+        <w:rPr>
+          <w:rFonts w:ascii="Times New Roman" w:hAnsi="Times New Roman"/>
+          <w:sz w:val="28"/>
+          <w:szCs w:val="28"/>
+          <w:lang w:val="uk-UA"/>
+        </w:rPr>
+        <w:t>сторінок, а також елементи бібліографічного запису або адреси зберігання д</w:t>
+      </w:r>
+      <w:r>
+        <w:rPr>
+          <w:rFonts w:ascii="Times New Roman" w:hAnsi="Times New Roman"/>
+          <w:sz w:val="28"/>
+          <w:szCs w:val="28"/>
+          <w:lang w:val="uk-UA"/>
+        </w:rPr>
+        <w:t>о</w:t>
+      </w:r>
+      <w:r>
+        <w:rPr>
+          <w:rFonts w:ascii="Times New Roman" w:hAnsi="Times New Roman"/>
+          <w:sz w:val="28"/>
+          <w:szCs w:val="28"/>
+          <w:lang w:val="uk-UA"/>
+        </w:rPr>
+        <w:t>кументів в б</w:t>
+      </w:r>
+      <w:r>
+        <w:rPr>
+          <w:rFonts w:ascii="Times New Roman" w:hAnsi="Times New Roman"/>
+          <w:sz w:val="28"/>
+          <w:szCs w:val="28"/>
+          <w:lang w:val="uk-UA"/>
+        </w:rPr>
+        <w:t>а</w:t>
+      </w:r>
+      <w:r>
+        <w:rPr>
+          <w:rFonts w:ascii="Times New Roman" w:hAnsi="Times New Roman"/>
+          <w:sz w:val="28"/>
+          <w:szCs w:val="28"/>
+          <w:lang w:val="uk-UA"/>
+        </w:rPr>
+        <w:t>зі даних.</w:t>
+      </w:r>
+    </w:p>
+    <w:p>
+      <w:pPr>
+        <w:widowControl w:val="0"/>
+        <w:spacing w:after="0" w:line="360" w:lineRule="auto"/>
+        <w:ind w:firstLine="709"/>
+        <w:jc w:val="both"/>
+        <w:rPr>
+          <w:rFonts w:ascii="Times New Roman" w:hAnsi="Times New Roman"/>
+          <w:sz w:val="28"/>
+          <w:szCs w:val="28"/>
+          <w:lang w:val="uk-UA"/>
+        </w:rPr>
+      </w:pPr>
+      <w:r>
+        <w:rPr>
+          <w:rFonts w:ascii="Times New Roman" w:hAnsi="Times New Roman"/>
+          <w:i/>
+          <w:sz w:val="28"/>
+          <w:szCs w:val="28"/>
+          <w:lang w:val="uk-UA"/>
+        </w:rPr>
+        <w:t>Семантичний пошук.</w:t>
+      </w:r>
+      <w:r>
+        <w:rPr>
+          <w:rFonts w:ascii="Times New Roman" w:hAnsi="Times New Roman"/>
+          <w:sz w:val="28"/>
+          <w:szCs w:val="28"/>
+          <w:lang w:val="uk-UA"/>
+        </w:rPr>
+        <w:t xml:space="preserve"> Процес пошуку документів за їх змістом </w:t>
+      </w:r>
+      <w:r>
+        <w:rPr>
+          <w:rFonts w:ascii="Times New Roman" w:hAnsi="Times New Roman"/>
+          <w:sz w:val="28"/>
+          <w:szCs w:val="28"/>
+        </w:rPr>
+        <w:t>[18]</w:t>
+      </w:r>
+      <w:r>
+        <w:rPr>
+          <w:rFonts w:ascii="Times New Roman" w:hAnsi="Times New Roman"/>
+          <w:sz w:val="28"/>
+          <w:szCs w:val="28"/>
+          <w:lang w:val="uk-UA"/>
+        </w:rPr>
+        <w:t>.</w:t>
+      </w:r>
+    </w:p>
+    <w:p>
+      <w:pPr>
+        <w:widowControl w:val="0"/>
+        <w:spacing w:after="0" w:line="360" w:lineRule="auto"/>
+        <w:ind w:firstLine="709"/>
+        <w:jc w:val="both"/>
+        <w:rPr>
+          <w:rFonts w:ascii="Times New Roman" w:hAnsi="Times New Roman"/>
+          <w:sz w:val="28"/>
+          <w:szCs w:val="28"/>
+          <w:lang w:val="uk-UA"/>
+        </w:rPr>
+      </w:pPr>
+      <w:r>
+        <w:rPr>
+          <w:rFonts w:ascii="Times New Roman" w:hAnsi="Times New Roman"/>
+          <w:sz w:val="28"/>
+          <w:szCs w:val="28"/>
+          <w:lang w:val="uk-UA"/>
+        </w:rPr>
+        <w:t>Умови пошуку:</w:t>
+      </w:r>
+    </w:p>
+    <w:p>
+      <w:pPr>
+        <w:widowControl w:val="0"/>
+        <w:spacing w:after="0" w:line="360" w:lineRule="auto"/>
+        <w:ind w:firstLine="709"/>
+        <w:jc w:val="both"/>
+        <w:rPr>
+          <w:rFonts w:ascii="Times New Roman" w:hAnsi="Times New Roman"/>
+          <w:sz w:val="28"/>
+          <w:szCs w:val="28"/>
+          <w:lang w:val="uk-UA"/>
+        </w:rPr>
+      </w:pPr>
+      <w:r>
+        <w:rPr>
+          <w:rFonts w:ascii="Times New Roman" w:hAnsi="Times New Roman"/>
+          <w:sz w:val="28"/>
+          <w:szCs w:val="28"/>
+          <w:lang w:val="uk-UA"/>
+        </w:rPr>
+        <w:t>–</w:t>
+      </w:r>
+      <w:r>
+        <w:rPr>
+          <w:rFonts w:ascii="Times New Roman" w:hAnsi="Times New Roman"/>
+          <w:sz w:val="28"/>
+          <w:szCs w:val="28"/>
+          <w:lang w:val="uk-UA"/>
+        </w:rPr>
+        <w:tab/>
+        <w:t>переклад змісту документів і запитів з природної мови на інформ</w:t>
+      </w:r>
+      <w:r>
+        <w:rPr>
+          <w:rFonts w:ascii="Times New Roman" w:hAnsi="Times New Roman"/>
+          <w:sz w:val="28"/>
+          <w:szCs w:val="28"/>
+          <w:lang w:val="uk-UA"/>
+        </w:rPr>
+        <w:t>а</w:t>
+      </w:r>
+      <w:r>
+        <w:rPr>
+          <w:rFonts w:ascii="Times New Roman" w:hAnsi="Times New Roman"/>
+          <w:sz w:val="28"/>
+          <w:szCs w:val="28"/>
+          <w:lang w:val="uk-UA"/>
+        </w:rPr>
+        <w:t>ційно-пошукову мову і складання рейтингів образів документа і запиту;</w:t>
+      </w:r>
+    </w:p>
+    <w:p>
+      <w:pPr>
+        <w:widowControl w:val="0"/>
+        <w:spacing w:after="0" w:line="360" w:lineRule="auto"/>
+        <w:ind w:firstLine="709"/>
+        <w:jc w:val="both"/>
+        <w:rPr>
+          <w:rFonts w:ascii="Times New Roman" w:hAnsi="Times New Roman"/>
+          <w:sz w:val="28"/>
+          <w:szCs w:val="28"/>
+          <w:lang w:val="uk-UA"/>
+        </w:rPr>
+      </w:pPr>
+      <w:r>
+        <w:rPr>
+          <w:rFonts w:ascii="Times New Roman" w:hAnsi="Times New Roman"/>
+          <w:sz w:val="28"/>
+          <w:szCs w:val="28"/>
+          <w:lang w:val="uk-UA"/>
+        </w:rPr>
+        <w:t>–</w:t>
+      </w:r>
+      <w:r>
+        <w:rPr>
+          <w:rFonts w:ascii="Times New Roman" w:hAnsi="Times New Roman"/>
+          <w:sz w:val="28"/>
+          <w:szCs w:val="28"/>
+          <w:lang w:val="uk-UA"/>
+        </w:rPr>
+        <w:tab/>
+        <w:t>складання пошукового опису, в якому вказується додаткова умова пошуку.</w:t>
+      </w:r>
+    </w:p>
+    <w:p>
+      <w:pPr>
+        <w:widowControl w:val="0"/>
+        <w:spacing w:after="0" w:line="360" w:lineRule="auto"/>
+        <w:ind w:firstLine="709"/>
+        <w:jc w:val="both"/>
+        <w:rPr>
+          <w:rFonts w:ascii="Times New Roman" w:hAnsi="Times New Roman"/>
+          <w:sz w:val="28"/>
+          <w:szCs w:val="28"/>
+          <w:lang w:val="uk-UA"/>
+        </w:rPr>
+      </w:pPr>
+      <w:r>
+        <w:rPr>
+          <w:rFonts w:ascii="Times New Roman" w:hAnsi="Times New Roman"/>
+          <w:sz w:val="28"/>
+          <w:szCs w:val="28"/>
+          <w:lang w:val="uk-UA"/>
+        </w:rPr>
+        <w:t>Принципова різниця між адресним і семантичним пошуками полягає в тому, що при адресному пошуку документ розглядається як об'єкт з точки з</w:t>
+      </w:r>
+      <w:r>
+        <w:rPr>
+          <w:rFonts w:ascii="Times New Roman" w:hAnsi="Times New Roman"/>
+          <w:sz w:val="28"/>
+          <w:szCs w:val="28"/>
+          <w:lang w:val="uk-UA"/>
+        </w:rPr>
+        <w:t>о</w:t>
+      </w:r>
+      <w:r>
+        <w:rPr>
+          <w:rFonts w:ascii="Times New Roman" w:hAnsi="Times New Roman"/>
+          <w:sz w:val="28"/>
+          <w:szCs w:val="28"/>
+          <w:lang w:val="uk-UA"/>
+        </w:rPr>
+        <w:t>ру форми, а при семантичному пошуку – з точки зору змісту.</w:t>
+      </w:r>
+    </w:p>
+    <w:p>
+      <w:pPr>
+        <w:widowControl w:val="0"/>
+        <w:spacing w:after="0" w:line="360" w:lineRule="auto"/>
+        <w:ind w:firstLine="709"/>
+        <w:jc w:val="both"/>
+        <w:rPr>
+          <w:rFonts w:ascii="Times New Roman" w:hAnsi="Times New Roman"/>
+          <w:sz w:val="28"/>
+          <w:szCs w:val="28"/>
+          <w:lang w:val="uk-UA"/>
+        </w:rPr>
+      </w:pPr>
+      <w:r>
+        <w:rPr>
+          <w:rFonts w:ascii="Times New Roman" w:hAnsi="Times New Roman"/>
+          <w:sz w:val="28"/>
+          <w:szCs w:val="28"/>
+          <w:lang w:val="uk-UA"/>
+        </w:rPr>
+        <w:t>При семантичному пошуку знаходиться множина  документів без вказі</w:t>
+      </w:r>
+      <w:r>
+        <w:rPr>
+          <w:rFonts w:ascii="Times New Roman" w:hAnsi="Times New Roman"/>
+          <w:sz w:val="28"/>
+          <w:szCs w:val="28"/>
+          <w:lang w:val="uk-UA"/>
+        </w:rPr>
+        <w:t>в</w:t>
+      </w:r>
+      <w:r>
+        <w:rPr>
+          <w:rFonts w:ascii="Times New Roman" w:hAnsi="Times New Roman"/>
+          <w:sz w:val="28"/>
+          <w:szCs w:val="28"/>
+          <w:lang w:val="uk-UA"/>
+        </w:rPr>
+        <w:t>ки адрес.</w:t>
+      </w:r>
+    </w:p>
+    <w:p>
+      <w:pPr>
+        <w:widowControl w:val="0"/>
+        <w:spacing w:after="0" w:line="360" w:lineRule="auto"/>
+        <w:ind w:firstLine="709"/>
+        <w:jc w:val="both"/>
+        <w:rPr>
+          <w:rFonts w:ascii="Times New Roman" w:hAnsi="Times New Roman"/>
+          <w:sz w:val="28"/>
+          <w:szCs w:val="28"/>
+          <w:lang w:val="uk-UA"/>
+        </w:rPr>
+      </w:pPr>
+      <w:r>
+        <w:rPr>
+          <w:rFonts w:ascii="Times New Roman" w:hAnsi="Times New Roman"/>
+          <w:i/>
+          <w:sz w:val="28"/>
+          <w:szCs w:val="28"/>
+          <w:lang w:val="uk-UA"/>
+        </w:rPr>
+        <w:t>Документальний пошук.</w:t>
+      </w:r>
+      <w:r>
+        <w:rPr>
+          <w:rFonts w:ascii="Times New Roman" w:hAnsi="Times New Roman"/>
+          <w:sz w:val="28"/>
+          <w:szCs w:val="28"/>
+          <w:lang w:val="uk-UA"/>
+        </w:rPr>
+        <w:t xml:space="preserve"> Процес пошуку в базі інформаційно-пошукової системи первинних документів або в базі даних вторинних документів, що ві</w:t>
+      </w:r>
+      <w:r>
+        <w:rPr>
+          <w:rFonts w:ascii="Times New Roman" w:hAnsi="Times New Roman"/>
+          <w:sz w:val="28"/>
+          <w:szCs w:val="28"/>
+          <w:lang w:val="uk-UA"/>
+        </w:rPr>
+        <w:t>д</w:t>
+      </w:r>
+      <w:r>
+        <w:rPr>
+          <w:rFonts w:ascii="Times New Roman" w:hAnsi="Times New Roman"/>
+          <w:sz w:val="28"/>
+          <w:szCs w:val="28"/>
+          <w:lang w:val="uk-UA"/>
+        </w:rPr>
+        <w:t>повідають запиту користувача </w:t>
+      </w:r>
+      <w:r>
+        <w:rPr>
+          <w:rFonts w:ascii="Times New Roman" w:hAnsi="Times New Roman"/>
+          <w:sz w:val="28"/>
+          <w:szCs w:val="28"/>
+        </w:rPr>
+        <w:t>[17, 18]</w:t>
+      </w:r>
+      <w:r>
+        <w:rPr>
+          <w:rFonts w:ascii="Times New Roman" w:hAnsi="Times New Roman"/>
+          <w:sz w:val="28"/>
+          <w:szCs w:val="28"/>
+          <w:lang w:val="uk-UA"/>
+        </w:rPr>
+        <w:t>.</w:t>
+      </w:r>
+    </w:p>
+    <w:p>
+      <w:pPr>
+        <w:widowControl w:val="0"/>
+        <w:spacing w:after="0" w:line="360" w:lineRule="auto"/>
+        <w:ind w:firstLine="709"/>
+        <w:jc w:val="both"/>
+        <w:rPr>
+          <w:rFonts w:ascii="Times New Roman" w:hAnsi="Times New Roman"/>
+          <w:sz w:val="28"/>
+          <w:szCs w:val="28"/>
+          <w:lang w:val="uk-UA"/>
+        </w:rPr>
+      </w:pPr>
+      <w:r>
+        <w:rPr>
+          <w:rFonts w:ascii="Times New Roman" w:hAnsi="Times New Roman"/>
+          <w:sz w:val="28"/>
+          <w:szCs w:val="28"/>
+          <w:lang w:val="uk-UA"/>
+        </w:rPr>
+        <w:t>Існує два види документального пошуку:</w:t>
+      </w:r>
+    </w:p>
+    <w:p>
+      <w:pPr>
+        <w:widowControl w:val="0"/>
+        <w:spacing w:after="0" w:line="360" w:lineRule="auto"/>
+        <w:ind w:firstLine="709"/>
+        <w:jc w:val="both"/>
+        <w:rPr>
+          <w:rFonts w:ascii="Times New Roman" w:hAnsi="Times New Roman"/>
+          <w:sz w:val="28"/>
+          <w:szCs w:val="28"/>
+          <w:lang w:val="uk-UA"/>
+        </w:rPr>
+      </w:pPr>
+      <w:r>
+        <w:rPr>
+          <w:rFonts w:ascii="Times New Roman" w:hAnsi="Times New Roman"/>
+          <w:sz w:val="28"/>
+          <w:szCs w:val="28"/>
+          <w:lang w:val="uk-UA"/>
+        </w:rPr>
+        <w:t>–</w:t>
+      </w:r>
+      <w:r>
+        <w:rPr>
+          <w:rFonts w:ascii="Times New Roman" w:hAnsi="Times New Roman"/>
+          <w:sz w:val="28"/>
+          <w:szCs w:val="28"/>
+          <w:lang w:val="uk-UA"/>
+        </w:rPr>
+        <w:tab/>
+        <w:t>бібліотечний, спрямований на знаходження первинних документів;</w:t>
+      </w:r>
+    </w:p>
+    <w:p>
+      <w:pPr>
+        <w:widowControl w:val="0"/>
+        <w:spacing w:after="0" w:line="360" w:lineRule="auto"/>
+        <w:ind w:firstLine="709"/>
+        <w:jc w:val="both"/>
+        <w:rPr>
+          <w:rFonts w:ascii="Times New Roman" w:hAnsi="Times New Roman"/>
+          <w:sz w:val="28"/>
+          <w:szCs w:val="28"/>
+          <w:lang w:val="uk-UA"/>
+        </w:rPr>
+      </w:pPr>
+      <w:r>
+        <w:rPr>
+          <w:rFonts w:ascii="Times New Roman" w:hAnsi="Times New Roman"/>
+          <w:sz w:val="28"/>
+          <w:szCs w:val="28"/>
+          <w:lang w:val="uk-UA"/>
+        </w:rPr>
+        <w:t>–</w:t>
+      </w:r>
+      <w:r>
+        <w:rPr>
+          <w:rFonts w:ascii="Times New Roman" w:hAnsi="Times New Roman"/>
+          <w:sz w:val="28"/>
+          <w:szCs w:val="28"/>
+          <w:lang w:val="uk-UA"/>
+        </w:rPr>
+        <w:tab/>
+        <w:t>бібліографічний, спрямований на знаходження відомостей про д</w:t>
+      </w:r>
+      <w:r>
+        <w:rPr>
+          <w:rFonts w:ascii="Times New Roman" w:hAnsi="Times New Roman"/>
+          <w:sz w:val="28"/>
+          <w:szCs w:val="28"/>
+          <w:lang w:val="uk-UA"/>
+        </w:rPr>
+        <w:t>о</w:t>
+      </w:r>
+      <w:r>
+        <w:rPr>
+          <w:rFonts w:ascii="Times New Roman" w:hAnsi="Times New Roman"/>
+          <w:sz w:val="28"/>
+          <w:szCs w:val="28"/>
+          <w:lang w:val="uk-UA"/>
+        </w:rPr>
+        <w:t>кументи, представлених у вигляді бібліографічних записів.</w:t>
+      </w:r>
     </w:p>
     <w:p>
       <w:pPr>
         <w:widowControl w:val="0"/>
         <w:spacing w:after="0" w:line="360" w:lineRule="auto"/>
         <w:ind w:firstLine="708"/>
+        <w:jc w:val="both"/>
+        <w:rPr>
+          <w:rFonts w:ascii="Times New Roman" w:hAnsi="Times New Roman"/>
+          <w:sz w:val="28"/>
+          <w:szCs w:val="28"/>
+          <w:lang w:val="uk-UA"/>
+        </w:rPr>
+      </w:pPr>
+      <w:r>
+        <w:rPr>
+          <w:rFonts w:ascii="Times New Roman" w:hAnsi="Times New Roman"/>
+          <w:i/>
+          <w:sz w:val="28"/>
+          <w:szCs w:val="28"/>
+          <w:lang w:val="uk-UA"/>
+        </w:rPr>
+        <w:t>Фактографічний пошук.</w:t>
+      </w:r>
+      <w:r>
+        <w:rPr>
+          <w:rFonts w:ascii="Times New Roman" w:hAnsi="Times New Roman"/>
+          <w:sz w:val="28"/>
+          <w:szCs w:val="28"/>
+          <w:lang w:val="uk-UA"/>
+        </w:rPr>
+        <w:t xml:space="preserve"> Процес пошуку фактів, відповідних інформаці</w:t>
+      </w:r>
+      <w:r>
+        <w:rPr>
+          <w:rFonts w:ascii="Times New Roman" w:hAnsi="Times New Roman"/>
+          <w:sz w:val="28"/>
+          <w:szCs w:val="28"/>
+          <w:lang w:val="uk-UA"/>
+        </w:rPr>
+        <w:t>й</w:t>
+      </w:r>
+      <w:r>
+        <w:rPr>
+          <w:rFonts w:ascii="Times New Roman" w:hAnsi="Times New Roman"/>
+          <w:sz w:val="28"/>
+          <w:szCs w:val="28"/>
+          <w:lang w:val="uk-UA"/>
+        </w:rPr>
+        <w:t>ним запитом. До фактографічних даних відносяться відомості, витягнуті з д</w:t>
+      </w:r>
+      <w:r>
+        <w:rPr>
+          <w:rFonts w:ascii="Times New Roman" w:hAnsi="Times New Roman"/>
+          <w:sz w:val="28"/>
+          <w:szCs w:val="28"/>
+          <w:lang w:val="uk-UA"/>
+        </w:rPr>
+        <w:t>о</w:t>
+      </w:r>
+      <w:r>
+        <w:rPr>
+          <w:rFonts w:ascii="Times New Roman" w:hAnsi="Times New Roman"/>
+          <w:sz w:val="28"/>
+          <w:szCs w:val="28"/>
+          <w:lang w:val="uk-UA"/>
+        </w:rPr>
+        <w:t>кументів, як первинних, так і вторинних і одержувані безпосередньо з джерел їх в</w:t>
+      </w:r>
+      <w:r>
+        <w:rPr>
+          <w:rFonts w:ascii="Times New Roman" w:hAnsi="Times New Roman"/>
+          <w:sz w:val="28"/>
+          <w:szCs w:val="28"/>
+          <w:lang w:val="uk-UA"/>
+        </w:rPr>
+        <w:t>и</w:t>
+      </w:r>
+      <w:r>
+        <w:rPr>
+          <w:rFonts w:ascii="Times New Roman" w:hAnsi="Times New Roman"/>
+          <w:sz w:val="28"/>
+          <w:szCs w:val="28"/>
+          <w:lang w:val="uk-UA"/>
+        </w:rPr>
+        <w:t>никнення [17, 18].</w:t>
+      </w:r>
+    </w:p>
+    <w:p>
+      <w:pPr>
+        <w:widowControl w:val="0"/>
+        <w:spacing w:after="0" w:line="360" w:lineRule="auto"/>
+        <w:ind w:firstLine="708"/>
+        <w:jc w:val="both"/>
+        <w:rPr>
+          <w:rFonts w:ascii="Times New Roman" w:hAnsi="Times New Roman"/>
+          <w:sz w:val="28"/>
+          <w:szCs w:val="28"/>
+          <w:lang w:val="uk-UA"/>
+        </w:rPr>
+      </w:pPr>
+      <w:r>
+        <w:rPr>
+          <w:rFonts w:ascii="Times New Roman" w:hAnsi="Times New Roman"/>
+          <w:sz w:val="28"/>
+          <w:szCs w:val="28"/>
+          <w:lang w:val="uk-UA"/>
+        </w:rPr>
+        <w:t>Розрізняють два види фактографічного пошуку:</w:t>
+      </w:r>
+    </w:p>
+    <w:p>
+      <w:pPr>
+        <w:widowControl w:val="0"/>
+        <w:spacing w:after="0" w:line="360" w:lineRule="auto"/>
+        <w:ind w:firstLine="708"/>
+        <w:jc w:val="both"/>
         <w:rPr>
           <w:rFonts w:ascii="Times New Roman" w:hAnsi="Times New Roman"/>
           <w:sz w:val="28"/>
@@ -7442,6 +8248,1714 @@
           <w:lang w:val="uk-UA"/>
         </w:rPr>
         <w:lastRenderedPageBreak/>
+        <w:t>–</w:t>
+      </w:r>
+      <w:r>
+        <w:rPr>
+          <w:rFonts w:ascii="Times New Roman" w:hAnsi="Times New Roman"/>
+          <w:sz w:val="28"/>
+          <w:szCs w:val="28"/>
+          <w:lang w:val="uk-UA"/>
+        </w:rPr>
+        <w:tab/>
+        <w:t>документально-фактографічний, полягає в пошуку в документах фрагментів тексту, що містять факти;</w:t>
+      </w:r>
+    </w:p>
+    <w:p>
+      <w:pPr>
+        <w:widowControl w:val="0"/>
+        <w:spacing w:after="0" w:line="360" w:lineRule="auto"/>
+        <w:ind w:firstLine="708"/>
+        <w:jc w:val="both"/>
+        <w:rPr>
+          <w:rFonts w:ascii="Times New Roman" w:hAnsi="Times New Roman"/>
+          <w:sz w:val="28"/>
+          <w:szCs w:val="28"/>
+          <w:lang w:val="uk-UA"/>
+        </w:rPr>
+      </w:pPr>
+      <w:r>
+        <w:rPr>
+          <w:rFonts w:ascii="Times New Roman" w:hAnsi="Times New Roman"/>
+          <w:sz w:val="28"/>
+          <w:szCs w:val="28"/>
+          <w:lang w:val="uk-UA"/>
+        </w:rPr>
+        <w:t>–</w:t>
+      </w:r>
+      <w:r>
+        <w:rPr>
+          <w:rFonts w:ascii="Times New Roman" w:hAnsi="Times New Roman"/>
+          <w:sz w:val="28"/>
+          <w:szCs w:val="28"/>
+          <w:lang w:val="uk-UA"/>
+        </w:rPr>
+        <w:tab/>
+        <w:t>фактологічний (опис фактів), що передбачає створення нових фа</w:t>
+      </w:r>
+      <w:r>
+        <w:rPr>
+          <w:rFonts w:ascii="Times New Roman" w:hAnsi="Times New Roman"/>
+          <w:sz w:val="28"/>
+          <w:szCs w:val="28"/>
+          <w:lang w:val="uk-UA"/>
+        </w:rPr>
+        <w:t>к</w:t>
+      </w:r>
+      <w:r>
+        <w:rPr>
+          <w:rFonts w:ascii="Times New Roman" w:hAnsi="Times New Roman"/>
+          <w:sz w:val="28"/>
+          <w:szCs w:val="28"/>
+          <w:lang w:val="uk-UA"/>
+        </w:rPr>
+        <w:t>тографічних описів в процесі пошуку шляхом логічної переробки знайденої ф</w:t>
+      </w:r>
+      <w:r>
+        <w:rPr>
+          <w:rFonts w:ascii="Times New Roman" w:hAnsi="Times New Roman"/>
+          <w:sz w:val="28"/>
+          <w:szCs w:val="28"/>
+          <w:lang w:val="uk-UA"/>
+        </w:rPr>
+        <w:t>а</w:t>
+      </w:r>
+      <w:r>
+        <w:rPr>
+          <w:rFonts w:ascii="Times New Roman" w:hAnsi="Times New Roman"/>
+          <w:sz w:val="28"/>
+          <w:szCs w:val="28"/>
+          <w:lang w:val="uk-UA"/>
+        </w:rPr>
+        <w:t>кт</w:t>
+      </w:r>
+      <w:r>
+        <w:rPr>
+          <w:rFonts w:ascii="Times New Roman" w:hAnsi="Times New Roman"/>
+          <w:sz w:val="28"/>
+          <w:szCs w:val="28"/>
+          <w:lang w:val="uk-UA"/>
+        </w:rPr>
+        <w:t>о</w:t>
+      </w:r>
+      <w:r>
+        <w:rPr>
+          <w:rFonts w:ascii="Times New Roman" w:hAnsi="Times New Roman"/>
+          <w:sz w:val="28"/>
+          <w:szCs w:val="28"/>
+          <w:lang w:val="uk-UA"/>
+        </w:rPr>
+        <w:t>графічної інформації.</w:t>
+      </w:r>
+    </w:p>
+    <w:p>
+      <w:pPr>
+        <w:widowControl w:val="0"/>
+        <w:spacing w:after="0" w:line="360" w:lineRule="auto"/>
+        <w:ind w:firstLine="709"/>
+        <w:jc w:val="both"/>
+        <w:rPr>
+          <w:rFonts w:ascii="Times New Roman" w:hAnsi="Times New Roman"/>
+          <w:sz w:val="28"/>
+          <w:szCs w:val="28"/>
+          <w:lang w:val="uk-UA"/>
+        </w:rPr>
+      </w:pPr>
+    </w:p>
+    <w:p>
+      <w:pPr>
+        <w:widowControl w:val="0"/>
+        <w:spacing w:after="0" w:line="360" w:lineRule="auto"/>
+        <w:ind w:firstLine="709"/>
+        <w:jc w:val="both"/>
+        <w:rPr>
+          <w:rFonts w:ascii="Times New Roman" w:hAnsi="Times New Roman"/>
+          <w:sz w:val="28"/>
+          <w:szCs w:val="28"/>
+          <w:lang w:val="uk-UA"/>
+        </w:rPr>
+      </w:pPr>
+      <w:r>
+        <w:rPr>
+          <w:rFonts w:ascii="Times New Roman" w:hAnsi="Times New Roman"/>
+          <w:sz w:val="28"/>
+          <w:szCs w:val="28"/>
+          <w:lang w:val="uk-UA"/>
+        </w:rPr>
+        <w:t>2.2 </w:t>
+      </w:r>
+      <w:r>
+        <w:rPr>
+          <w:rFonts w:ascii="Times New Roman" w:hAnsi="Times New Roman"/>
+          <w:sz w:val="28"/>
+          <w:szCs w:val="28"/>
+          <w:lang w:val="uk-UA"/>
+        </w:rPr>
+        <w:t xml:space="preserve">Організація пошуку. </w:t>
+      </w:r>
+      <w:r>
+        <w:rPr>
+          <w:rFonts w:ascii="Times New Roman" w:hAnsi="Times New Roman"/>
+          <w:sz w:val="28"/>
+          <w:szCs w:val="28"/>
+          <w:lang w:val="uk-UA"/>
+        </w:rPr>
+        <w:t>С</w:t>
+      </w:r>
+      <w:r>
+        <w:rPr>
+          <w:rFonts w:ascii="Times New Roman" w:hAnsi="Times New Roman"/>
+          <w:sz w:val="28"/>
+          <w:szCs w:val="28"/>
+          <w:lang w:val="uk-UA"/>
+        </w:rPr>
+        <w:t>тратегія пошуку</w:t>
+      </w:r>
+    </w:p>
+    <w:p>
+      <w:pPr>
+        <w:widowControl w:val="0"/>
+        <w:spacing w:after="0" w:line="360" w:lineRule="auto"/>
+        <w:ind w:firstLine="709"/>
+        <w:jc w:val="both"/>
+        <w:rPr>
+          <w:rFonts w:ascii="Times New Roman" w:hAnsi="Times New Roman"/>
+          <w:sz w:val="28"/>
+          <w:szCs w:val="28"/>
+          <w:lang w:val="uk-UA"/>
+        </w:rPr>
+      </w:pPr>
+    </w:p>
+    <w:p>
+      <w:pPr>
+        <w:widowControl w:val="0"/>
+        <w:spacing w:after="0" w:line="360" w:lineRule="auto"/>
+        <w:ind w:firstLine="709"/>
+        <w:jc w:val="both"/>
+        <w:rPr>
+          <w:rFonts w:ascii="Times New Roman" w:hAnsi="Times New Roman"/>
+          <w:sz w:val="28"/>
+          <w:szCs w:val="28"/>
+          <w:lang w:val="uk-UA"/>
+        </w:rPr>
+      </w:pPr>
+      <w:r>
+        <w:rPr>
+          <w:rFonts w:ascii="Times New Roman" w:hAnsi="Times New Roman"/>
+          <w:sz w:val="28"/>
+          <w:szCs w:val="28"/>
+          <w:lang w:val="uk-UA"/>
+        </w:rPr>
+        <w:t xml:space="preserve">Процес пошуку документів, </w:t>
+      </w:r>
+      <w:proofErr w:type="spellStart"/>
+      <w:r>
+        <w:rPr>
+          <w:rFonts w:ascii="Times New Roman" w:hAnsi="Times New Roman"/>
+          <w:sz w:val="28"/>
+          <w:szCs w:val="28"/>
+          <w:lang w:val="uk-UA"/>
+        </w:rPr>
+        <w:t>релевантність</w:t>
+      </w:r>
+      <w:proofErr w:type="spellEnd"/>
+      <w:r>
+        <w:rPr>
+          <w:rFonts w:ascii="Times New Roman" w:hAnsi="Times New Roman"/>
+          <w:sz w:val="28"/>
+          <w:szCs w:val="28"/>
+          <w:lang w:val="uk-UA"/>
+        </w:rPr>
+        <w:t xml:space="preserve"> (відповідність)</w:t>
+      </w:r>
+      <w:r>
+        <w:rPr>
+          <w:rFonts w:ascii="Times New Roman" w:hAnsi="Times New Roman"/>
+          <w:sz w:val="28"/>
+          <w:szCs w:val="28"/>
+          <w:lang w:val="uk-UA"/>
+        </w:rPr>
+        <w:t xml:space="preserve"> щодо пошук</w:t>
+      </w:r>
+      <w:r>
+        <w:rPr>
+          <w:rFonts w:ascii="Times New Roman" w:hAnsi="Times New Roman"/>
+          <w:sz w:val="28"/>
+          <w:szCs w:val="28"/>
+          <w:lang w:val="uk-UA"/>
+        </w:rPr>
+        <w:t>о</w:t>
+      </w:r>
+      <w:r>
+        <w:rPr>
+          <w:rFonts w:ascii="Times New Roman" w:hAnsi="Times New Roman"/>
+          <w:sz w:val="28"/>
+          <w:szCs w:val="28"/>
+          <w:lang w:val="uk-UA"/>
+        </w:rPr>
+        <w:t>вого запиту, вивід результатів і т. п. Може бути реалізований по-різному. Даний процес називають стратегією пошуку.</w:t>
+      </w:r>
+      <w:r>
+        <w:rPr>
+          <w:rFonts w:ascii="Times New Roman" w:hAnsi="Times New Roman"/>
+          <w:sz w:val="28"/>
+          <w:szCs w:val="28"/>
+          <w:lang w:val="uk-UA"/>
+        </w:rPr>
+        <w:t xml:space="preserve"> </w:t>
+      </w:r>
+      <w:r>
+        <w:rPr>
+          <w:rFonts w:ascii="Times New Roman" w:hAnsi="Times New Roman"/>
+          <w:sz w:val="28"/>
+          <w:szCs w:val="28"/>
+          <w:lang w:val="uk-UA"/>
+        </w:rPr>
+        <w:t>Стратегії інформаційного пошуку визн</w:t>
+      </w:r>
+      <w:r>
+        <w:rPr>
+          <w:rFonts w:ascii="Times New Roman" w:hAnsi="Times New Roman"/>
+          <w:sz w:val="28"/>
+          <w:szCs w:val="28"/>
+          <w:lang w:val="uk-UA"/>
+        </w:rPr>
+        <w:t>а</w:t>
+      </w:r>
+      <w:r>
+        <w:rPr>
+          <w:rFonts w:ascii="Times New Roman" w:hAnsi="Times New Roman"/>
+          <w:sz w:val="28"/>
+          <w:szCs w:val="28"/>
+          <w:lang w:val="uk-UA"/>
+        </w:rPr>
+        <w:t>чають ступінь подібності документів, що розглядаються, до пошукового запиту. Ступінь подібності визначається згідно з робочою гіпотезою: чим частіше п</w:t>
+      </w:r>
+      <w:r>
+        <w:rPr>
+          <w:rFonts w:ascii="Times New Roman" w:hAnsi="Times New Roman"/>
+          <w:sz w:val="28"/>
+          <w:szCs w:val="28"/>
+          <w:lang w:val="uk-UA"/>
+        </w:rPr>
+        <w:t>о</w:t>
+      </w:r>
+      <w:r>
+        <w:rPr>
+          <w:rFonts w:ascii="Times New Roman" w:hAnsi="Times New Roman"/>
+          <w:sz w:val="28"/>
+          <w:szCs w:val="28"/>
+          <w:lang w:val="uk-UA"/>
+        </w:rPr>
+        <w:t>шуковий термін зустрічається в документі, тим «</w:t>
+      </w:r>
+      <w:proofErr w:type="spellStart"/>
+      <w:r>
+        <w:rPr>
+          <w:rFonts w:ascii="Times New Roman" w:hAnsi="Times New Roman"/>
+          <w:sz w:val="28"/>
+          <w:szCs w:val="28"/>
+          <w:lang w:val="uk-UA"/>
+        </w:rPr>
+        <w:t>відповіднішим</w:t>
+      </w:r>
+      <w:proofErr w:type="spellEnd"/>
+      <w:r>
+        <w:rPr>
+          <w:rFonts w:ascii="Times New Roman" w:hAnsi="Times New Roman"/>
+          <w:sz w:val="28"/>
+          <w:szCs w:val="28"/>
+          <w:lang w:val="uk-UA"/>
+        </w:rPr>
+        <w:t>» є цей док</w:t>
+      </w:r>
+      <w:r>
+        <w:rPr>
+          <w:rFonts w:ascii="Times New Roman" w:hAnsi="Times New Roman"/>
+          <w:sz w:val="28"/>
+          <w:szCs w:val="28"/>
+          <w:lang w:val="uk-UA"/>
+        </w:rPr>
+        <w:t>у</w:t>
+      </w:r>
+      <w:r>
+        <w:rPr>
+          <w:rFonts w:ascii="Times New Roman" w:hAnsi="Times New Roman"/>
+          <w:sz w:val="28"/>
+          <w:szCs w:val="28"/>
+          <w:lang w:val="uk-UA"/>
+        </w:rPr>
+        <w:t>мент до пошук</w:t>
+      </w:r>
+      <w:r>
+        <w:rPr>
+          <w:rFonts w:ascii="Times New Roman" w:hAnsi="Times New Roman"/>
+          <w:sz w:val="28"/>
+          <w:szCs w:val="28"/>
+          <w:lang w:val="uk-UA"/>
+        </w:rPr>
+        <w:t>о</w:t>
+      </w:r>
+      <w:r>
+        <w:rPr>
+          <w:rFonts w:ascii="Times New Roman" w:hAnsi="Times New Roman"/>
+          <w:sz w:val="28"/>
+          <w:szCs w:val="28"/>
+          <w:lang w:val="uk-UA"/>
+        </w:rPr>
+        <w:t>вого запиту</w:t>
+      </w:r>
+      <w:r>
+        <w:rPr>
+          <w:rFonts w:ascii="Times New Roman" w:hAnsi="Times New Roman"/>
+          <w:sz w:val="28"/>
+          <w:szCs w:val="28"/>
+          <w:lang w:val="uk-UA"/>
+        </w:rPr>
+        <w:t xml:space="preserve"> </w:t>
+      </w:r>
+      <w:r>
+        <w:rPr>
+          <w:rFonts w:ascii="Times New Roman" w:hAnsi="Times New Roman"/>
+          <w:sz w:val="28"/>
+          <w:szCs w:val="28"/>
+          <w:lang w:val="uk-UA"/>
+        </w:rPr>
+        <w:t>[</w:t>
+      </w:r>
+      <w:r>
+        <w:rPr>
+          <w:rFonts w:ascii="Times New Roman" w:hAnsi="Times New Roman"/>
+          <w:sz w:val="28"/>
+          <w:szCs w:val="28"/>
+          <w:lang w:val="uk-UA"/>
+        </w:rPr>
+        <w:t>11</w:t>
+      </w:r>
+      <w:r>
+        <w:rPr>
+          <w:rFonts w:ascii="Times New Roman" w:hAnsi="Times New Roman"/>
+          <w:sz w:val="28"/>
+          <w:szCs w:val="28"/>
+          <w:lang w:val="uk-UA"/>
+        </w:rPr>
+        <w:t>].</w:t>
+      </w:r>
+    </w:p>
+    <w:p>
+      <w:pPr>
+        <w:widowControl w:val="0"/>
+        <w:spacing w:after="0" w:line="360" w:lineRule="auto"/>
+        <w:ind w:firstLine="709"/>
+        <w:jc w:val="both"/>
+        <w:rPr>
+          <w:rFonts w:ascii="Times New Roman" w:hAnsi="Times New Roman"/>
+          <w:sz w:val="28"/>
+          <w:szCs w:val="28"/>
+          <w:lang w:val="uk-UA"/>
+        </w:rPr>
+      </w:pPr>
+      <w:r>
+        <w:rPr>
+          <w:rFonts w:ascii="Times New Roman" w:hAnsi="Times New Roman"/>
+          <w:sz w:val="28"/>
+          <w:szCs w:val="28"/>
+          <w:lang w:val="uk-UA"/>
+        </w:rPr>
+        <w:t xml:space="preserve">Стратегія інформаційного пошуку це алгоритм, який, переглядаючи набір документів (Д1, …, </w:t>
+      </w:r>
+      <w:proofErr w:type="spellStart"/>
+      <w:r>
+        <w:rPr>
+          <w:rFonts w:ascii="Times New Roman" w:hAnsi="Times New Roman"/>
+          <w:sz w:val="28"/>
+          <w:szCs w:val="28"/>
+          <w:lang w:val="uk-UA"/>
+        </w:rPr>
+        <w:t>Дn</w:t>
+      </w:r>
+      <w:proofErr w:type="spellEnd"/>
+      <w:r>
+        <w:rPr>
+          <w:rFonts w:ascii="Times New Roman" w:hAnsi="Times New Roman"/>
+          <w:sz w:val="28"/>
+          <w:szCs w:val="28"/>
+          <w:lang w:val="uk-UA"/>
+        </w:rPr>
+        <w:t>), встановлює їх відповідність до пошукового зап</w:t>
+      </w:r>
+      <w:r>
+        <w:rPr>
+          <w:rFonts w:ascii="Times New Roman" w:hAnsi="Times New Roman"/>
+          <w:sz w:val="28"/>
+          <w:szCs w:val="28"/>
+          <w:lang w:val="uk-UA"/>
+        </w:rPr>
+        <w:t>и</w:t>
+      </w:r>
+      <w:r>
+        <w:rPr>
+          <w:rFonts w:ascii="Times New Roman" w:hAnsi="Times New Roman"/>
+          <w:sz w:val="28"/>
+          <w:szCs w:val="28"/>
+          <w:lang w:val="uk-UA"/>
+        </w:rPr>
+        <w:t>ту</w:t>
+      </w:r>
+      <w:r>
+        <w:rPr>
+          <w:rFonts w:ascii="Times New Roman" w:hAnsi="Times New Roman"/>
+          <w:sz w:val="28"/>
+          <w:szCs w:val="28"/>
+          <w:lang w:val="uk-UA"/>
+        </w:rPr>
+        <w:t> </w:t>
+      </w:r>
+      <w:r>
+        <w:rPr>
+          <w:rFonts w:ascii="Times New Roman" w:hAnsi="Times New Roman"/>
+          <w:sz w:val="28"/>
+          <w:szCs w:val="28"/>
+          <w:lang w:val="uk-UA"/>
+        </w:rPr>
+        <w:t>(ПЗ). Оскільки пошуковий термін зустрічається в документах різну кількість раз, можна говорити про різну ступінь відповідності до пошукового запиту.</w:t>
+      </w:r>
+    </w:p>
+    <w:p>
+      <w:pPr>
+        <w:widowControl w:val="0"/>
+        <w:spacing w:after="0" w:line="360" w:lineRule="auto"/>
+        <w:ind w:firstLine="709"/>
+        <w:jc w:val="both"/>
+        <w:rPr>
+          <w:rFonts w:ascii="Times New Roman" w:hAnsi="Times New Roman"/>
+          <w:sz w:val="28"/>
+          <w:szCs w:val="28"/>
+          <w:lang w:val="uk-UA"/>
+        </w:rPr>
+      </w:pPr>
+      <w:r>
+        <w:rPr>
+          <w:rFonts w:ascii="Times New Roman" w:hAnsi="Times New Roman"/>
+          <w:sz w:val="28"/>
+          <w:szCs w:val="28"/>
+          <w:lang w:val="uk-UA"/>
+        </w:rPr>
+        <w:t>Існують такі с</w:t>
+      </w:r>
+      <w:r>
+        <w:rPr>
+          <w:rFonts w:ascii="Times New Roman" w:hAnsi="Times New Roman"/>
+          <w:sz w:val="28"/>
+          <w:szCs w:val="28"/>
+          <w:lang w:val="uk-UA"/>
+        </w:rPr>
+        <w:t>тратегії інформаційного пошуку </w:t>
+      </w:r>
+      <w:r>
+        <w:rPr>
+          <w:rFonts w:ascii="Times New Roman" w:hAnsi="Times New Roman"/>
+          <w:sz w:val="28"/>
+          <w:szCs w:val="28"/>
+        </w:rPr>
+        <w:t>[</w:t>
+      </w:r>
+      <w:r>
+        <w:rPr>
+          <w:rFonts w:ascii="Times New Roman" w:hAnsi="Times New Roman"/>
+          <w:sz w:val="28"/>
+          <w:szCs w:val="28"/>
+        </w:rPr>
+        <w:t>11</w:t>
+      </w:r>
+      <w:r>
+        <w:rPr>
+          <w:rFonts w:ascii="Times New Roman" w:hAnsi="Times New Roman"/>
+          <w:sz w:val="28"/>
+          <w:szCs w:val="28"/>
+        </w:rPr>
+        <w:t>]</w:t>
+      </w:r>
+      <w:r>
+        <w:rPr>
+          <w:rFonts w:ascii="Times New Roman" w:hAnsi="Times New Roman"/>
+          <w:sz w:val="28"/>
+          <w:szCs w:val="28"/>
+          <w:lang w:val="uk-UA"/>
+        </w:rPr>
+        <w:t>:</w:t>
+      </w:r>
+    </w:p>
+    <w:p>
+      <w:pPr>
+        <w:widowControl w:val="0"/>
+        <w:spacing w:after="0" w:line="360" w:lineRule="auto"/>
+        <w:ind w:firstLine="709"/>
+        <w:jc w:val="both"/>
+        <w:rPr>
+          <w:rFonts w:ascii="Times New Roman" w:hAnsi="Times New Roman"/>
+          <w:sz w:val="28"/>
+          <w:szCs w:val="28"/>
+          <w:lang w:val="uk-UA"/>
+        </w:rPr>
+      </w:pPr>
+      <w:r>
+        <w:rPr>
+          <w:rFonts w:ascii="Times New Roman" w:hAnsi="Times New Roman"/>
+          <w:sz w:val="28"/>
+          <w:szCs w:val="28"/>
+          <w:lang w:val="uk-UA"/>
+        </w:rPr>
+        <w:t>–</w:t>
+      </w:r>
+      <w:r>
+        <w:rPr>
+          <w:rFonts w:ascii="Times New Roman" w:hAnsi="Times New Roman"/>
+          <w:sz w:val="28"/>
+          <w:szCs w:val="28"/>
+          <w:lang w:val="uk-UA"/>
+        </w:rPr>
+        <w:tab/>
+      </w:r>
+      <w:r>
+        <w:rPr>
+          <w:rFonts w:ascii="Times New Roman" w:hAnsi="Times New Roman"/>
+          <w:sz w:val="28"/>
+          <w:szCs w:val="28"/>
+          <w:lang w:val="uk-UA"/>
+        </w:rPr>
+        <w:t>з використанням векторно-просторового представлення (</w:t>
+      </w:r>
+      <w:proofErr w:type="spellStart"/>
+      <w:r>
+        <w:rPr>
+          <w:rFonts w:ascii="Times New Roman" w:hAnsi="Times New Roman"/>
+          <w:sz w:val="28"/>
+          <w:szCs w:val="28"/>
+          <w:lang w:val="uk-UA"/>
+        </w:rPr>
+        <w:t>vector</w:t>
+      </w:r>
+      <w:proofErr w:type="spellEnd"/>
+      <w:r>
+        <w:rPr>
+          <w:rFonts w:ascii="Times New Roman" w:hAnsi="Times New Roman"/>
+          <w:sz w:val="28"/>
+          <w:szCs w:val="28"/>
+          <w:lang w:val="uk-UA"/>
+        </w:rPr>
+        <w:t xml:space="preserve"> </w:t>
+      </w:r>
+      <w:proofErr w:type="spellStart"/>
+      <w:r>
+        <w:rPr>
+          <w:rFonts w:ascii="Times New Roman" w:hAnsi="Times New Roman"/>
+          <w:sz w:val="28"/>
+          <w:szCs w:val="28"/>
+          <w:lang w:val="uk-UA"/>
+        </w:rPr>
+        <w:t>space</w:t>
+      </w:r>
+      <w:proofErr w:type="spellEnd"/>
+      <w:r>
+        <w:rPr>
+          <w:rFonts w:ascii="Times New Roman" w:hAnsi="Times New Roman"/>
+          <w:sz w:val="28"/>
+          <w:szCs w:val="28"/>
+          <w:lang w:val="uk-UA"/>
+        </w:rPr>
+        <w:t xml:space="preserve"> </w:t>
+      </w:r>
+      <w:proofErr w:type="spellStart"/>
+      <w:r>
+        <w:rPr>
+          <w:rFonts w:ascii="Times New Roman" w:hAnsi="Times New Roman"/>
+          <w:sz w:val="28"/>
+          <w:szCs w:val="28"/>
+          <w:lang w:val="uk-UA"/>
+        </w:rPr>
+        <w:t>model</w:t>
+      </w:r>
+      <w:proofErr w:type="spellEnd"/>
+      <w:r>
+        <w:rPr>
+          <w:rFonts w:ascii="Times New Roman" w:hAnsi="Times New Roman"/>
+          <w:sz w:val="28"/>
+          <w:szCs w:val="28"/>
+          <w:lang w:val="uk-UA"/>
+        </w:rPr>
+        <w:t>);</w:t>
+      </w:r>
+    </w:p>
+    <w:p>
+      <w:pPr>
+        <w:widowControl w:val="0"/>
+        <w:spacing w:after="0" w:line="360" w:lineRule="auto"/>
+        <w:ind w:firstLine="709"/>
+        <w:jc w:val="both"/>
+        <w:rPr>
+          <w:rFonts w:ascii="Times New Roman" w:hAnsi="Times New Roman"/>
+          <w:sz w:val="28"/>
+          <w:szCs w:val="28"/>
+          <w:lang w:val="uk-UA"/>
+        </w:rPr>
+      </w:pPr>
+      <w:r>
+        <w:rPr>
+          <w:rFonts w:ascii="Times New Roman" w:hAnsi="Times New Roman"/>
+          <w:sz w:val="28"/>
+          <w:szCs w:val="28"/>
+          <w:lang w:val="uk-UA"/>
+        </w:rPr>
+        <w:t>–</w:t>
+      </w:r>
+      <w:r>
+        <w:rPr>
+          <w:rFonts w:ascii="Times New Roman" w:hAnsi="Times New Roman"/>
+          <w:sz w:val="28"/>
+          <w:szCs w:val="28"/>
+          <w:lang w:val="uk-UA"/>
+        </w:rPr>
+        <w:tab/>
+      </w:r>
+      <w:r>
+        <w:rPr>
+          <w:rFonts w:ascii="Times New Roman" w:hAnsi="Times New Roman"/>
+          <w:sz w:val="28"/>
+          <w:szCs w:val="28"/>
+          <w:lang w:val="uk-UA"/>
+        </w:rPr>
+        <w:t>пошук імовірності появи пошукового терміна в документі (</w:t>
+      </w:r>
+      <w:proofErr w:type="spellStart"/>
+      <w:r>
+        <w:rPr>
+          <w:rFonts w:ascii="Times New Roman" w:hAnsi="Times New Roman"/>
+          <w:sz w:val="28"/>
+          <w:szCs w:val="28"/>
+          <w:lang w:val="uk-UA"/>
+        </w:rPr>
+        <w:t>probabilistic</w:t>
+      </w:r>
+      <w:proofErr w:type="spellEnd"/>
+      <w:r>
+        <w:rPr>
+          <w:rFonts w:ascii="Times New Roman" w:hAnsi="Times New Roman"/>
+          <w:sz w:val="28"/>
+          <w:szCs w:val="28"/>
+          <w:lang w:val="uk-UA"/>
+        </w:rPr>
+        <w:t xml:space="preserve"> </w:t>
+      </w:r>
+      <w:proofErr w:type="spellStart"/>
+      <w:r>
+        <w:rPr>
+          <w:rFonts w:ascii="Times New Roman" w:hAnsi="Times New Roman"/>
+          <w:sz w:val="28"/>
+          <w:szCs w:val="28"/>
+          <w:lang w:val="uk-UA"/>
+        </w:rPr>
+        <w:t>retrieval</w:t>
+      </w:r>
+      <w:proofErr w:type="spellEnd"/>
+      <w:r>
+        <w:rPr>
+          <w:rFonts w:ascii="Times New Roman" w:hAnsi="Times New Roman"/>
+          <w:sz w:val="28"/>
+          <w:szCs w:val="28"/>
+          <w:lang w:val="uk-UA"/>
+        </w:rPr>
+        <w:t>);</w:t>
+      </w:r>
+    </w:p>
+    <w:p>
+      <w:pPr>
+        <w:widowControl w:val="0"/>
+        <w:spacing w:after="0" w:line="360" w:lineRule="auto"/>
+        <w:ind w:firstLine="709"/>
+        <w:jc w:val="both"/>
+        <w:rPr>
+          <w:rFonts w:ascii="Times New Roman" w:hAnsi="Times New Roman"/>
+          <w:sz w:val="28"/>
+          <w:szCs w:val="28"/>
+          <w:lang w:val="uk-UA"/>
+        </w:rPr>
+      </w:pPr>
+      <w:r>
+        <w:rPr>
+          <w:rFonts w:ascii="Times New Roman" w:hAnsi="Times New Roman"/>
+          <w:sz w:val="28"/>
+          <w:szCs w:val="28"/>
+          <w:lang w:val="uk-UA"/>
+        </w:rPr>
+        <w:t>–</w:t>
+      </w:r>
+      <w:r>
+        <w:rPr>
+          <w:rFonts w:ascii="Times New Roman" w:hAnsi="Times New Roman"/>
+          <w:sz w:val="28"/>
+          <w:szCs w:val="28"/>
+          <w:lang w:val="uk-UA"/>
+        </w:rPr>
+        <w:tab/>
+      </w:r>
+      <w:r>
+        <w:rPr>
+          <w:rFonts w:ascii="Times New Roman" w:hAnsi="Times New Roman"/>
+          <w:sz w:val="28"/>
+          <w:szCs w:val="28"/>
+          <w:lang w:val="uk-UA"/>
+        </w:rPr>
+        <w:t>з побудовою мовної моделі для кожного документа (</w:t>
+      </w:r>
+      <w:proofErr w:type="spellStart"/>
+      <w:r>
+        <w:rPr>
+          <w:rFonts w:ascii="Times New Roman" w:hAnsi="Times New Roman"/>
+          <w:sz w:val="28"/>
+          <w:szCs w:val="28"/>
+          <w:lang w:val="uk-UA"/>
+        </w:rPr>
+        <w:t>language</w:t>
+      </w:r>
+      <w:proofErr w:type="spellEnd"/>
+      <w:r>
+        <w:rPr>
+          <w:rFonts w:ascii="Times New Roman" w:hAnsi="Times New Roman"/>
+          <w:sz w:val="28"/>
+          <w:szCs w:val="28"/>
+          <w:lang w:val="uk-UA"/>
+        </w:rPr>
+        <w:t xml:space="preserve"> </w:t>
+      </w:r>
+      <w:proofErr w:type="spellStart"/>
+      <w:r>
+        <w:rPr>
+          <w:rFonts w:ascii="Times New Roman" w:hAnsi="Times New Roman"/>
+          <w:sz w:val="28"/>
+          <w:szCs w:val="28"/>
+          <w:lang w:val="uk-UA"/>
+        </w:rPr>
+        <w:t>m</w:t>
+      </w:r>
+      <w:r>
+        <w:rPr>
+          <w:rFonts w:ascii="Times New Roman" w:hAnsi="Times New Roman"/>
+          <w:sz w:val="28"/>
+          <w:szCs w:val="28"/>
+          <w:lang w:val="uk-UA"/>
+        </w:rPr>
+        <w:t>odels</w:t>
+      </w:r>
+      <w:proofErr w:type="spellEnd"/>
+      <w:r>
+        <w:rPr>
+          <w:rFonts w:ascii="Times New Roman" w:hAnsi="Times New Roman"/>
+          <w:sz w:val="28"/>
+          <w:szCs w:val="28"/>
+          <w:lang w:val="uk-UA"/>
+        </w:rPr>
+        <w:t>);</w:t>
+      </w:r>
+    </w:p>
+    <w:p>
+      <w:pPr>
+        <w:widowControl w:val="0"/>
+        <w:spacing w:after="0" w:line="360" w:lineRule="auto"/>
+        <w:ind w:firstLine="709"/>
+        <w:jc w:val="both"/>
+        <w:rPr>
+          <w:rFonts w:ascii="Times New Roman" w:hAnsi="Times New Roman"/>
+          <w:sz w:val="28"/>
+          <w:szCs w:val="28"/>
+          <w:lang w:val="uk-UA"/>
+        </w:rPr>
+      </w:pPr>
+      <w:r>
+        <w:rPr>
+          <w:rFonts w:ascii="Times New Roman" w:hAnsi="Times New Roman"/>
+          <w:sz w:val="28"/>
+          <w:szCs w:val="28"/>
+          <w:lang w:val="uk-UA"/>
+        </w:rPr>
+        <w:t>–</w:t>
+      </w:r>
+      <w:r>
+        <w:rPr>
+          <w:rFonts w:ascii="Times New Roman" w:hAnsi="Times New Roman"/>
+          <w:sz w:val="28"/>
+          <w:szCs w:val="28"/>
+          <w:lang w:val="uk-UA"/>
+        </w:rPr>
+        <w:tab/>
+      </w:r>
+      <w:r>
+        <w:rPr>
+          <w:rFonts w:ascii="Times New Roman" w:hAnsi="Times New Roman"/>
+          <w:sz w:val="28"/>
+          <w:szCs w:val="28"/>
+          <w:lang w:val="uk-UA"/>
+        </w:rPr>
+        <w:t>з побудовою мережі припущень, яка використовується для встано</w:t>
+      </w:r>
+      <w:r>
+        <w:rPr>
+          <w:rFonts w:ascii="Times New Roman" w:hAnsi="Times New Roman"/>
+          <w:sz w:val="28"/>
+          <w:szCs w:val="28"/>
+          <w:lang w:val="uk-UA"/>
+        </w:rPr>
+        <w:t>в</w:t>
+      </w:r>
+      <w:r>
+        <w:rPr>
+          <w:rFonts w:ascii="Times New Roman" w:hAnsi="Times New Roman"/>
+          <w:sz w:val="28"/>
+          <w:szCs w:val="28"/>
+          <w:lang w:val="uk-UA"/>
+        </w:rPr>
+        <w:t>лення відповідності документу до пошукового запиту (</w:t>
+      </w:r>
+      <w:proofErr w:type="spellStart"/>
+      <w:r>
+        <w:rPr>
+          <w:rFonts w:ascii="Times New Roman" w:hAnsi="Times New Roman"/>
+          <w:sz w:val="28"/>
+          <w:szCs w:val="28"/>
+          <w:lang w:val="uk-UA"/>
+        </w:rPr>
+        <w:t>inference</w:t>
+      </w:r>
+      <w:proofErr w:type="spellEnd"/>
+      <w:r>
+        <w:rPr>
+          <w:rFonts w:ascii="Times New Roman" w:hAnsi="Times New Roman"/>
+          <w:sz w:val="28"/>
+          <w:szCs w:val="28"/>
+          <w:lang w:val="uk-UA"/>
+        </w:rPr>
+        <w:t xml:space="preserve"> </w:t>
+      </w:r>
+      <w:proofErr w:type="spellStart"/>
+      <w:r>
+        <w:rPr>
+          <w:rFonts w:ascii="Times New Roman" w:hAnsi="Times New Roman"/>
+          <w:sz w:val="28"/>
+          <w:szCs w:val="28"/>
+          <w:lang w:val="uk-UA"/>
+        </w:rPr>
+        <w:t>network</w:t>
+      </w:r>
+      <w:proofErr w:type="spellEnd"/>
+      <w:r>
+        <w:rPr>
+          <w:rFonts w:ascii="Times New Roman" w:hAnsi="Times New Roman"/>
+          <w:sz w:val="28"/>
+          <w:szCs w:val="28"/>
+          <w:lang w:val="uk-UA"/>
+        </w:rPr>
+        <w:t>);</w:t>
+      </w:r>
+    </w:p>
+    <w:p>
+      <w:pPr>
+        <w:widowControl w:val="0"/>
+        <w:spacing w:after="0" w:line="360" w:lineRule="auto"/>
+        <w:ind w:firstLine="709"/>
+        <w:jc w:val="both"/>
+        <w:rPr>
+          <w:rFonts w:ascii="Times New Roman" w:hAnsi="Times New Roman"/>
+          <w:sz w:val="28"/>
+          <w:szCs w:val="28"/>
+          <w:lang w:val="uk-UA"/>
+        </w:rPr>
+      </w:pPr>
+      <w:r>
+        <w:rPr>
+          <w:rFonts w:ascii="Times New Roman" w:hAnsi="Times New Roman"/>
+          <w:sz w:val="28"/>
+          <w:szCs w:val="28"/>
+          <w:lang w:val="uk-UA"/>
+        </w:rPr>
+        <w:t>–</w:t>
+      </w:r>
+      <w:r>
+        <w:rPr>
+          <w:rFonts w:ascii="Times New Roman" w:hAnsi="Times New Roman"/>
+          <w:sz w:val="28"/>
+          <w:szCs w:val="28"/>
+          <w:lang w:val="uk-UA"/>
+        </w:rPr>
+        <w:tab/>
+      </w:r>
+      <w:r>
+        <w:rPr>
+          <w:rFonts w:ascii="Times New Roman" w:hAnsi="Times New Roman"/>
+          <w:sz w:val="28"/>
+          <w:szCs w:val="28"/>
+          <w:lang w:val="uk-UA"/>
+        </w:rPr>
+        <w:t xml:space="preserve">з </w:t>
+      </w:r>
+      <w:proofErr w:type="spellStart"/>
+      <w:r>
+        <w:rPr>
+          <w:rFonts w:ascii="Times New Roman" w:hAnsi="Times New Roman"/>
+          <w:sz w:val="28"/>
+          <w:szCs w:val="28"/>
+          <w:lang w:val="uk-UA"/>
+        </w:rPr>
+        <w:t>Булевим</w:t>
+      </w:r>
+      <w:proofErr w:type="spellEnd"/>
+      <w:r>
+        <w:rPr>
+          <w:rFonts w:ascii="Times New Roman" w:hAnsi="Times New Roman"/>
+          <w:sz w:val="28"/>
+          <w:szCs w:val="28"/>
+          <w:lang w:val="uk-UA"/>
+        </w:rPr>
+        <w:t xml:space="preserve"> індексуванням, коли кожному пошуковому терміну пр</w:t>
+      </w:r>
+      <w:r>
+        <w:rPr>
+          <w:rFonts w:ascii="Times New Roman" w:hAnsi="Times New Roman"/>
+          <w:sz w:val="28"/>
+          <w:szCs w:val="28"/>
+          <w:lang w:val="uk-UA"/>
+        </w:rPr>
+        <w:t>и</w:t>
+      </w:r>
+      <w:r>
+        <w:rPr>
+          <w:rFonts w:ascii="Times New Roman" w:hAnsi="Times New Roman"/>
+          <w:sz w:val="28"/>
+          <w:szCs w:val="28"/>
+          <w:lang w:val="uk-UA"/>
+        </w:rPr>
+        <w:t>своюється своя «вага», що потім враховується при побудові впорядкованих списків документів (</w:t>
+      </w:r>
+      <w:proofErr w:type="spellStart"/>
+      <w:r>
+        <w:rPr>
+          <w:rFonts w:ascii="Times New Roman" w:hAnsi="Times New Roman"/>
+          <w:sz w:val="28"/>
+          <w:szCs w:val="28"/>
+          <w:lang w:val="uk-UA"/>
+        </w:rPr>
+        <w:t>Boolean</w:t>
+      </w:r>
+      <w:proofErr w:type="spellEnd"/>
+      <w:r>
+        <w:rPr>
+          <w:rFonts w:ascii="Times New Roman" w:hAnsi="Times New Roman"/>
+          <w:sz w:val="28"/>
+          <w:szCs w:val="28"/>
+          <w:lang w:val="uk-UA"/>
+        </w:rPr>
+        <w:t xml:space="preserve"> </w:t>
+      </w:r>
+      <w:proofErr w:type="spellStart"/>
+      <w:r>
+        <w:rPr>
+          <w:rFonts w:ascii="Times New Roman" w:hAnsi="Times New Roman"/>
+          <w:sz w:val="28"/>
+          <w:szCs w:val="28"/>
+          <w:lang w:val="uk-UA"/>
+        </w:rPr>
+        <w:t>indexing</w:t>
+      </w:r>
+      <w:proofErr w:type="spellEnd"/>
+      <w:r>
+        <w:rPr>
+          <w:rFonts w:ascii="Times New Roman" w:hAnsi="Times New Roman"/>
+          <w:sz w:val="28"/>
+          <w:szCs w:val="28"/>
+          <w:lang w:val="uk-UA"/>
+        </w:rPr>
+        <w:t>);</w:t>
+      </w:r>
+    </w:p>
+    <w:p>
+      <w:pPr>
+        <w:widowControl w:val="0"/>
+        <w:spacing w:after="0" w:line="360" w:lineRule="auto"/>
+        <w:ind w:firstLine="709"/>
+        <w:jc w:val="both"/>
+        <w:rPr>
+          <w:rFonts w:ascii="Times New Roman" w:hAnsi="Times New Roman"/>
+          <w:sz w:val="28"/>
+          <w:szCs w:val="28"/>
+          <w:lang w:val="uk-UA"/>
+        </w:rPr>
+      </w:pPr>
+      <w:r>
+        <w:rPr>
+          <w:rFonts w:ascii="Times New Roman" w:hAnsi="Times New Roman"/>
+          <w:sz w:val="28"/>
+          <w:szCs w:val="28"/>
+          <w:lang w:val="uk-UA"/>
+        </w:rPr>
+        <w:lastRenderedPageBreak/>
+        <w:t>–</w:t>
+      </w:r>
+      <w:r>
+        <w:rPr>
+          <w:rFonts w:ascii="Times New Roman" w:hAnsi="Times New Roman"/>
+          <w:sz w:val="28"/>
+          <w:szCs w:val="28"/>
+          <w:lang w:val="uk-UA"/>
+        </w:rPr>
+        <w:tab/>
+      </w:r>
+      <w:r>
+        <w:rPr>
+          <w:rFonts w:ascii="Times New Roman" w:hAnsi="Times New Roman"/>
+          <w:sz w:val="28"/>
+          <w:szCs w:val="28"/>
+          <w:lang w:val="uk-UA"/>
+        </w:rPr>
+        <w:t>з використанням не проявленого семантичного індексування (</w:t>
+      </w:r>
+      <w:proofErr w:type="spellStart"/>
+      <w:r>
+        <w:rPr>
+          <w:rFonts w:ascii="Times New Roman" w:hAnsi="Times New Roman"/>
+          <w:sz w:val="28"/>
+          <w:szCs w:val="28"/>
+          <w:lang w:val="uk-UA"/>
+        </w:rPr>
+        <w:t>latent</w:t>
+      </w:r>
+      <w:proofErr w:type="spellEnd"/>
+      <w:r>
+        <w:rPr>
+          <w:rFonts w:ascii="Times New Roman" w:hAnsi="Times New Roman"/>
+          <w:sz w:val="28"/>
+          <w:szCs w:val="28"/>
+          <w:lang w:val="uk-UA"/>
+        </w:rPr>
+        <w:t xml:space="preserve"> </w:t>
+      </w:r>
+      <w:proofErr w:type="spellStart"/>
+      <w:r>
+        <w:rPr>
+          <w:rFonts w:ascii="Times New Roman" w:hAnsi="Times New Roman"/>
+          <w:sz w:val="28"/>
+          <w:szCs w:val="28"/>
+          <w:lang w:val="uk-UA"/>
+        </w:rPr>
+        <w:t>semantic</w:t>
+      </w:r>
+      <w:proofErr w:type="spellEnd"/>
+      <w:r>
+        <w:rPr>
+          <w:rFonts w:ascii="Times New Roman" w:hAnsi="Times New Roman"/>
+          <w:sz w:val="28"/>
+          <w:szCs w:val="28"/>
+          <w:lang w:val="uk-UA"/>
+        </w:rPr>
+        <w:t xml:space="preserve"> </w:t>
+      </w:r>
+      <w:proofErr w:type="spellStart"/>
+      <w:r>
+        <w:rPr>
+          <w:rFonts w:ascii="Times New Roman" w:hAnsi="Times New Roman"/>
+          <w:sz w:val="28"/>
+          <w:szCs w:val="28"/>
+          <w:lang w:val="uk-UA"/>
+        </w:rPr>
+        <w:t>indexing</w:t>
+      </w:r>
+      <w:proofErr w:type="spellEnd"/>
+      <w:r>
+        <w:rPr>
+          <w:rFonts w:ascii="Times New Roman" w:hAnsi="Times New Roman"/>
+          <w:sz w:val="28"/>
+          <w:szCs w:val="28"/>
+          <w:lang w:val="uk-UA"/>
+        </w:rPr>
+        <w:t>);</w:t>
+      </w:r>
+    </w:p>
+    <w:p>
+      <w:pPr>
+        <w:widowControl w:val="0"/>
+        <w:spacing w:after="0" w:line="360" w:lineRule="auto"/>
+        <w:ind w:firstLine="709"/>
+        <w:jc w:val="both"/>
+        <w:rPr>
+          <w:rFonts w:ascii="Times New Roman" w:hAnsi="Times New Roman"/>
+          <w:sz w:val="28"/>
+          <w:szCs w:val="28"/>
+          <w:lang w:val="uk-UA"/>
+        </w:rPr>
+      </w:pPr>
+      <w:r>
+        <w:rPr>
+          <w:rFonts w:ascii="Times New Roman" w:hAnsi="Times New Roman"/>
+          <w:sz w:val="28"/>
+          <w:szCs w:val="28"/>
+          <w:lang w:val="uk-UA"/>
+        </w:rPr>
+        <w:t>–</w:t>
+      </w:r>
+      <w:r>
+        <w:rPr>
+          <w:rFonts w:ascii="Times New Roman" w:hAnsi="Times New Roman"/>
+          <w:sz w:val="28"/>
+          <w:szCs w:val="28"/>
+          <w:lang w:val="uk-UA"/>
+        </w:rPr>
+        <w:tab/>
+      </w:r>
+      <w:r>
+        <w:rPr>
+          <w:rFonts w:ascii="Times New Roman" w:hAnsi="Times New Roman"/>
+          <w:sz w:val="28"/>
+          <w:szCs w:val="28"/>
+          <w:lang w:val="uk-UA"/>
+        </w:rPr>
+        <w:t xml:space="preserve">з побудовою </w:t>
+      </w:r>
+      <w:proofErr w:type="spellStart"/>
+      <w:r>
+        <w:rPr>
+          <w:rFonts w:ascii="Times New Roman" w:hAnsi="Times New Roman"/>
+          <w:sz w:val="28"/>
+          <w:szCs w:val="28"/>
+          <w:lang w:val="uk-UA"/>
+        </w:rPr>
+        <w:t>нейромереж</w:t>
+      </w:r>
+      <w:proofErr w:type="spellEnd"/>
+      <w:r>
+        <w:rPr>
+          <w:rFonts w:ascii="Times New Roman" w:hAnsi="Times New Roman"/>
+          <w:sz w:val="28"/>
+          <w:szCs w:val="28"/>
+          <w:lang w:val="uk-UA"/>
+        </w:rPr>
+        <w:t xml:space="preserve"> (</w:t>
+      </w:r>
+      <w:proofErr w:type="spellStart"/>
+      <w:r>
+        <w:rPr>
+          <w:rFonts w:ascii="Times New Roman" w:hAnsi="Times New Roman"/>
+          <w:sz w:val="28"/>
+          <w:szCs w:val="28"/>
+          <w:lang w:val="uk-UA"/>
+        </w:rPr>
+        <w:t>neural</w:t>
+      </w:r>
+      <w:proofErr w:type="spellEnd"/>
+      <w:r>
+        <w:rPr>
+          <w:rFonts w:ascii="Times New Roman" w:hAnsi="Times New Roman"/>
+          <w:sz w:val="28"/>
+          <w:szCs w:val="28"/>
+          <w:lang w:val="uk-UA"/>
+        </w:rPr>
+        <w:t xml:space="preserve"> </w:t>
+      </w:r>
+      <w:proofErr w:type="spellStart"/>
+      <w:r>
+        <w:rPr>
+          <w:rFonts w:ascii="Times New Roman" w:hAnsi="Times New Roman"/>
+          <w:sz w:val="28"/>
+          <w:szCs w:val="28"/>
+          <w:lang w:val="uk-UA"/>
+        </w:rPr>
+        <w:t>networks</w:t>
+      </w:r>
+      <w:proofErr w:type="spellEnd"/>
+      <w:r>
+        <w:rPr>
+          <w:rFonts w:ascii="Times New Roman" w:hAnsi="Times New Roman"/>
+          <w:sz w:val="28"/>
+          <w:szCs w:val="28"/>
+          <w:lang w:val="uk-UA"/>
+        </w:rPr>
+        <w:t>);</w:t>
+      </w:r>
+    </w:p>
+    <w:p>
+      <w:pPr>
+        <w:widowControl w:val="0"/>
+        <w:spacing w:after="0" w:line="360" w:lineRule="auto"/>
+        <w:ind w:firstLine="709"/>
+        <w:jc w:val="both"/>
+        <w:rPr>
+          <w:rFonts w:ascii="Times New Roman" w:hAnsi="Times New Roman"/>
+          <w:sz w:val="28"/>
+          <w:szCs w:val="28"/>
+          <w:lang w:val="uk-UA"/>
+        </w:rPr>
+      </w:pPr>
+      <w:r>
+        <w:rPr>
+          <w:rFonts w:ascii="Times New Roman" w:hAnsi="Times New Roman"/>
+          <w:sz w:val="28"/>
+          <w:szCs w:val="28"/>
+          <w:lang w:val="uk-UA"/>
+        </w:rPr>
+        <w:t>–</w:t>
+      </w:r>
+      <w:r>
+        <w:rPr>
+          <w:rFonts w:ascii="Times New Roman" w:hAnsi="Times New Roman"/>
+          <w:sz w:val="28"/>
+          <w:szCs w:val="28"/>
+          <w:lang w:val="uk-UA"/>
+        </w:rPr>
+        <w:tab/>
+      </w:r>
+      <w:r>
+        <w:rPr>
+          <w:rFonts w:ascii="Times New Roman" w:hAnsi="Times New Roman"/>
+          <w:sz w:val="28"/>
+          <w:szCs w:val="28"/>
+          <w:lang w:val="uk-UA"/>
+        </w:rPr>
+        <w:t>з використанням продуктивних алгоритмів, коли початковий пош</w:t>
+      </w:r>
+      <w:r>
+        <w:rPr>
+          <w:rFonts w:ascii="Times New Roman" w:hAnsi="Times New Roman"/>
+          <w:sz w:val="28"/>
+          <w:szCs w:val="28"/>
+          <w:lang w:val="uk-UA"/>
+        </w:rPr>
+        <w:t>у</w:t>
+      </w:r>
+      <w:r>
+        <w:rPr>
+          <w:rFonts w:ascii="Times New Roman" w:hAnsi="Times New Roman"/>
+          <w:sz w:val="28"/>
+          <w:szCs w:val="28"/>
+          <w:lang w:val="uk-UA"/>
+        </w:rPr>
+        <w:t>ковий запит «</w:t>
+      </w:r>
+      <w:proofErr w:type="spellStart"/>
+      <w:r>
+        <w:rPr>
+          <w:rFonts w:ascii="Times New Roman" w:hAnsi="Times New Roman"/>
+          <w:sz w:val="28"/>
+          <w:szCs w:val="28"/>
+          <w:lang w:val="uk-UA"/>
+        </w:rPr>
+        <w:t>еволюційно</w:t>
+      </w:r>
+      <w:proofErr w:type="spellEnd"/>
+      <w:r>
+        <w:rPr>
+          <w:rFonts w:ascii="Times New Roman" w:hAnsi="Times New Roman"/>
+          <w:sz w:val="28"/>
+          <w:szCs w:val="28"/>
+          <w:lang w:val="uk-UA"/>
+        </w:rPr>
+        <w:t>» видозмінюється (</w:t>
+      </w:r>
+      <w:proofErr w:type="spellStart"/>
+      <w:r>
+        <w:rPr>
+          <w:rFonts w:ascii="Times New Roman" w:hAnsi="Times New Roman"/>
+          <w:sz w:val="28"/>
+          <w:szCs w:val="28"/>
+          <w:lang w:val="uk-UA"/>
+        </w:rPr>
+        <w:t>genetic</w:t>
+      </w:r>
+      <w:proofErr w:type="spellEnd"/>
+      <w:r>
+        <w:rPr>
+          <w:rFonts w:ascii="Times New Roman" w:hAnsi="Times New Roman"/>
+          <w:sz w:val="28"/>
+          <w:szCs w:val="28"/>
+          <w:lang w:val="uk-UA"/>
+        </w:rPr>
+        <w:t xml:space="preserve"> </w:t>
+      </w:r>
+      <w:proofErr w:type="spellStart"/>
+      <w:r>
+        <w:rPr>
+          <w:rFonts w:ascii="Times New Roman" w:hAnsi="Times New Roman"/>
+          <w:sz w:val="28"/>
+          <w:szCs w:val="28"/>
+          <w:lang w:val="uk-UA"/>
+        </w:rPr>
+        <w:t>algorithms</w:t>
+      </w:r>
+      <w:proofErr w:type="spellEnd"/>
+      <w:r>
+        <w:rPr>
+          <w:rFonts w:ascii="Times New Roman" w:hAnsi="Times New Roman"/>
+          <w:sz w:val="28"/>
+          <w:szCs w:val="28"/>
+          <w:lang w:val="uk-UA"/>
+        </w:rPr>
+        <w:t>);</w:t>
+      </w:r>
+    </w:p>
+    <w:p>
+      <w:pPr>
+        <w:widowControl w:val="0"/>
+        <w:spacing w:after="0" w:line="360" w:lineRule="auto"/>
+        <w:ind w:firstLine="709"/>
+        <w:jc w:val="both"/>
+        <w:rPr>
+          <w:rFonts w:ascii="Times New Roman" w:hAnsi="Times New Roman"/>
+          <w:sz w:val="28"/>
+          <w:szCs w:val="28"/>
+          <w:lang w:val="uk-UA"/>
+        </w:rPr>
+      </w:pPr>
+      <w:r>
+        <w:rPr>
+          <w:rFonts w:ascii="Times New Roman" w:hAnsi="Times New Roman"/>
+          <w:sz w:val="28"/>
+          <w:szCs w:val="28"/>
+          <w:lang w:val="uk-UA"/>
+        </w:rPr>
+        <w:t>–</w:t>
+      </w:r>
+      <w:r>
+        <w:rPr>
+          <w:rFonts w:ascii="Times New Roman" w:hAnsi="Times New Roman"/>
+          <w:sz w:val="28"/>
+          <w:szCs w:val="28"/>
+          <w:lang w:val="uk-UA"/>
+        </w:rPr>
+        <w:tab/>
+      </w:r>
+      <w:r>
+        <w:rPr>
+          <w:rFonts w:ascii="Times New Roman" w:hAnsi="Times New Roman"/>
+          <w:sz w:val="28"/>
+          <w:szCs w:val="28"/>
+          <w:lang w:val="uk-UA"/>
+        </w:rPr>
+        <w:t>з використанням нечітких множин, коли документу ставиться у ві</w:t>
+      </w:r>
+      <w:r>
+        <w:rPr>
+          <w:rFonts w:ascii="Times New Roman" w:hAnsi="Times New Roman"/>
+          <w:sz w:val="28"/>
+          <w:szCs w:val="28"/>
+          <w:lang w:val="uk-UA"/>
+        </w:rPr>
+        <w:t>д</w:t>
+      </w:r>
+      <w:r>
+        <w:rPr>
+          <w:rFonts w:ascii="Times New Roman" w:hAnsi="Times New Roman"/>
+          <w:sz w:val="28"/>
+          <w:szCs w:val="28"/>
+          <w:lang w:val="uk-UA"/>
+        </w:rPr>
+        <w:t>пові</w:t>
+      </w:r>
+      <w:r>
+        <w:rPr>
+          <w:rFonts w:ascii="Times New Roman" w:hAnsi="Times New Roman"/>
+          <w:sz w:val="28"/>
+          <w:szCs w:val="28"/>
+          <w:lang w:val="uk-UA"/>
+        </w:rPr>
+        <w:t>д</w:t>
+      </w:r>
+      <w:r>
+        <w:rPr>
+          <w:rFonts w:ascii="Times New Roman" w:hAnsi="Times New Roman"/>
+          <w:sz w:val="28"/>
+          <w:szCs w:val="28"/>
+          <w:lang w:val="uk-UA"/>
+        </w:rPr>
+        <w:t>ність нечітка множина (</w:t>
+      </w:r>
+      <w:proofErr w:type="spellStart"/>
+      <w:r>
+        <w:rPr>
+          <w:rFonts w:ascii="Times New Roman" w:hAnsi="Times New Roman"/>
+          <w:sz w:val="28"/>
+          <w:szCs w:val="28"/>
+          <w:lang w:val="uk-UA"/>
+        </w:rPr>
+        <w:t>fuzzy</w:t>
+      </w:r>
+      <w:proofErr w:type="spellEnd"/>
+      <w:r>
+        <w:rPr>
+          <w:rFonts w:ascii="Times New Roman" w:hAnsi="Times New Roman"/>
+          <w:sz w:val="28"/>
+          <w:szCs w:val="28"/>
+          <w:lang w:val="uk-UA"/>
+        </w:rPr>
+        <w:t xml:space="preserve"> </w:t>
+      </w:r>
+      <w:proofErr w:type="spellStart"/>
+      <w:r>
+        <w:rPr>
+          <w:rFonts w:ascii="Times New Roman" w:hAnsi="Times New Roman"/>
+          <w:sz w:val="28"/>
+          <w:szCs w:val="28"/>
+          <w:lang w:val="uk-UA"/>
+        </w:rPr>
+        <w:t>set</w:t>
+      </w:r>
+      <w:proofErr w:type="spellEnd"/>
+      <w:r>
+        <w:rPr>
+          <w:rFonts w:ascii="Times New Roman" w:hAnsi="Times New Roman"/>
+          <w:sz w:val="28"/>
+          <w:szCs w:val="28"/>
+          <w:lang w:val="uk-UA"/>
+        </w:rPr>
+        <w:t xml:space="preserve"> </w:t>
+      </w:r>
+      <w:proofErr w:type="spellStart"/>
+      <w:r>
+        <w:rPr>
+          <w:rFonts w:ascii="Times New Roman" w:hAnsi="Times New Roman"/>
+          <w:sz w:val="28"/>
+          <w:szCs w:val="28"/>
+          <w:lang w:val="uk-UA"/>
+        </w:rPr>
+        <w:t>retrieval</w:t>
+      </w:r>
+      <w:proofErr w:type="spellEnd"/>
+      <w:r>
+        <w:rPr>
+          <w:rFonts w:ascii="Times New Roman" w:hAnsi="Times New Roman"/>
+          <w:sz w:val="28"/>
+          <w:szCs w:val="28"/>
+          <w:lang w:val="uk-UA"/>
+        </w:rPr>
+        <w:t>).</w:t>
+      </w:r>
+    </w:p>
+    <w:p>
+      <w:pPr>
+        <w:widowControl w:val="0"/>
+        <w:spacing w:after="0" w:line="360" w:lineRule="auto"/>
+        <w:ind w:firstLine="709"/>
+        <w:jc w:val="both"/>
+        <w:rPr>
+          <w:rFonts w:ascii="Times New Roman" w:hAnsi="Times New Roman"/>
+          <w:sz w:val="28"/>
+          <w:szCs w:val="28"/>
+          <w:lang w:val="uk-UA"/>
+        </w:rPr>
+      </w:pPr>
+    </w:p>
+    <w:p>
+      <w:pPr>
+        <w:widowControl w:val="0"/>
+        <w:spacing w:after="0" w:line="360" w:lineRule="auto"/>
+        <w:ind w:firstLine="709"/>
+        <w:jc w:val="both"/>
+        <w:rPr>
+          <w:rFonts w:ascii="Times New Roman" w:hAnsi="Times New Roman"/>
+          <w:sz w:val="28"/>
+          <w:szCs w:val="28"/>
+          <w:lang w:val="uk-UA"/>
+        </w:rPr>
+      </w:pPr>
+      <w:r>
+        <w:rPr>
+          <w:rFonts w:ascii="Times New Roman" w:hAnsi="Times New Roman"/>
+          <w:sz w:val="28"/>
+          <w:szCs w:val="28"/>
+          <w:lang w:val="uk-UA"/>
+        </w:rPr>
+        <w:t>2.2.1 </w:t>
+      </w:r>
+      <w:r>
+        <w:rPr>
+          <w:rFonts w:ascii="Times New Roman" w:hAnsi="Times New Roman"/>
+          <w:sz w:val="28"/>
+          <w:szCs w:val="28"/>
+          <w:lang w:val="uk-UA"/>
+        </w:rPr>
+        <w:t>Інформаційний пошук за допомогою в</w:t>
+      </w:r>
+      <w:r>
+        <w:rPr>
+          <w:rFonts w:ascii="Times New Roman" w:hAnsi="Times New Roman"/>
+          <w:sz w:val="28"/>
+          <w:szCs w:val="28"/>
+          <w:lang w:val="uk-UA"/>
+        </w:rPr>
+        <w:t>екторно-просторового</w:t>
+      </w:r>
+      <w:r>
+        <w:rPr>
+          <w:rFonts w:ascii="Times New Roman" w:hAnsi="Times New Roman"/>
+          <w:sz w:val="28"/>
+          <w:szCs w:val="28"/>
+          <w:lang w:val="uk-UA"/>
+        </w:rPr>
+        <w:br/>
+      </w:r>
+      <w:r>
+        <w:rPr>
+          <w:rFonts w:ascii="Times New Roman" w:hAnsi="Times New Roman"/>
+          <w:sz w:val="28"/>
+          <w:szCs w:val="28"/>
+          <w:lang w:val="uk-UA"/>
+        </w:rPr>
+        <w:t>пре</w:t>
+      </w:r>
+      <w:r>
+        <w:rPr>
+          <w:rFonts w:ascii="Times New Roman" w:hAnsi="Times New Roman"/>
+          <w:sz w:val="28"/>
+          <w:szCs w:val="28"/>
+          <w:lang w:val="uk-UA"/>
+        </w:rPr>
+        <w:t>д</w:t>
+      </w:r>
+      <w:r>
+        <w:rPr>
+          <w:rFonts w:ascii="Times New Roman" w:hAnsi="Times New Roman"/>
+          <w:sz w:val="28"/>
+          <w:szCs w:val="28"/>
+          <w:lang w:val="uk-UA"/>
+        </w:rPr>
+        <w:t>ставлення</w:t>
+      </w:r>
+    </w:p>
+    <w:p>
+      <w:pPr>
+        <w:widowControl w:val="0"/>
+        <w:spacing w:after="0" w:line="360" w:lineRule="auto"/>
+        <w:ind w:firstLine="709"/>
+        <w:jc w:val="both"/>
+        <w:rPr>
+          <w:rFonts w:ascii="Times New Roman" w:hAnsi="Times New Roman"/>
+          <w:sz w:val="28"/>
+          <w:szCs w:val="28"/>
+          <w:lang w:val="uk-UA"/>
+        </w:rPr>
+      </w:pPr>
+    </w:p>
+    <w:p>
+      <w:pPr>
+        <w:widowControl w:val="0"/>
+        <w:spacing w:after="0" w:line="360" w:lineRule="auto"/>
+        <w:ind w:firstLine="709"/>
+        <w:jc w:val="both"/>
+        <w:rPr>
+          <w:rFonts w:ascii="Times New Roman" w:hAnsi="Times New Roman"/>
+          <w:sz w:val="28"/>
+          <w:szCs w:val="28"/>
+          <w:lang w:val="en-US"/>
+        </w:rPr>
+      </w:pPr>
+      <w:r>
+        <w:rPr>
+          <w:rFonts w:ascii="Times New Roman" w:hAnsi="Times New Roman"/>
+          <w:sz w:val="28"/>
+          <w:szCs w:val="28"/>
+          <w:lang w:val="uk-UA"/>
+        </w:rPr>
+        <w:t>Пошуковий запит та документи представляються у вигляді просторових векторів Пошукова система відбирає документи, просторові вектори яких под</w:t>
+      </w:r>
+      <w:r>
+        <w:rPr>
+          <w:rFonts w:ascii="Times New Roman" w:hAnsi="Times New Roman"/>
+          <w:sz w:val="28"/>
+          <w:szCs w:val="28"/>
+          <w:lang w:val="uk-UA"/>
+        </w:rPr>
+        <w:t>і</w:t>
+      </w:r>
+      <w:r>
+        <w:rPr>
+          <w:rFonts w:ascii="Times New Roman" w:hAnsi="Times New Roman"/>
+          <w:sz w:val="28"/>
+          <w:szCs w:val="28"/>
+          <w:lang w:val="uk-UA"/>
+        </w:rPr>
+        <w:t>бні до просторового вектора пошукового запиту</w:t>
+      </w:r>
+      <w:r>
+        <w:rPr>
+          <w:rFonts w:ascii="Times New Roman" w:hAnsi="Times New Roman"/>
+          <w:sz w:val="28"/>
+          <w:szCs w:val="28"/>
+          <w:lang w:val="uk-UA"/>
+        </w:rPr>
+        <w:t> </w:t>
+      </w:r>
+      <w:r>
+        <w:rPr>
+          <w:rFonts w:ascii="Times New Roman" w:hAnsi="Times New Roman"/>
+          <w:sz w:val="28"/>
+          <w:szCs w:val="28"/>
+        </w:rPr>
+        <w:t>[11, 12]</w:t>
+      </w:r>
+      <w:r>
+        <w:rPr>
+          <w:rFonts w:ascii="Times New Roman" w:hAnsi="Times New Roman"/>
+          <w:sz w:val="28"/>
+          <w:szCs w:val="28"/>
+          <w:lang w:val="uk-UA"/>
+        </w:rPr>
+        <w:t>.</w:t>
+      </w:r>
+    </w:p>
+    <w:p>
+      <w:pPr>
+        <w:widowControl w:val="0"/>
+        <w:spacing w:after="0" w:line="360" w:lineRule="auto"/>
+        <w:ind w:firstLine="709"/>
+        <w:jc w:val="both"/>
+        <w:rPr>
+          <w:rFonts w:ascii="Times New Roman" w:hAnsi="Times New Roman"/>
+          <w:sz w:val="28"/>
+          <w:szCs w:val="28"/>
+          <w:lang w:val="en-US"/>
+        </w:rPr>
+      </w:pPr>
+      <w:bookmarkStart w:id="0" w:name="_GoBack"/>
+      <w:bookmarkEnd w:id="0"/>
+    </w:p>
+    <w:p>
+      <w:pPr>
+        <w:widowControl w:val="0"/>
+        <w:spacing w:after="0" w:line="360" w:lineRule="auto"/>
+        <w:ind w:firstLine="709"/>
+        <w:jc w:val="both"/>
+        <w:rPr>
+          <w:rFonts w:ascii="Times New Roman" w:hAnsi="Times New Roman"/>
+          <w:sz w:val="28"/>
+          <w:szCs w:val="28"/>
+          <w:lang w:val="en-US"/>
+        </w:rPr>
+      </w:pPr>
+    </w:p>
+    <w:p>
+      <w:pPr>
+        <w:widowControl w:val="0"/>
+        <w:spacing w:after="0" w:line="360" w:lineRule="auto"/>
+        <w:ind w:firstLine="708"/>
+        <w:rPr>
+          <w:rFonts w:ascii="Times New Roman" w:hAnsi="Times New Roman"/>
+          <w:sz w:val="28"/>
+          <w:szCs w:val="28"/>
+          <w:lang w:val="uk-UA"/>
+        </w:rPr>
+      </w:pPr>
+      <w:r>
+        <w:rPr>
+          <w:rFonts w:ascii="Times New Roman" w:hAnsi="Times New Roman"/>
+          <w:sz w:val="28"/>
+          <w:szCs w:val="28"/>
+          <w:lang w:val="uk-UA"/>
+        </w:rPr>
         <w:br w:type="page"/>
       </w:r>
     </w:p>
@@ -8252,25 +10766,7 @@
           <w:szCs w:val="28"/>
           <w:lang w:val="uk-UA"/>
         </w:rPr>
-        <w:t xml:space="preserve"> д</w:t>
-      </w:r>
-      <w:r>
-        <w:rPr>
-          <w:rFonts w:ascii="Times New Roman" w:hAnsi="Times New Roman"/>
-          <w:sz w:val="28"/>
-          <w:szCs w:val="28"/>
-          <w:lang w:val="uk-UA"/>
-        </w:rPr>
-        <w:t>о</w:t>
-      </w:r>
-      <w:r>
-        <w:rPr>
-          <w:rFonts w:ascii="Times New Roman" w:hAnsi="Times New Roman"/>
-          <w:sz w:val="28"/>
-          <w:szCs w:val="28"/>
-          <w:lang w:val="uk-UA"/>
-        </w:rPr>
-        <w:t xml:space="preserve">ступу: </w:t>
+        <w:t xml:space="preserve"> доступу: </w:t>
       </w:r>
       <w:proofErr w:type="spellStart"/>
       <w:r>
@@ -8412,25 +10908,7 @@
           <w:szCs w:val="28"/>
           <w:lang w:val="uk-UA"/>
         </w:rPr>
-        <w:t>Вы</w:t>
-      </w:r>
-      <w:r>
-        <w:rPr>
-          <w:rFonts w:ascii="Times New Roman" w:hAnsi="Times New Roman"/>
-          <w:sz w:val="28"/>
-          <w:szCs w:val="28"/>
-          <w:lang w:val="uk-UA"/>
-        </w:rPr>
-        <w:t>с</w:t>
-      </w:r>
-      <w:r>
-        <w:rPr>
-          <w:rFonts w:ascii="Times New Roman" w:hAnsi="Times New Roman"/>
-          <w:sz w:val="28"/>
-          <w:szCs w:val="28"/>
-          <w:lang w:val="uk-UA"/>
-        </w:rPr>
-        <w:t>шая</w:t>
+        <w:t>Высшая</w:t>
       </w:r>
       <w:proofErr w:type="spellEnd"/>
       <w:r>
@@ -8730,21 +11208,7 @@
           <w:sz w:val="28"/>
           <w:szCs w:val="28"/>
         </w:rPr>
-        <w:t>– Донецк: До</w:t>
-      </w:r>
-      <w:r>
-        <w:rPr>
-          <w:sz w:val="28"/>
-          <w:szCs w:val="28"/>
-        </w:rPr>
-        <w:t>н</w:t>
-      </w:r>
-      <w:r>
-        <w:rPr>
-          <w:sz w:val="28"/>
-          <w:szCs w:val="28"/>
-        </w:rPr>
-        <w:t>басс, 2014. – 403 с.</w:t>
+        <w:t>– Донецк: Донбасс, 2014. – 403 с.</w:t>
       </w:r>
     </w:p>
     <w:p>
@@ -8971,7 +11435,7 @@
           <w:rFonts w:ascii="Times New Roman" w:hAnsi="Times New Roman"/>
           <w:sz w:val="28"/>
           <w:szCs w:val="28"/>
-          <w:lang w:val="uk-UA"/>
+          <w:lang w:val="en-US"/>
         </w:rPr>
       </w:pPr>
       <w:r>
@@ -9278,6 +11742,237 @@
           <w:lang w:val="uk-UA"/>
         </w:rPr>
         <w:t xml:space="preserve"> URSS), 2009. – 264 с</w:t>
+      </w:r>
+    </w:p>
+    <w:p>
+      <w:pPr>
+        <w:widowControl w:val="0"/>
+        <w:spacing w:after="0" w:line="360" w:lineRule="auto"/>
+        <w:ind w:firstLine="709"/>
+        <w:jc w:val="both"/>
+        <w:rPr>
+          <w:rFonts w:ascii="Times New Roman" w:hAnsi="Times New Roman"/>
+          <w:sz w:val="28"/>
+          <w:szCs w:val="28"/>
+          <w:lang w:val="en-US"/>
+        </w:rPr>
+      </w:pPr>
+      <w:proofErr w:type="gramStart"/>
+      <w:r>
+        <w:rPr>
+          <w:rFonts w:ascii="Times New Roman" w:hAnsi="Times New Roman"/>
+          <w:sz w:val="28"/>
+          <w:szCs w:val="28"/>
+          <w:lang w:val="en-US"/>
+        </w:rPr>
+        <w:t xml:space="preserve">12. </w:t>
+      </w:r>
+      <w:r>
+        <w:rPr>
+          <w:rFonts w:ascii="Times New Roman" w:hAnsi="Times New Roman"/>
+          <w:sz w:val="28"/>
+          <w:szCs w:val="28"/>
+          <w:lang w:val="en-US"/>
+        </w:rPr>
+        <w:t xml:space="preserve">F. </w:t>
+      </w:r>
+      <w:proofErr w:type="spellStart"/>
+      <w:r>
+        <w:rPr>
+          <w:rFonts w:ascii="Times New Roman" w:hAnsi="Times New Roman"/>
+          <w:sz w:val="28"/>
+          <w:szCs w:val="28"/>
+          <w:lang w:val="en-US"/>
+        </w:rPr>
+        <w:t>Crestani</w:t>
+      </w:r>
+      <w:proofErr w:type="spellEnd"/>
+      <w:r>
+        <w:rPr>
+          <w:rFonts w:ascii="Times New Roman" w:hAnsi="Times New Roman"/>
+          <w:sz w:val="28"/>
+          <w:szCs w:val="28"/>
+          <w:lang w:val="en-US"/>
+        </w:rPr>
+        <w:t xml:space="preserve"> and G. </w:t>
+      </w:r>
+      <w:proofErr w:type="spellStart"/>
+      <w:r>
+        <w:rPr>
+          <w:rFonts w:ascii="Times New Roman" w:hAnsi="Times New Roman"/>
+          <w:sz w:val="28"/>
+          <w:szCs w:val="28"/>
+          <w:lang w:val="en-US"/>
+        </w:rPr>
+        <w:t>Pasi</w:t>
+      </w:r>
+      <w:proofErr w:type="spellEnd"/>
+      <w:r>
+        <w:rPr>
+          <w:rFonts w:ascii="Times New Roman" w:hAnsi="Times New Roman"/>
+          <w:sz w:val="28"/>
+          <w:szCs w:val="28"/>
+          <w:lang w:val="en-US"/>
+        </w:rPr>
+        <w:t>.</w:t>
+      </w:r>
+      <w:proofErr w:type="gramEnd"/>
+      <w:r>
+        <w:rPr>
+          <w:rFonts w:ascii="Times New Roman" w:hAnsi="Times New Roman"/>
+          <w:sz w:val="28"/>
+          <w:szCs w:val="28"/>
+          <w:lang w:val="en-US"/>
+        </w:rPr>
+        <w:t xml:space="preserve"> Soft Information Retrieval: Applications of Fuzzy </w:t>
+      </w:r>
+      <w:r>
+        <w:rPr>
+          <w:rFonts w:ascii="Times New Roman" w:hAnsi="Times New Roman"/>
+          <w:sz w:val="28"/>
+          <w:szCs w:val="28"/>
+          <w:lang w:val="en-US"/>
+        </w:rPr>
+        <w:lastRenderedPageBreak/>
+        <w:t xml:space="preserve">Set Theory and Neural Networks. </w:t>
+      </w:r>
+      <w:proofErr w:type="gramStart"/>
+      <w:r>
+        <w:rPr>
+          <w:rFonts w:ascii="Times New Roman" w:hAnsi="Times New Roman"/>
+          <w:sz w:val="28"/>
+          <w:szCs w:val="28"/>
+          <w:lang w:val="en-US"/>
+        </w:rPr>
+        <w:t>in</w:t>
+      </w:r>
+      <w:proofErr w:type="gramEnd"/>
+      <w:r>
+        <w:rPr>
+          <w:rFonts w:ascii="Times New Roman" w:hAnsi="Times New Roman"/>
+          <w:sz w:val="28"/>
+          <w:szCs w:val="28"/>
+          <w:lang w:val="en-US"/>
+        </w:rPr>
+        <w:t xml:space="preserve"> «</w:t>
+      </w:r>
+      <w:proofErr w:type="spellStart"/>
+      <w:r>
+        <w:rPr>
+          <w:rFonts w:ascii="Times New Roman" w:hAnsi="Times New Roman"/>
+          <w:sz w:val="28"/>
+          <w:szCs w:val="28"/>
+          <w:lang w:val="en-US"/>
+        </w:rPr>
+        <w:t>Neuro</w:t>
+      </w:r>
+      <w:proofErr w:type="spellEnd"/>
+      <w:r>
+        <w:rPr>
+          <w:rFonts w:ascii="Times New Roman" w:hAnsi="Times New Roman"/>
+          <w:sz w:val="28"/>
+          <w:szCs w:val="28"/>
+          <w:lang w:val="en-US"/>
+        </w:rPr>
+        <w:t>-fuzzy Techniques for Intelligent Info</w:t>
+      </w:r>
+      <w:r>
+        <w:rPr>
+          <w:rFonts w:ascii="Times New Roman" w:hAnsi="Times New Roman"/>
+          <w:sz w:val="28"/>
+          <w:szCs w:val="28"/>
+          <w:lang w:val="en-US"/>
+        </w:rPr>
+        <w:t>r</w:t>
+      </w:r>
+      <w:r>
+        <w:rPr>
+          <w:rFonts w:ascii="Times New Roman" w:hAnsi="Times New Roman"/>
+          <w:sz w:val="28"/>
+          <w:szCs w:val="28"/>
+          <w:lang w:val="en-US"/>
+        </w:rPr>
+        <w:t xml:space="preserve">mation Systems», </w:t>
+      </w:r>
+      <w:proofErr w:type="spellStart"/>
+      <w:r>
+        <w:rPr>
+          <w:rFonts w:ascii="Times New Roman" w:hAnsi="Times New Roman"/>
+          <w:sz w:val="28"/>
+          <w:szCs w:val="28"/>
+          <w:lang w:val="en-US"/>
+        </w:rPr>
+        <w:t>N.Kasabov</w:t>
+      </w:r>
+      <w:proofErr w:type="spellEnd"/>
+      <w:r>
+        <w:rPr>
+          <w:rFonts w:ascii="Times New Roman" w:hAnsi="Times New Roman"/>
+          <w:sz w:val="28"/>
+          <w:szCs w:val="28"/>
+          <w:lang w:val="en-US"/>
+        </w:rPr>
+        <w:t xml:space="preserve"> and Robert </w:t>
+      </w:r>
+      <w:proofErr w:type="spellStart"/>
+      <w:r>
+        <w:rPr>
+          <w:rFonts w:ascii="Times New Roman" w:hAnsi="Times New Roman"/>
+          <w:sz w:val="28"/>
+          <w:szCs w:val="28"/>
+          <w:lang w:val="en-US"/>
+        </w:rPr>
+        <w:t>Kozma</w:t>
+      </w:r>
+      <w:proofErr w:type="spellEnd"/>
+      <w:r>
+        <w:rPr>
+          <w:rFonts w:ascii="Times New Roman" w:hAnsi="Times New Roman"/>
+          <w:sz w:val="28"/>
+          <w:szCs w:val="28"/>
+          <w:lang w:val="en-US"/>
+        </w:rPr>
+        <w:t xml:space="preserve"> Editors, </w:t>
+      </w:r>
+      <w:proofErr w:type="spellStart"/>
+      <w:r>
+        <w:rPr>
+          <w:rFonts w:ascii="Times New Roman" w:hAnsi="Times New Roman"/>
+          <w:sz w:val="28"/>
+          <w:szCs w:val="28"/>
+          <w:lang w:val="en-US"/>
+        </w:rPr>
+        <w:t>Physica-Verlag</w:t>
+      </w:r>
+      <w:proofErr w:type="spellEnd"/>
+      <w:r>
+        <w:rPr>
+          <w:rFonts w:ascii="Times New Roman" w:hAnsi="Times New Roman"/>
+          <w:sz w:val="28"/>
+          <w:szCs w:val="28"/>
+          <w:lang w:val="en-US"/>
+        </w:rPr>
+        <w:t>, Springer-</w:t>
+      </w:r>
+      <w:proofErr w:type="spellStart"/>
+      <w:r>
+        <w:rPr>
+          <w:rFonts w:ascii="Times New Roman" w:hAnsi="Times New Roman"/>
+          <w:sz w:val="28"/>
+          <w:szCs w:val="28"/>
+          <w:lang w:val="en-US"/>
+        </w:rPr>
+        <w:t>Verlag</w:t>
+      </w:r>
+      <w:proofErr w:type="spellEnd"/>
+      <w:r>
+        <w:rPr>
+          <w:rFonts w:ascii="Times New Roman" w:hAnsi="Times New Roman"/>
+          <w:sz w:val="28"/>
+          <w:szCs w:val="28"/>
+          <w:lang w:val="en-US"/>
+        </w:rPr>
+        <w:t xml:space="preserve"> Group , 287—313, 1999.</w:t>
       </w:r>
     </w:p>
     <w:sectPr>
@@ -10116,7 +12811,7 @@
 </file>
 
 <file path=customXml/itemProps1.xml><?xml version="1.0" encoding="utf-8"?>
-<ds:datastoreItem xmlns:ds="http://schemas.openxmlformats.org/officeDocument/2006/customXml" ds:itemID="{C268339B-1979-4827-BF6B-4B6EDBF46136}">
+<ds:datastoreItem xmlns:ds="http://schemas.openxmlformats.org/officeDocument/2006/customXml" ds:itemID="{159C10C5-7D17-4F08-A50E-D738E7FA090C}">
   <ds:schemaRefs>
     <ds:schemaRef ds:uri="http://schemas.openxmlformats.org/officeDocument/2006/bibliography"/>
   </ds:schemaRefs>

--- a/pz.docx
+++ b/pz.docx
@@ -1635,17 +1635,7 @@
                 <w:szCs w:val="28"/>
                 <w:lang w:val="uk-UA"/>
               </w:rPr>
-              <w:t>– </w:t>
-            </w:r>
-            <w:proofErr w:type="spellEnd"/>
-            <w:r>
-              <w:rPr>
-                <w:rFonts w:ascii="Times New Roman" w:hAnsi="Times New Roman"/>
-                <w:sz w:val="28"/>
-                <w:szCs w:val="28"/>
-                <w:lang w:val="uk-UA"/>
-              </w:rPr>
-              <w:t>   </w:t>
+              <w:t>–    </w:t>
             </w:r>
             <w:r>
               <w:rPr>
@@ -1656,6 +1646,7 @@
               </w:rPr>
               <w:t>Інформаційн</w:t>
             </w:r>
+            <w:proofErr w:type="spellEnd"/>
             <w:r>
               <w:rPr>
                 <w:rFonts w:ascii="Times New Roman" w:hAnsi="Times New Roman"/>
@@ -4755,7 +4746,7 @@
           <v:shape id="_x0000_i1025" type="#_x0000_t75" style="width:338.5pt;height:313.25pt" o:ole="">
             <v:imagedata r:id="rId8" o:title=""/>
           </v:shape>
-          <o:OLEObject Type="Embed" ProgID="Word.Picture.8" ShapeID="_x0000_i1025" DrawAspect="Content" ObjectID="_1572628558" r:id="rId9"/>
+          <o:OLEObject Type="Embed" ProgID="Word.Picture.8" ShapeID="_x0000_i1025" DrawAspect="Content" ObjectID="_1572641742" r:id="rId9"/>
         </w:object>
       </w:r>
     </w:p>
@@ -6554,34 +6545,25 @@
           <w:szCs w:val="28"/>
           <w:lang w:val="uk-UA"/>
         </w:rPr>
-        <w:t xml:space="preserve"> </w:t>
-      </w:r>
-      <w:r>
-        <w:rPr>
-          <w:rFonts w:ascii="Times New Roman" w:hAnsi="Times New Roman"/>
-          <w:sz w:val="28"/>
-          <w:szCs w:val="28"/>
-          <w:lang w:val="uk-UA"/>
-        </w:rPr>
-        <w:t>Методі інформаційного п</w:t>
-      </w:r>
-      <w:r>
-        <w:rPr>
-          <w:rFonts w:ascii="Times New Roman" w:hAnsi="Times New Roman"/>
-          <w:sz w:val="28"/>
-          <w:szCs w:val="28"/>
-          <w:lang w:val="uk-UA"/>
-        </w:rPr>
-        <w:t>о</w:t>
-      </w:r>
-      <w:r>
-        <w:rPr>
-          <w:rFonts w:ascii="Times New Roman" w:hAnsi="Times New Roman"/>
-          <w:sz w:val="28"/>
-          <w:szCs w:val="28"/>
-          <w:lang w:val="uk-UA"/>
-        </w:rPr>
-        <w:t>шуку</w:t>
+        <w:t xml:space="preserve"> Методі інформаційного пош</w:t>
+      </w:r>
+      <w:r>
+        <w:rPr>
+          <w:rFonts w:ascii="Times New Roman" w:hAnsi="Times New Roman"/>
+          <w:sz w:val="28"/>
+          <w:szCs w:val="28"/>
+          <w:lang w:val="uk-UA"/>
+        </w:rPr>
+        <w:t>у</w:t>
+      </w:r>
+      <w:r>
+        <w:rPr>
+          <w:rFonts w:ascii="Times New Roman" w:hAnsi="Times New Roman"/>
+          <w:sz w:val="28"/>
+          <w:szCs w:val="28"/>
+          <w:lang w:val="uk-UA"/>
+        </w:rPr>
+        <w:t>ку</w:t>
       </w:r>
     </w:p>
     <w:p>
@@ -7171,7 +7153,25 @@
           <w:szCs w:val="28"/>
           <w:lang w:val="uk-UA"/>
         </w:rPr>
-        <w:t>(3.1)</w:t>
+        <w:t>(</w:t>
+      </w:r>
+      <w:r>
+        <w:rPr>
+          <w:rFonts w:ascii="Times New Roman" w:hAnsi="Times New Roman"/>
+          <w:sz w:val="28"/>
+          <w:szCs w:val="28"/>
+          <w:lang w:val="uk-UA"/>
+        </w:rPr>
+        <w:t>2</w:t>
+      </w:r>
+      <w:r>
+        <w:rPr>
+          <w:rFonts w:ascii="Times New Roman" w:hAnsi="Times New Roman"/>
+          <w:sz w:val="28"/>
+          <w:szCs w:val="28"/>
+          <w:lang w:val="uk-UA"/>
+        </w:rPr>
+        <w:t>.1)</w:t>
       </w:r>
     </w:p>
     <w:p>
@@ -7452,25 +7452,7 @@
           <w:szCs w:val="28"/>
           <w:lang w:val="uk-UA"/>
         </w:rPr>
-        <w:t xml:space="preserve"> Процес пошуку документів за формальними ознаками, зазначеним у зап</w:t>
-      </w:r>
-      <w:r>
-        <w:rPr>
-          <w:rFonts w:ascii="Times New Roman" w:hAnsi="Times New Roman"/>
-          <w:sz w:val="28"/>
-          <w:szCs w:val="28"/>
-          <w:lang w:val="uk-UA"/>
-        </w:rPr>
-        <w:t>и</w:t>
-      </w:r>
-      <w:r>
-        <w:rPr>
-          <w:rFonts w:ascii="Times New Roman" w:hAnsi="Times New Roman"/>
-          <w:sz w:val="28"/>
-          <w:szCs w:val="28"/>
-          <w:lang w:val="uk-UA"/>
-        </w:rPr>
-        <w:t>ті. Для здійснення потрібні такі умови </w:t>
+        <w:t xml:space="preserve"> Процес пошуку документів за формальними ознаками, зазначеним у запиті. Для здійснення потрібні такі умови </w:t>
       </w:r>
       <w:r>
         <w:rPr>
@@ -7571,7 +7553,82 @@
           <w:szCs w:val="28"/>
           <w:lang w:val="uk-UA"/>
         </w:rPr>
-        <w:t>строї або в сх</w:t>
+        <w:t>строї або в сховище систем.</w:t>
+      </w:r>
+    </w:p>
+    <w:p>
+      <w:pPr>
+        <w:widowControl w:val="0"/>
+        <w:spacing w:after="0" w:line="360" w:lineRule="auto"/>
+        <w:ind w:firstLine="709"/>
+        <w:jc w:val="both"/>
+        <w:rPr>
+          <w:rFonts w:ascii="Times New Roman" w:hAnsi="Times New Roman"/>
+          <w:sz w:val="28"/>
+          <w:szCs w:val="28"/>
+          <w:lang w:val="uk-UA"/>
+        </w:rPr>
+      </w:pPr>
+      <w:r>
+        <w:rPr>
+          <w:rFonts w:ascii="Times New Roman" w:hAnsi="Times New Roman"/>
+          <w:sz w:val="28"/>
+          <w:szCs w:val="28"/>
+          <w:lang w:val="uk-UA"/>
+        </w:rPr>
+        <w:t xml:space="preserve">Адресами документів можуть виступати адреси </w:t>
+      </w:r>
+      <w:r>
+        <w:rPr>
+          <w:rFonts w:ascii="Times New Roman" w:hAnsi="Times New Roman"/>
+          <w:sz w:val="28"/>
+          <w:szCs w:val="28"/>
+          <w:lang w:val="en-US"/>
+        </w:rPr>
+        <w:t>WEB</w:t>
+      </w:r>
+      <w:r>
+        <w:rPr>
+          <w:rFonts w:ascii="Times New Roman" w:hAnsi="Times New Roman"/>
+          <w:sz w:val="28"/>
+          <w:szCs w:val="28"/>
+        </w:rPr>
+        <w:t>-</w:t>
+      </w:r>
+      <w:r>
+        <w:rPr>
+          <w:rFonts w:ascii="Times New Roman" w:hAnsi="Times New Roman"/>
+          <w:sz w:val="28"/>
+          <w:szCs w:val="28"/>
+          <w:lang w:val="uk-UA"/>
+        </w:rPr>
+        <w:t xml:space="preserve">серверів і </w:t>
+      </w:r>
+      <w:r>
+        <w:rPr>
+          <w:rFonts w:ascii="Times New Roman" w:hAnsi="Times New Roman"/>
+          <w:sz w:val="28"/>
+          <w:szCs w:val="28"/>
+          <w:lang w:val="en-US"/>
+        </w:rPr>
+        <w:t>WEB</w:t>
+      </w:r>
+      <w:r>
+        <w:rPr>
+          <w:rFonts w:ascii="Times New Roman" w:hAnsi="Times New Roman"/>
+          <w:sz w:val="28"/>
+          <w:szCs w:val="28"/>
+        </w:rPr>
+        <w:t>-</w:t>
+      </w:r>
+      <w:r>
+        <w:rPr>
+          <w:rFonts w:ascii="Times New Roman" w:hAnsi="Times New Roman"/>
+          <w:sz w:val="28"/>
+          <w:szCs w:val="28"/>
+          <w:lang w:val="uk-UA"/>
+        </w:rPr>
+        <w:t>сторінок, а також елементи бібліографічного запису або адреси зберігання д</w:t>
       </w:r>
       <w:r>
         <w:rPr>
@@ -7589,118 +7646,7 @@
           <w:szCs w:val="28"/>
           <w:lang w:val="uk-UA"/>
         </w:rPr>
-        <w:t>вище систем.</w:t>
-      </w:r>
-    </w:p>
-    <w:p>
-      <w:pPr>
-        <w:widowControl w:val="0"/>
-        <w:spacing w:after="0" w:line="360" w:lineRule="auto"/>
-        <w:ind w:firstLine="709"/>
-        <w:jc w:val="both"/>
-        <w:rPr>
-          <w:rFonts w:ascii="Times New Roman" w:hAnsi="Times New Roman"/>
-          <w:sz w:val="28"/>
-          <w:szCs w:val="28"/>
-          <w:lang w:val="uk-UA"/>
-        </w:rPr>
-      </w:pPr>
-      <w:r>
-        <w:rPr>
-          <w:rFonts w:ascii="Times New Roman" w:hAnsi="Times New Roman"/>
-          <w:sz w:val="28"/>
-          <w:szCs w:val="28"/>
-          <w:lang w:val="uk-UA"/>
-        </w:rPr>
-        <w:t xml:space="preserve">Адресами документів можуть виступати адреси </w:t>
-      </w:r>
-      <w:r>
-        <w:rPr>
-          <w:rFonts w:ascii="Times New Roman" w:hAnsi="Times New Roman"/>
-          <w:sz w:val="28"/>
-          <w:szCs w:val="28"/>
-          <w:lang w:val="en-US"/>
-        </w:rPr>
-        <w:t>WEB</w:t>
-      </w:r>
-      <w:r>
-        <w:rPr>
-          <w:rFonts w:ascii="Times New Roman" w:hAnsi="Times New Roman"/>
-          <w:sz w:val="28"/>
-          <w:szCs w:val="28"/>
-        </w:rPr>
-        <w:t>-</w:t>
-      </w:r>
-      <w:r>
-        <w:rPr>
-          <w:rFonts w:ascii="Times New Roman" w:hAnsi="Times New Roman"/>
-          <w:sz w:val="28"/>
-          <w:szCs w:val="28"/>
-          <w:lang w:val="uk-UA"/>
-        </w:rPr>
-        <w:t xml:space="preserve">серверів і </w:t>
-      </w:r>
-      <w:r>
-        <w:rPr>
-          <w:rFonts w:ascii="Times New Roman" w:hAnsi="Times New Roman"/>
-          <w:sz w:val="28"/>
-          <w:szCs w:val="28"/>
-          <w:lang w:val="en-US"/>
-        </w:rPr>
-        <w:t>WEB</w:t>
-      </w:r>
-      <w:r>
-        <w:rPr>
-          <w:rFonts w:ascii="Times New Roman" w:hAnsi="Times New Roman"/>
-          <w:sz w:val="28"/>
-          <w:szCs w:val="28"/>
-        </w:rPr>
-        <w:t>-</w:t>
-      </w:r>
-      <w:r>
-        <w:rPr>
-          <w:rFonts w:ascii="Times New Roman" w:hAnsi="Times New Roman"/>
-          <w:sz w:val="28"/>
-          <w:szCs w:val="28"/>
-          <w:lang w:val="uk-UA"/>
-        </w:rPr>
-        <w:t>сторінок, а також елементи бібліографічного запису або адреси зберігання д</w:t>
-      </w:r>
-      <w:r>
-        <w:rPr>
-          <w:rFonts w:ascii="Times New Roman" w:hAnsi="Times New Roman"/>
-          <w:sz w:val="28"/>
-          <w:szCs w:val="28"/>
-          <w:lang w:val="uk-UA"/>
-        </w:rPr>
-        <w:t>о</w:t>
-      </w:r>
-      <w:r>
-        <w:rPr>
-          <w:rFonts w:ascii="Times New Roman" w:hAnsi="Times New Roman"/>
-          <w:sz w:val="28"/>
-          <w:szCs w:val="28"/>
-          <w:lang w:val="uk-UA"/>
-        </w:rPr>
-        <w:t>кументів в б</w:t>
-      </w:r>
-      <w:r>
-        <w:rPr>
-          <w:rFonts w:ascii="Times New Roman" w:hAnsi="Times New Roman"/>
-          <w:sz w:val="28"/>
-          <w:szCs w:val="28"/>
-          <w:lang w:val="uk-UA"/>
-        </w:rPr>
-        <w:t>а</w:t>
-      </w:r>
-      <w:r>
-        <w:rPr>
-          <w:rFonts w:ascii="Times New Roman" w:hAnsi="Times New Roman"/>
-          <w:sz w:val="28"/>
-          <w:szCs w:val="28"/>
-          <w:lang w:val="uk-UA"/>
-        </w:rPr>
-        <w:t>зі даних.</w:t>
+        <w:t>кументів в базі даних.</w:t>
       </w:r>
     </w:p>
     <w:p>
@@ -7880,25 +7826,7 @@
           <w:szCs w:val="28"/>
           <w:lang w:val="uk-UA"/>
         </w:rPr>
-        <w:t>Принципова різниця між адресним і семантичним пошуками полягає в тому, що при адресному пошуку документ розглядається як об'єкт з точки з</w:t>
-      </w:r>
-      <w:r>
-        <w:rPr>
-          <w:rFonts w:ascii="Times New Roman" w:hAnsi="Times New Roman"/>
-          <w:sz w:val="28"/>
-          <w:szCs w:val="28"/>
-          <w:lang w:val="uk-UA"/>
-        </w:rPr>
-        <w:t>о</w:t>
-      </w:r>
-      <w:r>
-        <w:rPr>
-          <w:rFonts w:ascii="Times New Roman" w:hAnsi="Times New Roman"/>
-          <w:sz w:val="28"/>
-          <w:szCs w:val="28"/>
-          <w:lang w:val="uk-UA"/>
-        </w:rPr>
-        <w:t>ру форми, а при семантичному пошуку – з точки зору змісту.</w:t>
+        <w:t>Принципова різниця між адресним і семантичним пошуками полягає в тому, що при адресному пошуку документ розглядається як об'єкт з точки зору форми, а при семантичному пошуку – з точки зору змісту.</w:t>
       </w:r>
     </w:p>
     <w:p>
@@ -8183,25 +8111,7 @@
           <w:szCs w:val="28"/>
           <w:lang w:val="uk-UA"/>
         </w:rPr>
-        <w:t>кументів, як первинних, так і вторинних і одержувані безпосередньо з джерел їх в</w:t>
-      </w:r>
-      <w:r>
-        <w:rPr>
-          <w:rFonts w:ascii="Times New Roman" w:hAnsi="Times New Roman"/>
-          <w:sz w:val="28"/>
-          <w:szCs w:val="28"/>
-          <w:lang w:val="uk-UA"/>
-        </w:rPr>
-        <w:t>и</w:t>
-      </w:r>
-      <w:r>
-        <w:rPr>
-          <w:rFonts w:ascii="Times New Roman" w:hAnsi="Times New Roman"/>
-          <w:sz w:val="28"/>
-          <w:szCs w:val="28"/>
-          <w:lang w:val="uk-UA"/>
-        </w:rPr>
-        <w:t>никнення [17, 18].</w:t>
+        <w:t>кументів, як первинних, так і вторинних і одержувані безпосередньо з джерел їх виникнення [17, 18].</w:t>
       </w:r>
     </w:p>
     <w:p>
@@ -8327,7 +8237,137 @@
           <w:szCs w:val="28"/>
           <w:lang w:val="uk-UA"/>
         </w:rPr>
-        <w:t>кт</w:t>
+        <w:t>ктографічної інформації.</w:t>
+      </w:r>
+    </w:p>
+    <w:p>
+      <w:pPr>
+        <w:widowControl w:val="0"/>
+        <w:spacing w:after="0" w:line="360" w:lineRule="auto"/>
+        <w:ind w:firstLine="709"/>
+        <w:jc w:val="both"/>
+        <w:rPr>
+          <w:rFonts w:ascii="Times New Roman" w:hAnsi="Times New Roman"/>
+          <w:sz w:val="28"/>
+          <w:szCs w:val="28"/>
+          <w:lang w:val="uk-UA"/>
+        </w:rPr>
+      </w:pPr>
+    </w:p>
+    <w:p>
+      <w:pPr>
+        <w:widowControl w:val="0"/>
+        <w:spacing w:after="0" w:line="360" w:lineRule="auto"/>
+        <w:ind w:firstLine="709"/>
+        <w:jc w:val="both"/>
+        <w:rPr>
+          <w:rFonts w:ascii="Times New Roman" w:hAnsi="Times New Roman"/>
+          <w:sz w:val="28"/>
+          <w:szCs w:val="28"/>
+          <w:lang w:val="uk-UA"/>
+        </w:rPr>
+      </w:pPr>
+      <w:r>
+        <w:rPr>
+          <w:rFonts w:ascii="Times New Roman" w:hAnsi="Times New Roman"/>
+          <w:sz w:val="28"/>
+          <w:szCs w:val="28"/>
+          <w:lang w:val="uk-UA"/>
+        </w:rPr>
+        <w:t>2.2 </w:t>
+      </w:r>
+      <w:r>
+        <w:rPr>
+          <w:rFonts w:ascii="Times New Roman" w:hAnsi="Times New Roman"/>
+          <w:sz w:val="28"/>
+          <w:szCs w:val="28"/>
+          <w:lang w:val="uk-UA"/>
+        </w:rPr>
+        <w:t xml:space="preserve">Організація пошуку. </w:t>
+      </w:r>
+      <w:r>
+        <w:rPr>
+          <w:rFonts w:ascii="Times New Roman" w:hAnsi="Times New Roman"/>
+          <w:sz w:val="28"/>
+          <w:szCs w:val="28"/>
+          <w:lang w:val="uk-UA"/>
+        </w:rPr>
+        <w:t>С</w:t>
+      </w:r>
+      <w:r>
+        <w:rPr>
+          <w:rFonts w:ascii="Times New Roman" w:hAnsi="Times New Roman"/>
+          <w:sz w:val="28"/>
+          <w:szCs w:val="28"/>
+          <w:lang w:val="uk-UA"/>
+        </w:rPr>
+        <w:t>тратегія пошуку</w:t>
+      </w:r>
+    </w:p>
+    <w:p>
+      <w:pPr>
+        <w:widowControl w:val="0"/>
+        <w:spacing w:after="0" w:line="360" w:lineRule="auto"/>
+        <w:ind w:firstLine="709"/>
+        <w:jc w:val="both"/>
+        <w:rPr>
+          <w:rFonts w:ascii="Times New Roman" w:hAnsi="Times New Roman"/>
+          <w:sz w:val="28"/>
+          <w:szCs w:val="28"/>
+          <w:lang w:val="uk-UA"/>
+        </w:rPr>
+      </w:pPr>
+    </w:p>
+    <w:p>
+      <w:pPr>
+        <w:widowControl w:val="0"/>
+        <w:spacing w:after="0" w:line="360" w:lineRule="auto"/>
+        <w:ind w:firstLine="709"/>
+        <w:jc w:val="both"/>
+        <w:rPr>
+          <w:rFonts w:ascii="Times New Roman" w:hAnsi="Times New Roman"/>
+          <w:sz w:val="28"/>
+          <w:szCs w:val="28"/>
+          <w:lang w:val="uk-UA"/>
+        </w:rPr>
+      </w:pPr>
+      <w:r>
+        <w:rPr>
+          <w:rFonts w:ascii="Times New Roman" w:hAnsi="Times New Roman"/>
+          <w:sz w:val="28"/>
+          <w:szCs w:val="28"/>
+          <w:lang w:val="uk-UA"/>
+        </w:rPr>
+        <w:t xml:space="preserve">Процес пошуку документів, </w:t>
+      </w:r>
+      <w:proofErr w:type="spellStart"/>
+      <w:r>
+        <w:rPr>
+          <w:rFonts w:ascii="Times New Roman" w:hAnsi="Times New Roman"/>
+          <w:sz w:val="28"/>
+          <w:szCs w:val="28"/>
+          <w:lang w:val="uk-UA"/>
+        </w:rPr>
+        <w:t>релевантність</w:t>
+      </w:r>
+      <w:proofErr w:type="spellEnd"/>
+      <w:r>
+        <w:rPr>
+          <w:rFonts w:ascii="Times New Roman" w:hAnsi="Times New Roman"/>
+          <w:sz w:val="28"/>
+          <w:szCs w:val="28"/>
+          <w:lang w:val="uk-UA"/>
+        </w:rPr>
+        <w:t xml:space="preserve"> (відповідність)</w:t>
+      </w:r>
+      <w:r>
+        <w:rPr>
+          <w:rFonts w:ascii="Times New Roman" w:hAnsi="Times New Roman"/>
+          <w:sz w:val="28"/>
+          <w:szCs w:val="28"/>
+          <w:lang w:val="uk-UA"/>
+        </w:rPr>
+        <w:t xml:space="preserve"> щодо пошук</w:t>
       </w:r>
       <w:r>
         <w:rPr>
@@ -8345,108 +8385,61 @@
           <w:szCs w:val="28"/>
           <w:lang w:val="uk-UA"/>
         </w:rPr>
-        <w:t>графічної інформації.</w:t>
-      </w:r>
-    </w:p>
-    <w:p>
-      <w:pPr>
-        <w:widowControl w:val="0"/>
-        <w:spacing w:after="0" w:line="360" w:lineRule="auto"/>
-        <w:ind w:firstLine="709"/>
-        <w:jc w:val="both"/>
-        <w:rPr>
-          <w:rFonts w:ascii="Times New Roman" w:hAnsi="Times New Roman"/>
-          <w:sz w:val="28"/>
-          <w:szCs w:val="28"/>
-          <w:lang w:val="uk-UA"/>
-        </w:rPr>
-      </w:pPr>
-    </w:p>
-    <w:p>
-      <w:pPr>
-        <w:widowControl w:val="0"/>
-        <w:spacing w:after="0" w:line="360" w:lineRule="auto"/>
-        <w:ind w:firstLine="709"/>
-        <w:jc w:val="both"/>
-        <w:rPr>
-          <w:rFonts w:ascii="Times New Roman" w:hAnsi="Times New Roman"/>
-          <w:sz w:val="28"/>
-          <w:szCs w:val="28"/>
-          <w:lang w:val="uk-UA"/>
-        </w:rPr>
-      </w:pPr>
-      <w:r>
-        <w:rPr>
-          <w:rFonts w:ascii="Times New Roman" w:hAnsi="Times New Roman"/>
-          <w:sz w:val="28"/>
-          <w:szCs w:val="28"/>
-          <w:lang w:val="uk-UA"/>
-        </w:rPr>
-        <w:t>2.2 </w:t>
-      </w:r>
-      <w:r>
-        <w:rPr>
-          <w:rFonts w:ascii="Times New Roman" w:hAnsi="Times New Roman"/>
-          <w:sz w:val="28"/>
-          <w:szCs w:val="28"/>
-          <w:lang w:val="uk-UA"/>
-        </w:rPr>
-        <w:t xml:space="preserve">Організація пошуку. </w:t>
-      </w:r>
-      <w:r>
-        <w:rPr>
-          <w:rFonts w:ascii="Times New Roman" w:hAnsi="Times New Roman"/>
-          <w:sz w:val="28"/>
-          <w:szCs w:val="28"/>
-          <w:lang w:val="uk-UA"/>
-        </w:rPr>
-        <w:t>С</w:t>
-      </w:r>
-      <w:r>
-        <w:rPr>
-          <w:rFonts w:ascii="Times New Roman" w:hAnsi="Times New Roman"/>
-          <w:sz w:val="28"/>
-          <w:szCs w:val="28"/>
-          <w:lang w:val="uk-UA"/>
-        </w:rPr>
-        <w:t>тратегія пошуку</w:t>
-      </w:r>
-    </w:p>
-    <w:p>
-      <w:pPr>
-        <w:widowControl w:val="0"/>
-        <w:spacing w:after="0" w:line="360" w:lineRule="auto"/>
-        <w:ind w:firstLine="709"/>
-        <w:jc w:val="both"/>
-        <w:rPr>
-          <w:rFonts w:ascii="Times New Roman" w:hAnsi="Times New Roman"/>
-          <w:sz w:val="28"/>
-          <w:szCs w:val="28"/>
-          <w:lang w:val="uk-UA"/>
-        </w:rPr>
-      </w:pPr>
-    </w:p>
-    <w:p>
-      <w:pPr>
-        <w:widowControl w:val="0"/>
-        <w:spacing w:after="0" w:line="360" w:lineRule="auto"/>
-        <w:ind w:firstLine="709"/>
-        <w:jc w:val="both"/>
-        <w:rPr>
-          <w:rFonts w:ascii="Times New Roman" w:hAnsi="Times New Roman"/>
-          <w:sz w:val="28"/>
-          <w:szCs w:val="28"/>
-          <w:lang w:val="uk-UA"/>
-        </w:rPr>
-      </w:pPr>
-      <w:r>
-        <w:rPr>
-          <w:rFonts w:ascii="Times New Roman" w:hAnsi="Times New Roman"/>
-          <w:sz w:val="28"/>
-          <w:szCs w:val="28"/>
-          <w:lang w:val="uk-UA"/>
-        </w:rPr>
-        <w:t xml:space="preserve">Процес пошуку документів, </w:t>
+        <w:t>вого запиту, вивід результатів і т. п. Може бути реалізований по-різному. Даний процес називають стратегією пошуку.</w:t>
+      </w:r>
+      <w:r>
+        <w:rPr>
+          <w:rFonts w:ascii="Times New Roman" w:hAnsi="Times New Roman"/>
+          <w:sz w:val="28"/>
+          <w:szCs w:val="28"/>
+          <w:lang w:val="uk-UA"/>
+        </w:rPr>
+        <w:t xml:space="preserve"> </w:t>
+      </w:r>
+      <w:r>
+        <w:rPr>
+          <w:rFonts w:ascii="Times New Roman" w:hAnsi="Times New Roman"/>
+          <w:sz w:val="28"/>
+          <w:szCs w:val="28"/>
+          <w:lang w:val="uk-UA"/>
+        </w:rPr>
+        <w:t>Стратегії інформаційного пошуку визн</w:t>
+      </w:r>
+      <w:r>
+        <w:rPr>
+          <w:rFonts w:ascii="Times New Roman" w:hAnsi="Times New Roman"/>
+          <w:sz w:val="28"/>
+          <w:szCs w:val="28"/>
+          <w:lang w:val="uk-UA"/>
+        </w:rPr>
+        <w:t>а</w:t>
+      </w:r>
+      <w:r>
+        <w:rPr>
+          <w:rFonts w:ascii="Times New Roman" w:hAnsi="Times New Roman"/>
+          <w:sz w:val="28"/>
+          <w:szCs w:val="28"/>
+          <w:lang w:val="uk-UA"/>
+        </w:rPr>
+        <w:t>чають ступінь подібності документів, що розглядаються, до пошукового запиту. Ступінь подібності визначається згідно з робочою гіпотезою: чим частіше п</w:t>
+      </w:r>
+      <w:r>
+        <w:rPr>
+          <w:rFonts w:ascii="Times New Roman" w:hAnsi="Times New Roman"/>
+          <w:sz w:val="28"/>
+          <w:szCs w:val="28"/>
+          <w:lang w:val="uk-UA"/>
+        </w:rPr>
+        <w:t>о</w:t>
+      </w:r>
+      <w:r>
+        <w:rPr>
+          <w:rFonts w:ascii="Times New Roman" w:hAnsi="Times New Roman"/>
+          <w:sz w:val="28"/>
+          <w:szCs w:val="28"/>
+          <w:lang w:val="uk-UA"/>
+        </w:rPr>
+        <w:t>шуковий термін зустрічається в документі, тим «</w:t>
       </w:r>
       <w:proofErr w:type="spellStart"/>
       <w:r>
@@ -8456,7 +8449,7 @@
           <w:szCs w:val="28"/>
           <w:lang w:val="uk-UA"/>
         </w:rPr>
-        <w:t>релевантність</w:t>
+        <w:t>відповіднішим</w:t>
       </w:r>
       <w:proofErr w:type="spellEnd"/>
       <w:r>
@@ -8466,107 +8459,6 @@
           <w:szCs w:val="28"/>
           <w:lang w:val="uk-UA"/>
         </w:rPr>
-        <w:t xml:space="preserve"> (відповідність)</w:t>
-      </w:r>
-      <w:r>
-        <w:rPr>
-          <w:rFonts w:ascii="Times New Roman" w:hAnsi="Times New Roman"/>
-          <w:sz w:val="28"/>
-          <w:szCs w:val="28"/>
-          <w:lang w:val="uk-UA"/>
-        </w:rPr>
-        <w:t xml:space="preserve"> щодо пошук</w:t>
-      </w:r>
-      <w:r>
-        <w:rPr>
-          <w:rFonts w:ascii="Times New Roman" w:hAnsi="Times New Roman"/>
-          <w:sz w:val="28"/>
-          <w:szCs w:val="28"/>
-          <w:lang w:val="uk-UA"/>
-        </w:rPr>
-        <w:t>о</w:t>
-      </w:r>
-      <w:r>
-        <w:rPr>
-          <w:rFonts w:ascii="Times New Roman" w:hAnsi="Times New Roman"/>
-          <w:sz w:val="28"/>
-          <w:szCs w:val="28"/>
-          <w:lang w:val="uk-UA"/>
-        </w:rPr>
-        <w:t>вого запиту, вивід результатів і т. п. Може бути реалізований по-різному. Даний процес називають стратегією пошуку.</w:t>
-      </w:r>
-      <w:r>
-        <w:rPr>
-          <w:rFonts w:ascii="Times New Roman" w:hAnsi="Times New Roman"/>
-          <w:sz w:val="28"/>
-          <w:szCs w:val="28"/>
-          <w:lang w:val="uk-UA"/>
-        </w:rPr>
-        <w:t xml:space="preserve"> </w:t>
-      </w:r>
-      <w:r>
-        <w:rPr>
-          <w:rFonts w:ascii="Times New Roman" w:hAnsi="Times New Roman"/>
-          <w:sz w:val="28"/>
-          <w:szCs w:val="28"/>
-          <w:lang w:val="uk-UA"/>
-        </w:rPr>
-        <w:t>Стратегії інформаційного пошуку визн</w:t>
-      </w:r>
-      <w:r>
-        <w:rPr>
-          <w:rFonts w:ascii="Times New Roman" w:hAnsi="Times New Roman"/>
-          <w:sz w:val="28"/>
-          <w:szCs w:val="28"/>
-          <w:lang w:val="uk-UA"/>
-        </w:rPr>
-        <w:t>а</w:t>
-      </w:r>
-      <w:r>
-        <w:rPr>
-          <w:rFonts w:ascii="Times New Roman" w:hAnsi="Times New Roman"/>
-          <w:sz w:val="28"/>
-          <w:szCs w:val="28"/>
-          <w:lang w:val="uk-UA"/>
-        </w:rPr>
-        <w:t>чають ступінь подібності документів, що розглядаються, до пошукового запиту. Ступінь подібності визначається згідно з робочою гіпотезою: чим частіше п</w:t>
-      </w:r>
-      <w:r>
-        <w:rPr>
-          <w:rFonts w:ascii="Times New Roman" w:hAnsi="Times New Roman"/>
-          <w:sz w:val="28"/>
-          <w:szCs w:val="28"/>
-          <w:lang w:val="uk-UA"/>
-        </w:rPr>
-        <w:t>о</w:t>
-      </w:r>
-      <w:r>
-        <w:rPr>
-          <w:rFonts w:ascii="Times New Roman" w:hAnsi="Times New Roman"/>
-          <w:sz w:val="28"/>
-          <w:szCs w:val="28"/>
-          <w:lang w:val="uk-UA"/>
-        </w:rPr>
-        <w:t>шуковий термін зустрічається в документі, тим «</w:t>
-      </w:r>
-      <w:proofErr w:type="spellStart"/>
-      <w:r>
-        <w:rPr>
-          <w:rFonts w:ascii="Times New Roman" w:hAnsi="Times New Roman"/>
-          <w:sz w:val="28"/>
-          <w:szCs w:val="28"/>
-          <w:lang w:val="uk-UA"/>
-        </w:rPr>
-        <w:t>відповіднішим</w:t>
-      </w:r>
-      <w:proofErr w:type="spellEnd"/>
-      <w:r>
-        <w:rPr>
-          <w:rFonts w:ascii="Times New Roman" w:hAnsi="Times New Roman"/>
-          <w:sz w:val="28"/>
-          <w:szCs w:val="28"/>
-          <w:lang w:val="uk-UA"/>
-        </w:rPr>
         <w:t>» є цей док</w:t>
       </w:r>
       <w:r>
@@ -8585,25 +8477,7 @@
           <w:szCs w:val="28"/>
           <w:lang w:val="uk-UA"/>
         </w:rPr>
-        <w:t>мент до пошук</w:t>
-      </w:r>
-      <w:r>
-        <w:rPr>
-          <w:rFonts w:ascii="Times New Roman" w:hAnsi="Times New Roman"/>
-          <w:sz w:val="28"/>
-          <w:szCs w:val="28"/>
-          <w:lang w:val="uk-UA"/>
-        </w:rPr>
-        <w:t>о</w:t>
-      </w:r>
-      <w:r>
-        <w:rPr>
-          <w:rFonts w:ascii="Times New Roman" w:hAnsi="Times New Roman"/>
-          <w:sz w:val="28"/>
-          <w:szCs w:val="28"/>
-          <w:lang w:val="uk-UA"/>
-        </w:rPr>
-        <w:t>вого запиту</w:t>
+        <w:t>мент до пошукового запиту</w:t>
       </w:r>
       <w:r>
         <w:rPr>
@@ -9654,25 +9528,7 @@
           <w:szCs w:val="28"/>
           <w:lang w:val="uk-UA"/>
         </w:rPr>
-        <w:t>пові</w:t>
-      </w:r>
-      <w:r>
-        <w:rPr>
-          <w:rFonts w:ascii="Times New Roman" w:hAnsi="Times New Roman"/>
-          <w:sz w:val="28"/>
-          <w:szCs w:val="28"/>
-          <w:lang w:val="uk-UA"/>
-        </w:rPr>
-        <w:t>д</w:t>
-      </w:r>
-      <w:r>
-        <w:rPr>
-          <w:rFonts w:ascii="Times New Roman" w:hAnsi="Times New Roman"/>
-          <w:sz w:val="28"/>
-          <w:szCs w:val="28"/>
-          <w:lang w:val="uk-UA"/>
-        </w:rPr>
-        <w:t>ність нечітка множина (</w:t>
+        <w:t>повідність нечітка множина (</w:t>
       </w:r>
       <w:proofErr w:type="spellStart"/>
       <w:r>
@@ -9769,61 +9625,16 @@
           <w:szCs w:val="28"/>
           <w:lang w:val="uk-UA"/>
         </w:rPr>
-        <w:t>2.2.1 </w:t>
-      </w:r>
-      <w:r>
-        <w:rPr>
-          <w:rFonts w:ascii="Times New Roman" w:hAnsi="Times New Roman"/>
-          <w:sz w:val="28"/>
-          <w:szCs w:val="28"/>
-          <w:lang w:val="uk-UA"/>
-        </w:rPr>
-        <w:t>Інформаційний пошук за допомогою в</w:t>
-      </w:r>
-      <w:r>
-        <w:rPr>
-          <w:rFonts w:ascii="Times New Roman" w:hAnsi="Times New Roman"/>
-          <w:sz w:val="28"/>
-          <w:szCs w:val="28"/>
-          <w:lang w:val="uk-UA"/>
-        </w:rPr>
-        <w:t>екторно-просторового</w:t>
-      </w:r>
-      <w:r>
-        <w:rPr>
-          <w:rFonts w:ascii="Times New Roman" w:hAnsi="Times New Roman"/>
-          <w:sz w:val="28"/>
-          <w:szCs w:val="28"/>
-          <w:lang w:val="uk-UA"/>
-        </w:rPr>
-        <w:br/>
-      </w:r>
-      <w:r>
-        <w:rPr>
-          <w:rFonts w:ascii="Times New Roman" w:hAnsi="Times New Roman"/>
-          <w:sz w:val="28"/>
-          <w:szCs w:val="28"/>
-          <w:lang w:val="uk-UA"/>
-        </w:rPr>
-        <w:t>пре</w:t>
-      </w:r>
-      <w:r>
-        <w:rPr>
-          <w:rFonts w:ascii="Times New Roman" w:hAnsi="Times New Roman"/>
-          <w:sz w:val="28"/>
-          <w:szCs w:val="28"/>
-          <w:lang w:val="uk-UA"/>
-        </w:rPr>
-        <w:t>д</w:t>
-      </w:r>
-      <w:r>
-        <w:rPr>
-          <w:rFonts w:ascii="Times New Roman" w:hAnsi="Times New Roman"/>
-          <w:sz w:val="28"/>
-          <w:szCs w:val="28"/>
-          <w:lang w:val="uk-UA"/>
-        </w:rPr>
-        <w:t>ставлення</w:t>
+        <w:t>2.3 </w:t>
+      </w:r>
+      <w:r>
+        <w:rPr>
+          <w:rFonts w:ascii="Times New Roman" w:hAnsi="Times New Roman"/>
+          <w:sz w:val="28"/>
+          <w:szCs w:val="28"/>
+          <w:lang w:val="uk-UA"/>
+        </w:rPr>
+        <w:t>Пошукові алгоритми в інформаційних системах. Нечіткий пошук</w:t>
       </w:r>
     </w:p>
     <w:p>
@@ -9850,17 +9661,248 @@
           <w:rFonts w:ascii="Times New Roman" w:hAnsi="Times New Roman"/>
           <w:sz w:val="28"/>
           <w:szCs w:val="28"/>
-          <w:lang w:val="en-US"/>
-        </w:rPr>
-      </w:pPr>
-      <w:r>
-        <w:rPr>
-          <w:rFonts w:ascii="Times New Roman" w:hAnsi="Times New Roman"/>
-          <w:sz w:val="28"/>
-          <w:szCs w:val="28"/>
-          <w:lang w:val="uk-UA"/>
-        </w:rPr>
-        <w:t>Пошуковий запит та документи представляються у вигляді просторових векторів Пошукова система відбирає документи, просторові вектори яких под</w:t>
+          <w:lang w:val="uk-UA"/>
+        </w:rPr>
+      </w:pPr>
+      <w:r>
+        <w:rPr>
+          <w:rFonts w:ascii="Times New Roman" w:hAnsi="Times New Roman"/>
+          <w:sz w:val="28"/>
+          <w:szCs w:val="28"/>
+          <w:lang w:val="uk-UA"/>
+        </w:rPr>
+        <w:t>Різні алгоритми реалізують різні стратегії. Виходячи с того, що розгляд</w:t>
+      </w:r>
+      <w:r>
+        <w:rPr>
+          <w:rFonts w:ascii="Times New Roman" w:hAnsi="Times New Roman"/>
+          <w:sz w:val="28"/>
+          <w:szCs w:val="28"/>
+          <w:lang w:val="uk-UA"/>
+        </w:rPr>
+        <w:t>а</w:t>
+      </w:r>
+      <w:r>
+        <w:rPr>
+          <w:rFonts w:ascii="Times New Roman" w:hAnsi="Times New Roman"/>
+          <w:sz w:val="28"/>
+          <w:szCs w:val="28"/>
+          <w:lang w:val="uk-UA"/>
+        </w:rPr>
+        <w:t>ються пошукові процедури в с</w:t>
+      </w:r>
+      <w:r>
+        <w:rPr>
+          <w:rFonts w:ascii="Times New Roman" w:hAnsi="Times New Roman"/>
+          <w:sz w:val="28"/>
+          <w:szCs w:val="28"/>
+          <w:lang w:val="uk-UA"/>
+        </w:rPr>
+        <w:t>истеми управління виробни</w:t>
+      </w:r>
+      <w:r>
+        <w:rPr>
+          <w:rFonts w:ascii="Times New Roman" w:hAnsi="Times New Roman"/>
+          <w:sz w:val="28"/>
+          <w:szCs w:val="28"/>
+          <w:lang w:val="uk-UA"/>
+        </w:rPr>
+        <w:t>чо-збутих</w:t>
+      </w:r>
+      <w:r>
+        <w:rPr>
+          <w:rFonts w:ascii="Times New Roman" w:hAnsi="Times New Roman"/>
+          <w:sz w:val="28"/>
+          <w:szCs w:val="28"/>
+          <w:lang w:val="uk-UA"/>
+        </w:rPr>
+        <w:t xml:space="preserve"> </w:t>
+      </w:r>
+      <w:r>
+        <w:rPr>
+          <w:rFonts w:ascii="Times New Roman" w:hAnsi="Times New Roman"/>
+          <w:sz w:val="28"/>
+          <w:szCs w:val="28"/>
+          <w:lang w:val="uk-UA"/>
+        </w:rPr>
+        <w:t xml:space="preserve">процесів, запит та дані в якій знаходяться в текстовому форматі, </w:t>
+      </w:r>
+      <w:r>
+        <w:rPr>
+          <w:rFonts w:ascii="Times New Roman" w:hAnsi="Times New Roman"/>
+          <w:sz w:val="28"/>
+          <w:szCs w:val="28"/>
+          <w:lang w:val="uk-UA"/>
+        </w:rPr>
+        <w:t xml:space="preserve">розглянемо </w:t>
+      </w:r>
+      <w:r>
+        <w:rPr>
+          <w:rFonts w:ascii="Times New Roman" w:hAnsi="Times New Roman"/>
+          <w:sz w:val="28"/>
+          <w:szCs w:val="28"/>
+          <w:lang w:val="uk-UA"/>
+        </w:rPr>
+        <w:t>переважно а</w:t>
+      </w:r>
+      <w:r>
+        <w:rPr>
+          <w:rFonts w:ascii="Times New Roman" w:hAnsi="Times New Roman"/>
+          <w:sz w:val="28"/>
+          <w:szCs w:val="28"/>
+          <w:lang w:val="uk-UA"/>
+        </w:rPr>
+        <w:t>л</w:t>
+      </w:r>
+      <w:r>
+        <w:rPr>
+          <w:rFonts w:ascii="Times New Roman" w:hAnsi="Times New Roman"/>
+          <w:sz w:val="28"/>
+          <w:szCs w:val="28"/>
+          <w:lang w:val="uk-UA"/>
+        </w:rPr>
+        <w:t>горитми</w:t>
+      </w:r>
+      <w:r>
+        <w:rPr>
+          <w:rFonts w:ascii="Times New Roman" w:hAnsi="Times New Roman"/>
+          <w:sz w:val="28"/>
+          <w:szCs w:val="28"/>
+          <w:lang w:val="uk-UA"/>
+        </w:rPr>
+        <w:t xml:space="preserve"> нечіткого пошуку</w:t>
+      </w:r>
+      <w:r>
+        <w:rPr>
+          <w:rFonts w:ascii="Times New Roman" w:hAnsi="Times New Roman"/>
+          <w:sz w:val="28"/>
+          <w:szCs w:val="28"/>
+          <w:lang w:val="uk-UA"/>
+        </w:rPr>
+        <w:t>.</w:t>
+      </w:r>
+    </w:p>
+    <w:p>
+      <w:pPr>
+        <w:widowControl w:val="0"/>
+        <w:spacing w:after="0" w:line="360" w:lineRule="auto"/>
+        <w:ind w:firstLine="709"/>
+        <w:jc w:val="both"/>
+        <w:rPr>
+          <w:rFonts w:ascii="Times New Roman" w:hAnsi="Times New Roman"/>
+          <w:sz w:val="28"/>
+          <w:szCs w:val="28"/>
+          <w:lang w:val="uk-UA"/>
+        </w:rPr>
+      </w:pPr>
+      <w:r>
+        <w:rPr>
+          <w:rFonts w:ascii="Times New Roman" w:hAnsi="Times New Roman"/>
+          <w:sz w:val="28"/>
+          <w:szCs w:val="28"/>
+          <w:lang w:val="uk-UA"/>
+        </w:rPr>
+        <w:t>Нечіткий пошук є вкрай корисною функцією будь-якої пошукової сист</w:t>
+      </w:r>
+      <w:r>
+        <w:rPr>
+          <w:rFonts w:ascii="Times New Roman" w:hAnsi="Times New Roman"/>
+          <w:sz w:val="28"/>
+          <w:szCs w:val="28"/>
+          <w:lang w:val="uk-UA"/>
+        </w:rPr>
+        <w:t>е</w:t>
+      </w:r>
+      <w:r>
+        <w:rPr>
+          <w:rFonts w:ascii="Times New Roman" w:hAnsi="Times New Roman"/>
+          <w:sz w:val="28"/>
+          <w:szCs w:val="28"/>
+          <w:lang w:val="uk-UA"/>
+        </w:rPr>
+        <w:t>ми. Разом з тим, його ефективна реалізація набагато складніше, ніж реалізація простого пошуку за точним збігом.</w:t>
+      </w:r>
+    </w:p>
+    <w:p>
+      <w:pPr>
+        <w:widowControl w:val="0"/>
+        <w:spacing w:after="0" w:line="360" w:lineRule="auto"/>
+        <w:ind w:firstLine="709"/>
+        <w:jc w:val="both"/>
+        <w:rPr>
+          <w:rFonts w:ascii="Times New Roman" w:hAnsi="Times New Roman"/>
+          <w:sz w:val="28"/>
+          <w:szCs w:val="28"/>
+          <w:lang w:val="uk-UA"/>
+        </w:rPr>
+      </w:pPr>
+      <w:r>
+        <w:rPr>
+          <w:rFonts w:ascii="Times New Roman" w:hAnsi="Times New Roman"/>
+          <w:sz w:val="28"/>
+          <w:szCs w:val="28"/>
+          <w:lang w:val="uk-UA"/>
+        </w:rPr>
+        <w:t>Задачу нечіткого пошуку можна сформулювати так:</w:t>
+      </w:r>
+      <w:r>
+        <w:rPr>
+          <w:rFonts w:ascii="Times New Roman" w:hAnsi="Times New Roman"/>
+          <w:sz w:val="28"/>
+          <w:szCs w:val="28"/>
+          <w:lang w:val="uk-UA"/>
+        </w:rPr>
+        <w:t xml:space="preserve"> </w:t>
+      </w:r>
+      <w:r>
+        <w:rPr>
+          <w:rFonts w:ascii="Times New Roman" w:hAnsi="Times New Roman"/>
+          <w:sz w:val="28"/>
+          <w:szCs w:val="28"/>
+          <w:lang w:val="uk-UA"/>
+        </w:rPr>
+        <w:t>«По заданому запиту знайти в тексті або словнику розміру n все слова (записи), що збігаються (або містять) з цим запитом з урахуванням k можливих розходжень».</w:t>
+      </w:r>
+    </w:p>
+    <w:p>
+      <w:pPr>
+        <w:widowControl w:val="0"/>
+        <w:spacing w:after="0" w:line="360" w:lineRule="auto"/>
+        <w:ind w:firstLine="709"/>
+        <w:jc w:val="both"/>
+        <w:rPr>
+          <w:rFonts w:ascii="Times New Roman" w:hAnsi="Times New Roman"/>
+          <w:sz w:val="28"/>
+          <w:szCs w:val="28"/>
+          <w:lang w:val="uk-UA"/>
+        </w:rPr>
+      </w:pPr>
+      <w:r>
+        <w:rPr>
+          <w:rFonts w:ascii="Times New Roman" w:hAnsi="Times New Roman"/>
+          <w:sz w:val="28"/>
+          <w:szCs w:val="28"/>
+          <w:lang w:val="uk-UA"/>
+        </w:rPr>
+        <w:t>Алгоритми нечіткого по</w:t>
+      </w:r>
+      <w:r>
+        <w:rPr>
+          <w:rFonts w:ascii="Times New Roman" w:hAnsi="Times New Roman"/>
+          <w:sz w:val="28"/>
+          <w:szCs w:val="28"/>
+          <w:lang w:val="uk-UA"/>
+        </w:rPr>
+        <w:t>шуку характеризуються метрикою –</w:t>
+      </w:r>
+      <w:r>
+        <w:rPr>
+          <w:rFonts w:ascii="Times New Roman" w:hAnsi="Times New Roman"/>
+          <w:sz w:val="28"/>
+          <w:szCs w:val="28"/>
+          <w:lang w:val="uk-UA"/>
+        </w:rPr>
+        <w:t xml:space="preserve"> функцією в</w:t>
       </w:r>
       <w:r>
         <w:rPr>
@@ -9871,57 +9913,77 @@
         </w:rPr>
         <w:t>і</w:t>
       </w:r>
-      <w:r>
-        <w:rPr>
-          <w:rFonts w:ascii="Times New Roman" w:hAnsi="Times New Roman"/>
-          <w:sz w:val="28"/>
-          <w:szCs w:val="28"/>
-          <w:lang w:val="uk-UA"/>
-        </w:rPr>
-        <w:t>бні до просторового вектора пошукового запиту</w:t>
-      </w:r>
-      <w:r>
-        <w:rPr>
-          <w:rFonts w:ascii="Times New Roman" w:hAnsi="Times New Roman"/>
-          <w:sz w:val="28"/>
-          <w:szCs w:val="28"/>
-          <w:lang w:val="uk-UA"/>
-        </w:rPr>
-        <w:t> </w:t>
-      </w:r>
-      <w:r>
-        <w:rPr>
-          <w:rFonts w:ascii="Times New Roman" w:hAnsi="Times New Roman"/>
-          <w:sz w:val="28"/>
-          <w:szCs w:val="28"/>
-        </w:rPr>
-        <w:t>[11, 12]</w:t>
-      </w:r>
-      <w:r>
-        <w:rPr>
-          <w:rFonts w:ascii="Times New Roman" w:hAnsi="Times New Roman"/>
-          <w:sz w:val="28"/>
-          <w:szCs w:val="28"/>
-          <w:lang w:val="uk-UA"/>
-        </w:rPr>
-        <w:t>.</w:t>
-      </w:r>
-    </w:p>
-    <w:p>
-      <w:pPr>
-        <w:widowControl w:val="0"/>
-        <w:spacing w:after="0" w:line="360" w:lineRule="auto"/>
-        <w:ind w:firstLine="709"/>
-        <w:jc w:val="both"/>
-        <w:rPr>
-          <w:rFonts w:ascii="Times New Roman" w:hAnsi="Times New Roman"/>
-          <w:sz w:val="28"/>
-          <w:szCs w:val="28"/>
-          <w:lang w:val="en-US"/>
-        </w:rPr>
-      </w:pPr>
       <w:bookmarkStart w:id="0" w:name="_GoBack"/>
       <w:bookmarkEnd w:id="0"/>
+      <w:r>
+        <w:rPr>
+          <w:rFonts w:ascii="Times New Roman" w:hAnsi="Times New Roman"/>
+          <w:sz w:val="28"/>
+          <w:szCs w:val="28"/>
+          <w:lang w:val="uk-UA"/>
+        </w:rPr>
+        <w:t>дстані між двома словами, що дозволяє оцінити ступінь їх подібності в даному контексті. Математичне визначення метрики включає в себе необхідність ві</w:t>
+      </w:r>
+      <w:r>
+        <w:rPr>
+          <w:rFonts w:ascii="Times New Roman" w:hAnsi="Times New Roman"/>
+          <w:sz w:val="28"/>
+          <w:szCs w:val="28"/>
+          <w:lang w:val="uk-UA"/>
+        </w:rPr>
+        <w:t>д</w:t>
+      </w:r>
+      <w:r>
+        <w:rPr>
+          <w:rFonts w:ascii="Times New Roman" w:hAnsi="Times New Roman"/>
+          <w:sz w:val="28"/>
+          <w:szCs w:val="28"/>
+          <w:lang w:val="uk-UA"/>
+        </w:rPr>
+        <w:t>повідності умові нерівності трикутника (X - безліч слів, p - метрика)</w:t>
+      </w:r>
+      <w:r>
+        <w:rPr>
+          <w:rFonts w:ascii="Times New Roman" w:hAnsi="Times New Roman"/>
+          <w:sz w:val="28"/>
+          <w:szCs w:val="28"/>
+          <w:lang w:val="uk-UA"/>
+        </w:rPr>
+        <w:t> </w:t>
+      </w:r>
+      <w:r>
+        <w:rPr>
+          <w:rFonts w:ascii="Times New Roman" w:hAnsi="Times New Roman"/>
+          <w:sz w:val="28"/>
+          <w:szCs w:val="28"/>
+        </w:rPr>
+        <w:t>[</w:t>
+      </w:r>
+      <w:r>
+        <w:rPr>
+          <w:rFonts w:ascii="Times New Roman" w:hAnsi="Times New Roman"/>
+          <w:sz w:val="28"/>
+          <w:szCs w:val="28"/>
+        </w:rPr>
+        <w:t>12</w:t>
+      </w:r>
+      <w:r>
+        <w:rPr>
+          <w:rFonts w:ascii="Times New Roman" w:hAnsi="Times New Roman"/>
+          <w:sz w:val="28"/>
+          <w:szCs w:val="28"/>
+        </w:rPr>
+        <w:t>]</w:t>
+      </w:r>
+      <w:r>
+        <w:rPr>
+          <w:rFonts w:ascii="Times New Roman" w:hAnsi="Times New Roman"/>
+          <w:sz w:val="28"/>
+          <w:szCs w:val="28"/>
+          <w:lang w:val="uk-UA"/>
+        </w:rPr>
+        <w:t>:</w:t>
+      </w:r>
     </w:p>
     <w:p>
       <w:pPr>
@@ -9933,9 +9995,382 @@
           <w:rFonts w:ascii="Times New Roman" w:hAnsi="Times New Roman"/>
           <w:sz w:val="28"/>
           <w:szCs w:val="28"/>
+          <w:lang w:val="uk-UA"/>
+        </w:rPr>
+      </w:pPr>
+    </w:p>
+    <w:p>
+      <w:pPr>
+        <w:widowControl w:val="0"/>
+        <w:spacing w:after="0" w:line="360" w:lineRule="auto"/>
+        <w:ind w:firstLine="2835"/>
+        <w:jc w:val="both"/>
+        <w:rPr>
+          <w:rFonts w:ascii="Times New Roman" w:hAnsi="Times New Roman"/>
+          <w:sz w:val="28"/>
+          <w:szCs w:val="28"/>
+          <w:lang w:val="uk-UA"/>
+        </w:rPr>
+      </w:pPr>
+      <m:oMath>
+        <m:r>
+          <w:rPr>
+            <w:rFonts w:ascii="Cambria Math" w:hAnsi="Cambria Math"/>
+            <w:sz w:val="28"/>
+            <w:szCs w:val="28"/>
+            <w:lang w:val="uk-UA"/>
+          </w:rPr>
+          <m:t>ρ</m:t>
+        </m:r>
+        <m:d>
+          <m:dPr>
+            <m:ctrlPr>
+              <w:rPr>
+                <w:rFonts w:ascii="Cambria Math" w:hAnsi="Cambria Math"/>
+                <w:i/>
+                <w:sz w:val="28"/>
+                <w:szCs w:val="28"/>
+                <w:lang w:val="uk-UA"/>
+              </w:rPr>
+            </m:ctrlPr>
+          </m:dPr>
+          <m:e>
+            <m:r>
+              <w:rPr>
+                <w:rFonts w:ascii="Cambria Math" w:hAnsi="Cambria Math"/>
+                <w:sz w:val="28"/>
+                <w:szCs w:val="28"/>
+                <w:lang w:val="en-US"/>
+              </w:rPr>
+              <m:t>x</m:t>
+            </m:r>
+            <m:r>
+              <w:rPr>
+                <w:rFonts w:ascii="Cambria Math" w:hAnsi="Cambria Math"/>
+                <w:sz w:val="28"/>
+                <w:szCs w:val="28"/>
+                <w:lang w:val="uk-UA"/>
+              </w:rPr>
+              <m:t>,</m:t>
+            </m:r>
+            <m:r>
+              <w:rPr>
+                <w:rFonts w:ascii="Cambria Math" w:hAnsi="Cambria Math"/>
+                <w:sz w:val="28"/>
+                <w:szCs w:val="28"/>
+                <w:lang w:val="en-US"/>
+              </w:rPr>
+              <m:t>y</m:t>
+            </m:r>
+          </m:e>
+        </m:d>
+        <m:r>
+          <w:rPr>
+            <w:rFonts w:ascii="Cambria Math" w:hAnsi="Cambria Math"/>
+            <w:sz w:val="28"/>
+            <w:szCs w:val="28"/>
+            <w:lang w:val="uk-UA"/>
+          </w:rPr>
+          <m:t>≤ρ</m:t>
+        </m:r>
+        <m:d>
+          <m:dPr>
+            <m:ctrlPr>
+              <w:rPr>
+                <w:rFonts w:ascii="Cambria Math" w:hAnsi="Cambria Math"/>
+                <w:i/>
+                <w:sz w:val="28"/>
+                <w:szCs w:val="28"/>
+                <w:lang w:val="uk-UA"/>
+              </w:rPr>
+            </m:ctrlPr>
+          </m:dPr>
+          <m:e>
+            <m:r>
+              <w:rPr>
+                <w:rFonts w:ascii="Cambria Math" w:hAnsi="Cambria Math"/>
+                <w:sz w:val="28"/>
+                <w:szCs w:val="28"/>
+                <w:lang w:val="uk-UA"/>
+              </w:rPr>
+              <m:t>x,y</m:t>
+            </m:r>
+          </m:e>
+        </m:d>
+        <m:r>
+          <w:rPr>
+            <w:rFonts w:ascii="Cambria Math" w:hAnsi="Cambria Math"/>
+            <w:sz w:val="28"/>
+            <w:szCs w:val="28"/>
+            <w:lang w:val="uk-UA"/>
+          </w:rPr>
+          <m:t>+p</m:t>
+        </m:r>
+        <m:d>
+          <m:dPr>
+            <m:ctrlPr>
+              <w:rPr>
+                <w:rFonts w:ascii="Cambria Math" w:hAnsi="Cambria Math"/>
+                <w:i/>
+                <w:sz w:val="28"/>
+                <w:szCs w:val="28"/>
+                <w:lang w:val="uk-UA"/>
+              </w:rPr>
+            </m:ctrlPr>
+          </m:dPr>
+          <m:e>
+            <m:r>
+              <w:rPr>
+                <w:rFonts w:ascii="Cambria Math" w:hAnsi="Cambria Math"/>
+                <w:sz w:val="28"/>
+                <w:szCs w:val="28"/>
+                <w:lang w:val="uk-UA"/>
+              </w:rPr>
+              <m:t>z,y</m:t>
+            </m:r>
+          </m:e>
+        </m:d>
+        <m:r>
+          <w:rPr>
+            <w:rFonts w:ascii="Cambria Math" w:hAnsi="Cambria Math"/>
+            <w:sz w:val="28"/>
+            <w:szCs w:val="28"/>
+            <w:lang w:val="uk-UA"/>
+          </w:rPr>
+          <m:t xml:space="preserve">  x,y,z∊X</m:t>
+        </m:r>
+      </m:oMath>
+      <w:r>
+        <w:rPr>
+          <w:rFonts w:ascii="Times New Roman" w:hAnsi="Times New Roman"/>
+          <w:sz w:val="28"/>
+          <w:szCs w:val="28"/>
+          <w:lang w:val="uk-UA"/>
+        </w:rPr>
+        <w:tab/>
+      </w:r>
+      <w:r>
+        <w:rPr>
+          <w:rFonts w:ascii="Times New Roman" w:hAnsi="Times New Roman"/>
+          <w:sz w:val="28"/>
+          <w:szCs w:val="28"/>
+          <w:lang w:val="uk-UA"/>
+        </w:rPr>
+        <w:tab/>
+      </w:r>
+      <w:r>
+        <w:rPr>
+          <w:rFonts w:ascii="Times New Roman" w:hAnsi="Times New Roman"/>
+          <w:sz w:val="28"/>
+          <w:szCs w:val="28"/>
           <w:lang w:val="en-US"/>
         </w:rPr>
-      </w:pPr>
+        <w:t>        </w:t>
+      </w:r>
+      <w:r>
+        <w:rPr>
+          <w:rFonts w:ascii="Times New Roman" w:hAnsi="Times New Roman"/>
+          <w:sz w:val="28"/>
+          <w:szCs w:val="28"/>
+          <w:lang w:val="uk-UA"/>
+        </w:rPr>
+        <w:t>(2.2)</w:t>
+      </w:r>
+    </w:p>
+    <w:p>
+      <w:pPr>
+        <w:widowControl w:val="0"/>
+        <w:spacing w:after="0" w:line="360" w:lineRule="auto"/>
+        <w:ind w:firstLine="709"/>
+        <w:jc w:val="both"/>
+        <w:rPr>
+          <w:rFonts w:ascii="Times New Roman" w:hAnsi="Times New Roman"/>
+          <w:sz w:val="28"/>
+          <w:szCs w:val="28"/>
+          <w:lang w:val="uk-UA"/>
+        </w:rPr>
+      </w:pPr>
+    </w:p>
+    <w:p>
+      <w:pPr>
+        <w:widowControl w:val="0"/>
+        <w:spacing w:after="0" w:line="360" w:lineRule="auto"/>
+        <w:ind w:firstLine="709"/>
+        <w:jc w:val="both"/>
+        <w:rPr>
+          <w:rFonts w:ascii="Times New Roman" w:hAnsi="Times New Roman"/>
+          <w:sz w:val="28"/>
+          <w:szCs w:val="28"/>
+          <w:lang w:val="uk-UA"/>
+        </w:rPr>
+      </w:pPr>
+      <w:r>
+        <w:rPr>
+          <w:rFonts w:ascii="Times New Roman" w:hAnsi="Times New Roman"/>
+          <w:sz w:val="28"/>
+          <w:szCs w:val="28"/>
+          <w:lang w:val="uk-UA"/>
+        </w:rPr>
+        <w:t>У більшості випадків під метрикою мається на увазі більш загальне п</w:t>
+      </w:r>
+      <w:r>
+        <w:rPr>
+          <w:rFonts w:ascii="Times New Roman" w:hAnsi="Times New Roman"/>
+          <w:sz w:val="28"/>
+          <w:szCs w:val="28"/>
+          <w:lang w:val="uk-UA"/>
+        </w:rPr>
+        <w:t>о</w:t>
+      </w:r>
+      <w:r>
+        <w:rPr>
+          <w:rFonts w:ascii="Times New Roman" w:hAnsi="Times New Roman"/>
+          <w:sz w:val="28"/>
+          <w:szCs w:val="28"/>
+          <w:lang w:val="uk-UA"/>
+        </w:rPr>
+        <w:t>няття, яке не потребує виконання такої умови, це поняття можна також назвати відстанню.</w:t>
+      </w:r>
+    </w:p>
+    <w:p>
+      <w:pPr>
+        <w:widowControl w:val="0"/>
+        <w:spacing w:after="0" w:line="360" w:lineRule="auto"/>
+        <w:ind w:firstLine="709"/>
+        <w:jc w:val="both"/>
+        <w:rPr>
+          <w:rFonts w:ascii="Times New Roman" w:hAnsi="Times New Roman"/>
+          <w:sz w:val="28"/>
+          <w:szCs w:val="28"/>
+          <w:lang w:val="uk-UA"/>
+        </w:rPr>
+      </w:pPr>
+      <w:r>
+        <w:rPr>
+          <w:rFonts w:ascii="Times New Roman" w:hAnsi="Times New Roman"/>
+          <w:sz w:val="28"/>
+          <w:szCs w:val="28"/>
+          <w:lang w:val="uk-UA"/>
+        </w:rPr>
+        <w:t xml:space="preserve">У числі найбільш відомих метрик - відстані </w:t>
+      </w:r>
+      <w:proofErr w:type="spellStart"/>
+      <w:r>
+        <w:rPr>
+          <w:rFonts w:ascii="Times New Roman" w:hAnsi="Times New Roman"/>
+          <w:sz w:val="28"/>
+          <w:szCs w:val="28"/>
+          <w:lang w:val="uk-UA"/>
+        </w:rPr>
+        <w:t>Хеммінга</w:t>
+      </w:r>
+      <w:proofErr w:type="spellEnd"/>
+      <w:r>
+        <w:rPr>
+          <w:rFonts w:ascii="Times New Roman" w:hAnsi="Times New Roman"/>
+          <w:sz w:val="28"/>
+          <w:szCs w:val="28"/>
+          <w:lang w:val="uk-UA"/>
+        </w:rPr>
+        <w:t xml:space="preserve">, </w:t>
+      </w:r>
+      <w:proofErr w:type="spellStart"/>
+      <w:r>
+        <w:rPr>
+          <w:rFonts w:ascii="Times New Roman" w:hAnsi="Times New Roman"/>
+          <w:sz w:val="28"/>
+          <w:szCs w:val="28"/>
+          <w:lang w:val="uk-UA"/>
+        </w:rPr>
+        <w:t>Левенштейна</w:t>
+      </w:r>
+      <w:proofErr w:type="spellEnd"/>
+      <w:r>
+        <w:rPr>
+          <w:rFonts w:ascii="Times New Roman" w:hAnsi="Times New Roman"/>
+          <w:sz w:val="28"/>
+          <w:szCs w:val="28"/>
+          <w:lang w:val="uk-UA"/>
+        </w:rPr>
+        <w:t xml:space="preserve"> і </w:t>
+      </w:r>
+      <w:proofErr w:type="spellStart"/>
+      <w:r>
+        <w:rPr>
+          <w:rFonts w:ascii="Times New Roman" w:hAnsi="Times New Roman"/>
+          <w:sz w:val="28"/>
+          <w:szCs w:val="28"/>
+          <w:lang w:val="uk-UA"/>
+        </w:rPr>
+        <w:t>Д</w:t>
+      </w:r>
+      <w:r>
+        <w:rPr>
+          <w:rFonts w:ascii="Times New Roman" w:hAnsi="Times New Roman"/>
+          <w:sz w:val="28"/>
+          <w:szCs w:val="28"/>
+          <w:lang w:val="uk-UA"/>
+        </w:rPr>
+        <w:t>а</w:t>
+      </w:r>
+      <w:r>
+        <w:rPr>
+          <w:rFonts w:ascii="Times New Roman" w:hAnsi="Times New Roman"/>
+          <w:sz w:val="28"/>
+          <w:szCs w:val="28"/>
+          <w:lang w:val="uk-UA"/>
+        </w:rPr>
+        <w:lastRenderedPageBreak/>
+        <w:t>мерау-Левенштейна</w:t>
+      </w:r>
+      <w:proofErr w:type="spellEnd"/>
+      <w:r>
+        <w:rPr>
+          <w:rFonts w:ascii="Times New Roman" w:hAnsi="Times New Roman"/>
+          <w:sz w:val="28"/>
+          <w:szCs w:val="28"/>
+          <w:lang w:val="uk-UA"/>
+        </w:rPr>
+        <w:t xml:space="preserve">. При цьому відстань </w:t>
+      </w:r>
+      <w:proofErr w:type="spellStart"/>
+      <w:r>
+        <w:rPr>
+          <w:rFonts w:ascii="Times New Roman" w:hAnsi="Times New Roman"/>
+          <w:sz w:val="28"/>
+          <w:szCs w:val="28"/>
+          <w:lang w:val="uk-UA"/>
+        </w:rPr>
+        <w:t>Хеммінга</w:t>
+      </w:r>
+      <w:proofErr w:type="spellEnd"/>
+      <w:r>
+        <w:rPr>
+          <w:rFonts w:ascii="Times New Roman" w:hAnsi="Times New Roman"/>
+          <w:sz w:val="28"/>
+          <w:szCs w:val="28"/>
+          <w:lang w:val="uk-UA"/>
+        </w:rPr>
+        <w:t xml:space="preserve"> є метрикою тільки на мн</w:t>
+      </w:r>
+      <w:r>
+        <w:rPr>
+          <w:rFonts w:ascii="Times New Roman" w:hAnsi="Times New Roman"/>
+          <w:sz w:val="28"/>
+          <w:szCs w:val="28"/>
+          <w:lang w:val="uk-UA"/>
+        </w:rPr>
+        <w:t>о</w:t>
+      </w:r>
+      <w:r>
+        <w:rPr>
+          <w:rFonts w:ascii="Times New Roman" w:hAnsi="Times New Roman"/>
+          <w:sz w:val="28"/>
+          <w:szCs w:val="28"/>
+          <w:lang w:val="uk-UA"/>
+        </w:rPr>
+        <w:t>жині слів однакової довжини, що сильно обмежує область його застосування.</w:t>
+      </w:r>
     </w:p>
     <w:p>
       <w:pPr>
@@ -11435,7 +11870,6 @@
           <w:rFonts w:ascii="Times New Roman" w:hAnsi="Times New Roman"/>
           <w:sz w:val="28"/>
           <w:szCs w:val="28"/>
-          <w:lang w:val="en-US"/>
         </w:rPr>
       </w:pPr>
       <w:r>
@@ -11754,7 +12188,6 @@
           <w:rFonts w:ascii="Times New Roman" w:hAnsi="Times New Roman"/>
           <w:sz w:val="28"/>
           <w:szCs w:val="28"/>
-          <w:lang w:val="en-US"/>
         </w:rPr>
       </w:pPr>
       <w:proofErr w:type="gramStart"/>
@@ -11973,6 +12406,27 @@
           <w:lang w:val="en-US"/>
         </w:rPr>
         <w:t xml:space="preserve"> Group , 287—313, 1999.</w:t>
+      </w:r>
+    </w:p>
+    <w:p>
+      <w:pPr>
+        <w:widowControl w:val="0"/>
+        <w:spacing w:after="0" w:line="360" w:lineRule="auto"/>
+        <w:ind w:firstLine="709"/>
+        <w:jc w:val="both"/>
+        <w:rPr>
+          <w:rFonts w:ascii="Times New Roman" w:hAnsi="Times New Roman"/>
+          <w:sz w:val="28"/>
+          <w:szCs w:val="28"/>
+        </w:rPr>
+      </w:pPr>
+      <w:r>
+        <w:rPr>
+          <w:rFonts w:ascii="Times New Roman" w:hAnsi="Times New Roman"/>
+          <w:sz w:val="28"/>
+          <w:szCs w:val="28"/>
+        </w:rPr>
+        <w:t>12. </w:t>
       </w:r>
     </w:p>
     <w:sectPr>
@@ -12811,7 +13265,7 @@
 </file>
 
 <file path=customXml/itemProps1.xml><?xml version="1.0" encoding="utf-8"?>
-<ds:datastoreItem xmlns:ds="http://schemas.openxmlformats.org/officeDocument/2006/customXml" ds:itemID="{159C10C5-7D17-4F08-A50E-D738E7FA090C}">
+<ds:datastoreItem xmlns:ds="http://schemas.openxmlformats.org/officeDocument/2006/customXml" ds:itemID="{7043F053-4F57-4DFB-8E3D-9227741E3744}">
   <ds:schemaRefs>
     <ds:schemaRef ds:uri="http://schemas.openxmlformats.org/officeDocument/2006/bibliography"/>
   </ds:schemaRefs>

--- a/pz.docx
+++ b/pz.docx
@@ -119,7 +119,29 @@
                 <w:highlight w:val="yellow"/>
                 <w:lang w:val="uk-UA"/>
               </w:rPr>
-              <w:t>99</w:t>
+              <w:t>9</w:t>
+            </w:r>
+            <w:r>
+              <w:rPr>
+                <w:rFonts w:ascii="Times New Roman" w:hAnsi="Times New Roman"/>
+                <w:bCs/>
+                <w:sz w:val="28"/>
+                <w:szCs w:val="28"/>
+                <w:highlight w:val="yellow"/>
+                <w:lang w:val="uk-UA"/>
+              </w:rPr>
+              <w:t>9</w:t>
+            </w:r>
+            <w:r>
+              <w:rPr>
+                <w:rFonts w:ascii="Times New Roman" w:hAnsi="Times New Roman"/>
+                <w:bCs/>
+                <w:sz w:val="28"/>
+                <w:szCs w:val="28"/>
+                <w:highlight w:val="yellow"/>
+                <w:lang w:val="uk-UA"/>
+              </w:rPr>
+              <w:t>9</w:t>
             </w:r>
           </w:p>
         </w:tc>
@@ -257,9 +279,8 @@
                 <w:rFonts w:ascii="Times New Roman" w:hAnsi="Times New Roman"/>
                 <w:sz w:val="28"/>
                 <w:szCs w:val="28"/>
-                <w:lang w:val="uk-UA"/>
-              </w:rPr>
-              <w:t xml:space="preserve"> </w:t>
+              </w:rPr>
+              <w:t xml:space="preserve"> ...</w:t>
             </w:r>
             <w:r>
               <w:rPr>
@@ -367,16 +388,34 @@
                 <w:szCs w:val="28"/>
                 <w:lang w:val="uk-UA"/>
               </w:rPr>
-              <w:t>1.1 Структура виробничо-збутової системи</w:t>
-            </w:r>
-            <w:r>
-              <w:rPr>
-                <w:rFonts w:ascii="Times New Roman" w:hAnsi="Times New Roman"/>
-                <w:sz w:val="28"/>
-                <w:szCs w:val="28"/>
-                <w:lang w:val="uk-UA"/>
-              </w:rPr>
-              <w:t xml:space="preserve"> …………</w:t>
+              <w:t>1.1 </w:t>
+            </w:r>
+            <w:r>
+              <w:rPr>
+                <w:rFonts w:ascii="Times New Roman" w:hAnsi="Times New Roman"/>
+                <w:sz w:val="28"/>
+                <w:szCs w:val="28"/>
+                <w:lang w:val="uk-UA"/>
+              </w:rPr>
+              <w:t>Структура виробничо-збутової системи</w:t>
+            </w:r>
+            <w:r>
+              <w:rPr>
+                <w:rFonts w:ascii="Times New Roman" w:hAnsi="Times New Roman"/>
+                <w:sz w:val="28"/>
+                <w:szCs w:val="28"/>
+                <w:lang w:val="en-US"/>
+              </w:rPr>
+              <w:t xml:space="preserve"> </w:t>
+            </w:r>
+            <w:r>
+              <w:rPr>
+                <w:rFonts w:ascii="Times New Roman" w:hAnsi="Times New Roman"/>
+                <w:sz w:val="28"/>
+                <w:szCs w:val="28"/>
+                <w:lang w:val="uk-UA"/>
+              </w:rPr>
+              <w:t>…………</w:t>
             </w:r>
             <w:r>
               <w:rPr>
@@ -472,16 +511,81 @@
                 <w:szCs w:val="28"/>
                 <w:lang w:val="uk-UA"/>
               </w:rPr>
-              <w:t>Пошукові процедури в сфері збуту товарів</w:t>
-            </w:r>
-            <w:r>
-              <w:rPr>
-                <w:rFonts w:ascii="Times New Roman" w:hAnsi="Times New Roman"/>
-                <w:sz w:val="28"/>
-                <w:szCs w:val="28"/>
-                <w:lang w:val="uk-UA"/>
-              </w:rPr>
-              <w:t xml:space="preserve"> ………………………….</w:t>
+              <w:t xml:space="preserve">Виробничо-збутові процеси як об'єкти управління. </w:t>
+            </w:r>
+            <w:r>
+              <w:rPr>
+                <w:rFonts w:ascii="Times New Roman" w:hAnsi="Times New Roman"/>
+                <w:sz w:val="28"/>
+                <w:szCs w:val="28"/>
+                <w:lang w:val="uk-UA"/>
+              </w:rPr>
+              <w:t>М</w:t>
+            </w:r>
+            <w:r>
+              <w:rPr>
+                <w:rFonts w:ascii="Times New Roman" w:hAnsi="Times New Roman"/>
+                <w:sz w:val="28"/>
+                <w:szCs w:val="28"/>
+                <w:lang w:val="uk-UA"/>
+              </w:rPr>
+              <w:t>одель</w:t>
+            </w:r>
+            <w:r>
+              <w:rPr>
+                <w:rFonts w:ascii="Times New Roman" w:hAnsi="Times New Roman"/>
+                <w:sz w:val="28"/>
+                <w:szCs w:val="28"/>
+                <w:lang w:val="uk-UA"/>
+              </w:rPr>
+              <w:br/>
+            </w:r>
+            <w:proofErr w:type="spellStart"/>
+            <w:r>
+              <w:rPr>
+                <w:rFonts w:ascii="Times New Roman" w:hAnsi="Times New Roman"/>
+                <w:sz w:val="28"/>
+                <w:szCs w:val="28"/>
+                <w:lang w:val="uk-UA"/>
+              </w:rPr>
+              <w:t>Форре</w:t>
+            </w:r>
+            <w:r>
+              <w:rPr>
+                <w:rFonts w:ascii="Times New Roman" w:hAnsi="Times New Roman"/>
+                <w:sz w:val="28"/>
+                <w:szCs w:val="28"/>
+                <w:lang w:val="uk-UA"/>
+              </w:rPr>
+              <w:t>с</w:t>
+            </w:r>
+            <w:r>
+              <w:rPr>
+                <w:rFonts w:ascii="Times New Roman" w:hAnsi="Times New Roman"/>
+                <w:sz w:val="28"/>
+                <w:szCs w:val="28"/>
+                <w:lang w:val="uk-UA"/>
+              </w:rPr>
+              <w:t>тера</w:t>
+            </w:r>
+            <w:proofErr w:type="spellEnd"/>
+            <w:r>
+              <w:rPr>
+                <w:rFonts w:ascii="Times New Roman" w:hAnsi="Times New Roman"/>
+                <w:sz w:val="28"/>
+                <w:szCs w:val="28"/>
+                <w:lang w:val="uk-UA"/>
+              </w:rPr>
+              <w:t xml:space="preserve"> …………………</w:t>
+            </w:r>
+            <w:r>
+              <w:rPr>
+                <w:rFonts w:ascii="Times New Roman" w:hAnsi="Times New Roman"/>
+                <w:sz w:val="28"/>
+                <w:szCs w:val="28"/>
+                <w:lang w:val="uk-UA"/>
+              </w:rPr>
+              <w:t>…………………………………………………..</w:t>
             </w:r>
           </w:p>
         </w:tc>
@@ -501,6 +605,16 @@
                 <w:lang w:val="uk-UA"/>
               </w:rPr>
             </w:pPr>
+            <w:r>
+              <w:rPr>
+                <w:rFonts w:ascii="Times New Roman" w:hAnsi="Times New Roman"/>
+                <w:sz w:val="28"/>
+                <w:szCs w:val="28"/>
+                <w:highlight w:val="yellow"/>
+                <w:lang w:val="uk-UA"/>
+              </w:rPr>
+              <w:br/>
+            </w:r>
             <w:r>
               <w:rPr>
                 <w:rFonts w:ascii="Times New Roman" w:hAnsi="Times New Roman"/>
@@ -541,6 +655,114 @@
                 <w:szCs w:val="28"/>
                 <w:lang w:val="uk-UA"/>
               </w:rPr>
+              <w:t>1.3 </w:t>
+            </w:r>
+            <w:r>
+              <w:rPr>
+                <w:rFonts w:ascii="Times New Roman" w:hAnsi="Times New Roman"/>
+                <w:sz w:val="28"/>
+                <w:szCs w:val="28"/>
+                <w:lang w:val="uk-UA"/>
+              </w:rPr>
+              <w:t>Системи управління. Управління виробничо-збутовими процесами</w:t>
+            </w:r>
+            <w:r>
+              <w:rPr>
+                <w:rFonts w:ascii="Times New Roman" w:hAnsi="Times New Roman"/>
+                <w:sz w:val="28"/>
+                <w:szCs w:val="28"/>
+                <w:lang w:val="uk-UA"/>
+              </w:rPr>
+              <w:t xml:space="preserve">. </w:t>
+            </w:r>
+            <w:r>
+              <w:rPr>
+                <w:rFonts w:ascii="Times New Roman" w:hAnsi="Times New Roman"/>
+                <w:sz w:val="28"/>
+                <w:szCs w:val="28"/>
+                <w:lang w:val="uk-UA"/>
+              </w:rPr>
+              <w:t xml:space="preserve">Функції пошуку в виробничо-збутових системах </w:t>
+            </w:r>
+            <w:proofErr w:type="spellStart"/>
+            <w:r>
+              <w:rPr>
+                <w:rFonts w:ascii="Times New Roman" w:hAnsi="Times New Roman"/>
+                <w:sz w:val="28"/>
+                <w:szCs w:val="28"/>
+                <w:lang w:val="uk-UA"/>
+              </w:rPr>
+              <w:t>системах</w:t>
+            </w:r>
+            <w:proofErr w:type="spellEnd"/>
+            <w:r>
+              <w:rPr>
+                <w:rFonts w:ascii="Times New Roman" w:hAnsi="Times New Roman"/>
+                <w:sz w:val="28"/>
+                <w:szCs w:val="28"/>
+                <w:lang w:val="uk-UA"/>
+              </w:rPr>
+              <w:t xml:space="preserve"> ………………...</w:t>
+            </w:r>
+          </w:p>
+        </w:tc>
+        <w:tc>
+          <w:tcPr>
+            <w:tcW w:w="709" w:type="dxa"/>
+          </w:tcPr>
+          <w:p>
+            <w:pPr>
+              <w:spacing w:line="360" w:lineRule="auto"/>
+              <w:jc w:val="right"/>
+              <w:rPr>
+                <w:rFonts w:ascii="Times New Roman" w:hAnsi="Times New Roman"/>
+                <w:sz w:val="28"/>
+                <w:szCs w:val="28"/>
+                <w:highlight w:val="yellow"/>
+                <w:lang w:val="uk-UA"/>
+              </w:rPr>
+            </w:pPr>
+            <w:r>
+              <w:rPr>
+                <w:rFonts w:ascii="Times New Roman" w:hAnsi="Times New Roman"/>
+                <w:sz w:val="28"/>
+                <w:szCs w:val="28"/>
+                <w:highlight w:val="yellow"/>
+                <w:lang w:val="uk-UA"/>
+              </w:rPr>
+              <w:br/>
+              <w:t>999</w:t>
+            </w:r>
+          </w:p>
+        </w:tc>
+      </w:tr>
+      <w:tr>
+        <w:trPr>
+          <w:trHeight w:val="510"/>
+        </w:trPr>
+        <w:tc>
+          <w:tcPr>
+            <w:tcW w:w="9003" w:type="dxa"/>
+            <w:vAlign w:val="center"/>
+          </w:tcPr>
+          <w:p>
+            <w:pPr>
+              <w:spacing w:line="360" w:lineRule="auto"/>
+              <w:ind w:right="-249" w:firstLine="340"/>
+              <w:rPr>
+                <w:rFonts w:ascii="Times New Roman" w:hAnsi="Times New Roman"/>
+                <w:sz w:val="28"/>
+                <w:szCs w:val="28"/>
+                <w:lang w:val="uk-UA"/>
+              </w:rPr>
+            </w:pPr>
+            <w:r>
+              <w:rPr>
+                <w:rFonts w:ascii="Times New Roman" w:hAnsi="Times New Roman"/>
+                <w:sz w:val="28"/>
+                <w:szCs w:val="28"/>
+                <w:lang w:val="uk-UA"/>
+              </w:rPr>
               <w:t>1.</w:t>
             </w:r>
             <w:r>
@@ -550,7 +772,7 @@
                 <w:szCs w:val="28"/>
                 <w:lang w:val="uk-UA"/>
               </w:rPr>
-              <w:t>3</w:t>
+              <w:t>4</w:t>
             </w:r>
             <w:r>
               <w:rPr>
@@ -566,7 +788,6 @@
                 <w:rFonts w:ascii="Times New Roman" w:hAnsi="Times New Roman"/>
                 <w:sz w:val="28"/>
                 <w:szCs w:val="28"/>
-                <w:highlight w:val="yellow"/>
                 <w:lang w:val="uk-UA"/>
               </w:rPr>
               <w:t>Постановка задачі</w:t>
@@ -656,7 +877,61 @@
                 <w:szCs w:val="28"/>
                 <w:lang w:val="uk-UA"/>
               </w:rPr>
-              <w:t>2 ….…..………………………………………………………………...……</w:t>
+              <w:t>2 </w:t>
+            </w:r>
+            <w:r>
+              <w:rPr>
+                <w:rFonts w:ascii="Times New Roman" w:hAnsi="Times New Roman"/>
+                <w:sz w:val="28"/>
+                <w:szCs w:val="28"/>
+                <w:lang w:val="uk-UA"/>
+              </w:rPr>
+              <w:t>Методи</w:t>
+            </w:r>
+            <w:r>
+              <w:rPr>
+                <w:rFonts w:ascii="Times New Roman" w:hAnsi="Times New Roman"/>
+                <w:sz w:val="28"/>
+                <w:szCs w:val="28"/>
+                <w:lang w:val="uk-UA"/>
+              </w:rPr>
+              <w:t xml:space="preserve"> </w:t>
+            </w:r>
+            <w:r>
+              <w:rPr>
+                <w:rFonts w:ascii="Times New Roman" w:hAnsi="Times New Roman"/>
+                <w:sz w:val="28"/>
+                <w:szCs w:val="28"/>
+                <w:lang w:val="uk-UA"/>
+              </w:rPr>
+              <w:t xml:space="preserve">пошуку в інформаційних </w:t>
+            </w:r>
+            <w:r>
+              <w:rPr>
+                <w:rFonts w:ascii="Times New Roman" w:hAnsi="Times New Roman"/>
+                <w:sz w:val="28"/>
+                <w:szCs w:val="28"/>
+                <w:lang w:val="uk-UA"/>
+              </w:rPr>
+              <w:t>системах</w:t>
+            </w:r>
+            <w:r>
+              <w:rPr>
+                <w:rFonts w:ascii="Times New Roman" w:hAnsi="Times New Roman"/>
+                <w:sz w:val="28"/>
+                <w:szCs w:val="28"/>
+                <w:lang w:val="uk-UA"/>
+              </w:rPr>
+              <w:t xml:space="preserve"> ………...……………...……</w:t>
+            </w:r>
+            <w:r>
+              <w:rPr>
+                <w:rFonts w:ascii="Times New Roman" w:hAnsi="Times New Roman"/>
+                <w:sz w:val="28"/>
+                <w:szCs w:val="28"/>
+                <w:lang w:val="uk-UA"/>
+              </w:rPr>
+              <w:t>…</w:t>
             </w:r>
           </w:p>
         </w:tc>
@@ -685,183 +960,8 @@
                 <w:highlight w:val="yellow"/>
                 <w:lang w:val="uk-UA"/>
               </w:rPr>
-              <w:t>1</w:t>
-            </w:r>
-            <w:r>
-              <w:rPr>
-                <w:rFonts w:ascii="Times New Roman" w:hAnsi="Times New Roman"/>
-                <w:bCs/>
-                <w:sz w:val="28"/>
-                <w:szCs w:val="28"/>
-                <w:highlight w:val="yellow"/>
-                <w:lang w:val="uk-UA"/>
-              </w:rPr>
-              <w:t>99</w:t>
-            </w:r>
-          </w:p>
-        </w:tc>
-      </w:tr>
-      <w:tr>
-        <w:trPr>
-          <w:trHeight w:val="510"/>
-        </w:trPr>
-        <w:tc>
-          <w:tcPr>
-            <w:tcW w:w="9003" w:type="dxa"/>
-            <w:vAlign w:val="center"/>
-          </w:tcPr>
-          <w:p>
-            <w:pPr>
-              <w:spacing w:line="360" w:lineRule="auto"/>
-              <w:ind w:right="-249" w:firstLine="709"/>
-              <w:rPr>
-                <w:rFonts w:ascii="Times New Roman" w:hAnsi="Times New Roman"/>
-                <w:sz w:val="28"/>
-                <w:szCs w:val="28"/>
-                <w:lang w:val="uk-UA"/>
-              </w:rPr>
-            </w:pPr>
-            <w:r>
-              <w:rPr>
-                <w:rFonts w:ascii="Times New Roman" w:hAnsi="Times New Roman"/>
-                <w:sz w:val="28"/>
-                <w:szCs w:val="28"/>
-                <w:lang w:val="uk-UA"/>
-              </w:rPr>
-              <w:t>2.1 …………..</w:t>
-            </w:r>
-          </w:p>
-        </w:tc>
-        <w:tc>
-          <w:tcPr>
-            <w:tcW w:w="709" w:type="dxa"/>
-          </w:tcPr>
-          <w:p>
-            <w:pPr>
-              <w:spacing w:line="360" w:lineRule="auto"/>
-              <w:jc w:val="right"/>
-              <w:rPr>
-                <w:rFonts w:ascii="Times New Roman" w:hAnsi="Times New Roman"/>
-                <w:bCs/>
-                <w:sz w:val="28"/>
-                <w:szCs w:val="28"/>
-                <w:lang w:val="uk-UA"/>
-              </w:rPr>
-            </w:pPr>
-            <w:r>
-              <w:rPr>
-                <w:rFonts w:ascii="Times New Roman" w:hAnsi="Times New Roman"/>
-                <w:bCs/>
-                <w:sz w:val="28"/>
-                <w:szCs w:val="28"/>
-                <w:highlight w:val="yellow"/>
-                <w:lang w:val="uk-UA"/>
-              </w:rPr>
-              <w:t>99</w:t>
-            </w:r>
-          </w:p>
-        </w:tc>
-      </w:tr>
-      <w:tr>
-        <w:trPr>
-          <w:trHeight w:val="510"/>
-        </w:trPr>
-        <w:tc>
-          <w:tcPr>
-            <w:tcW w:w="9003" w:type="dxa"/>
-            <w:vAlign w:val="center"/>
-          </w:tcPr>
-          <w:p>
-            <w:pPr>
-              <w:spacing w:line="360" w:lineRule="auto"/>
-              <w:ind w:right="-249" w:firstLine="709"/>
-              <w:rPr>
-                <w:rFonts w:ascii="Times New Roman" w:hAnsi="Times New Roman"/>
-                <w:sz w:val="28"/>
-                <w:szCs w:val="28"/>
-                <w:lang w:val="uk-UA"/>
-              </w:rPr>
-            </w:pPr>
-          </w:p>
-        </w:tc>
-        <w:tc>
-          <w:tcPr>
-            <w:tcW w:w="709" w:type="dxa"/>
-          </w:tcPr>
-          <w:p>
-            <w:pPr>
-              <w:spacing w:line="360" w:lineRule="auto"/>
-              <w:jc w:val="right"/>
-              <w:rPr>
-                <w:rFonts w:ascii="Times New Roman" w:hAnsi="Times New Roman"/>
-                <w:bCs/>
-                <w:sz w:val="28"/>
-                <w:szCs w:val="28"/>
-                <w:lang w:val="uk-UA"/>
-              </w:rPr>
-            </w:pPr>
-            <w:r>
-              <w:rPr>
-                <w:rFonts w:ascii="Times New Roman" w:hAnsi="Times New Roman"/>
-                <w:bCs/>
-                <w:sz w:val="28"/>
-                <w:szCs w:val="28"/>
-                <w:highlight w:val="yellow"/>
-                <w:lang w:val="uk-UA"/>
-              </w:rPr>
-              <w:t>99</w:t>
-            </w:r>
-          </w:p>
-        </w:tc>
-      </w:tr>
-      <w:tr>
-        <w:trPr>
-          <w:trHeight w:val="510"/>
-        </w:trPr>
-        <w:tc>
-          <w:tcPr>
-            <w:tcW w:w="9003" w:type="dxa"/>
-            <w:vAlign w:val="center"/>
-          </w:tcPr>
-          <w:p>
-            <w:pPr>
-              <w:spacing w:line="360" w:lineRule="auto"/>
-              <w:ind w:right="-249" w:firstLine="709"/>
-              <w:rPr>
-                <w:rFonts w:ascii="Times New Roman" w:hAnsi="Times New Roman"/>
-                <w:sz w:val="28"/>
-                <w:szCs w:val="28"/>
-                <w:lang w:val="uk-UA"/>
-              </w:rPr>
-            </w:pPr>
-            <w:r>
-              <w:rPr>
-                <w:rFonts w:ascii="Times New Roman" w:hAnsi="Times New Roman"/>
-                <w:sz w:val="28"/>
-                <w:szCs w:val="28"/>
-                <w:lang w:val="uk-UA"/>
-              </w:rPr>
-              <w:t>Висновки ….…..……………………………………………………….....</w:t>
-            </w:r>
-          </w:p>
-        </w:tc>
-        <w:tc>
-          <w:tcPr>
-            <w:tcW w:w="709" w:type="dxa"/>
-          </w:tcPr>
-          <w:p>
-            <w:pPr>
-              <w:spacing w:line="360" w:lineRule="auto"/>
-              <w:jc w:val="right"/>
-              <w:rPr>
-                <w:rFonts w:ascii="Times New Roman" w:hAnsi="Times New Roman"/>
-                <w:bCs/>
-                <w:sz w:val="28"/>
-                <w:szCs w:val="28"/>
-                <w:highlight w:val="yellow"/>
-                <w:lang w:val="uk-UA"/>
-              </w:rPr>
-            </w:pPr>
+              <w:t>9</w:t>
+            </w:r>
             <w:r>
               <w:rPr>
                 <w:rFonts w:ascii="Times New Roman" w:hAnsi="Times New Roman"/>
@@ -903,25 +1003,88 @@
                 <w:szCs w:val="28"/>
                 <w:lang w:val="uk-UA"/>
               </w:rPr>
-              <w:t>Перелік посилань …………………………………………</w:t>
-            </w:r>
-            <w:r>
-              <w:rPr>
-                <w:rFonts w:ascii="Times New Roman" w:hAnsi="Times New Roman"/>
-                <w:sz w:val="28"/>
-                <w:szCs w:val="28"/>
-                <w:lang w:val="uk-UA"/>
-              </w:rPr>
-              <w:t>….</w:t>
-            </w:r>
-            <w:r>
-              <w:rPr>
-                <w:rFonts w:ascii="Times New Roman" w:hAnsi="Times New Roman"/>
-                <w:sz w:val="28"/>
-                <w:szCs w:val="28"/>
-                <w:lang w:val="uk-UA"/>
-              </w:rPr>
-              <w:t>…………….</w:t>
+              <w:t>2.1 </w:t>
+            </w:r>
+            <w:r>
+              <w:rPr>
+                <w:rFonts w:ascii="Times New Roman" w:hAnsi="Times New Roman"/>
+                <w:sz w:val="28"/>
+                <w:szCs w:val="28"/>
+                <w:lang w:val="uk-UA"/>
+              </w:rPr>
+              <w:t xml:space="preserve">Інформаційний пошук </w:t>
+            </w:r>
+            <w:r>
+              <w:rPr>
+                <w:rFonts w:ascii="Times New Roman" w:hAnsi="Times New Roman"/>
+                <w:sz w:val="28"/>
+                <w:szCs w:val="28"/>
+                <w:lang w:val="uk-UA"/>
+              </w:rPr>
+              <w:t>як процес методи інформаційного</w:t>
+            </w:r>
+            <w:r>
+              <w:rPr>
+                <w:rFonts w:ascii="Times New Roman" w:hAnsi="Times New Roman"/>
+                <w:sz w:val="28"/>
+                <w:szCs w:val="28"/>
+                <w:lang w:val="uk-UA"/>
+              </w:rPr>
+              <w:br/>
+            </w:r>
+            <w:r>
+              <w:rPr>
+                <w:rFonts w:ascii="Times New Roman" w:hAnsi="Times New Roman"/>
+                <w:sz w:val="28"/>
+                <w:szCs w:val="28"/>
+                <w:lang w:val="uk-UA"/>
+              </w:rPr>
+              <w:t>пош</w:t>
+            </w:r>
+            <w:r>
+              <w:rPr>
+                <w:rFonts w:ascii="Times New Roman" w:hAnsi="Times New Roman"/>
+                <w:sz w:val="28"/>
+                <w:szCs w:val="28"/>
+                <w:lang w:val="uk-UA"/>
+              </w:rPr>
+              <w:t>у</w:t>
+            </w:r>
+            <w:r>
+              <w:rPr>
+                <w:rFonts w:ascii="Times New Roman" w:hAnsi="Times New Roman"/>
+                <w:sz w:val="28"/>
+                <w:szCs w:val="28"/>
+                <w:lang w:val="uk-UA"/>
+              </w:rPr>
+              <w:t>ку</w:t>
+            </w:r>
+            <w:r>
+              <w:rPr>
+                <w:rFonts w:ascii="Times New Roman" w:hAnsi="Times New Roman"/>
+                <w:sz w:val="28"/>
+                <w:szCs w:val="28"/>
+                <w:lang w:val="uk-UA"/>
+              </w:rPr>
+              <w:t xml:space="preserve"> </w:t>
+            </w:r>
+            <w:r>
+              <w:rPr>
+                <w:rFonts w:ascii="Times New Roman" w:hAnsi="Times New Roman"/>
+                <w:sz w:val="28"/>
+                <w:szCs w:val="28"/>
+                <w:lang w:val="uk-UA"/>
+              </w:rPr>
+              <w:t>…………..…………..…………..…………..…………..…………</w:t>
+            </w:r>
+            <w:r>
+              <w:rPr>
+                <w:rFonts w:ascii="Times New Roman" w:hAnsi="Times New Roman"/>
+                <w:sz w:val="28"/>
+                <w:szCs w:val="28"/>
+                <w:lang w:val="uk-UA"/>
+              </w:rPr>
+              <w:t>……</w:t>
             </w:r>
           </w:p>
         </w:tc>
@@ -950,7 +1113,1340 @@
                 <w:highlight w:val="yellow"/>
                 <w:lang w:val="uk-UA"/>
               </w:rPr>
+              <w:br/>
+              <w:t>9</w:t>
+            </w:r>
+            <w:r>
+              <w:rPr>
+                <w:rFonts w:ascii="Times New Roman" w:hAnsi="Times New Roman"/>
+                <w:bCs/>
+                <w:sz w:val="28"/>
+                <w:szCs w:val="28"/>
+                <w:highlight w:val="yellow"/>
+                <w:lang w:val="uk-UA"/>
+              </w:rPr>
               <w:t>99</w:t>
+            </w:r>
+          </w:p>
+        </w:tc>
+      </w:tr>
+      <w:tr>
+        <w:trPr>
+          <w:trHeight w:val="510"/>
+        </w:trPr>
+        <w:tc>
+          <w:tcPr>
+            <w:tcW w:w="9003" w:type="dxa"/>
+            <w:vAlign w:val="center"/>
+          </w:tcPr>
+          <w:p>
+            <w:pPr>
+              <w:spacing w:line="360" w:lineRule="auto"/>
+              <w:ind w:right="-249" w:firstLine="390"/>
+              <w:rPr>
+                <w:rFonts w:ascii="Times New Roman" w:hAnsi="Times New Roman"/>
+                <w:sz w:val="28"/>
+                <w:szCs w:val="28"/>
+                <w:lang w:val="uk-UA"/>
+              </w:rPr>
+            </w:pPr>
+            <w:r>
+              <w:rPr>
+                <w:rFonts w:ascii="Times New Roman" w:hAnsi="Times New Roman"/>
+                <w:sz w:val="28"/>
+                <w:szCs w:val="28"/>
+                <w:lang w:val="uk-UA"/>
+              </w:rPr>
+              <w:t>2.2 </w:t>
+            </w:r>
+            <w:r>
+              <w:rPr>
+                <w:rFonts w:ascii="Times New Roman" w:hAnsi="Times New Roman"/>
+                <w:sz w:val="28"/>
+                <w:szCs w:val="28"/>
+                <w:lang w:val="uk-UA"/>
+              </w:rPr>
+              <w:t xml:space="preserve">Організація пошуку. </w:t>
+            </w:r>
+            <w:r>
+              <w:rPr>
+                <w:rFonts w:ascii="Times New Roman" w:hAnsi="Times New Roman"/>
+                <w:sz w:val="28"/>
+                <w:szCs w:val="28"/>
+                <w:lang w:val="uk-UA"/>
+              </w:rPr>
+              <w:t>С</w:t>
+            </w:r>
+            <w:r>
+              <w:rPr>
+                <w:rFonts w:ascii="Times New Roman" w:hAnsi="Times New Roman"/>
+                <w:sz w:val="28"/>
+                <w:szCs w:val="28"/>
+                <w:lang w:val="uk-UA"/>
+              </w:rPr>
+              <w:t>тратегія пошуку</w:t>
+            </w:r>
+            <w:r>
+              <w:rPr>
+                <w:rFonts w:ascii="Times New Roman" w:hAnsi="Times New Roman"/>
+                <w:sz w:val="28"/>
+                <w:szCs w:val="28"/>
+                <w:lang w:val="uk-UA"/>
+              </w:rPr>
+              <w:t xml:space="preserve"> ……………………</w:t>
+            </w:r>
+            <w:r>
+              <w:rPr>
+                <w:rFonts w:ascii="Times New Roman" w:hAnsi="Times New Roman"/>
+                <w:sz w:val="28"/>
+                <w:szCs w:val="28"/>
+                <w:lang w:val="uk-UA"/>
+              </w:rPr>
+              <w:t>….</w:t>
+            </w:r>
+            <w:r>
+              <w:rPr>
+                <w:rFonts w:ascii="Times New Roman" w:hAnsi="Times New Roman"/>
+                <w:sz w:val="28"/>
+                <w:szCs w:val="28"/>
+                <w:lang w:val="uk-UA"/>
+              </w:rPr>
+              <w:t>………</w:t>
+            </w:r>
+          </w:p>
+        </w:tc>
+        <w:tc>
+          <w:tcPr>
+            <w:tcW w:w="709" w:type="dxa"/>
+          </w:tcPr>
+          <w:p>
+            <w:pPr>
+              <w:spacing w:line="360" w:lineRule="auto"/>
+              <w:jc w:val="right"/>
+              <w:rPr>
+                <w:rFonts w:ascii="Times New Roman" w:hAnsi="Times New Roman"/>
+                <w:bCs/>
+                <w:sz w:val="28"/>
+                <w:szCs w:val="28"/>
+                <w:lang w:val="uk-UA"/>
+              </w:rPr>
+            </w:pPr>
+            <w:r>
+              <w:rPr>
+                <w:rFonts w:ascii="Times New Roman" w:hAnsi="Times New Roman"/>
+                <w:bCs/>
+                <w:sz w:val="28"/>
+                <w:szCs w:val="28"/>
+                <w:highlight w:val="yellow"/>
+                <w:lang w:val="uk-UA"/>
+              </w:rPr>
+              <w:t>9</w:t>
+            </w:r>
+            <w:r>
+              <w:rPr>
+                <w:rFonts w:ascii="Times New Roman" w:hAnsi="Times New Roman"/>
+                <w:bCs/>
+                <w:sz w:val="28"/>
+                <w:szCs w:val="28"/>
+                <w:highlight w:val="yellow"/>
+                <w:lang w:val="uk-UA"/>
+              </w:rPr>
+              <w:t>99</w:t>
+            </w:r>
+          </w:p>
+        </w:tc>
+      </w:tr>
+      <w:tr>
+        <w:trPr>
+          <w:trHeight w:val="510"/>
+        </w:trPr>
+        <w:tc>
+          <w:tcPr>
+            <w:tcW w:w="9003" w:type="dxa"/>
+            <w:vAlign w:val="center"/>
+          </w:tcPr>
+          <w:p>
+            <w:pPr>
+              <w:spacing w:line="360" w:lineRule="auto"/>
+              <w:ind w:right="-249" w:firstLine="390"/>
+              <w:rPr>
+                <w:rFonts w:ascii="Times New Roman" w:hAnsi="Times New Roman"/>
+                <w:sz w:val="28"/>
+                <w:szCs w:val="28"/>
+                <w:lang w:val="uk-UA"/>
+              </w:rPr>
+            </w:pPr>
+            <w:r>
+              <w:rPr>
+                <w:rFonts w:ascii="Times New Roman" w:hAnsi="Times New Roman"/>
+                <w:sz w:val="28"/>
+                <w:szCs w:val="28"/>
+                <w:lang w:val="uk-UA"/>
+              </w:rPr>
+              <w:t>2.3 </w:t>
+            </w:r>
+            <w:r>
+              <w:rPr>
+                <w:rFonts w:ascii="Times New Roman" w:hAnsi="Times New Roman"/>
+                <w:sz w:val="28"/>
+                <w:szCs w:val="28"/>
+                <w:lang w:val="uk-UA"/>
+              </w:rPr>
+              <w:t xml:space="preserve">Пошукові </w:t>
+            </w:r>
+            <w:r>
+              <w:rPr>
+                <w:rFonts w:ascii="Times New Roman" w:hAnsi="Times New Roman"/>
+                <w:sz w:val="28"/>
+                <w:szCs w:val="28"/>
+                <w:lang w:val="uk-UA"/>
+              </w:rPr>
+              <w:t>методи</w:t>
+            </w:r>
+            <w:r>
+              <w:rPr>
+                <w:rFonts w:ascii="Times New Roman" w:hAnsi="Times New Roman"/>
+                <w:sz w:val="28"/>
+                <w:szCs w:val="28"/>
+                <w:lang w:val="uk-UA"/>
+              </w:rPr>
+              <w:t xml:space="preserve"> в і</w:t>
+            </w:r>
+            <w:r>
+              <w:rPr>
+                <w:rFonts w:ascii="Times New Roman" w:hAnsi="Times New Roman"/>
+                <w:sz w:val="28"/>
+                <w:szCs w:val="28"/>
+                <w:lang w:val="uk-UA"/>
+              </w:rPr>
+              <w:t>нформаційних системах. Нечіткий</w:t>
+            </w:r>
+            <w:r>
+              <w:rPr>
+                <w:rFonts w:ascii="Times New Roman" w:hAnsi="Times New Roman"/>
+                <w:sz w:val="28"/>
+                <w:szCs w:val="28"/>
+                <w:lang w:val="uk-UA"/>
+              </w:rPr>
+              <w:br/>
+            </w:r>
+            <w:r>
+              <w:rPr>
+                <w:rFonts w:ascii="Times New Roman" w:hAnsi="Times New Roman"/>
+                <w:sz w:val="28"/>
+                <w:szCs w:val="28"/>
+                <w:lang w:val="uk-UA"/>
+              </w:rPr>
+              <w:t>пошук</w:t>
+            </w:r>
+            <w:r>
+              <w:rPr>
+                <w:rFonts w:ascii="Times New Roman" w:hAnsi="Times New Roman"/>
+                <w:sz w:val="28"/>
+                <w:szCs w:val="28"/>
+                <w:lang w:val="uk-UA"/>
+              </w:rPr>
+              <w:t xml:space="preserve"> ……………………………………………………………………………</w:t>
+            </w:r>
+          </w:p>
+        </w:tc>
+        <w:tc>
+          <w:tcPr>
+            <w:tcW w:w="709" w:type="dxa"/>
+          </w:tcPr>
+          <w:p>
+            <w:pPr>
+              <w:spacing w:line="360" w:lineRule="auto"/>
+              <w:jc w:val="right"/>
+              <w:rPr>
+                <w:rFonts w:ascii="Times New Roman" w:hAnsi="Times New Roman"/>
+                <w:bCs/>
+                <w:sz w:val="28"/>
+                <w:szCs w:val="28"/>
+                <w:highlight w:val="yellow"/>
+                <w:lang w:val="uk-UA"/>
+              </w:rPr>
+            </w:pPr>
+            <w:r>
+              <w:rPr>
+                <w:rFonts w:ascii="Times New Roman" w:hAnsi="Times New Roman"/>
+                <w:bCs/>
+                <w:sz w:val="28"/>
+                <w:szCs w:val="28"/>
+                <w:highlight w:val="yellow"/>
+                <w:lang w:val="uk-UA"/>
+              </w:rPr>
+              <w:br/>
+              <w:t>999</w:t>
+            </w:r>
+          </w:p>
+        </w:tc>
+      </w:tr>
+      <w:tr>
+        <w:trPr>
+          <w:trHeight w:val="510"/>
+        </w:trPr>
+        <w:tc>
+          <w:tcPr>
+            <w:tcW w:w="9003" w:type="dxa"/>
+            <w:vAlign w:val="center"/>
+          </w:tcPr>
+          <w:p>
+            <w:pPr>
+              <w:spacing w:line="360" w:lineRule="auto"/>
+              <w:ind w:right="-249" w:firstLine="673"/>
+              <w:rPr>
+                <w:rFonts w:ascii="Times New Roman" w:hAnsi="Times New Roman"/>
+                <w:sz w:val="28"/>
+                <w:szCs w:val="28"/>
+                <w:lang w:val="uk-UA"/>
+              </w:rPr>
+            </w:pPr>
+            <w:r>
+              <w:rPr>
+                <w:rFonts w:ascii="Times New Roman" w:hAnsi="Times New Roman"/>
+                <w:sz w:val="28"/>
+                <w:szCs w:val="28"/>
+                <w:lang w:val="uk-UA"/>
+              </w:rPr>
+              <w:t>2.3.1 </w:t>
+            </w:r>
+            <w:r>
+              <w:rPr>
+                <w:rFonts w:ascii="Times New Roman" w:hAnsi="Times New Roman"/>
+                <w:sz w:val="28"/>
+                <w:szCs w:val="28"/>
+                <w:lang w:val="uk-UA"/>
+              </w:rPr>
+              <w:t xml:space="preserve">Відстань </w:t>
+            </w:r>
+            <w:proofErr w:type="spellStart"/>
+            <w:r>
+              <w:rPr>
+                <w:rFonts w:ascii="Times New Roman" w:hAnsi="Times New Roman"/>
+                <w:sz w:val="28"/>
+                <w:szCs w:val="28"/>
+                <w:lang w:val="uk-UA"/>
+              </w:rPr>
+              <w:t>Левенштейна</w:t>
+            </w:r>
+            <w:proofErr w:type="spellEnd"/>
+            <w:r>
+              <w:rPr>
+                <w:rFonts w:ascii="Times New Roman" w:hAnsi="Times New Roman"/>
+                <w:sz w:val="28"/>
+                <w:szCs w:val="28"/>
+                <w:lang w:val="uk-UA"/>
+              </w:rPr>
+              <w:t xml:space="preserve">. </w:t>
+            </w:r>
+            <w:r>
+              <w:rPr>
+                <w:rFonts w:ascii="Times New Roman" w:hAnsi="Times New Roman"/>
+                <w:sz w:val="28"/>
+                <w:szCs w:val="28"/>
+                <w:lang w:val="uk-UA"/>
+              </w:rPr>
+              <w:t>Метод</w:t>
+            </w:r>
+            <w:r>
+              <w:rPr>
+                <w:rFonts w:ascii="Times New Roman" w:hAnsi="Times New Roman"/>
+                <w:sz w:val="28"/>
+                <w:szCs w:val="28"/>
+                <w:lang w:val="uk-UA"/>
+              </w:rPr>
+              <w:t xml:space="preserve"> Вагнера-Фішера</w:t>
+            </w:r>
+            <w:r>
+              <w:rPr>
+                <w:rFonts w:ascii="Times New Roman" w:hAnsi="Times New Roman"/>
+                <w:sz w:val="28"/>
+                <w:szCs w:val="28"/>
+                <w:lang w:val="uk-UA"/>
+              </w:rPr>
+              <w:t xml:space="preserve"> ………..…</w:t>
+            </w:r>
+            <w:r>
+              <w:rPr>
+                <w:rFonts w:ascii="Times New Roman" w:hAnsi="Times New Roman"/>
+                <w:sz w:val="28"/>
+                <w:szCs w:val="28"/>
+                <w:lang w:val="uk-UA"/>
+              </w:rPr>
+              <w:t>……</w:t>
+            </w:r>
+            <w:r>
+              <w:rPr>
+                <w:rFonts w:ascii="Times New Roman" w:hAnsi="Times New Roman"/>
+                <w:sz w:val="28"/>
+                <w:szCs w:val="28"/>
+                <w:lang w:val="uk-UA"/>
+              </w:rPr>
+              <w:t>.</w:t>
+            </w:r>
+          </w:p>
+        </w:tc>
+        <w:tc>
+          <w:tcPr>
+            <w:tcW w:w="709" w:type="dxa"/>
+          </w:tcPr>
+          <w:p>
+            <w:pPr>
+              <w:spacing w:line="360" w:lineRule="auto"/>
+              <w:jc w:val="right"/>
+              <w:rPr>
+                <w:rFonts w:ascii="Times New Roman" w:hAnsi="Times New Roman"/>
+                <w:bCs/>
+                <w:sz w:val="28"/>
+                <w:szCs w:val="28"/>
+                <w:highlight w:val="yellow"/>
+                <w:lang w:val="uk-UA"/>
+              </w:rPr>
+            </w:pPr>
+            <w:r>
+              <w:rPr>
+                <w:rFonts w:ascii="Times New Roman" w:hAnsi="Times New Roman"/>
+                <w:bCs/>
+                <w:sz w:val="28"/>
+                <w:szCs w:val="28"/>
+                <w:highlight w:val="yellow"/>
+                <w:lang w:val="uk-UA"/>
+              </w:rPr>
+              <w:t>999</w:t>
+            </w:r>
+          </w:p>
+        </w:tc>
+      </w:tr>
+      <w:tr>
+        <w:trPr>
+          <w:trHeight w:val="510"/>
+        </w:trPr>
+        <w:tc>
+          <w:tcPr>
+            <w:tcW w:w="9003" w:type="dxa"/>
+            <w:vAlign w:val="center"/>
+          </w:tcPr>
+          <w:p>
+            <w:pPr>
+              <w:spacing w:line="360" w:lineRule="auto"/>
+              <w:ind w:right="-249" w:firstLine="673"/>
+              <w:rPr>
+                <w:rFonts w:ascii="Times New Roman" w:hAnsi="Times New Roman"/>
+                <w:sz w:val="28"/>
+                <w:szCs w:val="28"/>
+                <w:lang w:val="uk-UA"/>
+              </w:rPr>
+            </w:pPr>
+            <w:r>
+              <w:rPr>
+                <w:rFonts w:ascii="Times New Roman" w:hAnsi="Times New Roman"/>
+                <w:sz w:val="28"/>
+                <w:szCs w:val="28"/>
+                <w:lang w:val="uk-UA"/>
+              </w:rPr>
+              <w:t>2.3.2 </w:t>
+            </w:r>
+            <w:r>
+              <w:rPr>
+                <w:rFonts w:ascii="Times New Roman" w:hAnsi="Times New Roman"/>
+                <w:sz w:val="28"/>
+                <w:szCs w:val="28"/>
+                <w:lang w:val="uk-UA"/>
+              </w:rPr>
+              <w:t>Алгоритми нечіткого пошуку без індексації</w:t>
+            </w:r>
+            <w:r>
+              <w:rPr>
+                <w:rFonts w:ascii="Times New Roman" w:hAnsi="Times New Roman"/>
+                <w:sz w:val="28"/>
+                <w:szCs w:val="28"/>
+                <w:lang w:val="uk-UA"/>
+              </w:rPr>
+              <w:t xml:space="preserve"> ………………</w:t>
+            </w:r>
+            <w:r>
+              <w:rPr>
+                <w:rFonts w:ascii="Times New Roman" w:hAnsi="Times New Roman"/>
+                <w:sz w:val="28"/>
+                <w:szCs w:val="28"/>
+                <w:lang w:val="uk-UA"/>
+              </w:rPr>
+              <w:t>……</w:t>
+            </w:r>
+            <w:r>
+              <w:rPr>
+                <w:rFonts w:ascii="Times New Roman" w:hAnsi="Times New Roman"/>
+                <w:sz w:val="28"/>
+                <w:szCs w:val="28"/>
+                <w:lang w:val="uk-UA"/>
+              </w:rPr>
+              <w:t>.</w:t>
+            </w:r>
+          </w:p>
+        </w:tc>
+        <w:tc>
+          <w:tcPr>
+            <w:tcW w:w="709" w:type="dxa"/>
+          </w:tcPr>
+          <w:p>
+            <w:pPr>
+              <w:spacing w:line="360" w:lineRule="auto"/>
+              <w:jc w:val="right"/>
+              <w:rPr>
+                <w:rFonts w:ascii="Times New Roman" w:hAnsi="Times New Roman"/>
+                <w:bCs/>
+                <w:sz w:val="28"/>
+                <w:szCs w:val="28"/>
+                <w:highlight w:val="yellow"/>
+                <w:lang w:val="uk-UA"/>
+              </w:rPr>
+            </w:pPr>
+            <w:r>
+              <w:rPr>
+                <w:rFonts w:ascii="Times New Roman" w:hAnsi="Times New Roman"/>
+                <w:bCs/>
+                <w:sz w:val="28"/>
+                <w:szCs w:val="28"/>
+                <w:highlight w:val="yellow"/>
+                <w:lang w:val="uk-UA"/>
+              </w:rPr>
+              <w:t>999</w:t>
+            </w:r>
+          </w:p>
+        </w:tc>
+      </w:tr>
+      <w:tr>
+        <w:trPr>
+          <w:trHeight w:val="510"/>
+        </w:trPr>
+        <w:tc>
+          <w:tcPr>
+            <w:tcW w:w="9003" w:type="dxa"/>
+            <w:vAlign w:val="center"/>
+          </w:tcPr>
+          <w:p>
+            <w:pPr>
+              <w:spacing w:line="360" w:lineRule="auto"/>
+              <w:ind w:right="-249" w:firstLine="957"/>
+              <w:rPr>
+                <w:rFonts w:ascii="Times New Roman" w:hAnsi="Times New Roman"/>
+                <w:sz w:val="28"/>
+                <w:szCs w:val="28"/>
+                <w:lang w:val="uk-UA"/>
+              </w:rPr>
+            </w:pPr>
+            <w:r>
+              <w:rPr>
+                <w:rFonts w:ascii="Times New Roman" w:hAnsi="Times New Roman"/>
+                <w:sz w:val="28"/>
+                <w:szCs w:val="28"/>
+                <w:lang w:val="uk-UA"/>
+              </w:rPr>
+              <w:t>2.3.2.1 </w:t>
+            </w:r>
+            <w:r>
+              <w:rPr>
+                <w:rFonts w:ascii="Times New Roman" w:hAnsi="Times New Roman"/>
+                <w:sz w:val="28"/>
+                <w:szCs w:val="28"/>
+                <w:lang w:val="uk-UA"/>
+              </w:rPr>
+              <w:t>Лінійний пошук</w:t>
+            </w:r>
+            <w:r>
+              <w:rPr>
+                <w:rFonts w:ascii="Times New Roman" w:hAnsi="Times New Roman"/>
+                <w:sz w:val="28"/>
+                <w:szCs w:val="28"/>
+                <w:lang w:val="uk-UA"/>
+              </w:rPr>
+              <w:t xml:space="preserve"> ……………….……………….……</w:t>
+            </w:r>
+            <w:r>
+              <w:rPr>
+                <w:rFonts w:ascii="Times New Roman" w:hAnsi="Times New Roman"/>
+                <w:sz w:val="28"/>
+                <w:szCs w:val="28"/>
+                <w:lang w:val="uk-UA"/>
+              </w:rPr>
+              <w:t>………</w:t>
+            </w:r>
+            <w:r>
+              <w:rPr>
+                <w:rFonts w:ascii="Times New Roman" w:hAnsi="Times New Roman"/>
+                <w:sz w:val="28"/>
+                <w:szCs w:val="28"/>
+                <w:lang w:val="uk-UA"/>
+              </w:rPr>
+              <w:t>…</w:t>
+            </w:r>
+          </w:p>
+        </w:tc>
+        <w:tc>
+          <w:tcPr>
+            <w:tcW w:w="709" w:type="dxa"/>
+          </w:tcPr>
+          <w:p>
+            <w:pPr>
+              <w:spacing w:line="360" w:lineRule="auto"/>
+              <w:jc w:val="right"/>
+              <w:rPr>
+                <w:rFonts w:ascii="Times New Roman" w:hAnsi="Times New Roman"/>
+                <w:bCs/>
+                <w:sz w:val="28"/>
+                <w:szCs w:val="28"/>
+                <w:highlight w:val="yellow"/>
+                <w:lang w:val="uk-UA"/>
+              </w:rPr>
+            </w:pPr>
+            <w:r>
+              <w:rPr>
+                <w:rFonts w:ascii="Times New Roman" w:hAnsi="Times New Roman"/>
+                <w:bCs/>
+                <w:sz w:val="28"/>
+                <w:szCs w:val="28"/>
+                <w:highlight w:val="yellow"/>
+                <w:lang w:val="uk-UA"/>
+              </w:rPr>
+              <w:t>999</w:t>
+            </w:r>
+          </w:p>
+        </w:tc>
+      </w:tr>
+      <w:tr>
+        <w:trPr>
+          <w:trHeight w:val="510"/>
+        </w:trPr>
+        <w:tc>
+          <w:tcPr>
+            <w:tcW w:w="9003" w:type="dxa"/>
+            <w:vAlign w:val="center"/>
+          </w:tcPr>
+          <w:p>
+            <w:pPr>
+              <w:spacing w:line="360" w:lineRule="auto"/>
+              <w:ind w:right="-249" w:firstLine="957"/>
+              <w:rPr>
+                <w:rFonts w:ascii="Times New Roman" w:hAnsi="Times New Roman"/>
+                <w:sz w:val="28"/>
+                <w:szCs w:val="28"/>
+                <w:lang w:val="uk-UA"/>
+              </w:rPr>
+            </w:pPr>
+            <w:r>
+              <w:rPr>
+                <w:rFonts w:ascii="Times New Roman" w:hAnsi="Times New Roman"/>
+                <w:sz w:val="28"/>
+                <w:szCs w:val="28"/>
+                <w:lang w:val="uk-UA"/>
+              </w:rPr>
+              <w:t xml:space="preserve">2.3.2.2 Метод </w:t>
+            </w:r>
+            <w:proofErr w:type="spellStart"/>
+            <w:r>
+              <w:rPr>
+                <w:rFonts w:ascii="Times New Roman" w:hAnsi="Times New Roman"/>
+                <w:sz w:val="28"/>
+                <w:szCs w:val="28"/>
+                <w:lang w:val="uk-UA"/>
+              </w:rPr>
+              <w:t>Bitap</w:t>
+            </w:r>
+            <w:proofErr w:type="spellEnd"/>
+            <w:r>
+              <w:rPr>
+                <w:rFonts w:ascii="Times New Roman" w:hAnsi="Times New Roman"/>
+                <w:sz w:val="28"/>
+                <w:szCs w:val="28"/>
+                <w:lang w:val="uk-UA"/>
+              </w:rPr>
+              <w:t xml:space="preserve"> з модифікаціями від </w:t>
+            </w:r>
+            <w:proofErr w:type="spellStart"/>
+            <w:r>
+              <w:rPr>
+                <w:rFonts w:ascii="Times New Roman" w:hAnsi="Times New Roman"/>
+                <w:sz w:val="28"/>
+                <w:szCs w:val="28"/>
+                <w:lang w:val="uk-UA"/>
+              </w:rPr>
+              <w:t>Wu</w:t>
+            </w:r>
+            <w:proofErr w:type="spellEnd"/>
+            <w:r>
+              <w:rPr>
+                <w:rFonts w:ascii="Times New Roman" w:hAnsi="Times New Roman"/>
+                <w:sz w:val="28"/>
+                <w:szCs w:val="28"/>
+                <w:lang w:val="uk-UA"/>
+              </w:rPr>
+              <w:t xml:space="preserve"> і </w:t>
+            </w:r>
+            <w:proofErr w:type="spellStart"/>
+            <w:r>
+              <w:rPr>
+                <w:rFonts w:ascii="Times New Roman" w:hAnsi="Times New Roman"/>
+                <w:sz w:val="28"/>
+                <w:szCs w:val="28"/>
+                <w:lang w:val="uk-UA"/>
+              </w:rPr>
+              <w:t>Manber</w:t>
+            </w:r>
+            <w:proofErr w:type="spellEnd"/>
+            <w:r>
+              <w:rPr>
+                <w:rFonts w:ascii="Times New Roman" w:hAnsi="Times New Roman"/>
+                <w:sz w:val="28"/>
+                <w:szCs w:val="28"/>
+                <w:lang w:val="uk-UA"/>
+              </w:rPr>
+              <w:t xml:space="preserve"> ……</w:t>
+            </w:r>
+            <w:r>
+              <w:rPr>
+                <w:rFonts w:ascii="Times New Roman" w:hAnsi="Times New Roman"/>
+                <w:sz w:val="28"/>
+                <w:szCs w:val="28"/>
+                <w:lang w:val="uk-UA"/>
+              </w:rPr>
+              <w:t>……….</w:t>
+            </w:r>
+            <w:r>
+              <w:rPr>
+                <w:rFonts w:ascii="Times New Roman" w:hAnsi="Times New Roman"/>
+                <w:sz w:val="28"/>
+                <w:szCs w:val="28"/>
+                <w:lang w:val="uk-UA"/>
+              </w:rPr>
+              <w:t>.</w:t>
+            </w:r>
+          </w:p>
+        </w:tc>
+        <w:tc>
+          <w:tcPr>
+            <w:tcW w:w="709" w:type="dxa"/>
+          </w:tcPr>
+          <w:p>
+            <w:pPr>
+              <w:spacing w:line="360" w:lineRule="auto"/>
+              <w:jc w:val="right"/>
+              <w:rPr>
+                <w:rFonts w:ascii="Times New Roman" w:hAnsi="Times New Roman"/>
+                <w:bCs/>
+                <w:sz w:val="28"/>
+                <w:szCs w:val="28"/>
+                <w:highlight w:val="yellow"/>
+                <w:lang w:val="uk-UA"/>
+              </w:rPr>
+            </w:pPr>
+            <w:r>
+              <w:rPr>
+                <w:rFonts w:ascii="Times New Roman" w:hAnsi="Times New Roman"/>
+                <w:bCs/>
+                <w:sz w:val="28"/>
+                <w:szCs w:val="28"/>
+                <w:highlight w:val="yellow"/>
+                <w:lang w:val="uk-UA"/>
+              </w:rPr>
+              <w:t>999</w:t>
+            </w:r>
+          </w:p>
+        </w:tc>
+      </w:tr>
+      <w:tr>
+        <w:trPr>
+          <w:trHeight w:val="510"/>
+        </w:trPr>
+        <w:tc>
+          <w:tcPr>
+            <w:tcW w:w="9003" w:type="dxa"/>
+            <w:vAlign w:val="center"/>
+          </w:tcPr>
+          <w:p>
+            <w:pPr>
+              <w:spacing w:line="360" w:lineRule="auto"/>
+              <w:ind w:right="-249" w:firstLine="673"/>
+              <w:rPr>
+                <w:rFonts w:ascii="Times New Roman" w:hAnsi="Times New Roman"/>
+                <w:sz w:val="28"/>
+                <w:szCs w:val="28"/>
+                <w:lang w:val="uk-UA"/>
+              </w:rPr>
+            </w:pPr>
+            <w:r>
+              <w:rPr>
+                <w:rFonts w:ascii="Times New Roman" w:hAnsi="Times New Roman"/>
+                <w:sz w:val="28"/>
+                <w:szCs w:val="28"/>
+                <w:lang w:val="uk-UA"/>
+              </w:rPr>
+              <w:t>2.3.3 </w:t>
+            </w:r>
+            <w:r>
+              <w:rPr>
+                <w:rFonts w:ascii="Times New Roman" w:hAnsi="Times New Roman"/>
+                <w:sz w:val="28"/>
+                <w:szCs w:val="28"/>
+                <w:lang w:val="uk-UA"/>
+              </w:rPr>
+              <w:t>Алгоритми нечіткого пошуку з індексацією</w:t>
+            </w:r>
+            <w:r>
+              <w:rPr>
+                <w:rFonts w:ascii="Times New Roman" w:hAnsi="Times New Roman"/>
+                <w:sz w:val="28"/>
+                <w:szCs w:val="28"/>
+                <w:lang w:val="uk-UA"/>
+              </w:rPr>
+              <w:t xml:space="preserve"> ………………</w:t>
+            </w:r>
+            <w:r>
+              <w:rPr>
+                <w:rFonts w:ascii="Times New Roman" w:hAnsi="Times New Roman"/>
+                <w:sz w:val="28"/>
+                <w:szCs w:val="28"/>
+                <w:lang w:val="uk-UA"/>
+              </w:rPr>
+              <w:t>……..</w:t>
+            </w:r>
+          </w:p>
+        </w:tc>
+        <w:tc>
+          <w:tcPr>
+            <w:tcW w:w="709" w:type="dxa"/>
+          </w:tcPr>
+          <w:p>
+            <w:pPr>
+              <w:spacing w:line="360" w:lineRule="auto"/>
+              <w:jc w:val="right"/>
+              <w:rPr>
+                <w:rFonts w:ascii="Times New Roman" w:hAnsi="Times New Roman"/>
+                <w:bCs/>
+                <w:sz w:val="28"/>
+                <w:szCs w:val="28"/>
+                <w:highlight w:val="yellow"/>
+                <w:lang w:val="uk-UA"/>
+              </w:rPr>
+            </w:pPr>
+            <w:r>
+              <w:rPr>
+                <w:rFonts w:ascii="Times New Roman" w:hAnsi="Times New Roman"/>
+                <w:bCs/>
+                <w:sz w:val="28"/>
+                <w:szCs w:val="28"/>
+                <w:highlight w:val="yellow"/>
+                <w:lang w:val="uk-UA"/>
+              </w:rPr>
+              <w:t>999</w:t>
+            </w:r>
+          </w:p>
+        </w:tc>
+      </w:tr>
+      <w:tr>
+        <w:trPr>
+          <w:trHeight w:val="510"/>
+        </w:trPr>
+        <w:tc>
+          <w:tcPr>
+            <w:tcW w:w="9003" w:type="dxa"/>
+            <w:vAlign w:val="center"/>
+          </w:tcPr>
+          <w:p>
+            <w:pPr>
+              <w:spacing w:line="360" w:lineRule="auto"/>
+              <w:ind w:right="-249" w:firstLine="957"/>
+              <w:rPr>
+                <w:rFonts w:ascii="Times New Roman" w:hAnsi="Times New Roman"/>
+                <w:sz w:val="28"/>
+                <w:szCs w:val="28"/>
+                <w:lang w:val="uk-UA"/>
+              </w:rPr>
+            </w:pPr>
+            <w:r>
+              <w:rPr>
+                <w:rFonts w:ascii="Times New Roman" w:hAnsi="Times New Roman"/>
+                <w:sz w:val="28"/>
+                <w:szCs w:val="28"/>
+                <w:lang w:val="uk-UA"/>
+              </w:rPr>
+              <w:lastRenderedPageBreak/>
+              <w:t>2.3.3.1 </w:t>
+            </w:r>
+            <w:r>
+              <w:rPr>
+                <w:rFonts w:ascii="Times New Roman" w:hAnsi="Times New Roman"/>
+                <w:sz w:val="28"/>
+                <w:szCs w:val="28"/>
+                <w:lang w:val="uk-UA"/>
+              </w:rPr>
+              <w:t>Метод N-грам</w:t>
+            </w:r>
+            <w:r>
+              <w:rPr>
+                <w:rFonts w:ascii="Times New Roman" w:hAnsi="Times New Roman"/>
+                <w:sz w:val="28"/>
+                <w:szCs w:val="28"/>
+                <w:lang w:val="uk-UA"/>
+              </w:rPr>
+              <w:t xml:space="preserve"> ….…..………………………………….………</w:t>
+            </w:r>
+          </w:p>
+        </w:tc>
+        <w:tc>
+          <w:tcPr>
+            <w:tcW w:w="709" w:type="dxa"/>
+          </w:tcPr>
+          <w:p>
+            <w:pPr>
+              <w:spacing w:line="360" w:lineRule="auto"/>
+              <w:jc w:val="right"/>
+              <w:rPr>
+                <w:rFonts w:ascii="Times New Roman" w:hAnsi="Times New Roman"/>
+                <w:bCs/>
+                <w:sz w:val="28"/>
+                <w:szCs w:val="28"/>
+                <w:highlight w:val="yellow"/>
+                <w:lang w:val="uk-UA"/>
+              </w:rPr>
+            </w:pPr>
+            <w:r>
+              <w:rPr>
+                <w:rFonts w:ascii="Times New Roman" w:hAnsi="Times New Roman"/>
+                <w:bCs/>
+                <w:sz w:val="28"/>
+                <w:szCs w:val="28"/>
+                <w:highlight w:val="yellow"/>
+                <w:lang w:val="uk-UA"/>
+              </w:rPr>
+              <w:t>999</w:t>
+            </w:r>
+          </w:p>
+        </w:tc>
+      </w:tr>
+      <w:tr>
+        <w:trPr>
+          <w:trHeight w:val="510"/>
+        </w:trPr>
+        <w:tc>
+          <w:tcPr>
+            <w:tcW w:w="9003" w:type="dxa"/>
+            <w:vAlign w:val="center"/>
+          </w:tcPr>
+          <w:p>
+            <w:pPr>
+              <w:spacing w:line="360" w:lineRule="auto"/>
+              <w:ind w:right="-249" w:firstLine="957"/>
+              <w:rPr>
+                <w:rFonts w:ascii="Times New Roman" w:hAnsi="Times New Roman"/>
+                <w:sz w:val="28"/>
+                <w:szCs w:val="28"/>
+                <w:lang w:val="uk-UA"/>
+              </w:rPr>
+            </w:pPr>
+            <w:r>
+              <w:rPr>
+                <w:rFonts w:ascii="Times New Roman" w:hAnsi="Times New Roman"/>
+                <w:sz w:val="28"/>
+                <w:szCs w:val="28"/>
+                <w:lang w:val="uk-UA"/>
+              </w:rPr>
+              <w:t>2.3.3.2 </w:t>
+            </w:r>
+            <w:r>
+              <w:rPr>
+                <w:rFonts w:ascii="Times New Roman" w:hAnsi="Times New Roman"/>
+                <w:sz w:val="28"/>
+                <w:szCs w:val="28"/>
+                <w:lang w:val="uk-UA"/>
+              </w:rPr>
+              <w:t>Метод розширення вибірки</w:t>
+            </w:r>
+            <w:r>
+              <w:rPr>
+                <w:rFonts w:ascii="Times New Roman" w:hAnsi="Times New Roman"/>
+                <w:sz w:val="28"/>
+                <w:szCs w:val="28"/>
+                <w:lang w:val="uk-UA"/>
+              </w:rPr>
+              <w:t xml:space="preserve"> …………………………………..</w:t>
+            </w:r>
+          </w:p>
+        </w:tc>
+        <w:tc>
+          <w:tcPr>
+            <w:tcW w:w="709" w:type="dxa"/>
+          </w:tcPr>
+          <w:p>
+            <w:pPr>
+              <w:spacing w:line="360" w:lineRule="auto"/>
+              <w:jc w:val="right"/>
+              <w:rPr>
+                <w:rFonts w:ascii="Times New Roman" w:hAnsi="Times New Roman"/>
+                <w:bCs/>
+                <w:sz w:val="28"/>
+                <w:szCs w:val="28"/>
+                <w:highlight w:val="yellow"/>
+                <w:lang w:val="uk-UA"/>
+              </w:rPr>
+            </w:pPr>
+            <w:r>
+              <w:rPr>
+                <w:rFonts w:ascii="Times New Roman" w:hAnsi="Times New Roman"/>
+                <w:bCs/>
+                <w:sz w:val="28"/>
+                <w:szCs w:val="28"/>
+                <w:highlight w:val="yellow"/>
+                <w:lang w:val="uk-UA"/>
+              </w:rPr>
+              <w:t>999</w:t>
+            </w:r>
+          </w:p>
+        </w:tc>
+      </w:tr>
+      <w:tr>
+        <w:trPr>
+          <w:trHeight w:val="510"/>
+        </w:trPr>
+        <w:tc>
+          <w:tcPr>
+            <w:tcW w:w="9003" w:type="dxa"/>
+            <w:vAlign w:val="center"/>
+          </w:tcPr>
+          <w:p>
+            <w:pPr>
+              <w:spacing w:line="360" w:lineRule="auto"/>
+              <w:ind w:right="-249" w:firstLine="957"/>
+              <w:rPr>
+                <w:rFonts w:ascii="Times New Roman" w:hAnsi="Times New Roman"/>
+                <w:sz w:val="28"/>
+                <w:szCs w:val="28"/>
+                <w:lang w:val="uk-UA"/>
+              </w:rPr>
+            </w:pPr>
+            <w:r>
+              <w:rPr>
+                <w:rFonts w:ascii="Times New Roman" w:hAnsi="Times New Roman"/>
+                <w:sz w:val="28"/>
+                <w:szCs w:val="28"/>
+                <w:lang w:val="uk-UA"/>
+              </w:rPr>
+              <w:t>2.3.3.3 </w:t>
+            </w:r>
+            <w:r>
+              <w:rPr>
+                <w:rFonts w:ascii="Times New Roman" w:hAnsi="Times New Roman"/>
+                <w:sz w:val="28"/>
+                <w:szCs w:val="28"/>
+                <w:lang w:val="uk-UA"/>
+              </w:rPr>
+              <w:t>Хешування за</w:t>
+            </w:r>
+            <w:r>
+              <w:rPr>
+                <w:rFonts w:ascii="Times New Roman" w:hAnsi="Times New Roman"/>
+                <w:sz w:val="28"/>
+                <w:szCs w:val="28"/>
+                <w:lang w:val="uk-UA"/>
+              </w:rPr>
+              <w:t xml:space="preserve"> сигнатурою ……………………………………</w:t>
+            </w:r>
+          </w:p>
+        </w:tc>
+        <w:tc>
+          <w:tcPr>
+            <w:tcW w:w="709" w:type="dxa"/>
+          </w:tcPr>
+          <w:p>
+            <w:pPr>
+              <w:spacing w:line="360" w:lineRule="auto"/>
+              <w:jc w:val="right"/>
+              <w:rPr>
+                <w:rFonts w:ascii="Times New Roman" w:hAnsi="Times New Roman"/>
+                <w:bCs/>
+                <w:sz w:val="28"/>
+                <w:szCs w:val="28"/>
+                <w:highlight w:val="yellow"/>
+                <w:lang w:val="uk-UA"/>
+              </w:rPr>
+            </w:pPr>
+            <w:r>
+              <w:rPr>
+                <w:rFonts w:ascii="Times New Roman" w:hAnsi="Times New Roman"/>
+                <w:bCs/>
+                <w:sz w:val="28"/>
+                <w:szCs w:val="28"/>
+                <w:highlight w:val="yellow"/>
+                <w:lang w:val="uk-UA"/>
+              </w:rPr>
+              <w:t>999</w:t>
+            </w:r>
+          </w:p>
+        </w:tc>
+      </w:tr>
+      <w:tr>
+        <w:trPr>
+          <w:trHeight w:val="510"/>
+        </w:trPr>
+        <w:tc>
+          <w:tcPr>
+            <w:tcW w:w="9003" w:type="dxa"/>
+            <w:vAlign w:val="center"/>
+          </w:tcPr>
+          <w:p>
+            <w:pPr>
+              <w:spacing w:line="360" w:lineRule="auto"/>
+              <w:ind w:right="-249" w:firstLine="957"/>
+              <w:rPr>
+                <w:rFonts w:ascii="Times New Roman" w:hAnsi="Times New Roman"/>
+                <w:sz w:val="28"/>
+                <w:szCs w:val="28"/>
+                <w:lang w:val="uk-UA"/>
+              </w:rPr>
+            </w:pPr>
+            <w:r>
+              <w:rPr>
+                <w:rFonts w:ascii="Times New Roman" w:hAnsi="Times New Roman"/>
+                <w:sz w:val="28"/>
+                <w:szCs w:val="28"/>
+                <w:lang w:val="uk-UA"/>
+              </w:rPr>
+              <w:t>2.3.3.4 </w:t>
+            </w:r>
+            <w:r>
+              <w:rPr>
+                <w:rFonts w:ascii="Times New Roman" w:hAnsi="Times New Roman"/>
+                <w:sz w:val="28"/>
+                <w:szCs w:val="28"/>
+                <w:lang w:val="uk-UA"/>
+              </w:rPr>
+              <w:t>BK-дерева</w:t>
+            </w:r>
+            <w:r>
+              <w:rPr>
+                <w:rFonts w:ascii="Times New Roman" w:hAnsi="Times New Roman"/>
+                <w:sz w:val="28"/>
+                <w:szCs w:val="28"/>
+                <w:lang w:val="uk-UA"/>
+              </w:rPr>
+              <w:t xml:space="preserve"> ………………………………………………………</w:t>
+            </w:r>
+          </w:p>
+        </w:tc>
+        <w:tc>
+          <w:tcPr>
+            <w:tcW w:w="709" w:type="dxa"/>
+          </w:tcPr>
+          <w:p>
+            <w:pPr>
+              <w:spacing w:line="360" w:lineRule="auto"/>
+              <w:jc w:val="right"/>
+              <w:rPr>
+                <w:rFonts w:ascii="Times New Roman" w:hAnsi="Times New Roman"/>
+                <w:bCs/>
+                <w:sz w:val="28"/>
+                <w:szCs w:val="28"/>
+                <w:highlight w:val="yellow"/>
+                <w:lang w:val="uk-UA"/>
+              </w:rPr>
+            </w:pPr>
+            <w:r>
+              <w:rPr>
+                <w:rFonts w:ascii="Times New Roman" w:hAnsi="Times New Roman"/>
+                <w:bCs/>
+                <w:sz w:val="28"/>
+                <w:szCs w:val="28"/>
+                <w:highlight w:val="yellow"/>
+                <w:lang w:val="uk-UA"/>
+              </w:rPr>
+              <w:t>999</w:t>
+            </w:r>
+          </w:p>
+        </w:tc>
+      </w:tr>
+      <w:tr>
+        <w:trPr>
+          <w:trHeight w:val="510"/>
+        </w:trPr>
+        <w:tc>
+          <w:tcPr>
+            <w:tcW w:w="9003" w:type="dxa"/>
+            <w:vAlign w:val="center"/>
+          </w:tcPr>
+          <w:p>
+            <w:pPr>
+              <w:spacing w:line="360" w:lineRule="auto"/>
+              <w:ind w:right="-249" w:firstLine="390"/>
+              <w:rPr>
+                <w:rFonts w:ascii="Times New Roman" w:hAnsi="Times New Roman"/>
+                <w:sz w:val="28"/>
+                <w:szCs w:val="28"/>
+                <w:lang w:val="uk-UA"/>
+              </w:rPr>
+            </w:pPr>
+            <w:r>
+              <w:rPr>
+                <w:rFonts w:ascii="Times New Roman" w:hAnsi="Times New Roman"/>
+                <w:sz w:val="28"/>
+                <w:szCs w:val="28"/>
+                <w:lang w:val="uk-UA"/>
+              </w:rPr>
+              <w:t>2.4 </w:t>
+            </w:r>
+            <w:r>
+              <w:rPr>
+                <w:rFonts w:ascii="Times New Roman" w:hAnsi="Times New Roman"/>
+                <w:sz w:val="28"/>
+                <w:szCs w:val="28"/>
+                <w:lang w:val="uk-UA"/>
+              </w:rPr>
+              <w:t>Оцінка ефективності пошукових методів</w:t>
+            </w:r>
+            <w:r>
+              <w:rPr>
+                <w:rFonts w:ascii="Times New Roman" w:hAnsi="Times New Roman"/>
+                <w:sz w:val="28"/>
+                <w:szCs w:val="28"/>
+                <w:lang w:val="uk-UA"/>
+              </w:rPr>
+              <w:t xml:space="preserve"> …………</w:t>
+            </w:r>
+            <w:r>
+              <w:rPr>
+                <w:rFonts w:ascii="Times New Roman" w:hAnsi="Times New Roman"/>
+                <w:sz w:val="28"/>
+                <w:szCs w:val="28"/>
+                <w:lang w:val="uk-UA"/>
+              </w:rPr>
+              <w:t>………</w:t>
+            </w:r>
+            <w:r>
+              <w:rPr>
+                <w:rFonts w:ascii="Times New Roman" w:hAnsi="Times New Roman"/>
+                <w:sz w:val="28"/>
+                <w:szCs w:val="28"/>
+                <w:lang w:val="uk-UA"/>
+              </w:rPr>
+              <w:t>…………</w:t>
+            </w:r>
+          </w:p>
+        </w:tc>
+        <w:tc>
+          <w:tcPr>
+            <w:tcW w:w="709" w:type="dxa"/>
+          </w:tcPr>
+          <w:p>
+            <w:pPr>
+              <w:spacing w:line="360" w:lineRule="auto"/>
+              <w:jc w:val="right"/>
+              <w:rPr>
+                <w:rFonts w:ascii="Times New Roman" w:hAnsi="Times New Roman"/>
+                <w:bCs/>
+                <w:sz w:val="28"/>
+                <w:szCs w:val="28"/>
+                <w:highlight w:val="yellow"/>
+                <w:lang w:val="uk-UA"/>
+              </w:rPr>
+            </w:pPr>
+            <w:r>
+              <w:rPr>
+                <w:rFonts w:ascii="Times New Roman" w:hAnsi="Times New Roman"/>
+                <w:bCs/>
+                <w:sz w:val="28"/>
+                <w:szCs w:val="28"/>
+                <w:highlight w:val="yellow"/>
+                <w:lang w:val="uk-UA"/>
+              </w:rPr>
+              <w:t>999</w:t>
+            </w:r>
+          </w:p>
+        </w:tc>
+      </w:tr>
+      <w:tr>
+        <w:trPr>
+          <w:trHeight w:val="510"/>
+        </w:trPr>
+        <w:tc>
+          <w:tcPr>
+            <w:tcW w:w="9003" w:type="dxa"/>
+            <w:vAlign w:val="center"/>
+          </w:tcPr>
+          <w:p>
+            <w:pPr>
+              <w:spacing w:line="360" w:lineRule="auto"/>
+              <w:ind w:right="-249" w:firstLine="390"/>
+              <w:rPr>
+                <w:rFonts w:ascii="Times New Roman" w:hAnsi="Times New Roman"/>
+                <w:sz w:val="28"/>
+                <w:szCs w:val="28"/>
+                <w:lang w:val="uk-UA"/>
+              </w:rPr>
+            </w:pPr>
+            <w:r>
+              <w:rPr>
+                <w:rFonts w:ascii="Times New Roman" w:hAnsi="Times New Roman"/>
+                <w:sz w:val="28"/>
+                <w:szCs w:val="28"/>
+                <w:lang w:val="uk-UA"/>
+              </w:rPr>
+              <w:t>2.6</w:t>
+            </w:r>
+            <w:r>
+              <w:rPr>
+                <w:rFonts w:ascii="Times New Roman" w:hAnsi="Times New Roman"/>
+                <w:sz w:val="28"/>
+                <w:szCs w:val="28"/>
+                <w:lang w:val="uk-UA"/>
+              </w:rPr>
+              <w:t> Недоліки та в</w:t>
+            </w:r>
+            <w:r>
+              <w:rPr>
+                <w:rFonts w:ascii="Times New Roman" w:hAnsi="Times New Roman"/>
+                <w:sz w:val="28"/>
+                <w:szCs w:val="28"/>
+                <w:lang w:val="uk-UA"/>
+              </w:rPr>
+              <w:t>аріанти модифікації існуючих алгоритмів</w:t>
+            </w:r>
+            <w:r>
+              <w:rPr>
+                <w:rFonts w:ascii="Times New Roman" w:hAnsi="Times New Roman"/>
+                <w:sz w:val="28"/>
+                <w:szCs w:val="28"/>
+                <w:lang w:val="uk-UA"/>
+              </w:rPr>
+              <w:t xml:space="preserve"> ………….….</w:t>
+            </w:r>
+          </w:p>
+        </w:tc>
+        <w:tc>
+          <w:tcPr>
+            <w:tcW w:w="709" w:type="dxa"/>
+          </w:tcPr>
+          <w:p>
+            <w:pPr>
+              <w:spacing w:line="360" w:lineRule="auto"/>
+              <w:jc w:val="right"/>
+              <w:rPr>
+                <w:rFonts w:ascii="Times New Roman" w:hAnsi="Times New Roman"/>
+                <w:bCs/>
+                <w:sz w:val="28"/>
+                <w:szCs w:val="28"/>
+                <w:highlight w:val="yellow"/>
+                <w:lang w:val="uk-UA"/>
+              </w:rPr>
+            </w:pPr>
+            <w:r>
+              <w:rPr>
+                <w:rFonts w:ascii="Times New Roman" w:hAnsi="Times New Roman"/>
+                <w:bCs/>
+                <w:sz w:val="28"/>
+                <w:szCs w:val="28"/>
+                <w:highlight w:val="yellow"/>
+                <w:lang w:val="uk-UA"/>
+              </w:rPr>
+              <w:t>999</w:t>
             </w:r>
           </w:p>
         </w:tc>
@@ -975,6 +2471,87 @@
                 <w:lang w:val="uk-UA"/>
               </w:rPr>
             </w:pPr>
+            <w:r>
+              <w:rPr>
+                <w:rFonts w:ascii="Times New Roman" w:hAnsi="Times New Roman"/>
+                <w:sz w:val="28"/>
+                <w:szCs w:val="28"/>
+                <w:lang w:val="uk-UA"/>
+              </w:rPr>
+              <w:t>3 </w:t>
+            </w:r>
+            <w:r>
+              <w:rPr>
+                <w:rFonts w:ascii="Times New Roman" w:hAnsi="Times New Roman"/>
+                <w:sz w:val="28"/>
+                <w:szCs w:val="28"/>
+                <w:lang w:val="uk-UA"/>
+              </w:rPr>
+              <w:t xml:space="preserve">Дослідження і програмна реалізація пошукових методів. Оцінка </w:t>
+            </w:r>
+            <w:r>
+              <w:rPr>
+                <w:rFonts w:ascii="Times New Roman" w:hAnsi="Times New Roman"/>
+                <w:sz w:val="28"/>
+                <w:szCs w:val="28"/>
+                <w:lang w:val="uk-UA"/>
+              </w:rPr>
+              <w:br/>
+            </w:r>
+            <w:r>
+              <w:rPr>
+                <w:rFonts w:ascii="Times New Roman" w:hAnsi="Times New Roman"/>
+                <w:sz w:val="28"/>
+                <w:szCs w:val="28"/>
+                <w:lang w:val="uk-UA"/>
+              </w:rPr>
+              <w:t>ефект</w:t>
+            </w:r>
+            <w:r>
+              <w:rPr>
+                <w:rFonts w:ascii="Times New Roman" w:hAnsi="Times New Roman"/>
+                <w:sz w:val="28"/>
+                <w:szCs w:val="28"/>
+                <w:lang w:val="uk-UA"/>
+              </w:rPr>
+              <w:t>и</w:t>
+            </w:r>
+            <w:r>
+              <w:rPr>
+                <w:rFonts w:ascii="Times New Roman" w:hAnsi="Times New Roman"/>
+                <w:sz w:val="28"/>
+                <w:szCs w:val="28"/>
+                <w:lang w:val="uk-UA"/>
+              </w:rPr>
+              <w:t>вності</w:t>
+            </w:r>
+            <w:r>
+              <w:rPr>
+                <w:rFonts w:ascii="Times New Roman" w:hAnsi="Times New Roman"/>
+                <w:sz w:val="28"/>
+                <w:szCs w:val="28"/>
+                <w:lang w:val="uk-UA"/>
+              </w:rPr>
+              <w:t xml:space="preserve"> </w:t>
+            </w:r>
+            <w:r>
+              <w:rPr>
+                <w:rFonts w:ascii="Times New Roman" w:hAnsi="Times New Roman"/>
+                <w:sz w:val="28"/>
+                <w:szCs w:val="28"/>
+                <w:lang w:val="uk-UA"/>
+              </w:rPr>
+              <w:t>….…..……………………………………………………….....</w:t>
+            </w:r>
+            <w:r>
+              <w:rPr>
+                <w:rFonts w:ascii="Times New Roman" w:hAnsi="Times New Roman"/>
+                <w:sz w:val="28"/>
+                <w:szCs w:val="28"/>
+                <w:lang w:val="uk-UA"/>
+              </w:rPr>
+              <w:t>....</w:t>
+            </w:r>
           </w:p>
         </w:tc>
         <w:tc>
@@ -1003,7 +2580,8 @@
                 <w:highlight w:val="yellow"/>
                 <w:lang w:val="uk-UA"/>
               </w:rPr>
-              <w:t>99</w:t>
+              <w:br/>
+              <w:t>999</w:t>
             </w:r>
           </w:p>
         </w:tc>
@@ -1028,6 +2606,42 @@
                 <w:lang w:val="uk-UA"/>
               </w:rPr>
             </w:pPr>
+            <w:r>
+              <w:rPr>
+                <w:rFonts w:ascii="Times New Roman" w:hAnsi="Times New Roman"/>
+                <w:sz w:val="28"/>
+                <w:szCs w:val="28"/>
+                <w:lang w:val="uk-UA"/>
+              </w:rPr>
+              <w:t>3.1 </w:t>
+            </w:r>
+            <w:r>
+              <w:rPr>
+                <w:rFonts w:ascii="Times New Roman" w:hAnsi="Times New Roman"/>
+                <w:sz w:val="28"/>
+                <w:szCs w:val="28"/>
+                <w:lang w:val="uk-UA"/>
+              </w:rPr>
+              <w:t>Вибір середовища і технологій програмування</w:t>
+            </w:r>
+            <w:r>
+              <w:rPr>
+                <w:rFonts w:ascii="Times New Roman" w:hAnsi="Times New Roman"/>
+                <w:sz w:val="28"/>
+                <w:szCs w:val="28"/>
+                <w:lang w:val="uk-UA"/>
+              </w:rPr>
+              <w:t xml:space="preserve"> </w:t>
+            </w:r>
+            <w:r>
+              <w:rPr>
+                <w:rFonts w:ascii="Times New Roman" w:hAnsi="Times New Roman"/>
+                <w:sz w:val="28"/>
+                <w:szCs w:val="28"/>
+                <w:lang w:val="uk-UA"/>
+              </w:rPr>
+              <w:t>….…..………………</w:t>
+            </w:r>
           </w:p>
         </w:tc>
         <w:tc>
@@ -1056,7 +2670,7 @@
                 <w:highlight w:val="yellow"/>
                 <w:lang w:val="uk-UA"/>
               </w:rPr>
-              <w:t>99</w:t>
+              <w:t>999</w:t>
             </w:r>
           </w:p>
         </w:tc>
@@ -1081,6 +2695,87 @@
                 <w:lang w:val="uk-UA"/>
               </w:rPr>
             </w:pPr>
+            <w:r>
+              <w:rPr>
+                <w:rFonts w:ascii="Times New Roman" w:hAnsi="Times New Roman"/>
+                <w:sz w:val="28"/>
+                <w:szCs w:val="28"/>
+                <w:lang w:val="uk-UA"/>
+              </w:rPr>
+              <w:t>3.2 </w:t>
+            </w:r>
+            <w:r>
+              <w:rPr>
+                <w:rFonts w:ascii="Times New Roman" w:hAnsi="Times New Roman"/>
+                <w:sz w:val="28"/>
+                <w:szCs w:val="28"/>
+                <w:lang w:val="uk-UA"/>
+              </w:rPr>
+              <w:t xml:space="preserve">Проектування </w:t>
+            </w:r>
+            <w:r>
+              <w:rPr>
+                <w:rFonts w:ascii="Times New Roman" w:hAnsi="Times New Roman"/>
+                <w:sz w:val="28"/>
+                <w:szCs w:val="28"/>
+                <w:lang w:val="uk-UA"/>
+              </w:rPr>
+              <w:t xml:space="preserve">та реалізація </w:t>
+            </w:r>
+            <w:r>
+              <w:rPr>
+                <w:rFonts w:ascii="Times New Roman" w:hAnsi="Times New Roman"/>
+                <w:sz w:val="28"/>
+                <w:szCs w:val="28"/>
+                <w:lang w:val="uk-UA"/>
+              </w:rPr>
+              <w:t>програми для оцінки ефективності</w:t>
+            </w:r>
+            <w:r>
+              <w:rPr>
+                <w:rFonts w:ascii="Times New Roman" w:hAnsi="Times New Roman"/>
+                <w:sz w:val="28"/>
+                <w:szCs w:val="28"/>
+                <w:lang w:val="uk-UA"/>
+              </w:rPr>
+              <w:br/>
+            </w:r>
+            <w:r>
+              <w:rPr>
+                <w:rFonts w:ascii="Times New Roman" w:hAnsi="Times New Roman"/>
+                <w:sz w:val="28"/>
+                <w:szCs w:val="28"/>
+                <w:lang w:val="uk-UA"/>
+              </w:rPr>
+              <w:t>пошукових методів</w:t>
+            </w:r>
+            <w:r>
+              <w:rPr>
+                <w:rFonts w:ascii="Times New Roman" w:hAnsi="Times New Roman"/>
+                <w:sz w:val="28"/>
+                <w:szCs w:val="28"/>
+                <w:lang w:val="uk-UA"/>
+              </w:rPr>
+              <w:t xml:space="preserve"> </w:t>
+            </w:r>
+            <w:r>
+              <w:rPr>
+                <w:rFonts w:ascii="Times New Roman" w:hAnsi="Times New Roman"/>
+                <w:sz w:val="28"/>
+                <w:szCs w:val="28"/>
+                <w:lang w:val="uk-UA"/>
+              </w:rPr>
+              <w:t>….…..………………….…..………………</w:t>
+            </w:r>
+            <w:r>
+              <w:rPr>
+                <w:rFonts w:ascii="Times New Roman" w:hAnsi="Times New Roman"/>
+                <w:sz w:val="28"/>
+                <w:szCs w:val="28"/>
+                <w:lang w:val="uk-UA"/>
+              </w:rPr>
+              <w:t>….…..………</w:t>
+            </w:r>
           </w:p>
         </w:tc>
         <w:tc>
@@ -1100,6 +2795,207 @@
                 <w:lang w:val="uk-UA"/>
               </w:rPr>
             </w:pPr>
+            <w:r>
+              <w:rPr>
+                <w:rFonts w:ascii="Times New Roman" w:hAnsi="Times New Roman"/>
+                <w:bCs/>
+                <w:sz w:val="28"/>
+                <w:szCs w:val="28"/>
+                <w:highlight w:val="yellow"/>
+                <w:lang w:val="uk-UA"/>
+              </w:rPr>
+              <w:br/>
+              <w:t>999</w:t>
+            </w:r>
+          </w:p>
+        </w:tc>
+      </w:tr>
+      <w:tr>
+        <w:trPr>
+          <w:trHeight w:val="510"/>
+        </w:trPr>
+        <w:tc>
+          <w:tcPr>
+            <w:tcW w:w="9003" w:type="dxa"/>
+            <w:vAlign w:val="center"/>
+          </w:tcPr>
+          <w:p>
+            <w:pPr>
+              <w:spacing w:line="360" w:lineRule="auto"/>
+              <w:ind w:right="-249" w:firstLine="390"/>
+              <w:rPr>
+                <w:rFonts w:ascii="Times New Roman" w:hAnsi="Times New Roman"/>
+                <w:sz w:val="28"/>
+                <w:szCs w:val="28"/>
+                <w:lang w:val="uk-UA"/>
+              </w:rPr>
+            </w:pPr>
+            <w:r>
+              <w:rPr>
+                <w:rFonts w:ascii="Times New Roman" w:hAnsi="Times New Roman"/>
+                <w:sz w:val="28"/>
+                <w:szCs w:val="28"/>
+                <w:lang w:val="uk-UA"/>
+              </w:rPr>
+              <w:t>3.3 </w:t>
+            </w:r>
+            <w:r>
+              <w:rPr>
+                <w:rFonts w:ascii="Times New Roman" w:hAnsi="Times New Roman"/>
+                <w:sz w:val="28"/>
+                <w:szCs w:val="28"/>
+                <w:lang w:val="uk-UA"/>
+              </w:rPr>
+              <w:t>Аналіз результатів програми</w:t>
+            </w:r>
+            <w:r>
+              <w:rPr>
+                <w:rFonts w:ascii="Times New Roman" w:hAnsi="Times New Roman"/>
+                <w:sz w:val="28"/>
+                <w:szCs w:val="28"/>
+                <w:lang w:val="uk-UA"/>
+              </w:rPr>
+              <w:t xml:space="preserve"> </w:t>
+            </w:r>
+            <w:r>
+              <w:rPr>
+                <w:rFonts w:ascii="Times New Roman" w:hAnsi="Times New Roman"/>
+                <w:sz w:val="28"/>
+                <w:szCs w:val="28"/>
+                <w:lang w:val="uk-UA"/>
+              </w:rPr>
+              <w:t>.…..………………….</w:t>
+            </w:r>
+            <w:r>
+              <w:rPr>
+                <w:rFonts w:ascii="Times New Roman" w:hAnsi="Times New Roman"/>
+                <w:sz w:val="28"/>
+                <w:szCs w:val="28"/>
+                <w:lang w:val="uk-UA"/>
+              </w:rPr>
+              <w:t>.…..……………..</w:t>
+            </w:r>
+          </w:p>
+        </w:tc>
+        <w:tc>
+          <w:tcPr>
+            <w:tcW w:w="709" w:type="dxa"/>
+          </w:tcPr>
+          <w:p>
+            <w:pPr>
+              <w:spacing w:line="360" w:lineRule="auto"/>
+              <w:jc w:val="right"/>
+              <w:rPr>
+                <w:rFonts w:ascii="Times New Roman" w:hAnsi="Times New Roman"/>
+                <w:bCs/>
+                <w:sz w:val="28"/>
+                <w:szCs w:val="28"/>
+                <w:highlight w:val="yellow"/>
+                <w:lang w:val="uk-UA"/>
+              </w:rPr>
+            </w:pPr>
+            <w:r>
+              <w:rPr>
+                <w:rFonts w:ascii="Times New Roman" w:hAnsi="Times New Roman"/>
+                <w:bCs/>
+                <w:sz w:val="28"/>
+                <w:szCs w:val="28"/>
+                <w:highlight w:val="yellow"/>
+                <w:lang w:val="uk-UA"/>
+              </w:rPr>
+              <w:t>999</w:t>
+            </w:r>
+          </w:p>
+        </w:tc>
+      </w:tr>
+      <w:tr>
+        <w:trPr>
+          <w:trHeight w:val="510"/>
+        </w:trPr>
+        <w:tc>
+          <w:tcPr>
+            <w:tcW w:w="9003" w:type="dxa"/>
+            <w:vAlign w:val="center"/>
+          </w:tcPr>
+          <w:p>
+            <w:pPr>
+              <w:spacing w:line="360" w:lineRule="auto"/>
+              <w:ind w:right="-249" w:hanging="36"/>
+              <w:rPr>
+                <w:rFonts w:ascii="Times New Roman" w:hAnsi="Times New Roman"/>
+                <w:sz w:val="28"/>
+                <w:szCs w:val="28"/>
+                <w:lang w:val="uk-UA"/>
+              </w:rPr>
+            </w:pPr>
+            <w:r>
+              <w:rPr>
+                <w:rFonts w:ascii="Times New Roman" w:hAnsi="Times New Roman"/>
+                <w:sz w:val="28"/>
+                <w:szCs w:val="28"/>
+                <w:lang w:val="uk-UA"/>
+              </w:rPr>
+              <w:t>Висновки ….…..………………………………………………………</w:t>
+            </w:r>
+            <w:r>
+              <w:rPr>
+                <w:rFonts w:ascii="Times New Roman" w:hAnsi="Times New Roman"/>
+                <w:sz w:val="28"/>
+                <w:szCs w:val="28"/>
+                <w:lang w:val="uk-UA"/>
+              </w:rPr>
+              <w:t>……….</w:t>
+            </w:r>
+            <w:r>
+              <w:rPr>
+                <w:rFonts w:ascii="Times New Roman" w:hAnsi="Times New Roman"/>
+                <w:sz w:val="28"/>
+                <w:szCs w:val="28"/>
+                <w:lang w:val="uk-UA"/>
+              </w:rPr>
+              <w:t>...</w:t>
+            </w:r>
+          </w:p>
+        </w:tc>
+        <w:tc>
+          <w:tcPr>
+            <w:tcW w:w="709" w:type="dxa"/>
+          </w:tcPr>
+          <w:p>
+            <w:pPr>
+              <w:spacing w:line="360" w:lineRule="auto"/>
+              <w:jc w:val="right"/>
+              <w:rPr>
+                <w:rFonts w:ascii="Times New Roman" w:hAnsi="Times New Roman"/>
+                <w:bCs/>
+                <w:sz w:val="28"/>
+                <w:szCs w:val="28"/>
+                <w:highlight w:val="yellow"/>
+                <w:lang w:val="uk-UA"/>
+              </w:rPr>
+            </w:pPr>
+            <w:r>
+              <w:rPr>
+                <w:rFonts w:ascii="Times New Roman" w:hAnsi="Times New Roman"/>
+                <w:bCs/>
+                <w:sz w:val="28"/>
+                <w:szCs w:val="28"/>
+                <w:highlight w:val="yellow"/>
+                <w:lang w:val="uk-UA"/>
+              </w:rPr>
+              <w:t>9</w:t>
+            </w:r>
+            <w:r>
+              <w:rPr>
+                <w:rFonts w:ascii="Times New Roman" w:hAnsi="Times New Roman"/>
+                <w:bCs/>
+                <w:sz w:val="28"/>
+                <w:szCs w:val="28"/>
+                <w:highlight w:val="yellow"/>
+                <w:lang w:val="uk-UA"/>
+              </w:rPr>
+              <w:t>99</w:t>
+            </w:r>
           </w:p>
         </w:tc>
       </w:tr>
@@ -1123,6 +3019,51 @@
                 <w:lang w:val="uk-UA"/>
               </w:rPr>
             </w:pPr>
+            <w:r>
+              <w:rPr>
+                <w:rFonts w:ascii="Times New Roman" w:hAnsi="Times New Roman"/>
+                <w:sz w:val="28"/>
+                <w:szCs w:val="28"/>
+                <w:lang w:val="uk-UA"/>
+              </w:rPr>
+              <w:t>Перелік посилань …………………………………………</w:t>
+            </w:r>
+            <w:r>
+              <w:rPr>
+                <w:rFonts w:ascii="Times New Roman" w:hAnsi="Times New Roman"/>
+                <w:sz w:val="28"/>
+                <w:szCs w:val="28"/>
+                <w:lang w:val="uk-UA"/>
+              </w:rPr>
+              <w:t>….</w:t>
+            </w:r>
+            <w:r>
+              <w:rPr>
+                <w:rFonts w:ascii="Times New Roman" w:hAnsi="Times New Roman"/>
+                <w:sz w:val="28"/>
+                <w:szCs w:val="28"/>
+                <w:lang w:val="uk-UA"/>
+              </w:rPr>
+              <w:t>………</w:t>
+            </w:r>
+            <w:r>
+              <w:rPr>
+                <w:rFonts w:ascii="Times New Roman" w:hAnsi="Times New Roman"/>
+                <w:sz w:val="28"/>
+                <w:szCs w:val="28"/>
+                <w:lang w:val="uk-UA"/>
+              </w:rPr>
+              <w:t>…..</w:t>
+            </w:r>
+            <w:r>
+              <w:rPr>
+                <w:rFonts w:ascii="Times New Roman" w:hAnsi="Times New Roman"/>
+                <w:sz w:val="28"/>
+                <w:szCs w:val="28"/>
+                <w:lang w:val="uk-UA"/>
+              </w:rPr>
+              <w:t>…….</w:t>
+            </w:r>
           </w:p>
         </w:tc>
         <w:tc>
@@ -1138,10 +3079,20 @@
                 <w:bCs/>
                 <w:sz w:val="28"/>
                 <w:szCs w:val="28"/>
+                <w:lang w:val="uk-UA"/>
+              </w:rPr>
+            </w:pPr>
+            <w:r>
+              <w:rPr>
+                <w:rFonts w:ascii="Times New Roman" w:hAnsi="Times New Roman"/>
+                <w:bCs/>
+                <w:sz w:val="28"/>
+                <w:szCs w:val="28"/>
                 <w:highlight w:val="yellow"/>
                 <w:lang w:val="uk-UA"/>
               </w:rPr>
-            </w:pPr>
+              <w:t>9</w:t>
+            </w:r>
             <w:r>
               <w:rPr>
                 <w:rFonts w:ascii="Times New Roman" w:hAnsi="Times New Roman"/>
@@ -1151,41 +3102,9 @@
                 <w:highlight w:val="yellow"/>
                 <w:lang w:val="uk-UA"/>
               </w:rPr>
-              <w:t>99</w:t>
-            </w:r>
-          </w:p>
-        </w:tc>
-      </w:tr>
-      <w:tr>
-        <w:trPr>
-          <w:trHeight w:val="510"/>
-        </w:trPr>
-        <w:tc>
-          <w:tcPr>
-            <w:tcW w:w="9003" w:type="dxa"/>
-            <w:vAlign w:val="center"/>
-          </w:tcPr>
-          <w:p>
-            <w:pPr>
-              <w:spacing w:line="360" w:lineRule="auto"/>
-              <w:ind w:right="-249"/>
-              <w:rPr>
-                <w:rFonts w:ascii="Times New Roman" w:hAnsi="Times New Roman"/>
-                <w:sz w:val="28"/>
-                <w:szCs w:val="28"/>
-                <w:lang w:val="uk-UA"/>
-              </w:rPr>
-            </w:pPr>
-          </w:p>
-        </w:tc>
-        <w:tc>
-          <w:tcPr>
-            <w:tcW w:w="709" w:type="dxa"/>
-          </w:tcPr>
-          <w:p>
-            <w:pPr>
-              <w:spacing w:line="360" w:lineRule="auto"/>
-              <w:jc w:val="right"/>
+              <w:t>9</w:t>
+            </w:r>
+            <w:r>
               <w:rPr>
                 <w:rFonts w:ascii="Times New Roman" w:hAnsi="Times New Roman"/>
                 <w:bCs/>
@@ -1194,17 +3113,7 @@
                 <w:highlight w:val="yellow"/>
                 <w:lang w:val="uk-UA"/>
               </w:rPr>
-            </w:pPr>
-            <w:r>
-              <w:rPr>
-                <w:rFonts w:ascii="Times New Roman" w:hAnsi="Times New Roman"/>
-                <w:bCs/>
-                <w:sz w:val="28"/>
-                <w:szCs w:val="28"/>
-                <w:highlight w:val="yellow"/>
-                <w:lang w:val="uk-UA"/>
-              </w:rPr>
-              <w:t>99</w:t>
+              <w:t>9</w:t>
             </w:r>
           </w:p>
         </w:tc>
@@ -1214,7 +3123,6 @@
       <w:pPr>
         <w:widowControl w:val="0"/>
         <w:spacing w:after="0" w:line="360" w:lineRule="auto"/>
-        <w:jc w:val="center"/>
         <w:rPr>
           <w:rFonts w:ascii="Times New Roman" w:hAnsi="Times New Roman"/>
           <w:sz w:val="28"/>
@@ -1917,15 +3825,6 @@
           <w:lang w:val="uk-UA"/>
         </w:rPr>
       </w:pPr>
-      <w:r>
-        <w:rPr>
-          <w:rFonts w:ascii="Times New Roman" w:hAnsi="Times New Roman"/>
-          <w:sz w:val="28"/>
-          <w:szCs w:val="28"/>
-          <w:lang w:val="uk-UA"/>
-        </w:rPr>
-        <w:t xml:space="preserve">  </w:t>
-      </w:r>
     </w:p>
     <w:p>
       <w:pPr>
@@ -1940,6 +3839,123 @@
           <w:lang w:val="uk-UA"/>
         </w:rPr>
       </w:pPr>
+      <w:r>
+        <w:rPr>
+          <w:rFonts w:ascii="Times New Roman" w:hAnsi="Times New Roman"/>
+          <w:sz w:val="28"/>
+          <w:szCs w:val="28"/>
+          <w:lang w:val="uk-UA"/>
+        </w:rPr>
+        <w:t>Системи управління виробництвом і збутом продукції підприємства ро</w:t>
+      </w:r>
+      <w:r>
+        <w:rPr>
+          <w:rFonts w:ascii="Times New Roman" w:hAnsi="Times New Roman"/>
+          <w:sz w:val="28"/>
+          <w:szCs w:val="28"/>
+          <w:lang w:val="uk-UA"/>
+        </w:rPr>
+        <w:t>з</w:t>
+      </w:r>
+      <w:r>
+        <w:rPr>
+          <w:rFonts w:ascii="Times New Roman" w:hAnsi="Times New Roman"/>
+          <w:sz w:val="28"/>
+          <w:szCs w:val="28"/>
+          <w:lang w:val="uk-UA"/>
+        </w:rPr>
+        <w:t>виваються з моменту їх зародження та перетерпіли зміни різних форм організ</w:t>
+      </w:r>
+      <w:r>
+        <w:rPr>
+          <w:rFonts w:ascii="Times New Roman" w:hAnsi="Times New Roman"/>
+          <w:sz w:val="28"/>
+          <w:szCs w:val="28"/>
+          <w:lang w:val="uk-UA"/>
+        </w:rPr>
+        <w:t>а</w:t>
+      </w:r>
+      <w:r>
+        <w:rPr>
+          <w:rFonts w:ascii="Times New Roman" w:hAnsi="Times New Roman"/>
+          <w:sz w:val="28"/>
+          <w:szCs w:val="28"/>
+          <w:lang w:val="uk-UA"/>
+        </w:rPr>
+        <w:t xml:space="preserve">ції: від системи ручного </w:t>
+      </w:r>
+      <w:r>
+        <w:rPr>
+          <w:rFonts w:ascii="Times New Roman" w:hAnsi="Times New Roman"/>
+          <w:sz w:val="28"/>
+          <w:szCs w:val="28"/>
+          <w:lang w:val="uk-UA"/>
+        </w:rPr>
+        <w:t>збору</w:t>
+      </w:r>
+      <w:r>
+        <w:rPr>
+          <w:rFonts w:ascii="Times New Roman" w:hAnsi="Times New Roman"/>
+          <w:sz w:val="28"/>
+          <w:szCs w:val="28"/>
+          <w:lang w:val="uk-UA"/>
+        </w:rPr>
+        <w:t xml:space="preserve"> ін</w:t>
+      </w:r>
+      <w:r>
+        <w:rPr>
+          <w:rFonts w:ascii="Times New Roman" w:hAnsi="Times New Roman"/>
+          <w:sz w:val="28"/>
+          <w:szCs w:val="28"/>
+          <w:lang w:val="uk-UA"/>
+        </w:rPr>
+        <w:t>формації про запаси і потужності</w:t>
+      </w:r>
+      <w:r>
+        <w:rPr>
+          <w:rFonts w:ascii="Times New Roman" w:hAnsi="Times New Roman"/>
+          <w:sz w:val="28"/>
+          <w:szCs w:val="28"/>
+          <w:lang w:val="uk-UA"/>
+        </w:rPr>
+        <w:t xml:space="preserve"> до сучасних автоматизованих систем контролю та обліку, що працюють на базі новітніх ЕОМ, які застосовуються від найменших і до найбільших підприємств. Сучасні системи управління дозволяють контро</w:t>
+      </w:r>
+      <w:r>
+        <w:rPr>
+          <w:rFonts w:ascii="Times New Roman" w:hAnsi="Times New Roman"/>
+          <w:sz w:val="28"/>
+          <w:szCs w:val="28"/>
+          <w:lang w:val="uk-UA"/>
+        </w:rPr>
+        <w:t xml:space="preserve">лювати весь процес виробництва </w:t>
+      </w:r>
+      <w:r>
+        <w:rPr>
+          <w:rFonts w:ascii="Times New Roman" w:hAnsi="Times New Roman"/>
+          <w:sz w:val="28"/>
+          <w:szCs w:val="28"/>
+          <w:lang w:val="uk-UA"/>
+        </w:rPr>
+        <w:t>і збуту продукції в умовах постійної зміни зовнішнього і внутрішнього середовища п</w:t>
+      </w:r>
+      <w:r>
+        <w:rPr>
+          <w:rFonts w:ascii="Times New Roman" w:hAnsi="Times New Roman"/>
+          <w:sz w:val="28"/>
+          <w:szCs w:val="28"/>
+          <w:lang w:val="uk-UA"/>
+        </w:rPr>
+        <w:t>і</w:t>
+      </w:r>
+      <w:r>
+        <w:rPr>
+          <w:rFonts w:ascii="Times New Roman" w:hAnsi="Times New Roman"/>
+          <w:sz w:val="28"/>
+          <w:szCs w:val="28"/>
+          <w:lang w:val="uk-UA"/>
+        </w:rPr>
+        <w:t>дприємства [1].</w:t>
+      </w:r>
     </w:p>
     <w:p>
       <w:pPr>
@@ -1961,97 +3977,134 @@
           <w:szCs w:val="28"/>
           <w:lang w:val="uk-UA"/>
         </w:rPr>
-        <w:t>Системи управління виробництвом і збутом продукції підприємства ро</w:t>
-      </w:r>
-      <w:r>
-        <w:rPr>
-          <w:rFonts w:ascii="Times New Roman" w:hAnsi="Times New Roman"/>
-          <w:sz w:val="28"/>
-          <w:szCs w:val="28"/>
-          <w:lang w:val="uk-UA"/>
-        </w:rPr>
-        <w:t>з</w:t>
-      </w:r>
-      <w:r>
-        <w:rPr>
-          <w:rFonts w:ascii="Times New Roman" w:hAnsi="Times New Roman"/>
-          <w:sz w:val="28"/>
-          <w:szCs w:val="28"/>
-          <w:lang w:val="uk-UA"/>
-        </w:rPr>
-        <w:t>виваються з моменту їх зародження та перетерпіли зміни різних форм організ</w:t>
-      </w:r>
-      <w:r>
-        <w:rPr>
-          <w:rFonts w:ascii="Times New Roman" w:hAnsi="Times New Roman"/>
-          <w:sz w:val="28"/>
-          <w:szCs w:val="28"/>
-          <w:lang w:val="uk-UA"/>
-        </w:rPr>
-        <w:t>а</w:t>
-      </w:r>
-      <w:r>
-        <w:rPr>
-          <w:rFonts w:ascii="Times New Roman" w:hAnsi="Times New Roman"/>
-          <w:sz w:val="28"/>
-          <w:szCs w:val="28"/>
-          <w:lang w:val="uk-UA"/>
-        </w:rPr>
-        <w:t xml:space="preserve">ції: від системи ручного </w:t>
-      </w:r>
-      <w:r>
-        <w:rPr>
-          <w:rFonts w:ascii="Times New Roman" w:hAnsi="Times New Roman"/>
-          <w:sz w:val="28"/>
-          <w:szCs w:val="28"/>
-          <w:lang w:val="uk-UA"/>
-        </w:rPr>
-        <w:t>збору</w:t>
-      </w:r>
-      <w:r>
-        <w:rPr>
-          <w:rFonts w:ascii="Times New Roman" w:hAnsi="Times New Roman"/>
-          <w:sz w:val="28"/>
-          <w:szCs w:val="28"/>
-          <w:lang w:val="uk-UA"/>
-        </w:rPr>
-        <w:t xml:space="preserve"> ін</w:t>
-      </w:r>
-      <w:r>
-        <w:rPr>
-          <w:rFonts w:ascii="Times New Roman" w:hAnsi="Times New Roman"/>
-          <w:sz w:val="28"/>
-          <w:szCs w:val="28"/>
-          <w:lang w:val="uk-UA"/>
-        </w:rPr>
-        <w:t>формації про запаси і потужності</w:t>
-      </w:r>
-      <w:r>
-        <w:rPr>
-          <w:rFonts w:ascii="Times New Roman" w:hAnsi="Times New Roman"/>
-          <w:sz w:val="28"/>
-          <w:szCs w:val="28"/>
-          <w:lang w:val="uk-UA"/>
-        </w:rPr>
-        <w:t xml:space="preserve"> до сучасних автоматизованих систем контролю та обліку, що працюють на базі новітніх ЕОМ, які застосовуються від найменших і до найбільших підприємств. Сучасні системи управління дозволяють контро</w:t>
-      </w:r>
-      <w:r>
-        <w:rPr>
-          <w:rFonts w:ascii="Times New Roman" w:hAnsi="Times New Roman"/>
-          <w:sz w:val="28"/>
-          <w:szCs w:val="28"/>
-          <w:lang w:val="uk-UA"/>
-        </w:rPr>
-        <w:t xml:space="preserve">лювати весь процес виробництва </w:t>
-      </w:r>
-      <w:r>
-        <w:rPr>
-          <w:rFonts w:ascii="Times New Roman" w:hAnsi="Times New Roman"/>
-          <w:sz w:val="28"/>
-          <w:szCs w:val="28"/>
-          <w:lang w:val="uk-UA"/>
-        </w:rPr>
-        <w:t>і збуту продукції в умовах постійної зміни зовнішнього і внутрішнього середовища п</w:t>
+        <w:t>Однак останнім часом постійно збільшується число задач, для вирішення яких виявляється доцільно та необхідно створювати нові сучасні системи управління. В умовах</w:t>
+      </w:r>
+      <w:r>
+        <w:rPr>
+          <w:rFonts w:ascii="Times New Roman" w:hAnsi="Times New Roman"/>
+          <w:sz w:val="28"/>
+          <w:szCs w:val="28"/>
+          <w:lang w:val="uk-UA"/>
+        </w:rPr>
+        <w:t xml:space="preserve"> </w:t>
+      </w:r>
+      <w:r>
+        <w:rPr>
+          <w:rFonts w:ascii="Times New Roman" w:hAnsi="Times New Roman"/>
+          <w:sz w:val="28"/>
+          <w:szCs w:val="28"/>
+          <w:lang w:val="uk-UA"/>
+        </w:rPr>
+        <w:t>стал</w:t>
+      </w:r>
+      <w:r>
+        <w:rPr>
+          <w:rFonts w:ascii="Times New Roman" w:hAnsi="Times New Roman"/>
+          <w:sz w:val="28"/>
+          <w:szCs w:val="28"/>
+          <w:lang w:val="uk-UA"/>
+        </w:rPr>
+        <w:t xml:space="preserve">ої </w:t>
+      </w:r>
+      <w:r>
+        <w:rPr>
+          <w:rFonts w:ascii="Times New Roman" w:hAnsi="Times New Roman"/>
+          <w:sz w:val="28"/>
+          <w:szCs w:val="28"/>
+          <w:lang w:val="uk-UA"/>
+        </w:rPr>
+        <w:t>тенденці</w:t>
+      </w:r>
+      <w:r>
+        <w:rPr>
+          <w:rFonts w:ascii="Times New Roman" w:hAnsi="Times New Roman"/>
+          <w:sz w:val="28"/>
+          <w:szCs w:val="28"/>
+          <w:lang w:val="uk-UA"/>
+        </w:rPr>
+        <w:t>ї</w:t>
+      </w:r>
+      <w:r>
+        <w:rPr>
+          <w:rFonts w:ascii="Times New Roman" w:hAnsi="Times New Roman"/>
+          <w:sz w:val="28"/>
+          <w:szCs w:val="28"/>
+          <w:lang w:val="uk-UA"/>
+        </w:rPr>
+        <w:t xml:space="preserve"> до збільшення складності і різноманітн</w:t>
+      </w:r>
+      <w:r>
+        <w:rPr>
+          <w:rFonts w:ascii="Times New Roman" w:hAnsi="Times New Roman"/>
+          <w:sz w:val="28"/>
+          <w:szCs w:val="28"/>
+          <w:lang w:val="uk-UA"/>
+        </w:rPr>
+        <w:t>о</w:t>
+      </w:r>
+      <w:r>
+        <w:rPr>
+          <w:rFonts w:ascii="Times New Roman" w:hAnsi="Times New Roman"/>
+          <w:sz w:val="28"/>
+          <w:szCs w:val="28"/>
+          <w:lang w:val="uk-UA"/>
+        </w:rPr>
+        <w:t>сті задач управління, існуючі підходи до побудови систем управління вже не здатні забезпечити необхідний рівень управління та адаптації. Аналіз поточн</w:t>
+      </w:r>
+      <w:r>
+        <w:rPr>
+          <w:rFonts w:ascii="Times New Roman" w:hAnsi="Times New Roman"/>
+          <w:sz w:val="28"/>
+          <w:szCs w:val="28"/>
+          <w:lang w:val="uk-UA"/>
+        </w:rPr>
+        <w:t>о</w:t>
+      </w:r>
+      <w:r>
+        <w:rPr>
+          <w:rFonts w:ascii="Times New Roman" w:hAnsi="Times New Roman"/>
+          <w:sz w:val="28"/>
+          <w:szCs w:val="28"/>
+          <w:lang w:val="uk-UA"/>
+        </w:rPr>
+        <w:t>го стану в області розробки автономних адаптивних систем управління дозв</w:t>
+      </w:r>
+      <w:r>
+        <w:rPr>
+          <w:rFonts w:ascii="Times New Roman" w:hAnsi="Times New Roman"/>
+          <w:sz w:val="28"/>
+          <w:szCs w:val="28"/>
+          <w:lang w:val="uk-UA"/>
+        </w:rPr>
+        <w:t>о</w:t>
+      </w:r>
+      <w:r>
+        <w:rPr>
+          <w:rFonts w:ascii="Times New Roman" w:hAnsi="Times New Roman"/>
+          <w:sz w:val="28"/>
+          <w:szCs w:val="28"/>
+          <w:lang w:val="uk-UA"/>
+        </w:rPr>
+        <w:t xml:space="preserve">ляє виділити наступні основні проблеми, з якими </w:t>
+      </w:r>
+      <w:r>
+        <w:rPr>
+          <w:rFonts w:ascii="Times New Roman" w:hAnsi="Times New Roman"/>
+          <w:sz w:val="28"/>
+          <w:szCs w:val="28"/>
+          <w:highlight w:val="yellow"/>
+          <w:lang w:val="uk-UA"/>
+        </w:rPr>
+        <w:t>стикаються</w:t>
+      </w:r>
+      <w:r>
+        <w:rPr>
+          <w:rFonts w:ascii="Times New Roman" w:hAnsi="Times New Roman"/>
+          <w:sz w:val="28"/>
+          <w:szCs w:val="28"/>
+          <w:lang w:val="uk-UA"/>
+        </w:rPr>
+        <w:t xml:space="preserve"> розробники под</w:t>
       </w:r>
       <w:r>
         <w:rPr>
@@ -2069,7 +4122,16 @@
           <w:szCs w:val="28"/>
           <w:lang w:val="uk-UA"/>
         </w:rPr>
-        <w:t>дприємства [1].</w:t>
+        <w:t>бних систем [2]</w:t>
+      </w:r>
+      <w:r>
+        <w:rPr>
+          <w:rFonts w:ascii="Times New Roman" w:hAnsi="Times New Roman"/>
+          <w:sz w:val="28"/>
+          <w:szCs w:val="28"/>
+          <w:lang w:val="uk-UA"/>
+        </w:rPr>
+        <w:t>:</w:t>
       </w:r>
     </w:p>
     <w:p>
@@ -2092,161 +4154,17 @@
           <w:szCs w:val="28"/>
           <w:lang w:val="uk-UA"/>
         </w:rPr>
-        <w:t>Однак останнім часом постійно збільшується число задач, для вирішення яких виявляється доцільно та необхідно створювати нові сучасні системи управління. В умовах</w:t>
-      </w:r>
-      <w:r>
-        <w:rPr>
-          <w:rFonts w:ascii="Times New Roman" w:hAnsi="Times New Roman"/>
-          <w:sz w:val="28"/>
-          <w:szCs w:val="28"/>
-          <w:lang w:val="uk-UA"/>
-        </w:rPr>
-        <w:t xml:space="preserve"> </w:t>
-      </w:r>
-      <w:r>
-        <w:rPr>
-          <w:rFonts w:ascii="Times New Roman" w:hAnsi="Times New Roman"/>
-          <w:sz w:val="28"/>
-          <w:szCs w:val="28"/>
-          <w:lang w:val="uk-UA"/>
-        </w:rPr>
-        <w:t>стал</w:t>
-      </w:r>
-      <w:r>
-        <w:rPr>
-          <w:rFonts w:ascii="Times New Roman" w:hAnsi="Times New Roman"/>
-          <w:sz w:val="28"/>
-          <w:szCs w:val="28"/>
-          <w:lang w:val="uk-UA"/>
-        </w:rPr>
-        <w:t xml:space="preserve">ої </w:t>
-      </w:r>
-      <w:r>
-        <w:rPr>
-          <w:rFonts w:ascii="Times New Roman" w:hAnsi="Times New Roman"/>
-          <w:sz w:val="28"/>
-          <w:szCs w:val="28"/>
-          <w:lang w:val="uk-UA"/>
-        </w:rPr>
-        <w:t>тенденці</w:t>
-      </w:r>
-      <w:r>
-        <w:rPr>
-          <w:rFonts w:ascii="Times New Roman" w:hAnsi="Times New Roman"/>
-          <w:sz w:val="28"/>
-          <w:szCs w:val="28"/>
-          <w:lang w:val="uk-UA"/>
-        </w:rPr>
-        <w:t>ї</w:t>
-      </w:r>
-      <w:r>
-        <w:rPr>
-          <w:rFonts w:ascii="Times New Roman" w:hAnsi="Times New Roman"/>
-          <w:sz w:val="28"/>
-          <w:szCs w:val="28"/>
-          <w:lang w:val="uk-UA"/>
-        </w:rPr>
-        <w:t xml:space="preserve"> до збільшення складності і різноманітн</w:t>
-      </w:r>
-      <w:r>
-        <w:rPr>
-          <w:rFonts w:ascii="Times New Roman" w:hAnsi="Times New Roman"/>
-          <w:sz w:val="28"/>
-          <w:szCs w:val="28"/>
-          <w:lang w:val="uk-UA"/>
-        </w:rPr>
-        <w:t>о</w:t>
-      </w:r>
-      <w:r>
-        <w:rPr>
-          <w:rFonts w:ascii="Times New Roman" w:hAnsi="Times New Roman"/>
-          <w:sz w:val="28"/>
-          <w:szCs w:val="28"/>
-          <w:lang w:val="uk-UA"/>
-        </w:rPr>
-        <w:t>сті задач управління, існуючі підходи до побудови систем управління вже не здатні забезпечити необхідний рівень управління та адаптації. Аналіз поточн</w:t>
-      </w:r>
-      <w:r>
-        <w:rPr>
-          <w:rFonts w:ascii="Times New Roman" w:hAnsi="Times New Roman"/>
-          <w:sz w:val="28"/>
-          <w:szCs w:val="28"/>
-          <w:lang w:val="uk-UA"/>
-        </w:rPr>
-        <w:t>о</w:t>
-      </w:r>
-      <w:r>
-        <w:rPr>
-          <w:rFonts w:ascii="Times New Roman" w:hAnsi="Times New Roman"/>
-          <w:sz w:val="28"/>
-          <w:szCs w:val="28"/>
-          <w:lang w:val="uk-UA"/>
-        </w:rPr>
-        <w:t>го стану в області розробки автономних адаптивних систем управління дозв</w:t>
-      </w:r>
-      <w:r>
-        <w:rPr>
-          <w:rFonts w:ascii="Times New Roman" w:hAnsi="Times New Roman"/>
-          <w:sz w:val="28"/>
-          <w:szCs w:val="28"/>
-          <w:lang w:val="uk-UA"/>
-        </w:rPr>
-        <w:t>о</w:t>
-      </w:r>
-      <w:r>
-        <w:rPr>
-          <w:rFonts w:ascii="Times New Roman" w:hAnsi="Times New Roman"/>
-          <w:sz w:val="28"/>
-          <w:szCs w:val="28"/>
-          <w:lang w:val="uk-UA"/>
-        </w:rPr>
-        <w:t xml:space="preserve">ляє виділити наступні основні проблеми, з якими </w:t>
-      </w:r>
-      <w:r>
-        <w:rPr>
-          <w:rFonts w:ascii="Times New Roman" w:hAnsi="Times New Roman"/>
-          <w:sz w:val="28"/>
-          <w:szCs w:val="28"/>
-          <w:highlight w:val="yellow"/>
-          <w:lang w:val="uk-UA"/>
-        </w:rPr>
-        <w:t>стикаються</w:t>
-      </w:r>
-      <w:r>
-        <w:rPr>
-          <w:rFonts w:ascii="Times New Roman" w:hAnsi="Times New Roman"/>
-          <w:sz w:val="28"/>
-          <w:szCs w:val="28"/>
-          <w:lang w:val="uk-UA"/>
-        </w:rPr>
-        <w:t xml:space="preserve"> розробники под</w:t>
-      </w:r>
-      <w:r>
-        <w:rPr>
-          <w:rFonts w:ascii="Times New Roman" w:hAnsi="Times New Roman"/>
-          <w:sz w:val="28"/>
-          <w:szCs w:val="28"/>
-          <w:lang w:val="uk-UA"/>
-        </w:rPr>
-        <w:t>і</w:t>
-      </w:r>
-      <w:r>
-        <w:rPr>
-          <w:rFonts w:ascii="Times New Roman" w:hAnsi="Times New Roman"/>
-          <w:sz w:val="28"/>
-          <w:szCs w:val="28"/>
-          <w:lang w:val="uk-UA"/>
-        </w:rPr>
-        <w:t>бних систем [2]</w:t>
-      </w:r>
-      <w:r>
-        <w:rPr>
-          <w:rFonts w:ascii="Times New Roman" w:hAnsi="Times New Roman"/>
-          <w:sz w:val="28"/>
-          <w:szCs w:val="28"/>
-          <w:lang w:val="uk-UA"/>
-        </w:rPr>
-        <w:t>:</w:t>
+        <w:t>–</w:t>
+      </w:r>
+      <w:r>
+        <w:rPr>
+          <w:rFonts w:ascii="Times New Roman" w:hAnsi="Times New Roman"/>
+          <w:sz w:val="28"/>
+          <w:szCs w:val="28"/>
+          <w:lang w:val="uk-UA"/>
+        </w:rPr>
+        <w:tab/>
+        <w:t>проблема координації різних форм поведінки і організації взаємодії між ними;</w:t>
       </w:r>
     </w:p>
     <w:p>
@@ -2279,7 +4197,7 @@
           <w:lang w:val="uk-UA"/>
         </w:rPr>
         <w:tab/>
-        <w:t>проблема координації різних форм поведінки і організації взаємодії між ними;</w:t>
+        <w:t>проблема планування дій: система управління повинна не просто реагувати на поточну ситуацію, а й прогнозувати послідовність дій, які повинні привести до наміченої мети;</w:t>
       </w:r>
     </w:p>
     <w:p>
@@ -2312,7 +4230,7 @@
           <w:lang w:val="uk-UA"/>
         </w:rPr>
         <w:tab/>
-        <w:t>проблема планування дій: система управління повинна не просто реагувати на поточну ситуацію, а й прогнозувати послідовність дій, які повинні привести до наміченої мети;</w:t>
+        <w:t>проблема навчання на досвіді взаємодії з зовнішнім середовищем; дана проблема включає не тільки питання навчання окремої формі поведінки, але питання навчання взаємодії між різними формами поведінки;</w:t>
       </w:r>
     </w:p>
     <w:p>
@@ -2345,7 +4263,25 @@
           <w:lang w:val="uk-UA"/>
         </w:rPr>
         <w:tab/>
-        <w:t>проблема навчання на досвіді взаємодії з зовнішнім середовищем; дана проблема включає не тільки питання навчання окремої формі поведінки, але питання навчання взаємодії між різними формами поведінки;</w:t>
+        <w:t>проблема формування нових типів поведінки: система управління повинна вміти самостійно формувати нові типи поведінки, спрямовані на дос</w:t>
+      </w:r>
+      <w:r>
+        <w:rPr>
+          <w:rFonts w:ascii="Times New Roman" w:hAnsi="Times New Roman"/>
+          <w:sz w:val="28"/>
+          <w:szCs w:val="28"/>
+          <w:lang w:val="uk-UA"/>
+        </w:rPr>
+        <w:t>я</w:t>
+      </w:r>
+      <w:r>
+        <w:rPr>
+          <w:rFonts w:ascii="Times New Roman" w:hAnsi="Times New Roman"/>
+          <w:sz w:val="28"/>
+          <w:szCs w:val="28"/>
+          <w:lang w:val="uk-UA"/>
+        </w:rPr>
+        <w:t>гнення нових цілей, і включати їх в загальну структуру контролю;</w:t>
       </w:r>
     </w:p>
     <w:p>
@@ -2378,25 +4314,43 @@
           <w:lang w:val="uk-UA"/>
         </w:rPr>
         <w:tab/>
-        <w:t>проблема формування нових типів поведінки: система управління повинна вміти самостійно формувати нові типи поведінки, спрямовані на дос</w:t>
-      </w:r>
-      <w:r>
-        <w:rPr>
-          <w:rFonts w:ascii="Times New Roman" w:hAnsi="Times New Roman"/>
-          <w:sz w:val="28"/>
-          <w:szCs w:val="28"/>
-          <w:lang w:val="uk-UA"/>
-        </w:rPr>
-        <w:t>я</w:t>
-      </w:r>
-      <w:r>
-        <w:rPr>
-          <w:rFonts w:ascii="Times New Roman" w:hAnsi="Times New Roman"/>
-          <w:sz w:val="28"/>
-          <w:szCs w:val="28"/>
-          <w:lang w:val="uk-UA"/>
-        </w:rPr>
-        <w:t>гнення нових цілей, і включати їх в загальну структуру контролю;</w:t>
+        <w:t>проблема універсальності:</w:t>
+      </w:r>
+      <w:r>
+        <w:rPr>
+          <w:rFonts w:ascii="Times New Roman" w:hAnsi="Times New Roman"/>
+          <w:sz w:val="28"/>
+          <w:szCs w:val="28"/>
+          <w:lang w:val="uk-UA"/>
+        </w:rPr>
+        <w:t xml:space="preserve"> с</w:t>
+      </w:r>
+      <w:r>
+        <w:rPr>
+          <w:rFonts w:ascii="Times New Roman" w:hAnsi="Times New Roman"/>
+          <w:sz w:val="28"/>
+          <w:szCs w:val="28"/>
+          <w:lang w:val="uk-UA"/>
+        </w:rPr>
+        <w:t xml:space="preserve">истеми управління різними об'єктами повинні слідувати єдиним принципам управління і </w:t>
+      </w:r>
+      <w:r>
+        <w:rPr>
+          <w:rFonts w:ascii="Times New Roman" w:hAnsi="Times New Roman"/>
+          <w:sz w:val="28"/>
+          <w:szCs w:val="28"/>
+          <w:lang w:val="uk-UA"/>
+        </w:rPr>
+        <w:t xml:space="preserve">базуватися </w:t>
+      </w:r>
+      <w:r>
+        <w:rPr>
+          <w:rFonts w:ascii="Times New Roman" w:hAnsi="Times New Roman"/>
+          <w:sz w:val="28"/>
+          <w:szCs w:val="28"/>
+          <w:lang w:val="uk-UA"/>
+        </w:rPr>
+        <w:t>на єдиній моделі.</w:t>
       </w:r>
     </w:p>
     <w:p>
@@ -2419,63 +4373,44 @@
           <w:szCs w:val="28"/>
           <w:lang w:val="uk-UA"/>
         </w:rPr>
-        <w:t>–</w:t>
-      </w:r>
-      <w:r>
-        <w:rPr>
-          <w:rFonts w:ascii="Times New Roman" w:hAnsi="Times New Roman"/>
-          <w:sz w:val="28"/>
-          <w:szCs w:val="28"/>
-          <w:lang w:val="uk-UA"/>
-        </w:rPr>
-        <w:tab/>
-        <w:t>проблема універсальності:</w:t>
-      </w:r>
-      <w:r>
-        <w:rPr>
-          <w:rFonts w:ascii="Times New Roman" w:hAnsi="Times New Roman"/>
-          <w:sz w:val="28"/>
-          <w:szCs w:val="28"/>
-          <w:lang w:val="uk-UA"/>
-        </w:rPr>
-        <w:t xml:space="preserve"> с</w:t>
-      </w:r>
-      <w:r>
-        <w:rPr>
-          <w:rFonts w:ascii="Times New Roman" w:hAnsi="Times New Roman"/>
-          <w:sz w:val="28"/>
-          <w:szCs w:val="28"/>
-          <w:lang w:val="uk-UA"/>
-        </w:rPr>
-        <w:t xml:space="preserve">истеми управління різними об'єктами </w:t>
-      </w:r>
-      <w:r>
-        <w:rPr>
-          <w:rFonts w:ascii="Times New Roman" w:hAnsi="Times New Roman"/>
-          <w:sz w:val="28"/>
-          <w:szCs w:val="28"/>
-          <w:lang w:val="uk-UA"/>
-        </w:rPr>
         <w:lastRenderedPageBreak/>
-        <w:t xml:space="preserve">повинні слідувати єдиним принципам управління і </w:t>
-      </w:r>
-      <w:r>
-        <w:rPr>
-          <w:rFonts w:ascii="Times New Roman" w:hAnsi="Times New Roman"/>
-          <w:sz w:val="28"/>
-          <w:szCs w:val="28"/>
-          <w:lang w:val="uk-UA"/>
-        </w:rPr>
-        <w:t xml:space="preserve">базуватися </w:t>
-      </w:r>
-      <w:r>
-        <w:rPr>
-          <w:rFonts w:ascii="Times New Roman" w:hAnsi="Times New Roman"/>
-          <w:sz w:val="28"/>
-          <w:szCs w:val="28"/>
-          <w:lang w:val="uk-UA"/>
-        </w:rPr>
-        <w:t>на єдиній моделі.</w:t>
+        <w:t>Існує безліч складних задач, які необхідно вирішити підприємству, для сво</w:t>
+      </w:r>
+      <w:r>
+        <w:rPr>
+          <w:rFonts w:ascii="Times New Roman" w:hAnsi="Times New Roman"/>
+          <w:sz w:val="28"/>
+          <w:szCs w:val="28"/>
+          <w:lang w:val="uk-UA"/>
+        </w:rPr>
+        <w:t xml:space="preserve">го успішного функціонування. </w:t>
+      </w:r>
+      <w:r>
+        <w:rPr>
+          <w:rFonts w:ascii="Times New Roman" w:hAnsi="Times New Roman"/>
+          <w:sz w:val="28"/>
+          <w:szCs w:val="28"/>
+          <w:lang w:val="uk-UA"/>
+        </w:rPr>
+        <w:t>До таких задач відносяться</w:t>
+      </w:r>
+      <w:r>
+        <w:rPr>
+          <w:rFonts w:ascii="Times New Roman" w:hAnsi="Times New Roman"/>
+          <w:sz w:val="28"/>
+          <w:szCs w:val="28"/>
+          <w:lang w:val="uk-UA"/>
+        </w:rPr>
+        <w:t> [1]</w:t>
+      </w:r>
+      <w:r>
+        <w:rPr>
+          <w:rFonts w:ascii="Times New Roman" w:hAnsi="Times New Roman"/>
+          <w:sz w:val="28"/>
+          <w:szCs w:val="28"/>
+          <w:lang w:val="uk-UA"/>
+        </w:rPr>
+        <w:t>:</w:t>
       </w:r>
     </w:p>
     <w:p>
@@ -2498,43 +4433,36 @@
           <w:szCs w:val="28"/>
           <w:lang w:val="uk-UA"/>
         </w:rPr>
-        <w:t>Існує безліч складних задач, які необхідно вирішити підприємству, для сво</w:t>
-      </w:r>
-      <w:r>
-        <w:rPr>
-          <w:rFonts w:ascii="Times New Roman" w:hAnsi="Times New Roman"/>
-          <w:sz w:val="28"/>
-          <w:szCs w:val="28"/>
-          <w:lang w:val="uk-UA"/>
-        </w:rPr>
-        <w:t xml:space="preserve">го успішного функціонування. </w:t>
-      </w:r>
-      <w:r>
-        <w:rPr>
-          <w:rFonts w:ascii="Times New Roman" w:hAnsi="Times New Roman"/>
-          <w:sz w:val="28"/>
-          <w:szCs w:val="28"/>
-          <w:lang w:val="uk-UA"/>
-        </w:rPr>
-        <w:t>До таких задач відносяться</w:t>
-      </w:r>
-      <w:r>
-        <w:rPr>
-          <w:rFonts w:ascii="Times New Roman" w:hAnsi="Times New Roman"/>
-          <w:sz w:val="28"/>
-          <w:szCs w:val="28"/>
-          <w:lang w:val="uk-UA"/>
-        </w:rPr>
-        <w:t> [1]</w:t>
-      </w:r>
-      <w:r>
-        <w:rPr>
-          <w:rFonts w:ascii="Times New Roman" w:hAnsi="Times New Roman"/>
-          <w:sz w:val="28"/>
-          <w:szCs w:val="28"/>
-          <w:lang w:val="uk-UA"/>
-        </w:rPr>
-        <w:t>:</w:t>
+        <w:t>–</w:t>
+      </w:r>
+      <w:r>
+        <w:rPr>
+          <w:rFonts w:ascii="Times New Roman" w:hAnsi="Times New Roman"/>
+          <w:sz w:val="28"/>
+          <w:szCs w:val="28"/>
+          <w:lang w:val="uk-UA"/>
+        </w:rPr>
+        <w:tab/>
+        <w:t xml:space="preserve">скорочення обсягів сировини і </w:t>
+      </w:r>
+      <w:r>
+        <w:rPr>
+          <w:rFonts w:ascii="Times New Roman" w:hAnsi="Times New Roman"/>
+          <w:sz w:val="28"/>
+          <w:szCs w:val="28"/>
+          <w:highlight w:val="yellow"/>
+          <w:lang w:val="uk-UA"/>
+        </w:rPr>
+        <w:t>незавершеного</w:t>
+      </w:r>
+      <w:r>
+        <w:rPr>
+          <w:rFonts w:ascii="Times New Roman" w:hAnsi="Times New Roman"/>
+          <w:sz w:val="28"/>
+          <w:szCs w:val="28"/>
+          <w:lang w:val="uk-UA"/>
+        </w:rPr>
+        <w:t xml:space="preserve"> виробництва;</w:t>
       </w:r>
     </w:p>
     <w:p>
@@ -2567,26 +4495,7 @@
           <w:lang w:val="uk-UA"/>
         </w:rPr>
         <w:tab/>
-        <w:t xml:space="preserve">скорочення обсягів сировини і </w:t>
-      </w:r>
-      <w:r>
-        <w:rPr>
-          <w:rFonts w:ascii="Times New Roman" w:hAnsi="Times New Roman"/>
-          <w:sz w:val="28"/>
-          <w:szCs w:val="28"/>
-          <w:highlight w:val="yellow"/>
-          <w:lang w:val="uk-UA"/>
-        </w:rPr>
-        <w:t>незавершеного</w:t>
-      </w:r>
-      <w:r>
-        <w:rPr>
-          <w:rFonts w:ascii="Times New Roman" w:hAnsi="Times New Roman"/>
-          <w:sz w:val="28"/>
-          <w:szCs w:val="28"/>
-          <w:lang w:val="uk-UA"/>
-        </w:rPr>
-        <w:t xml:space="preserve"> виробництва;</w:t>
+        <w:t>скорочення періоду виробничого циклу;</w:t>
       </w:r>
     </w:p>
     <w:p>
@@ -2619,7 +4528,7 @@
           <w:lang w:val="uk-UA"/>
         </w:rPr>
         <w:tab/>
-        <w:t>скорочення періоду виробничого циклу;</w:t>
+        <w:t>зниження собівартості продукції за рахунок поліпшення організації виробничого процесу;</w:t>
       </w:r>
     </w:p>
     <w:p>
@@ -2652,7 +4561,26 @@
           <w:lang w:val="uk-UA"/>
         </w:rPr>
         <w:tab/>
-        <w:t>зниження собівартості продукції за рахунок поліпшення організації виробничого процесу;</w:t>
+        <w:t xml:space="preserve">покращення </w:t>
+      </w:r>
+      <w:r>
+        <w:rPr>
+          <w:rFonts w:ascii="Times New Roman" w:hAnsi="Times New Roman"/>
+          <w:sz w:val="28"/>
+          <w:szCs w:val="28"/>
+          <w:highlight w:val="yellow"/>
+          <w:lang w:val="uk-UA"/>
+        </w:rPr>
+        <w:t>задоволення</w:t>
+      </w:r>
+      <w:r>
+        <w:rPr>
+          <w:rFonts w:ascii="Times New Roman" w:hAnsi="Times New Roman"/>
+          <w:sz w:val="28"/>
+          <w:szCs w:val="28"/>
+          <w:lang w:val="uk-UA"/>
+        </w:rPr>
+        <w:t xml:space="preserve"> попиту.</w:t>
       </w:r>
     </w:p>
     <w:p>
@@ -2675,36 +4603,43 @@
           <w:szCs w:val="28"/>
           <w:lang w:val="uk-UA"/>
         </w:rPr>
-        <w:t>–</w:t>
-      </w:r>
-      <w:r>
-        <w:rPr>
-          <w:rFonts w:ascii="Times New Roman" w:hAnsi="Times New Roman"/>
-          <w:sz w:val="28"/>
-          <w:szCs w:val="28"/>
-          <w:lang w:val="uk-UA"/>
-        </w:rPr>
-        <w:tab/>
-        <w:t xml:space="preserve">покращення </w:t>
-      </w:r>
-      <w:r>
-        <w:rPr>
-          <w:rFonts w:ascii="Times New Roman" w:hAnsi="Times New Roman"/>
-          <w:sz w:val="28"/>
-          <w:szCs w:val="28"/>
-          <w:highlight w:val="yellow"/>
-          <w:lang w:val="uk-UA"/>
-        </w:rPr>
-        <w:t>задоволення</w:t>
-      </w:r>
-      <w:r>
-        <w:rPr>
-          <w:rFonts w:ascii="Times New Roman" w:hAnsi="Times New Roman"/>
-          <w:sz w:val="28"/>
-          <w:szCs w:val="28"/>
-          <w:lang w:val="uk-UA"/>
-        </w:rPr>
-        <w:t xml:space="preserve"> попиту.</w:t>
+        <w:t>Зазвичай отримання додаткового прибутку пов'язане зі зміною або ро</w:t>
+      </w:r>
+      <w:r>
+        <w:rPr>
+          <w:rFonts w:ascii="Times New Roman" w:hAnsi="Times New Roman"/>
+          <w:sz w:val="28"/>
+          <w:szCs w:val="28"/>
+          <w:lang w:val="uk-UA"/>
+        </w:rPr>
+        <w:t>з</w:t>
+      </w:r>
+      <w:r>
+        <w:rPr>
+          <w:rFonts w:ascii="Times New Roman" w:hAnsi="Times New Roman"/>
+          <w:sz w:val="28"/>
+          <w:szCs w:val="28"/>
+          <w:lang w:val="uk-UA"/>
+        </w:rPr>
+        <w:t>ширенням діяльності підприємства на ринку, які можливі за збільшення обсягу продажів наявних послуг на існуючих ринках за рахунок більш активної марк</w:t>
+      </w:r>
+      <w:r>
+        <w:rPr>
+          <w:rFonts w:ascii="Times New Roman" w:hAnsi="Times New Roman"/>
+          <w:sz w:val="28"/>
+          <w:szCs w:val="28"/>
+          <w:lang w:val="uk-UA"/>
+        </w:rPr>
+        <w:t>е</w:t>
+      </w:r>
+      <w:r>
+        <w:rPr>
+          <w:rFonts w:ascii="Times New Roman" w:hAnsi="Times New Roman"/>
+          <w:sz w:val="28"/>
+          <w:szCs w:val="28"/>
+          <w:lang w:val="uk-UA"/>
+        </w:rPr>
+        <w:t>тингової політики [3].</w:t>
       </w:r>
     </w:p>
     <w:p>
@@ -2727,43 +4662,61 @@
           <w:szCs w:val="28"/>
           <w:lang w:val="uk-UA"/>
         </w:rPr>
-        <w:t>Зазвичай отримання додаткового прибутку пов'язане зі зміною або ро</w:t>
-      </w:r>
-      <w:r>
-        <w:rPr>
-          <w:rFonts w:ascii="Times New Roman" w:hAnsi="Times New Roman"/>
-          <w:sz w:val="28"/>
-          <w:szCs w:val="28"/>
-          <w:lang w:val="uk-UA"/>
-        </w:rPr>
-        <w:t>з</w:t>
-      </w:r>
-      <w:r>
-        <w:rPr>
-          <w:rFonts w:ascii="Times New Roman" w:hAnsi="Times New Roman"/>
-          <w:sz w:val="28"/>
-          <w:szCs w:val="28"/>
-          <w:lang w:val="uk-UA"/>
-        </w:rPr>
-        <w:t>ширенням діяльності підприємства на ринку, які можливі за збільшення обсягу продажів наявних послуг на існуючих ринках за рахунок більш активної марк</w:t>
-      </w:r>
-      <w:r>
-        <w:rPr>
-          <w:rFonts w:ascii="Times New Roman" w:hAnsi="Times New Roman"/>
-          <w:sz w:val="28"/>
-          <w:szCs w:val="28"/>
-          <w:lang w:val="uk-UA"/>
-        </w:rPr>
-        <w:t>е</w:t>
-      </w:r>
-      <w:r>
-        <w:rPr>
-          <w:rFonts w:ascii="Times New Roman" w:hAnsi="Times New Roman"/>
-          <w:sz w:val="28"/>
-          <w:szCs w:val="28"/>
-          <w:lang w:val="uk-UA"/>
-        </w:rPr>
-        <w:t>тингової політики [3].</w:t>
+        <w:t>Прибутковість фірми свідчить про ефективність її виробничо-збутової д</w:t>
+      </w:r>
+      <w:r>
+        <w:rPr>
+          <w:rFonts w:ascii="Times New Roman" w:hAnsi="Times New Roman"/>
+          <w:sz w:val="28"/>
+          <w:szCs w:val="28"/>
+          <w:lang w:val="uk-UA"/>
+        </w:rPr>
+        <w:t>і</w:t>
+      </w:r>
+      <w:r>
+        <w:rPr>
+          <w:rFonts w:ascii="Times New Roman" w:hAnsi="Times New Roman"/>
+          <w:sz w:val="28"/>
+          <w:szCs w:val="28"/>
+          <w:lang w:val="uk-UA"/>
+        </w:rPr>
+        <w:t>яльності, яка досягається шляхом мінімізації витрат (на сировину, матеріали, енергію, оплату праці, фінансування) і максимізації доходів від результатів в</w:t>
+      </w:r>
+      <w:r>
+        <w:rPr>
+          <w:rFonts w:ascii="Times New Roman" w:hAnsi="Times New Roman"/>
+          <w:sz w:val="28"/>
+          <w:szCs w:val="28"/>
+          <w:lang w:val="uk-UA"/>
+        </w:rPr>
+        <w:t>и</w:t>
+      </w:r>
+      <w:r>
+        <w:rPr>
+          <w:rFonts w:ascii="Times New Roman" w:hAnsi="Times New Roman"/>
+          <w:sz w:val="28"/>
+          <w:szCs w:val="28"/>
+          <w:lang w:val="uk-UA"/>
+        </w:rPr>
+        <w:t>робництва – випуску продукції і послуг.</w:t>
+      </w:r>
+      <w:r>
+        <w:rPr>
+          <w:rFonts w:ascii="Times New Roman" w:hAnsi="Times New Roman"/>
+          <w:sz w:val="28"/>
+          <w:szCs w:val="28"/>
+          <w:lang w:val="uk-UA"/>
+        </w:rPr>
+        <w:t xml:space="preserve"> </w:t>
+      </w:r>
+      <w:r>
+        <w:rPr>
+          <w:rFonts w:ascii="Times New Roman" w:hAnsi="Times New Roman"/>
+          <w:sz w:val="28"/>
+          <w:szCs w:val="28"/>
+          <w:lang w:val="uk-UA"/>
+        </w:rPr>
+        <w:t>Для досягнення більшої ефективності та доходів компанії, слід подбати про автоматизацію процесів пошуку, вибору та купівлі товарів клієнтом.</w:t>
       </w:r>
     </w:p>
     <w:p>
@@ -2786,62 +4739,192 @@
           <w:szCs w:val="28"/>
           <w:lang w:val="uk-UA"/>
         </w:rPr>
-        <w:t>Прибутковість фірми свідчить про ефективність її виробничо-збутової д</w:t>
-      </w:r>
-      <w:r>
-        <w:rPr>
-          <w:rFonts w:ascii="Times New Roman" w:hAnsi="Times New Roman"/>
-          <w:sz w:val="28"/>
-          <w:szCs w:val="28"/>
-          <w:lang w:val="uk-UA"/>
-        </w:rPr>
-        <w:t>і</w:t>
-      </w:r>
-      <w:r>
-        <w:rPr>
-          <w:rFonts w:ascii="Times New Roman" w:hAnsi="Times New Roman"/>
-          <w:sz w:val="28"/>
-          <w:szCs w:val="28"/>
-          <w:lang w:val="uk-UA"/>
-        </w:rPr>
-        <w:t>яльності, яка досягається шляхом мінімізації витрат (на сировину, матеріали, енергію, оплату праці, фінансування) і максимізації доходів від результатів в</w:t>
-      </w:r>
-      <w:r>
-        <w:rPr>
-          <w:rFonts w:ascii="Times New Roman" w:hAnsi="Times New Roman"/>
-          <w:sz w:val="28"/>
-          <w:szCs w:val="28"/>
-          <w:lang w:val="uk-UA"/>
-        </w:rPr>
-        <w:t>и</w:t>
-      </w:r>
-      <w:r>
-        <w:rPr>
-          <w:rFonts w:ascii="Times New Roman" w:hAnsi="Times New Roman"/>
-          <w:sz w:val="28"/>
-          <w:szCs w:val="28"/>
-          <w:lang w:val="uk-UA"/>
-        </w:rPr>
-        <w:t>робництва – випуску продукції і послуг.</w:t>
-      </w:r>
-      <w:r>
-        <w:rPr>
-          <w:rFonts w:ascii="Times New Roman" w:hAnsi="Times New Roman"/>
-          <w:sz w:val="28"/>
-          <w:szCs w:val="28"/>
-          <w:lang w:val="uk-UA"/>
-        </w:rPr>
-        <w:t xml:space="preserve"> </w:t>
-      </w:r>
-      <w:r>
-        <w:rPr>
-          <w:rFonts w:ascii="Times New Roman" w:hAnsi="Times New Roman"/>
-          <w:sz w:val="28"/>
-          <w:szCs w:val="28"/>
-          <w:lang w:val="uk-UA"/>
-        </w:rPr>
-        <w:t>Для досягнення більшої ефективності та доходів компанії, слід подбати про автоматизацію процесів пошуку, вибору та купівлі товарів клієнтом.</w:t>
-      </w:r>
+        <w:t xml:space="preserve">Метою роботи є дослідження пошукових процедур в системах керування виробничо-збутовими процесами, </w:t>
+      </w:r>
+      <w:r>
+        <w:rPr>
+          <w:rFonts w:ascii="Times New Roman" w:hAnsi="Times New Roman"/>
+          <w:sz w:val="28"/>
+          <w:szCs w:val="28"/>
+          <w:lang w:val="uk-UA"/>
+        </w:rPr>
+        <w:t>оцінка ефективності пошукових алгоритмів та методів пошуку інформації, визначити методу, який буде мати максимальну точність, повноту та швидкість (</w:t>
+      </w:r>
+      <w:r>
+        <w:rPr>
+          <w:rFonts w:ascii="Times New Roman" w:hAnsi="Times New Roman"/>
+          <w:sz w:val="28"/>
+          <w:szCs w:val="28"/>
+          <w:lang w:val="uk-UA"/>
+        </w:rPr>
+        <w:t>продуктивність</w:t>
+      </w:r>
+      <w:r>
+        <w:rPr>
+          <w:rFonts w:ascii="Times New Roman" w:hAnsi="Times New Roman"/>
+          <w:sz w:val="28"/>
+          <w:szCs w:val="28"/>
+          <w:lang w:val="uk-UA"/>
+        </w:rPr>
+        <w:t xml:space="preserve">) пошуку, а також здійснювати </w:t>
+      </w:r>
+      <w:r>
+        <w:rPr>
+          <w:rFonts w:ascii="Times New Roman" w:hAnsi="Times New Roman"/>
+          <w:sz w:val="28"/>
+          <w:szCs w:val="28"/>
+          <w:lang w:val="uk-UA"/>
+        </w:rPr>
+        <w:t>коригування пошукових запитів</w:t>
+      </w:r>
+      <w:r>
+        <w:rPr>
+          <w:rFonts w:ascii="Times New Roman" w:hAnsi="Times New Roman"/>
+          <w:sz w:val="28"/>
+          <w:szCs w:val="28"/>
+          <w:lang w:val="uk-UA"/>
+        </w:rPr>
+        <w:t xml:space="preserve">, </w:t>
+      </w:r>
+      <w:r>
+        <w:rPr>
+          <w:rFonts w:ascii="Times New Roman" w:hAnsi="Times New Roman"/>
+          <w:sz w:val="28"/>
+          <w:szCs w:val="28"/>
+          <w:lang w:val="uk-UA"/>
+        </w:rPr>
+        <w:t>використовувати нечітку логіку з</w:t>
+      </w:r>
+      <w:r>
+        <w:rPr>
+          <w:rFonts w:ascii="Times New Roman" w:hAnsi="Times New Roman"/>
+          <w:sz w:val="28"/>
+          <w:szCs w:val="28"/>
+          <w:lang w:val="uk-UA"/>
+        </w:rPr>
+        <w:t xml:space="preserve">находження і видачі результатів, що сприятиме </w:t>
+      </w:r>
+      <w:r>
+        <w:rPr>
+          <w:rFonts w:ascii="Times New Roman" w:hAnsi="Times New Roman"/>
+          <w:sz w:val="28"/>
+          <w:szCs w:val="28"/>
+          <w:lang w:val="uk-UA"/>
+        </w:rPr>
+        <w:t>підвищенню</w:t>
+      </w:r>
+      <w:r>
+        <w:rPr>
+          <w:rFonts w:ascii="Times New Roman" w:hAnsi="Times New Roman"/>
+          <w:sz w:val="28"/>
+          <w:szCs w:val="28"/>
+          <w:lang w:val="uk-UA"/>
+        </w:rPr>
+        <w:t xml:space="preserve"> ефективності виробничо-збутової системи.</w:t>
+      </w:r>
+    </w:p>
+    <w:p>
+      <w:pPr>
+        <w:widowControl w:val="0"/>
+        <w:spacing w:after="0" w:line="360" w:lineRule="auto"/>
+        <w:jc w:val="both"/>
+        <w:rPr>
+          <w:rFonts w:ascii="Times New Roman" w:hAnsi="Times New Roman"/>
+          <w:sz w:val="28"/>
+          <w:szCs w:val="28"/>
+          <w:lang w:val="uk-UA"/>
+        </w:rPr>
+      </w:pPr>
+      <w:r>
+        <w:rPr>
+          <w:rFonts w:ascii="Times New Roman" w:hAnsi="Times New Roman"/>
+          <w:sz w:val="28"/>
+          <w:szCs w:val="28"/>
+          <w:lang w:val="uk-UA"/>
+        </w:rPr>
+        <w:br w:type="page"/>
+      </w:r>
+    </w:p>
+    <w:p>
+      <w:pPr>
+        <w:widowControl w:val="0"/>
+        <w:spacing w:after="0" w:line="360" w:lineRule="auto"/>
+        <w:jc w:val="center"/>
+        <w:rPr>
+          <w:rFonts w:ascii="Times New Roman" w:hAnsi="Times New Roman"/>
+          <w:sz w:val="28"/>
+          <w:szCs w:val="28"/>
+          <w:lang w:val="uk-UA"/>
+        </w:rPr>
+      </w:pPr>
+      <w:r>
+        <w:rPr>
+          <w:rFonts w:ascii="Times New Roman" w:hAnsi="Times New Roman"/>
+          <w:sz w:val="28"/>
+          <w:szCs w:val="28"/>
+          <w:lang w:val="uk-UA"/>
+        </w:rPr>
+        <w:lastRenderedPageBreak/>
+        <w:t>1 </w:t>
+      </w:r>
+      <w:r>
+        <w:rPr>
+          <w:rFonts w:ascii="Times New Roman" w:hAnsi="Times New Roman"/>
+          <w:sz w:val="28"/>
+          <w:szCs w:val="28"/>
+          <w:lang w:val="uk-UA"/>
+        </w:rPr>
+        <w:t>ОГЛЯД І АНАЛІЗ СУЧАСНОГО СТАНУ ПРОБЛЕМИ АВТОМАТИЗАЦІЇ ВИРОБНИЧО-ЗБУТОВИХ ПРОЦЕСІВ</w:t>
+      </w:r>
+    </w:p>
+    <w:p>
+      <w:pPr>
+        <w:widowControl w:val="0"/>
+        <w:spacing w:after="0" w:line="360" w:lineRule="auto"/>
+        <w:jc w:val="both"/>
+        <w:rPr>
+          <w:rFonts w:ascii="Times New Roman" w:hAnsi="Times New Roman"/>
+          <w:sz w:val="28"/>
+          <w:szCs w:val="28"/>
+          <w:lang w:val="uk-UA"/>
+        </w:rPr>
+      </w:pPr>
+    </w:p>
+    <w:p>
+      <w:pPr>
+        <w:widowControl w:val="0"/>
+        <w:spacing w:after="0" w:line="360" w:lineRule="auto"/>
+        <w:jc w:val="both"/>
+        <w:rPr>
+          <w:rFonts w:ascii="Times New Roman" w:hAnsi="Times New Roman"/>
+          <w:sz w:val="28"/>
+          <w:szCs w:val="28"/>
+          <w:lang w:val="uk-UA"/>
+        </w:rPr>
+      </w:pPr>
+      <w:r>
+        <w:rPr>
+          <w:rFonts w:ascii="Times New Roman" w:hAnsi="Times New Roman"/>
+          <w:sz w:val="28"/>
+          <w:szCs w:val="28"/>
+          <w:lang w:val="uk-UA"/>
+        </w:rPr>
+        <w:tab/>
+        <w:t>1.1 Структура виробничо-збутової системи</w:t>
+      </w:r>
+    </w:p>
+    <w:p>
+      <w:pPr>
+        <w:widowControl w:val="0"/>
+        <w:spacing w:after="0" w:line="360" w:lineRule="auto"/>
+        <w:jc w:val="both"/>
+        <w:rPr>
+          <w:rFonts w:ascii="Times New Roman" w:hAnsi="Times New Roman"/>
+          <w:sz w:val="28"/>
+          <w:szCs w:val="28"/>
+          <w:lang w:val="uk-UA"/>
+        </w:rPr>
+      </w:pPr>
     </w:p>
     <w:p>
       <w:pPr>
@@ -2863,204 +4946,134 @@
           <w:szCs w:val="28"/>
           <w:lang w:val="uk-UA"/>
         </w:rPr>
-        <w:t xml:space="preserve">Метою роботи є дослідження пошукових процедур в системах керування виробничо-збутовими процесами, </w:t>
-      </w:r>
-      <w:r>
-        <w:rPr>
-          <w:rFonts w:ascii="Times New Roman" w:hAnsi="Times New Roman"/>
-          <w:sz w:val="28"/>
-          <w:szCs w:val="28"/>
-          <w:lang w:val="uk-UA"/>
-        </w:rPr>
-        <w:t>оцінка ефективності пошукових алгоритмів та методів пошуку інформації, визначити методу, який буде мати максимальну точність, повноту та швидкість (</w:t>
-      </w:r>
-      <w:r>
-        <w:rPr>
-          <w:rFonts w:ascii="Times New Roman" w:hAnsi="Times New Roman"/>
-          <w:sz w:val="28"/>
-          <w:szCs w:val="28"/>
-          <w:lang w:val="uk-UA"/>
-        </w:rPr>
-        <w:t>продуктивність</w:t>
-      </w:r>
-      <w:r>
-        <w:rPr>
-          <w:rFonts w:ascii="Times New Roman" w:hAnsi="Times New Roman"/>
-          <w:sz w:val="28"/>
-          <w:szCs w:val="28"/>
-          <w:lang w:val="uk-UA"/>
-        </w:rPr>
-        <w:t xml:space="preserve">) пошуку, а також здійснювати </w:t>
-      </w:r>
-      <w:r>
-        <w:rPr>
-          <w:rFonts w:ascii="Times New Roman" w:hAnsi="Times New Roman"/>
-          <w:sz w:val="28"/>
-          <w:szCs w:val="28"/>
-          <w:lang w:val="uk-UA"/>
-        </w:rPr>
-        <w:t>коригування пошукових запитів</w:t>
-      </w:r>
-      <w:r>
-        <w:rPr>
-          <w:rFonts w:ascii="Times New Roman" w:hAnsi="Times New Roman"/>
-          <w:sz w:val="28"/>
-          <w:szCs w:val="28"/>
-          <w:lang w:val="uk-UA"/>
-        </w:rPr>
-        <w:t xml:space="preserve">, </w:t>
-      </w:r>
-      <w:r>
-        <w:rPr>
-          <w:rFonts w:ascii="Times New Roman" w:hAnsi="Times New Roman"/>
-          <w:sz w:val="28"/>
-          <w:szCs w:val="28"/>
-          <w:lang w:val="uk-UA"/>
-        </w:rPr>
-        <w:t>використовувати нечітку логіку з</w:t>
-      </w:r>
-      <w:r>
-        <w:rPr>
-          <w:rFonts w:ascii="Times New Roman" w:hAnsi="Times New Roman"/>
-          <w:sz w:val="28"/>
-          <w:szCs w:val="28"/>
-          <w:lang w:val="uk-UA"/>
-        </w:rPr>
-        <w:t xml:space="preserve">находження і видачі результатів, що сприятиме </w:t>
-      </w:r>
-      <w:r>
-        <w:rPr>
-          <w:rFonts w:ascii="Times New Roman" w:hAnsi="Times New Roman"/>
-          <w:sz w:val="28"/>
-          <w:szCs w:val="28"/>
-          <w:lang w:val="uk-UA"/>
-        </w:rPr>
-        <w:t>підвищенню</w:t>
-      </w:r>
-      <w:r>
-        <w:rPr>
-          <w:rFonts w:ascii="Times New Roman" w:hAnsi="Times New Roman"/>
-          <w:sz w:val="28"/>
-          <w:szCs w:val="28"/>
-          <w:lang w:val="uk-UA"/>
-        </w:rPr>
-        <w:t xml:space="preserve"> ефективності виробничо-збутової системи.</w:t>
-      </w:r>
-    </w:p>
-    <w:p>
-      <w:pPr>
-        <w:widowControl w:val="0"/>
-        <w:spacing w:after="0" w:line="360" w:lineRule="auto"/>
-        <w:jc w:val="both"/>
-        <w:rPr>
-          <w:rFonts w:ascii="Times New Roman" w:hAnsi="Times New Roman"/>
-          <w:sz w:val="28"/>
-          <w:szCs w:val="28"/>
-          <w:lang w:val="uk-UA"/>
-        </w:rPr>
-      </w:pPr>
-      <w:r>
-        <w:rPr>
-          <w:rFonts w:ascii="Times New Roman" w:hAnsi="Times New Roman"/>
-          <w:sz w:val="28"/>
-          <w:szCs w:val="28"/>
-          <w:lang w:val="uk-UA"/>
-        </w:rPr>
-        <w:br w:type="page"/>
-      </w:r>
-    </w:p>
-    <w:p>
-      <w:pPr>
-        <w:widowControl w:val="0"/>
-        <w:spacing w:after="0" w:line="360" w:lineRule="auto"/>
-        <w:jc w:val="center"/>
-        <w:rPr>
-          <w:rFonts w:ascii="Times New Roman" w:hAnsi="Times New Roman"/>
-          <w:sz w:val="28"/>
-          <w:szCs w:val="28"/>
-          <w:lang w:val="uk-UA"/>
-        </w:rPr>
-      </w:pPr>
-      <w:r>
-        <w:rPr>
-          <w:rFonts w:ascii="Times New Roman" w:hAnsi="Times New Roman"/>
-          <w:sz w:val="28"/>
-          <w:szCs w:val="28"/>
-          <w:lang w:val="uk-UA"/>
-        </w:rPr>
-        <w:lastRenderedPageBreak/>
-        <w:t>1 </w:t>
-      </w:r>
-      <w:r>
-        <w:rPr>
-          <w:rFonts w:ascii="Times New Roman" w:hAnsi="Times New Roman"/>
-          <w:sz w:val="28"/>
-          <w:szCs w:val="28"/>
-          <w:lang w:val="uk-UA"/>
-        </w:rPr>
-        <w:t>ОГЛЯД І АНАЛІЗ СУЧАСНОГО СТАНУ ПРОБЛЕМИ АВТОМАТИЗАЦІЇ ВИРОБНИЧО-ЗБУТОВИХ ПРОЦЕСІВ</w:t>
-      </w:r>
-    </w:p>
-    <w:p>
-      <w:pPr>
-        <w:widowControl w:val="0"/>
-        <w:spacing w:after="0" w:line="360" w:lineRule="auto"/>
-        <w:rPr>
-          <w:rFonts w:ascii="Times New Roman" w:hAnsi="Times New Roman"/>
-          <w:sz w:val="28"/>
-          <w:szCs w:val="28"/>
-          <w:lang w:val="uk-UA"/>
-        </w:rPr>
-      </w:pPr>
-    </w:p>
-    <w:p>
-      <w:pPr>
-        <w:widowControl w:val="0"/>
-        <w:spacing w:after="0" w:line="360" w:lineRule="auto"/>
-        <w:jc w:val="both"/>
-        <w:rPr>
-          <w:rFonts w:ascii="Times New Roman" w:hAnsi="Times New Roman"/>
-          <w:sz w:val="28"/>
-          <w:szCs w:val="28"/>
-          <w:lang w:val="uk-UA"/>
-        </w:rPr>
-      </w:pPr>
-    </w:p>
-    <w:p>
-      <w:pPr>
-        <w:widowControl w:val="0"/>
-        <w:spacing w:after="0" w:line="360" w:lineRule="auto"/>
-        <w:jc w:val="both"/>
-        <w:rPr>
-          <w:rFonts w:ascii="Times New Roman" w:hAnsi="Times New Roman"/>
-          <w:sz w:val="28"/>
-          <w:szCs w:val="28"/>
-          <w:lang w:val="uk-UA"/>
-        </w:rPr>
-      </w:pPr>
-      <w:r>
-        <w:rPr>
-          <w:rFonts w:ascii="Times New Roman" w:hAnsi="Times New Roman"/>
-          <w:sz w:val="28"/>
-          <w:szCs w:val="28"/>
-          <w:lang w:val="uk-UA"/>
-        </w:rPr>
-        <w:tab/>
-        <w:t>1.1 Структура виробничо-збутової системи</w:t>
-      </w:r>
-    </w:p>
-    <w:p>
-      <w:pPr>
-        <w:widowControl w:val="0"/>
-        <w:spacing w:after="0" w:line="360" w:lineRule="auto"/>
-        <w:jc w:val="both"/>
-        <w:rPr>
-          <w:rFonts w:ascii="Times New Roman" w:hAnsi="Times New Roman"/>
-          <w:sz w:val="28"/>
-          <w:szCs w:val="28"/>
-          <w:lang w:val="uk-UA"/>
-        </w:rPr>
-      </w:pPr>
+        <w:t>Як відомо, головною метою капіталу в будь-якій сфері діяльності є вис</w:t>
+      </w:r>
+      <w:r>
+        <w:rPr>
+          <w:rFonts w:ascii="Times New Roman" w:hAnsi="Times New Roman"/>
+          <w:sz w:val="28"/>
+          <w:szCs w:val="28"/>
+          <w:lang w:val="uk-UA"/>
+        </w:rPr>
+        <w:t>о</w:t>
+      </w:r>
+      <w:r>
+        <w:rPr>
+          <w:rFonts w:ascii="Times New Roman" w:hAnsi="Times New Roman"/>
+          <w:sz w:val="28"/>
+          <w:szCs w:val="28"/>
+          <w:lang w:val="uk-UA"/>
+        </w:rPr>
+        <w:t>ка ефективність виробництва, яка відноситься до числа ключових категорій р</w:t>
+      </w:r>
+      <w:r>
+        <w:rPr>
+          <w:rFonts w:ascii="Times New Roman" w:hAnsi="Times New Roman"/>
+          <w:sz w:val="28"/>
+          <w:szCs w:val="28"/>
+          <w:lang w:val="uk-UA"/>
+        </w:rPr>
+        <w:t>и</w:t>
+      </w:r>
+      <w:r>
+        <w:rPr>
+          <w:rFonts w:ascii="Times New Roman" w:hAnsi="Times New Roman"/>
+          <w:sz w:val="28"/>
+          <w:szCs w:val="28"/>
+          <w:lang w:val="uk-UA"/>
+        </w:rPr>
+        <w:t>нкової економіки і безпосередньо пов'язана з досягненням кінцевої мети розв</w:t>
+      </w:r>
+      <w:r>
+        <w:rPr>
+          <w:rFonts w:ascii="Times New Roman" w:hAnsi="Times New Roman"/>
+          <w:sz w:val="28"/>
+          <w:szCs w:val="28"/>
+          <w:lang w:val="uk-UA"/>
+        </w:rPr>
+        <w:t>и</w:t>
+      </w:r>
+      <w:r>
+        <w:rPr>
+          <w:rFonts w:ascii="Times New Roman" w:hAnsi="Times New Roman"/>
+          <w:sz w:val="28"/>
+          <w:szCs w:val="28"/>
+          <w:lang w:val="uk-UA"/>
+        </w:rPr>
+        <w:t>тку суспільного виробництва в цілому, а також кожного підприємства окремо. У загальному вигляді економічна ефективність являє собою кількісне співві</w:t>
+      </w:r>
+      <w:r>
+        <w:rPr>
+          <w:rFonts w:ascii="Times New Roman" w:hAnsi="Times New Roman"/>
+          <w:sz w:val="28"/>
+          <w:szCs w:val="28"/>
+          <w:lang w:val="uk-UA"/>
+        </w:rPr>
+        <w:t>д</w:t>
+      </w:r>
+      <w:r>
+        <w:rPr>
+          <w:rFonts w:ascii="Times New Roman" w:hAnsi="Times New Roman"/>
+          <w:sz w:val="28"/>
+          <w:szCs w:val="28"/>
+          <w:lang w:val="uk-UA"/>
+        </w:rPr>
+        <w:t>ношення двох величин – результатів діяльності та виробничих витрат. Сутність проблеми підвищення економічної ефективності виробництва полягає в збіл</w:t>
+      </w:r>
+      <w:r>
+        <w:rPr>
+          <w:rFonts w:ascii="Times New Roman" w:hAnsi="Times New Roman"/>
+          <w:sz w:val="28"/>
+          <w:szCs w:val="28"/>
+          <w:lang w:val="uk-UA"/>
+        </w:rPr>
+        <w:t>ь</w:t>
+      </w:r>
+      <w:r>
+        <w:rPr>
+          <w:rFonts w:ascii="Times New Roman" w:hAnsi="Times New Roman"/>
+          <w:sz w:val="28"/>
+          <w:szCs w:val="28"/>
+          <w:lang w:val="uk-UA"/>
+        </w:rPr>
+        <w:t>шенні економічних результатів на кожну одиницю витрат в процесі викори</w:t>
+      </w:r>
+      <w:r>
+        <w:rPr>
+          <w:rFonts w:ascii="Times New Roman" w:hAnsi="Times New Roman"/>
+          <w:sz w:val="28"/>
+          <w:szCs w:val="28"/>
+          <w:lang w:val="uk-UA"/>
+        </w:rPr>
+        <w:t>с</w:t>
+      </w:r>
+      <w:r>
+        <w:rPr>
+          <w:rFonts w:ascii="Times New Roman" w:hAnsi="Times New Roman"/>
+          <w:sz w:val="28"/>
+          <w:szCs w:val="28"/>
+          <w:lang w:val="uk-UA"/>
+        </w:rPr>
+        <w:t>тання наявних ресурсів</w:t>
+      </w:r>
+      <w:r>
+        <w:rPr>
+          <w:rFonts w:ascii="Times New Roman" w:hAnsi="Times New Roman"/>
+          <w:sz w:val="28"/>
+          <w:szCs w:val="28"/>
+          <w:lang w:val="uk-UA"/>
+        </w:rPr>
+        <w:t> </w:t>
+      </w:r>
+      <w:r>
+        <w:rPr>
+          <w:rFonts w:ascii="Times New Roman" w:hAnsi="Times New Roman"/>
+          <w:sz w:val="28"/>
+          <w:szCs w:val="28"/>
+          <w:lang w:val="uk-UA"/>
+        </w:rPr>
+        <w:t>[3].</w:t>
+      </w:r>
     </w:p>
     <w:p>
       <w:pPr>
@@ -3082,133 +5095,43 @@
           <w:szCs w:val="28"/>
           <w:lang w:val="uk-UA"/>
         </w:rPr>
-        <w:t>Як відомо, головною метою капіталу в будь-якій сфері діяльності є вис</w:t>
-      </w:r>
-      <w:r>
-        <w:rPr>
-          <w:rFonts w:ascii="Times New Roman" w:hAnsi="Times New Roman"/>
-          <w:sz w:val="28"/>
-          <w:szCs w:val="28"/>
-          <w:lang w:val="uk-UA"/>
-        </w:rPr>
-        <w:t>о</w:t>
-      </w:r>
-      <w:r>
-        <w:rPr>
-          <w:rFonts w:ascii="Times New Roman" w:hAnsi="Times New Roman"/>
-          <w:sz w:val="28"/>
-          <w:szCs w:val="28"/>
-          <w:lang w:val="uk-UA"/>
-        </w:rPr>
-        <w:t>ка ефективність виробництва, яка відноситься до числа ключових категорій р</w:t>
-      </w:r>
-      <w:r>
-        <w:rPr>
-          <w:rFonts w:ascii="Times New Roman" w:hAnsi="Times New Roman"/>
-          <w:sz w:val="28"/>
-          <w:szCs w:val="28"/>
-          <w:lang w:val="uk-UA"/>
-        </w:rPr>
-        <w:t>и</w:t>
-      </w:r>
-      <w:r>
-        <w:rPr>
-          <w:rFonts w:ascii="Times New Roman" w:hAnsi="Times New Roman"/>
-          <w:sz w:val="28"/>
-          <w:szCs w:val="28"/>
-          <w:lang w:val="uk-UA"/>
-        </w:rPr>
-        <w:t>нкової економіки і безпосередньо пов'язана з досягненням кінцевої мети розв</w:t>
-      </w:r>
-      <w:r>
-        <w:rPr>
-          <w:rFonts w:ascii="Times New Roman" w:hAnsi="Times New Roman"/>
-          <w:sz w:val="28"/>
-          <w:szCs w:val="28"/>
-          <w:lang w:val="uk-UA"/>
-        </w:rPr>
-        <w:t>и</w:t>
-      </w:r>
-      <w:r>
-        <w:rPr>
-          <w:rFonts w:ascii="Times New Roman" w:hAnsi="Times New Roman"/>
-          <w:sz w:val="28"/>
-          <w:szCs w:val="28"/>
-          <w:lang w:val="uk-UA"/>
-        </w:rPr>
-        <w:t>тку суспільного виробництва в цілому, а також кожного підприємства окремо. У загальному вигляді економічна ефективність являє собою кількісне співві</w:t>
-      </w:r>
-      <w:r>
-        <w:rPr>
-          <w:rFonts w:ascii="Times New Roman" w:hAnsi="Times New Roman"/>
-          <w:sz w:val="28"/>
-          <w:szCs w:val="28"/>
-          <w:lang w:val="uk-UA"/>
-        </w:rPr>
-        <w:t>д</w:t>
-      </w:r>
-      <w:r>
-        <w:rPr>
-          <w:rFonts w:ascii="Times New Roman" w:hAnsi="Times New Roman"/>
-          <w:sz w:val="28"/>
-          <w:szCs w:val="28"/>
-          <w:lang w:val="uk-UA"/>
-        </w:rPr>
-        <w:t>ношення двох величин – результатів діяльності та виробничих витрат. Сутність проблеми підвищення економічної ефективності виробництва полягає в збіл</w:t>
-      </w:r>
-      <w:r>
-        <w:rPr>
-          <w:rFonts w:ascii="Times New Roman" w:hAnsi="Times New Roman"/>
-          <w:sz w:val="28"/>
-          <w:szCs w:val="28"/>
-          <w:lang w:val="uk-UA"/>
-        </w:rPr>
-        <w:t>ь</w:t>
-      </w:r>
-      <w:r>
-        <w:rPr>
-          <w:rFonts w:ascii="Times New Roman" w:hAnsi="Times New Roman"/>
-          <w:sz w:val="28"/>
-          <w:szCs w:val="28"/>
-          <w:lang w:val="uk-UA"/>
-        </w:rPr>
-        <w:t>шенні економічних результатів на кожну одиницю витрат в процесі викори</w:t>
-      </w:r>
-      <w:r>
-        <w:rPr>
-          <w:rFonts w:ascii="Times New Roman" w:hAnsi="Times New Roman"/>
-          <w:sz w:val="28"/>
-          <w:szCs w:val="28"/>
-          <w:lang w:val="uk-UA"/>
-        </w:rPr>
-        <w:t>с</w:t>
-      </w:r>
-      <w:r>
-        <w:rPr>
-          <w:rFonts w:ascii="Times New Roman" w:hAnsi="Times New Roman"/>
-          <w:sz w:val="28"/>
-          <w:szCs w:val="28"/>
-          <w:lang w:val="uk-UA"/>
-        </w:rPr>
-        <w:t>тання наявних ресурсів</w:t>
-      </w:r>
-      <w:r>
-        <w:rPr>
-          <w:rFonts w:ascii="Times New Roman" w:hAnsi="Times New Roman"/>
-          <w:sz w:val="28"/>
-          <w:szCs w:val="28"/>
-          <w:lang w:val="uk-UA"/>
-        </w:rPr>
-        <w:t> </w:t>
-      </w:r>
-      <w:r>
-        <w:rPr>
-          <w:rFonts w:ascii="Times New Roman" w:hAnsi="Times New Roman"/>
-          <w:sz w:val="28"/>
-          <w:szCs w:val="28"/>
-          <w:lang w:val="uk-UA"/>
-        </w:rPr>
-        <w:t>[3].</w:t>
+        <w:t>Управління виробничо-збутовими процесами є досить трудомісткою ді</w:t>
+      </w:r>
+      <w:r>
+        <w:rPr>
+          <w:rFonts w:ascii="Times New Roman" w:hAnsi="Times New Roman"/>
+          <w:sz w:val="28"/>
+          <w:szCs w:val="28"/>
+          <w:lang w:val="uk-UA"/>
+        </w:rPr>
+        <w:t>я</w:t>
+      </w:r>
+      <w:r>
+        <w:rPr>
+          <w:rFonts w:ascii="Times New Roman" w:hAnsi="Times New Roman"/>
+          <w:sz w:val="28"/>
+          <w:szCs w:val="28"/>
+          <w:lang w:val="uk-UA"/>
+        </w:rPr>
+        <w:t>льністю, що включає в себе облік замовлень, продажів, попиту і потреб кліє</w:t>
+      </w:r>
+      <w:r>
+        <w:rPr>
+          <w:rFonts w:ascii="Times New Roman" w:hAnsi="Times New Roman"/>
+          <w:sz w:val="28"/>
+          <w:szCs w:val="28"/>
+          <w:lang w:val="uk-UA"/>
+        </w:rPr>
+        <w:t>н</w:t>
+      </w:r>
+      <w:r>
+        <w:rPr>
+          <w:rFonts w:ascii="Times New Roman" w:hAnsi="Times New Roman"/>
+          <w:sz w:val="28"/>
+          <w:szCs w:val="28"/>
+          <w:lang w:val="uk-UA"/>
+        </w:rPr>
+        <w:t>тів, а також аналіз отриманих даних та прийняття на їх основі правильних управлінських рішень.</w:t>
       </w:r>
     </w:p>
     <w:p>
@@ -3231,43 +5154,108 @@
           <w:szCs w:val="28"/>
           <w:lang w:val="uk-UA"/>
         </w:rPr>
-        <w:t>Управління виробничо-збутовими процесами є досить трудомісткою ді</w:t>
-      </w:r>
-      <w:r>
-        <w:rPr>
-          <w:rFonts w:ascii="Times New Roman" w:hAnsi="Times New Roman"/>
-          <w:sz w:val="28"/>
-          <w:szCs w:val="28"/>
-          <w:lang w:val="uk-UA"/>
-        </w:rPr>
-        <w:t>я</w:t>
-      </w:r>
-      <w:r>
-        <w:rPr>
-          <w:rFonts w:ascii="Times New Roman" w:hAnsi="Times New Roman"/>
-          <w:sz w:val="28"/>
-          <w:szCs w:val="28"/>
-          <w:lang w:val="uk-UA"/>
-        </w:rPr>
-        <w:t>льністю, що включає в себе облік замовлень, продажів, попиту і потреб кліє</w:t>
-      </w:r>
-      <w:r>
-        <w:rPr>
-          <w:rFonts w:ascii="Times New Roman" w:hAnsi="Times New Roman"/>
-          <w:sz w:val="28"/>
-          <w:szCs w:val="28"/>
-          <w:lang w:val="uk-UA"/>
-        </w:rPr>
-        <w:t>н</w:t>
-      </w:r>
-      <w:r>
-        <w:rPr>
-          <w:rFonts w:ascii="Times New Roman" w:hAnsi="Times New Roman"/>
-          <w:sz w:val="28"/>
-          <w:szCs w:val="28"/>
-          <w:lang w:val="uk-UA"/>
-        </w:rPr>
-        <w:t>тів, а також аналіз отриманих даних та прийняття на їх основі правильних управлінських рішень.</w:t>
+        <w:t>При розгляді збутових процесів окремо, можна визначити, що вони поч</w:t>
+      </w:r>
+      <w:r>
+        <w:rPr>
+          <w:rFonts w:ascii="Times New Roman" w:hAnsi="Times New Roman"/>
+          <w:sz w:val="28"/>
+          <w:szCs w:val="28"/>
+          <w:lang w:val="uk-UA"/>
+        </w:rPr>
+        <w:t>и</w:t>
+      </w:r>
+      <w:r>
+        <w:rPr>
+          <w:rFonts w:ascii="Times New Roman" w:hAnsi="Times New Roman"/>
+          <w:sz w:val="28"/>
+          <w:szCs w:val="28"/>
+          <w:lang w:val="uk-UA"/>
+        </w:rPr>
+        <w:t>наються з того моменту, як виріб покинув виробничий комплекс, і закінчуються передачею товару покупцеві. Це являє процес реалізації виробленої продукції з метою перетворення товарів у гроші й задово</w:t>
+      </w:r>
+      <w:r>
+        <w:rPr>
+          <w:rFonts w:ascii="Times New Roman" w:hAnsi="Times New Roman"/>
+          <w:sz w:val="28"/>
+          <w:szCs w:val="28"/>
+          <w:lang w:val="uk-UA"/>
+        </w:rPr>
+        <w:t>лення запитів і потреб поку</w:t>
+      </w:r>
+      <w:r>
+        <w:rPr>
+          <w:rFonts w:ascii="Times New Roman" w:hAnsi="Times New Roman"/>
+          <w:sz w:val="28"/>
+          <w:szCs w:val="28"/>
+          <w:lang w:val="uk-UA"/>
+        </w:rPr>
+        <w:t>п</w:t>
+      </w:r>
+      <w:r>
+        <w:rPr>
+          <w:rFonts w:ascii="Times New Roman" w:hAnsi="Times New Roman"/>
+          <w:sz w:val="28"/>
+          <w:szCs w:val="28"/>
+          <w:lang w:val="uk-UA"/>
+        </w:rPr>
+        <w:t>ців </w:t>
+      </w:r>
+      <w:r>
+        <w:rPr>
+          <w:rFonts w:ascii="Times New Roman" w:hAnsi="Times New Roman"/>
+          <w:sz w:val="28"/>
+          <w:szCs w:val="28"/>
+          <w:lang w:val="uk-UA"/>
+        </w:rPr>
+        <w:t>[4</w:t>
+      </w:r>
+      <w:r>
+        <w:rPr>
+          <w:rFonts w:ascii="Times New Roman" w:hAnsi="Times New Roman"/>
+          <w:sz w:val="28"/>
+          <w:szCs w:val="28"/>
+          <w:lang w:val="uk-UA"/>
+        </w:rPr>
+        <w:t xml:space="preserve">]. Процес управління </w:t>
+      </w:r>
+      <w:r>
+        <w:rPr>
+          <w:rFonts w:ascii="Times New Roman" w:hAnsi="Times New Roman"/>
+          <w:sz w:val="28"/>
+          <w:szCs w:val="28"/>
+          <w:lang w:val="uk-UA"/>
+        </w:rPr>
+        <w:t xml:space="preserve">збутом представлений на </w:t>
+      </w:r>
+      <w:proofErr w:type="spellStart"/>
+      <w:r>
+        <w:rPr>
+          <w:rFonts w:ascii="Times New Roman" w:hAnsi="Times New Roman"/>
+          <w:sz w:val="28"/>
+          <w:szCs w:val="28"/>
+          <w:lang w:val="uk-UA"/>
+        </w:rPr>
+        <w:t>рис</w:t>
+      </w:r>
+      <w:proofErr w:type="spellEnd"/>
+      <w:r>
+        <w:rPr>
+          <w:rFonts w:ascii="Times New Roman" w:hAnsi="Times New Roman"/>
+          <w:sz w:val="28"/>
+          <w:szCs w:val="28"/>
+          <w:lang w:val="uk-UA"/>
+        </w:rPr>
+        <w:t>унку 1</w:t>
+      </w:r>
+      <w:r>
+        <w:rPr>
+          <w:rFonts w:ascii="Times New Roman" w:hAnsi="Times New Roman"/>
+          <w:sz w:val="28"/>
+          <w:szCs w:val="28"/>
+          <w:lang w:val="uk-UA"/>
+        </w:rPr>
+        <w:t>.1.</w:t>
       </w:r>
     </w:p>
     <w:p>
@@ -3290,108 +5278,25 @@
           <w:szCs w:val="28"/>
           <w:lang w:val="uk-UA"/>
         </w:rPr>
-        <w:t>При розгляді збутових процесів окремо, можна визначити, що вони поч</w:t>
-      </w:r>
-      <w:r>
-        <w:rPr>
-          <w:rFonts w:ascii="Times New Roman" w:hAnsi="Times New Roman"/>
-          <w:sz w:val="28"/>
-          <w:szCs w:val="28"/>
-          <w:lang w:val="uk-UA"/>
-        </w:rPr>
-        <w:t>и</w:t>
-      </w:r>
-      <w:r>
-        <w:rPr>
-          <w:rFonts w:ascii="Times New Roman" w:hAnsi="Times New Roman"/>
-          <w:sz w:val="28"/>
-          <w:szCs w:val="28"/>
-          <w:lang w:val="uk-UA"/>
-        </w:rPr>
-        <w:t>наються з того моменту, як виріб покинув виробничий комплекс, і закінчуються передачею товару покупцеві. Це являє процес реалізації виробленої продукції з метою перетворення товарів у гроші й задово</w:t>
-      </w:r>
-      <w:r>
-        <w:rPr>
-          <w:rFonts w:ascii="Times New Roman" w:hAnsi="Times New Roman"/>
-          <w:sz w:val="28"/>
-          <w:szCs w:val="28"/>
-          <w:lang w:val="uk-UA"/>
-        </w:rPr>
-        <w:t>лення запитів і потреб поку</w:t>
-      </w:r>
-      <w:r>
-        <w:rPr>
-          <w:rFonts w:ascii="Times New Roman" w:hAnsi="Times New Roman"/>
-          <w:sz w:val="28"/>
-          <w:szCs w:val="28"/>
-          <w:lang w:val="uk-UA"/>
-        </w:rPr>
-        <w:t>п</w:t>
-      </w:r>
-      <w:r>
-        <w:rPr>
-          <w:rFonts w:ascii="Times New Roman" w:hAnsi="Times New Roman"/>
-          <w:sz w:val="28"/>
-          <w:szCs w:val="28"/>
-          <w:lang w:val="uk-UA"/>
-        </w:rPr>
-        <w:t>ців </w:t>
-      </w:r>
-      <w:r>
-        <w:rPr>
-          <w:rFonts w:ascii="Times New Roman" w:hAnsi="Times New Roman"/>
-          <w:sz w:val="28"/>
-          <w:szCs w:val="28"/>
-          <w:lang w:val="uk-UA"/>
-        </w:rPr>
-        <w:t>[4</w:t>
-      </w:r>
-      <w:r>
-        <w:rPr>
-          <w:rFonts w:ascii="Times New Roman" w:hAnsi="Times New Roman"/>
-          <w:sz w:val="28"/>
-          <w:szCs w:val="28"/>
-          <w:lang w:val="uk-UA"/>
-        </w:rPr>
-        <w:t xml:space="preserve">]. Процес управління </w:t>
-      </w:r>
-      <w:r>
-        <w:rPr>
-          <w:rFonts w:ascii="Times New Roman" w:hAnsi="Times New Roman"/>
-          <w:sz w:val="28"/>
-          <w:szCs w:val="28"/>
-          <w:lang w:val="uk-UA"/>
-        </w:rPr>
-        <w:t xml:space="preserve">збутом представлений на </w:t>
-      </w:r>
-      <w:proofErr w:type="spellStart"/>
-      <w:r>
-        <w:rPr>
-          <w:rFonts w:ascii="Times New Roman" w:hAnsi="Times New Roman"/>
-          <w:sz w:val="28"/>
-          <w:szCs w:val="28"/>
-          <w:lang w:val="uk-UA"/>
-        </w:rPr>
-        <w:t>рис</w:t>
-      </w:r>
-      <w:proofErr w:type="spellEnd"/>
-      <w:r>
-        <w:rPr>
-          <w:rFonts w:ascii="Times New Roman" w:hAnsi="Times New Roman"/>
-          <w:sz w:val="28"/>
-          <w:szCs w:val="28"/>
-          <w:lang w:val="uk-UA"/>
-        </w:rPr>
-        <w:t>унку 1</w:t>
-      </w:r>
-      <w:r>
-        <w:rPr>
-          <w:rFonts w:ascii="Times New Roman" w:hAnsi="Times New Roman"/>
-          <w:sz w:val="28"/>
-          <w:szCs w:val="28"/>
-          <w:lang w:val="uk-UA"/>
-        </w:rPr>
-        <w:t>.1.</w:t>
+        <w:t>Таким чином, сутність управління збутовою діяльністю розкривається в таких основних управлінських функціях, як планування, організація, мотивація та контроль. Об'єктами цих функцій виступають, наприклад, ресурси, задіяні в процесі збуту, персонал, клієнти компанії, канали просування продукції, орган</w:t>
+      </w:r>
+      <w:r>
+        <w:rPr>
+          <w:rFonts w:ascii="Times New Roman" w:hAnsi="Times New Roman"/>
+          <w:sz w:val="28"/>
+          <w:szCs w:val="28"/>
+          <w:lang w:val="uk-UA"/>
+        </w:rPr>
+        <w:t>і</w:t>
+      </w:r>
+      <w:r>
+        <w:rPr>
+          <w:rFonts w:ascii="Times New Roman" w:hAnsi="Times New Roman"/>
+          <w:sz w:val="28"/>
+          <w:szCs w:val="28"/>
+          <w:lang w:val="uk-UA"/>
+        </w:rPr>
+        <w:t>заційні форми управління продажами.</w:t>
       </w:r>
     </w:p>
     <w:p>
@@ -3414,25 +5319,61 @@
           <w:szCs w:val="28"/>
           <w:lang w:val="uk-UA"/>
         </w:rPr>
-        <w:t>Таким чином, сутність управління збутовою діяльністю розкривається в таких основних управлінських функціях, як планування, організація, мотивація та контроль. Об'єктами цих функцій виступають, наприклад, ресурси, задіяні в процесі збуту, персонал, клієнти компанії, канали просування продукції, орган</w:t>
-      </w:r>
-      <w:r>
-        <w:rPr>
-          <w:rFonts w:ascii="Times New Roman" w:hAnsi="Times New Roman"/>
-          <w:sz w:val="28"/>
-          <w:szCs w:val="28"/>
-          <w:lang w:val="uk-UA"/>
-        </w:rPr>
-        <w:t>і</w:t>
-      </w:r>
-      <w:r>
-        <w:rPr>
-          <w:rFonts w:ascii="Times New Roman" w:hAnsi="Times New Roman"/>
-          <w:sz w:val="28"/>
-          <w:szCs w:val="28"/>
-          <w:lang w:val="uk-UA"/>
-        </w:rPr>
-        <w:t>заційні форми управління продажами.</w:t>
+        <w:t>Існуючі на сьогоднішній день підходи до вирішення управлінських пр</w:t>
+      </w:r>
+      <w:r>
+        <w:rPr>
+          <w:rFonts w:ascii="Times New Roman" w:hAnsi="Times New Roman"/>
+          <w:sz w:val="28"/>
+          <w:szCs w:val="28"/>
+          <w:lang w:val="uk-UA"/>
+        </w:rPr>
+        <w:t>о</w:t>
+      </w:r>
+      <w:r>
+        <w:rPr>
+          <w:rFonts w:ascii="Times New Roman" w:hAnsi="Times New Roman"/>
+          <w:sz w:val="28"/>
+          <w:szCs w:val="28"/>
+          <w:lang w:val="uk-UA"/>
+        </w:rPr>
+        <w:t>блем підприємств є недостатньо ефективними. Це пов’язано з</w:t>
+      </w:r>
+      <w:r>
+        <w:rPr>
+          <w:rFonts w:ascii="Times New Roman" w:hAnsi="Times New Roman"/>
+          <w:sz w:val="28"/>
+          <w:szCs w:val="28"/>
+          <w:lang w:val="uk-UA"/>
+        </w:rPr>
+        <w:t> </w:t>
+      </w:r>
+      <w:r>
+        <w:rPr>
+          <w:rFonts w:ascii="Times New Roman" w:hAnsi="Times New Roman"/>
+          <w:sz w:val="28"/>
+          <w:szCs w:val="28"/>
+          <w:lang w:val="uk-UA"/>
+        </w:rPr>
+        <w:t>[</w:t>
+      </w:r>
+      <w:r>
+        <w:rPr>
+          <w:rFonts w:ascii="Times New Roman" w:hAnsi="Times New Roman"/>
+          <w:sz w:val="28"/>
+          <w:szCs w:val="28"/>
+          <w:lang w:val="uk-UA"/>
+        </w:rPr>
+        <w:t>5</w:t>
+      </w:r>
+      <w:r>
+        <w:rPr>
+          <w:rFonts w:ascii="Times New Roman" w:hAnsi="Times New Roman"/>
+          <w:sz w:val="28"/>
+          <w:szCs w:val="28"/>
+          <w:lang w:val="uk-UA"/>
+        </w:rPr>
+        <w:t>]:</w:t>
       </w:r>
     </w:p>
     <w:p>
@@ -3455,61 +5396,17 @@
           <w:szCs w:val="28"/>
           <w:lang w:val="uk-UA"/>
         </w:rPr>
-        <w:t>Існуючі на сьогоднішній день підходи до вирішення управлінських пр</w:t>
-      </w:r>
-      <w:r>
-        <w:rPr>
-          <w:rFonts w:ascii="Times New Roman" w:hAnsi="Times New Roman"/>
-          <w:sz w:val="28"/>
-          <w:szCs w:val="28"/>
-          <w:lang w:val="uk-UA"/>
-        </w:rPr>
-        <w:t>о</w:t>
-      </w:r>
-      <w:r>
-        <w:rPr>
-          <w:rFonts w:ascii="Times New Roman" w:hAnsi="Times New Roman"/>
-          <w:sz w:val="28"/>
-          <w:szCs w:val="28"/>
-          <w:lang w:val="uk-UA"/>
-        </w:rPr>
-        <w:t>блем підприємств є недостатньо ефективними. Це пов’язано з</w:t>
-      </w:r>
-      <w:r>
-        <w:rPr>
-          <w:rFonts w:ascii="Times New Roman" w:hAnsi="Times New Roman"/>
-          <w:sz w:val="28"/>
-          <w:szCs w:val="28"/>
-          <w:lang w:val="uk-UA"/>
-        </w:rPr>
-        <w:t> </w:t>
-      </w:r>
-      <w:r>
-        <w:rPr>
-          <w:rFonts w:ascii="Times New Roman" w:hAnsi="Times New Roman"/>
-          <w:sz w:val="28"/>
-          <w:szCs w:val="28"/>
-          <w:lang w:val="uk-UA"/>
-        </w:rPr>
-        <w:t>[</w:t>
-      </w:r>
-      <w:r>
-        <w:rPr>
-          <w:rFonts w:ascii="Times New Roman" w:hAnsi="Times New Roman"/>
-          <w:sz w:val="28"/>
-          <w:szCs w:val="28"/>
-          <w:lang w:val="uk-UA"/>
-        </w:rPr>
-        <w:t>5</w:t>
-      </w:r>
-      <w:r>
-        <w:rPr>
-          <w:rFonts w:ascii="Times New Roman" w:hAnsi="Times New Roman"/>
-          <w:sz w:val="28"/>
-          <w:szCs w:val="28"/>
-          <w:lang w:val="uk-UA"/>
-        </w:rPr>
-        <w:t>]:</w:t>
+        <w:t>–</w:t>
+      </w:r>
+      <w:r>
+        <w:rPr>
+          <w:rFonts w:ascii="Times New Roman" w:hAnsi="Times New Roman"/>
+          <w:sz w:val="28"/>
+          <w:szCs w:val="28"/>
+          <w:lang w:val="uk-UA"/>
+        </w:rPr>
+        <w:tab/>
+        <w:t>ускладненням процесів прогнозування попиту;</w:t>
       </w:r>
     </w:p>
     <w:p>
@@ -3533,39 +5430,6 @@
           <w:lang w:val="uk-UA"/>
         </w:rPr>
         <w:lastRenderedPageBreak/>
-        <w:t>–</w:t>
-      </w:r>
-      <w:r>
-        <w:rPr>
-          <w:rFonts w:ascii="Times New Roman" w:hAnsi="Times New Roman"/>
-          <w:sz w:val="28"/>
-          <w:szCs w:val="28"/>
-          <w:lang w:val="uk-UA"/>
-        </w:rPr>
-        <w:tab/>
-        <w:t>ускладненням процесів прогнозування попиту;</w:t>
-      </w:r>
-    </w:p>
-    <w:p>
-      <w:pPr>
-        <w:widowControl w:val="0"/>
-        <w:spacing w:after="0" w:line="360" w:lineRule="auto"/>
-        <w:ind w:firstLine="709"/>
-        <w:jc w:val="both"/>
-        <w:rPr>
-          <w:rFonts w:ascii="Times New Roman" w:hAnsi="Times New Roman"/>
-          <w:sz w:val="28"/>
-          <w:szCs w:val="28"/>
-          <w:lang w:val="uk-UA"/>
-        </w:rPr>
-      </w:pPr>
-      <w:r>
-        <w:rPr>
-          <w:rFonts w:ascii="Times New Roman" w:hAnsi="Times New Roman"/>
-          <w:sz w:val="28"/>
-          <w:szCs w:val="28"/>
-          <w:lang w:val="uk-UA"/>
-        </w:rPr>
         <w:t>–</w:t>
       </w:r>
       <w:r>
@@ -3931,7 +5795,18 @@
           <w:szCs w:val="28"/>
           <w:lang w:val="uk-UA"/>
         </w:rPr>
-        <w:t>Як показує практика, темпи виробництва часто змінюються в більших межах, ніж фактичні темпи споживчих покупок.</w:t>
+        <w:t>Як показує практика, темпи виробництва час</w:t>
+      </w:r>
+      <w:bookmarkStart w:id="0" w:name="_GoBack"/>
+      <w:bookmarkEnd w:id="0"/>
+      <w:r>
+        <w:rPr>
+          <w:rFonts w:ascii="Times New Roman" w:hAnsi="Times New Roman"/>
+          <w:sz w:val="28"/>
+          <w:szCs w:val="28"/>
+          <w:lang w:val="uk-UA"/>
+        </w:rPr>
+        <w:t>то змінюються в більших межах, ніж фактичні темпи споживчих покупок.</w:t>
       </w:r>
     </w:p>
     <w:p>
@@ -4031,17 +5906,7 @@
           <w:szCs w:val="28"/>
           <w:lang w:val="uk-UA"/>
         </w:rPr>
-        <w:t xml:space="preserve">шук відповідей, </w:t>
-      </w:r>
-      <w:r>
-        <w:rPr>
-          <w:rFonts w:ascii="Times New Roman" w:hAnsi="Times New Roman"/>
-          <w:sz w:val="28"/>
-          <w:szCs w:val="28"/>
-          <w:lang w:val="uk-UA"/>
-        </w:rPr>
-        <w:lastRenderedPageBreak/>
-        <w:t>на такі питання </w:t>
+        <w:t>шук відповідей, на такі питання </w:t>
       </w:r>
       <w:r>
         <w:rPr>
@@ -4091,6 +5956,7 @@
           <w:szCs w:val="28"/>
           <w:lang w:val="uk-UA"/>
         </w:rPr>
+        <w:lastRenderedPageBreak/>
         <w:t>–</w:t>
       </w:r>
       <w:r>
@@ -4590,7 +6456,7 @@
           <w:szCs w:val="28"/>
           <w:lang w:val="uk-UA"/>
         </w:rPr>
-        <w:t xml:space="preserve">нання. У системі прийнято такий порядок видачі замовлень. На основі аналізу продажів і, у відповідності з запізнюванням закупівлі, замовлення найближчій </w:t>
+        <w:t xml:space="preserve">нання. У системі прийнято такий порядок видачі замовлень. На основі аналізу продажів і, у відповідності з запізнюванням закупівлі, замовлення найближчій вищій ланці системи включають відшкодування фактичних продажів. Після </w:t>
       </w:r>
       <w:r>
         <w:rPr>
@@ -4600,7 +6466,7 @@
           <w:lang w:val="uk-UA"/>
         </w:rPr>
         <w:lastRenderedPageBreak/>
-        <w:t>вищій ланці системи включають відшкодування фактичних продажів. Після проходження достатнього часу для визначення середньої величини коротк</w:t>
+        <w:t>проходження достатнього часу для визначення середньої величини коротк</w:t>
       </w:r>
       <w:r>
         <w:rPr>
@@ -4743,10 +6609,10 @@
             <v:path o:extrusionok="f" gradientshapeok="t" o:connecttype="rect"/>
             <o:lock v:ext="edit" aspectratio="t"/>
           </v:shapetype>
-          <v:shape id="_x0000_i1025" type="#_x0000_t75" style="width:338.5pt;height:313.25pt" o:ole="">
+          <v:shape id="_x0000_i1025" type="#_x0000_t75" style="width:377.75pt;height:349.7pt" o:ole="">
             <v:imagedata r:id="rId8" o:title=""/>
           </v:shape>
-          <o:OLEObject Type="Embed" ProgID="Word.Picture.8" ShapeID="_x0000_i1025" DrawAspect="Content" ObjectID="_1572641742" r:id="rId9"/>
+          <o:OLEObject Type="Embed" ProgID="Word.Picture.8" ShapeID="_x0000_i1025" DrawAspect="Content" ObjectID="_1573256780" r:id="rId9"/>
         </w:object>
       </w:r>
     </w:p>
@@ -4918,7 +6784,17 @@
           <w:szCs w:val="28"/>
           <w:lang w:val="uk-UA"/>
         </w:rPr>
-        <w:t>астиною автоматизованої системи</w:t>
+        <w:t xml:space="preserve">астиною автоматизованої </w:t>
+      </w:r>
+      <w:r>
+        <w:rPr>
+          <w:rFonts w:ascii="Times New Roman" w:hAnsi="Times New Roman"/>
+          <w:sz w:val="28"/>
+          <w:szCs w:val="28"/>
+          <w:lang w:val="uk-UA"/>
+        </w:rPr>
+        <w:lastRenderedPageBreak/>
+        <w:t>системи</w:t>
       </w:r>
       <w:r>
         <w:rPr>
@@ -4945,7 +6821,6 @@
           <w:szCs w:val="28"/>
           <w:lang w:val="uk-UA"/>
         </w:rPr>
-        <w:lastRenderedPageBreak/>
         <w:t>чі:</w:t>
       </w:r>
     </w:p>
@@ -5550,6 +7425,7 @@
           <w:szCs w:val="28"/>
           <w:lang w:val="uk-UA"/>
         </w:rPr>
+        <w:lastRenderedPageBreak/>
         <w:t>цеси пропозиції послу</w:t>
       </w:r>
       <w:r>
@@ -5568,17 +7444,7 @@
           <w:szCs w:val="28"/>
           <w:lang w:val="uk-UA"/>
         </w:rPr>
-        <w:t xml:space="preserve">то про те, як саме варто пропонувати її клієнтам, і </w:t>
-      </w:r>
-      <w:r>
-        <w:rPr>
-          <w:rFonts w:ascii="Times New Roman" w:hAnsi="Times New Roman"/>
-          <w:sz w:val="28"/>
-          <w:szCs w:val="28"/>
-          <w:lang w:val="uk-UA"/>
-        </w:rPr>
-        <w:lastRenderedPageBreak/>
-        <w:t>як робити це найбільш ефективно. Важливу роль відіграє процеси пошуку т</w:t>
+        <w:t>то про те, як саме варто пропонувати її клієнтам, і як робити це найбільш ефективно. Важливу роль відіграє процеси пошуку т</w:t>
       </w:r>
       <w:r>
         <w:rPr>
@@ -6167,7 +8033,17 @@
           <w:szCs w:val="28"/>
           <w:lang w:val="uk-UA"/>
         </w:rPr>
-        <w:t>лізу пошукових процедур знайти та визначити оптимальну структуру реалізації інформаційної пошукової підсистеми, що сприяє рішенню наступних задач:</w:t>
+        <w:t xml:space="preserve">лізу пошукових процедур знайти та визначити оптимальну структуру реалізації </w:t>
+      </w:r>
+      <w:r>
+        <w:rPr>
+          <w:rFonts w:ascii="Times New Roman" w:hAnsi="Times New Roman"/>
+          <w:sz w:val="28"/>
+          <w:szCs w:val="28"/>
+          <w:lang w:val="uk-UA"/>
+        </w:rPr>
+        <w:lastRenderedPageBreak/>
+        <w:t>інформаційної пошукової підсистеми, що сприяє рішенню наступних задач:</w:t>
       </w:r>
     </w:p>
     <w:p>
@@ -6190,7 +8066,6 @@
           <w:szCs w:val="28"/>
           <w:lang w:val="uk-UA"/>
         </w:rPr>
-        <w:lastRenderedPageBreak/>
         <w:t>–</w:t>
       </w:r>
       <w:r>
@@ -6443,25 +8318,34 @@
           <w:szCs w:val="28"/>
           <w:lang w:val="uk-UA"/>
         </w:rPr>
-        <w:t>АЛГОРИТМИ І РЕ</w:t>
-      </w:r>
-      <w:r>
-        <w:rPr>
-          <w:rFonts w:ascii="Times New Roman" w:hAnsi="Times New Roman"/>
-          <w:sz w:val="28"/>
-          <w:szCs w:val="28"/>
-          <w:lang w:val="uk-UA"/>
-        </w:rPr>
-        <w:t>АЛІЗАЦІЯ ПОШУКУ В ІНФОРМАЦІЙНИХ</w:t>
-      </w:r>
-      <w:r>
-        <w:rPr>
-          <w:rFonts w:ascii="Times New Roman" w:hAnsi="Times New Roman"/>
-          <w:sz w:val="28"/>
-          <w:szCs w:val="28"/>
-          <w:lang w:val="uk-UA"/>
-        </w:rPr>
-        <w:br/>
+        <w:t>МЕТОДИ</w:t>
+      </w:r>
+      <w:r>
+        <w:rPr>
+          <w:rFonts w:ascii="Times New Roman" w:hAnsi="Times New Roman"/>
+          <w:sz w:val="28"/>
+          <w:szCs w:val="28"/>
+          <w:lang w:val="uk-UA"/>
+        </w:rPr>
+        <w:t xml:space="preserve"> </w:t>
+      </w:r>
+      <w:r>
+        <w:rPr>
+          <w:rFonts w:ascii="Times New Roman" w:hAnsi="Times New Roman"/>
+          <w:sz w:val="28"/>
+          <w:szCs w:val="28"/>
+          <w:lang w:val="uk-UA"/>
+        </w:rPr>
+        <w:t>ПОШУКУ В ІНФОРМАЦІЙНИХ</w:t>
+      </w:r>
+      <w:r>
+        <w:rPr>
+          <w:rFonts w:ascii="Times New Roman" w:hAnsi="Times New Roman"/>
+          <w:sz w:val="28"/>
+          <w:szCs w:val="28"/>
+          <w:lang w:val="uk-UA"/>
+        </w:rPr>
+        <w:t xml:space="preserve"> </w:t>
       </w:r>
       <w:r>
         <w:rPr>
@@ -6472,19 +8356,6 @@
         </w:rPr>
         <w:t>СИСТЕМАХ</w:t>
       </w:r>
-    </w:p>
-    <w:p>
-      <w:pPr>
-        <w:widowControl w:val="0"/>
-        <w:spacing w:after="0" w:line="360" w:lineRule="auto"/>
-        <w:jc w:val="center"/>
-        <w:rPr>
-          <w:rFonts w:ascii="Times New Roman" w:hAnsi="Times New Roman"/>
-          <w:sz w:val="28"/>
-          <w:szCs w:val="28"/>
-          <w:lang w:val="uk-UA"/>
-        </w:rPr>
-      </w:pPr>
     </w:p>
     <w:p>
       <w:pPr>
@@ -6545,25 +8416,7 @@
           <w:szCs w:val="28"/>
           <w:lang w:val="uk-UA"/>
         </w:rPr>
-        <w:t xml:space="preserve"> Методі інформаційного пош</w:t>
-      </w:r>
-      <w:r>
-        <w:rPr>
-          <w:rFonts w:ascii="Times New Roman" w:hAnsi="Times New Roman"/>
-          <w:sz w:val="28"/>
-          <w:szCs w:val="28"/>
-          <w:lang w:val="uk-UA"/>
-        </w:rPr>
-        <w:t>у</w:t>
-      </w:r>
-      <w:r>
-        <w:rPr>
-          <w:rFonts w:ascii="Times New Roman" w:hAnsi="Times New Roman"/>
-          <w:sz w:val="28"/>
-          <w:szCs w:val="28"/>
-          <w:lang w:val="uk-UA"/>
-        </w:rPr>
-        <w:t>ку</w:t>
+        <w:t xml:space="preserve"> Методі інформаційного пошуку</w:t>
       </w:r>
     </w:p>
     <w:p>
@@ -7442,7 +9295,6 @@
           <w:szCs w:val="28"/>
           <w:lang w:val="uk-UA"/>
         </w:rPr>
-        <w:lastRenderedPageBreak/>
         <w:t>Адресний пошук.</w:t>
       </w:r>
       <w:r>
@@ -7492,6 +9344,7 @@
           <w:szCs w:val="28"/>
           <w:lang w:val="uk-UA"/>
         </w:rPr>
+        <w:lastRenderedPageBreak/>
         <w:t>–</w:t>
       </w:r>
       <w:r>
@@ -8157,6 +10010,39 @@
           <w:szCs w:val="28"/>
           <w:lang w:val="uk-UA"/>
         </w:rPr>
+        <w:t>–</w:t>
+      </w:r>
+      <w:r>
+        <w:rPr>
+          <w:rFonts w:ascii="Times New Roman" w:hAnsi="Times New Roman"/>
+          <w:sz w:val="28"/>
+          <w:szCs w:val="28"/>
+          <w:lang w:val="uk-UA"/>
+        </w:rPr>
+        <w:tab/>
+        <w:t>документально-фактографічний, полягає в пошуку в документах фрагментів тексту, що містять факти;</w:t>
+      </w:r>
+    </w:p>
+    <w:p>
+      <w:pPr>
+        <w:widowControl w:val="0"/>
+        <w:spacing w:after="0" w:line="360" w:lineRule="auto"/>
+        <w:ind w:firstLine="708"/>
+        <w:jc w:val="both"/>
+        <w:rPr>
+          <w:rFonts w:ascii="Times New Roman" w:hAnsi="Times New Roman"/>
+          <w:sz w:val="28"/>
+          <w:szCs w:val="28"/>
+          <w:lang w:val="uk-UA"/>
+        </w:rPr>
+      </w:pPr>
+      <w:r>
+        <w:rPr>
+          <w:rFonts w:ascii="Times New Roman" w:hAnsi="Times New Roman"/>
+          <w:sz w:val="28"/>
+          <w:szCs w:val="28"/>
+          <w:lang w:val="uk-UA"/>
+        </w:rPr>
         <w:lastRenderedPageBreak/>
         <w:t>–</w:t>
       </w:r>
@@ -8168,39 +10054,6 @@
           <w:lang w:val="uk-UA"/>
         </w:rPr>
         <w:tab/>
-        <w:t>документально-фактографічний, полягає в пошуку в документах фрагментів тексту, що містять факти;</w:t>
-      </w:r>
-    </w:p>
-    <w:p>
-      <w:pPr>
-        <w:widowControl w:val="0"/>
-        <w:spacing w:after="0" w:line="360" w:lineRule="auto"/>
-        <w:ind w:firstLine="708"/>
-        <w:jc w:val="both"/>
-        <w:rPr>
-          <w:rFonts w:ascii="Times New Roman" w:hAnsi="Times New Roman"/>
-          <w:sz w:val="28"/>
-          <w:szCs w:val="28"/>
-          <w:lang w:val="uk-UA"/>
-        </w:rPr>
-      </w:pPr>
-      <w:r>
-        <w:rPr>
-          <w:rFonts w:ascii="Times New Roman" w:hAnsi="Times New Roman"/>
-          <w:sz w:val="28"/>
-          <w:szCs w:val="28"/>
-          <w:lang w:val="uk-UA"/>
-        </w:rPr>
-        <w:t>–</w:t>
-      </w:r>
-      <w:r>
-        <w:rPr>
-          <w:rFonts w:ascii="Times New Roman" w:hAnsi="Times New Roman"/>
-          <w:sz w:val="28"/>
-          <w:szCs w:val="28"/>
-          <w:lang w:val="uk-UA"/>
-        </w:rPr>
-        <w:tab/>
         <w:t>фактологічний (опис фактів), що передбачає створення нових фа</w:t>
       </w:r>
       <w:r>
@@ -9170,6 +11023,107 @@
           <w:szCs w:val="28"/>
           <w:lang w:val="uk-UA"/>
         </w:rPr>
+        <w:t>–</w:t>
+      </w:r>
+      <w:r>
+        <w:rPr>
+          <w:rFonts w:ascii="Times New Roman" w:hAnsi="Times New Roman"/>
+          <w:sz w:val="28"/>
+          <w:szCs w:val="28"/>
+          <w:lang w:val="uk-UA"/>
+        </w:rPr>
+        <w:tab/>
+      </w:r>
+      <w:r>
+        <w:rPr>
+          <w:rFonts w:ascii="Times New Roman" w:hAnsi="Times New Roman"/>
+          <w:sz w:val="28"/>
+          <w:szCs w:val="28"/>
+          <w:lang w:val="uk-UA"/>
+        </w:rPr>
+        <w:t>з використанням не проявленого семантичного індексування (</w:t>
+      </w:r>
+      <w:proofErr w:type="spellStart"/>
+      <w:r>
+        <w:rPr>
+          <w:rFonts w:ascii="Times New Roman" w:hAnsi="Times New Roman"/>
+          <w:sz w:val="28"/>
+          <w:szCs w:val="28"/>
+          <w:lang w:val="uk-UA"/>
+        </w:rPr>
+        <w:t>latent</w:t>
+      </w:r>
+      <w:proofErr w:type="spellEnd"/>
+      <w:r>
+        <w:rPr>
+          <w:rFonts w:ascii="Times New Roman" w:hAnsi="Times New Roman"/>
+          <w:sz w:val="28"/>
+          <w:szCs w:val="28"/>
+          <w:lang w:val="uk-UA"/>
+        </w:rPr>
+        <w:t xml:space="preserve"> </w:t>
+      </w:r>
+      <w:proofErr w:type="spellStart"/>
+      <w:r>
+        <w:rPr>
+          <w:rFonts w:ascii="Times New Roman" w:hAnsi="Times New Roman"/>
+          <w:sz w:val="28"/>
+          <w:szCs w:val="28"/>
+          <w:lang w:val="uk-UA"/>
+        </w:rPr>
+        <w:t>semantic</w:t>
+      </w:r>
+      <w:proofErr w:type="spellEnd"/>
+      <w:r>
+        <w:rPr>
+          <w:rFonts w:ascii="Times New Roman" w:hAnsi="Times New Roman"/>
+          <w:sz w:val="28"/>
+          <w:szCs w:val="28"/>
+          <w:lang w:val="uk-UA"/>
+        </w:rPr>
+        <w:t xml:space="preserve"> </w:t>
+      </w:r>
+      <w:proofErr w:type="spellStart"/>
+      <w:r>
+        <w:rPr>
+          <w:rFonts w:ascii="Times New Roman" w:hAnsi="Times New Roman"/>
+          <w:sz w:val="28"/>
+          <w:szCs w:val="28"/>
+          <w:lang w:val="uk-UA"/>
+        </w:rPr>
+        <w:t>indexing</w:t>
+      </w:r>
+      <w:proofErr w:type="spellEnd"/>
+      <w:r>
+        <w:rPr>
+          <w:rFonts w:ascii="Times New Roman" w:hAnsi="Times New Roman"/>
+          <w:sz w:val="28"/>
+          <w:szCs w:val="28"/>
+          <w:lang w:val="uk-UA"/>
+        </w:rPr>
+        <w:t>);</w:t>
+      </w:r>
+    </w:p>
+    <w:p>
+      <w:pPr>
+        <w:widowControl w:val="0"/>
+        <w:spacing w:after="0" w:line="360" w:lineRule="auto"/>
+        <w:ind w:firstLine="709"/>
+        <w:jc w:val="both"/>
+        <w:rPr>
+          <w:rFonts w:ascii="Times New Roman" w:hAnsi="Times New Roman"/>
+          <w:sz w:val="28"/>
+          <w:szCs w:val="28"/>
+          <w:lang w:val="uk-UA"/>
+        </w:rPr>
+      </w:pPr>
+      <w:r>
+        <w:rPr>
+          <w:rFonts w:ascii="Times New Roman" w:hAnsi="Times New Roman"/>
+          <w:sz w:val="28"/>
+          <w:szCs w:val="28"/>
+          <w:lang w:val="uk-UA"/>
+        </w:rPr>
         <w:lastRenderedPageBreak/>
         <w:t>–</w:t>
       </w:r>
@@ -9189,7 +11143,7 @@
           <w:szCs w:val="28"/>
           <w:lang w:val="uk-UA"/>
         </w:rPr>
-        <w:t>з використанням не проявленого семантичного індексування (</w:t>
+        <w:t xml:space="preserve">з побудовою </w:t>
       </w:r>
       <w:proofErr w:type="spellStart"/>
       <w:r>
@@ -9199,7 +11153,7 @@
           <w:szCs w:val="28"/>
           <w:lang w:val="uk-UA"/>
         </w:rPr>
-        <w:t>latent</w:t>
+        <w:t>нейромереж</w:t>
       </w:r>
       <w:proofErr w:type="spellEnd"/>
       <w:r>
@@ -9209,6 +11163,26 @@
           <w:szCs w:val="28"/>
           <w:lang w:val="uk-UA"/>
         </w:rPr>
+        <w:t xml:space="preserve"> (</w:t>
+      </w:r>
+      <w:proofErr w:type="spellStart"/>
+      <w:r>
+        <w:rPr>
+          <w:rFonts w:ascii="Times New Roman" w:hAnsi="Times New Roman"/>
+          <w:sz w:val="28"/>
+          <w:szCs w:val="28"/>
+          <w:lang w:val="uk-UA"/>
+        </w:rPr>
+        <w:t>neural</w:t>
+      </w:r>
+      <w:proofErr w:type="spellEnd"/>
+      <w:r>
+        <w:rPr>
+          <w:rFonts w:ascii="Times New Roman" w:hAnsi="Times New Roman"/>
+          <w:sz w:val="28"/>
+          <w:szCs w:val="28"/>
+          <w:lang w:val="uk-UA"/>
+        </w:rPr>
         <w:t xml:space="preserve"> </w:t>
       </w:r>
       <w:proofErr w:type="spellStart"/>
@@ -9219,27 +11193,7 @@
           <w:szCs w:val="28"/>
           <w:lang w:val="uk-UA"/>
         </w:rPr>
-        <w:t>semantic</w:t>
-      </w:r>
-      <w:proofErr w:type="spellEnd"/>
-      <w:r>
-        <w:rPr>
-          <w:rFonts w:ascii="Times New Roman" w:hAnsi="Times New Roman"/>
-          <w:sz w:val="28"/>
-          <w:szCs w:val="28"/>
-          <w:lang w:val="uk-UA"/>
-        </w:rPr>
-        <w:t xml:space="preserve"> </w:t>
-      </w:r>
-      <w:proofErr w:type="spellStart"/>
-      <w:r>
-        <w:rPr>
-          <w:rFonts w:ascii="Times New Roman" w:hAnsi="Times New Roman"/>
-          <w:sz w:val="28"/>
-          <w:szCs w:val="28"/>
-          <w:lang w:val="uk-UA"/>
-        </w:rPr>
-        <w:t>indexing</w:t>
+        <w:t>networks</w:t>
       </w:r>
       <w:proofErr w:type="spellEnd"/>
       <w:r>
@@ -9290,7 +11244,25 @@
           <w:szCs w:val="28"/>
           <w:lang w:val="uk-UA"/>
         </w:rPr>
-        <w:t xml:space="preserve">з побудовою </w:t>
+        <w:t>з використанням продуктивних алгоритмів, коли початковий пош</w:t>
+      </w:r>
+      <w:r>
+        <w:rPr>
+          <w:rFonts w:ascii="Times New Roman" w:hAnsi="Times New Roman"/>
+          <w:sz w:val="28"/>
+          <w:szCs w:val="28"/>
+          <w:lang w:val="uk-UA"/>
+        </w:rPr>
+        <w:t>у</w:t>
+      </w:r>
+      <w:r>
+        <w:rPr>
+          <w:rFonts w:ascii="Times New Roman" w:hAnsi="Times New Roman"/>
+          <w:sz w:val="28"/>
+          <w:szCs w:val="28"/>
+          <w:lang w:val="uk-UA"/>
+        </w:rPr>
+        <w:t>ковий запит «</w:t>
       </w:r>
       <w:proofErr w:type="spellStart"/>
       <w:r>
@@ -9300,7 +11272,7 @@
           <w:szCs w:val="28"/>
           <w:lang w:val="uk-UA"/>
         </w:rPr>
-        <w:t>нейромереж</w:t>
+        <w:t>еволюційно</w:t>
       </w:r>
       <w:proofErr w:type="spellEnd"/>
       <w:r>
@@ -9310,7 +11282,7 @@
           <w:szCs w:val="28"/>
           <w:lang w:val="uk-UA"/>
         </w:rPr>
-        <w:t xml:space="preserve"> (</w:t>
+        <w:t>» видозмінюється (</w:t>
       </w:r>
       <w:proofErr w:type="spellStart"/>
       <w:r>
@@ -9320,7 +11292,7 @@
           <w:szCs w:val="28"/>
           <w:lang w:val="uk-UA"/>
         </w:rPr>
-        <w:t>neural</w:t>
+        <w:t>genetic</w:t>
       </w:r>
       <w:proofErr w:type="spellEnd"/>
       <w:r>
@@ -9340,7 +11312,7 @@
           <w:szCs w:val="28"/>
           <w:lang w:val="uk-UA"/>
         </w:rPr>
-        <w:t>networks</w:t>
+        <w:t>algorithms</w:t>
       </w:r>
       <w:proofErr w:type="spellEnd"/>
       <w:r>
@@ -9391,25 +11363,25 @@
           <w:szCs w:val="28"/>
           <w:lang w:val="uk-UA"/>
         </w:rPr>
-        <w:t>з використанням продуктивних алгоритмів, коли початковий пош</w:t>
-      </w:r>
-      <w:r>
-        <w:rPr>
-          <w:rFonts w:ascii="Times New Roman" w:hAnsi="Times New Roman"/>
-          <w:sz w:val="28"/>
-          <w:szCs w:val="28"/>
-          <w:lang w:val="uk-UA"/>
-        </w:rPr>
-        <w:t>у</w:t>
-      </w:r>
-      <w:r>
-        <w:rPr>
-          <w:rFonts w:ascii="Times New Roman" w:hAnsi="Times New Roman"/>
-          <w:sz w:val="28"/>
-          <w:szCs w:val="28"/>
-          <w:lang w:val="uk-UA"/>
-        </w:rPr>
-        <w:t>ковий запит «</w:t>
+        <w:t>з використанням нечітких множин, коли документу ставиться у ві</w:t>
+      </w:r>
+      <w:r>
+        <w:rPr>
+          <w:rFonts w:ascii="Times New Roman" w:hAnsi="Times New Roman"/>
+          <w:sz w:val="28"/>
+          <w:szCs w:val="28"/>
+          <w:lang w:val="uk-UA"/>
+        </w:rPr>
+        <w:t>д</w:t>
+      </w:r>
+      <w:r>
+        <w:rPr>
+          <w:rFonts w:ascii="Times New Roman" w:hAnsi="Times New Roman"/>
+          <w:sz w:val="28"/>
+          <w:szCs w:val="28"/>
+          <w:lang w:val="uk-UA"/>
+        </w:rPr>
+        <w:t>повідність нечітка множина (</w:t>
       </w:r>
       <w:proofErr w:type="spellStart"/>
       <w:r>
@@ -9419,7 +11391,7 @@
           <w:szCs w:val="28"/>
           <w:lang w:val="uk-UA"/>
         </w:rPr>
-        <w:t>еволюційно</w:t>
+        <w:t>fuzzy</w:t>
       </w:r>
       <w:proofErr w:type="spellEnd"/>
       <w:r>
@@ -9429,7 +11401,7 @@
           <w:szCs w:val="28"/>
           <w:lang w:val="uk-UA"/>
         </w:rPr>
-        <w:t>» видозмінюється (</w:t>
+        <w:t xml:space="preserve"> </w:t>
       </w:r>
       <w:proofErr w:type="spellStart"/>
       <w:r>
@@ -9439,7 +11411,7 @@
           <w:szCs w:val="28"/>
           <w:lang w:val="uk-UA"/>
         </w:rPr>
-        <w:t>genetic</w:t>
+        <w:t>set</w:t>
       </w:r>
       <w:proofErr w:type="spellEnd"/>
       <w:r>
@@ -9459,7 +11431,7 @@
           <w:szCs w:val="28"/>
           <w:lang w:val="uk-UA"/>
         </w:rPr>
-        <w:t>algorithms</w:t>
+        <w:t>retrieval</w:t>
       </w:r>
       <w:proofErr w:type="spellEnd"/>
       <w:r>
@@ -9469,7 +11441,7 @@
           <w:szCs w:val="28"/>
           <w:lang w:val="uk-UA"/>
         </w:rPr>
-        <w:t>);</w:t>
+        <w:t>).</w:t>
       </w:r>
     </w:p>
     <w:p>
@@ -9485,111 +11457,6 @@
           <w:lang w:val="uk-UA"/>
         </w:rPr>
       </w:pPr>
-      <w:r>
-        <w:rPr>
-          <w:rFonts w:ascii="Times New Roman" w:hAnsi="Times New Roman"/>
-          <w:sz w:val="28"/>
-          <w:szCs w:val="28"/>
-          <w:lang w:val="uk-UA"/>
-        </w:rPr>
-        <w:t>–</w:t>
-      </w:r>
-      <w:r>
-        <w:rPr>
-          <w:rFonts w:ascii="Times New Roman" w:hAnsi="Times New Roman"/>
-          <w:sz w:val="28"/>
-          <w:szCs w:val="28"/>
-          <w:lang w:val="uk-UA"/>
-        </w:rPr>
-        <w:tab/>
-      </w:r>
-      <w:r>
-        <w:rPr>
-          <w:rFonts w:ascii="Times New Roman" w:hAnsi="Times New Roman"/>
-          <w:sz w:val="28"/>
-          <w:szCs w:val="28"/>
-          <w:lang w:val="uk-UA"/>
-        </w:rPr>
-        <w:t>з використанням нечітких множин, коли документу ставиться у ві</w:t>
-      </w:r>
-      <w:r>
-        <w:rPr>
-          <w:rFonts w:ascii="Times New Roman" w:hAnsi="Times New Roman"/>
-          <w:sz w:val="28"/>
-          <w:szCs w:val="28"/>
-          <w:lang w:val="uk-UA"/>
-        </w:rPr>
-        <w:t>д</w:t>
-      </w:r>
-      <w:r>
-        <w:rPr>
-          <w:rFonts w:ascii="Times New Roman" w:hAnsi="Times New Roman"/>
-          <w:sz w:val="28"/>
-          <w:szCs w:val="28"/>
-          <w:lang w:val="uk-UA"/>
-        </w:rPr>
-        <w:t>повідність нечітка множина (</w:t>
-      </w:r>
-      <w:proofErr w:type="spellStart"/>
-      <w:r>
-        <w:rPr>
-          <w:rFonts w:ascii="Times New Roman" w:hAnsi="Times New Roman"/>
-          <w:sz w:val="28"/>
-          <w:szCs w:val="28"/>
-          <w:lang w:val="uk-UA"/>
-        </w:rPr>
-        <w:t>fuzzy</w:t>
-      </w:r>
-      <w:proofErr w:type="spellEnd"/>
-      <w:r>
-        <w:rPr>
-          <w:rFonts w:ascii="Times New Roman" w:hAnsi="Times New Roman"/>
-          <w:sz w:val="28"/>
-          <w:szCs w:val="28"/>
-          <w:lang w:val="uk-UA"/>
-        </w:rPr>
-        <w:t xml:space="preserve"> </w:t>
-      </w:r>
-      <w:proofErr w:type="spellStart"/>
-      <w:r>
-        <w:rPr>
-          <w:rFonts w:ascii="Times New Roman" w:hAnsi="Times New Roman"/>
-          <w:sz w:val="28"/>
-          <w:szCs w:val="28"/>
-          <w:lang w:val="uk-UA"/>
-        </w:rPr>
-        <w:t>set</w:t>
-      </w:r>
-      <w:proofErr w:type="spellEnd"/>
-      <w:r>
-        <w:rPr>
-          <w:rFonts w:ascii="Times New Roman" w:hAnsi="Times New Roman"/>
-          <w:sz w:val="28"/>
-          <w:szCs w:val="28"/>
-          <w:lang w:val="uk-UA"/>
-        </w:rPr>
-        <w:t xml:space="preserve"> </w:t>
-      </w:r>
-      <w:proofErr w:type="spellStart"/>
-      <w:r>
-        <w:rPr>
-          <w:rFonts w:ascii="Times New Roman" w:hAnsi="Times New Roman"/>
-          <w:sz w:val="28"/>
-          <w:szCs w:val="28"/>
-          <w:lang w:val="uk-UA"/>
-        </w:rPr>
-        <w:t>retrieval</w:t>
-      </w:r>
-      <w:proofErr w:type="spellEnd"/>
-      <w:r>
-        <w:rPr>
-          <w:rFonts w:ascii="Times New Roman" w:hAnsi="Times New Roman"/>
-          <w:sz w:val="28"/>
-          <w:szCs w:val="28"/>
-          <w:lang w:val="uk-UA"/>
-        </w:rPr>
-        <w:t>).</w:t>
-      </w:r>
     </w:p>
     <w:p>
       <w:pPr>
@@ -9604,6 +11471,24 @@
           <w:lang w:val="uk-UA"/>
         </w:rPr>
       </w:pPr>
+      <w:r>
+        <w:rPr>
+          <w:rFonts w:ascii="Times New Roman" w:hAnsi="Times New Roman"/>
+          <w:sz w:val="28"/>
+          <w:szCs w:val="28"/>
+          <w:lang w:val="uk-UA"/>
+        </w:rPr>
+        <w:t>2.3 </w:t>
+      </w:r>
+      <w:r>
+        <w:rPr>
+          <w:rFonts w:ascii="Times New Roman" w:hAnsi="Times New Roman"/>
+          <w:sz w:val="28"/>
+          <w:szCs w:val="28"/>
+          <w:lang w:val="uk-UA"/>
+        </w:rPr>
+        <w:t>Пошукові алгоритми в інформаційних системах. Нечіткий пошук</w:t>
+      </w:r>
     </w:p>
     <w:p>
       <w:pPr>
@@ -9618,24 +11503,6 @@
           <w:lang w:val="uk-UA"/>
         </w:rPr>
       </w:pPr>
-      <w:r>
-        <w:rPr>
-          <w:rFonts w:ascii="Times New Roman" w:hAnsi="Times New Roman"/>
-          <w:sz w:val="28"/>
-          <w:szCs w:val="28"/>
-          <w:lang w:val="uk-UA"/>
-        </w:rPr>
-        <w:t>2.3 </w:t>
-      </w:r>
-      <w:r>
-        <w:rPr>
-          <w:rFonts w:ascii="Times New Roman" w:hAnsi="Times New Roman"/>
-          <w:sz w:val="28"/>
-          <w:szCs w:val="28"/>
-          <w:lang w:val="uk-UA"/>
-        </w:rPr>
-        <w:t>Пошукові алгоритми в інформаційних системах. Нечіткий пошук</w:t>
-      </w:r>
     </w:p>
     <w:p>
       <w:pPr>
@@ -9650,6 +11517,105 @@
           <w:lang w:val="uk-UA"/>
         </w:rPr>
       </w:pPr>
+      <w:r>
+        <w:rPr>
+          <w:rFonts w:ascii="Times New Roman" w:hAnsi="Times New Roman"/>
+          <w:sz w:val="28"/>
+          <w:szCs w:val="28"/>
+          <w:lang w:val="uk-UA"/>
+        </w:rPr>
+        <w:t>Різні алгоритми реалізують різні стратегії. Виходячи с того, що розгляд</w:t>
+      </w:r>
+      <w:r>
+        <w:rPr>
+          <w:rFonts w:ascii="Times New Roman" w:hAnsi="Times New Roman"/>
+          <w:sz w:val="28"/>
+          <w:szCs w:val="28"/>
+          <w:lang w:val="uk-UA"/>
+        </w:rPr>
+        <w:t>а</w:t>
+      </w:r>
+      <w:r>
+        <w:rPr>
+          <w:rFonts w:ascii="Times New Roman" w:hAnsi="Times New Roman"/>
+          <w:sz w:val="28"/>
+          <w:szCs w:val="28"/>
+          <w:lang w:val="uk-UA"/>
+        </w:rPr>
+        <w:t>ються пошукові процедури в с</w:t>
+      </w:r>
+      <w:r>
+        <w:rPr>
+          <w:rFonts w:ascii="Times New Roman" w:hAnsi="Times New Roman"/>
+          <w:sz w:val="28"/>
+          <w:szCs w:val="28"/>
+          <w:lang w:val="uk-UA"/>
+        </w:rPr>
+        <w:t>истеми управління виробни</w:t>
+      </w:r>
+      <w:r>
+        <w:rPr>
+          <w:rFonts w:ascii="Times New Roman" w:hAnsi="Times New Roman"/>
+          <w:sz w:val="28"/>
+          <w:szCs w:val="28"/>
+          <w:lang w:val="uk-UA"/>
+        </w:rPr>
+        <w:t>чо-збутих</w:t>
+      </w:r>
+      <w:r>
+        <w:rPr>
+          <w:rFonts w:ascii="Times New Roman" w:hAnsi="Times New Roman"/>
+          <w:sz w:val="28"/>
+          <w:szCs w:val="28"/>
+          <w:lang w:val="uk-UA"/>
+        </w:rPr>
+        <w:t xml:space="preserve"> </w:t>
+      </w:r>
+      <w:r>
+        <w:rPr>
+          <w:rFonts w:ascii="Times New Roman" w:hAnsi="Times New Roman"/>
+          <w:sz w:val="28"/>
+          <w:szCs w:val="28"/>
+          <w:lang w:val="uk-UA"/>
+        </w:rPr>
+        <w:t xml:space="preserve">процесів, запит та дані в якій знаходяться в текстовому форматі, </w:t>
+      </w:r>
+      <w:r>
+        <w:rPr>
+          <w:rFonts w:ascii="Times New Roman" w:hAnsi="Times New Roman"/>
+          <w:sz w:val="28"/>
+          <w:szCs w:val="28"/>
+          <w:lang w:val="uk-UA"/>
+        </w:rPr>
+        <w:t xml:space="preserve">розглянемо </w:t>
+      </w:r>
+      <w:r>
+        <w:rPr>
+          <w:rFonts w:ascii="Times New Roman" w:hAnsi="Times New Roman"/>
+          <w:sz w:val="28"/>
+          <w:szCs w:val="28"/>
+          <w:lang w:val="uk-UA"/>
+        </w:rPr>
+        <w:t>переважно алгоритми</w:t>
+      </w:r>
+      <w:r>
+        <w:rPr>
+          <w:rFonts w:ascii="Times New Roman" w:hAnsi="Times New Roman"/>
+          <w:sz w:val="28"/>
+          <w:szCs w:val="28"/>
+          <w:lang w:val="uk-UA"/>
+        </w:rPr>
+        <w:t xml:space="preserve"> нечіткого пошуку</w:t>
+      </w:r>
+      <w:r>
+        <w:rPr>
+          <w:rFonts w:ascii="Times New Roman" w:hAnsi="Times New Roman"/>
+          <w:sz w:val="28"/>
+          <w:szCs w:val="28"/>
+          <w:lang w:val="uk-UA"/>
+        </w:rPr>
+        <w:t>.</w:t>
+      </w:r>
     </w:p>
     <w:p>
       <w:pPr>
@@ -9671,115 +11637,25 @@
           <w:szCs w:val="28"/>
           <w:lang w:val="uk-UA"/>
         </w:rPr>
-        <w:t>Різні алгоритми реалізують різні стратегії. Виходячи с того, що розгляд</w:t>
-      </w:r>
-      <w:r>
-        <w:rPr>
-          <w:rFonts w:ascii="Times New Roman" w:hAnsi="Times New Roman"/>
-          <w:sz w:val="28"/>
-          <w:szCs w:val="28"/>
-          <w:lang w:val="uk-UA"/>
-        </w:rPr>
-        <w:t>а</w:t>
-      </w:r>
-      <w:r>
-        <w:rPr>
-          <w:rFonts w:ascii="Times New Roman" w:hAnsi="Times New Roman"/>
-          <w:sz w:val="28"/>
-          <w:szCs w:val="28"/>
-          <w:lang w:val="uk-UA"/>
-        </w:rPr>
-        <w:t>ються пошукові процедури в с</w:t>
-      </w:r>
-      <w:r>
-        <w:rPr>
-          <w:rFonts w:ascii="Times New Roman" w:hAnsi="Times New Roman"/>
-          <w:sz w:val="28"/>
-          <w:szCs w:val="28"/>
-          <w:lang w:val="uk-UA"/>
-        </w:rPr>
-        <w:t>истеми управління виробни</w:t>
-      </w:r>
-      <w:r>
-        <w:rPr>
-          <w:rFonts w:ascii="Times New Roman" w:hAnsi="Times New Roman"/>
-          <w:sz w:val="28"/>
-          <w:szCs w:val="28"/>
-          <w:lang w:val="uk-UA"/>
-        </w:rPr>
-        <w:t>чо-збутих</w:t>
-      </w:r>
-      <w:r>
-        <w:rPr>
-          <w:rFonts w:ascii="Times New Roman" w:hAnsi="Times New Roman"/>
-          <w:sz w:val="28"/>
-          <w:szCs w:val="28"/>
-          <w:lang w:val="uk-UA"/>
-        </w:rPr>
-        <w:t xml:space="preserve"> </w:t>
-      </w:r>
-      <w:r>
-        <w:rPr>
-          <w:rFonts w:ascii="Times New Roman" w:hAnsi="Times New Roman"/>
-          <w:sz w:val="28"/>
-          <w:szCs w:val="28"/>
-          <w:lang w:val="uk-UA"/>
-        </w:rPr>
-        <w:t xml:space="preserve">процесів, запит та дані в якій знаходяться в текстовому форматі, </w:t>
-      </w:r>
-      <w:r>
-        <w:rPr>
-          <w:rFonts w:ascii="Times New Roman" w:hAnsi="Times New Roman"/>
-          <w:sz w:val="28"/>
-          <w:szCs w:val="28"/>
-          <w:lang w:val="uk-UA"/>
-        </w:rPr>
-        <w:t xml:space="preserve">розглянемо </w:t>
-      </w:r>
-      <w:r>
-        <w:rPr>
-          <w:rFonts w:ascii="Times New Roman" w:hAnsi="Times New Roman"/>
-          <w:sz w:val="28"/>
-          <w:szCs w:val="28"/>
-          <w:lang w:val="uk-UA"/>
-        </w:rPr>
-        <w:t>переважно а</w:t>
-      </w:r>
-      <w:r>
-        <w:rPr>
-          <w:rFonts w:ascii="Times New Roman" w:hAnsi="Times New Roman"/>
-          <w:sz w:val="28"/>
-          <w:szCs w:val="28"/>
-          <w:lang w:val="uk-UA"/>
-        </w:rPr>
-        <w:t>л</w:t>
-      </w:r>
-      <w:r>
-        <w:rPr>
-          <w:rFonts w:ascii="Times New Roman" w:hAnsi="Times New Roman"/>
-          <w:sz w:val="28"/>
-          <w:szCs w:val="28"/>
-          <w:lang w:val="uk-UA"/>
-        </w:rPr>
-        <w:t>горитми</w:t>
-      </w:r>
-      <w:r>
-        <w:rPr>
-          <w:rFonts w:ascii="Times New Roman" w:hAnsi="Times New Roman"/>
-          <w:sz w:val="28"/>
-          <w:szCs w:val="28"/>
-          <w:lang w:val="uk-UA"/>
-        </w:rPr>
-        <w:t xml:space="preserve"> нечіткого пошуку</w:t>
-      </w:r>
-      <w:r>
-        <w:rPr>
-          <w:rFonts w:ascii="Times New Roman" w:hAnsi="Times New Roman"/>
-          <w:sz w:val="28"/>
-          <w:szCs w:val="28"/>
-          <w:lang w:val="uk-UA"/>
-        </w:rPr>
-        <w:t>.</w:t>
+        <w:t>Нечіткий пошук є вкрай корисною функцією будь-якої пошукової сист</w:t>
+      </w:r>
+      <w:r>
+        <w:rPr>
+          <w:rFonts w:ascii="Times New Roman" w:hAnsi="Times New Roman"/>
+          <w:sz w:val="28"/>
+          <w:szCs w:val="28"/>
+          <w:lang w:val="uk-UA"/>
+        </w:rPr>
+        <w:t>е</w:t>
+      </w:r>
+      <w:r>
+        <w:rPr>
+          <w:rFonts w:ascii="Times New Roman" w:hAnsi="Times New Roman"/>
+          <w:sz w:val="28"/>
+          <w:szCs w:val="28"/>
+          <w:lang w:val="uk-UA"/>
+        </w:rPr>
+        <w:t>ми. Разом з тим, його ефективна реалізація набагато складніше, ніж реалізація простого пошуку за точним збігом.</w:t>
       </w:r>
     </w:p>
     <w:p>
@@ -9802,25 +11678,25 @@
           <w:szCs w:val="28"/>
           <w:lang w:val="uk-UA"/>
         </w:rPr>
-        <w:t>Нечіткий пошук є вкрай корисною функцією будь-якої пошукової сист</w:t>
-      </w:r>
-      <w:r>
-        <w:rPr>
-          <w:rFonts w:ascii="Times New Roman" w:hAnsi="Times New Roman"/>
-          <w:sz w:val="28"/>
-          <w:szCs w:val="28"/>
-          <w:lang w:val="uk-UA"/>
-        </w:rPr>
-        <w:t>е</w:t>
-      </w:r>
-      <w:r>
-        <w:rPr>
-          <w:rFonts w:ascii="Times New Roman" w:hAnsi="Times New Roman"/>
-          <w:sz w:val="28"/>
-          <w:szCs w:val="28"/>
-          <w:lang w:val="uk-UA"/>
-        </w:rPr>
-        <w:t>ми. Разом з тим, його ефективна реалізація набагато складніше, ніж реалізація простого пошуку за точним збігом.</w:t>
+        <w:t>Задачу нечіткого пошуку можна сформулювати так:</w:t>
+      </w:r>
+      <w:r>
+        <w:rPr>
+          <w:rFonts w:ascii="Times New Roman" w:hAnsi="Times New Roman"/>
+          <w:sz w:val="28"/>
+          <w:szCs w:val="28"/>
+          <w:lang w:val="uk-UA"/>
+        </w:rPr>
+        <w:t xml:space="preserve"> </w:t>
+      </w:r>
+      <w:r>
+        <w:rPr>
+          <w:rFonts w:ascii="Times New Roman" w:hAnsi="Times New Roman"/>
+          <w:sz w:val="28"/>
+          <w:szCs w:val="28"/>
+          <w:lang w:val="uk-UA"/>
+        </w:rPr>
+        <w:t>«По заданому запиту знайти в тексті або словнику розміру n все слова (записи), що збігаються (або містять) з цим запитом з урахуванням k можливих розходжень».</w:t>
       </w:r>
     </w:p>
     <w:p>
@@ -9843,47 +11719,6 @@
           <w:szCs w:val="28"/>
           <w:lang w:val="uk-UA"/>
         </w:rPr>
-        <w:t>Задачу нечіткого пошуку можна сформулювати так:</w:t>
-      </w:r>
-      <w:r>
-        <w:rPr>
-          <w:rFonts w:ascii="Times New Roman" w:hAnsi="Times New Roman"/>
-          <w:sz w:val="28"/>
-          <w:szCs w:val="28"/>
-          <w:lang w:val="uk-UA"/>
-        </w:rPr>
-        <w:t xml:space="preserve"> </w:t>
-      </w:r>
-      <w:r>
-        <w:rPr>
-          <w:rFonts w:ascii="Times New Roman" w:hAnsi="Times New Roman"/>
-          <w:sz w:val="28"/>
-          <w:szCs w:val="28"/>
-          <w:lang w:val="uk-UA"/>
-        </w:rPr>
-        <w:t>«По заданому запиту знайти в тексті або словнику розміру n все слова (записи), що збігаються (або містять) з цим запитом з урахуванням k можливих розходжень».</w:t>
-      </w:r>
-    </w:p>
-    <w:p>
-      <w:pPr>
-        <w:widowControl w:val="0"/>
-        <w:spacing w:after="0" w:line="360" w:lineRule="auto"/>
-        <w:ind w:firstLine="709"/>
-        <w:jc w:val="both"/>
-        <w:rPr>
-          <w:rFonts w:ascii="Times New Roman" w:hAnsi="Times New Roman"/>
-          <w:sz w:val="28"/>
-          <w:szCs w:val="28"/>
-          <w:lang w:val="uk-UA"/>
-        </w:rPr>
-      </w:pPr>
-      <w:r>
-        <w:rPr>
-          <w:rFonts w:ascii="Times New Roman" w:hAnsi="Times New Roman"/>
-          <w:sz w:val="28"/>
-          <w:szCs w:val="28"/>
-          <w:lang w:val="uk-UA"/>
-        </w:rPr>
         <w:t>Алгоритми нечіткого по</w:t>
       </w:r>
       <w:r>
@@ -9913,8 +11748,6 @@
         </w:rPr>
         <w:t>і</w:t>
       </w:r>
-      <w:bookmarkStart w:id="0" w:name="_GoBack"/>
-      <w:bookmarkEnd w:id="0"/>
       <w:r>
         <w:rPr>
           <w:rFonts w:ascii="Times New Roman" w:hAnsi="Times New Roman"/>
@@ -10320,77 +12153,77 @@
           <w:szCs w:val="28"/>
           <w:lang w:val="uk-UA"/>
         </w:rPr>
+        <w:t>мерау-Левенштейна</w:t>
+      </w:r>
+      <w:proofErr w:type="spellEnd"/>
+      <w:r>
+        <w:rPr>
+          <w:rFonts w:ascii="Times New Roman" w:hAnsi="Times New Roman"/>
+          <w:sz w:val="28"/>
+          <w:szCs w:val="28"/>
+          <w:lang w:val="uk-UA"/>
+        </w:rPr>
+        <w:t xml:space="preserve">. При цьому відстань </w:t>
+      </w:r>
+      <w:proofErr w:type="spellStart"/>
+      <w:r>
+        <w:rPr>
+          <w:rFonts w:ascii="Times New Roman" w:hAnsi="Times New Roman"/>
+          <w:sz w:val="28"/>
+          <w:szCs w:val="28"/>
+          <w:lang w:val="uk-UA"/>
+        </w:rPr>
+        <w:t>Хеммінга</w:t>
+      </w:r>
+      <w:proofErr w:type="spellEnd"/>
+      <w:r>
+        <w:rPr>
+          <w:rFonts w:ascii="Times New Roman" w:hAnsi="Times New Roman"/>
+          <w:sz w:val="28"/>
+          <w:szCs w:val="28"/>
+          <w:lang w:val="uk-UA"/>
+        </w:rPr>
+        <w:t xml:space="preserve"> є метрикою тільки на мн</w:t>
+      </w:r>
+      <w:r>
+        <w:rPr>
+          <w:rFonts w:ascii="Times New Roman" w:hAnsi="Times New Roman"/>
+          <w:sz w:val="28"/>
+          <w:szCs w:val="28"/>
+          <w:lang w:val="uk-UA"/>
+        </w:rPr>
+        <w:t>о</w:t>
+      </w:r>
+      <w:r>
+        <w:rPr>
+          <w:rFonts w:ascii="Times New Roman" w:hAnsi="Times New Roman"/>
+          <w:sz w:val="28"/>
+          <w:szCs w:val="28"/>
+          <w:lang w:val="uk-UA"/>
+        </w:rPr>
+        <w:t>жині слів однакової довжини, що сильно обмежує область його застосування.</w:t>
+      </w:r>
+    </w:p>
+    <w:p>
+      <w:pPr>
+        <w:widowControl w:val="0"/>
+        <w:spacing w:after="0" w:line="360" w:lineRule="auto"/>
+        <w:ind w:firstLine="708"/>
+        <w:rPr>
+          <w:rFonts w:ascii="Times New Roman" w:hAnsi="Times New Roman"/>
+          <w:sz w:val="28"/>
+          <w:szCs w:val="28"/>
+          <w:lang w:val="uk-UA"/>
+        </w:rPr>
+      </w:pPr>
+      <w:r>
+        <w:rPr>
+          <w:rFonts w:ascii="Times New Roman" w:hAnsi="Times New Roman"/>
+          <w:sz w:val="28"/>
+          <w:szCs w:val="28"/>
+          <w:lang w:val="uk-UA"/>
+        </w:rPr>
         <w:lastRenderedPageBreak/>
-        <w:t>мерау-Левенштейна</w:t>
-      </w:r>
-      <w:proofErr w:type="spellEnd"/>
-      <w:r>
-        <w:rPr>
-          <w:rFonts w:ascii="Times New Roman" w:hAnsi="Times New Roman"/>
-          <w:sz w:val="28"/>
-          <w:szCs w:val="28"/>
-          <w:lang w:val="uk-UA"/>
-        </w:rPr>
-        <w:t xml:space="preserve">. При цьому відстань </w:t>
-      </w:r>
-      <w:proofErr w:type="spellStart"/>
-      <w:r>
-        <w:rPr>
-          <w:rFonts w:ascii="Times New Roman" w:hAnsi="Times New Roman"/>
-          <w:sz w:val="28"/>
-          <w:szCs w:val="28"/>
-          <w:lang w:val="uk-UA"/>
-        </w:rPr>
-        <w:t>Хеммінга</w:t>
-      </w:r>
-      <w:proofErr w:type="spellEnd"/>
-      <w:r>
-        <w:rPr>
-          <w:rFonts w:ascii="Times New Roman" w:hAnsi="Times New Roman"/>
-          <w:sz w:val="28"/>
-          <w:szCs w:val="28"/>
-          <w:lang w:val="uk-UA"/>
-        </w:rPr>
-        <w:t xml:space="preserve"> є метрикою тільки на мн</w:t>
-      </w:r>
-      <w:r>
-        <w:rPr>
-          <w:rFonts w:ascii="Times New Roman" w:hAnsi="Times New Roman"/>
-          <w:sz w:val="28"/>
-          <w:szCs w:val="28"/>
-          <w:lang w:val="uk-UA"/>
-        </w:rPr>
-        <w:t>о</w:t>
-      </w:r>
-      <w:r>
-        <w:rPr>
-          <w:rFonts w:ascii="Times New Roman" w:hAnsi="Times New Roman"/>
-          <w:sz w:val="28"/>
-          <w:szCs w:val="28"/>
-          <w:lang w:val="uk-UA"/>
-        </w:rPr>
-        <w:t>жині слів однакової довжини, що сильно обмежує область його застосування.</w:t>
-      </w:r>
-    </w:p>
-    <w:p>
-      <w:pPr>
-        <w:widowControl w:val="0"/>
-        <w:spacing w:after="0" w:line="360" w:lineRule="auto"/>
-        <w:ind w:firstLine="708"/>
-        <w:rPr>
-          <w:rFonts w:ascii="Times New Roman" w:hAnsi="Times New Roman"/>
-          <w:sz w:val="28"/>
-          <w:szCs w:val="28"/>
-          <w:lang w:val="uk-UA"/>
-        </w:rPr>
-      </w:pPr>
-      <w:r>
-        <w:rPr>
-          <w:rFonts w:ascii="Times New Roman" w:hAnsi="Times New Roman"/>
-          <w:sz w:val="28"/>
-          <w:szCs w:val="28"/>
-          <w:lang w:val="uk-UA"/>
-        </w:rPr>
         <w:br w:type="page"/>
       </w:r>
     </w:p>
@@ -10434,19 +12267,6 @@
       <w:pPr>
         <w:widowControl w:val="0"/>
         <w:spacing w:after="0" w:line="360" w:lineRule="auto"/>
-        <w:jc w:val="center"/>
-        <w:rPr>
-          <w:rFonts w:ascii="Times New Roman" w:hAnsi="Times New Roman"/>
-          <w:sz w:val="28"/>
-          <w:szCs w:val="28"/>
-          <w:lang w:val="uk-UA"/>
-        </w:rPr>
-      </w:pPr>
-    </w:p>
-    <w:p>
-      <w:pPr>
-        <w:widowControl w:val="0"/>
-        <w:spacing w:after="0" w:line="360" w:lineRule="auto"/>
         <w:ind w:firstLine="709"/>
         <w:jc w:val="both"/>
         <w:rPr>
@@ -10533,6 +12353,7 @@
           <w:rFonts w:ascii="Times New Roman" w:hAnsi="Times New Roman"/>
           <w:sz w:val="28"/>
           <w:szCs w:val="28"/>
+          <w:highlight w:val="yellow"/>
           <w:lang w:val="uk-UA"/>
         </w:rPr>
         <w:t xml:space="preserve">1. </w:t>
@@ -10543,6 +12364,7 @@
           <w:rFonts w:ascii="Times New Roman" w:hAnsi="Times New Roman"/>
           <w:sz w:val="28"/>
           <w:szCs w:val="28"/>
+          <w:highlight w:val="yellow"/>
           <w:lang w:val="uk-UA"/>
         </w:rPr>
         <w:t>Phillip</w:t>
@@ -10553,6 +12375,7 @@
           <w:rFonts w:ascii="Times New Roman" w:hAnsi="Times New Roman"/>
           <w:sz w:val="28"/>
           <w:szCs w:val="28"/>
+          <w:highlight w:val="yellow"/>
           <w:lang w:val="uk-UA"/>
         </w:rPr>
         <w:t xml:space="preserve">, J. </w:t>
@@ -10563,6 +12386,7 @@
           <w:rFonts w:ascii="Times New Roman" w:hAnsi="Times New Roman"/>
           <w:sz w:val="28"/>
           <w:szCs w:val="28"/>
+          <w:highlight w:val="yellow"/>
           <w:lang w:val="uk-UA"/>
         </w:rPr>
         <w:t>Durst</w:t>
@@ -10573,6 +12397,7 @@
           <w:rFonts w:ascii="Times New Roman" w:hAnsi="Times New Roman"/>
           <w:sz w:val="28"/>
           <w:szCs w:val="28"/>
+          <w:highlight w:val="yellow"/>
           <w:lang w:val="uk-UA"/>
         </w:rPr>
         <w:t xml:space="preserve"> </w:t>
@@ -10583,6 +12408,7 @@
           <w:rFonts w:ascii="Times New Roman" w:hAnsi="Times New Roman"/>
           <w:sz w:val="28"/>
           <w:szCs w:val="28"/>
+          <w:highlight w:val="yellow"/>
           <w:lang w:val="uk-UA"/>
         </w:rPr>
         <w:t>and</w:t>
@@ -10593,6 +12419,7 @@
           <w:rFonts w:ascii="Times New Roman" w:hAnsi="Times New Roman"/>
           <w:sz w:val="28"/>
           <w:szCs w:val="28"/>
+          <w:highlight w:val="yellow"/>
           <w:lang w:val="uk-UA"/>
         </w:rPr>
         <w:t xml:space="preserve"> </w:t>
@@ -10603,6 +12430,7 @@
           <w:rFonts w:ascii="Times New Roman" w:hAnsi="Times New Roman"/>
           <w:sz w:val="28"/>
           <w:szCs w:val="28"/>
+          <w:highlight w:val="yellow"/>
           <w:lang w:val="uk-UA"/>
         </w:rPr>
         <w:t>Wendell</w:t>
@@ -10613,6 +12441,7 @@
           <w:rFonts w:ascii="Times New Roman" w:hAnsi="Times New Roman"/>
           <w:sz w:val="28"/>
           <w:szCs w:val="28"/>
+          <w:highlight w:val="yellow"/>
           <w:lang w:val="uk-UA"/>
         </w:rPr>
         <w:t xml:space="preserve"> </w:t>
@@ -10623,6 +12452,7 @@
           <w:rFonts w:ascii="Times New Roman" w:hAnsi="Times New Roman"/>
           <w:sz w:val="28"/>
           <w:szCs w:val="28"/>
+          <w:highlight w:val="yellow"/>
           <w:lang w:val="uk-UA"/>
         </w:rPr>
         <w:t>Gray</w:t>
@@ -10633,6 +12463,7 @@
           <w:rFonts w:ascii="Times New Roman" w:hAnsi="Times New Roman"/>
           <w:sz w:val="28"/>
           <w:szCs w:val="28"/>
+          <w:highlight w:val="yellow"/>
           <w:lang w:val="uk-UA"/>
         </w:rPr>
         <w:t xml:space="preserve"> / J. </w:t>
@@ -10643,6 +12474,7 @@
           <w:rFonts w:ascii="Times New Roman" w:hAnsi="Times New Roman"/>
           <w:sz w:val="28"/>
           <w:szCs w:val="28"/>
+          <w:highlight w:val="yellow"/>
           <w:lang w:val="uk-UA"/>
         </w:rPr>
         <w:t>Phillip</w:t>
@@ -10653,6 +12485,7 @@
           <w:rFonts w:ascii="Times New Roman" w:hAnsi="Times New Roman"/>
           <w:sz w:val="28"/>
           <w:szCs w:val="28"/>
+          <w:highlight w:val="yellow"/>
           <w:lang w:val="uk-UA"/>
         </w:rPr>
         <w:t xml:space="preserve"> // </w:t>
@@ -10663,6 +12496,7 @@
           <w:rFonts w:ascii="Times New Roman" w:hAnsi="Times New Roman"/>
           <w:sz w:val="28"/>
           <w:szCs w:val="28"/>
+          <w:highlight w:val="yellow"/>
           <w:lang w:val="uk-UA"/>
         </w:rPr>
         <w:t>Levels</w:t>
@@ -10673,6 +12507,7 @@
           <w:rFonts w:ascii="Times New Roman" w:hAnsi="Times New Roman"/>
           <w:sz w:val="28"/>
           <w:szCs w:val="28"/>
+          <w:highlight w:val="yellow"/>
           <w:lang w:val="uk-UA"/>
         </w:rPr>
         <w:t xml:space="preserve"> </w:t>
@@ -10683,6 +12518,7 @@
           <w:rFonts w:ascii="Times New Roman" w:hAnsi="Times New Roman"/>
           <w:sz w:val="28"/>
           <w:szCs w:val="28"/>
+          <w:highlight w:val="yellow"/>
           <w:lang w:val="uk-UA"/>
         </w:rPr>
         <w:t>of</w:t>
@@ -10693,6 +12529,7 @@
           <w:rFonts w:ascii="Times New Roman" w:hAnsi="Times New Roman"/>
           <w:sz w:val="28"/>
           <w:szCs w:val="28"/>
+          <w:highlight w:val="yellow"/>
           <w:lang w:val="uk-UA"/>
         </w:rPr>
         <w:t xml:space="preserve"> </w:t>
@@ -10703,6 +12540,7 @@
           <w:rFonts w:ascii="Times New Roman" w:hAnsi="Times New Roman"/>
           <w:sz w:val="28"/>
           <w:szCs w:val="28"/>
+          <w:highlight w:val="yellow"/>
           <w:lang w:val="uk-UA"/>
         </w:rPr>
         <w:t>Autonomy</w:t>
@@ -10713,6 +12551,7 @@
           <w:rFonts w:ascii="Times New Roman" w:hAnsi="Times New Roman"/>
           <w:sz w:val="28"/>
           <w:szCs w:val="28"/>
+          <w:highlight w:val="yellow"/>
           <w:lang w:val="uk-UA"/>
         </w:rPr>
         <w:t xml:space="preserve"> </w:t>
@@ -10723,6 +12562,7 @@
           <w:rFonts w:ascii="Times New Roman" w:hAnsi="Times New Roman"/>
           <w:sz w:val="28"/>
           <w:szCs w:val="28"/>
+          <w:highlight w:val="yellow"/>
           <w:lang w:val="uk-UA"/>
         </w:rPr>
         <w:t>and</w:t>
@@ -10733,6 +12573,7 @@
           <w:rFonts w:ascii="Times New Roman" w:hAnsi="Times New Roman"/>
           <w:sz w:val="28"/>
           <w:szCs w:val="28"/>
+          <w:highlight w:val="yellow"/>
           <w:lang w:val="uk-UA"/>
         </w:rPr>
         <w:t xml:space="preserve"> </w:t>
@@ -10743,6 +12584,7 @@
           <w:rFonts w:ascii="Times New Roman" w:hAnsi="Times New Roman"/>
           <w:sz w:val="28"/>
           <w:szCs w:val="28"/>
+          <w:highlight w:val="yellow"/>
           <w:lang w:val="uk-UA"/>
         </w:rPr>
         <w:t>Autonomous</w:t>
@@ -10753,6 +12595,7 @@
           <w:rFonts w:ascii="Times New Roman" w:hAnsi="Times New Roman"/>
           <w:sz w:val="28"/>
           <w:szCs w:val="28"/>
+          <w:highlight w:val="yellow"/>
           <w:lang w:val="uk-UA"/>
         </w:rPr>
         <w:t xml:space="preserve"> </w:t>
@@ -10763,6 +12606,7 @@
           <w:rFonts w:ascii="Times New Roman" w:hAnsi="Times New Roman"/>
           <w:sz w:val="28"/>
           <w:szCs w:val="28"/>
+          <w:highlight w:val="yellow"/>
           <w:lang w:val="uk-UA"/>
         </w:rPr>
         <w:t>System</w:t>
@@ -10773,6 +12617,7 @@
           <w:rFonts w:ascii="Times New Roman" w:hAnsi="Times New Roman"/>
           <w:sz w:val="28"/>
           <w:szCs w:val="28"/>
+          <w:highlight w:val="yellow"/>
           <w:lang w:val="uk-UA"/>
         </w:rPr>
         <w:t xml:space="preserve"> </w:t>
@@ -10783,6 +12628,7 @@
           <w:rFonts w:ascii="Times New Roman" w:hAnsi="Times New Roman"/>
           <w:sz w:val="28"/>
           <w:szCs w:val="28"/>
+          <w:highlight w:val="yellow"/>
           <w:lang w:val="uk-UA"/>
         </w:rPr>
         <w:t>Performance</w:t>
@@ -10793,6 +12639,7 @@
           <w:rFonts w:ascii="Times New Roman" w:hAnsi="Times New Roman"/>
           <w:sz w:val="28"/>
           <w:szCs w:val="28"/>
+          <w:highlight w:val="yellow"/>
           <w:lang w:val="uk-UA"/>
         </w:rPr>
         <w:t xml:space="preserve"> </w:t>
@@ -10803,6 +12650,7 @@
           <w:rFonts w:ascii="Times New Roman" w:hAnsi="Times New Roman"/>
           <w:sz w:val="28"/>
           <w:szCs w:val="28"/>
+          <w:highlight w:val="yellow"/>
           <w:lang w:val="uk-UA"/>
         </w:rPr>
         <w:t>Assessment</w:t>
@@ -10813,6 +12661,7 @@
           <w:rFonts w:ascii="Times New Roman" w:hAnsi="Times New Roman"/>
           <w:sz w:val="28"/>
           <w:szCs w:val="28"/>
+          <w:highlight w:val="yellow"/>
           <w:lang w:val="uk-UA"/>
         </w:rPr>
         <w:t xml:space="preserve"> </w:t>
@@ -10823,6 +12672,7 @@
           <w:rFonts w:ascii="Times New Roman" w:hAnsi="Times New Roman"/>
           <w:sz w:val="28"/>
           <w:szCs w:val="28"/>
+          <w:highlight w:val="yellow"/>
           <w:lang w:val="uk-UA"/>
         </w:rPr>
         <w:t>for</w:t>
@@ -10833,6 +12683,7 @@
           <w:rFonts w:ascii="Times New Roman" w:hAnsi="Times New Roman"/>
           <w:sz w:val="28"/>
           <w:szCs w:val="28"/>
+          <w:highlight w:val="yellow"/>
           <w:lang w:val="uk-UA"/>
         </w:rPr>
         <w:t xml:space="preserve"> </w:t>
@@ -10843,6 +12694,7 @@
           <w:rFonts w:ascii="Times New Roman" w:hAnsi="Times New Roman"/>
           <w:sz w:val="28"/>
           <w:szCs w:val="28"/>
+          <w:highlight w:val="yellow"/>
           <w:lang w:val="uk-UA"/>
         </w:rPr>
         <w:t>Intelligent</w:t>
@@ -10853,6 +12705,7 @@
           <w:rFonts w:ascii="Times New Roman" w:hAnsi="Times New Roman"/>
           <w:sz w:val="28"/>
           <w:szCs w:val="28"/>
+          <w:highlight w:val="yellow"/>
           <w:lang w:val="uk-UA"/>
         </w:rPr>
         <w:t xml:space="preserve"> </w:t>
@@ -10863,6 +12716,7 @@
           <w:rFonts w:ascii="Times New Roman" w:hAnsi="Times New Roman"/>
           <w:sz w:val="28"/>
           <w:szCs w:val="28"/>
+          <w:highlight w:val="yellow"/>
           <w:lang w:val="uk-UA"/>
         </w:rPr>
         <w:t>Unmanned</w:t>
@@ -10873,6 +12727,7 @@
           <w:rFonts w:ascii="Times New Roman" w:hAnsi="Times New Roman"/>
           <w:sz w:val="28"/>
           <w:szCs w:val="28"/>
+          <w:highlight w:val="yellow"/>
           <w:lang w:val="uk-UA"/>
         </w:rPr>
         <w:t xml:space="preserve"> </w:t>
@@ -10883,6 +12738,7 @@
           <w:rFonts w:ascii="Times New Roman" w:hAnsi="Times New Roman"/>
           <w:sz w:val="28"/>
           <w:szCs w:val="28"/>
+          <w:highlight w:val="yellow"/>
           <w:lang w:val="uk-UA"/>
         </w:rPr>
         <w:t>Systems</w:t>
@@ -10893,6 +12749,7 @@
           <w:rFonts w:ascii="Times New Roman" w:hAnsi="Times New Roman"/>
           <w:sz w:val="28"/>
           <w:szCs w:val="28"/>
+          <w:highlight w:val="yellow"/>
           <w:lang w:val="uk-UA"/>
         </w:rPr>
         <w:t>. – 2014.</w:t>
@@ -12188,6 +14045,7 @@
           <w:rFonts w:ascii="Times New Roman" w:hAnsi="Times New Roman"/>
           <w:sz w:val="28"/>
           <w:szCs w:val="28"/>
+          <w:lang w:val="en-US"/>
         </w:rPr>
       </w:pPr>
       <w:proofErr w:type="gramStart"/>
@@ -13265,7 +15123,7 @@
 </file>
 
 <file path=customXml/itemProps1.xml><?xml version="1.0" encoding="utf-8"?>
-<ds:datastoreItem xmlns:ds="http://schemas.openxmlformats.org/officeDocument/2006/customXml" ds:itemID="{7043F053-4F57-4DFB-8E3D-9227741E3744}">
+<ds:datastoreItem xmlns:ds="http://schemas.openxmlformats.org/officeDocument/2006/customXml" ds:itemID="{B179AA0C-5501-4DA0-8698-910879BF7AAA}">
   <ds:schemaRefs>
     <ds:schemaRef ds:uri="http://schemas.openxmlformats.org/officeDocument/2006/bibliography"/>
   </ds:schemaRefs>

--- a/pz.docx
+++ b/pz.docx
@@ -5064,7 +5064,36 @@
           <w:szCs w:val="28"/>
           <w:lang w:val="uk-UA"/>
         </w:rPr>
-        <w:t>віть в умовах незалежно визначаються замовлень клієнтів і за відсутності вза</w:t>
+        <w:t>віть</w:t>
+      </w:r>
+      <w:r>
+        <w:rPr>
+          <w:rFonts w:ascii="Times New Roman" w:hAnsi="Times New Roman"/>
+          <w:sz w:val="28"/>
+          <w:szCs w:val="28"/>
+          <w:lang w:val="uk-UA"/>
+        </w:rPr>
+        <w:t xml:space="preserve"> в умовах незалежно </w:t>
+      </w:r>
+      <w:proofErr w:type="spellStart"/>
+      <w:r>
+        <w:rPr>
+          <w:rFonts w:ascii="Times New Roman" w:hAnsi="Times New Roman"/>
+          <w:sz w:val="28"/>
+          <w:szCs w:val="28"/>
+          <w:lang w:val="uk-UA"/>
+        </w:rPr>
+        <w:t>визначаених</w:t>
+      </w:r>
+      <w:proofErr w:type="spellEnd"/>
+      <w:r>
+        <w:rPr>
+          <w:rFonts w:ascii="Times New Roman" w:hAnsi="Times New Roman"/>
+          <w:sz w:val="28"/>
+          <w:szCs w:val="28"/>
+          <w:lang w:val="uk-UA"/>
+        </w:rPr>
+        <w:t xml:space="preserve"> замовлень клієнтів і за відсутності вза</w:t>
       </w:r>
       <w:r>
         <w:rPr>
@@ -5119,25 +5148,25 @@
           <w:szCs w:val="28"/>
           <w:lang w:val="uk-UA"/>
         </w:rPr>
-        <w:t>робничої і збутової діяльності може викликати типові господарські непола</w:t>
-      </w:r>
-      <w:r>
-        <w:rPr>
-          <w:rFonts w:ascii="Times New Roman" w:hAnsi="Times New Roman"/>
-          <w:sz w:val="28"/>
-          <w:szCs w:val="28"/>
-          <w:lang w:val="uk-UA"/>
-        </w:rPr>
-        <w:t>д</w:t>
-      </w:r>
-      <w:r>
-        <w:rPr>
-          <w:rFonts w:ascii="Times New Roman" w:hAnsi="Times New Roman"/>
-          <w:sz w:val="28"/>
-          <w:szCs w:val="28"/>
-          <w:lang w:val="uk-UA"/>
-        </w:rPr>
-        <w:t>ки, які часто відносять за рахунок зовнішніх причин. Випадкові, незначні колива</w:t>
+        <w:t>робн</w:t>
+      </w:r>
+      <w:r>
+        <w:rPr>
+          <w:rFonts w:ascii="Times New Roman" w:hAnsi="Times New Roman"/>
+          <w:sz w:val="28"/>
+          <w:szCs w:val="28"/>
+          <w:lang w:val="uk-UA"/>
+        </w:rPr>
+        <w:t>и</w:t>
+      </w:r>
+      <w:r>
+        <w:rPr>
+          <w:rFonts w:ascii="Times New Roman" w:hAnsi="Times New Roman"/>
+          <w:sz w:val="28"/>
+          <w:szCs w:val="28"/>
+          <w:lang w:val="uk-UA"/>
+        </w:rPr>
+        <w:t>чої і збутової діяльності може викликати типові господарські неполадки, які часто відносять за рахунок зовнішніх причин. Випадкові, незначні колива</w:t>
       </w:r>
       <w:r>
         <w:rPr>
@@ -5229,25 +5258,7 @@
           <w:szCs w:val="28"/>
           <w:lang w:val="uk-UA"/>
         </w:rPr>
-        <w:t>лення купів</w:t>
-      </w:r>
-      <w:r>
-        <w:rPr>
-          <w:rFonts w:ascii="Times New Roman" w:hAnsi="Times New Roman"/>
-          <w:sz w:val="28"/>
-          <w:szCs w:val="28"/>
-          <w:lang w:val="uk-UA"/>
-        </w:rPr>
-        <w:t>е</w:t>
-      </w:r>
-      <w:r>
-        <w:rPr>
-          <w:rFonts w:ascii="Times New Roman" w:hAnsi="Times New Roman"/>
-          <w:sz w:val="28"/>
-          <w:szCs w:val="28"/>
-          <w:lang w:val="uk-UA"/>
-        </w:rPr>
-        <w:t>льного попиту, і в результаті вони будуть розширені</w:t>
+        <w:t>лення купівельного попиту, і в результаті вони будуть розширені</w:t>
       </w:r>
       <w:r>
         <w:rPr>
@@ -5419,10 +5430,10 @@
             <v:path o:extrusionok="f" gradientshapeok="t" o:connecttype="rect"/>
             <o:lock v:ext="edit" aspectratio="t"/>
           </v:shapetype>
-          <v:shape id="_x0000_i1026" type="#_x0000_t75" style="width:321.65pt;height:298.3pt" o:ole="">
+          <v:shape id="_x0000_i1025" type="#_x0000_t75" style="width:321.65pt;height:298.3pt" o:ole="">
             <v:imagedata r:id="rId6" o:title=""/>
           </v:shape>
-          <o:OLEObject Type="Embed" ProgID="Word.Picture.8" ShapeID="_x0000_i1026" DrawAspect="Content" ObjectID="_1573921826" r:id="rId7"/>
+          <o:OLEObject Type="Embed" ProgID="Word.Picture.8" ShapeID="_x0000_i1025" DrawAspect="Content" ObjectID="_1573933211" r:id="rId7"/>
         </w:object>
       </w:r>
     </w:p>
@@ -5497,7 +5508,6 @@
           <w:rFonts w:ascii="Times New Roman" w:hAnsi="Times New Roman"/>
           <w:sz w:val="28"/>
           <w:szCs w:val="28"/>
-          <w:lang w:val="en-US"/>
         </w:rPr>
       </w:pPr>
       <w:r>
@@ -5748,7 +5758,195 @@
           <w:szCs w:val="28"/>
           <w:lang w:val="uk-UA"/>
         </w:rPr>
-        <w:t>ліз</w:t>
+        <w:t xml:space="preserve">лізації продукції. </w:t>
+      </w:r>
+      <w:r>
+        <w:rPr>
+          <w:rFonts w:ascii="Times New Roman" w:hAnsi="Times New Roman"/>
+          <w:sz w:val="28"/>
+          <w:szCs w:val="28"/>
+          <w:lang w:val="uk-UA"/>
+        </w:rPr>
+        <w:t>Р</w:t>
+      </w:r>
+      <w:r>
+        <w:rPr>
+          <w:rFonts w:ascii="Times New Roman" w:hAnsi="Times New Roman"/>
+          <w:sz w:val="28"/>
+          <w:szCs w:val="28"/>
+          <w:lang w:val="uk-UA"/>
+        </w:rPr>
+        <w:t>озглянемо три основних види замовлень:</w:t>
+      </w:r>
+    </w:p>
+    <w:p>
+      <w:pPr>
+        <w:widowControl w:val="0"/>
+        <w:spacing w:after="0" w:line="360" w:lineRule="auto"/>
+        <w:ind w:firstLine="709"/>
+        <w:jc w:val="both"/>
+        <w:rPr>
+          <w:rFonts w:ascii="Times New Roman" w:hAnsi="Times New Roman"/>
+          <w:sz w:val="28"/>
+          <w:szCs w:val="28"/>
+        </w:rPr>
+      </w:pPr>
+      <w:r>
+        <w:rPr>
+          <w:rFonts w:ascii="Times New Roman" w:hAnsi="Times New Roman"/>
+          <w:sz w:val="28"/>
+          <w:szCs w:val="28"/>
+        </w:rPr>
+        <w:t>–</w:t>
+      </w:r>
+      <w:r>
+        <w:rPr>
+          <w:rFonts w:ascii="Times New Roman" w:hAnsi="Times New Roman"/>
+          <w:sz w:val="28"/>
+          <w:szCs w:val="28"/>
+        </w:rPr>
+        <w:tab/>
+      </w:r>
+      <w:r>
+        <w:rPr>
+          <w:rFonts w:ascii="Times New Roman" w:hAnsi="Times New Roman"/>
+          <w:sz w:val="28"/>
+          <w:szCs w:val="28"/>
+          <w:lang w:val="uk-UA"/>
+        </w:rPr>
+        <w:t>замовлення на</w:t>
+      </w:r>
+      <w:r>
+        <w:rPr>
+          <w:rFonts w:ascii="Times New Roman" w:hAnsi="Times New Roman"/>
+          <w:sz w:val="28"/>
+          <w:szCs w:val="28"/>
+          <w:lang w:val="uk-UA"/>
+        </w:rPr>
+        <w:t xml:space="preserve"> відшкодування проданих товарі</w:t>
+      </w:r>
+      <w:proofErr w:type="gramStart"/>
+      <w:r>
+        <w:rPr>
+          <w:rFonts w:ascii="Times New Roman" w:hAnsi="Times New Roman"/>
+          <w:sz w:val="28"/>
+          <w:szCs w:val="28"/>
+          <w:lang w:val="uk-UA"/>
+        </w:rPr>
+        <w:t>в</w:t>
+      </w:r>
+      <w:proofErr w:type="gramEnd"/>
+      <w:r>
+        <w:rPr>
+          <w:rFonts w:ascii="Times New Roman" w:hAnsi="Times New Roman"/>
+          <w:sz w:val="28"/>
+          <w:szCs w:val="28"/>
+        </w:rPr>
+        <w:t>;</w:t>
+      </w:r>
+    </w:p>
+    <w:p>
+      <w:pPr>
+        <w:widowControl w:val="0"/>
+        <w:spacing w:after="0" w:line="360" w:lineRule="auto"/>
+        <w:ind w:firstLine="709"/>
+        <w:jc w:val="both"/>
+        <w:rPr>
+          <w:rFonts w:ascii="Times New Roman" w:hAnsi="Times New Roman"/>
+          <w:sz w:val="28"/>
+          <w:szCs w:val="28"/>
+        </w:rPr>
+      </w:pPr>
+      <w:r>
+        <w:rPr>
+          <w:rFonts w:ascii="Times New Roman" w:hAnsi="Times New Roman"/>
+          <w:sz w:val="28"/>
+          <w:szCs w:val="28"/>
+        </w:rPr>
+        <w:t>–</w:t>
+      </w:r>
+      <w:r>
+        <w:rPr>
+          <w:rFonts w:ascii="Times New Roman" w:hAnsi="Times New Roman"/>
+          <w:sz w:val="28"/>
+          <w:szCs w:val="28"/>
+        </w:rPr>
+        <w:tab/>
+      </w:r>
+      <w:r>
+        <w:rPr>
+          <w:rFonts w:ascii="Times New Roman" w:hAnsi="Times New Roman"/>
+          <w:sz w:val="28"/>
+          <w:szCs w:val="28"/>
+          <w:lang w:val="uk-UA"/>
+        </w:rPr>
+        <w:t xml:space="preserve">замовлення для поповнення запасів у всіх ланках в зв'язку зі зміною </w:t>
+      </w:r>
+      <w:proofErr w:type="gramStart"/>
+      <w:r>
+        <w:rPr>
+          <w:rFonts w:ascii="Times New Roman" w:hAnsi="Times New Roman"/>
+          <w:sz w:val="28"/>
+          <w:szCs w:val="28"/>
+          <w:lang w:val="uk-UA"/>
+        </w:rPr>
+        <w:t>р</w:t>
+      </w:r>
+      <w:proofErr w:type="gramEnd"/>
+      <w:r>
+        <w:rPr>
+          <w:rFonts w:ascii="Times New Roman" w:hAnsi="Times New Roman"/>
+          <w:sz w:val="28"/>
+          <w:szCs w:val="28"/>
+          <w:lang w:val="uk-UA"/>
+        </w:rPr>
+        <w:t>івня продажів</w:t>
+      </w:r>
+      <w:r>
+        <w:rPr>
+          <w:rFonts w:ascii="Times New Roman" w:hAnsi="Times New Roman"/>
+          <w:sz w:val="28"/>
+          <w:szCs w:val="28"/>
+        </w:rPr>
+        <w:t>;</w:t>
+      </w:r>
+    </w:p>
+    <w:p>
+      <w:pPr>
+        <w:widowControl w:val="0"/>
+        <w:spacing w:after="0" w:line="360" w:lineRule="auto"/>
+        <w:ind w:firstLine="709"/>
+        <w:jc w:val="both"/>
+        <w:rPr>
+          <w:rFonts w:ascii="Times New Roman" w:hAnsi="Times New Roman"/>
+          <w:sz w:val="28"/>
+          <w:szCs w:val="28"/>
+        </w:rPr>
+      </w:pPr>
+      <w:r>
+        <w:rPr>
+          <w:rFonts w:ascii="Times New Roman" w:hAnsi="Times New Roman"/>
+          <w:sz w:val="28"/>
+          <w:szCs w:val="28"/>
+        </w:rPr>
+        <w:t>–</w:t>
+      </w:r>
+      <w:r>
+        <w:rPr>
+          <w:rFonts w:ascii="Times New Roman" w:hAnsi="Times New Roman"/>
+          <w:sz w:val="28"/>
+          <w:szCs w:val="28"/>
+        </w:rPr>
+        <w:tab/>
+      </w:r>
+      <w:r>
+        <w:rPr>
+          <w:rFonts w:ascii="Times New Roman" w:hAnsi="Times New Roman"/>
+          <w:sz w:val="28"/>
+          <w:szCs w:val="28"/>
+          <w:lang w:val="uk-UA"/>
+        </w:rPr>
+        <w:t>замовлення, необхідні для заповнення каналів забезпечення товар</w:t>
       </w:r>
       <w:r>
         <w:rPr>
@@ -5766,25 +5964,36 @@
           <w:szCs w:val="28"/>
           <w:lang w:val="uk-UA"/>
         </w:rPr>
-        <w:t xml:space="preserve">ції продукції. </w:t>
-      </w:r>
-      <w:r>
-        <w:rPr>
-          <w:rFonts w:ascii="Times New Roman" w:hAnsi="Times New Roman"/>
-          <w:sz w:val="28"/>
-          <w:szCs w:val="28"/>
-          <w:lang w:val="uk-UA"/>
-        </w:rPr>
-        <w:t>Р</w:t>
-      </w:r>
-      <w:r>
-        <w:rPr>
-          <w:rFonts w:ascii="Times New Roman" w:hAnsi="Times New Roman"/>
-          <w:sz w:val="28"/>
-          <w:szCs w:val="28"/>
-          <w:lang w:val="uk-UA"/>
-        </w:rPr>
-        <w:t>озглянемо три основних види замовлень:</w:t>
+        <w:t xml:space="preserve">ми на замовлення, що </w:t>
+      </w:r>
+      <w:r>
+        <w:rPr>
+          <w:rFonts w:ascii="Times New Roman" w:hAnsi="Times New Roman"/>
+          <w:sz w:val="28"/>
+          <w:szCs w:val="28"/>
+          <w:lang w:val="uk-UA"/>
+        </w:rPr>
+        <w:t xml:space="preserve">знаходяться </w:t>
+      </w:r>
+      <w:proofErr w:type="gramStart"/>
+      <w:r>
+        <w:rPr>
+          <w:rFonts w:ascii="Times New Roman" w:hAnsi="Times New Roman"/>
+          <w:sz w:val="28"/>
+          <w:szCs w:val="28"/>
+          <w:lang w:val="uk-UA"/>
+        </w:rPr>
+        <w:t>в</w:t>
+      </w:r>
+      <w:proofErr w:type="gramEnd"/>
+      <w:r>
+        <w:rPr>
+          <w:rFonts w:ascii="Times New Roman" w:hAnsi="Times New Roman"/>
+          <w:sz w:val="28"/>
+          <w:szCs w:val="28"/>
+          <w:lang w:val="uk-UA"/>
+        </w:rPr>
+        <w:t xml:space="preserve"> стадії виконання.</w:t>
       </w:r>
     </w:p>
     <w:p>
@@ -5797,252 +6006,17 @@
           <w:rFonts w:ascii="Times New Roman" w:hAnsi="Times New Roman"/>
           <w:sz w:val="28"/>
           <w:szCs w:val="28"/>
-        </w:rPr>
-      </w:pPr>
-      <w:r>
-        <w:rPr>
-          <w:rFonts w:ascii="Times New Roman" w:hAnsi="Times New Roman"/>
-          <w:sz w:val="28"/>
-          <w:szCs w:val="28"/>
-        </w:rPr>
-        <w:t>–</w:t>
-      </w:r>
-      <w:r>
-        <w:rPr>
-          <w:rFonts w:ascii="Times New Roman" w:hAnsi="Times New Roman"/>
-          <w:sz w:val="28"/>
-          <w:szCs w:val="28"/>
-        </w:rPr>
-        <w:tab/>
-      </w:r>
-      <w:r>
-        <w:rPr>
-          <w:rFonts w:ascii="Times New Roman" w:hAnsi="Times New Roman"/>
-          <w:sz w:val="28"/>
-          <w:szCs w:val="28"/>
-          <w:lang w:val="uk-UA"/>
-        </w:rPr>
-        <w:t>замовлення на</w:t>
-      </w:r>
-      <w:r>
-        <w:rPr>
-          <w:rFonts w:ascii="Times New Roman" w:hAnsi="Times New Roman"/>
-          <w:sz w:val="28"/>
-          <w:szCs w:val="28"/>
-          <w:lang w:val="uk-UA"/>
-        </w:rPr>
-        <w:t xml:space="preserve"> відшкодування проданих товарі</w:t>
-      </w:r>
-      <w:proofErr w:type="gramStart"/>
-      <w:r>
-        <w:rPr>
-          <w:rFonts w:ascii="Times New Roman" w:hAnsi="Times New Roman"/>
-          <w:sz w:val="28"/>
-          <w:szCs w:val="28"/>
-          <w:lang w:val="uk-UA"/>
-        </w:rPr>
-        <w:t>в</w:t>
-      </w:r>
-      <w:proofErr w:type="gramEnd"/>
-      <w:r>
-        <w:rPr>
-          <w:rFonts w:ascii="Times New Roman" w:hAnsi="Times New Roman"/>
-          <w:sz w:val="28"/>
-          <w:szCs w:val="28"/>
-        </w:rPr>
-        <w:t>;</w:t>
-      </w:r>
-    </w:p>
-    <w:p>
-      <w:pPr>
-        <w:widowControl w:val="0"/>
-        <w:spacing w:after="0" w:line="360" w:lineRule="auto"/>
-        <w:ind w:firstLine="709"/>
-        <w:jc w:val="both"/>
-        <w:rPr>
-          <w:rFonts w:ascii="Times New Roman" w:hAnsi="Times New Roman"/>
-          <w:sz w:val="28"/>
-          <w:szCs w:val="28"/>
-        </w:rPr>
-      </w:pPr>
-      <w:r>
-        <w:rPr>
-          <w:rFonts w:ascii="Times New Roman" w:hAnsi="Times New Roman"/>
-          <w:sz w:val="28"/>
-          <w:szCs w:val="28"/>
-        </w:rPr>
-        <w:t>–</w:t>
-      </w:r>
-      <w:r>
-        <w:rPr>
-          <w:rFonts w:ascii="Times New Roman" w:hAnsi="Times New Roman"/>
-          <w:sz w:val="28"/>
-          <w:szCs w:val="28"/>
-        </w:rPr>
-        <w:tab/>
-      </w:r>
-      <w:r>
-        <w:rPr>
-          <w:rFonts w:ascii="Times New Roman" w:hAnsi="Times New Roman"/>
-          <w:sz w:val="28"/>
-          <w:szCs w:val="28"/>
-          <w:lang w:val="uk-UA"/>
-        </w:rPr>
-        <w:t xml:space="preserve">замовлення для поповнення запасів у всіх ланках в зв'язку зі зміною </w:t>
-      </w:r>
-      <w:proofErr w:type="gramStart"/>
-      <w:r>
-        <w:rPr>
-          <w:rFonts w:ascii="Times New Roman" w:hAnsi="Times New Roman"/>
-          <w:sz w:val="28"/>
-          <w:szCs w:val="28"/>
-          <w:lang w:val="uk-UA"/>
-        </w:rPr>
-        <w:t>р</w:t>
-      </w:r>
-      <w:proofErr w:type="gramEnd"/>
-      <w:r>
-        <w:rPr>
-          <w:rFonts w:ascii="Times New Roman" w:hAnsi="Times New Roman"/>
-          <w:sz w:val="28"/>
-          <w:szCs w:val="28"/>
-          <w:lang w:val="uk-UA"/>
-        </w:rPr>
-        <w:t>івня продажів</w:t>
-      </w:r>
-      <w:r>
-        <w:rPr>
-          <w:rFonts w:ascii="Times New Roman" w:hAnsi="Times New Roman"/>
-          <w:sz w:val="28"/>
-          <w:szCs w:val="28"/>
-        </w:rPr>
-        <w:t>;</w:t>
-      </w:r>
-    </w:p>
-    <w:p>
-      <w:pPr>
-        <w:widowControl w:val="0"/>
-        <w:spacing w:after="0" w:line="360" w:lineRule="auto"/>
-        <w:ind w:firstLine="709"/>
-        <w:jc w:val="both"/>
-        <w:rPr>
-          <w:rFonts w:ascii="Times New Roman" w:hAnsi="Times New Roman"/>
-          <w:sz w:val="28"/>
-          <w:szCs w:val="28"/>
-        </w:rPr>
-      </w:pPr>
-      <w:r>
-        <w:rPr>
-          <w:rFonts w:ascii="Times New Roman" w:hAnsi="Times New Roman"/>
-          <w:sz w:val="28"/>
-          <w:szCs w:val="28"/>
-        </w:rPr>
-        <w:t>–</w:t>
-      </w:r>
-      <w:r>
-        <w:rPr>
-          <w:rFonts w:ascii="Times New Roman" w:hAnsi="Times New Roman"/>
-          <w:sz w:val="28"/>
-          <w:szCs w:val="28"/>
-        </w:rPr>
-        <w:tab/>
-      </w:r>
-      <w:r>
-        <w:rPr>
-          <w:rFonts w:ascii="Times New Roman" w:hAnsi="Times New Roman"/>
-          <w:sz w:val="28"/>
-          <w:szCs w:val="28"/>
-          <w:lang w:val="uk-UA"/>
-        </w:rPr>
-        <w:t>замовлення, необхідні для заповнення каналів забезпечення товар</w:t>
-      </w:r>
-      <w:r>
-        <w:rPr>
-          <w:rFonts w:ascii="Times New Roman" w:hAnsi="Times New Roman"/>
-          <w:sz w:val="28"/>
-          <w:szCs w:val="28"/>
-          <w:lang w:val="uk-UA"/>
-        </w:rPr>
-        <w:t>а</w:t>
-      </w:r>
-      <w:r>
-        <w:rPr>
-          <w:rFonts w:ascii="Times New Roman" w:hAnsi="Times New Roman"/>
-          <w:sz w:val="28"/>
-          <w:szCs w:val="28"/>
-          <w:lang w:val="uk-UA"/>
-        </w:rPr>
-        <w:t xml:space="preserve">ми на замовлення, що </w:t>
-      </w:r>
-      <w:r>
-        <w:rPr>
-          <w:rFonts w:ascii="Times New Roman" w:hAnsi="Times New Roman"/>
-          <w:sz w:val="28"/>
-          <w:szCs w:val="28"/>
-          <w:lang w:val="uk-UA"/>
-        </w:rPr>
-        <w:t xml:space="preserve">знаходяться </w:t>
-      </w:r>
-      <w:proofErr w:type="gramStart"/>
-      <w:r>
-        <w:rPr>
-          <w:rFonts w:ascii="Times New Roman" w:hAnsi="Times New Roman"/>
-          <w:sz w:val="28"/>
-          <w:szCs w:val="28"/>
-          <w:lang w:val="uk-UA"/>
-        </w:rPr>
-        <w:t>в</w:t>
-      </w:r>
-      <w:proofErr w:type="gramEnd"/>
-      <w:r>
-        <w:rPr>
-          <w:rFonts w:ascii="Times New Roman" w:hAnsi="Times New Roman"/>
-          <w:sz w:val="28"/>
-          <w:szCs w:val="28"/>
-          <w:lang w:val="uk-UA"/>
-        </w:rPr>
-        <w:t xml:space="preserve"> стадії виконання.</w:t>
-      </w:r>
-    </w:p>
-    <w:p>
-      <w:pPr>
-        <w:widowControl w:val="0"/>
-        <w:spacing w:after="0" w:line="360" w:lineRule="auto"/>
-        <w:ind w:firstLine="709"/>
-        <w:jc w:val="both"/>
-        <w:rPr>
-          <w:rFonts w:ascii="Times New Roman" w:hAnsi="Times New Roman"/>
-          <w:sz w:val="28"/>
-          <w:szCs w:val="28"/>
-          <w:lang w:val="uk-UA"/>
-        </w:rPr>
-      </w:pPr>
-      <w:r>
-        <w:rPr>
-          <w:rFonts w:ascii="Times New Roman" w:hAnsi="Times New Roman"/>
-          <w:sz w:val="28"/>
-          <w:szCs w:val="28"/>
-          <w:lang w:val="uk-UA"/>
-        </w:rPr>
-        <w:t>Порядок видачі замовлень характеризується н</w:t>
-      </w:r>
-      <w:r>
-        <w:rPr>
-          <w:rFonts w:ascii="Times New Roman" w:hAnsi="Times New Roman"/>
-          <w:sz w:val="28"/>
-          <w:szCs w:val="28"/>
-          <w:lang w:val="uk-UA"/>
-        </w:rPr>
-        <w:t>а</w:t>
-      </w:r>
-      <w:r>
-        <w:rPr>
-          <w:rFonts w:ascii="Times New Roman" w:hAnsi="Times New Roman"/>
-          <w:sz w:val="28"/>
-          <w:szCs w:val="28"/>
-          <w:lang w:val="uk-UA"/>
-        </w:rPr>
-        <w:t>ступним</w:t>
+          <w:lang w:val="uk-UA"/>
+        </w:rPr>
+      </w:pPr>
+      <w:r>
+        <w:rPr>
+          <w:rFonts w:ascii="Times New Roman" w:hAnsi="Times New Roman"/>
+          <w:sz w:val="28"/>
+          <w:szCs w:val="28"/>
+          <w:lang w:val="uk-UA"/>
+        </w:rPr>
+        <w:t>Порядок видачі замовлень характеризується наступним</w:t>
       </w:r>
       <w:r>
         <w:rPr>
@@ -6530,7 +6504,25 @@
           <w:szCs w:val="28"/>
           <w:lang w:val="uk-UA"/>
         </w:rPr>
-        <w:t>лів забезп</w:t>
+        <w:t>лів забезпечення (як це зазвичай буває), відповідна потреба в товарах на ці цілі покривається за рахунок зниження складських запасів, а це значить, що замо</w:t>
+      </w:r>
+      <w:r>
+        <w:rPr>
+          <w:rFonts w:ascii="Times New Roman" w:hAnsi="Times New Roman"/>
+          <w:sz w:val="28"/>
+          <w:szCs w:val="28"/>
+          <w:lang w:val="uk-UA"/>
+        </w:rPr>
+        <w:t>в</w:t>
+      </w:r>
+      <w:r>
+        <w:rPr>
+          <w:rFonts w:ascii="Times New Roman" w:hAnsi="Times New Roman"/>
+          <w:sz w:val="28"/>
+          <w:szCs w:val="28"/>
+          <w:lang w:val="uk-UA"/>
+        </w:rPr>
+        <w:t>лення на заповнення каналів руху товару видаються несвідомо під виглядом р</w:t>
       </w:r>
       <w:r>
         <w:rPr>
@@ -6548,43 +6540,56 @@
           <w:szCs w:val="28"/>
           <w:lang w:val="uk-UA"/>
         </w:rPr>
-        <w:t>чення (як це зазвичай буває), відповідна потреба в товарах на ці цілі покривається за рахунок зниження складських запасів, а це значить, що замо</w:t>
-      </w:r>
-      <w:r>
-        <w:rPr>
-          <w:rFonts w:ascii="Times New Roman" w:hAnsi="Times New Roman"/>
-          <w:sz w:val="28"/>
-          <w:szCs w:val="28"/>
-          <w:lang w:val="uk-UA"/>
-        </w:rPr>
-        <w:t>в</w:t>
-      </w:r>
-      <w:r>
-        <w:rPr>
-          <w:rFonts w:ascii="Times New Roman" w:hAnsi="Times New Roman"/>
-          <w:sz w:val="28"/>
-          <w:szCs w:val="28"/>
-          <w:lang w:val="uk-UA"/>
-        </w:rPr>
-        <w:t>лення на заповнення каналів руху товару видаються несвідомо під виглядом р</w:t>
-      </w:r>
-      <w:r>
-        <w:rPr>
-          <w:rFonts w:ascii="Times New Roman" w:hAnsi="Times New Roman"/>
-          <w:sz w:val="28"/>
-          <w:szCs w:val="28"/>
-          <w:lang w:val="uk-UA"/>
-        </w:rPr>
-        <w:t>е</w:t>
-      </w:r>
-      <w:r>
-        <w:rPr>
-          <w:rFonts w:ascii="Times New Roman" w:hAnsi="Times New Roman"/>
-          <w:sz w:val="28"/>
-          <w:szCs w:val="28"/>
-          <w:lang w:val="uk-UA"/>
-        </w:rPr>
-        <w:t>гулювання з</w:t>
+        <w:t>гулювання запасів.</w:t>
+      </w:r>
+    </w:p>
+    <w:p>
+      <w:pPr>
+        <w:widowControl w:val="0"/>
+        <w:spacing w:after="0" w:line="360" w:lineRule="auto"/>
+        <w:ind w:firstLine="709"/>
+        <w:jc w:val="both"/>
+        <w:rPr>
+          <w:rFonts w:ascii="Times New Roman" w:hAnsi="Times New Roman"/>
+          <w:sz w:val="28"/>
+          <w:szCs w:val="28"/>
+          <w:lang w:val="uk-UA"/>
+        </w:rPr>
+      </w:pPr>
+      <w:r>
+        <w:rPr>
+          <w:rFonts w:ascii="Times New Roman" w:hAnsi="Times New Roman"/>
+          <w:sz w:val="28"/>
+          <w:szCs w:val="28"/>
+          <w:lang w:val="uk-UA"/>
+        </w:rPr>
+        <w:t>Видача замовлень залежить також від очікуваного обсягу продажів в майбутньому</w:t>
+      </w:r>
+      <w:r>
+        <w:rPr>
+          <w:rFonts w:ascii="Times New Roman" w:hAnsi="Times New Roman"/>
+          <w:sz w:val="28"/>
+          <w:szCs w:val="28"/>
+          <w:lang w:val="uk-UA"/>
+        </w:rPr>
+        <w:t> </w:t>
+      </w:r>
+      <w:r>
+        <w:rPr>
+          <w:rFonts w:ascii="Times New Roman" w:hAnsi="Times New Roman"/>
+          <w:sz w:val="28"/>
+          <w:szCs w:val="28"/>
+        </w:rPr>
+        <w:t>[4]</w:t>
+      </w:r>
+      <w:r>
+        <w:rPr>
+          <w:rFonts w:ascii="Times New Roman" w:hAnsi="Times New Roman"/>
+          <w:sz w:val="28"/>
+          <w:szCs w:val="28"/>
+          <w:lang w:val="uk-UA"/>
+        </w:rPr>
+        <w:t>. Методи передбачення, які складаються в поширенні (екстр</w:t>
       </w:r>
       <w:r>
         <w:rPr>
@@ -6602,7 +6607,115 @@
           <w:szCs w:val="28"/>
           <w:lang w:val="uk-UA"/>
         </w:rPr>
-        <w:t>пасів.</w:t>
+        <w:t>поляції) існуючої тенденції на майбутній період, призводять загалом до ств</w:t>
+      </w:r>
+      <w:r>
+        <w:rPr>
+          <w:rFonts w:ascii="Times New Roman" w:hAnsi="Times New Roman"/>
+          <w:sz w:val="28"/>
+          <w:szCs w:val="28"/>
+          <w:lang w:val="uk-UA"/>
+        </w:rPr>
+        <w:t>о</w:t>
+      </w:r>
+      <w:r>
+        <w:rPr>
+          <w:rFonts w:ascii="Times New Roman" w:hAnsi="Times New Roman"/>
+          <w:sz w:val="28"/>
+          <w:szCs w:val="28"/>
+          <w:lang w:val="uk-UA"/>
+        </w:rPr>
+        <w:t xml:space="preserve">рення менш стійкою, що хитається системи. Однак для </w:t>
+      </w:r>
+      <w:r>
+        <w:rPr>
+          <w:rFonts w:ascii="Times New Roman" w:hAnsi="Times New Roman"/>
+          <w:sz w:val="28"/>
+          <w:szCs w:val="28"/>
+          <w:lang w:val="uk-UA"/>
+        </w:rPr>
+        <w:t>цього</w:t>
+      </w:r>
+      <w:r>
+        <w:rPr>
+          <w:rFonts w:ascii="Times New Roman" w:hAnsi="Times New Roman"/>
+          <w:sz w:val="28"/>
+          <w:szCs w:val="28"/>
+          <w:lang w:val="uk-UA"/>
+        </w:rPr>
+        <w:t xml:space="preserve"> прикладу викор</w:t>
+      </w:r>
+      <w:r>
+        <w:rPr>
+          <w:rFonts w:ascii="Times New Roman" w:hAnsi="Times New Roman"/>
+          <w:sz w:val="28"/>
+          <w:szCs w:val="28"/>
+          <w:lang w:val="uk-UA"/>
+        </w:rPr>
+        <w:t>и</w:t>
+      </w:r>
+      <w:r>
+        <w:rPr>
+          <w:rFonts w:ascii="Times New Roman" w:hAnsi="Times New Roman"/>
+          <w:sz w:val="28"/>
+          <w:szCs w:val="28"/>
+          <w:lang w:val="uk-UA"/>
+        </w:rPr>
+        <w:t>с</w:t>
+      </w:r>
+      <w:r>
+        <w:rPr>
+          <w:rFonts w:ascii="Times New Roman" w:hAnsi="Times New Roman"/>
+          <w:sz w:val="28"/>
+          <w:szCs w:val="28"/>
+          <w:lang w:val="uk-UA"/>
+        </w:rPr>
+        <w:t>товується</w:t>
+      </w:r>
+      <w:r>
+        <w:rPr>
+          <w:rFonts w:ascii="Times New Roman" w:hAnsi="Times New Roman"/>
+          <w:sz w:val="28"/>
+          <w:szCs w:val="28"/>
+          <w:lang w:val="uk-UA"/>
+        </w:rPr>
+        <w:t xml:space="preserve"> устален</w:t>
+      </w:r>
+      <w:r>
+        <w:rPr>
+          <w:rFonts w:ascii="Times New Roman" w:hAnsi="Times New Roman"/>
+          <w:sz w:val="28"/>
+          <w:szCs w:val="28"/>
+          <w:lang w:val="uk-UA"/>
+        </w:rPr>
+        <w:t>а практика</w:t>
+      </w:r>
+      <w:r>
+        <w:rPr>
+          <w:rFonts w:ascii="Times New Roman" w:hAnsi="Times New Roman"/>
+          <w:sz w:val="28"/>
+          <w:szCs w:val="28"/>
+          <w:lang w:val="uk-UA"/>
+        </w:rPr>
+        <w:t xml:space="preserve">, </w:t>
+      </w:r>
+      <w:r>
+        <w:rPr>
+          <w:rFonts w:ascii="Times New Roman" w:hAnsi="Times New Roman"/>
+          <w:sz w:val="28"/>
+          <w:szCs w:val="28"/>
+          <w:lang w:val="uk-UA"/>
+        </w:rPr>
+        <w:t>яка визначає</w:t>
+      </w:r>
+      <w:r>
+        <w:rPr>
+          <w:rFonts w:ascii="Times New Roman" w:hAnsi="Times New Roman"/>
+          <w:sz w:val="28"/>
+          <w:szCs w:val="28"/>
+          <w:lang w:val="uk-UA"/>
+        </w:rPr>
+        <w:t xml:space="preserve"> темпи видачі замовлень, виходячи з припущення, що нинішній рівень продажів, цілком ймовірно, залишиться без змін.</w:t>
       </w:r>
     </w:p>
     <w:p>
@@ -6618,94 +6731,153 @@
           <w:lang w:val="uk-UA"/>
         </w:rPr>
       </w:pPr>
-      <w:r>
-        <w:rPr>
-          <w:rFonts w:ascii="Times New Roman" w:hAnsi="Times New Roman"/>
-          <w:sz w:val="28"/>
-          <w:szCs w:val="28"/>
-          <w:lang w:val="uk-UA"/>
-        </w:rPr>
-        <w:t>Видача замовлень залежить також від очікуваного обсягу продажів в майбутньому</w:t>
-      </w:r>
-      <w:r>
-        <w:rPr>
-          <w:rFonts w:ascii="Times New Roman" w:hAnsi="Times New Roman"/>
-          <w:sz w:val="28"/>
-          <w:szCs w:val="28"/>
-          <w:lang w:val="uk-UA"/>
-        </w:rPr>
-        <w:t> </w:t>
-      </w:r>
-      <w:r>
-        <w:rPr>
-          <w:rFonts w:ascii="Times New Roman" w:hAnsi="Times New Roman"/>
-          <w:sz w:val="28"/>
-          <w:szCs w:val="28"/>
-        </w:rPr>
-        <w:t>[4]</w:t>
-      </w:r>
-      <w:r>
-        <w:rPr>
-          <w:rFonts w:ascii="Times New Roman" w:hAnsi="Times New Roman"/>
-          <w:sz w:val="28"/>
-          <w:szCs w:val="28"/>
-          <w:lang w:val="uk-UA"/>
-        </w:rPr>
-        <w:t>. Методи передбачення, які складаються в поширенні (екстр</w:t>
-      </w:r>
-      <w:r>
-        <w:rPr>
-          <w:rFonts w:ascii="Times New Roman" w:hAnsi="Times New Roman"/>
-          <w:sz w:val="28"/>
-          <w:szCs w:val="28"/>
-          <w:lang w:val="uk-UA"/>
-        </w:rPr>
-        <w:t>а</w:t>
-      </w:r>
-      <w:r>
-        <w:rPr>
-          <w:rFonts w:ascii="Times New Roman" w:hAnsi="Times New Roman"/>
-          <w:sz w:val="28"/>
-          <w:szCs w:val="28"/>
-          <w:lang w:val="uk-UA"/>
-        </w:rPr>
-        <w:t>поляції) існуючої тенденції на майбутній період, призводять загалом до ств</w:t>
-      </w:r>
-      <w:r>
-        <w:rPr>
-          <w:rFonts w:ascii="Times New Roman" w:hAnsi="Times New Roman"/>
-          <w:sz w:val="28"/>
-          <w:szCs w:val="28"/>
-          <w:lang w:val="uk-UA"/>
-        </w:rPr>
-        <w:t>о</w:t>
-      </w:r>
-      <w:r>
-        <w:rPr>
-          <w:rFonts w:ascii="Times New Roman" w:hAnsi="Times New Roman"/>
-          <w:sz w:val="28"/>
-          <w:szCs w:val="28"/>
-          <w:lang w:val="uk-UA"/>
-        </w:rPr>
-        <w:t xml:space="preserve">рення менш стійкою, що хитається системи. Однак для </w:t>
-      </w:r>
-      <w:r>
-        <w:rPr>
-          <w:rFonts w:ascii="Times New Roman" w:hAnsi="Times New Roman"/>
-          <w:sz w:val="28"/>
-          <w:szCs w:val="28"/>
-          <w:lang w:val="uk-UA"/>
-        </w:rPr>
-        <w:t>цього</w:t>
-      </w:r>
-      <w:r>
-        <w:rPr>
-          <w:rFonts w:ascii="Times New Roman" w:hAnsi="Times New Roman"/>
-          <w:sz w:val="28"/>
-          <w:szCs w:val="28"/>
-          <w:lang w:val="uk-UA"/>
-        </w:rPr>
-        <w:t xml:space="preserve"> прикладу викор</w:t>
+    </w:p>
+    <w:p>
+      <w:pPr>
+        <w:widowControl w:val="0"/>
+        <w:spacing w:after="0" w:line="360" w:lineRule="auto"/>
+        <w:ind w:firstLine="709"/>
+        <w:jc w:val="both"/>
+        <w:rPr>
+          <w:rFonts w:ascii="Times New Roman" w:hAnsi="Times New Roman"/>
+          <w:sz w:val="28"/>
+          <w:szCs w:val="28"/>
+          <w:lang w:val="uk-UA"/>
+        </w:rPr>
+      </w:pPr>
+      <w:r>
+        <w:rPr>
+          <w:rFonts w:ascii="Times New Roman" w:hAnsi="Times New Roman"/>
+          <w:sz w:val="28"/>
+          <w:szCs w:val="28"/>
+          <w:lang w:val="uk-UA"/>
+        </w:rPr>
+        <w:t>1.2 Виробничо-збутові процес</w:t>
+      </w:r>
+      <w:r>
+        <w:rPr>
+          <w:rFonts w:ascii="Times New Roman" w:hAnsi="Times New Roman"/>
+          <w:sz w:val="28"/>
+          <w:szCs w:val="28"/>
+          <w:lang w:val="uk-UA"/>
+        </w:rPr>
+        <w:t>и як об'єкти управління. Модель</w:t>
+      </w:r>
+      <w:r>
+        <w:rPr>
+          <w:rFonts w:ascii="Times New Roman" w:hAnsi="Times New Roman"/>
+          <w:sz w:val="28"/>
+          <w:szCs w:val="28"/>
+          <w:lang w:val="uk-UA"/>
+        </w:rPr>
+        <w:br/>
+      </w:r>
+      <w:proofErr w:type="spellStart"/>
+      <w:r>
+        <w:rPr>
+          <w:rFonts w:ascii="Times New Roman" w:hAnsi="Times New Roman"/>
+          <w:sz w:val="28"/>
+          <w:szCs w:val="28"/>
+          <w:lang w:val="uk-UA"/>
+        </w:rPr>
+        <w:t>Форрестера</w:t>
+      </w:r>
+      <w:proofErr w:type="spellEnd"/>
+    </w:p>
+    <w:p>
+      <w:pPr>
+        <w:widowControl w:val="0"/>
+        <w:spacing w:after="0" w:line="360" w:lineRule="auto"/>
+        <w:ind w:firstLine="709"/>
+        <w:jc w:val="both"/>
+        <w:rPr>
+          <w:rFonts w:ascii="Times New Roman" w:hAnsi="Times New Roman"/>
+          <w:sz w:val="28"/>
+          <w:szCs w:val="28"/>
+          <w:lang w:val="uk-UA"/>
+        </w:rPr>
+      </w:pPr>
+    </w:p>
+    <w:p>
+      <w:pPr>
+        <w:widowControl w:val="0"/>
+        <w:spacing w:after="0" w:line="360" w:lineRule="auto"/>
+        <w:ind w:firstLine="709"/>
+        <w:jc w:val="both"/>
+        <w:rPr>
+          <w:rFonts w:ascii="Times New Roman" w:hAnsi="Times New Roman"/>
+          <w:sz w:val="28"/>
+          <w:szCs w:val="28"/>
+          <w:lang w:val="uk-UA"/>
+        </w:rPr>
+      </w:pPr>
+      <w:r>
+        <w:rPr>
+          <w:rFonts w:ascii="Times New Roman" w:hAnsi="Times New Roman"/>
+          <w:sz w:val="28"/>
+          <w:szCs w:val="28"/>
+          <w:lang w:val="uk-UA"/>
+        </w:rPr>
+        <w:t>Управління виробничо-збутовими процесами є досить трудомісткою ді</w:t>
+      </w:r>
+      <w:r>
+        <w:rPr>
+          <w:rFonts w:ascii="Times New Roman" w:hAnsi="Times New Roman"/>
+          <w:sz w:val="28"/>
+          <w:szCs w:val="28"/>
+          <w:lang w:val="uk-UA"/>
+        </w:rPr>
+        <w:t>я</w:t>
+      </w:r>
+      <w:r>
+        <w:rPr>
+          <w:rFonts w:ascii="Times New Roman" w:hAnsi="Times New Roman"/>
+          <w:sz w:val="28"/>
+          <w:szCs w:val="28"/>
+          <w:lang w:val="uk-UA"/>
+        </w:rPr>
+        <w:t>льністю, що включає в себе облік замовлень, продажів, попиту і потреб кліє</w:t>
+      </w:r>
+      <w:r>
+        <w:rPr>
+          <w:rFonts w:ascii="Times New Roman" w:hAnsi="Times New Roman"/>
+          <w:sz w:val="28"/>
+          <w:szCs w:val="28"/>
+          <w:lang w:val="uk-UA"/>
+        </w:rPr>
+        <w:t>н</w:t>
+      </w:r>
+      <w:r>
+        <w:rPr>
+          <w:rFonts w:ascii="Times New Roman" w:hAnsi="Times New Roman"/>
+          <w:sz w:val="28"/>
+          <w:szCs w:val="28"/>
+          <w:lang w:val="uk-UA"/>
+        </w:rPr>
+        <w:t>тів, а також аналіз отриманих даних та прийняття на їх основі правильних управлінських рішень.</w:t>
+      </w:r>
+    </w:p>
+    <w:p>
+      <w:pPr>
+        <w:widowControl w:val="0"/>
+        <w:spacing w:after="0" w:line="360" w:lineRule="auto"/>
+        <w:ind w:firstLine="709"/>
+        <w:jc w:val="both"/>
+        <w:rPr>
+          <w:rFonts w:ascii="Times New Roman" w:hAnsi="Times New Roman"/>
+          <w:sz w:val="28"/>
+          <w:szCs w:val="28"/>
+          <w:lang w:val="uk-UA"/>
+        </w:rPr>
+      </w:pPr>
+      <w:r>
+        <w:rPr>
+          <w:rFonts w:ascii="Times New Roman" w:hAnsi="Times New Roman"/>
+          <w:sz w:val="28"/>
+          <w:szCs w:val="28"/>
+          <w:lang w:val="uk-UA"/>
+        </w:rPr>
+        <w:t>При розгляді збутових процесів окремо, можна визначити, що вони поч</w:t>
       </w:r>
       <w:r>
         <w:rPr>
@@ -6723,152 +6895,61 @@
           <w:szCs w:val="28"/>
           <w:lang w:val="uk-UA"/>
         </w:rPr>
-        <w:t>с</w:t>
-      </w:r>
-      <w:r>
-        <w:rPr>
-          <w:rFonts w:ascii="Times New Roman" w:hAnsi="Times New Roman"/>
-          <w:sz w:val="28"/>
-          <w:szCs w:val="28"/>
-          <w:lang w:val="uk-UA"/>
-        </w:rPr>
-        <w:t>товується</w:t>
-      </w:r>
-      <w:r>
-        <w:rPr>
-          <w:rFonts w:ascii="Times New Roman" w:hAnsi="Times New Roman"/>
-          <w:sz w:val="28"/>
-          <w:szCs w:val="28"/>
-          <w:lang w:val="uk-UA"/>
-        </w:rPr>
-        <w:t xml:space="preserve"> устален</w:t>
-      </w:r>
-      <w:r>
-        <w:rPr>
-          <w:rFonts w:ascii="Times New Roman" w:hAnsi="Times New Roman"/>
-          <w:sz w:val="28"/>
-          <w:szCs w:val="28"/>
-          <w:lang w:val="uk-UA"/>
-        </w:rPr>
-        <w:t>а практика</w:t>
-      </w:r>
-      <w:r>
-        <w:rPr>
-          <w:rFonts w:ascii="Times New Roman" w:hAnsi="Times New Roman"/>
-          <w:sz w:val="28"/>
-          <w:szCs w:val="28"/>
-          <w:lang w:val="uk-UA"/>
-        </w:rPr>
-        <w:t xml:space="preserve">, </w:t>
-      </w:r>
-      <w:r>
-        <w:rPr>
-          <w:rFonts w:ascii="Times New Roman" w:hAnsi="Times New Roman"/>
-          <w:sz w:val="28"/>
-          <w:szCs w:val="28"/>
-          <w:lang w:val="uk-UA"/>
-        </w:rPr>
-        <w:t>яка визначає</w:t>
-      </w:r>
-      <w:r>
-        <w:rPr>
-          <w:rFonts w:ascii="Times New Roman" w:hAnsi="Times New Roman"/>
-          <w:sz w:val="28"/>
-          <w:szCs w:val="28"/>
-          <w:lang w:val="uk-UA"/>
-        </w:rPr>
-        <w:t xml:space="preserve"> темпи видачі замовлень, виход</w:t>
-      </w:r>
-      <w:r>
-        <w:rPr>
-          <w:rFonts w:ascii="Times New Roman" w:hAnsi="Times New Roman"/>
-          <w:sz w:val="28"/>
-          <w:szCs w:val="28"/>
-          <w:lang w:val="uk-UA"/>
-        </w:rPr>
-        <w:t>я</w:t>
-      </w:r>
-      <w:r>
-        <w:rPr>
-          <w:rFonts w:ascii="Times New Roman" w:hAnsi="Times New Roman"/>
-          <w:sz w:val="28"/>
-          <w:szCs w:val="28"/>
-          <w:lang w:val="uk-UA"/>
-        </w:rPr>
-        <w:t>чи з припущення, що нинішній рівень продажів, цілком ймовірно, залишит</w:t>
-      </w:r>
-      <w:r>
-        <w:rPr>
-          <w:rFonts w:ascii="Times New Roman" w:hAnsi="Times New Roman"/>
-          <w:sz w:val="28"/>
-          <w:szCs w:val="28"/>
-          <w:lang w:val="uk-UA"/>
-        </w:rPr>
-        <w:t>ь</w:t>
-      </w:r>
-      <w:r>
-        <w:rPr>
-          <w:rFonts w:ascii="Times New Roman" w:hAnsi="Times New Roman"/>
-          <w:sz w:val="28"/>
-          <w:szCs w:val="28"/>
-          <w:lang w:val="uk-UA"/>
-        </w:rPr>
-        <w:t>ся без змін.</w:t>
-      </w:r>
-    </w:p>
-    <w:p>
-      <w:pPr>
-        <w:widowControl w:val="0"/>
-        <w:spacing w:after="0" w:line="360" w:lineRule="auto"/>
-        <w:ind w:firstLine="709"/>
-        <w:jc w:val="both"/>
-        <w:rPr>
-          <w:rFonts w:ascii="Times New Roman" w:hAnsi="Times New Roman"/>
-          <w:sz w:val="28"/>
-          <w:szCs w:val="28"/>
-          <w:lang w:val="uk-UA"/>
-        </w:rPr>
-      </w:pPr>
-    </w:p>
-    <w:p>
-      <w:pPr>
-        <w:widowControl w:val="0"/>
-        <w:spacing w:after="0" w:line="360" w:lineRule="auto"/>
-        <w:ind w:firstLine="709"/>
-        <w:jc w:val="both"/>
-        <w:rPr>
-          <w:rFonts w:ascii="Times New Roman" w:hAnsi="Times New Roman"/>
-          <w:sz w:val="28"/>
-          <w:szCs w:val="28"/>
-          <w:lang w:val="uk-UA"/>
-        </w:rPr>
-      </w:pPr>
-      <w:r>
-        <w:rPr>
-          <w:rFonts w:ascii="Times New Roman" w:hAnsi="Times New Roman"/>
-          <w:sz w:val="28"/>
-          <w:szCs w:val="28"/>
-          <w:lang w:val="uk-UA"/>
-        </w:rPr>
-        <w:t>1.2 Виробничо-збутові процес</w:t>
-      </w:r>
-      <w:r>
-        <w:rPr>
-          <w:rFonts w:ascii="Times New Roman" w:hAnsi="Times New Roman"/>
-          <w:sz w:val="28"/>
-          <w:szCs w:val="28"/>
-          <w:lang w:val="uk-UA"/>
-        </w:rPr>
-        <w:t>и як об'єкти управління. Модель</w:t>
-      </w:r>
-      <w:r>
-        <w:rPr>
-          <w:rFonts w:ascii="Times New Roman" w:hAnsi="Times New Roman"/>
-          <w:sz w:val="28"/>
-          <w:szCs w:val="28"/>
-          <w:lang w:val="uk-UA"/>
-        </w:rPr>
-        <w:br/>
+        <w:t>наються з того моменту, як виріб покинув виробничий комплекс, і закінчуються передачею товару покупцеві. Це являє процес реалізації виробленої продукції з метою перетворення товарів у гроші й задово</w:t>
+      </w:r>
+      <w:r>
+        <w:rPr>
+          <w:rFonts w:ascii="Times New Roman" w:hAnsi="Times New Roman"/>
+          <w:sz w:val="28"/>
+          <w:szCs w:val="28"/>
+          <w:lang w:val="uk-UA"/>
+        </w:rPr>
+        <w:t>лення запитів і потреб поку</w:t>
+      </w:r>
+      <w:r>
+        <w:rPr>
+          <w:rFonts w:ascii="Times New Roman" w:hAnsi="Times New Roman"/>
+          <w:sz w:val="28"/>
+          <w:szCs w:val="28"/>
+          <w:lang w:val="uk-UA"/>
+        </w:rPr>
+        <w:t>п</w:t>
+      </w:r>
+      <w:r>
+        <w:rPr>
+          <w:rFonts w:ascii="Times New Roman" w:hAnsi="Times New Roman"/>
+          <w:sz w:val="28"/>
+          <w:szCs w:val="28"/>
+          <w:lang w:val="uk-UA"/>
+        </w:rPr>
+        <w:t>ців </w:t>
+      </w:r>
+      <w:r>
+        <w:rPr>
+          <w:rFonts w:ascii="Times New Roman" w:hAnsi="Times New Roman"/>
+          <w:sz w:val="28"/>
+          <w:szCs w:val="28"/>
+          <w:lang w:val="uk-UA"/>
+        </w:rPr>
+        <w:t>[5</w:t>
+      </w:r>
+      <w:r>
+        <w:rPr>
+          <w:rFonts w:ascii="Times New Roman" w:hAnsi="Times New Roman"/>
+          <w:sz w:val="28"/>
+          <w:szCs w:val="28"/>
+          <w:lang w:val="uk-UA"/>
+        </w:rPr>
+        <w:t xml:space="preserve">]. Процес управління </w:t>
+      </w:r>
+      <w:r>
+        <w:rPr>
+          <w:rFonts w:ascii="Times New Roman" w:hAnsi="Times New Roman"/>
+          <w:sz w:val="28"/>
+          <w:szCs w:val="28"/>
+          <w:lang w:val="uk-UA"/>
+        </w:rPr>
+        <w:t xml:space="preserve">збутом представлений на </w:t>
       </w:r>
       <w:proofErr w:type="spellStart"/>
       <w:r>
@@ -6878,206 +6959,9 @@
           <w:szCs w:val="28"/>
           <w:lang w:val="uk-UA"/>
         </w:rPr>
-        <w:t>Форрест</w:t>
-      </w:r>
-      <w:r>
-        <w:rPr>
-          <w:rFonts w:ascii="Times New Roman" w:hAnsi="Times New Roman"/>
-          <w:sz w:val="28"/>
-          <w:szCs w:val="28"/>
-          <w:lang w:val="uk-UA"/>
-        </w:rPr>
-        <w:t>е</w:t>
-      </w:r>
-      <w:r>
-        <w:rPr>
-          <w:rFonts w:ascii="Times New Roman" w:hAnsi="Times New Roman"/>
-          <w:sz w:val="28"/>
-          <w:szCs w:val="28"/>
-          <w:lang w:val="uk-UA"/>
-        </w:rPr>
-        <w:t>ра</w:t>
+        <w:t>рис</w:t>
       </w:r>
       <w:proofErr w:type="spellEnd"/>
-    </w:p>
-    <w:p>
-      <w:pPr>
-        <w:widowControl w:val="0"/>
-        <w:spacing w:after="0" w:line="360" w:lineRule="auto"/>
-        <w:ind w:firstLine="709"/>
-        <w:jc w:val="both"/>
-        <w:rPr>
-          <w:rFonts w:ascii="Times New Roman" w:hAnsi="Times New Roman"/>
-          <w:sz w:val="28"/>
-          <w:szCs w:val="28"/>
-          <w:lang w:val="uk-UA"/>
-        </w:rPr>
-      </w:pPr>
-    </w:p>
-    <w:p>
-      <w:pPr>
-        <w:widowControl w:val="0"/>
-        <w:spacing w:after="0" w:line="360" w:lineRule="auto"/>
-        <w:ind w:firstLine="709"/>
-        <w:jc w:val="both"/>
-        <w:rPr>
-          <w:rFonts w:ascii="Times New Roman" w:hAnsi="Times New Roman"/>
-          <w:sz w:val="28"/>
-          <w:szCs w:val="28"/>
-          <w:lang w:val="uk-UA"/>
-        </w:rPr>
-      </w:pPr>
-      <w:r>
-        <w:rPr>
-          <w:rFonts w:ascii="Times New Roman" w:hAnsi="Times New Roman"/>
-          <w:sz w:val="28"/>
-          <w:szCs w:val="28"/>
-          <w:lang w:val="uk-UA"/>
-        </w:rPr>
-        <w:t>Управління виробничо-збутовими процесами є досить трудомісткою ді</w:t>
-      </w:r>
-      <w:r>
-        <w:rPr>
-          <w:rFonts w:ascii="Times New Roman" w:hAnsi="Times New Roman"/>
-          <w:sz w:val="28"/>
-          <w:szCs w:val="28"/>
-          <w:lang w:val="uk-UA"/>
-        </w:rPr>
-        <w:t>я</w:t>
-      </w:r>
-      <w:r>
-        <w:rPr>
-          <w:rFonts w:ascii="Times New Roman" w:hAnsi="Times New Roman"/>
-          <w:sz w:val="28"/>
-          <w:szCs w:val="28"/>
-          <w:lang w:val="uk-UA"/>
-        </w:rPr>
-        <w:t>льністю, що включає в себе облік замовлень, продажів, попиту і потреб кліє</w:t>
-      </w:r>
-      <w:r>
-        <w:rPr>
-          <w:rFonts w:ascii="Times New Roman" w:hAnsi="Times New Roman"/>
-          <w:sz w:val="28"/>
-          <w:szCs w:val="28"/>
-          <w:lang w:val="uk-UA"/>
-        </w:rPr>
-        <w:t>н</w:t>
-      </w:r>
-      <w:r>
-        <w:rPr>
-          <w:rFonts w:ascii="Times New Roman" w:hAnsi="Times New Roman"/>
-          <w:sz w:val="28"/>
-          <w:szCs w:val="28"/>
-          <w:lang w:val="uk-UA"/>
-        </w:rPr>
-        <w:t>тів, а також аналіз отриманих даних та прийняття на їх основі правильних управлінських рішень.</w:t>
-      </w:r>
-    </w:p>
-    <w:p>
-      <w:pPr>
-        <w:widowControl w:val="0"/>
-        <w:spacing w:after="0" w:line="360" w:lineRule="auto"/>
-        <w:ind w:firstLine="709"/>
-        <w:jc w:val="both"/>
-        <w:rPr>
-          <w:rFonts w:ascii="Times New Roman" w:hAnsi="Times New Roman"/>
-          <w:sz w:val="28"/>
-          <w:szCs w:val="28"/>
-          <w:lang w:val="uk-UA"/>
-        </w:rPr>
-      </w:pPr>
-      <w:r>
-        <w:rPr>
-          <w:rFonts w:ascii="Times New Roman" w:hAnsi="Times New Roman"/>
-          <w:sz w:val="28"/>
-          <w:szCs w:val="28"/>
-          <w:lang w:val="uk-UA"/>
-        </w:rPr>
-        <w:t>При розгляді збутових процесів окремо, можна визначити, що вони поч</w:t>
-      </w:r>
-      <w:r>
-        <w:rPr>
-          <w:rFonts w:ascii="Times New Roman" w:hAnsi="Times New Roman"/>
-          <w:sz w:val="28"/>
-          <w:szCs w:val="28"/>
-          <w:lang w:val="uk-UA"/>
-        </w:rPr>
-        <w:t>и</w:t>
-      </w:r>
-      <w:r>
-        <w:rPr>
-          <w:rFonts w:ascii="Times New Roman" w:hAnsi="Times New Roman"/>
-          <w:sz w:val="28"/>
-          <w:szCs w:val="28"/>
-          <w:lang w:val="uk-UA"/>
-        </w:rPr>
-        <w:t>наються з того моменту, як виріб покинув виробничий комплекс, і закінчуються передачею товару покупцеві. Це являє процес реалізації виробленої продукції з метою перетворення товарів у гроші й задово</w:t>
-      </w:r>
-      <w:r>
-        <w:rPr>
-          <w:rFonts w:ascii="Times New Roman" w:hAnsi="Times New Roman"/>
-          <w:sz w:val="28"/>
-          <w:szCs w:val="28"/>
-          <w:lang w:val="uk-UA"/>
-        </w:rPr>
-        <w:t>лення запитів і потреб поку</w:t>
-      </w:r>
-      <w:r>
-        <w:rPr>
-          <w:rFonts w:ascii="Times New Roman" w:hAnsi="Times New Roman"/>
-          <w:sz w:val="28"/>
-          <w:szCs w:val="28"/>
-          <w:lang w:val="uk-UA"/>
-        </w:rPr>
-        <w:t>п</w:t>
-      </w:r>
-      <w:r>
-        <w:rPr>
-          <w:rFonts w:ascii="Times New Roman" w:hAnsi="Times New Roman"/>
-          <w:sz w:val="28"/>
-          <w:szCs w:val="28"/>
-          <w:lang w:val="uk-UA"/>
-        </w:rPr>
-        <w:t>ців </w:t>
-      </w:r>
-      <w:r>
-        <w:rPr>
-          <w:rFonts w:ascii="Times New Roman" w:hAnsi="Times New Roman"/>
-          <w:sz w:val="28"/>
-          <w:szCs w:val="28"/>
-          <w:lang w:val="uk-UA"/>
-        </w:rPr>
-        <w:t>[5</w:t>
-      </w:r>
-      <w:r>
-        <w:rPr>
-          <w:rFonts w:ascii="Times New Roman" w:hAnsi="Times New Roman"/>
-          <w:sz w:val="28"/>
-          <w:szCs w:val="28"/>
-          <w:lang w:val="uk-UA"/>
-        </w:rPr>
-        <w:t xml:space="preserve">]. Процес управління </w:t>
-      </w:r>
-      <w:r>
-        <w:rPr>
-          <w:rFonts w:ascii="Times New Roman" w:hAnsi="Times New Roman"/>
-          <w:sz w:val="28"/>
-          <w:szCs w:val="28"/>
-          <w:lang w:val="uk-UA"/>
-        </w:rPr>
-        <w:t xml:space="preserve">збутом представлений на </w:t>
-      </w:r>
-      <w:proofErr w:type="spellStart"/>
-      <w:r>
-        <w:rPr>
-          <w:rFonts w:ascii="Times New Roman" w:hAnsi="Times New Roman"/>
-          <w:sz w:val="28"/>
-          <w:szCs w:val="28"/>
-          <w:lang w:val="uk-UA"/>
-        </w:rPr>
-        <w:t>рис</w:t>
-      </w:r>
-      <w:proofErr w:type="spellEnd"/>
       <w:r>
         <w:rPr>
           <w:rFonts w:ascii="Times New Roman" w:hAnsi="Times New Roman"/>
@@ -7094,7 +6978,16 @@
           <w:szCs w:val="28"/>
           <w:lang w:val="uk-UA"/>
         </w:rPr>
-        <w:t>.1.</w:t>
+        <w:t>.2</w:t>
+      </w:r>
+      <w:r>
+        <w:rPr>
+          <w:rFonts w:ascii="Times New Roman" w:hAnsi="Times New Roman"/>
+          <w:sz w:val="28"/>
+          <w:szCs w:val="28"/>
+          <w:lang w:val="uk-UA"/>
+        </w:rPr>
+        <w:t>.</w:t>
       </w:r>
     </w:p>
     <w:p>
@@ -7502,7 +7395,43 @@
           <w:szCs w:val="28"/>
           <w:lang w:val="uk-UA"/>
         </w:rPr>
-        <w:t>Рисунок 2.1 – Процес управління збутом</w:t>
+        <w:t xml:space="preserve">Рисунок </w:t>
+      </w:r>
+      <w:r>
+        <w:rPr>
+          <w:rFonts w:ascii="Times New Roman" w:hAnsi="Times New Roman"/>
+          <w:sz w:val="28"/>
+          <w:szCs w:val="28"/>
+          <w:lang w:val="uk-UA"/>
+        </w:rPr>
+        <w:t>1</w:t>
+      </w:r>
+      <w:r>
+        <w:rPr>
+          <w:rFonts w:ascii="Times New Roman" w:hAnsi="Times New Roman"/>
+          <w:sz w:val="28"/>
+          <w:szCs w:val="28"/>
+          <w:lang w:val="uk-UA"/>
+        </w:rPr>
+        <w:t>.</w:t>
+      </w:r>
+      <w:r>
+        <w:rPr>
+          <w:rFonts w:ascii="Times New Roman" w:hAnsi="Times New Roman"/>
+          <w:sz w:val="28"/>
+          <w:szCs w:val="28"/>
+          <w:lang w:val="uk-UA"/>
+        </w:rPr>
+        <w:t>2</w:t>
+      </w:r>
+      <w:r>
+        <w:rPr>
+          <w:rFonts w:ascii="Times New Roman" w:hAnsi="Times New Roman"/>
+          <w:sz w:val="28"/>
+          <w:szCs w:val="28"/>
+          <w:lang w:val="uk-UA"/>
+        </w:rPr>
+        <w:t xml:space="preserve"> – Процес управління збутом</w:t>
       </w:r>
     </w:p>
     <w:p>
@@ -8003,7 +7932,25 @@
           <w:szCs w:val="28"/>
           <w:lang w:val="uk-UA"/>
         </w:rPr>
-        <w:t>.2)</w:t>
+        <w:t>.</w:t>
+      </w:r>
+      <w:r>
+        <w:rPr>
+          <w:rFonts w:ascii="Times New Roman" w:hAnsi="Times New Roman"/>
+          <w:sz w:val="28"/>
+          <w:szCs w:val="28"/>
+          <w:lang w:val="uk-UA"/>
+        </w:rPr>
+        <w:t>3</w:t>
+      </w:r>
+      <w:r>
+        <w:rPr>
+          <w:rFonts w:ascii="Times New Roman" w:hAnsi="Times New Roman"/>
+          <w:sz w:val="28"/>
+          <w:szCs w:val="28"/>
+          <w:lang w:val="uk-UA"/>
+        </w:rPr>
+        <w:t>)</w:t>
       </w:r>
       <w:r>
         <w:rPr>
@@ -8149,7 +8096,43 @@
           <w:szCs w:val="28"/>
           <w:lang w:val="uk-UA"/>
         </w:rPr>
-        <w:t>Рисунок 2.2 – Структура виробничо-збутової системи:</w:t>
+        <w:t xml:space="preserve">Рисунок </w:t>
+      </w:r>
+      <w:r>
+        <w:rPr>
+          <w:rFonts w:ascii="Times New Roman" w:hAnsi="Times New Roman"/>
+          <w:sz w:val="28"/>
+          <w:szCs w:val="28"/>
+          <w:lang w:val="uk-UA"/>
+        </w:rPr>
+        <w:t>1</w:t>
+      </w:r>
+      <w:r>
+        <w:rPr>
+          <w:rFonts w:ascii="Times New Roman" w:hAnsi="Times New Roman"/>
+          <w:sz w:val="28"/>
+          <w:szCs w:val="28"/>
+          <w:lang w:val="uk-UA"/>
+        </w:rPr>
+        <w:t>.</w:t>
+      </w:r>
+      <w:r>
+        <w:rPr>
+          <w:rFonts w:ascii="Times New Roman" w:hAnsi="Times New Roman"/>
+          <w:sz w:val="28"/>
+          <w:szCs w:val="28"/>
+          <w:lang w:val="uk-UA"/>
+        </w:rPr>
+        <w:t>3</w:t>
+      </w:r>
+      <w:r>
+        <w:rPr>
+          <w:rFonts w:ascii="Times New Roman" w:hAnsi="Times New Roman"/>
+          <w:sz w:val="28"/>
+          <w:szCs w:val="28"/>
+          <w:lang w:val="uk-UA"/>
+        </w:rPr>
+        <w:t xml:space="preserve"> – Структура виробничо-збутової системи:</w:t>
       </w:r>
       <w:r>
         <w:rPr>
@@ -9295,10 +9278,10 @@
           <w:lang w:val="uk-UA"/>
         </w:rPr>
         <w:object w:dxaOrig="4095" w:dyaOrig="855">
-          <v:shape id="_x0000_i1025" type="#_x0000_t75" style="width:204.8pt;height:43pt" o:ole="">
+          <v:shape id="_x0000_i1026" type="#_x0000_t75" style="width:204.8pt;height:43pt" o:ole="">
             <v:imagedata r:id="rId10" o:title=""/>
           </v:shape>
-          <o:OLEObject Type="Embed" ProgID="Equation.3" ShapeID="_x0000_i1025" DrawAspect="Content" ObjectID="_1573921827" r:id="rId11"/>
+          <o:OLEObject Type="Embed" ProgID="Equation.3" ShapeID="_x0000_i1026" DrawAspect="Content" ObjectID="_1573933212" r:id="rId11"/>
         </w:object>
       </w:r>
       <w:r>
@@ -10484,7 +10467,6 @@
         <w:rPr>
           <w:sz w:val="28"/>
           <w:szCs w:val="28"/>
-          <w:lang w:val="en-US"/>
         </w:rPr>
       </w:pPr>
       <w:proofErr w:type="spellStart"/>
@@ -11798,25 +11780,7 @@
           <w:szCs w:val="28"/>
           <w:lang w:val="uk-UA"/>
         </w:rPr>
-        <w:t>зад</w:t>
-      </w:r>
-      <w:r>
-        <w:rPr>
-          <w:rFonts w:ascii="Times New Roman" w:hAnsi="Times New Roman"/>
-          <w:sz w:val="28"/>
-          <w:szCs w:val="28"/>
-          <w:lang w:val="uk-UA"/>
-        </w:rPr>
-        <w:t>а</w:t>
-      </w:r>
-      <w:r>
-        <w:rPr>
-          <w:rFonts w:ascii="Times New Roman" w:hAnsi="Times New Roman"/>
-          <w:sz w:val="28"/>
-          <w:szCs w:val="28"/>
-          <w:lang w:val="uk-UA"/>
-        </w:rPr>
-        <w:t>чі:</w:t>
+        <w:t>задачі:</w:t>
       </w:r>
     </w:p>
     <w:p>
@@ -12110,25 +12074,7 @@
           <w:szCs w:val="28"/>
           <w:lang w:val="uk-UA"/>
         </w:rPr>
-        <w:t>ро</w:t>
-      </w:r>
-      <w:r>
-        <w:rPr>
-          <w:rFonts w:ascii="Times New Roman" w:hAnsi="Times New Roman"/>
-          <w:sz w:val="28"/>
-          <w:szCs w:val="28"/>
-          <w:lang w:val="uk-UA"/>
-        </w:rPr>
-        <w:t>б</w:t>
-      </w:r>
-      <w:r>
-        <w:rPr>
-          <w:rFonts w:ascii="Times New Roman" w:hAnsi="Times New Roman"/>
-          <w:sz w:val="28"/>
-          <w:szCs w:val="28"/>
-          <w:lang w:val="uk-UA"/>
-        </w:rPr>
-        <w:t>ничо-збутових системах</w:t>
+        <w:t>робничо-збутових системах</w:t>
       </w:r>
     </w:p>
     <w:p>
@@ -12340,25 +12286,7 @@
           <w:szCs w:val="28"/>
           <w:lang w:val="uk-UA"/>
         </w:rPr>
-        <w:t>ку на найближчу оптову базу або склад. Якщо товар не знайдений і на складі, запит проводиться на рівень вище, доки не дос</w:t>
-      </w:r>
-      <w:r>
-        <w:rPr>
-          <w:rFonts w:ascii="Times New Roman" w:hAnsi="Times New Roman"/>
-          <w:sz w:val="28"/>
-          <w:szCs w:val="28"/>
-          <w:lang w:val="uk-UA"/>
-        </w:rPr>
-        <w:t>я</w:t>
-      </w:r>
-      <w:r>
-        <w:rPr>
-          <w:rFonts w:ascii="Times New Roman" w:hAnsi="Times New Roman"/>
-          <w:sz w:val="28"/>
-          <w:szCs w:val="28"/>
-          <w:lang w:val="uk-UA"/>
-        </w:rPr>
-        <w:t>гне заводу, на якому товар вже буде виготовлений і в подальшому доставлений на роздрібне підприємство, з якого надійшло замовлення.</w:t>
+        <w:t>ку на найближчу оптову базу або склад. Якщо товар не знайдений і на складі, запит проводиться на рівень вище, доки не досягне заводу, на якому товар вже буде виготовлений і в подальшому доставлений на роздрібне підприємство, з якого надійшло замовлення.</w:t>
       </w:r>
     </w:p>
     <w:p>
@@ -12872,25 +12800,7 @@
           <w:szCs w:val="28"/>
           <w:lang w:val="uk-UA"/>
         </w:rPr>
-        <w:t>прода</w:t>
-      </w:r>
-      <w:r>
-        <w:rPr>
-          <w:rFonts w:ascii="Times New Roman" w:hAnsi="Times New Roman"/>
-          <w:sz w:val="28"/>
-          <w:szCs w:val="28"/>
-          <w:lang w:val="uk-UA"/>
-        </w:rPr>
-        <w:t>в</w:t>
-      </w:r>
-      <w:r>
-        <w:rPr>
-          <w:rFonts w:ascii="Times New Roman" w:hAnsi="Times New Roman"/>
-          <w:sz w:val="28"/>
-          <w:szCs w:val="28"/>
-          <w:lang w:val="uk-UA"/>
-        </w:rPr>
-        <w:t>ців</w:t>
+        <w:t>продавців</w:t>
       </w:r>
       <w:r>
         <w:rPr>
@@ -13143,25 +13053,7 @@
           <w:szCs w:val="28"/>
           <w:lang w:val="uk-UA"/>
         </w:rPr>
-        <w:t>вої системи є безпосередньо знайти за запитом користувача та надати товари (по</w:t>
-      </w:r>
-      <w:r>
-        <w:rPr>
-          <w:rFonts w:ascii="Times New Roman" w:hAnsi="Times New Roman"/>
-          <w:sz w:val="28"/>
-          <w:szCs w:val="28"/>
-          <w:lang w:val="uk-UA"/>
-        </w:rPr>
-        <w:t>с</w:t>
-      </w:r>
-      <w:r>
-        <w:rPr>
-          <w:rFonts w:ascii="Times New Roman" w:hAnsi="Times New Roman"/>
-          <w:sz w:val="28"/>
-          <w:szCs w:val="28"/>
-          <w:lang w:val="uk-UA"/>
-        </w:rPr>
-        <w:t>луги), що містять зазначені ключові слова або назву, чи сло</w:t>
+        <w:t>вої системи є безпосередньо знайти за запитом користувача та надати товари (послуги), що містять зазначені ключові слова або назву, чи сло</w:t>
       </w:r>
       <w:r>
         <w:rPr>
@@ -13442,25 +13334,52 @@
           <w:szCs w:val="28"/>
           <w:lang w:val="uk-UA"/>
         </w:rPr>
-        <w:t>Необхідно провести дослідження та оцінку ефективності пошукових а</w:t>
-      </w:r>
-      <w:r>
-        <w:rPr>
-          <w:rFonts w:ascii="Times New Roman" w:hAnsi="Times New Roman"/>
-          <w:sz w:val="28"/>
-          <w:szCs w:val="28"/>
-          <w:lang w:val="uk-UA"/>
-        </w:rPr>
-        <w:t>л</w:t>
-      </w:r>
-      <w:r>
-        <w:rPr>
-          <w:rFonts w:ascii="Times New Roman" w:hAnsi="Times New Roman"/>
-          <w:sz w:val="28"/>
-          <w:szCs w:val="28"/>
-          <w:lang w:val="uk-UA"/>
-        </w:rPr>
-        <w:t>горитмів та методів пошуку інформації, та визначити такий метод, який буде мати максимальну точність, повноту та швидкість</w:t>
+        <w:t>Необхідно провести дослідження та оцінку ефективності пошукових м</w:t>
+      </w:r>
+      <w:r>
+        <w:rPr>
+          <w:rFonts w:ascii="Times New Roman" w:hAnsi="Times New Roman"/>
+          <w:sz w:val="28"/>
+          <w:szCs w:val="28"/>
+          <w:lang w:val="uk-UA"/>
+        </w:rPr>
+        <w:t>е</w:t>
+      </w:r>
+      <w:r>
+        <w:rPr>
+          <w:rFonts w:ascii="Times New Roman" w:hAnsi="Times New Roman"/>
+          <w:sz w:val="28"/>
+          <w:szCs w:val="28"/>
+          <w:lang w:val="uk-UA"/>
+        </w:rPr>
+        <w:t>тодів</w:t>
+      </w:r>
+      <w:r>
+        <w:rPr>
+          <w:rFonts w:ascii="Times New Roman" w:hAnsi="Times New Roman"/>
+          <w:sz w:val="28"/>
+          <w:szCs w:val="28"/>
+          <w:lang w:val="uk-UA"/>
+        </w:rPr>
+        <w:t>, та визначити такий метод, який буде мати максимальну точність, повн</w:t>
+      </w:r>
+      <w:r>
+        <w:rPr>
+          <w:rFonts w:ascii="Times New Roman" w:hAnsi="Times New Roman"/>
+          <w:sz w:val="28"/>
+          <w:szCs w:val="28"/>
+          <w:lang w:val="uk-UA"/>
+        </w:rPr>
+        <w:t>о</w:t>
+      </w:r>
+      <w:r>
+        <w:rPr>
+          <w:rFonts w:ascii="Times New Roman" w:hAnsi="Times New Roman"/>
+          <w:sz w:val="28"/>
+          <w:szCs w:val="28"/>
+          <w:lang w:val="uk-UA"/>
+        </w:rPr>
+        <w:t>ту та швидкість</w:t>
       </w:r>
       <w:r>
         <w:rPr>
@@ -13514,7 +13433,25 @@
           <w:szCs w:val="28"/>
           <w:lang w:val="uk-UA"/>
         </w:rPr>
-        <w:t>коригування пошукових запитів</w:t>
+        <w:t>коригування п</w:t>
+      </w:r>
+      <w:r>
+        <w:rPr>
+          <w:rFonts w:ascii="Times New Roman" w:hAnsi="Times New Roman"/>
+          <w:sz w:val="28"/>
+          <w:szCs w:val="28"/>
+          <w:lang w:val="uk-UA"/>
+        </w:rPr>
+        <w:t>о</w:t>
+      </w:r>
+      <w:r>
+        <w:rPr>
+          <w:rFonts w:ascii="Times New Roman" w:hAnsi="Times New Roman"/>
+          <w:sz w:val="28"/>
+          <w:szCs w:val="28"/>
+          <w:lang w:val="uk-UA"/>
+        </w:rPr>
+        <w:t>шукових запитів</w:t>
       </w:r>
       <w:r>
         <w:rPr>
@@ -13541,7 +13478,25 @@
           <w:szCs w:val="28"/>
           <w:lang w:val="uk-UA"/>
         </w:rPr>
-        <w:t>находження і видачі результатів.</w:t>
+        <w:t>находження і видачі резул</w:t>
+      </w:r>
+      <w:r>
+        <w:rPr>
+          <w:rFonts w:ascii="Times New Roman" w:hAnsi="Times New Roman"/>
+          <w:sz w:val="28"/>
+          <w:szCs w:val="28"/>
+          <w:lang w:val="uk-UA"/>
+        </w:rPr>
+        <w:t>ь</w:t>
+      </w:r>
+      <w:r>
+        <w:rPr>
+          <w:rFonts w:ascii="Times New Roman" w:hAnsi="Times New Roman"/>
+          <w:sz w:val="28"/>
+          <w:szCs w:val="28"/>
+          <w:lang w:val="uk-UA"/>
+        </w:rPr>
+        <w:t>татів.</w:t>
       </w:r>
     </w:p>
     <w:p>
@@ -16800,25 +16755,43 @@
           <w:szCs w:val="28"/>
           <w:lang w:val="uk-UA"/>
         </w:rPr>
-        <w:t>Різні алгоритми реалізують різні стратегії. Виходячи с того, що розгляд</w:t>
-      </w:r>
-      <w:r>
-        <w:rPr>
-          <w:rFonts w:ascii="Times New Roman" w:hAnsi="Times New Roman"/>
-          <w:sz w:val="28"/>
-          <w:szCs w:val="28"/>
-          <w:lang w:val="uk-UA"/>
-        </w:rPr>
-        <w:t>а</w:t>
-      </w:r>
-      <w:r>
-        <w:rPr>
-          <w:rFonts w:ascii="Times New Roman" w:hAnsi="Times New Roman"/>
-          <w:sz w:val="28"/>
-          <w:szCs w:val="28"/>
-          <w:lang w:val="uk-UA"/>
-        </w:rPr>
-        <w:t>ються пошукові процедури в с</w:t>
+        <w:t xml:space="preserve">Різні </w:t>
+      </w:r>
+      <w:r>
+        <w:rPr>
+          <w:rFonts w:ascii="Times New Roman" w:hAnsi="Times New Roman"/>
+          <w:sz w:val="28"/>
+          <w:szCs w:val="28"/>
+          <w:lang w:val="uk-UA"/>
+        </w:rPr>
+        <w:t>методі</w:t>
+      </w:r>
+      <w:r>
+        <w:rPr>
+          <w:rFonts w:ascii="Times New Roman" w:hAnsi="Times New Roman"/>
+          <w:sz w:val="28"/>
+          <w:szCs w:val="28"/>
+          <w:lang w:val="uk-UA"/>
+        </w:rPr>
+        <w:t xml:space="preserve"> реалізують різні стратегії. Виходячи с того, що розглядают</w:t>
+      </w:r>
+      <w:r>
+        <w:rPr>
+          <w:rFonts w:ascii="Times New Roman" w:hAnsi="Times New Roman"/>
+          <w:sz w:val="28"/>
+          <w:szCs w:val="28"/>
+          <w:lang w:val="uk-UA"/>
+        </w:rPr>
+        <w:t>ь</w:t>
+      </w:r>
+      <w:r>
+        <w:rPr>
+          <w:rFonts w:ascii="Times New Roman" w:hAnsi="Times New Roman"/>
+          <w:sz w:val="28"/>
+          <w:szCs w:val="28"/>
+          <w:lang w:val="uk-UA"/>
+        </w:rPr>
+        <w:t>ся пошукові процедури в с</w:t>
       </w:r>
       <w:r>
         <w:rPr>
@@ -16872,7 +16845,25 @@
           <w:szCs w:val="28"/>
           <w:lang w:val="uk-UA"/>
         </w:rPr>
-        <w:t>переважно алгоритми</w:t>
+        <w:t>переважно алгор</w:t>
+      </w:r>
+      <w:r>
+        <w:rPr>
+          <w:rFonts w:ascii="Times New Roman" w:hAnsi="Times New Roman"/>
+          <w:sz w:val="28"/>
+          <w:szCs w:val="28"/>
+          <w:lang w:val="uk-UA"/>
+        </w:rPr>
+        <w:t>и</w:t>
+      </w:r>
+      <w:r>
+        <w:rPr>
+          <w:rFonts w:ascii="Times New Roman" w:hAnsi="Times New Roman"/>
+          <w:sz w:val="28"/>
+          <w:szCs w:val="28"/>
+          <w:lang w:val="uk-UA"/>
+        </w:rPr>
+        <w:t>тми</w:t>
       </w:r>
       <w:r>
         <w:rPr>
@@ -16890,6 +16881,15 @@
           <w:szCs w:val="28"/>
           <w:lang w:val="uk-UA"/>
         </w:rPr>
+        <w:t xml:space="preserve"> в тексті/словнику</w:t>
+      </w:r>
+      <w:r>
+        <w:rPr>
+          <w:rFonts w:ascii="Times New Roman" w:hAnsi="Times New Roman"/>
+          <w:sz w:val="28"/>
+          <w:szCs w:val="28"/>
+          <w:lang w:val="uk-UA"/>
+        </w:rPr>
         <w:t>.</w:t>
       </w:r>
     </w:p>
@@ -17049,7 +17049,25 @@
           <w:szCs w:val="28"/>
           <w:lang w:val="uk-UA"/>
         </w:rPr>
-        <w:t>повідності умові нерівності трикутника (X - безліч слів, p - метрика)</w:t>
+        <w:t xml:space="preserve">повідності умові нерівності трикутника (X - </w:t>
+      </w:r>
+      <w:r>
+        <w:rPr>
+          <w:rFonts w:ascii="Times New Roman" w:hAnsi="Times New Roman"/>
+          <w:sz w:val="28"/>
+          <w:szCs w:val="28"/>
+          <w:lang w:val="uk-UA"/>
+        </w:rPr>
+        <w:t>множина</w:t>
+      </w:r>
+      <w:r>
+        <w:rPr>
+          <w:rFonts w:ascii="Times New Roman" w:hAnsi="Times New Roman"/>
+          <w:sz w:val="28"/>
+          <w:szCs w:val="28"/>
+          <w:lang w:val="uk-UA"/>
+        </w:rPr>
+        <w:t xml:space="preserve"> слів, p - метрика)</w:t>
       </w:r>
       <w:r>
         <w:rPr>
@@ -18193,7 +18211,18 @@
           <w:szCs w:val="28"/>
           <w:lang w:val="uk-UA"/>
         </w:rPr>
-        <w:t>Необхідно знайти послідовність замін, що мінімізувала сумарну ціну. В</w:t>
+        <w:t>Необхідно знайти послідовність замін,</w:t>
+      </w:r>
+      <w:bookmarkStart w:id="0" w:name="_GoBack"/>
+      <w:bookmarkEnd w:id="0"/>
+      <w:r>
+        <w:rPr>
+          <w:rFonts w:ascii="Times New Roman" w:hAnsi="Times New Roman"/>
+          <w:sz w:val="28"/>
+          <w:szCs w:val="28"/>
+          <w:lang w:val="uk-UA"/>
+        </w:rPr>
+        <w:t xml:space="preserve"> що мінімізувала сумарну ціну. В</w:t>
       </w:r>
       <w:r>
         <w:rPr>
@@ -21813,7 +21842,6 @@
           <w:rFonts w:ascii="Times New Roman" w:hAnsi="Times New Roman"/>
           <w:sz w:val="28"/>
           <w:szCs w:val="28"/>
-          <w:lang w:val="en-US"/>
         </w:rPr>
       </w:pPr>
       <w:r>
@@ -22478,7 +22506,6 @@
           <w:rFonts w:ascii="Times New Roman" w:hAnsi="Times New Roman"/>
           <w:sz w:val="28"/>
           <w:szCs w:val="28"/>
-          <w:lang w:val="en-US"/>
         </w:rPr>
       </w:pPr>
       <w:r>
@@ -22565,8 +22592,6 @@
           <w:lang w:val="uk-UA"/>
         </w:rPr>
       </w:pPr>
-      <w:bookmarkStart w:id="0" w:name="_GoBack"/>
-      <w:bookmarkEnd w:id="0"/>
     </w:p>
     <w:p>
       <w:pPr>
@@ -23123,7 +23148,7 @@
           <w:szCs w:val="28"/>
           <w:lang w:val="en-US"/>
         </w:rPr>
-        <w:t xml:space="preserve"> Group , 287—313, 1999.</w:t>
+        <w:t xml:space="preserve"> Group, 287—313, 1999.</w:t>
       </w:r>
     </w:p>
     <w:p>
@@ -23153,6 +23178,7 @@
           <w:rFonts w:ascii="Times New Roman" w:hAnsi="Times New Roman"/>
           <w:sz w:val="28"/>
           <w:szCs w:val="28"/>
+          <w:lang w:val="en-US"/>
         </w:rPr>
         <w:t>4</w:t>
       </w:r>
@@ -23489,6 +23515,7 @@
   <w:style w:type="character" w:default="1" w:styleId="a0">
     <w:name w:val="Default Paragraph Font"/>
     <w:uiPriority w:val="1"/>
+    <w:semiHidden/>
     <w:unhideWhenUsed/>
   </w:style>
   <w:style w:type="table" w:default="1" w:styleId="a1">
@@ -23805,6 +23832,7 @@
   <w:style w:type="character" w:default="1" w:styleId="a0">
     <w:name w:val="Default Paragraph Font"/>
     <w:uiPriority w:val="1"/>
+    <w:semiHidden/>
     <w:unhideWhenUsed/>
   </w:style>
   <w:style w:type="table" w:default="1" w:styleId="a1">
@@ -24245,7 +24273,7 @@
 </file>
 
 <file path=customXml/itemProps1.xml><?xml version="1.0" encoding="utf-8"?>
-<ds:datastoreItem xmlns:ds="http://schemas.openxmlformats.org/officeDocument/2006/customXml" ds:itemID="{37297DFB-1657-4191-B31B-FB36970DD7D7}">
+<ds:datastoreItem xmlns:ds="http://schemas.openxmlformats.org/officeDocument/2006/customXml" ds:itemID="{9E3325B7-35AA-454C-B4CD-CC898A92A008}">
   <ds:schemaRefs>
     <ds:schemaRef ds:uri="http://schemas.openxmlformats.org/officeDocument/2006/bibliography"/>
   </ds:schemaRefs>
